--- a/Конспекты.docx
+++ b/Конспекты.docx
@@ -50,7 +50,7 @@
           <w:r>
             <w:fldChar w:fldCharType="separate"/>
           </w:r>
-          <w:hyperlink w:anchor="_Toc100670579" w:history="1">
+          <w:hyperlink w:anchor="_Toc100684048" w:history="1">
             <w:r>
               <w:rPr>
                 <w:rStyle w:val="a5"/>
@@ -62,6 +62,16 @@
             </w:r>
             <w:r>
               <w:rPr>
+                <w:rStyle w:val="a5"/>
+                <w:rFonts w:ascii="Times New Roman" w:hAnsi="Times New Roman" w:cs="Times New Roman"/>
+                <w:b/>
+                <w:noProof/>
+                <w:lang w:val="en-US"/>
+              </w:rPr>
+              <w:t xml:space="preserve"> TABLE</w:t>
+            </w:r>
+            <w:r>
+              <w:rPr>
                 <w:noProof/>
                 <w:webHidden/>
               </w:rPr>
@@ -79,7 +89,7 @@
                 <w:noProof/>
                 <w:webHidden/>
               </w:rPr>
-              <w:instrText xml:space="preserve"> PAGEREF _Toc100670579 \h </w:instrText>
+              <w:instrText xml:space="preserve"> PAGEREF _Toc100684048 \h </w:instrText>
             </w:r>
             <w:r>
               <w:rPr>
@@ -122,7 +132,7 @@
               <w:lang w:eastAsia="ru-RU"/>
             </w:rPr>
           </w:pPr>
-          <w:hyperlink w:anchor="_Toc100670580" w:history="1">
+          <w:hyperlink w:anchor="_Toc100684049" w:history="1">
             <w:r>
               <w:rPr>
                 <w:rStyle w:val="a5"/>
@@ -152,7 +162,7 @@
                 <w:noProof/>
                 <w:webHidden/>
               </w:rPr>
-              <w:instrText xml:space="preserve"> PAGEREF _Toc100670580 \h </w:instrText>
+              <w:instrText xml:space="preserve"> PAGEREF _Toc100684049 \h </w:instrText>
             </w:r>
             <w:r>
               <w:rPr>
@@ -195,7 +205,7 @@
               <w:lang w:eastAsia="ru-RU"/>
             </w:rPr>
           </w:pPr>
-          <w:hyperlink w:anchor="_Toc100670581" w:history="1">
+          <w:hyperlink w:anchor="_Toc100684050" w:history="1">
             <w:r>
               <w:rPr>
                 <w:rStyle w:val="a5"/>
@@ -224,7 +234,7 @@
                 <w:noProof/>
                 <w:webHidden/>
               </w:rPr>
-              <w:instrText xml:space="preserve"> PAGEREF _Toc100670581 \h </w:instrText>
+              <w:instrText xml:space="preserve"> PAGEREF _Toc100684050 \h </w:instrText>
             </w:r>
             <w:r>
               <w:rPr>
@@ -267,7 +277,7 @@
               <w:lang w:eastAsia="ru-RU"/>
             </w:rPr>
           </w:pPr>
-          <w:hyperlink w:anchor="_Toc100670582" w:history="1">
+          <w:hyperlink w:anchor="_Toc100684051" w:history="1">
             <w:r>
               <w:rPr>
                 <w:rStyle w:val="a5"/>
@@ -337,7 +347,7 @@
                 <w:noProof/>
                 <w:webHidden/>
               </w:rPr>
-              <w:instrText xml:space="preserve"> PAGEREF _Toc100670582 \h </w:instrText>
+              <w:instrText xml:space="preserve"> PAGEREF _Toc100684051 \h </w:instrText>
             </w:r>
             <w:r>
               <w:rPr>
@@ -380,7 +390,7 @@
               <w:lang w:eastAsia="ru-RU"/>
             </w:rPr>
           </w:pPr>
-          <w:hyperlink w:anchor="_Toc100670583" w:history="1">
+          <w:hyperlink w:anchor="_Toc100684052" w:history="1">
             <w:r>
               <w:rPr>
                 <w:rStyle w:val="a5"/>
@@ -409,7 +419,7 @@
                 <w:noProof/>
                 <w:webHidden/>
               </w:rPr>
-              <w:instrText xml:space="preserve"> PAGEREF _Toc100670583 \h </w:instrText>
+              <w:instrText xml:space="preserve"> PAGEREF _Toc100684052 \h </w:instrText>
             </w:r>
             <w:r>
               <w:rPr>
@@ -452,7 +462,7 @@
               <w:lang w:eastAsia="ru-RU"/>
             </w:rPr>
           </w:pPr>
-          <w:hyperlink w:anchor="_Toc100670584" w:history="1">
+          <w:hyperlink w:anchor="_Toc100684053" w:history="1">
             <w:r>
               <w:rPr>
                 <w:rStyle w:val="a5"/>
@@ -481,7 +491,7 @@
                 <w:noProof/>
                 <w:webHidden/>
               </w:rPr>
-              <w:instrText xml:space="preserve"> PAGEREF _Toc100670584 \h </w:instrText>
+              <w:instrText xml:space="preserve"> PAGEREF _Toc100684053 \h </w:instrText>
             </w:r>
             <w:r>
               <w:rPr>
@@ -524,7 +534,7 @@
               <w:lang w:eastAsia="ru-RU"/>
             </w:rPr>
           </w:pPr>
-          <w:hyperlink w:anchor="_Toc100670585" w:history="1">
+          <w:hyperlink w:anchor="_Toc100684054" w:history="1">
             <w:r>
               <w:rPr>
                 <w:rStyle w:val="a5"/>
@@ -563,7 +573,7 @@
                 <w:noProof/>
                 <w:webHidden/>
               </w:rPr>
-              <w:instrText xml:space="preserve"> PAGEREF _Toc100670585 \h </w:instrText>
+              <w:instrText xml:space="preserve"> PAGEREF _Toc100684054 \h </w:instrText>
             </w:r>
             <w:r>
               <w:rPr>
@@ -606,7 +616,7 @@
               <w:lang w:eastAsia="ru-RU"/>
             </w:rPr>
           </w:pPr>
-          <w:hyperlink w:anchor="_Toc100670586" w:history="1">
+          <w:hyperlink w:anchor="_Toc100684055" w:history="1">
             <w:r>
               <w:rPr>
                 <w:rStyle w:val="a5"/>
@@ -645,7 +655,7 @@
                 <w:noProof/>
                 <w:webHidden/>
               </w:rPr>
-              <w:instrText xml:space="preserve"> PAGEREF _Toc100670586 \h </w:instrText>
+              <w:instrText xml:space="preserve"> PAGEREF _Toc100684055 \h </w:instrText>
             </w:r>
             <w:r>
               <w:rPr>
@@ -688,7 +698,7 @@
               <w:lang w:eastAsia="ru-RU"/>
             </w:rPr>
           </w:pPr>
-          <w:hyperlink w:anchor="_Toc100670587" w:history="1">
+          <w:hyperlink w:anchor="_Toc100684056" w:history="1">
             <w:r>
               <w:rPr>
                 <w:rStyle w:val="a5"/>
@@ -746,7 +756,7 @@
                 <w:noProof/>
                 <w:webHidden/>
               </w:rPr>
-              <w:instrText xml:space="preserve"> PAGEREF _Toc100670587 \h </w:instrText>
+              <w:instrText xml:space="preserve"> PAGEREF _Toc100684056 \h </w:instrText>
             </w:r>
             <w:r>
               <w:rPr>
@@ -789,7 +799,7 @@
               <w:lang w:eastAsia="ru-RU"/>
             </w:rPr>
           </w:pPr>
-          <w:hyperlink w:anchor="_Toc100670588" w:history="1">
+          <w:hyperlink w:anchor="_Toc100684057" w:history="1">
             <w:r>
               <w:rPr>
                 <w:rStyle w:val="a5"/>
@@ -818,7 +828,7 @@
                 <w:noProof/>
                 <w:webHidden/>
               </w:rPr>
-              <w:instrText xml:space="preserve"> PAGEREF _Toc100670588 \h </w:instrText>
+              <w:instrText xml:space="preserve"> PAGEREF _Toc100684057 \h </w:instrText>
             </w:r>
             <w:r>
               <w:rPr>
@@ -861,7 +871,7 @@
               <w:lang w:eastAsia="ru-RU"/>
             </w:rPr>
           </w:pPr>
-          <w:hyperlink w:anchor="_Toc100670589" w:history="1">
+          <w:hyperlink w:anchor="_Toc100684058" w:history="1">
             <w:r>
               <w:rPr>
                 <w:rStyle w:val="a5"/>
@@ -890,7 +900,7 @@
                 <w:noProof/>
                 <w:webHidden/>
               </w:rPr>
-              <w:instrText xml:space="preserve"> PAGEREF _Toc100670589 \h </w:instrText>
+              <w:instrText xml:space="preserve"> PAGEREF _Toc100684058 \h </w:instrText>
             </w:r>
             <w:r>
               <w:rPr>
@@ -933,7 +943,7 @@
               <w:lang w:eastAsia="ru-RU"/>
             </w:rPr>
           </w:pPr>
-          <w:hyperlink w:anchor="_Toc100670590" w:history="1">
+          <w:hyperlink w:anchor="_Toc100684059" w:history="1">
             <w:r>
               <w:rPr>
                 <w:rStyle w:val="a5"/>
@@ -962,7 +972,7 @@
                 <w:noProof/>
                 <w:webHidden/>
               </w:rPr>
-              <w:instrText xml:space="preserve"> PAGEREF _Toc100670590 \h </w:instrText>
+              <w:instrText xml:space="preserve"> PAGEREF _Toc100684059 \h </w:instrText>
             </w:r>
             <w:r>
               <w:rPr>
@@ -1005,7 +1015,7 @@
               <w:lang w:eastAsia="ru-RU"/>
             </w:rPr>
           </w:pPr>
-          <w:hyperlink w:anchor="_Toc100670591" w:history="1">
+          <w:hyperlink w:anchor="_Toc100684060" w:history="1">
             <w:r>
               <w:rPr>
                 <w:rStyle w:val="a5"/>
@@ -1034,7 +1044,7 @@
                 <w:noProof/>
                 <w:webHidden/>
               </w:rPr>
-              <w:instrText xml:space="preserve"> PAGEREF _Toc100670591 \h </w:instrText>
+              <w:instrText xml:space="preserve"> PAGEREF _Toc100684060 \h </w:instrText>
             </w:r>
             <w:r>
               <w:rPr>
@@ -1077,7 +1087,7 @@
               <w:lang w:eastAsia="ru-RU"/>
             </w:rPr>
           </w:pPr>
-          <w:hyperlink w:anchor="_Toc100670592" w:history="1">
+          <w:hyperlink w:anchor="_Toc100684061" w:history="1">
             <w:r>
               <w:rPr>
                 <w:rStyle w:val="a5"/>
@@ -1135,7 +1145,7 @@
                 <w:noProof/>
                 <w:webHidden/>
               </w:rPr>
-              <w:instrText xml:space="preserve"> PAGEREF _Toc100670592 \h </w:instrText>
+              <w:instrText xml:space="preserve"> PAGEREF _Toc100684061 \h </w:instrText>
             </w:r>
             <w:r>
               <w:rPr>
@@ -1178,7 +1188,7 @@
               <w:lang w:eastAsia="ru-RU"/>
             </w:rPr>
           </w:pPr>
-          <w:hyperlink w:anchor="_Toc100670593" w:history="1">
+          <w:hyperlink w:anchor="_Toc100684062" w:history="1">
             <w:r>
               <w:rPr>
                 <w:rStyle w:val="a5"/>
@@ -1207,7 +1217,7 @@
                 <w:noProof/>
                 <w:webHidden/>
               </w:rPr>
-              <w:instrText xml:space="preserve"> PAGEREF _Toc100670593 \h </w:instrText>
+              <w:instrText xml:space="preserve"> PAGEREF _Toc100684062 \h </w:instrText>
             </w:r>
             <w:r>
               <w:rPr>
@@ -1250,7 +1260,7 @@
               <w:lang w:eastAsia="ru-RU"/>
             </w:rPr>
           </w:pPr>
-          <w:hyperlink w:anchor="_Toc100670594" w:history="1">
+          <w:hyperlink w:anchor="_Toc100684063" w:history="1">
             <w:r>
               <w:rPr>
                 <w:rStyle w:val="a5"/>
@@ -1279,7 +1289,7 @@
                 <w:noProof/>
                 <w:webHidden/>
               </w:rPr>
-              <w:instrText xml:space="preserve"> PAGEREF _Toc100670594 \h </w:instrText>
+              <w:instrText xml:space="preserve"> PAGEREF _Toc100684063 \h </w:instrText>
             </w:r>
             <w:r>
               <w:rPr>
@@ -1322,7 +1332,7 @@
               <w:lang w:eastAsia="ru-RU"/>
             </w:rPr>
           </w:pPr>
-          <w:hyperlink w:anchor="_Toc100670595" w:history="1">
+          <w:hyperlink w:anchor="_Toc100684064" w:history="1">
             <w:r>
               <w:rPr>
                 <w:rStyle w:val="a5"/>
@@ -1352,7 +1362,7 @@
                 <w:noProof/>
                 <w:webHidden/>
               </w:rPr>
-              <w:instrText xml:space="preserve"> PAGEREF _Toc100670595 \h </w:instrText>
+              <w:instrText xml:space="preserve"> PAGEREF _Toc100684064 \h </w:instrText>
             </w:r>
             <w:r>
               <w:rPr>
@@ -1395,7 +1405,7 @@
               <w:lang w:eastAsia="ru-RU"/>
             </w:rPr>
           </w:pPr>
-          <w:hyperlink w:anchor="_Toc100670596" w:history="1">
+          <w:hyperlink w:anchor="_Toc100684065" w:history="1">
             <w:r>
               <w:rPr>
                 <w:rStyle w:val="a5"/>
@@ -1424,7 +1434,7 @@
                 <w:noProof/>
                 <w:webHidden/>
               </w:rPr>
-              <w:instrText xml:space="preserve"> PAGEREF _Toc100670596 \h </w:instrText>
+              <w:instrText xml:space="preserve"> PAGEREF _Toc100684065 \h </w:instrText>
             </w:r>
             <w:r>
               <w:rPr>
@@ -1467,7 +1477,7 @@
               <w:lang w:eastAsia="ru-RU"/>
             </w:rPr>
           </w:pPr>
-          <w:hyperlink w:anchor="_Toc100670597" w:history="1">
+          <w:hyperlink w:anchor="_Toc100684066" w:history="1">
             <w:r>
               <w:rPr>
                 <w:rStyle w:val="a5"/>
@@ -1496,7 +1506,7 @@
                 <w:noProof/>
                 <w:webHidden/>
               </w:rPr>
-              <w:instrText xml:space="preserve"> PAGEREF _Toc100670597 \h </w:instrText>
+              <w:instrText xml:space="preserve"> PAGEREF _Toc100684066 \h </w:instrText>
             </w:r>
             <w:r>
               <w:rPr>
@@ -1539,7 +1549,7 @@
               <w:lang w:eastAsia="ru-RU"/>
             </w:rPr>
           </w:pPr>
-          <w:hyperlink w:anchor="_Toc100670598" w:history="1">
+          <w:hyperlink w:anchor="_Toc100684067" w:history="1">
             <w:r>
               <w:rPr>
                 <w:rStyle w:val="a5"/>
@@ -1568,7 +1578,7 @@
                 <w:noProof/>
                 <w:webHidden/>
               </w:rPr>
-              <w:instrText xml:space="preserve"> PAGEREF _Toc100670598 \h </w:instrText>
+              <w:instrText xml:space="preserve"> PAGEREF _Toc100684067 \h </w:instrText>
             </w:r>
             <w:r>
               <w:rPr>
@@ -1611,7 +1621,7 @@
               <w:lang w:eastAsia="ru-RU"/>
             </w:rPr>
           </w:pPr>
-          <w:hyperlink w:anchor="_Toc100670599" w:history="1">
+          <w:hyperlink w:anchor="_Toc100684068" w:history="1">
             <w:r>
               <w:rPr>
                 <w:rStyle w:val="a5"/>
@@ -1640,7 +1650,7 @@
                 <w:noProof/>
                 <w:webHidden/>
               </w:rPr>
-              <w:instrText xml:space="preserve"> PAGEREF _Toc100670599 \h </w:instrText>
+              <w:instrText xml:space="preserve"> PAGEREF _Toc100684068 \h </w:instrText>
             </w:r>
             <w:r>
               <w:rPr>
@@ -1683,7 +1693,7 @@
               <w:lang w:eastAsia="ru-RU"/>
             </w:rPr>
           </w:pPr>
-          <w:hyperlink w:anchor="_Toc100670600" w:history="1">
+          <w:hyperlink w:anchor="_Toc100684069" w:history="1">
             <w:r>
               <w:rPr>
                 <w:rStyle w:val="a5"/>
@@ -1712,7 +1722,7 @@
                 <w:noProof/>
                 <w:webHidden/>
               </w:rPr>
-              <w:instrText xml:space="preserve"> PAGEREF _Toc100670600 \h </w:instrText>
+              <w:instrText xml:space="preserve"> PAGEREF _Toc100684069 \h </w:instrText>
             </w:r>
             <w:r>
               <w:rPr>
@@ -1755,7 +1765,7 @@
               <w:lang w:eastAsia="ru-RU"/>
             </w:rPr>
           </w:pPr>
-          <w:hyperlink w:anchor="_Toc100670601" w:history="1">
+          <w:hyperlink w:anchor="_Toc100684070" w:history="1">
             <w:r>
               <w:rPr>
                 <w:rStyle w:val="a5"/>
@@ -1784,7 +1794,98 @@
                 <w:noProof/>
                 <w:webHidden/>
               </w:rPr>
-              <w:instrText xml:space="preserve"> PAGEREF _Toc100670601 \h </w:instrText>
+              <w:instrText xml:space="preserve"> PAGEREF _Toc100684070 \h </w:instrText>
+            </w:r>
+            <w:r>
+              <w:rPr>
+                <w:noProof/>
+                <w:webHidden/>
+              </w:rPr>
+            </w:r>
+            <w:r>
+              <w:rPr>
+                <w:noProof/>
+                <w:webHidden/>
+              </w:rPr>
+              <w:fldChar w:fldCharType="separate"/>
+            </w:r>
+            <w:r>
+              <w:rPr>
+                <w:noProof/>
+                <w:webHidden/>
+              </w:rPr>
+              <w:t>12</w:t>
+            </w:r>
+            <w:r>
+              <w:rPr>
+                <w:noProof/>
+                <w:webHidden/>
+              </w:rPr>
+              <w:fldChar w:fldCharType="end"/>
+            </w:r>
+          </w:hyperlink>
+        </w:p>
+        <w:p>
+          <w:pPr>
+            <w:pStyle w:val="21"/>
+            <w:tabs>
+              <w:tab w:val="right" w:leader="dot" w:pos="9345"/>
+            </w:tabs>
+            <w:rPr>
+              <w:rFonts w:eastAsiaTheme="minorEastAsia"/>
+              <w:noProof/>
+              <w:lang w:eastAsia="ru-RU"/>
+            </w:rPr>
+          </w:pPr>
+          <w:hyperlink w:anchor="_Toc100684071" w:history="1">
+            <w:r>
+              <w:rPr>
+                <w:rStyle w:val="a5"/>
+                <w:rFonts w:ascii="Times New Roman" w:hAnsi="Times New Roman" w:cs="Times New Roman"/>
+                <w:b/>
+                <w:noProof/>
+              </w:rPr>
+              <w:t>Именованные кортежи (</w:t>
+            </w:r>
+            <w:r>
+              <w:rPr>
+                <w:rStyle w:val="a5"/>
+                <w:rFonts w:ascii="Times New Roman" w:hAnsi="Times New Roman" w:cs="Times New Roman"/>
+                <w:b/>
+                <w:i/>
+                <w:noProof/>
+              </w:rPr>
+              <w:t>namedtuple</w:t>
+            </w:r>
+            <w:r>
+              <w:rPr>
+                <w:rStyle w:val="a5"/>
+                <w:rFonts w:ascii="Times New Roman" w:hAnsi="Times New Roman" w:cs="Times New Roman"/>
+                <w:b/>
+                <w:noProof/>
+              </w:rPr>
+              <w:t>)</w:t>
+            </w:r>
+            <w:r>
+              <w:rPr>
+                <w:noProof/>
+                <w:webHidden/>
+              </w:rPr>
+              <w:tab/>
+            </w:r>
+            <w:r>
+              <w:rPr>
+                <w:noProof/>
+                <w:webHidden/>
+              </w:rPr>
+              <w:fldChar w:fldCharType="begin"/>
+            </w:r>
+            <w:r>
+              <w:rPr>
+                <w:noProof/>
+                <w:webHidden/>
+              </w:rPr>
+              <w:instrText xml:space="preserve"> PAGEREF _Toc100684071 \h </w:instrText>
             </w:r>
             <w:r>
               <w:rPr>
@@ -1827,7 +1928,7 @@
               <w:lang w:eastAsia="ru-RU"/>
             </w:rPr>
           </w:pPr>
-          <w:hyperlink w:anchor="_Toc100670602" w:history="1">
+          <w:hyperlink w:anchor="_Toc100684072" w:history="1">
             <w:r>
               <w:rPr>
                 <w:rStyle w:val="a5"/>
@@ -1835,7 +1936,26 @@
                 <w:b/>
                 <w:noProof/>
               </w:rPr>
-              <w:t>Базы данных</w:t>
+              <w:t>Базы</w:t>
+            </w:r>
+            <w:r>
+              <w:rPr>
+                <w:rStyle w:val="a5"/>
+                <w:rFonts w:ascii="Times New Roman" w:hAnsi="Times New Roman" w:cs="Times New Roman"/>
+                <w:b/>
+                <w:noProof/>
+                <w:lang w:val="en-US"/>
+              </w:rPr>
+              <w:t xml:space="preserve"> </w:t>
+            </w:r>
+            <w:r>
+              <w:rPr>
+                <w:rStyle w:val="a5"/>
+                <w:rFonts w:ascii="Times New Roman" w:hAnsi="Times New Roman" w:cs="Times New Roman"/>
+                <w:b/>
+                <w:noProof/>
+              </w:rPr>
+              <w:t>данных</w:t>
             </w:r>
             <w:r>
               <w:rPr>
@@ -1856,7 +1976,7 @@
                 <w:noProof/>
                 <w:webHidden/>
               </w:rPr>
-              <w:instrText xml:space="preserve"> PAGEREF _Toc100670602 \h </w:instrText>
+              <w:instrText xml:space="preserve"> PAGEREF _Toc100684072 \h </w:instrText>
             </w:r>
             <w:r>
               <w:rPr>
@@ -1876,7 +1996,7 @@
                 <w:noProof/>
                 <w:webHidden/>
               </w:rPr>
-              <w:t>12</w:t>
+              <w:t>13</w:t>
             </w:r>
             <w:r>
               <w:rPr>
@@ -1899,7 +2019,7 @@
               <w:lang w:eastAsia="ru-RU"/>
             </w:rPr>
           </w:pPr>
-          <w:hyperlink w:anchor="_Toc100670603" w:history="1">
+          <w:hyperlink w:anchor="_Toc100684073" w:history="1">
             <w:r>
               <w:rPr>
                 <w:rStyle w:val="a5"/>
@@ -1907,7 +2027,7 @@
                 <w:b/>
                 <w:noProof/>
               </w:rPr>
-              <w:t>Уровни изоляции Postgres</w:t>
+              <w:t>Схемы (зачем нужны)</w:t>
             </w:r>
             <w:r>
               <w:rPr>
@@ -1928,7 +2048,7 @@
                 <w:noProof/>
                 <w:webHidden/>
               </w:rPr>
-              <w:instrText xml:space="preserve"> PAGEREF _Toc100670603 \h </w:instrText>
+              <w:instrText xml:space="preserve"> PAGEREF _Toc100684073 \h </w:instrText>
             </w:r>
             <w:r>
               <w:rPr>
@@ -1948,7 +2068,7 @@
                 <w:noProof/>
                 <w:webHidden/>
               </w:rPr>
-              <w:t>12</w:t>
+              <w:t>13</w:t>
             </w:r>
             <w:r>
               <w:rPr>
@@ -1971,7 +2091,7 @@
               <w:lang w:eastAsia="ru-RU"/>
             </w:rPr>
           </w:pPr>
-          <w:hyperlink w:anchor="_Toc100670604" w:history="1">
+          <w:hyperlink w:anchor="_Toc100684074" w:history="1">
             <w:r>
               <w:rPr>
                 <w:rStyle w:val="a5"/>
@@ -1979,7 +2099,7 @@
                 <w:b/>
                 <w:noProof/>
               </w:rPr>
-              <w:t>Схемы (зачем нужны)</w:t>
+              <w:t>Виды соединений таблиц</w:t>
             </w:r>
             <w:r>
               <w:rPr>
@@ -2000,7 +2120,7 @@
                 <w:noProof/>
                 <w:webHidden/>
               </w:rPr>
-              <w:instrText xml:space="preserve"> PAGEREF _Toc100670604 \h </w:instrText>
+              <w:instrText xml:space="preserve"> PAGEREF _Toc100684074 \h </w:instrText>
             </w:r>
             <w:r>
               <w:rPr>
@@ -2020,7 +2140,7 @@
                 <w:noProof/>
                 <w:webHidden/>
               </w:rPr>
-              <w:t>12</w:t>
+              <w:t>13</w:t>
             </w:r>
             <w:r>
               <w:rPr>
@@ -2043,7 +2163,7 @@
               <w:lang w:eastAsia="ru-RU"/>
             </w:rPr>
           </w:pPr>
-          <w:hyperlink w:anchor="_Toc100670605" w:history="1">
+          <w:hyperlink w:anchor="_Toc100684075" w:history="1">
             <w:r>
               <w:rPr>
                 <w:rStyle w:val="a5"/>
@@ -2051,7 +2171,7 @@
                 <w:b/>
                 <w:noProof/>
               </w:rPr>
-              <w:t>Виды соединений таблиц</w:t>
+              <w:t>Индексы</w:t>
             </w:r>
             <w:r>
               <w:rPr>
@@ -2072,7 +2192,7 @@
                 <w:noProof/>
                 <w:webHidden/>
               </w:rPr>
-              <w:instrText xml:space="preserve"> PAGEREF _Toc100670605 \h </w:instrText>
+              <w:instrText xml:space="preserve"> PAGEREF _Toc100684075 \h </w:instrText>
             </w:r>
             <w:r>
               <w:rPr>
@@ -2115,15 +2235,25 @@
               <w:lang w:eastAsia="ru-RU"/>
             </w:rPr>
           </w:pPr>
-          <w:hyperlink w:anchor="_Toc100670606" w:history="1">
+          <w:hyperlink w:anchor="_Toc100684076" w:history="1">
             <w:r>
               <w:rPr>
                 <w:rStyle w:val="a5"/>
                 <w:rFonts w:ascii="Times New Roman" w:hAnsi="Times New Roman" w:cs="Times New Roman"/>
                 <w:b/>
-                <w:noProof/>
-              </w:rPr>
-              <w:t>Индексы</w:t>
+                <w:i/>
+                <w:noProof/>
+              </w:rPr>
+              <w:t xml:space="preserve">ACID </w:t>
+            </w:r>
+            <w:r>
+              <w:rPr>
+                <w:rStyle w:val="a5"/>
+                <w:rFonts w:ascii="Times New Roman" w:hAnsi="Times New Roman" w:cs="Times New Roman"/>
+                <w:b/>
+                <w:noProof/>
+              </w:rPr>
+              <w:t>(свойства транзакционной СУБД)</w:t>
             </w:r>
             <w:r>
               <w:rPr>
@@ -2144,7 +2274,7 @@
                 <w:noProof/>
                 <w:webHidden/>
               </w:rPr>
-              <w:instrText xml:space="preserve"> PAGEREF _Toc100670606 \h </w:instrText>
+              <w:instrText xml:space="preserve"> PAGEREF _Toc100684076 \h </w:instrText>
             </w:r>
             <w:r>
               <w:rPr>
@@ -2164,7 +2294,7 @@
                 <w:noProof/>
                 <w:webHidden/>
               </w:rPr>
-              <w:t>13</w:t>
+              <w:t>15</w:t>
             </w:r>
             <w:r>
               <w:rPr>
@@ -2187,25 +2317,88 @@
               <w:lang w:eastAsia="ru-RU"/>
             </w:rPr>
           </w:pPr>
-          <w:hyperlink w:anchor="_Toc100670607" w:history="1">
+          <w:hyperlink w:anchor="_Toc100684077" w:history="1">
             <w:r>
               <w:rPr>
                 <w:rStyle w:val="a5"/>
                 <w:rFonts w:ascii="Times New Roman" w:hAnsi="Times New Roman" w:cs="Times New Roman"/>
                 <w:b/>
-                <w:i/>
-                <w:noProof/>
-              </w:rPr>
-              <w:t xml:space="preserve">ACID </w:t>
-            </w:r>
+                <w:noProof/>
+              </w:rPr>
+              <w:t>Уровни изоляции транзакций</w:t>
+            </w:r>
+            <w:r>
+              <w:rPr>
+                <w:noProof/>
+                <w:webHidden/>
+              </w:rPr>
+              <w:tab/>
+            </w:r>
+            <w:r>
+              <w:rPr>
+                <w:noProof/>
+                <w:webHidden/>
+              </w:rPr>
+              <w:fldChar w:fldCharType="begin"/>
+            </w:r>
+            <w:r>
+              <w:rPr>
+                <w:noProof/>
+                <w:webHidden/>
+              </w:rPr>
+              <w:instrText xml:space="preserve"> PAGEREF _Toc100684077 \h </w:instrText>
+            </w:r>
+            <w:r>
+              <w:rPr>
+                <w:noProof/>
+                <w:webHidden/>
+              </w:rPr>
+            </w:r>
+            <w:r>
+              <w:rPr>
+                <w:noProof/>
+                <w:webHidden/>
+              </w:rPr>
+              <w:fldChar w:fldCharType="separate"/>
+            </w:r>
+            <w:r>
+              <w:rPr>
+                <w:noProof/>
+                <w:webHidden/>
+              </w:rPr>
+              <w:t>15</w:t>
+            </w:r>
+            <w:r>
+              <w:rPr>
+                <w:noProof/>
+                <w:webHidden/>
+              </w:rPr>
+              <w:fldChar w:fldCharType="end"/>
+            </w:r>
+          </w:hyperlink>
+        </w:p>
+        <w:p>
+          <w:pPr>
+            <w:pStyle w:val="11"/>
+            <w:tabs>
+              <w:tab w:val="right" w:leader="dot" w:pos="9345"/>
+            </w:tabs>
+            <w:rPr>
+              <w:rFonts w:eastAsiaTheme="minorEastAsia"/>
+              <w:noProof/>
+              <w:lang w:eastAsia="ru-RU"/>
+            </w:rPr>
+          </w:pPr>
+          <w:hyperlink w:anchor="_Toc100684078" w:history="1">
             <w:r>
               <w:rPr>
                 <w:rStyle w:val="a5"/>
                 <w:rFonts w:ascii="Times New Roman" w:hAnsi="Times New Roman" w:cs="Times New Roman"/>
                 <w:b/>
                 <w:noProof/>
-              </w:rPr>
-              <w:t>(свойства транзакционной СУБД)</w:t>
+                <w:lang w:val="en-US"/>
+              </w:rPr>
+              <w:t>REST</w:t>
             </w:r>
             <w:r>
               <w:rPr>
@@ -2226,7 +2419,7 @@
                 <w:noProof/>
                 <w:webHidden/>
               </w:rPr>
-              <w:instrText xml:space="preserve"> PAGEREF _Toc100670607 \h </w:instrText>
+              <w:instrText xml:space="preserve"> PAGEREF _Toc100684078 \h </w:instrText>
             </w:r>
             <w:r>
               <w:rPr>
@@ -2246,7 +2439,7 @@
                 <w:noProof/>
                 <w:webHidden/>
               </w:rPr>
-              <w:t>15</w:t>
+              <w:t>17</w:t>
             </w:r>
             <w:r>
               <w:rPr>
@@ -2269,7 +2462,7 @@
               <w:lang w:eastAsia="ru-RU"/>
             </w:rPr>
           </w:pPr>
-          <w:hyperlink w:anchor="_Toc100670608" w:history="1">
+          <w:hyperlink w:anchor="_Toc100684079" w:history="1">
             <w:r>
               <w:rPr>
                 <w:rStyle w:val="a5"/>
@@ -2277,7 +2470,7 @@
                 <w:b/>
                 <w:noProof/>
               </w:rPr>
-              <w:t>Уровни изоляции транзакций</w:t>
+              <w:t>Идемпотентные методы</w:t>
             </w:r>
             <w:r>
               <w:rPr>
@@ -2298,7 +2491,7 @@
                 <w:noProof/>
                 <w:webHidden/>
               </w:rPr>
-              <w:instrText xml:space="preserve"> PAGEREF _Toc100670608 \h </w:instrText>
+              <w:instrText xml:space="preserve"> PAGEREF _Toc100684079 \h </w:instrText>
             </w:r>
             <w:r>
               <w:rPr>
@@ -2318,152 +2511,7 @@
                 <w:noProof/>
                 <w:webHidden/>
               </w:rPr>
-              <w:t>15</w:t>
-            </w:r>
-            <w:r>
-              <w:rPr>
-                <w:noProof/>
-                <w:webHidden/>
-              </w:rPr>
-              <w:fldChar w:fldCharType="end"/>
-            </w:r>
-          </w:hyperlink>
-        </w:p>
-        <w:p>
-          <w:pPr>
-            <w:pStyle w:val="11"/>
-            <w:tabs>
-              <w:tab w:val="right" w:leader="dot" w:pos="9345"/>
-            </w:tabs>
-            <w:rPr>
-              <w:rFonts w:eastAsiaTheme="minorEastAsia"/>
-              <w:noProof/>
-              <w:lang w:eastAsia="ru-RU"/>
-            </w:rPr>
-          </w:pPr>
-          <w:hyperlink w:anchor="_Toc100670609" w:history="1">
-            <w:r>
-              <w:rPr>
-                <w:rStyle w:val="a5"/>
-                <w:rFonts w:ascii="Times New Roman" w:hAnsi="Times New Roman" w:cs="Times New Roman"/>
-                <w:b/>
-                <w:noProof/>
-                <w:lang w:val="en-US"/>
-              </w:rPr>
-              <w:t>REST</w:t>
-            </w:r>
-            <w:r>
-              <w:rPr>
-                <w:noProof/>
-                <w:webHidden/>
-              </w:rPr>
-              <w:tab/>
-            </w:r>
-            <w:r>
-              <w:rPr>
-                <w:noProof/>
-                <w:webHidden/>
-              </w:rPr>
-              <w:fldChar w:fldCharType="begin"/>
-            </w:r>
-            <w:r>
-              <w:rPr>
-                <w:noProof/>
-                <w:webHidden/>
-              </w:rPr>
-              <w:instrText xml:space="preserve"> PAGEREF _Toc100670609 \h </w:instrText>
-            </w:r>
-            <w:r>
-              <w:rPr>
-                <w:noProof/>
-                <w:webHidden/>
-              </w:rPr>
-            </w:r>
-            <w:r>
-              <w:rPr>
-                <w:noProof/>
-                <w:webHidden/>
-              </w:rPr>
-              <w:fldChar w:fldCharType="separate"/>
-            </w:r>
-            <w:r>
-              <w:rPr>
-                <w:noProof/>
-                <w:webHidden/>
-              </w:rPr>
-              <w:t>16</w:t>
-            </w:r>
-            <w:r>
-              <w:rPr>
-                <w:noProof/>
-                <w:webHidden/>
-              </w:rPr>
-              <w:fldChar w:fldCharType="end"/>
-            </w:r>
-          </w:hyperlink>
-        </w:p>
-        <w:p>
-          <w:pPr>
-            <w:pStyle w:val="21"/>
-            <w:tabs>
-              <w:tab w:val="right" w:leader="dot" w:pos="9345"/>
-            </w:tabs>
-            <w:rPr>
-              <w:rFonts w:eastAsiaTheme="minorEastAsia"/>
-              <w:noProof/>
-              <w:lang w:eastAsia="ru-RU"/>
-            </w:rPr>
-          </w:pPr>
-          <w:hyperlink w:anchor="_Toc100670610" w:history="1">
-            <w:r>
-              <w:rPr>
-                <w:rStyle w:val="a5"/>
-                <w:rFonts w:ascii="Times New Roman" w:hAnsi="Times New Roman" w:cs="Times New Roman"/>
-                <w:b/>
-                <w:noProof/>
-              </w:rPr>
-              <w:t>Идемпотентные методы</w:t>
-            </w:r>
-            <w:r>
-              <w:rPr>
-                <w:noProof/>
-                <w:webHidden/>
-              </w:rPr>
-              <w:tab/>
-            </w:r>
-            <w:r>
-              <w:rPr>
-                <w:noProof/>
-                <w:webHidden/>
-              </w:rPr>
-              <w:fldChar w:fldCharType="begin"/>
-            </w:r>
-            <w:r>
-              <w:rPr>
-                <w:noProof/>
-                <w:webHidden/>
-              </w:rPr>
-              <w:instrText xml:space="preserve"> PAGEREF _Toc100670610 \h </w:instrText>
-            </w:r>
-            <w:r>
-              <w:rPr>
-                <w:noProof/>
-                <w:webHidden/>
-              </w:rPr>
-            </w:r>
-            <w:r>
-              <w:rPr>
-                <w:noProof/>
-                <w:webHidden/>
-              </w:rPr>
-              <w:fldChar w:fldCharType="separate"/>
-            </w:r>
-            <w:r>
-              <w:rPr>
-                <w:noProof/>
-                <w:webHidden/>
-              </w:rPr>
-              <w:t>16</w:t>
+              <w:t>17</w:t>
             </w:r>
             <w:r>
               <w:rPr>
@@ -2504,8 +2552,6 @@
         </w:rPr>
         <w:br w:type="page"/>
       </w:r>
-      <w:bookmarkStart w:id="0" w:name="_GoBack"/>
-      <w:bookmarkEnd w:id="0"/>
     </w:p>
     <w:p>
       <w:pPr>
@@ -2519,7 +2565,7 @@
           <w:lang w:val="en-US"/>
         </w:rPr>
       </w:pPr>
-      <w:bookmarkStart w:id="1" w:name="_Toc100670579"/>
+      <w:bookmarkStart w:id="0" w:name="_Toc100684048"/>
       <w:r>
         <w:rPr>
           <w:rStyle w:val="10"/>
@@ -2530,7 +2576,17 @@
         <w:lastRenderedPageBreak/>
         <w:t>TODO</w:t>
       </w:r>
-      <w:bookmarkEnd w:id="1"/>
+      <w:r>
+        <w:rPr>
+          <w:rStyle w:val="10"/>
+          <w:rFonts w:ascii="Times New Roman" w:hAnsi="Times New Roman" w:cs="Times New Roman"/>
+          <w:b/>
+          <w:color w:val="auto"/>
+          <w:lang w:val="en-US"/>
+        </w:rPr>
+        <w:t xml:space="preserve"> TABLE</w:t>
+      </w:r>
+      <w:bookmarkEnd w:id="0"/>
       <w:r>
         <w:rPr>
           <w:rFonts w:ascii="Times New Roman" w:hAnsi="Times New Roman" w:cs="Times New Roman"/>
@@ -2541,549 +2597,481 @@
         <w:t>:</w:t>
       </w:r>
     </w:p>
-    <w:p>
-      <w:pPr>
-        <w:pStyle w:val="a3"/>
-        <w:numPr>
-          <w:ilvl w:val="0"/>
-          <w:numId w:val="9"/>
-        </w:numPr>
-        <w:spacing w:after="0" w:line="360" w:lineRule="auto"/>
-        <w:jc w:val="both"/>
-        <w:rPr>
-          <w:rFonts w:ascii="Times New Roman" w:hAnsi="Times New Roman" w:cs="Times New Roman"/>
-          <w:sz w:val="24"/>
-          <w:lang w:val="en-US"/>
-        </w:rPr>
-      </w:pPr>
-      <w:proofErr w:type="spellStart"/>
-      <w:r>
-        <w:rPr>
-          <w:rFonts w:ascii="Times New Roman" w:hAnsi="Times New Roman" w:cs="Times New Roman"/>
-          <w:sz w:val="24"/>
-          <w:lang w:val="en-US"/>
-        </w:rPr>
-        <w:t>docker</w:t>
-      </w:r>
-      <w:proofErr w:type="spellEnd"/>
-    </w:p>
-    <w:p>
-      <w:pPr>
-        <w:pStyle w:val="a3"/>
-        <w:numPr>
-          <w:ilvl w:val="0"/>
-          <w:numId w:val="9"/>
-        </w:numPr>
-        <w:spacing w:after="0" w:line="360" w:lineRule="auto"/>
-        <w:jc w:val="both"/>
-        <w:rPr>
-          <w:rFonts w:ascii="Times New Roman" w:hAnsi="Times New Roman" w:cs="Times New Roman"/>
-          <w:sz w:val="24"/>
-          <w:lang w:val="en-US"/>
-        </w:rPr>
-      </w:pPr>
-      <w:r>
-        <w:rPr>
-          <w:rFonts w:ascii="Times New Roman" w:hAnsi="Times New Roman" w:cs="Times New Roman"/>
-          <w:sz w:val="24"/>
-          <w:lang w:val="en-US"/>
-        </w:rPr>
-        <w:t>poetry</w:t>
-      </w:r>
-    </w:p>
-    <w:p>
-      <w:pPr>
-        <w:pStyle w:val="a3"/>
-        <w:numPr>
-          <w:ilvl w:val="0"/>
-          <w:numId w:val="9"/>
-        </w:numPr>
-        <w:spacing w:after="0" w:line="360" w:lineRule="auto"/>
-        <w:jc w:val="both"/>
-        <w:rPr>
-          <w:rFonts w:ascii="Times New Roman" w:hAnsi="Times New Roman" w:cs="Times New Roman"/>
-          <w:sz w:val="24"/>
-          <w:lang w:val="en-US"/>
-        </w:rPr>
-      </w:pPr>
-      <w:proofErr w:type="spellStart"/>
-      <w:r>
-        <w:rPr>
-          <w:rFonts w:ascii="Times New Roman" w:hAnsi="Times New Roman" w:cs="Times New Roman"/>
-          <w:sz w:val="24"/>
-          <w:lang w:val="en-US"/>
-        </w:rPr>
-        <w:t>django</w:t>
-      </w:r>
-      <w:proofErr w:type="spellEnd"/>
-      <w:r>
-        <w:rPr>
-          <w:rFonts w:ascii="Times New Roman" w:hAnsi="Times New Roman" w:cs="Times New Roman"/>
-          <w:sz w:val="24"/>
-          <w:lang w:val="en-US"/>
-        </w:rPr>
-        <w:t xml:space="preserve"> </w:t>
-      </w:r>
-      <w:r>
-        <w:rPr>
-          <w:rFonts w:ascii="Times New Roman" w:hAnsi="Times New Roman" w:cs="Times New Roman"/>
-          <w:sz w:val="24"/>
-        </w:rPr>
-        <w:t xml:space="preserve">+ </w:t>
-      </w:r>
-      <w:r>
-        <w:rPr>
-          <w:rFonts w:ascii="Times New Roman" w:hAnsi="Times New Roman" w:cs="Times New Roman"/>
-          <w:sz w:val="24"/>
-          <w:lang w:val="en-US"/>
-        </w:rPr>
-        <w:t>debug toolbar</w:t>
-      </w:r>
-    </w:p>
-    <w:p>
-      <w:pPr>
-        <w:pStyle w:val="a3"/>
-        <w:numPr>
-          <w:ilvl w:val="0"/>
-          <w:numId w:val="9"/>
-        </w:numPr>
-        <w:spacing w:after="0" w:line="360" w:lineRule="auto"/>
-        <w:jc w:val="both"/>
-        <w:rPr>
-          <w:rFonts w:ascii="Times New Roman" w:hAnsi="Times New Roman" w:cs="Times New Roman"/>
-          <w:sz w:val="24"/>
-          <w:lang w:val="en-US"/>
-        </w:rPr>
-      </w:pPr>
-      <w:r>
-        <w:rPr>
-          <w:rFonts w:ascii="Times New Roman" w:hAnsi="Times New Roman" w:cs="Times New Roman"/>
-          <w:sz w:val="24"/>
-          <w:lang w:val="en-US"/>
-        </w:rPr>
-        <w:t>celery</w:t>
-      </w:r>
-    </w:p>
-    <w:p>
-      <w:pPr>
-        <w:pStyle w:val="a3"/>
-        <w:numPr>
-          <w:ilvl w:val="0"/>
-          <w:numId w:val="9"/>
-        </w:numPr>
-        <w:spacing w:after="0" w:line="360" w:lineRule="auto"/>
-        <w:jc w:val="both"/>
-        <w:rPr>
-          <w:rFonts w:ascii="Times New Roman" w:hAnsi="Times New Roman" w:cs="Times New Roman"/>
-          <w:sz w:val="24"/>
-          <w:lang w:val="en-US"/>
-        </w:rPr>
-      </w:pPr>
-      <w:proofErr w:type="spellStart"/>
-      <w:r>
-        <w:rPr>
-          <w:rFonts w:ascii="Times New Roman" w:hAnsi="Times New Roman" w:cs="Times New Roman"/>
-          <w:sz w:val="24"/>
-          <w:lang w:val="en-US"/>
-        </w:rPr>
-        <w:t>redis</w:t>
-      </w:r>
-      <w:proofErr w:type="spellEnd"/>
-    </w:p>
-    <w:p>
-      <w:pPr>
-        <w:pStyle w:val="a3"/>
-        <w:numPr>
-          <w:ilvl w:val="0"/>
-          <w:numId w:val="9"/>
-        </w:numPr>
-        <w:spacing w:after="0" w:line="360" w:lineRule="auto"/>
-        <w:jc w:val="both"/>
-        <w:rPr>
-          <w:rFonts w:ascii="Times New Roman" w:hAnsi="Times New Roman" w:cs="Times New Roman"/>
-          <w:sz w:val="24"/>
-          <w:lang w:val="en-US"/>
-        </w:rPr>
-      </w:pPr>
-      <w:r>
-        <w:rPr>
-          <w:rFonts w:ascii="Times New Roman" w:hAnsi="Times New Roman" w:cs="Times New Roman"/>
-          <w:sz w:val="24"/>
-          <w:lang w:val="en-US"/>
-        </w:rPr>
-        <w:t>parser</w:t>
-      </w:r>
-    </w:p>
-    <w:p>
-      <w:pPr>
-        <w:pStyle w:val="a3"/>
-        <w:numPr>
-          <w:ilvl w:val="0"/>
-          <w:numId w:val="9"/>
-        </w:numPr>
-        <w:spacing w:after="0" w:line="360" w:lineRule="auto"/>
-        <w:jc w:val="both"/>
-        <w:rPr>
-          <w:rFonts w:ascii="Times New Roman" w:hAnsi="Times New Roman" w:cs="Times New Roman"/>
-          <w:sz w:val="24"/>
-          <w:lang w:val="en-US"/>
-        </w:rPr>
-      </w:pPr>
-      <w:r>
-        <w:rPr>
-          <w:rFonts w:ascii="Times New Roman" w:hAnsi="Times New Roman" w:cs="Times New Roman"/>
-          <w:sz w:val="24"/>
-        </w:rPr>
-        <w:t>магические методы</w:t>
-      </w:r>
-    </w:p>
-    <w:p>
-      <w:pPr>
-        <w:pStyle w:val="a3"/>
-        <w:numPr>
-          <w:ilvl w:val="0"/>
-          <w:numId w:val="9"/>
-        </w:numPr>
-        <w:spacing w:after="0" w:line="360" w:lineRule="auto"/>
-        <w:jc w:val="both"/>
-        <w:rPr>
-          <w:rFonts w:ascii="Times New Roman" w:hAnsi="Times New Roman" w:cs="Times New Roman"/>
-          <w:b/>
-          <w:sz w:val="24"/>
-        </w:rPr>
-      </w:pPr>
-      <w:proofErr w:type="spellStart"/>
-      <w:r>
-        <w:rPr>
-          <w:rFonts w:ascii="Times New Roman" w:hAnsi="Times New Roman" w:cs="Times New Roman"/>
-          <w:b/>
-          <w:sz w:val="24"/>
-        </w:rPr>
-        <w:t>прогуглить</w:t>
-      </w:r>
-      <w:proofErr w:type="spellEnd"/>
-      <w:r>
-        <w:rPr>
-          <w:rFonts w:ascii="Times New Roman" w:hAnsi="Times New Roman" w:cs="Times New Roman"/>
-          <w:b/>
-          <w:sz w:val="24"/>
-        </w:rPr>
-        <w:t xml:space="preserve"> вопросы и задачи на собесах</w:t>
-      </w:r>
-    </w:p>
-    <w:p>
-      <w:pPr>
-        <w:pStyle w:val="a3"/>
-        <w:numPr>
-          <w:ilvl w:val="0"/>
-          <w:numId w:val="9"/>
-        </w:numPr>
-        <w:spacing w:after="0" w:line="360" w:lineRule="auto"/>
-        <w:jc w:val="both"/>
-        <w:rPr>
-          <w:rFonts w:ascii="Times New Roman" w:hAnsi="Times New Roman" w:cs="Times New Roman"/>
-          <w:sz w:val="24"/>
-        </w:rPr>
-      </w:pPr>
-      <w:r>
-        <w:rPr>
-          <w:rFonts w:ascii="Times New Roman" w:hAnsi="Times New Roman" w:cs="Times New Roman"/>
-          <w:sz w:val="24"/>
-          <w:lang w:val="en-US"/>
-        </w:rPr>
-        <w:t xml:space="preserve">GIL </w:t>
-      </w:r>
-    </w:p>
-    <w:p>
-      <w:pPr>
-        <w:pStyle w:val="a3"/>
-        <w:numPr>
-          <w:ilvl w:val="0"/>
-          <w:numId w:val="9"/>
-        </w:numPr>
-        <w:spacing w:after="0" w:line="360" w:lineRule="auto"/>
-        <w:jc w:val="both"/>
-        <w:rPr>
-          <w:rFonts w:ascii="Times New Roman" w:hAnsi="Times New Roman" w:cs="Times New Roman"/>
-          <w:sz w:val="24"/>
-        </w:rPr>
-      </w:pPr>
-      <w:r>
-        <w:rPr>
-          <w:rFonts w:ascii="Times New Roman" w:hAnsi="Times New Roman" w:cs="Times New Roman"/>
-          <w:sz w:val="24"/>
-          <w:lang w:val="en-US"/>
-        </w:rPr>
-        <w:t>(</w:t>
-      </w:r>
-      <w:proofErr w:type="spellStart"/>
-      <w:r>
-        <w:rPr>
-          <w:rFonts w:ascii="Times New Roman" w:hAnsi="Times New Roman" w:cs="Times New Roman"/>
-          <w:sz w:val="24"/>
-          <w:lang w:val="en-US"/>
-        </w:rPr>
-        <w:t>async</w:t>
-      </w:r>
-      <w:proofErr w:type="spellEnd"/>
-      <w:r>
-        <w:rPr>
-          <w:rFonts w:ascii="Times New Roman" w:hAnsi="Times New Roman" w:cs="Times New Roman"/>
-          <w:sz w:val="24"/>
-          <w:lang w:val="en-US"/>
-        </w:rPr>
-        <w:t>/await</w:t>
-      </w:r>
-      <w:r>
-        <w:rPr>
-          <w:rFonts w:ascii="Times New Roman" w:hAnsi="Times New Roman" w:cs="Times New Roman"/>
-          <w:sz w:val="24"/>
-          <w:lang w:val="en-US"/>
-        </w:rPr>
-        <w:t>/</w:t>
-      </w:r>
-      <w:proofErr w:type="spellStart"/>
-      <w:r>
-        <w:rPr>
-          <w:rFonts w:ascii="Times New Roman" w:hAnsi="Times New Roman" w:cs="Times New Roman"/>
-          <w:sz w:val="24"/>
-          <w:lang w:val="en-US"/>
-        </w:rPr>
-        <w:t>asyncio</w:t>
-      </w:r>
-      <w:proofErr w:type="spellEnd"/>
-      <w:r>
-        <w:rPr>
-          <w:rFonts w:ascii="Times New Roman" w:hAnsi="Times New Roman" w:cs="Times New Roman"/>
-          <w:sz w:val="24"/>
-          <w:lang w:val="en-US"/>
-        </w:rPr>
-        <w:t>)</w:t>
-      </w:r>
-    </w:p>
-    <w:p>
-      <w:pPr>
-        <w:pStyle w:val="a3"/>
-        <w:numPr>
-          <w:ilvl w:val="0"/>
-          <w:numId w:val="9"/>
-        </w:numPr>
-        <w:spacing w:after="0" w:line="360" w:lineRule="auto"/>
-        <w:jc w:val="both"/>
-        <w:rPr>
-          <w:rFonts w:ascii="Times New Roman" w:hAnsi="Times New Roman" w:cs="Times New Roman"/>
-          <w:sz w:val="24"/>
-        </w:rPr>
-      </w:pPr>
-      <w:r>
-        <w:rPr>
-          <w:rFonts w:ascii="Times New Roman" w:hAnsi="Times New Roman" w:cs="Times New Roman"/>
-          <w:sz w:val="24"/>
-          <w:lang w:val="en-US"/>
-        </w:rPr>
-        <w:t>SOLID</w:t>
-      </w:r>
-    </w:p>
-    <w:p>
-      <w:pPr>
-        <w:pStyle w:val="a3"/>
-        <w:numPr>
-          <w:ilvl w:val="0"/>
-          <w:numId w:val="9"/>
-        </w:numPr>
-        <w:spacing w:after="0" w:line="360" w:lineRule="auto"/>
-        <w:jc w:val="both"/>
-        <w:rPr>
-          <w:rFonts w:ascii="Times New Roman" w:hAnsi="Times New Roman" w:cs="Times New Roman"/>
-          <w:sz w:val="24"/>
-        </w:rPr>
-      </w:pPr>
-      <w:r>
-        <w:rPr>
-          <w:rFonts w:ascii="Times New Roman" w:hAnsi="Times New Roman" w:cs="Times New Roman"/>
-          <w:sz w:val="24"/>
-        </w:rPr>
-        <w:t>Тестирование (</w:t>
-      </w:r>
-      <w:proofErr w:type="spellStart"/>
-      <w:r>
-        <w:rPr>
-          <w:rFonts w:ascii="Times New Roman" w:hAnsi="Times New Roman" w:cs="Times New Roman"/>
-          <w:sz w:val="24"/>
-          <w:lang w:val="en-US"/>
-        </w:rPr>
-        <w:t>unittest</w:t>
-      </w:r>
-      <w:proofErr w:type="spellEnd"/>
-      <w:r>
-        <w:rPr>
-          <w:rFonts w:ascii="Times New Roman" w:hAnsi="Times New Roman" w:cs="Times New Roman"/>
-          <w:sz w:val="24"/>
-          <w:lang w:val="en-US"/>
-        </w:rPr>
-        <w:t>), mock-</w:t>
-      </w:r>
-      <w:r>
-        <w:rPr>
-          <w:rFonts w:ascii="Times New Roman" w:hAnsi="Times New Roman" w:cs="Times New Roman"/>
-          <w:sz w:val="24"/>
-        </w:rPr>
-        <w:t>объекты</w:t>
-      </w:r>
-    </w:p>
-    <w:p>
-      <w:pPr>
-        <w:pStyle w:val="a3"/>
-        <w:numPr>
-          <w:ilvl w:val="0"/>
-          <w:numId w:val="9"/>
-        </w:numPr>
-        <w:spacing w:after="0" w:line="360" w:lineRule="auto"/>
-        <w:jc w:val="both"/>
-        <w:rPr>
-          <w:rFonts w:ascii="Times New Roman" w:hAnsi="Times New Roman" w:cs="Times New Roman"/>
-          <w:sz w:val="24"/>
-        </w:rPr>
-      </w:pPr>
-      <w:proofErr w:type="spellStart"/>
-      <w:r>
-        <w:rPr>
-          <w:rFonts w:ascii="Times New Roman" w:hAnsi="Times New Roman" w:cs="Times New Roman"/>
-          <w:sz w:val="24"/>
-        </w:rPr>
-        <w:t>Метаклассы</w:t>
-      </w:r>
-      <w:proofErr w:type="spellEnd"/>
-      <w:r>
-        <w:rPr>
-          <w:rFonts w:ascii="Times New Roman" w:hAnsi="Times New Roman" w:cs="Times New Roman"/>
-          <w:sz w:val="24"/>
-        </w:rPr>
-        <w:t xml:space="preserve"> (поверхностно, зачем нужны)</w:t>
-      </w:r>
-    </w:p>
-    <w:p>
-      <w:pPr>
-        <w:pStyle w:val="a3"/>
-        <w:numPr>
-          <w:ilvl w:val="0"/>
-          <w:numId w:val="9"/>
-        </w:numPr>
-        <w:spacing w:after="0" w:line="360" w:lineRule="auto"/>
-        <w:jc w:val="both"/>
-        <w:rPr>
-          <w:rFonts w:ascii="Times New Roman" w:hAnsi="Times New Roman" w:cs="Times New Roman"/>
-          <w:sz w:val="24"/>
-        </w:rPr>
-      </w:pPr>
-      <w:r>
-        <w:rPr>
-          <w:rFonts w:ascii="Times New Roman" w:hAnsi="Times New Roman" w:cs="Times New Roman"/>
-          <w:sz w:val="24"/>
-          <w:lang w:val="en-US"/>
-        </w:rPr>
-        <w:t>REST/restful</w:t>
-      </w:r>
-    </w:p>
-    <w:p>
-      <w:pPr>
-        <w:pStyle w:val="a3"/>
-        <w:numPr>
-          <w:ilvl w:val="0"/>
-          <w:numId w:val="9"/>
-        </w:numPr>
-        <w:spacing w:after="0" w:line="360" w:lineRule="auto"/>
-        <w:jc w:val="both"/>
-        <w:rPr>
-          <w:rFonts w:ascii="Times New Roman" w:hAnsi="Times New Roman" w:cs="Times New Roman"/>
-          <w:sz w:val="24"/>
-          <w:lang w:val="en-US"/>
-        </w:rPr>
-      </w:pPr>
-      <w:proofErr w:type="spellStart"/>
-      <w:r>
-        <w:rPr>
-          <w:rFonts w:ascii="Times New Roman" w:hAnsi="Times New Roman" w:cs="Times New Roman"/>
-          <w:sz w:val="24"/>
-          <w:lang w:val="en-US"/>
-        </w:rPr>
-        <w:t>отличие</w:t>
-      </w:r>
-      <w:proofErr w:type="spellEnd"/>
-      <w:r>
-        <w:rPr>
-          <w:rFonts w:ascii="Times New Roman" w:hAnsi="Times New Roman" w:cs="Times New Roman"/>
-          <w:sz w:val="24"/>
-          <w:lang w:val="en-US"/>
-        </w:rPr>
-        <w:t xml:space="preserve"> </w:t>
-      </w:r>
-      <w:proofErr w:type="spellStart"/>
-      <w:r>
-        <w:rPr>
-          <w:rFonts w:ascii="Times New Roman" w:hAnsi="Times New Roman" w:cs="Times New Roman"/>
-          <w:sz w:val="24"/>
-          <w:lang w:val="en-US"/>
-        </w:rPr>
-        <w:t>git</w:t>
-      </w:r>
-      <w:proofErr w:type="spellEnd"/>
-      <w:r>
-        <w:rPr>
-          <w:rFonts w:ascii="Times New Roman" w:hAnsi="Times New Roman" w:cs="Times New Roman"/>
-          <w:sz w:val="24"/>
-          <w:lang w:val="en-US"/>
-        </w:rPr>
-        <w:t xml:space="preserve"> </w:t>
-      </w:r>
-      <w:r>
-        <w:rPr>
-          <w:rFonts w:ascii="Times New Roman" w:hAnsi="Times New Roman" w:cs="Times New Roman"/>
-          <w:sz w:val="24"/>
-          <w:lang w:val="en-US"/>
-        </w:rPr>
-        <w:t xml:space="preserve">rebase </w:t>
-      </w:r>
-      <w:proofErr w:type="spellStart"/>
-      <w:r>
-        <w:rPr>
-          <w:rFonts w:ascii="Times New Roman" w:hAnsi="Times New Roman" w:cs="Times New Roman"/>
-          <w:sz w:val="24"/>
-          <w:lang w:val="en-US"/>
-        </w:rPr>
-        <w:t>от</w:t>
-      </w:r>
-      <w:proofErr w:type="spellEnd"/>
-      <w:r>
-        <w:rPr>
-          <w:rFonts w:ascii="Times New Roman" w:hAnsi="Times New Roman" w:cs="Times New Roman"/>
-          <w:sz w:val="24"/>
-          <w:lang w:val="en-US"/>
-        </w:rPr>
-        <w:t xml:space="preserve"> merge</w:t>
-      </w:r>
-    </w:p>
-    <w:p>
-      <w:pPr>
-        <w:pStyle w:val="a3"/>
-        <w:numPr>
-          <w:ilvl w:val="0"/>
-          <w:numId w:val="1"/>
-        </w:numPr>
-        <w:spacing w:after="0" w:line="360" w:lineRule="auto"/>
-        <w:jc w:val="both"/>
-        <w:rPr>
-          <w:rFonts w:ascii="Times New Roman" w:hAnsi="Times New Roman" w:cs="Times New Roman"/>
-          <w:b/>
-          <w:sz w:val="28"/>
-          <w:lang w:val="en-US"/>
-        </w:rPr>
-      </w:pPr>
-      <w:r>
-        <w:rPr>
-          <w:rFonts w:ascii="Times New Roman" w:hAnsi="Times New Roman" w:cs="Times New Roman"/>
-          <w:sz w:val="28"/>
-          <w:lang w:val="en-US"/>
+    <w:tbl>
+      <w:tblPr>
+        <w:tblStyle w:val="ad"/>
+        <w:tblW w:w="0" w:type="auto"/>
+        <w:tblLook w:val="04A0" w:firstRow="1" w:lastRow="0" w:firstColumn="1" w:lastColumn="0" w:noHBand="0" w:noVBand="1"/>
+      </w:tblPr>
+      <w:tblGrid>
+        <w:gridCol w:w="2336"/>
+        <w:gridCol w:w="2336"/>
+        <w:gridCol w:w="2336"/>
+        <w:gridCol w:w="2337"/>
+      </w:tblGrid>
+      <w:tr>
+        <w:tc>
+          <w:tcPr>
+            <w:tcW w:w="2336" w:type="dxa"/>
+            <w:shd w:val="clear" w:color="auto" w:fill="FFFF00"/>
+          </w:tcPr>
+          <w:p>
+            <w:pPr>
+              <w:spacing w:line="360" w:lineRule="auto"/>
+              <w:jc w:val="center"/>
+              <w:rPr>
+                <w:rFonts w:ascii="Times New Roman" w:hAnsi="Times New Roman" w:cs="Times New Roman"/>
+                <w:sz w:val="24"/>
+                <w:lang w:val="en-US"/>
+              </w:rPr>
+            </w:pPr>
+            <w:proofErr w:type="spellStart"/>
+            <w:r>
+              <w:rPr>
+                <w:rFonts w:ascii="Times New Roman" w:hAnsi="Times New Roman" w:cs="Times New Roman"/>
+                <w:sz w:val="24"/>
+                <w:lang w:val="en-US"/>
+              </w:rPr>
+              <w:t>Docker</w:t>
+            </w:r>
+            <w:proofErr w:type="spellEnd"/>
+          </w:p>
+        </w:tc>
+        <w:tc>
+          <w:tcPr>
+            <w:tcW w:w="2336" w:type="dxa"/>
+            <w:shd w:val="clear" w:color="auto" w:fill="FF0000"/>
+          </w:tcPr>
+          <w:p>
+            <w:pPr>
+              <w:spacing w:line="360" w:lineRule="auto"/>
+              <w:jc w:val="center"/>
+              <w:rPr>
+                <w:rFonts w:ascii="Times New Roman" w:hAnsi="Times New Roman" w:cs="Times New Roman"/>
+                <w:sz w:val="24"/>
+                <w:lang w:val="en-US"/>
+              </w:rPr>
+            </w:pPr>
+            <w:r>
+              <w:rPr>
+                <w:rFonts w:ascii="Times New Roman" w:hAnsi="Times New Roman" w:cs="Times New Roman"/>
+                <w:sz w:val="24"/>
+                <w:lang w:val="en-US"/>
+              </w:rPr>
+              <w:t>Poetry</w:t>
+            </w:r>
+          </w:p>
+        </w:tc>
+        <w:tc>
+          <w:tcPr>
+            <w:tcW w:w="2336" w:type="dxa"/>
+            <w:shd w:val="clear" w:color="auto" w:fill="FFFF00"/>
+          </w:tcPr>
+          <w:p>
+            <w:pPr>
+              <w:spacing w:line="360" w:lineRule="auto"/>
+              <w:jc w:val="center"/>
+              <w:rPr>
+                <w:rFonts w:ascii="Times New Roman" w:hAnsi="Times New Roman" w:cs="Times New Roman"/>
+                <w:sz w:val="24"/>
+                <w:lang w:val="en-US"/>
+              </w:rPr>
+            </w:pPr>
+            <w:proofErr w:type="spellStart"/>
+            <w:r>
+              <w:rPr>
+                <w:rFonts w:ascii="Times New Roman" w:hAnsi="Times New Roman" w:cs="Times New Roman"/>
+                <w:sz w:val="24"/>
+                <w:lang w:val="en-US"/>
+              </w:rPr>
+              <w:t>Django+debug</w:t>
+            </w:r>
+            <w:proofErr w:type="spellEnd"/>
+            <w:r>
+              <w:rPr>
+                <w:rFonts w:ascii="Times New Roman" w:hAnsi="Times New Roman" w:cs="Times New Roman"/>
+                <w:sz w:val="24"/>
+                <w:lang w:val="en-US"/>
+              </w:rPr>
+              <w:t xml:space="preserve"> toolbar</w:t>
+            </w:r>
+          </w:p>
+        </w:tc>
+        <w:tc>
+          <w:tcPr>
+            <w:tcW w:w="2337" w:type="dxa"/>
+            <w:shd w:val="clear" w:color="auto" w:fill="FF0000"/>
+          </w:tcPr>
+          <w:p>
+            <w:pPr>
+              <w:spacing w:line="360" w:lineRule="auto"/>
+              <w:jc w:val="center"/>
+              <w:rPr>
+                <w:rFonts w:ascii="Times New Roman" w:hAnsi="Times New Roman" w:cs="Times New Roman"/>
+                <w:sz w:val="24"/>
+                <w:lang w:val="en-US"/>
+              </w:rPr>
+            </w:pPr>
+            <w:r>
+              <w:rPr>
+                <w:rFonts w:ascii="Times New Roman" w:hAnsi="Times New Roman" w:cs="Times New Roman"/>
+                <w:sz w:val="24"/>
+                <w:lang w:val="en-US"/>
+              </w:rPr>
+              <w:t>Celery</w:t>
+            </w:r>
+          </w:p>
+        </w:tc>
+      </w:tr>
+      <w:tr>
+        <w:tc>
+          <w:tcPr>
+            <w:tcW w:w="2336" w:type="dxa"/>
+            <w:shd w:val="clear" w:color="auto" w:fill="FF0000"/>
+          </w:tcPr>
+          <w:p>
+            <w:pPr>
+              <w:spacing w:line="360" w:lineRule="auto"/>
+              <w:jc w:val="center"/>
+              <w:rPr>
+                <w:rFonts w:ascii="Times New Roman" w:hAnsi="Times New Roman" w:cs="Times New Roman"/>
+                <w:sz w:val="24"/>
+                <w:lang w:val="en-US"/>
+              </w:rPr>
+            </w:pPr>
+            <w:proofErr w:type="spellStart"/>
+            <w:r>
+              <w:rPr>
+                <w:rFonts w:ascii="Times New Roman" w:hAnsi="Times New Roman" w:cs="Times New Roman"/>
+                <w:sz w:val="24"/>
+                <w:lang w:val="en-US"/>
+              </w:rPr>
+              <w:t>Redis</w:t>
+            </w:r>
+            <w:proofErr w:type="spellEnd"/>
+          </w:p>
+        </w:tc>
+        <w:tc>
+          <w:tcPr>
+            <w:tcW w:w="2336" w:type="dxa"/>
+            <w:shd w:val="clear" w:color="auto" w:fill="FF0000"/>
+          </w:tcPr>
+          <w:p>
+            <w:pPr>
+              <w:spacing w:line="360" w:lineRule="auto"/>
+              <w:jc w:val="center"/>
+              <w:rPr>
+                <w:rFonts w:ascii="Times New Roman" w:hAnsi="Times New Roman" w:cs="Times New Roman"/>
+                <w:sz w:val="24"/>
+              </w:rPr>
+            </w:pPr>
+            <w:r>
+              <w:rPr>
+                <w:rFonts w:ascii="Times New Roman" w:hAnsi="Times New Roman" w:cs="Times New Roman"/>
+                <w:sz w:val="24"/>
+              </w:rPr>
+              <w:t>Магические методы</w:t>
+            </w:r>
+          </w:p>
+        </w:tc>
+        <w:tc>
+          <w:tcPr>
+            <w:tcW w:w="2336" w:type="dxa"/>
+            <w:shd w:val="clear" w:color="auto" w:fill="FFFF00"/>
+          </w:tcPr>
+          <w:p>
+            <w:pPr>
+              <w:spacing w:line="360" w:lineRule="auto"/>
+              <w:jc w:val="center"/>
+              <w:rPr>
+                <w:rFonts w:ascii="Times New Roman" w:hAnsi="Times New Roman" w:cs="Times New Roman"/>
+                <w:sz w:val="24"/>
+                <w:lang w:val="en-US"/>
+              </w:rPr>
+            </w:pPr>
+            <w:r>
+              <w:rPr>
+                <w:rFonts w:ascii="Times New Roman" w:hAnsi="Times New Roman" w:cs="Times New Roman"/>
+                <w:sz w:val="24"/>
+                <w:lang w:val="en-US"/>
+              </w:rPr>
+              <w:t>GIL</w:t>
+            </w:r>
+          </w:p>
+        </w:tc>
+        <w:tc>
+          <w:tcPr>
+            <w:tcW w:w="2337" w:type="dxa"/>
+            <w:shd w:val="clear" w:color="auto" w:fill="FF0000"/>
+          </w:tcPr>
+          <w:p>
+            <w:pPr>
+              <w:spacing w:line="360" w:lineRule="auto"/>
+              <w:jc w:val="center"/>
+              <w:rPr>
+                <w:rFonts w:ascii="Times New Roman" w:hAnsi="Times New Roman" w:cs="Times New Roman"/>
+                <w:sz w:val="24"/>
+                <w:lang w:val="en-US"/>
+              </w:rPr>
+            </w:pPr>
+            <w:proofErr w:type="spellStart"/>
+            <w:r>
+              <w:rPr>
+                <w:rFonts w:ascii="Times New Roman" w:hAnsi="Times New Roman" w:cs="Times New Roman"/>
+                <w:sz w:val="24"/>
+                <w:lang w:val="en-US"/>
+              </w:rPr>
+              <w:t>Asyncio</w:t>
+            </w:r>
+            <w:proofErr w:type="spellEnd"/>
+          </w:p>
+        </w:tc>
+      </w:tr>
+      <w:tr>
+        <w:tc>
+          <w:tcPr>
+            <w:tcW w:w="2336" w:type="dxa"/>
+            <w:shd w:val="clear" w:color="auto" w:fill="FF0000"/>
+          </w:tcPr>
+          <w:p>
+            <w:pPr>
+              <w:spacing w:line="360" w:lineRule="auto"/>
+              <w:jc w:val="center"/>
+              <w:rPr>
+                <w:rFonts w:ascii="Times New Roman" w:hAnsi="Times New Roman" w:cs="Times New Roman"/>
+                <w:sz w:val="24"/>
+                <w:lang w:val="en-US"/>
+              </w:rPr>
+            </w:pPr>
+            <w:r>
+              <w:rPr>
+                <w:rFonts w:ascii="Times New Roman" w:hAnsi="Times New Roman" w:cs="Times New Roman"/>
+                <w:sz w:val="24"/>
+                <w:lang w:val="en-US"/>
+              </w:rPr>
+              <w:t>SOLID</w:t>
+            </w:r>
+          </w:p>
+        </w:tc>
+        <w:tc>
+          <w:tcPr>
+            <w:tcW w:w="2336" w:type="dxa"/>
+            <w:shd w:val="clear" w:color="auto" w:fill="FF0000"/>
+          </w:tcPr>
+          <w:p>
+            <w:pPr>
+              <w:spacing w:line="360" w:lineRule="auto"/>
+              <w:jc w:val="center"/>
+              <w:rPr>
+                <w:rFonts w:ascii="Times New Roman" w:hAnsi="Times New Roman" w:cs="Times New Roman"/>
+                <w:sz w:val="24"/>
+              </w:rPr>
+            </w:pPr>
+            <w:r>
+              <w:rPr>
+                <w:rFonts w:ascii="Times New Roman" w:hAnsi="Times New Roman" w:cs="Times New Roman"/>
+                <w:sz w:val="24"/>
+              </w:rPr>
+              <w:t>Тестирование (</w:t>
+            </w:r>
+            <w:proofErr w:type="spellStart"/>
+            <w:r>
+              <w:rPr>
+                <w:rFonts w:ascii="Times New Roman" w:hAnsi="Times New Roman" w:cs="Times New Roman"/>
+                <w:sz w:val="24"/>
+                <w:lang w:val="en-US"/>
+              </w:rPr>
+              <w:t>unittest</w:t>
+            </w:r>
+            <w:proofErr w:type="spellEnd"/>
+            <w:r>
+              <w:rPr>
+                <w:rFonts w:ascii="Times New Roman" w:hAnsi="Times New Roman" w:cs="Times New Roman"/>
+                <w:sz w:val="24"/>
+                <w:lang w:val="en-US"/>
+              </w:rPr>
+              <w:t>, mock-</w:t>
+            </w:r>
+            <w:r>
+              <w:rPr>
+                <w:rFonts w:ascii="Times New Roman" w:hAnsi="Times New Roman" w:cs="Times New Roman"/>
+                <w:sz w:val="24"/>
+              </w:rPr>
+              <w:t>объекты)</w:t>
+            </w:r>
+          </w:p>
+        </w:tc>
+        <w:tc>
+          <w:tcPr>
+            <w:tcW w:w="2336" w:type="dxa"/>
+            <w:shd w:val="clear" w:color="auto" w:fill="FF0000"/>
+          </w:tcPr>
+          <w:p>
+            <w:pPr>
+              <w:spacing w:line="360" w:lineRule="auto"/>
+              <w:jc w:val="center"/>
+              <w:rPr>
+                <w:rFonts w:ascii="Times New Roman" w:hAnsi="Times New Roman" w:cs="Times New Roman"/>
+                <w:sz w:val="24"/>
+              </w:rPr>
+            </w:pPr>
+            <w:proofErr w:type="spellStart"/>
+            <w:r>
+              <w:rPr>
+                <w:rFonts w:ascii="Times New Roman" w:hAnsi="Times New Roman" w:cs="Times New Roman"/>
+                <w:sz w:val="24"/>
+              </w:rPr>
+              <w:t>Метаклассы</w:t>
+            </w:r>
+            <w:proofErr w:type="spellEnd"/>
+            <w:r>
+              <w:rPr>
+                <w:rFonts w:ascii="Times New Roman" w:hAnsi="Times New Roman" w:cs="Times New Roman"/>
+                <w:sz w:val="24"/>
+              </w:rPr>
+              <w:t xml:space="preserve"> (поверхностно описать)</w:t>
+            </w:r>
+          </w:p>
+        </w:tc>
+        <w:tc>
+          <w:tcPr>
+            <w:tcW w:w="2337" w:type="dxa"/>
+            <w:shd w:val="clear" w:color="auto" w:fill="FF0000"/>
+          </w:tcPr>
+          <w:p>
+            <w:pPr>
+              <w:spacing w:line="360" w:lineRule="auto"/>
+              <w:jc w:val="center"/>
+              <w:rPr>
+                <w:rFonts w:ascii="Times New Roman" w:hAnsi="Times New Roman" w:cs="Times New Roman"/>
+                <w:sz w:val="24"/>
+                <w:lang w:val="en-US"/>
+              </w:rPr>
+            </w:pPr>
+            <w:r>
+              <w:rPr>
+                <w:rFonts w:ascii="Times New Roman" w:hAnsi="Times New Roman" w:cs="Times New Roman"/>
+                <w:sz w:val="24"/>
+                <w:lang w:val="en-US"/>
+              </w:rPr>
+              <w:t>REST/restful</w:t>
+            </w:r>
+          </w:p>
+        </w:tc>
+      </w:tr>
+      <w:tr>
+        <w:tc>
+          <w:tcPr>
+            <w:tcW w:w="2336" w:type="dxa"/>
+            <w:shd w:val="clear" w:color="auto" w:fill="auto"/>
+          </w:tcPr>
+          <w:p>
+            <w:pPr>
+              <w:spacing w:line="360" w:lineRule="auto"/>
+              <w:jc w:val="center"/>
+              <w:rPr>
+                <w:rFonts w:ascii="Times New Roman" w:hAnsi="Times New Roman" w:cs="Times New Roman"/>
+                <w:sz w:val="24"/>
+              </w:rPr>
+            </w:pPr>
+          </w:p>
+        </w:tc>
+        <w:tc>
+          <w:tcPr>
+            <w:tcW w:w="2336" w:type="dxa"/>
+            <w:shd w:val="clear" w:color="auto" w:fill="FFFF00"/>
+          </w:tcPr>
+          <w:p>
+            <w:pPr>
+              <w:spacing w:line="360" w:lineRule="auto"/>
+              <w:jc w:val="center"/>
+              <w:rPr>
+                <w:rFonts w:ascii="Times New Roman" w:hAnsi="Times New Roman" w:cs="Times New Roman"/>
+                <w:sz w:val="24"/>
+              </w:rPr>
+            </w:pPr>
+            <w:r>
+              <w:rPr>
+                <w:rFonts w:ascii="Times New Roman" w:hAnsi="Times New Roman" w:cs="Times New Roman"/>
+                <w:sz w:val="24"/>
+              </w:rPr>
+              <w:t xml:space="preserve">Расписать важные вопросы на собесах по </w:t>
+            </w:r>
+            <w:proofErr w:type="spellStart"/>
+            <w:r>
+              <w:rPr>
+                <w:rFonts w:ascii="Times New Roman" w:hAnsi="Times New Roman" w:cs="Times New Roman"/>
+                <w:sz w:val="24"/>
+              </w:rPr>
+              <w:t>видосам</w:t>
+            </w:r>
+            <w:proofErr w:type="spellEnd"/>
+            <w:r>
+              <w:rPr>
+                <w:rFonts w:ascii="Times New Roman" w:hAnsi="Times New Roman" w:cs="Times New Roman"/>
+                <w:sz w:val="24"/>
+              </w:rPr>
+              <w:t xml:space="preserve"> на </w:t>
+            </w:r>
+            <w:proofErr w:type="spellStart"/>
+            <w:r>
+              <w:rPr>
+                <w:rFonts w:ascii="Times New Roman" w:hAnsi="Times New Roman" w:cs="Times New Roman"/>
+                <w:sz w:val="24"/>
+              </w:rPr>
+              <w:t>ютубе</w:t>
+            </w:r>
+            <w:proofErr w:type="spellEnd"/>
+          </w:p>
+        </w:tc>
+        <w:tc>
+          <w:tcPr>
+            <w:tcW w:w="2336" w:type="dxa"/>
+          </w:tcPr>
+          <w:p>
+            <w:pPr>
+              <w:spacing w:line="360" w:lineRule="auto"/>
+              <w:rPr>
+                <w:rFonts w:ascii="Times New Roman" w:hAnsi="Times New Roman" w:cs="Times New Roman"/>
+                <w:sz w:val="24"/>
+                <w:lang w:val="en-US"/>
+              </w:rPr>
+            </w:pPr>
+            <w:bookmarkStart w:id="1" w:name="_GoBack"/>
+            <w:bookmarkEnd w:id="1"/>
+          </w:p>
+        </w:tc>
+        <w:tc>
+          <w:tcPr>
+            <w:tcW w:w="2337" w:type="dxa"/>
+          </w:tcPr>
+          <w:p>
+            <w:pPr>
+              <w:spacing w:line="360" w:lineRule="auto"/>
+              <w:jc w:val="center"/>
+              <w:rPr>
+                <w:rFonts w:ascii="Times New Roman" w:hAnsi="Times New Roman" w:cs="Times New Roman"/>
+                <w:sz w:val="24"/>
+              </w:rPr>
+            </w:pPr>
+          </w:p>
+        </w:tc>
+      </w:tr>
+    </w:tbl>
+    <w:p>
+      <w:pPr>
+        <w:spacing w:after="0" w:line="360" w:lineRule="auto"/>
+        <w:jc w:val="both"/>
+        <w:rPr>
+          <w:rFonts w:ascii="Times New Roman" w:hAnsi="Times New Roman" w:cs="Times New Roman"/>
+          <w:b/>
+          <w:sz w:val="28"/>
+        </w:rPr>
+      </w:pPr>
+      <w:r>
+        <w:rPr>
+          <w:rFonts w:ascii="Times New Roman" w:hAnsi="Times New Roman" w:cs="Times New Roman"/>
+          <w:sz w:val="28"/>
         </w:rPr>
         <w:br w:type="page"/>
       </w:r>
@@ -3098,10 +3086,9 @@
           <w:rFonts w:ascii="Times New Roman" w:hAnsi="Times New Roman" w:cs="Times New Roman"/>
           <w:b/>
           <w:color w:val="auto"/>
-          <w:lang w:val="en-US"/>
-        </w:rPr>
-      </w:pPr>
-      <w:bookmarkStart w:id="2" w:name="_Toc100670580"/>
+        </w:rPr>
+      </w:pPr>
+      <w:bookmarkStart w:id="2" w:name="_Toc100684049"/>
       <w:r>
         <w:rPr>
           <w:rStyle w:val="10"/>
@@ -3144,7 +3131,7 @@
           <w:sz w:val="28"/>
         </w:rPr>
       </w:pPr>
-      <w:bookmarkStart w:id="3" w:name="_Toc100670581"/>
+      <w:bookmarkStart w:id="3" w:name="_Toc100684050"/>
       <w:proofErr w:type="spellStart"/>
       <w:r>
         <w:rPr>
@@ -3325,7 +3312,7 @@
           <w:sz w:val="28"/>
         </w:rPr>
       </w:pPr>
-      <w:bookmarkStart w:id="4" w:name="_Toc100670582"/>
+      <w:bookmarkStart w:id="4" w:name="_Toc100684051"/>
       <w:r>
         <w:rPr>
           <w:rStyle w:val="10"/>
@@ -3908,7 +3895,7 @@
           <w:sz w:val="28"/>
         </w:rPr>
       </w:pPr>
-      <w:bookmarkStart w:id="5" w:name="_Toc100670583"/>
+      <w:bookmarkStart w:id="5" w:name="_Toc100684052"/>
       <w:r>
         <w:rPr>
           <w:rStyle w:val="10"/>
@@ -3967,7 +3954,7 @@
           <w:sz w:val="28"/>
         </w:rPr>
       </w:pPr>
-      <w:bookmarkStart w:id="6" w:name="_Toc100670584"/>
+      <w:bookmarkStart w:id="6" w:name="_Toc100684053"/>
       <w:r>
         <w:rPr>
           <w:rStyle w:val="10"/>
@@ -4030,7 +4017,7 @@
           <w:sz w:val="28"/>
         </w:rPr>
       </w:pPr>
-      <w:bookmarkStart w:id="7" w:name="_Toc100670585"/>
+      <w:bookmarkStart w:id="7" w:name="_Toc100684054"/>
       <w:r>
         <w:rPr>
           <w:rStyle w:val="10"/>
@@ -4577,7 +4564,7 @@
           <w:sz w:val="28"/>
         </w:rPr>
       </w:pPr>
-      <w:bookmarkStart w:id="8" w:name="_Toc100670586"/>
+      <w:bookmarkStart w:id="8" w:name="_Toc100684055"/>
       <w:r>
         <w:rPr>
           <w:rStyle w:val="10"/>
@@ -4938,7 +4925,7 @@
           <w:sz w:val="28"/>
         </w:rPr>
       </w:pPr>
-      <w:bookmarkStart w:id="9" w:name="_Toc100670587"/>
+      <w:bookmarkStart w:id="9" w:name="_Toc100684056"/>
       <w:r>
         <w:rPr>
           <w:rStyle w:val="10"/>
@@ -5628,7 +5615,7 @@
           <w:sz w:val="28"/>
         </w:rPr>
       </w:pPr>
-      <w:bookmarkStart w:id="10" w:name="_Toc100670588"/>
+      <w:bookmarkStart w:id="10" w:name="_Toc100684057"/>
       <w:r>
         <w:rPr>
           <w:rStyle w:val="10"/>
@@ -5971,7 +5958,7 @@
           <w:sz w:val="28"/>
         </w:rPr>
       </w:pPr>
-      <w:bookmarkStart w:id="11" w:name="_Toc100670589"/>
+      <w:bookmarkStart w:id="11" w:name="_Toc100684058"/>
       <w:r>
         <w:rPr>
           <w:rStyle w:val="10"/>
@@ -6926,7 +6913,7 @@
           <w:sz w:val="28"/>
         </w:rPr>
       </w:pPr>
-      <w:bookmarkStart w:id="12" w:name="_Toc100670590"/>
+      <w:bookmarkStart w:id="12" w:name="_Toc100684059"/>
       <w:r>
         <w:rPr>
           <w:rStyle w:val="10"/>
@@ -8147,7 +8134,7 @@
           <w:sz w:val="28"/>
         </w:rPr>
       </w:pPr>
-      <w:bookmarkStart w:id="13" w:name="_Toc100670591"/>
+      <w:bookmarkStart w:id="13" w:name="_Toc100684060"/>
       <w:r>
         <w:rPr>
           <w:rStyle w:val="10"/>
@@ -8378,7 +8365,7 @@
           <w:sz w:val="28"/>
         </w:rPr>
       </w:pPr>
-      <w:bookmarkStart w:id="14" w:name="_Toc100670592"/>
+      <w:bookmarkStart w:id="14" w:name="_Toc100684061"/>
       <w:r>
         <w:rPr>
           <w:rStyle w:val="10"/>
@@ -9267,7 +9254,7 @@
           <w:sz w:val="28"/>
         </w:rPr>
       </w:pPr>
-      <w:bookmarkStart w:id="15" w:name="_Toc100670593"/>
+      <w:bookmarkStart w:id="15" w:name="_Toc100684062"/>
       <w:r>
         <w:rPr>
           <w:rStyle w:val="10"/>
@@ -9526,7 +9513,7 @@
           <w:sz w:val="28"/>
         </w:rPr>
       </w:pPr>
-      <w:bookmarkStart w:id="16" w:name="_Toc100670594"/>
+      <w:bookmarkStart w:id="16" w:name="_Toc100684063"/>
       <w:r>
         <w:rPr>
           <w:rStyle w:val="10"/>
@@ -9612,7 +9599,7 @@
           <w:sz w:val="28"/>
         </w:rPr>
       </w:pPr>
-      <w:bookmarkStart w:id="17" w:name="_Toc100670595"/>
+      <w:bookmarkStart w:id="17" w:name="_Toc100684064"/>
       <w:r>
         <w:rPr>
           <w:rStyle w:val="10"/>
@@ -9674,7 +9661,7 @@
           <w:sz w:val="28"/>
         </w:rPr>
       </w:pPr>
-      <w:bookmarkStart w:id="18" w:name="_Toc100670596"/>
+      <w:bookmarkStart w:id="18" w:name="_Toc100684065"/>
       <w:proofErr w:type="spellStart"/>
       <w:r>
         <w:rPr>
@@ -11027,7 +11014,7 @@
           <w:sz w:val="28"/>
         </w:rPr>
       </w:pPr>
-      <w:bookmarkStart w:id="19" w:name="_Toc100670597"/>
+      <w:bookmarkStart w:id="19" w:name="_Toc100684066"/>
       <w:r>
         <w:rPr>
           <w:rStyle w:val="10"/>
@@ -11212,7 +11199,7 @@
           <w:sz w:val="28"/>
         </w:rPr>
       </w:pPr>
-      <w:bookmarkStart w:id="20" w:name="_Toc100670598"/>
+      <w:bookmarkStart w:id="20" w:name="_Toc100684067"/>
       <w:r>
         <w:rPr>
           <w:rStyle w:val="10"/>
@@ -11315,7 +11302,7 @@
           <w:color w:val="auto"/>
         </w:rPr>
       </w:pPr>
-      <w:bookmarkStart w:id="21" w:name="_Toc100670599"/>
+      <w:bookmarkStart w:id="21" w:name="_Toc100684068"/>
       <w:r>
         <w:rPr>
           <w:rStyle w:val="10"/>
@@ -12353,7 +12340,7 @@
           <w:szCs w:val="32"/>
         </w:rPr>
       </w:pPr>
-      <w:bookmarkStart w:id="22" w:name="_Toc100670600"/>
+      <w:bookmarkStart w:id="22" w:name="_Toc100684069"/>
       <w:r>
         <w:rPr>
           <w:rStyle w:val="10"/>
@@ -12618,7 +12605,7 @@
           <w:sz w:val="28"/>
         </w:rPr>
       </w:pPr>
-      <w:bookmarkStart w:id="23" w:name="_Toc100670601"/>
+      <w:bookmarkStart w:id="23" w:name="_Toc100684070"/>
       <w:r>
         <w:rPr>
           <w:rStyle w:val="10"/>
@@ -12916,30 +12903,6 @@
     </w:p>
     <w:p>
       <w:pPr>
-        <w:spacing w:after="0" w:line="360" w:lineRule="auto"/>
-        <w:ind w:firstLine="709"/>
-        <w:jc w:val="center"/>
-        <w:rPr>
-          <w:rStyle w:val="10"/>
-          <w:rFonts w:ascii="Times New Roman" w:hAnsi="Times New Roman" w:cs="Times New Roman"/>
-          <w:b/>
-          <w:color w:val="auto"/>
-        </w:rPr>
-      </w:pPr>
-      <w:bookmarkStart w:id="24" w:name="_Toc100670602"/>
-      <w:r>
-        <w:rPr>
-          <w:rStyle w:val="10"/>
-          <w:rFonts w:ascii="Times New Roman" w:hAnsi="Times New Roman" w:cs="Times New Roman"/>
-          <w:b/>
-          <w:color w:val="auto"/>
-        </w:rPr>
-        <w:t>Базы данных</w:t>
-      </w:r>
-      <w:bookmarkEnd w:id="24"/>
-    </w:p>
-    <w:p>
-      <w:pPr>
         <w:pStyle w:val="2"/>
         <w:spacing w:before="0" w:line="360" w:lineRule="auto"/>
         <w:ind w:firstLine="709"/>
@@ -12952,7 +12915,7 @@
           <w:sz w:val="28"/>
         </w:rPr>
       </w:pPr>
-      <w:bookmarkStart w:id="25" w:name="_Toc100670603"/>
+      <w:bookmarkStart w:id="24" w:name="_Toc100684071"/>
       <w:r>
         <w:rPr>
           <w:rStyle w:val="10"/>
@@ -12961,55 +12924,413 @@
           <w:color w:val="auto"/>
           <w:sz w:val="28"/>
         </w:rPr>
-        <w:t xml:space="preserve">Уровни изоляции </w:t>
+        <w:t>Именованные</w:t>
+      </w:r>
+      <w:r>
+        <w:rPr>
+          <w:rStyle w:val="10"/>
+          <w:rFonts w:ascii="Times New Roman" w:hAnsi="Times New Roman" w:cs="Times New Roman"/>
+          <w:b/>
+          <w:color w:val="auto"/>
+          <w:sz w:val="28"/>
+        </w:rPr>
+        <w:t xml:space="preserve"> кортежи (</w:t>
+      </w:r>
+      <w:r>
+        <w:rPr>
+          <w:rStyle w:val="10"/>
+          <w:rFonts w:ascii="Times New Roman" w:hAnsi="Times New Roman" w:cs="Times New Roman"/>
+          <w:b/>
+          <w:i/>
+          <w:color w:val="auto"/>
+          <w:sz w:val="28"/>
+        </w:rPr>
+        <w:t>namedtuple</w:t>
+      </w:r>
+      <w:r>
+        <w:rPr>
+          <w:rStyle w:val="10"/>
+          <w:rFonts w:ascii="Times New Roman" w:hAnsi="Times New Roman" w:cs="Times New Roman"/>
+          <w:b/>
+          <w:color w:val="auto"/>
+          <w:sz w:val="28"/>
+        </w:rPr>
+        <w:t>)</w:t>
+      </w:r>
+      <w:bookmarkEnd w:id="24"/>
+    </w:p>
+    <w:p>
+      <w:pPr>
+        <w:spacing w:after="0" w:line="360" w:lineRule="auto"/>
+        <w:ind w:firstLine="709"/>
+        <w:jc w:val="both"/>
+        <w:rPr>
+          <w:rFonts w:ascii="Times New Roman" w:hAnsi="Times New Roman" w:cs="Times New Roman"/>
+          <w:sz w:val="28"/>
+        </w:rPr>
+      </w:pPr>
+      <w:r>
+        <w:rPr>
+          <w:rFonts w:ascii="Times New Roman" w:hAnsi="Times New Roman" w:cs="Times New Roman"/>
+          <w:sz w:val="28"/>
+        </w:rPr>
+        <w:t xml:space="preserve">Именованный кортеж – это то же самое, что и обычный кортеж, но с той разницей, что теперь к элементу кортежа можно будет обращаться по имени, что улучшает читабельность кода (фактически это будет аналогом перечисления </w:t>
       </w:r>
       <w:proofErr w:type="spellStart"/>
       <w:r>
         <w:rPr>
+          <w:rFonts w:ascii="Times New Roman" w:hAnsi="Times New Roman" w:cs="Times New Roman"/>
+          <w:i/>
+          <w:sz w:val="28"/>
+          <w:lang w:val="en-US"/>
+        </w:rPr>
+        <w:t>Enum</w:t>
+      </w:r>
+      <w:proofErr w:type="spellEnd"/>
+      <w:r>
+        <w:rPr>
+          <w:rFonts w:ascii="Times New Roman" w:hAnsi="Times New Roman" w:cs="Times New Roman"/>
+          <w:sz w:val="28"/>
+        </w:rPr>
+        <w:t xml:space="preserve"> </w:t>
+      </w:r>
+      <w:r>
+        <w:rPr>
+          <w:rFonts w:ascii="Times New Roman" w:hAnsi="Times New Roman" w:cs="Times New Roman"/>
+          <w:sz w:val="28"/>
+        </w:rPr>
+        <w:t xml:space="preserve">в </w:t>
+      </w:r>
+      <w:r>
+        <w:rPr>
+          <w:rFonts w:ascii="Times New Roman" w:hAnsi="Times New Roman" w:cs="Times New Roman"/>
+          <w:i/>
+          <w:sz w:val="28"/>
+          <w:lang w:val="en-US"/>
+        </w:rPr>
+        <w:t>C</w:t>
+      </w:r>
+      <w:r>
+        <w:rPr>
+          <w:rFonts w:ascii="Times New Roman" w:hAnsi="Times New Roman" w:cs="Times New Roman"/>
+          <w:i/>
+          <w:sz w:val="28"/>
+        </w:rPr>
+        <w:t>#</w:t>
+      </w:r>
+      <w:r>
+        <w:rPr>
+          <w:rFonts w:ascii="Times New Roman" w:hAnsi="Times New Roman" w:cs="Times New Roman"/>
+          <w:sz w:val="28"/>
+        </w:rPr>
+        <w:t>).</w:t>
+      </w:r>
+    </w:p>
+    <w:p>
+      <w:pPr>
+        <w:spacing w:after="0" w:line="360" w:lineRule="auto"/>
+        <w:ind w:firstLine="709"/>
+        <w:jc w:val="both"/>
+        <w:rPr>
+          <w:rFonts w:ascii="Times New Roman" w:hAnsi="Times New Roman" w:cs="Times New Roman"/>
+          <w:sz w:val="28"/>
+        </w:rPr>
+      </w:pPr>
+      <w:r>
+        <w:rPr>
+          <w:rFonts w:ascii="Times New Roman" w:hAnsi="Times New Roman" w:cs="Times New Roman"/>
+          <w:b/>
+          <w:sz w:val="28"/>
+        </w:rPr>
+        <w:t>Пример</w:t>
+      </w:r>
+      <w:r>
+        <w:rPr>
+          <w:rFonts w:ascii="Times New Roman" w:hAnsi="Times New Roman" w:cs="Times New Roman"/>
+          <w:sz w:val="28"/>
+        </w:rPr>
+        <w:t>:</w:t>
+      </w:r>
+    </w:p>
+    <w:p>
+      <w:pPr>
+        <w:shd w:val="clear" w:color="auto" w:fill="E7E6E6" w:themeFill="background2"/>
+        <w:spacing w:after="0" w:line="360" w:lineRule="auto"/>
+        <w:ind w:firstLine="709"/>
+        <w:jc w:val="both"/>
+        <w:rPr>
+          <w:rFonts w:ascii="Consolas" w:hAnsi="Consolas" w:cs="Times New Roman"/>
+        </w:rPr>
+      </w:pPr>
+      <w:proofErr w:type="gramStart"/>
+      <w:r>
+        <w:rPr>
+          <w:rFonts w:ascii="Consolas" w:hAnsi="Consolas" w:cs="Times New Roman"/>
+          <w:lang w:val="en-US"/>
+        </w:rPr>
+        <w:t>from</w:t>
+      </w:r>
+      <w:proofErr w:type="gramEnd"/>
+      <w:r>
+        <w:rPr>
+          <w:rFonts w:ascii="Consolas" w:hAnsi="Consolas" w:cs="Times New Roman"/>
+        </w:rPr>
+        <w:t xml:space="preserve"> </w:t>
+      </w:r>
+      <w:r>
+        <w:rPr>
+          <w:rFonts w:ascii="Consolas" w:hAnsi="Consolas" w:cs="Times New Roman"/>
+          <w:lang w:val="en-US"/>
+        </w:rPr>
+        <w:t>collections</w:t>
+      </w:r>
+      <w:r>
+        <w:rPr>
+          <w:rFonts w:ascii="Consolas" w:hAnsi="Consolas" w:cs="Times New Roman"/>
+        </w:rPr>
+        <w:t xml:space="preserve"> </w:t>
+      </w:r>
+      <w:r>
+        <w:rPr>
+          <w:rFonts w:ascii="Consolas" w:hAnsi="Consolas" w:cs="Times New Roman"/>
+          <w:lang w:val="en-US"/>
+        </w:rPr>
+        <w:t>import</w:t>
+      </w:r>
+      <w:r>
+        <w:rPr>
+          <w:rFonts w:ascii="Consolas" w:hAnsi="Consolas" w:cs="Times New Roman"/>
+        </w:rPr>
+        <w:t xml:space="preserve"> </w:t>
+      </w:r>
+      <w:proofErr w:type="spellStart"/>
+      <w:r>
+        <w:rPr>
+          <w:rFonts w:ascii="Consolas" w:hAnsi="Consolas" w:cs="Times New Roman"/>
+          <w:lang w:val="en-US"/>
+        </w:rPr>
+        <w:t>namedtuple</w:t>
+      </w:r>
+      <w:proofErr w:type="spellEnd"/>
+    </w:p>
+    <w:p>
+      <w:pPr>
+        <w:shd w:val="clear" w:color="auto" w:fill="E7E6E6" w:themeFill="background2"/>
+        <w:spacing w:after="0" w:line="360" w:lineRule="auto"/>
+        <w:ind w:firstLine="709"/>
+        <w:jc w:val="both"/>
+        <w:rPr>
+          <w:rFonts w:ascii="Consolas" w:hAnsi="Consolas" w:cs="Times New Roman"/>
+        </w:rPr>
+      </w:pPr>
+    </w:p>
+    <w:p>
+      <w:pPr>
+        <w:shd w:val="clear" w:color="auto" w:fill="E7E6E6" w:themeFill="background2"/>
+        <w:spacing w:after="0" w:line="360" w:lineRule="auto"/>
+        <w:ind w:firstLine="709"/>
+        <w:jc w:val="both"/>
+        <w:rPr>
+          <w:rFonts w:ascii="Consolas" w:hAnsi="Consolas" w:cs="Times New Roman"/>
+        </w:rPr>
+      </w:pPr>
+      <w:r>
+        <w:rPr>
+          <w:rFonts w:ascii="Consolas" w:hAnsi="Consolas" w:cs="Times New Roman"/>
+        </w:rPr>
+        <w:t xml:space="preserve"># </w:t>
+      </w:r>
+      <w:r>
+        <w:rPr>
+          <w:rFonts w:ascii="Consolas" w:hAnsi="Consolas" w:cs="Times New Roman"/>
+        </w:rPr>
+        <w:t>1 параметр – имя типа, далее – список имен элементов кортежа</w:t>
+      </w:r>
+    </w:p>
+    <w:p>
+      <w:pPr>
+        <w:shd w:val="clear" w:color="auto" w:fill="E7E6E6" w:themeFill="background2"/>
+        <w:spacing w:after="0" w:line="360" w:lineRule="auto"/>
+        <w:ind w:firstLine="709"/>
+        <w:jc w:val="both"/>
+        <w:rPr>
+          <w:rFonts w:ascii="Consolas" w:hAnsi="Consolas" w:cs="Times New Roman"/>
+          <w:lang w:val="en-US"/>
+        </w:rPr>
+      </w:pPr>
+      <w:r>
+        <w:rPr>
+          <w:rFonts w:ascii="Consolas" w:hAnsi="Consolas" w:cs="Times New Roman"/>
+          <w:lang w:val="en-US"/>
+        </w:rPr>
+        <w:t>States = namedtuple('States', 'In_Progress Open')</w:t>
+      </w:r>
+    </w:p>
+    <w:p>
+      <w:pPr>
+        <w:shd w:val="clear" w:color="auto" w:fill="E7E6E6" w:themeFill="background2"/>
+        <w:spacing w:after="0" w:line="360" w:lineRule="auto"/>
+        <w:ind w:firstLine="709"/>
+        <w:jc w:val="both"/>
+        <w:rPr>
+          <w:rFonts w:ascii="Consolas" w:hAnsi="Consolas" w:cs="Times New Roman"/>
+          <w:lang w:val="en-US"/>
+        </w:rPr>
+      </w:pPr>
+      <w:r>
+        <w:rPr>
+          <w:rFonts w:ascii="Consolas" w:hAnsi="Consolas" w:cs="Times New Roman"/>
+          <w:lang w:val="en-US"/>
+        </w:rPr>
+        <w:t>states = States(1, 4)</w:t>
+      </w:r>
+    </w:p>
+    <w:p>
+      <w:pPr>
+        <w:shd w:val="clear" w:color="auto" w:fill="E7E6E6" w:themeFill="background2"/>
+        <w:spacing w:after="0" w:line="360" w:lineRule="auto"/>
+        <w:ind w:firstLine="709"/>
+        <w:jc w:val="both"/>
+        <w:rPr>
+          <w:rFonts w:ascii="Consolas" w:hAnsi="Consolas" w:cs="Times New Roman"/>
+          <w:lang w:val="en-US"/>
+        </w:rPr>
+      </w:pPr>
+      <w:r>
+        <w:rPr>
+          <w:rFonts w:ascii="Consolas" w:hAnsi="Consolas" w:cs="Times New Roman"/>
+          <w:lang w:val="en-US"/>
+        </w:rPr>
+        <w:t>print(states)</w:t>
+      </w:r>
+    </w:p>
+    <w:p>
+      <w:pPr>
+        <w:shd w:val="clear" w:color="auto" w:fill="E7E6E6" w:themeFill="background2"/>
+        <w:spacing w:after="0" w:line="360" w:lineRule="auto"/>
+        <w:ind w:firstLine="709"/>
+        <w:jc w:val="both"/>
+        <w:rPr>
+          <w:rFonts w:ascii="Consolas" w:hAnsi="Consolas" w:cs="Times New Roman"/>
+          <w:lang w:val="en-US"/>
+        </w:rPr>
+      </w:pPr>
+      <w:r>
+        <w:rPr>
+          <w:rFonts w:ascii="Consolas" w:hAnsi="Consolas" w:cs="Times New Roman"/>
+          <w:lang w:val="en-US"/>
+        </w:rPr>
+        <w:t>&gt;&gt; States</w:t>
+      </w:r>
+      <w:r>
+        <w:rPr>
+          <w:rFonts w:ascii="Consolas" w:hAnsi="Consolas" w:cs="Times New Roman"/>
+          <w:lang w:val="en-US"/>
+        </w:rPr>
+        <w:t>(In_Progress=1, Open=4)</w:t>
+      </w:r>
+    </w:p>
+    <w:p>
+      <w:pPr>
+        <w:spacing w:after="0" w:line="360" w:lineRule="auto"/>
+        <w:ind w:firstLine="709"/>
+        <w:jc w:val="center"/>
+        <w:rPr>
           <w:rStyle w:val="10"/>
           <w:rFonts w:ascii="Times New Roman" w:hAnsi="Times New Roman" w:cs="Times New Roman"/>
           <w:b/>
           <w:color w:val="auto"/>
-          <w:sz w:val="28"/>
-        </w:rPr>
-        <w:t>Postgres</w:t>
+          <w:lang w:val="en-US"/>
+        </w:rPr>
+      </w:pPr>
+    </w:p>
+    <w:p>
+      <w:pPr>
+        <w:spacing w:after="0" w:line="360" w:lineRule="auto"/>
+        <w:ind w:firstLine="709"/>
+        <w:jc w:val="center"/>
+        <w:rPr>
+          <w:rStyle w:val="10"/>
+          <w:rFonts w:ascii="Times New Roman" w:hAnsi="Times New Roman" w:cs="Times New Roman"/>
+          <w:b/>
+          <w:color w:val="auto"/>
+          <w:lang w:val="en-US"/>
+        </w:rPr>
+      </w:pPr>
+    </w:p>
+    <w:p>
+      <w:pPr>
+        <w:spacing w:after="0" w:line="360" w:lineRule="auto"/>
+        <w:ind w:firstLine="709"/>
+        <w:jc w:val="center"/>
+        <w:rPr>
+          <w:rStyle w:val="10"/>
+          <w:rFonts w:ascii="Times New Roman" w:hAnsi="Times New Roman" w:cs="Times New Roman"/>
+          <w:b/>
+          <w:color w:val="auto"/>
+          <w:lang w:val="en-US"/>
+        </w:rPr>
+      </w:pPr>
+    </w:p>
+    <w:p>
+      <w:pPr>
+        <w:spacing w:after="0" w:line="360" w:lineRule="auto"/>
+        <w:ind w:firstLine="709"/>
+        <w:jc w:val="center"/>
+        <w:rPr>
+          <w:rStyle w:val="10"/>
+          <w:rFonts w:ascii="Times New Roman" w:hAnsi="Times New Roman" w:cs="Times New Roman"/>
+          <w:b/>
+          <w:color w:val="auto"/>
+          <w:lang w:val="en-US"/>
+        </w:rPr>
+      </w:pPr>
+    </w:p>
+    <w:p>
+      <w:pPr>
+        <w:spacing w:after="0" w:line="360" w:lineRule="auto"/>
+        <w:ind w:firstLine="709"/>
+        <w:jc w:val="center"/>
+        <w:rPr>
+          <w:rStyle w:val="a5"/>
+          <w:rFonts w:ascii="Times New Roman" w:eastAsiaTheme="majorEastAsia" w:hAnsi="Times New Roman" w:cs="Times New Roman"/>
+          <w:b/>
+          <w:color w:val="auto"/>
+          <w:sz w:val="32"/>
+          <w:szCs w:val="32"/>
+          <w:u w:val="none"/>
+        </w:rPr>
+      </w:pPr>
+      <w:bookmarkStart w:id="25" w:name="_Toc100684072"/>
+      <w:r>
+        <w:rPr>
+          <w:rStyle w:val="10"/>
+          <w:rFonts w:ascii="Times New Roman" w:hAnsi="Times New Roman" w:cs="Times New Roman"/>
+          <w:b/>
+          <w:color w:val="auto"/>
+        </w:rPr>
+        <w:lastRenderedPageBreak/>
+        <w:t>Базы</w:t>
+      </w:r>
+      <w:r>
+        <w:rPr>
+          <w:rStyle w:val="10"/>
+          <w:rFonts w:ascii="Times New Roman" w:hAnsi="Times New Roman" w:cs="Times New Roman"/>
+          <w:b/>
+          <w:color w:val="auto"/>
+        </w:rPr>
+        <w:t xml:space="preserve"> </w:t>
+      </w:r>
+      <w:r>
+        <w:rPr>
+          <w:rStyle w:val="10"/>
+          <w:rFonts w:ascii="Times New Roman" w:hAnsi="Times New Roman" w:cs="Times New Roman"/>
+          <w:b/>
+          <w:color w:val="auto"/>
+        </w:rPr>
+        <w:t>данных</w:t>
       </w:r>
       <w:bookmarkEnd w:id="25"/>
-      <w:proofErr w:type="spellEnd"/>
-    </w:p>
-    <w:p>
-      <w:pPr>
-        <w:spacing w:after="0" w:line="360" w:lineRule="auto"/>
-        <w:ind w:firstLine="709"/>
-        <w:jc w:val="both"/>
-        <w:rPr>
-          <w:rStyle w:val="a5"/>
-          <w:rFonts w:ascii="Times New Roman" w:hAnsi="Times New Roman" w:cs="Times New Roman"/>
-          <w:sz w:val="24"/>
-        </w:rPr>
-      </w:pPr>
-      <w:hyperlink r:id="rId13" w:history="1">
-        <w:r>
-          <w:rPr>
-            <w:rStyle w:val="a5"/>
-            <w:rFonts w:ascii="Times New Roman" w:hAnsi="Times New Roman" w:cs="Times New Roman"/>
-            <w:sz w:val="24"/>
-          </w:rPr>
-          <w:t>https://postgrespro.ru/docs/postgrespro/9.5/transaction-iso</w:t>
-        </w:r>
-      </w:hyperlink>
-    </w:p>
-    <w:p>
-      <w:pPr>
-        <w:spacing w:after="0" w:line="360" w:lineRule="auto"/>
-        <w:ind w:firstLine="709"/>
-        <w:jc w:val="both"/>
-        <w:rPr>
-          <w:rStyle w:val="a5"/>
-          <w:rFonts w:ascii="Times New Roman" w:hAnsi="Times New Roman" w:cs="Times New Roman"/>
-          <w:sz w:val="24"/>
-        </w:rPr>
-      </w:pPr>
     </w:p>
     <w:p>
       <w:pPr>
@@ -13025,7 +13346,7 @@
           <w:sz w:val="28"/>
         </w:rPr>
       </w:pPr>
-      <w:bookmarkStart w:id="26" w:name="_Toc100670604"/>
+      <w:bookmarkStart w:id="26" w:name="_Toc100684073"/>
       <w:r>
         <w:rPr>
           <w:rStyle w:val="10"/>
@@ -13155,7 +13476,7 @@
           <w:sz w:val="28"/>
         </w:rPr>
       </w:pPr>
-      <w:bookmarkStart w:id="27" w:name="_Toc100670605"/>
+      <w:bookmarkStart w:id="27" w:name="_Toc100684074"/>
       <w:r>
         <w:rPr>
           <w:rStyle w:val="10"/>
@@ -13164,7 +13485,6 @@
           <w:color w:val="auto"/>
           <w:sz w:val="28"/>
         </w:rPr>
-        <w:lastRenderedPageBreak/>
         <w:t>Виды соединений таблиц</w:t>
       </w:r>
       <w:bookmarkEnd w:id="27"/>
@@ -13521,7 +13841,6 @@
           <w:color w:val="0563C1" w:themeColor="hyperlink"/>
           <w:sz w:val="24"/>
           <w:u w:val="single"/>
-          <w:lang w:val="en-US"/>
         </w:rPr>
       </w:pPr>
     </w:p>
@@ -13538,7 +13857,7 @@
           <w:u w:val="single"/>
         </w:rPr>
       </w:pPr>
-      <w:bookmarkStart w:id="28" w:name="_Toc100670606"/>
+      <w:bookmarkStart w:id="28" w:name="_Toc100684075"/>
       <w:r>
         <w:rPr>
           <w:rStyle w:val="10"/>
@@ -13664,6 +13983,7 @@
           <w:rFonts w:ascii="Times New Roman" w:hAnsi="Times New Roman" w:cs="Times New Roman"/>
           <w:sz w:val="28"/>
         </w:rPr>
+        <w:lastRenderedPageBreak/>
         <w:t xml:space="preserve">Также нужно помнить о том, что </w:t>
       </w:r>
       <w:r>
@@ -13920,7 +14240,6 @@
               </w:rPr>
               <w:t xml:space="preserve">Используется </w:t>
             </w:r>
-            <w:proofErr w:type="spellStart"/>
             <w:r>
               <w:rPr>
                 <w:rFonts w:ascii="Times New Roman" w:hAnsi="Times New Roman" w:cs="Times New Roman"/>
@@ -13930,7 +14249,6 @@
               </w:rPr>
               <w:t>PostgreSQL</w:t>
             </w:r>
-            <w:proofErr w:type="spellEnd"/>
             <w:r>
               <w:rPr>
                 <w:rFonts w:ascii="Times New Roman" w:hAnsi="Times New Roman" w:cs="Times New Roman"/>
@@ -14004,7 +14322,6 @@
                 <w:sz w:val="24"/>
                 <w:lang w:val="en-US"/>
               </w:rPr>
-              <w:lastRenderedPageBreak/>
               <w:t>GiST</w:t>
             </w:r>
             <w:proofErr w:type="spellEnd"/>
@@ -14356,15 +14673,7 @@
                 <w:b/>
                 <w:sz w:val="24"/>
               </w:rPr>
-              <w:t>Функциональный</w:t>
-            </w:r>
-            <w:r>
-              <w:rPr>
-                <w:rFonts w:ascii="Times New Roman" w:hAnsi="Times New Roman" w:cs="Times New Roman"/>
-                <w:b/>
-                <w:sz w:val="24"/>
-              </w:rPr>
-              <w:t xml:space="preserve"> индекс</w:t>
+              <w:t>Функциональный индекс</w:t>
             </w:r>
           </w:p>
         </w:tc>
@@ -14461,6 +14770,7 @@
                 <w:b/>
                 <w:sz w:val="24"/>
               </w:rPr>
+              <w:lastRenderedPageBreak/>
               <w:t>Недостаток</w:t>
             </w:r>
             <w:r>
@@ -14542,6 +14852,7 @@
                 <w:b/>
                 <w:sz w:val="24"/>
               </w:rPr>
+              <w:lastRenderedPageBreak/>
               <w:t>Кластерный индекс</w:t>
             </w:r>
           </w:p>
@@ -14621,7 +14932,7 @@
           <w:sz w:val="28"/>
         </w:rPr>
       </w:pPr>
-      <w:bookmarkStart w:id="29" w:name="_Toc100670607"/>
+      <w:bookmarkStart w:id="29" w:name="_Toc100684076"/>
       <w:r>
         <w:rPr>
           <w:rStyle w:val="10"/>
@@ -14631,7 +14942,6 @@
           <w:color w:val="auto"/>
           <w:sz w:val="28"/>
         </w:rPr>
-        <w:lastRenderedPageBreak/>
         <w:t>ACID</w:t>
       </w:r>
       <w:r>
@@ -14705,16 +15015,9 @@
           <w:rFonts w:ascii="Times New Roman" w:hAnsi="Times New Roman" w:cs="Times New Roman"/>
           <w:sz w:val="28"/>
         </w:rPr>
-        <w:t xml:space="preserve"> операций. Г</w:t>
-      </w:r>
-      <w:r>
-        <w:rPr>
-          <w:rFonts w:ascii="Times New Roman" w:hAnsi="Times New Roman" w:cs="Times New Roman"/>
-          <w:sz w:val="28"/>
-        </w:rPr>
-        <w:t>арантирует, что никакая </w:t>
-      </w:r>
-      <w:hyperlink r:id="rId14" w:tooltip="Транзакция (информатика)" w:history="1">
+        <w:t xml:space="preserve"> операций. Гарантирует, что никакая </w:t>
+      </w:r>
+      <w:hyperlink r:id="rId13" w:tooltip="Транзакция (информатика)" w:history="1">
         <w:r>
           <w:rPr>
             <w:rFonts w:ascii="Times New Roman" w:hAnsi="Times New Roman" w:cs="Times New Roman"/>
@@ -14755,7 +15058,6 @@
           <w:sz w:val="28"/>
         </w:rPr>
       </w:pPr>
-      <w:proofErr w:type="spellStart"/>
       <w:r>
         <w:rPr>
           <w:rFonts w:ascii="Times New Roman" w:hAnsi="Times New Roman" w:cs="Times New Roman"/>
@@ -14776,7 +15078,6 @@
         </w:rPr>
         <w:t>onsisitency</w:t>
       </w:r>
-      <w:proofErr w:type="spellEnd"/>
       <w:r>
         <w:rPr>
           <w:rFonts w:ascii="Times New Roman" w:hAnsi="Times New Roman" w:cs="Times New Roman"/>
@@ -14784,23 +15085,29 @@
         </w:rPr>
         <w:t xml:space="preserve"> – </w:t>
       </w:r>
-      <w:proofErr w:type="spellStart"/>
-      <w:r>
-        <w:rPr>
-          <w:rFonts w:ascii="Times New Roman" w:hAnsi="Times New Roman" w:cs="Times New Roman"/>
-          <w:b/>
-          <w:sz w:val="28"/>
-        </w:rPr>
-        <w:t>консистетность</w:t>
-      </w:r>
-      <w:proofErr w:type="spellEnd"/>
-      <w:r>
-        <w:rPr>
-          <w:rFonts w:ascii="Times New Roman" w:hAnsi="Times New Roman" w:cs="Times New Roman"/>
-          <w:b/>
-          <w:sz w:val="28"/>
-        </w:rPr>
-        <w:t>, согласованность</w:t>
+      <w:r>
+        <w:rPr>
+          <w:rFonts w:ascii="Times New Roman" w:hAnsi="Times New Roman" w:cs="Times New Roman"/>
+          <w:b/>
+          <w:sz w:val="28"/>
+        </w:rPr>
+        <w:t>консисте</w:t>
+      </w:r>
+      <w:r>
+        <w:rPr>
+          <w:rFonts w:ascii="Times New Roman" w:hAnsi="Times New Roman" w:cs="Times New Roman"/>
+          <w:b/>
+          <w:sz w:val="28"/>
+        </w:rPr>
+        <w:t>нтн</w:t>
+      </w:r>
+      <w:r>
+        <w:rPr>
+          <w:rFonts w:ascii="Times New Roman" w:hAnsi="Times New Roman" w:cs="Times New Roman"/>
+          <w:b/>
+          <w:sz w:val="28"/>
+        </w:rPr>
+        <w:t>ость, согласованность</w:t>
       </w:r>
       <w:r>
         <w:rPr>
@@ -15003,7 +15310,7 @@
           <w:sz w:val="28"/>
         </w:rPr>
       </w:pPr>
-      <w:bookmarkStart w:id="30" w:name="_Toc100670608"/>
+      <w:bookmarkStart w:id="30" w:name="_Toc100684077"/>
       <w:r>
         <w:rPr>
           <w:rStyle w:val="10"/>
@@ -15054,15 +15361,7 @@
           <w:b/>
           <w:sz w:val="28"/>
         </w:rPr>
-        <w:t>4</w:t>
-      </w:r>
-      <w:r>
-        <w:rPr>
-          <w:rFonts w:ascii="Times New Roman" w:hAnsi="Times New Roman" w:cs="Times New Roman"/>
-          <w:b/>
-          <w:sz w:val="28"/>
-        </w:rPr>
-        <w:t xml:space="preserve"> уровня изоляции</w:t>
+        <w:t>4 уровня изоляции</w:t>
       </w:r>
       <w:r>
         <w:rPr>
@@ -15193,6 +15492,7 @@
           <w:sz w:val="28"/>
           <w:lang w:val="en-US"/>
         </w:rPr>
+        <w:lastRenderedPageBreak/>
         <w:t>L</w:t>
       </w:r>
       <w:r>
@@ -15211,16 +15511,7 @@
           <w:i/>
           <w:sz w:val="28"/>
         </w:rPr>
-        <w:t>R</w:t>
-      </w:r>
-      <w:r>
-        <w:rPr>
-          <w:rFonts w:ascii="Times New Roman" w:hAnsi="Times New Roman" w:cs="Times New Roman"/>
-          <w:b/>
-          <w:i/>
-          <w:sz w:val="28"/>
-        </w:rPr>
-        <w:t>EAD UNCOMMIT</w:t>
+        <w:t>READ UNCOMMIT</w:t>
       </w:r>
       <w:r>
         <w:rPr>
@@ -15361,6 +15652,593 @@
         </w:rPr>
         <w:t xml:space="preserve"> Этот уровень не реализован в </w:t>
       </w:r>
+      <w:r>
+        <w:rPr>
+          <w:rFonts w:ascii="Times New Roman" w:hAnsi="Times New Roman" w:cs="Times New Roman"/>
+          <w:i/>
+          <w:sz w:val="28"/>
+          <w:lang w:val="en-US"/>
+        </w:rPr>
+        <w:t>P</w:t>
+      </w:r>
+      <w:r>
+        <w:rPr>
+          <w:rFonts w:ascii="Times New Roman" w:hAnsi="Times New Roman" w:cs="Times New Roman"/>
+          <w:i/>
+          <w:sz w:val="28"/>
+          <w:lang w:val="en-US"/>
+        </w:rPr>
+        <w:t>ost</w:t>
+      </w:r>
+      <w:r>
+        <w:rPr>
+          <w:rFonts w:ascii="Times New Roman" w:hAnsi="Times New Roman" w:cs="Times New Roman"/>
+          <w:i/>
+          <w:sz w:val="28"/>
+          <w:lang w:val="en-US"/>
+        </w:rPr>
+        <w:t>greSQL</w:t>
+      </w:r>
+      <w:r>
+        <w:rPr>
+          <w:rFonts w:ascii="Times New Roman" w:hAnsi="Times New Roman" w:cs="Times New Roman"/>
+          <w:sz w:val="28"/>
+        </w:rPr>
+        <w:t>, т.к. не представляет практической ценности.</w:t>
+      </w:r>
+    </w:p>
+    <w:p>
+      <w:pPr>
+        <w:spacing w:after="0" w:line="360" w:lineRule="auto"/>
+        <w:ind w:firstLine="709"/>
+        <w:jc w:val="both"/>
+        <w:rPr>
+          <w:rFonts w:ascii="Times New Roman" w:hAnsi="Times New Roman" w:cs="Times New Roman"/>
+          <w:sz w:val="28"/>
+        </w:rPr>
+      </w:pPr>
+      <w:r>
+        <w:rPr>
+          <w:rFonts w:ascii="Times New Roman" w:hAnsi="Times New Roman" w:cs="Times New Roman"/>
+          <w:b/>
+          <w:i/>
+          <w:sz w:val="28"/>
+          <w:lang w:val="en-US"/>
+        </w:rPr>
+        <w:t>L</w:t>
+      </w:r>
+      <w:r>
+        <w:rPr>
+          <w:rFonts w:ascii="Times New Roman" w:hAnsi="Times New Roman" w:cs="Times New Roman"/>
+          <w:b/>
+          <w:i/>
+          <w:sz w:val="28"/>
+        </w:rPr>
+        <w:t>2</w:t>
+      </w:r>
+      <w:r>
+        <w:rPr>
+          <w:rFonts w:ascii="Times New Roman" w:hAnsi="Times New Roman" w:cs="Times New Roman"/>
+          <w:i/>
+          <w:sz w:val="28"/>
+        </w:rPr>
+        <w:t>*</w:t>
+      </w:r>
+      <w:r>
+        <w:rPr>
+          <w:rFonts w:ascii="Times New Roman" w:hAnsi="Times New Roman" w:cs="Times New Roman"/>
+          <w:b/>
+          <w:i/>
+          <w:sz w:val="28"/>
+        </w:rPr>
+        <w:t xml:space="preserve">. </w:t>
+      </w:r>
+      <w:r>
+        <w:rPr>
+          <w:rFonts w:ascii="Times New Roman" w:hAnsi="Times New Roman" w:cs="Times New Roman"/>
+          <w:b/>
+          <w:i/>
+          <w:sz w:val="28"/>
+          <w:lang w:val="en-US"/>
+        </w:rPr>
+        <w:t>READ</w:t>
+      </w:r>
+      <w:r>
+        <w:rPr>
+          <w:rFonts w:ascii="Times New Roman" w:hAnsi="Times New Roman" w:cs="Times New Roman"/>
+          <w:b/>
+          <w:i/>
+          <w:sz w:val="28"/>
+        </w:rPr>
+        <w:t xml:space="preserve"> </w:t>
+      </w:r>
+      <w:r>
+        <w:rPr>
+          <w:rFonts w:ascii="Times New Roman" w:hAnsi="Times New Roman" w:cs="Times New Roman"/>
+          <w:b/>
+          <w:i/>
+          <w:sz w:val="28"/>
+          <w:lang w:val="en-US"/>
+        </w:rPr>
+        <w:t>COMMITTED</w:t>
+      </w:r>
+      <w:r>
+        <w:rPr>
+          <w:rFonts w:ascii="Times New Roman" w:hAnsi="Times New Roman" w:cs="Times New Roman"/>
+          <w:sz w:val="28"/>
+        </w:rPr>
+        <w:t xml:space="preserve"> (чтение зафиксированных данных) – </w:t>
+      </w:r>
+      <w:r>
+        <w:rPr>
+          <w:rFonts w:ascii="Times New Roman" w:hAnsi="Times New Roman" w:cs="Times New Roman"/>
+          <w:i/>
+          <w:sz w:val="28"/>
+          <w:lang w:val="en-US"/>
+        </w:rPr>
+        <w:t>T</w:t>
+      </w:r>
+      <w:r>
+        <w:rPr>
+          <w:rFonts w:ascii="Times New Roman" w:hAnsi="Times New Roman" w:cs="Times New Roman"/>
+          <w:i/>
+          <w:sz w:val="28"/>
+        </w:rPr>
+        <w:t>1</w:t>
+      </w:r>
+      <w:r>
+        <w:rPr>
+          <w:rFonts w:ascii="Times New Roman" w:hAnsi="Times New Roman" w:cs="Times New Roman"/>
+          <w:sz w:val="28"/>
+        </w:rPr>
+        <w:t xml:space="preserve"> </w:t>
+      </w:r>
+      <w:r>
+        <w:rPr>
+          <w:rFonts w:ascii="Times New Roman" w:hAnsi="Times New Roman" w:cs="Times New Roman"/>
+          <w:sz w:val="28"/>
+        </w:rPr>
+        <w:t xml:space="preserve">увидит изменения, выполненные </w:t>
+      </w:r>
+      <w:r>
+        <w:rPr>
+          <w:rFonts w:ascii="Times New Roman" w:hAnsi="Times New Roman" w:cs="Times New Roman"/>
+          <w:i/>
+          <w:sz w:val="28"/>
+          <w:lang w:val="en-US"/>
+        </w:rPr>
+        <w:t>T</w:t>
+      </w:r>
+      <w:r>
+        <w:rPr>
+          <w:rFonts w:ascii="Times New Roman" w:hAnsi="Times New Roman" w:cs="Times New Roman"/>
+          <w:i/>
+          <w:sz w:val="28"/>
+        </w:rPr>
+        <w:t>2</w:t>
+      </w:r>
+      <w:r>
+        <w:rPr>
+          <w:rFonts w:ascii="Times New Roman" w:hAnsi="Times New Roman" w:cs="Times New Roman"/>
+          <w:sz w:val="28"/>
+        </w:rPr>
+        <w:t xml:space="preserve">, после коммита (фиксации) </w:t>
+      </w:r>
+      <w:r>
+        <w:rPr>
+          <w:rFonts w:ascii="Times New Roman" w:hAnsi="Times New Roman" w:cs="Times New Roman"/>
+          <w:i/>
+          <w:sz w:val="28"/>
+          <w:lang w:val="en-US"/>
+        </w:rPr>
+        <w:t>T</w:t>
+      </w:r>
+      <w:r>
+        <w:rPr>
+          <w:rFonts w:ascii="Times New Roman" w:hAnsi="Times New Roman" w:cs="Times New Roman"/>
+          <w:i/>
+          <w:sz w:val="28"/>
+        </w:rPr>
+        <w:t>2</w:t>
+      </w:r>
+      <w:r>
+        <w:rPr>
+          <w:rFonts w:ascii="Times New Roman" w:hAnsi="Times New Roman" w:cs="Times New Roman"/>
+          <w:sz w:val="28"/>
+        </w:rPr>
+        <w:t>.</w:t>
+      </w:r>
+      <w:r>
+        <w:rPr>
+          <w:rFonts w:ascii="Times New Roman" w:hAnsi="Times New Roman" w:cs="Times New Roman"/>
+          <w:sz w:val="28"/>
+        </w:rPr>
+        <w:t xml:space="preserve"> </w:t>
+      </w:r>
+    </w:p>
+    <w:p>
+      <w:pPr>
+        <w:spacing w:after="0" w:line="360" w:lineRule="auto"/>
+        <w:ind w:firstLine="709"/>
+        <w:jc w:val="both"/>
+        <w:rPr>
+          <w:rFonts w:ascii="Times New Roman" w:hAnsi="Times New Roman" w:cs="Times New Roman"/>
+          <w:b/>
+          <w:i/>
+          <w:sz w:val="28"/>
+        </w:rPr>
+      </w:pPr>
+      <w:r>
+        <w:rPr>
+          <w:rFonts w:ascii="Times New Roman" w:hAnsi="Times New Roman" w:cs="Times New Roman"/>
+          <w:sz w:val="28"/>
+        </w:rPr>
+        <w:t>*</w:t>
+      </w:r>
+      <w:r>
+        <w:rPr>
+          <w:rFonts w:ascii="Times New Roman" w:hAnsi="Times New Roman" w:cs="Times New Roman"/>
+          <w:b/>
+          <w:sz w:val="28"/>
+        </w:rPr>
+        <w:t>Является</w:t>
+      </w:r>
+      <w:r>
+        <w:rPr>
+          <w:rFonts w:ascii="Times New Roman" w:hAnsi="Times New Roman" w:cs="Times New Roman"/>
+          <w:b/>
+          <w:sz w:val="28"/>
+        </w:rPr>
+        <w:t xml:space="preserve"> уров</w:t>
+      </w:r>
+      <w:r>
+        <w:rPr>
+          <w:rFonts w:ascii="Times New Roman" w:hAnsi="Times New Roman" w:cs="Times New Roman"/>
+          <w:b/>
+          <w:sz w:val="28"/>
+        </w:rPr>
+        <w:t xml:space="preserve">нем по умолчанию в </w:t>
+      </w:r>
+      <w:r>
+        <w:rPr>
+          <w:rFonts w:ascii="Times New Roman" w:hAnsi="Times New Roman" w:cs="Times New Roman"/>
+          <w:b/>
+          <w:i/>
+          <w:sz w:val="28"/>
+          <w:lang w:val="en-US"/>
+        </w:rPr>
+        <w:t>P</w:t>
+      </w:r>
+      <w:r>
+        <w:rPr>
+          <w:rFonts w:ascii="Times New Roman" w:hAnsi="Times New Roman" w:cs="Times New Roman"/>
+          <w:b/>
+          <w:i/>
+          <w:sz w:val="28"/>
+          <w:lang w:val="en-US"/>
+        </w:rPr>
+        <w:t>ost</w:t>
+      </w:r>
+      <w:r>
+        <w:rPr>
+          <w:rFonts w:ascii="Times New Roman" w:hAnsi="Times New Roman" w:cs="Times New Roman"/>
+          <w:b/>
+          <w:i/>
+          <w:sz w:val="28"/>
+          <w:lang w:val="en-US"/>
+        </w:rPr>
+        <w:t>greSQL</w:t>
+      </w:r>
+      <w:r>
+        <w:rPr>
+          <w:rFonts w:ascii="Times New Roman" w:hAnsi="Times New Roman" w:cs="Times New Roman"/>
+          <w:sz w:val="28"/>
+        </w:rPr>
+        <w:t>.</w:t>
+      </w:r>
+    </w:p>
+    <w:p>
+      <w:pPr>
+        <w:spacing w:after="0" w:line="360" w:lineRule="auto"/>
+        <w:ind w:firstLine="709"/>
+        <w:jc w:val="both"/>
+        <w:rPr>
+          <w:rFonts w:ascii="Times New Roman" w:hAnsi="Times New Roman" w:cs="Times New Roman"/>
+          <w:sz w:val="28"/>
+        </w:rPr>
+      </w:pPr>
+      <w:r>
+        <w:rPr>
+          <w:rFonts w:ascii="Times New Roman" w:hAnsi="Times New Roman" w:cs="Times New Roman"/>
+          <w:b/>
+          <w:i/>
+          <w:sz w:val="28"/>
+          <w:lang w:val="en-US"/>
+        </w:rPr>
+        <w:t>L</w:t>
+      </w:r>
+      <w:r>
+        <w:rPr>
+          <w:rFonts w:ascii="Times New Roman" w:hAnsi="Times New Roman" w:cs="Times New Roman"/>
+          <w:b/>
+          <w:i/>
+          <w:sz w:val="28"/>
+        </w:rPr>
+        <w:t xml:space="preserve">3. </w:t>
+      </w:r>
+      <w:r>
+        <w:rPr>
+          <w:rFonts w:ascii="Times New Roman" w:hAnsi="Times New Roman" w:cs="Times New Roman"/>
+          <w:b/>
+          <w:i/>
+          <w:sz w:val="28"/>
+          <w:lang w:val="en-US"/>
+        </w:rPr>
+        <w:t>REPEATABLE</w:t>
+      </w:r>
+      <w:r>
+        <w:rPr>
+          <w:rFonts w:ascii="Times New Roman" w:hAnsi="Times New Roman" w:cs="Times New Roman"/>
+          <w:b/>
+          <w:i/>
+          <w:sz w:val="28"/>
+        </w:rPr>
+        <w:t xml:space="preserve"> </w:t>
+      </w:r>
+      <w:r>
+        <w:rPr>
+          <w:rFonts w:ascii="Times New Roman" w:hAnsi="Times New Roman" w:cs="Times New Roman"/>
+          <w:b/>
+          <w:i/>
+          <w:sz w:val="28"/>
+          <w:lang w:val="en-US"/>
+        </w:rPr>
+        <w:t>READ</w:t>
+      </w:r>
+      <w:r>
+        <w:rPr>
+          <w:rFonts w:ascii="Times New Roman" w:hAnsi="Times New Roman" w:cs="Times New Roman"/>
+          <w:sz w:val="28"/>
+        </w:rPr>
+        <w:t xml:space="preserve"> (повторяемое чтение</w:t>
+      </w:r>
+      <w:r>
+        <w:rPr>
+          <w:rFonts w:ascii="Times New Roman" w:hAnsi="Times New Roman" w:cs="Times New Roman"/>
+          <w:sz w:val="28"/>
+        </w:rPr>
+        <w:t xml:space="preserve">) – </w:t>
+      </w:r>
+      <w:r>
+        <w:rPr>
+          <w:rFonts w:ascii="Times New Roman" w:hAnsi="Times New Roman" w:cs="Times New Roman"/>
+          <w:i/>
+          <w:sz w:val="28"/>
+          <w:lang w:val="en-US"/>
+        </w:rPr>
+        <w:t>T</w:t>
+      </w:r>
+      <w:r>
+        <w:rPr>
+          <w:rFonts w:ascii="Times New Roman" w:hAnsi="Times New Roman" w:cs="Times New Roman"/>
+          <w:i/>
+          <w:sz w:val="28"/>
+        </w:rPr>
+        <w:t>1</w:t>
+      </w:r>
+      <w:r>
+        <w:rPr>
+          <w:rFonts w:ascii="Times New Roman" w:hAnsi="Times New Roman" w:cs="Times New Roman"/>
+          <w:sz w:val="28"/>
+        </w:rPr>
+        <w:t xml:space="preserve"> </w:t>
+      </w:r>
+      <w:r>
+        <w:rPr>
+          <w:rFonts w:ascii="Times New Roman" w:hAnsi="Times New Roman" w:cs="Times New Roman"/>
+          <w:sz w:val="28"/>
+        </w:rPr>
+        <w:t xml:space="preserve">увидит изменения, выполненные </w:t>
+      </w:r>
+      <w:r>
+        <w:rPr>
+          <w:rFonts w:ascii="Times New Roman" w:hAnsi="Times New Roman" w:cs="Times New Roman"/>
+          <w:i/>
+          <w:sz w:val="28"/>
+          <w:lang w:val="en-US"/>
+        </w:rPr>
+        <w:t>T</w:t>
+      </w:r>
+      <w:r>
+        <w:rPr>
+          <w:rFonts w:ascii="Times New Roman" w:hAnsi="Times New Roman" w:cs="Times New Roman"/>
+          <w:i/>
+          <w:sz w:val="28"/>
+        </w:rPr>
+        <w:t>2</w:t>
+      </w:r>
+      <w:r>
+        <w:rPr>
+          <w:rFonts w:ascii="Times New Roman" w:hAnsi="Times New Roman" w:cs="Times New Roman"/>
+          <w:sz w:val="28"/>
+        </w:rPr>
+        <w:t xml:space="preserve">, только после коммита </w:t>
+      </w:r>
+      <w:r>
+        <w:rPr>
+          <w:rFonts w:ascii="Times New Roman" w:hAnsi="Times New Roman" w:cs="Times New Roman"/>
+          <w:i/>
+          <w:sz w:val="28"/>
+          <w:lang w:val="en-US"/>
+        </w:rPr>
+        <w:t>T</w:t>
+      </w:r>
+      <w:r>
+        <w:rPr>
+          <w:rFonts w:ascii="Times New Roman" w:hAnsi="Times New Roman" w:cs="Times New Roman"/>
+          <w:i/>
+          <w:sz w:val="28"/>
+        </w:rPr>
+        <w:t>2</w:t>
+      </w:r>
+      <w:r>
+        <w:rPr>
+          <w:rFonts w:ascii="Times New Roman" w:hAnsi="Times New Roman" w:cs="Times New Roman"/>
+          <w:sz w:val="28"/>
+        </w:rPr>
+        <w:t xml:space="preserve"> </w:t>
+      </w:r>
+      <w:r>
+        <w:rPr>
+          <w:rFonts w:ascii="Times New Roman" w:hAnsi="Times New Roman" w:cs="Times New Roman"/>
+          <w:sz w:val="28"/>
+        </w:rPr>
+        <w:t xml:space="preserve">и </w:t>
+      </w:r>
+      <w:r>
+        <w:rPr>
+          <w:rFonts w:ascii="Times New Roman" w:hAnsi="Times New Roman" w:cs="Times New Roman"/>
+          <w:i/>
+          <w:sz w:val="28"/>
+          <w:lang w:val="en-US"/>
+        </w:rPr>
+        <w:t>T</w:t>
+      </w:r>
+      <w:r>
+        <w:rPr>
+          <w:rFonts w:ascii="Times New Roman" w:hAnsi="Times New Roman" w:cs="Times New Roman"/>
+          <w:i/>
+          <w:sz w:val="28"/>
+        </w:rPr>
+        <w:t>1</w:t>
+      </w:r>
+      <w:r>
+        <w:rPr>
+          <w:rFonts w:ascii="Times New Roman" w:hAnsi="Times New Roman" w:cs="Times New Roman"/>
+          <w:sz w:val="28"/>
+        </w:rPr>
+        <w:t>.</w:t>
+      </w:r>
+    </w:p>
+    <w:p>
+      <w:pPr>
+        <w:spacing w:after="0" w:line="360" w:lineRule="auto"/>
+        <w:ind w:firstLine="709"/>
+        <w:jc w:val="both"/>
+        <w:rPr>
+          <w:rFonts w:ascii="Times New Roman" w:hAnsi="Times New Roman" w:cs="Times New Roman"/>
+          <w:sz w:val="28"/>
+        </w:rPr>
+      </w:pPr>
+      <w:r>
+        <w:rPr>
+          <w:rFonts w:ascii="Times New Roman" w:hAnsi="Times New Roman" w:cs="Times New Roman"/>
+          <w:b/>
+          <w:i/>
+          <w:sz w:val="28"/>
+          <w:lang w:val="en-US"/>
+        </w:rPr>
+        <w:t>L</w:t>
+      </w:r>
+      <w:r>
+        <w:rPr>
+          <w:rFonts w:ascii="Times New Roman" w:hAnsi="Times New Roman" w:cs="Times New Roman"/>
+          <w:b/>
+          <w:i/>
+          <w:sz w:val="28"/>
+        </w:rPr>
+        <w:t xml:space="preserve">4. </w:t>
+      </w:r>
+      <w:r>
+        <w:rPr>
+          <w:rFonts w:ascii="Times New Roman" w:hAnsi="Times New Roman" w:cs="Times New Roman"/>
+          <w:b/>
+          <w:i/>
+          <w:sz w:val="28"/>
+          <w:lang w:val="en-US"/>
+        </w:rPr>
+        <w:t>SERIALIZABLE</w:t>
+      </w:r>
+      <w:r>
+        <w:rPr>
+          <w:rFonts w:ascii="Times New Roman" w:hAnsi="Times New Roman" w:cs="Times New Roman"/>
+          <w:sz w:val="28"/>
+        </w:rPr>
+        <w:t xml:space="preserve"> </w:t>
+      </w:r>
+      <w:r>
+        <w:rPr>
+          <w:rFonts w:ascii="Times New Roman" w:hAnsi="Times New Roman" w:cs="Times New Roman"/>
+          <w:sz w:val="28"/>
+        </w:rPr>
+        <w:t>(сериализуемость) – то же самое, что и выполнение транзакций по очереди.</w:t>
+      </w:r>
+    </w:p>
+    <w:p>
+      <w:pPr>
+        <w:spacing w:after="0" w:line="360" w:lineRule="auto"/>
+        <w:ind w:firstLine="709"/>
+        <w:jc w:val="both"/>
+        <w:rPr>
+          <w:rFonts w:ascii="Times New Roman" w:hAnsi="Times New Roman" w:cs="Times New Roman"/>
+          <w:sz w:val="28"/>
+        </w:rPr>
+      </w:pPr>
+    </w:p>
+    <w:p>
+      <w:pPr>
+        <w:spacing w:after="0" w:line="360" w:lineRule="auto"/>
+        <w:ind w:firstLine="709"/>
+        <w:jc w:val="both"/>
+        <w:rPr>
+          <w:rFonts w:ascii="Times New Roman" w:hAnsi="Times New Roman" w:cs="Times New Roman"/>
+          <w:sz w:val="28"/>
+        </w:rPr>
+      </w:pPr>
+      <w:r>
+        <w:rPr>
+          <w:rFonts w:ascii="Times New Roman" w:hAnsi="Times New Roman" w:cs="Times New Roman"/>
+          <w:sz w:val="28"/>
+        </w:rPr>
+        <w:t xml:space="preserve">Шаблон для </w:t>
+      </w:r>
+      <w:r>
+        <w:rPr>
+          <w:rFonts w:ascii="Times New Roman" w:hAnsi="Times New Roman" w:cs="Times New Roman"/>
+          <w:sz w:val="28"/>
+        </w:rPr>
+        <w:t xml:space="preserve">наглядного представления и </w:t>
+      </w:r>
+      <w:r>
+        <w:rPr>
+          <w:rFonts w:ascii="Times New Roman" w:hAnsi="Times New Roman" w:cs="Times New Roman"/>
+          <w:sz w:val="28"/>
+        </w:rPr>
+        <w:t xml:space="preserve">работы с уровнями изоляции (нужна заранее созданная БД с таблицей </w:t>
+      </w:r>
+      <w:r>
+        <w:rPr>
+          <w:rFonts w:ascii="Times New Roman" w:hAnsi="Times New Roman" w:cs="Times New Roman"/>
+          <w:i/>
+          <w:sz w:val="28"/>
+          <w:lang w:val="en-US"/>
+        </w:rPr>
+        <w:t>test</w:t>
+      </w:r>
+      <w:r>
+        <w:rPr>
+          <w:rFonts w:ascii="Times New Roman" w:hAnsi="Times New Roman" w:cs="Times New Roman"/>
+          <w:sz w:val="28"/>
+        </w:rPr>
+        <w:t xml:space="preserve"> </w:t>
+      </w:r>
+      <w:r>
+        <w:rPr>
+          <w:rFonts w:ascii="Times New Roman" w:hAnsi="Times New Roman" w:cs="Times New Roman"/>
+          <w:sz w:val="28"/>
+        </w:rPr>
+        <w:t xml:space="preserve">и еще одним пользователем помимо </w:t>
+      </w:r>
       <w:proofErr w:type="spellStart"/>
       <w:r>
         <w:rPr>
@@ -15369,25 +16247,7 @@
           <w:sz w:val="28"/>
           <w:lang w:val="en-US"/>
         </w:rPr>
-        <w:t>P</w:t>
-      </w:r>
-      <w:r>
-        <w:rPr>
-          <w:rFonts w:ascii="Times New Roman" w:hAnsi="Times New Roman" w:cs="Times New Roman"/>
-          <w:i/>
-          <w:sz w:val="28"/>
-          <w:lang w:val="en-US"/>
-        </w:rPr>
-        <w:t>ost</w:t>
-      </w:r>
-      <w:r>
-        <w:rPr>
-          <w:rFonts w:ascii="Times New Roman" w:hAnsi="Times New Roman" w:cs="Times New Roman"/>
-          <w:i/>
-          <w:sz w:val="28"/>
-          <w:lang w:val="en-US"/>
-        </w:rPr>
-        <w:t>greSQL</w:t>
+        <w:t>postgres</w:t>
       </w:r>
       <w:proofErr w:type="spellEnd"/>
       <w:r>
@@ -15395,112 +16255,67 @@
           <w:rFonts w:ascii="Times New Roman" w:hAnsi="Times New Roman" w:cs="Times New Roman"/>
           <w:sz w:val="28"/>
         </w:rPr>
-        <w:t>, т.к. не представляет практической ценности.</w:t>
-      </w:r>
-    </w:p>
-    <w:p>
-      <w:pPr>
-        <w:spacing w:after="0" w:line="360" w:lineRule="auto"/>
-        <w:ind w:firstLine="709"/>
-        <w:jc w:val="both"/>
-        <w:rPr>
-          <w:rFonts w:ascii="Times New Roman" w:hAnsi="Times New Roman" w:cs="Times New Roman"/>
-          <w:sz w:val="28"/>
-        </w:rPr>
-      </w:pPr>
-      <w:r>
-        <w:rPr>
-          <w:rFonts w:ascii="Times New Roman" w:hAnsi="Times New Roman" w:cs="Times New Roman"/>
-          <w:b/>
-          <w:i/>
-          <w:sz w:val="28"/>
-          <w:lang w:val="en-US"/>
-        </w:rPr>
-        <w:t>L</w:t>
-      </w:r>
-      <w:r>
-        <w:rPr>
-          <w:rFonts w:ascii="Times New Roman" w:hAnsi="Times New Roman" w:cs="Times New Roman"/>
-          <w:b/>
-          <w:i/>
-          <w:sz w:val="28"/>
-        </w:rPr>
-        <w:t>2</w:t>
-      </w:r>
-      <w:r>
-        <w:rPr>
-          <w:rFonts w:ascii="Times New Roman" w:hAnsi="Times New Roman" w:cs="Times New Roman"/>
-          <w:i/>
-          <w:sz w:val="28"/>
-        </w:rPr>
-        <w:t>*</w:t>
-      </w:r>
-      <w:r>
-        <w:rPr>
-          <w:rFonts w:ascii="Times New Roman" w:hAnsi="Times New Roman" w:cs="Times New Roman"/>
-          <w:b/>
-          <w:i/>
-          <w:sz w:val="28"/>
-        </w:rPr>
-        <w:t xml:space="preserve">. </w:t>
-      </w:r>
-      <w:r>
-        <w:rPr>
-          <w:rFonts w:ascii="Times New Roman" w:hAnsi="Times New Roman" w:cs="Times New Roman"/>
-          <w:b/>
-          <w:i/>
-          <w:sz w:val="28"/>
-          <w:lang w:val="en-US"/>
-        </w:rPr>
-        <w:t>READ</w:t>
-      </w:r>
-      <w:r>
-        <w:rPr>
-          <w:rFonts w:ascii="Times New Roman" w:hAnsi="Times New Roman" w:cs="Times New Roman"/>
-          <w:b/>
-          <w:i/>
-          <w:sz w:val="28"/>
+        <w:t>):</w:t>
+      </w:r>
+    </w:p>
+    <w:p>
+      <w:pPr>
+        <w:spacing w:after="0" w:line="360" w:lineRule="auto"/>
+        <w:ind w:firstLine="709"/>
+        <w:jc w:val="both"/>
+        <w:rPr>
+          <w:rFonts w:ascii="Times New Roman" w:hAnsi="Times New Roman" w:cs="Times New Roman"/>
+          <w:sz w:val="28"/>
+          <w:lang w:val="en-US"/>
+        </w:rPr>
+      </w:pPr>
+      <w:r>
+        <w:rPr>
+          <w:rFonts w:ascii="Times New Roman" w:hAnsi="Times New Roman" w:cs="Times New Roman"/>
+          <w:i/>
+          <w:sz w:val="28"/>
+          <w:lang w:val="en-US"/>
+        </w:rPr>
+        <w:t>T</w:t>
+      </w:r>
+      <w:r>
+        <w:rPr>
+          <w:rFonts w:ascii="Times New Roman" w:hAnsi="Times New Roman" w:cs="Times New Roman"/>
+          <w:i/>
+          <w:sz w:val="28"/>
+          <w:lang w:val="en-US"/>
+        </w:rPr>
+        <w:t>1</w:t>
+      </w:r>
+      <w:r>
+        <w:rPr>
+          <w:rFonts w:ascii="Times New Roman" w:hAnsi="Times New Roman" w:cs="Times New Roman"/>
+          <w:i/>
+          <w:sz w:val="28"/>
+          <w:lang w:val="en-US"/>
         </w:rPr>
         <w:t xml:space="preserve"> </w:t>
       </w:r>
       <w:r>
         <w:rPr>
           <w:rFonts w:ascii="Times New Roman" w:hAnsi="Times New Roman" w:cs="Times New Roman"/>
-          <w:b/>
-          <w:i/>
-          <w:sz w:val="28"/>
-          <w:lang w:val="en-US"/>
-        </w:rPr>
-        <w:t>COMMITTED</w:t>
-      </w:r>
-      <w:r>
-        <w:rPr>
-          <w:rFonts w:ascii="Times New Roman" w:hAnsi="Times New Roman" w:cs="Times New Roman"/>
-          <w:sz w:val="28"/>
-        </w:rPr>
-        <w:t xml:space="preserve"> (чтение зафиксированных данных) – </w:t>
-      </w:r>
-      <w:r>
-        <w:rPr>
-          <w:rFonts w:ascii="Times New Roman" w:hAnsi="Times New Roman" w:cs="Times New Roman"/>
-          <w:i/>
-          <w:sz w:val="28"/>
-          <w:lang w:val="en-US"/>
-        </w:rPr>
-        <w:t>T</w:t>
-      </w:r>
-      <w:r>
-        <w:rPr>
-          <w:rFonts w:ascii="Times New Roman" w:hAnsi="Times New Roman" w:cs="Times New Roman"/>
-          <w:i/>
-          <w:sz w:val="28"/>
-        </w:rPr>
-        <w:t>1</w:t>
-      </w:r>
-      <w:r>
-        <w:rPr>
-          <w:rFonts w:ascii="Times New Roman" w:hAnsi="Times New Roman" w:cs="Times New Roman"/>
-          <w:sz w:val="28"/>
+          <w:sz w:val="28"/>
+          <w:lang w:val="en-US"/>
+        </w:rPr>
+        <w:t>(</w:t>
+      </w:r>
+      <w:r>
+        <w:rPr>
+          <w:rFonts w:ascii="Times New Roman" w:hAnsi="Times New Roman" w:cs="Times New Roman"/>
+          <w:sz w:val="28"/>
+        </w:rPr>
+        <w:t>сессия</w:t>
+      </w:r>
+      <w:r>
+        <w:rPr>
+          <w:rFonts w:ascii="Times New Roman" w:hAnsi="Times New Roman" w:cs="Times New Roman"/>
+          <w:sz w:val="28"/>
+          <w:lang w:val="en-US"/>
         </w:rPr>
         <w:t xml:space="preserve"> </w:t>
       </w:r>
@@ -15509,242 +16324,223 @@
           <w:rFonts w:ascii="Times New Roman" w:hAnsi="Times New Roman" w:cs="Times New Roman"/>
           <w:sz w:val="28"/>
         </w:rPr>
-        <w:t xml:space="preserve">увидит изменения, выполненные </w:t>
-      </w:r>
-      <w:r>
-        <w:rPr>
-          <w:rFonts w:ascii="Times New Roman" w:hAnsi="Times New Roman" w:cs="Times New Roman"/>
-          <w:i/>
-          <w:sz w:val="28"/>
-          <w:lang w:val="en-US"/>
-        </w:rPr>
-        <w:t>T</w:t>
-      </w:r>
-      <w:r>
-        <w:rPr>
-          <w:rFonts w:ascii="Times New Roman" w:hAnsi="Times New Roman" w:cs="Times New Roman"/>
-          <w:i/>
-          <w:sz w:val="28"/>
-        </w:rPr>
-        <w:t>2</w:t>
-      </w:r>
-      <w:r>
-        <w:rPr>
-          <w:rFonts w:ascii="Times New Roman" w:hAnsi="Times New Roman" w:cs="Times New Roman"/>
-          <w:sz w:val="28"/>
-        </w:rPr>
-        <w:t xml:space="preserve">, после коммита (фиксации) </w:t>
-      </w:r>
-      <w:r>
-        <w:rPr>
-          <w:rFonts w:ascii="Times New Roman" w:hAnsi="Times New Roman" w:cs="Times New Roman"/>
-          <w:i/>
-          <w:sz w:val="28"/>
-          <w:lang w:val="en-US"/>
-        </w:rPr>
-        <w:t>T</w:t>
-      </w:r>
-      <w:r>
-        <w:rPr>
-          <w:rFonts w:ascii="Times New Roman" w:hAnsi="Times New Roman" w:cs="Times New Roman"/>
-          <w:i/>
-          <w:sz w:val="28"/>
-        </w:rPr>
-        <w:t>2</w:t>
-      </w:r>
-      <w:r>
-        <w:rPr>
-          <w:rFonts w:ascii="Times New Roman" w:hAnsi="Times New Roman" w:cs="Times New Roman"/>
-          <w:sz w:val="28"/>
-        </w:rPr>
-        <w:t>.</w:t>
-      </w:r>
-      <w:r>
-        <w:rPr>
-          <w:rFonts w:ascii="Times New Roman" w:hAnsi="Times New Roman" w:cs="Times New Roman"/>
-          <w:sz w:val="28"/>
+        <w:t>пользователя</w:t>
+      </w:r>
+      <w:r>
+        <w:rPr>
+          <w:rFonts w:ascii="Times New Roman" w:hAnsi="Times New Roman" w:cs="Times New Roman"/>
+          <w:sz w:val="28"/>
+          <w:lang w:val="en-US"/>
         </w:rPr>
         <w:t xml:space="preserve"> </w:t>
       </w:r>
-    </w:p>
-    <w:p>
-      <w:pPr>
-        <w:spacing w:after="0" w:line="360" w:lineRule="auto"/>
-        <w:ind w:firstLine="709"/>
-        <w:jc w:val="both"/>
-        <w:rPr>
-          <w:rFonts w:ascii="Times New Roman" w:hAnsi="Times New Roman" w:cs="Times New Roman"/>
-          <w:b/>
-          <w:i/>
-          <w:sz w:val="28"/>
-        </w:rPr>
-      </w:pPr>
-      <w:r>
-        <w:rPr>
-          <w:rFonts w:ascii="Times New Roman" w:hAnsi="Times New Roman" w:cs="Times New Roman"/>
-          <w:sz w:val="28"/>
-        </w:rPr>
-        <w:t>*</w:t>
-      </w:r>
-      <w:r>
-        <w:rPr>
-          <w:rFonts w:ascii="Times New Roman" w:hAnsi="Times New Roman" w:cs="Times New Roman"/>
-          <w:b/>
-          <w:sz w:val="28"/>
-        </w:rPr>
-        <w:t>Является</w:t>
-      </w:r>
-      <w:r>
-        <w:rPr>
-          <w:rFonts w:ascii="Times New Roman" w:hAnsi="Times New Roman" w:cs="Times New Roman"/>
-          <w:b/>
-          <w:sz w:val="28"/>
-        </w:rPr>
-        <w:t xml:space="preserve"> уров</w:t>
-      </w:r>
-      <w:r>
-        <w:rPr>
-          <w:rFonts w:ascii="Times New Roman" w:hAnsi="Times New Roman" w:cs="Times New Roman"/>
-          <w:b/>
-          <w:sz w:val="28"/>
-        </w:rPr>
-        <w:t xml:space="preserve">нем по умолчанию в </w:t>
-      </w:r>
       <w:proofErr w:type="spellStart"/>
       <w:r>
         <w:rPr>
           <w:rFonts w:ascii="Times New Roman" w:hAnsi="Times New Roman" w:cs="Times New Roman"/>
-          <w:b/>
-          <w:i/>
-          <w:sz w:val="28"/>
-          <w:lang w:val="en-US"/>
-        </w:rPr>
-        <w:t>P</w:t>
-      </w:r>
-      <w:r>
-        <w:rPr>
-          <w:rFonts w:ascii="Times New Roman" w:hAnsi="Times New Roman" w:cs="Times New Roman"/>
-          <w:b/>
-          <w:i/>
-          <w:sz w:val="28"/>
-          <w:lang w:val="en-US"/>
-        </w:rPr>
-        <w:t>ost</w:t>
-      </w:r>
-      <w:r>
-        <w:rPr>
-          <w:rFonts w:ascii="Times New Roman" w:hAnsi="Times New Roman" w:cs="Times New Roman"/>
-          <w:b/>
-          <w:i/>
-          <w:sz w:val="28"/>
-          <w:lang w:val="en-US"/>
-        </w:rPr>
-        <w:t>greSQL</w:t>
+          <w:i/>
+          <w:sz w:val="28"/>
+          <w:lang w:val="en-US"/>
+        </w:rPr>
+        <w:t>postgres</w:t>
       </w:r>
       <w:proofErr w:type="spellEnd"/>
       <w:r>
         <w:rPr>
           <w:rFonts w:ascii="Times New Roman" w:hAnsi="Times New Roman" w:cs="Times New Roman"/>
-          <w:b/>
-          <w:i/>
-          <w:sz w:val="28"/>
-        </w:rPr>
-        <w:t>.</w:t>
-      </w:r>
-    </w:p>
-    <w:p>
-      <w:pPr>
-        <w:spacing w:after="0" w:line="360" w:lineRule="auto"/>
-        <w:ind w:firstLine="709"/>
-        <w:jc w:val="both"/>
-        <w:rPr>
-          <w:rFonts w:ascii="Times New Roman" w:hAnsi="Times New Roman" w:cs="Times New Roman"/>
-          <w:sz w:val="28"/>
-        </w:rPr>
-      </w:pPr>
-      <w:r>
-        <w:rPr>
-          <w:rFonts w:ascii="Times New Roman" w:hAnsi="Times New Roman" w:cs="Times New Roman"/>
-          <w:b/>
-          <w:i/>
-          <w:sz w:val="28"/>
-          <w:lang w:val="en-US"/>
-        </w:rPr>
-        <w:t>L</w:t>
-      </w:r>
-      <w:r>
-        <w:rPr>
-          <w:rFonts w:ascii="Times New Roman" w:hAnsi="Times New Roman" w:cs="Times New Roman"/>
-          <w:b/>
-          <w:i/>
-          <w:sz w:val="28"/>
-        </w:rPr>
-        <w:t xml:space="preserve">3. </w:t>
-      </w:r>
-      <w:r>
-        <w:rPr>
-          <w:rFonts w:ascii="Times New Roman" w:hAnsi="Times New Roman" w:cs="Times New Roman"/>
-          <w:b/>
-          <w:i/>
-          <w:sz w:val="28"/>
-          <w:lang w:val="en-US"/>
-        </w:rPr>
-        <w:t>REPEATABLE</w:t>
-      </w:r>
-      <w:r>
-        <w:rPr>
-          <w:rFonts w:ascii="Times New Roman" w:hAnsi="Times New Roman" w:cs="Times New Roman"/>
-          <w:b/>
-          <w:i/>
-          <w:sz w:val="28"/>
+          <w:sz w:val="28"/>
+          <w:lang w:val="en-US"/>
+        </w:rPr>
+        <w:t>)</w:t>
+      </w:r>
+      <w:r>
+        <w:rPr>
+          <w:rFonts w:ascii="Times New Roman" w:hAnsi="Times New Roman" w:cs="Times New Roman"/>
+          <w:sz w:val="28"/>
+          <w:lang w:val="en-US"/>
+        </w:rPr>
+        <w:t>:</w:t>
+      </w:r>
+    </w:p>
+    <w:p>
+      <w:pPr>
+        <w:shd w:val="clear" w:color="auto" w:fill="E7E6E6" w:themeFill="background2"/>
+        <w:spacing w:after="0" w:line="360" w:lineRule="auto"/>
+        <w:ind w:firstLine="709"/>
+        <w:jc w:val="both"/>
+        <w:rPr>
+          <w:rFonts w:ascii="Consolas" w:hAnsi="Consolas" w:cs="Times New Roman"/>
+          <w:lang w:val="en-US"/>
+        </w:rPr>
+      </w:pPr>
+      <w:r>
+        <w:rPr>
+          <w:rFonts w:ascii="Consolas" w:hAnsi="Consolas" w:cs="Times New Roman"/>
+          <w:lang w:val="en-US"/>
+        </w:rPr>
+        <w:t>INSERT INTO test VALUES (1)</w:t>
+      </w:r>
+    </w:p>
+    <w:p>
+      <w:pPr>
+        <w:shd w:val="clear" w:color="auto" w:fill="E7E6E6" w:themeFill="background2"/>
+        <w:spacing w:after="0" w:line="360" w:lineRule="auto"/>
+        <w:ind w:firstLine="709"/>
+        <w:jc w:val="both"/>
+        <w:rPr>
+          <w:rFonts w:ascii="Consolas" w:hAnsi="Consolas" w:cs="Times New Roman"/>
+          <w:lang w:val="en-US"/>
+        </w:rPr>
+      </w:pPr>
+      <w:r>
+        <w:rPr>
+          <w:rFonts w:ascii="Consolas" w:hAnsi="Consolas" w:cs="Times New Roman"/>
+          <w:lang w:val="en-US"/>
+        </w:rPr>
+        <w:t xml:space="preserve">-- READ </w:t>
+      </w:r>
+      <w:proofErr w:type="gramStart"/>
+      <w:r>
+        <w:rPr>
+          <w:rFonts w:ascii="Consolas" w:hAnsi="Consolas" w:cs="Times New Roman"/>
+          <w:lang w:val="en-US"/>
+        </w:rPr>
+        <w:t>COMMITTED  R</w:t>
+      </w:r>
+      <w:r>
+        <w:rPr>
+          <w:rFonts w:ascii="Consolas" w:hAnsi="Consolas" w:cs="Times New Roman"/>
+          <w:lang w:val="en-US"/>
+        </w:rPr>
+        <w:t>EPEATABLE</w:t>
+      </w:r>
+      <w:proofErr w:type="gramEnd"/>
+      <w:r>
+        <w:rPr>
+          <w:rFonts w:ascii="Consolas" w:hAnsi="Consolas" w:cs="Times New Roman"/>
+          <w:lang w:val="en-US"/>
+        </w:rPr>
+        <w:t xml:space="preserve"> READ</w:t>
+      </w:r>
+    </w:p>
+    <w:p>
+      <w:pPr>
+        <w:shd w:val="clear" w:color="auto" w:fill="E7E6E6" w:themeFill="background2"/>
+        <w:spacing w:after="0" w:line="360" w:lineRule="auto"/>
+        <w:ind w:firstLine="709"/>
+        <w:jc w:val="both"/>
+        <w:rPr>
+          <w:rFonts w:ascii="Consolas" w:hAnsi="Consolas" w:cs="Times New Roman"/>
+          <w:lang w:val="en-US"/>
+        </w:rPr>
+      </w:pPr>
+    </w:p>
+    <w:p>
+      <w:pPr>
+        <w:shd w:val="clear" w:color="auto" w:fill="E7E6E6" w:themeFill="background2"/>
+        <w:spacing w:after="0" w:line="360" w:lineRule="auto"/>
+        <w:ind w:firstLine="709"/>
+        <w:jc w:val="both"/>
+        <w:rPr>
+          <w:rFonts w:ascii="Consolas" w:hAnsi="Consolas" w:cs="Times New Roman"/>
+          <w:lang w:val="en-US"/>
+        </w:rPr>
+      </w:pPr>
+      <w:r>
+        <w:rPr>
+          <w:rFonts w:ascii="Consolas" w:hAnsi="Consolas" w:cs="Times New Roman"/>
+          <w:lang w:val="en-US"/>
+        </w:rPr>
+        <w:t xml:space="preserve">BEGIN TRANSACTION ISOLATION LEVEL REPEATABLE READ; </w:t>
+      </w:r>
+    </w:p>
+    <w:p>
+      <w:pPr>
+        <w:shd w:val="clear" w:color="auto" w:fill="E7E6E6" w:themeFill="background2"/>
+        <w:spacing w:after="0" w:line="360" w:lineRule="auto"/>
+        <w:ind w:firstLine="709"/>
+        <w:jc w:val="both"/>
+        <w:rPr>
+          <w:rFonts w:ascii="Consolas" w:hAnsi="Consolas" w:cs="Times New Roman"/>
+          <w:lang w:val="en-US"/>
+        </w:rPr>
+      </w:pPr>
+      <w:r>
+        <w:rPr>
+          <w:rFonts w:ascii="Consolas" w:hAnsi="Consolas" w:cs="Times New Roman"/>
+          <w:lang w:val="en-US"/>
+        </w:rPr>
+        <w:t>SELECT * FROM test</w:t>
+      </w:r>
+    </w:p>
+    <w:p>
+      <w:pPr>
+        <w:shd w:val="clear" w:color="auto" w:fill="E7E6E6" w:themeFill="background2"/>
+        <w:spacing w:after="0" w:line="360" w:lineRule="auto"/>
+        <w:ind w:firstLine="709"/>
+        <w:jc w:val="both"/>
+        <w:rPr>
+          <w:rFonts w:ascii="Consolas" w:hAnsi="Consolas" w:cs="Times New Roman"/>
+          <w:lang w:val="en-US"/>
+        </w:rPr>
+      </w:pPr>
+      <w:r>
+        <w:rPr>
+          <w:rFonts w:ascii="Consolas" w:hAnsi="Consolas" w:cs="Times New Roman"/>
+          <w:lang w:val="en-US"/>
+        </w:rPr>
+        <w:t>COMMIT;</w:t>
+      </w:r>
+    </w:p>
+    <w:p>
+      <w:pPr>
+        <w:spacing w:after="0" w:line="360" w:lineRule="auto"/>
+        <w:ind w:firstLine="709"/>
+        <w:jc w:val="both"/>
+        <w:rPr>
+          <w:rFonts w:ascii="Times New Roman" w:hAnsi="Times New Roman" w:cs="Times New Roman"/>
+          <w:sz w:val="28"/>
+          <w:lang w:val="en-US"/>
+        </w:rPr>
+      </w:pPr>
+      <w:r>
+        <w:rPr>
+          <w:rFonts w:ascii="Times New Roman" w:hAnsi="Times New Roman" w:cs="Times New Roman"/>
+          <w:i/>
+          <w:sz w:val="28"/>
+          <w:lang w:val="en-US"/>
+        </w:rPr>
+        <w:t>T2</w:t>
+      </w:r>
+      <w:r>
+        <w:rPr>
+          <w:rFonts w:ascii="Times New Roman" w:hAnsi="Times New Roman" w:cs="Times New Roman"/>
+          <w:i/>
+          <w:sz w:val="28"/>
+          <w:lang w:val="en-US"/>
         </w:rPr>
         <w:t xml:space="preserve"> </w:t>
       </w:r>
       <w:r>
         <w:rPr>
           <w:rFonts w:ascii="Times New Roman" w:hAnsi="Times New Roman" w:cs="Times New Roman"/>
-          <w:b/>
-          <w:i/>
-          <w:sz w:val="28"/>
-          <w:lang w:val="en-US"/>
-        </w:rPr>
-        <w:t>READ</w:t>
-      </w:r>
-      <w:r>
-        <w:rPr>
-          <w:rFonts w:ascii="Times New Roman" w:hAnsi="Times New Roman" w:cs="Times New Roman"/>
-          <w:sz w:val="28"/>
-        </w:rPr>
-        <w:t xml:space="preserve"> (повторяемое чтение</w:t>
-      </w:r>
-      <w:r>
-        <w:rPr>
-          <w:rFonts w:ascii="Times New Roman" w:hAnsi="Times New Roman" w:cs="Times New Roman"/>
-          <w:sz w:val="28"/>
-        </w:rPr>
-        <w:t xml:space="preserve">) – </w:t>
-      </w:r>
-      <w:r>
-        <w:rPr>
-          <w:rFonts w:ascii="Times New Roman" w:hAnsi="Times New Roman" w:cs="Times New Roman"/>
-          <w:i/>
-          <w:sz w:val="28"/>
-          <w:lang w:val="en-US"/>
-        </w:rPr>
-        <w:t>T</w:t>
-      </w:r>
-      <w:r>
-        <w:rPr>
-          <w:rFonts w:ascii="Times New Roman" w:hAnsi="Times New Roman" w:cs="Times New Roman"/>
-          <w:i/>
-          <w:sz w:val="28"/>
-        </w:rPr>
-        <w:t>1</w:t>
-      </w:r>
-      <w:r>
-        <w:rPr>
-          <w:rFonts w:ascii="Times New Roman" w:hAnsi="Times New Roman" w:cs="Times New Roman"/>
-          <w:sz w:val="28"/>
+          <w:sz w:val="28"/>
+          <w:lang w:val="en-US"/>
+        </w:rPr>
+        <w:t>(</w:t>
+      </w:r>
+      <w:r>
+        <w:rPr>
+          <w:rFonts w:ascii="Times New Roman" w:hAnsi="Times New Roman" w:cs="Times New Roman"/>
+          <w:sz w:val="28"/>
+        </w:rPr>
+        <w:t>сессия</w:t>
+      </w:r>
+      <w:r>
+        <w:rPr>
+          <w:rFonts w:ascii="Times New Roman" w:hAnsi="Times New Roman" w:cs="Times New Roman"/>
+          <w:sz w:val="28"/>
+          <w:lang w:val="en-US"/>
         </w:rPr>
         <w:t xml:space="preserve"> </w:t>
       </w:r>
@@ -15753,204 +16549,19 @@
           <w:rFonts w:ascii="Times New Roman" w:hAnsi="Times New Roman" w:cs="Times New Roman"/>
           <w:sz w:val="28"/>
         </w:rPr>
-        <w:t xml:space="preserve">увидит изменения, выполненные </w:t>
-      </w:r>
-      <w:r>
-        <w:rPr>
-          <w:rFonts w:ascii="Times New Roman" w:hAnsi="Times New Roman" w:cs="Times New Roman"/>
-          <w:i/>
-          <w:sz w:val="28"/>
-          <w:lang w:val="en-US"/>
-        </w:rPr>
-        <w:t>T</w:t>
-      </w:r>
-      <w:r>
-        <w:rPr>
-          <w:rFonts w:ascii="Times New Roman" w:hAnsi="Times New Roman" w:cs="Times New Roman"/>
-          <w:i/>
-          <w:sz w:val="28"/>
-        </w:rPr>
-        <w:t>2</w:t>
-      </w:r>
-      <w:r>
-        <w:rPr>
-          <w:rFonts w:ascii="Times New Roman" w:hAnsi="Times New Roman" w:cs="Times New Roman"/>
-          <w:sz w:val="28"/>
-        </w:rPr>
-        <w:t xml:space="preserve">, только после коммита </w:t>
-      </w:r>
-      <w:r>
-        <w:rPr>
-          <w:rFonts w:ascii="Times New Roman" w:hAnsi="Times New Roman" w:cs="Times New Roman"/>
-          <w:i/>
-          <w:sz w:val="28"/>
-          <w:lang w:val="en-US"/>
-        </w:rPr>
-        <w:t>T</w:t>
-      </w:r>
-      <w:r>
-        <w:rPr>
-          <w:rFonts w:ascii="Times New Roman" w:hAnsi="Times New Roman" w:cs="Times New Roman"/>
-          <w:i/>
-          <w:sz w:val="28"/>
-        </w:rPr>
-        <w:t>2</w:t>
-      </w:r>
-      <w:r>
-        <w:rPr>
-          <w:rFonts w:ascii="Times New Roman" w:hAnsi="Times New Roman" w:cs="Times New Roman"/>
-          <w:sz w:val="28"/>
+        <w:t>пользователя</w:t>
+      </w:r>
+      <w:r>
+        <w:rPr>
+          <w:rFonts w:ascii="Times New Roman" w:hAnsi="Times New Roman" w:cs="Times New Roman"/>
+          <w:sz w:val="28"/>
+          <w:lang w:val="en-US"/>
         </w:rPr>
         <w:t xml:space="preserve"> </w:t>
       </w:r>
       <w:r>
         <w:rPr>
           <w:rFonts w:ascii="Times New Roman" w:hAnsi="Times New Roman" w:cs="Times New Roman"/>
-          <w:sz w:val="28"/>
-        </w:rPr>
-        <w:t xml:space="preserve">и </w:t>
-      </w:r>
-      <w:r>
-        <w:rPr>
-          <w:rFonts w:ascii="Times New Roman" w:hAnsi="Times New Roman" w:cs="Times New Roman"/>
-          <w:i/>
-          <w:sz w:val="28"/>
-          <w:lang w:val="en-US"/>
-        </w:rPr>
-        <w:t>T</w:t>
-      </w:r>
-      <w:r>
-        <w:rPr>
-          <w:rFonts w:ascii="Times New Roman" w:hAnsi="Times New Roman" w:cs="Times New Roman"/>
-          <w:i/>
-          <w:sz w:val="28"/>
-        </w:rPr>
-        <w:t>1</w:t>
-      </w:r>
-      <w:r>
-        <w:rPr>
-          <w:rFonts w:ascii="Times New Roman" w:hAnsi="Times New Roman" w:cs="Times New Roman"/>
-          <w:sz w:val="28"/>
-        </w:rPr>
-        <w:t>.</w:t>
-      </w:r>
-    </w:p>
-    <w:p>
-      <w:pPr>
-        <w:spacing w:after="0" w:line="360" w:lineRule="auto"/>
-        <w:ind w:firstLine="709"/>
-        <w:jc w:val="both"/>
-        <w:rPr>
-          <w:rFonts w:ascii="Times New Roman" w:hAnsi="Times New Roman" w:cs="Times New Roman"/>
-          <w:sz w:val="28"/>
-        </w:rPr>
-      </w:pPr>
-      <w:r>
-        <w:rPr>
-          <w:rFonts w:ascii="Times New Roman" w:hAnsi="Times New Roman" w:cs="Times New Roman"/>
-          <w:b/>
-          <w:i/>
-          <w:sz w:val="28"/>
-          <w:lang w:val="en-US"/>
-        </w:rPr>
-        <w:t>L</w:t>
-      </w:r>
-      <w:r>
-        <w:rPr>
-          <w:rFonts w:ascii="Times New Roman" w:hAnsi="Times New Roman" w:cs="Times New Roman"/>
-          <w:b/>
-          <w:i/>
-          <w:sz w:val="28"/>
-        </w:rPr>
-        <w:t xml:space="preserve">4. </w:t>
-      </w:r>
-      <w:r>
-        <w:rPr>
-          <w:rFonts w:ascii="Times New Roman" w:hAnsi="Times New Roman" w:cs="Times New Roman"/>
-          <w:b/>
-          <w:i/>
-          <w:sz w:val="28"/>
-          <w:lang w:val="en-US"/>
-        </w:rPr>
-        <w:t>SERIALIZABLE</w:t>
-      </w:r>
-      <w:r>
-        <w:rPr>
-          <w:rFonts w:ascii="Times New Roman" w:hAnsi="Times New Roman" w:cs="Times New Roman"/>
-          <w:sz w:val="28"/>
-        </w:rPr>
-        <w:t xml:space="preserve"> </w:t>
-      </w:r>
-      <w:r>
-        <w:rPr>
-          <w:rFonts w:ascii="Times New Roman" w:hAnsi="Times New Roman" w:cs="Times New Roman"/>
-          <w:sz w:val="28"/>
-        </w:rPr>
-        <w:t>(</w:t>
-      </w:r>
-      <w:proofErr w:type="spellStart"/>
-      <w:r>
-        <w:rPr>
-          <w:rFonts w:ascii="Times New Roman" w:hAnsi="Times New Roman" w:cs="Times New Roman"/>
-          <w:sz w:val="28"/>
-        </w:rPr>
-        <w:t>сериализуемость</w:t>
-      </w:r>
-      <w:proofErr w:type="spellEnd"/>
-      <w:r>
-        <w:rPr>
-          <w:rFonts w:ascii="Times New Roman" w:hAnsi="Times New Roman" w:cs="Times New Roman"/>
-          <w:sz w:val="28"/>
-        </w:rPr>
-        <w:t>) – то же самое, что и выполнение транзакций по очереди.</w:t>
-      </w:r>
-    </w:p>
-    <w:p>
-      <w:pPr>
-        <w:spacing w:after="0" w:line="360" w:lineRule="auto"/>
-        <w:ind w:firstLine="709"/>
-        <w:jc w:val="both"/>
-        <w:rPr>
-          <w:rFonts w:ascii="Times New Roman" w:hAnsi="Times New Roman" w:cs="Times New Roman"/>
-          <w:sz w:val="28"/>
-        </w:rPr>
-      </w:pPr>
-    </w:p>
-    <w:p>
-      <w:pPr>
-        <w:spacing w:after="0" w:line="360" w:lineRule="auto"/>
-        <w:ind w:firstLine="709"/>
-        <w:jc w:val="both"/>
-        <w:rPr>
-          <w:rFonts w:ascii="Times New Roman" w:hAnsi="Times New Roman" w:cs="Times New Roman"/>
-          <w:sz w:val="28"/>
-        </w:rPr>
-      </w:pPr>
-      <w:r>
-        <w:rPr>
-          <w:rFonts w:ascii="Times New Roman" w:hAnsi="Times New Roman" w:cs="Times New Roman"/>
-          <w:sz w:val="28"/>
-        </w:rPr>
-        <w:lastRenderedPageBreak/>
-        <w:t xml:space="preserve">Шаблон для </w:t>
-      </w:r>
-      <w:r>
-        <w:rPr>
-          <w:rFonts w:ascii="Times New Roman" w:hAnsi="Times New Roman" w:cs="Times New Roman"/>
-          <w:sz w:val="28"/>
-        </w:rPr>
-        <w:t xml:space="preserve">наглядного представления и </w:t>
-      </w:r>
-      <w:r>
-        <w:rPr>
-          <w:rFonts w:ascii="Times New Roman" w:hAnsi="Times New Roman" w:cs="Times New Roman"/>
-          <w:sz w:val="28"/>
-        </w:rPr>
-        <w:t xml:space="preserve">работы с уровнями изоляции (нужна заранее созданная БД с таблицей </w:t>
-      </w:r>
-      <w:r>
-        <w:rPr>
-          <w:rFonts w:ascii="Times New Roman" w:hAnsi="Times New Roman" w:cs="Times New Roman"/>
           <w:i/>
           <w:sz w:val="28"/>
           <w:lang w:val="en-US"/>
@@ -15961,105 +16572,13 @@
         <w:rPr>
           <w:rFonts w:ascii="Times New Roman" w:hAnsi="Times New Roman" w:cs="Times New Roman"/>
           <w:sz w:val="28"/>
-        </w:rPr>
-        <w:t xml:space="preserve"> </w:t>
-      </w:r>
-      <w:r>
-        <w:rPr>
-          <w:rFonts w:ascii="Times New Roman" w:hAnsi="Times New Roman" w:cs="Times New Roman"/>
-          <w:sz w:val="28"/>
-        </w:rPr>
-        <w:t xml:space="preserve">и еще одним пользователем помимо </w:t>
-      </w:r>
-      <w:proofErr w:type="spellStart"/>
-      <w:r>
-        <w:rPr>
-          <w:rFonts w:ascii="Times New Roman" w:hAnsi="Times New Roman" w:cs="Times New Roman"/>
-          <w:i/>
-          <w:sz w:val="28"/>
-          <w:lang w:val="en-US"/>
-        </w:rPr>
-        <w:t>postgres</w:t>
-      </w:r>
-      <w:proofErr w:type="spellEnd"/>
-      <w:r>
-        <w:rPr>
-          <w:rFonts w:ascii="Times New Roman" w:hAnsi="Times New Roman" w:cs="Times New Roman"/>
-          <w:sz w:val="28"/>
+          <w:lang w:val="en-US"/>
         </w:rPr>
         <w:t>):</w:t>
       </w:r>
     </w:p>
     <w:p>
       <w:pPr>
-        <w:spacing w:after="0" w:line="360" w:lineRule="auto"/>
-        <w:ind w:firstLine="709"/>
-        <w:jc w:val="both"/>
-        <w:rPr>
-          <w:rFonts w:ascii="Times New Roman" w:hAnsi="Times New Roman" w:cs="Times New Roman"/>
-          <w:sz w:val="28"/>
-        </w:rPr>
-      </w:pPr>
-      <w:r>
-        <w:rPr>
-          <w:rFonts w:ascii="Times New Roman" w:hAnsi="Times New Roman" w:cs="Times New Roman"/>
-          <w:i/>
-          <w:sz w:val="28"/>
-          <w:lang w:val="en-US"/>
-        </w:rPr>
-        <w:t>T</w:t>
-      </w:r>
-      <w:r>
-        <w:rPr>
-          <w:rFonts w:ascii="Times New Roman" w:hAnsi="Times New Roman" w:cs="Times New Roman"/>
-          <w:i/>
-          <w:sz w:val="28"/>
-        </w:rPr>
-        <w:t>1</w:t>
-      </w:r>
-      <w:r>
-        <w:rPr>
-          <w:rFonts w:ascii="Times New Roman" w:hAnsi="Times New Roman" w:cs="Times New Roman"/>
-          <w:i/>
-          <w:sz w:val="28"/>
-        </w:rPr>
-        <w:t xml:space="preserve"> </w:t>
-      </w:r>
-      <w:r>
-        <w:rPr>
-          <w:rFonts w:ascii="Times New Roman" w:hAnsi="Times New Roman" w:cs="Times New Roman"/>
-          <w:sz w:val="28"/>
-        </w:rPr>
-        <w:t xml:space="preserve">(сессия пользователя </w:t>
-      </w:r>
-      <w:proofErr w:type="spellStart"/>
-      <w:r>
-        <w:rPr>
-          <w:rFonts w:ascii="Times New Roman" w:hAnsi="Times New Roman" w:cs="Times New Roman"/>
-          <w:i/>
-          <w:sz w:val="28"/>
-          <w:lang w:val="en-US"/>
-        </w:rPr>
-        <w:t>postgres</w:t>
-      </w:r>
-      <w:proofErr w:type="spellEnd"/>
-      <w:r>
-        <w:rPr>
-          <w:rFonts w:ascii="Times New Roman" w:hAnsi="Times New Roman" w:cs="Times New Roman"/>
-          <w:sz w:val="28"/>
-        </w:rPr>
-        <w:t>)</w:t>
-      </w:r>
-      <w:r>
-        <w:rPr>
-          <w:rFonts w:ascii="Times New Roman" w:hAnsi="Times New Roman" w:cs="Times New Roman"/>
-          <w:sz w:val="28"/>
-        </w:rPr>
-        <w:t>:</w:t>
-      </w:r>
-    </w:p>
-    <w:p>
-      <w:pPr>
         <w:shd w:val="clear" w:color="auto" w:fill="E7E6E6" w:themeFill="background2"/>
         <w:spacing w:after="0" w:line="360" w:lineRule="auto"/>
         <w:ind w:firstLine="709"/>
@@ -16074,7 +16593,23 @@
           <w:rFonts w:ascii="Consolas" w:hAnsi="Consolas" w:cs="Times New Roman"/>
           <w:lang w:val="en-US"/>
         </w:rPr>
-        <w:t>INSERT INTO test VALUES (1)</w:t>
+        <w:t xml:space="preserve">-- READ </w:t>
+      </w:r>
+      <w:proofErr w:type="gramStart"/>
+      <w:r>
+        <w:rPr>
+          <w:rFonts w:ascii="Consolas" w:hAnsi="Consolas" w:cs="Times New Roman"/>
+          <w:lang w:val="en-US"/>
+        </w:rPr>
+        <w:t>COMMITTED  REPEATABLE</w:t>
+      </w:r>
+      <w:proofErr w:type="gramEnd"/>
+      <w:r>
+        <w:rPr>
+          <w:rFonts w:ascii="Consolas" w:hAnsi="Consolas" w:cs="Times New Roman"/>
+          <w:lang w:val="en-US"/>
+        </w:rPr>
+        <w:t xml:space="preserve"> READ</w:t>
       </w:r>
     </w:p>
     <w:p>
@@ -16088,12 +16623,62 @@
           <w:lang w:val="en-US"/>
         </w:rPr>
       </w:pPr>
-      <w:r>
-        <w:rPr>
-          <w:rFonts w:ascii="Consolas" w:hAnsi="Consolas" w:cs="Times New Roman"/>
-          <w:lang w:val="en-US"/>
-        </w:rPr>
-        <w:t xml:space="preserve">-- READ </w:t>
+    </w:p>
+    <w:p>
+      <w:pPr>
+        <w:shd w:val="clear" w:color="auto" w:fill="E7E6E6" w:themeFill="background2"/>
+        <w:spacing w:after="0" w:line="360" w:lineRule="auto"/>
+        <w:ind w:firstLine="709"/>
+        <w:jc w:val="both"/>
+        <w:rPr>
+          <w:rFonts w:ascii="Consolas" w:hAnsi="Consolas" w:cs="Times New Roman"/>
+          <w:lang w:val="en-US"/>
+        </w:rPr>
+      </w:pPr>
+      <w:r>
+        <w:rPr>
+          <w:rFonts w:ascii="Consolas" w:hAnsi="Consolas" w:cs="Times New Roman"/>
+          <w:lang w:val="en-US"/>
+        </w:rPr>
+        <w:t xml:space="preserve">BEGIN TRANSACTION ISOLATION LEVEL REPEATABLE READ; </w:t>
+      </w:r>
+    </w:p>
+    <w:p>
+      <w:pPr>
+        <w:shd w:val="clear" w:color="auto" w:fill="E7E6E6" w:themeFill="background2"/>
+        <w:spacing w:after="0" w:line="360" w:lineRule="auto"/>
+        <w:ind w:firstLine="709"/>
+        <w:jc w:val="both"/>
+        <w:rPr>
+          <w:rFonts w:ascii="Consolas" w:hAnsi="Consolas" w:cs="Times New Roman"/>
+          <w:lang w:val="en-US"/>
+        </w:rPr>
+      </w:pPr>
+      <w:r>
+        <w:rPr>
+          <w:rFonts w:ascii="Consolas" w:hAnsi="Consolas" w:cs="Times New Roman"/>
+          <w:lang w:val="en-US"/>
+        </w:rPr>
+        <w:t xml:space="preserve">DELETE FROM test </w:t>
+      </w:r>
+    </w:p>
+    <w:p>
+      <w:pPr>
+        <w:shd w:val="clear" w:color="auto" w:fill="E7E6E6" w:themeFill="background2"/>
+        <w:spacing w:after="0" w:line="360" w:lineRule="auto"/>
+        <w:ind w:firstLine="709"/>
+        <w:jc w:val="both"/>
+        <w:rPr>
+          <w:rFonts w:ascii="Consolas" w:hAnsi="Consolas" w:cs="Times New Roman"/>
+          <w:lang w:val="en-US"/>
+        </w:rPr>
+      </w:pPr>
+      <w:r>
+        <w:rPr>
+          <w:rFonts w:ascii="Consolas" w:hAnsi="Consolas" w:cs="Times New Roman"/>
+          <w:lang w:val="en-US"/>
+        </w:rPr>
+        <w:t xml:space="preserve">WHERE id = (SELECT </w:t>
       </w:r>
       <w:proofErr w:type="gramStart"/>
       <w:r>
@@ -16101,14 +16686,7 @@
           <w:rFonts w:ascii="Consolas" w:hAnsi="Consolas" w:cs="Times New Roman"/>
           <w:lang w:val="en-US"/>
         </w:rPr>
-        <w:t>COMMITTED  R</w:t>
-      </w:r>
-      <w:r>
-        <w:rPr>
-          <w:rFonts w:ascii="Consolas" w:hAnsi="Consolas" w:cs="Times New Roman"/>
-          <w:lang w:val="en-US"/>
-        </w:rPr>
-        <w:t>EPEATABLE</w:t>
+        <w:t>COUNT(</w:t>
       </w:r>
       <w:proofErr w:type="gramEnd"/>
       <w:r>
@@ -16116,7 +16694,7 @@
           <w:rFonts w:ascii="Consolas" w:hAnsi="Consolas" w:cs="Times New Roman"/>
           <w:lang w:val="en-US"/>
         </w:rPr>
-        <w:t xml:space="preserve"> READ</w:t>
+        <w:t>*) FROM test);</w:t>
       </w:r>
     </w:p>
     <w:p>
@@ -16127,314 +16705,74 @@
         <w:jc w:val="both"/>
         <w:rPr>
           <w:rFonts w:ascii="Consolas" w:hAnsi="Consolas" w:cs="Times New Roman"/>
-          <w:lang w:val="en-US"/>
-        </w:rPr>
-      </w:pPr>
-    </w:p>
-    <w:p>
-      <w:pPr>
-        <w:shd w:val="clear" w:color="auto" w:fill="E7E6E6" w:themeFill="background2"/>
-        <w:spacing w:after="0" w:line="360" w:lineRule="auto"/>
-        <w:ind w:firstLine="709"/>
-        <w:jc w:val="both"/>
-        <w:rPr>
-          <w:rFonts w:ascii="Consolas" w:hAnsi="Consolas" w:cs="Times New Roman"/>
-          <w:lang w:val="en-US"/>
-        </w:rPr>
-      </w:pPr>
-      <w:r>
-        <w:rPr>
-          <w:rFonts w:ascii="Consolas" w:hAnsi="Consolas" w:cs="Times New Roman"/>
-          <w:lang w:val="en-US"/>
-        </w:rPr>
-        <w:t xml:space="preserve">BEGIN TRANSACTION ISOLATION LEVEL REPEATABLE READ; </w:t>
-      </w:r>
-    </w:p>
-    <w:p>
-      <w:pPr>
-        <w:shd w:val="clear" w:color="auto" w:fill="E7E6E6" w:themeFill="background2"/>
-        <w:spacing w:after="0" w:line="360" w:lineRule="auto"/>
-        <w:ind w:firstLine="709"/>
-        <w:jc w:val="both"/>
-        <w:rPr>
-          <w:rFonts w:ascii="Consolas" w:hAnsi="Consolas" w:cs="Times New Roman"/>
-          <w:lang w:val="en-US"/>
-        </w:rPr>
-      </w:pPr>
-      <w:r>
-        <w:rPr>
-          <w:rFonts w:ascii="Consolas" w:hAnsi="Consolas" w:cs="Times New Roman"/>
-          <w:lang w:val="en-US"/>
-        </w:rPr>
-        <w:t>SELECT * FROM test</w:t>
-      </w:r>
-    </w:p>
-    <w:p>
-      <w:pPr>
-        <w:shd w:val="clear" w:color="auto" w:fill="E7E6E6" w:themeFill="background2"/>
-        <w:spacing w:after="0" w:line="360" w:lineRule="auto"/>
-        <w:ind w:firstLine="709"/>
-        <w:jc w:val="both"/>
-        <w:rPr>
-          <w:rFonts w:ascii="Consolas" w:hAnsi="Consolas" w:cs="Times New Roman"/>
-          <w:lang w:val="en-US"/>
-        </w:rPr>
-      </w:pPr>
-      <w:r>
-        <w:rPr>
-          <w:rFonts w:ascii="Consolas" w:hAnsi="Consolas" w:cs="Times New Roman"/>
-          <w:lang w:val="en-US"/>
-        </w:rPr>
-        <w:t>COMMIT;</w:t>
-      </w:r>
-    </w:p>
-    <w:p>
-      <w:pPr>
-        <w:spacing w:after="0" w:line="360" w:lineRule="auto"/>
-        <w:ind w:firstLine="709"/>
-        <w:jc w:val="both"/>
-        <w:rPr>
-          <w:rFonts w:ascii="Times New Roman" w:hAnsi="Times New Roman" w:cs="Times New Roman"/>
-          <w:sz w:val="28"/>
-        </w:rPr>
-      </w:pPr>
-      <w:r>
-        <w:rPr>
-          <w:rFonts w:ascii="Times New Roman" w:hAnsi="Times New Roman" w:cs="Times New Roman"/>
-          <w:i/>
-          <w:sz w:val="28"/>
-          <w:lang w:val="en-US"/>
-        </w:rPr>
-        <w:t>T2</w:t>
-      </w:r>
-      <w:r>
-        <w:rPr>
-          <w:rFonts w:ascii="Times New Roman" w:hAnsi="Times New Roman" w:cs="Times New Roman"/>
-          <w:i/>
-          <w:sz w:val="28"/>
-        </w:rPr>
-        <w:t xml:space="preserve"> </w:t>
-      </w:r>
-      <w:r>
-        <w:rPr>
-          <w:rFonts w:ascii="Times New Roman" w:hAnsi="Times New Roman" w:cs="Times New Roman"/>
-          <w:sz w:val="28"/>
-        </w:rPr>
-        <w:t xml:space="preserve">(сессия пользователя </w:t>
-      </w:r>
-      <w:r>
-        <w:rPr>
-          <w:rFonts w:ascii="Times New Roman" w:hAnsi="Times New Roman" w:cs="Times New Roman"/>
-          <w:i/>
-          <w:sz w:val="28"/>
-          <w:lang w:val="en-US"/>
-        </w:rPr>
-        <w:t>test</w:t>
-      </w:r>
-      <w:r>
-        <w:rPr>
-          <w:rFonts w:ascii="Times New Roman" w:hAnsi="Times New Roman" w:cs="Times New Roman"/>
-          <w:sz w:val="28"/>
-        </w:rPr>
-        <w:t>):</w:t>
-      </w:r>
-    </w:p>
-    <w:p>
-      <w:pPr>
-        <w:shd w:val="clear" w:color="auto" w:fill="E7E6E6" w:themeFill="background2"/>
-        <w:spacing w:after="0" w:line="360" w:lineRule="auto"/>
-        <w:ind w:firstLine="709"/>
-        <w:jc w:val="both"/>
-        <w:rPr>
-          <w:rFonts w:ascii="Consolas" w:hAnsi="Consolas" w:cs="Times New Roman"/>
-          <w:lang w:val="en-US"/>
-        </w:rPr>
-      </w:pPr>
-      <w:r>
-        <w:rPr>
-          <w:rFonts w:ascii="Consolas" w:hAnsi="Consolas" w:cs="Times New Roman"/>
-          <w:lang w:val="en-US"/>
-        </w:rPr>
-        <w:t xml:space="preserve">-- READ </w:t>
-      </w:r>
-      <w:proofErr w:type="gramStart"/>
-      <w:r>
-        <w:rPr>
-          <w:rFonts w:ascii="Consolas" w:hAnsi="Consolas" w:cs="Times New Roman"/>
-          <w:lang w:val="en-US"/>
-        </w:rPr>
-        <w:t>COMMITTED  REPEATABLE</w:t>
-      </w:r>
-      <w:proofErr w:type="gramEnd"/>
-      <w:r>
-        <w:rPr>
-          <w:rFonts w:ascii="Consolas" w:hAnsi="Consolas" w:cs="Times New Roman"/>
-          <w:lang w:val="en-US"/>
-        </w:rPr>
-        <w:t xml:space="preserve"> READ</w:t>
-      </w:r>
-    </w:p>
-    <w:p>
-      <w:pPr>
-        <w:shd w:val="clear" w:color="auto" w:fill="E7E6E6" w:themeFill="background2"/>
-        <w:spacing w:after="0" w:line="360" w:lineRule="auto"/>
-        <w:ind w:firstLine="709"/>
-        <w:jc w:val="both"/>
-        <w:rPr>
-          <w:rFonts w:ascii="Consolas" w:hAnsi="Consolas" w:cs="Times New Roman"/>
-          <w:lang w:val="en-US"/>
-        </w:rPr>
-      </w:pPr>
-    </w:p>
-    <w:p>
-      <w:pPr>
-        <w:shd w:val="clear" w:color="auto" w:fill="E7E6E6" w:themeFill="background2"/>
-        <w:spacing w:after="0" w:line="360" w:lineRule="auto"/>
-        <w:ind w:firstLine="709"/>
-        <w:jc w:val="both"/>
-        <w:rPr>
-          <w:rFonts w:ascii="Consolas" w:hAnsi="Consolas" w:cs="Times New Roman"/>
-          <w:lang w:val="en-US"/>
-        </w:rPr>
-      </w:pPr>
-      <w:r>
-        <w:rPr>
-          <w:rFonts w:ascii="Consolas" w:hAnsi="Consolas" w:cs="Times New Roman"/>
-          <w:lang w:val="en-US"/>
-        </w:rPr>
-        <w:t xml:space="preserve">BEGIN TRANSACTION ISOLATION LEVEL REPEATABLE READ; </w:t>
-      </w:r>
-    </w:p>
-    <w:p>
-      <w:pPr>
-        <w:shd w:val="clear" w:color="auto" w:fill="E7E6E6" w:themeFill="background2"/>
-        <w:spacing w:after="0" w:line="360" w:lineRule="auto"/>
-        <w:ind w:firstLine="709"/>
-        <w:jc w:val="both"/>
-        <w:rPr>
-          <w:rFonts w:ascii="Consolas" w:hAnsi="Consolas" w:cs="Times New Roman"/>
-          <w:lang w:val="en-US"/>
-        </w:rPr>
-      </w:pPr>
-      <w:r>
-        <w:rPr>
-          <w:rFonts w:ascii="Consolas" w:hAnsi="Consolas" w:cs="Times New Roman"/>
-          <w:lang w:val="en-US"/>
-        </w:rPr>
-        <w:t xml:space="preserve">DELETE FROM test </w:t>
-      </w:r>
-    </w:p>
-    <w:p>
-      <w:pPr>
-        <w:shd w:val="clear" w:color="auto" w:fill="E7E6E6" w:themeFill="background2"/>
-        <w:spacing w:after="0" w:line="360" w:lineRule="auto"/>
-        <w:ind w:firstLine="709"/>
-        <w:jc w:val="both"/>
-        <w:rPr>
-          <w:rFonts w:ascii="Consolas" w:hAnsi="Consolas" w:cs="Times New Roman"/>
-          <w:lang w:val="en-US"/>
-        </w:rPr>
-      </w:pPr>
-      <w:r>
-        <w:rPr>
-          <w:rFonts w:ascii="Consolas" w:hAnsi="Consolas" w:cs="Times New Roman"/>
-          <w:lang w:val="en-US"/>
-        </w:rPr>
-        <w:t xml:space="preserve">WHERE id = (SELECT </w:t>
-      </w:r>
-      <w:proofErr w:type="gramStart"/>
-      <w:r>
-        <w:rPr>
-          <w:rFonts w:ascii="Consolas" w:hAnsi="Consolas" w:cs="Times New Roman"/>
-          <w:lang w:val="en-US"/>
-        </w:rPr>
-        <w:t>COUNT(</w:t>
-      </w:r>
-      <w:proofErr w:type="gramEnd"/>
-      <w:r>
-        <w:rPr>
-          <w:rFonts w:ascii="Consolas" w:hAnsi="Consolas" w:cs="Times New Roman"/>
-          <w:lang w:val="en-US"/>
-        </w:rPr>
-        <w:t>*) FROM test);</w:t>
-      </w:r>
-    </w:p>
-    <w:p>
-      <w:pPr>
-        <w:shd w:val="clear" w:color="auto" w:fill="E7E6E6" w:themeFill="background2"/>
-        <w:spacing w:after="0" w:line="360" w:lineRule="auto"/>
-        <w:ind w:firstLine="709"/>
-        <w:jc w:val="both"/>
-        <w:rPr>
-          <w:rFonts w:ascii="Consolas" w:hAnsi="Consolas" w:cs="Times New Roman"/>
-          <w:lang w:val="en-US"/>
-        </w:rPr>
-      </w:pPr>
-      <w:r>
-        <w:rPr>
-          <w:rFonts w:ascii="Consolas" w:hAnsi="Consolas" w:cs="Times New Roman"/>
-          <w:lang w:val="en-US"/>
-        </w:rPr>
-        <w:t>COMMIT;</w:t>
-      </w:r>
-    </w:p>
-    <w:p>
-      <w:pPr>
-        <w:spacing w:after="0" w:line="360" w:lineRule="auto"/>
-        <w:ind w:firstLine="709"/>
-        <w:jc w:val="both"/>
-        <w:rPr>
-          <w:rFonts w:ascii="Times New Roman" w:hAnsi="Times New Roman" w:cs="Times New Roman"/>
-          <w:sz w:val="28"/>
-          <w:lang w:val="en-US"/>
-        </w:rPr>
-      </w:pPr>
-    </w:p>
-    <w:p>
-      <w:pPr>
-        <w:spacing w:after="0" w:line="360" w:lineRule="auto"/>
-        <w:ind w:firstLine="709"/>
-        <w:jc w:val="both"/>
-        <w:rPr>
-          <w:rFonts w:ascii="Times New Roman" w:hAnsi="Times New Roman" w:cs="Times New Roman"/>
-          <w:sz w:val="28"/>
-          <w:lang w:val="en-US"/>
-        </w:rPr>
-      </w:pPr>
-    </w:p>
-    <w:p>
-      <w:pPr>
-        <w:spacing w:after="0" w:line="360" w:lineRule="auto"/>
-        <w:ind w:firstLine="709"/>
-        <w:jc w:val="both"/>
-        <w:rPr>
-          <w:rFonts w:ascii="Times New Roman" w:hAnsi="Times New Roman" w:cs="Times New Roman"/>
-          <w:sz w:val="28"/>
-          <w:lang w:val="en-US"/>
-        </w:rPr>
-      </w:pPr>
-    </w:p>
-    <w:p>
-      <w:pPr>
-        <w:spacing w:after="0" w:line="360" w:lineRule="auto"/>
-        <w:ind w:firstLine="709"/>
-        <w:jc w:val="both"/>
-        <w:rPr>
-          <w:rFonts w:ascii="Times New Roman" w:hAnsi="Times New Roman" w:cs="Times New Roman"/>
-          <w:sz w:val="28"/>
-          <w:lang w:val="en-US"/>
-        </w:rPr>
-      </w:pPr>
-    </w:p>
-    <w:p>
-      <w:pPr>
-        <w:spacing w:after="0" w:line="360" w:lineRule="auto"/>
-        <w:ind w:firstLine="709"/>
-        <w:jc w:val="both"/>
-        <w:rPr>
-          <w:rFonts w:ascii="Times New Roman" w:hAnsi="Times New Roman" w:cs="Times New Roman"/>
-          <w:sz w:val="28"/>
-          <w:lang w:val="en-US"/>
+        </w:rPr>
+      </w:pPr>
+      <w:r>
+        <w:rPr>
+          <w:rFonts w:ascii="Consolas" w:hAnsi="Consolas" w:cs="Times New Roman"/>
+          <w:lang w:val="en-US"/>
+        </w:rPr>
+        <w:t>COMMIT</w:t>
+      </w:r>
+      <w:r>
+        <w:rPr>
+          <w:rFonts w:ascii="Consolas" w:hAnsi="Consolas" w:cs="Times New Roman"/>
+        </w:rPr>
+        <w:t>;</w:t>
+      </w:r>
+    </w:p>
+    <w:p>
+      <w:pPr>
+        <w:spacing w:after="0" w:line="360" w:lineRule="auto"/>
+        <w:ind w:firstLine="709"/>
+        <w:jc w:val="both"/>
+        <w:rPr>
+          <w:rFonts w:ascii="Times New Roman" w:hAnsi="Times New Roman" w:cs="Times New Roman"/>
+          <w:sz w:val="28"/>
+        </w:rPr>
+      </w:pPr>
+    </w:p>
+    <w:p>
+      <w:pPr>
+        <w:spacing w:after="0" w:line="360" w:lineRule="auto"/>
+        <w:ind w:firstLine="709"/>
+        <w:jc w:val="both"/>
+        <w:rPr>
+          <w:rFonts w:ascii="Times New Roman" w:hAnsi="Times New Roman" w:cs="Times New Roman"/>
+          <w:sz w:val="28"/>
+        </w:rPr>
+      </w:pPr>
+    </w:p>
+    <w:p>
+      <w:pPr>
+        <w:spacing w:after="0" w:line="360" w:lineRule="auto"/>
+        <w:ind w:firstLine="709"/>
+        <w:jc w:val="both"/>
+        <w:rPr>
+          <w:rFonts w:ascii="Times New Roman" w:hAnsi="Times New Roman" w:cs="Times New Roman"/>
+          <w:sz w:val="28"/>
+        </w:rPr>
+      </w:pPr>
+    </w:p>
+    <w:p>
+      <w:pPr>
+        <w:spacing w:after="0" w:line="360" w:lineRule="auto"/>
+        <w:ind w:firstLine="709"/>
+        <w:jc w:val="both"/>
+        <w:rPr>
+          <w:rFonts w:ascii="Times New Roman" w:hAnsi="Times New Roman" w:cs="Times New Roman"/>
+          <w:sz w:val="28"/>
+        </w:rPr>
+      </w:pPr>
+    </w:p>
+    <w:p>
+      <w:pPr>
+        <w:spacing w:after="0" w:line="360" w:lineRule="auto"/>
+        <w:ind w:firstLine="709"/>
+        <w:jc w:val="both"/>
+        <w:rPr>
+          <w:rFonts w:ascii="Times New Roman" w:hAnsi="Times New Roman" w:cs="Times New Roman"/>
+          <w:sz w:val="28"/>
         </w:rPr>
       </w:pPr>
     </w:p>
@@ -16450,7 +16788,7 @@
           <w:color w:val="auto"/>
         </w:rPr>
       </w:pPr>
-      <w:bookmarkStart w:id="31" w:name="_Toc100670609"/>
+      <w:bookmarkStart w:id="31" w:name="_Toc100684078"/>
       <w:r>
         <w:rPr>
           <w:rStyle w:val="10"/>
@@ -16477,7 +16815,7 @@
           <w:sz w:val="28"/>
         </w:rPr>
       </w:pPr>
-      <w:bookmarkStart w:id="32" w:name="_Toc100670610"/>
+      <w:bookmarkStart w:id="32" w:name="_Toc100684079"/>
       <w:r>
         <w:rPr>
           <w:rStyle w:val="10"/>
@@ -16585,7 +16923,7 @@
         </w:rPr>
         <w:t> </w:t>
       </w:r>
-      <w:hyperlink r:id="rId15" w:history="1">
+      <w:hyperlink r:id="rId14" w:history="1">
         <w:r>
           <w:rPr>
             <w:rFonts w:ascii="Times New Roman" w:hAnsi="Times New Roman" w:cs="Times New Roman"/>
@@ -16605,7 +16943,7 @@
         </w:rPr>
         <w:t>, </w:t>
       </w:r>
-      <w:hyperlink r:id="rId16" w:history="1">
+      <w:hyperlink r:id="rId15" w:history="1">
         <w:r>
           <w:rPr>
             <w:rFonts w:ascii="Times New Roman" w:hAnsi="Times New Roman" w:cs="Times New Roman"/>
@@ -16625,7 +16963,7 @@
         </w:rPr>
         <w:t>, </w:t>
       </w:r>
-      <w:hyperlink r:id="rId17" w:history="1">
+      <w:hyperlink r:id="rId16" w:history="1">
         <w:r>
           <w:rPr>
             <w:rFonts w:ascii="Times New Roman" w:hAnsi="Times New Roman" w:cs="Times New Roman"/>
@@ -16650,7 +16988,7 @@
         </w:rPr>
         <w:t> </w:t>
       </w:r>
-      <w:hyperlink r:id="rId18" w:history="1">
+      <w:hyperlink r:id="rId17" w:history="1">
         <w:r>
           <w:rPr>
             <w:rFonts w:ascii="Times New Roman" w:hAnsi="Times New Roman" w:cs="Times New Roman"/>
@@ -16729,7 +17067,7 @@
         </w:rPr>
         <w:t> </w:t>
       </w:r>
-      <w:hyperlink r:id="rId19" w:history="1">
+      <w:hyperlink r:id="rId18" w:history="1">
         <w:r>
           <w:rPr>
             <w:rFonts w:ascii="Times New Roman" w:hAnsi="Times New Roman" w:cs="Times New Roman"/>
@@ -16798,10 +17136,9 @@
           <w:rFonts w:ascii="Times New Roman" w:hAnsi="Times New Roman" w:cs="Times New Roman"/>
           <w:sz w:val="28"/>
         </w:rPr>
-        <w:lastRenderedPageBreak/>
         <w:t>Для идемпотентности нужно рассматривать только изменение фактического внутреннего состояния сервера, а возвращаемые запросами коды статуса могут отличаться: первый вызов </w:t>
       </w:r>
-      <w:hyperlink r:id="rId20" w:history="1">
+      <w:hyperlink r:id="rId19" w:history="1">
         <w:r>
           <w:rPr>
             <w:rFonts w:ascii="Times New Roman" w:hAnsi="Times New Roman" w:cs="Times New Roman"/>
@@ -16819,7 +17156,7 @@
         </w:rPr>
         <w:t> вернёт код </w:t>
       </w:r>
-      <w:hyperlink r:id="rId21" w:history="1">
+      <w:hyperlink r:id="rId20" w:history="1">
         <w:r>
           <w:rPr>
             <w:rFonts w:ascii="Times New Roman" w:hAnsi="Times New Roman" w:cs="Times New Roman"/>
@@ -16836,7 +17173,7 @@
         </w:rPr>
         <w:t>, в то время как последующие вызовы вернут код </w:t>
       </w:r>
-      <w:hyperlink r:id="rId22" w:history="1">
+      <w:hyperlink r:id="rId21" w:history="1">
         <w:r>
           <w:rPr>
             <w:rFonts w:ascii="Times New Roman" w:hAnsi="Times New Roman" w:cs="Times New Roman"/>
@@ -16868,7 +17205,7 @@
       </w:pPr>
     </w:p>
     <w:sectPr>
-      <w:footerReference w:type="default" r:id="rId23"/>
+      <w:footerReference w:type="default" r:id="rId22"/>
       <w:pgSz w:w="11906" w:h="16838"/>
       <w:pgMar w:top="1134" w:right="850" w:bottom="1134" w:left="1701" w:header="708" w:footer="708" w:gutter="0"/>
       <w:cols w:space="708"/>
@@ -16913,6 +17250,7 @@
         <w:docPartUnique/>
       </w:docPartObj>
     </w:sdtPr>
+    <w:sdtEndPr/>
     <w:sdtContent>
       <w:p>
         <w:pPr>
@@ -16932,7 +17270,7 @@
           <w:rPr>
             <w:noProof/>
           </w:rPr>
-          <w:t>2</w:t>
+          <w:t>17</w:t>
         </w:r>
         <w:r>
           <w:fldChar w:fldCharType="end"/>
@@ -19618,7 +19956,7 @@
 </file>
 
 <file path=customXml/itemProps1.xml><?xml version="1.0" encoding="utf-8"?>
-<ds:datastoreItem xmlns:ds="http://schemas.openxmlformats.org/officeDocument/2006/customXml" ds:itemID="{70CCF40C-B24F-447E-89C6-E2AB92E9E208}">
+<ds:datastoreItem xmlns:ds="http://schemas.openxmlformats.org/officeDocument/2006/customXml" ds:itemID="{F4634429-3536-4560-9312-5D70C6307D42}">
   <ds:schemaRefs>
     <ds:schemaRef ds:uri="http://schemas.openxmlformats.org/officeDocument/2006/bibliography"/>
   </ds:schemaRefs>

--- a/Конспекты.docx
+++ b/Конспекты.docx
@@ -3034,11 +3034,8 @@
               <w:rPr>
                 <w:rFonts w:ascii="Times New Roman" w:hAnsi="Times New Roman" w:cs="Times New Roman"/>
                 <w:sz w:val="24"/>
-                <w:lang w:val="en-US"/>
               </w:rPr>
             </w:pPr>
-            <w:bookmarkStart w:id="1" w:name="_GoBack"/>
-            <w:bookmarkEnd w:id="1"/>
           </w:p>
         </w:tc>
         <w:tc>
@@ -3088,7 +3085,7 @@
           <w:color w:val="auto"/>
         </w:rPr>
       </w:pPr>
-      <w:bookmarkStart w:id="2" w:name="_Toc100684049"/>
+      <w:bookmarkStart w:id="1" w:name="_Toc100684049"/>
       <w:r>
         <w:rPr>
           <w:rStyle w:val="10"/>
@@ -3100,7 +3097,7 @@
         <w:lastRenderedPageBreak/>
         <w:t>Python</w:t>
       </w:r>
-      <w:bookmarkEnd w:id="2"/>
+      <w:bookmarkEnd w:id="1"/>
     </w:p>
     <w:p>
       <w:pPr>
@@ -3131,7 +3128,7 @@
           <w:sz w:val="28"/>
         </w:rPr>
       </w:pPr>
-      <w:bookmarkStart w:id="3" w:name="_Toc100684050"/>
+      <w:bookmarkStart w:id="2" w:name="_Toc100684050"/>
       <w:proofErr w:type="spellStart"/>
       <w:r>
         <w:rPr>
@@ -3164,7 +3161,7 @@
         </w:rPr>
         <w:t>типов данных</w:t>
       </w:r>
-      <w:bookmarkEnd w:id="3"/>
+      <w:bookmarkEnd w:id="2"/>
     </w:p>
     <w:p>
       <w:pPr>
@@ -3312,7 +3309,7 @@
           <w:sz w:val="28"/>
         </w:rPr>
       </w:pPr>
-      <w:bookmarkStart w:id="4" w:name="_Toc100684051"/>
+      <w:bookmarkStart w:id="3" w:name="_Toc100684051"/>
       <w:r>
         <w:rPr>
           <w:rStyle w:val="10"/>
@@ -3368,7 +3365,7 @@
         </w:rPr>
         <w:t>)</w:t>
       </w:r>
-      <w:bookmarkEnd w:id="4"/>
+      <w:bookmarkEnd w:id="3"/>
     </w:p>
     <w:p>
       <w:pPr>
@@ -3895,7 +3892,7 @@
           <w:sz w:val="28"/>
         </w:rPr>
       </w:pPr>
-      <w:bookmarkStart w:id="5" w:name="_Toc100684052"/>
+      <w:bookmarkStart w:id="4" w:name="_Toc100684052"/>
       <w:r>
         <w:rPr>
           <w:rStyle w:val="10"/>
@@ -3906,7 +3903,7 @@
         </w:rPr>
         <w:t>Контекстный менеджер</w:t>
       </w:r>
-      <w:bookmarkEnd w:id="5"/>
+      <w:bookmarkEnd w:id="4"/>
     </w:p>
     <w:p>
       <w:pPr>
@@ -3954,7 +3951,7 @@
           <w:sz w:val="28"/>
         </w:rPr>
       </w:pPr>
-      <w:bookmarkStart w:id="6" w:name="_Toc100684053"/>
+      <w:bookmarkStart w:id="5" w:name="_Toc100684053"/>
       <w:r>
         <w:rPr>
           <w:rStyle w:val="10"/>
@@ -3965,7 +3962,7 @@
         </w:rPr>
         <w:t>Отличия кортежа от списка</w:t>
       </w:r>
-      <w:bookmarkEnd w:id="6"/>
+      <w:bookmarkEnd w:id="5"/>
     </w:p>
     <w:p>
       <w:pPr>
@@ -4017,7 +4014,7 @@
           <w:sz w:val="28"/>
         </w:rPr>
       </w:pPr>
-      <w:bookmarkStart w:id="7" w:name="_Toc100684054"/>
+      <w:bookmarkStart w:id="6" w:name="_Toc100684054"/>
       <w:r>
         <w:rPr>
           <w:rStyle w:val="10"/>
@@ -4039,6 +4036,563 @@
           <w:sz w:val="28"/>
         </w:rPr>
         <w:t>map</w:t>
+      </w:r>
+      <w:bookmarkEnd w:id="6"/>
+      <w:proofErr w:type="spellEnd"/>
+    </w:p>
+    <w:p>
+      <w:pPr>
+        <w:spacing w:after="0" w:line="360" w:lineRule="auto"/>
+        <w:ind w:firstLine="709"/>
+        <w:jc w:val="both"/>
+        <w:rPr>
+          <w:rFonts w:ascii="Times New Roman" w:hAnsi="Times New Roman" w:cs="Times New Roman"/>
+          <w:sz w:val="28"/>
+        </w:rPr>
+      </w:pPr>
+      <w:r>
+        <w:rPr>
+          <w:rFonts w:ascii="Times New Roman" w:hAnsi="Times New Roman" w:cs="Times New Roman"/>
+          <w:b/>
+          <w:sz w:val="28"/>
+        </w:rPr>
+        <w:t>Функция</w:t>
+      </w:r>
+      <w:r>
+        <w:rPr>
+          <w:rFonts w:ascii="Times New Roman" w:hAnsi="Times New Roman" w:cs="Times New Roman"/>
+          <w:sz w:val="28"/>
+        </w:rPr>
+        <w:t xml:space="preserve"> </w:t>
+      </w:r>
+      <w:proofErr w:type="spellStart"/>
+      <w:r>
+        <w:rPr>
+          <w:rFonts w:ascii="Times New Roman" w:hAnsi="Times New Roman" w:cs="Times New Roman"/>
+          <w:i/>
+          <w:sz w:val="28"/>
+        </w:rPr>
+        <w:t>map</w:t>
+      </w:r>
+      <w:proofErr w:type="spellEnd"/>
+      <w:r>
+        <w:rPr>
+          <w:rFonts w:ascii="Times New Roman" w:hAnsi="Times New Roman" w:cs="Times New Roman"/>
+          <w:sz w:val="28"/>
+        </w:rPr>
+        <w:t xml:space="preserve"> применяет функцию к каждому элементу последовательности и </w:t>
+      </w:r>
+      <w:r>
+        <w:rPr>
+          <w:rFonts w:ascii="Times New Roman" w:hAnsi="Times New Roman" w:cs="Times New Roman"/>
+          <w:b/>
+          <w:sz w:val="28"/>
+        </w:rPr>
+        <w:t>возвращает итератор</w:t>
+      </w:r>
+      <w:r>
+        <w:rPr>
+          <w:rFonts w:ascii="Times New Roman" w:hAnsi="Times New Roman" w:cs="Times New Roman"/>
+          <w:sz w:val="28"/>
+        </w:rPr>
+        <w:t xml:space="preserve"> с результатами.</w:t>
+      </w:r>
+    </w:p>
+    <w:p>
+      <w:pPr>
+        <w:spacing w:after="0" w:line="360" w:lineRule="auto"/>
+        <w:ind w:firstLine="709"/>
+        <w:jc w:val="both"/>
+        <w:rPr>
+          <w:rFonts w:ascii="Times New Roman" w:hAnsi="Times New Roman" w:cs="Times New Roman"/>
+          <w:sz w:val="28"/>
+        </w:rPr>
+      </w:pPr>
+    </w:p>
+    <w:p>
+      <w:pPr>
+        <w:spacing w:after="0" w:line="360" w:lineRule="auto"/>
+        <w:ind w:firstLine="709"/>
+        <w:jc w:val="both"/>
+        <w:rPr>
+          <w:rFonts w:ascii="Times New Roman" w:hAnsi="Times New Roman" w:cs="Times New Roman"/>
+          <w:sz w:val="28"/>
+        </w:rPr>
+      </w:pPr>
+    </w:p>
+    <w:p>
+      <w:pPr>
+        <w:spacing w:after="0" w:line="360" w:lineRule="auto"/>
+        <w:ind w:firstLine="709"/>
+        <w:jc w:val="both"/>
+        <w:rPr>
+          <w:rFonts w:ascii="Times New Roman" w:hAnsi="Times New Roman" w:cs="Times New Roman"/>
+          <w:sz w:val="28"/>
+          <w:lang w:val="en-US"/>
+        </w:rPr>
+      </w:pPr>
+      <w:r>
+        <w:rPr>
+          <w:rFonts w:ascii="Times New Roman" w:hAnsi="Times New Roman" w:cs="Times New Roman"/>
+          <w:b/>
+          <w:sz w:val="28"/>
+        </w:rPr>
+        <w:t>Пример</w:t>
+      </w:r>
+    </w:p>
+    <w:p>
+      <w:pPr>
+        <w:shd w:val="clear" w:color="auto" w:fill="E7E6E6" w:themeFill="background2"/>
+        <w:spacing w:after="0" w:line="360" w:lineRule="auto"/>
+        <w:ind w:firstLine="709"/>
+        <w:jc w:val="both"/>
+        <w:rPr>
+          <w:rFonts w:ascii="Consolas" w:hAnsi="Consolas" w:cs="Times New Roman"/>
+          <w:lang w:val="en-US"/>
+        </w:rPr>
+      </w:pPr>
+      <w:proofErr w:type="spellStart"/>
+      <w:r>
+        <w:rPr>
+          <w:rFonts w:ascii="Consolas" w:hAnsi="Consolas" w:cs="Times New Roman"/>
+          <w:lang w:val="en-US"/>
+        </w:rPr>
+        <w:t>list_of_str</w:t>
+      </w:r>
+      <w:proofErr w:type="spellEnd"/>
+      <w:r>
+        <w:rPr>
+          <w:rFonts w:ascii="Consolas" w:hAnsi="Consolas" w:cs="Times New Roman"/>
+          <w:lang w:val="en-US"/>
+        </w:rPr>
+        <w:t xml:space="preserve"> = ['1', '2', '5', '10'] </w:t>
+      </w:r>
+    </w:p>
+    <w:p>
+      <w:pPr>
+        <w:shd w:val="clear" w:color="auto" w:fill="E7E6E6" w:themeFill="background2"/>
+        <w:spacing w:after="0" w:line="360" w:lineRule="auto"/>
+        <w:ind w:firstLine="709"/>
+        <w:jc w:val="both"/>
+        <w:rPr>
+          <w:rFonts w:ascii="Consolas" w:hAnsi="Consolas" w:cs="Times New Roman"/>
+          <w:lang w:val="en-US"/>
+        </w:rPr>
+      </w:pPr>
+      <w:r>
+        <w:rPr>
+          <w:rFonts w:ascii="Consolas" w:hAnsi="Consolas" w:cs="Times New Roman"/>
+          <w:lang w:val="en-US"/>
+        </w:rPr>
+        <w:t>list = list(map(</w:t>
+      </w:r>
+      <w:proofErr w:type="spellStart"/>
+      <w:r>
+        <w:rPr>
+          <w:rFonts w:ascii="Consolas" w:hAnsi="Consolas" w:cs="Times New Roman"/>
+          <w:lang w:val="en-US"/>
+        </w:rPr>
+        <w:t>int</w:t>
+      </w:r>
+      <w:proofErr w:type="spellEnd"/>
+      <w:r>
+        <w:rPr>
+          <w:rFonts w:ascii="Consolas" w:hAnsi="Consolas" w:cs="Times New Roman"/>
+          <w:lang w:val="en-US"/>
+        </w:rPr>
+        <w:t xml:space="preserve">, </w:t>
+      </w:r>
+      <w:proofErr w:type="spellStart"/>
+      <w:r>
+        <w:rPr>
+          <w:rFonts w:ascii="Consolas" w:hAnsi="Consolas" w:cs="Times New Roman"/>
+          <w:lang w:val="en-US"/>
+        </w:rPr>
+        <w:t>list_of_str</w:t>
+      </w:r>
+      <w:proofErr w:type="spellEnd"/>
+      <w:r>
+        <w:rPr>
+          <w:rFonts w:ascii="Consolas" w:hAnsi="Consolas" w:cs="Times New Roman"/>
+          <w:lang w:val="en-US"/>
+        </w:rPr>
+        <w:t xml:space="preserve">)) </w:t>
+      </w:r>
+    </w:p>
+    <w:p>
+      <w:pPr>
+        <w:shd w:val="clear" w:color="auto" w:fill="E7E6E6" w:themeFill="background2"/>
+        <w:spacing w:after="0" w:line="360" w:lineRule="auto"/>
+        <w:ind w:firstLine="709"/>
+        <w:jc w:val="both"/>
+        <w:rPr>
+          <w:rFonts w:ascii="Consolas" w:hAnsi="Consolas" w:cs="Times New Roman"/>
+          <w:lang w:val="en-US"/>
+        </w:rPr>
+      </w:pPr>
+      <w:r>
+        <w:rPr>
+          <w:rFonts w:ascii="Consolas" w:hAnsi="Consolas" w:cs="Times New Roman"/>
+          <w:lang w:val="en-US"/>
+        </w:rPr>
+        <w:t>print(list)</w:t>
+      </w:r>
+    </w:p>
+    <w:p>
+      <w:pPr>
+        <w:shd w:val="clear" w:color="auto" w:fill="E7E6E6" w:themeFill="background2"/>
+        <w:spacing w:after="0" w:line="360" w:lineRule="auto"/>
+        <w:ind w:firstLine="709"/>
+        <w:jc w:val="both"/>
+        <w:rPr>
+          <w:rFonts w:ascii="Consolas" w:hAnsi="Consolas" w:cs="Times New Roman"/>
+          <w:lang w:val="en-US"/>
+        </w:rPr>
+      </w:pPr>
+      <w:r>
+        <w:rPr>
+          <w:rFonts w:ascii="Consolas" w:hAnsi="Consolas" w:cs="Times New Roman"/>
+          <w:lang w:val="en-US"/>
+        </w:rPr>
+        <w:t xml:space="preserve">&gt; </w:t>
+      </w:r>
+      <w:r>
+        <w:rPr>
+          <w:rFonts w:ascii="Consolas" w:hAnsi="Consolas" w:cs="Times New Roman"/>
+          <w:lang w:val="en-US"/>
+        </w:rPr>
+        <w:t>[1, 2, 5, 10]</w:t>
+      </w:r>
+    </w:p>
+    <w:p>
+      <w:pPr>
+        <w:spacing w:after="0" w:line="360" w:lineRule="auto"/>
+        <w:ind w:firstLine="709"/>
+        <w:jc w:val="both"/>
+        <w:rPr>
+          <w:rFonts w:ascii="Times New Roman" w:hAnsi="Times New Roman" w:cs="Times New Roman"/>
+          <w:sz w:val="28"/>
+        </w:rPr>
+      </w:pPr>
+      <w:r>
+        <w:rPr>
+          <w:rFonts w:ascii="Times New Roman" w:hAnsi="Times New Roman" w:cs="Times New Roman"/>
+          <w:sz w:val="28"/>
+        </w:rPr>
+        <w:t>Вместо</w:t>
+      </w:r>
+      <w:r>
+        <w:rPr>
+          <w:rFonts w:ascii="Times New Roman" w:hAnsi="Times New Roman" w:cs="Times New Roman"/>
+          <w:sz w:val="28"/>
+          <w:lang w:val="en-US"/>
+        </w:rPr>
+        <w:t xml:space="preserve"> </w:t>
+      </w:r>
+      <w:r>
+        <w:rPr>
+          <w:rFonts w:ascii="Times New Roman" w:hAnsi="Times New Roman" w:cs="Times New Roman"/>
+          <w:i/>
+          <w:sz w:val="28"/>
+          <w:lang w:val="en-US"/>
+        </w:rPr>
+        <w:t>map</w:t>
+      </w:r>
+      <w:r>
+        <w:rPr>
+          <w:rFonts w:ascii="Times New Roman" w:hAnsi="Times New Roman" w:cs="Times New Roman"/>
+          <w:sz w:val="28"/>
+          <w:lang w:val="en-US"/>
+        </w:rPr>
+        <w:t xml:space="preserve"> </w:t>
+      </w:r>
+      <w:r>
+        <w:rPr>
+          <w:rFonts w:ascii="Times New Roman" w:hAnsi="Times New Roman" w:cs="Times New Roman"/>
+          <w:sz w:val="28"/>
+        </w:rPr>
+        <w:t>можно</w:t>
+      </w:r>
+      <w:r>
+        <w:rPr>
+          <w:rFonts w:ascii="Times New Roman" w:hAnsi="Times New Roman" w:cs="Times New Roman"/>
+          <w:sz w:val="28"/>
+          <w:lang w:val="en-US"/>
+        </w:rPr>
+        <w:t xml:space="preserve"> </w:t>
+      </w:r>
+      <w:r>
+        <w:rPr>
+          <w:rFonts w:ascii="Times New Roman" w:hAnsi="Times New Roman" w:cs="Times New Roman"/>
+          <w:sz w:val="28"/>
+        </w:rPr>
+        <w:t>использовать</w:t>
+      </w:r>
+      <w:r>
+        <w:rPr>
+          <w:rFonts w:ascii="Times New Roman" w:hAnsi="Times New Roman" w:cs="Times New Roman"/>
+          <w:sz w:val="28"/>
+          <w:lang w:val="en-US"/>
+        </w:rPr>
+        <w:t xml:space="preserve"> </w:t>
+      </w:r>
+      <w:r>
+        <w:rPr>
+          <w:rFonts w:ascii="Times New Roman" w:hAnsi="Times New Roman" w:cs="Times New Roman"/>
+          <w:i/>
+          <w:sz w:val="28"/>
+          <w:lang w:val="en-US"/>
+        </w:rPr>
+        <w:t>list comprehension</w:t>
+      </w:r>
+      <w:r>
+        <w:rPr>
+          <w:rFonts w:ascii="Times New Roman" w:hAnsi="Times New Roman" w:cs="Times New Roman"/>
+          <w:sz w:val="28"/>
+          <w:lang w:val="en-US"/>
+        </w:rPr>
+        <w:t xml:space="preserve">, </w:t>
+      </w:r>
+      <w:r>
+        <w:rPr>
+          <w:rFonts w:ascii="Times New Roman" w:hAnsi="Times New Roman" w:cs="Times New Roman"/>
+          <w:sz w:val="28"/>
+        </w:rPr>
+        <w:t>но</w:t>
+      </w:r>
+      <w:r>
+        <w:rPr>
+          <w:rFonts w:ascii="Times New Roman" w:hAnsi="Times New Roman" w:cs="Times New Roman"/>
+          <w:sz w:val="28"/>
+          <w:lang w:val="en-US"/>
+        </w:rPr>
+        <w:t xml:space="preserve"> </w:t>
+      </w:r>
+      <w:r>
+        <w:rPr>
+          <w:rFonts w:ascii="Times New Roman" w:hAnsi="Times New Roman" w:cs="Times New Roman"/>
+          <w:sz w:val="28"/>
+        </w:rPr>
+        <w:t>следует</w:t>
+      </w:r>
+      <w:r>
+        <w:rPr>
+          <w:rFonts w:ascii="Times New Roman" w:hAnsi="Times New Roman" w:cs="Times New Roman"/>
+          <w:sz w:val="28"/>
+          <w:lang w:val="en-US"/>
+        </w:rPr>
+        <w:t xml:space="preserve"> </w:t>
+      </w:r>
+      <w:r>
+        <w:rPr>
+          <w:rFonts w:ascii="Times New Roman" w:hAnsi="Times New Roman" w:cs="Times New Roman"/>
+          <w:sz w:val="28"/>
+        </w:rPr>
+        <w:t>учитывать</w:t>
+      </w:r>
+      <w:r>
+        <w:rPr>
+          <w:rFonts w:ascii="Times New Roman" w:hAnsi="Times New Roman" w:cs="Times New Roman"/>
+          <w:sz w:val="28"/>
+          <w:lang w:val="en-US"/>
+        </w:rPr>
+        <w:t xml:space="preserve">, </w:t>
+      </w:r>
+      <w:r>
+        <w:rPr>
+          <w:rFonts w:ascii="Times New Roman" w:hAnsi="Times New Roman" w:cs="Times New Roman"/>
+          <w:sz w:val="28"/>
+        </w:rPr>
+        <w:t>что</w:t>
+      </w:r>
+      <w:r>
+        <w:rPr>
+          <w:rFonts w:ascii="Times New Roman" w:hAnsi="Times New Roman" w:cs="Times New Roman"/>
+          <w:sz w:val="28"/>
+          <w:lang w:val="en-US"/>
+        </w:rPr>
+        <w:t xml:space="preserve"> </w:t>
+      </w:r>
+      <w:r>
+        <w:rPr>
+          <w:rFonts w:ascii="Times New Roman" w:hAnsi="Times New Roman" w:cs="Times New Roman"/>
+          <w:i/>
+          <w:sz w:val="28"/>
+          <w:lang w:val="en-US"/>
+        </w:rPr>
+        <w:t>map</w:t>
+      </w:r>
+      <w:r>
+        <w:rPr>
+          <w:rFonts w:ascii="Times New Roman" w:hAnsi="Times New Roman" w:cs="Times New Roman"/>
+          <w:sz w:val="28"/>
+          <w:lang w:val="en-US"/>
+        </w:rPr>
+        <w:t xml:space="preserve"> </w:t>
+      </w:r>
+      <w:r>
+        <w:rPr>
+          <w:rFonts w:ascii="Times New Roman" w:hAnsi="Times New Roman" w:cs="Times New Roman"/>
+          <w:b/>
+          <w:sz w:val="28"/>
+        </w:rPr>
+        <w:t>возвращает</w:t>
+      </w:r>
+      <w:r>
+        <w:rPr>
+          <w:rFonts w:ascii="Times New Roman" w:hAnsi="Times New Roman" w:cs="Times New Roman"/>
+          <w:b/>
+          <w:sz w:val="28"/>
+          <w:lang w:val="en-US"/>
+        </w:rPr>
+        <w:t xml:space="preserve"> </w:t>
+      </w:r>
+      <w:r>
+        <w:rPr>
+          <w:rFonts w:ascii="Times New Roman" w:hAnsi="Times New Roman" w:cs="Times New Roman"/>
+          <w:b/>
+          <w:sz w:val="28"/>
+        </w:rPr>
+        <w:t>итератор</w:t>
+      </w:r>
+      <w:r>
+        <w:rPr>
+          <w:rFonts w:ascii="Times New Roman" w:hAnsi="Times New Roman" w:cs="Times New Roman"/>
+          <w:sz w:val="28"/>
+          <w:lang w:val="en-US"/>
+        </w:rPr>
+        <w:t xml:space="preserve">, </w:t>
+      </w:r>
+      <w:r>
+        <w:rPr>
+          <w:rFonts w:ascii="Times New Roman" w:hAnsi="Times New Roman" w:cs="Times New Roman"/>
+          <w:sz w:val="28"/>
+        </w:rPr>
+        <w:t>а</w:t>
+      </w:r>
+      <w:r>
+        <w:rPr>
+          <w:rFonts w:ascii="Times New Roman" w:hAnsi="Times New Roman" w:cs="Times New Roman"/>
+          <w:sz w:val="28"/>
+          <w:lang w:val="en-US"/>
+        </w:rPr>
+        <w:t xml:space="preserve"> </w:t>
+      </w:r>
+      <w:r>
+        <w:rPr>
+          <w:rFonts w:ascii="Times New Roman" w:hAnsi="Times New Roman" w:cs="Times New Roman"/>
+          <w:i/>
+          <w:sz w:val="28"/>
+          <w:lang w:val="en-US"/>
+        </w:rPr>
+        <w:t>list comprehension</w:t>
+      </w:r>
+      <w:r>
+        <w:rPr>
+          <w:rFonts w:ascii="Times New Roman" w:hAnsi="Times New Roman" w:cs="Times New Roman"/>
+          <w:sz w:val="28"/>
+          <w:lang w:val="en-US"/>
+        </w:rPr>
+        <w:t xml:space="preserve"> – </w:t>
+      </w:r>
+      <w:r>
+        <w:rPr>
+          <w:rFonts w:ascii="Times New Roman" w:hAnsi="Times New Roman" w:cs="Times New Roman"/>
+          <w:b/>
+          <w:sz w:val="28"/>
+        </w:rPr>
+        <w:t>список</w:t>
+      </w:r>
+      <w:r>
+        <w:rPr>
+          <w:rFonts w:ascii="Times New Roman" w:hAnsi="Times New Roman" w:cs="Times New Roman"/>
+          <w:sz w:val="28"/>
+          <w:lang w:val="en-US"/>
+        </w:rPr>
+        <w:t xml:space="preserve">. </w:t>
+      </w:r>
+      <w:r>
+        <w:rPr>
+          <w:rFonts w:ascii="Times New Roman" w:hAnsi="Times New Roman" w:cs="Times New Roman"/>
+          <w:sz w:val="28"/>
+        </w:rPr>
+        <w:t xml:space="preserve">Если нужно сгенерировать большое количество элементов, то использование </w:t>
+      </w:r>
+      <w:proofErr w:type="spellStart"/>
+      <w:r>
+        <w:rPr>
+          <w:rFonts w:ascii="Times New Roman" w:hAnsi="Times New Roman" w:cs="Times New Roman"/>
+          <w:i/>
+          <w:sz w:val="28"/>
+        </w:rPr>
+        <w:t>map</w:t>
+      </w:r>
+      <w:proofErr w:type="spellEnd"/>
+      <w:r>
+        <w:rPr>
+          <w:rFonts w:ascii="Times New Roman" w:hAnsi="Times New Roman" w:cs="Times New Roman"/>
+          <w:sz w:val="28"/>
+        </w:rPr>
+        <w:t xml:space="preserve"> выглядит уместнее в целях экономии памяти.</w:t>
+      </w:r>
+    </w:p>
+    <w:p>
+      <w:pPr>
+        <w:spacing w:after="0" w:line="360" w:lineRule="auto"/>
+        <w:ind w:firstLine="709"/>
+        <w:jc w:val="both"/>
+        <w:rPr>
+          <w:rFonts w:ascii="Times New Roman" w:hAnsi="Times New Roman" w:cs="Times New Roman"/>
+          <w:sz w:val="28"/>
+        </w:rPr>
+      </w:pPr>
+    </w:p>
+    <w:p>
+      <w:pPr>
+        <w:pStyle w:val="2"/>
+        <w:spacing w:before="0" w:line="360" w:lineRule="auto"/>
+        <w:ind w:firstLine="709"/>
+        <w:jc w:val="both"/>
+        <w:rPr>
+          <w:rStyle w:val="10"/>
+          <w:rFonts w:ascii="Times New Roman" w:hAnsi="Times New Roman" w:cs="Times New Roman"/>
+          <w:b/>
+          <w:color w:val="auto"/>
+          <w:sz w:val="28"/>
+        </w:rPr>
+      </w:pPr>
+      <w:bookmarkStart w:id="7" w:name="_Toc100684055"/>
+      <w:r>
+        <w:rPr>
+          <w:rStyle w:val="10"/>
+          <w:rFonts w:ascii="Times New Roman" w:hAnsi="Times New Roman" w:cs="Times New Roman"/>
+          <w:b/>
+          <w:color w:val="auto"/>
+          <w:sz w:val="28"/>
+        </w:rPr>
+        <w:t>Фу</w:t>
+      </w:r>
+      <w:r>
+        <w:rPr>
+          <w:rStyle w:val="10"/>
+          <w:rFonts w:ascii="Times New Roman" w:hAnsi="Times New Roman" w:cs="Times New Roman"/>
+          <w:b/>
+          <w:color w:val="auto"/>
+          <w:sz w:val="28"/>
+        </w:rPr>
+        <w:t xml:space="preserve">нкция </w:t>
+      </w:r>
+      <w:proofErr w:type="spellStart"/>
+      <w:r>
+        <w:rPr>
+          <w:rStyle w:val="10"/>
+          <w:rFonts w:ascii="Times New Roman" w:hAnsi="Times New Roman" w:cs="Times New Roman"/>
+          <w:b/>
+          <w:i/>
+          <w:color w:val="auto"/>
+          <w:sz w:val="28"/>
+        </w:rPr>
+        <w:t>filter</w:t>
       </w:r>
       <w:bookmarkEnd w:id="7"/>
       <w:proofErr w:type="spellEnd"/>
@@ -4056,17 +4610,9 @@
       <w:r>
         <w:rPr>
           <w:rFonts w:ascii="Times New Roman" w:hAnsi="Times New Roman" w:cs="Times New Roman"/>
-          <w:b/>
-          <w:sz w:val="28"/>
-        </w:rPr>
-        <w:t>Функция</w:t>
-      </w:r>
-      <w:r>
-        <w:rPr>
-          <w:rFonts w:ascii="Times New Roman" w:hAnsi="Times New Roman" w:cs="Times New Roman"/>
-          <w:sz w:val="28"/>
-        </w:rPr>
-        <w:t xml:space="preserve"> </w:t>
+          <w:sz w:val="28"/>
+        </w:rPr>
+        <w:t xml:space="preserve">Функция </w:t>
       </w:r>
       <w:proofErr w:type="spellStart"/>
       <w:r>
@@ -4075,7 +4621,7 @@
           <w:i/>
           <w:sz w:val="28"/>
         </w:rPr>
-        <w:t>map</w:t>
+        <w:t>filter</w:t>
       </w:r>
       <w:proofErr w:type="spellEnd"/>
       <w:r>
@@ -4083,7 +4629,7 @@
           <w:rFonts w:ascii="Times New Roman" w:hAnsi="Times New Roman" w:cs="Times New Roman"/>
           <w:sz w:val="28"/>
         </w:rPr>
-        <w:t xml:space="preserve"> применяет функцию к каждому элементу последовательности и </w:t>
+        <w:t xml:space="preserve"> применяет функцию ко всем элементам последовательности и </w:t>
       </w:r>
       <w:r>
         <w:rPr>
@@ -4098,49 +4644,31 @@
           <w:rFonts w:ascii="Times New Roman" w:hAnsi="Times New Roman" w:cs="Times New Roman"/>
           <w:sz w:val="28"/>
         </w:rPr>
-        <w:t xml:space="preserve"> с результатами.</w:t>
-      </w:r>
-    </w:p>
-    <w:p>
-      <w:pPr>
-        <w:spacing w:after="0" w:line="360" w:lineRule="auto"/>
-        <w:ind w:firstLine="709"/>
-        <w:jc w:val="both"/>
-        <w:rPr>
-          <w:rFonts w:ascii="Times New Roman" w:hAnsi="Times New Roman" w:cs="Times New Roman"/>
-          <w:sz w:val="28"/>
-        </w:rPr>
-      </w:pPr>
-    </w:p>
-    <w:p>
-      <w:pPr>
-        <w:spacing w:after="0" w:line="360" w:lineRule="auto"/>
-        <w:ind w:firstLine="709"/>
-        <w:jc w:val="both"/>
-        <w:rPr>
-          <w:rFonts w:ascii="Times New Roman" w:hAnsi="Times New Roman" w:cs="Times New Roman"/>
-          <w:sz w:val="28"/>
-        </w:rPr>
-      </w:pPr>
-    </w:p>
-    <w:p>
-      <w:pPr>
-        <w:spacing w:after="0" w:line="360" w:lineRule="auto"/>
-        <w:ind w:firstLine="709"/>
-        <w:jc w:val="both"/>
-        <w:rPr>
-          <w:rFonts w:ascii="Times New Roman" w:hAnsi="Times New Roman" w:cs="Times New Roman"/>
-          <w:sz w:val="28"/>
-          <w:lang w:val="en-US"/>
-        </w:rPr>
-      </w:pPr>
-      <w:r>
-        <w:rPr>
-          <w:rFonts w:ascii="Times New Roman" w:hAnsi="Times New Roman" w:cs="Times New Roman"/>
-          <w:b/>
-          <w:sz w:val="28"/>
-        </w:rPr>
-        <w:t>Пример</w:t>
+        <w:t xml:space="preserve"> с теми объектами, для которых функция вернула </w:t>
+      </w:r>
+      <w:proofErr w:type="spellStart"/>
+      <w:r>
+        <w:rPr>
+          <w:rFonts w:ascii="Times New Roman" w:hAnsi="Times New Roman" w:cs="Times New Roman"/>
+          <w:i/>
+          <w:sz w:val="28"/>
+        </w:rPr>
+        <w:t>True</w:t>
+      </w:r>
+      <w:proofErr w:type="spellEnd"/>
+      <w:r>
+        <w:rPr>
+          <w:rFonts w:ascii="Times New Roman" w:hAnsi="Times New Roman" w:cs="Times New Roman"/>
+          <w:sz w:val="28"/>
+        </w:rPr>
+        <w:t>. Например, вернуть только те стр</w:t>
+      </w:r>
+      <w:r>
+        <w:rPr>
+          <w:rFonts w:ascii="Times New Roman" w:hAnsi="Times New Roman" w:cs="Times New Roman"/>
+          <w:sz w:val="28"/>
+        </w:rPr>
+        <w:t>оки, в которых находятся числа:</w:t>
       </w:r>
     </w:p>
     <w:p>
@@ -4151,24 +4679,100 @@
         <w:jc w:val="both"/>
         <w:rPr>
           <w:rFonts w:ascii="Consolas" w:hAnsi="Consolas" w:cs="Times New Roman"/>
-          <w:lang w:val="en-US"/>
-        </w:rPr>
-      </w:pPr>
+        </w:rPr>
+      </w:pPr>
+      <w:r>
+        <w:rPr>
+          <w:rFonts w:ascii="Consolas" w:hAnsi="Consolas" w:cs="Times New Roman"/>
+          <w:lang w:val="en-US"/>
+        </w:rPr>
+        <w:t>list</w:t>
+      </w:r>
+      <w:r>
+        <w:rPr>
+          <w:rFonts w:ascii="Consolas" w:hAnsi="Consolas" w:cs="Times New Roman"/>
+        </w:rPr>
+        <w:t>_</w:t>
+      </w:r>
+      <w:r>
+        <w:rPr>
+          <w:rFonts w:ascii="Consolas" w:hAnsi="Consolas" w:cs="Times New Roman"/>
+          <w:lang w:val="en-US"/>
+        </w:rPr>
+        <w:t>of</w:t>
+      </w:r>
+      <w:r>
+        <w:rPr>
+          <w:rFonts w:ascii="Consolas" w:hAnsi="Consolas" w:cs="Times New Roman"/>
+        </w:rPr>
+        <w:t>_</w:t>
+      </w:r>
+      <w:r>
+        <w:rPr>
+          <w:rFonts w:ascii="Consolas" w:hAnsi="Consolas" w:cs="Times New Roman"/>
+          <w:lang w:val="en-US"/>
+        </w:rPr>
+        <w:t>strings</w:t>
+      </w:r>
+      <w:r>
+        <w:rPr>
+          <w:rFonts w:ascii="Consolas" w:hAnsi="Consolas" w:cs="Times New Roman"/>
+        </w:rPr>
+        <w:t xml:space="preserve"> = ['</w:t>
+      </w:r>
+      <w:r>
+        <w:rPr>
+          <w:rFonts w:ascii="Consolas" w:hAnsi="Consolas" w:cs="Times New Roman"/>
+          <w:lang w:val="en-US"/>
+        </w:rPr>
+        <w:t>one</w:t>
+      </w:r>
+      <w:r>
+        <w:rPr>
+          <w:rFonts w:ascii="Consolas" w:hAnsi="Consolas" w:cs="Times New Roman"/>
+        </w:rPr>
+        <w:t>', '</w:t>
+      </w:r>
+      <w:r>
+        <w:rPr>
+          <w:rFonts w:ascii="Consolas" w:hAnsi="Consolas" w:cs="Times New Roman"/>
+          <w:lang w:val="en-US"/>
+        </w:rPr>
+        <w:t>two</w:t>
+      </w:r>
+      <w:r>
+        <w:rPr>
+          <w:rFonts w:ascii="Consolas" w:hAnsi="Consolas" w:cs="Times New Roman"/>
+        </w:rPr>
+        <w:t>', '</w:t>
+      </w:r>
+      <w:r>
+        <w:rPr>
+          <w:rFonts w:ascii="Consolas" w:hAnsi="Consolas" w:cs="Times New Roman"/>
+          <w:lang w:val="en-US"/>
+        </w:rPr>
+        <w:t>list</w:t>
+      </w:r>
+      <w:r>
+        <w:rPr>
+          <w:rFonts w:ascii="Consolas" w:hAnsi="Consolas" w:cs="Times New Roman"/>
+        </w:rPr>
+        <w:t>', '', '</w:t>
+      </w:r>
       <w:proofErr w:type="spellStart"/>
       <w:r>
         <w:rPr>
           <w:rFonts w:ascii="Consolas" w:hAnsi="Consolas" w:cs="Times New Roman"/>
           <w:lang w:val="en-US"/>
         </w:rPr>
-        <w:t>list_of_str</w:t>
+        <w:t>dict</w:t>
       </w:r>
       <w:proofErr w:type="spellEnd"/>
       <w:r>
         <w:rPr>
           <w:rFonts w:ascii="Consolas" w:hAnsi="Consolas" w:cs="Times New Roman"/>
-          <w:lang w:val="en-US"/>
-        </w:rPr>
-        <w:t xml:space="preserve"> = ['1', '2', '5', '10'] </w:t>
+        </w:rPr>
+        <w:t xml:space="preserve">', '100', '1', '50'] </w:t>
       </w:r>
     </w:p>
     <w:p>
@@ -4187,7 +4791,7 @@
           <w:rFonts w:ascii="Consolas" w:hAnsi="Consolas" w:cs="Times New Roman"/>
           <w:lang w:val="en-US"/>
         </w:rPr>
-        <w:t>list = list(map(</w:t>
+        <w:t>list(filter(</w:t>
       </w:r>
       <w:proofErr w:type="spellStart"/>
       <w:r>
@@ -4195,7 +4799,7 @@
           <w:rFonts w:ascii="Consolas" w:hAnsi="Consolas" w:cs="Times New Roman"/>
           <w:lang w:val="en-US"/>
         </w:rPr>
-        <w:t>int</w:t>
+        <w:t>str.isdigit</w:t>
       </w:r>
       <w:proofErr w:type="spellEnd"/>
       <w:r>
@@ -4211,7 +4815,7 @@
           <w:rFonts w:ascii="Consolas" w:hAnsi="Consolas" w:cs="Times New Roman"/>
           <w:lang w:val="en-US"/>
         </w:rPr>
-        <w:t>list_of_str</w:t>
+        <w:t>list_of_strings</w:t>
       </w:r>
       <w:proofErr w:type="spellEnd"/>
       <w:r>
@@ -4230,15 +4834,31 @@
         <w:jc w:val="both"/>
         <w:rPr>
           <w:rFonts w:ascii="Consolas" w:hAnsi="Consolas" w:cs="Times New Roman"/>
-          <w:lang w:val="en-US"/>
-        </w:rPr>
-      </w:pPr>
-      <w:r>
-        <w:rPr>
-          <w:rFonts w:ascii="Consolas" w:hAnsi="Consolas" w:cs="Times New Roman"/>
-          <w:lang w:val="en-US"/>
-        </w:rPr>
-        <w:t>print(list)</w:t>
+        </w:rPr>
+      </w:pPr>
+      <w:r>
+        <w:rPr>
+          <w:rFonts w:ascii="Consolas" w:hAnsi="Consolas" w:cs="Times New Roman"/>
+        </w:rPr>
+        <w:t xml:space="preserve">&gt; ['100', '1', '50'] </w:t>
+      </w:r>
+    </w:p>
+    <w:p>
+      <w:pPr>
+        <w:spacing w:after="0" w:line="360" w:lineRule="auto"/>
+        <w:ind w:firstLine="709"/>
+        <w:jc w:val="both"/>
+        <w:rPr>
+          <w:rFonts w:ascii="Times New Roman" w:hAnsi="Times New Roman" w:cs="Times New Roman"/>
+          <w:sz w:val="28"/>
+        </w:rPr>
+      </w:pPr>
+      <w:r>
+        <w:rPr>
+          <w:rFonts w:ascii="Times New Roman" w:hAnsi="Times New Roman" w:cs="Times New Roman"/>
+          <w:sz w:val="28"/>
+        </w:rPr>
+        <w:t xml:space="preserve">Из списка чисел оставить только нечетные: </w:t>
       </w:r>
     </w:p>
     <w:p>
@@ -4257,286 +4877,24 @@
           <w:rFonts w:ascii="Consolas" w:hAnsi="Consolas" w:cs="Times New Roman"/>
           <w:lang w:val="en-US"/>
         </w:rPr>
-        <w:t xml:space="preserve">&gt; </w:t>
-      </w:r>
-      <w:r>
-        <w:rPr>
-          <w:rFonts w:ascii="Consolas" w:hAnsi="Consolas" w:cs="Times New Roman"/>
-          <w:lang w:val="en-US"/>
-        </w:rPr>
-        <w:t>[1, 2, 5, 10]</w:t>
-      </w:r>
-    </w:p>
-    <w:p>
-      <w:pPr>
-        <w:spacing w:after="0" w:line="360" w:lineRule="auto"/>
-        <w:ind w:firstLine="709"/>
-        <w:jc w:val="both"/>
-        <w:rPr>
-          <w:rFonts w:ascii="Times New Roman" w:hAnsi="Times New Roman" w:cs="Times New Roman"/>
-          <w:sz w:val="28"/>
-        </w:rPr>
-      </w:pPr>
-      <w:r>
-        <w:rPr>
-          <w:rFonts w:ascii="Times New Roman" w:hAnsi="Times New Roman" w:cs="Times New Roman"/>
-          <w:sz w:val="28"/>
-        </w:rPr>
-        <w:t>Вместо</w:t>
-      </w:r>
-      <w:r>
-        <w:rPr>
-          <w:rFonts w:ascii="Times New Roman" w:hAnsi="Times New Roman" w:cs="Times New Roman"/>
-          <w:sz w:val="28"/>
-          <w:lang w:val="en-US"/>
-        </w:rPr>
-        <w:t xml:space="preserve"> </w:t>
-      </w:r>
-      <w:r>
-        <w:rPr>
-          <w:rFonts w:ascii="Times New Roman" w:hAnsi="Times New Roman" w:cs="Times New Roman"/>
-          <w:i/>
-          <w:sz w:val="28"/>
-          <w:lang w:val="en-US"/>
-        </w:rPr>
-        <w:t>map</w:t>
-      </w:r>
-      <w:r>
-        <w:rPr>
-          <w:rFonts w:ascii="Times New Roman" w:hAnsi="Times New Roman" w:cs="Times New Roman"/>
-          <w:sz w:val="28"/>
-          <w:lang w:val="en-US"/>
-        </w:rPr>
-        <w:t xml:space="preserve"> </w:t>
-      </w:r>
-      <w:r>
-        <w:rPr>
-          <w:rFonts w:ascii="Times New Roman" w:hAnsi="Times New Roman" w:cs="Times New Roman"/>
-          <w:sz w:val="28"/>
-        </w:rPr>
-        <w:t>можно</w:t>
-      </w:r>
-      <w:r>
-        <w:rPr>
-          <w:rFonts w:ascii="Times New Roman" w:hAnsi="Times New Roman" w:cs="Times New Roman"/>
-          <w:sz w:val="28"/>
-          <w:lang w:val="en-US"/>
-        </w:rPr>
-        <w:t xml:space="preserve"> </w:t>
-      </w:r>
-      <w:r>
-        <w:rPr>
-          <w:rFonts w:ascii="Times New Roman" w:hAnsi="Times New Roman" w:cs="Times New Roman"/>
-          <w:sz w:val="28"/>
-        </w:rPr>
-        <w:t>использовать</w:t>
-      </w:r>
-      <w:r>
-        <w:rPr>
-          <w:rFonts w:ascii="Times New Roman" w:hAnsi="Times New Roman" w:cs="Times New Roman"/>
-          <w:sz w:val="28"/>
-          <w:lang w:val="en-US"/>
-        </w:rPr>
-        <w:t xml:space="preserve"> </w:t>
-      </w:r>
-      <w:r>
-        <w:rPr>
-          <w:rFonts w:ascii="Times New Roman" w:hAnsi="Times New Roman" w:cs="Times New Roman"/>
-          <w:i/>
-          <w:sz w:val="28"/>
-          <w:lang w:val="en-US"/>
-        </w:rPr>
-        <w:t>list comprehension</w:t>
-      </w:r>
-      <w:r>
-        <w:rPr>
-          <w:rFonts w:ascii="Times New Roman" w:hAnsi="Times New Roman" w:cs="Times New Roman"/>
-          <w:sz w:val="28"/>
-          <w:lang w:val="en-US"/>
-        </w:rPr>
-        <w:t xml:space="preserve">, </w:t>
-      </w:r>
-      <w:r>
-        <w:rPr>
-          <w:rFonts w:ascii="Times New Roman" w:hAnsi="Times New Roman" w:cs="Times New Roman"/>
-          <w:sz w:val="28"/>
-        </w:rPr>
-        <w:t>но</w:t>
-      </w:r>
-      <w:r>
-        <w:rPr>
-          <w:rFonts w:ascii="Times New Roman" w:hAnsi="Times New Roman" w:cs="Times New Roman"/>
-          <w:sz w:val="28"/>
-          <w:lang w:val="en-US"/>
-        </w:rPr>
-        <w:t xml:space="preserve"> </w:t>
-      </w:r>
-      <w:r>
-        <w:rPr>
-          <w:rFonts w:ascii="Times New Roman" w:hAnsi="Times New Roman" w:cs="Times New Roman"/>
-          <w:sz w:val="28"/>
-        </w:rPr>
-        <w:t>следует</w:t>
-      </w:r>
-      <w:r>
-        <w:rPr>
-          <w:rFonts w:ascii="Times New Roman" w:hAnsi="Times New Roman" w:cs="Times New Roman"/>
-          <w:sz w:val="28"/>
-          <w:lang w:val="en-US"/>
-        </w:rPr>
-        <w:t xml:space="preserve"> </w:t>
-      </w:r>
-      <w:r>
-        <w:rPr>
-          <w:rFonts w:ascii="Times New Roman" w:hAnsi="Times New Roman" w:cs="Times New Roman"/>
-          <w:sz w:val="28"/>
-        </w:rPr>
-        <w:t>учитывать</w:t>
-      </w:r>
-      <w:r>
-        <w:rPr>
-          <w:rFonts w:ascii="Times New Roman" w:hAnsi="Times New Roman" w:cs="Times New Roman"/>
-          <w:sz w:val="28"/>
-          <w:lang w:val="en-US"/>
-        </w:rPr>
-        <w:t xml:space="preserve">, </w:t>
-      </w:r>
-      <w:r>
-        <w:rPr>
-          <w:rFonts w:ascii="Times New Roman" w:hAnsi="Times New Roman" w:cs="Times New Roman"/>
-          <w:sz w:val="28"/>
-        </w:rPr>
-        <w:t>что</w:t>
-      </w:r>
-      <w:r>
-        <w:rPr>
-          <w:rFonts w:ascii="Times New Roman" w:hAnsi="Times New Roman" w:cs="Times New Roman"/>
-          <w:sz w:val="28"/>
-          <w:lang w:val="en-US"/>
-        </w:rPr>
-        <w:t xml:space="preserve"> </w:t>
-      </w:r>
-      <w:r>
-        <w:rPr>
-          <w:rFonts w:ascii="Times New Roman" w:hAnsi="Times New Roman" w:cs="Times New Roman"/>
-          <w:i/>
-          <w:sz w:val="28"/>
-          <w:lang w:val="en-US"/>
-        </w:rPr>
-        <w:t>map</w:t>
-      </w:r>
-      <w:r>
-        <w:rPr>
-          <w:rFonts w:ascii="Times New Roman" w:hAnsi="Times New Roman" w:cs="Times New Roman"/>
-          <w:sz w:val="28"/>
-          <w:lang w:val="en-US"/>
-        </w:rPr>
-        <w:t xml:space="preserve"> </w:t>
-      </w:r>
-      <w:r>
-        <w:rPr>
-          <w:rFonts w:ascii="Times New Roman" w:hAnsi="Times New Roman" w:cs="Times New Roman"/>
-          <w:b/>
-          <w:sz w:val="28"/>
-        </w:rPr>
-        <w:t>возвращает</w:t>
-      </w:r>
-      <w:r>
-        <w:rPr>
-          <w:rFonts w:ascii="Times New Roman" w:hAnsi="Times New Roman" w:cs="Times New Roman"/>
-          <w:b/>
-          <w:sz w:val="28"/>
-          <w:lang w:val="en-US"/>
-        </w:rPr>
-        <w:t xml:space="preserve"> </w:t>
-      </w:r>
-      <w:r>
-        <w:rPr>
-          <w:rFonts w:ascii="Times New Roman" w:hAnsi="Times New Roman" w:cs="Times New Roman"/>
-          <w:b/>
-          <w:sz w:val="28"/>
-        </w:rPr>
-        <w:t>итератор</w:t>
-      </w:r>
-      <w:r>
-        <w:rPr>
-          <w:rFonts w:ascii="Times New Roman" w:hAnsi="Times New Roman" w:cs="Times New Roman"/>
-          <w:sz w:val="28"/>
-          <w:lang w:val="en-US"/>
-        </w:rPr>
-        <w:t xml:space="preserve">, </w:t>
-      </w:r>
-      <w:r>
-        <w:rPr>
-          <w:rFonts w:ascii="Times New Roman" w:hAnsi="Times New Roman" w:cs="Times New Roman"/>
-          <w:sz w:val="28"/>
-        </w:rPr>
-        <w:t>а</w:t>
-      </w:r>
-      <w:r>
-        <w:rPr>
-          <w:rFonts w:ascii="Times New Roman" w:hAnsi="Times New Roman" w:cs="Times New Roman"/>
-          <w:sz w:val="28"/>
-          <w:lang w:val="en-US"/>
-        </w:rPr>
-        <w:t xml:space="preserve"> </w:t>
-      </w:r>
-      <w:r>
-        <w:rPr>
-          <w:rFonts w:ascii="Times New Roman" w:hAnsi="Times New Roman" w:cs="Times New Roman"/>
-          <w:i/>
-          <w:sz w:val="28"/>
-          <w:lang w:val="en-US"/>
-        </w:rPr>
-        <w:t>list comprehension</w:t>
-      </w:r>
-      <w:r>
-        <w:rPr>
-          <w:rFonts w:ascii="Times New Roman" w:hAnsi="Times New Roman" w:cs="Times New Roman"/>
-          <w:sz w:val="28"/>
-          <w:lang w:val="en-US"/>
-        </w:rPr>
-        <w:t xml:space="preserve"> – </w:t>
-      </w:r>
-      <w:r>
-        <w:rPr>
-          <w:rFonts w:ascii="Times New Roman" w:hAnsi="Times New Roman" w:cs="Times New Roman"/>
-          <w:b/>
-          <w:sz w:val="28"/>
-        </w:rPr>
-        <w:t>список</w:t>
-      </w:r>
-      <w:r>
-        <w:rPr>
-          <w:rFonts w:ascii="Times New Roman" w:hAnsi="Times New Roman" w:cs="Times New Roman"/>
-          <w:sz w:val="28"/>
-          <w:lang w:val="en-US"/>
-        </w:rPr>
-        <w:t xml:space="preserve">. </w:t>
-      </w:r>
-      <w:r>
-        <w:rPr>
-          <w:rFonts w:ascii="Times New Roman" w:hAnsi="Times New Roman" w:cs="Times New Roman"/>
-          <w:sz w:val="28"/>
-        </w:rPr>
-        <w:t xml:space="preserve">Если нужно сгенерировать большое количество элементов, то использование </w:t>
-      </w:r>
-      <w:proofErr w:type="spellStart"/>
-      <w:r>
-        <w:rPr>
-          <w:rFonts w:ascii="Times New Roman" w:hAnsi="Times New Roman" w:cs="Times New Roman"/>
-          <w:i/>
-          <w:sz w:val="28"/>
-        </w:rPr>
-        <w:t>map</w:t>
-      </w:r>
-      <w:proofErr w:type="spellEnd"/>
-      <w:r>
-        <w:rPr>
-          <w:rFonts w:ascii="Times New Roman" w:hAnsi="Times New Roman" w:cs="Times New Roman"/>
-          <w:sz w:val="28"/>
-        </w:rPr>
-        <w:t xml:space="preserve"> выглядит уместнее в целях экономии памяти.</w:t>
+        <w:t xml:space="preserve">list(filter(lambda x: x % 2 == 1, [10, 111, 102, 213, 314, 515])) </w:t>
+      </w:r>
+    </w:p>
+    <w:p>
+      <w:pPr>
+        <w:shd w:val="clear" w:color="auto" w:fill="E7E6E6" w:themeFill="background2"/>
+        <w:spacing w:after="0" w:line="360" w:lineRule="auto"/>
+        <w:ind w:firstLine="709"/>
+        <w:jc w:val="both"/>
+        <w:rPr>
+          <w:rFonts w:ascii="Consolas" w:hAnsi="Consolas" w:cs="Times New Roman"/>
+        </w:rPr>
+      </w:pPr>
+      <w:r>
+        <w:rPr>
+          <w:rFonts w:ascii="Consolas" w:hAnsi="Consolas" w:cs="Times New Roman"/>
+        </w:rPr>
+        <w:t>&gt; [111, 213, 515]</w:t>
       </w:r>
     </w:p>
     <w:p>
@@ -4564,7 +4922,7 @@
           <w:sz w:val="28"/>
         </w:rPr>
       </w:pPr>
-      <w:bookmarkStart w:id="8" w:name="_Toc100684055"/>
+      <w:bookmarkStart w:id="8" w:name="_Toc100684056"/>
       <w:r>
         <w:rPr>
           <w:rStyle w:val="10"/>
@@ -4573,7 +4931,7 @@
           <w:color w:val="auto"/>
           <w:sz w:val="28"/>
         </w:rPr>
-        <w:t>Фу</w:t>
+        <w:t>Различия методов</w:t>
       </w:r>
       <w:r>
         <w:rPr>
@@ -4583,7 +4941,7 @@
           <w:color w:val="auto"/>
           <w:sz w:val="28"/>
         </w:rPr>
-        <w:t xml:space="preserve">нкция </w:t>
+        <w:t xml:space="preserve"> </w:t>
       </w:r>
       <w:proofErr w:type="spellStart"/>
       <w:r>
@@ -4595,27 +4953,109 @@
           <w:color w:val="auto"/>
           <w:sz w:val="28"/>
         </w:rPr>
-        <w:t>filter</w:t>
+        <w:t>type</w:t>
+      </w:r>
+      <w:proofErr w:type="spellEnd"/>
+      <w:r>
+        <w:rPr>
+          <w:rStyle w:val="10"/>
+          <w:rFonts w:ascii="Times New Roman" w:hAnsi="Times New Roman" w:cs="Times New Roman"/>
+          <w:b/>
+          <w:i/>
+          <w:color w:val="auto"/>
+          <w:sz w:val="28"/>
+        </w:rPr>
+        <w:t>()</w:t>
+      </w:r>
+      <w:r>
+        <w:rPr>
+          <w:rStyle w:val="10"/>
+          <w:rFonts w:ascii="Times New Roman" w:hAnsi="Times New Roman" w:cs="Times New Roman"/>
+          <w:b/>
+          <w:color w:val="auto"/>
+          <w:sz w:val="28"/>
+        </w:rPr>
+        <w:t xml:space="preserve"> </w:t>
+      </w:r>
+      <w:r>
+        <w:rPr>
+          <w:rStyle w:val="10"/>
+          <w:rFonts w:ascii="Times New Roman" w:hAnsi="Times New Roman" w:cs="Times New Roman"/>
+          <w:b/>
+          <w:color w:val="auto"/>
+          <w:sz w:val="28"/>
+        </w:rPr>
+        <w:t>и</w:t>
+      </w:r>
+      <w:r>
+        <w:rPr>
+          <w:rStyle w:val="10"/>
+          <w:rFonts w:ascii="Times New Roman" w:hAnsi="Times New Roman" w:cs="Times New Roman"/>
+          <w:b/>
+          <w:color w:val="auto"/>
+          <w:sz w:val="28"/>
+        </w:rPr>
+        <w:t xml:space="preserve"> </w:t>
+      </w:r>
+      <w:proofErr w:type="spellStart"/>
+      <w:r>
+        <w:rPr>
+          <w:rStyle w:val="10"/>
+          <w:rFonts w:ascii="Times New Roman" w:hAnsi="Times New Roman" w:cs="Times New Roman"/>
+          <w:b/>
+          <w:i/>
+          <w:color w:val="auto"/>
+          <w:sz w:val="28"/>
+        </w:rPr>
+        <w:t>isinstance</w:t>
+      </w:r>
+      <w:proofErr w:type="spellEnd"/>
+      <w:r>
+        <w:rPr>
+          <w:rStyle w:val="10"/>
+          <w:rFonts w:ascii="Times New Roman" w:hAnsi="Times New Roman" w:cs="Times New Roman"/>
+          <w:b/>
+          <w:i/>
+          <w:color w:val="auto"/>
+          <w:sz w:val="28"/>
+        </w:rPr>
+        <w:t>()</w:t>
       </w:r>
       <w:bookmarkEnd w:id="8"/>
+    </w:p>
+    <w:p>
+      <w:pPr>
+        <w:spacing w:after="0" w:line="360" w:lineRule="auto"/>
+        <w:ind w:firstLine="709"/>
+        <w:jc w:val="both"/>
+        <w:rPr>
+          <w:rFonts w:ascii="Times New Roman" w:hAnsi="Times New Roman" w:cs="Times New Roman"/>
+          <w:sz w:val="28"/>
+        </w:rPr>
+      </w:pPr>
+      <w:r>
+        <w:rPr>
+          <w:rFonts w:ascii="Times New Roman" w:hAnsi="Times New Roman" w:cs="Times New Roman"/>
+          <w:sz w:val="28"/>
+        </w:rPr>
+        <w:t xml:space="preserve">В отличие от </w:t>
+      </w:r>
+      <w:proofErr w:type="spellStart"/>
+      <w:r>
+        <w:rPr>
+          <w:rFonts w:ascii="Times New Roman" w:hAnsi="Times New Roman" w:cs="Times New Roman"/>
+          <w:i/>
+          <w:sz w:val="28"/>
+        </w:rPr>
+        <w:t>type</w:t>
+      </w:r>
       <w:proofErr w:type="spellEnd"/>
-    </w:p>
-    <w:p>
-      <w:pPr>
-        <w:spacing w:after="0" w:line="360" w:lineRule="auto"/>
-        <w:ind w:firstLine="709"/>
-        <w:jc w:val="both"/>
-        <w:rPr>
-          <w:rFonts w:ascii="Times New Roman" w:hAnsi="Times New Roman" w:cs="Times New Roman"/>
-          <w:sz w:val="28"/>
-        </w:rPr>
-      </w:pPr>
-      <w:r>
-        <w:rPr>
-          <w:rFonts w:ascii="Times New Roman" w:hAnsi="Times New Roman" w:cs="Times New Roman"/>
-          <w:sz w:val="28"/>
-        </w:rPr>
-        <w:t xml:space="preserve">Функция </w:t>
+      <w:r>
+        <w:rPr>
+          <w:rFonts w:ascii="Times New Roman" w:hAnsi="Times New Roman" w:cs="Times New Roman"/>
+          <w:sz w:val="28"/>
+        </w:rPr>
+        <w:t xml:space="preserve">, функция </w:t>
       </w:r>
       <w:proofErr w:type="spellStart"/>
       <w:r>
@@ -4624,54 +5064,296 @@
           <w:i/>
           <w:sz w:val="28"/>
         </w:rPr>
-        <w:t>filter</w:t>
+        <w:t>isinstanc</w:t>
       </w:r>
       <w:proofErr w:type="spellEnd"/>
       <w:r>
         <w:rPr>
           <w:rFonts w:ascii="Times New Roman" w:hAnsi="Times New Roman" w:cs="Times New Roman"/>
-          <w:sz w:val="28"/>
-        </w:rPr>
-        <w:t xml:space="preserve"> применяет функцию ко всем элементам последовательности и </w:t>
-      </w:r>
-      <w:r>
-        <w:rPr>
-          <w:rFonts w:ascii="Times New Roman" w:hAnsi="Times New Roman" w:cs="Times New Roman"/>
-          <w:b/>
-          <w:sz w:val="28"/>
-        </w:rPr>
-        <w:t>возвращает итератор</w:t>
-      </w:r>
-      <w:r>
-        <w:rPr>
-          <w:rFonts w:ascii="Times New Roman" w:hAnsi="Times New Roman" w:cs="Times New Roman"/>
-          <w:sz w:val="28"/>
-        </w:rPr>
-        <w:t xml:space="preserve"> с теми объектами, для которых функция вернула </w:t>
-      </w:r>
+          <w:i/>
+          <w:sz w:val="28"/>
+          <w:lang w:val="en-US"/>
+        </w:rPr>
+        <w:t>e</w:t>
+      </w:r>
+      <w:r>
+        <w:rPr>
+          <w:rFonts w:ascii="Times New Roman" w:hAnsi="Times New Roman" w:cs="Times New Roman"/>
+          <w:sz w:val="28"/>
+        </w:rPr>
+        <w:t xml:space="preserve"> </w:t>
+      </w:r>
+      <w:r>
+        <w:rPr>
+          <w:rFonts w:ascii="Times New Roman" w:hAnsi="Times New Roman" w:cs="Times New Roman"/>
+          <w:b/>
+          <w:sz w:val="28"/>
+        </w:rPr>
+        <w:t>возвращает</w:t>
+      </w:r>
+      <w:r>
+        <w:rPr>
+          <w:rFonts w:ascii="Times New Roman" w:hAnsi="Times New Roman" w:cs="Times New Roman"/>
+          <w:sz w:val="28"/>
+        </w:rPr>
+        <w:t xml:space="preserve"> не тип данных аргумента, а </w:t>
+      </w:r>
+      <w:r>
+        <w:rPr>
+          <w:rFonts w:ascii="Times New Roman" w:hAnsi="Times New Roman" w:cs="Times New Roman"/>
+          <w:b/>
+          <w:sz w:val="28"/>
+        </w:rPr>
+        <w:t>булево значение</w:t>
+      </w:r>
+      <w:r>
+        <w:rPr>
+          <w:rFonts w:ascii="Times New Roman" w:hAnsi="Times New Roman" w:cs="Times New Roman"/>
+          <w:sz w:val="28"/>
+        </w:rPr>
+        <w:t>, говорящее о том, принадлежит объект к определенному классу или нет:</w:t>
+      </w:r>
+    </w:p>
+    <w:p>
+      <w:pPr>
+        <w:shd w:val="clear" w:color="auto" w:fill="E7E6E6" w:themeFill="background2"/>
+        <w:spacing w:after="0" w:line="360" w:lineRule="auto"/>
+        <w:ind w:firstLine="709"/>
+        <w:jc w:val="both"/>
+        <w:rPr>
+          <w:rFonts w:ascii="Consolas" w:hAnsi="Consolas" w:cs="Times New Roman"/>
+          <w:lang w:val="en-US"/>
+        </w:rPr>
+      </w:pPr>
       <w:proofErr w:type="spellStart"/>
       <w:r>
         <w:rPr>
-          <w:rFonts w:ascii="Times New Roman" w:hAnsi="Times New Roman" w:cs="Times New Roman"/>
-          <w:i/>
-          <w:sz w:val="28"/>
+          <w:rFonts w:ascii="Consolas" w:hAnsi="Consolas" w:cs="Times New Roman"/>
+          <w:lang w:val="en-US"/>
+        </w:rPr>
+        <w:t>num</w:t>
+      </w:r>
+      <w:proofErr w:type="spellEnd"/>
+      <w:r>
+        <w:rPr>
+          <w:rFonts w:ascii="Consolas" w:hAnsi="Consolas" w:cs="Times New Roman"/>
+          <w:lang w:val="en-US"/>
+        </w:rPr>
+        <w:t xml:space="preserve"> = 4.44</w:t>
+      </w:r>
+    </w:p>
+    <w:p>
+      <w:pPr>
+        <w:shd w:val="clear" w:color="auto" w:fill="E7E6E6" w:themeFill="background2"/>
+        <w:spacing w:after="0" w:line="360" w:lineRule="auto"/>
+        <w:ind w:firstLine="709"/>
+        <w:jc w:val="both"/>
+        <w:rPr>
+          <w:rFonts w:ascii="Consolas" w:hAnsi="Consolas" w:cs="Times New Roman"/>
+          <w:lang w:val="en-US"/>
+        </w:rPr>
+      </w:pPr>
+      <w:r>
+        <w:rPr>
+          <w:rFonts w:ascii="Consolas" w:hAnsi="Consolas" w:cs="Times New Roman"/>
+          <w:lang w:val="en-US"/>
+        </w:rPr>
+        <w:t>print(</w:t>
+      </w:r>
+      <w:proofErr w:type="spellStart"/>
+      <w:r>
+        <w:rPr>
+          <w:rFonts w:ascii="Consolas" w:hAnsi="Consolas" w:cs="Times New Roman"/>
+          <w:lang w:val="en-US"/>
+        </w:rPr>
+        <w:t>isinstance</w:t>
+      </w:r>
+      <w:proofErr w:type="spellEnd"/>
+      <w:r>
+        <w:rPr>
+          <w:rFonts w:ascii="Consolas" w:hAnsi="Consolas" w:cs="Times New Roman"/>
+          <w:lang w:val="en-US"/>
+        </w:rPr>
+        <w:t>(</w:t>
+      </w:r>
+      <w:proofErr w:type="spellStart"/>
+      <w:r>
+        <w:rPr>
+          <w:rFonts w:ascii="Consolas" w:hAnsi="Consolas" w:cs="Times New Roman"/>
+          <w:lang w:val="en-US"/>
+        </w:rPr>
+        <w:t>num</w:t>
+      </w:r>
+      <w:proofErr w:type="spellEnd"/>
+      <w:r>
+        <w:rPr>
+          <w:rFonts w:ascii="Consolas" w:hAnsi="Consolas" w:cs="Times New Roman"/>
+          <w:lang w:val="en-US"/>
+        </w:rPr>
+        <w:t>, float))</w:t>
+      </w:r>
+    </w:p>
+    <w:p>
+      <w:pPr>
+        <w:shd w:val="clear" w:color="auto" w:fill="E7E6E6" w:themeFill="background2"/>
+        <w:spacing w:after="0" w:line="360" w:lineRule="auto"/>
+        <w:ind w:firstLine="709"/>
+        <w:jc w:val="both"/>
+        <w:rPr>
+          <w:rFonts w:ascii="Consolas" w:hAnsi="Consolas" w:cs="Times New Roman"/>
+        </w:rPr>
+      </w:pPr>
+      <w:r>
+        <w:rPr>
+          <w:rFonts w:ascii="Consolas" w:hAnsi="Consolas" w:cs="Times New Roman"/>
+        </w:rPr>
+        <w:t xml:space="preserve">&gt; </w:t>
+      </w:r>
+      <w:r>
+        <w:rPr>
+          <w:rFonts w:ascii="Consolas" w:hAnsi="Consolas" w:cs="Times New Roman"/>
+          <w:lang w:val="en-US"/>
         </w:rPr>
         <w:t>True</w:t>
       </w:r>
+    </w:p>
+    <w:p>
+      <w:pPr>
+        <w:spacing w:after="0" w:line="360" w:lineRule="auto"/>
+        <w:ind w:firstLine="709"/>
+        <w:jc w:val="both"/>
+        <w:rPr>
+          <w:rFonts w:ascii="Times New Roman" w:hAnsi="Times New Roman" w:cs="Times New Roman"/>
+          <w:sz w:val="28"/>
+        </w:rPr>
+      </w:pPr>
+      <w:r>
+        <w:rPr>
+          <w:rFonts w:ascii="Times New Roman" w:hAnsi="Times New Roman" w:cs="Times New Roman"/>
+          <w:sz w:val="28"/>
+        </w:rPr>
+        <w:lastRenderedPageBreak/>
+        <w:t>Также</w:t>
+      </w:r>
+      <w:r>
+        <w:rPr>
+          <w:rFonts w:ascii="Times New Roman" w:hAnsi="Times New Roman" w:cs="Times New Roman"/>
+          <w:sz w:val="28"/>
+        </w:rPr>
+        <w:t xml:space="preserve"> отличие от </w:t>
+      </w:r>
+      <w:r>
+        <w:rPr>
+          <w:rFonts w:ascii="Times New Roman" w:hAnsi="Times New Roman" w:cs="Times New Roman"/>
+          <w:i/>
+          <w:sz w:val="28"/>
+          <w:lang w:val="en-US"/>
+        </w:rPr>
+        <w:t>type</w:t>
+      </w:r>
+      <w:r>
+        <w:rPr>
+          <w:rFonts w:ascii="Times New Roman" w:hAnsi="Times New Roman" w:cs="Times New Roman"/>
+          <w:sz w:val="28"/>
+        </w:rPr>
+        <w:t xml:space="preserve"> </w:t>
+      </w:r>
+      <w:r>
+        <w:rPr>
+          <w:rFonts w:ascii="Times New Roman" w:hAnsi="Times New Roman" w:cs="Times New Roman"/>
+          <w:sz w:val="28"/>
+        </w:rPr>
+        <w:t xml:space="preserve">состоит в том, что </w:t>
+      </w:r>
+      <w:proofErr w:type="spellStart"/>
+      <w:r>
+        <w:rPr>
+          <w:rFonts w:ascii="Times New Roman" w:hAnsi="Times New Roman" w:cs="Times New Roman"/>
+          <w:i/>
+          <w:sz w:val="28"/>
+        </w:rPr>
+        <w:t>isinstance</w:t>
+      </w:r>
       <w:proofErr w:type="spellEnd"/>
       <w:r>
         <w:rPr>
           <w:rFonts w:ascii="Times New Roman" w:hAnsi="Times New Roman" w:cs="Times New Roman"/>
           <w:sz w:val="28"/>
         </w:rPr>
-        <w:t>. Например, вернуть только те стр</w:t>
-      </w:r>
-      <w:r>
-        <w:rPr>
-          <w:rFonts w:ascii="Times New Roman" w:hAnsi="Times New Roman" w:cs="Times New Roman"/>
-          <w:sz w:val="28"/>
-        </w:rPr>
-        <w:t>оки, в которых находятся числа:</w:t>
+        <w:t xml:space="preserve"> </w:t>
+      </w:r>
+      <w:r>
+        <w:rPr>
+          <w:rFonts w:ascii="Times New Roman" w:hAnsi="Times New Roman" w:cs="Times New Roman"/>
+          <w:b/>
+          <w:sz w:val="28"/>
+        </w:rPr>
+        <w:t>"знает" о наследовании</w:t>
+      </w:r>
+      <w:r>
+        <w:rPr>
+          <w:rFonts w:ascii="Times New Roman" w:hAnsi="Times New Roman" w:cs="Times New Roman"/>
+          <w:sz w:val="28"/>
+        </w:rPr>
+        <w:t>. Функция воспринимает объект производного класса, как объект базового.</w:t>
+      </w:r>
+      <w:r>
+        <w:rPr>
+          <w:rFonts w:ascii="Times New Roman" w:hAnsi="Times New Roman" w:cs="Times New Roman"/>
+          <w:sz w:val="28"/>
+        </w:rPr>
+        <w:t xml:space="preserve"> Поэтому нельзя использовать </w:t>
+      </w:r>
+      <w:r>
+        <w:rPr>
+          <w:rFonts w:ascii="Times New Roman" w:hAnsi="Times New Roman" w:cs="Times New Roman"/>
+          <w:i/>
+          <w:sz w:val="28"/>
+          <w:lang w:val="en-US"/>
+        </w:rPr>
+        <w:t>type</w:t>
+      </w:r>
+      <w:r>
+        <w:rPr>
+          <w:rFonts w:ascii="Times New Roman" w:hAnsi="Times New Roman" w:cs="Times New Roman"/>
+          <w:sz w:val="28"/>
+        </w:rPr>
+        <w:t xml:space="preserve"> </w:t>
+      </w:r>
+      <w:r>
+        <w:rPr>
+          <w:rFonts w:ascii="Times New Roman" w:hAnsi="Times New Roman" w:cs="Times New Roman"/>
+          <w:sz w:val="28"/>
+        </w:rPr>
+        <w:t>для проверок наследующихся типов</w:t>
+      </w:r>
+      <w:r>
+        <w:rPr>
+          <w:rFonts w:ascii="Times New Roman" w:hAnsi="Times New Roman" w:cs="Times New Roman"/>
+          <w:sz w:val="28"/>
+        </w:rPr>
+        <w:t>.</w:t>
+      </w:r>
+    </w:p>
+    <w:p>
+      <w:pPr>
+        <w:spacing w:after="0" w:line="360" w:lineRule="auto"/>
+        <w:ind w:firstLine="709"/>
+        <w:jc w:val="both"/>
+        <w:rPr>
+          <w:rFonts w:ascii="Times New Roman" w:hAnsi="Times New Roman" w:cs="Times New Roman"/>
+          <w:b/>
+          <w:sz w:val="28"/>
+          <w:lang w:val="en-US"/>
+        </w:rPr>
+      </w:pPr>
+      <w:r>
+        <w:rPr>
+          <w:rFonts w:ascii="Times New Roman" w:hAnsi="Times New Roman" w:cs="Times New Roman"/>
+          <w:b/>
+          <w:sz w:val="28"/>
+        </w:rPr>
+        <w:t>Пример</w:t>
       </w:r>
     </w:p>
     <w:p>
@@ -4682,85 +5364,15 @@
         <w:jc w:val="both"/>
         <w:rPr>
           <w:rFonts w:ascii="Consolas" w:hAnsi="Consolas" w:cs="Times New Roman"/>
-        </w:rPr>
-      </w:pPr>
-      <w:r>
-        <w:rPr>
-          <w:rFonts w:ascii="Consolas" w:hAnsi="Consolas" w:cs="Times New Roman"/>
-          <w:lang w:val="en-US"/>
-        </w:rPr>
-        <w:t>list</w:t>
-      </w:r>
-      <w:r>
-        <w:rPr>
-          <w:rFonts w:ascii="Consolas" w:hAnsi="Consolas" w:cs="Times New Roman"/>
-        </w:rPr>
-        <w:t>_</w:t>
-      </w:r>
-      <w:r>
-        <w:rPr>
-          <w:rFonts w:ascii="Consolas" w:hAnsi="Consolas" w:cs="Times New Roman"/>
-          <w:lang w:val="en-US"/>
-        </w:rPr>
-        <w:t>of</w:t>
-      </w:r>
-      <w:r>
-        <w:rPr>
-          <w:rFonts w:ascii="Consolas" w:hAnsi="Consolas" w:cs="Times New Roman"/>
-        </w:rPr>
-        <w:t>_</w:t>
-      </w:r>
-      <w:r>
-        <w:rPr>
-          <w:rFonts w:ascii="Consolas" w:hAnsi="Consolas" w:cs="Times New Roman"/>
-          <w:lang w:val="en-US"/>
-        </w:rPr>
-        <w:t>strings</w:t>
-      </w:r>
-      <w:r>
-        <w:rPr>
-          <w:rFonts w:ascii="Consolas" w:hAnsi="Consolas" w:cs="Times New Roman"/>
-        </w:rPr>
-        <w:t xml:space="preserve"> = ['</w:t>
-      </w:r>
-      <w:r>
-        <w:rPr>
-          <w:rFonts w:ascii="Consolas" w:hAnsi="Consolas" w:cs="Times New Roman"/>
-          <w:lang w:val="en-US"/>
-        </w:rPr>
-        <w:t>one</w:t>
-      </w:r>
-      <w:r>
-        <w:rPr>
-          <w:rFonts w:ascii="Consolas" w:hAnsi="Consolas" w:cs="Times New Roman"/>
-        </w:rPr>
-        <w:t>', '</w:t>
-      </w:r>
-      <w:r>
-        <w:rPr>
-          <w:rFonts w:ascii="Consolas" w:hAnsi="Consolas" w:cs="Times New Roman"/>
-          <w:lang w:val="en-US"/>
-        </w:rPr>
-        <w:t>two</w:t>
-      </w:r>
-      <w:r>
-        <w:rPr>
-          <w:rFonts w:ascii="Consolas" w:hAnsi="Consolas" w:cs="Times New Roman"/>
-        </w:rPr>
-        <w:t>', '</w:t>
-      </w:r>
-      <w:r>
-        <w:rPr>
-          <w:rFonts w:ascii="Consolas" w:hAnsi="Consolas" w:cs="Times New Roman"/>
-          <w:lang w:val="en-US"/>
-        </w:rPr>
-        <w:t>list</w:t>
-      </w:r>
-      <w:r>
-        <w:rPr>
-          <w:rFonts w:ascii="Consolas" w:hAnsi="Consolas" w:cs="Times New Roman"/>
-        </w:rPr>
-        <w:t>', '', '</w:t>
+          <w:lang w:val="en-US"/>
+        </w:rPr>
+      </w:pPr>
+      <w:r>
+        <w:rPr>
+          <w:rFonts w:ascii="Consolas" w:hAnsi="Consolas" w:cs="Times New Roman"/>
+          <w:lang w:val="en-US"/>
+        </w:rPr>
+        <w:t xml:space="preserve">class </w:t>
       </w:r>
       <w:proofErr w:type="spellStart"/>
       <w:r>
@@ -4768,14 +5380,15 @@
           <w:rFonts w:ascii="Consolas" w:hAnsi="Consolas" w:cs="Times New Roman"/>
           <w:lang w:val="en-US"/>
         </w:rPr>
-        <w:t>dict</w:t>
+        <w:t>BaseExample</w:t>
       </w:r>
       <w:proofErr w:type="spellEnd"/>
       <w:r>
         <w:rPr>
           <w:rFonts w:ascii="Consolas" w:hAnsi="Consolas" w:cs="Times New Roman"/>
-        </w:rPr>
-        <w:t xml:space="preserve">', '100', '1', '50'] </w:t>
+          <w:lang w:val="en-US"/>
+        </w:rPr>
+        <w:t>:</w:t>
       </w:r>
     </w:p>
     <w:p>
@@ -4794,7 +5407,26 @@
           <w:rFonts w:ascii="Consolas" w:hAnsi="Consolas" w:cs="Times New Roman"/>
           <w:lang w:val="en-US"/>
         </w:rPr>
-        <w:t>list(filter(</w:t>
+        <w:t xml:space="preserve">    pass</w:t>
+      </w:r>
+    </w:p>
+    <w:p>
+      <w:pPr>
+        <w:shd w:val="clear" w:color="auto" w:fill="E7E6E6" w:themeFill="background2"/>
+        <w:spacing w:after="0" w:line="360" w:lineRule="auto"/>
+        <w:ind w:firstLine="709"/>
+        <w:jc w:val="both"/>
+        <w:rPr>
+          <w:rFonts w:ascii="Consolas" w:hAnsi="Consolas" w:cs="Times New Roman"/>
+          <w:lang w:val="en-US"/>
+        </w:rPr>
+      </w:pPr>
+      <w:r>
+        <w:rPr>
+          <w:rFonts w:ascii="Consolas" w:hAnsi="Consolas" w:cs="Times New Roman"/>
+          <w:lang w:val="en-US"/>
+        </w:rPr>
+        <w:t xml:space="preserve">class </w:t>
       </w:r>
       <w:proofErr w:type="spellStart"/>
       <w:r>
@@ -4802,7 +5434,7 @@
           <w:rFonts w:ascii="Consolas" w:hAnsi="Consolas" w:cs="Times New Roman"/>
           <w:lang w:val="en-US"/>
         </w:rPr>
-        <w:t>str.isdigit</w:t>
+        <w:t>DerivedExample</w:t>
       </w:r>
       <w:proofErr w:type="spellEnd"/>
       <w:r>
@@ -4810,7 +5442,7 @@
           <w:rFonts w:ascii="Consolas" w:hAnsi="Consolas" w:cs="Times New Roman"/>
           <w:lang w:val="en-US"/>
         </w:rPr>
-        <w:t xml:space="preserve">, </w:t>
+        <w:t>(</w:t>
       </w:r>
       <w:proofErr w:type="spellStart"/>
       <w:r>
@@ -4818,7 +5450,7 @@
           <w:rFonts w:ascii="Consolas" w:hAnsi="Consolas" w:cs="Times New Roman"/>
           <w:lang w:val="en-US"/>
         </w:rPr>
-        <w:t>list_of_strings</w:t>
+        <w:t>BaseExample</w:t>
       </w:r>
       <w:proofErr w:type="spellEnd"/>
       <w:r>
@@ -4826,7 +5458,7 @@
           <w:rFonts w:ascii="Consolas" w:hAnsi="Consolas" w:cs="Times New Roman"/>
           <w:lang w:val="en-US"/>
         </w:rPr>
-        <w:t xml:space="preserve">)) </w:t>
+        <w:t>):</w:t>
       </w:r>
     </w:p>
     <w:p>
@@ -4837,31 +5469,15 @@
         <w:jc w:val="both"/>
         <w:rPr>
           <w:rFonts w:ascii="Consolas" w:hAnsi="Consolas" w:cs="Times New Roman"/>
-        </w:rPr>
-      </w:pPr>
-      <w:r>
-        <w:rPr>
-          <w:rFonts w:ascii="Consolas" w:hAnsi="Consolas" w:cs="Times New Roman"/>
-        </w:rPr>
-        <w:t xml:space="preserve">&gt; ['100', '1', '50'] </w:t>
-      </w:r>
-    </w:p>
-    <w:p>
-      <w:pPr>
-        <w:spacing w:after="0" w:line="360" w:lineRule="auto"/>
-        <w:ind w:firstLine="709"/>
-        <w:jc w:val="both"/>
-        <w:rPr>
-          <w:rFonts w:ascii="Times New Roman" w:hAnsi="Times New Roman" w:cs="Times New Roman"/>
-          <w:sz w:val="28"/>
-        </w:rPr>
-      </w:pPr>
-      <w:r>
-        <w:rPr>
-          <w:rFonts w:ascii="Times New Roman" w:hAnsi="Times New Roman" w:cs="Times New Roman"/>
-          <w:sz w:val="28"/>
-        </w:rPr>
-        <w:t xml:space="preserve">Из списка чисел оставить только нечетные: </w:t>
+          <w:lang w:val="en-US"/>
+        </w:rPr>
+      </w:pPr>
+      <w:r>
+        <w:rPr>
+          <w:rFonts w:ascii="Consolas" w:hAnsi="Consolas" w:cs="Times New Roman"/>
+          <w:lang w:val="en-US"/>
+        </w:rPr>
+        <w:t xml:space="preserve">    pass</w:t>
       </w:r>
     </w:p>
     <w:p>
@@ -4880,7 +5496,23 @@
           <w:rFonts w:ascii="Consolas" w:hAnsi="Consolas" w:cs="Times New Roman"/>
           <w:lang w:val="en-US"/>
         </w:rPr>
-        <w:t xml:space="preserve">list(filter(lambda x: x % 2 == 1, [10, 111, 102, 213, 314, 515])) </w:t>
+        <w:t xml:space="preserve">test = </w:t>
+      </w:r>
+      <w:proofErr w:type="spellStart"/>
+      <w:r>
+        <w:rPr>
+          <w:rFonts w:ascii="Consolas" w:hAnsi="Consolas" w:cs="Times New Roman"/>
+          <w:lang w:val="en-US"/>
+        </w:rPr>
+        <w:t>DerivedExample</w:t>
+      </w:r>
+      <w:proofErr w:type="spellEnd"/>
+      <w:r>
+        <w:rPr>
+          <w:rFonts w:ascii="Consolas" w:hAnsi="Consolas" w:cs="Times New Roman"/>
+          <w:lang w:val="en-US"/>
+        </w:rPr>
+        <w:t>()</w:t>
       </w:r>
     </w:p>
     <w:p>
@@ -4891,13 +5523,71 @@
         <w:jc w:val="both"/>
         <w:rPr>
           <w:rFonts w:ascii="Consolas" w:hAnsi="Consolas" w:cs="Times New Roman"/>
-        </w:rPr>
-      </w:pPr>
-      <w:r>
-        <w:rPr>
-          <w:rFonts w:ascii="Consolas" w:hAnsi="Consolas" w:cs="Times New Roman"/>
-        </w:rPr>
-        <w:t>&gt; [111, 213, 515]</w:t>
+          <w:lang w:val="en-US"/>
+        </w:rPr>
+      </w:pPr>
+      <w:r>
+        <w:rPr>
+          <w:rFonts w:ascii="Consolas" w:hAnsi="Consolas" w:cs="Times New Roman"/>
+          <w:lang w:val="en-US"/>
+        </w:rPr>
+        <w:t>print(</w:t>
+      </w:r>
+      <w:proofErr w:type="spellStart"/>
+      <w:r>
+        <w:rPr>
+          <w:rFonts w:ascii="Consolas" w:hAnsi="Consolas" w:cs="Times New Roman"/>
+          <w:lang w:val="en-US"/>
+        </w:rPr>
+        <w:t>isinstance</w:t>
+      </w:r>
+      <w:proofErr w:type="spellEnd"/>
+      <w:r>
+        <w:rPr>
+          <w:rFonts w:ascii="Consolas" w:hAnsi="Consolas" w:cs="Times New Roman"/>
+          <w:lang w:val="en-US"/>
+        </w:rPr>
+        <w:t xml:space="preserve">(test, </w:t>
+      </w:r>
+      <w:proofErr w:type="spellStart"/>
+      <w:r>
+        <w:rPr>
+          <w:rFonts w:ascii="Consolas" w:hAnsi="Consolas" w:cs="Times New Roman"/>
+          <w:lang w:val="en-US"/>
+        </w:rPr>
+        <w:t>BaseExample</w:t>
+      </w:r>
+      <w:proofErr w:type="spellEnd"/>
+      <w:r>
+        <w:rPr>
+          <w:rFonts w:ascii="Consolas" w:hAnsi="Consolas" w:cs="Times New Roman"/>
+          <w:lang w:val="en-US"/>
+        </w:rPr>
+        <w:t>))</w:t>
+      </w:r>
+    </w:p>
+    <w:p>
+      <w:pPr>
+        <w:shd w:val="clear" w:color="auto" w:fill="E7E6E6" w:themeFill="background2"/>
+        <w:spacing w:after="0" w:line="360" w:lineRule="auto"/>
+        <w:ind w:firstLine="709"/>
+        <w:jc w:val="both"/>
+        <w:rPr>
+          <w:rFonts w:ascii="Consolas" w:hAnsi="Consolas" w:cs="Times New Roman"/>
+        </w:rPr>
+      </w:pPr>
+      <w:r>
+        <w:rPr>
+          <w:rFonts w:ascii="Consolas" w:hAnsi="Consolas" w:cs="Times New Roman"/>
+        </w:rPr>
+        <w:t xml:space="preserve">&gt; </w:t>
+      </w:r>
+      <w:r>
+        <w:rPr>
+          <w:rFonts w:ascii="Consolas" w:hAnsi="Consolas" w:cs="Times New Roman"/>
+          <w:lang w:val="en-US"/>
+        </w:rPr>
+        <w:t>True</w:t>
       </w:r>
     </w:p>
     <w:p>
@@ -4918,14 +5608,21 @@
         <w:ind w:firstLine="709"/>
         <w:jc w:val="both"/>
         <w:rPr>
+          <w:rFonts w:ascii="Times New Roman" w:hAnsi="Times New Roman" w:cs="Times New Roman"/>
+          <w:sz w:val="28"/>
+        </w:rPr>
+      </w:pPr>
+      <w:bookmarkStart w:id="9" w:name="_Toc100684057"/>
+      <w:r>
+        <w:rPr>
           <w:rStyle w:val="10"/>
           <w:rFonts w:ascii="Times New Roman" w:hAnsi="Times New Roman" w:cs="Times New Roman"/>
           <w:b/>
           <w:color w:val="auto"/>
           <w:sz w:val="28"/>
         </w:rPr>
-      </w:pPr>
-      <w:bookmarkStart w:id="9" w:name="_Toc100684056"/>
+        <w:t>Протокол</w:t>
+      </w:r>
       <w:r>
         <w:rPr>
           <w:rStyle w:val="10"/>
@@ -4934,7 +5631,7 @@
           <w:color w:val="auto"/>
           <w:sz w:val="28"/>
         </w:rPr>
-        <w:t>Различия методов</w:t>
+        <w:t xml:space="preserve"> </w:t>
       </w:r>
       <w:r>
         <w:rPr>
@@ -4944,104 +5641,227 @@
           <w:color w:val="auto"/>
           <w:sz w:val="28"/>
         </w:rPr>
+        <w:t>итерации</w:t>
+      </w:r>
+      <w:r>
+        <w:rPr>
+          <w:rStyle w:val="10"/>
+          <w:rFonts w:ascii="Times New Roman" w:hAnsi="Times New Roman" w:cs="Times New Roman"/>
+          <w:b/>
+          <w:color w:val="auto"/>
+          <w:sz w:val="28"/>
+        </w:rPr>
+        <w:t xml:space="preserve"> (</w:t>
+      </w:r>
+      <w:r>
+        <w:rPr>
+          <w:rStyle w:val="10"/>
+          <w:rFonts w:ascii="Times New Roman" w:hAnsi="Times New Roman" w:cs="Times New Roman"/>
+          <w:b/>
+          <w:color w:val="auto"/>
+          <w:sz w:val="28"/>
+        </w:rPr>
+        <w:t>итерируемый</w:t>
+      </w:r>
+      <w:r>
+        <w:rPr>
+          <w:rStyle w:val="10"/>
+          <w:rFonts w:ascii="Times New Roman" w:hAnsi="Times New Roman" w:cs="Times New Roman"/>
+          <w:b/>
+          <w:color w:val="auto"/>
+          <w:sz w:val="28"/>
+        </w:rPr>
         <w:t xml:space="preserve"> </w:t>
       </w:r>
+      <w:r>
+        <w:rPr>
+          <w:rStyle w:val="10"/>
+          <w:rFonts w:ascii="Times New Roman" w:hAnsi="Times New Roman" w:cs="Times New Roman"/>
+          <w:b/>
+          <w:color w:val="auto"/>
+          <w:sz w:val="28"/>
+        </w:rPr>
+        <w:t>объект</w:t>
+      </w:r>
+      <w:r>
+        <w:rPr>
+          <w:rStyle w:val="10"/>
+          <w:rFonts w:ascii="Times New Roman" w:hAnsi="Times New Roman" w:cs="Times New Roman"/>
+          <w:b/>
+          <w:color w:val="auto"/>
+          <w:sz w:val="28"/>
+        </w:rPr>
+        <w:t>)</w:t>
+      </w:r>
+      <w:bookmarkEnd w:id="9"/>
+    </w:p>
+    <w:p>
+      <w:pPr>
+        <w:spacing w:after="0" w:line="360" w:lineRule="auto"/>
+        <w:ind w:firstLine="709"/>
+        <w:jc w:val="both"/>
+        <w:rPr>
+          <w:rFonts w:ascii="Times New Roman" w:hAnsi="Times New Roman" w:cs="Times New Roman"/>
+          <w:sz w:val="28"/>
+        </w:rPr>
+      </w:pPr>
+      <w:r>
+        <w:rPr>
+          <w:rFonts w:ascii="Times New Roman" w:hAnsi="Times New Roman" w:cs="Times New Roman"/>
+          <w:b/>
+          <w:bCs/>
+          <w:sz w:val="28"/>
+        </w:rPr>
+        <w:t>Итерируемый объект (</w:t>
+      </w:r>
       <w:proofErr w:type="spellStart"/>
       <w:r>
         <w:rPr>
-          <w:rStyle w:val="10"/>
-          <w:rFonts w:ascii="Times New Roman" w:hAnsi="Times New Roman" w:cs="Times New Roman"/>
-          <w:b/>
-          <w:i/>
-          <w:color w:val="auto"/>
-          <w:sz w:val="28"/>
-        </w:rPr>
-        <w:t>type</w:t>
+          <w:rFonts w:ascii="Times New Roman" w:hAnsi="Times New Roman" w:cs="Times New Roman"/>
+          <w:b/>
+          <w:bCs/>
+          <w:i/>
+          <w:sz w:val="28"/>
+        </w:rPr>
+        <w:t>iterable</w:t>
       </w:r>
       <w:proofErr w:type="spellEnd"/>
       <w:r>
         <w:rPr>
-          <w:rStyle w:val="10"/>
-          <w:rFonts w:ascii="Times New Roman" w:hAnsi="Times New Roman" w:cs="Times New Roman"/>
-          <w:b/>
-          <w:i/>
-          <w:color w:val="auto"/>
-          <w:sz w:val="28"/>
-        </w:rPr>
-        <w:t>()</w:t>
-      </w:r>
-      <w:r>
-        <w:rPr>
-          <w:rStyle w:val="10"/>
-          <w:rFonts w:ascii="Times New Roman" w:hAnsi="Times New Roman" w:cs="Times New Roman"/>
-          <w:b/>
-          <w:color w:val="auto"/>
+          <w:rFonts w:ascii="Times New Roman" w:hAnsi="Times New Roman" w:cs="Times New Roman"/>
+          <w:b/>
+          <w:bCs/>
+          <w:sz w:val="28"/>
+        </w:rPr>
+        <w:t>)</w:t>
+      </w:r>
+      <w:r>
+        <w:rPr>
+          <w:rFonts w:ascii="Times New Roman" w:hAnsi="Times New Roman" w:cs="Times New Roman"/>
+          <w:sz w:val="28"/>
+        </w:rPr>
+        <w:t> </w:t>
+      </w:r>
+      <w:r>
+        <w:rPr>
+          <w:rFonts w:ascii="Times New Roman" w:hAnsi="Times New Roman" w:cs="Times New Roman"/>
+          <w:sz w:val="28"/>
+        </w:rPr>
+        <w:t>–</w:t>
+      </w:r>
+      <w:r>
+        <w:rPr>
+          <w:rFonts w:ascii="Times New Roman" w:hAnsi="Times New Roman" w:cs="Times New Roman"/>
           <w:sz w:val="28"/>
         </w:rPr>
         <w:t xml:space="preserve"> </w:t>
       </w:r>
       <w:r>
         <w:rPr>
-          <w:rStyle w:val="10"/>
-          <w:rFonts w:ascii="Times New Roman" w:hAnsi="Times New Roman" w:cs="Times New Roman"/>
-          <w:b/>
-          <w:color w:val="auto"/>
-          <w:sz w:val="28"/>
-        </w:rPr>
-        <w:t>и</w:t>
-      </w:r>
-      <w:r>
-        <w:rPr>
-          <w:rStyle w:val="10"/>
-          <w:rFonts w:ascii="Times New Roman" w:hAnsi="Times New Roman" w:cs="Times New Roman"/>
-          <w:b/>
-          <w:color w:val="auto"/>
+          <w:rFonts w:ascii="Times New Roman" w:hAnsi="Times New Roman" w:cs="Times New Roman"/>
+          <w:sz w:val="28"/>
+        </w:rPr>
+        <w:t>это объект, возвраща</w:t>
+      </w:r>
+      <w:r>
+        <w:rPr>
+          <w:rFonts w:ascii="Times New Roman" w:hAnsi="Times New Roman" w:cs="Times New Roman"/>
+          <w:sz w:val="28"/>
+        </w:rPr>
+        <w:t>ющий</w:t>
+      </w:r>
+      <w:r>
+        <w:rPr>
+          <w:rFonts w:ascii="Times New Roman" w:hAnsi="Times New Roman" w:cs="Times New Roman"/>
+          <w:sz w:val="28"/>
+        </w:rPr>
+        <w:t xml:space="preserve"> элементы по одному</w:t>
+      </w:r>
+      <w:r>
+        <w:rPr>
+          <w:rFonts w:ascii="Times New Roman" w:hAnsi="Times New Roman" w:cs="Times New Roman"/>
+          <w:sz w:val="28"/>
+        </w:rPr>
+        <w:t xml:space="preserve">, а именно объект, </w:t>
+      </w:r>
+      <w:r>
+        <w:rPr>
+          <w:rFonts w:ascii="Times New Roman" w:hAnsi="Times New Roman" w:cs="Times New Roman"/>
+          <w:b/>
+          <w:sz w:val="28"/>
+        </w:rPr>
+        <w:t>реализующий</w:t>
+      </w:r>
+      <w:r>
+        <w:rPr>
+          <w:rFonts w:ascii="Times New Roman" w:hAnsi="Times New Roman" w:cs="Times New Roman"/>
           <w:sz w:val="28"/>
         </w:rPr>
         <w:t xml:space="preserve"> </w:t>
       </w:r>
+      <w:r>
+        <w:rPr>
+          <w:rFonts w:ascii="Times New Roman" w:hAnsi="Times New Roman" w:cs="Times New Roman"/>
+          <w:b/>
+          <w:sz w:val="28"/>
+        </w:rPr>
+        <w:t>один из</w:t>
+      </w:r>
+      <w:r>
+        <w:rPr>
+          <w:rFonts w:ascii="Times New Roman" w:hAnsi="Times New Roman" w:cs="Times New Roman"/>
+          <w:sz w:val="28"/>
+        </w:rPr>
+        <w:t xml:space="preserve"> методов: </w:t>
+      </w:r>
+      <w:r>
+        <w:rPr>
+          <w:rFonts w:ascii="Times New Roman" w:hAnsi="Times New Roman" w:cs="Times New Roman"/>
+          <w:i/>
+          <w:sz w:val="28"/>
+        </w:rPr>
+        <w:t>__</w:t>
+      </w:r>
       <w:proofErr w:type="spellStart"/>
       <w:r>
         <w:rPr>
-          <w:rStyle w:val="10"/>
-          <w:rFonts w:ascii="Times New Roman" w:hAnsi="Times New Roman" w:cs="Times New Roman"/>
-          <w:b/>
-          <w:i/>
-          <w:color w:val="auto"/>
-          <w:sz w:val="28"/>
-        </w:rPr>
-        <w:t>isinstance</w:t>
+          <w:rFonts w:ascii="Times New Roman" w:hAnsi="Times New Roman" w:cs="Times New Roman"/>
+          <w:i/>
+          <w:sz w:val="28"/>
+        </w:rPr>
+        <w:t>iter</w:t>
       </w:r>
       <w:proofErr w:type="spellEnd"/>
       <w:r>
         <w:rPr>
-          <w:rStyle w:val="10"/>
-          <w:rFonts w:ascii="Times New Roman" w:hAnsi="Times New Roman" w:cs="Times New Roman"/>
-          <w:b/>
-          <w:i/>
-          <w:color w:val="auto"/>
-          <w:sz w:val="28"/>
-        </w:rPr>
-        <w:t>()</w:t>
-      </w:r>
-      <w:bookmarkEnd w:id="9"/>
-    </w:p>
-    <w:p>
-      <w:pPr>
-        <w:spacing w:after="0" w:line="360" w:lineRule="auto"/>
-        <w:ind w:firstLine="709"/>
-        <w:jc w:val="both"/>
-        <w:rPr>
-          <w:rFonts w:ascii="Times New Roman" w:hAnsi="Times New Roman" w:cs="Times New Roman"/>
-          <w:sz w:val="28"/>
-        </w:rPr>
-      </w:pPr>
-      <w:r>
-        <w:rPr>
-          <w:rFonts w:ascii="Times New Roman" w:hAnsi="Times New Roman" w:cs="Times New Roman"/>
-          <w:sz w:val="28"/>
-        </w:rPr>
-        <w:t xml:space="preserve">В отличие от </w:t>
+          <w:rFonts w:ascii="Times New Roman" w:hAnsi="Times New Roman" w:cs="Times New Roman"/>
+          <w:i/>
+          <w:sz w:val="28"/>
+        </w:rPr>
+        <w:t>__</w:t>
+      </w:r>
+      <w:r>
+        <w:rPr>
+          <w:rFonts w:ascii="Times New Roman" w:hAnsi="Times New Roman" w:cs="Times New Roman"/>
+          <w:sz w:val="28"/>
+        </w:rPr>
+        <w:t> </w:t>
+      </w:r>
+      <w:r>
+        <w:rPr>
+          <w:rFonts w:ascii="Times New Roman" w:hAnsi="Times New Roman" w:cs="Times New Roman"/>
+          <w:b/>
+          <w:sz w:val="28"/>
+        </w:rPr>
+        <w:t xml:space="preserve">или </w:t>
+      </w:r>
+      <w:r>
+        <w:rPr>
+          <w:rFonts w:ascii="Times New Roman" w:hAnsi="Times New Roman" w:cs="Times New Roman"/>
+          <w:i/>
+          <w:sz w:val="28"/>
+        </w:rPr>
+        <w:t>__</w:t>
       </w:r>
       <w:proofErr w:type="spellStart"/>
       <w:r>
@@ -5050,38 +5870,21 @@
           <w:i/>
           <w:sz w:val="28"/>
         </w:rPr>
-        <w:t>type</w:t>
+        <w:t>getitem</w:t>
       </w:r>
       <w:proofErr w:type="spellEnd"/>
       <w:r>
         <w:rPr>
           <w:rFonts w:ascii="Times New Roman" w:hAnsi="Times New Roman" w:cs="Times New Roman"/>
-          <w:sz w:val="28"/>
-        </w:rPr>
-        <w:t xml:space="preserve">, функция </w:t>
-      </w:r>
-      <w:proofErr w:type="spellStart"/>
-      <w:r>
-        <w:rPr>
-          <w:rFonts w:ascii="Times New Roman" w:hAnsi="Times New Roman" w:cs="Times New Roman"/>
-          <w:i/>
-          <w:sz w:val="28"/>
-        </w:rPr>
-        <w:t>isinstanc</w:t>
-      </w:r>
-      <w:proofErr w:type="spellEnd"/>
-      <w:r>
-        <w:rPr>
-          <w:rFonts w:ascii="Times New Roman" w:hAnsi="Times New Roman" w:cs="Times New Roman"/>
-          <w:i/>
-          <w:sz w:val="28"/>
-          <w:lang w:val="en-US"/>
-        </w:rPr>
-        <w:t>e</w:t>
-      </w:r>
-      <w:r>
-        <w:rPr>
-          <w:rFonts w:ascii="Times New Roman" w:hAnsi="Times New Roman" w:cs="Times New Roman"/>
+          <w:i/>
+          <w:sz w:val="28"/>
+        </w:rPr>
+        <w:t>__</w:t>
+      </w:r>
+      <w:r>
+        <w:rPr>
+          <w:rFonts w:ascii="Times New Roman" w:hAnsi="Times New Roman" w:cs="Times New Roman"/>
+          <w:i/>
           <w:sz w:val="28"/>
         </w:rPr>
         <w:t xml:space="preserve"> </w:t>
@@ -5089,508 +5892,42 @@
       <w:r>
         <w:rPr>
           <w:rFonts w:ascii="Times New Roman" w:hAnsi="Times New Roman" w:cs="Times New Roman"/>
-          <w:b/>
-          <w:sz w:val="28"/>
-        </w:rPr>
-        <w:t>возвращает</w:t>
-      </w:r>
-      <w:r>
-        <w:rPr>
-          <w:rFonts w:ascii="Times New Roman" w:hAnsi="Times New Roman" w:cs="Times New Roman"/>
-          <w:sz w:val="28"/>
-        </w:rPr>
-        <w:t xml:space="preserve"> не тип данных аргумента, а </w:t>
-      </w:r>
-      <w:r>
-        <w:rPr>
-          <w:rFonts w:ascii="Times New Roman" w:hAnsi="Times New Roman" w:cs="Times New Roman"/>
-          <w:b/>
-          <w:sz w:val="28"/>
-        </w:rPr>
-        <w:t>булево значение</w:t>
-      </w:r>
-      <w:r>
-        <w:rPr>
-          <w:rFonts w:ascii="Times New Roman" w:hAnsi="Times New Roman" w:cs="Times New Roman"/>
-          <w:sz w:val="28"/>
-        </w:rPr>
-        <w:t>, говорящее о том, принадлежит объект к определенному классу или нет:</w:t>
-      </w:r>
-    </w:p>
-    <w:p>
-      <w:pPr>
-        <w:shd w:val="clear" w:color="auto" w:fill="E7E6E6" w:themeFill="background2"/>
-        <w:spacing w:after="0" w:line="360" w:lineRule="auto"/>
-        <w:ind w:firstLine="709"/>
-        <w:jc w:val="both"/>
-        <w:rPr>
-          <w:rFonts w:ascii="Consolas" w:hAnsi="Consolas" w:cs="Times New Roman"/>
-          <w:lang w:val="en-US"/>
-        </w:rPr>
-      </w:pPr>
-      <w:proofErr w:type="spellStart"/>
-      <w:r>
-        <w:rPr>
-          <w:rFonts w:ascii="Consolas" w:hAnsi="Consolas" w:cs="Times New Roman"/>
-          <w:lang w:val="en-US"/>
-        </w:rPr>
-        <w:t>num</w:t>
-      </w:r>
-      <w:proofErr w:type="spellEnd"/>
-      <w:r>
-        <w:rPr>
-          <w:rFonts w:ascii="Consolas" w:hAnsi="Consolas" w:cs="Times New Roman"/>
-          <w:lang w:val="en-US"/>
-        </w:rPr>
-        <w:t xml:space="preserve"> = 4.44</w:t>
-      </w:r>
-    </w:p>
-    <w:p>
-      <w:pPr>
-        <w:shd w:val="clear" w:color="auto" w:fill="E7E6E6" w:themeFill="background2"/>
-        <w:spacing w:after="0" w:line="360" w:lineRule="auto"/>
-        <w:ind w:firstLine="709"/>
-        <w:jc w:val="both"/>
-        <w:rPr>
-          <w:rFonts w:ascii="Consolas" w:hAnsi="Consolas" w:cs="Times New Roman"/>
-          <w:lang w:val="en-US"/>
-        </w:rPr>
-      </w:pPr>
-      <w:r>
-        <w:rPr>
-          <w:rFonts w:ascii="Consolas" w:hAnsi="Consolas" w:cs="Times New Roman"/>
-          <w:lang w:val="en-US"/>
-        </w:rPr>
-        <w:t>print(</w:t>
-      </w:r>
-      <w:proofErr w:type="spellStart"/>
-      <w:r>
-        <w:rPr>
-          <w:rFonts w:ascii="Consolas" w:hAnsi="Consolas" w:cs="Times New Roman"/>
-          <w:lang w:val="en-US"/>
-        </w:rPr>
-        <w:t>isinstance</w:t>
-      </w:r>
-      <w:proofErr w:type="spellEnd"/>
-      <w:r>
-        <w:rPr>
-          <w:rFonts w:ascii="Consolas" w:hAnsi="Consolas" w:cs="Times New Roman"/>
-          <w:lang w:val="en-US"/>
-        </w:rPr>
-        <w:t>(</w:t>
-      </w:r>
-      <w:proofErr w:type="spellStart"/>
-      <w:r>
-        <w:rPr>
-          <w:rFonts w:ascii="Consolas" w:hAnsi="Consolas" w:cs="Times New Roman"/>
-          <w:lang w:val="en-US"/>
-        </w:rPr>
-        <w:t>num</w:t>
-      </w:r>
-      <w:proofErr w:type="spellEnd"/>
-      <w:r>
-        <w:rPr>
-          <w:rFonts w:ascii="Consolas" w:hAnsi="Consolas" w:cs="Times New Roman"/>
-          <w:lang w:val="en-US"/>
-        </w:rPr>
-        <w:t>, float))</w:t>
-      </w:r>
-    </w:p>
-    <w:p>
-      <w:pPr>
-        <w:shd w:val="clear" w:color="auto" w:fill="E7E6E6" w:themeFill="background2"/>
-        <w:spacing w:after="0" w:line="360" w:lineRule="auto"/>
-        <w:ind w:firstLine="709"/>
-        <w:jc w:val="both"/>
-        <w:rPr>
-          <w:rFonts w:ascii="Consolas" w:hAnsi="Consolas" w:cs="Times New Roman"/>
-        </w:rPr>
-      </w:pPr>
-      <w:r>
-        <w:rPr>
-          <w:rFonts w:ascii="Consolas" w:hAnsi="Consolas" w:cs="Times New Roman"/>
-        </w:rPr>
-        <w:t xml:space="preserve">&gt; </w:t>
-      </w:r>
-      <w:r>
-        <w:rPr>
-          <w:rFonts w:ascii="Consolas" w:hAnsi="Consolas" w:cs="Times New Roman"/>
-          <w:lang w:val="en-US"/>
-        </w:rPr>
-        <w:t>True</w:t>
-      </w:r>
-    </w:p>
-    <w:p>
-      <w:pPr>
-        <w:spacing w:after="0" w:line="360" w:lineRule="auto"/>
-        <w:ind w:firstLine="709"/>
-        <w:jc w:val="both"/>
-        <w:rPr>
-          <w:rFonts w:ascii="Times New Roman" w:hAnsi="Times New Roman" w:cs="Times New Roman"/>
-          <w:sz w:val="28"/>
-        </w:rPr>
-      </w:pPr>
-      <w:r>
-        <w:rPr>
-          <w:rFonts w:ascii="Times New Roman" w:hAnsi="Times New Roman" w:cs="Times New Roman"/>
-          <w:sz w:val="28"/>
-        </w:rPr>
-        <w:lastRenderedPageBreak/>
-        <w:t>Также</w:t>
-      </w:r>
-      <w:r>
-        <w:rPr>
-          <w:rFonts w:ascii="Times New Roman" w:hAnsi="Times New Roman" w:cs="Times New Roman"/>
-          <w:sz w:val="28"/>
-        </w:rPr>
-        <w:t xml:space="preserve"> отличие от </w:t>
-      </w:r>
-      <w:r>
-        <w:rPr>
-          <w:rFonts w:ascii="Times New Roman" w:hAnsi="Times New Roman" w:cs="Times New Roman"/>
-          <w:i/>
-          <w:sz w:val="28"/>
-          <w:lang w:val="en-US"/>
-        </w:rPr>
-        <w:t>type</w:t>
-      </w:r>
-      <w:r>
-        <w:rPr>
-          <w:rFonts w:ascii="Times New Roman" w:hAnsi="Times New Roman" w:cs="Times New Roman"/>
-          <w:sz w:val="28"/>
-        </w:rPr>
-        <w:t xml:space="preserve"> </w:t>
-      </w:r>
-      <w:r>
-        <w:rPr>
-          <w:rFonts w:ascii="Times New Roman" w:hAnsi="Times New Roman" w:cs="Times New Roman"/>
-          <w:sz w:val="28"/>
-        </w:rPr>
-        <w:t xml:space="preserve">состоит в том, что </w:t>
-      </w:r>
-      <w:proofErr w:type="spellStart"/>
-      <w:r>
-        <w:rPr>
-          <w:rFonts w:ascii="Times New Roman" w:hAnsi="Times New Roman" w:cs="Times New Roman"/>
-          <w:i/>
-          <w:sz w:val="28"/>
-        </w:rPr>
-        <w:t>isinstance</w:t>
-      </w:r>
-      <w:proofErr w:type="spellEnd"/>
-      <w:r>
-        <w:rPr>
-          <w:rFonts w:ascii="Times New Roman" w:hAnsi="Times New Roman" w:cs="Times New Roman"/>
-          <w:sz w:val="28"/>
-        </w:rPr>
-        <w:t xml:space="preserve"> </w:t>
-      </w:r>
-      <w:r>
-        <w:rPr>
-          <w:rFonts w:ascii="Times New Roman" w:hAnsi="Times New Roman" w:cs="Times New Roman"/>
-          <w:b/>
-          <w:sz w:val="28"/>
-        </w:rPr>
-        <w:t>"знает" о наследовании</w:t>
-      </w:r>
-      <w:r>
-        <w:rPr>
-          <w:rFonts w:ascii="Times New Roman" w:hAnsi="Times New Roman" w:cs="Times New Roman"/>
-          <w:sz w:val="28"/>
-        </w:rPr>
-        <w:t>. Функция воспринимает объект производного класса, как объект базового.</w:t>
-      </w:r>
-      <w:r>
-        <w:rPr>
-          <w:rFonts w:ascii="Times New Roman" w:hAnsi="Times New Roman" w:cs="Times New Roman"/>
-          <w:sz w:val="28"/>
-        </w:rPr>
-        <w:t xml:space="preserve"> Поэтому нельзя использовать </w:t>
-      </w:r>
-      <w:r>
-        <w:rPr>
-          <w:rFonts w:ascii="Times New Roman" w:hAnsi="Times New Roman" w:cs="Times New Roman"/>
-          <w:i/>
-          <w:sz w:val="28"/>
-          <w:lang w:val="en-US"/>
-        </w:rPr>
-        <w:t>type</w:t>
-      </w:r>
-      <w:r>
-        <w:rPr>
-          <w:rFonts w:ascii="Times New Roman" w:hAnsi="Times New Roman" w:cs="Times New Roman"/>
-          <w:sz w:val="28"/>
-        </w:rPr>
-        <w:t xml:space="preserve"> </w:t>
-      </w:r>
-      <w:r>
-        <w:rPr>
-          <w:rFonts w:ascii="Times New Roman" w:hAnsi="Times New Roman" w:cs="Times New Roman"/>
-          <w:sz w:val="28"/>
-        </w:rPr>
-        <w:t>для проверок наследующихся типов</w:t>
-      </w:r>
-      <w:r>
-        <w:rPr>
-          <w:rFonts w:ascii="Times New Roman" w:hAnsi="Times New Roman" w:cs="Times New Roman"/>
+          <w:sz w:val="28"/>
+        </w:rPr>
+        <w:t xml:space="preserve">и метод </w:t>
+      </w:r>
+      <w:r>
+        <w:rPr>
+          <w:rFonts w:ascii="Times New Roman" w:hAnsi="Times New Roman" w:cs="Times New Roman"/>
+          <w:i/>
+          <w:sz w:val="28"/>
+        </w:rPr>
+        <w:t>__</w:t>
+      </w:r>
+      <w:r>
+        <w:rPr>
+          <w:rFonts w:ascii="Times New Roman" w:hAnsi="Times New Roman" w:cs="Times New Roman"/>
+          <w:i/>
+          <w:sz w:val="28"/>
+          <w:lang w:val="en-US"/>
+        </w:rPr>
+        <w:t>next</w:t>
+      </w:r>
+      <w:r>
+        <w:rPr>
+          <w:rFonts w:ascii="Times New Roman" w:hAnsi="Times New Roman" w:cs="Times New Roman"/>
+          <w:i/>
+          <w:sz w:val="28"/>
+        </w:rPr>
+        <w:t>__</w:t>
+      </w:r>
+      <w:r>
+        <w:rPr>
+          <w:rFonts w:ascii="Times New Roman" w:hAnsi="Times New Roman" w:cs="Times New Roman"/>
+          <w:i/>
           <w:sz w:val="28"/>
         </w:rPr>
         <w:t>.</w:t>
-      </w:r>
-    </w:p>
-    <w:p>
-      <w:pPr>
-        <w:spacing w:after="0" w:line="360" w:lineRule="auto"/>
-        <w:ind w:firstLine="709"/>
-        <w:jc w:val="both"/>
-        <w:rPr>
-          <w:rFonts w:ascii="Times New Roman" w:hAnsi="Times New Roman" w:cs="Times New Roman"/>
-          <w:b/>
-          <w:sz w:val="28"/>
-          <w:lang w:val="en-US"/>
-        </w:rPr>
-      </w:pPr>
-      <w:r>
-        <w:rPr>
-          <w:rFonts w:ascii="Times New Roman" w:hAnsi="Times New Roman" w:cs="Times New Roman"/>
-          <w:b/>
-          <w:sz w:val="28"/>
-        </w:rPr>
-        <w:t>Пример</w:t>
-      </w:r>
-    </w:p>
-    <w:p>
-      <w:pPr>
-        <w:shd w:val="clear" w:color="auto" w:fill="E7E6E6" w:themeFill="background2"/>
-        <w:spacing w:after="0" w:line="360" w:lineRule="auto"/>
-        <w:ind w:firstLine="709"/>
-        <w:jc w:val="both"/>
-        <w:rPr>
-          <w:rFonts w:ascii="Consolas" w:hAnsi="Consolas" w:cs="Times New Roman"/>
-          <w:lang w:val="en-US"/>
-        </w:rPr>
-      </w:pPr>
-      <w:r>
-        <w:rPr>
-          <w:rFonts w:ascii="Consolas" w:hAnsi="Consolas" w:cs="Times New Roman"/>
-          <w:lang w:val="en-US"/>
-        </w:rPr>
-        <w:t xml:space="preserve">class </w:t>
-      </w:r>
-      <w:proofErr w:type="spellStart"/>
-      <w:r>
-        <w:rPr>
-          <w:rFonts w:ascii="Consolas" w:hAnsi="Consolas" w:cs="Times New Roman"/>
-          <w:lang w:val="en-US"/>
-        </w:rPr>
-        <w:t>BaseExample</w:t>
-      </w:r>
-      <w:proofErr w:type="spellEnd"/>
-      <w:r>
-        <w:rPr>
-          <w:rFonts w:ascii="Consolas" w:hAnsi="Consolas" w:cs="Times New Roman"/>
-          <w:lang w:val="en-US"/>
-        </w:rPr>
-        <w:t>:</w:t>
-      </w:r>
-    </w:p>
-    <w:p>
-      <w:pPr>
-        <w:shd w:val="clear" w:color="auto" w:fill="E7E6E6" w:themeFill="background2"/>
-        <w:spacing w:after="0" w:line="360" w:lineRule="auto"/>
-        <w:ind w:firstLine="709"/>
-        <w:jc w:val="both"/>
-        <w:rPr>
-          <w:rFonts w:ascii="Consolas" w:hAnsi="Consolas" w:cs="Times New Roman"/>
-          <w:lang w:val="en-US"/>
-        </w:rPr>
-      </w:pPr>
-      <w:r>
-        <w:rPr>
-          <w:rFonts w:ascii="Consolas" w:hAnsi="Consolas" w:cs="Times New Roman"/>
-          <w:lang w:val="en-US"/>
-        </w:rPr>
-        <w:t xml:space="preserve">    pass</w:t>
-      </w:r>
-    </w:p>
-    <w:p>
-      <w:pPr>
-        <w:shd w:val="clear" w:color="auto" w:fill="E7E6E6" w:themeFill="background2"/>
-        <w:spacing w:after="0" w:line="360" w:lineRule="auto"/>
-        <w:ind w:firstLine="709"/>
-        <w:jc w:val="both"/>
-        <w:rPr>
-          <w:rFonts w:ascii="Consolas" w:hAnsi="Consolas" w:cs="Times New Roman"/>
-          <w:lang w:val="en-US"/>
-        </w:rPr>
-      </w:pPr>
-      <w:r>
-        <w:rPr>
-          <w:rFonts w:ascii="Consolas" w:hAnsi="Consolas" w:cs="Times New Roman"/>
-          <w:lang w:val="en-US"/>
-        </w:rPr>
-        <w:t xml:space="preserve">class </w:t>
-      </w:r>
-      <w:proofErr w:type="spellStart"/>
-      <w:r>
-        <w:rPr>
-          <w:rFonts w:ascii="Consolas" w:hAnsi="Consolas" w:cs="Times New Roman"/>
-          <w:lang w:val="en-US"/>
-        </w:rPr>
-        <w:t>DerivedExample</w:t>
-      </w:r>
-      <w:proofErr w:type="spellEnd"/>
-      <w:r>
-        <w:rPr>
-          <w:rFonts w:ascii="Consolas" w:hAnsi="Consolas" w:cs="Times New Roman"/>
-          <w:lang w:val="en-US"/>
-        </w:rPr>
-        <w:t>(</w:t>
-      </w:r>
-      <w:proofErr w:type="spellStart"/>
-      <w:r>
-        <w:rPr>
-          <w:rFonts w:ascii="Consolas" w:hAnsi="Consolas" w:cs="Times New Roman"/>
-          <w:lang w:val="en-US"/>
-        </w:rPr>
-        <w:t>BaseExample</w:t>
-      </w:r>
-      <w:proofErr w:type="spellEnd"/>
-      <w:r>
-        <w:rPr>
-          <w:rFonts w:ascii="Consolas" w:hAnsi="Consolas" w:cs="Times New Roman"/>
-          <w:lang w:val="en-US"/>
-        </w:rPr>
-        <w:t>):</w:t>
-      </w:r>
-    </w:p>
-    <w:p>
-      <w:pPr>
-        <w:shd w:val="clear" w:color="auto" w:fill="E7E6E6" w:themeFill="background2"/>
-        <w:spacing w:after="0" w:line="360" w:lineRule="auto"/>
-        <w:ind w:firstLine="709"/>
-        <w:jc w:val="both"/>
-        <w:rPr>
-          <w:rFonts w:ascii="Consolas" w:hAnsi="Consolas" w:cs="Times New Roman"/>
-          <w:lang w:val="en-US"/>
-        </w:rPr>
-      </w:pPr>
-      <w:r>
-        <w:rPr>
-          <w:rFonts w:ascii="Consolas" w:hAnsi="Consolas" w:cs="Times New Roman"/>
-          <w:lang w:val="en-US"/>
-        </w:rPr>
-        <w:t xml:space="preserve">    pass</w:t>
-      </w:r>
-    </w:p>
-    <w:p>
-      <w:pPr>
-        <w:shd w:val="clear" w:color="auto" w:fill="E7E6E6" w:themeFill="background2"/>
-        <w:spacing w:after="0" w:line="360" w:lineRule="auto"/>
-        <w:ind w:firstLine="709"/>
-        <w:jc w:val="both"/>
-        <w:rPr>
-          <w:rFonts w:ascii="Consolas" w:hAnsi="Consolas" w:cs="Times New Roman"/>
-          <w:lang w:val="en-US"/>
-        </w:rPr>
-      </w:pPr>
-      <w:r>
-        <w:rPr>
-          <w:rFonts w:ascii="Consolas" w:hAnsi="Consolas" w:cs="Times New Roman"/>
-          <w:lang w:val="en-US"/>
-        </w:rPr>
-        <w:t xml:space="preserve">test = </w:t>
-      </w:r>
-      <w:proofErr w:type="spellStart"/>
-      <w:r>
-        <w:rPr>
-          <w:rFonts w:ascii="Consolas" w:hAnsi="Consolas" w:cs="Times New Roman"/>
-          <w:lang w:val="en-US"/>
-        </w:rPr>
-        <w:t>DerivedExample</w:t>
-      </w:r>
-      <w:proofErr w:type="spellEnd"/>
-      <w:r>
-        <w:rPr>
-          <w:rFonts w:ascii="Consolas" w:hAnsi="Consolas" w:cs="Times New Roman"/>
-          <w:lang w:val="en-US"/>
-        </w:rPr>
-        <w:t>()</w:t>
-      </w:r>
-    </w:p>
-    <w:p>
-      <w:pPr>
-        <w:shd w:val="clear" w:color="auto" w:fill="E7E6E6" w:themeFill="background2"/>
-        <w:spacing w:after="0" w:line="360" w:lineRule="auto"/>
-        <w:ind w:firstLine="709"/>
-        <w:jc w:val="both"/>
-        <w:rPr>
-          <w:rFonts w:ascii="Consolas" w:hAnsi="Consolas" w:cs="Times New Roman"/>
-          <w:lang w:val="en-US"/>
-        </w:rPr>
-      </w:pPr>
-      <w:r>
-        <w:rPr>
-          <w:rFonts w:ascii="Consolas" w:hAnsi="Consolas" w:cs="Times New Roman"/>
-          <w:lang w:val="en-US"/>
-        </w:rPr>
-        <w:t>print(</w:t>
-      </w:r>
-      <w:proofErr w:type="spellStart"/>
-      <w:r>
-        <w:rPr>
-          <w:rFonts w:ascii="Consolas" w:hAnsi="Consolas" w:cs="Times New Roman"/>
-          <w:lang w:val="en-US"/>
-        </w:rPr>
-        <w:t>isinstance</w:t>
-      </w:r>
-      <w:proofErr w:type="spellEnd"/>
-      <w:r>
-        <w:rPr>
-          <w:rFonts w:ascii="Consolas" w:hAnsi="Consolas" w:cs="Times New Roman"/>
-          <w:lang w:val="en-US"/>
-        </w:rPr>
-        <w:t xml:space="preserve">(test, </w:t>
-      </w:r>
-      <w:proofErr w:type="spellStart"/>
-      <w:r>
-        <w:rPr>
-          <w:rFonts w:ascii="Consolas" w:hAnsi="Consolas" w:cs="Times New Roman"/>
-          <w:lang w:val="en-US"/>
-        </w:rPr>
-        <w:t>BaseExample</w:t>
-      </w:r>
-      <w:proofErr w:type="spellEnd"/>
-      <w:r>
-        <w:rPr>
-          <w:rFonts w:ascii="Consolas" w:hAnsi="Consolas" w:cs="Times New Roman"/>
-          <w:lang w:val="en-US"/>
-        </w:rPr>
-        <w:t>))</w:t>
-      </w:r>
-    </w:p>
-    <w:p>
-      <w:pPr>
-        <w:shd w:val="clear" w:color="auto" w:fill="E7E6E6" w:themeFill="background2"/>
-        <w:spacing w:after="0" w:line="360" w:lineRule="auto"/>
-        <w:ind w:firstLine="709"/>
-        <w:jc w:val="both"/>
-        <w:rPr>
-          <w:rFonts w:ascii="Consolas" w:hAnsi="Consolas" w:cs="Times New Roman"/>
-        </w:rPr>
-      </w:pPr>
-      <w:r>
-        <w:rPr>
-          <w:rFonts w:ascii="Consolas" w:hAnsi="Consolas" w:cs="Times New Roman"/>
-        </w:rPr>
-        <w:t xml:space="preserve">&gt; </w:t>
-      </w:r>
-      <w:r>
-        <w:rPr>
-          <w:rFonts w:ascii="Consolas" w:hAnsi="Consolas" w:cs="Times New Roman"/>
-          <w:lang w:val="en-US"/>
-        </w:rPr>
-        <w:t>True</w:t>
       </w:r>
     </w:p>
     <w:p>
@@ -5611,21 +5948,14 @@
         <w:ind w:firstLine="709"/>
         <w:jc w:val="both"/>
         <w:rPr>
-          <w:rFonts w:ascii="Times New Roman" w:hAnsi="Times New Roman" w:cs="Times New Roman"/>
-          <w:sz w:val="28"/>
-        </w:rPr>
-      </w:pPr>
-      <w:bookmarkStart w:id="10" w:name="_Toc100684057"/>
-      <w:r>
-        <w:rPr>
           <w:rStyle w:val="10"/>
           <w:rFonts w:ascii="Times New Roman" w:hAnsi="Times New Roman" w:cs="Times New Roman"/>
           <w:b/>
           <w:color w:val="auto"/>
           <w:sz w:val="28"/>
         </w:rPr>
-        <w:t>Протокол</w:t>
-      </w:r>
+      </w:pPr>
+      <w:bookmarkStart w:id="10" w:name="_Toc100684058"/>
       <w:r>
         <w:rPr>
           <w:rStyle w:val="10"/>
@@ -5634,300 +5964,922 @@
           <w:color w:val="auto"/>
           <w:sz w:val="28"/>
         </w:rPr>
+        <w:t>Итераторы</w:t>
+      </w:r>
+      <w:bookmarkEnd w:id="10"/>
+    </w:p>
+    <w:p>
+      <w:pPr>
+        <w:spacing w:after="0" w:line="360" w:lineRule="auto"/>
+        <w:ind w:firstLine="709"/>
+        <w:jc w:val="both"/>
+        <w:rPr>
+          <w:rFonts w:ascii="Times New Roman" w:hAnsi="Times New Roman" w:cs="Times New Roman"/>
+          <w:sz w:val="28"/>
+        </w:rPr>
+      </w:pPr>
+      <w:r>
+        <w:rPr>
+          <w:rFonts w:ascii="Times New Roman" w:hAnsi="Times New Roman" w:cs="Times New Roman"/>
+          <w:b/>
+          <w:sz w:val="28"/>
+        </w:rPr>
+        <w:t>Итератор</w:t>
+      </w:r>
+      <w:r>
+        <w:rPr>
+          <w:rFonts w:ascii="Times New Roman" w:hAnsi="Times New Roman" w:cs="Times New Roman"/>
+          <w:sz w:val="28"/>
+        </w:rPr>
+        <w:t xml:space="preserve"> –</w:t>
+      </w:r>
+      <w:r>
+        <w:rPr>
+          <w:rFonts w:ascii="Times New Roman" w:hAnsi="Times New Roman" w:cs="Times New Roman"/>
+          <w:sz w:val="28"/>
+        </w:rPr>
+        <w:t xml:space="preserve"> это объект, который может возвращать элементы последовательности по одному.</w:t>
+      </w:r>
+      <w:r>
+        <w:rPr>
+          <w:rFonts w:ascii="Times New Roman" w:hAnsi="Times New Roman" w:cs="Times New Roman"/>
+          <w:sz w:val="28"/>
+        </w:rPr>
         <w:t xml:space="preserve"> </w:t>
       </w:r>
-      <w:r>
-        <w:rPr>
-          <w:rStyle w:val="10"/>
-          <w:rFonts w:ascii="Times New Roman" w:hAnsi="Times New Roman" w:cs="Times New Roman"/>
-          <w:b/>
-          <w:color w:val="auto"/>
-          <w:sz w:val="28"/>
-        </w:rPr>
-        <w:t>итерации</w:t>
-      </w:r>
-      <w:r>
-        <w:rPr>
-          <w:rStyle w:val="10"/>
-          <w:rFonts w:ascii="Times New Roman" w:hAnsi="Times New Roman" w:cs="Times New Roman"/>
-          <w:b/>
-          <w:color w:val="auto"/>
-          <w:sz w:val="28"/>
-        </w:rPr>
-        <w:t xml:space="preserve"> (</w:t>
-      </w:r>
-      <w:r>
-        <w:rPr>
-          <w:rStyle w:val="10"/>
-          <w:rFonts w:ascii="Times New Roman" w:hAnsi="Times New Roman" w:cs="Times New Roman"/>
-          <w:b/>
-          <w:color w:val="auto"/>
-          <w:sz w:val="28"/>
-        </w:rPr>
-        <w:t>итерируемый</w:t>
-      </w:r>
-      <w:r>
-        <w:rPr>
-          <w:rStyle w:val="10"/>
-          <w:rFonts w:ascii="Times New Roman" w:hAnsi="Times New Roman" w:cs="Times New Roman"/>
-          <w:b/>
-          <w:color w:val="auto"/>
+    </w:p>
+    <w:p>
+      <w:pPr>
+        <w:spacing w:after="0" w:line="360" w:lineRule="auto"/>
+        <w:ind w:firstLine="709"/>
+        <w:jc w:val="both"/>
+        <w:rPr>
+          <w:rFonts w:ascii="Times New Roman" w:hAnsi="Times New Roman" w:cs="Times New Roman"/>
+          <w:sz w:val="28"/>
+        </w:rPr>
+      </w:pPr>
+      <w:r>
+        <w:rPr>
+          <w:rFonts w:ascii="Times New Roman" w:hAnsi="Times New Roman" w:cs="Times New Roman"/>
+          <w:sz w:val="28"/>
+        </w:rPr>
+        <w:t xml:space="preserve">Технически же </w:t>
+      </w:r>
+      <w:r>
+        <w:rPr>
+          <w:rFonts w:ascii="Times New Roman" w:hAnsi="Times New Roman" w:cs="Times New Roman"/>
+          <w:sz w:val="28"/>
+        </w:rPr>
+        <w:t xml:space="preserve">это любой объект, </w:t>
+      </w:r>
+      <w:r>
+        <w:rPr>
+          <w:rFonts w:ascii="Times New Roman" w:hAnsi="Times New Roman" w:cs="Times New Roman"/>
+          <w:b/>
+          <w:sz w:val="28"/>
+        </w:rPr>
+        <w:t xml:space="preserve">реализующий метод </w:t>
+      </w:r>
+      <w:r>
+        <w:rPr>
+          <w:rFonts w:ascii="Times New Roman" w:hAnsi="Times New Roman" w:cs="Times New Roman"/>
+          <w:i/>
+          <w:sz w:val="28"/>
+        </w:rPr>
+        <w:t>__</w:t>
+      </w:r>
+      <w:proofErr w:type="spellStart"/>
+      <w:r>
+        <w:rPr>
+          <w:rFonts w:ascii="Times New Roman" w:hAnsi="Times New Roman" w:cs="Times New Roman"/>
+          <w:i/>
+          <w:sz w:val="28"/>
+        </w:rPr>
+        <w:t>next</w:t>
+      </w:r>
+      <w:proofErr w:type="spellEnd"/>
+      <w:r>
+        <w:rPr>
+          <w:rFonts w:ascii="Times New Roman" w:hAnsi="Times New Roman" w:cs="Times New Roman"/>
+          <w:i/>
+          <w:sz w:val="28"/>
+        </w:rPr>
+        <w:t>__</w:t>
+      </w:r>
+      <w:r>
+        <w:rPr>
+          <w:rFonts w:ascii="Times New Roman" w:hAnsi="Times New Roman" w:cs="Times New Roman"/>
+          <w:sz w:val="28"/>
+        </w:rPr>
+        <w:t xml:space="preserve">, который должен вернуть </w:t>
+      </w:r>
+      <w:r>
+        <w:rPr>
+          <w:rFonts w:ascii="Times New Roman" w:hAnsi="Times New Roman" w:cs="Times New Roman"/>
+          <w:b/>
+          <w:sz w:val="28"/>
+        </w:rPr>
+        <w:t>следующий элемент</w:t>
+      </w:r>
+      <w:r>
+        <w:rPr>
+          <w:rFonts w:ascii="Times New Roman" w:hAnsi="Times New Roman" w:cs="Times New Roman"/>
+          <w:sz w:val="28"/>
+        </w:rPr>
+        <w:t xml:space="preserve"> или </w:t>
+      </w:r>
+      <w:r>
+        <w:rPr>
+          <w:rFonts w:ascii="Times New Roman" w:hAnsi="Times New Roman" w:cs="Times New Roman"/>
+          <w:sz w:val="28"/>
+        </w:rPr>
+        <w:t>исключение</w:t>
+      </w:r>
+      <w:r>
+        <w:rPr>
+          <w:rFonts w:ascii="Times New Roman" w:hAnsi="Times New Roman" w:cs="Times New Roman"/>
           <w:sz w:val="28"/>
         </w:rPr>
         <w:t xml:space="preserve"> </w:t>
       </w:r>
-      <w:r>
-        <w:rPr>
-          <w:rStyle w:val="10"/>
-          <w:rFonts w:ascii="Times New Roman" w:hAnsi="Times New Roman" w:cs="Times New Roman"/>
-          <w:b/>
-          <w:color w:val="auto"/>
-          <w:sz w:val="28"/>
-        </w:rPr>
-        <w:t>объект</w:t>
-      </w:r>
-      <w:r>
-        <w:rPr>
-          <w:rStyle w:val="10"/>
-          <w:rFonts w:ascii="Times New Roman" w:hAnsi="Times New Roman" w:cs="Times New Roman"/>
-          <w:b/>
-          <w:color w:val="auto"/>
-          <w:sz w:val="28"/>
+      <w:proofErr w:type="spellStart"/>
+      <w:r>
+        <w:rPr>
+          <w:rFonts w:ascii="Times New Roman" w:hAnsi="Times New Roman" w:cs="Times New Roman"/>
+          <w:i/>
+          <w:sz w:val="28"/>
+        </w:rPr>
+        <w:t>StopIteration</w:t>
+      </w:r>
+      <w:proofErr w:type="spellEnd"/>
+      <w:r>
+        <w:rPr>
+          <w:rFonts w:ascii="Times New Roman" w:hAnsi="Times New Roman" w:cs="Times New Roman"/>
+          <w:i/>
+          <w:sz w:val="28"/>
+        </w:rPr>
+        <w:t xml:space="preserve">, </w:t>
+      </w:r>
+      <w:r>
+        <w:rPr>
+          <w:rFonts w:ascii="Times New Roman" w:hAnsi="Times New Roman" w:cs="Times New Roman"/>
+          <w:sz w:val="28"/>
+        </w:rPr>
+        <w:t>если перечислены все элементы</w:t>
+      </w:r>
+      <w:r>
+        <w:rPr>
+          <w:rFonts w:ascii="Times New Roman" w:hAnsi="Times New Roman" w:cs="Times New Roman"/>
+          <w:sz w:val="28"/>
+        </w:rPr>
+        <w:t xml:space="preserve">. </w:t>
+      </w:r>
+    </w:p>
+    <w:p>
+      <w:pPr>
+        <w:spacing w:after="0" w:line="360" w:lineRule="auto"/>
+        <w:ind w:firstLine="709"/>
+        <w:jc w:val="both"/>
+        <w:rPr>
+          <w:rFonts w:ascii="Times New Roman" w:hAnsi="Times New Roman" w:cs="Times New Roman"/>
+          <w:sz w:val="28"/>
+        </w:rPr>
+      </w:pPr>
+      <w:r>
+        <w:rPr>
+          <w:rFonts w:ascii="Times New Roman" w:hAnsi="Times New Roman" w:cs="Times New Roman"/>
+          <w:sz w:val="28"/>
+        </w:rPr>
+        <w:t xml:space="preserve">Также </w:t>
+      </w:r>
+      <w:r>
+        <w:rPr>
+          <w:rFonts w:ascii="Times New Roman" w:hAnsi="Times New Roman" w:cs="Times New Roman"/>
+          <w:sz w:val="28"/>
+        </w:rPr>
+        <w:t>итератор</w:t>
+      </w:r>
+      <w:r>
+        <w:rPr>
+          <w:rFonts w:ascii="Times New Roman" w:hAnsi="Times New Roman" w:cs="Times New Roman"/>
+          <w:sz w:val="28"/>
+        </w:rPr>
+        <w:t xml:space="preserve"> </w:t>
+      </w:r>
+      <w:r>
+        <w:rPr>
+          <w:rFonts w:ascii="Times New Roman" w:hAnsi="Times New Roman" w:cs="Times New Roman"/>
+          <w:b/>
+          <w:sz w:val="28"/>
+        </w:rPr>
+        <w:t>реализует метод</w:t>
+      </w:r>
+      <w:r>
+        <w:rPr>
+          <w:rFonts w:ascii="Times New Roman" w:hAnsi="Times New Roman" w:cs="Times New Roman"/>
+          <w:sz w:val="28"/>
+        </w:rPr>
+        <w:t xml:space="preserve"> </w:t>
+      </w:r>
+      <w:r>
+        <w:rPr>
+          <w:rFonts w:ascii="Times New Roman" w:hAnsi="Times New Roman" w:cs="Times New Roman"/>
+          <w:i/>
+          <w:sz w:val="28"/>
+        </w:rPr>
+        <w:t>__</w:t>
+      </w:r>
+      <w:proofErr w:type="spellStart"/>
+      <w:r>
+        <w:rPr>
+          <w:rFonts w:ascii="Times New Roman" w:hAnsi="Times New Roman" w:cs="Times New Roman"/>
+          <w:i/>
+          <w:sz w:val="28"/>
+        </w:rPr>
+        <w:t>iter</w:t>
+      </w:r>
+      <w:proofErr w:type="spellEnd"/>
+      <w:r>
+        <w:rPr>
+          <w:rFonts w:ascii="Times New Roman" w:hAnsi="Times New Roman" w:cs="Times New Roman"/>
+          <w:i/>
+          <w:sz w:val="28"/>
+        </w:rPr>
+        <w:t>__</w:t>
+      </w:r>
+      <w:r>
+        <w:rPr>
+          <w:rFonts w:ascii="Times New Roman" w:hAnsi="Times New Roman" w:cs="Times New Roman"/>
+          <w:sz w:val="28"/>
+        </w:rPr>
+        <w:t xml:space="preserve">, </w:t>
+      </w:r>
+      <w:r>
+        <w:rPr>
+          <w:rFonts w:ascii="Times New Roman" w:hAnsi="Times New Roman" w:cs="Times New Roman"/>
+          <w:b/>
+          <w:sz w:val="28"/>
+        </w:rPr>
+        <w:t>возвращающий итератор</w:t>
+      </w:r>
+      <w:r>
+        <w:rPr>
+          <w:rFonts w:ascii="Times New Roman" w:hAnsi="Times New Roman" w:cs="Times New Roman"/>
+          <w:sz w:val="28"/>
+        </w:rPr>
+        <w:t xml:space="preserve">. Если этого метода нет, функция </w:t>
+      </w:r>
+      <w:proofErr w:type="spellStart"/>
+      <w:r>
+        <w:rPr>
+          <w:rFonts w:ascii="Times New Roman" w:hAnsi="Times New Roman" w:cs="Times New Roman"/>
+          <w:i/>
+          <w:sz w:val="28"/>
+        </w:rPr>
+        <w:t>iter</w:t>
+      </w:r>
+      <w:proofErr w:type="spellEnd"/>
+      <w:r>
+        <w:rPr>
+          <w:rFonts w:ascii="Times New Roman" w:hAnsi="Times New Roman" w:cs="Times New Roman"/>
+          <w:i/>
+          <w:sz w:val="28"/>
+        </w:rPr>
+        <w:t>()</w:t>
+      </w:r>
+      <w:r>
+        <w:rPr>
+          <w:rFonts w:ascii="Times New Roman" w:hAnsi="Times New Roman" w:cs="Times New Roman"/>
+          <w:sz w:val="28"/>
+        </w:rPr>
+        <w:t xml:space="preserve"> проверяет, нет ли метода </w:t>
+      </w:r>
+      <w:r>
+        <w:rPr>
+          <w:rFonts w:ascii="Times New Roman" w:hAnsi="Times New Roman" w:cs="Times New Roman"/>
+          <w:i/>
+          <w:sz w:val="28"/>
+        </w:rPr>
+        <w:t>__</w:t>
+      </w:r>
+      <w:proofErr w:type="spellStart"/>
+      <w:r>
+        <w:rPr>
+          <w:rFonts w:ascii="Times New Roman" w:hAnsi="Times New Roman" w:cs="Times New Roman"/>
+          <w:i/>
+          <w:sz w:val="28"/>
+        </w:rPr>
+        <w:t>getitem</w:t>
+      </w:r>
+      <w:proofErr w:type="spellEnd"/>
+      <w:r>
+        <w:rPr>
+          <w:rFonts w:ascii="Times New Roman" w:hAnsi="Times New Roman" w:cs="Times New Roman"/>
+          <w:i/>
+          <w:sz w:val="28"/>
+        </w:rPr>
+        <w:t>__</w:t>
+      </w:r>
+      <w:r>
+        <w:rPr>
+          <w:rFonts w:ascii="Times New Roman" w:hAnsi="Times New Roman" w:cs="Times New Roman"/>
+          <w:sz w:val="28"/>
+        </w:rPr>
+        <w:t xml:space="preserve"> </w:t>
+      </w:r>
+      <w:r>
+        <w:rPr>
+          <w:rFonts w:ascii="Times New Roman" w:hAnsi="Times New Roman" w:cs="Times New Roman"/>
+          <w:sz w:val="28"/>
+        </w:rPr>
+        <w:t>–</w:t>
+      </w:r>
+      <w:r>
+        <w:rPr>
+          <w:rFonts w:ascii="Times New Roman" w:hAnsi="Times New Roman" w:cs="Times New Roman"/>
+          <w:sz w:val="28"/>
+        </w:rPr>
+        <w:t xml:space="preserve"> </w:t>
+      </w:r>
+      <w:r>
+        <w:rPr>
+          <w:rFonts w:ascii="Times New Roman" w:hAnsi="Times New Roman" w:cs="Times New Roman"/>
+          <w:sz w:val="28"/>
+        </w:rPr>
+        <w:t xml:space="preserve">метода, который позволяет получать элементы по индексу. Если метод </w:t>
+      </w:r>
+      <w:r>
+        <w:rPr>
+          <w:rFonts w:ascii="Times New Roman" w:hAnsi="Times New Roman" w:cs="Times New Roman"/>
+          <w:i/>
+          <w:sz w:val="28"/>
+        </w:rPr>
+        <w:t>__</w:t>
+      </w:r>
+      <w:proofErr w:type="spellStart"/>
+      <w:r>
+        <w:rPr>
+          <w:rFonts w:ascii="Times New Roman" w:hAnsi="Times New Roman" w:cs="Times New Roman"/>
+          <w:i/>
+          <w:sz w:val="28"/>
+        </w:rPr>
+        <w:t>getitem</w:t>
+      </w:r>
+      <w:proofErr w:type="spellEnd"/>
+      <w:r>
+        <w:rPr>
+          <w:rFonts w:ascii="Times New Roman" w:hAnsi="Times New Roman" w:cs="Times New Roman"/>
+          <w:i/>
+          <w:sz w:val="28"/>
+        </w:rPr>
+        <w:t>__</w:t>
+      </w:r>
+      <w:r>
+        <w:rPr>
+          <w:rFonts w:ascii="Times New Roman" w:hAnsi="Times New Roman" w:cs="Times New Roman"/>
+          <w:sz w:val="28"/>
+        </w:rPr>
+        <w:t xml:space="preserve"> есть, </w:t>
+      </w:r>
+      <w:r>
+        <w:rPr>
+          <w:rFonts w:ascii="Times New Roman" w:hAnsi="Times New Roman" w:cs="Times New Roman"/>
+          <w:b/>
+          <w:sz w:val="28"/>
+        </w:rPr>
+        <w:t>возвращается итератор</w:t>
+      </w:r>
+      <w:r>
+        <w:rPr>
+          <w:rFonts w:ascii="Times New Roman" w:hAnsi="Times New Roman" w:cs="Times New Roman"/>
+          <w:sz w:val="28"/>
+        </w:rPr>
+        <w:t>, который проходится по элементам, используя индекс (начиная с 0).</w:t>
+      </w:r>
+      <w:r>
+        <w:rPr>
+          <w:rFonts w:ascii="Times New Roman" w:hAnsi="Times New Roman" w:cs="Times New Roman"/>
+          <w:sz w:val="28"/>
+        </w:rPr>
+        <w:t xml:space="preserve"> </w:t>
+      </w:r>
+      <w:r>
+        <w:rPr>
+          <w:rFonts w:ascii="Times New Roman" w:hAnsi="Times New Roman" w:cs="Times New Roman"/>
+          <w:sz w:val="28"/>
+        </w:rPr>
+        <w:t xml:space="preserve"> Если не реализован ни один из этих методов, тогда будет </w:t>
+      </w:r>
+      <w:r>
+        <w:rPr>
+          <w:rFonts w:ascii="Times New Roman" w:hAnsi="Times New Roman" w:cs="Times New Roman"/>
+          <w:b/>
+          <w:sz w:val="28"/>
+        </w:rPr>
+        <w:t>вызвано исключение</w:t>
+      </w:r>
+      <w:r>
+        <w:rPr>
+          <w:rFonts w:ascii="Times New Roman" w:hAnsi="Times New Roman" w:cs="Times New Roman"/>
+          <w:sz w:val="28"/>
+        </w:rPr>
+        <w:t xml:space="preserve"> </w:t>
+      </w:r>
+      <w:proofErr w:type="spellStart"/>
+      <w:r>
+        <w:rPr>
+          <w:rFonts w:ascii="Times New Roman" w:hAnsi="Times New Roman" w:cs="Times New Roman"/>
+          <w:i/>
+          <w:sz w:val="28"/>
+        </w:rPr>
+        <w:t>TypeError</w:t>
+      </w:r>
+      <w:proofErr w:type="spellEnd"/>
+      <w:r>
+        <w:rPr>
+          <w:rFonts w:ascii="Times New Roman" w:hAnsi="Times New Roman" w:cs="Times New Roman"/>
+          <w:sz w:val="28"/>
+        </w:rPr>
+        <w:t>.</w:t>
+      </w:r>
+    </w:p>
+    <w:p>
+      <w:pPr>
+        <w:spacing w:after="0" w:line="360" w:lineRule="auto"/>
+        <w:ind w:firstLine="709"/>
+        <w:jc w:val="both"/>
+        <w:rPr>
+          <w:rFonts w:ascii="Times New Roman" w:hAnsi="Times New Roman" w:cs="Times New Roman"/>
+          <w:sz w:val="28"/>
+        </w:rPr>
+      </w:pPr>
+    </w:p>
+    <w:p>
+      <w:pPr>
+        <w:spacing w:after="0" w:line="360" w:lineRule="auto"/>
+        <w:ind w:firstLine="709"/>
+        <w:jc w:val="both"/>
+        <w:rPr>
+          <w:rFonts w:ascii="Times New Roman" w:hAnsi="Times New Roman" w:cs="Times New Roman"/>
+          <w:b/>
+          <w:sz w:val="28"/>
+          <w:lang w:val="en-US"/>
+        </w:rPr>
+      </w:pPr>
+      <w:r>
+        <w:rPr>
+          <w:rFonts w:ascii="Times New Roman" w:hAnsi="Times New Roman" w:cs="Times New Roman"/>
+          <w:b/>
+          <w:sz w:val="28"/>
+        </w:rPr>
+        <w:lastRenderedPageBreak/>
+        <w:t>Пример</w:t>
+      </w:r>
+    </w:p>
+    <w:p>
+      <w:pPr>
+        <w:shd w:val="clear" w:color="auto" w:fill="E7E6E6" w:themeFill="background2"/>
+        <w:spacing w:after="0" w:line="360" w:lineRule="auto"/>
+        <w:ind w:firstLine="709"/>
+        <w:jc w:val="both"/>
+        <w:rPr>
+          <w:rFonts w:ascii="Consolas" w:hAnsi="Consolas" w:cs="Times New Roman"/>
+          <w:lang w:val="en-US"/>
+        </w:rPr>
+      </w:pPr>
+      <w:r>
+        <w:rPr>
+          <w:rFonts w:ascii="Consolas" w:hAnsi="Consolas" w:cs="Times New Roman"/>
+          <w:lang w:val="en-US"/>
+        </w:rPr>
+        <w:t>numbers = [1, 2</w:t>
+      </w:r>
+      <w:r>
+        <w:rPr>
+          <w:rFonts w:ascii="Consolas" w:hAnsi="Consolas" w:cs="Times New Roman"/>
+          <w:lang w:val="en-US"/>
+        </w:rPr>
+        <w:t xml:space="preserve">] </w:t>
+      </w:r>
+    </w:p>
+    <w:p>
+      <w:pPr>
+        <w:shd w:val="clear" w:color="auto" w:fill="E7E6E6" w:themeFill="background2"/>
+        <w:spacing w:after="0" w:line="360" w:lineRule="auto"/>
+        <w:ind w:firstLine="709"/>
+        <w:jc w:val="both"/>
+        <w:rPr>
+          <w:rFonts w:ascii="Consolas" w:hAnsi="Consolas" w:cs="Times New Roman"/>
+          <w:lang w:val="en-US"/>
+        </w:rPr>
+      </w:pPr>
+      <w:proofErr w:type="spellStart"/>
+      <w:r>
+        <w:rPr>
+          <w:rFonts w:ascii="Consolas" w:hAnsi="Consolas" w:cs="Times New Roman"/>
+          <w:lang w:val="en-US"/>
+        </w:rPr>
+        <w:t>i</w:t>
+      </w:r>
+      <w:proofErr w:type="spellEnd"/>
+      <w:r>
+        <w:rPr>
+          <w:rFonts w:ascii="Consolas" w:hAnsi="Consolas" w:cs="Times New Roman"/>
+          <w:lang w:val="en-US"/>
+        </w:rPr>
+        <w:t xml:space="preserve"> = </w:t>
+      </w:r>
+      <w:proofErr w:type="spellStart"/>
+      <w:r>
+        <w:rPr>
+          <w:rFonts w:ascii="Consolas" w:hAnsi="Consolas" w:cs="Times New Roman"/>
+          <w:lang w:val="en-US"/>
+        </w:rPr>
+        <w:t>iter</w:t>
+      </w:r>
+      <w:proofErr w:type="spellEnd"/>
+      <w:r>
+        <w:rPr>
+          <w:rFonts w:ascii="Consolas" w:hAnsi="Consolas" w:cs="Times New Roman"/>
+          <w:lang w:val="en-US"/>
+        </w:rPr>
+        <w:t xml:space="preserve">(numbers) </w:t>
+      </w:r>
+    </w:p>
+    <w:p>
+      <w:pPr>
+        <w:shd w:val="clear" w:color="auto" w:fill="E7E6E6" w:themeFill="background2"/>
+        <w:spacing w:after="0" w:line="360" w:lineRule="auto"/>
+        <w:ind w:firstLine="709"/>
+        <w:jc w:val="both"/>
+        <w:rPr>
+          <w:rFonts w:ascii="Consolas" w:hAnsi="Consolas" w:cs="Times New Roman"/>
+          <w:lang w:val="en-US"/>
+        </w:rPr>
+      </w:pPr>
+      <w:r>
+        <w:rPr>
+          <w:rFonts w:ascii="Consolas" w:hAnsi="Consolas" w:cs="Times New Roman"/>
+          <w:lang w:val="en-US"/>
+        </w:rPr>
+        <w:t>next(</w:t>
+      </w:r>
+      <w:proofErr w:type="spellStart"/>
+      <w:r>
+        <w:rPr>
+          <w:rFonts w:ascii="Consolas" w:hAnsi="Consolas" w:cs="Times New Roman"/>
+          <w:lang w:val="en-US"/>
+        </w:rPr>
+        <w:t>i</w:t>
+      </w:r>
+      <w:proofErr w:type="spellEnd"/>
+      <w:r>
+        <w:rPr>
+          <w:rFonts w:ascii="Consolas" w:hAnsi="Consolas" w:cs="Times New Roman"/>
+          <w:lang w:val="en-US"/>
+        </w:rPr>
+        <w:t xml:space="preserve">) </w:t>
+      </w:r>
+    </w:p>
+    <w:p>
+      <w:pPr>
+        <w:shd w:val="clear" w:color="auto" w:fill="E7E6E6" w:themeFill="background2"/>
+        <w:spacing w:after="0" w:line="360" w:lineRule="auto"/>
+        <w:ind w:firstLine="709"/>
+        <w:jc w:val="both"/>
+        <w:rPr>
+          <w:rFonts w:ascii="Consolas" w:hAnsi="Consolas" w:cs="Times New Roman"/>
+          <w:lang w:val="en-US"/>
+        </w:rPr>
+      </w:pPr>
+      <w:r>
+        <w:rPr>
+          <w:rFonts w:ascii="Consolas" w:hAnsi="Consolas" w:cs="Times New Roman"/>
+          <w:lang w:val="en-US"/>
+        </w:rPr>
+        <w:t xml:space="preserve">&gt; </w:t>
+      </w:r>
+      <w:r>
+        <w:rPr>
+          <w:rFonts w:ascii="Consolas" w:hAnsi="Consolas" w:cs="Times New Roman"/>
+          <w:lang w:val="en-US"/>
+        </w:rPr>
+        <w:t xml:space="preserve">1 </w:t>
+      </w:r>
+    </w:p>
+    <w:p>
+      <w:pPr>
+        <w:shd w:val="clear" w:color="auto" w:fill="E7E6E6" w:themeFill="background2"/>
+        <w:spacing w:after="0" w:line="360" w:lineRule="auto"/>
+        <w:ind w:firstLine="709"/>
+        <w:jc w:val="both"/>
+        <w:rPr>
+          <w:rFonts w:ascii="Consolas" w:hAnsi="Consolas" w:cs="Times New Roman"/>
+          <w:lang w:val="en-US"/>
+        </w:rPr>
+      </w:pPr>
+      <w:r>
+        <w:rPr>
+          <w:rFonts w:ascii="Consolas" w:hAnsi="Consolas" w:cs="Times New Roman"/>
+          <w:lang w:val="en-US"/>
+        </w:rPr>
+        <w:t>next(</w:t>
+      </w:r>
+      <w:proofErr w:type="spellStart"/>
+      <w:r>
+        <w:rPr>
+          <w:rFonts w:ascii="Consolas" w:hAnsi="Consolas" w:cs="Times New Roman"/>
+          <w:lang w:val="en-US"/>
+        </w:rPr>
+        <w:t>i</w:t>
+      </w:r>
+      <w:proofErr w:type="spellEnd"/>
+      <w:r>
+        <w:rPr>
+          <w:rFonts w:ascii="Consolas" w:hAnsi="Consolas" w:cs="Times New Roman"/>
+          <w:lang w:val="en-US"/>
+        </w:rPr>
+        <w:t xml:space="preserve">) </w:t>
+      </w:r>
+    </w:p>
+    <w:p>
+      <w:pPr>
+        <w:shd w:val="clear" w:color="auto" w:fill="E7E6E6" w:themeFill="background2"/>
+        <w:spacing w:after="0" w:line="360" w:lineRule="auto"/>
+        <w:ind w:firstLine="709"/>
+        <w:jc w:val="both"/>
+        <w:rPr>
+          <w:rFonts w:ascii="Consolas" w:hAnsi="Consolas" w:cs="Times New Roman"/>
+          <w:lang w:val="en-US"/>
+        </w:rPr>
+      </w:pPr>
+      <w:r>
+        <w:rPr>
+          <w:rFonts w:ascii="Consolas" w:hAnsi="Consolas" w:cs="Times New Roman"/>
+          <w:lang w:val="en-US"/>
+        </w:rPr>
+        <w:t>&gt;</w:t>
+      </w:r>
+      <w:r>
+        <w:rPr>
+          <w:rFonts w:ascii="Consolas" w:hAnsi="Consolas" w:cs="Times New Roman"/>
+          <w:lang w:val="en-US"/>
+        </w:rPr>
+        <w:t xml:space="preserve"> 2 </w:t>
+      </w:r>
+    </w:p>
+    <w:p>
+      <w:pPr>
+        <w:shd w:val="clear" w:color="auto" w:fill="E7E6E6" w:themeFill="background2"/>
+        <w:spacing w:after="0" w:line="360" w:lineRule="auto"/>
+        <w:ind w:firstLine="709"/>
+        <w:jc w:val="both"/>
+        <w:rPr>
+          <w:rFonts w:ascii="Consolas" w:hAnsi="Consolas" w:cs="Times New Roman"/>
+          <w:lang w:val="en-US"/>
+        </w:rPr>
+      </w:pPr>
+      <w:r>
+        <w:rPr>
+          <w:rFonts w:ascii="Consolas" w:hAnsi="Consolas" w:cs="Times New Roman"/>
+          <w:lang w:val="en-US"/>
+        </w:rPr>
+        <w:t>next(</w:t>
+      </w:r>
+      <w:proofErr w:type="spellStart"/>
+      <w:r>
+        <w:rPr>
+          <w:rFonts w:ascii="Consolas" w:hAnsi="Consolas" w:cs="Times New Roman"/>
+          <w:lang w:val="en-US"/>
+        </w:rPr>
+        <w:t>i</w:t>
+      </w:r>
+      <w:proofErr w:type="spellEnd"/>
+      <w:r>
+        <w:rPr>
+          <w:rFonts w:ascii="Consolas" w:hAnsi="Consolas" w:cs="Times New Roman"/>
+          <w:lang w:val="en-US"/>
         </w:rPr>
         <w:t>)</w:t>
       </w:r>
-      <w:bookmarkEnd w:id="10"/>
-    </w:p>
-    <w:p>
-      <w:pPr>
-        <w:spacing w:after="0" w:line="360" w:lineRule="auto"/>
-        <w:ind w:firstLine="709"/>
-        <w:jc w:val="both"/>
-        <w:rPr>
-          <w:rFonts w:ascii="Times New Roman" w:hAnsi="Times New Roman" w:cs="Times New Roman"/>
-          <w:sz w:val="28"/>
-        </w:rPr>
-      </w:pPr>
-      <w:r>
-        <w:rPr>
-          <w:rFonts w:ascii="Times New Roman" w:hAnsi="Times New Roman" w:cs="Times New Roman"/>
-          <w:b/>
-          <w:bCs/>
-          <w:sz w:val="28"/>
-        </w:rPr>
-        <w:t>Итерируемый объект (</w:t>
+    </w:p>
+    <w:p>
+      <w:pPr>
+        <w:shd w:val="clear" w:color="auto" w:fill="E7E6E6" w:themeFill="background2"/>
+        <w:spacing w:after="0" w:line="360" w:lineRule="auto"/>
+        <w:ind w:firstLine="709"/>
+        <w:jc w:val="both"/>
+        <w:rPr>
+          <w:rFonts w:ascii="Consolas" w:hAnsi="Consolas" w:cs="Times New Roman"/>
+          <w:lang w:val="en-US"/>
+        </w:rPr>
+      </w:pPr>
+      <w:r>
+        <w:rPr>
+          <w:rFonts w:ascii="Consolas" w:hAnsi="Consolas" w:cs="Times New Roman"/>
+          <w:lang w:val="en-US"/>
+        </w:rPr>
+        <w:t xml:space="preserve">&gt; </w:t>
       </w:r>
       <w:proofErr w:type="spellStart"/>
       <w:r>
         <w:rPr>
-          <w:rFonts w:ascii="Times New Roman" w:hAnsi="Times New Roman" w:cs="Times New Roman"/>
-          <w:b/>
-          <w:bCs/>
-          <w:i/>
-          <w:sz w:val="28"/>
-        </w:rPr>
-        <w:t>iterable</w:t>
+          <w:rFonts w:ascii="Consolas" w:hAnsi="Consolas" w:cs="Times New Roman"/>
+          <w:lang w:val="en-US"/>
+        </w:rPr>
+        <w:t>StopIteration</w:t>
       </w:r>
       <w:proofErr w:type="spellEnd"/>
       <w:r>
         <w:rPr>
-          <w:rFonts w:ascii="Times New Roman" w:hAnsi="Times New Roman" w:cs="Times New Roman"/>
-          <w:b/>
-          <w:bCs/>
-          <w:sz w:val="28"/>
-        </w:rPr>
-        <w:t>)</w:t>
-      </w:r>
-      <w:r>
-        <w:rPr>
-          <w:rFonts w:ascii="Times New Roman" w:hAnsi="Times New Roman" w:cs="Times New Roman"/>
-          <w:sz w:val="28"/>
-        </w:rPr>
-        <w:t> </w:t>
-      </w:r>
-      <w:r>
-        <w:rPr>
-          <w:rFonts w:ascii="Times New Roman" w:hAnsi="Times New Roman" w:cs="Times New Roman"/>
-          <w:sz w:val="28"/>
-        </w:rPr>
-        <w:t>–</w:t>
-      </w:r>
-      <w:r>
-        <w:rPr>
-          <w:rFonts w:ascii="Times New Roman" w:hAnsi="Times New Roman" w:cs="Times New Roman"/>
-          <w:sz w:val="28"/>
+          <w:rFonts w:ascii="Consolas" w:hAnsi="Consolas" w:cs="Times New Roman"/>
+          <w:lang w:val="en-US"/>
         </w:rPr>
         <w:t xml:space="preserve"> </w:t>
       </w:r>
-      <w:r>
-        <w:rPr>
-          <w:rFonts w:ascii="Times New Roman" w:hAnsi="Times New Roman" w:cs="Times New Roman"/>
-          <w:sz w:val="28"/>
-        </w:rPr>
-        <w:t>это объект, возвраща</w:t>
-      </w:r>
-      <w:r>
-        <w:rPr>
-          <w:rFonts w:ascii="Times New Roman" w:hAnsi="Times New Roman" w:cs="Times New Roman"/>
-          <w:sz w:val="28"/>
-        </w:rPr>
-        <w:t>ющий</w:t>
-      </w:r>
-      <w:r>
-        <w:rPr>
-          <w:rFonts w:ascii="Times New Roman" w:hAnsi="Times New Roman" w:cs="Times New Roman"/>
-          <w:sz w:val="28"/>
-        </w:rPr>
-        <w:t xml:space="preserve"> элементы по одному</w:t>
-      </w:r>
-      <w:r>
-        <w:rPr>
-          <w:rFonts w:ascii="Times New Roman" w:hAnsi="Times New Roman" w:cs="Times New Roman"/>
-          <w:sz w:val="28"/>
-        </w:rPr>
-        <w:t xml:space="preserve">, а именно объект, </w:t>
-      </w:r>
-      <w:r>
-        <w:rPr>
-          <w:rFonts w:ascii="Times New Roman" w:hAnsi="Times New Roman" w:cs="Times New Roman"/>
-          <w:b/>
-          <w:sz w:val="28"/>
-        </w:rPr>
-        <w:t>реализующий</w:t>
-      </w:r>
-      <w:r>
-        <w:rPr>
-          <w:rFonts w:ascii="Times New Roman" w:hAnsi="Times New Roman" w:cs="Times New Roman"/>
-          <w:sz w:val="28"/>
-        </w:rPr>
-        <w:t xml:space="preserve"> </w:t>
-      </w:r>
-      <w:r>
-        <w:rPr>
-          <w:rFonts w:ascii="Times New Roman" w:hAnsi="Times New Roman" w:cs="Times New Roman"/>
-          <w:b/>
-          <w:sz w:val="28"/>
-        </w:rPr>
-        <w:t>один из</w:t>
-      </w:r>
-      <w:r>
-        <w:rPr>
-          <w:rFonts w:ascii="Times New Roman" w:hAnsi="Times New Roman" w:cs="Times New Roman"/>
-          <w:sz w:val="28"/>
-        </w:rPr>
-        <w:t xml:space="preserve"> методов: </w:t>
-      </w:r>
-      <w:r>
-        <w:rPr>
-          <w:rFonts w:ascii="Times New Roman" w:hAnsi="Times New Roman" w:cs="Times New Roman"/>
-          <w:i/>
-          <w:sz w:val="28"/>
-        </w:rPr>
-        <w:t>__</w:t>
-      </w:r>
       <w:proofErr w:type="spellStart"/>
       <w:r>
         <w:rPr>
-          <w:rFonts w:ascii="Times New Roman" w:hAnsi="Times New Roman" w:cs="Times New Roman"/>
-          <w:i/>
-          <w:sz w:val="28"/>
-        </w:rPr>
-        <w:t>iter</w:t>
+          <w:rFonts w:ascii="Consolas" w:hAnsi="Consolas" w:cs="Times New Roman"/>
+          <w:lang w:val="en-US"/>
+        </w:rPr>
+        <w:t>Traceback</w:t>
       </w:r>
       <w:proofErr w:type="spellEnd"/>
       <w:r>
         <w:rPr>
-          <w:rFonts w:ascii="Times New Roman" w:hAnsi="Times New Roman" w:cs="Times New Roman"/>
-          <w:i/>
-          <w:sz w:val="28"/>
-        </w:rPr>
-        <w:t>__</w:t>
-      </w:r>
-      <w:r>
-        <w:rPr>
-          <w:rFonts w:ascii="Times New Roman" w:hAnsi="Times New Roman" w:cs="Times New Roman"/>
-          <w:sz w:val="28"/>
-        </w:rPr>
-        <w:t> </w:t>
-      </w:r>
-      <w:r>
-        <w:rPr>
-          <w:rFonts w:ascii="Times New Roman" w:hAnsi="Times New Roman" w:cs="Times New Roman"/>
-          <w:b/>
-          <w:sz w:val="28"/>
-        </w:rPr>
-        <w:t xml:space="preserve">или </w:t>
-      </w:r>
-      <w:r>
-        <w:rPr>
-          <w:rFonts w:ascii="Times New Roman" w:hAnsi="Times New Roman" w:cs="Times New Roman"/>
-          <w:i/>
-          <w:sz w:val="28"/>
-        </w:rPr>
-        <w:t>__</w:t>
+          <w:rFonts w:ascii="Consolas" w:hAnsi="Consolas" w:cs="Times New Roman"/>
+          <w:lang w:val="en-US"/>
+        </w:rPr>
+        <w:t xml:space="preserve"> (most recent call last) in () ----&gt; 1 next(</w:t>
       </w:r>
       <w:proofErr w:type="spellStart"/>
       <w:r>
         <w:rPr>
-          <w:rFonts w:ascii="Times New Roman" w:hAnsi="Times New Roman" w:cs="Times New Roman"/>
-          <w:i/>
-          <w:sz w:val="28"/>
-        </w:rPr>
-        <w:t>getitem</w:t>
+          <w:rFonts w:ascii="Consolas" w:hAnsi="Consolas" w:cs="Times New Roman"/>
+          <w:lang w:val="en-US"/>
+        </w:rPr>
+        <w:t>i</w:t>
       </w:r>
       <w:proofErr w:type="spellEnd"/>
       <w:r>
         <w:rPr>
-          <w:rFonts w:ascii="Times New Roman" w:hAnsi="Times New Roman" w:cs="Times New Roman"/>
-          <w:i/>
-          <w:sz w:val="28"/>
-        </w:rPr>
-        <w:t>__</w:t>
-      </w:r>
-      <w:r>
-        <w:rPr>
-          <w:rFonts w:ascii="Times New Roman" w:hAnsi="Times New Roman" w:cs="Times New Roman"/>
-          <w:i/>
-          <w:sz w:val="28"/>
-        </w:rPr>
-        <w:t xml:space="preserve"> </w:t>
-      </w:r>
-      <w:r>
-        <w:rPr>
-          <w:rFonts w:ascii="Times New Roman" w:hAnsi="Times New Roman" w:cs="Times New Roman"/>
-          <w:sz w:val="28"/>
-        </w:rPr>
-        <w:t xml:space="preserve">и метод </w:t>
-      </w:r>
-      <w:r>
-        <w:rPr>
-          <w:rFonts w:ascii="Times New Roman" w:hAnsi="Times New Roman" w:cs="Times New Roman"/>
-          <w:i/>
-          <w:sz w:val="28"/>
-        </w:rPr>
-        <w:t>__</w:t>
-      </w:r>
-      <w:r>
-        <w:rPr>
-          <w:rFonts w:ascii="Times New Roman" w:hAnsi="Times New Roman" w:cs="Times New Roman"/>
-          <w:i/>
-          <w:sz w:val="28"/>
-          <w:lang w:val="en-US"/>
-        </w:rPr>
-        <w:t>next</w:t>
-      </w:r>
-      <w:r>
-        <w:rPr>
-          <w:rFonts w:ascii="Times New Roman" w:hAnsi="Times New Roman" w:cs="Times New Roman"/>
-          <w:i/>
-          <w:sz w:val="28"/>
-        </w:rPr>
-        <w:t>__</w:t>
-      </w:r>
-      <w:r>
-        <w:rPr>
-          <w:rFonts w:ascii="Times New Roman" w:hAnsi="Times New Roman" w:cs="Times New Roman"/>
-          <w:i/>
+          <w:rFonts w:ascii="Consolas" w:hAnsi="Consolas" w:cs="Times New Roman"/>
+          <w:lang w:val="en-US"/>
+        </w:rPr>
+        <w:t xml:space="preserve">) </w:t>
+      </w:r>
+      <w:proofErr w:type="spellStart"/>
+      <w:r>
+        <w:rPr>
+          <w:rFonts w:ascii="Consolas" w:hAnsi="Consolas" w:cs="Times New Roman"/>
+          <w:lang w:val="en-US"/>
+        </w:rPr>
+        <w:t>StopIteration</w:t>
+      </w:r>
+      <w:proofErr w:type="spellEnd"/>
+      <w:r>
+        <w:rPr>
+          <w:rFonts w:ascii="Consolas" w:hAnsi="Consolas" w:cs="Times New Roman"/>
+          <w:lang w:val="en-US"/>
+        </w:rPr>
+        <w:t>:</w:t>
+      </w:r>
+    </w:p>
+    <w:p>
+      <w:pPr>
+        <w:spacing w:after="0" w:line="360" w:lineRule="auto"/>
+        <w:ind w:firstLine="709"/>
+        <w:jc w:val="both"/>
+        <w:rPr>
+          <w:rFonts w:ascii="Times New Roman" w:hAnsi="Times New Roman" w:cs="Times New Roman"/>
+          <w:sz w:val="28"/>
+        </w:rPr>
+      </w:pPr>
+      <w:r>
+        <w:rPr>
+          <w:rFonts w:ascii="Times New Roman" w:hAnsi="Times New Roman" w:cs="Times New Roman"/>
+          <w:sz w:val="28"/>
+        </w:rPr>
+        <w:t xml:space="preserve">Для того, чтобы итератор снова начал возвращать элементы, его надо </w:t>
+      </w:r>
+      <w:r>
+        <w:rPr>
+          <w:rFonts w:ascii="Times New Roman" w:hAnsi="Times New Roman" w:cs="Times New Roman"/>
+          <w:b/>
+          <w:sz w:val="28"/>
+        </w:rPr>
+        <w:t>заново создать</w:t>
+      </w:r>
+      <w:r>
+        <w:rPr>
+          <w:rFonts w:ascii="Times New Roman" w:hAnsi="Times New Roman" w:cs="Times New Roman"/>
+          <w:sz w:val="28"/>
+        </w:rPr>
+        <w:t>.</w:t>
+      </w:r>
+    </w:p>
+    <w:p>
+      <w:pPr>
+        <w:spacing w:after="0" w:line="360" w:lineRule="auto"/>
+        <w:ind w:firstLine="709"/>
+        <w:jc w:val="both"/>
+        <w:rPr>
+          <w:rFonts w:ascii="Times New Roman" w:hAnsi="Times New Roman" w:cs="Times New Roman"/>
+          <w:sz w:val="28"/>
+        </w:rPr>
+      </w:pPr>
+      <w:r>
+        <w:rPr>
+          <w:rFonts w:ascii="Times New Roman" w:hAnsi="Times New Roman" w:cs="Times New Roman"/>
+          <w:b/>
+          <w:sz w:val="28"/>
+        </w:rPr>
+        <w:t>Итераторы полезны</w:t>
+      </w:r>
+      <w:r>
+        <w:rPr>
+          <w:rFonts w:ascii="Times New Roman" w:hAnsi="Times New Roman" w:cs="Times New Roman"/>
+          <w:sz w:val="28"/>
+        </w:rPr>
+        <w:t xml:space="preserve"> тем, что они </w:t>
+      </w:r>
+      <w:r>
+        <w:rPr>
+          <w:rFonts w:ascii="Times New Roman" w:hAnsi="Times New Roman" w:cs="Times New Roman"/>
+          <w:b/>
+          <w:sz w:val="28"/>
+        </w:rPr>
+        <w:t>отдают элементы по одному</w:t>
+      </w:r>
+      <w:r>
+        <w:rPr>
+          <w:rFonts w:ascii="Times New Roman" w:hAnsi="Times New Roman" w:cs="Times New Roman"/>
+          <w:sz w:val="28"/>
+        </w:rPr>
+        <w:t>. Например, при работе с файлом</w:t>
+      </w:r>
+      <w:r>
+        <w:rPr>
+          <w:rFonts w:ascii="Times New Roman" w:hAnsi="Times New Roman" w:cs="Times New Roman"/>
+          <w:sz w:val="28"/>
+        </w:rPr>
+        <w:t xml:space="preserve"> или любой последовательностью</w:t>
+      </w:r>
+      <w:r>
+        <w:rPr>
+          <w:rFonts w:ascii="Times New Roman" w:hAnsi="Times New Roman" w:cs="Times New Roman"/>
+          <w:sz w:val="28"/>
+        </w:rPr>
+        <w:t xml:space="preserve"> это полезно тем, что </w:t>
+      </w:r>
+      <w:r>
+        <w:rPr>
+          <w:rFonts w:ascii="Times New Roman" w:hAnsi="Times New Roman" w:cs="Times New Roman"/>
+          <w:b/>
+          <w:sz w:val="28"/>
+        </w:rPr>
+        <w:t>в памяти будет находиться</w:t>
+      </w:r>
+      <w:r>
+        <w:rPr>
+          <w:rFonts w:ascii="Times New Roman" w:hAnsi="Times New Roman" w:cs="Times New Roman"/>
+          <w:sz w:val="28"/>
+        </w:rPr>
+        <w:t xml:space="preserve"> не в</w:t>
+      </w:r>
+      <w:r>
+        <w:rPr>
+          <w:rFonts w:ascii="Times New Roman" w:hAnsi="Times New Roman" w:cs="Times New Roman"/>
+          <w:sz w:val="28"/>
+        </w:rPr>
+        <w:t>ся последовательность</w:t>
+      </w:r>
+      <w:r>
+        <w:rPr>
+          <w:rFonts w:ascii="Times New Roman" w:hAnsi="Times New Roman" w:cs="Times New Roman"/>
+          <w:sz w:val="28"/>
+        </w:rPr>
+        <w:t xml:space="preserve">, а </w:t>
+      </w:r>
+      <w:r>
+        <w:rPr>
+          <w:rFonts w:ascii="Times New Roman" w:hAnsi="Times New Roman" w:cs="Times New Roman"/>
+          <w:b/>
+          <w:sz w:val="28"/>
+        </w:rPr>
+        <w:t xml:space="preserve">только одно текущее значение </w:t>
+      </w:r>
+      <w:r>
+        <w:rPr>
+          <w:rFonts w:ascii="Times New Roman" w:hAnsi="Times New Roman" w:cs="Times New Roman"/>
+          <w:sz w:val="28"/>
+        </w:rPr>
+        <w:t>итератора</w:t>
+      </w:r>
+      <w:r>
+        <w:rPr>
+          <w:rFonts w:ascii="Times New Roman" w:hAnsi="Times New Roman" w:cs="Times New Roman"/>
           <w:sz w:val="28"/>
         </w:rPr>
         <w:t>.</w:t>
@@ -5958,7 +6910,7 @@
           <w:sz w:val="28"/>
         </w:rPr>
       </w:pPr>
-      <w:bookmarkStart w:id="11" w:name="_Toc100684058"/>
+      <w:bookmarkStart w:id="11" w:name="_Toc100684059"/>
       <w:r>
         <w:rPr>
           <w:rStyle w:val="10"/>
@@ -5967,964 +6919,9 @@
           <w:color w:val="auto"/>
           <w:sz w:val="28"/>
         </w:rPr>
-        <w:t>Итераторы</w:t>
+        <w:t>Генераторы</w:t>
       </w:r>
       <w:bookmarkEnd w:id="11"/>
-    </w:p>
-    <w:p>
-      <w:pPr>
-        <w:spacing w:after="0" w:line="360" w:lineRule="auto"/>
-        <w:ind w:firstLine="709"/>
-        <w:jc w:val="both"/>
-        <w:rPr>
-          <w:rFonts w:ascii="Times New Roman" w:hAnsi="Times New Roman" w:cs="Times New Roman"/>
-          <w:sz w:val="28"/>
-        </w:rPr>
-      </w:pPr>
-      <w:r>
-        <w:rPr>
-          <w:rFonts w:ascii="Times New Roman" w:hAnsi="Times New Roman" w:cs="Times New Roman"/>
-          <w:b/>
-          <w:sz w:val="28"/>
-        </w:rPr>
-        <w:t>Итератор</w:t>
-      </w:r>
-      <w:r>
-        <w:rPr>
-          <w:rFonts w:ascii="Times New Roman" w:hAnsi="Times New Roman" w:cs="Times New Roman"/>
-          <w:sz w:val="28"/>
-        </w:rPr>
-        <w:t xml:space="preserve"> –</w:t>
-      </w:r>
-      <w:r>
-        <w:rPr>
-          <w:rFonts w:ascii="Times New Roman" w:hAnsi="Times New Roman" w:cs="Times New Roman"/>
-          <w:sz w:val="28"/>
-        </w:rPr>
-        <w:t xml:space="preserve"> это объект, который может возвращать элементы последовательности по одному.</w:t>
-      </w:r>
-      <w:r>
-        <w:rPr>
-          <w:rFonts w:ascii="Times New Roman" w:hAnsi="Times New Roman" w:cs="Times New Roman"/>
-          <w:sz w:val="28"/>
-        </w:rPr>
-        <w:t xml:space="preserve"> </w:t>
-      </w:r>
-    </w:p>
-    <w:p>
-      <w:pPr>
-        <w:spacing w:after="0" w:line="360" w:lineRule="auto"/>
-        <w:ind w:firstLine="709"/>
-        <w:jc w:val="both"/>
-        <w:rPr>
-          <w:rFonts w:ascii="Times New Roman" w:hAnsi="Times New Roman" w:cs="Times New Roman"/>
-          <w:sz w:val="28"/>
-        </w:rPr>
-      </w:pPr>
-      <w:r>
-        <w:rPr>
-          <w:rFonts w:ascii="Times New Roman" w:hAnsi="Times New Roman" w:cs="Times New Roman"/>
-          <w:sz w:val="28"/>
-        </w:rPr>
-        <w:t xml:space="preserve">Технически же </w:t>
-      </w:r>
-      <w:r>
-        <w:rPr>
-          <w:rFonts w:ascii="Times New Roman" w:hAnsi="Times New Roman" w:cs="Times New Roman"/>
-          <w:sz w:val="28"/>
-        </w:rPr>
-        <w:t xml:space="preserve">это любой объект, </w:t>
-      </w:r>
-      <w:r>
-        <w:rPr>
-          <w:rFonts w:ascii="Times New Roman" w:hAnsi="Times New Roman" w:cs="Times New Roman"/>
-          <w:b/>
-          <w:sz w:val="28"/>
-        </w:rPr>
-        <w:t xml:space="preserve">реализующий метод </w:t>
-      </w:r>
-      <w:r>
-        <w:rPr>
-          <w:rFonts w:ascii="Times New Roman" w:hAnsi="Times New Roman" w:cs="Times New Roman"/>
-          <w:i/>
-          <w:sz w:val="28"/>
-        </w:rPr>
-        <w:t>__</w:t>
-      </w:r>
-      <w:proofErr w:type="spellStart"/>
-      <w:r>
-        <w:rPr>
-          <w:rFonts w:ascii="Times New Roman" w:hAnsi="Times New Roman" w:cs="Times New Roman"/>
-          <w:i/>
-          <w:sz w:val="28"/>
-        </w:rPr>
-        <w:t>next</w:t>
-      </w:r>
-      <w:proofErr w:type="spellEnd"/>
-      <w:r>
-        <w:rPr>
-          <w:rFonts w:ascii="Times New Roman" w:hAnsi="Times New Roman" w:cs="Times New Roman"/>
-          <w:i/>
-          <w:sz w:val="28"/>
-        </w:rPr>
-        <w:t>__</w:t>
-      </w:r>
-      <w:r>
-        <w:rPr>
-          <w:rFonts w:ascii="Times New Roman" w:hAnsi="Times New Roman" w:cs="Times New Roman"/>
-          <w:sz w:val="28"/>
-        </w:rPr>
-        <w:t xml:space="preserve">, который должен вернуть </w:t>
-      </w:r>
-      <w:r>
-        <w:rPr>
-          <w:rFonts w:ascii="Times New Roman" w:hAnsi="Times New Roman" w:cs="Times New Roman"/>
-          <w:b/>
-          <w:sz w:val="28"/>
-        </w:rPr>
-        <w:t>следующий элемент</w:t>
-      </w:r>
-      <w:r>
-        <w:rPr>
-          <w:rFonts w:ascii="Times New Roman" w:hAnsi="Times New Roman" w:cs="Times New Roman"/>
-          <w:sz w:val="28"/>
-        </w:rPr>
-        <w:t xml:space="preserve"> или </w:t>
-      </w:r>
-      <w:r>
-        <w:rPr>
-          <w:rFonts w:ascii="Times New Roman" w:hAnsi="Times New Roman" w:cs="Times New Roman"/>
-          <w:sz w:val="28"/>
-        </w:rPr>
-        <w:t>исключение</w:t>
-      </w:r>
-      <w:r>
-        <w:rPr>
-          <w:rFonts w:ascii="Times New Roman" w:hAnsi="Times New Roman" w:cs="Times New Roman"/>
-          <w:sz w:val="28"/>
-        </w:rPr>
-        <w:t xml:space="preserve"> </w:t>
-      </w:r>
-      <w:proofErr w:type="spellStart"/>
-      <w:r>
-        <w:rPr>
-          <w:rFonts w:ascii="Times New Roman" w:hAnsi="Times New Roman" w:cs="Times New Roman"/>
-          <w:i/>
-          <w:sz w:val="28"/>
-        </w:rPr>
-        <w:t>StopIteration</w:t>
-      </w:r>
-      <w:proofErr w:type="spellEnd"/>
-      <w:r>
-        <w:rPr>
-          <w:rFonts w:ascii="Times New Roman" w:hAnsi="Times New Roman" w:cs="Times New Roman"/>
-          <w:i/>
-          <w:sz w:val="28"/>
-        </w:rPr>
-        <w:t xml:space="preserve">, </w:t>
-      </w:r>
-      <w:r>
-        <w:rPr>
-          <w:rFonts w:ascii="Times New Roman" w:hAnsi="Times New Roman" w:cs="Times New Roman"/>
-          <w:sz w:val="28"/>
-        </w:rPr>
-        <w:t>если перечислены все элементы</w:t>
-      </w:r>
-      <w:r>
-        <w:rPr>
-          <w:rFonts w:ascii="Times New Roman" w:hAnsi="Times New Roman" w:cs="Times New Roman"/>
-          <w:sz w:val="28"/>
-        </w:rPr>
-        <w:t xml:space="preserve">. </w:t>
-      </w:r>
-    </w:p>
-    <w:p>
-      <w:pPr>
-        <w:spacing w:after="0" w:line="360" w:lineRule="auto"/>
-        <w:ind w:firstLine="709"/>
-        <w:jc w:val="both"/>
-        <w:rPr>
-          <w:rFonts w:ascii="Times New Roman" w:hAnsi="Times New Roman" w:cs="Times New Roman"/>
-          <w:sz w:val="28"/>
-        </w:rPr>
-      </w:pPr>
-      <w:r>
-        <w:rPr>
-          <w:rFonts w:ascii="Times New Roman" w:hAnsi="Times New Roman" w:cs="Times New Roman"/>
-          <w:sz w:val="28"/>
-        </w:rPr>
-        <w:t xml:space="preserve">Также </w:t>
-      </w:r>
-      <w:r>
-        <w:rPr>
-          <w:rFonts w:ascii="Times New Roman" w:hAnsi="Times New Roman" w:cs="Times New Roman"/>
-          <w:sz w:val="28"/>
-        </w:rPr>
-        <w:t>итератор</w:t>
-      </w:r>
-      <w:r>
-        <w:rPr>
-          <w:rFonts w:ascii="Times New Roman" w:hAnsi="Times New Roman" w:cs="Times New Roman"/>
-          <w:sz w:val="28"/>
-        </w:rPr>
-        <w:t xml:space="preserve"> </w:t>
-      </w:r>
-      <w:r>
-        <w:rPr>
-          <w:rFonts w:ascii="Times New Roman" w:hAnsi="Times New Roman" w:cs="Times New Roman"/>
-          <w:b/>
-          <w:sz w:val="28"/>
-        </w:rPr>
-        <w:t>реализует метод</w:t>
-      </w:r>
-      <w:r>
-        <w:rPr>
-          <w:rFonts w:ascii="Times New Roman" w:hAnsi="Times New Roman" w:cs="Times New Roman"/>
-          <w:sz w:val="28"/>
-        </w:rPr>
-        <w:t xml:space="preserve"> </w:t>
-      </w:r>
-      <w:r>
-        <w:rPr>
-          <w:rFonts w:ascii="Times New Roman" w:hAnsi="Times New Roman" w:cs="Times New Roman"/>
-          <w:i/>
-          <w:sz w:val="28"/>
-        </w:rPr>
-        <w:t>__</w:t>
-      </w:r>
-      <w:proofErr w:type="spellStart"/>
-      <w:r>
-        <w:rPr>
-          <w:rFonts w:ascii="Times New Roman" w:hAnsi="Times New Roman" w:cs="Times New Roman"/>
-          <w:i/>
-          <w:sz w:val="28"/>
-        </w:rPr>
-        <w:t>iter</w:t>
-      </w:r>
-      <w:proofErr w:type="spellEnd"/>
-      <w:r>
-        <w:rPr>
-          <w:rFonts w:ascii="Times New Roman" w:hAnsi="Times New Roman" w:cs="Times New Roman"/>
-          <w:i/>
-          <w:sz w:val="28"/>
-        </w:rPr>
-        <w:t>__</w:t>
-      </w:r>
-      <w:r>
-        <w:rPr>
-          <w:rFonts w:ascii="Times New Roman" w:hAnsi="Times New Roman" w:cs="Times New Roman"/>
-          <w:sz w:val="28"/>
-        </w:rPr>
-        <w:t xml:space="preserve">, </w:t>
-      </w:r>
-      <w:r>
-        <w:rPr>
-          <w:rFonts w:ascii="Times New Roman" w:hAnsi="Times New Roman" w:cs="Times New Roman"/>
-          <w:b/>
-          <w:sz w:val="28"/>
-        </w:rPr>
-        <w:t>возвращающий итератор</w:t>
-      </w:r>
-      <w:r>
-        <w:rPr>
-          <w:rFonts w:ascii="Times New Roman" w:hAnsi="Times New Roman" w:cs="Times New Roman"/>
-          <w:sz w:val="28"/>
-        </w:rPr>
-        <w:t xml:space="preserve">. Если этого метода нет, функция </w:t>
-      </w:r>
-      <w:proofErr w:type="spellStart"/>
-      <w:r>
-        <w:rPr>
-          <w:rFonts w:ascii="Times New Roman" w:hAnsi="Times New Roman" w:cs="Times New Roman"/>
-          <w:i/>
-          <w:sz w:val="28"/>
-        </w:rPr>
-        <w:t>iter</w:t>
-      </w:r>
-      <w:proofErr w:type="spellEnd"/>
-      <w:r>
-        <w:rPr>
-          <w:rFonts w:ascii="Times New Roman" w:hAnsi="Times New Roman" w:cs="Times New Roman"/>
-          <w:i/>
-          <w:sz w:val="28"/>
-        </w:rPr>
-        <w:t>()</w:t>
-      </w:r>
-      <w:r>
-        <w:rPr>
-          <w:rFonts w:ascii="Times New Roman" w:hAnsi="Times New Roman" w:cs="Times New Roman"/>
-          <w:sz w:val="28"/>
-        </w:rPr>
-        <w:t xml:space="preserve"> проверяет, нет ли метода </w:t>
-      </w:r>
-      <w:r>
-        <w:rPr>
-          <w:rFonts w:ascii="Times New Roman" w:hAnsi="Times New Roman" w:cs="Times New Roman"/>
-          <w:i/>
-          <w:sz w:val="28"/>
-        </w:rPr>
-        <w:t>__</w:t>
-      </w:r>
-      <w:proofErr w:type="spellStart"/>
-      <w:r>
-        <w:rPr>
-          <w:rFonts w:ascii="Times New Roman" w:hAnsi="Times New Roman" w:cs="Times New Roman"/>
-          <w:i/>
-          <w:sz w:val="28"/>
-        </w:rPr>
-        <w:t>getitem</w:t>
-      </w:r>
-      <w:proofErr w:type="spellEnd"/>
-      <w:r>
-        <w:rPr>
-          <w:rFonts w:ascii="Times New Roman" w:hAnsi="Times New Roman" w:cs="Times New Roman"/>
-          <w:i/>
-          <w:sz w:val="28"/>
-        </w:rPr>
-        <w:t>__</w:t>
-      </w:r>
-      <w:r>
-        <w:rPr>
-          <w:rFonts w:ascii="Times New Roman" w:hAnsi="Times New Roman" w:cs="Times New Roman"/>
-          <w:sz w:val="28"/>
-        </w:rPr>
-        <w:t xml:space="preserve"> </w:t>
-      </w:r>
-      <w:r>
-        <w:rPr>
-          <w:rFonts w:ascii="Times New Roman" w:hAnsi="Times New Roman" w:cs="Times New Roman"/>
-          <w:sz w:val="28"/>
-        </w:rPr>
-        <w:t>–</w:t>
-      </w:r>
-      <w:r>
-        <w:rPr>
-          <w:rFonts w:ascii="Times New Roman" w:hAnsi="Times New Roman" w:cs="Times New Roman"/>
-          <w:sz w:val="28"/>
-        </w:rPr>
-        <w:t xml:space="preserve"> </w:t>
-      </w:r>
-      <w:r>
-        <w:rPr>
-          <w:rFonts w:ascii="Times New Roman" w:hAnsi="Times New Roman" w:cs="Times New Roman"/>
-          <w:sz w:val="28"/>
-        </w:rPr>
-        <w:t xml:space="preserve">метода, который позволяет получать элементы по индексу. Если метод </w:t>
-      </w:r>
-      <w:r>
-        <w:rPr>
-          <w:rFonts w:ascii="Times New Roman" w:hAnsi="Times New Roman" w:cs="Times New Roman"/>
-          <w:i/>
-          <w:sz w:val="28"/>
-        </w:rPr>
-        <w:t>__</w:t>
-      </w:r>
-      <w:proofErr w:type="spellStart"/>
-      <w:r>
-        <w:rPr>
-          <w:rFonts w:ascii="Times New Roman" w:hAnsi="Times New Roman" w:cs="Times New Roman"/>
-          <w:i/>
-          <w:sz w:val="28"/>
-        </w:rPr>
-        <w:t>getitem</w:t>
-      </w:r>
-      <w:proofErr w:type="spellEnd"/>
-      <w:r>
-        <w:rPr>
-          <w:rFonts w:ascii="Times New Roman" w:hAnsi="Times New Roman" w:cs="Times New Roman"/>
-          <w:i/>
-          <w:sz w:val="28"/>
-        </w:rPr>
-        <w:t>__</w:t>
-      </w:r>
-      <w:r>
-        <w:rPr>
-          <w:rFonts w:ascii="Times New Roman" w:hAnsi="Times New Roman" w:cs="Times New Roman"/>
-          <w:sz w:val="28"/>
-        </w:rPr>
-        <w:t xml:space="preserve"> есть, </w:t>
-      </w:r>
-      <w:r>
-        <w:rPr>
-          <w:rFonts w:ascii="Times New Roman" w:hAnsi="Times New Roman" w:cs="Times New Roman"/>
-          <w:b/>
-          <w:sz w:val="28"/>
-        </w:rPr>
-        <w:t>возвращается итератор</w:t>
-      </w:r>
-      <w:r>
-        <w:rPr>
-          <w:rFonts w:ascii="Times New Roman" w:hAnsi="Times New Roman" w:cs="Times New Roman"/>
-          <w:sz w:val="28"/>
-        </w:rPr>
-        <w:t>, который проходится по элементам, используя индекс (начиная с 0).</w:t>
-      </w:r>
-      <w:r>
-        <w:rPr>
-          <w:rFonts w:ascii="Times New Roman" w:hAnsi="Times New Roman" w:cs="Times New Roman"/>
-          <w:sz w:val="28"/>
-        </w:rPr>
-        <w:t xml:space="preserve"> </w:t>
-      </w:r>
-      <w:r>
-        <w:rPr>
-          <w:rFonts w:ascii="Times New Roman" w:hAnsi="Times New Roman" w:cs="Times New Roman"/>
-          <w:sz w:val="28"/>
-        </w:rPr>
-        <w:t xml:space="preserve"> Если не реализован ни один из этих методов, тогда будет </w:t>
-      </w:r>
-      <w:r>
-        <w:rPr>
-          <w:rFonts w:ascii="Times New Roman" w:hAnsi="Times New Roman" w:cs="Times New Roman"/>
-          <w:b/>
-          <w:sz w:val="28"/>
-        </w:rPr>
-        <w:t>вызвано исключение</w:t>
-      </w:r>
-      <w:r>
-        <w:rPr>
-          <w:rFonts w:ascii="Times New Roman" w:hAnsi="Times New Roman" w:cs="Times New Roman"/>
-          <w:sz w:val="28"/>
-        </w:rPr>
-        <w:t xml:space="preserve"> </w:t>
-      </w:r>
-      <w:proofErr w:type="spellStart"/>
-      <w:r>
-        <w:rPr>
-          <w:rFonts w:ascii="Times New Roman" w:hAnsi="Times New Roman" w:cs="Times New Roman"/>
-          <w:i/>
-          <w:sz w:val="28"/>
-        </w:rPr>
-        <w:t>TypeError</w:t>
-      </w:r>
-      <w:proofErr w:type="spellEnd"/>
-      <w:r>
-        <w:rPr>
-          <w:rFonts w:ascii="Times New Roman" w:hAnsi="Times New Roman" w:cs="Times New Roman"/>
-          <w:sz w:val="28"/>
-        </w:rPr>
-        <w:t>.</w:t>
-      </w:r>
-    </w:p>
-    <w:p>
-      <w:pPr>
-        <w:spacing w:after="0" w:line="360" w:lineRule="auto"/>
-        <w:ind w:firstLine="709"/>
-        <w:jc w:val="both"/>
-        <w:rPr>
-          <w:rFonts w:ascii="Times New Roman" w:hAnsi="Times New Roman" w:cs="Times New Roman"/>
-          <w:sz w:val="28"/>
-        </w:rPr>
-      </w:pPr>
-    </w:p>
-    <w:p>
-      <w:pPr>
-        <w:spacing w:after="0" w:line="360" w:lineRule="auto"/>
-        <w:ind w:firstLine="709"/>
-        <w:jc w:val="both"/>
-        <w:rPr>
-          <w:rFonts w:ascii="Times New Roman" w:hAnsi="Times New Roman" w:cs="Times New Roman"/>
-          <w:b/>
-          <w:sz w:val="28"/>
-          <w:lang w:val="en-US"/>
-        </w:rPr>
-      </w:pPr>
-      <w:r>
-        <w:rPr>
-          <w:rFonts w:ascii="Times New Roman" w:hAnsi="Times New Roman" w:cs="Times New Roman"/>
-          <w:b/>
-          <w:sz w:val="28"/>
-        </w:rPr>
-        <w:lastRenderedPageBreak/>
-        <w:t>Пример</w:t>
-      </w:r>
-    </w:p>
-    <w:p>
-      <w:pPr>
-        <w:shd w:val="clear" w:color="auto" w:fill="E7E6E6" w:themeFill="background2"/>
-        <w:spacing w:after="0" w:line="360" w:lineRule="auto"/>
-        <w:ind w:firstLine="709"/>
-        <w:jc w:val="both"/>
-        <w:rPr>
-          <w:rFonts w:ascii="Consolas" w:hAnsi="Consolas" w:cs="Times New Roman"/>
-          <w:lang w:val="en-US"/>
-        </w:rPr>
-      </w:pPr>
-      <w:r>
-        <w:rPr>
-          <w:rFonts w:ascii="Consolas" w:hAnsi="Consolas" w:cs="Times New Roman"/>
-          <w:lang w:val="en-US"/>
-        </w:rPr>
-        <w:t>numbers = [1, 2</w:t>
-      </w:r>
-      <w:r>
-        <w:rPr>
-          <w:rFonts w:ascii="Consolas" w:hAnsi="Consolas" w:cs="Times New Roman"/>
-          <w:lang w:val="en-US"/>
-        </w:rPr>
-        <w:t xml:space="preserve">] </w:t>
-      </w:r>
-    </w:p>
-    <w:p>
-      <w:pPr>
-        <w:shd w:val="clear" w:color="auto" w:fill="E7E6E6" w:themeFill="background2"/>
-        <w:spacing w:after="0" w:line="360" w:lineRule="auto"/>
-        <w:ind w:firstLine="709"/>
-        <w:jc w:val="both"/>
-        <w:rPr>
-          <w:rFonts w:ascii="Consolas" w:hAnsi="Consolas" w:cs="Times New Roman"/>
-          <w:lang w:val="en-US"/>
-        </w:rPr>
-      </w:pPr>
-      <w:proofErr w:type="spellStart"/>
-      <w:r>
-        <w:rPr>
-          <w:rFonts w:ascii="Consolas" w:hAnsi="Consolas" w:cs="Times New Roman"/>
-          <w:lang w:val="en-US"/>
-        </w:rPr>
-        <w:t>i</w:t>
-      </w:r>
-      <w:proofErr w:type="spellEnd"/>
-      <w:r>
-        <w:rPr>
-          <w:rFonts w:ascii="Consolas" w:hAnsi="Consolas" w:cs="Times New Roman"/>
-          <w:lang w:val="en-US"/>
-        </w:rPr>
-        <w:t xml:space="preserve"> = </w:t>
-      </w:r>
-      <w:proofErr w:type="spellStart"/>
-      <w:r>
-        <w:rPr>
-          <w:rFonts w:ascii="Consolas" w:hAnsi="Consolas" w:cs="Times New Roman"/>
-          <w:lang w:val="en-US"/>
-        </w:rPr>
-        <w:t>iter</w:t>
-      </w:r>
-      <w:proofErr w:type="spellEnd"/>
-      <w:r>
-        <w:rPr>
-          <w:rFonts w:ascii="Consolas" w:hAnsi="Consolas" w:cs="Times New Roman"/>
-          <w:lang w:val="en-US"/>
-        </w:rPr>
-        <w:t xml:space="preserve">(numbers) </w:t>
-      </w:r>
-    </w:p>
-    <w:p>
-      <w:pPr>
-        <w:shd w:val="clear" w:color="auto" w:fill="E7E6E6" w:themeFill="background2"/>
-        <w:spacing w:after="0" w:line="360" w:lineRule="auto"/>
-        <w:ind w:firstLine="709"/>
-        <w:jc w:val="both"/>
-        <w:rPr>
-          <w:rFonts w:ascii="Consolas" w:hAnsi="Consolas" w:cs="Times New Roman"/>
-          <w:lang w:val="en-US"/>
-        </w:rPr>
-      </w:pPr>
-      <w:r>
-        <w:rPr>
-          <w:rFonts w:ascii="Consolas" w:hAnsi="Consolas" w:cs="Times New Roman"/>
-          <w:lang w:val="en-US"/>
-        </w:rPr>
-        <w:t>next(</w:t>
-      </w:r>
-      <w:proofErr w:type="spellStart"/>
-      <w:r>
-        <w:rPr>
-          <w:rFonts w:ascii="Consolas" w:hAnsi="Consolas" w:cs="Times New Roman"/>
-          <w:lang w:val="en-US"/>
-        </w:rPr>
-        <w:t>i</w:t>
-      </w:r>
-      <w:proofErr w:type="spellEnd"/>
-      <w:r>
-        <w:rPr>
-          <w:rFonts w:ascii="Consolas" w:hAnsi="Consolas" w:cs="Times New Roman"/>
-          <w:lang w:val="en-US"/>
-        </w:rPr>
-        <w:t xml:space="preserve">) </w:t>
-      </w:r>
-    </w:p>
-    <w:p>
-      <w:pPr>
-        <w:shd w:val="clear" w:color="auto" w:fill="E7E6E6" w:themeFill="background2"/>
-        <w:spacing w:after="0" w:line="360" w:lineRule="auto"/>
-        <w:ind w:firstLine="709"/>
-        <w:jc w:val="both"/>
-        <w:rPr>
-          <w:rFonts w:ascii="Consolas" w:hAnsi="Consolas" w:cs="Times New Roman"/>
-          <w:lang w:val="en-US"/>
-        </w:rPr>
-      </w:pPr>
-      <w:r>
-        <w:rPr>
-          <w:rFonts w:ascii="Consolas" w:hAnsi="Consolas" w:cs="Times New Roman"/>
-          <w:lang w:val="en-US"/>
-        </w:rPr>
-        <w:t xml:space="preserve">&gt; </w:t>
-      </w:r>
-      <w:r>
-        <w:rPr>
-          <w:rFonts w:ascii="Consolas" w:hAnsi="Consolas" w:cs="Times New Roman"/>
-          <w:lang w:val="en-US"/>
-        </w:rPr>
-        <w:t xml:space="preserve">1 </w:t>
-      </w:r>
-    </w:p>
-    <w:p>
-      <w:pPr>
-        <w:shd w:val="clear" w:color="auto" w:fill="E7E6E6" w:themeFill="background2"/>
-        <w:spacing w:after="0" w:line="360" w:lineRule="auto"/>
-        <w:ind w:firstLine="709"/>
-        <w:jc w:val="both"/>
-        <w:rPr>
-          <w:rFonts w:ascii="Consolas" w:hAnsi="Consolas" w:cs="Times New Roman"/>
-          <w:lang w:val="en-US"/>
-        </w:rPr>
-      </w:pPr>
-      <w:r>
-        <w:rPr>
-          <w:rFonts w:ascii="Consolas" w:hAnsi="Consolas" w:cs="Times New Roman"/>
-          <w:lang w:val="en-US"/>
-        </w:rPr>
-        <w:t>next(</w:t>
-      </w:r>
-      <w:proofErr w:type="spellStart"/>
-      <w:r>
-        <w:rPr>
-          <w:rFonts w:ascii="Consolas" w:hAnsi="Consolas" w:cs="Times New Roman"/>
-          <w:lang w:val="en-US"/>
-        </w:rPr>
-        <w:t>i</w:t>
-      </w:r>
-      <w:proofErr w:type="spellEnd"/>
-      <w:r>
-        <w:rPr>
-          <w:rFonts w:ascii="Consolas" w:hAnsi="Consolas" w:cs="Times New Roman"/>
-          <w:lang w:val="en-US"/>
-        </w:rPr>
-        <w:t xml:space="preserve">) </w:t>
-      </w:r>
-    </w:p>
-    <w:p>
-      <w:pPr>
-        <w:shd w:val="clear" w:color="auto" w:fill="E7E6E6" w:themeFill="background2"/>
-        <w:spacing w:after="0" w:line="360" w:lineRule="auto"/>
-        <w:ind w:firstLine="709"/>
-        <w:jc w:val="both"/>
-        <w:rPr>
-          <w:rFonts w:ascii="Consolas" w:hAnsi="Consolas" w:cs="Times New Roman"/>
-          <w:lang w:val="en-US"/>
-        </w:rPr>
-      </w:pPr>
-      <w:r>
-        <w:rPr>
-          <w:rFonts w:ascii="Consolas" w:hAnsi="Consolas" w:cs="Times New Roman"/>
-          <w:lang w:val="en-US"/>
-        </w:rPr>
-        <w:t>&gt;</w:t>
-      </w:r>
-      <w:r>
-        <w:rPr>
-          <w:rFonts w:ascii="Consolas" w:hAnsi="Consolas" w:cs="Times New Roman"/>
-          <w:lang w:val="en-US"/>
-        </w:rPr>
-        <w:t xml:space="preserve"> 2 </w:t>
-      </w:r>
-    </w:p>
-    <w:p>
-      <w:pPr>
-        <w:shd w:val="clear" w:color="auto" w:fill="E7E6E6" w:themeFill="background2"/>
-        <w:spacing w:after="0" w:line="360" w:lineRule="auto"/>
-        <w:ind w:firstLine="709"/>
-        <w:jc w:val="both"/>
-        <w:rPr>
-          <w:rFonts w:ascii="Consolas" w:hAnsi="Consolas" w:cs="Times New Roman"/>
-          <w:lang w:val="en-US"/>
-        </w:rPr>
-      </w:pPr>
-      <w:r>
-        <w:rPr>
-          <w:rFonts w:ascii="Consolas" w:hAnsi="Consolas" w:cs="Times New Roman"/>
-          <w:lang w:val="en-US"/>
-        </w:rPr>
-        <w:t>next(</w:t>
-      </w:r>
-      <w:proofErr w:type="spellStart"/>
-      <w:r>
-        <w:rPr>
-          <w:rFonts w:ascii="Consolas" w:hAnsi="Consolas" w:cs="Times New Roman"/>
-          <w:lang w:val="en-US"/>
-        </w:rPr>
-        <w:t>i</w:t>
-      </w:r>
-      <w:proofErr w:type="spellEnd"/>
-      <w:r>
-        <w:rPr>
-          <w:rFonts w:ascii="Consolas" w:hAnsi="Consolas" w:cs="Times New Roman"/>
-          <w:lang w:val="en-US"/>
-        </w:rPr>
-        <w:t>)</w:t>
-      </w:r>
-    </w:p>
-    <w:p>
-      <w:pPr>
-        <w:shd w:val="clear" w:color="auto" w:fill="E7E6E6" w:themeFill="background2"/>
-        <w:spacing w:after="0" w:line="360" w:lineRule="auto"/>
-        <w:ind w:firstLine="709"/>
-        <w:jc w:val="both"/>
-        <w:rPr>
-          <w:rFonts w:ascii="Consolas" w:hAnsi="Consolas" w:cs="Times New Roman"/>
-          <w:lang w:val="en-US"/>
-        </w:rPr>
-      </w:pPr>
-      <w:r>
-        <w:rPr>
-          <w:rFonts w:ascii="Consolas" w:hAnsi="Consolas" w:cs="Times New Roman"/>
-          <w:lang w:val="en-US"/>
-        </w:rPr>
-        <w:t xml:space="preserve">&gt; </w:t>
-      </w:r>
-      <w:proofErr w:type="spellStart"/>
-      <w:r>
-        <w:rPr>
-          <w:rFonts w:ascii="Consolas" w:hAnsi="Consolas" w:cs="Times New Roman"/>
-          <w:lang w:val="en-US"/>
-        </w:rPr>
-        <w:t>StopIteration</w:t>
-      </w:r>
-      <w:proofErr w:type="spellEnd"/>
-      <w:r>
-        <w:rPr>
-          <w:rFonts w:ascii="Consolas" w:hAnsi="Consolas" w:cs="Times New Roman"/>
-          <w:lang w:val="en-US"/>
-        </w:rPr>
-        <w:t xml:space="preserve"> </w:t>
-      </w:r>
-      <w:proofErr w:type="spellStart"/>
-      <w:r>
-        <w:rPr>
-          <w:rFonts w:ascii="Consolas" w:hAnsi="Consolas" w:cs="Times New Roman"/>
-          <w:lang w:val="en-US"/>
-        </w:rPr>
-        <w:t>Traceback</w:t>
-      </w:r>
-      <w:proofErr w:type="spellEnd"/>
-      <w:r>
-        <w:rPr>
-          <w:rFonts w:ascii="Consolas" w:hAnsi="Consolas" w:cs="Times New Roman"/>
-          <w:lang w:val="en-US"/>
-        </w:rPr>
-        <w:t xml:space="preserve"> (most recent call last) in () ----&gt; 1 next(</w:t>
-      </w:r>
-      <w:proofErr w:type="spellStart"/>
-      <w:r>
-        <w:rPr>
-          <w:rFonts w:ascii="Consolas" w:hAnsi="Consolas" w:cs="Times New Roman"/>
-          <w:lang w:val="en-US"/>
-        </w:rPr>
-        <w:t>i</w:t>
-      </w:r>
-      <w:proofErr w:type="spellEnd"/>
-      <w:r>
-        <w:rPr>
-          <w:rFonts w:ascii="Consolas" w:hAnsi="Consolas" w:cs="Times New Roman"/>
-          <w:lang w:val="en-US"/>
-        </w:rPr>
-        <w:t xml:space="preserve">) </w:t>
-      </w:r>
-      <w:proofErr w:type="spellStart"/>
-      <w:r>
-        <w:rPr>
-          <w:rFonts w:ascii="Consolas" w:hAnsi="Consolas" w:cs="Times New Roman"/>
-          <w:lang w:val="en-US"/>
-        </w:rPr>
-        <w:t>StopIteration</w:t>
-      </w:r>
-      <w:proofErr w:type="spellEnd"/>
-      <w:r>
-        <w:rPr>
-          <w:rFonts w:ascii="Consolas" w:hAnsi="Consolas" w:cs="Times New Roman"/>
-          <w:lang w:val="en-US"/>
-        </w:rPr>
-        <w:t>:</w:t>
-      </w:r>
-    </w:p>
-    <w:p>
-      <w:pPr>
-        <w:spacing w:after="0" w:line="360" w:lineRule="auto"/>
-        <w:ind w:firstLine="709"/>
-        <w:jc w:val="both"/>
-        <w:rPr>
-          <w:rFonts w:ascii="Times New Roman" w:hAnsi="Times New Roman" w:cs="Times New Roman"/>
-          <w:sz w:val="28"/>
-        </w:rPr>
-      </w:pPr>
-      <w:r>
-        <w:rPr>
-          <w:rFonts w:ascii="Times New Roman" w:hAnsi="Times New Roman" w:cs="Times New Roman"/>
-          <w:sz w:val="28"/>
-        </w:rPr>
-        <w:t xml:space="preserve">Для того, чтобы итератор снова начал возвращать элементы, его надо </w:t>
-      </w:r>
-      <w:r>
-        <w:rPr>
-          <w:rFonts w:ascii="Times New Roman" w:hAnsi="Times New Roman" w:cs="Times New Roman"/>
-          <w:b/>
-          <w:sz w:val="28"/>
-        </w:rPr>
-        <w:t>заново создать</w:t>
-      </w:r>
-      <w:r>
-        <w:rPr>
-          <w:rFonts w:ascii="Times New Roman" w:hAnsi="Times New Roman" w:cs="Times New Roman"/>
-          <w:sz w:val="28"/>
-        </w:rPr>
-        <w:t>.</w:t>
-      </w:r>
-    </w:p>
-    <w:p>
-      <w:pPr>
-        <w:spacing w:after="0" w:line="360" w:lineRule="auto"/>
-        <w:ind w:firstLine="709"/>
-        <w:jc w:val="both"/>
-        <w:rPr>
-          <w:rFonts w:ascii="Times New Roman" w:hAnsi="Times New Roman" w:cs="Times New Roman"/>
-          <w:sz w:val="28"/>
-        </w:rPr>
-      </w:pPr>
-      <w:r>
-        <w:rPr>
-          <w:rFonts w:ascii="Times New Roman" w:hAnsi="Times New Roman" w:cs="Times New Roman"/>
-          <w:b/>
-          <w:sz w:val="28"/>
-        </w:rPr>
-        <w:t>Итераторы полезны</w:t>
-      </w:r>
-      <w:r>
-        <w:rPr>
-          <w:rFonts w:ascii="Times New Roman" w:hAnsi="Times New Roman" w:cs="Times New Roman"/>
-          <w:sz w:val="28"/>
-        </w:rPr>
-        <w:t xml:space="preserve"> тем, что они </w:t>
-      </w:r>
-      <w:r>
-        <w:rPr>
-          <w:rFonts w:ascii="Times New Roman" w:hAnsi="Times New Roman" w:cs="Times New Roman"/>
-          <w:b/>
-          <w:sz w:val="28"/>
-        </w:rPr>
-        <w:t>отдают элементы по одному</w:t>
-      </w:r>
-      <w:r>
-        <w:rPr>
-          <w:rFonts w:ascii="Times New Roman" w:hAnsi="Times New Roman" w:cs="Times New Roman"/>
-          <w:sz w:val="28"/>
-        </w:rPr>
-        <w:t>. Например, при работе с файлом</w:t>
-      </w:r>
-      <w:r>
-        <w:rPr>
-          <w:rFonts w:ascii="Times New Roman" w:hAnsi="Times New Roman" w:cs="Times New Roman"/>
-          <w:sz w:val="28"/>
-        </w:rPr>
-        <w:t xml:space="preserve"> или любой последовательностью</w:t>
-      </w:r>
-      <w:r>
-        <w:rPr>
-          <w:rFonts w:ascii="Times New Roman" w:hAnsi="Times New Roman" w:cs="Times New Roman"/>
-          <w:sz w:val="28"/>
-        </w:rPr>
-        <w:t xml:space="preserve"> это полезно тем, что </w:t>
-      </w:r>
-      <w:r>
-        <w:rPr>
-          <w:rFonts w:ascii="Times New Roman" w:hAnsi="Times New Roman" w:cs="Times New Roman"/>
-          <w:b/>
-          <w:sz w:val="28"/>
-        </w:rPr>
-        <w:t>в памяти будет находиться</w:t>
-      </w:r>
-      <w:r>
-        <w:rPr>
-          <w:rFonts w:ascii="Times New Roman" w:hAnsi="Times New Roman" w:cs="Times New Roman"/>
-          <w:sz w:val="28"/>
-        </w:rPr>
-        <w:t xml:space="preserve"> не в</w:t>
-      </w:r>
-      <w:r>
-        <w:rPr>
-          <w:rFonts w:ascii="Times New Roman" w:hAnsi="Times New Roman" w:cs="Times New Roman"/>
-          <w:sz w:val="28"/>
-        </w:rPr>
-        <w:t>ся последовательность</w:t>
-      </w:r>
-      <w:r>
-        <w:rPr>
-          <w:rFonts w:ascii="Times New Roman" w:hAnsi="Times New Roman" w:cs="Times New Roman"/>
-          <w:sz w:val="28"/>
-        </w:rPr>
-        <w:t xml:space="preserve">, а </w:t>
-      </w:r>
-      <w:r>
-        <w:rPr>
-          <w:rFonts w:ascii="Times New Roman" w:hAnsi="Times New Roman" w:cs="Times New Roman"/>
-          <w:b/>
-          <w:sz w:val="28"/>
-        </w:rPr>
-        <w:t xml:space="preserve">только одно текущее значение </w:t>
-      </w:r>
-      <w:r>
-        <w:rPr>
-          <w:rFonts w:ascii="Times New Roman" w:hAnsi="Times New Roman" w:cs="Times New Roman"/>
-          <w:sz w:val="28"/>
-        </w:rPr>
-        <w:t>итератора</w:t>
-      </w:r>
-      <w:r>
-        <w:rPr>
-          <w:rFonts w:ascii="Times New Roman" w:hAnsi="Times New Roman" w:cs="Times New Roman"/>
-          <w:sz w:val="28"/>
-        </w:rPr>
-        <w:t>.</w:t>
-      </w:r>
-    </w:p>
-    <w:p>
-      <w:pPr>
-        <w:spacing w:after="0" w:line="360" w:lineRule="auto"/>
-        <w:ind w:firstLine="709"/>
-        <w:jc w:val="both"/>
-        <w:rPr>
-          <w:rFonts w:ascii="Times New Roman" w:hAnsi="Times New Roman" w:cs="Times New Roman"/>
-          <w:sz w:val="28"/>
-        </w:rPr>
-      </w:pPr>
-    </w:p>
-    <w:p>
-      <w:pPr>
-        <w:pStyle w:val="2"/>
-        <w:spacing w:before="0" w:line="360" w:lineRule="auto"/>
-        <w:ind w:firstLine="709"/>
-        <w:jc w:val="both"/>
-        <w:rPr>
-          <w:rStyle w:val="10"/>
-          <w:rFonts w:ascii="Times New Roman" w:hAnsi="Times New Roman" w:cs="Times New Roman"/>
-          <w:b/>
-          <w:color w:val="auto"/>
-          <w:sz w:val="28"/>
-        </w:rPr>
-      </w:pPr>
-      <w:bookmarkStart w:id="12" w:name="_Toc100684059"/>
-      <w:r>
-        <w:rPr>
-          <w:rStyle w:val="10"/>
-          <w:rFonts w:ascii="Times New Roman" w:hAnsi="Times New Roman" w:cs="Times New Roman"/>
-          <w:b/>
-          <w:color w:val="auto"/>
-          <w:sz w:val="28"/>
-        </w:rPr>
-        <w:t>Генераторы</w:t>
-      </w:r>
-      <w:bookmarkEnd w:id="12"/>
     </w:p>
     <w:p>
       <w:pPr>
@@ -7546,20 +7543,17 @@
         <w:jc w:val="both"/>
         <w:rPr>
           <w:rFonts w:ascii="Consolas" w:hAnsi="Consolas" w:cs="Times New Roman"/>
-          <w:lang w:val="en-US"/>
-        </w:rPr>
-      </w:pPr>
-      <w:r>
-        <w:rPr>
-          <w:rFonts w:ascii="Consolas" w:hAnsi="Consolas" w:cs="Times New Roman"/>
-          <w:lang w:val="en-US"/>
+        </w:rPr>
+      </w:pPr>
+      <w:r>
+        <w:rPr>
+          <w:rFonts w:ascii="Consolas" w:hAnsi="Consolas" w:cs="Times New Roman"/>
         </w:rPr>
         <w:t xml:space="preserve">&gt; </w:t>
       </w:r>
       <w:r>
         <w:rPr>
           <w:rFonts w:ascii="Consolas" w:hAnsi="Consolas" w:cs="Times New Roman"/>
-          <w:lang w:val="en-US"/>
         </w:rPr>
         <w:t>9</w:t>
       </w:r>
@@ -7776,6 +7770,7 @@
         <w:jc w:val="both"/>
         <w:rPr>
           <w:rFonts w:ascii="Consolas" w:hAnsi="Consolas" w:cs="Times New Roman"/>
+          <w:lang w:val="en-US"/>
         </w:rPr>
       </w:pPr>
       <w:r>
@@ -7794,6 +7789,7 @@
       <w:r>
         <w:rPr>
           <w:rFonts w:ascii="Consolas" w:hAnsi="Consolas" w:cs="Times New Roman"/>
+          <w:lang w:val="en-US"/>
         </w:rPr>
         <w:t xml:space="preserve"> = 1</w:t>
       </w:r>
@@ -7812,6 +7808,7 @@
       <w:r>
         <w:rPr>
           <w:rFonts w:ascii="Consolas" w:hAnsi="Consolas" w:cs="Times New Roman"/>
+          <w:lang w:val="en-US"/>
         </w:rPr>
         <w:t xml:space="preserve">    </w:t>
       </w:r>
@@ -8001,6 +7998,7 @@
         <w:jc w:val="both"/>
         <w:rPr>
           <w:rFonts w:ascii="Consolas" w:hAnsi="Consolas" w:cs="Times New Roman"/>
+          <w:lang w:val="en-US"/>
         </w:rPr>
       </w:pPr>
       <w:r>
@@ -8021,6 +8019,7 @@
       <w:r>
         <w:rPr>
           <w:rFonts w:ascii="Consolas" w:hAnsi="Consolas" w:cs="Times New Roman"/>
+          <w:lang w:val="en-US"/>
         </w:rPr>
         <w:t>(</w:t>
       </w:r>
@@ -8037,6 +8036,7 @@
       <w:r>
         <w:rPr>
           <w:rFonts w:ascii="Consolas" w:hAnsi="Consolas" w:cs="Times New Roman"/>
+          <w:lang w:val="en-US"/>
         </w:rPr>
         <w:t>)</w:t>
       </w:r>
@@ -8134,7 +8134,7 @@
           <w:sz w:val="28"/>
         </w:rPr>
       </w:pPr>
-      <w:bookmarkStart w:id="13" w:name="_Toc100684060"/>
+      <w:bookmarkStart w:id="12" w:name="_Toc100684060"/>
       <w:r>
         <w:rPr>
           <w:rStyle w:val="10"/>
@@ -8145,7 +8145,7 @@
         </w:rPr>
         <w:t>Отличия генераторов от итераторов</w:t>
       </w:r>
-      <w:bookmarkEnd w:id="13"/>
+      <w:bookmarkEnd w:id="12"/>
     </w:p>
     <w:p>
       <w:pPr>
@@ -8365,7 +8365,7 @@
           <w:sz w:val="28"/>
         </w:rPr>
       </w:pPr>
-      <w:bookmarkStart w:id="14" w:name="_Toc100684061"/>
+      <w:bookmarkStart w:id="13" w:name="_Toc100684061"/>
       <w:r>
         <w:rPr>
           <w:rStyle w:val="10"/>
@@ -8431,7 +8431,7 @@
         </w:rPr>
         <w:t>kwargs</w:t>
       </w:r>
-      <w:bookmarkEnd w:id="14"/>
+      <w:bookmarkEnd w:id="13"/>
       <w:proofErr w:type="spellEnd"/>
     </w:p>
     <w:p>
@@ -8921,7 +8921,6 @@
         <w:jc w:val="both"/>
         <w:rPr>
           <w:rFonts w:ascii="Consolas" w:hAnsi="Consolas" w:cs="Times New Roman"/>
-          <w:lang w:val="en-US"/>
         </w:rPr>
       </w:pPr>
       <w:proofErr w:type="spellStart"/>
@@ -8938,11 +8937,9 @@
       <w:r>
         <w:rPr>
           <w:rFonts w:ascii="Consolas" w:hAnsi="Consolas" w:cs="Times New Roman"/>
-          <w:lang w:val="en-US"/>
         </w:rPr>
         <w:t xml:space="preserve"> </w:t>
       </w:r>
-      <w:proofErr w:type="spellStart"/>
       <w:r>
         <w:rPr>
           <w:rFonts w:ascii="Consolas" w:hAnsi="Consolas" w:cs="Times New Roman"/>
@@ -8953,7 +8950,6 @@
       <w:r>
         <w:rPr>
           <w:rFonts w:ascii="Consolas" w:hAnsi="Consolas" w:cs="Times New Roman"/>
-          <w:lang w:val="en-US"/>
         </w:rPr>
         <w:t>_</w:t>
       </w:r>
@@ -8964,11 +8960,9 @@
         </w:rPr>
         <w:t>fruits</w:t>
       </w:r>
-      <w:proofErr w:type="spellEnd"/>
-      <w:r>
-        <w:rPr>
-          <w:rFonts w:ascii="Consolas" w:hAnsi="Consolas" w:cs="Times New Roman"/>
-          <w:lang w:val="en-US"/>
+      <w:r>
+        <w:rPr>
+          <w:rFonts w:ascii="Consolas" w:hAnsi="Consolas" w:cs="Times New Roman"/>
         </w:rPr>
         <w:t>(**</w:t>
       </w:r>
@@ -8982,7 +8976,6 @@
       <w:r>
         <w:rPr>
           <w:rFonts w:ascii="Consolas" w:hAnsi="Consolas" w:cs="Times New Roman"/>
-          <w:lang w:val="en-US"/>
         </w:rPr>
         <w:t>):</w:t>
       </w:r>
@@ -9001,7 +8994,6 @@
       <w:r>
         <w:rPr>
           <w:rFonts w:ascii="Consolas" w:hAnsi="Consolas" w:cs="Times New Roman"/>
-          <w:lang w:val="en-US"/>
         </w:rPr>
         <w:t xml:space="preserve">    </w:t>
       </w:r>
@@ -9254,7 +9246,7 @@
           <w:sz w:val="28"/>
         </w:rPr>
       </w:pPr>
-      <w:bookmarkStart w:id="15" w:name="_Toc100684062"/>
+      <w:bookmarkStart w:id="14" w:name="_Toc100684062"/>
       <w:r>
         <w:rPr>
           <w:rStyle w:val="10"/>
@@ -9275,7 +9267,7 @@
         </w:rPr>
         <w:t>иртуальное окружение</w:t>
       </w:r>
-      <w:bookmarkEnd w:id="15"/>
+      <w:bookmarkEnd w:id="14"/>
     </w:p>
     <w:p>
       <w:pPr>
@@ -9513,7 +9505,7 @@
           <w:sz w:val="28"/>
         </w:rPr>
       </w:pPr>
-      <w:bookmarkStart w:id="16" w:name="_Toc100684063"/>
+      <w:bookmarkStart w:id="15" w:name="_Toc100684063"/>
       <w:r>
         <w:rPr>
           <w:rStyle w:val="10"/>
@@ -9524,7 +9516,7 @@
         </w:rPr>
         <w:t>Слоты</w:t>
       </w:r>
-      <w:bookmarkEnd w:id="16"/>
+      <w:bookmarkEnd w:id="15"/>
     </w:p>
     <w:p>
       <w:pPr>
@@ -9599,7 +9591,7 @@
           <w:sz w:val="28"/>
         </w:rPr>
       </w:pPr>
-      <w:bookmarkStart w:id="17" w:name="_Toc100684064"/>
+      <w:bookmarkStart w:id="16" w:name="_Toc100684064"/>
       <w:r>
         <w:rPr>
           <w:rStyle w:val="10"/>
@@ -9611,7 +9603,7 @@
         </w:rPr>
         <w:t>GIL</w:t>
       </w:r>
-      <w:bookmarkEnd w:id="17"/>
+      <w:bookmarkEnd w:id="16"/>
     </w:p>
     <w:p>
       <w:pPr>
@@ -9661,7 +9653,7 @@
           <w:sz w:val="28"/>
         </w:rPr>
       </w:pPr>
-      <w:bookmarkStart w:id="18" w:name="_Toc100684065"/>
+      <w:bookmarkStart w:id="17" w:name="_Toc100684065"/>
       <w:proofErr w:type="spellStart"/>
       <w:r>
         <w:rPr>
@@ -9706,7 +9698,7 @@
         </w:rPr>
         <w:t>, ==</w:t>
       </w:r>
-      <w:bookmarkEnd w:id="18"/>
+      <w:bookmarkEnd w:id="17"/>
     </w:p>
     <w:p>
       <w:pPr>
@@ -11014,7 +11006,7 @@
           <w:sz w:val="28"/>
         </w:rPr>
       </w:pPr>
-      <w:bookmarkStart w:id="19" w:name="_Toc100684066"/>
+      <w:bookmarkStart w:id="18" w:name="_Toc100684066"/>
       <w:r>
         <w:rPr>
           <w:rStyle w:val="10"/>
@@ -11025,7 +11017,7 @@
         </w:rPr>
         <w:t>Создание своего контекстного менеджера</w:t>
       </w:r>
-      <w:bookmarkEnd w:id="19"/>
+      <w:bookmarkEnd w:id="18"/>
     </w:p>
     <w:p>
       <w:pPr>
@@ -11199,7 +11191,7 @@
           <w:sz w:val="28"/>
         </w:rPr>
       </w:pPr>
-      <w:bookmarkStart w:id="20" w:name="_Toc100684067"/>
+      <w:bookmarkStart w:id="19" w:name="_Toc100684067"/>
       <w:r>
         <w:rPr>
           <w:rStyle w:val="10"/>
@@ -11210,7 +11202,7 @@
         </w:rPr>
         <w:t>Индексатор класса</w:t>
       </w:r>
-      <w:bookmarkEnd w:id="20"/>
+      <w:bookmarkEnd w:id="19"/>
     </w:p>
     <w:p>
       <w:pPr>
@@ -11302,7 +11294,7 @@
           <w:color w:val="auto"/>
         </w:rPr>
       </w:pPr>
-      <w:bookmarkStart w:id="21" w:name="_Toc100684068"/>
+      <w:bookmarkStart w:id="20" w:name="_Toc100684068"/>
       <w:r>
         <w:rPr>
           <w:rStyle w:val="10"/>
@@ -11344,7 +11336,7 @@
         </w:rPr>
         <w:t xml:space="preserve"> виды копирования объектов</w:t>
       </w:r>
-      <w:bookmarkEnd w:id="21"/>
+      <w:bookmarkEnd w:id="20"/>
     </w:p>
     <w:p>
       <w:pPr>
@@ -11582,6 +11574,7 @@
         <w:rPr>
           <w:rFonts w:ascii="Times New Roman" w:hAnsi="Times New Roman" w:cs="Times New Roman"/>
           <w:sz w:val="28"/>
+          <w:lang w:val="en-US"/>
         </w:rPr>
       </w:pPr>
       <w:r>
@@ -12340,7 +12333,7 @@
           <w:szCs w:val="32"/>
         </w:rPr>
       </w:pPr>
-      <w:bookmarkStart w:id="22" w:name="_Toc100684069"/>
+      <w:bookmarkStart w:id="21" w:name="_Toc100684069"/>
       <w:r>
         <w:rPr>
           <w:rStyle w:val="10"/>
@@ -12351,7 +12344,7 @@
         </w:rPr>
         <w:t>Пакеты и модули</w:t>
       </w:r>
-      <w:bookmarkEnd w:id="22"/>
+      <w:bookmarkEnd w:id="21"/>
     </w:p>
     <w:p>
       <w:pPr>
@@ -12605,7 +12598,7 @@
           <w:sz w:val="28"/>
         </w:rPr>
       </w:pPr>
-      <w:bookmarkStart w:id="23" w:name="_Toc100684070"/>
+      <w:bookmarkStart w:id="22" w:name="_Toc100684070"/>
       <w:r>
         <w:rPr>
           <w:rStyle w:val="10"/>
@@ -12617,7 +12610,7 @@
         <w:lastRenderedPageBreak/>
         <w:t>Чистая функция</w:t>
       </w:r>
-      <w:bookmarkEnd w:id="23"/>
+      <w:bookmarkEnd w:id="22"/>
     </w:p>
     <w:p>
       <w:pPr>
@@ -12915,7 +12908,7 @@
           <w:sz w:val="28"/>
         </w:rPr>
       </w:pPr>
-      <w:bookmarkStart w:id="24" w:name="_Toc100684071"/>
+      <w:bookmarkStart w:id="23" w:name="_Toc100684071"/>
       <w:r>
         <w:rPr>
           <w:rStyle w:val="10"/>
@@ -12957,7 +12950,7 @@
         </w:rPr>
         <w:t>)</w:t>
       </w:r>
-      <w:bookmarkEnd w:id="24"/>
+      <w:bookmarkEnd w:id="23"/>
     </w:p>
     <w:p>
       <w:pPr>
@@ -13301,7 +13294,7 @@
           <w:u w:val="none"/>
         </w:rPr>
       </w:pPr>
-      <w:bookmarkStart w:id="25" w:name="_Toc100684072"/>
+      <w:bookmarkStart w:id="24" w:name="_Toc100684072"/>
       <w:r>
         <w:rPr>
           <w:rStyle w:val="10"/>
@@ -13330,7 +13323,7 @@
         </w:rPr>
         <w:t>данных</w:t>
       </w:r>
-      <w:bookmarkEnd w:id="25"/>
+      <w:bookmarkEnd w:id="24"/>
     </w:p>
     <w:p>
       <w:pPr>
@@ -13346,7 +13339,7 @@
           <w:sz w:val="28"/>
         </w:rPr>
       </w:pPr>
-      <w:bookmarkStart w:id="26" w:name="_Toc100684073"/>
+      <w:bookmarkStart w:id="25" w:name="_Toc100684073"/>
       <w:r>
         <w:rPr>
           <w:rStyle w:val="10"/>
@@ -13357,7 +13350,7 @@
         </w:rPr>
         <w:t>Схемы (зачем нужны)</w:t>
       </w:r>
-      <w:bookmarkEnd w:id="26"/>
+      <w:bookmarkEnd w:id="25"/>
     </w:p>
     <w:p>
       <w:pPr>
@@ -13476,7 +13469,7 @@
           <w:sz w:val="28"/>
         </w:rPr>
       </w:pPr>
-      <w:bookmarkStart w:id="27" w:name="_Toc100684074"/>
+      <w:bookmarkStart w:id="26" w:name="_Toc100684074"/>
       <w:r>
         <w:rPr>
           <w:rStyle w:val="10"/>
@@ -13487,7 +13480,7 @@
         </w:rPr>
         <w:t>Виды соединений таблиц</w:t>
       </w:r>
-      <w:bookmarkEnd w:id="27"/>
+      <w:bookmarkEnd w:id="26"/>
     </w:p>
     <w:p>
       <w:pPr>
@@ -13857,7 +13850,7 @@
           <w:u w:val="single"/>
         </w:rPr>
       </w:pPr>
-      <w:bookmarkStart w:id="28" w:name="_Toc100684075"/>
+      <w:bookmarkStart w:id="27" w:name="_Toc100684075"/>
       <w:r>
         <w:rPr>
           <w:rStyle w:val="10"/>
@@ -13868,7 +13861,7 @@
         </w:rPr>
         <w:t>Индексы</w:t>
       </w:r>
-      <w:bookmarkEnd w:id="28"/>
+      <w:bookmarkEnd w:id="27"/>
     </w:p>
     <w:p>
       <w:pPr>
@@ -14176,7 +14169,6 @@
                 <w:sz w:val="24"/>
               </w:rPr>
             </w:pPr>
-            <w:proofErr w:type="gramStart"/>
             <w:r>
               <w:rPr>
                 <w:rFonts w:ascii="Times New Roman" w:hAnsi="Times New Roman" w:cs="Times New Roman"/>
@@ -14195,7 +14187,6 @@
               </w:rPr>
               <w:t>-индексы</w:t>
             </w:r>
-            <w:proofErr w:type="gramEnd"/>
             <w:r>
               <w:rPr>
                 <w:rFonts w:ascii="Times New Roman" w:hAnsi="Times New Roman" w:cs="Times New Roman"/>
@@ -14206,17 +14197,16 @@
             <w:r>
               <w:rPr>
                 <w:rFonts w:ascii="Times New Roman" w:hAnsi="Times New Roman" w:cs="Times New Roman"/>
-                <w:b/>
                 <w:sz w:val="24"/>
               </w:rPr>
-              <w:t>хеширование ключа таблицы</w:t>
+              <w:t xml:space="preserve">хеширование </w:t>
             </w:r>
             <w:r>
               <w:rPr>
                 <w:rFonts w:ascii="Times New Roman" w:hAnsi="Times New Roman" w:cs="Times New Roman"/>
                 <w:sz w:val="24"/>
               </w:rPr>
-              <w:t>. Не используется явно, т.к. не пишется в журнал транзакций (при сбое индекс не соответствовал бы таблице)</w:t>
+              <w:t>значений индексированного поля таблицы</w:t>
             </w:r>
           </w:p>
         </w:tc>
@@ -14238,8 +14228,26 @@
                 <w:rFonts w:ascii="Times New Roman" w:hAnsi="Times New Roman" w:cs="Times New Roman"/>
                 <w:sz w:val="24"/>
               </w:rPr>
+              <w:t>Работает только с простыми условиями равенства</w:t>
+            </w:r>
+          </w:p>
+          <w:p>
+            <w:pPr>
+              <w:spacing w:line="360" w:lineRule="auto"/>
+              <w:jc w:val="both"/>
+              <w:rPr>
+                <w:rFonts w:ascii="Times New Roman" w:hAnsi="Times New Roman" w:cs="Times New Roman"/>
+                <w:sz w:val="24"/>
+              </w:rPr>
+            </w:pPr>
+            <w:r>
+              <w:rPr>
+                <w:rFonts w:ascii="Times New Roman" w:hAnsi="Times New Roman" w:cs="Times New Roman"/>
+                <w:sz w:val="24"/>
+              </w:rPr>
               <w:t xml:space="preserve">Используется </w:t>
             </w:r>
+            <w:proofErr w:type="spellStart"/>
             <w:r>
               <w:rPr>
                 <w:rFonts w:ascii="Times New Roman" w:hAnsi="Times New Roman" w:cs="Times New Roman"/>
@@ -14249,6 +14257,7 @@
               </w:rPr>
               <w:t>PostgreSQL</w:t>
             </w:r>
+            <w:proofErr w:type="spellEnd"/>
             <w:r>
               <w:rPr>
                 <w:rFonts w:ascii="Times New Roman" w:hAnsi="Times New Roman" w:cs="Times New Roman"/>
@@ -14932,7 +14941,7 @@
           <w:sz w:val="28"/>
         </w:rPr>
       </w:pPr>
-      <w:bookmarkStart w:id="29" w:name="_Toc100684076"/>
+      <w:bookmarkStart w:id="28" w:name="_Toc100684076"/>
       <w:r>
         <w:rPr>
           <w:rStyle w:val="10"/>
@@ -14965,7 +14974,7 @@
         </w:rPr>
         <w:t>(свойства транзакционной СУБД)</w:t>
       </w:r>
-      <w:bookmarkEnd w:id="29"/>
+      <w:bookmarkEnd w:id="28"/>
     </w:p>
     <w:p>
       <w:pPr>
@@ -15298,6 +15307,36 @@
     </w:p>
     <w:p>
       <w:pPr>
+        <w:spacing w:after="0" w:line="360" w:lineRule="auto"/>
+        <w:jc w:val="both"/>
+        <w:rPr>
+          <w:rFonts w:ascii="Times New Roman" w:hAnsi="Times New Roman" w:cs="Times New Roman"/>
+          <w:sz w:val="28"/>
+        </w:rPr>
+      </w:pPr>
+    </w:p>
+    <w:p>
+      <w:pPr>
+        <w:spacing w:after="0" w:line="360" w:lineRule="auto"/>
+        <w:jc w:val="both"/>
+        <w:rPr>
+          <w:rFonts w:ascii="Times New Roman" w:hAnsi="Times New Roman" w:cs="Times New Roman"/>
+          <w:sz w:val="28"/>
+        </w:rPr>
+      </w:pPr>
+    </w:p>
+    <w:p>
+      <w:pPr>
+        <w:spacing w:after="0" w:line="360" w:lineRule="auto"/>
+        <w:jc w:val="both"/>
+        <w:rPr>
+          <w:rFonts w:ascii="Times New Roman" w:hAnsi="Times New Roman" w:cs="Times New Roman"/>
+          <w:sz w:val="28"/>
+        </w:rPr>
+      </w:pPr>
+    </w:p>
+    <w:p>
+      <w:pPr>
         <w:pStyle w:val="2"/>
         <w:spacing w:before="0" w:line="360" w:lineRule="auto"/>
         <w:ind w:firstLine="709"/>
@@ -15310,7 +15349,7 @@
           <w:sz w:val="28"/>
         </w:rPr>
       </w:pPr>
-      <w:bookmarkStart w:id="30" w:name="_Toc100684077"/>
+      <w:bookmarkStart w:id="29" w:name="_Toc100684077"/>
       <w:r>
         <w:rPr>
           <w:rStyle w:val="10"/>
@@ -15319,82 +15358,1252 @@
           <w:color w:val="auto"/>
           <w:sz w:val="28"/>
         </w:rPr>
-        <w:t>Уровни изоляции транзакций</w:t>
-      </w:r>
+        <w:lastRenderedPageBreak/>
+        <w:t>Уровни изолированности</w:t>
+      </w:r>
+      <w:r>
+        <w:rPr>
+          <w:rStyle w:val="10"/>
+          <w:rFonts w:ascii="Times New Roman" w:hAnsi="Times New Roman" w:cs="Times New Roman"/>
+          <w:b/>
+          <w:color w:val="auto"/>
+          <w:sz w:val="28"/>
+        </w:rPr>
+        <w:t xml:space="preserve"> транзакций</w:t>
+      </w:r>
+      <w:bookmarkEnd w:id="29"/>
+    </w:p>
+    <w:p>
+      <w:pPr>
+        <w:spacing w:after="0" w:line="360" w:lineRule="auto"/>
+        <w:ind w:firstLine="709"/>
+        <w:jc w:val="both"/>
+        <w:rPr>
+          <w:rFonts w:ascii="Times New Roman" w:hAnsi="Times New Roman" w:cs="Times New Roman"/>
+          <w:sz w:val="28"/>
+        </w:rPr>
+      </w:pPr>
+      <w:r>
+        <w:rPr>
+          <w:rFonts w:ascii="Times New Roman" w:hAnsi="Times New Roman" w:cs="Times New Roman"/>
+          <w:sz w:val="28"/>
+        </w:rPr>
+        <w:t>Стандарт </w:t>
+      </w:r>
+      <w:r>
+        <w:rPr>
+          <w:rFonts w:ascii="Times New Roman" w:hAnsi="Times New Roman" w:cs="Times New Roman"/>
+          <w:i/>
+          <w:sz w:val="28"/>
+        </w:rPr>
+        <w:t>SQL</w:t>
+      </w:r>
+      <w:r>
+        <w:rPr>
+          <w:rFonts w:ascii="Times New Roman" w:hAnsi="Times New Roman" w:cs="Times New Roman"/>
+          <w:sz w:val="28"/>
+        </w:rPr>
+        <w:t xml:space="preserve"> определяет </w:t>
+      </w:r>
+      <w:r>
+        <w:rPr>
+          <w:rFonts w:ascii="Times New Roman" w:hAnsi="Times New Roman" w:cs="Times New Roman"/>
+          <w:b/>
+          <w:sz w:val="28"/>
+        </w:rPr>
+        <w:t>4 уровня изоляции</w:t>
+      </w:r>
+      <w:r>
+        <w:rPr>
+          <w:rFonts w:ascii="Times New Roman" w:hAnsi="Times New Roman" w:cs="Times New Roman"/>
+          <w:sz w:val="28"/>
+        </w:rPr>
+        <w:t xml:space="preserve"> транзакций</w:t>
+      </w:r>
+      <w:r>
+        <w:rPr>
+          <w:rFonts w:ascii="Times New Roman" w:hAnsi="Times New Roman" w:cs="Times New Roman"/>
+          <w:sz w:val="28"/>
+        </w:rPr>
+        <w:t>.</w:t>
+      </w:r>
+    </w:p>
+    <w:p>
+      <w:pPr>
+        <w:spacing w:after="0" w:line="360" w:lineRule="auto"/>
+        <w:ind w:firstLine="709"/>
+        <w:jc w:val="both"/>
+        <w:rPr>
+          <w:rFonts w:ascii="Times New Roman" w:hAnsi="Times New Roman" w:cs="Times New Roman"/>
+          <w:sz w:val="28"/>
+        </w:rPr>
+      </w:pPr>
+      <w:r>
+        <w:rPr>
+          <w:rFonts w:ascii="Times New Roman" w:hAnsi="Times New Roman" w:cs="Times New Roman"/>
+          <w:sz w:val="28"/>
+        </w:rPr>
+        <w:t xml:space="preserve">Пусть </w:t>
+      </w:r>
+      <w:r>
+        <w:rPr>
+          <w:rFonts w:ascii="Times New Roman" w:hAnsi="Times New Roman" w:cs="Times New Roman"/>
+          <w:i/>
+          <w:sz w:val="28"/>
+          <w:lang w:val="en-US"/>
+        </w:rPr>
+        <w:t>T</w:t>
+      </w:r>
+      <w:r>
+        <w:rPr>
+          <w:rFonts w:ascii="Times New Roman" w:hAnsi="Times New Roman" w:cs="Times New Roman"/>
+          <w:i/>
+          <w:sz w:val="28"/>
+        </w:rPr>
+        <w:t>1</w:t>
+      </w:r>
+      <w:r>
+        <w:rPr>
+          <w:rFonts w:ascii="Times New Roman" w:hAnsi="Times New Roman" w:cs="Times New Roman"/>
+          <w:sz w:val="28"/>
+        </w:rPr>
+        <w:t xml:space="preserve"> –</w:t>
+      </w:r>
+      <w:r>
+        <w:rPr>
+          <w:rFonts w:ascii="Times New Roman" w:hAnsi="Times New Roman" w:cs="Times New Roman"/>
+          <w:b/>
+          <w:sz w:val="28"/>
+        </w:rPr>
+        <w:t xml:space="preserve"> первая </w:t>
+      </w:r>
+      <w:r>
+        <w:rPr>
+          <w:rFonts w:ascii="Times New Roman" w:hAnsi="Times New Roman" w:cs="Times New Roman"/>
+          <w:b/>
+          <w:sz w:val="28"/>
+        </w:rPr>
+        <w:t>транзакция</w:t>
+      </w:r>
+      <w:r>
+        <w:rPr>
+          <w:rFonts w:ascii="Times New Roman" w:hAnsi="Times New Roman" w:cs="Times New Roman"/>
+          <w:sz w:val="28"/>
+        </w:rPr>
+        <w:t xml:space="preserve">, а </w:t>
+      </w:r>
+      <w:r>
+        <w:rPr>
+          <w:rFonts w:ascii="Times New Roman" w:hAnsi="Times New Roman" w:cs="Times New Roman"/>
+          <w:i/>
+          <w:sz w:val="28"/>
+          <w:lang w:val="en-US"/>
+        </w:rPr>
+        <w:t>T</w:t>
+      </w:r>
+      <w:r>
+        <w:rPr>
+          <w:rFonts w:ascii="Times New Roman" w:hAnsi="Times New Roman" w:cs="Times New Roman"/>
+          <w:i/>
+          <w:sz w:val="28"/>
+        </w:rPr>
+        <w:t>2</w:t>
+      </w:r>
+      <w:r>
+        <w:rPr>
+          <w:rFonts w:ascii="Times New Roman" w:hAnsi="Times New Roman" w:cs="Times New Roman"/>
+          <w:sz w:val="28"/>
+        </w:rPr>
+        <w:t xml:space="preserve"> – </w:t>
+      </w:r>
+      <w:r>
+        <w:rPr>
+          <w:rFonts w:ascii="Times New Roman" w:hAnsi="Times New Roman" w:cs="Times New Roman"/>
+          <w:b/>
+          <w:sz w:val="28"/>
+        </w:rPr>
+        <w:t>вторая</w:t>
+      </w:r>
+      <w:r>
+        <w:rPr>
+          <w:rFonts w:ascii="Times New Roman" w:hAnsi="Times New Roman" w:cs="Times New Roman"/>
+          <w:sz w:val="28"/>
+        </w:rPr>
+        <w:t xml:space="preserve"> </w:t>
+      </w:r>
+      <w:r>
+        <w:rPr>
+          <w:rFonts w:ascii="Times New Roman" w:hAnsi="Times New Roman" w:cs="Times New Roman"/>
+          <w:b/>
+          <w:sz w:val="28"/>
+        </w:rPr>
+        <w:t>транзакция</w:t>
+      </w:r>
+      <w:r>
+        <w:rPr>
+          <w:rFonts w:ascii="Times New Roman" w:hAnsi="Times New Roman" w:cs="Times New Roman"/>
+          <w:sz w:val="28"/>
+        </w:rPr>
+        <w:t>.</w:t>
+      </w:r>
+    </w:p>
+    <w:p>
+      <w:pPr>
+        <w:spacing w:after="0" w:line="360" w:lineRule="auto"/>
+        <w:ind w:firstLine="709"/>
+        <w:jc w:val="both"/>
+        <w:rPr>
+          <w:rFonts w:ascii="Times New Roman" w:hAnsi="Times New Roman" w:cs="Times New Roman"/>
+          <w:sz w:val="28"/>
+          <w:lang w:val="en-US"/>
+        </w:rPr>
+      </w:pPr>
+      <w:r>
+        <w:rPr>
+          <w:rFonts w:ascii="Times New Roman" w:hAnsi="Times New Roman" w:cs="Times New Roman"/>
+          <w:b/>
+          <w:i/>
+          <w:sz w:val="28"/>
+          <w:lang w:val="en-US"/>
+        </w:rPr>
+        <w:t>L</w:t>
+      </w:r>
+      <w:r>
+        <w:rPr>
+          <w:rFonts w:ascii="Times New Roman" w:hAnsi="Times New Roman" w:cs="Times New Roman"/>
+          <w:b/>
+          <w:i/>
+          <w:sz w:val="28"/>
+        </w:rPr>
+        <w:t xml:space="preserve">1. </w:t>
+      </w:r>
+      <w:r>
+        <w:rPr>
+          <w:rFonts w:ascii="Times New Roman" w:hAnsi="Times New Roman" w:cs="Times New Roman"/>
+          <w:b/>
+          <w:i/>
+          <w:sz w:val="28"/>
+        </w:rPr>
+        <w:t>READ UNCOMMIT</w:t>
+      </w:r>
+      <w:r>
+        <w:rPr>
+          <w:rFonts w:ascii="Times New Roman" w:hAnsi="Times New Roman" w:cs="Times New Roman"/>
+          <w:b/>
+          <w:i/>
+          <w:sz w:val="28"/>
+          <w:lang w:val="en-US"/>
+        </w:rPr>
+        <w:t>T</w:t>
+      </w:r>
+      <w:r>
+        <w:rPr>
+          <w:rFonts w:ascii="Times New Roman" w:hAnsi="Times New Roman" w:cs="Times New Roman"/>
+          <w:b/>
+          <w:i/>
+          <w:sz w:val="28"/>
+        </w:rPr>
+        <w:t>ED</w:t>
+      </w:r>
+      <w:r>
+        <w:rPr>
+          <w:rFonts w:ascii="Times New Roman" w:hAnsi="Times New Roman" w:cs="Times New Roman"/>
+          <w:sz w:val="28"/>
+        </w:rPr>
+        <w:t xml:space="preserve"> </w:t>
+      </w:r>
+      <w:r>
+        <w:rPr>
+          <w:rFonts w:ascii="Times New Roman" w:hAnsi="Times New Roman" w:cs="Times New Roman"/>
+          <w:sz w:val="28"/>
+        </w:rPr>
+        <w:t>(«грязное» чтение</w:t>
+      </w:r>
+      <w:r>
+        <w:rPr>
+          <w:rFonts w:ascii="Times New Roman" w:hAnsi="Times New Roman" w:cs="Times New Roman"/>
+          <w:sz w:val="28"/>
+        </w:rPr>
+        <w:t xml:space="preserve">) – </w:t>
+      </w:r>
+      <w:r>
+        <w:rPr>
+          <w:rFonts w:ascii="Times New Roman" w:hAnsi="Times New Roman" w:cs="Times New Roman"/>
+          <w:i/>
+          <w:sz w:val="28"/>
+          <w:lang w:val="en-US"/>
+        </w:rPr>
+        <w:t>T</w:t>
+      </w:r>
+      <w:r>
+        <w:rPr>
+          <w:rFonts w:ascii="Times New Roman" w:hAnsi="Times New Roman" w:cs="Times New Roman"/>
+          <w:i/>
+          <w:sz w:val="28"/>
+        </w:rPr>
+        <w:t>1</w:t>
+      </w:r>
+      <w:r>
+        <w:rPr>
+          <w:rFonts w:ascii="Times New Roman" w:hAnsi="Times New Roman" w:cs="Times New Roman"/>
+          <w:sz w:val="28"/>
+        </w:rPr>
+        <w:t xml:space="preserve"> </w:t>
+      </w:r>
+      <w:r>
+        <w:rPr>
+          <w:rFonts w:ascii="Times New Roman" w:hAnsi="Times New Roman" w:cs="Times New Roman"/>
+          <w:b/>
+          <w:sz w:val="28"/>
+        </w:rPr>
+        <w:t>видит изменения</w:t>
+      </w:r>
+      <w:r>
+        <w:rPr>
+          <w:rFonts w:ascii="Times New Roman" w:hAnsi="Times New Roman" w:cs="Times New Roman"/>
+          <w:sz w:val="28"/>
+        </w:rPr>
+        <w:t>,</w:t>
+      </w:r>
+      <w:r>
+        <w:rPr>
+          <w:rFonts w:ascii="Times New Roman" w:hAnsi="Times New Roman" w:cs="Times New Roman"/>
+          <w:sz w:val="28"/>
+        </w:rPr>
+        <w:t xml:space="preserve"> выполненные</w:t>
+      </w:r>
+      <w:r>
+        <w:rPr>
+          <w:rFonts w:ascii="Times New Roman" w:hAnsi="Times New Roman" w:cs="Times New Roman"/>
+          <w:sz w:val="28"/>
+        </w:rPr>
+        <w:t xml:space="preserve"> </w:t>
+      </w:r>
+      <w:r>
+        <w:rPr>
+          <w:rFonts w:ascii="Times New Roman" w:hAnsi="Times New Roman" w:cs="Times New Roman"/>
+          <w:b/>
+          <w:sz w:val="28"/>
+        </w:rPr>
+        <w:t>незавершенной</w:t>
+      </w:r>
+      <w:r>
+        <w:rPr>
+          <w:rFonts w:ascii="Times New Roman" w:hAnsi="Times New Roman" w:cs="Times New Roman"/>
+          <w:sz w:val="28"/>
+        </w:rPr>
+        <w:t xml:space="preserve"> </w:t>
+      </w:r>
+      <w:r>
+        <w:rPr>
+          <w:rFonts w:ascii="Times New Roman" w:hAnsi="Times New Roman" w:cs="Times New Roman"/>
+          <w:i/>
+          <w:sz w:val="28"/>
+          <w:lang w:val="en-US"/>
+        </w:rPr>
+        <w:t>T</w:t>
+      </w:r>
+      <w:r>
+        <w:rPr>
+          <w:rFonts w:ascii="Times New Roman" w:hAnsi="Times New Roman" w:cs="Times New Roman"/>
+          <w:i/>
+          <w:sz w:val="28"/>
+        </w:rPr>
+        <w:t>2</w:t>
+      </w:r>
+      <w:r>
+        <w:rPr>
+          <w:rFonts w:ascii="Times New Roman" w:hAnsi="Times New Roman" w:cs="Times New Roman"/>
+          <w:sz w:val="28"/>
+        </w:rPr>
+        <w:t>.</w:t>
+      </w:r>
+      <w:r>
+        <w:rPr>
+          <w:rFonts w:ascii="Times New Roman" w:hAnsi="Times New Roman" w:cs="Times New Roman"/>
+          <w:sz w:val="28"/>
+        </w:rPr>
+        <w:t xml:space="preserve"> Этот уровень не реализован в </w:t>
+      </w:r>
+      <w:r>
+        <w:rPr>
+          <w:rFonts w:ascii="Times New Roman" w:hAnsi="Times New Roman" w:cs="Times New Roman"/>
+          <w:i/>
+          <w:sz w:val="28"/>
+          <w:lang w:val="en-US"/>
+        </w:rPr>
+        <w:t>P</w:t>
+      </w:r>
+      <w:r>
+        <w:rPr>
+          <w:rFonts w:ascii="Times New Roman" w:hAnsi="Times New Roman" w:cs="Times New Roman"/>
+          <w:i/>
+          <w:sz w:val="28"/>
+          <w:lang w:val="en-US"/>
+        </w:rPr>
+        <w:t>ost</w:t>
+      </w:r>
+      <w:r>
+        <w:rPr>
+          <w:rFonts w:ascii="Times New Roman" w:hAnsi="Times New Roman" w:cs="Times New Roman"/>
+          <w:i/>
+          <w:sz w:val="28"/>
+          <w:lang w:val="en-US"/>
+        </w:rPr>
+        <w:t>greSQL</w:t>
+      </w:r>
+      <w:r>
+        <w:rPr>
+          <w:rFonts w:ascii="Times New Roman" w:hAnsi="Times New Roman" w:cs="Times New Roman"/>
+          <w:sz w:val="28"/>
+        </w:rPr>
+        <w:t>, т.к. не представляет практической ценности.</w:t>
+      </w:r>
+    </w:p>
+    <w:p>
+      <w:pPr>
+        <w:spacing w:after="0" w:line="360" w:lineRule="auto"/>
+        <w:ind w:firstLine="709"/>
+        <w:jc w:val="both"/>
+        <w:rPr>
+          <w:rFonts w:ascii="Times New Roman" w:hAnsi="Times New Roman" w:cs="Times New Roman"/>
+          <w:sz w:val="28"/>
+        </w:rPr>
+      </w:pPr>
+      <w:r>
+        <w:rPr>
+          <w:rFonts w:ascii="Times New Roman" w:hAnsi="Times New Roman" w:cs="Times New Roman"/>
+          <w:b/>
+          <w:i/>
+          <w:sz w:val="28"/>
+          <w:lang w:val="en-US"/>
+        </w:rPr>
+        <w:t>L</w:t>
+      </w:r>
+      <w:r>
+        <w:rPr>
+          <w:rFonts w:ascii="Times New Roman" w:hAnsi="Times New Roman" w:cs="Times New Roman"/>
+          <w:b/>
+          <w:i/>
+          <w:sz w:val="28"/>
+        </w:rPr>
+        <w:t>2</w:t>
+      </w:r>
+      <w:r>
+        <w:rPr>
+          <w:rFonts w:ascii="Times New Roman" w:hAnsi="Times New Roman" w:cs="Times New Roman"/>
+          <w:i/>
+          <w:sz w:val="28"/>
+        </w:rPr>
+        <w:t>*</w:t>
+      </w:r>
+      <w:r>
+        <w:rPr>
+          <w:rFonts w:ascii="Times New Roman" w:hAnsi="Times New Roman" w:cs="Times New Roman"/>
+          <w:b/>
+          <w:i/>
+          <w:sz w:val="28"/>
+        </w:rPr>
+        <w:t xml:space="preserve">. </w:t>
+      </w:r>
+      <w:r>
+        <w:rPr>
+          <w:rFonts w:ascii="Times New Roman" w:hAnsi="Times New Roman" w:cs="Times New Roman"/>
+          <w:b/>
+          <w:i/>
+          <w:sz w:val="28"/>
+          <w:lang w:val="en-US"/>
+        </w:rPr>
+        <w:t>READ</w:t>
+      </w:r>
+      <w:r>
+        <w:rPr>
+          <w:rFonts w:ascii="Times New Roman" w:hAnsi="Times New Roman" w:cs="Times New Roman"/>
+          <w:b/>
+          <w:i/>
+          <w:sz w:val="28"/>
+        </w:rPr>
+        <w:t xml:space="preserve"> </w:t>
+      </w:r>
+      <w:r>
+        <w:rPr>
+          <w:rFonts w:ascii="Times New Roman" w:hAnsi="Times New Roman" w:cs="Times New Roman"/>
+          <w:b/>
+          <w:i/>
+          <w:sz w:val="28"/>
+          <w:lang w:val="en-US"/>
+        </w:rPr>
+        <w:t>COMMITTED</w:t>
+      </w:r>
+      <w:r>
+        <w:rPr>
+          <w:rFonts w:ascii="Times New Roman" w:hAnsi="Times New Roman" w:cs="Times New Roman"/>
+          <w:sz w:val="28"/>
+        </w:rPr>
+        <w:t xml:space="preserve"> (чтение зафиксированных данных) – </w:t>
+      </w:r>
+      <w:r>
+        <w:rPr>
+          <w:rFonts w:ascii="Times New Roman" w:hAnsi="Times New Roman" w:cs="Times New Roman"/>
+          <w:i/>
+          <w:sz w:val="28"/>
+          <w:lang w:val="en-US"/>
+        </w:rPr>
+        <w:t>T</w:t>
+      </w:r>
+      <w:r>
+        <w:rPr>
+          <w:rFonts w:ascii="Times New Roman" w:hAnsi="Times New Roman" w:cs="Times New Roman"/>
+          <w:i/>
+          <w:sz w:val="28"/>
+        </w:rPr>
+        <w:t>1</w:t>
+      </w:r>
+      <w:r>
+        <w:rPr>
+          <w:rFonts w:ascii="Times New Roman" w:hAnsi="Times New Roman" w:cs="Times New Roman"/>
+          <w:sz w:val="28"/>
+        </w:rPr>
+        <w:t xml:space="preserve"> </w:t>
+      </w:r>
+      <w:r>
+        <w:rPr>
+          <w:rFonts w:ascii="Times New Roman" w:hAnsi="Times New Roman" w:cs="Times New Roman"/>
+          <w:sz w:val="28"/>
+        </w:rPr>
+        <w:t xml:space="preserve">увидит изменения, выполненные </w:t>
+      </w:r>
+      <w:r>
+        <w:rPr>
+          <w:rFonts w:ascii="Times New Roman" w:hAnsi="Times New Roman" w:cs="Times New Roman"/>
+          <w:i/>
+          <w:sz w:val="28"/>
+          <w:lang w:val="en-US"/>
+        </w:rPr>
+        <w:t>T</w:t>
+      </w:r>
+      <w:r>
+        <w:rPr>
+          <w:rFonts w:ascii="Times New Roman" w:hAnsi="Times New Roman" w:cs="Times New Roman"/>
+          <w:i/>
+          <w:sz w:val="28"/>
+        </w:rPr>
+        <w:t>2</w:t>
+      </w:r>
+      <w:r>
+        <w:rPr>
+          <w:rFonts w:ascii="Times New Roman" w:hAnsi="Times New Roman" w:cs="Times New Roman"/>
+          <w:sz w:val="28"/>
+        </w:rPr>
+        <w:t xml:space="preserve">, после </w:t>
+      </w:r>
+      <w:proofErr w:type="spellStart"/>
+      <w:r>
+        <w:rPr>
+          <w:rFonts w:ascii="Times New Roman" w:hAnsi="Times New Roman" w:cs="Times New Roman"/>
+          <w:sz w:val="28"/>
+        </w:rPr>
+        <w:t>коммита</w:t>
+      </w:r>
+      <w:proofErr w:type="spellEnd"/>
+      <w:r>
+        <w:rPr>
+          <w:rFonts w:ascii="Times New Roman" w:hAnsi="Times New Roman" w:cs="Times New Roman"/>
+          <w:sz w:val="28"/>
+        </w:rPr>
+        <w:t xml:space="preserve"> (фиксации) </w:t>
+      </w:r>
+      <w:r>
+        <w:rPr>
+          <w:rFonts w:ascii="Times New Roman" w:hAnsi="Times New Roman" w:cs="Times New Roman"/>
+          <w:i/>
+          <w:sz w:val="28"/>
+          <w:lang w:val="en-US"/>
+        </w:rPr>
+        <w:t>T</w:t>
+      </w:r>
+      <w:r>
+        <w:rPr>
+          <w:rFonts w:ascii="Times New Roman" w:hAnsi="Times New Roman" w:cs="Times New Roman"/>
+          <w:i/>
+          <w:sz w:val="28"/>
+        </w:rPr>
+        <w:t>2</w:t>
+      </w:r>
+      <w:r>
+        <w:rPr>
+          <w:rFonts w:ascii="Times New Roman" w:hAnsi="Times New Roman" w:cs="Times New Roman"/>
+          <w:sz w:val="28"/>
+        </w:rPr>
+        <w:t>.</w:t>
+      </w:r>
+      <w:r>
+        <w:rPr>
+          <w:rFonts w:ascii="Times New Roman" w:hAnsi="Times New Roman" w:cs="Times New Roman"/>
+          <w:sz w:val="28"/>
+        </w:rPr>
+        <w:t xml:space="preserve"> </w:t>
+      </w:r>
+    </w:p>
+    <w:p>
+      <w:pPr>
+        <w:spacing w:after="0" w:line="360" w:lineRule="auto"/>
+        <w:ind w:firstLine="709"/>
+        <w:jc w:val="both"/>
+        <w:rPr>
+          <w:rFonts w:ascii="Times New Roman" w:hAnsi="Times New Roman" w:cs="Times New Roman"/>
+          <w:sz w:val="28"/>
+        </w:rPr>
+      </w:pPr>
+      <w:r>
+        <w:rPr>
+          <w:rFonts w:ascii="Times New Roman" w:hAnsi="Times New Roman" w:cs="Times New Roman"/>
+          <w:sz w:val="28"/>
+        </w:rPr>
+        <w:t xml:space="preserve">Попытка изменения одних и тех же данных в </w:t>
+      </w:r>
+      <w:r>
+        <w:rPr>
+          <w:rFonts w:ascii="Times New Roman" w:hAnsi="Times New Roman" w:cs="Times New Roman"/>
+          <w:i/>
+          <w:sz w:val="28"/>
+          <w:lang w:val="en-US"/>
+        </w:rPr>
+        <w:t>T</w:t>
+      </w:r>
+      <w:r>
+        <w:rPr>
+          <w:rFonts w:ascii="Times New Roman" w:hAnsi="Times New Roman" w:cs="Times New Roman"/>
+          <w:i/>
+          <w:sz w:val="28"/>
+        </w:rPr>
+        <w:t>2</w:t>
+      </w:r>
+      <w:r>
+        <w:rPr>
+          <w:rFonts w:ascii="Times New Roman" w:hAnsi="Times New Roman" w:cs="Times New Roman"/>
+          <w:sz w:val="28"/>
+        </w:rPr>
+        <w:t xml:space="preserve"> </w:t>
+      </w:r>
+      <w:r>
+        <w:rPr>
+          <w:rFonts w:ascii="Times New Roman" w:hAnsi="Times New Roman" w:cs="Times New Roman"/>
+          <w:sz w:val="28"/>
+        </w:rPr>
+        <w:t xml:space="preserve">до </w:t>
+      </w:r>
+      <w:proofErr w:type="spellStart"/>
+      <w:r>
+        <w:rPr>
+          <w:rFonts w:ascii="Times New Roman" w:hAnsi="Times New Roman" w:cs="Times New Roman"/>
+          <w:sz w:val="28"/>
+        </w:rPr>
+        <w:t>коммита</w:t>
+      </w:r>
+      <w:proofErr w:type="spellEnd"/>
+      <w:r>
+        <w:rPr>
+          <w:rFonts w:ascii="Times New Roman" w:hAnsi="Times New Roman" w:cs="Times New Roman"/>
+          <w:sz w:val="28"/>
+        </w:rPr>
+        <w:t xml:space="preserve"> изменения в </w:t>
+      </w:r>
+      <w:r>
+        <w:rPr>
+          <w:rFonts w:ascii="Times New Roman" w:hAnsi="Times New Roman" w:cs="Times New Roman"/>
+          <w:i/>
+          <w:sz w:val="28"/>
+          <w:lang w:val="en-US"/>
+        </w:rPr>
+        <w:t>T</w:t>
+      </w:r>
+      <w:r>
+        <w:rPr>
+          <w:rFonts w:ascii="Times New Roman" w:hAnsi="Times New Roman" w:cs="Times New Roman"/>
+          <w:i/>
+          <w:sz w:val="28"/>
+        </w:rPr>
+        <w:t>1</w:t>
+      </w:r>
+      <w:r>
+        <w:rPr>
+          <w:rFonts w:ascii="Times New Roman" w:hAnsi="Times New Roman" w:cs="Times New Roman"/>
+          <w:sz w:val="28"/>
+        </w:rPr>
+        <w:t xml:space="preserve"> будет заблокирована.</w:t>
+      </w:r>
+    </w:p>
+    <w:p>
+      <w:pPr>
+        <w:spacing w:after="0" w:line="360" w:lineRule="auto"/>
+        <w:ind w:firstLine="709"/>
+        <w:jc w:val="both"/>
+        <w:rPr>
+          <w:rFonts w:ascii="Times New Roman" w:hAnsi="Times New Roman" w:cs="Times New Roman"/>
+          <w:b/>
+          <w:i/>
+          <w:sz w:val="28"/>
+        </w:rPr>
+      </w:pPr>
+      <w:r>
+        <w:rPr>
+          <w:rFonts w:ascii="Times New Roman" w:hAnsi="Times New Roman" w:cs="Times New Roman"/>
+          <w:sz w:val="28"/>
+        </w:rPr>
+        <w:t>*</w:t>
+      </w:r>
+      <w:r>
+        <w:rPr>
+          <w:rFonts w:ascii="Times New Roman" w:hAnsi="Times New Roman" w:cs="Times New Roman"/>
+          <w:b/>
+          <w:sz w:val="28"/>
+        </w:rPr>
+        <w:t>Является</w:t>
+      </w:r>
+      <w:r>
+        <w:rPr>
+          <w:rFonts w:ascii="Times New Roman" w:hAnsi="Times New Roman" w:cs="Times New Roman"/>
+          <w:b/>
+          <w:sz w:val="28"/>
+        </w:rPr>
+        <w:t xml:space="preserve"> уров</w:t>
+      </w:r>
+      <w:r>
+        <w:rPr>
+          <w:rFonts w:ascii="Times New Roman" w:hAnsi="Times New Roman" w:cs="Times New Roman"/>
+          <w:b/>
+          <w:sz w:val="28"/>
+        </w:rPr>
+        <w:t xml:space="preserve">нем по умолчанию в </w:t>
+      </w:r>
+      <w:r>
+        <w:rPr>
+          <w:rFonts w:ascii="Times New Roman" w:hAnsi="Times New Roman" w:cs="Times New Roman"/>
+          <w:b/>
+          <w:i/>
+          <w:sz w:val="28"/>
+          <w:lang w:val="en-US"/>
+        </w:rPr>
+        <w:t>P</w:t>
+      </w:r>
+      <w:r>
+        <w:rPr>
+          <w:rFonts w:ascii="Times New Roman" w:hAnsi="Times New Roman" w:cs="Times New Roman"/>
+          <w:b/>
+          <w:i/>
+          <w:sz w:val="28"/>
+          <w:lang w:val="en-US"/>
+        </w:rPr>
+        <w:t>ost</w:t>
+      </w:r>
+      <w:r>
+        <w:rPr>
+          <w:rFonts w:ascii="Times New Roman" w:hAnsi="Times New Roman" w:cs="Times New Roman"/>
+          <w:b/>
+          <w:i/>
+          <w:sz w:val="28"/>
+          <w:lang w:val="en-US"/>
+        </w:rPr>
+        <w:t>greSQL</w:t>
+      </w:r>
+      <w:r>
+        <w:rPr>
+          <w:rFonts w:ascii="Times New Roman" w:hAnsi="Times New Roman" w:cs="Times New Roman"/>
+          <w:sz w:val="28"/>
+        </w:rPr>
+        <w:t>.</w:t>
+      </w:r>
+    </w:p>
+    <w:p>
+      <w:pPr>
+        <w:spacing w:after="0" w:line="360" w:lineRule="auto"/>
+        <w:ind w:firstLine="709"/>
+        <w:jc w:val="both"/>
+        <w:rPr>
+          <w:rFonts w:ascii="Times New Roman" w:hAnsi="Times New Roman" w:cs="Times New Roman"/>
+          <w:sz w:val="28"/>
+        </w:rPr>
+      </w:pPr>
+      <w:r>
+        <w:rPr>
+          <w:rFonts w:ascii="Times New Roman" w:hAnsi="Times New Roman" w:cs="Times New Roman"/>
+          <w:b/>
+          <w:i/>
+          <w:sz w:val="28"/>
+          <w:lang w:val="en-US"/>
+        </w:rPr>
+        <w:t>L</w:t>
+      </w:r>
+      <w:r>
+        <w:rPr>
+          <w:rFonts w:ascii="Times New Roman" w:hAnsi="Times New Roman" w:cs="Times New Roman"/>
+          <w:b/>
+          <w:i/>
+          <w:sz w:val="28"/>
+        </w:rPr>
+        <w:t xml:space="preserve">3. </w:t>
+      </w:r>
+      <w:r>
+        <w:rPr>
+          <w:rFonts w:ascii="Times New Roman" w:hAnsi="Times New Roman" w:cs="Times New Roman"/>
+          <w:b/>
+          <w:i/>
+          <w:sz w:val="28"/>
+          <w:lang w:val="en-US"/>
+        </w:rPr>
+        <w:t>REPEATABLE</w:t>
+      </w:r>
+      <w:r>
+        <w:rPr>
+          <w:rFonts w:ascii="Times New Roman" w:hAnsi="Times New Roman" w:cs="Times New Roman"/>
+          <w:b/>
+          <w:i/>
+          <w:sz w:val="28"/>
+        </w:rPr>
+        <w:t xml:space="preserve"> </w:t>
+      </w:r>
+      <w:r>
+        <w:rPr>
+          <w:rFonts w:ascii="Times New Roman" w:hAnsi="Times New Roman" w:cs="Times New Roman"/>
+          <w:b/>
+          <w:i/>
+          <w:sz w:val="28"/>
+          <w:lang w:val="en-US"/>
+        </w:rPr>
+        <w:t>READ</w:t>
+      </w:r>
+      <w:r>
+        <w:rPr>
+          <w:rFonts w:ascii="Times New Roman" w:hAnsi="Times New Roman" w:cs="Times New Roman"/>
+          <w:sz w:val="28"/>
+        </w:rPr>
+        <w:t xml:space="preserve"> (повторяемое чтение</w:t>
+      </w:r>
+      <w:r>
+        <w:rPr>
+          <w:rFonts w:ascii="Times New Roman" w:hAnsi="Times New Roman" w:cs="Times New Roman"/>
+          <w:sz w:val="28"/>
+        </w:rPr>
+        <w:t xml:space="preserve">) – </w:t>
+      </w:r>
+      <w:r>
+        <w:rPr>
+          <w:rFonts w:ascii="Times New Roman" w:hAnsi="Times New Roman" w:cs="Times New Roman"/>
+          <w:i/>
+          <w:sz w:val="28"/>
+          <w:lang w:val="en-US"/>
+        </w:rPr>
+        <w:t>T</w:t>
+      </w:r>
+      <w:r>
+        <w:rPr>
+          <w:rFonts w:ascii="Times New Roman" w:hAnsi="Times New Roman" w:cs="Times New Roman"/>
+          <w:i/>
+          <w:sz w:val="28"/>
+        </w:rPr>
+        <w:t>1</w:t>
+      </w:r>
+      <w:r>
+        <w:rPr>
+          <w:rFonts w:ascii="Times New Roman" w:hAnsi="Times New Roman" w:cs="Times New Roman"/>
+          <w:sz w:val="28"/>
+        </w:rPr>
+        <w:t xml:space="preserve"> </w:t>
+      </w:r>
+      <w:r>
+        <w:rPr>
+          <w:rFonts w:ascii="Times New Roman" w:hAnsi="Times New Roman" w:cs="Times New Roman"/>
+          <w:sz w:val="28"/>
+        </w:rPr>
+        <w:t xml:space="preserve">увидит изменения, выполненные </w:t>
+      </w:r>
+      <w:r>
+        <w:rPr>
+          <w:rFonts w:ascii="Times New Roman" w:hAnsi="Times New Roman" w:cs="Times New Roman"/>
+          <w:i/>
+          <w:sz w:val="28"/>
+          <w:lang w:val="en-US"/>
+        </w:rPr>
+        <w:t>T</w:t>
+      </w:r>
+      <w:r>
+        <w:rPr>
+          <w:rFonts w:ascii="Times New Roman" w:hAnsi="Times New Roman" w:cs="Times New Roman"/>
+          <w:i/>
+          <w:sz w:val="28"/>
+        </w:rPr>
+        <w:t>2</w:t>
+      </w:r>
+      <w:r>
+        <w:rPr>
+          <w:rFonts w:ascii="Times New Roman" w:hAnsi="Times New Roman" w:cs="Times New Roman"/>
+          <w:sz w:val="28"/>
+        </w:rPr>
+        <w:t xml:space="preserve">, только после </w:t>
+      </w:r>
+      <w:proofErr w:type="spellStart"/>
+      <w:r>
+        <w:rPr>
+          <w:rFonts w:ascii="Times New Roman" w:hAnsi="Times New Roman" w:cs="Times New Roman"/>
+          <w:sz w:val="28"/>
+        </w:rPr>
+        <w:t>коммита</w:t>
+      </w:r>
+      <w:proofErr w:type="spellEnd"/>
+      <w:r>
+        <w:rPr>
+          <w:rFonts w:ascii="Times New Roman" w:hAnsi="Times New Roman" w:cs="Times New Roman"/>
+          <w:sz w:val="28"/>
+        </w:rPr>
+        <w:t xml:space="preserve"> </w:t>
+      </w:r>
+      <w:r>
+        <w:rPr>
+          <w:rFonts w:ascii="Times New Roman" w:hAnsi="Times New Roman" w:cs="Times New Roman"/>
+          <w:i/>
+          <w:sz w:val="28"/>
+          <w:lang w:val="en-US"/>
+        </w:rPr>
+        <w:t>T</w:t>
+      </w:r>
+      <w:r>
+        <w:rPr>
+          <w:rFonts w:ascii="Times New Roman" w:hAnsi="Times New Roman" w:cs="Times New Roman"/>
+          <w:i/>
+          <w:sz w:val="28"/>
+        </w:rPr>
+        <w:t>2</w:t>
+      </w:r>
+      <w:r>
+        <w:rPr>
+          <w:rFonts w:ascii="Times New Roman" w:hAnsi="Times New Roman" w:cs="Times New Roman"/>
+          <w:sz w:val="28"/>
+        </w:rPr>
+        <w:t xml:space="preserve"> </w:t>
+      </w:r>
+      <w:r>
+        <w:rPr>
+          <w:rFonts w:ascii="Times New Roman" w:hAnsi="Times New Roman" w:cs="Times New Roman"/>
+          <w:sz w:val="28"/>
+        </w:rPr>
+        <w:t xml:space="preserve">и </w:t>
+      </w:r>
+      <w:r>
+        <w:rPr>
+          <w:rFonts w:ascii="Times New Roman" w:hAnsi="Times New Roman" w:cs="Times New Roman"/>
+          <w:i/>
+          <w:sz w:val="28"/>
+          <w:lang w:val="en-US"/>
+        </w:rPr>
+        <w:t>T</w:t>
+      </w:r>
+      <w:r>
+        <w:rPr>
+          <w:rFonts w:ascii="Times New Roman" w:hAnsi="Times New Roman" w:cs="Times New Roman"/>
+          <w:i/>
+          <w:sz w:val="28"/>
+        </w:rPr>
+        <w:t>1</w:t>
+      </w:r>
+      <w:r>
+        <w:rPr>
+          <w:rFonts w:ascii="Times New Roman" w:hAnsi="Times New Roman" w:cs="Times New Roman"/>
+          <w:sz w:val="28"/>
+        </w:rPr>
+        <w:t>.</w:t>
+      </w:r>
+    </w:p>
+    <w:p>
+      <w:pPr>
+        <w:spacing w:after="0" w:line="360" w:lineRule="auto"/>
+        <w:ind w:firstLine="709"/>
+        <w:jc w:val="both"/>
+        <w:rPr>
+          <w:rFonts w:ascii="Times New Roman" w:hAnsi="Times New Roman" w:cs="Times New Roman"/>
+          <w:sz w:val="28"/>
+        </w:rPr>
+      </w:pPr>
+      <w:r>
+        <w:rPr>
+          <w:rFonts w:ascii="Times New Roman" w:hAnsi="Times New Roman" w:cs="Times New Roman"/>
+          <w:sz w:val="28"/>
+        </w:rPr>
+        <w:t xml:space="preserve">Попытка изменения одних и тех же данных в </w:t>
+      </w:r>
+      <w:r>
+        <w:rPr>
+          <w:rFonts w:ascii="Times New Roman" w:hAnsi="Times New Roman" w:cs="Times New Roman"/>
+          <w:i/>
+          <w:sz w:val="28"/>
+          <w:lang w:val="en-US"/>
+        </w:rPr>
+        <w:t>T</w:t>
+      </w:r>
+      <w:r>
+        <w:rPr>
+          <w:rFonts w:ascii="Times New Roman" w:hAnsi="Times New Roman" w:cs="Times New Roman"/>
+          <w:i/>
+          <w:sz w:val="28"/>
+        </w:rPr>
+        <w:t>2</w:t>
+      </w:r>
+      <w:r>
+        <w:rPr>
+          <w:rFonts w:ascii="Times New Roman" w:hAnsi="Times New Roman" w:cs="Times New Roman"/>
+          <w:sz w:val="28"/>
+        </w:rPr>
+        <w:t xml:space="preserve"> </w:t>
+      </w:r>
+      <w:r>
+        <w:rPr>
+          <w:rFonts w:ascii="Times New Roman" w:hAnsi="Times New Roman" w:cs="Times New Roman"/>
+          <w:sz w:val="28"/>
+        </w:rPr>
+        <w:t xml:space="preserve">до </w:t>
+      </w:r>
+      <w:proofErr w:type="spellStart"/>
+      <w:r>
+        <w:rPr>
+          <w:rFonts w:ascii="Times New Roman" w:hAnsi="Times New Roman" w:cs="Times New Roman"/>
+          <w:sz w:val="28"/>
+        </w:rPr>
+        <w:t>коммита</w:t>
+      </w:r>
+      <w:proofErr w:type="spellEnd"/>
+      <w:r>
+        <w:rPr>
+          <w:rFonts w:ascii="Times New Roman" w:hAnsi="Times New Roman" w:cs="Times New Roman"/>
+          <w:sz w:val="28"/>
+        </w:rPr>
+        <w:t xml:space="preserve"> изменения в </w:t>
+      </w:r>
+      <w:r>
+        <w:rPr>
+          <w:rFonts w:ascii="Times New Roman" w:hAnsi="Times New Roman" w:cs="Times New Roman"/>
+          <w:i/>
+          <w:sz w:val="28"/>
+          <w:lang w:val="en-US"/>
+        </w:rPr>
+        <w:t>T</w:t>
+      </w:r>
+      <w:r>
+        <w:rPr>
+          <w:rFonts w:ascii="Times New Roman" w:hAnsi="Times New Roman" w:cs="Times New Roman"/>
+          <w:i/>
+          <w:sz w:val="28"/>
+        </w:rPr>
+        <w:t>1</w:t>
+      </w:r>
+      <w:r>
+        <w:rPr>
+          <w:rFonts w:ascii="Times New Roman" w:hAnsi="Times New Roman" w:cs="Times New Roman"/>
+          <w:sz w:val="28"/>
+        </w:rPr>
+        <w:t xml:space="preserve"> будет заблокирована.</w:t>
+      </w:r>
+    </w:p>
+    <w:p>
+      <w:pPr>
+        <w:spacing w:after="0" w:line="360" w:lineRule="auto"/>
+        <w:ind w:firstLine="709"/>
+        <w:jc w:val="both"/>
+        <w:rPr>
+          <w:rFonts w:ascii="Times New Roman" w:hAnsi="Times New Roman" w:cs="Times New Roman"/>
+          <w:sz w:val="28"/>
+        </w:rPr>
+      </w:pPr>
+      <w:r>
+        <w:rPr>
+          <w:rFonts w:ascii="Times New Roman" w:hAnsi="Times New Roman" w:cs="Times New Roman"/>
+          <w:b/>
+          <w:i/>
+          <w:sz w:val="28"/>
+          <w:lang w:val="en-US"/>
+        </w:rPr>
+        <w:t>L</w:t>
+      </w:r>
+      <w:r>
+        <w:rPr>
+          <w:rFonts w:ascii="Times New Roman" w:hAnsi="Times New Roman" w:cs="Times New Roman"/>
+          <w:b/>
+          <w:i/>
+          <w:sz w:val="28"/>
+        </w:rPr>
+        <w:t xml:space="preserve">4. </w:t>
+      </w:r>
+      <w:r>
+        <w:rPr>
+          <w:rFonts w:ascii="Times New Roman" w:hAnsi="Times New Roman" w:cs="Times New Roman"/>
+          <w:b/>
+          <w:i/>
+          <w:sz w:val="28"/>
+          <w:lang w:val="en-US"/>
+        </w:rPr>
+        <w:t>SERIALI</w:t>
+      </w:r>
+      <w:bookmarkStart w:id="30" w:name="_GoBack"/>
       <w:bookmarkEnd w:id="30"/>
-    </w:p>
-    <w:p>
-      <w:pPr>
-        <w:spacing w:after="0" w:line="360" w:lineRule="auto"/>
-        <w:ind w:firstLine="709"/>
-        <w:jc w:val="both"/>
-        <w:rPr>
-          <w:rFonts w:ascii="Times New Roman" w:hAnsi="Times New Roman" w:cs="Times New Roman"/>
-          <w:sz w:val="28"/>
-        </w:rPr>
-      </w:pPr>
-      <w:r>
-        <w:rPr>
-          <w:rFonts w:ascii="Times New Roman" w:hAnsi="Times New Roman" w:cs="Times New Roman"/>
-          <w:sz w:val="28"/>
-        </w:rPr>
-        <w:t>Стандарт </w:t>
-      </w:r>
-      <w:r>
-        <w:rPr>
-          <w:rFonts w:ascii="Times New Roman" w:hAnsi="Times New Roman" w:cs="Times New Roman"/>
-          <w:i/>
-          <w:sz w:val="28"/>
-        </w:rPr>
-        <w:t>SQL</w:t>
-      </w:r>
-      <w:r>
-        <w:rPr>
-          <w:rFonts w:ascii="Times New Roman" w:hAnsi="Times New Roman" w:cs="Times New Roman"/>
-          <w:sz w:val="28"/>
-        </w:rPr>
-        <w:t xml:space="preserve"> определяет </w:t>
-      </w:r>
-      <w:r>
-        <w:rPr>
-          <w:rFonts w:ascii="Times New Roman" w:hAnsi="Times New Roman" w:cs="Times New Roman"/>
-          <w:b/>
-          <w:sz w:val="28"/>
-        </w:rPr>
-        <w:t>4 уровня изоляции</w:t>
-      </w:r>
-      <w:r>
-        <w:rPr>
-          <w:rFonts w:ascii="Times New Roman" w:hAnsi="Times New Roman" w:cs="Times New Roman"/>
-          <w:sz w:val="28"/>
-        </w:rPr>
-        <w:t xml:space="preserve"> транзакций</w:t>
-      </w:r>
-      <w:r>
-        <w:rPr>
-          <w:rFonts w:ascii="Times New Roman" w:hAnsi="Times New Roman" w:cs="Times New Roman"/>
-          <w:sz w:val="28"/>
-        </w:rPr>
-        <w:t>.</w:t>
-      </w:r>
-    </w:p>
-    <w:p>
-      <w:pPr>
-        <w:spacing w:after="0" w:line="360" w:lineRule="auto"/>
-        <w:ind w:firstLine="709"/>
-        <w:jc w:val="both"/>
-        <w:rPr>
-          <w:rFonts w:ascii="Times New Roman" w:hAnsi="Times New Roman" w:cs="Times New Roman"/>
-          <w:sz w:val="28"/>
-        </w:rPr>
-      </w:pPr>
-      <w:r>
-        <w:rPr>
-          <w:rFonts w:ascii="Times New Roman" w:hAnsi="Times New Roman" w:cs="Times New Roman"/>
-          <w:sz w:val="28"/>
-        </w:rPr>
-        <w:t xml:space="preserve">Пусть </w:t>
-      </w:r>
+      <w:r>
+        <w:rPr>
+          <w:rFonts w:ascii="Times New Roman" w:hAnsi="Times New Roman" w:cs="Times New Roman"/>
+          <w:b/>
+          <w:i/>
+          <w:sz w:val="28"/>
+          <w:lang w:val="en-US"/>
+        </w:rPr>
+        <w:t>ZABLE</w:t>
+      </w:r>
+      <w:r>
+        <w:rPr>
+          <w:rFonts w:ascii="Times New Roman" w:hAnsi="Times New Roman" w:cs="Times New Roman"/>
+          <w:sz w:val="28"/>
+        </w:rPr>
+        <w:t xml:space="preserve"> </w:t>
+      </w:r>
+      <w:r>
+        <w:rPr>
+          <w:rFonts w:ascii="Times New Roman" w:hAnsi="Times New Roman" w:cs="Times New Roman"/>
+          <w:sz w:val="28"/>
+        </w:rPr>
+        <w:t>(</w:t>
+      </w:r>
+      <w:proofErr w:type="spellStart"/>
+      <w:r>
+        <w:rPr>
+          <w:rFonts w:ascii="Times New Roman" w:hAnsi="Times New Roman" w:cs="Times New Roman"/>
+          <w:sz w:val="28"/>
+        </w:rPr>
+        <w:t>сериализуемость</w:t>
+      </w:r>
+      <w:proofErr w:type="spellEnd"/>
+      <w:r>
+        <w:rPr>
+          <w:rFonts w:ascii="Times New Roman" w:hAnsi="Times New Roman" w:cs="Times New Roman"/>
+          <w:sz w:val="28"/>
+        </w:rPr>
+        <w:t xml:space="preserve">) – </w:t>
+      </w:r>
+      <w:r>
+        <w:rPr>
+          <w:rFonts w:ascii="Times New Roman" w:hAnsi="Times New Roman" w:cs="Times New Roman"/>
+          <w:sz w:val="28"/>
+        </w:rPr>
+        <w:t>уровень, н</w:t>
+      </w:r>
+      <w:r>
+        <w:rPr>
+          <w:rFonts w:ascii="Times New Roman" w:hAnsi="Times New Roman" w:cs="Times New Roman"/>
+          <w:sz w:val="28"/>
+        </w:rPr>
+        <w:t>а</w:t>
+      </w:r>
+      <w:r>
+        <w:rPr>
+          <w:rFonts w:ascii="Times New Roman" w:hAnsi="Times New Roman" w:cs="Times New Roman"/>
+          <w:sz w:val="28"/>
+        </w:rPr>
+        <w:t xml:space="preserve"> котором </w:t>
+      </w:r>
+      <w:r>
+        <w:rPr>
+          <w:rFonts w:ascii="Times New Roman" w:hAnsi="Times New Roman" w:cs="Times New Roman"/>
+          <w:sz w:val="28"/>
+        </w:rPr>
+        <w:t>моделируется последовательное выполнение всех зафиксированных транзакций</w:t>
+      </w:r>
+      <w:r>
+        <w:rPr>
+          <w:rFonts w:ascii="Times New Roman" w:hAnsi="Times New Roman" w:cs="Times New Roman"/>
+          <w:sz w:val="28"/>
+        </w:rPr>
+        <w:t>. Если транзакции обращаются к одной и той же таблице, зафиксируются изменения только той транзакции, которая зафиксируется быстрее всех.</w:t>
+      </w:r>
+    </w:p>
+    <w:p>
+      <w:pPr>
+        <w:spacing w:after="0" w:line="360" w:lineRule="auto"/>
+        <w:ind w:firstLine="709"/>
+        <w:jc w:val="both"/>
+        <w:rPr>
+          <w:rFonts w:ascii="Times New Roman" w:hAnsi="Times New Roman" w:cs="Times New Roman"/>
+          <w:sz w:val="28"/>
+        </w:rPr>
+      </w:pPr>
+      <w:r>
+        <w:rPr>
+          <w:rFonts w:ascii="Times New Roman" w:hAnsi="Times New Roman" w:cs="Times New Roman"/>
+          <w:sz w:val="28"/>
+        </w:rPr>
+        <w:t xml:space="preserve">Шаблон для </w:t>
+      </w:r>
+      <w:r>
+        <w:rPr>
+          <w:rFonts w:ascii="Times New Roman" w:hAnsi="Times New Roman" w:cs="Times New Roman"/>
+          <w:sz w:val="28"/>
+        </w:rPr>
+        <w:t xml:space="preserve">наглядного представления и </w:t>
+      </w:r>
+      <w:r>
+        <w:rPr>
+          <w:rFonts w:ascii="Times New Roman" w:hAnsi="Times New Roman" w:cs="Times New Roman"/>
+          <w:sz w:val="28"/>
+        </w:rPr>
+        <w:t xml:space="preserve">работы с уровнями изоляции (нужна заранее созданная БД с таблицей </w:t>
+      </w:r>
+      <w:r>
+        <w:rPr>
+          <w:rFonts w:ascii="Times New Roman" w:hAnsi="Times New Roman" w:cs="Times New Roman"/>
+          <w:i/>
+          <w:sz w:val="28"/>
+          <w:lang w:val="en-US"/>
+        </w:rPr>
+        <w:t>test</w:t>
+      </w:r>
+      <w:r>
+        <w:rPr>
+          <w:rFonts w:ascii="Times New Roman" w:hAnsi="Times New Roman" w:cs="Times New Roman"/>
+          <w:sz w:val="28"/>
+        </w:rPr>
+        <w:t xml:space="preserve"> </w:t>
+      </w:r>
+      <w:r>
+        <w:rPr>
+          <w:rFonts w:ascii="Times New Roman" w:hAnsi="Times New Roman" w:cs="Times New Roman"/>
+          <w:sz w:val="28"/>
+        </w:rPr>
+        <w:t xml:space="preserve">и еще одним пользователем помимо </w:t>
+      </w:r>
+      <w:proofErr w:type="spellStart"/>
+      <w:r>
+        <w:rPr>
+          <w:rFonts w:ascii="Times New Roman" w:hAnsi="Times New Roman" w:cs="Times New Roman"/>
+          <w:i/>
+          <w:sz w:val="28"/>
+          <w:lang w:val="en-US"/>
+        </w:rPr>
+        <w:t>postgres</w:t>
+      </w:r>
+      <w:proofErr w:type="spellEnd"/>
+      <w:r>
+        <w:rPr>
+          <w:rFonts w:ascii="Times New Roman" w:hAnsi="Times New Roman" w:cs="Times New Roman"/>
+          <w:sz w:val="28"/>
+        </w:rPr>
+        <w:t>):</w:t>
+      </w:r>
+    </w:p>
+    <w:p>
+      <w:pPr>
+        <w:spacing w:after="0" w:line="360" w:lineRule="auto"/>
+        <w:ind w:firstLine="709"/>
+        <w:jc w:val="both"/>
+        <w:rPr>
+          <w:rFonts w:ascii="Times New Roman" w:hAnsi="Times New Roman" w:cs="Times New Roman"/>
+          <w:sz w:val="28"/>
+          <w:lang w:val="en-US"/>
+        </w:rPr>
+      </w:pPr>
       <w:r>
         <w:rPr>
           <w:rFonts w:ascii="Times New Roman" w:hAnsi="Times New Roman" w:cs="Times New Roman"/>
@@ -15409,133 +16618,16 @@
           <w:rFonts w:ascii="Times New Roman" w:hAnsi="Times New Roman" w:cs="Times New Roman"/>
           <w:i/>
           <w:sz w:val="28"/>
+          <w:lang w:val="en-US"/>
         </w:rPr>
         <w:t>1</w:t>
       </w:r>
       <w:r>
         <w:rPr>
           <w:rFonts w:ascii="Times New Roman" w:hAnsi="Times New Roman" w:cs="Times New Roman"/>
-          <w:sz w:val="28"/>
-        </w:rPr>
-        <w:t xml:space="preserve"> – </w:t>
-      </w:r>
-      <w:r>
-        <w:rPr>
-          <w:rFonts w:ascii="Times New Roman" w:hAnsi="Times New Roman" w:cs="Times New Roman"/>
-          <w:b/>
-          <w:sz w:val="28"/>
-        </w:rPr>
-        <w:t>текущая транзакция</w:t>
-      </w:r>
-      <w:r>
-        <w:rPr>
-          <w:rFonts w:ascii="Times New Roman" w:hAnsi="Times New Roman" w:cs="Times New Roman"/>
-          <w:sz w:val="28"/>
-        </w:rPr>
-        <w:t xml:space="preserve">, а </w:t>
-      </w:r>
-      <w:r>
-        <w:rPr>
-          <w:rFonts w:ascii="Times New Roman" w:hAnsi="Times New Roman" w:cs="Times New Roman"/>
-          <w:i/>
-          <w:sz w:val="28"/>
-          <w:lang w:val="en-US"/>
-        </w:rPr>
-        <w:t>T</w:t>
-      </w:r>
-      <w:r>
-        <w:rPr>
-          <w:rFonts w:ascii="Times New Roman" w:hAnsi="Times New Roman" w:cs="Times New Roman"/>
-          <w:i/>
-          <w:sz w:val="28"/>
-        </w:rPr>
-        <w:t>2</w:t>
-      </w:r>
-      <w:r>
-        <w:rPr>
-          <w:rFonts w:ascii="Times New Roman" w:hAnsi="Times New Roman" w:cs="Times New Roman"/>
-          <w:sz w:val="28"/>
-        </w:rPr>
-        <w:t xml:space="preserve"> – другая </w:t>
-      </w:r>
-      <w:r>
-        <w:rPr>
-          <w:rFonts w:ascii="Times New Roman" w:hAnsi="Times New Roman" w:cs="Times New Roman"/>
-          <w:b/>
-          <w:sz w:val="28"/>
-        </w:rPr>
-        <w:t>параллельная транзакция</w:t>
-      </w:r>
-      <w:r>
-        <w:rPr>
-          <w:rFonts w:ascii="Times New Roman" w:hAnsi="Times New Roman" w:cs="Times New Roman"/>
-          <w:sz w:val="28"/>
-        </w:rPr>
-        <w:t>.</w:t>
-      </w:r>
-    </w:p>
-    <w:p>
-      <w:pPr>
-        <w:spacing w:after="0" w:line="360" w:lineRule="auto"/>
-        <w:ind w:firstLine="709"/>
-        <w:jc w:val="both"/>
-        <w:rPr>
-          <w:rFonts w:ascii="Times New Roman" w:hAnsi="Times New Roman" w:cs="Times New Roman"/>
-          <w:sz w:val="28"/>
-        </w:rPr>
-      </w:pPr>
-      <w:r>
-        <w:rPr>
-          <w:rFonts w:ascii="Times New Roman" w:hAnsi="Times New Roman" w:cs="Times New Roman"/>
-          <w:b/>
-          <w:i/>
-          <w:sz w:val="28"/>
-          <w:lang w:val="en-US"/>
-        </w:rPr>
-        <w:lastRenderedPageBreak/>
-        <w:t>L</w:t>
-      </w:r>
-      <w:r>
-        <w:rPr>
-          <w:rFonts w:ascii="Times New Roman" w:hAnsi="Times New Roman" w:cs="Times New Roman"/>
-          <w:b/>
-          <w:i/>
-          <w:sz w:val="28"/>
-        </w:rPr>
-        <w:t xml:space="preserve">1. </w:t>
-      </w:r>
-      <w:r>
-        <w:rPr>
-          <w:rFonts w:ascii="Times New Roman" w:hAnsi="Times New Roman" w:cs="Times New Roman"/>
-          <w:b/>
-          <w:i/>
-          <w:sz w:val="28"/>
-        </w:rPr>
-        <w:t>READ UNCOMMIT</w:t>
-      </w:r>
-      <w:r>
-        <w:rPr>
-          <w:rFonts w:ascii="Times New Roman" w:hAnsi="Times New Roman" w:cs="Times New Roman"/>
-          <w:b/>
-          <w:i/>
-          <w:sz w:val="28"/>
-          <w:lang w:val="en-US"/>
-        </w:rPr>
-        <w:t>T</w:t>
-      </w:r>
-      <w:r>
-        <w:rPr>
-          <w:rFonts w:ascii="Times New Roman" w:hAnsi="Times New Roman" w:cs="Times New Roman"/>
-          <w:b/>
-          <w:i/>
-          <w:sz w:val="28"/>
-        </w:rPr>
-        <w:t>ED</w:t>
-      </w:r>
-      <w:r>
-        <w:rPr>
-          <w:rFonts w:ascii="Times New Roman" w:hAnsi="Times New Roman" w:cs="Times New Roman"/>
-          <w:sz w:val="28"/>
+          <w:i/>
+          <w:sz w:val="28"/>
+          <w:lang w:val="en-US"/>
         </w:rPr>
         <w:t xml:space="preserve"> </w:t>
       </w:r>
@@ -15543,827 +16635,446 @@
         <w:rPr>
           <w:rFonts w:ascii="Times New Roman" w:hAnsi="Times New Roman" w:cs="Times New Roman"/>
           <w:sz w:val="28"/>
-        </w:rPr>
-        <w:t>(«грязное» чтение</w:t>
-      </w:r>
-      <w:r>
-        <w:rPr>
-          <w:rFonts w:ascii="Times New Roman" w:hAnsi="Times New Roman" w:cs="Times New Roman"/>
-          <w:sz w:val="28"/>
-        </w:rPr>
-        <w:t xml:space="preserve">) – </w:t>
-      </w:r>
-      <w:r>
-        <w:rPr>
-          <w:rFonts w:ascii="Times New Roman" w:hAnsi="Times New Roman" w:cs="Times New Roman"/>
-          <w:i/>
-          <w:sz w:val="28"/>
-          <w:lang w:val="en-US"/>
-        </w:rPr>
-        <w:t>T</w:t>
-      </w:r>
-      <w:r>
-        <w:rPr>
-          <w:rFonts w:ascii="Times New Roman" w:hAnsi="Times New Roman" w:cs="Times New Roman"/>
-          <w:i/>
-          <w:sz w:val="28"/>
-        </w:rPr>
-        <w:t>1</w:t>
-      </w:r>
-      <w:r>
-        <w:rPr>
-          <w:rFonts w:ascii="Times New Roman" w:hAnsi="Times New Roman" w:cs="Times New Roman"/>
-          <w:sz w:val="28"/>
+          <w:lang w:val="en-US"/>
+        </w:rPr>
+        <w:t>(</w:t>
+      </w:r>
+      <w:r>
+        <w:rPr>
+          <w:rFonts w:ascii="Times New Roman" w:hAnsi="Times New Roman" w:cs="Times New Roman"/>
+          <w:sz w:val="28"/>
+        </w:rPr>
+        <w:t>сессия</w:t>
+      </w:r>
+      <w:r>
+        <w:rPr>
+          <w:rFonts w:ascii="Times New Roman" w:hAnsi="Times New Roman" w:cs="Times New Roman"/>
+          <w:sz w:val="28"/>
+          <w:lang w:val="en-US"/>
         </w:rPr>
         <w:t xml:space="preserve"> </w:t>
       </w:r>
       <w:r>
         <w:rPr>
           <w:rFonts w:ascii="Times New Roman" w:hAnsi="Times New Roman" w:cs="Times New Roman"/>
-          <w:b/>
-          <w:sz w:val="28"/>
-        </w:rPr>
-        <w:t>видит изменения</w:t>
-      </w:r>
-      <w:r>
-        <w:rPr>
-          <w:rFonts w:ascii="Times New Roman" w:hAnsi="Times New Roman" w:cs="Times New Roman"/>
-          <w:sz w:val="28"/>
-        </w:rPr>
-        <w:t>,</w:t>
-      </w:r>
-      <w:r>
-        <w:rPr>
-          <w:rFonts w:ascii="Times New Roman" w:hAnsi="Times New Roman" w:cs="Times New Roman"/>
-          <w:sz w:val="28"/>
-        </w:rPr>
-        <w:t xml:space="preserve"> выполненные</w:t>
-      </w:r>
-      <w:r>
-        <w:rPr>
-          <w:rFonts w:ascii="Times New Roman" w:hAnsi="Times New Roman" w:cs="Times New Roman"/>
-          <w:sz w:val="28"/>
+          <w:sz w:val="28"/>
+        </w:rPr>
+        <w:t>пользователя</w:t>
+      </w:r>
+      <w:r>
+        <w:rPr>
+          <w:rFonts w:ascii="Times New Roman" w:hAnsi="Times New Roman" w:cs="Times New Roman"/>
+          <w:sz w:val="28"/>
+          <w:lang w:val="en-US"/>
         </w:rPr>
         <w:t xml:space="preserve"> </w:t>
       </w:r>
-      <w:r>
-        <w:rPr>
-          <w:rFonts w:ascii="Times New Roman" w:hAnsi="Times New Roman" w:cs="Times New Roman"/>
-          <w:b/>
-          <w:sz w:val="28"/>
-        </w:rPr>
-        <w:t>незавершенной</w:t>
-      </w:r>
-      <w:r>
-        <w:rPr>
-          <w:rFonts w:ascii="Times New Roman" w:hAnsi="Times New Roman" w:cs="Times New Roman"/>
-          <w:sz w:val="28"/>
+      <w:proofErr w:type="spellStart"/>
+      <w:r>
+        <w:rPr>
+          <w:rFonts w:ascii="Times New Roman" w:hAnsi="Times New Roman" w:cs="Times New Roman"/>
+          <w:i/>
+          <w:sz w:val="28"/>
+          <w:lang w:val="en-US"/>
+        </w:rPr>
+        <w:t>postgres</w:t>
+      </w:r>
+      <w:proofErr w:type="spellEnd"/>
+      <w:r>
+        <w:rPr>
+          <w:rFonts w:ascii="Times New Roman" w:hAnsi="Times New Roman" w:cs="Times New Roman"/>
+          <w:sz w:val="28"/>
+          <w:lang w:val="en-US"/>
+        </w:rPr>
+        <w:t>)</w:t>
+      </w:r>
+      <w:r>
+        <w:rPr>
+          <w:rFonts w:ascii="Times New Roman" w:hAnsi="Times New Roman" w:cs="Times New Roman"/>
+          <w:sz w:val="28"/>
+          <w:lang w:val="en-US"/>
+        </w:rPr>
+        <w:t>:</w:t>
+      </w:r>
+    </w:p>
+    <w:p>
+      <w:pPr>
+        <w:shd w:val="clear" w:color="auto" w:fill="E7E6E6" w:themeFill="background2"/>
+        <w:spacing w:after="0" w:line="360" w:lineRule="auto"/>
+        <w:ind w:firstLine="709"/>
+        <w:jc w:val="both"/>
+        <w:rPr>
+          <w:rFonts w:ascii="Consolas" w:hAnsi="Consolas" w:cs="Times New Roman"/>
+          <w:lang w:val="en-US"/>
+        </w:rPr>
+      </w:pPr>
+      <w:r>
+        <w:rPr>
+          <w:rFonts w:ascii="Consolas" w:hAnsi="Consolas" w:cs="Times New Roman"/>
+          <w:lang w:val="en-US"/>
+        </w:rPr>
+        <w:t>-- READ COMMITTED</w:t>
+      </w:r>
+    </w:p>
+    <w:p>
+      <w:pPr>
+        <w:shd w:val="clear" w:color="auto" w:fill="E7E6E6" w:themeFill="background2"/>
+        <w:spacing w:after="0" w:line="360" w:lineRule="auto"/>
+        <w:ind w:firstLine="709"/>
+        <w:jc w:val="both"/>
+        <w:rPr>
+          <w:rFonts w:ascii="Consolas" w:hAnsi="Consolas" w:cs="Times New Roman"/>
+          <w:lang w:val="en-US"/>
+        </w:rPr>
+      </w:pPr>
+      <w:r>
+        <w:rPr>
+          <w:rFonts w:ascii="Consolas" w:hAnsi="Consolas" w:cs="Times New Roman"/>
+          <w:lang w:val="en-US"/>
+        </w:rPr>
+        <w:t>-- REPEATABLE READ</w:t>
+      </w:r>
+    </w:p>
+    <w:p>
+      <w:pPr>
+        <w:shd w:val="clear" w:color="auto" w:fill="E7E6E6" w:themeFill="background2"/>
+        <w:spacing w:after="0" w:line="360" w:lineRule="auto"/>
+        <w:ind w:firstLine="709"/>
+        <w:jc w:val="both"/>
+        <w:rPr>
+          <w:rFonts w:ascii="Consolas" w:hAnsi="Consolas" w:cs="Times New Roman"/>
+          <w:lang w:val="en-US"/>
+        </w:rPr>
+      </w:pPr>
+      <w:r>
+        <w:rPr>
+          <w:rFonts w:ascii="Consolas" w:hAnsi="Consolas" w:cs="Times New Roman"/>
+          <w:lang w:val="en-US"/>
+        </w:rPr>
+        <w:t>-- SERIALIZABLE</w:t>
+      </w:r>
+    </w:p>
+    <w:p>
+      <w:pPr>
+        <w:shd w:val="clear" w:color="auto" w:fill="E7E6E6" w:themeFill="background2"/>
+        <w:spacing w:after="0" w:line="360" w:lineRule="auto"/>
+        <w:ind w:firstLine="709"/>
+        <w:jc w:val="both"/>
+        <w:rPr>
+          <w:rFonts w:ascii="Consolas" w:hAnsi="Consolas" w:cs="Times New Roman"/>
+          <w:lang w:val="en-US"/>
+        </w:rPr>
+      </w:pPr>
+      <w:r>
+        <w:rPr>
+          <w:rFonts w:ascii="Consolas" w:hAnsi="Consolas" w:cs="Times New Roman"/>
+          <w:lang w:val="en-US"/>
+        </w:rPr>
+        <w:t>DELETE FROM test;</w:t>
+      </w:r>
+    </w:p>
+    <w:p>
+      <w:pPr>
+        <w:shd w:val="clear" w:color="auto" w:fill="E7E6E6" w:themeFill="background2"/>
+        <w:spacing w:after="0" w:line="360" w:lineRule="auto"/>
+        <w:ind w:firstLine="709"/>
+        <w:jc w:val="both"/>
+        <w:rPr>
+          <w:rFonts w:ascii="Consolas" w:hAnsi="Consolas" w:cs="Times New Roman"/>
+          <w:lang w:val="en-US"/>
+        </w:rPr>
+      </w:pPr>
+      <w:r>
+        <w:rPr>
+          <w:rFonts w:ascii="Consolas" w:hAnsi="Consolas" w:cs="Times New Roman"/>
+          <w:lang w:val="en-US"/>
+        </w:rPr>
+        <w:t>INSERT INTO test VALUES (1), (2);</w:t>
+      </w:r>
+    </w:p>
+    <w:p>
+      <w:pPr>
+        <w:shd w:val="clear" w:color="auto" w:fill="E7E6E6" w:themeFill="background2"/>
+        <w:spacing w:after="0" w:line="360" w:lineRule="auto"/>
+        <w:ind w:firstLine="709"/>
+        <w:jc w:val="both"/>
+        <w:rPr>
+          <w:rFonts w:ascii="Consolas" w:hAnsi="Consolas" w:cs="Times New Roman"/>
+          <w:lang w:val="en-US"/>
+        </w:rPr>
+      </w:pPr>
+    </w:p>
+    <w:p>
+      <w:pPr>
+        <w:shd w:val="clear" w:color="auto" w:fill="E7E6E6" w:themeFill="background2"/>
+        <w:spacing w:after="0" w:line="360" w:lineRule="auto"/>
+        <w:ind w:firstLine="709"/>
+        <w:jc w:val="both"/>
+        <w:rPr>
+          <w:rFonts w:ascii="Consolas" w:hAnsi="Consolas" w:cs="Times New Roman"/>
+          <w:lang w:val="en-US"/>
+        </w:rPr>
+      </w:pPr>
+      <w:r>
+        <w:rPr>
+          <w:rFonts w:ascii="Consolas" w:hAnsi="Consolas" w:cs="Times New Roman"/>
+          <w:lang w:val="en-US"/>
+        </w:rPr>
+        <w:t xml:space="preserve">SELECT * </w:t>
+      </w:r>
+      <w:r>
+        <w:rPr>
+          <w:rFonts w:ascii="Consolas" w:hAnsi="Consolas" w:cs="Times New Roman"/>
+          <w:lang w:val="en-US"/>
+        </w:rPr>
+        <w:t>FROM test</w:t>
+      </w:r>
+    </w:p>
+    <w:p>
+      <w:pPr>
+        <w:shd w:val="clear" w:color="auto" w:fill="E7E6E6" w:themeFill="background2"/>
+        <w:spacing w:after="0" w:line="360" w:lineRule="auto"/>
+        <w:ind w:firstLine="709"/>
+        <w:jc w:val="both"/>
+        <w:rPr>
+          <w:rFonts w:ascii="Consolas" w:hAnsi="Consolas" w:cs="Times New Roman"/>
+          <w:lang w:val="en-US"/>
+        </w:rPr>
+      </w:pPr>
+    </w:p>
+    <w:p>
+      <w:pPr>
+        <w:shd w:val="clear" w:color="auto" w:fill="E7E6E6" w:themeFill="background2"/>
+        <w:spacing w:after="0" w:line="360" w:lineRule="auto"/>
+        <w:ind w:firstLine="709"/>
+        <w:jc w:val="both"/>
+        <w:rPr>
+          <w:rFonts w:ascii="Consolas" w:hAnsi="Consolas" w:cs="Times New Roman"/>
+          <w:lang w:val="en-US"/>
+        </w:rPr>
+      </w:pPr>
+      <w:r>
+        <w:rPr>
+          <w:rFonts w:ascii="Consolas" w:hAnsi="Consolas" w:cs="Times New Roman"/>
+          <w:lang w:val="en-US"/>
+        </w:rPr>
+        <w:t>BEGIN TRANSACTION ISOLATION LEVEL REPEATABLE READ;</w:t>
+      </w:r>
+    </w:p>
+    <w:p>
+      <w:pPr>
+        <w:shd w:val="clear" w:color="auto" w:fill="E7E6E6" w:themeFill="background2"/>
+        <w:spacing w:after="0" w:line="360" w:lineRule="auto"/>
+        <w:ind w:firstLine="709"/>
+        <w:jc w:val="both"/>
+        <w:rPr>
+          <w:rFonts w:ascii="Consolas" w:hAnsi="Consolas" w:cs="Times New Roman"/>
+          <w:lang w:val="en-US"/>
+        </w:rPr>
+      </w:pPr>
+      <w:r>
+        <w:rPr>
+          <w:rFonts w:ascii="Consolas" w:hAnsi="Consolas" w:cs="Times New Roman"/>
+          <w:lang w:val="en-US"/>
+        </w:rPr>
+        <w:t>UPDATE test SET id = id + 10 WHERE id = 1;</w:t>
+      </w:r>
+    </w:p>
+    <w:p>
+      <w:pPr>
+        <w:shd w:val="clear" w:color="auto" w:fill="E7E6E6" w:themeFill="background2"/>
+        <w:spacing w:after="0" w:line="360" w:lineRule="auto"/>
+        <w:ind w:firstLine="709"/>
+        <w:jc w:val="both"/>
+        <w:rPr>
+          <w:rFonts w:ascii="Consolas" w:hAnsi="Consolas" w:cs="Times New Roman"/>
+          <w:lang w:val="en-US"/>
+        </w:rPr>
+      </w:pPr>
+      <w:r>
+        <w:rPr>
+          <w:rFonts w:ascii="Consolas" w:hAnsi="Consolas" w:cs="Times New Roman"/>
+          <w:lang w:val="en-US"/>
+        </w:rPr>
+        <w:t>COMMIT;</w:t>
+      </w:r>
+    </w:p>
+    <w:p>
+      <w:pPr>
+        <w:spacing w:after="0" w:line="360" w:lineRule="auto"/>
+        <w:ind w:firstLine="709"/>
+        <w:jc w:val="both"/>
+        <w:rPr>
+          <w:rFonts w:ascii="Times New Roman" w:hAnsi="Times New Roman" w:cs="Times New Roman"/>
+          <w:sz w:val="28"/>
+          <w:lang w:val="en-US"/>
+        </w:rPr>
+      </w:pPr>
+      <w:r>
+        <w:rPr>
+          <w:rFonts w:ascii="Times New Roman" w:hAnsi="Times New Roman" w:cs="Times New Roman"/>
+          <w:i/>
+          <w:sz w:val="28"/>
+          <w:lang w:val="en-US"/>
+        </w:rPr>
+        <w:t>T2</w:t>
+      </w:r>
+      <w:r>
+        <w:rPr>
+          <w:rFonts w:ascii="Times New Roman" w:hAnsi="Times New Roman" w:cs="Times New Roman"/>
+          <w:sz w:val="28"/>
+          <w:lang w:val="en-US"/>
+        </w:rPr>
+        <w:t xml:space="preserve"> (</w:t>
+      </w:r>
+      <w:r>
+        <w:rPr>
+          <w:rFonts w:ascii="Times New Roman" w:hAnsi="Times New Roman" w:cs="Times New Roman"/>
+          <w:sz w:val="28"/>
+        </w:rPr>
+        <w:t>сессия</w:t>
+      </w:r>
+      <w:r>
+        <w:rPr>
+          <w:rFonts w:ascii="Times New Roman" w:hAnsi="Times New Roman" w:cs="Times New Roman"/>
+          <w:sz w:val="28"/>
+          <w:lang w:val="en-US"/>
         </w:rPr>
         <w:t xml:space="preserve"> </w:t>
       </w:r>
       <w:r>
         <w:rPr>
           <w:rFonts w:ascii="Times New Roman" w:hAnsi="Times New Roman" w:cs="Times New Roman"/>
-          <w:i/>
-          <w:sz w:val="28"/>
-          <w:lang w:val="en-US"/>
-        </w:rPr>
-        <w:t>T</w:t>
-      </w:r>
-      <w:r>
-        <w:rPr>
-          <w:rFonts w:ascii="Times New Roman" w:hAnsi="Times New Roman" w:cs="Times New Roman"/>
-          <w:i/>
-          <w:sz w:val="28"/>
-        </w:rPr>
-        <w:t>2</w:t>
-      </w:r>
-      <w:r>
-        <w:rPr>
-          <w:rFonts w:ascii="Times New Roman" w:hAnsi="Times New Roman" w:cs="Times New Roman"/>
-          <w:sz w:val="28"/>
-        </w:rPr>
-        <w:t>.</w:t>
-      </w:r>
-      <w:r>
-        <w:rPr>
-          <w:rFonts w:ascii="Times New Roman" w:hAnsi="Times New Roman" w:cs="Times New Roman"/>
-          <w:sz w:val="28"/>
-        </w:rPr>
-        <w:t xml:space="preserve"> Этот уровень не реализован в </w:t>
-      </w:r>
-      <w:r>
-        <w:rPr>
-          <w:rFonts w:ascii="Times New Roman" w:hAnsi="Times New Roman" w:cs="Times New Roman"/>
-          <w:i/>
-          <w:sz w:val="28"/>
-          <w:lang w:val="en-US"/>
-        </w:rPr>
-        <w:t>P</w:t>
-      </w:r>
-      <w:r>
-        <w:rPr>
-          <w:rFonts w:ascii="Times New Roman" w:hAnsi="Times New Roman" w:cs="Times New Roman"/>
-          <w:i/>
-          <w:sz w:val="28"/>
-          <w:lang w:val="en-US"/>
-        </w:rPr>
-        <w:t>ost</w:t>
-      </w:r>
-      <w:r>
-        <w:rPr>
-          <w:rFonts w:ascii="Times New Roman" w:hAnsi="Times New Roman" w:cs="Times New Roman"/>
-          <w:i/>
-          <w:sz w:val="28"/>
-          <w:lang w:val="en-US"/>
-        </w:rPr>
-        <w:t>greSQL</w:t>
-      </w:r>
-      <w:r>
-        <w:rPr>
-          <w:rFonts w:ascii="Times New Roman" w:hAnsi="Times New Roman" w:cs="Times New Roman"/>
-          <w:sz w:val="28"/>
-        </w:rPr>
-        <w:t>, т.к. не представляет практической ценности.</w:t>
-      </w:r>
-    </w:p>
-    <w:p>
-      <w:pPr>
-        <w:spacing w:after="0" w:line="360" w:lineRule="auto"/>
-        <w:ind w:firstLine="709"/>
-        <w:jc w:val="both"/>
-        <w:rPr>
-          <w:rFonts w:ascii="Times New Roman" w:hAnsi="Times New Roman" w:cs="Times New Roman"/>
-          <w:sz w:val="28"/>
-        </w:rPr>
-      </w:pPr>
-      <w:r>
-        <w:rPr>
-          <w:rFonts w:ascii="Times New Roman" w:hAnsi="Times New Roman" w:cs="Times New Roman"/>
-          <w:b/>
-          <w:i/>
-          <w:sz w:val="28"/>
-          <w:lang w:val="en-US"/>
-        </w:rPr>
-        <w:t>L</w:t>
-      </w:r>
-      <w:r>
-        <w:rPr>
-          <w:rFonts w:ascii="Times New Roman" w:hAnsi="Times New Roman" w:cs="Times New Roman"/>
-          <w:b/>
-          <w:i/>
-          <w:sz w:val="28"/>
-        </w:rPr>
-        <w:t>2</w:t>
-      </w:r>
-      <w:r>
-        <w:rPr>
-          <w:rFonts w:ascii="Times New Roman" w:hAnsi="Times New Roman" w:cs="Times New Roman"/>
-          <w:i/>
-          <w:sz w:val="28"/>
-        </w:rPr>
-        <w:t>*</w:t>
-      </w:r>
-      <w:r>
-        <w:rPr>
-          <w:rFonts w:ascii="Times New Roman" w:hAnsi="Times New Roman" w:cs="Times New Roman"/>
-          <w:b/>
-          <w:i/>
-          <w:sz w:val="28"/>
-        </w:rPr>
-        <w:t xml:space="preserve">. </w:t>
-      </w:r>
-      <w:r>
-        <w:rPr>
-          <w:rFonts w:ascii="Times New Roman" w:hAnsi="Times New Roman" w:cs="Times New Roman"/>
-          <w:b/>
-          <w:i/>
-          <w:sz w:val="28"/>
-          <w:lang w:val="en-US"/>
-        </w:rPr>
-        <w:t>READ</w:t>
-      </w:r>
-      <w:r>
-        <w:rPr>
-          <w:rFonts w:ascii="Times New Roman" w:hAnsi="Times New Roman" w:cs="Times New Roman"/>
-          <w:b/>
-          <w:i/>
-          <w:sz w:val="28"/>
+          <w:sz w:val="28"/>
+        </w:rPr>
+        <w:t>пользователя</w:t>
+      </w:r>
+      <w:r>
+        <w:rPr>
+          <w:rFonts w:ascii="Times New Roman" w:hAnsi="Times New Roman" w:cs="Times New Roman"/>
+          <w:sz w:val="28"/>
+          <w:lang w:val="en-US"/>
         </w:rPr>
         <w:t xml:space="preserve"> </w:t>
       </w:r>
       <w:r>
         <w:rPr>
           <w:rFonts w:ascii="Times New Roman" w:hAnsi="Times New Roman" w:cs="Times New Roman"/>
-          <w:b/>
-          <w:i/>
-          <w:sz w:val="28"/>
-          <w:lang w:val="en-US"/>
-        </w:rPr>
-        <w:t>COMMITTED</w:t>
-      </w:r>
-      <w:r>
-        <w:rPr>
-          <w:rFonts w:ascii="Times New Roman" w:hAnsi="Times New Roman" w:cs="Times New Roman"/>
-          <w:sz w:val="28"/>
-        </w:rPr>
-        <w:t xml:space="preserve"> (чтение зафиксированных данных) – </w:t>
-      </w:r>
-      <w:r>
-        <w:rPr>
-          <w:rFonts w:ascii="Times New Roman" w:hAnsi="Times New Roman" w:cs="Times New Roman"/>
-          <w:i/>
-          <w:sz w:val="28"/>
-          <w:lang w:val="en-US"/>
-        </w:rPr>
-        <w:t>T</w:t>
-      </w:r>
-      <w:r>
-        <w:rPr>
-          <w:rFonts w:ascii="Times New Roman" w:hAnsi="Times New Roman" w:cs="Times New Roman"/>
-          <w:i/>
-          <w:sz w:val="28"/>
-        </w:rPr>
-        <w:t>1</w:t>
-      </w:r>
-      <w:r>
-        <w:rPr>
-          <w:rFonts w:ascii="Times New Roman" w:hAnsi="Times New Roman" w:cs="Times New Roman"/>
-          <w:sz w:val="28"/>
+          <w:i/>
+          <w:sz w:val="28"/>
+          <w:lang w:val="en-US"/>
+        </w:rPr>
+        <w:t>test</w:t>
+      </w:r>
+      <w:r>
+        <w:rPr>
+          <w:rFonts w:ascii="Times New Roman" w:hAnsi="Times New Roman" w:cs="Times New Roman"/>
+          <w:sz w:val="28"/>
+          <w:lang w:val="en-US"/>
+        </w:rPr>
+        <w:t>):</w:t>
+      </w:r>
+    </w:p>
+    <w:p>
+      <w:pPr>
+        <w:shd w:val="clear" w:color="auto" w:fill="E7E6E6" w:themeFill="background2"/>
+        <w:spacing w:after="0" w:line="360" w:lineRule="auto"/>
+        <w:ind w:firstLine="709"/>
+        <w:jc w:val="both"/>
+        <w:rPr>
+          <w:rFonts w:ascii="Consolas" w:hAnsi="Consolas" w:cs="Times New Roman"/>
+          <w:lang w:val="en-US"/>
+        </w:rPr>
+      </w:pPr>
+      <w:r>
+        <w:rPr>
+          <w:rFonts w:ascii="Consolas" w:hAnsi="Consolas" w:cs="Times New Roman"/>
+          <w:lang w:val="en-US"/>
+        </w:rPr>
+        <w:t>SELECT * FROM test</w:t>
+      </w:r>
+    </w:p>
+    <w:p>
+      <w:pPr>
+        <w:shd w:val="clear" w:color="auto" w:fill="E7E6E6" w:themeFill="background2"/>
+        <w:spacing w:after="0" w:line="360" w:lineRule="auto"/>
+        <w:ind w:firstLine="709"/>
+        <w:jc w:val="both"/>
+        <w:rPr>
+          <w:rFonts w:ascii="Consolas" w:hAnsi="Consolas" w:cs="Times New Roman"/>
+          <w:lang w:val="en-US"/>
+        </w:rPr>
+      </w:pPr>
+    </w:p>
+    <w:p>
+      <w:pPr>
+        <w:shd w:val="clear" w:color="auto" w:fill="E7E6E6" w:themeFill="background2"/>
+        <w:spacing w:after="0" w:line="360" w:lineRule="auto"/>
+        <w:ind w:firstLine="709"/>
+        <w:jc w:val="both"/>
+        <w:rPr>
+          <w:rFonts w:ascii="Consolas" w:hAnsi="Consolas" w:cs="Times New Roman"/>
+          <w:lang w:val="en-US"/>
+        </w:rPr>
+      </w:pPr>
+      <w:r>
+        <w:rPr>
+          <w:rFonts w:ascii="Consolas" w:hAnsi="Consolas" w:cs="Times New Roman"/>
+          <w:lang w:val="en-US"/>
+        </w:rPr>
+        <w:t>BEGIN TRANSACTION ISOLATION LEVEL REPEATABLE READ;</w:t>
+      </w:r>
+    </w:p>
+    <w:p>
+      <w:pPr>
+        <w:shd w:val="clear" w:color="auto" w:fill="E7E6E6" w:themeFill="background2"/>
+        <w:spacing w:after="0" w:line="360" w:lineRule="auto"/>
+        <w:ind w:firstLine="708"/>
+        <w:jc w:val="both"/>
+        <w:rPr>
+          <w:rFonts w:ascii="Consolas" w:hAnsi="Consolas" w:cs="Times New Roman"/>
+        </w:rPr>
+      </w:pPr>
+      <w:r>
+        <w:rPr>
+          <w:rFonts w:ascii="Consolas" w:hAnsi="Consolas" w:cs="Times New Roman"/>
+        </w:rPr>
+        <w:t xml:space="preserve">--- </w:t>
+      </w:r>
+      <w:r>
+        <w:rPr>
+          <w:rFonts w:ascii="Consolas" w:hAnsi="Consolas" w:cs="Times New Roman"/>
+        </w:rPr>
+        <w:t xml:space="preserve">можно поменять </w:t>
+      </w:r>
+      <w:r>
+        <w:rPr>
+          <w:rFonts w:ascii="Consolas" w:hAnsi="Consolas" w:cs="Times New Roman"/>
+          <w:lang w:val="en-US"/>
+        </w:rPr>
+        <w:t>id</w:t>
+      </w:r>
+      <w:r>
+        <w:rPr>
+          <w:rFonts w:ascii="Consolas" w:hAnsi="Consolas" w:cs="Times New Roman"/>
         </w:rPr>
         <w:t xml:space="preserve"> </w:t>
       </w:r>
       <w:r>
         <w:rPr>
-          <w:rFonts w:ascii="Times New Roman" w:hAnsi="Times New Roman" w:cs="Times New Roman"/>
-          <w:sz w:val="28"/>
-        </w:rPr>
-        <w:t xml:space="preserve">увидит изменения, выполненные </w:t>
-      </w:r>
-      <w:r>
-        <w:rPr>
-          <w:rFonts w:ascii="Times New Roman" w:hAnsi="Times New Roman" w:cs="Times New Roman"/>
-          <w:i/>
-          <w:sz w:val="28"/>
-          <w:lang w:val="en-US"/>
-        </w:rPr>
-        <w:t>T</w:t>
-      </w:r>
-      <w:r>
-        <w:rPr>
-          <w:rFonts w:ascii="Times New Roman" w:hAnsi="Times New Roman" w:cs="Times New Roman"/>
-          <w:i/>
-          <w:sz w:val="28"/>
-        </w:rPr>
-        <w:t>2</w:t>
-      </w:r>
-      <w:r>
-        <w:rPr>
-          <w:rFonts w:ascii="Times New Roman" w:hAnsi="Times New Roman" w:cs="Times New Roman"/>
-          <w:sz w:val="28"/>
-        </w:rPr>
-        <w:t xml:space="preserve">, после коммита (фиксации) </w:t>
-      </w:r>
-      <w:r>
-        <w:rPr>
-          <w:rFonts w:ascii="Times New Roman" w:hAnsi="Times New Roman" w:cs="Times New Roman"/>
-          <w:i/>
-          <w:sz w:val="28"/>
-          <w:lang w:val="en-US"/>
-        </w:rPr>
-        <w:t>T</w:t>
-      </w:r>
-      <w:r>
-        <w:rPr>
-          <w:rFonts w:ascii="Times New Roman" w:hAnsi="Times New Roman" w:cs="Times New Roman"/>
-          <w:i/>
-          <w:sz w:val="28"/>
-        </w:rPr>
-        <w:t>2</w:t>
-      </w:r>
-      <w:r>
-        <w:rPr>
-          <w:rFonts w:ascii="Times New Roman" w:hAnsi="Times New Roman" w:cs="Times New Roman"/>
-          <w:sz w:val="28"/>
-        </w:rPr>
-        <w:t>.</w:t>
-      </w:r>
-      <w:r>
-        <w:rPr>
-          <w:rFonts w:ascii="Times New Roman" w:hAnsi="Times New Roman" w:cs="Times New Roman"/>
-          <w:sz w:val="28"/>
+          <w:rFonts w:ascii="Consolas" w:hAnsi="Consolas" w:cs="Times New Roman"/>
+        </w:rPr>
+        <w:t>на 1, чтобы увидеть блокировки</w:t>
+      </w:r>
+      <w:r>
+        <w:rPr>
+          <w:rFonts w:ascii="Consolas" w:hAnsi="Consolas" w:cs="Times New Roman"/>
         </w:rPr>
         <w:t xml:space="preserve"> </w:t>
       </w:r>
     </w:p>
     <w:p>
       <w:pPr>
-        <w:spacing w:after="0" w:line="360" w:lineRule="auto"/>
-        <w:ind w:firstLine="709"/>
-        <w:jc w:val="both"/>
-        <w:rPr>
-          <w:rFonts w:ascii="Times New Roman" w:hAnsi="Times New Roman" w:cs="Times New Roman"/>
-          <w:b/>
-          <w:i/>
-          <w:sz w:val="28"/>
-        </w:rPr>
-      </w:pPr>
-      <w:r>
-        <w:rPr>
-          <w:rFonts w:ascii="Times New Roman" w:hAnsi="Times New Roman" w:cs="Times New Roman"/>
-          <w:sz w:val="28"/>
-        </w:rPr>
-        <w:t>*</w:t>
-      </w:r>
-      <w:r>
-        <w:rPr>
-          <w:rFonts w:ascii="Times New Roman" w:hAnsi="Times New Roman" w:cs="Times New Roman"/>
-          <w:b/>
-          <w:sz w:val="28"/>
-        </w:rPr>
-        <w:t>Является</w:t>
-      </w:r>
-      <w:r>
-        <w:rPr>
-          <w:rFonts w:ascii="Times New Roman" w:hAnsi="Times New Roman" w:cs="Times New Roman"/>
-          <w:b/>
-          <w:sz w:val="28"/>
-        </w:rPr>
-        <w:t xml:space="preserve"> уров</w:t>
-      </w:r>
-      <w:r>
-        <w:rPr>
-          <w:rFonts w:ascii="Times New Roman" w:hAnsi="Times New Roman" w:cs="Times New Roman"/>
-          <w:b/>
-          <w:sz w:val="28"/>
-        </w:rPr>
-        <w:t xml:space="preserve">нем по умолчанию в </w:t>
-      </w:r>
-      <w:r>
-        <w:rPr>
-          <w:rFonts w:ascii="Times New Roman" w:hAnsi="Times New Roman" w:cs="Times New Roman"/>
-          <w:b/>
-          <w:i/>
-          <w:sz w:val="28"/>
-          <w:lang w:val="en-US"/>
-        </w:rPr>
-        <w:t>P</w:t>
-      </w:r>
-      <w:r>
-        <w:rPr>
-          <w:rFonts w:ascii="Times New Roman" w:hAnsi="Times New Roman" w:cs="Times New Roman"/>
-          <w:b/>
-          <w:i/>
-          <w:sz w:val="28"/>
-          <w:lang w:val="en-US"/>
-        </w:rPr>
-        <w:t>ost</w:t>
-      </w:r>
-      <w:r>
-        <w:rPr>
-          <w:rFonts w:ascii="Times New Roman" w:hAnsi="Times New Roman" w:cs="Times New Roman"/>
-          <w:b/>
-          <w:i/>
-          <w:sz w:val="28"/>
-          <w:lang w:val="en-US"/>
-        </w:rPr>
-        <w:t>greSQL</w:t>
-      </w:r>
-      <w:r>
-        <w:rPr>
-          <w:rFonts w:ascii="Times New Roman" w:hAnsi="Times New Roman" w:cs="Times New Roman"/>
-          <w:sz w:val="28"/>
-        </w:rPr>
-        <w:t>.</w:t>
-      </w:r>
-    </w:p>
-    <w:p>
-      <w:pPr>
-        <w:spacing w:after="0" w:line="360" w:lineRule="auto"/>
-        <w:ind w:firstLine="709"/>
-        <w:jc w:val="both"/>
-        <w:rPr>
-          <w:rFonts w:ascii="Times New Roman" w:hAnsi="Times New Roman" w:cs="Times New Roman"/>
-          <w:sz w:val="28"/>
-        </w:rPr>
-      </w:pPr>
-      <w:r>
-        <w:rPr>
-          <w:rFonts w:ascii="Times New Roman" w:hAnsi="Times New Roman" w:cs="Times New Roman"/>
-          <w:b/>
-          <w:i/>
-          <w:sz w:val="28"/>
-          <w:lang w:val="en-US"/>
-        </w:rPr>
-        <w:t>L</w:t>
-      </w:r>
-      <w:r>
-        <w:rPr>
-          <w:rFonts w:ascii="Times New Roman" w:hAnsi="Times New Roman" w:cs="Times New Roman"/>
-          <w:b/>
-          <w:i/>
-          <w:sz w:val="28"/>
-        </w:rPr>
-        <w:t xml:space="preserve">3. </w:t>
-      </w:r>
-      <w:r>
-        <w:rPr>
-          <w:rFonts w:ascii="Times New Roman" w:hAnsi="Times New Roman" w:cs="Times New Roman"/>
-          <w:b/>
-          <w:i/>
-          <w:sz w:val="28"/>
-          <w:lang w:val="en-US"/>
-        </w:rPr>
-        <w:t>REPEATABLE</w:t>
-      </w:r>
-      <w:r>
-        <w:rPr>
-          <w:rFonts w:ascii="Times New Roman" w:hAnsi="Times New Roman" w:cs="Times New Roman"/>
-          <w:b/>
-          <w:i/>
-          <w:sz w:val="28"/>
-        </w:rPr>
-        <w:t xml:space="preserve"> </w:t>
-      </w:r>
-      <w:r>
-        <w:rPr>
-          <w:rFonts w:ascii="Times New Roman" w:hAnsi="Times New Roman" w:cs="Times New Roman"/>
-          <w:b/>
-          <w:i/>
-          <w:sz w:val="28"/>
-          <w:lang w:val="en-US"/>
-        </w:rPr>
-        <w:t>READ</w:t>
-      </w:r>
-      <w:r>
-        <w:rPr>
-          <w:rFonts w:ascii="Times New Roman" w:hAnsi="Times New Roman" w:cs="Times New Roman"/>
-          <w:sz w:val="28"/>
-        </w:rPr>
-        <w:t xml:space="preserve"> (повторяемое чтение</w:t>
-      </w:r>
-      <w:r>
-        <w:rPr>
-          <w:rFonts w:ascii="Times New Roman" w:hAnsi="Times New Roman" w:cs="Times New Roman"/>
-          <w:sz w:val="28"/>
-        </w:rPr>
-        <w:t xml:space="preserve">) – </w:t>
-      </w:r>
-      <w:r>
-        <w:rPr>
-          <w:rFonts w:ascii="Times New Roman" w:hAnsi="Times New Roman" w:cs="Times New Roman"/>
-          <w:i/>
-          <w:sz w:val="28"/>
-          <w:lang w:val="en-US"/>
-        </w:rPr>
-        <w:t>T</w:t>
-      </w:r>
-      <w:r>
-        <w:rPr>
-          <w:rFonts w:ascii="Times New Roman" w:hAnsi="Times New Roman" w:cs="Times New Roman"/>
-          <w:i/>
-          <w:sz w:val="28"/>
-        </w:rPr>
-        <w:t>1</w:t>
-      </w:r>
-      <w:r>
-        <w:rPr>
-          <w:rFonts w:ascii="Times New Roman" w:hAnsi="Times New Roman" w:cs="Times New Roman"/>
-          <w:sz w:val="28"/>
-        </w:rPr>
-        <w:t xml:space="preserve"> </w:t>
-      </w:r>
-      <w:r>
-        <w:rPr>
-          <w:rFonts w:ascii="Times New Roman" w:hAnsi="Times New Roman" w:cs="Times New Roman"/>
-          <w:sz w:val="28"/>
-        </w:rPr>
-        <w:t xml:space="preserve">увидит изменения, выполненные </w:t>
-      </w:r>
-      <w:r>
-        <w:rPr>
-          <w:rFonts w:ascii="Times New Roman" w:hAnsi="Times New Roman" w:cs="Times New Roman"/>
-          <w:i/>
-          <w:sz w:val="28"/>
-          <w:lang w:val="en-US"/>
-        </w:rPr>
-        <w:t>T</w:t>
-      </w:r>
-      <w:r>
-        <w:rPr>
-          <w:rFonts w:ascii="Times New Roman" w:hAnsi="Times New Roman" w:cs="Times New Roman"/>
-          <w:i/>
-          <w:sz w:val="28"/>
-        </w:rPr>
-        <w:t>2</w:t>
-      </w:r>
-      <w:r>
-        <w:rPr>
-          <w:rFonts w:ascii="Times New Roman" w:hAnsi="Times New Roman" w:cs="Times New Roman"/>
-          <w:sz w:val="28"/>
-        </w:rPr>
-        <w:t xml:space="preserve">, только после коммита </w:t>
-      </w:r>
-      <w:r>
-        <w:rPr>
-          <w:rFonts w:ascii="Times New Roman" w:hAnsi="Times New Roman" w:cs="Times New Roman"/>
-          <w:i/>
-          <w:sz w:val="28"/>
-          <w:lang w:val="en-US"/>
-        </w:rPr>
-        <w:t>T</w:t>
-      </w:r>
-      <w:r>
-        <w:rPr>
-          <w:rFonts w:ascii="Times New Roman" w:hAnsi="Times New Roman" w:cs="Times New Roman"/>
-          <w:i/>
-          <w:sz w:val="28"/>
-        </w:rPr>
-        <w:t>2</w:t>
-      </w:r>
-      <w:r>
-        <w:rPr>
-          <w:rFonts w:ascii="Times New Roman" w:hAnsi="Times New Roman" w:cs="Times New Roman"/>
-          <w:sz w:val="28"/>
-        </w:rPr>
-        <w:t xml:space="preserve"> </w:t>
-      </w:r>
-      <w:r>
-        <w:rPr>
-          <w:rFonts w:ascii="Times New Roman" w:hAnsi="Times New Roman" w:cs="Times New Roman"/>
-          <w:sz w:val="28"/>
-        </w:rPr>
-        <w:t xml:space="preserve">и </w:t>
-      </w:r>
-      <w:r>
-        <w:rPr>
-          <w:rFonts w:ascii="Times New Roman" w:hAnsi="Times New Roman" w:cs="Times New Roman"/>
-          <w:i/>
-          <w:sz w:val="28"/>
-          <w:lang w:val="en-US"/>
-        </w:rPr>
-        <w:t>T</w:t>
-      </w:r>
-      <w:r>
-        <w:rPr>
-          <w:rFonts w:ascii="Times New Roman" w:hAnsi="Times New Roman" w:cs="Times New Roman"/>
-          <w:i/>
-          <w:sz w:val="28"/>
-        </w:rPr>
-        <w:t>1</w:t>
-      </w:r>
-      <w:r>
-        <w:rPr>
-          <w:rFonts w:ascii="Times New Roman" w:hAnsi="Times New Roman" w:cs="Times New Roman"/>
-          <w:sz w:val="28"/>
-        </w:rPr>
-        <w:t>.</w:t>
-      </w:r>
-    </w:p>
-    <w:p>
-      <w:pPr>
-        <w:spacing w:after="0" w:line="360" w:lineRule="auto"/>
-        <w:ind w:firstLine="709"/>
-        <w:jc w:val="both"/>
-        <w:rPr>
-          <w:rFonts w:ascii="Times New Roman" w:hAnsi="Times New Roman" w:cs="Times New Roman"/>
-          <w:sz w:val="28"/>
-        </w:rPr>
-      </w:pPr>
-      <w:r>
-        <w:rPr>
-          <w:rFonts w:ascii="Times New Roman" w:hAnsi="Times New Roman" w:cs="Times New Roman"/>
-          <w:b/>
-          <w:i/>
-          <w:sz w:val="28"/>
-          <w:lang w:val="en-US"/>
-        </w:rPr>
-        <w:t>L</w:t>
-      </w:r>
-      <w:r>
-        <w:rPr>
-          <w:rFonts w:ascii="Times New Roman" w:hAnsi="Times New Roman" w:cs="Times New Roman"/>
-          <w:b/>
-          <w:i/>
-          <w:sz w:val="28"/>
-        </w:rPr>
-        <w:t xml:space="preserve">4. </w:t>
-      </w:r>
-      <w:r>
-        <w:rPr>
-          <w:rFonts w:ascii="Times New Roman" w:hAnsi="Times New Roman" w:cs="Times New Roman"/>
-          <w:b/>
-          <w:i/>
-          <w:sz w:val="28"/>
-          <w:lang w:val="en-US"/>
-        </w:rPr>
-        <w:t>SERIALIZABLE</w:t>
-      </w:r>
-      <w:r>
-        <w:rPr>
-          <w:rFonts w:ascii="Times New Roman" w:hAnsi="Times New Roman" w:cs="Times New Roman"/>
-          <w:sz w:val="28"/>
-        </w:rPr>
-        <w:t xml:space="preserve"> </w:t>
-      </w:r>
-      <w:r>
-        <w:rPr>
-          <w:rFonts w:ascii="Times New Roman" w:hAnsi="Times New Roman" w:cs="Times New Roman"/>
-          <w:sz w:val="28"/>
-        </w:rPr>
-        <w:t>(сериализуемость) – то же самое, что и выполнение транзакций по очереди.</w:t>
-      </w:r>
-    </w:p>
-    <w:p>
-      <w:pPr>
-        <w:spacing w:after="0" w:line="360" w:lineRule="auto"/>
-        <w:ind w:firstLine="709"/>
-        <w:jc w:val="both"/>
-        <w:rPr>
-          <w:rFonts w:ascii="Times New Roman" w:hAnsi="Times New Roman" w:cs="Times New Roman"/>
-          <w:sz w:val="28"/>
-        </w:rPr>
-      </w:pPr>
-    </w:p>
-    <w:p>
-      <w:pPr>
-        <w:spacing w:after="0" w:line="360" w:lineRule="auto"/>
-        <w:ind w:firstLine="709"/>
-        <w:jc w:val="both"/>
-        <w:rPr>
-          <w:rFonts w:ascii="Times New Roman" w:hAnsi="Times New Roman" w:cs="Times New Roman"/>
-          <w:sz w:val="28"/>
-        </w:rPr>
-      </w:pPr>
-      <w:r>
-        <w:rPr>
-          <w:rFonts w:ascii="Times New Roman" w:hAnsi="Times New Roman" w:cs="Times New Roman"/>
-          <w:sz w:val="28"/>
-        </w:rPr>
-        <w:t xml:space="preserve">Шаблон для </w:t>
-      </w:r>
-      <w:r>
-        <w:rPr>
-          <w:rFonts w:ascii="Times New Roman" w:hAnsi="Times New Roman" w:cs="Times New Roman"/>
-          <w:sz w:val="28"/>
-        </w:rPr>
-        <w:t xml:space="preserve">наглядного представления и </w:t>
-      </w:r>
-      <w:r>
-        <w:rPr>
-          <w:rFonts w:ascii="Times New Roman" w:hAnsi="Times New Roman" w:cs="Times New Roman"/>
-          <w:sz w:val="28"/>
-        </w:rPr>
-        <w:t xml:space="preserve">работы с уровнями изоляции (нужна заранее созданная БД с таблицей </w:t>
-      </w:r>
-      <w:r>
-        <w:rPr>
-          <w:rFonts w:ascii="Times New Roman" w:hAnsi="Times New Roman" w:cs="Times New Roman"/>
-          <w:i/>
-          <w:sz w:val="28"/>
-          <w:lang w:val="en-US"/>
-        </w:rPr>
-        <w:t>test</w:t>
-      </w:r>
-      <w:r>
-        <w:rPr>
-          <w:rFonts w:ascii="Times New Roman" w:hAnsi="Times New Roman" w:cs="Times New Roman"/>
-          <w:sz w:val="28"/>
-        </w:rPr>
-        <w:t xml:space="preserve"> </w:t>
-      </w:r>
-      <w:r>
-        <w:rPr>
-          <w:rFonts w:ascii="Times New Roman" w:hAnsi="Times New Roman" w:cs="Times New Roman"/>
-          <w:sz w:val="28"/>
-        </w:rPr>
-        <w:t xml:space="preserve">и еще одним пользователем помимо </w:t>
-      </w:r>
-      <w:proofErr w:type="spellStart"/>
-      <w:r>
-        <w:rPr>
-          <w:rFonts w:ascii="Times New Roman" w:hAnsi="Times New Roman" w:cs="Times New Roman"/>
-          <w:i/>
-          <w:sz w:val="28"/>
-          <w:lang w:val="en-US"/>
-        </w:rPr>
-        <w:t>postgres</w:t>
-      </w:r>
-      <w:proofErr w:type="spellEnd"/>
-      <w:r>
-        <w:rPr>
-          <w:rFonts w:ascii="Times New Roman" w:hAnsi="Times New Roman" w:cs="Times New Roman"/>
-          <w:sz w:val="28"/>
-        </w:rPr>
-        <w:t>):</w:t>
-      </w:r>
-    </w:p>
-    <w:p>
-      <w:pPr>
-        <w:spacing w:after="0" w:line="360" w:lineRule="auto"/>
-        <w:ind w:firstLine="709"/>
-        <w:jc w:val="both"/>
-        <w:rPr>
-          <w:rFonts w:ascii="Times New Roman" w:hAnsi="Times New Roman" w:cs="Times New Roman"/>
-          <w:sz w:val="28"/>
-          <w:lang w:val="en-US"/>
-        </w:rPr>
-      </w:pPr>
-      <w:r>
-        <w:rPr>
-          <w:rFonts w:ascii="Times New Roman" w:hAnsi="Times New Roman" w:cs="Times New Roman"/>
-          <w:i/>
-          <w:sz w:val="28"/>
-          <w:lang w:val="en-US"/>
-        </w:rPr>
-        <w:t>T</w:t>
-      </w:r>
-      <w:r>
-        <w:rPr>
-          <w:rFonts w:ascii="Times New Roman" w:hAnsi="Times New Roman" w:cs="Times New Roman"/>
-          <w:i/>
-          <w:sz w:val="28"/>
-          <w:lang w:val="en-US"/>
-        </w:rPr>
-        <w:t>1</w:t>
-      </w:r>
-      <w:r>
-        <w:rPr>
-          <w:rFonts w:ascii="Times New Roman" w:hAnsi="Times New Roman" w:cs="Times New Roman"/>
-          <w:i/>
-          <w:sz w:val="28"/>
-          <w:lang w:val="en-US"/>
-        </w:rPr>
-        <w:t xml:space="preserve"> </w:t>
-      </w:r>
-      <w:r>
-        <w:rPr>
-          <w:rFonts w:ascii="Times New Roman" w:hAnsi="Times New Roman" w:cs="Times New Roman"/>
-          <w:sz w:val="28"/>
-          <w:lang w:val="en-US"/>
-        </w:rPr>
-        <w:t>(</w:t>
-      </w:r>
-      <w:r>
-        <w:rPr>
-          <w:rFonts w:ascii="Times New Roman" w:hAnsi="Times New Roman" w:cs="Times New Roman"/>
-          <w:sz w:val="28"/>
-        </w:rPr>
-        <w:t>сессия</w:t>
-      </w:r>
-      <w:r>
-        <w:rPr>
-          <w:rFonts w:ascii="Times New Roman" w:hAnsi="Times New Roman" w:cs="Times New Roman"/>
-          <w:sz w:val="28"/>
-          <w:lang w:val="en-US"/>
-        </w:rPr>
-        <w:t xml:space="preserve"> </w:t>
-      </w:r>
-      <w:r>
-        <w:rPr>
-          <w:rFonts w:ascii="Times New Roman" w:hAnsi="Times New Roman" w:cs="Times New Roman"/>
-          <w:sz w:val="28"/>
-        </w:rPr>
-        <w:t>пользователя</w:t>
-      </w:r>
-      <w:r>
-        <w:rPr>
-          <w:rFonts w:ascii="Times New Roman" w:hAnsi="Times New Roman" w:cs="Times New Roman"/>
-          <w:sz w:val="28"/>
-          <w:lang w:val="en-US"/>
-        </w:rPr>
-        <w:t xml:space="preserve"> </w:t>
-      </w:r>
-      <w:proofErr w:type="spellStart"/>
-      <w:r>
-        <w:rPr>
-          <w:rFonts w:ascii="Times New Roman" w:hAnsi="Times New Roman" w:cs="Times New Roman"/>
-          <w:i/>
-          <w:sz w:val="28"/>
-          <w:lang w:val="en-US"/>
-        </w:rPr>
-        <w:t>postgres</w:t>
-      </w:r>
-      <w:proofErr w:type="spellEnd"/>
-      <w:r>
-        <w:rPr>
-          <w:rFonts w:ascii="Times New Roman" w:hAnsi="Times New Roman" w:cs="Times New Roman"/>
-          <w:sz w:val="28"/>
-          <w:lang w:val="en-US"/>
-        </w:rPr>
-        <w:t>)</w:t>
-      </w:r>
-      <w:r>
-        <w:rPr>
-          <w:rFonts w:ascii="Times New Roman" w:hAnsi="Times New Roman" w:cs="Times New Roman"/>
-          <w:sz w:val="28"/>
-          <w:lang w:val="en-US"/>
-        </w:rPr>
-        <w:t>:</w:t>
-      </w:r>
-    </w:p>
-    <w:p>
-      <w:pPr>
         <w:shd w:val="clear" w:color="auto" w:fill="E7E6E6" w:themeFill="background2"/>
         <w:spacing w:after="0" w:line="360" w:lineRule="auto"/>
         <w:ind w:firstLine="709"/>
@@ -16378,7 +17089,7 @@
           <w:rFonts w:ascii="Consolas" w:hAnsi="Consolas" w:cs="Times New Roman"/>
           <w:lang w:val="en-US"/>
         </w:rPr>
-        <w:t>INSERT INTO test VALUES (1)</w:t>
+        <w:t>UPDATE test SET id = id + 10 WHERE id = 2;</w:t>
       </w:r>
     </w:p>
     <w:p>
@@ -16397,384 +17108,8 @@
           <w:rFonts w:ascii="Consolas" w:hAnsi="Consolas" w:cs="Times New Roman"/>
           <w:lang w:val="en-US"/>
         </w:rPr>
-        <w:t xml:space="preserve">-- READ </w:t>
-      </w:r>
-      <w:proofErr w:type="gramStart"/>
-      <w:r>
-        <w:rPr>
-          <w:rFonts w:ascii="Consolas" w:hAnsi="Consolas" w:cs="Times New Roman"/>
-          <w:lang w:val="en-US"/>
-        </w:rPr>
-        <w:t>COMMITTED  R</w:t>
-      </w:r>
-      <w:r>
-        <w:rPr>
-          <w:rFonts w:ascii="Consolas" w:hAnsi="Consolas" w:cs="Times New Roman"/>
-          <w:lang w:val="en-US"/>
-        </w:rPr>
-        <w:t>EPEATABLE</w:t>
-      </w:r>
-      <w:proofErr w:type="gramEnd"/>
-      <w:r>
-        <w:rPr>
-          <w:rFonts w:ascii="Consolas" w:hAnsi="Consolas" w:cs="Times New Roman"/>
-          <w:lang w:val="en-US"/>
-        </w:rPr>
-        <w:t xml:space="preserve"> READ</w:t>
-      </w:r>
-    </w:p>
-    <w:p>
-      <w:pPr>
-        <w:shd w:val="clear" w:color="auto" w:fill="E7E6E6" w:themeFill="background2"/>
-        <w:spacing w:after="0" w:line="360" w:lineRule="auto"/>
-        <w:ind w:firstLine="709"/>
-        <w:jc w:val="both"/>
-        <w:rPr>
-          <w:rFonts w:ascii="Consolas" w:hAnsi="Consolas" w:cs="Times New Roman"/>
-          <w:lang w:val="en-US"/>
-        </w:rPr>
-      </w:pPr>
-    </w:p>
-    <w:p>
-      <w:pPr>
-        <w:shd w:val="clear" w:color="auto" w:fill="E7E6E6" w:themeFill="background2"/>
-        <w:spacing w:after="0" w:line="360" w:lineRule="auto"/>
-        <w:ind w:firstLine="709"/>
-        <w:jc w:val="both"/>
-        <w:rPr>
-          <w:rFonts w:ascii="Consolas" w:hAnsi="Consolas" w:cs="Times New Roman"/>
-          <w:lang w:val="en-US"/>
-        </w:rPr>
-      </w:pPr>
-      <w:r>
-        <w:rPr>
-          <w:rFonts w:ascii="Consolas" w:hAnsi="Consolas" w:cs="Times New Roman"/>
-          <w:lang w:val="en-US"/>
-        </w:rPr>
-        <w:t xml:space="preserve">BEGIN TRANSACTION ISOLATION LEVEL REPEATABLE READ; </w:t>
-      </w:r>
-    </w:p>
-    <w:p>
-      <w:pPr>
-        <w:shd w:val="clear" w:color="auto" w:fill="E7E6E6" w:themeFill="background2"/>
-        <w:spacing w:after="0" w:line="360" w:lineRule="auto"/>
-        <w:ind w:firstLine="709"/>
-        <w:jc w:val="both"/>
-        <w:rPr>
-          <w:rFonts w:ascii="Consolas" w:hAnsi="Consolas" w:cs="Times New Roman"/>
-          <w:lang w:val="en-US"/>
-        </w:rPr>
-      </w:pPr>
-      <w:r>
-        <w:rPr>
-          <w:rFonts w:ascii="Consolas" w:hAnsi="Consolas" w:cs="Times New Roman"/>
-          <w:lang w:val="en-US"/>
-        </w:rPr>
-        <w:t>SELECT * FROM test</w:t>
-      </w:r>
-    </w:p>
-    <w:p>
-      <w:pPr>
-        <w:shd w:val="clear" w:color="auto" w:fill="E7E6E6" w:themeFill="background2"/>
-        <w:spacing w:after="0" w:line="360" w:lineRule="auto"/>
-        <w:ind w:firstLine="709"/>
-        <w:jc w:val="both"/>
-        <w:rPr>
-          <w:rFonts w:ascii="Consolas" w:hAnsi="Consolas" w:cs="Times New Roman"/>
-          <w:lang w:val="en-US"/>
-        </w:rPr>
-      </w:pPr>
-      <w:r>
-        <w:rPr>
-          <w:rFonts w:ascii="Consolas" w:hAnsi="Consolas" w:cs="Times New Roman"/>
-          <w:lang w:val="en-US"/>
-        </w:rPr>
         <w:t>COMMIT;</w:t>
       </w:r>
-    </w:p>
-    <w:p>
-      <w:pPr>
-        <w:spacing w:after="0" w:line="360" w:lineRule="auto"/>
-        <w:ind w:firstLine="709"/>
-        <w:jc w:val="both"/>
-        <w:rPr>
-          <w:rFonts w:ascii="Times New Roman" w:hAnsi="Times New Roman" w:cs="Times New Roman"/>
-          <w:sz w:val="28"/>
-          <w:lang w:val="en-US"/>
-        </w:rPr>
-      </w:pPr>
-      <w:r>
-        <w:rPr>
-          <w:rFonts w:ascii="Times New Roman" w:hAnsi="Times New Roman" w:cs="Times New Roman"/>
-          <w:i/>
-          <w:sz w:val="28"/>
-          <w:lang w:val="en-US"/>
-        </w:rPr>
-        <w:t>T2</w:t>
-      </w:r>
-      <w:r>
-        <w:rPr>
-          <w:rFonts w:ascii="Times New Roman" w:hAnsi="Times New Roman" w:cs="Times New Roman"/>
-          <w:i/>
-          <w:sz w:val="28"/>
-          <w:lang w:val="en-US"/>
-        </w:rPr>
-        <w:t xml:space="preserve"> </w:t>
-      </w:r>
-      <w:r>
-        <w:rPr>
-          <w:rFonts w:ascii="Times New Roman" w:hAnsi="Times New Roman" w:cs="Times New Roman"/>
-          <w:sz w:val="28"/>
-          <w:lang w:val="en-US"/>
-        </w:rPr>
-        <w:t>(</w:t>
-      </w:r>
-      <w:r>
-        <w:rPr>
-          <w:rFonts w:ascii="Times New Roman" w:hAnsi="Times New Roman" w:cs="Times New Roman"/>
-          <w:sz w:val="28"/>
-        </w:rPr>
-        <w:t>сессия</w:t>
-      </w:r>
-      <w:r>
-        <w:rPr>
-          <w:rFonts w:ascii="Times New Roman" w:hAnsi="Times New Roman" w:cs="Times New Roman"/>
-          <w:sz w:val="28"/>
-          <w:lang w:val="en-US"/>
-        </w:rPr>
-        <w:t xml:space="preserve"> </w:t>
-      </w:r>
-      <w:r>
-        <w:rPr>
-          <w:rFonts w:ascii="Times New Roman" w:hAnsi="Times New Roman" w:cs="Times New Roman"/>
-          <w:sz w:val="28"/>
-        </w:rPr>
-        <w:t>пользователя</w:t>
-      </w:r>
-      <w:r>
-        <w:rPr>
-          <w:rFonts w:ascii="Times New Roman" w:hAnsi="Times New Roman" w:cs="Times New Roman"/>
-          <w:sz w:val="28"/>
-          <w:lang w:val="en-US"/>
-        </w:rPr>
-        <w:t xml:space="preserve"> </w:t>
-      </w:r>
-      <w:r>
-        <w:rPr>
-          <w:rFonts w:ascii="Times New Roman" w:hAnsi="Times New Roman" w:cs="Times New Roman"/>
-          <w:i/>
-          <w:sz w:val="28"/>
-          <w:lang w:val="en-US"/>
-        </w:rPr>
-        <w:t>test</w:t>
-      </w:r>
-      <w:r>
-        <w:rPr>
-          <w:rFonts w:ascii="Times New Roman" w:hAnsi="Times New Roman" w:cs="Times New Roman"/>
-          <w:sz w:val="28"/>
-          <w:lang w:val="en-US"/>
-        </w:rPr>
-        <w:t>):</w:t>
-      </w:r>
-    </w:p>
-    <w:p>
-      <w:pPr>
-        <w:shd w:val="clear" w:color="auto" w:fill="E7E6E6" w:themeFill="background2"/>
-        <w:spacing w:after="0" w:line="360" w:lineRule="auto"/>
-        <w:ind w:firstLine="709"/>
-        <w:jc w:val="both"/>
-        <w:rPr>
-          <w:rFonts w:ascii="Consolas" w:hAnsi="Consolas" w:cs="Times New Roman"/>
-          <w:lang w:val="en-US"/>
-        </w:rPr>
-      </w:pPr>
-      <w:r>
-        <w:rPr>
-          <w:rFonts w:ascii="Consolas" w:hAnsi="Consolas" w:cs="Times New Roman"/>
-          <w:lang w:val="en-US"/>
-        </w:rPr>
-        <w:t xml:space="preserve">-- READ </w:t>
-      </w:r>
-      <w:proofErr w:type="gramStart"/>
-      <w:r>
-        <w:rPr>
-          <w:rFonts w:ascii="Consolas" w:hAnsi="Consolas" w:cs="Times New Roman"/>
-          <w:lang w:val="en-US"/>
-        </w:rPr>
-        <w:t>COMMITTED  REPEATABLE</w:t>
-      </w:r>
-      <w:proofErr w:type="gramEnd"/>
-      <w:r>
-        <w:rPr>
-          <w:rFonts w:ascii="Consolas" w:hAnsi="Consolas" w:cs="Times New Roman"/>
-          <w:lang w:val="en-US"/>
-        </w:rPr>
-        <w:t xml:space="preserve"> READ</w:t>
-      </w:r>
-    </w:p>
-    <w:p>
-      <w:pPr>
-        <w:shd w:val="clear" w:color="auto" w:fill="E7E6E6" w:themeFill="background2"/>
-        <w:spacing w:after="0" w:line="360" w:lineRule="auto"/>
-        <w:ind w:firstLine="709"/>
-        <w:jc w:val="both"/>
-        <w:rPr>
-          <w:rFonts w:ascii="Consolas" w:hAnsi="Consolas" w:cs="Times New Roman"/>
-          <w:lang w:val="en-US"/>
-        </w:rPr>
-      </w:pPr>
-    </w:p>
-    <w:p>
-      <w:pPr>
-        <w:shd w:val="clear" w:color="auto" w:fill="E7E6E6" w:themeFill="background2"/>
-        <w:spacing w:after="0" w:line="360" w:lineRule="auto"/>
-        <w:ind w:firstLine="709"/>
-        <w:jc w:val="both"/>
-        <w:rPr>
-          <w:rFonts w:ascii="Consolas" w:hAnsi="Consolas" w:cs="Times New Roman"/>
-          <w:lang w:val="en-US"/>
-        </w:rPr>
-      </w:pPr>
-      <w:r>
-        <w:rPr>
-          <w:rFonts w:ascii="Consolas" w:hAnsi="Consolas" w:cs="Times New Roman"/>
-          <w:lang w:val="en-US"/>
-        </w:rPr>
-        <w:t xml:space="preserve">BEGIN TRANSACTION ISOLATION LEVEL REPEATABLE READ; </w:t>
-      </w:r>
-    </w:p>
-    <w:p>
-      <w:pPr>
-        <w:shd w:val="clear" w:color="auto" w:fill="E7E6E6" w:themeFill="background2"/>
-        <w:spacing w:after="0" w:line="360" w:lineRule="auto"/>
-        <w:ind w:firstLine="709"/>
-        <w:jc w:val="both"/>
-        <w:rPr>
-          <w:rFonts w:ascii="Consolas" w:hAnsi="Consolas" w:cs="Times New Roman"/>
-          <w:lang w:val="en-US"/>
-        </w:rPr>
-      </w:pPr>
-      <w:r>
-        <w:rPr>
-          <w:rFonts w:ascii="Consolas" w:hAnsi="Consolas" w:cs="Times New Roman"/>
-          <w:lang w:val="en-US"/>
-        </w:rPr>
-        <w:t xml:space="preserve">DELETE FROM test </w:t>
-      </w:r>
-    </w:p>
-    <w:p>
-      <w:pPr>
-        <w:shd w:val="clear" w:color="auto" w:fill="E7E6E6" w:themeFill="background2"/>
-        <w:spacing w:after="0" w:line="360" w:lineRule="auto"/>
-        <w:ind w:firstLine="709"/>
-        <w:jc w:val="both"/>
-        <w:rPr>
-          <w:rFonts w:ascii="Consolas" w:hAnsi="Consolas" w:cs="Times New Roman"/>
-          <w:lang w:val="en-US"/>
-        </w:rPr>
-      </w:pPr>
-      <w:r>
-        <w:rPr>
-          <w:rFonts w:ascii="Consolas" w:hAnsi="Consolas" w:cs="Times New Roman"/>
-          <w:lang w:val="en-US"/>
-        </w:rPr>
-        <w:t xml:space="preserve">WHERE id = (SELECT </w:t>
-      </w:r>
-      <w:proofErr w:type="gramStart"/>
-      <w:r>
-        <w:rPr>
-          <w:rFonts w:ascii="Consolas" w:hAnsi="Consolas" w:cs="Times New Roman"/>
-          <w:lang w:val="en-US"/>
-        </w:rPr>
-        <w:t>COUNT(</w:t>
-      </w:r>
-      <w:proofErr w:type="gramEnd"/>
-      <w:r>
-        <w:rPr>
-          <w:rFonts w:ascii="Consolas" w:hAnsi="Consolas" w:cs="Times New Roman"/>
-          <w:lang w:val="en-US"/>
-        </w:rPr>
-        <w:t>*) FROM test);</w:t>
-      </w:r>
-    </w:p>
-    <w:p>
-      <w:pPr>
-        <w:shd w:val="clear" w:color="auto" w:fill="E7E6E6" w:themeFill="background2"/>
-        <w:spacing w:after="0" w:line="360" w:lineRule="auto"/>
-        <w:ind w:firstLine="709"/>
-        <w:jc w:val="both"/>
-        <w:rPr>
-          <w:rFonts w:ascii="Consolas" w:hAnsi="Consolas" w:cs="Times New Roman"/>
-        </w:rPr>
-      </w:pPr>
-      <w:r>
-        <w:rPr>
-          <w:rFonts w:ascii="Consolas" w:hAnsi="Consolas" w:cs="Times New Roman"/>
-          <w:lang w:val="en-US"/>
-        </w:rPr>
-        <w:t>COMMIT</w:t>
-      </w:r>
-      <w:r>
-        <w:rPr>
-          <w:rFonts w:ascii="Consolas" w:hAnsi="Consolas" w:cs="Times New Roman"/>
-        </w:rPr>
-        <w:t>;</w:t>
-      </w:r>
-    </w:p>
-    <w:p>
-      <w:pPr>
-        <w:spacing w:after="0" w:line="360" w:lineRule="auto"/>
-        <w:ind w:firstLine="709"/>
-        <w:jc w:val="both"/>
-        <w:rPr>
-          <w:rFonts w:ascii="Times New Roman" w:hAnsi="Times New Roman" w:cs="Times New Roman"/>
-          <w:sz w:val="28"/>
-        </w:rPr>
-      </w:pPr>
-    </w:p>
-    <w:p>
-      <w:pPr>
-        <w:spacing w:after="0" w:line="360" w:lineRule="auto"/>
-        <w:ind w:firstLine="709"/>
-        <w:jc w:val="both"/>
-        <w:rPr>
-          <w:rFonts w:ascii="Times New Roman" w:hAnsi="Times New Roman" w:cs="Times New Roman"/>
-          <w:sz w:val="28"/>
-        </w:rPr>
-      </w:pPr>
-    </w:p>
-    <w:p>
-      <w:pPr>
-        <w:spacing w:after="0" w:line="360" w:lineRule="auto"/>
-        <w:ind w:firstLine="709"/>
-        <w:jc w:val="both"/>
-        <w:rPr>
-          <w:rFonts w:ascii="Times New Roman" w:hAnsi="Times New Roman" w:cs="Times New Roman"/>
-          <w:sz w:val="28"/>
-        </w:rPr>
-      </w:pPr>
-    </w:p>
-    <w:p>
-      <w:pPr>
-        <w:spacing w:after="0" w:line="360" w:lineRule="auto"/>
-        <w:ind w:firstLine="709"/>
-        <w:jc w:val="both"/>
-        <w:rPr>
-          <w:rFonts w:ascii="Times New Roman" w:hAnsi="Times New Roman" w:cs="Times New Roman"/>
-          <w:sz w:val="28"/>
-        </w:rPr>
-      </w:pPr>
-    </w:p>
-    <w:p>
-      <w:pPr>
-        <w:spacing w:after="0" w:line="360" w:lineRule="auto"/>
-        <w:ind w:firstLine="709"/>
-        <w:jc w:val="both"/>
-        <w:rPr>
-          <w:rFonts w:ascii="Times New Roman" w:hAnsi="Times New Roman" w:cs="Times New Roman"/>
-          <w:sz w:val="28"/>
-        </w:rPr>
-      </w:pPr>
     </w:p>
     <w:p>
       <w:pPr>
@@ -17250,7 +17585,6 @@
         <w:docPartUnique/>
       </w:docPartObj>
     </w:sdtPr>
-    <w:sdtEndPr/>
     <w:sdtContent>
       <w:p>
         <w:pPr>
@@ -18385,6 +18719,118 @@
     </w:lvl>
   </w:abstractNum>
   <w:abstractNum w:abstractNumId="10">
+    <w:nsid w:val="57DC6732"/>
+    <w:multiLevelType w:val="hybridMultilevel"/>
+    <w:tmpl w:val="5F9EA632"/>
+    <w:lvl w:ilvl="0" w:tplc="3AEE278A">
+      <w:numFmt w:val="bullet"/>
+      <w:lvlText w:val=""/>
+      <w:lvlJc w:val="left"/>
+      <w:pPr>
+        <w:ind w:left="1065" w:hanging="360"/>
+      </w:pPr>
+      <w:rPr>
+        <w:rFonts w:ascii="Wingdings" w:eastAsiaTheme="minorHAnsi" w:hAnsi="Wingdings" w:cs="Times New Roman" w:hint="default"/>
+      </w:rPr>
+    </w:lvl>
+    <w:lvl w:ilvl="1" w:tplc="04190003" w:tentative="1">
+      <w:start w:val="1"/>
+      <w:numFmt w:val="bullet"/>
+      <w:lvlText w:val="o"/>
+      <w:lvlJc w:val="left"/>
+      <w:pPr>
+        <w:ind w:left="1785" w:hanging="360"/>
+      </w:pPr>
+      <w:rPr>
+        <w:rFonts w:ascii="Courier New" w:hAnsi="Courier New" w:cs="Courier New" w:hint="default"/>
+      </w:rPr>
+    </w:lvl>
+    <w:lvl w:ilvl="2" w:tplc="04190005" w:tentative="1">
+      <w:start w:val="1"/>
+      <w:numFmt w:val="bullet"/>
+      <w:lvlText w:val=""/>
+      <w:lvlJc w:val="left"/>
+      <w:pPr>
+        <w:ind w:left="2505" w:hanging="360"/>
+      </w:pPr>
+      <w:rPr>
+        <w:rFonts w:ascii="Wingdings" w:hAnsi="Wingdings" w:hint="default"/>
+      </w:rPr>
+    </w:lvl>
+    <w:lvl w:ilvl="3" w:tplc="04190001" w:tentative="1">
+      <w:start w:val="1"/>
+      <w:numFmt w:val="bullet"/>
+      <w:lvlText w:val=""/>
+      <w:lvlJc w:val="left"/>
+      <w:pPr>
+        <w:ind w:left="3225" w:hanging="360"/>
+      </w:pPr>
+      <w:rPr>
+        <w:rFonts w:ascii="Symbol" w:hAnsi="Symbol" w:hint="default"/>
+      </w:rPr>
+    </w:lvl>
+    <w:lvl w:ilvl="4" w:tplc="04190003" w:tentative="1">
+      <w:start w:val="1"/>
+      <w:numFmt w:val="bullet"/>
+      <w:lvlText w:val="o"/>
+      <w:lvlJc w:val="left"/>
+      <w:pPr>
+        <w:ind w:left="3945" w:hanging="360"/>
+      </w:pPr>
+      <w:rPr>
+        <w:rFonts w:ascii="Courier New" w:hAnsi="Courier New" w:cs="Courier New" w:hint="default"/>
+      </w:rPr>
+    </w:lvl>
+    <w:lvl w:ilvl="5" w:tplc="04190005" w:tentative="1">
+      <w:start w:val="1"/>
+      <w:numFmt w:val="bullet"/>
+      <w:lvlText w:val=""/>
+      <w:lvlJc w:val="left"/>
+      <w:pPr>
+        <w:ind w:left="4665" w:hanging="360"/>
+      </w:pPr>
+      <w:rPr>
+        <w:rFonts w:ascii="Wingdings" w:hAnsi="Wingdings" w:hint="default"/>
+      </w:rPr>
+    </w:lvl>
+    <w:lvl w:ilvl="6" w:tplc="04190001" w:tentative="1">
+      <w:start w:val="1"/>
+      <w:numFmt w:val="bullet"/>
+      <w:lvlText w:val=""/>
+      <w:lvlJc w:val="left"/>
+      <w:pPr>
+        <w:ind w:left="5385" w:hanging="360"/>
+      </w:pPr>
+      <w:rPr>
+        <w:rFonts w:ascii="Symbol" w:hAnsi="Symbol" w:hint="default"/>
+      </w:rPr>
+    </w:lvl>
+    <w:lvl w:ilvl="7" w:tplc="04190003" w:tentative="1">
+      <w:start w:val="1"/>
+      <w:numFmt w:val="bullet"/>
+      <w:lvlText w:val="o"/>
+      <w:lvlJc w:val="left"/>
+      <w:pPr>
+        <w:ind w:left="6105" w:hanging="360"/>
+      </w:pPr>
+      <w:rPr>
+        <w:rFonts w:ascii="Courier New" w:hAnsi="Courier New" w:cs="Courier New" w:hint="default"/>
+      </w:rPr>
+    </w:lvl>
+    <w:lvl w:ilvl="8" w:tplc="04190005" w:tentative="1">
+      <w:start w:val="1"/>
+      <w:numFmt w:val="bullet"/>
+      <w:lvlText w:val=""/>
+      <w:lvlJc w:val="left"/>
+      <w:pPr>
+        <w:ind w:left="6825" w:hanging="360"/>
+      </w:pPr>
+      <w:rPr>
+        <w:rFonts w:ascii="Wingdings" w:hAnsi="Wingdings" w:hint="default"/>
+      </w:rPr>
+    </w:lvl>
+  </w:abstractNum>
+  <w:abstractNum w:abstractNumId="11">
     <w:nsid w:val="624533FB"/>
     <w:multiLevelType w:val="hybridMultilevel"/>
     <w:tmpl w:val="BC6049B4"/>
@@ -18470,7 +18916,231 @@
       </w:pPr>
     </w:lvl>
   </w:abstractNum>
-  <w:abstractNum w:abstractNumId="11">
+  <w:abstractNum w:abstractNumId="12">
+    <w:nsid w:val="6CD324D6"/>
+    <w:multiLevelType w:val="hybridMultilevel"/>
+    <w:tmpl w:val="BA92179C"/>
+    <w:lvl w:ilvl="0" w:tplc="05222D92">
+      <w:numFmt w:val="bullet"/>
+      <w:lvlText w:val=""/>
+      <w:lvlJc w:val="left"/>
+      <w:pPr>
+        <w:ind w:left="720" w:hanging="360"/>
+      </w:pPr>
+      <w:rPr>
+        <w:rFonts w:ascii="Wingdings" w:eastAsiaTheme="minorHAnsi" w:hAnsi="Wingdings" w:cs="Times New Roman" w:hint="default"/>
+      </w:rPr>
+    </w:lvl>
+    <w:lvl w:ilvl="1" w:tplc="04190003" w:tentative="1">
+      <w:start w:val="1"/>
+      <w:numFmt w:val="bullet"/>
+      <w:lvlText w:val="o"/>
+      <w:lvlJc w:val="left"/>
+      <w:pPr>
+        <w:ind w:left="1440" w:hanging="360"/>
+      </w:pPr>
+      <w:rPr>
+        <w:rFonts w:ascii="Courier New" w:hAnsi="Courier New" w:cs="Courier New" w:hint="default"/>
+      </w:rPr>
+    </w:lvl>
+    <w:lvl w:ilvl="2" w:tplc="04190005" w:tentative="1">
+      <w:start w:val="1"/>
+      <w:numFmt w:val="bullet"/>
+      <w:lvlText w:val=""/>
+      <w:lvlJc w:val="left"/>
+      <w:pPr>
+        <w:ind w:left="2160" w:hanging="360"/>
+      </w:pPr>
+      <w:rPr>
+        <w:rFonts w:ascii="Wingdings" w:hAnsi="Wingdings" w:hint="default"/>
+      </w:rPr>
+    </w:lvl>
+    <w:lvl w:ilvl="3" w:tplc="04190001" w:tentative="1">
+      <w:start w:val="1"/>
+      <w:numFmt w:val="bullet"/>
+      <w:lvlText w:val=""/>
+      <w:lvlJc w:val="left"/>
+      <w:pPr>
+        <w:ind w:left="2880" w:hanging="360"/>
+      </w:pPr>
+      <w:rPr>
+        <w:rFonts w:ascii="Symbol" w:hAnsi="Symbol" w:hint="default"/>
+      </w:rPr>
+    </w:lvl>
+    <w:lvl w:ilvl="4" w:tplc="04190003" w:tentative="1">
+      <w:start w:val="1"/>
+      <w:numFmt w:val="bullet"/>
+      <w:lvlText w:val="o"/>
+      <w:lvlJc w:val="left"/>
+      <w:pPr>
+        <w:ind w:left="3600" w:hanging="360"/>
+      </w:pPr>
+      <w:rPr>
+        <w:rFonts w:ascii="Courier New" w:hAnsi="Courier New" w:cs="Courier New" w:hint="default"/>
+      </w:rPr>
+    </w:lvl>
+    <w:lvl w:ilvl="5" w:tplc="04190005" w:tentative="1">
+      <w:start w:val="1"/>
+      <w:numFmt w:val="bullet"/>
+      <w:lvlText w:val=""/>
+      <w:lvlJc w:val="left"/>
+      <w:pPr>
+        <w:ind w:left="4320" w:hanging="360"/>
+      </w:pPr>
+      <w:rPr>
+        <w:rFonts w:ascii="Wingdings" w:hAnsi="Wingdings" w:hint="default"/>
+      </w:rPr>
+    </w:lvl>
+    <w:lvl w:ilvl="6" w:tplc="04190001" w:tentative="1">
+      <w:start w:val="1"/>
+      <w:numFmt w:val="bullet"/>
+      <w:lvlText w:val=""/>
+      <w:lvlJc w:val="left"/>
+      <w:pPr>
+        <w:ind w:left="5040" w:hanging="360"/>
+      </w:pPr>
+      <w:rPr>
+        <w:rFonts w:ascii="Symbol" w:hAnsi="Symbol" w:hint="default"/>
+      </w:rPr>
+    </w:lvl>
+    <w:lvl w:ilvl="7" w:tplc="04190003" w:tentative="1">
+      <w:start w:val="1"/>
+      <w:numFmt w:val="bullet"/>
+      <w:lvlText w:val="o"/>
+      <w:lvlJc w:val="left"/>
+      <w:pPr>
+        <w:ind w:left="5760" w:hanging="360"/>
+      </w:pPr>
+      <w:rPr>
+        <w:rFonts w:ascii="Courier New" w:hAnsi="Courier New" w:cs="Courier New" w:hint="default"/>
+      </w:rPr>
+    </w:lvl>
+    <w:lvl w:ilvl="8" w:tplc="04190005" w:tentative="1">
+      <w:start w:val="1"/>
+      <w:numFmt w:val="bullet"/>
+      <w:lvlText w:val=""/>
+      <w:lvlJc w:val="left"/>
+      <w:pPr>
+        <w:ind w:left="6480" w:hanging="360"/>
+      </w:pPr>
+      <w:rPr>
+        <w:rFonts w:ascii="Wingdings" w:hAnsi="Wingdings" w:hint="default"/>
+      </w:rPr>
+    </w:lvl>
+  </w:abstractNum>
+  <w:abstractNum w:abstractNumId="13">
+    <w:nsid w:val="6D651D08"/>
+    <w:multiLevelType w:val="hybridMultilevel"/>
+    <w:tmpl w:val="8F24EB12"/>
+    <w:lvl w:ilvl="0" w:tplc="0D6407B2">
+      <w:numFmt w:val="bullet"/>
+      <w:lvlText w:val=""/>
+      <w:lvlJc w:val="left"/>
+      <w:pPr>
+        <w:ind w:left="1069" w:hanging="360"/>
+      </w:pPr>
+      <w:rPr>
+        <w:rFonts w:ascii="Wingdings" w:eastAsiaTheme="minorHAnsi" w:hAnsi="Wingdings" w:cs="Times New Roman" w:hint="default"/>
+      </w:rPr>
+    </w:lvl>
+    <w:lvl w:ilvl="1" w:tplc="04190003" w:tentative="1">
+      <w:start w:val="1"/>
+      <w:numFmt w:val="bullet"/>
+      <w:lvlText w:val="o"/>
+      <w:lvlJc w:val="left"/>
+      <w:pPr>
+        <w:ind w:left="1789" w:hanging="360"/>
+      </w:pPr>
+      <w:rPr>
+        <w:rFonts w:ascii="Courier New" w:hAnsi="Courier New" w:cs="Courier New" w:hint="default"/>
+      </w:rPr>
+    </w:lvl>
+    <w:lvl w:ilvl="2" w:tplc="04190005" w:tentative="1">
+      <w:start w:val="1"/>
+      <w:numFmt w:val="bullet"/>
+      <w:lvlText w:val=""/>
+      <w:lvlJc w:val="left"/>
+      <w:pPr>
+        <w:ind w:left="2509" w:hanging="360"/>
+      </w:pPr>
+      <w:rPr>
+        <w:rFonts w:ascii="Wingdings" w:hAnsi="Wingdings" w:hint="default"/>
+      </w:rPr>
+    </w:lvl>
+    <w:lvl w:ilvl="3" w:tplc="04190001" w:tentative="1">
+      <w:start w:val="1"/>
+      <w:numFmt w:val="bullet"/>
+      <w:lvlText w:val=""/>
+      <w:lvlJc w:val="left"/>
+      <w:pPr>
+        <w:ind w:left="3229" w:hanging="360"/>
+      </w:pPr>
+      <w:rPr>
+        <w:rFonts w:ascii="Symbol" w:hAnsi="Symbol" w:hint="default"/>
+      </w:rPr>
+    </w:lvl>
+    <w:lvl w:ilvl="4" w:tplc="04190003" w:tentative="1">
+      <w:start w:val="1"/>
+      <w:numFmt w:val="bullet"/>
+      <w:lvlText w:val="o"/>
+      <w:lvlJc w:val="left"/>
+      <w:pPr>
+        <w:ind w:left="3949" w:hanging="360"/>
+      </w:pPr>
+      <w:rPr>
+        <w:rFonts w:ascii="Courier New" w:hAnsi="Courier New" w:cs="Courier New" w:hint="default"/>
+      </w:rPr>
+    </w:lvl>
+    <w:lvl w:ilvl="5" w:tplc="04190005" w:tentative="1">
+      <w:start w:val="1"/>
+      <w:numFmt w:val="bullet"/>
+      <w:lvlText w:val=""/>
+      <w:lvlJc w:val="left"/>
+      <w:pPr>
+        <w:ind w:left="4669" w:hanging="360"/>
+      </w:pPr>
+      <w:rPr>
+        <w:rFonts w:ascii="Wingdings" w:hAnsi="Wingdings" w:hint="default"/>
+      </w:rPr>
+    </w:lvl>
+    <w:lvl w:ilvl="6" w:tplc="04190001" w:tentative="1">
+      <w:start w:val="1"/>
+      <w:numFmt w:val="bullet"/>
+      <w:lvlText w:val=""/>
+      <w:lvlJc w:val="left"/>
+      <w:pPr>
+        <w:ind w:left="5389" w:hanging="360"/>
+      </w:pPr>
+      <w:rPr>
+        <w:rFonts w:ascii="Symbol" w:hAnsi="Symbol" w:hint="default"/>
+      </w:rPr>
+    </w:lvl>
+    <w:lvl w:ilvl="7" w:tplc="04190003" w:tentative="1">
+      <w:start w:val="1"/>
+      <w:numFmt w:val="bullet"/>
+      <w:lvlText w:val="o"/>
+      <w:lvlJc w:val="left"/>
+      <w:pPr>
+        <w:ind w:left="6109" w:hanging="360"/>
+      </w:pPr>
+      <w:rPr>
+        <w:rFonts w:ascii="Courier New" w:hAnsi="Courier New" w:cs="Courier New" w:hint="default"/>
+      </w:rPr>
+    </w:lvl>
+    <w:lvl w:ilvl="8" w:tplc="04190005" w:tentative="1">
+      <w:start w:val="1"/>
+      <w:numFmt w:val="bullet"/>
+      <w:lvlText w:val=""/>
+      <w:lvlJc w:val="left"/>
+      <w:pPr>
+        <w:ind w:left="6829" w:hanging="360"/>
+      </w:pPr>
+      <w:rPr>
+        <w:rFonts w:ascii="Wingdings" w:hAnsi="Wingdings" w:hint="default"/>
+      </w:rPr>
+    </w:lvl>
+  </w:abstractNum>
+  <w:abstractNum w:abstractNumId="14">
     <w:nsid w:val="708D1960"/>
     <w:multiLevelType w:val="hybridMultilevel"/>
     <w:tmpl w:val="65500824"/>
@@ -18556,7 +19226,7 @@
       </w:pPr>
     </w:lvl>
   </w:abstractNum>
-  <w:abstractNum w:abstractNumId="12">
+  <w:abstractNum w:abstractNumId="15">
     <w:nsid w:val="70C914CD"/>
     <w:multiLevelType w:val="hybridMultilevel"/>
     <w:tmpl w:val="6D2229EA"/>
@@ -18646,7 +19316,7 @@
       </w:pPr>
     </w:lvl>
   </w:abstractNum>
-  <w:abstractNum w:abstractNumId="13">
+  <w:abstractNum w:abstractNumId="16">
     <w:nsid w:val="7EF8422A"/>
     <w:multiLevelType w:val="hybridMultilevel"/>
     <w:tmpl w:val="1AA6D682"/>
@@ -18752,6 +19422,118 @@
       <w:lvlJc w:val="left"/>
       <w:pPr>
         <w:ind w:left="6828" w:hanging="360"/>
+      </w:pPr>
+      <w:rPr>
+        <w:rFonts w:ascii="Wingdings" w:hAnsi="Wingdings" w:hint="default"/>
+      </w:rPr>
+    </w:lvl>
+  </w:abstractNum>
+  <w:abstractNum w:abstractNumId="17">
+    <w:nsid w:val="7FB52118"/>
+    <w:multiLevelType w:val="hybridMultilevel"/>
+    <w:tmpl w:val="FEF0C206"/>
+    <w:lvl w:ilvl="0" w:tplc="DB7E158C">
+      <w:numFmt w:val="bullet"/>
+      <w:lvlText w:val="-"/>
+      <w:lvlJc w:val="left"/>
+      <w:pPr>
+        <w:ind w:left="1065" w:hanging="360"/>
+      </w:pPr>
+      <w:rPr>
+        <w:rFonts w:ascii="Consolas" w:eastAsiaTheme="minorHAnsi" w:hAnsi="Consolas" w:cs="Times New Roman" w:hint="default"/>
+      </w:rPr>
+    </w:lvl>
+    <w:lvl w:ilvl="1" w:tplc="04190003" w:tentative="1">
+      <w:start w:val="1"/>
+      <w:numFmt w:val="bullet"/>
+      <w:lvlText w:val="o"/>
+      <w:lvlJc w:val="left"/>
+      <w:pPr>
+        <w:ind w:left="1785" w:hanging="360"/>
+      </w:pPr>
+      <w:rPr>
+        <w:rFonts w:ascii="Courier New" w:hAnsi="Courier New" w:cs="Courier New" w:hint="default"/>
+      </w:rPr>
+    </w:lvl>
+    <w:lvl w:ilvl="2" w:tplc="04190005" w:tentative="1">
+      <w:start w:val="1"/>
+      <w:numFmt w:val="bullet"/>
+      <w:lvlText w:val=""/>
+      <w:lvlJc w:val="left"/>
+      <w:pPr>
+        <w:ind w:left="2505" w:hanging="360"/>
+      </w:pPr>
+      <w:rPr>
+        <w:rFonts w:ascii="Wingdings" w:hAnsi="Wingdings" w:hint="default"/>
+      </w:rPr>
+    </w:lvl>
+    <w:lvl w:ilvl="3" w:tplc="04190001" w:tentative="1">
+      <w:start w:val="1"/>
+      <w:numFmt w:val="bullet"/>
+      <w:lvlText w:val=""/>
+      <w:lvlJc w:val="left"/>
+      <w:pPr>
+        <w:ind w:left="3225" w:hanging="360"/>
+      </w:pPr>
+      <w:rPr>
+        <w:rFonts w:ascii="Symbol" w:hAnsi="Symbol" w:hint="default"/>
+      </w:rPr>
+    </w:lvl>
+    <w:lvl w:ilvl="4" w:tplc="04190003" w:tentative="1">
+      <w:start w:val="1"/>
+      <w:numFmt w:val="bullet"/>
+      <w:lvlText w:val="o"/>
+      <w:lvlJc w:val="left"/>
+      <w:pPr>
+        <w:ind w:left="3945" w:hanging="360"/>
+      </w:pPr>
+      <w:rPr>
+        <w:rFonts w:ascii="Courier New" w:hAnsi="Courier New" w:cs="Courier New" w:hint="default"/>
+      </w:rPr>
+    </w:lvl>
+    <w:lvl w:ilvl="5" w:tplc="04190005" w:tentative="1">
+      <w:start w:val="1"/>
+      <w:numFmt w:val="bullet"/>
+      <w:lvlText w:val=""/>
+      <w:lvlJc w:val="left"/>
+      <w:pPr>
+        <w:ind w:left="4665" w:hanging="360"/>
+      </w:pPr>
+      <w:rPr>
+        <w:rFonts w:ascii="Wingdings" w:hAnsi="Wingdings" w:hint="default"/>
+      </w:rPr>
+    </w:lvl>
+    <w:lvl w:ilvl="6" w:tplc="04190001" w:tentative="1">
+      <w:start w:val="1"/>
+      <w:numFmt w:val="bullet"/>
+      <w:lvlText w:val=""/>
+      <w:lvlJc w:val="left"/>
+      <w:pPr>
+        <w:ind w:left="5385" w:hanging="360"/>
+      </w:pPr>
+      <w:rPr>
+        <w:rFonts w:ascii="Symbol" w:hAnsi="Symbol" w:hint="default"/>
+      </w:rPr>
+    </w:lvl>
+    <w:lvl w:ilvl="7" w:tplc="04190003" w:tentative="1">
+      <w:start w:val="1"/>
+      <w:numFmt w:val="bullet"/>
+      <w:lvlText w:val="o"/>
+      <w:lvlJc w:val="left"/>
+      <w:pPr>
+        <w:ind w:left="6105" w:hanging="360"/>
+      </w:pPr>
+      <w:rPr>
+        <w:rFonts w:ascii="Courier New" w:hAnsi="Courier New" w:cs="Courier New" w:hint="default"/>
+      </w:rPr>
+    </w:lvl>
+    <w:lvl w:ilvl="8" w:tplc="04190005" w:tentative="1">
+      <w:start w:val="1"/>
+      <w:numFmt w:val="bullet"/>
+      <w:lvlText w:val=""/>
+      <w:lvlJc w:val="left"/>
+      <w:pPr>
+        <w:ind w:left="6825" w:hanging="360"/>
       </w:pPr>
       <w:rPr>
         <w:rFonts w:ascii="Wingdings" w:hAnsi="Wingdings" w:hint="default"/>
@@ -18765,13 +19547,13 @@
     <w:abstractNumId w:val="0"/>
   </w:num>
   <w:num w:numId="3">
-    <w:abstractNumId w:val="11"/>
+    <w:abstractNumId w:val="14"/>
   </w:num>
   <w:num w:numId="4">
-    <w:abstractNumId w:val="13"/>
+    <w:abstractNumId w:val="16"/>
   </w:num>
   <w:num w:numId="5">
-    <w:abstractNumId w:val="10"/>
+    <w:abstractNumId w:val="11"/>
   </w:num>
   <w:num w:numId="6">
     <w:abstractNumId w:val="4"/>
@@ -18783,7 +19565,7 @@
     <w:abstractNumId w:val="8"/>
   </w:num>
   <w:num w:numId="9">
-    <w:abstractNumId w:val="12"/>
+    <w:abstractNumId w:val="15"/>
   </w:num>
   <w:num w:numId="10">
     <w:abstractNumId w:val="2"/>
@@ -18799,6 +19581,18 @@
   </w:num>
   <w:num w:numId="14">
     <w:abstractNumId w:val="9"/>
+  </w:num>
+  <w:num w:numId="15">
+    <w:abstractNumId w:val="13"/>
+  </w:num>
+  <w:num w:numId="16">
+    <w:abstractNumId w:val="12"/>
+  </w:num>
+  <w:num w:numId="17">
+    <w:abstractNumId w:val="10"/>
+  </w:num>
+  <w:num w:numId="18">
+    <w:abstractNumId w:val="17"/>
   </w:num>
 </w:numbering>
 </file>
@@ -19956,7 +20750,7 @@
 </file>
 
 <file path=customXml/itemProps1.xml><?xml version="1.0" encoding="utf-8"?>
-<ds:datastoreItem xmlns:ds="http://schemas.openxmlformats.org/officeDocument/2006/customXml" ds:itemID="{F4634429-3536-4560-9312-5D70C6307D42}">
+<ds:datastoreItem xmlns:ds="http://schemas.openxmlformats.org/officeDocument/2006/customXml" ds:itemID="{7D05AA91-ECC5-45F2-89FA-4CDDF4998016}">
   <ds:schemaRefs>
     <ds:schemaRef ds:uri="http://schemas.openxmlformats.org/officeDocument/2006/bibliography"/>
   </ds:schemaRefs>

--- a/Конспекты.docx
+++ b/Конспекты.docx
@@ -2754,7 +2754,7 @@
         <w:tc>
           <w:tcPr>
             <w:tcW w:w="2336" w:type="dxa"/>
-            <w:shd w:val="clear" w:color="auto" w:fill="FF0000"/>
+            <w:shd w:val="clear" w:color="auto" w:fill="00B050"/>
           </w:tcPr>
           <w:p>
             <w:pPr>
@@ -4106,37 +4106,16 @@
         <w:rPr>
           <w:rFonts w:ascii="Times New Roman" w:hAnsi="Times New Roman" w:cs="Times New Roman"/>
           <w:sz w:val="28"/>
-        </w:rPr>
-      </w:pPr>
-    </w:p>
-    <w:p>
-      <w:pPr>
-        <w:spacing w:after="0" w:line="360" w:lineRule="auto"/>
-        <w:ind w:firstLine="709"/>
-        <w:jc w:val="both"/>
-        <w:rPr>
-          <w:rFonts w:ascii="Times New Roman" w:hAnsi="Times New Roman" w:cs="Times New Roman"/>
-          <w:sz w:val="28"/>
-        </w:rPr>
-      </w:pPr>
-    </w:p>
-    <w:p>
-      <w:pPr>
-        <w:spacing w:after="0" w:line="360" w:lineRule="auto"/>
-        <w:ind w:firstLine="709"/>
-        <w:jc w:val="both"/>
-        <w:rPr>
-          <w:rFonts w:ascii="Times New Roman" w:hAnsi="Times New Roman" w:cs="Times New Roman"/>
-          <w:sz w:val="28"/>
-          <w:lang w:val="en-US"/>
-        </w:rPr>
-      </w:pPr>
-      <w:r>
-        <w:rPr>
-          <w:rFonts w:ascii="Times New Roman" w:hAnsi="Times New Roman" w:cs="Times New Roman"/>
-          <w:b/>
-          <w:sz w:val="28"/>
-        </w:rPr>
+          <w:lang w:val="en-US"/>
+        </w:rPr>
+      </w:pPr>
+      <w:r>
+        <w:rPr>
+          <w:rFonts w:ascii="Times New Roman" w:hAnsi="Times New Roman" w:cs="Times New Roman"/>
+          <w:b/>
+          <w:sz w:val="28"/>
+        </w:rPr>
+        <w:lastRenderedPageBreak/>
         <w:t>Пример</w:t>
       </w:r>
     </w:p>
@@ -5232,70 +5211,77 @@
           <w:rFonts w:ascii="Times New Roman" w:hAnsi="Times New Roman" w:cs="Times New Roman"/>
           <w:sz w:val="28"/>
         </w:rPr>
+        <w:t>Также</w:t>
+      </w:r>
+      <w:r>
+        <w:rPr>
+          <w:rFonts w:ascii="Times New Roman" w:hAnsi="Times New Roman" w:cs="Times New Roman"/>
+          <w:sz w:val="28"/>
+        </w:rPr>
+        <w:t xml:space="preserve"> отличие от </w:t>
+      </w:r>
+      <w:r>
+        <w:rPr>
+          <w:rFonts w:ascii="Times New Roman" w:hAnsi="Times New Roman" w:cs="Times New Roman"/>
+          <w:i/>
+          <w:sz w:val="28"/>
+          <w:lang w:val="en-US"/>
+        </w:rPr>
+        <w:t>type</w:t>
+      </w:r>
+      <w:r>
+        <w:rPr>
+          <w:rFonts w:ascii="Times New Roman" w:hAnsi="Times New Roman" w:cs="Times New Roman"/>
+          <w:sz w:val="28"/>
+        </w:rPr>
+        <w:t xml:space="preserve"> </w:t>
+      </w:r>
+      <w:r>
+        <w:rPr>
+          <w:rFonts w:ascii="Times New Roman" w:hAnsi="Times New Roman" w:cs="Times New Roman"/>
+          <w:sz w:val="28"/>
+        </w:rPr>
+        <w:t xml:space="preserve">состоит в том, что </w:t>
+      </w:r>
+      <w:proofErr w:type="spellStart"/>
+      <w:r>
+        <w:rPr>
+          <w:rFonts w:ascii="Times New Roman" w:hAnsi="Times New Roman" w:cs="Times New Roman"/>
+          <w:i/>
+          <w:sz w:val="28"/>
+        </w:rPr>
+        <w:t>isinstance</w:t>
+      </w:r>
+      <w:proofErr w:type="spellEnd"/>
+      <w:r>
+        <w:rPr>
+          <w:rFonts w:ascii="Times New Roman" w:hAnsi="Times New Roman" w:cs="Times New Roman"/>
+          <w:sz w:val="28"/>
+        </w:rPr>
+        <w:t xml:space="preserve"> </w:t>
+      </w:r>
+      <w:r>
+        <w:rPr>
+          <w:rFonts w:ascii="Times New Roman" w:hAnsi="Times New Roman" w:cs="Times New Roman"/>
+          <w:b/>
+          <w:sz w:val="28"/>
+        </w:rPr>
+        <w:t>"знает" о наследовании</w:t>
+      </w:r>
+      <w:r>
+        <w:rPr>
+          <w:rFonts w:ascii="Times New Roman" w:hAnsi="Times New Roman" w:cs="Times New Roman"/>
+          <w:sz w:val="28"/>
+        </w:rPr>
+        <w:t xml:space="preserve">. Функция воспринимает объект производного класса, как </w:t>
+      </w:r>
+      <w:r>
+        <w:rPr>
+          <w:rFonts w:ascii="Times New Roman" w:hAnsi="Times New Roman" w:cs="Times New Roman"/>
+          <w:sz w:val="28"/>
+        </w:rPr>
         <w:lastRenderedPageBreak/>
-        <w:t>Также</w:t>
-      </w:r>
-      <w:r>
-        <w:rPr>
-          <w:rFonts w:ascii="Times New Roman" w:hAnsi="Times New Roman" w:cs="Times New Roman"/>
-          <w:sz w:val="28"/>
-        </w:rPr>
-        <w:t xml:space="preserve"> отличие от </w:t>
-      </w:r>
-      <w:r>
-        <w:rPr>
-          <w:rFonts w:ascii="Times New Roman" w:hAnsi="Times New Roman" w:cs="Times New Roman"/>
-          <w:i/>
-          <w:sz w:val="28"/>
-          <w:lang w:val="en-US"/>
-        </w:rPr>
-        <w:t>type</w:t>
-      </w:r>
-      <w:r>
-        <w:rPr>
-          <w:rFonts w:ascii="Times New Roman" w:hAnsi="Times New Roman" w:cs="Times New Roman"/>
-          <w:sz w:val="28"/>
-        </w:rPr>
-        <w:t xml:space="preserve"> </w:t>
-      </w:r>
-      <w:r>
-        <w:rPr>
-          <w:rFonts w:ascii="Times New Roman" w:hAnsi="Times New Roman" w:cs="Times New Roman"/>
-          <w:sz w:val="28"/>
-        </w:rPr>
-        <w:t xml:space="preserve">состоит в том, что </w:t>
-      </w:r>
-      <w:proofErr w:type="spellStart"/>
-      <w:r>
-        <w:rPr>
-          <w:rFonts w:ascii="Times New Roman" w:hAnsi="Times New Roman" w:cs="Times New Roman"/>
-          <w:i/>
-          <w:sz w:val="28"/>
-        </w:rPr>
-        <w:t>isinstance</w:t>
-      </w:r>
-      <w:proofErr w:type="spellEnd"/>
-      <w:r>
-        <w:rPr>
-          <w:rFonts w:ascii="Times New Roman" w:hAnsi="Times New Roman" w:cs="Times New Roman"/>
-          <w:sz w:val="28"/>
-        </w:rPr>
-        <w:t xml:space="preserve"> </w:t>
-      </w:r>
-      <w:r>
-        <w:rPr>
-          <w:rFonts w:ascii="Times New Roman" w:hAnsi="Times New Roman" w:cs="Times New Roman"/>
-          <w:b/>
-          <w:sz w:val="28"/>
-        </w:rPr>
-        <w:t>"знает" о наследовании</w:t>
-      </w:r>
-      <w:r>
-        <w:rPr>
-          <w:rFonts w:ascii="Times New Roman" w:hAnsi="Times New Roman" w:cs="Times New Roman"/>
-          <w:sz w:val="28"/>
-        </w:rPr>
-        <w:t>. Функция воспринимает объект производного класса, как объект базового.</w:t>
+        <w:t>объект базового.</w:t>
       </w:r>
       <w:r>
         <w:rPr>
@@ -6402,6 +6388,28 @@
         </w:rPr>
         <w:t>.</w:t>
       </w:r>
+    </w:p>
+    <w:p>
+      <w:pPr>
+        <w:spacing w:after="0" w:line="360" w:lineRule="auto"/>
+        <w:ind w:firstLine="709"/>
+        <w:jc w:val="both"/>
+        <w:rPr>
+          <w:rFonts w:ascii="Times New Roman" w:hAnsi="Times New Roman" w:cs="Times New Roman"/>
+          <w:sz w:val="28"/>
+        </w:rPr>
+      </w:pPr>
+    </w:p>
+    <w:p>
+      <w:pPr>
+        <w:spacing w:after="0" w:line="360" w:lineRule="auto"/>
+        <w:ind w:firstLine="709"/>
+        <w:jc w:val="both"/>
+        <w:rPr>
+          <w:rFonts w:ascii="Times New Roman" w:hAnsi="Times New Roman" w:cs="Times New Roman"/>
+          <w:sz w:val="28"/>
+        </w:rPr>
+      </w:pPr>
     </w:p>
     <w:p>
       <w:pPr>
@@ -8287,72 +8295,6 @@
     </w:p>
     <w:p>
       <w:pPr>
-        <w:spacing w:after="0" w:line="360" w:lineRule="auto"/>
-        <w:ind w:firstLine="709"/>
-        <w:jc w:val="both"/>
-        <w:rPr>
-          <w:rFonts w:ascii="Times New Roman" w:hAnsi="Times New Roman" w:cs="Times New Roman"/>
-          <w:sz w:val="28"/>
-        </w:rPr>
-      </w:pPr>
-    </w:p>
-    <w:p>
-      <w:pPr>
-        <w:spacing w:after="0" w:line="360" w:lineRule="auto"/>
-        <w:ind w:firstLine="709"/>
-        <w:jc w:val="both"/>
-        <w:rPr>
-          <w:rFonts w:ascii="Times New Roman" w:hAnsi="Times New Roman" w:cs="Times New Roman"/>
-          <w:sz w:val="28"/>
-        </w:rPr>
-      </w:pPr>
-    </w:p>
-    <w:p>
-      <w:pPr>
-        <w:spacing w:after="0" w:line="360" w:lineRule="auto"/>
-        <w:ind w:firstLine="709"/>
-        <w:jc w:val="both"/>
-        <w:rPr>
-          <w:rFonts w:ascii="Times New Roman" w:hAnsi="Times New Roman" w:cs="Times New Roman"/>
-          <w:sz w:val="28"/>
-        </w:rPr>
-      </w:pPr>
-    </w:p>
-    <w:p>
-      <w:pPr>
-        <w:spacing w:after="0" w:line="360" w:lineRule="auto"/>
-        <w:ind w:firstLine="709"/>
-        <w:jc w:val="both"/>
-        <w:rPr>
-          <w:rFonts w:ascii="Times New Roman" w:hAnsi="Times New Roman" w:cs="Times New Roman"/>
-          <w:sz w:val="28"/>
-        </w:rPr>
-      </w:pPr>
-    </w:p>
-    <w:p>
-      <w:pPr>
-        <w:spacing w:after="0" w:line="360" w:lineRule="auto"/>
-        <w:ind w:firstLine="709"/>
-        <w:jc w:val="both"/>
-        <w:rPr>
-          <w:rFonts w:ascii="Times New Roman" w:hAnsi="Times New Roman" w:cs="Times New Roman"/>
-          <w:sz w:val="28"/>
-        </w:rPr>
-      </w:pPr>
-    </w:p>
-    <w:p>
-      <w:pPr>
-        <w:spacing w:after="0" w:line="360" w:lineRule="auto"/>
-        <w:ind w:firstLine="709"/>
-        <w:jc w:val="both"/>
-        <w:rPr>
-          <w:rFonts w:ascii="Times New Roman" w:hAnsi="Times New Roman" w:cs="Times New Roman"/>
-          <w:sz w:val="28"/>
-        </w:rPr>
-      </w:pPr>
-    </w:p>
-    <w:p>
-      <w:pPr>
         <w:pStyle w:val="2"/>
         <w:spacing w:before="0" w:line="360" w:lineRule="auto"/>
         <w:ind w:firstLine="709"/>
@@ -8374,6 +8316,7 @@
           <w:color w:val="auto"/>
           <w:sz w:val="28"/>
         </w:rPr>
+        <w:lastRenderedPageBreak/>
         <w:t>*</w:t>
       </w:r>
       <w:proofErr w:type="spellStart"/>
@@ -9284,111 +9227,104 @@
           <w:rFonts w:ascii="Times New Roman" w:hAnsi="Times New Roman" w:cs="Times New Roman"/>
           <w:sz w:val="28"/>
         </w:rPr>
-        <w:t xml:space="preserve">Виртуальное окружение помогает изолировать зависимости проекта в отдельном пространстве (вместо глобального окружения ОС), привязанном к </w:t>
-      </w:r>
+        <w:t>Виртуальное окружение помогает изолировать зависимости проекта в отдельном пространстве (вместо глобального окружения ОС), привязанном к конкретному проекту. Это позволяет не конфликтовать зависимостям разных версий при наличии множества больших проектов на одной машине.</w:t>
+      </w:r>
+    </w:p>
+    <w:p>
+      <w:pPr>
+        <w:spacing w:after="0" w:line="360" w:lineRule="auto"/>
+        <w:ind w:firstLine="709"/>
+        <w:jc w:val="both"/>
+        <w:rPr>
+          <w:rFonts w:ascii="Times New Roman" w:hAnsi="Times New Roman" w:cs="Times New Roman"/>
+          <w:sz w:val="28"/>
+        </w:rPr>
+      </w:pPr>
+      <w:r>
+        <w:rPr>
+          <w:rFonts w:ascii="Times New Roman" w:hAnsi="Times New Roman" w:cs="Times New Roman"/>
+          <w:sz w:val="28"/>
+        </w:rPr>
+        <w:t>Также виртуальное окружение можно использовать для хранения приватных данных, необходимых для работы проекта (</w:t>
+      </w:r>
+      <w:r>
+        <w:rPr>
+          <w:rFonts w:ascii="Times New Roman" w:hAnsi="Times New Roman" w:cs="Times New Roman"/>
+          <w:i/>
+          <w:sz w:val="28"/>
+        </w:rPr>
+        <w:t>API</w:t>
+      </w:r>
+      <w:r>
+        <w:rPr>
+          <w:rFonts w:ascii="Times New Roman" w:hAnsi="Times New Roman" w:cs="Times New Roman"/>
+          <w:sz w:val="28"/>
+        </w:rPr>
+        <w:t xml:space="preserve">-ключи, различные переменные, пароли и т.д.). Для этого можно создавать </w:t>
+      </w:r>
+      <w:r>
+        <w:rPr>
+          <w:rFonts w:ascii="Times New Roman" w:hAnsi="Times New Roman" w:cs="Times New Roman"/>
+          <w:b/>
+          <w:sz w:val="28"/>
+        </w:rPr>
+        <w:t>переменные окружения</w:t>
+      </w:r>
+      <w:r>
+        <w:rPr>
+          <w:rFonts w:ascii="Times New Roman" w:hAnsi="Times New Roman" w:cs="Times New Roman"/>
+          <w:b/>
+          <w:sz w:val="28"/>
+        </w:rPr>
+        <w:t xml:space="preserve"> </w:t>
+      </w:r>
+      <w:r>
+        <w:rPr>
+          <w:rFonts w:ascii="Times New Roman" w:hAnsi="Times New Roman" w:cs="Times New Roman"/>
+          <w:sz w:val="28"/>
+        </w:rPr>
+        <w:t xml:space="preserve">и получать их значения в </w:t>
+      </w:r>
+      <w:proofErr w:type="spellStart"/>
+      <w:r>
+        <w:rPr>
+          <w:rFonts w:ascii="Times New Roman" w:hAnsi="Times New Roman" w:cs="Times New Roman"/>
+          <w:sz w:val="28"/>
+        </w:rPr>
+        <w:t>конфигах</w:t>
+      </w:r>
+      <w:proofErr w:type="spellEnd"/>
+      <w:r>
+        <w:rPr>
+          <w:rFonts w:ascii="Times New Roman" w:hAnsi="Times New Roman" w:cs="Times New Roman"/>
+          <w:sz w:val="28"/>
+        </w:rPr>
+        <w:t xml:space="preserve"> приложения</w:t>
+      </w:r>
+      <w:r>
+        <w:rPr>
+          <w:rFonts w:ascii="Times New Roman" w:hAnsi="Times New Roman" w:cs="Times New Roman"/>
+          <w:sz w:val="28"/>
+        </w:rPr>
+        <w:t>.</w:t>
+      </w:r>
+    </w:p>
+    <w:p>
+      <w:pPr>
+        <w:spacing w:after="0" w:line="360" w:lineRule="auto"/>
+        <w:ind w:firstLine="709"/>
+        <w:jc w:val="both"/>
+        <w:rPr>
+          <w:rFonts w:ascii="Times New Roman" w:hAnsi="Times New Roman" w:cs="Times New Roman"/>
+          <w:sz w:val="28"/>
+        </w:rPr>
+      </w:pPr>
       <w:r>
         <w:rPr>
           <w:rFonts w:ascii="Times New Roman" w:hAnsi="Times New Roman" w:cs="Times New Roman"/>
           <w:sz w:val="28"/>
         </w:rPr>
         <w:lastRenderedPageBreak/>
-        <w:t>конкретному проекту. Это позволяет не конфликтовать зависимостям разных версий при наличии множества больших проектов на одной машине.</w:t>
-      </w:r>
-    </w:p>
-    <w:p>
-      <w:pPr>
-        <w:spacing w:after="0" w:line="360" w:lineRule="auto"/>
-        <w:ind w:firstLine="709"/>
-        <w:jc w:val="both"/>
-        <w:rPr>
-          <w:rFonts w:ascii="Times New Roman" w:hAnsi="Times New Roman" w:cs="Times New Roman"/>
-          <w:sz w:val="28"/>
-        </w:rPr>
-      </w:pPr>
-      <w:r>
-        <w:rPr>
-          <w:rFonts w:ascii="Times New Roman" w:hAnsi="Times New Roman" w:cs="Times New Roman"/>
-          <w:sz w:val="28"/>
-        </w:rPr>
-        <w:t>Также виртуальное окружение можно использовать для хранения приватных данных, необходимых для работы проекта (</w:t>
-      </w:r>
-      <w:r>
-        <w:rPr>
-          <w:rFonts w:ascii="Times New Roman" w:hAnsi="Times New Roman" w:cs="Times New Roman"/>
-          <w:i/>
-          <w:sz w:val="28"/>
-        </w:rPr>
-        <w:t>API</w:t>
-      </w:r>
-      <w:r>
-        <w:rPr>
-          <w:rFonts w:ascii="Times New Roman" w:hAnsi="Times New Roman" w:cs="Times New Roman"/>
-          <w:sz w:val="28"/>
-        </w:rPr>
-        <w:t xml:space="preserve">-ключи, различные переменные, пароли и т.д.). Для этого можно создавать </w:t>
-      </w:r>
-      <w:r>
-        <w:rPr>
-          <w:rFonts w:ascii="Times New Roman" w:hAnsi="Times New Roman" w:cs="Times New Roman"/>
-          <w:b/>
-          <w:sz w:val="28"/>
-        </w:rPr>
-        <w:t>переменные окружения</w:t>
-      </w:r>
-      <w:r>
-        <w:rPr>
-          <w:rFonts w:ascii="Times New Roman" w:hAnsi="Times New Roman" w:cs="Times New Roman"/>
-          <w:b/>
-          <w:sz w:val="28"/>
-        </w:rPr>
-        <w:t xml:space="preserve"> </w:t>
-      </w:r>
-      <w:r>
-        <w:rPr>
-          <w:rFonts w:ascii="Times New Roman" w:hAnsi="Times New Roman" w:cs="Times New Roman"/>
-          <w:sz w:val="28"/>
-        </w:rPr>
-        <w:t xml:space="preserve">и получать их значения в </w:t>
-      </w:r>
-      <w:proofErr w:type="spellStart"/>
-      <w:r>
-        <w:rPr>
-          <w:rFonts w:ascii="Times New Roman" w:hAnsi="Times New Roman" w:cs="Times New Roman"/>
-          <w:sz w:val="28"/>
-        </w:rPr>
-        <w:t>конфигах</w:t>
-      </w:r>
-      <w:proofErr w:type="spellEnd"/>
-      <w:r>
-        <w:rPr>
-          <w:rFonts w:ascii="Times New Roman" w:hAnsi="Times New Roman" w:cs="Times New Roman"/>
-          <w:sz w:val="28"/>
-        </w:rPr>
-        <w:t xml:space="preserve"> приложения</w:t>
-      </w:r>
-      <w:r>
-        <w:rPr>
-          <w:rFonts w:ascii="Times New Roman" w:hAnsi="Times New Roman" w:cs="Times New Roman"/>
-          <w:sz w:val="28"/>
-        </w:rPr>
-        <w:t>.</w:t>
-      </w:r>
-    </w:p>
-    <w:p>
-      <w:pPr>
-        <w:spacing w:after="0" w:line="360" w:lineRule="auto"/>
-        <w:ind w:firstLine="709"/>
-        <w:jc w:val="both"/>
-        <w:rPr>
-          <w:rFonts w:ascii="Times New Roman" w:hAnsi="Times New Roman" w:cs="Times New Roman"/>
-          <w:sz w:val="28"/>
-        </w:rPr>
-      </w:pPr>
-      <w:r>
-        <w:rPr>
-          <w:rFonts w:ascii="Times New Roman" w:hAnsi="Times New Roman" w:cs="Times New Roman"/>
-          <w:sz w:val="28"/>
-        </w:rPr>
         <w:t xml:space="preserve">Поддержка виртуальных окружений есть в </w:t>
       </w:r>
       <w:r>
@@ -10173,305 +10109,305 @@
         <w:rPr>
           <w:rFonts w:ascii="Consolas" w:hAnsi="Consolas" w:cs="Times New Roman"/>
         </w:rPr>
+        <w:t xml:space="preserve"># </w:t>
+      </w:r>
+      <w:r>
+        <w:rPr>
+          <w:rFonts w:ascii="Consolas" w:hAnsi="Consolas" w:cs="Times New Roman"/>
+          <w:lang w:val="en-US"/>
+        </w:rPr>
+        <w:t>list</w:t>
+      </w:r>
+      <w:r>
+        <w:rPr>
+          <w:rFonts w:ascii="Consolas" w:hAnsi="Consolas" w:cs="Times New Roman"/>
+        </w:rPr>
+        <w:t xml:space="preserve">_1 равен </w:t>
+      </w:r>
+      <w:r>
+        <w:rPr>
+          <w:rFonts w:ascii="Consolas" w:hAnsi="Consolas" w:cs="Times New Roman"/>
+          <w:lang w:val="en-US"/>
+        </w:rPr>
+        <w:t>list</w:t>
+      </w:r>
+      <w:r>
+        <w:rPr>
+          <w:rFonts w:ascii="Consolas" w:hAnsi="Consolas" w:cs="Times New Roman"/>
+        </w:rPr>
+        <w:t xml:space="preserve">_2 и по значению и как объект, т.к. оба указывают на один и тот же адрес в памяти </w:t>
+      </w:r>
+    </w:p>
+    <w:p>
+      <w:pPr>
+        <w:shd w:val="clear" w:color="auto" w:fill="E7E6E6" w:themeFill="background2"/>
+        <w:spacing w:after="0" w:line="360" w:lineRule="auto"/>
+        <w:ind w:firstLine="709"/>
+        <w:jc w:val="both"/>
+        <w:rPr>
+          <w:rFonts w:ascii="Consolas" w:hAnsi="Consolas" w:cs="Times New Roman"/>
+        </w:rPr>
+      </w:pPr>
+      <w:r>
+        <w:rPr>
+          <w:rFonts w:ascii="Consolas" w:hAnsi="Consolas" w:cs="Times New Roman"/>
+        </w:rPr>
+        <w:t xml:space="preserve"># (это можно проверить оператором </w:t>
+      </w:r>
+      <w:r>
+        <w:rPr>
+          <w:rFonts w:ascii="Consolas" w:hAnsi="Consolas" w:cs="Times New Roman"/>
+          <w:lang w:val="en-US"/>
+        </w:rPr>
+        <w:t>is</w:t>
+      </w:r>
+      <w:r>
+        <w:rPr>
+          <w:rFonts w:ascii="Consolas" w:hAnsi="Consolas" w:cs="Times New Roman"/>
+        </w:rPr>
+        <w:t xml:space="preserve"> или сравнить </w:t>
+      </w:r>
+      <w:r>
+        <w:rPr>
+          <w:rFonts w:ascii="Consolas" w:hAnsi="Consolas" w:cs="Times New Roman"/>
+          <w:lang w:val="en-US"/>
+        </w:rPr>
+        <w:t>id</w:t>
+      </w:r>
+      <w:r>
+        <w:rPr>
+          <w:rFonts w:ascii="Consolas" w:hAnsi="Consolas" w:cs="Times New Roman"/>
+        </w:rPr>
+        <w:t xml:space="preserve"> (эквивалентные способы)</w:t>
+      </w:r>
+      <w:r>
+        <w:rPr>
+          <w:rFonts w:ascii="Consolas" w:hAnsi="Consolas" w:cs="Times New Roman"/>
+        </w:rPr>
+        <w:t>)</w:t>
+      </w:r>
+    </w:p>
+    <w:p>
+      <w:pPr>
+        <w:shd w:val="clear" w:color="auto" w:fill="E7E6E6" w:themeFill="background2"/>
+        <w:spacing w:after="0" w:line="360" w:lineRule="auto"/>
+        <w:ind w:firstLine="709"/>
+        <w:jc w:val="both"/>
+        <w:rPr>
+          <w:rFonts w:ascii="Consolas" w:hAnsi="Consolas" w:cs="Times New Roman"/>
+          <w:lang w:val="en-US"/>
+        </w:rPr>
+      </w:pPr>
+      <w:proofErr w:type="gramStart"/>
+      <w:r>
+        <w:rPr>
+          <w:rFonts w:ascii="Consolas" w:hAnsi="Consolas" w:cs="Times New Roman"/>
+          <w:lang w:val="en-US"/>
+        </w:rPr>
+        <w:t>print(</w:t>
+      </w:r>
+      <w:proofErr w:type="gramEnd"/>
+      <w:r>
+        <w:rPr>
+          <w:rFonts w:ascii="Consolas" w:hAnsi="Consolas" w:cs="Times New Roman"/>
+          <w:lang w:val="en-US"/>
+        </w:rPr>
+        <w:t>list_1 == list_2, id(list_1) == id(list_2), list_1 is list_2)</w:t>
+      </w:r>
+    </w:p>
+    <w:p>
+      <w:pPr>
+        <w:shd w:val="clear" w:color="auto" w:fill="E7E6E6" w:themeFill="background2"/>
+        <w:spacing w:after="0" w:line="360" w:lineRule="auto"/>
+        <w:ind w:firstLine="709"/>
+        <w:jc w:val="both"/>
+        <w:rPr>
+          <w:rFonts w:ascii="Consolas" w:hAnsi="Consolas" w:cs="Times New Roman"/>
+        </w:rPr>
+      </w:pPr>
+      <w:r>
+        <w:rPr>
+          <w:rFonts w:ascii="Consolas" w:hAnsi="Consolas" w:cs="Times New Roman"/>
+        </w:rPr>
+        <w:t xml:space="preserve">&gt;&gt; </w:t>
+      </w:r>
+      <w:r>
+        <w:rPr>
+          <w:rFonts w:ascii="Consolas" w:hAnsi="Consolas" w:cs="Times New Roman"/>
+          <w:lang w:val="en-US"/>
+        </w:rPr>
+        <w:t>True</w:t>
+      </w:r>
+      <w:r>
+        <w:rPr>
+          <w:rFonts w:ascii="Consolas" w:hAnsi="Consolas" w:cs="Times New Roman"/>
+        </w:rPr>
+        <w:t xml:space="preserve"> </w:t>
+      </w:r>
+      <w:proofErr w:type="spellStart"/>
+      <w:r>
+        <w:rPr>
+          <w:rFonts w:ascii="Consolas" w:hAnsi="Consolas" w:cs="Times New Roman"/>
+          <w:lang w:val="en-US"/>
+        </w:rPr>
+        <w:t>True</w:t>
+      </w:r>
+      <w:proofErr w:type="spellEnd"/>
+      <w:r>
+        <w:rPr>
+          <w:rFonts w:ascii="Consolas" w:hAnsi="Consolas" w:cs="Times New Roman"/>
+        </w:rPr>
+        <w:t xml:space="preserve"> </w:t>
+      </w:r>
+      <w:proofErr w:type="spellStart"/>
+      <w:r>
+        <w:rPr>
+          <w:rFonts w:ascii="Consolas" w:hAnsi="Consolas" w:cs="Times New Roman"/>
+          <w:lang w:val="en-US"/>
+        </w:rPr>
+        <w:t>True</w:t>
+      </w:r>
+      <w:proofErr w:type="spellEnd"/>
+    </w:p>
+    <w:p>
+      <w:pPr>
+        <w:shd w:val="clear" w:color="auto" w:fill="E7E6E6" w:themeFill="background2"/>
+        <w:spacing w:after="0" w:line="360" w:lineRule="auto"/>
+        <w:ind w:firstLine="709"/>
+        <w:jc w:val="both"/>
+        <w:rPr>
+          <w:rFonts w:ascii="Consolas" w:hAnsi="Consolas" w:cs="Times New Roman"/>
+        </w:rPr>
+      </w:pPr>
+    </w:p>
+    <w:p>
+      <w:pPr>
+        <w:shd w:val="clear" w:color="auto" w:fill="E7E6E6" w:themeFill="background2"/>
+        <w:spacing w:after="0" w:line="360" w:lineRule="auto"/>
+        <w:ind w:firstLine="709"/>
+        <w:jc w:val="both"/>
+        <w:rPr>
+          <w:rFonts w:ascii="Consolas" w:hAnsi="Consolas" w:cs="Times New Roman"/>
+        </w:rPr>
+      </w:pPr>
+      <w:r>
+        <w:rPr>
+          <w:rFonts w:ascii="Consolas" w:hAnsi="Consolas" w:cs="Times New Roman"/>
+        </w:rPr>
+        <w:t xml:space="preserve"># </w:t>
+      </w:r>
+      <w:r>
+        <w:rPr>
+          <w:rFonts w:ascii="Consolas" w:hAnsi="Consolas" w:cs="Times New Roman"/>
+          <w:lang w:val="en-US"/>
+        </w:rPr>
+        <w:t>list</w:t>
+      </w:r>
+      <w:r>
+        <w:rPr>
+          <w:rFonts w:ascii="Consolas" w:hAnsi="Consolas" w:cs="Times New Roman"/>
+        </w:rPr>
+        <w:t xml:space="preserve">_2 равен </w:t>
+      </w:r>
+      <w:r>
+        <w:rPr>
+          <w:rFonts w:ascii="Consolas" w:hAnsi="Consolas" w:cs="Times New Roman"/>
+          <w:lang w:val="en-US"/>
+        </w:rPr>
+        <w:t>list</w:t>
+      </w:r>
+      <w:r>
+        <w:rPr>
+          <w:rFonts w:ascii="Consolas" w:hAnsi="Consolas" w:cs="Times New Roman"/>
+        </w:rPr>
+        <w:t>_3</w:t>
+      </w:r>
+      <w:r>
+        <w:rPr>
+          <w:rFonts w:ascii="Consolas" w:hAnsi="Consolas" w:cs="Times New Roman"/>
+        </w:rPr>
+        <w:t xml:space="preserve"> </w:t>
+      </w:r>
+      <w:r>
+        <w:rPr>
+          <w:rFonts w:ascii="Consolas" w:hAnsi="Consolas" w:cs="Times New Roman"/>
+        </w:rPr>
+        <w:t>только</w:t>
+      </w:r>
+      <w:r>
+        <w:rPr>
+          <w:rFonts w:ascii="Consolas" w:hAnsi="Consolas" w:cs="Times New Roman"/>
+        </w:rPr>
+        <w:t xml:space="preserve"> ПО ЗНАЧЕНИЮ</w:t>
+      </w:r>
+      <w:r>
+        <w:rPr>
+          <w:rFonts w:ascii="Consolas" w:hAnsi="Consolas" w:cs="Times New Roman"/>
+        </w:rPr>
+        <w:t xml:space="preserve"> (==)</w:t>
+      </w:r>
+      <w:r>
+        <w:rPr>
+          <w:rFonts w:ascii="Consolas" w:hAnsi="Consolas" w:cs="Times New Roman"/>
+        </w:rPr>
+        <w:t>.</w:t>
+      </w:r>
+      <w:r>
+        <w:rPr>
+          <w:rFonts w:ascii="Consolas" w:hAnsi="Consolas" w:cs="Times New Roman"/>
+        </w:rPr>
+        <w:t xml:space="preserve"> А </w:t>
+      </w:r>
+      <w:r>
+        <w:rPr>
+          <w:rFonts w:ascii="Consolas" w:hAnsi="Consolas" w:cs="Times New Roman"/>
+        </w:rPr>
+        <w:t>как объекты они разные</w:t>
+      </w:r>
+    </w:p>
+    <w:p>
+      <w:pPr>
+        <w:shd w:val="clear" w:color="auto" w:fill="E7E6E6" w:themeFill="background2"/>
+        <w:spacing w:after="0" w:line="360" w:lineRule="auto"/>
+        <w:ind w:firstLine="709"/>
+        <w:jc w:val="both"/>
+        <w:rPr>
+          <w:rFonts w:ascii="Consolas" w:hAnsi="Consolas" w:cs="Times New Roman"/>
+          <w:lang w:val="en-US"/>
+        </w:rPr>
+      </w:pPr>
+      <w:proofErr w:type="gramStart"/>
+      <w:r>
+        <w:rPr>
+          <w:rFonts w:ascii="Consolas" w:hAnsi="Consolas" w:cs="Times New Roman"/>
+          <w:lang w:val="en-US"/>
+        </w:rPr>
+        <w:t>print(</w:t>
+      </w:r>
+      <w:proofErr w:type="gramEnd"/>
+      <w:r>
+        <w:rPr>
+          <w:rFonts w:ascii="Consolas" w:hAnsi="Consolas" w:cs="Times New Roman"/>
+          <w:lang w:val="en-US"/>
+        </w:rPr>
+        <w:t>list_2 == list_3, id(list_2) == id(list_3), list_2 is list_3)</w:t>
+      </w:r>
+    </w:p>
+    <w:p>
+      <w:pPr>
+        <w:shd w:val="clear" w:color="auto" w:fill="E7E6E6" w:themeFill="background2"/>
+        <w:spacing w:after="0" w:line="360" w:lineRule="auto"/>
+        <w:ind w:firstLine="709"/>
+        <w:jc w:val="both"/>
+        <w:rPr>
+          <w:rFonts w:ascii="Consolas" w:hAnsi="Consolas" w:cs="Times New Roman"/>
+        </w:rPr>
+      </w:pPr>
+      <w:r>
+        <w:rPr>
+          <w:rFonts w:ascii="Consolas" w:hAnsi="Consolas" w:cs="Times New Roman"/>
+        </w:rPr>
         <w:lastRenderedPageBreak/>
-        <w:t xml:space="preserve"># </w:t>
-      </w:r>
-      <w:r>
-        <w:rPr>
-          <w:rFonts w:ascii="Consolas" w:hAnsi="Consolas" w:cs="Times New Roman"/>
-          <w:lang w:val="en-US"/>
-        </w:rPr>
-        <w:t>list</w:t>
-      </w:r>
-      <w:r>
-        <w:rPr>
-          <w:rFonts w:ascii="Consolas" w:hAnsi="Consolas" w:cs="Times New Roman"/>
-        </w:rPr>
-        <w:t xml:space="preserve">_1 равен </w:t>
-      </w:r>
-      <w:r>
-        <w:rPr>
-          <w:rFonts w:ascii="Consolas" w:hAnsi="Consolas" w:cs="Times New Roman"/>
-          <w:lang w:val="en-US"/>
-        </w:rPr>
-        <w:t>list</w:t>
-      </w:r>
-      <w:r>
-        <w:rPr>
-          <w:rFonts w:ascii="Consolas" w:hAnsi="Consolas" w:cs="Times New Roman"/>
-        </w:rPr>
-        <w:t xml:space="preserve">_2 и по значению и как объект, т.к. оба указывают на один и тот же адрес в памяти </w:t>
-      </w:r>
-    </w:p>
-    <w:p>
-      <w:pPr>
-        <w:shd w:val="clear" w:color="auto" w:fill="E7E6E6" w:themeFill="background2"/>
-        <w:spacing w:after="0" w:line="360" w:lineRule="auto"/>
-        <w:ind w:firstLine="709"/>
-        <w:jc w:val="both"/>
-        <w:rPr>
-          <w:rFonts w:ascii="Consolas" w:hAnsi="Consolas" w:cs="Times New Roman"/>
-        </w:rPr>
-      </w:pPr>
-      <w:r>
-        <w:rPr>
-          <w:rFonts w:ascii="Consolas" w:hAnsi="Consolas" w:cs="Times New Roman"/>
-        </w:rPr>
-        <w:t xml:space="preserve"># (это можно проверить оператором </w:t>
-      </w:r>
-      <w:r>
-        <w:rPr>
-          <w:rFonts w:ascii="Consolas" w:hAnsi="Consolas" w:cs="Times New Roman"/>
-          <w:lang w:val="en-US"/>
-        </w:rPr>
-        <w:t>is</w:t>
-      </w:r>
-      <w:r>
-        <w:rPr>
-          <w:rFonts w:ascii="Consolas" w:hAnsi="Consolas" w:cs="Times New Roman"/>
-        </w:rPr>
-        <w:t xml:space="preserve"> или сравнить </w:t>
-      </w:r>
-      <w:r>
-        <w:rPr>
-          <w:rFonts w:ascii="Consolas" w:hAnsi="Consolas" w:cs="Times New Roman"/>
-          <w:lang w:val="en-US"/>
-        </w:rPr>
-        <w:t>id</w:t>
-      </w:r>
-      <w:r>
-        <w:rPr>
-          <w:rFonts w:ascii="Consolas" w:hAnsi="Consolas" w:cs="Times New Roman"/>
-        </w:rPr>
-        <w:t xml:space="preserve"> (эквивалентные способы)</w:t>
-      </w:r>
-      <w:r>
-        <w:rPr>
-          <w:rFonts w:ascii="Consolas" w:hAnsi="Consolas" w:cs="Times New Roman"/>
-        </w:rPr>
-        <w:t>)</w:t>
-      </w:r>
-    </w:p>
-    <w:p>
-      <w:pPr>
-        <w:shd w:val="clear" w:color="auto" w:fill="E7E6E6" w:themeFill="background2"/>
-        <w:spacing w:after="0" w:line="360" w:lineRule="auto"/>
-        <w:ind w:firstLine="709"/>
-        <w:jc w:val="both"/>
-        <w:rPr>
-          <w:rFonts w:ascii="Consolas" w:hAnsi="Consolas" w:cs="Times New Roman"/>
-          <w:lang w:val="en-US"/>
-        </w:rPr>
-      </w:pPr>
-      <w:proofErr w:type="gramStart"/>
-      <w:r>
-        <w:rPr>
-          <w:rFonts w:ascii="Consolas" w:hAnsi="Consolas" w:cs="Times New Roman"/>
-          <w:lang w:val="en-US"/>
-        </w:rPr>
-        <w:t>print(</w:t>
-      </w:r>
-      <w:proofErr w:type="gramEnd"/>
-      <w:r>
-        <w:rPr>
-          <w:rFonts w:ascii="Consolas" w:hAnsi="Consolas" w:cs="Times New Roman"/>
-          <w:lang w:val="en-US"/>
-        </w:rPr>
-        <w:t>list_1 == list_2, id(list_1) == id(list_2), list_1 is list_2)</w:t>
-      </w:r>
-    </w:p>
-    <w:p>
-      <w:pPr>
-        <w:shd w:val="clear" w:color="auto" w:fill="E7E6E6" w:themeFill="background2"/>
-        <w:spacing w:after="0" w:line="360" w:lineRule="auto"/>
-        <w:ind w:firstLine="709"/>
-        <w:jc w:val="both"/>
-        <w:rPr>
-          <w:rFonts w:ascii="Consolas" w:hAnsi="Consolas" w:cs="Times New Roman"/>
-        </w:rPr>
-      </w:pPr>
-      <w:r>
-        <w:rPr>
-          <w:rFonts w:ascii="Consolas" w:hAnsi="Consolas" w:cs="Times New Roman"/>
-        </w:rPr>
-        <w:t xml:space="preserve">&gt;&gt; </w:t>
-      </w:r>
-      <w:r>
-        <w:rPr>
-          <w:rFonts w:ascii="Consolas" w:hAnsi="Consolas" w:cs="Times New Roman"/>
-          <w:lang w:val="en-US"/>
-        </w:rPr>
-        <w:t>True</w:t>
-      </w:r>
-      <w:r>
-        <w:rPr>
-          <w:rFonts w:ascii="Consolas" w:hAnsi="Consolas" w:cs="Times New Roman"/>
-        </w:rPr>
-        <w:t xml:space="preserve"> </w:t>
-      </w:r>
-      <w:proofErr w:type="spellStart"/>
-      <w:r>
-        <w:rPr>
-          <w:rFonts w:ascii="Consolas" w:hAnsi="Consolas" w:cs="Times New Roman"/>
-          <w:lang w:val="en-US"/>
-        </w:rPr>
-        <w:t>True</w:t>
-      </w:r>
-      <w:proofErr w:type="spellEnd"/>
-      <w:r>
-        <w:rPr>
-          <w:rFonts w:ascii="Consolas" w:hAnsi="Consolas" w:cs="Times New Roman"/>
-        </w:rPr>
-        <w:t xml:space="preserve"> </w:t>
-      </w:r>
-      <w:proofErr w:type="spellStart"/>
-      <w:r>
-        <w:rPr>
-          <w:rFonts w:ascii="Consolas" w:hAnsi="Consolas" w:cs="Times New Roman"/>
-          <w:lang w:val="en-US"/>
-        </w:rPr>
-        <w:t>True</w:t>
-      </w:r>
-      <w:proofErr w:type="spellEnd"/>
-    </w:p>
-    <w:p>
-      <w:pPr>
-        <w:shd w:val="clear" w:color="auto" w:fill="E7E6E6" w:themeFill="background2"/>
-        <w:spacing w:after="0" w:line="360" w:lineRule="auto"/>
-        <w:ind w:firstLine="709"/>
-        <w:jc w:val="both"/>
-        <w:rPr>
-          <w:rFonts w:ascii="Consolas" w:hAnsi="Consolas" w:cs="Times New Roman"/>
-        </w:rPr>
-      </w:pPr>
-    </w:p>
-    <w:p>
-      <w:pPr>
-        <w:shd w:val="clear" w:color="auto" w:fill="E7E6E6" w:themeFill="background2"/>
-        <w:spacing w:after="0" w:line="360" w:lineRule="auto"/>
-        <w:ind w:firstLine="709"/>
-        <w:jc w:val="both"/>
-        <w:rPr>
-          <w:rFonts w:ascii="Consolas" w:hAnsi="Consolas" w:cs="Times New Roman"/>
-        </w:rPr>
-      </w:pPr>
-      <w:r>
-        <w:rPr>
-          <w:rFonts w:ascii="Consolas" w:hAnsi="Consolas" w:cs="Times New Roman"/>
-        </w:rPr>
-        <w:t xml:space="preserve"># </w:t>
-      </w:r>
-      <w:r>
-        <w:rPr>
-          <w:rFonts w:ascii="Consolas" w:hAnsi="Consolas" w:cs="Times New Roman"/>
-          <w:lang w:val="en-US"/>
-        </w:rPr>
-        <w:t>list</w:t>
-      </w:r>
-      <w:r>
-        <w:rPr>
-          <w:rFonts w:ascii="Consolas" w:hAnsi="Consolas" w:cs="Times New Roman"/>
-        </w:rPr>
-        <w:t xml:space="preserve">_2 равен </w:t>
-      </w:r>
-      <w:r>
-        <w:rPr>
-          <w:rFonts w:ascii="Consolas" w:hAnsi="Consolas" w:cs="Times New Roman"/>
-          <w:lang w:val="en-US"/>
-        </w:rPr>
-        <w:t>list</w:t>
-      </w:r>
-      <w:r>
-        <w:rPr>
-          <w:rFonts w:ascii="Consolas" w:hAnsi="Consolas" w:cs="Times New Roman"/>
-        </w:rPr>
-        <w:t>_3</w:t>
-      </w:r>
-      <w:r>
-        <w:rPr>
-          <w:rFonts w:ascii="Consolas" w:hAnsi="Consolas" w:cs="Times New Roman"/>
-        </w:rPr>
-        <w:t xml:space="preserve"> </w:t>
-      </w:r>
-      <w:r>
-        <w:rPr>
-          <w:rFonts w:ascii="Consolas" w:hAnsi="Consolas" w:cs="Times New Roman"/>
-        </w:rPr>
-        <w:t>только</w:t>
-      </w:r>
-      <w:r>
-        <w:rPr>
-          <w:rFonts w:ascii="Consolas" w:hAnsi="Consolas" w:cs="Times New Roman"/>
-        </w:rPr>
-        <w:t xml:space="preserve"> ПО ЗНАЧЕНИЮ</w:t>
-      </w:r>
-      <w:r>
-        <w:rPr>
-          <w:rFonts w:ascii="Consolas" w:hAnsi="Consolas" w:cs="Times New Roman"/>
-        </w:rPr>
-        <w:t xml:space="preserve"> (==)</w:t>
-      </w:r>
-      <w:r>
-        <w:rPr>
-          <w:rFonts w:ascii="Consolas" w:hAnsi="Consolas" w:cs="Times New Roman"/>
-        </w:rPr>
-        <w:t>.</w:t>
-      </w:r>
-      <w:r>
-        <w:rPr>
-          <w:rFonts w:ascii="Consolas" w:hAnsi="Consolas" w:cs="Times New Roman"/>
-        </w:rPr>
-        <w:t xml:space="preserve"> А </w:t>
-      </w:r>
-      <w:r>
-        <w:rPr>
-          <w:rFonts w:ascii="Consolas" w:hAnsi="Consolas" w:cs="Times New Roman"/>
-        </w:rPr>
-        <w:t>как объекты они разные</w:t>
-      </w:r>
-    </w:p>
-    <w:p>
-      <w:pPr>
-        <w:shd w:val="clear" w:color="auto" w:fill="E7E6E6" w:themeFill="background2"/>
-        <w:spacing w:after="0" w:line="360" w:lineRule="auto"/>
-        <w:ind w:firstLine="709"/>
-        <w:jc w:val="both"/>
-        <w:rPr>
-          <w:rFonts w:ascii="Consolas" w:hAnsi="Consolas" w:cs="Times New Roman"/>
-          <w:lang w:val="en-US"/>
-        </w:rPr>
-      </w:pPr>
-      <w:proofErr w:type="gramStart"/>
-      <w:r>
-        <w:rPr>
-          <w:rFonts w:ascii="Consolas" w:hAnsi="Consolas" w:cs="Times New Roman"/>
-          <w:lang w:val="en-US"/>
-        </w:rPr>
-        <w:t>print(</w:t>
-      </w:r>
-      <w:proofErr w:type="gramEnd"/>
-      <w:r>
-        <w:rPr>
-          <w:rFonts w:ascii="Consolas" w:hAnsi="Consolas" w:cs="Times New Roman"/>
-          <w:lang w:val="en-US"/>
-        </w:rPr>
-        <w:t>list_2 == list_3, id(list_2) == id(list_3), list_2 is list_3)</w:t>
-      </w:r>
-    </w:p>
-    <w:p>
-      <w:pPr>
-        <w:shd w:val="clear" w:color="auto" w:fill="E7E6E6" w:themeFill="background2"/>
-        <w:spacing w:after="0" w:line="360" w:lineRule="auto"/>
-        <w:ind w:firstLine="709"/>
-        <w:jc w:val="both"/>
-        <w:rPr>
-          <w:rFonts w:ascii="Consolas" w:hAnsi="Consolas" w:cs="Times New Roman"/>
-        </w:rPr>
-      </w:pPr>
-      <w:r>
-        <w:rPr>
-          <w:rFonts w:ascii="Consolas" w:hAnsi="Consolas" w:cs="Times New Roman"/>
-        </w:rPr>
         <w:t xml:space="preserve">&gt;&gt; </w:t>
       </w:r>
       <w:r>
@@ -11210,8 +11146,11 @@
         <w:ind w:firstLine="709"/>
         <w:jc w:val="both"/>
         <w:rPr>
-          <w:rFonts w:ascii="Times New Roman" w:hAnsi="Times New Roman" w:cs="Times New Roman"/>
-          <w:sz w:val="28"/>
+          <w:rStyle w:val="10"/>
+          <w:rFonts w:ascii="Times New Roman" w:eastAsiaTheme="minorHAnsi" w:hAnsi="Times New Roman" w:cs="Times New Roman"/>
+          <w:color w:val="auto"/>
+          <w:sz w:val="28"/>
+          <w:szCs w:val="22"/>
         </w:rPr>
       </w:pPr>
       <w:r>
@@ -11254,19 +11193,6 @@
         </w:rPr>
         <w:t xml:space="preserve"> (см. пример в учебном проекте).</w:t>
       </w:r>
-    </w:p>
-    <w:p>
-      <w:pPr>
-        <w:spacing w:after="0" w:line="360" w:lineRule="auto"/>
-        <w:ind w:firstLine="709"/>
-        <w:jc w:val="center"/>
-        <w:rPr>
-          <w:rStyle w:val="10"/>
-          <w:rFonts w:ascii="Times New Roman" w:hAnsi="Times New Roman" w:cs="Times New Roman"/>
-          <w:b/>
-          <w:color w:val="auto"/>
-        </w:rPr>
-      </w:pPr>
     </w:p>
     <w:p>
       <w:pPr>
@@ -11303,286 +11229,310 @@
           <w:color w:val="auto"/>
           <w:sz w:val="28"/>
         </w:rPr>
+        <w:t>Поверхностное и г</w:t>
+      </w:r>
+      <w:r>
+        <w:rPr>
+          <w:rStyle w:val="10"/>
+          <w:rFonts w:ascii="Times New Roman" w:hAnsi="Times New Roman" w:cs="Times New Roman"/>
+          <w:b/>
+          <w:color w:val="auto"/>
+          <w:sz w:val="28"/>
+        </w:rPr>
+        <w:t>лубо</w:t>
+      </w:r>
+      <w:r>
+        <w:rPr>
+          <w:rStyle w:val="10"/>
+          <w:rFonts w:ascii="Times New Roman" w:hAnsi="Times New Roman" w:cs="Times New Roman"/>
+          <w:b/>
+          <w:color w:val="auto"/>
+          <w:sz w:val="28"/>
+        </w:rPr>
+        <w:t>кое</w:t>
+      </w:r>
+      <w:r>
+        <w:rPr>
+          <w:rStyle w:val="10"/>
+          <w:rFonts w:ascii="Times New Roman" w:hAnsi="Times New Roman" w:cs="Times New Roman"/>
+          <w:b/>
+          <w:color w:val="auto"/>
+          <w:sz w:val="28"/>
+        </w:rPr>
+        <w:t xml:space="preserve"> виды копирования объектов</w:t>
+      </w:r>
+      <w:bookmarkEnd w:id="20"/>
+    </w:p>
+    <w:p>
+      <w:pPr>
+        <w:spacing w:after="0" w:line="360" w:lineRule="auto"/>
+        <w:ind w:firstLine="709"/>
+        <w:jc w:val="both"/>
+        <w:rPr>
+          <w:rFonts w:ascii="Times New Roman" w:hAnsi="Times New Roman" w:cs="Times New Roman"/>
+          <w:sz w:val="28"/>
+        </w:rPr>
+      </w:pPr>
+      <w:proofErr w:type="spellStart"/>
+      <w:r>
+        <w:rPr>
+          <w:rFonts w:ascii="Times New Roman" w:hAnsi="Times New Roman" w:cs="Times New Roman"/>
+          <w:i/>
+          <w:sz w:val="28"/>
+        </w:rPr>
+        <w:t>copy.copy</w:t>
+      </w:r>
+      <w:proofErr w:type="spellEnd"/>
+      <w:r>
+        <w:rPr>
+          <w:rFonts w:ascii="Times New Roman" w:hAnsi="Times New Roman" w:cs="Times New Roman"/>
+          <w:i/>
+          <w:sz w:val="28"/>
+        </w:rPr>
+        <w:t>(x)</w:t>
+      </w:r>
+      <w:r>
+        <w:rPr>
+          <w:rFonts w:ascii="Times New Roman" w:hAnsi="Times New Roman" w:cs="Times New Roman"/>
+          <w:sz w:val="28"/>
+        </w:rPr>
+        <w:t xml:space="preserve"> </w:t>
+      </w:r>
+      <w:r>
+        <w:rPr>
+          <w:rFonts w:ascii="Times New Roman" w:hAnsi="Times New Roman" w:cs="Times New Roman"/>
+          <w:sz w:val="28"/>
+        </w:rPr>
+        <w:t xml:space="preserve">– </w:t>
+      </w:r>
+      <w:r>
+        <w:rPr>
+          <w:rFonts w:ascii="Times New Roman" w:hAnsi="Times New Roman" w:cs="Times New Roman"/>
+          <w:sz w:val="28"/>
+        </w:rPr>
+        <w:t xml:space="preserve">возвращает поверхностную копию </w:t>
+      </w:r>
+      <w:r>
+        <w:rPr>
+          <w:rFonts w:ascii="Times New Roman" w:hAnsi="Times New Roman" w:cs="Times New Roman"/>
+          <w:i/>
+          <w:sz w:val="28"/>
+        </w:rPr>
+        <w:t>x</w:t>
+      </w:r>
+      <w:r>
+        <w:rPr>
+          <w:rFonts w:ascii="Times New Roman" w:hAnsi="Times New Roman" w:cs="Times New Roman"/>
+          <w:sz w:val="28"/>
+        </w:rPr>
+        <w:t>.</w:t>
+      </w:r>
+    </w:p>
+    <w:p>
+      <w:pPr>
+        <w:spacing w:after="0" w:line="360" w:lineRule="auto"/>
+        <w:ind w:firstLine="709"/>
+        <w:jc w:val="both"/>
+        <w:rPr>
+          <w:rFonts w:ascii="Times New Roman" w:hAnsi="Times New Roman" w:cs="Times New Roman"/>
+          <w:sz w:val="28"/>
+        </w:rPr>
+      </w:pPr>
+      <w:proofErr w:type="spellStart"/>
+      <w:r>
+        <w:rPr>
+          <w:rFonts w:ascii="Times New Roman" w:hAnsi="Times New Roman" w:cs="Times New Roman"/>
+          <w:i/>
+          <w:sz w:val="28"/>
+        </w:rPr>
+        <w:t>copy.deepcopy</w:t>
+      </w:r>
+      <w:proofErr w:type="spellEnd"/>
+      <w:r>
+        <w:rPr>
+          <w:rFonts w:ascii="Times New Roman" w:hAnsi="Times New Roman" w:cs="Times New Roman"/>
+          <w:i/>
+          <w:sz w:val="28"/>
+        </w:rPr>
+        <w:t>(x)</w:t>
+      </w:r>
+      <w:r>
+        <w:rPr>
+          <w:rFonts w:ascii="Times New Roman" w:hAnsi="Times New Roman" w:cs="Times New Roman"/>
+          <w:sz w:val="28"/>
+        </w:rPr>
+        <w:t xml:space="preserve"> </w:t>
+      </w:r>
+      <w:r>
+        <w:rPr>
+          <w:rFonts w:ascii="Times New Roman" w:hAnsi="Times New Roman" w:cs="Times New Roman"/>
+          <w:sz w:val="28"/>
+        </w:rPr>
+        <w:t>–</w:t>
+      </w:r>
+      <w:r>
+        <w:rPr>
+          <w:rFonts w:ascii="Times New Roman" w:hAnsi="Times New Roman" w:cs="Times New Roman"/>
+          <w:sz w:val="28"/>
+        </w:rPr>
+        <w:t xml:space="preserve"> возвращает </w:t>
+      </w:r>
+      <w:r>
+        <w:rPr>
+          <w:rFonts w:ascii="Times New Roman" w:hAnsi="Times New Roman" w:cs="Times New Roman"/>
+          <w:sz w:val="28"/>
+        </w:rPr>
+        <w:t>глубокую</w:t>
+      </w:r>
+      <w:r>
+        <w:rPr>
+          <w:rFonts w:ascii="Times New Roman" w:hAnsi="Times New Roman" w:cs="Times New Roman"/>
+          <w:sz w:val="28"/>
+        </w:rPr>
+        <w:t xml:space="preserve"> копию </w:t>
+      </w:r>
+      <w:r>
+        <w:rPr>
+          <w:rFonts w:ascii="Times New Roman" w:hAnsi="Times New Roman" w:cs="Times New Roman"/>
+          <w:i/>
+          <w:sz w:val="28"/>
+        </w:rPr>
+        <w:t>x</w:t>
+      </w:r>
+      <w:r>
+        <w:rPr>
+          <w:rFonts w:ascii="Times New Roman" w:hAnsi="Times New Roman" w:cs="Times New Roman"/>
+          <w:sz w:val="28"/>
+        </w:rPr>
+        <w:t>.</w:t>
+      </w:r>
+    </w:p>
+    <w:p>
+      <w:pPr>
+        <w:spacing w:after="0" w:line="360" w:lineRule="auto"/>
+        <w:ind w:firstLine="709"/>
+        <w:jc w:val="both"/>
+        <w:rPr>
+          <w:rFonts w:ascii="Times New Roman" w:hAnsi="Times New Roman" w:cs="Times New Roman"/>
+          <w:sz w:val="28"/>
+        </w:rPr>
+      </w:pPr>
+      <w:r>
+        <w:rPr>
+          <w:rFonts w:ascii="Times New Roman" w:hAnsi="Times New Roman" w:cs="Times New Roman"/>
+          <w:sz w:val="28"/>
+        </w:rPr>
+        <w:t xml:space="preserve">Разница между </w:t>
+      </w:r>
+      <w:r>
+        <w:rPr>
+          <w:rFonts w:ascii="Times New Roman" w:hAnsi="Times New Roman" w:cs="Times New Roman"/>
+          <w:b/>
+          <w:sz w:val="28"/>
+        </w:rPr>
+        <w:t>поверхностным</w:t>
+      </w:r>
+      <w:r>
+        <w:rPr>
+          <w:rFonts w:ascii="Times New Roman" w:hAnsi="Times New Roman" w:cs="Times New Roman"/>
+          <w:sz w:val="28"/>
+        </w:rPr>
+        <w:t xml:space="preserve"> и </w:t>
+      </w:r>
+      <w:r>
+        <w:rPr>
+          <w:rFonts w:ascii="Times New Roman" w:hAnsi="Times New Roman" w:cs="Times New Roman"/>
+          <w:b/>
+          <w:sz w:val="28"/>
+        </w:rPr>
+        <w:t>глубоким</w:t>
+      </w:r>
+      <w:r>
+        <w:rPr>
+          <w:rFonts w:ascii="Times New Roman" w:hAnsi="Times New Roman" w:cs="Times New Roman"/>
+          <w:sz w:val="28"/>
+        </w:rPr>
+        <w:t xml:space="preserve"> копированием существенна только для </w:t>
+      </w:r>
+      <w:r>
+        <w:rPr>
+          <w:rFonts w:ascii="Times New Roman" w:hAnsi="Times New Roman" w:cs="Times New Roman"/>
+          <w:b/>
+          <w:sz w:val="28"/>
+        </w:rPr>
+        <w:t>составных</w:t>
+      </w:r>
+      <w:r>
+        <w:rPr>
+          <w:rFonts w:ascii="Times New Roman" w:hAnsi="Times New Roman" w:cs="Times New Roman"/>
+          <w:sz w:val="28"/>
+        </w:rPr>
+        <w:t xml:space="preserve"> объектов, содержащих изменяемые объекты (например, список списков, или словарь</w:t>
+      </w:r>
+      <w:r>
+        <w:rPr>
+          <w:rFonts w:ascii="Times New Roman" w:hAnsi="Times New Roman" w:cs="Times New Roman"/>
+          <w:sz w:val="28"/>
+        </w:rPr>
+        <w:t>, в качестве значений которого –</w:t>
+      </w:r>
+      <w:r>
+        <w:rPr>
+          <w:rFonts w:ascii="Times New Roman" w:hAnsi="Times New Roman" w:cs="Times New Roman"/>
+          <w:sz w:val="28"/>
+        </w:rPr>
+        <w:t xml:space="preserve"> списки или словари)</w:t>
+      </w:r>
+      <w:r>
+        <w:rPr>
+          <w:rFonts w:ascii="Times New Roman" w:hAnsi="Times New Roman" w:cs="Times New Roman"/>
+          <w:sz w:val="28"/>
+        </w:rPr>
+        <w:t>.</w:t>
+      </w:r>
+    </w:p>
+    <w:p>
+      <w:pPr>
+        <w:spacing w:after="0" w:line="360" w:lineRule="auto"/>
+        <w:ind w:firstLine="709"/>
+        <w:jc w:val="both"/>
+        <w:rPr>
+          <w:rFonts w:ascii="Times New Roman" w:hAnsi="Times New Roman" w:cs="Times New Roman"/>
+          <w:b/>
+          <w:sz w:val="28"/>
+        </w:rPr>
+      </w:pPr>
+    </w:p>
+    <w:p>
+      <w:pPr>
+        <w:spacing w:after="0" w:line="360" w:lineRule="auto"/>
+        <w:ind w:firstLine="709"/>
+        <w:jc w:val="both"/>
+        <w:rPr>
+          <w:rFonts w:ascii="Times New Roman" w:hAnsi="Times New Roman" w:cs="Times New Roman"/>
+          <w:b/>
+          <w:sz w:val="28"/>
+        </w:rPr>
+      </w:pPr>
+    </w:p>
+    <w:p>
+      <w:pPr>
+        <w:spacing w:after="0" w:line="360" w:lineRule="auto"/>
+        <w:ind w:firstLine="709"/>
+        <w:jc w:val="both"/>
+        <w:rPr>
+          <w:rFonts w:ascii="Times New Roman" w:hAnsi="Times New Roman" w:cs="Times New Roman"/>
+          <w:sz w:val="28"/>
+          <w:lang w:val="en-US"/>
+        </w:rPr>
+      </w:pPr>
+      <w:r>
+        <w:rPr>
+          <w:rFonts w:ascii="Times New Roman" w:hAnsi="Times New Roman" w:cs="Times New Roman"/>
+          <w:b/>
+          <w:sz w:val="28"/>
+        </w:rPr>
         <w:lastRenderedPageBreak/>
-        <w:t>Поверхностное и г</w:t>
-      </w:r>
-      <w:r>
-        <w:rPr>
-          <w:rStyle w:val="10"/>
-          <w:rFonts w:ascii="Times New Roman" w:hAnsi="Times New Roman" w:cs="Times New Roman"/>
-          <w:b/>
-          <w:color w:val="auto"/>
-          <w:sz w:val="28"/>
-        </w:rPr>
-        <w:t>лубо</w:t>
-      </w:r>
-      <w:r>
-        <w:rPr>
-          <w:rStyle w:val="10"/>
-          <w:rFonts w:ascii="Times New Roman" w:hAnsi="Times New Roman" w:cs="Times New Roman"/>
-          <w:b/>
-          <w:color w:val="auto"/>
-          <w:sz w:val="28"/>
-        </w:rPr>
-        <w:t>кое</w:t>
-      </w:r>
-      <w:r>
-        <w:rPr>
-          <w:rStyle w:val="10"/>
-          <w:rFonts w:ascii="Times New Roman" w:hAnsi="Times New Roman" w:cs="Times New Roman"/>
-          <w:b/>
-          <w:color w:val="auto"/>
-          <w:sz w:val="28"/>
-        </w:rPr>
-        <w:t xml:space="preserve"> виды копирования объектов</w:t>
-      </w:r>
-      <w:bookmarkEnd w:id="20"/>
-    </w:p>
-    <w:p>
-      <w:pPr>
-        <w:spacing w:after="0" w:line="360" w:lineRule="auto"/>
-        <w:ind w:firstLine="709"/>
-        <w:jc w:val="both"/>
-        <w:rPr>
-          <w:rFonts w:ascii="Times New Roman" w:hAnsi="Times New Roman" w:cs="Times New Roman"/>
-          <w:sz w:val="28"/>
-        </w:rPr>
-      </w:pPr>
-      <w:proofErr w:type="spellStart"/>
-      <w:r>
-        <w:rPr>
-          <w:rFonts w:ascii="Times New Roman" w:hAnsi="Times New Roman" w:cs="Times New Roman"/>
-          <w:i/>
-          <w:sz w:val="28"/>
-        </w:rPr>
-        <w:t>copy.copy</w:t>
-      </w:r>
-      <w:proofErr w:type="spellEnd"/>
-      <w:r>
-        <w:rPr>
-          <w:rFonts w:ascii="Times New Roman" w:hAnsi="Times New Roman" w:cs="Times New Roman"/>
-          <w:i/>
-          <w:sz w:val="28"/>
-        </w:rPr>
-        <w:t>(x)</w:t>
-      </w:r>
-      <w:r>
-        <w:rPr>
-          <w:rFonts w:ascii="Times New Roman" w:hAnsi="Times New Roman" w:cs="Times New Roman"/>
-          <w:sz w:val="28"/>
-        </w:rPr>
-        <w:t xml:space="preserve"> </w:t>
-      </w:r>
-      <w:r>
-        <w:rPr>
-          <w:rFonts w:ascii="Times New Roman" w:hAnsi="Times New Roman" w:cs="Times New Roman"/>
-          <w:sz w:val="28"/>
-        </w:rPr>
-        <w:t xml:space="preserve">– </w:t>
-      </w:r>
-      <w:r>
-        <w:rPr>
-          <w:rFonts w:ascii="Times New Roman" w:hAnsi="Times New Roman" w:cs="Times New Roman"/>
-          <w:sz w:val="28"/>
-        </w:rPr>
-        <w:t xml:space="preserve">возвращает поверхностную копию </w:t>
-      </w:r>
-      <w:r>
-        <w:rPr>
-          <w:rFonts w:ascii="Times New Roman" w:hAnsi="Times New Roman" w:cs="Times New Roman"/>
-          <w:i/>
-          <w:sz w:val="28"/>
-        </w:rPr>
-        <w:t>x</w:t>
-      </w:r>
-      <w:r>
-        <w:rPr>
-          <w:rFonts w:ascii="Times New Roman" w:hAnsi="Times New Roman" w:cs="Times New Roman"/>
-          <w:sz w:val="28"/>
-        </w:rPr>
-        <w:t>.</w:t>
-      </w:r>
-    </w:p>
-    <w:p>
-      <w:pPr>
-        <w:spacing w:after="0" w:line="360" w:lineRule="auto"/>
-        <w:ind w:firstLine="709"/>
-        <w:jc w:val="both"/>
-        <w:rPr>
-          <w:rFonts w:ascii="Times New Roman" w:hAnsi="Times New Roman" w:cs="Times New Roman"/>
-          <w:sz w:val="28"/>
-        </w:rPr>
-      </w:pPr>
-      <w:proofErr w:type="spellStart"/>
-      <w:r>
-        <w:rPr>
-          <w:rFonts w:ascii="Times New Roman" w:hAnsi="Times New Roman" w:cs="Times New Roman"/>
-          <w:i/>
-          <w:sz w:val="28"/>
-        </w:rPr>
-        <w:t>copy.deepcopy</w:t>
-      </w:r>
-      <w:proofErr w:type="spellEnd"/>
-      <w:r>
-        <w:rPr>
-          <w:rFonts w:ascii="Times New Roman" w:hAnsi="Times New Roman" w:cs="Times New Roman"/>
-          <w:i/>
-          <w:sz w:val="28"/>
-        </w:rPr>
-        <w:t>(x)</w:t>
-      </w:r>
-      <w:r>
-        <w:rPr>
-          <w:rFonts w:ascii="Times New Roman" w:hAnsi="Times New Roman" w:cs="Times New Roman"/>
-          <w:sz w:val="28"/>
-        </w:rPr>
-        <w:t xml:space="preserve"> </w:t>
-      </w:r>
-      <w:r>
-        <w:rPr>
-          <w:rFonts w:ascii="Times New Roman" w:hAnsi="Times New Roman" w:cs="Times New Roman"/>
-          <w:sz w:val="28"/>
-        </w:rPr>
-        <w:t>–</w:t>
-      </w:r>
-      <w:r>
-        <w:rPr>
-          <w:rFonts w:ascii="Times New Roman" w:hAnsi="Times New Roman" w:cs="Times New Roman"/>
-          <w:sz w:val="28"/>
-        </w:rPr>
-        <w:t xml:space="preserve"> возвращает </w:t>
-      </w:r>
-      <w:r>
-        <w:rPr>
-          <w:rFonts w:ascii="Times New Roman" w:hAnsi="Times New Roman" w:cs="Times New Roman"/>
-          <w:sz w:val="28"/>
-        </w:rPr>
-        <w:t>глубокую</w:t>
-      </w:r>
-      <w:r>
-        <w:rPr>
-          <w:rFonts w:ascii="Times New Roman" w:hAnsi="Times New Roman" w:cs="Times New Roman"/>
-          <w:sz w:val="28"/>
-        </w:rPr>
-        <w:t xml:space="preserve"> копию </w:t>
-      </w:r>
-      <w:r>
-        <w:rPr>
-          <w:rFonts w:ascii="Times New Roman" w:hAnsi="Times New Roman" w:cs="Times New Roman"/>
-          <w:i/>
-          <w:sz w:val="28"/>
-        </w:rPr>
-        <w:t>x</w:t>
-      </w:r>
-      <w:r>
-        <w:rPr>
-          <w:rFonts w:ascii="Times New Roman" w:hAnsi="Times New Roman" w:cs="Times New Roman"/>
-          <w:sz w:val="28"/>
-        </w:rPr>
-        <w:t>.</w:t>
-      </w:r>
-    </w:p>
-    <w:p>
-      <w:pPr>
-        <w:spacing w:after="0" w:line="360" w:lineRule="auto"/>
-        <w:ind w:firstLine="709"/>
-        <w:jc w:val="both"/>
-        <w:rPr>
-          <w:rFonts w:ascii="Times New Roman" w:hAnsi="Times New Roman" w:cs="Times New Roman"/>
-          <w:sz w:val="28"/>
-        </w:rPr>
-      </w:pPr>
-      <w:r>
-        <w:rPr>
-          <w:rFonts w:ascii="Times New Roman" w:hAnsi="Times New Roman" w:cs="Times New Roman"/>
-          <w:sz w:val="28"/>
-        </w:rPr>
-        <w:t xml:space="preserve">Разница между </w:t>
-      </w:r>
-      <w:r>
-        <w:rPr>
-          <w:rFonts w:ascii="Times New Roman" w:hAnsi="Times New Roman" w:cs="Times New Roman"/>
-          <w:b/>
-          <w:sz w:val="28"/>
-        </w:rPr>
-        <w:t>поверхностным</w:t>
-      </w:r>
-      <w:r>
-        <w:rPr>
-          <w:rFonts w:ascii="Times New Roman" w:hAnsi="Times New Roman" w:cs="Times New Roman"/>
-          <w:sz w:val="28"/>
-        </w:rPr>
-        <w:t xml:space="preserve"> и </w:t>
-      </w:r>
-      <w:r>
-        <w:rPr>
-          <w:rFonts w:ascii="Times New Roman" w:hAnsi="Times New Roman" w:cs="Times New Roman"/>
-          <w:b/>
-          <w:sz w:val="28"/>
-        </w:rPr>
-        <w:t>глубоким</w:t>
-      </w:r>
-      <w:r>
-        <w:rPr>
-          <w:rFonts w:ascii="Times New Roman" w:hAnsi="Times New Roman" w:cs="Times New Roman"/>
-          <w:sz w:val="28"/>
-        </w:rPr>
-        <w:t xml:space="preserve"> копированием существенна только для </w:t>
-      </w:r>
-      <w:r>
-        <w:rPr>
-          <w:rFonts w:ascii="Times New Roman" w:hAnsi="Times New Roman" w:cs="Times New Roman"/>
-          <w:b/>
-          <w:sz w:val="28"/>
-        </w:rPr>
-        <w:t>составных</w:t>
-      </w:r>
-      <w:r>
-        <w:rPr>
-          <w:rFonts w:ascii="Times New Roman" w:hAnsi="Times New Roman" w:cs="Times New Roman"/>
-          <w:sz w:val="28"/>
-        </w:rPr>
-        <w:t xml:space="preserve"> объектов, содержащих изменяемые объекты (например, список списков, или словарь</w:t>
-      </w:r>
-      <w:r>
-        <w:rPr>
-          <w:rFonts w:ascii="Times New Roman" w:hAnsi="Times New Roman" w:cs="Times New Roman"/>
-          <w:sz w:val="28"/>
-        </w:rPr>
-        <w:t>, в качестве значений которого –</w:t>
-      </w:r>
-      <w:r>
-        <w:rPr>
-          <w:rFonts w:ascii="Times New Roman" w:hAnsi="Times New Roman" w:cs="Times New Roman"/>
-          <w:sz w:val="28"/>
-        </w:rPr>
-        <w:t xml:space="preserve"> списки или словари)</w:t>
-      </w:r>
-      <w:r>
-        <w:rPr>
-          <w:rFonts w:ascii="Times New Roman" w:hAnsi="Times New Roman" w:cs="Times New Roman"/>
-          <w:sz w:val="28"/>
-        </w:rPr>
-        <w:t>.</w:t>
-      </w:r>
-    </w:p>
-    <w:p>
-      <w:pPr>
-        <w:spacing w:after="0" w:line="360" w:lineRule="auto"/>
-        <w:ind w:firstLine="709"/>
-        <w:jc w:val="both"/>
-        <w:rPr>
-          <w:rFonts w:ascii="Times New Roman" w:hAnsi="Times New Roman" w:cs="Times New Roman"/>
-          <w:sz w:val="28"/>
-          <w:lang w:val="en-US"/>
-        </w:rPr>
-      </w:pPr>
-      <w:r>
-        <w:rPr>
-          <w:rFonts w:ascii="Times New Roman" w:hAnsi="Times New Roman" w:cs="Times New Roman"/>
-          <w:b/>
-          <w:sz w:val="28"/>
-        </w:rPr>
         <w:t>Пример</w:t>
       </w:r>
     </w:p>
@@ -12607,7 +12557,6 @@
           <w:color w:val="auto"/>
           <w:sz w:val="28"/>
         </w:rPr>
-        <w:lastRenderedPageBreak/>
         <w:t>Чистая функция</w:t>
       </w:r>
       <w:bookmarkEnd w:id="22"/>
@@ -12772,6 +12721,7 @@
           <w:rFonts w:ascii="Times New Roman" w:hAnsi="Times New Roman" w:cs="Times New Roman"/>
           <w:sz w:val="28"/>
         </w:rPr>
+        <w:lastRenderedPageBreak/>
         <w:t>В общих чертах это функция, возвращаемое значение которой зависит исключительно от входных данных.</w:t>
       </w:r>
     </w:p>
@@ -13239,45 +13189,350 @@
     </w:p>
     <w:p>
       <w:pPr>
-        <w:spacing w:after="0" w:line="360" w:lineRule="auto"/>
-        <w:ind w:firstLine="709"/>
-        <w:jc w:val="center"/>
+        <w:pStyle w:val="2"/>
+        <w:spacing w:before="0" w:line="360" w:lineRule="auto"/>
+        <w:ind w:firstLine="709"/>
+        <w:jc w:val="both"/>
         <w:rPr>
           <w:rStyle w:val="10"/>
           <w:rFonts w:ascii="Times New Roman" w:hAnsi="Times New Roman" w:cs="Times New Roman"/>
           <w:b/>
           <w:color w:val="auto"/>
-          <w:lang w:val="en-US"/>
-        </w:rPr>
-      </w:pPr>
-    </w:p>
-    <w:p>
-      <w:pPr>
-        <w:spacing w:after="0" w:line="360" w:lineRule="auto"/>
-        <w:ind w:firstLine="709"/>
-        <w:jc w:val="center"/>
+          <w:sz w:val="28"/>
+        </w:rPr>
+      </w:pPr>
+      <w:r>
         <w:rPr>
           <w:rStyle w:val="10"/>
           <w:rFonts w:ascii="Times New Roman" w:hAnsi="Times New Roman" w:cs="Times New Roman"/>
           <w:b/>
           <w:color w:val="auto"/>
-          <w:lang w:val="en-US"/>
-        </w:rPr>
-      </w:pPr>
-    </w:p>
-    <w:p>
-      <w:pPr>
-        <w:spacing w:after="0" w:line="360" w:lineRule="auto"/>
-        <w:ind w:firstLine="709"/>
-        <w:jc w:val="center"/>
+          <w:sz w:val="28"/>
+        </w:rPr>
+        <w:t>Магические атрибуты и методы</w:t>
+      </w:r>
+    </w:p>
+    <w:p>
+      <w:pPr>
+        <w:spacing w:after="0" w:line="360" w:lineRule="auto"/>
+        <w:ind w:firstLine="709"/>
+        <w:jc w:val="both"/>
+        <w:rPr>
+          <w:rFonts w:ascii="Times New Roman" w:hAnsi="Times New Roman" w:cs="Times New Roman"/>
+          <w:sz w:val="28"/>
+        </w:rPr>
+      </w:pPr>
+      <w:r>
+        <w:rPr>
+          <w:rFonts w:ascii="Times New Roman" w:hAnsi="Times New Roman" w:cs="Times New Roman"/>
+          <w:sz w:val="28"/>
+        </w:rPr>
+        <w:t>__</w:t>
+      </w:r>
+      <w:proofErr w:type="spellStart"/>
+      <w:r>
+        <w:rPr>
+          <w:rFonts w:ascii="Times New Roman" w:hAnsi="Times New Roman" w:cs="Times New Roman"/>
+          <w:b/>
+          <w:i/>
+          <w:sz w:val="28"/>
+          <w:lang w:val="en-US"/>
+        </w:rPr>
+        <w:t>dict</w:t>
+      </w:r>
+      <w:proofErr w:type="spellEnd"/>
+      <w:r>
+        <w:rPr>
+          <w:rFonts w:ascii="Times New Roman" w:hAnsi="Times New Roman" w:cs="Times New Roman"/>
+          <w:sz w:val="28"/>
+        </w:rPr>
+        <w:t xml:space="preserve">__ </w:t>
+      </w:r>
+      <w:r>
+        <w:rPr>
+          <w:rFonts w:ascii="Times New Roman" w:hAnsi="Times New Roman" w:cs="Times New Roman"/>
+          <w:sz w:val="28"/>
+        </w:rPr>
+        <w:t>–</w:t>
+      </w:r>
+      <w:r>
+        <w:rPr>
+          <w:rFonts w:ascii="Times New Roman" w:hAnsi="Times New Roman" w:cs="Times New Roman"/>
+          <w:sz w:val="28"/>
+        </w:rPr>
+        <w:t xml:space="preserve"> </w:t>
+      </w:r>
+      <w:r>
+        <w:rPr>
+          <w:rFonts w:ascii="Times New Roman" w:hAnsi="Times New Roman" w:cs="Times New Roman"/>
+          <w:sz w:val="28"/>
+        </w:rPr>
+        <w:t>словарь, хранящий пользовательские атрибуты объекта и его значения.</w:t>
+      </w:r>
+    </w:p>
+    <w:p>
+      <w:pPr>
+        <w:spacing w:after="0" w:line="360" w:lineRule="auto"/>
+        <w:ind w:firstLine="709"/>
+        <w:jc w:val="both"/>
+        <w:rPr>
+          <w:rFonts w:ascii="Times New Roman" w:hAnsi="Times New Roman" w:cs="Times New Roman"/>
+          <w:sz w:val="28"/>
+        </w:rPr>
+      </w:pPr>
+      <w:r>
+        <w:rPr>
+          <w:rFonts w:ascii="Times New Roman" w:hAnsi="Times New Roman" w:cs="Times New Roman"/>
+          <w:sz w:val="28"/>
+        </w:rPr>
+        <w:t>__</w:t>
+      </w:r>
+      <w:proofErr w:type="spellStart"/>
+      <w:r>
+        <w:rPr>
+          <w:rFonts w:ascii="Times New Roman" w:hAnsi="Times New Roman" w:cs="Times New Roman"/>
+          <w:b/>
+          <w:i/>
+          <w:sz w:val="28"/>
+        </w:rPr>
+        <w:t>slots</w:t>
+      </w:r>
+      <w:proofErr w:type="spellEnd"/>
+      <w:r>
+        <w:rPr>
+          <w:rFonts w:ascii="Times New Roman" w:hAnsi="Times New Roman" w:cs="Times New Roman"/>
+          <w:sz w:val="28"/>
+        </w:rPr>
+        <w:t xml:space="preserve">__ </w:t>
+      </w:r>
+      <w:r>
+        <w:rPr>
+          <w:rFonts w:ascii="Times New Roman" w:hAnsi="Times New Roman" w:cs="Times New Roman"/>
+          <w:sz w:val="28"/>
+        </w:rPr>
+        <w:t>– атрибут, позволяющий</w:t>
+      </w:r>
+      <w:r>
+        <w:rPr>
+          <w:rFonts w:ascii="Times New Roman" w:hAnsi="Times New Roman" w:cs="Times New Roman"/>
+          <w:sz w:val="28"/>
+        </w:rPr>
+        <w:t xml:space="preserve"> ограничить набор а</w:t>
+      </w:r>
+      <w:r>
+        <w:rPr>
+          <w:rFonts w:ascii="Times New Roman" w:hAnsi="Times New Roman" w:cs="Times New Roman"/>
+          <w:sz w:val="28"/>
+        </w:rPr>
+        <w:t>трибутов класса.</w:t>
+      </w:r>
+    </w:p>
+    <w:p>
+      <w:pPr>
+        <w:spacing w:after="0" w:line="360" w:lineRule="auto"/>
+        <w:ind w:firstLine="709"/>
+        <w:jc w:val="both"/>
+        <w:rPr>
+          <w:rFonts w:ascii="Times New Roman" w:hAnsi="Times New Roman" w:cs="Times New Roman"/>
+          <w:sz w:val="28"/>
+        </w:rPr>
+      </w:pPr>
+      <w:r>
+        <w:rPr>
+          <w:rFonts w:ascii="Times New Roman" w:hAnsi="Times New Roman" w:cs="Times New Roman"/>
+          <w:sz w:val="28"/>
+        </w:rPr>
+        <w:t>Е</w:t>
+      </w:r>
+      <w:r>
+        <w:rPr>
+          <w:rFonts w:ascii="Times New Roman" w:hAnsi="Times New Roman" w:cs="Times New Roman"/>
+          <w:sz w:val="28"/>
+        </w:rPr>
+        <w:t>сли __</w:t>
+      </w:r>
+      <w:proofErr w:type="spellStart"/>
+      <w:r>
+        <w:rPr>
+          <w:rFonts w:ascii="Times New Roman" w:hAnsi="Times New Roman" w:cs="Times New Roman"/>
+          <w:i/>
+          <w:sz w:val="28"/>
+        </w:rPr>
+        <w:t>slots</w:t>
+      </w:r>
+      <w:proofErr w:type="spellEnd"/>
+      <w:r>
+        <w:rPr>
+          <w:rFonts w:ascii="Times New Roman" w:hAnsi="Times New Roman" w:cs="Times New Roman"/>
+          <w:sz w:val="28"/>
+        </w:rPr>
+        <w:t>__ реализован, объект станет занимать меньше памяти, т.к. магический атрибут __</w:t>
+      </w:r>
+      <w:proofErr w:type="spellStart"/>
+      <w:r>
+        <w:rPr>
+          <w:rFonts w:ascii="Times New Roman" w:hAnsi="Times New Roman" w:cs="Times New Roman"/>
+          <w:i/>
+          <w:sz w:val="28"/>
+        </w:rPr>
+        <w:t>dict</w:t>
+      </w:r>
+      <w:proofErr w:type="spellEnd"/>
+      <w:r>
+        <w:rPr>
+          <w:rFonts w:ascii="Times New Roman" w:hAnsi="Times New Roman" w:cs="Times New Roman"/>
+          <w:sz w:val="28"/>
+        </w:rPr>
+        <w:t>__ не будет создаваться</w:t>
+      </w:r>
+      <w:r>
+        <w:rPr>
+          <w:rFonts w:ascii="Times New Roman" w:hAnsi="Times New Roman" w:cs="Times New Roman"/>
+          <w:sz w:val="28"/>
+        </w:rPr>
+        <w:t>. Пример работы с этим атрибутом есть в учебном проекте.</w:t>
+      </w:r>
+    </w:p>
+    <w:p>
+      <w:pPr>
+        <w:spacing w:after="0" w:line="360" w:lineRule="auto"/>
+        <w:ind w:firstLine="709"/>
+        <w:jc w:val="both"/>
         <w:rPr>
           <w:rStyle w:val="10"/>
-          <w:rFonts w:ascii="Times New Roman" w:hAnsi="Times New Roman" w:cs="Times New Roman"/>
-          <w:b/>
+          <w:rFonts w:ascii="Times New Roman" w:eastAsiaTheme="minorHAnsi" w:hAnsi="Times New Roman" w:cs="Times New Roman"/>
           <w:color w:val="auto"/>
-          <w:lang w:val="en-US"/>
-        </w:rPr>
-      </w:pPr>
+          <w:sz w:val="28"/>
+          <w:szCs w:val="22"/>
+        </w:rPr>
+      </w:pPr>
+      <w:r>
+        <w:rPr>
+          <w:rFonts w:ascii="Times New Roman" w:hAnsi="Times New Roman" w:cs="Times New Roman"/>
+          <w:sz w:val="28"/>
+        </w:rPr>
+        <w:t>__</w:t>
+      </w:r>
+      <w:r>
+        <w:rPr>
+          <w:rFonts w:ascii="Times New Roman" w:hAnsi="Times New Roman" w:cs="Times New Roman"/>
+          <w:b/>
+          <w:i/>
+          <w:sz w:val="28"/>
+          <w:lang w:val="en-US"/>
+        </w:rPr>
+        <w:t>n</w:t>
+      </w:r>
+      <w:proofErr w:type="spellStart"/>
+      <w:r>
+        <w:rPr>
+          <w:rFonts w:ascii="Times New Roman" w:hAnsi="Times New Roman" w:cs="Times New Roman"/>
+          <w:b/>
+          <w:i/>
+          <w:sz w:val="28"/>
+        </w:rPr>
+        <w:t>ew</w:t>
+      </w:r>
+      <w:proofErr w:type="spellEnd"/>
+      <w:r>
+        <w:rPr>
+          <w:rFonts w:ascii="Times New Roman" w:hAnsi="Times New Roman" w:cs="Times New Roman"/>
+          <w:sz w:val="28"/>
+        </w:rPr>
+        <w:t>__</w:t>
+      </w:r>
+      <w:r>
+        <w:rPr>
+          <w:rFonts w:ascii="Times New Roman" w:hAnsi="Times New Roman" w:cs="Times New Roman"/>
+          <w:sz w:val="28"/>
+        </w:rPr>
+        <w:t xml:space="preserve"> </w:t>
+      </w:r>
+      <w:r>
+        <w:rPr>
+          <w:rFonts w:ascii="Times New Roman" w:hAnsi="Times New Roman" w:cs="Times New Roman"/>
+          <w:sz w:val="28"/>
+        </w:rPr>
+        <w:t>– метод, создающий</w:t>
+      </w:r>
+      <w:r>
+        <w:rPr>
+          <w:rFonts w:ascii="Times New Roman" w:hAnsi="Times New Roman" w:cs="Times New Roman"/>
+          <w:sz w:val="28"/>
+        </w:rPr>
+        <w:t xml:space="preserve"> объект класса, принимаемого в </w:t>
+      </w:r>
+      <w:r>
+        <w:rPr>
+          <w:rFonts w:ascii="Times New Roman" w:hAnsi="Times New Roman" w:cs="Times New Roman"/>
+          <w:sz w:val="28"/>
+        </w:rPr>
+        <w:t xml:space="preserve">качестве параметра. После выполнения отдает объект методу </w:t>
+      </w:r>
+      <w:r>
+        <w:rPr>
+          <w:rFonts w:ascii="Times New Roman" w:hAnsi="Times New Roman" w:cs="Times New Roman"/>
+          <w:sz w:val="28"/>
+        </w:rPr>
+        <w:t>__</w:t>
+      </w:r>
+      <w:proofErr w:type="spellStart"/>
+      <w:r>
+        <w:rPr>
+          <w:rFonts w:ascii="Times New Roman" w:hAnsi="Times New Roman" w:cs="Times New Roman"/>
+          <w:i/>
+          <w:sz w:val="28"/>
+          <w:lang w:val="en-US"/>
+        </w:rPr>
+        <w:t>init</w:t>
+      </w:r>
+      <w:proofErr w:type="spellEnd"/>
+      <w:r>
+        <w:rPr>
+          <w:rFonts w:ascii="Times New Roman" w:hAnsi="Times New Roman" w:cs="Times New Roman"/>
+          <w:sz w:val="28"/>
+        </w:rPr>
+        <w:t>__</w:t>
+      </w:r>
+      <w:r>
+        <w:rPr>
+          <w:rFonts w:ascii="Times New Roman" w:hAnsi="Times New Roman" w:cs="Times New Roman"/>
+          <w:sz w:val="28"/>
+        </w:rPr>
+        <w:t xml:space="preserve">, </w:t>
+      </w:r>
+      <w:r>
+        <w:rPr>
+          <w:rFonts w:ascii="Times New Roman" w:hAnsi="Times New Roman" w:cs="Times New Roman"/>
+          <w:sz w:val="28"/>
+        </w:rPr>
+        <w:t>__</w:t>
+      </w:r>
+      <w:proofErr w:type="spellStart"/>
+      <w:r>
+        <w:rPr>
+          <w:rFonts w:ascii="Times New Roman" w:hAnsi="Times New Roman" w:cs="Times New Roman"/>
+          <w:i/>
+          <w:sz w:val="28"/>
+          <w:lang w:val="en-US"/>
+        </w:rPr>
+        <w:t>init</w:t>
+      </w:r>
+      <w:proofErr w:type="spellEnd"/>
+      <w:r>
+        <w:rPr>
+          <w:rFonts w:ascii="Times New Roman" w:hAnsi="Times New Roman" w:cs="Times New Roman"/>
+          <w:sz w:val="28"/>
+        </w:rPr>
+        <w:t xml:space="preserve">__ </w:t>
+      </w:r>
+      <w:r>
+        <w:rPr>
+          <w:rFonts w:ascii="Times New Roman" w:hAnsi="Times New Roman" w:cs="Times New Roman"/>
+          <w:sz w:val="28"/>
+        </w:rPr>
+        <w:t>в свою очередь инициализирует атрибуты объекта.</w:t>
+      </w:r>
     </w:p>
     <w:p>
       <w:pPr>
@@ -13434,19 +13689,6 @@
     <w:p>
       <w:pPr>
         <w:spacing w:after="0" w:line="360" w:lineRule="auto"/>
-        <w:ind w:firstLine="709"/>
-        <w:jc w:val="both"/>
-        <w:rPr>
-          <w:rStyle w:val="a5"/>
-          <w:rFonts w:ascii="Times New Roman" w:hAnsi="Times New Roman" w:cs="Times New Roman"/>
-          <w:sz w:val="24"/>
-        </w:rPr>
-      </w:pPr>
-    </w:p>
-    <w:p>
-      <w:pPr>
-        <w:spacing w:after="0" w:line="360" w:lineRule="auto"/>
-        <w:ind w:firstLine="709"/>
         <w:jc w:val="both"/>
         <w:rPr>
           <w:rStyle w:val="a5"/>
@@ -13976,7 +14218,6 @@
           <w:rFonts w:ascii="Times New Roman" w:hAnsi="Times New Roman" w:cs="Times New Roman"/>
           <w:sz w:val="28"/>
         </w:rPr>
-        <w:lastRenderedPageBreak/>
         <w:t xml:space="preserve">Также нужно помнить о том, что </w:t>
       </w:r>
       <w:r>
@@ -14033,6 +14274,7 @@
                 <w:b/>
                 <w:sz w:val="28"/>
               </w:rPr>
+              <w:lastRenderedPageBreak/>
               <w:t>Индекс</w:t>
             </w:r>
           </w:p>
@@ -14779,7 +15021,6 @@
                 <w:b/>
                 <w:sz w:val="24"/>
               </w:rPr>
-              <w:lastRenderedPageBreak/>
               <w:t>Недостаток</w:t>
             </w:r>
             <w:r>
@@ -14787,7 +15028,15 @@
                 <w:rFonts w:ascii="Times New Roman" w:hAnsi="Times New Roman" w:cs="Times New Roman"/>
                 <w:sz w:val="24"/>
               </w:rPr>
-              <w:t xml:space="preserve">: чтобы индекс применялся, необходимо в запросы «таскать» выражение, указанное при создании индекса (в примере это </w:t>
+              <w:t xml:space="preserve">: чтобы индекс применялся, необходимо в запросы «таскать» </w:t>
+            </w:r>
+            <w:r>
+              <w:rPr>
+                <w:rFonts w:ascii="Times New Roman" w:hAnsi="Times New Roman" w:cs="Times New Roman"/>
+                <w:sz w:val="24"/>
+              </w:rPr>
+              <w:lastRenderedPageBreak/>
+              <w:t xml:space="preserve">выражение, указанное при создании индекса (в примере это </w:t>
             </w:r>
             <w:r>
               <w:rPr>
@@ -14936,21 +15185,2402 @@
           <w:rStyle w:val="10"/>
           <w:rFonts w:ascii="Times New Roman" w:hAnsi="Times New Roman" w:cs="Times New Roman"/>
           <w:b/>
-          <w:i/>
           <w:color w:val="auto"/>
           <w:sz w:val="28"/>
         </w:rPr>
       </w:pPr>
-      <w:bookmarkStart w:id="28" w:name="_Toc100684076"/>
       <w:r>
         <w:rPr>
           <w:rStyle w:val="10"/>
           <w:rFonts w:ascii="Times New Roman" w:hAnsi="Times New Roman" w:cs="Times New Roman"/>
           <w:b/>
-          <w:i/>
           <w:color w:val="auto"/>
           <w:sz w:val="28"/>
         </w:rPr>
+        <w:t>Оптимизация запросов</w:t>
+      </w:r>
+    </w:p>
+    <w:p>
+      <w:pPr>
+        <w:spacing w:after="0" w:line="360" w:lineRule="auto"/>
+        <w:ind w:firstLine="709"/>
+        <w:jc w:val="both"/>
+        <w:rPr>
+          <w:rFonts w:ascii="Times New Roman" w:hAnsi="Times New Roman" w:cs="Times New Roman"/>
+          <w:sz w:val="28"/>
+        </w:rPr>
+      </w:pPr>
+      <w:r>
+        <w:rPr>
+          <w:rFonts w:ascii="Times New Roman" w:hAnsi="Times New Roman" w:cs="Times New Roman"/>
+          <w:sz w:val="28"/>
+        </w:rPr>
+        <w:t>Сначала нужно понять к каким данным СУБД обращается чаще всего и какие запросы выполняются дольше всего.</w:t>
+      </w:r>
+    </w:p>
+    <w:p>
+      <w:pPr>
+        <w:spacing w:after="0" w:line="360" w:lineRule="auto"/>
+        <w:ind w:firstLine="709"/>
+        <w:jc w:val="both"/>
+        <w:rPr>
+          <w:rFonts w:ascii="Times New Roman" w:hAnsi="Times New Roman" w:cs="Times New Roman"/>
+          <w:sz w:val="28"/>
+        </w:rPr>
+      </w:pPr>
+      <w:r>
+        <w:rPr>
+          <w:rFonts w:ascii="Times New Roman" w:hAnsi="Times New Roman" w:cs="Times New Roman"/>
+          <w:b/>
+          <w:sz w:val="28"/>
+        </w:rPr>
+        <w:t>Долгое выполнение запросов может быть связано со внешними факторами</w:t>
+      </w:r>
+      <w:r>
+        <w:rPr>
+          <w:rFonts w:ascii="Times New Roman" w:hAnsi="Times New Roman" w:cs="Times New Roman"/>
+          <w:sz w:val="28"/>
+        </w:rPr>
+        <w:t xml:space="preserve">: например, </w:t>
+      </w:r>
+      <w:r>
+        <w:rPr>
+          <w:rFonts w:ascii="Times New Roman" w:hAnsi="Times New Roman" w:cs="Times New Roman"/>
+          <w:sz w:val="28"/>
+        </w:rPr>
+        <w:t xml:space="preserve">в момент выполнения запроса выполнялось резервное копирование или в то же время сервер обрабатывал другие тяжелые запросы. </w:t>
+      </w:r>
+      <w:r>
+        <w:rPr>
+          <w:rFonts w:ascii="Times New Roman" w:hAnsi="Times New Roman" w:cs="Times New Roman"/>
+          <w:b/>
+          <w:sz w:val="28"/>
+        </w:rPr>
+        <w:t>То есть дело может быть не в самом запросе.</w:t>
+      </w:r>
+    </w:p>
+    <w:p>
+      <w:pPr>
+        <w:spacing w:after="0" w:line="360" w:lineRule="auto"/>
+        <w:ind w:firstLine="709"/>
+        <w:jc w:val="both"/>
+        <w:rPr>
+          <w:rFonts w:ascii="Times New Roman" w:hAnsi="Times New Roman" w:cs="Times New Roman"/>
+          <w:sz w:val="28"/>
+        </w:rPr>
+      </w:pPr>
+      <w:r>
+        <w:rPr>
+          <w:rFonts w:ascii="Times New Roman" w:hAnsi="Times New Roman" w:cs="Times New Roman"/>
+          <w:b/>
+          <w:sz w:val="28"/>
+        </w:rPr>
+        <w:t>1 шаг</w:t>
+      </w:r>
+      <w:r>
+        <w:rPr>
+          <w:rFonts w:ascii="Times New Roman" w:hAnsi="Times New Roman" w:cs="Times New Roman"/>
+          <w:b/>
+          <w:sz w:val="28"/>
+        </w:rPr>
+        <w:t xml:space="preserve"> (статистика)</w:t>
+      </w:r>
+      <w:r>
+        <w:rPr>
+          <w:rFonts w:ascii="Times New Roman" w:hAnsi="Times New Roman" w:cs="Times New Roman"/>
+          <w:sz w:val="28"/>
+        </w:rPr>
+        <w:t xml:space="preserve">: собрать статистику выполнения запросов, например, с помощью расширения </w:t>
+      </w:r>
+      <w:r>
+        <w:rPr>
+          <w:rFonts w:ascii="Times New Roman" w:hAnsi="Times New Roman" w:cs="Times New Roman"/>
+          <w:b/>
+          <w:i/>
+          <w:sz w:val="28"/>
+          <w:lang w:val="en-US"/>
+        </w:rPr>
+        <w:t>pg</w:t>
+      </w:r>
+      <w:r>
+        <w:rPr>
+          <w:rFonts w:ascii="Times New Roman" w:hAnsi="Times New Roman" w:cs="Times New Roman"/>
+          <w:b/>
+          <w:i/>
+          <w:sz w:val="28"/>
+        </w:rPr>
+        <w:t>_</w:t>
+      </w:r>
+      <w:r>
+        <w:rPr>
+          <w:rFonts w:ascii="Times New Roman" w:hAnsi="Times New Roman" w:cs="Times New Roman"/>
+          <w:b/>
+          <w:i/>
+          <w:sz w:val="28"/>
+          <w:lang w:val="en-US"/>
+        </w:rPr>
+        <w:t>stat</w:t>
+      </w:r>
+      <w:r>
+        <w:rPr>
+          <w:rFonts w:ascii="Times New Roman" w:hAnsi="Times New Roman" w:cs="Times New Roman"/>
+          <w:b/>
+          <w:i/>
+          <w:sz w:val="28"/>
+        </w:rPr>
+        <w:t>_</w:t>
+      </w:r>
+      <w:r>
+        <w:rPr>
+          <w:rFonts w:ascii="Times New Roman" w:hAnsi="Times New Roman" w:cs="Times New Roman"/>
+          <w:b/>
+          <w:i/>
+          <w:sz w:val="28"/>
+          <w:lang w:val="en-US"/>
+        </w:rPr>
+        <w:t>statements</w:t>
+      </w:r>
+      <w:r>
+        <w:rPr>
+          <w:rFonts w:ascii="Times New Roman" w:hAnsi="Times New Roman" w:cs="Times New Roman"/>
+          <w:sz w:val="28"/>
+        </w:rPr>
+        <w:t xml:space="preserve">. Сначала нужно активировать расширение в файле конфигурации </w:t>
+      </w:r>
+      <w:r>
+        <w:rPr>
+          <w:rFonts w:ascii="Times New Roman" w:hAnsi="Times New Roman" w:cs="Times New Roman"/>
+          <w:b/>
+          <w:i/>
+          <w:sz w:val="28"/>
+          <w:lang w:val="en-US"/>
+        </w:rPr>
+        <w:t>postgresql</w:t>
+      </w:r>
+      <w:r>
+        <w:rPr>
+          <w:rFonts w:ascii="Times New Roman" w:hAnsi="Times New Roman" w:cs="Times New Roman"/>
+          <w:b/>
+          <w:i/>
+          <w:sz w:val="28"/>
+        </w:rPr>
+        <w:t>.</w:t>
+      </w:r>
+      <w:r>
+        <w:rPr>
+          <w:rFonts w:ascii="Times New Roman" w:hAnsi="Times New Roman" w:cs="Times New Roman"/>
+          <w:b/>
+          <w:i/>
+          <w:sz w:val="28"/>
+          <w:lang w:val="en-US"/>
+        </w:rPr>
+        <w:t>conf</w:t>
+      </w:r>
+      <w:r>
+        <w:rPr>
+          <w:rFonts w:ascii="Times New Roman" w:hAnsi="Times New Roman" w:cs="Times New Roman"/>
+          <w:sz w:val="28"/>
+        </w:rPr>
+        <w:t>, добавив в него строки:</w:t>
+      </w:r>
+    </w:p>
+    <w:p>
+      <w:pPr>
+        <w:shd w:val="clear" w:color="auto" w:fill="E7E6E6" w:themeFill="background2"/>
+        <w:spacing w:after="0" w:line="360" w:lineRule="auto"/>
+        <w:ind w:firstLine="709"/>
+        <w:jc w:val="both"/>
+        <w:rPr>
+          <w:rFonts w:ascii="Consolas" w:hAnsi="Consolas" w:cs="Times New Roman"/>
+          <w:lang w:val="en-US"/>
+        </w:rPr>
+      </w:pPr>
+      <w:r>
+        <w:rPr>
+          <w:rFonts w:ascii="Consolas" w:hAnsi="Consolas" w:cs="Times New Roman"/>
+          <w:lang w:val="en-US"/>
+        </w:rPr>
+        <w:t xml:space="preserve"> shared_preload_libraries = ‘pg_stat_statements’</w:t>
+      </w:r>
+    </w:p>
+    <w:p>
+      <w:pPr>
+        <w:shd w:val="clear" w:color="auto" w:fill="E7E6E6" w:themeFill="background2"/>
+        <w:spacing w:after="0" w:line="360" w:lineRule="auto"/>
+        <w:ind w:firstLine="709"/>
+        <w:jc w:val="both"/>
+        <w:rPr>
+          <w:rFonts w:ascii="Consolas" w:hAnsi="Consolas" w:cs="Times New Roman"/>
+        </w:rPr>
+      </w:pPr>
+      <w:r>
+        <w:rPr>
+          <w:rFonts w:ascii="Consolas" w:hAnsi="Consolas" w:cs="Times New Roman"/>
+        </w:rPr>
+        <w:t xml:space="preserve"># </w:t>
+      </w:r>
+      <w:r>
+        <w:rPr>
+          <w:rFonts w:ascii="Consolas" w:hAnsi="Consolas" w:cs="Times New Roman"/>
+          <w:b/>
+        </w:rPr>
+        <w:t xml:space="preserve">соберет статистику по </w:t>
+      </w:r>
+      <w:r>
+        <w:rPr>
+          <w:rFonts w:ascii="Consolas" w:hAnsi="Consolas" w:cs="Times New Roman"/>
+          <w:b/>
+        </w:rPr>
+        <w:t>1000 наиболее используемых</w:t>
+      </w:r>
+      <w:r>
+        <w:rPr>
+          <w:rFonts w:ascii="Consolas" w:hAnsi="Consolas" w:cs="Times New Roman"/>
+          <w:b/>
+        </w:rPr>
+        <w:t xml:space="preserve"> запросов</w:t>
+      </w:r>
+    </w:p>
+    <w:p>
+      <w:pPr>
+        <w:shd w:val="clear" w:color="auto" w:fill="E7E6E6" w:themeFill="background2"/>
+        <w:spacing w:after="0" w:line="360" w:lineRule="auto"/>
+        <w:ind w:firstLine="709"/>
+        <w:jc w:val="both"/>
+        <w:rPr>
+          <w:rFonts w:ascii="Consolas" w:hAnsi="Consolas" w:cs="Times New Roman"/>
+          <w:lang w:val="en-US"/>
+        </w:rPr>
+      </w:pPr>
+      <w:r>
+        <w:rPr>
+          <w:rFonts w:ascii="Consolas" w:hAnsi="Consolas" w:cs="Times New Roman"/>
+          <w:lang w:val="en-US"/>
+        </w:rPr>
+        <w:t>pg_stat_statements</w:t>
+      </w:r>
+      <w:r>
+        <w:rPr>
+          <w:rFonts w:ascii="Consolas" w:hAnsi="Consolas" w:cs="Times New Roman"/>
+          <w:lang w:val="en-US"/>
+        </w:rPr>
+        <w:t>.max = 1000</w:t>
+      </w:r>
+    </w:p>
+    <w:p>
+      <w:pPr>
+        <w:shd w:val="clear" w:color="auto" w:fill="E7E6E6" w:themeFill="background2"/>
+        <w:spacing w:after="0" w:line="360" w:lineRule="auto"/>
+        <w:ind w:firstLine="709"/>
+        <w:jc w:val="both"/>
+        <w:rPr>
+          <w:rFonts w:ascii="Consolas" w:hAnsi="Consolas" w:cs="Times New Roman"/>
+          <w:lang w:val="en-US"/>
+        </w:rPr>
+      </w:pPr>
+      <w:r>
+        <w:rPr>
+          <w:rFonts w:ascii="Consolas" w:hAnsi="Consolas" w:cs="Times New Roman"/>
+          <w:lang w:val="en-US"/>
+        </w:rPr>
+        <w:t>pg_stat_statements.</w:t>
+      </w:r>
+      <w:r>
+        <w:rPr>
+          <w:rFonts w:ascii="Consolas" w:hAnsi="Consolas" w:cs="Times New Roman"/>
+          <w:lang w:val="en-US"/>
+        </w:rPr>
+        <w:t>track</w:t>
+      </w:r>
+      <w:r>
+        <w:rPr>
+          <w:rFonts w:ascii="Consolas" w:hAnsi="Consolas" w:cs="Times New Roman"/>
+          <w:lang w:val="en-US"/>
+        </w:rPr>
+        <w:t xml:space="preserve"> = </w:t>
+      </w:r>
+      <w:r>
+        <w:rPr>
+          <w:rFonts w:ascii="Consolas" w:hAnsi="Consolas" w:cs="Times New Roman"/>
+          <w:lang w:val="en-US"/>
+        </w:rPr>
+        <w:t>all</w:t>
+      </w:r>
+    </w:p>
+    <w:p>
+      <w:pPr>
+        <w:spacing w:after="0" w:line="360" w:lineRule="auto"/>
+        <w:ind w:firstLine="709"/>
+        <w:jc w:val="both"/>
+        <w:rPr>
+          <w:rFonts w:ascii="Times New Roman" w:hAnsi="Times New Roman" w:cs="Times New Roman"/>
+          <w:sz w:val="28"/>
+        </w:rPr>
+      </w:pPr>
+      <w:r>
+        <w:rPr>
+          <w:rFonts w:ascii="Times New Roman" w:hAnsi="Times New Roman" w:cs="Times New Roman"/>
+          <w:b/>
+          <w:sz w:val="28"/>
+        </w:rPr>
+        <w:t>Обращение к статистике</w:t>
+      </w:r>
+      <w:r>
+        <w:rPr>
+          <w:rFonts w:ascii="Times New Roman" w:hAnsi="Times New Roman" w:cs="Times New Roman"/>
+          <w:sz w:val="28"/>
+        </w:rPr>
+        <w:t>:</w:t>
+      </w:r>
+    </w:p>
+    <w:p>
+      <w:pPr>
+        <w:shd w:val="clear" w:color="auto" w:fill="E7E6E6" w:themeFill="background2"/>
+        <w:spacing w:after="0" w:line="360" w:lineRule="auto"/>
+        <w:ind w:firstLine="709"/>
+        <w:jc w:val="both"/>
+        <w:rPr>
+          <w:rFonts w:ascii="Consolas" w:hAnsi="Consolas" w:cs="Times New Roman"/>
+          <w:lang w:val="en-US"/>
+        </w:rPr>
+      </w:pPr>
+      <w:r>
+        <w:rPr>
+          <w:rFonts w:ascii="Consolas" w:hAnsi="Consolas" w:cs="Times New Roman"/>
+          <w:lang w:val="en-US"/>
+        </w:rPr>
+        <w:t xml:space="preserve">SELECT query, calls, total_time, rows, </w:t>
+      </w:r>
+    </w:p>
+    <w:p>
+      <w:pPr>
+        <w:shd w:val="clear" w:color="auto" w:fill="E7E6E6" w:themeFill="background2"/>
+        <w:spacing w:after="0" w:line="360" w:lineRule="auto"/>
+        <w:ind w:firstLine="709"/>
+        <w:jc w:val="both"/>
+        <w:rPr>
+          <w:rFonts w:ascii="Consolas" w:hAnsi="Consolas" w:cs="Times New Roman"/>
+          <w:lang w:val="en-US"/>
+        </w:rPr>
+      </w:pPr>
+      <w:r>
+        <w:rPr>
+          <w:rFonts w:ascii="Consolas" w:hAnsi="Consolas" w:cs="Times New Roman"/>
+          <w:lang w:val="en-US"/>
+        </w:rPr>
+        <w:t>100.0 * shared_blks_hit / nullif(shared_blks_hit + shared_blks_read, 0) AS hit_percent</w:t>
+      </w:r>
+    </w:p>
+    <w:p>
+      <w:pPr>
+        <w:shd w:val="clear" w:color="auto" w:fill="E7E6E6" w:themeFill="background2"/>
+        <w:spacing w:after="0" w:line="360" w:lineRule="auto"/>
+        <w:ind w:firstLine="709"/>
+        <w:jc w:val="both"/>
+        <w:rPr>
+          <w:rFonts w:ascii="Consolas" w:hAnsi="Consolas" w:cs="Times New Roman"/>
+          <w:lang w:val="en-US"/>
+        </w:rPr>
+      </w:pPr>
+      <w:r>
+        <w:rPr>
+          <w:rFonts w:ascii="Consolas" w:hAnsi="Consolas" w:cs="Times New Roman"/>
+          <w:lang w:val="en-US"/>
+        </w:rPr>
+        <w:t>FROM</w:t>
+      </w:r>
+      <w:r>
+        <w:rPr>
+          <w:rFonts w:ascii="Consolas" w:hAnsi="Consolas" w:cs="Times New Roman"/>
+          <w:lang w:val="en-US"/>
+        </w:rPr>
+        <w:t xml:space="preserve"> </w:t>
+      </w:r>
+      <w:r>
+        <w:rPr>
+          <w:rFonts w:ascii="Consolas" w:hAnsi="Consolas" w:cs="Times New Roman"/>
+          <w:lang w:val="en-US"/>
+        </w:rPr>
+        <w:t>pg_stat_statements</w:t>
+      </w:r>
+    </w:p>
+    <w:p>
+      <w:pPr>
+        <w:shd w:val="clear" w:color="auto" w:fill="E7E6E6" w:themeFill="background2"/>
+        <w:spacing w:after="0" w:line="360" w:lineRule="auto"/>
+        <w:ind w:firstLine="709"/>
+        <w:jc w:val="both"/>
+        <w:rPr>
+          <w:rFonts w:ascii="Consolas" w:hAnsi="Consolas" w:cs="Times New Roman"/>
+          <w:lang w:val="en-US"/>
+        </w:rPr>
+      </w:pPr>
+      <w:r>
+        <w:rPr>
+          <w:rFonts w:ascii="Consolas" w:hAnsi="Consolas" w:cs="Times New Roman"/>
+          <w:lang w:val="en-US"/>
+        </w:rPr>
+        <w:t>ORDER BY total_time DESC LIMIT 10;</w:t>
+      </w:r>
+    </w:p>
+    <w:p>
+      <w:pPr>
+        <w:spacing w:after="0" w:line="360" w:lineRule="auto"/>
+        <w:ind w:firstLine="709"/>
+        <w:jc w:val="both"/>
+        <w:rPr>
+          <w:rFonts w:ascii="Times New Roman" w:hAnsi="Times New Roman" w:cs="Times New Roman"/>
+          <w:sz w:val="28"/>
+        </w:rPr>
+      </w:pPr>
+      <w:r>
+        <w:rPr>
+          <w:rFonts w:ascii="Times New Roman" w:hAnsi="Times New Roman" w:cs="Times New Roman"/>
+          <w:b/>
+          <w:sz w:val="28"/>
+        </w:rPr>
+        <w:lastRenderedPageBreak/>
+        <w:t>1 шаг (альтернативный способ</w:t>
+      </w:r>
+      <w:r>
+        <w:rPr>
+          <w:rFonts w:ascii="Times New Roman" w:hAnsi="Times New Roman" w:cs="Times New Roman"/>
+          <w:b/>
+          <w:sz w:val="28"/>
+        </w:rPr>
+        <w:t>: лог</w:t>
+      </w:r>
+      <w:r>
+        <w:rPr>
+          <w:rFonts w:ascii="Times New Roman" w:hAnsi="Times New Roman" w:cs="Times New Roman"/>
+          <w:b/>
+          <w:sz w:val="28"/>
+        </w:rPr>
+        <w:t>)</w:t>
+      </w:r>
+      <w:r>
+        <w:rPr>
+          <w:rFonts w:ascii="Times New Roman" w:hAnsi="Times New Roman" w:cs="Times New Roman"/>
+          <w:sz w:val="28"/>
+        </w:rPr>
+        <w:t xml:space="preserve">: подключить в </w:t>
+      </w:r>
+      <w:proofErr w:type="spellStart"/>
+      <w:r>
+        <w:rPr>
+          <w:rFonts w:ascii="Times New Roman" w:hAnsi="Times New Roman" w:cs="Times New Roman"/>
+          <w:b/>
+          <w:i/>
+          <w:sz w:val="28"/>
+        </w:rPr>
+        <w:t>postgresql.conf</w:t>
+      </w:r>
+      <w:proofErr w:type="spellEnd"/>
+      <w:r>
+        <w:rPr>
+          <w:rFonts w:ascii="Times New Roman" w:hAnsi="Times New Roman" w:cs="Times New Roman"/>
+          <w:sz w:val="28"/>
+        </w:rPr>
+        <w:t xml:space="preserve"> логирование запросов, время выполнения которых превышает заданную величину в миллисекундах:</w:t>
+      </w:r>
+    </w:p>
+    <w:p>
+      <w:pPr>
+        <w:shd w:val="clear" w:color="auto" w:fill="E7E6E6" w:themeFill="background2"/>
+        <w:spacing w:after="0" w:line="360" w:lineRule="auto"/>
+        <w:ind w:firstLine="709"/>
+        <w:jc w:val="both"/>
+        <w:rPr>
+          <w:rFonts w:ascii="Consolas" w:hAnsi="Consolas" w:cs="Times New Roman"/>
+          <w:lang w:val="en-US"/>
+        </w:rPr>
+      </w:pPr>
+      <w:proofErr w:type="spellStart"/>
+      <w:r>
+        <w:rPr>
+          <w:rFonts w:ascii="Consolas" w:hAnsi="Consolas" w:cs="Times New Roman"/>
+          <w:lang w:val="en-US"/>
+        </w:rPr>
+        <w:t>log</w:t>
+      </w:r>
+      <w:r>
+        <w:rPr>
+          <w:rFonts w:ascii="Consolas" w:hAnsi="Consolas" w:cs="Times New Roman"/>
+          <w:lang w:val="en-US"/>
+        </w:rPr>
+        <w:t>_</w:t>
+      </w:r>
+      <w:r>
+        <w:rPr>
+          <w:rFonts w:ascii="Consolas" w:hAnsi="Consolas" w:cs="Times New Roman"/>
+          <w:lang w:val="en-US"/>
+        </w:rPr>
+        <w:t>duration</w:t>
+      </w:r>
+      <w:proofErr w:type="spellEnd"/>
+      <w:r>
+        <w:rPr>
+          <w:rFonts w:ascii="Consolas" w:hAnsi="Consolas" w:cs="Times New Roman"/>
+          <w:lang w:val="en-US"/>
+        </w:rPr>
+        <w:t xml:space="preserve"> </w:t>
+      </w:r>
+      <w:r>
+        <w:rPr>
+          <w:rFonts w:ascii="Consolas" w:hAnsi="Consolas" w:cs="Times New Roman"/>
+          <w:lang w:val="en-US"/>
+        </w:rPr>
+        <w:t>=</w:t>
+      </w:r>
+      <w:r>
+        <w:rPr>
+          <w:rFonts w:ascii="Consolas" w:hAnsi="Consolas" w:cs="Times New Roman"/>
+          <w:lang w:val="en-US"/>
+        </w:rPr>
+        <w:t xml:space="preserve"> on</w:t>
+      </w:r>
+      <w:r>
+        <w:rPr>
+          <w:rFonts w:ascii="Consolas" w:hAnsi="Consolas" w:cs="Times New Roman"/>
+          <w:lang w:val="en-US"/>
+        </w:rPr>
+        <w:t xml:space="preserve">  </w:t>
+      </w:r>
+    </w:p>
+    <w:p>
+      <w:pPr>
+        <w:shd w:val="clear" w:color="auto" w:fill="E7E6E6" w:themeFill="background2"/>
+        <w:spacing w:after="0" w:line="360" w:lineRule="auto"/>
+        <w:ind w:firstLine="709"/>
+        <w:jc w:val="both"/>
+        <w:rPr>
+          <w:rFonts w:ascii="Consolas" w:hAnsi="Consolas" w:cs="Times New Roman"/>
+          <w:lang w:val="en-US"/>
+        </w:rPr>
+      </w:pPr>
+      <w:r>
+        <w:rPr>
+          <w:rFonts w:ascii="Consolas" w:hAnsi="Consolas" w:cs="Times New Roman"/>
+          <w:lang w:val="en-US"/>
+        </w:rPr>
+        <w:t>log_lock_waits = on</w:t>
+      </w:r>
+    </w:p>
+    <w:p>
+      <w:pPr>
+        <w:shd w:val="clear" w:color="auto" w:fill="E7E6E6" w:themeFill="background2"/>
+        <w:spacing w:after="0" w:line="360" w:lineRule="auto"/>
+        <w:ind w:firstLine="709"/>
+        <w:jc w:val="both"/>
+        <w:rPr>
+          <w:rFonts w:ascii="Consolas" w:hAnsi="Consolas" w:cs="Times New Roman"/>
+        </w:rPr>
+      </w:pPr>
+      <w:r>
+        <w:rPr>
+          <w:rFonts w:ascii="Consolas" w:hAnsi="Consolas" w:cs="Times New Roman"/>
+        </w:rPr>
+        <w:t xml:space="preserve"># </w:t>
+      </w:r>
+      <w:r>
+        <w:rPr>
+          <w:rFonts w:ascii="Consolas" w:hAnsi="Consolas" w:cs="Times New Roman"/>
+        </w:rPr>
+        <w:t xml:space="preserve">время </w:t>
+      </w:r>
+      <w:r>
+        <w:rPr>
+          <w:rFonts w:ascii="Consolas" w:hAnsi="Consolas" w:cs="Times New Roman"/>
+        </w:rPr>
+        <w:t>выполнения</w:t>
+      </w:r>
+      <w:r>
+        <w:rPr>
+          <w:rFonts w:ascii="Consolas" w:hAnsi="Consolas" w:cs="Times New Roman"/>
+        </w:rPr>
+        <w:t xml:space="preserve"> (в </w:t>
+      </w:r>
+      <w:proofErr w:type="spellStart"/>
+      <w:r>
+        <w:rPr>
+          <w:rFonts w:ascii="Consolas" w:hAnsi="Consolas" w:cs="Times New Roman"/>
+        </w:rPr>
+        <w:t>мс</w:t>
+      </w:r>
+      <w:proofErr w:type="spellEnd"/>
+      <w:r>
+        <w:rPr>
+          <w:rFonts w:ascii="Consolas" w:hAnsi="Consolas" w:cs="Times New Roman"/>
+        </w:rPr>
+        <w:t>.)</w:t>
+      </w:r>
+      <w:r>
+        <w:rPr>
+          <w:rFonts w:ascii="Consolas" w:hAnsi="Consolas" w:cs="Times New Roman"/>
+        </w:rPr>
+        <w:t xml:space="preserve">, </w:t>
+      </w:r>
+      <w:r>
+        <w:rPr>
+          <w:rFonts w:ascii="Consolas" w:hAnsi="Consolas" w:cs="Times New Roman"/>
+        </w:rPr>
+        <w:t>превысив которое запрос</w:t>
+      </w:r>
+      <w:r>
+        <w:rPr>
+          <w:rFonts w:ascii="Consolas" w:hAnsi="Consolas" w:cs="Times New Roman"/>
+        </w:rPr>
+        <w:t xml:space="preserve"> попада</w:t>
+      </w:r>
+      <w:r>
+        <w:rPr>
+          <w:rFonts w:ascii="Consolas" w:hAnsi="Consolas" w:cs="Times New Roman"/>
+        </w:rPr>
+        <w:t>ет</w:t>
+      </w:r>
+      <w:r>
+        <w:rPr>
+          <w:rFonts w:ascii="Consolas" w:hAnsi="Consolas" w:cs="Times New Roman"/>
+        </w:rPr>
+        <w:t xml:space="preserve"> в лог</w:t>
+      </w:r>
+    </w:p>
+    <w:p>
+      <w:pPr>
+        <w:shd w:val="clear" w:color="auto" w:fill="E7E6E6" w:themeFill="background2"/>
+        <w:spacing w:after="0" w:line="360" w:lineRule="auto"/>
+        <w:ind w:firstLine="709"/>
+        <w:jc w:val="both"/>
+        <w:rPr>
+          <w:rFonts w:ascii="Consolas" w:hAnsi="Consolas" w:cs="Times New Roman"/>
+        </w:rPr>
+      </w:pPr>
+      <w:r>
+        <w:rPr>
+          <w:rFonts w:ascii="Consolas" w:hAnsi="Consolas" w:cs="Times New Roman"/>
+          <w:lang w:val="en-US"/>
+        </w:rPr>
+        <w:t>log</w:t>
+      </w:r>
+      <w:r>
+        <w:rPr>
+          <w:rFonts w:ascii="Consolas" w:hAnsi="Consolas" w:cs="Times New Roman"/>
+        </w:rPr>
+        <w:t>_</w:t>
+      </w:r>
+      <w:r>
+        <w:rPr>
+          <w:rFonts w:ascii="Consolas" w:hAnsi="Consolas" w:cs="Times New Roman"/>
+          <w:lang w:val="en-US"/>
+        </w:rPr>
+        <w:t>min</w:t>
+      </w:r>
+      <w:r>
+        <w:rPr>
+          <w:rFonts w:ascii="Consolas" w:hAnsi="Consolas" w:cs="Times New Roman"/>
+        </w:rPr>
+        <w:t>_</w:t>
+      </w:r>
+      <w:r>
+        <w:rPr>
+          <w:rFonts w:ascii="Consolas" w:hAnsi="Consolas" w:cs="Times New Roman"/>
+          <w:lang w:val="en-US"/>
+        </w:rPr>
+        <w:t>duration</w:t>
+      </w:r>
+      <w:r>
+        <w:rPr>
+          <w:rFonts w:ascii="Consolas" w:hAnsi="Consolas" w:cs="Times New Roman"/>
+        </w:rPr>
+        <w:t>_</w:t>
+      </w:r>
+      <w:r>
+        <w:rPr>
+          <w:rFonts w:ascii="Consolas" w:hAnsi="Consolas" w:cs="Times New Roman"/>
+          <w:lang w:val="en-US"/>
+        </w:rPr>
+        <w:t>statement</w:t>
+      </w:r>
+      <w:r>
+        <w:rPr>
+          <w:rFonts w:ascii="Consolas" w:hAnsi="Consolas" w:cs="Times New Roman"/>
+        </w:rPr>
+        <w:t xml:space="preserve"> = </w:t>
+      </w:r>
+      <w:r>
+        <w:rPr>
+          <w:rFonts w:ascii="Consolas" w:hAnsi="Consolas" w:cs="Times New Roman"/>
+        </w:rPr>
+        <w:t>100</w:t>
+      </w:r>
+    </w:p>
+    <w:p>
+      <w:pPr>
+        <w:shd w:val="clear" w:color="auto" w:fill="E7E6E6" w:themeFill="background2"/>
+        <w:spacing w:after="0" w:line="360" w:lineRule="auto"/>
+        <w:ind w:firstLine="709"/>
+        <w:jc w:val="both"/>
+        <w:rPr>
+          <w:rFonts w:ascii="Consolas" w:hAnsi="Consolas" w:cs="Times New Roman"/>
+          <w:lang w:val="en-US"/>
+        </w:rPr>
+      </w:pPr>
+      <w:r>
+        <w:rPr>
+          <w:rFonts w:ascii="Consolas" w:hAnsi="Consolas" w:cs="Times New Roman"/>
+          <w:lang w:val="en-US"/>
+        </w:rPr>
+        <w:t>log_filename = ‘</w:t>
+      </w:r>
+      <w:r>
+        <w:rPr>
+          <w:rFonts w:ascii="Consolas" w:hAnsi="Consolas" w:cs="Times New Roman"/>
+          <w:lang w:val="en-US"/>
+        </w:rPr>
+        <w:t>postgresql</w:t>
+      </w:r>
+      <w:r>
+        <w:rPr>
+          <w:rFonts w:ascii="Consolas" w:hAnsi="Consolas" w:cs="Times New Roman"/>
+          <w:lang w:val="en-US"/>
+        </w:rPr>
+        <w:t>-%Y-%m-%d_%H%M%S’</w:t>
+      </w:r>
+    </w:p>
+    <w:p>
+      <w:pPr>
+        <w:shd w:val="clear" w:color="auto" w:fill="E7E6E6" w:themeFill="background2"/>
+        <w:spacing w:after="0" w:line="360" w:lineRule="auto"/>
+        <w:ind w:firstLine="709"/>
+        <w:jc w:val="both"/>
+        <w:rPr>
+          <w:rFonts w:ascii="Consolas" w:hAnsi="Consolas" w:cs="Times New Roman"/>
+          <w:lang w:val="en-US"/>
+        </w:rPr>
+      </w:pPr>
+      <w:r>
+        <w:rPr>
+          <w:rFonts w:ascii="Consolas" w:hAnsi="Consolas" w:cs="Times New Roman"/>
+          <w:lang w:val="en-US"/>
+        </w:rPr>
+        <w:t>log_</w:t>
+      </w:r>
+      <w:r>
+        <w:rPr>
+          <w:rFonts w:ascii="Consolas" w:hAnsi="Consolas" w:cs="Times New Roman"/>
+          <w:lang w:val="en-US"/>
+        </w:rPr>
+        <w:t>directory</w:t>
+      </w:r>
+      <w:r>
+        <w:rPr>
+          <w:rFonts w:ascii="Consolas" w:hAnsi="Consolas" w:cs="Times New Roman"/>
+          <w:lang w:val="en-US"/>
+        </w:rPr>
+        <w:t xml:space="preserve"> = ‘/var/log/</w:t>
+      </w:r>
+      <w:r>
+        <w:rPr>
+          <w:rFonts w:ascii="Consolas" w:hAnsi="Consolas" w:cs="Times New Roman"/>
+          <w:lang w:val="en-US"/>
+        </w:rPr>
+        <w:t>postgresql’</w:t>
+      </w:r>
+    </w:p>
+    <w:p>
+      <w:pPr>
+        <w:shd w:val="clear" w:color="auto" w:fill="E7E6E6" w:themeFill="background2"/>
+        <w:spacing w:after="0" w:line="360" w:lineRule="auto"/>
+        <w:ind w:firstLine="709"/>
+        <w:jc w:val="both"/>
+        <w:rPr>
+          <w:rFonts w:ascii="Consolas" w:hAnsi="Consolas" w:cs="Times New Roman"/>
+          <w:lang w:val="en-US"/>
+        </w:rPr>
+      </w:pPr>
+      <w:r>
+        <w:rPr>
+          <w:rFonts w:ascii="Consolas" w:hAnsi="Consolas" w:cs="Times New Roman"/>
+          <w:lang w:val="en-US"/>
+        </w:rPr>
+        <w:t>log_destination = ‘csvlog’</w:t>
+      </w:r>
+    </w:p>
+    <w:p>
+      <w:pPr>
+        <w:shd w:val="clear" w:color="auto" w:fill="E7E6E6" w:themeFill="background2"/>
+        <w:spacing w:after="0" w:line="360" w:lineRule="auto"/>
+        <w:ind w:firstLine="709"/>
+        <w:jc w:val="both"/>
+        <w:rPr>
+          <w:rFonts w:ascii="Consolas" w:hAnsi="Consolas" w:cs="Times New Roman"/>
+          <w:lang w:val="en-US"/>
+        </w:rPr>
+      </w:pPr>
+      <w:r>
+        <w:rPr>
+          <w:rFonts w:ascii="Consolas" w:hAnsi="Consolas" w:cs="Times New Roman"/>
+          <w:lang w:val="en-US"/>
+        </w:rPr>
+        <w:t>logging_collector = on</w:t>
+      </w:r>
+    </w:p>
+    <w:p>
+      <w:pPr>
+        <w:spacing w:after="0" w:line="360" w:lineRule="auto"/>
+        <w:ind w:firstLine="709"/>
+        <w:jc w:val="both"/>
+        <w:rPr>
+          <w:rFonts w:ascii="Times New Roman" w:hAnsi="Times New Roman" w:cs="Times New Roman"/>
+          <w:sz w:val="28"/>
+        </w:rPr>
+      </w:pPr>
+      <w:r>
+        <w:rPr>
+          <w:rFonts w:ascii="Times New Roman" w:hAnsi="Times New Roman" w:cs="Times New Roman"/>
+          <w:sz w:val="28"/>
+        </w:rPr>
+        <w:t xml:space="preserve">Просматривать отчеты, сделанные на основе логов, можно с помощью утилиты </w:t>
+      </w:r>
+      <w:r>
+        <w:rPr>
+          <w:rFonts w:ascii="Times New Roman" w:hAnsi="Times New Roman" w:cs="Times New Roman"/>
+          <w:b/>
+          <w:i/>
+          <w:sz w:val="28"/>
+          <w:lang w:val="en-US"/>
+        </w:rPr>
+        <w:t>pgbadger</w:t>
+      </w:r>
+      <w:r>
+        <w:rPr>
+          <w:rFonts w:ascii="Times New Roman" w:hAnsi="Times New Roman" w:cs="Times New Roman"/>
+          <w:sz w:val="28"/>
+        </w:rPr>
+        <w:t xml:space="preserve">, </w:t>
+      </w:r>
+      <w:r>
+        <w:rPr>
+          <w:rFonts w:ascii="Times New Roman" w:hAnsi="Times New Roman" w:cs="Times New Roman"/>
+          <w:sz w:val="28"/>
+        </w:rPr>
+        <w:t>которую необходимо установить отдельно.</w:t>
+      </w:r>
+    </w:p>
+    <w:p>
+      <w:pPr>
+        <w:spacing w:after="0" w:line="360" w:lineRule="auto"/>
+        <w:ind w:firstLine="709"/>
+        <w:jc w:val="both"/>
+        <w:rPr>
+          <w:rFonts w:ascii="Times New Roman" w:hAnsi="Times New Roman" w:cs="Times New Roman"/>
+          <w:sz w:val="28"/>
+        </w:rPr>
+      </w:pPr>
+      <w:r>
+        <w:rPr>
+          <w:rFonts w:ascii="Times New Roman" w:hAnsi="Times New Roman" w:cs="Times New Roman"/>
+          <w:b/>
+          <w:sz w:val="28"/>
+        </w:rPr>
+        <w:t>2 шаг:</w:t>
+      </w:r>
+      <w:r>
+        <w:rPr>
+          <w:rFonts w:ascii="Times New Roman" w:hAnsi="Times New Roman" w:cs="Times New Roman"/>
+          <w:sz w:val="28"/>
+        </w:rPr>
+        <w:t xml:space="preserve"> посмотреть план запроса с помощью операторов </w:t>
+      </w:r>
+      <w:r>
+        <w:rPr>
+          <w:rFonts w:ascii="Times New Roman" w:hAnsi="Times New Roman" w:cs="Times New Roman"/>
+          <w:b/>
+          <w:i/>
+          <w:sz w:val="28"/>
+          <w:lang w:val="en-US"/>
+        </w:rPr>
+        <w:t>EXPLAIN</w:t>
+      </w:r>
+      <w:r>
+        <w:rPr>
+          <w:rFonts w:ascii="Times New Roman" w:hAnsi="Times New Roman" w:cs="Times New Roman"/>
+          <w:b/>
+          <w:i/>
+          <w:sz w:val="28"/>
+        </w:rPr>
+        <w:t xml:space="preserve"> </w:t>
+      </w:r>
+      <w:r>
+        <w:rPr>
+          <w:rFonts w:ascii="Times New Roman" w:hAnsi="Times New Roman" w:cs="Times New Roman"/>
+          <w:b/>
+          <w:i/>
+          <w:sz w:val="28"/>
+          <w:lang w:val="en-US"/>
+        </w:rPr>
+        <w:t>ANALYZE</w:t>
+      </w:r>
+      <w:r>
+        <w:rPr>
+          <w:rFonts w:ascii="Times New Roman" w:hAnsi="Times New Roman" w:cs="Times New Roman"/>
+          <w:b/>
+          <w:i/>
+          <w:sz w:val="28"/>
+        </w:rPr>
+        <w:t xml:space="preserve"> </w:t>
+      </w:r>
+      <w:r>
+        <w:rPr>
+          <w:rFonts w:ascii="Times New Roman" w:hAnsi="Times New Roman" w:cs="Times New Roman"/>
+          <w:b/>
+          <w:sz w:val="28"/>
+        </w:rPr>
+        <w:t>(</w:t>
+      </w:r>
+      <w:r>
+        <w:rPr>
+          <w:rFonts w:ascii="Times New Roman" w:hAnsi="Times New Roman" w:cs="Times New Roman"/>
+          <w:sz w:val="28"/>
+        </w:rPr>
+        <w:t>их можно использовать как вместе, так и раздельно, см. далее</w:t>
+      </w:r>
+      <w:r>
+        <w:rPr>
+          <w:rFonts w:ascii="Times New Roman" w:hAnsi="Times New Roman" w:cs="Times New Roman"/>
+          <w:b/>
+          <w:sz w:val="28"/>
+        </w:rPr>
+        <w:t>)</w:t>
+      </w:r>
+      <w:r>
+        <w:rPr>
+          <w:rFonts w:ascii="Times New Roman" w:hAnsi="Times New Roman" w:cs="Times New Roman"/>
+          <w:sz w:val="28"/>
+        </w:rPr>
+        <w:t>.</w:t>
+      </w:r>
+    </w:p>
+    <w:p>
+      <w:pPr>
+        <w:spacing w:after="0" w:line="360" w:lineRule="auto"/>
+        <w:ind w:firstLine="709"/>
+        <w:jc w:val="both"/>
+        <w:rPr>
+          <w:rFonts w:ascii="Times New Roman" w:hAnsi="Times New Roman" w:cs="Times New Roman"/>
+          <w:sz w:val="28"/>
+        </w:rPr>
+      </w:pPr>
+      <w:r>
+        <w:rPr>
+          <w:rFonts w:ascii="Times New Roman" w:hAnsi="Times New Roman" w:cs="Times New Roman"/>
+          <w:b/>
+          <w:i/>
+          <w:sz w:val="28"/>
+          <w:lang w:val="en-US"/>
+        </w:rPr>
+        <w:t>EXPLAIN</w:t>
+      </w:r>
+      <w:r>
+        <w:rPr>
+          <w:rFonts w:ascii="Times New Roman" w:hAnsi="Times New Roman" w:cs="Times New Roman"/>
+          <w:sz w:val="28"/>
+        </w:rPr>
+        <w:t xml:space="preserve"> </w:t>
+      </w:r>
+      <w:r>
+        <w:rPr>
+          <w:rFonts w:ascii="Times New Roman" w:hAnsi="Times New Roman" w:cs="Times New Roman"/>
+          <w:sz w:val="28"/>
+        </w:rPr>
+        <w:t>построит и покажет только план выполнения, но не выполнит запрос.</w:t>
+      </w:r>
+    </w:p>
+    <w:p>
+      <w:pPr>
+        <w:spacing w:after="0" w:line="360" w:lineRule="auto"/>
+        <w:ind w:firstLine="709"/>
+        <w:jc w:val="both"/>
+        <w:rPr>
+          <w:rFonts w:ascii="Times New Roman" w:hAnsi="Times New Roman" w:cs="Times New Roman"/>
+          <w:sz w:val="28"/>
+        </w:rPr>
+      </w:pPr>
+      <w:r>
+        <w:rPr>
+          <w:rFonts w:ascii="Times New Roman" w:hAnsi="Times New Roman" w:cs="Times New Roman"/>
+          <w:b/>
+          <w:i/>
+          <w:sz w:val="28"/>
+          <w:lang w:val="en-US"/>
+        </w:rPr>
+        <w:t>ANALYZE</w:t>
+      </w:r>
+      <w:r>
+        <w:rPr>
+          <w:rFonts w:ascii="Times New Roman" w:hAnsi="Times New Roman" w:cs="Times New Roman"/>
+          <w:sz w:val="28"/>
+        </w:rPr>
+        <w:t xml:space="preserve"> </w:t>
+      </w:r>
+      <w:r>
+        <w:rPr>
+          <w:rFonts w:ascii="Times New Roman" w:hAnsi="Times New Roman" w:cs="Times New Roman"/>
+          <w:sz w:val="28"/>
+        </w:rPr>
+        <w:t>соберет статистику используемых таблиц, выполнит запрос и покажет время его выполнения.</w:t>
+      </w:r>
+    </w:p>
+    <w:p>
+      <w:pPr>
+        <w:spacing w:after="0" w:line="360" w:lineRule="auto"/>
+        <w:ind w:firstLine="709"/>
+        <w:jc w:val="both"/>
+        <w:rPr>
+          <w:rFonts w:ascii="Times New Roman" w:hAnsi="Times New Roman" w:cs="Times New Roman"/>
+          <w:b/>
+          <w:sz w:val="28"/>
+        </w:rPr>
+      </w:pPr>
+      <w:r>
+        <w:rPr>
+          <w:rFonts w:ascii="Times New Roman" w:hAnsi="Times New Roman" w:cs="Times New Roman"/>
+          <w:b/>
+          <w:sz w:val="28"/>
+        </w:rPr>
+        <w:t>Пример</w:t>
+      </w:r>
+    </w:p>
+    <w:p>
+      <w:pPr>
+        <w:shd w:val="clear" w:color="auto" w:fill="E7E6E6" w:themeFill="background2"/>
+        <w:spacing w:after="0" w:line="360" w:lineRule="auto"/>
+        <w:ind w:firstLine="709"/>
+        <w:jc w:val="both"/>
+        <w:rPr>
+          <w:rFonts w:ascii="Consolas" w:hAnsi="Consolas" w:cs="Times New Roman"/>
+          <w:lang w:val="en-US"/>
+        </w:rPr>
+      </w:pPr>
+      <w:r>
+        <w:rPr>
+          <w:rFonts w:ascii="Consolas" w:hAnsi="Consolas" w:cs="Times New Roman"/>
+          <w:lang w:val="en-US"/>
+        </w:rPr>
+        <w:t>EXPLAIN SELECT * FROM tenk1;</w:t>
+      </w:r>
+    </w:p>
+    <w:p>
+      <w:pPr>
+        <w:shd w:val="clear" w:color="auto" w:fill="E7E6E6" w:themeFill="background2"/>
+        <w:spacing w:after="0" w:line="360" w:lineRule="auto"/>
+        <w:ind w:firstLine="709"/>
+        <w:jc w:val="both"/>
+        <w:rPr>
+          <w:rFonts w:ascii="Consolas" w:hAnsi="Consolas" w:cs="Times New Roman"/>
+          <w:lang w:val="en-US"/>
+        </w:rPr>
+      </w:pPr>
+      <w:r>
+        <w:rPr>
+          <w:rFonts w:ascii="Consolas" w:hAnsi="Consolas" w:cs="Times New Roman"/>
+          <w:lang w:val="en-US"/>
+        </w:rPr>
+        <w:t xml:space="preserve">                         QUERY PLAN</w:t>
+      </w:r>
+    </w:p>
+    <w:p>
+      <w:pPr>
+        <w:shd w:val="clear" w:color="auto" w:fill="E7E6E6" w:themeFill="background2"/>
+        <w:spacing w:after="0" w:line="360" w:lineRule="auto"/>
+        <w:ind w:firstLine="709"/>
+        <w:jc w:val="both"/>
+        <w:rPr>
+          <w:rFonts w:ascii="Consolas" w:hAnsi="Consolas" w:cs="Times New Roman"/>
+          <w:lang w:val="en-US"/>
+        </w:rPr>
+      </w:pPr>
+      <w:r>
+        <w:rPr>
+          <w:rFonts w:ascii="Consolas" w:hAnsi="Consolas" w:cs="Times New Roman"/>
+          <w:lang w:val="en-US"/>
+        </w:rPr>
+        <w:t>-------------------------------------------------------------</w:t>
+      </w:r>
+    </w:p>
+    <w:p>
+      <w:pPr>
+        <w:shd w:val="clear" w:color="auto" w:fill="E7E6E6" w:themeFill="background2"/>
+        <w:spacing w:after="0" w:line="360" w:lineRule="auto"/>
+        <w:ind w:firstLine="709"/>
+        <w:jc w:val="both"/>
+        <w:rPr>
+          <w:rFonts w:ascii="Consolas" w:hAnsi="Consolas" w:cs="Times New Roman"/>
+          <w:lang w:val="en-US"/>
+        </w:rPr>
+      </w:pPr>
+      <w:r>
+        <w:rPr>
+          <w:rFonts w:ascii="Consolas" w:hAnsi="Consolas" w:cs="Times New Roman"/>
+          <w:lang w:val="en-US"/>
+        </w:rPr>
+        <w:t xml:space="preserve"> Seq Scan on tenk1</w:t>
+      </w:r>
+      <w:r>
+        <w:rPr>
+          <w:rFonts w:ascii="Consolas" w:hAnsi="Consolas" w:cs="Times New Roman"/>
+          <w:lang w:val="en-US"/>
+        </w:rPr>
+        <w:t xml:space="preserve"> (cost=0.00..458.00 rows=10000 width=244)</w:t>
+      </w:r>
+    </w:p>
+    <w:p>
+      <w:pPr>
+        <w:spacing w:after="0" w:line="360" w:lineRule="auto"/>
+        <w:ind w:firstLine="709"/>
+        <w:jc w:val="both"/>
+        <w:rPr>
+          <w:rFonts w:ascii="Times New Roman" w:hAnsi="Times New Roman" w:cs="Times New Roman"/>
+          <w:sz w:val="28"/>
+        </w:rPr>
+      </w:pPr>
+      <w:r>
+        <w:rPr>
+          <w:rFonts w:ascii="Times New Roman" w:hAnsi="Times New Roman" w:cs="Times New Roman"/>
+          <w:sz w:val="28"/>
+        </w:rPr>
+        <w:t>Числа, перечисленные в скобках (слева направо), имеют следующий смысл:</w:t>
+      </w:r>
+    </w:p>
+    <w:p>
+      <w:pPr>
+        <w:pStyle w:val="a3"/>
+        <w:numPr>
+          <w:ilvl w:val="0"/>
+          <w:numId w:val="20"/>
+        </w:numPr>
+        <w:spacing w:after="0" w:line="360" w:lineRule="auto"/>
+        <w:jc w:val="both"/>
+        <w:rPr>
+          <w:rFonts w:ascii="Times New Roman" w:hAnsi="Times New Roman" w:cs="Times New Roman"/>
+          <w:sz w:val="28"/>
+        </w:rPr>
+      </w:pPr>
+      <w:r>
+        <w:rPr>
+          <w:rFonts w:ascii="Times New Roman" w:hAnsi="Times New Roman" w:cs="Times New Roman"/>
+          <w:sz w:val="28"/>
+        </w:rPr>
+        <w:t>п</w:t>
+      </w:r>
+      <w:r>
+        <w:rPr>
+          <w:rFonts w:ascii="Times New Roman" w:hAnsi="Times New Roman" w:cs="Times New Roman"/>
+          <w:sz w:val="28"/>
+        </w:rPr>
+        <w:t>р</w:t>
+      </w:r>
+      <w:r>
+        <w:rPr>
+          <w:rFonts w:ascii="Times New Roman" w:hAnsi="Times New Roman" w:cs="Times New Roman"/>
+          <w:sz w:val="28"/>
+        </w:rPr>
+        <w:t>иблизительная</w:t>
+      </w:r>
+      <w:r>
+        <w:rPr>
+          <w:rFonts w:ascii="Times New Roman" w:hAnsi="Times New Roman" w:cs="Times New Roman"/>
+          <w:sz w:val="28"/>
+        </w:rPr>
+        <w:t xml:space="preserve"> </w:t>
+      </w:r>
+      <w:r>
+        <w:rPr>
+          <w:rFonts w:ascii="Times New Roman" w:hAnsi="Times New Roman" w:cs="Times New Roman"/>
+          <w:b/>
+          <w:sz w:val="28"/>
+        </w:rPr>
+        <w:t>стоимость запуска</w:t>
+      </w:r>
+      <w:r>
+        <w:rPr>
+          <w:rFonts w:ascii="Times New Roman" w:hAnsi="Times New Roman" w:cs="Times New Roman"/>
+          <w:sz w:val="28"/>
+        </w:rPr>
+        <w:t xml:space="preserve"> (время, спустя которое</w:t>
+      </w:r>
+      <w:r>
+        <w:rPr>
+          <w:rFonts w:ascii="Times New Roman" w:hAnsi="Times New Roman" w:cs="Times New Roman"/>
+          <w:sz w:val="28"/>
+        </w:rPr>
+        <w:t xml:space="preserve"> начнётся этап вывода данных</w:t>
+      </w:r>
+      <w:r>
+        <w:rPr>
+          <w:rFonts w:ascii="Times New Roman" w:hAnsi="Times New Roman" w:cs="Times New Roman"/>
+          <w:sz w:val="28"/>
+        </w:rPr>
+        <w:t>)</w:t>
+      </w:r>
+      <w:r>
+        <w:rPr>
+          <w:rFonts w:ascii="Times New Roman" w:hAnsi="Times New Roman" w:cs="Times New Roman"/>
+          <w:sz w:val="28"/>
+        </w:rPr>
+        <w:t>;</w:t>
+      </w:r>
+    </w:p>
+    <w:p>
+      <w:pPr>
+        <w:pStyle w:val="a3"/>
+        <w:numPr>
+          <w:ilvl w:val="0"/>
+          <w:numId w:val="20"/>
+        </w:numPr>
+        <w:spacing w:after="0" w:line="360" w:lineRule="auto"/>
+        <w:jc w:val="both"/>
+        <w:rPr>
+          <w:rFonts w:ascii="Times New Roman" w:hAnsi="Times New Roman" w:cs="Times New Roman"/>
+          <w:sz w:val="28"/>
+        </w:rPr>
+      </w:pPr>
+      <w:r>
+        <w:rPr>
+          <w:rFonts w:ascii="Times New Roman" w:hAnsi="Times New Roman" w:cs="Times New Roman"/>
+          <w:sz w:val="28"/>
+        </w:rPr>
+        <w:t>п</w:t>
+      </w:r>
+      <w:r>
+        <w:rPr>
+          <w:rFonts w:ascii="Times New Roman" w:hAnsi="Times New Roman" w:cs="Times New Roman"/>
+          <w:sz w:val="28"/>
+        </w:rPr>
+        <w:t>риблизительная</w:t>
+      </w:r>
+      <w:r>
+        <w:rPr>
+          <w:rFonts w:ascii="Times New Roman" w:hAnsi="Times New Roman" w:cs="Times New Roman"/>
+          <w:sz w:val="28"/>
+        </w:rPr>
+        <w:t xml:space="preserve"> </w:t>
+      </w:r>
+      <w:r>
+        <w:rPr>
+          <w:rFonts w:ascii="Times New Roman" w:hAnsi="Times New Roman" w:cs="Times New Roman"/>
+          <w:b/>
+          <w:sz w:val="28"/>
+        </w:rPr>
+        <w:t>общая стоимость</w:t>
+      </w:r>
+      <w:r>
+        <w:rPr>
+          <w:rFonts w:ascii="Times New Roman" w:hAnsi="Times New Roman" w:cs="Times New Roman"/>
+          <w:b/>
+          <w:sz w:val="28"/>
+        </w:rPr>
+        <w:t xml:space="preserve"> (</w:t>
+      </w:r>
+      <w:r>
+        <w:rPr>
+          <w:rFonts w:ascii="Times New Roman" w:hAnsi="Times New Roman" w:cs="Times New Roman"/>
+          <w:b/>
+          <w:i/>
+          <w:sz w:val="28"/>
+          <w:lang w:val="en-US"/>
+        </w:rPr>
+        <w:t>cost</w:t>
+      </w:r>
+      <w:r>
+        <w:rPr>
+          <w:rFonts w:ascii="Times New Roman" w:hAnsi="Times New Roman" w:cs="Times New Roman"/>
+          <w:b/>
+          <w:sz w:val="28"/>
+        </w:rPr>
+        <w:t>)</w:t>
+      </w:r>
+      <w:r>
+        <w:rPr>
+          <w:rFonts w:ascii="Times New Roman" w:hAnsi="Times New Roman" w:cs="Times New Roman"/>
+          <w:b/>
+          <w:sz w:val="28"/>
+        </w:rPr>
+        <w:t xml:space="preserve">. 1 </w:t>
+      </w:r>
+      <w:r>
+        <w:rPr>
+          <w:rFonts w:ascii="Times New Roman" w:hAnsi="Times New Roman" w:cs="Times New Roman"/>
+          <w:b/>
+          <w:i/>
+          <w:sz w:val="28"/>
+          <w:lang w:val="en-US"/>
+        </w:rPr>
+        <w:t>cost</w:t>
+      </w:r>
+      <w:r>
+        <w:rPr>
+          <w:rFonts w:ascii="Times New Roman" w:hAnsi="Times New Roman" w:cs="Times New Roman"/>
+          <w:b/>
+          <w:sz w:val="28"/>
+        </w:rPr>
+        <w:t xml:space="preserve"> = </w:t>
+      </w:r>
+      <w:r>
+        <w:rPr>
+          <w:rFonts w:ascii="Times New Roman" w:hAnsi="Times New Roman" w:cs="Times New Roman"/>
+          <w:b/>
+          <w:sz w:val="28"/>
+        </w:rPr>
+        <w:t xml:space="preserve">1 </w:t>
+      </w:r>
+      <w:r>
+        <w:rPr>
+          <w:rFonts w:ascii="Times New Roman" w:hAnsi="Times New Roman" w:cs="Times New Roman"/>
+          <w:b/>
+          <w:sz w:val="28"/>
+        </w:rPr>
+        <w:t>операция чтения страницы с диска</w:t>
+      </w:r>
+      <w:r>
+        <w:rPr>
+          <w:rFonts w:ascii="Times New Roman" w:hAnsi="Times New Roman" w:cs="Times New Roman"/>
+          <w:sz w:val="28"/>
+        </w:rPr>
+        <w:t>;</w:t>
+      </w:r>
+    </w:p>
+    <w:p>
+      <w:pPr>
+        <w:pStyle w:val="a3"/>
+        <w:numPr>
+          <w:ilvl w:val="0"/>
+          <w:numId w:val="20"/>
+        </w:numPr>
+        <w:spacing w:after="0" w:line="360" w:lineRule="auto"/>
+        <w:jc w:val="both"/>
+        <w:rPr>
+          <w:rFonts w:ascii="Times New Roman" w:hAnsi="Times New Roman" w:cs="Times New Roman"/>
+          <w:sz w:val="28"/>
+        </w:rPr>
+      </w:pPr>
+      <w:r>
+        <w:rPr>
+          <w:rFonts w:ascii="Times New Roman" w:hAnsi="Times New Roman" w:cs="Times New Roman"/>
+          <w:sz w:val="28"/>
+        </w:rPr>
+        <w:t>о</w:t>
+      </w:r>
+      <w:r>
+        <w:rPr>
+          <w:rFonts w:ascii="Times New Roman" w:hAnsi="Times New Roman" w:cs="Times New Roman"/>
+          <w:sz w:val="28"/>
+        </w:rPr>
+        <w:t>жидаемое</w:t>
+      </w:r>
+      <w:r>
+        <w:rPr>
+          <w:rFonts w:ascii="Times New Roman" w:hAnsi="Times New Roman" w:cs="Times New Roman"/>
+          <w:b/>
+          <w:sz w:val="28"/>
+        </w:rPr>
+        <w:t xml:space="preserve"> число строк</w:t>
+      </w:r>
+      <w:r>
+        <w:rPr>
+          <w:rFonts w:ascii="Times New Roman" w:hAnsi="Times New Roman" w:cs="Times New Roman"/>
+          <w:sz w:val="28"/>
+        </w:rPr>
+        <w:t xml:space="preserve">, которое </w:t>
+      </w:r>
+      <w:r>
+        <w:rPr>
+          <w:rFonts w:ascii="Times New Roman" w:hAnsi="Times New Roman" w:cs="Times New Roman"/>
+          <w:sz w:val="28"/>
+        </w:rPr>
+        <w:t xml:space="preserve">должен вывести этот </w:t>
+      </w:r>
+      <w:r>
+        <w:rPr>
+          <w:rFonts w:ascii="Times New Roman" w:hAnsi="Times New Roman" w:cs="Times New Roman"/>
+          <w:b/>
+          <w:sz w:val="28"/>
+        </w:rPr>
+        <w:t>узел плана</w:t>
+      </w:r>
+      <w:r>
+        <w:rPr>
+          <w:rFonts w:ascii="Times New Roman" w:hAnsi="Times New Roman" w:cs="Times New Roman"/>
+          <w:sz w:val="28"/>
+        </w:rPr>
+        <w:t>;</w:t>
+      </w:r>
+    </w:p>
+    <w:p>
+      <w:pPr>
+        <w:pStyle w:val="a3"/>
+        <w:numPr>
+          <w:ilvl w:val="0"/>
+          <w:numId w:val="20"/>
+        </w:numPr>
+        <w:spacing w:after="0" w:line="360" w:lineRule="auto"/>
+        <w:jc w:val="both"/>
+        <w:rPr>
+          <w:rFonts w:ascii="Times New Roman" w:hAnsi="Times New Roman" w:cs="Times New Roman"/>
+          <w:sz w:val="28"/>
+        </w:rPr>
+      </w:pPr>
+      <w:r>
+        <w:rPr>
+          <w:rFonts w:ascii="Times New Roman" w:hAnsi="Times New Roman" w:cs="Times New Roman"/>
+          <w:sz w:val="28"/>
+        </w:rPr>
+        <w:lastRenderedPageBreak/>
+        <w:t>о</w:t>
+      </w:r>
+      <w:r>
+        <w:rPr>
+          <w:rFonts w:ascii="Times New Roman" w:hAnsi="Times New Roman" w:cs="Times New Roman"/>
+          <w:sz w:val="28"/>
+        </w:rPr>
+        <w:t xml:space="preserve">жидаемый </w:t>
+      </w:r>
+      <w:r>
+        <w:rPr>
+          <w:rFonts w:ascii="Times New Roman" w:hAnsi="Times New Roman" w:cs="Times New Roman"/>
+          <w:b/>
+          <w:sz w:val="28"/>
+        </w:rPr>
+        <w:t>средний размер строк</w:t>
+      </w:r>
+      <w:r>
+        <w:rPr>
+          <w:rFonts w:ascii="Times New Roman" w:hAnsi="Times New Roman" w:cs="Times New Roman"/>
+          <w:sz w:val="28"/>
+        </w:rPr>
+        <w:t>, выводимых этим узлом плана (в байтах).</w:t>
+      </w:r>
+    </w:p>
+    <w:p>
+      <w:pPr>
+        <w:spacing w:after="0" w:line="360" w:lineRule="auto"/>
+        <w:ind w:firstLine="709"/>
+        <w:jc w:val="both"/>
+        <w:rPr>
+          <w:rFonts w:ascii="Times New Roman" w:hAnsi="Times New Roman" w:cs="Times New Roman"/>
+          <w:sz w:val="28"/>
+        </w:rPr>
+      </w:pPr>
+      <w:r>
+        <w:rPr>
+          <w:rFonts w:ascii="Times New Roman" w:hAnsi="Times New Roman" w:cs="Times New Roman"/>
+          <w:sz w:val="28"/>
+        </w:rPr>
+        <w:t xml:space="preserve">Если требуется проанализировать </w:t>
+      </w:r>
+      <w:r>
+        <w:rPr>
+          <w:rFonts w:ascii="Times New Roman" w:hAnsi="Times New Roman" w:cs="Times New Roman"/>
+          <w:sz w:val="28"/>
+        </w:rPr>
+        <w:t xml:space="preserve">с помощью </w:t>
+      </w:r>
+      <w:r>
+        <w:rPr>
+          <w:rFonts w:ascii="Times New Roman" w:hAnsi="Times New Roman" w:cs="Times New Roman"/>
+          <w:i/>
+          <w:sz w:val="28"/>
+        </w:rPr>
+        <w:t>EXPLAIN</w:t>
+      </w:r>
+      <w:r>
+        <w:rPr>
+          <w:rFonts w:ascii="Times New Roman" w:hAnsi="Times New Roman" w:cs="Times New Roman"/>
+          <w:sz w:val="28"/>
+        </w:rPr>
+        <w:t xml:space="preserve"> </w:t>
+      </w:r>
+      <w:r>
+        <w:rPr>
+          <w:rFonts w:ascii="Times New Roman" w:hAnsi="Times New Roman" w:cs="Times New Roman"/>
+          <w:i/>
+          <w:sz w:val="28"/>
+        </w:rPr>
+        <w:t>ANALYZE</w:t>
+      </w:r>
+      <w:r>
+        <w:rPr>
+          <w:rFonts w:ascii="Times New Roman" w:hAnsi="Times New Roman" w:cs="Times New Roman"/>
+          <w:sz w:val="28"/>
+        </w:rPr>
+        <w:t xml:space="preserve"> запросы типа </w:t>
+      </w:r>
+      <w:r>
+        <w:rPr>
+          <w:rFonts w:ascii="Times New Roman" w:hAnsi="Times New Roman" w:cs="Times New Roman"/>
+          <w:i/>
+          <w:sz w:val="28"/>
+        </w:rPr>
+        <w:t>DELETE</w:t>
+      </w:r>
+      <w:r>
+        <w:rPr>
+          <w:rFonts w:ascii="Times New Roman" w:hAnsi="Times New Roman" w:cs="Times New Roman"/>
+          <w:sz w:val="28"/>
+        </w:rPr>
+        <w:t xml:space="preserve">, </w:t>
+      </w:r>
+      <w:r>
+        <w:rPr>
+          <w:rFonts w:ascii="Times New Roman" w:hAnsi="Times New Roman" w:cs="Times New Roman"/>
+          <w:i/>
+          <w:sz w:val="28"/>
+        </w:rPr>
+        <w:t>UPDATE</w:t>
+      </w:r>
+      <w:r>
+        <w:rPr>
+          <w:rFonts w:ascii="Times New Roman" w:hAnsi="Times New Roman" w:cs="Times New Roman"/>
+          <w:sz w:val="28"/>
+        </w:rPr>
+        <w:t xml:space="preserve"> и </w:t>
+      </w:r>
+      <w:r>
+        <w:rPr>
+          <w:rFonts w:ascii="Times New Roman" w:hAnsi="Times New Roman" w:cs="Times New Roman"/>
+          <w:i/>
+          <w:sz w:val="28"/>
+        </w:rPr>
+        <w:t>INSERT</w:t>
+      </w:r>
+      <w:r>
+        <w:rPr>
+          <w:rFonts w:ascii="Times New Roman" w:hAnsi="Times New Roman" w:cs="Times New Roman"/>
+          <w:sz w:val="28"/>
+        </w:rPr>
+        <w:t xml:space="preserve">, то необходимо обернуть их в транзакцию, т.к. </w:t>
+      </w:r>
+      <w:r>
+        <w:rPr>
+          <w:rFonts w:ascii="Times New Roman" w:hAnsi="Times New Roman" w:cs="Times New Roman"/>
+          <w:i/>
+          <w:sz w:val="28"/>
+        </w:rPr>
+        <w:t>ANALYZE</w:t>
+      </w:r>
+      <w:r>
+        <w:rPr>
+          <w:rFonts w:ascii="Times New Roman" w:hAnsi="Times New Roman" w:cs="Times New Roman"/>
+          <w:sz w:val="28"/>
+        </w:rPr>
+        <w:t xml:space="preserve"> </w:t>
+      </w:r>
+      <w:r>
+        <w:rPr>
+          <w:rFonts w:ascii="Times New Roman" w:hAnsi="Times New Roman" w:cs="Times New Roman"/>
+          <w:sz w:val="28"/>
+        </w:rPr>
+        <w:t>выполняет запрос:</w:t>
+      </w:r>
+    </w:p>
+    <w:p>
+      <w:pPr>
+        <w:shd w:val="clear" w:color="auto" w:fill="E7E6E6" w:themeFill="background2"/>
+        <w:spacing w:after="0" w:line="360" w:lineRule="auto"/>
+        <w:ind w:firstLine="709"/>
+        <w:jc w:val="both"/>
+        <w:rPr>
+          <w:rFonts w:ascii="Consolas" w:hAnsi="Consolas" w:cs="Times New Roman"/>
+          <w:lang w:val="en-US"/>
+        </w:rPr>
+      </w:pPr>
+      <w:r>
+        <w:rPr>
+          <w:rFonts w:ascii="Consolas" w:hAnsi="Consolas" w:cs="Times New Roman"/>
+          <w:lang w:val="en-US"/>
+        </w:rPr>
+        <w:t>BEGIN;</w:t>
+      </w:r>
+    </w:p>
+    <w:p>
+      <w:pPr>
+        <w:shd w:val="clear" w:color="auto" w:fill="E7E6E6" w:themeFill="background2"/>
+        <w:spacing w:after="0" w:line="360" w:lineRule="auto"/>
+        <w:ind w:firstLine="709"/>
+        <w:jc w:val="both"/>
+        <w:rPr>
+          <w:rFonts w:ascii="Consolas" w:hAnsi="Consolas" w:cs="Times New Roman"/>
+          <w:lang w:val="en-US"/>
+        </w:rPr>
+      </w:pPr>
+      <w:r>
+        <w:rPr>
+          <w:rFonts w:ascii="Consolas" w:hAnsi="Consolas" w:cs="Times New Roman"/>
+          <w:lang w:val="en-US"/>
+        </w:rPr>
+        <w:t>EXPLAIN ANALYZE &lt;query&gt;;</w:t>
+      </w:r>
+    </w:p>
+    <w:p>
+      <w:pPr>
+        <w:shd w:val="clear" w:color="auto" w:fill="E7E6E6" w:themeFill="background2"/>
+        <w:spacing w:after="0" w:line="360" w:lineRule="auto"/>
+        <w:ind w:firstLine="709"/>
+        <w:jc w:val="both"/>
+        <w:rPr>
+          <w:rFonts w:ascii="Consolas" w:hAnsi="Consolas" w:cs="Times New Roman"/>
+          <w:lang w:val="en-US"/>
+        </w:rPr>
+      </w:pPr>
+      <w:r>
+        <w:rPr>
+          <w:rFonts w:ascii="Consolas" w:hAnsi="Consolas" w:cs="Times New Roman"/>
+          <w:lang w:val="en-US"/>
+        </w:rPr>
+        <w:t>ROLLBACK;</w:t>
+      </w:r>
+    </w:p>
+    <w:p>
+      <w:pPr>
+        <w:spacing w:after="0" w:line="360" w:lineRule="auto"/>
+        <w:ind w:firstLine="709"/>
+        <w:jc w:val="both"/>
+        <w:rPr>
+          <w:rFonts w:ascii="Times New Roman" w:hAnsi="Times New Roman" w:cs="Times New Roman"/>
+          <w:sz w:val="28"/>
+        </w:rPr>
+      </w:pPr>
+      <w:r>
+        <w:rPr>
+          <w:rFonts w:ascii="Times New Roman" w:hAnsi="Times New Roman" w:cs="Times New Roman"/>
+          <w:sz w:val="28"/>
+        </w:rPr>
+        <w:t>Важно</w:t>
+      </w:r>
+      <w:r>
+        <w:rPr>
+          <w:rFonts w:ascii="Times New Roman" w:hAnsi="Times New Roman" w:cs="Times New Roman"/>
+          <w:sz w:val="28"/>
+        </w:rPr>
+        <w:t xml:space="preserve"> помнить о том, что при выполнении запроса </w:t>
+      </w:r>
+      <w:r>
+        <w:rPr>
+          <w:rFonts w:ascii="Times New Roman" w:hAnsi="Times New Roman" w:cs="Times New Roman"/>
+          <w:b/>
+          <w:sz w:val="28"/>
+        </w:rPr>
+        <w:t>планировщик выбирает план выполнения</w:t>
+      </w:r>
+      <w:r>
+        <w:rPr>
+          <w:rFonts w:ascii="Times New Roman" w:hAnsi="Times New Roman" w:cs="Times New Roman"/>
+          <w:sz w:val="28"/>
+        </w:rPr>
+        <w:t xml:space="preserve">, </w:t>
+      </w:r>
+      <w:r>
+        <w:rPr>
+          <w:rFonts w:ascii="Times New Roman" w:hAnsi="Times New Roman" w:cs="Times New Roman"/>
+          <w:b/>
+          <w:sz w:val="28"/>
+        </w:rPr>
+        <w:t>опираясь на</w:t>
+      </w:r>
+      <w:r>
+        <w:rPr>
+          <w:rFonts w:ascii="Times New Roman" w:hAnsi="Times New Roman" w:cs="Times New Roman"/>
+          <w:sz w:val="28"/>
+        </w:rPr>
+        <w:t xml:space="preserve"> </w:t>
+      </w:r>
+      <w:r>
+        <w:rPr>
+          <w:rFonts w:ascii="Times New Roman" w:hAnsi="Times New Roman" w:cs="Times New Roman"/>
+          <w:b/>
+          <w:sz w:val="28"/>
+        </w:rPr>
+        <w:t>статистику</w:t>
+      </w:r>
+      <w:r>
+        <w:rPr>
+          <w:rFonts w:ascii="Times New Roman" w:hAnsi="Times New Roman" w:cs="Times New Roman"/>
+          <w:sz w:val="28"/>
+        </w:rPr>
+        <w:t xml:space="preserve">. Следовательно, при анализе запроса путем использования оператора </w:t>
+      </w:r>
+      <w:r>
+        <w:rPr>
+          <w:rFonts w:ascii="Times New Roman" w:hAnsi="Times New Roman" w:cs="Times New Roman"/>
+          <w:i/>
+          <w:sz w:val="28"/>
+        </w:rPr>
+        <w:t>EXPLAIN</w:t>
+      </w:r>
+      <w:r>
+        <w:rPr>
+          <w:rFonts w:ascii="Times New Roman" w:hAnsi="Times New Roman" w:cs="Times New Roman"/>
+          <w:sz w:val="28"/>
+        </w:rPr>
+        <w:t xml:space="preserve"> </w:t>
+      </w:r>
+      <w:r>
+        <w:rPr>
+          <w:rFonts w:ascii="Times New Roman" w:hAnsi="Times New Roman" w:cs="Times New Roman"/>
+          <w:b/>
+          <w:sz w:val="28"/>
+        </w:rPr>
+        <w:t>нужно убедиться, что статистика не устарела</w:t>
+      </w:r>
+      <w:r>
+        <w:rPr>
+          <w:rFonts w:ascii="Times New Roman" w:hAnsi="Times New Roman" w:cs="Times New Roman"/>
+          <w:sz w:val="28"/>
+        </w:rPr>
+        <w:t>.</w:t>
+      </w:r>
+      <w:r>
+        <w:rPr>
+          <w:rFonts w:ascii="Times New Roman" w:hAnsi="Times New Roman" w:cs="Times New Roman"/>
+          <w:sz w:val="28"/>
+        </w:rPr>
+        <w:t xml:space="preserve"> </w:t>
+      </w:r>
+    </w:p>
+    <w:p>
+      <w:pPr>
+        <w:spacing w:after="0" w:line="360" w:lineRule="auto"/>
+        <w:ind w:firstLine="709"/>
+        <w:jc w:val="both"/>
+        <w:rPr>
+          <w:rFonts w:ascii="Times New Roman" w:hAnsi="Times New Roman" w:cs="Times New Roman"/>
+          <w:sz w:val="28"/>
+        </w:rPr>
+      </w:pPr>
+      <w:r>
+        <w:rPr>
+          <w:rFonts w:ascii="Times New Roman" w:hAnsi="Times New Roman" w:cs="Times New Roman"/>
+          <w:b/>
+          <w:sz w:val="28"/>
+        </w:rPr>
+        <w:t>Собрать статистику</w:t>
+      </w:r>
+      <w:r>
+        <w:rPr>
+          <w:rFonts w:ascii="Times New Roman" w:hAnsi="Times New Roman" w:cs="Times New Roman"/>
+          <w:sz w:val="28"/>
+        </w:rPr>
+        <w:t xml:space="preserve"> можно, вызвав </w:t>
+      </w:r>
+      <w:r>
+        <w:rPr>
+          <w:rFonts w:ascii="Times New Roman" w:hAnsi="Times New Roman" w:cs="Times New Roman"/>
+          <w:i/>
+          <w:sz w:val="28"/>
+          <w:lang w:val="en-US"/>
+        </w:rPr>
+        <w:t>ANALYZE</w:t>
+      </w:r>
+      <w:r>
+        <w:rPr>
+          <w:rFonts w:ascii="Times New Roman" w:hAnsi="Times New Roman" w:cs="Times New Roman"/>
+          <w:sz w:val="28"/>
+        </w:rPr>
+        <w:t xml:space="preserve"> с именем таблицы, или просто </w:t>
+      </w:r>
+      <w:r>
+        <w:rPr>
+          <w:rFonts w:ascii="Times New Roman" w:hAnsi="Times New Roman" w:cs="Times New Roman"/>
+          <w:i/>
+          <w:sz w:val="28"/>
+          <w:lang w:val="en-US"/>
+        </w:rPr>
+        <w:t>ANALYZE</w:t>
+      </w:r>
+      <w:r>
+        <w:rPr>
+          <w:rFonts w:ascii="Times New Roman" w:hAnsi="Times New Roman" w:cs="Times New Roman"/>
+          <w:sz w:val="28"/>
+        </w:rPr>
+        <w:t>, чтобы проанализировать все таблицы БД.</w:t>
+      </w:r>
+    </w:p>
+    <w:p>
+      <w:pPr>
+        <w:spacing w:after="0" w:line="360" w:lineRule="auto"/>
+        <w:ind w:firstLine="709"/>
+        <w:jc w:val="both"/>
+        <w:rPr>
+          <w:rFonts w:ascii="Times New Roman" w:hAnsi="Times New Roman" w:cs="Times New Roman"/>
+          <w:sz w:val="28"/>
+        </w:rPr>
+      </w:pPr>
+      <w:r>
+        <w:rPr>
+          <w:rFonts w:ascii="Times New Roman" w:hAnsi="Times New Roman" w:cs="Times New Roman"/>
+          <w:b/>
+          <w:sz w:val="28"/>
+        </w:rPr>
+        <w:t>Шаг 3: анализ</w:t>
+      </w:r>
+      <w:r>
+        <w:rPr>
+          <w:rFonts w:ascii="Times New Roman" w:hAnsi="Times New Roman" w:cs="Times New Roman"/>
+          <w:sz w:val="28"/>
+        </w:rPr>
+        <w:t>: при анализе нужно обращать внимание на следующие моменты:</w:t>
+      </w:r>
+    </w:p>
+    <w:p>
+      <w:pPr>
+        <w:pStyle w:val="a3"/>
+        <w:numPr>
+          <w:ilvl w:val="0"/>
+          <w:numId w:val="21"/>
+        </w:numPr>
+        <w:spacing w:after="0" w:line="360" w:lineRule="auto"/>
+        <w:jc w:val="both"/>
+        <w:rPr>
+          <w:rFonts w:ascii="Times New Roman" w:hAnsi="Times New Roman" w:cs="Times New Roman"/>
+          <w:sz w:val="28"/>
+          <w:lang w:val="en-US"/>
+        </w:rPr>
+      </w:pPr>
+      <w:r>
+        <w:rPr>
+          <w:rFonts w:ascii="Times New Roman" w:hAnsi="Times New Roman" w:cs="Times New Roman"/>
+          <w:sz w:val="28"/>
+        </w:rPr>
+        <w:t xml:space="preserve">операции с большой </w:t>
+      </w:r>
+      <w:r>
+        <w:rPr>
+          <w:rFonts w:ascii="Times New Roman" w:hAnsi="Times New Roman" w:cs="Times New Roman"/>
+          <w:b/>
+          <w:i/>
+          <w:sz w:val="28"/>
+          <w:lang w:val="en-US"/>
+        </w:rPr>
+        <w:t>cost</w:t>
+      </w:r>
+      <w:r>
+        <w:rPr>
+          <w:rFonts w:ascii="Times New Roman" w:hAnsi="Times New Roman" w:cs="Times New Roman"/>
+          <w:sz w:val="28"/>
+          <w:lang w:val="en-US"/>
+        </w:rPr>
+        <w:t>;</w:t>
+      </w:r>
+    </w:p>
+    <w:p>
+      <w:pPr>
+        <w:pStyle w:val="a3"/>
+        <w:numPr>
+          <w:ilvl w:val="0"/>
+          <w:numId w:val="21"/>
+        </w:numPr>
+        <w:spacing w:after="0" w:line="360" w:lineRule="auto"/>
+        <w:jc w:val="both"/>
+        <w:rPr>
+          <w:rFonts w:ascii="Times New Roman" w:hAnsi="Times New Roman" w:cs="Times New Roman"/>
+          <w:sz w:val="28"/>
+        </w:rPr>
+      </w:pPr>
+      <w:r>
+        <w:rPr>
+          <w:rFonts w:ascii="Times New Roman" w:hAnsi="Times New Roman" w:cs="Times New Roman"/>
+          <w:sz w:val="28"/>
+        </w:rPr>
+        <w:t xml:space="preserve">узлы плана с последовательным </w:t>
+      </w:r>
+      <w:r>
+        <w:rPr>
+          <w:rFonts w:ascii="Times New Roman" w:hAnsi="Times New Roman" w:cs="Times New Roman"/>
+          <w:sz w:val="28"/>
+        </w:rPr>
+        <w:t>чтением</w:t>
+      </w:r>
+      <w:r>
+        <w:rPr>
+          <w:rFonts w:ascii="Times New Roman" w:hAnsi="Times New Roman" w:cs="Times New Roman"/>
+          <w:sz w:val="28"/>
+        </w:rPr>
+        <w:t xml:space="preserve"> (</w:t>
+      </w:r>
+      <w:r>
+        <w:rPr>
+          <w:rFonts w:ascii="Times New Roman" w:hAnsi="Times New Roman" w:cs="Times New Roman"/>
+          <w:b/>
+          <w:i/>
+          <w:sz w:val="28"/>
+          <w:lang w:val="en-US"/>
+        </w:rPr>
+        <w:t>seq</w:t>
+      </w:r>
+      <w:r>
+        <w:rPr>
+          <w:rFonts w:ascii="Times New Roman" w:hAnsi="Times New Roman" w:cs="Times New Roman"/>
+          <w:b/>
+          <w:i/>
+          <w:sz w:val="28"/>
+        </w:rPr>
+        <w:t xml:space="preserve"> </w:t>
+      </w:r>
+      <w:r>
+        <w:rPr>
+          <w:rFonts w:ascii="Times New Roman" w:hAnsi="Times New Roman" w:cs="Times New Roman"/>
+          <w:b/>
+          <w:i/>
+          <w:sz w:val="28"/>
+          <w:lang w:val="en-US"/>
+        </w:rPr>
+        <w:t>scan</w:t>
+      </w:r>
+      <w:r>
+        <w:rPr>
+          <w:rFonts w:ascii="Times New Roman" w:hAnsi="Times New Roman" w:cs="Times New Roman"/>
+          <w:sz w:val="28"/>
+        </w:rPr>
+        <w:t>), часто указывающие на отсутствие необходимых индексов</w:t>
+      </w:r>
+      <w:r>
+        <w:rPr>
+          <w:rFonts w:ascii="Times New Roman" w:hAnsi="Times New Roman" w:cs="Times New Roman"/>
+          <w:sz w:val="28"/>
+        </w:rPr>
+        <w:t>;</w:t>
+      </w:r>
+    </w:p>
+    <w:p>
+      <w:pPr>
+        <w:pStyle w:val="a3"/>
+        <w:numPr>
+          <w:ilvl w:val="0"/>
+          <w:numId w:val="21"/>
+        </w:numPr>
+        <w:spacing w:after="0" w:line="360" w:lineRule="auto"/>
+        <w:jc w:val="both"/>
+        <w:rPr>
+          <w:rFonts w:ascii="Times New Roman" w:hAnsi="Times New Roman" w:cs="Times New Roman"/>
+          <w:sz w:val="28"/>
+        </w:rPr>
+      </w:pPr>
+      <w:r>
+        <w:rPr>
+          <w:rFonts w:ascii="Times New Roman" w:hAnsi="Times New Roman" w:cs="Times New Roman"/>
+          <w:b/>
+          <w:i/>
+          <w:sz w:val="28"/>
+          <w:lang w:val="en-US"/>
+        </w:rPr>
+        <w:t>sort</w:t>
+      </w:r>
+      <w:r>
+        <w:rPr>
+          <w:rFonts w:ascii="Times New Roman" w:hAnsi="Times New Roman" w:cs="Times New Roman"/>
+          <w:sz w:val="28"/>
+        </w:rPr>
+        <w:t xml:space="preserve"> –</w:t>
+      </w:r>
+      <w:r>
+        <w:rPr>
+          <w:rFonts w:ascii="Times New Roman" w:hAnsi="Times New Roman" w:cs="Times New Roman"/>
+          <w:sz w:val="28"/>
+        </w:rPr>
+        <w:t>операции сортировки являются дорогими.</w:t>
+      </w:r>
+    </w:p>
+    <w:p>
+      <w:pPr>
+        <w:spacing w:after="0" w:line="360" w:lineRule="auto"/>
+        <w:ind w:firstLine="709"/>
+        <w:jc w:val="both"/>
+        <w:rPr>
+          <w:rFonts w:ascii="Times New Roman" w:hAnsi="Times New Roman" w:cs="Times New Roman"/>
+          <w:sz w:val="28"/>
+        </w:rPr>
+      </w:pPr>
+      <w:r>
+        <w:rPr>
+          <w:rFonts w:ascii="Times New Roman" w:hAnsi="Times New Roman" w:cs="Times New Roman"/>
+          <w:b/>
+          <w:sz w:val="28"/>
+        </w:rPr>
+        <w:t>Дальнейшие возможные шаги</w:t>
+      </w:r>
+      <w:r>
+        <w:rPr>
+          <w:rFonts w:ascii="Times New Roman" w:hAnsi="Times New Roman" w:cs="Times New Roman"/>
+          <w:sz w:val="28"/>
+        </w:rPr>
+        <w:t>:</w:t>
+      </w:r>
+    </w:p>
+    <w:p>
+      <w:pPr>
+        <w:pStyle w:val="a3"/>
+        <w:numPr>
+          <w:ilvl w:val="0"/>
+          <w:numId w:val="22"/>
+        </w:numPr>
+        <w:spacing w:after="0" w:line="360" w:lineRule="auto"/>
+        <w:jc w:val="both"/>
+      </w:pPr>
+      <w:r>
+        <w:rPr>
+          <w:rFonts w:ascii="Times New Roman" w:hAnsi="Times New Roman" w:cs="Times New Roman"/>
+          <w:sz w:val="28"/>
+        </w:rPr>
+        <w:t xml:space="preserve">на сервере </w:t>
+      </w:r>
+      <w:r>
+        <w:rPr>
+          <w:rFonts w:ascii="Times New Roman" w:hAnsi="Times New Roman" w:cs="Times New Roman"/>
+          <w:b/>
+          <w:sz w:val="28"/>
+        </w:rPr>
+        <w:t>можно запускать</w:t>
+      </w:r>
+      <w:r>
+        <w:rPr>
+          <w:rFonts w:ascii="Times New Roman" w:hAnsi="Times New Roman" w:cs="Times New Roman"/>
+          <w:sz w:val="28"/>
+        </w:rPr>
+        <w:t xml:space="preserve"> </w:t>
+      </w:r>
+      <w:r>
+        <w:rPr>
+          <w:rFonts w:ascii="Times New Roman" w:hAnsi="Times New Roman" w:cs="Times New Roman"/>
+          <w:b/>
+          <w:sz w:val="28"/>
+        </w:rPr>
+        <w:t>автоочистку</w:t>
+      </w:r>
+      <w:r>
+        <w:rPr>
+          <w:rFonts w:ascii="Times New Roman" w:hAnsi="Times New Roman" w:cs="Times New Roman"/>
+          <w:b/>
+          <w:sz w:val="28"/>
+        </w:rPr>
+        <w:t xml:space="preserve"> и </w:t>
+      </w:r>
+      <w:r>
+        <w:rPr>
+          <w:rFonts w:ascii="Times New Roman" w:hAnsi="Times New Roman" w:cs="Times New Roman"/>
+          <w:b/>
+          <w:sz w:val="28"/>
+        </w:rPr>
+        <w:t>автоанализ</w:t>
+      </w:r>
+      <w:r>
+        <w:rPr>
+          <w:rFonts w:ascii="Times New Roman" w:hAnsi="Times New Roman" w:cs="Times New Roman"/>
+          <w:sz w:val="28"/>
+        </w:rPr>
+        <w:t xml:space="preserve"> (</w:t>
+      </w:r>
+      <w:r>
+        <w:rPr>
+          <w:rFonts w:ascii="Times New Roman" w:hAnsi="Times New Roman" w:cs="Times New Roman"/>
+          <w:b/>
+          <w:i/>
+          <w:sz w:val="28"/>
+        </w:rPr>
+        <w:t>autovacuum</w:t>
+      </w:r>
+      <w:r>
+        <w:rPr>
+          <w:rFonts w:ascii="Times New Roman" w:hAnsi="Times New Roman" w:cs="Times New Roman"/>
+          <w:sz w:val="28"/>
+        </w:rPr>
+        <w:t>) для удаления неиспользуемых записей (мертвых кортежей)</w:t>
+      </w:r>
+      <w:r>
+        <w:rPr>
+          <w:rFonts w:ascii="Times New Roman" w:hAnsi="Times New Roman" w:cs="Times New Roman"/>
+          <w:sz w:val="28"/>
+        </w:rPr>
+        <w:t>;</w:t>
+      </w:r>
+    </w:p>
+    <w:p>
+      <w:pPr>
+        <w:pStyle w:val="a3"/>
+        <w:numPr>
+          <w:ilvl w:val="0"/>
+          <w:numId w:val="22"/>
+        </w:numPr>
+        <w:spacing w:after="0" w:line="360" w:lineRule="auto"/>
+        <w:jc w:val="both"/>
+        <w:rPr>
+          <w:rFonts w:ascii="Times New Roman" w:hAnsi="Times New Roman" w:cs="Times New Roman"/>
+          <w:sz w:val="28"/>
+        </w:rPr>
+      </w:pPr>
+      <w:r>
+        <w:rPr>
+          <w:rFonts w:ascii="Times New Roman" w:hAnsi="Times New Roman" w:cs="Times New Roman"/>
+          <w:b/>
+          <w:sz w:val="28"/>
+        </w:rPr>
+        <w:t>денормализация</w:t>
+      </w:r>
+      <w:r>
+        <w:rPr>
+          <w:rFonts w:ascii="Times New Roman" w:hAnsi="Times New Roman" w:cs="Times New Roman"/>
+          <w:sz w:val="28"/>
+        </w:rPr>
+        <w:t xml:space="preserve"> – привнесение избыточности (будет описано далее)</w:t>
+      </w:r>
+      <w:r>
+        <w:rPr>
+          <w:rFonts w:ascii="Times New Roman" w:hAnsi="Times New Roman" w:cs="Times New Roman"/>
+          <w:sz w:val="28"/>
+        </w:rPr>
+        <w:t>;</w:t>
+      </w:r>
+    </w:p>
+    <w:p>
+      <w:pPr>
+        <w:pStyle w:val="a3"/>
+        <w:numPr>
+          <w:ilvl w:val="0"/>
+          <w:numId w:val="22"/>
+        </w:numPr>
+        <w:spacing w:after="0" w:line="360" w:lineRule="auto"/>
+        <w:jc w:val="both"/>
+        <w:rPr>
+          <w:rFonts w:ascii="Times New Roman" w:hAnsi="Times New Roman" w:cs="Times New Roman"/>
+          <w:sz w:val="28"/>
+        </w:rPr>
+      </w:pPr>
+      <w:r>
+        <w:rPr>
+          <w:rFonts w:ascii="Times New Roman" w:hAnsi="Times New Roman" w:cs="Times New Roman"/>
+          <w:b/>
+          <w:sz w:val="28"/>
+        </w:rPr>
+        <w:t>использование</w:t>
+      </w:r>
+      <w:r>
+        <w:rPr>
+          <w:rFonts w:ascii="Times New Roman" w:hAnsi="Times New Roman" w:cs="Times New Roman"/>
+          <w:sz w:val="28"/>
+        </w:rPr>
+        <w:t xml:space="preserve"> </w:t>
+      </w:r>
+      <w:r>
+        <w:rPr>
+          <w:rFonts w:ascii="Times New Roman" w:hAnsi="Times New Roman" w:cs="Times New Roman"/>
+          <w:b/>
+          <w:sz w:val="28"/>
+        </w:rPr>
+        <w:t>табличных пространств</w:t>
+      </w:r>
+      <w:r>
+        <w:rPr>
+          <w:rFonts w:ascii="Times New Roman" w:hAnsi="Times New Roman" w:cs="Times New Roman"/>
+          <w:sz w:val="28"/>
+        </w:rPr>
+        <w:t xml:space="preserve"> – </w:t>
+      </w:r>
+      <w:r>
+        <w:rPr>
+          <w:rFonts w:ascii="Times New Roman" w:hAnsi="Times New Roman" w:cs="Times New Roman"/>
+          <w:sz w:val="28"/>
+        </w:rPr>
+        <w:t>управл</w:t>
+      </w:r>
+      <w:r>
+        <w:rPr>
+          <w:rFonts w:ascii="Times New Roman" w:hAnsi="Times New Roman" w:cs="Times New Roman"/>
+          <w:sz w:val="28"/>
+        </w:rPr>
+        <w:t>ение</w:t>
+      </w:r>
+      <w:r>
+        <w:rPr>
+          <w:rFonts w:ascii="Times New Roman" w:hAnsi="Times New Roman" w:cs="Times New Roman"/>
+          <w:sz w:val="28"/>
+        </w:rPr>
+        <w:t xml:space="preserve"> размещением объектов по физическим устройствам ввода</w:t>
+      </w:r>
+      <w:r>
+        <w:rPr>
+          <w:rFonts w:ascii="Times New Roman" w:hAnsi="Times New Roman" w:cs="Times New Roman"/>
+          <w:sz w:val="28"/>
+        </w:rPr>
+        <w:t>/</w:t>
+      </w:r>
+      <w:r>
+        <w:rPr>
+          <w:rFonts w:ascii="Times New Roman" w:hAnsi="Times New Roman" w:cs="Times New Roman"/>
+          <w:sz w:val="28"/>
+        </w:rPr>
+        <w:t xml:space="preserve">вывода. Например, активно используемые данные хранить на </w:t>
+      </w:r>
+      <w:r>
+        <w:rPr>
+          <w:rFonts w:ascii="Times New Roman" w:hAnsi="Times New Roman" w:cs="Times New Roman"/>
+          <w:i/>
+          <w:sz w:val="28"/>
+        </w:rPr>
+        <w:t>SSD</w:t>
+      </w:r>
+      <w:r>
+        <w:rPr>
+          <w:rFonts w:ascii="Times New Roman" w:hAnsi="Times New Roman" w:cs="Times New Roman"/>
+          <w:sz w:val="28"/>
+        </w:rPr>
+        <w:t xml:space="preserve"> дисках, а архивные – </w:t>
+      </w:r>
+      <w:r>
+        <w:rPr>
+          <w:rFonts w:ascii="Times New Roman" w:hAnsi="Times New Roman" w:cs="Times New Roman"/>
+          <w:sz w:val="28"/>
+        </w:rPr>
+        <w:t xml:space="preserve">на более медленных </w:t>
+      </w:r>
+      <w:r>
+        <w:rPr>
+          <w:rFonts w:ascii="Times New Roman" w:hAnsi="Times New Roman" w:cs="Times New Roman"/>
+          <w:i/>
+          <w:sz w:val="28"/>
+        </w:rPr>
+        <w:t>HDD</w:t>
+      </w:r>
+      <w:r>
+        <w:rPr>
+          <w:rFonts w:ascii="Times New Roman" w:hAnsi="Times New Roman" w:cs="Times New Roman"/>
+          <w:sz w:val="28"/>
+        </w:rPr>
+        <w:t>.</w:t>
+      </w:r>
+    </w:p>
+    <w:p>
+      <w:pPr>
+        <w:pStyle w:val="a3"/>
+        <w:numPr>
+          <w:ilvl w:val="0"/>
+          <w:numId w:val="22"/>
+        </w:numPr>
+        <w:spacing w:after="0" w:line="360" w:lineRule="auto"/>
+        <w:jc w:val="both"/>
+        <w:rPr>
+          <w:rFonts w:ascii="Times New Roman" w:hAnsi="Times New Roman" w:cs="Times New Roman"/>
+          <w:sz w:val="28"/>
+        </w:rPr>
+      </w:pPr>
+      <w:r>
+        <w:rPr>
+          <w:rFonts w:ascii="Times New Roman" w:hAnsi="Times New Roman" w:cs="Times New Roman"/>
+          <w:b/>
+          <w:sz w:val="28"/>
+        </w:rPr>
+        <w:lastRenderedPageBreak/>
+        <w:t>секционирование/</w:t>
+      </w:r>
+      <w:r>
+        <w:rPr>
+          <w:rFonts w:ascii="Times New Roman" w:hAnsi="Times New Roman" w:cs="Times New Roman"/>
+          <w:b/>
+          <w:sz w:val="28"/>
+        </w:rPr>
+        <w:t>партиционирование</w:t>
+      </w:r>
+      <w:r>
+        <w:rPr>
+          <w:rFonts w:ascii="Times New Roman" w:hAnsi="Times New Roman" w:cs="Times New Roman"/>
+          <w:b/>
+          <w:sz w:val="28"/>
+        </w:rPr>
+        <w:t xml:space="preserve"> </w:t>
+      </w:r>
+      <w:r>
+        <w:rPr>
+          <w:rFonts w:ascii="Times New Roman" w:hAnsi="Times New Roman" w:cs="Times New Roman"/>
+          <w:sz w:val="28"/>
+        </w:rPr>
+        <w:t>– разделение большой та</w:t>
+      </w:r>
+      <w:r>
+        <w:rPr>
+          <w:rFonts w:ascii="Times New Roman" w:hAnsi="Times New Roman" w:cs="Times New Roman"/>
+          <w:sz w:val="28"/>
+        </w:rPr>
+        <w:t>блицы на множество более мелких</w:t>
+      </w:r>
+      <w:r>
+        <w:rPr>
+          <w:rFonts w:ascii="Times New Roman" w:hAnsi="Times New Roman" w:cs="Times New Roman"/>
+          <w:sz w:val="28"/>
+        </w:rPr>
+        <w:t>;</w:t>
+      </w:r>
+    </w:p>
+    <w:p>
+      <w:pPr>
+        <w:pStyle w:val="a3"/>
+        <w:numPr>
+          <w:ilvl w:val="0"/>
+          <w:numId w:val="22"/>
+        </w:numPr>
+        <w:spacing w:after="0" w:line="360" w:lineRule="auto"/>
+        <w:jc w:val="both"/>
+        <w:rPr>
+          <w:rFonts w:ascii="Times New Roman" w:hAnsi="Times New Roman" w:cs="Times New Roman"/>
+          <w:sz w:val="28"/>
+        </w:rPr>
+      </w:pPr>
+      <w:r>
+        <w:rPr>
+          <w:rFonts w:ascii="Times New Roman" w:hAnsi="Times New Roman" w:cs="Times New Roman"/>
+          <w:b/>
+          <w:sz w:val="28"/>
+        </w:rPr>
+        <w:t>замена подзапросов в запросах на соединения</w:t>
+      </w:r>
+      <w:r>
+        <w:rPr>
+          <w:rFonts w:ascii="Times New Roman" w:hAnsi="Times New Roman" w:cs="Times New Roman"/>
+          <w:sz w:val="28"/>
+        </w:rPr>
+        <w:t>.</w:t>
+      </w:r>
+      <w:bookmarkStart w:id="28" w:name="_GoBack"/>
+      <w:bookmarkEnd w:id="28"/>
+    </w:p>
+    <w:p>
+      <w:r>
+        <w:br w:type="page"/>
+      </w:r>
+    </w:p>
+    <w:p>
+      <w:pPr>
+        <w:pStyle w:val="2"/>
+        <w:spacing w:before="0" w:line="360" w:lineRule="auto"/>
+        <w:ind w:firstLine="709"/>
+        <w:jc w:val="both"/>
+        <w:rPr>
+          <w:rStyle w:val="10"/>
+          <w:rFonts w:ascii="Times New Roman" w:hAnsi="Times New Roman" w:cs="Times New Roman"/>
+          <w:b/>
+          <w:i/>
+          <w:color w:val="auto"/>
+          <w:sz w:val="28"/>
+        </w:rPr>
+      </w:pPr>
+      <w:bookmarkStart w:id="29" w:name="_Toc100684076"/>
+      <w:r>
+        <w:rPr>
+          <w:rStyle w:val="10"/>
+          <w:rFonts w:ascii="Times New Roman" w:hAnsi="Times New Roman" w:cs="Times New Roman"/>
+          <w:b/>
+          <w:i/>
+          <w:color w:val="auto"/>
+          <w:sz w:val="28"/>
+        </w:rPr>
+        <w:lastRenderedPageBreak/>
         <w:t>ACID</w:t>
       </w:r>
       <w:r>
@@ -14974,7 +17604,7 @@
         </w:rPr>
         <w:t>(свойства транзакционной СУБД)</w:t>
       </w:r>
-      <w:bookmarkEnd w:id="28"/>
+      <w:bookmarkEnd w:id="29"/>
     </w:p>
     <w:p>
       <w:pPr>
@@ -15337,6 +17967,26 @@
     </w:p>
     <w:p>
       <w:pPr>
+        <w:spacing w:after="0" w:line="360" w:lineRule="auto"/>
+        <w:jc w:val="both"/>
+        <w:rPr>
+          <w:rFonts w:ascii="Times New Roman" w:hAnsi="Times New Roman" w:cs="Times New Roman"/>
+          <w:sz w:val="28"/>
+        </w:rPr>
+      </w:pPr>
+    </w:p>
+    <w:p>
+      <w:pPr>
+        <w:spacing w:after="0" w:line="360" w:lineRule="auto"/>
+        <w:jc w:val="both"/>
+        <w:rPr>
+          <w:rFonts w:ascii="Times New Roman" w:hAnsi="Times New Roman" w:cs="Times New Roman"/>
+          <w:sz w:val="28"/>
+        </w:rPr>
+      </w:pPr>
+    </w:p>
+    <w:p>
+      <w:pPr>
         <w:pStyle w:val="2"/>
         <w:spacing w:before="0" w:line="360" w:lineRule="auto"/>
         <w:ind w:firstLine="709"/>
@@ -15349,7 +17999,7 @@
           <w:sz w:val="28"/>
         </w:rPr>
       </w:pPr>
-      <w:bookmarkStart w:id="29" w:name="_Toc100684077"/>
+      <w:bookmarkStart w:id="30" w:name="_Toc100684077"/>
       <w:r>
         <w:rPr>
           <w:rStyle w:val="10"/>
@@ -15358,1758 +18008,1770 @@
           <w:color w:val="auto"/>
           <w:sz w:val="28"/>
         </w:rPr>
+        <w:t>Уровни изолированности</w:t>
+      </w:r>
+      <w:r>
+        <w:rPr>
+          <w:rStyle w:val="10"/>
+          <w:rFonts w:ascii="Times New Roman" w:hAnsi="Times New Roman" w:cs="Times New Roman"/>
+          <w:b/>
+          <w:color w:val="auto"/>
+          <w:sz w:val="28"/>
+        </w:rPr>
+        <w:t xml:space="preserve"> транзакций</w:t>
+      </w:r>
+      <w:bookmarkEnd w:id="30"/>
+    </w:p>
+    <w:p>
+      <w:pPr>
+        <w:spacing w:after="0" w:line="360" w:lineRule="auto"/>
+        <w:ind w:firstLine="709"/>
+        <w:jc w:val="both"/>
+        <w:rPr>
+          <w:rFonts w:ascii="Times New Roman" w:hAnsi="Times New Roman" w:cs="Times New Roman"/>
+          <w:sz w:val="28"/>
+        </w:rPr>
+      </w:pPr>
+      <w:r>
+        <w:rPr>
+          <w:rFonts w:ascii="Times New Roman" w:hAnsi="Times New Roman" w:cs="Times New Roman"/>
+          <w:sz w:val="28"/>
+        </w:rPr>
+        <w:t>Стандарт </w:t>
+      </w:r>
+      <w:r>
+        <w:rPr>
+          <w:rFonts w:ascii="Times New Roman" w:hAnsi="Times New Roman" w:cs="Times New Roman"/>
+          <w:i/>
+          <w:sz w:val="28"/>
+        </w:rPr>
+        <w:t>SQL</w:t>
+      </w:r>
+      <w:r>
+        <w:rPr>
+          <w:rFonts w:ascii="Times New Roman" w:hAnsi="Times New Roman" w:cs="Times New Roman"/>
+          <w:sz w:val="28"/>
+        </w:rPr>
+        <w:t xml:space="preserve"> определяет </w:t>
+      </w:r>
+      <w:r>
+        <w:rPr>
+          <w:rFonts w:ascii="Times New Roman" w:hAnsi="Times New Roman" w:cs="Times New Roman"/>
+          <w:b/>
+          <w:sz w:val="28"/>
+        </w:rPr>
+        <w:t>4 уровня изоляции</w:t>
+      </w:r>
+      <w:r>
+        <w:rPr>
+          <w:rFonts w:ascii="Times New Roman" w:hAnsi="Times New Roman" w:cs="Times New Roman"/>
+          <w:sz w:val="28"/>
+        </w:rPr>
+        <w:t xml:space="preserve"> транзакций</w:t>
+      </w:r>
+      <w:r>
+        <w:rPr>
+          <w:rFonts w:ascii="Times New Roman" w:hAnsi="Times New Roman" w:cs="Times New Roman"/>
+          <w:sz w:val="28"/>
+        </w:rPr>
+        <w:t>.</w:t>
+      </w:r>
+    </w:p>
+    <w:p>
+      <w:pPr>
+        <w:spacing w:after="0" w:line="360" w:lineRule="auto"/>
+        <w:ind w:firstLine="709"/>
+        <w:jc w:val="both"/>
+        <w:rPr>
+          <w:rFonts w:ascii="Times New Roman" w:hAnsi="Times New Roman" w:cs="Times New Roman"/>
+          <w:sz w:val="28"/>
+        </w:rPr>
+      </w:pPr>
+      <w:r>
+        <w:rPr>
+          <w:rFonts w:ascii="Times New Roman" w:hAnsi="Times New Roman" w:cs="Times New Roman"/>
+          <w:sz w:val="28"/>
+        </w:rPr>
+        <w:t xml:space="preserve">Пусть </w:t>
+      </w:r>
+      <w:r>
+        <w:rPr>
+          <w:rFonts w:ascii="Times New Roman" w:hAnsi="Times New Roman" w:cs="Times New Roman"/>
+          <w:i/>
+          <w:sz w:val="28"/>
+          <w:lang w:val="en-US"/>
+        </w:rPr>
+        <w:t>T</w:t>
+      </w:r>
+      <w:r>
+        <w:rPr>
+          <w:rFonts w:ascii="Times New Roman" w:hAnsi="Times New Roman" w:cs="Times New Roman"/>
+          <w:i/>
+          <w:sz w:val="28"/>
+        </w:rPr>
+        <w:t>1</w:t>
+      </w:r>
+      <w:r>
+        <w:rPr>
+          <w:rFonts w:ascii="Times New Roman" w:hAnsi="Times New Roman" w:cs="Times New Roman"/>
+          <w:sz w:val="28"/>
+        </w:rPr>
+        <w:t xml:space="preserve"> –</w:t>
+      </w:r>
+      <w:r>
+        <w:rPr>
+          <w:rFonts w:ascii="Times New Roman" w:hAnsi="Times New Roman" w:cs="Times New Roman"/>
+          <w:b/>
+          <w:sz w:val="28"/>
+        </w:rPr>
+        <w:t xml:space="preserve"> первая </w:t>
+      </w:r>
+      <w:r>
+        <w:rPr>
+          <w:rFonts w:ascii="Times New Roman" w:hAnsi="Times New Roman" w:cs="Times New Roman"/>
+          <w:b/>
+          <w:sz w:val="28"/>
+        </w:rPr>
+        <w:t>транзакция</w:t>
+      </w:r>
+      <w:r>
+        <w:rPr>
+          <w:rFonts w:ascii="Times New Roman" w:hAnsi="Times New Roman" w:cs="Times New Roman"/>
+          <w:sz w:val="28"/>
+        </w:rPr>
+        <w:t xml:space="preserve">, а </w:t>
+      </w:r>
+      <w:r>
+        <w:rPr>
+          <w:rFonts w:ascii="Times New Roman" w:hAnsi="Times New Roman" w:cs="Times New Roman"/>
+          <w:i/>
+          <w:sz w:val="28"/>
+          <w:lang w:val="en-US"/>
+        </w:rPr>
+        <w:t>T</w:t>
+      </w:r>
+      <w:r>
+        <w:rPr>
+          <w:rFonts w:ascii="Times New Roman" w:hAnsi="Times New Roman" w:cs="Times New Roman"/>
+          <w:i/>
+          <w:sz w:val="28"/>
+        </w:rPr>
+        <w:t>2</w:t>
+      </w:r>
+      <w:r>
+        <w:rPr>
+          <w:rFonts w:ascii="Times New Roman" w:hAnsi="Times New Roman" w:cs="Times New Roman"/>
+          <w:sz w:val="28"/>
+        </w:rPr>
+        <w:t xml:space="preserve"> – </w:t>
+      </w:r>
+      <w:r>
+        <w:rPr>
+          <w:rFonts w:ascii="Times New Roman" w:hAnsi="Times New Roman" w:cs="Times New Roman"/>
+          <w:b/>
+          <w:sz w:val="28"/>
+        </w:rPr>
+        <w:t>вторая</w:t>
+      </w:r>
+      <w:r>
+        <w:rPr>
+          <w:rFonts w:ascii="Times New Roman" w:hAnsi="Times New Roman" w:cs="Times New Roman"/>
+          <w:sz w:val="28"/>
+        </w:rPr>
+        <w:t xml:space="preserve"> </w:t>
+      </w:r>
+      <w:r>
+        <w:rPr>
+          <w:rFonts w:ascii="Times New Roman" w:hAnsi="Times New Roman" w:cs="Times New Roman"/>
+          <w:b/>
+          <w:sz w:val="28"/>
+        </w:rPr>
+        <w:t>транзакция</w:t>
+      </w:r>
+      <w:r>
+        <w:rPr>
+          <w:rFonts w:ascii="Times New Roman" w:hAnsi="Times New Roman" w:cs="Times New Roman"/>
+          <w:sz w:val="28"/>
+        </w:rPr>
+        <w:t>.</w:t>
+      </w:r>
+    </w:p>
+    <w:p>
+      <w:pPr>
+        <w:spacing w:after="0" w:line="360" w:lineRule="auto"/>
+        <w:ind w:firstLine="709"/>
+        <w:jc w:val="both"/>
+        <w:rPr>
+          <w:rFonts w:ascii="Times New Roman" w:hAnsi="Times New Roman" w:cs="Times New Roman"/>
+          <w:sz w:val="28"/>
+        </w:rPr>
+      </w:pPr>
+      <w:r>
+        <w:rPr>
+          <w:rFonts w:ascii="Times New Roman" w:hAnsi="Times New Roman" w:cs="Times New Roman"/>
+          <w:b/>
+          <w:i/>
+          <w:sz w:val="28"/>
+          <w:lang w:val="en-US"/>
+        </w:rPr>
+        <w:t>L</w:t>
+      </w:r>
+      <w:r>
+        <w:rPr>
+          <w:rFonts w:ascii="Times New Roman" w:hAnsi="Times New Roman" w:cs="Times New Roman"/>
+          <w:b/>
+          <w:i/>
+          <w:sz w:val="28"/>
+        </w:rPr>
+        <w:t xml:space="preserve">1. </w:t>
+      </w:r>
+      <w:r>
+        <w:rPr>
+          <w:rFonts w:ascii="Times New Roman" w:hAnsi="Times New Roman" w:cs="Times New Roman"/>
+          <w:b/>
+          <w:i/>
+          <w:sz w:val="28"/>
+        </w:rPr>
+        <w:t>READ UNCOMMIT</w:t>
+      </w:r>
+      <w:r>
+        <w:rPr>
+          <w:rFonts w:ascii="Times New Roman" w:hAnsi="Times New Roman" w:cs="Times New Roman"/>
+          <w:b/>
+          <w:i/>
+          <w:sz w:val="28"/>
+          <w:lang w:val="en-US"/>
+        </w:rPr>
+        <w:t>T</w:t>
+      </w:r>
+      <w:r>
+        <w:rPr>
+          <w:rFonts w:ascii="Times New Roman" w:hAnsi="Times New Roman" w:cs="Times New Roman"/>
+          <w:b/>
+          <w:i/>
+          <w:sz w:val="28"/>
+        </w:rPr>
+        <w:t>ED</w:t>
+      </w:r>
+      <w:r>
+        <w:rPr>
+          <w:rFonts w:ascii="Times New Roman" w:hAnsi="Times New Roman" w:cs="Times New Roman"/>
+          <w:sz w:val="28"/>
+        </w:rPr>
+        <w:t xml:space="preserve"> </w:t>
+      </w:r>
+      <w:r>
+        <w:rPr>
+          <w:rFonts w:ascii="Times New Roman" w:hAnsi="Times New Roman" w:cs="Times New Roman"/>
+          <w:sz w:val="28"/>
+        </w:rPr>
+        <w:t>(«грязное» чтение</w:t>
+      </w:r>
+      <w:r>
+        <w:rPr>
+          <w:rFonts w:ascii="Times New Roman" w:hAnsi="Times New Roman" w:cs="Times New Roman"/>
+          <w:sz w:val="28"/>
+        </w:rPr>
+        <w:t xml:space="preserve">) – </w:t>
+      </w:r>
+      <w:r>
+        <w:rPr>
+          <w:rFonts w:ascii="Times New Roman" w:hAnsi="Times New Roman" w:cs="Times New Roman"/>
+          <w:i/>
+          <w:sz w:val="28"/>
+          <w:lang w:val="en-US"/>
+        </w:rPr>
+        <w:t>T</w:t>
+      </w:r>
+      <w:r>
+        <w:rPr>
+          <w:rFonts w:ascii="Times New Roman" w:hAnsi="Times New Roman" w:cs="Times New Roman"/>
+          <w:i/>
+          <w:sz w:val="28"/>
+        </w:rPr>
+        <w:t>1</w:t>
+      </w:r>
+      <w:r>
+        <w:rPr>
+          <w:rFonts w:ascii="Times New Roman" w:hAnsi="Times New Roman" w:cs="Times New Roman"/>
+          <w:sz w:val="28"/>
+        </w:rPr>
+        <w:t xml:space="preserve"> </w:t>
+      </w:r>
+      <w:r>
+        <w:rPr>
+          <w:rFonts w:ascii="Times New Roman" w:hAnsi="Times New Roman" w:cs="Times New Roman"/>
+          <w:b/>
+          <w:sz w:val="28"/>
+        </w:rPr>
+        <w:t>видит изменения</w:t>
+      </w:r>
+      <w:r>
+        <w:rPr>
+          <w:rFonts w:ascii="Times New Roman" w:hAnsi="Times New Roman" w:cs="Times New Roman"/>
+          <w:sz w:val="28"/>
+        </w:rPr>
+        <w:t>,</w:t>
+      </w:r>
+      <w:r>
+        <w:rPr>
+          <w:rFonts w:ascii="Times New Roman" w:hAnsi="Times New Roman" w:cs="Times New Roman"/>
+          <w:sz w:val="28"/>
+        </w:rPr>
+        <w:t xml:space="preserve"> выполненные</w:t>
+      </w:r>
+      <w:r>
+        <w:rPr>
+          <w:rFonts w:ascii="Times New Roman" w:hAnsi="Times New Roman" w:cs="Times New Roman"/>
+          <w:sz w:val="28"/>
+        </w:rPr>
+        <w:t xml:space="preserve"> </w:t>
+      </w:r>
+      <w:r>
+        <w:rPr>
+          <w:rFonts w:ascii="Times New Roman" w:hAnsi="Times New Roman" w:cs="Times New Roman"/>
+          <w:b/>
+          <w:sz w:val="28"/>
+        </w:rPr>
+        <w:t>незавершенной</w:t>
+      </w:r>
+      <w:r>
+        <w:rPr>
+          <w:rFonts w:ascii="Times New Roman" w:hAnsi="Times New Roman" w:cs="Times New Roman"/>
+          <w:sz w:val="28"/>
+        </w:rPr>
+        <w:t xml:space="preserve"> </w:t>
+      </w:r>
+      <w:r>
+        <w:rPr>
+          <w:rFonts w:ascii="Times New Roman" w:hAnsi="Times New Roman" w:cs="Times New Roman"/>
+          <w:i/>
+          <w:sz w:val="28"/>
+          <w:lang w:val="en-US"/>
+        </w:rPr>
+        <w:t>T</w:t>
+      </w:r>
+      <w:r>
+        <w:rPr>
+          <w:rFonts w:ascii="Times New Roman" w:hAnsi="Times New Roman" w:cs="Times New Roman"/>
+          <w:i/>
+          <w:sz w:val="28"/>
+        </w:rPr>
+        <w:t>2</w:t>
+      </w:r>
+      <w:r>
+        <w:rPr>
+          <w:rFonts w:ascii="Times New Roman" w:hAnsi="Times New Roman" w:cs="Times New Roman"/>
+          <w:sz w:val="28"/>
+        </w:rPr>
+        <w:t>.</w:t>
+      </w:r>
+      <w:r>
+        <w:rPr>
+          <w:rFonts w:ascii="Times New Roman" w:hAnsi="Times New Roman" w:cs="Times New Roman"/>
+          <w:sz w:val="28"/>
+        </w:rPr>
+        <w:t xml:space="preserve"> Этот уровень не реализован в </w:t>
+      </w:r>
+      <w:r>
+        <w:rPr>
+          <w:rFonts w:ascii="Times New Roman" w:hAnsi="Times New Roman" w:cs="Times New Roman"/>
+          <w:i/>
+          <w:sz w:val="28"/>
+          <w:lang w:val="en-US"/>
+        </w:rPr>
+        <w:t>P</w:t>
+      </w:r>
+      <w:r>
+        <w:rPr>
+          <w:rFonts w:ascii="Times New Roman" w:hAnsi="Times New Roman" w:cs="Times New Roman"/>
+          <w:i/>
+          <w:sz w:val="28"/>
+          <w:lang w:val="en-US"/>
+        </w:rPr>
+        <w:t>ost</w:t>
+      </w:r>
+      <w:r>
+        <w:rPr>
+          <w:rFonts w:ascii="Times New Roman" w:hAnsi="Times New Roman" w:cs="Times New Roman"/>
+          <w:i/>
+          <w:sz w:val="28"/>
+          <w:lang w:val="en-US"/>
+        </w:rPr>
+        <w:t>greSQL</w:t>
+      </w:r>
+      <w:r>
+        <w:rPr>
+          <w:rFonts w:ascii="Times New Roman" w:hAnsi="Times New Roman" w:cs="Times New Roman"/>
+          <w:sz w:val="28"/>
+        </w:rPr>
+        <w:t>, т.к. не представляет практической ценности.</w:t>
+      </w:r>
+    </w:p>
+    <w:p>
+      <w:pPr>
+        <w:spacing w:after="0" w:line="360" w:lineRule="auto"/>
+        <w:ind w:firstLine="709"/>
+        <w:jc w:val="both"/>
+        <w:rPr>
+          <w:rFonts w:ascii="Times New Roman" w:hAnsi="Times New Roman" w:cs="Times New Roman"/>
+          <w:sz w:val="28"/>
+        </w:rPr>
+      </w:pPr>
+      <w:r>
+        <w:rPr>
+          <w:rFonts w:ascii="Times New Roman" w:hAnsi="Times New Roman" w:cs="Times New Roman"/>
+          <w:b/>
+          <w:i/>
+          <w:sz w:val="28"/>
+          <w:lang w:val="en-US"/>
+        </w:rPr>
+        <w:t>L</w:t>
+      </w:r>
+      <w:r>
+        <w:rPr>
+          <w:rFonts w:ascii="Times New Roman" w:hAnsi="Times New Roman" w:cs="Times New Roman"/>
+          <w:b/>
+          <w:i/>
+          <w:sz w:val="28"/>
+        </w:rPr>
+        <w:t>2</w:t>
+      </w:r>
+      <w:r>
+        <w:rPr>
+          <w:rFonts w:ascii="Times New Roman" w:hAnsi="Times New Roman" w:cs="Times New Roman"/>
+          <w:i/>
+          <w:sz w:val="28"/>
+        </w:rPr>
+        <w:t>*</w:t>
+      </w:r>
+      <w:r>
+        <w:rPr>
+          <w:rFonts w:ascii="Times New Roman" w:hAnsi="Times New Roman" w:cs="Times New Roman"/>
+          <w:b/>
+          <w:i/>
+          <w:sz w:val="28"/>
+        </w:rPr>
+        <w:t xml:space="preserve">. </w:t>
+      </w:r>
+      <w:r>
+        <w:rPr>
+          <w:rFonts w:ascii="Times New Roman" w:hAnsi="Times New Roman" w:cs="Times New Roman"/>
+          <w:b/>
+          <w:i/>
+          <w:sz w:val="28"/>
+          <w:lang w:val="en-US"/>
+        </w:rPr>
+        <w:t>READ</w:t>
+      </w:r>
+      <w:r>
+        <w:rPr>
+          <w:rFonts w:ascii="Times New Roman" w:hAnsi="Times New Roman" w:cs="Times New Roman"/>
+          <w:b/>
+          <w:i/>
+          <w:sz w:val="28"/>
+        </w:rPr>
+        <w:t xml:space="preserve"> </w:t>
+      </w:r>
+      <w:r>
+        <w:rPr>
+          <w:rFonts w:ascii="Times New Roman" w:hAnsi="Times New Roman" w:cs="Times New Roman"/>
+          <w:b/>
+          <w:i/>
+          <w:sz w:val="28"/>
+          <w:lang w:val="en-US"/>
+        </w:rPr>
+        <w:t>COMMITTED</w:t>
+      </w:r>
+      <w:r>
+        <w:rPr>
+          <w:rFonts w:ascii="Times New Roman" w:hAnsi="Times New Roman" w:cs="Times New Roman"/>
+          <w:sz w:val="28"/>
+        </w:rPr>
+        <w:t xml:space="preserve"> (чтение зафиксированных данных) – </w:t>
+      </w:r>
+      <w:r>
+        <w:rPr>
+          <w:rFonts w:ascii="Times New Roman" w:hAnsi="Times New Roman" w:cs="Times New Roman"/>
+          <w:i/>
+          <w:sz w:val="28"/>
+          <w:lang w:val="en-US"/>
+        </w:rPr>
+        <w:t>T</w:t>
+      </w:r>
+      <w:r>
+        <w:rPr>
+          <w:rFonts w:ascii="Times New Roman" w:hAnsi="Times New Roman" w:cs="Times New Roman"/>
+          <w:i/>
+          <w:sz w:val="28"/>
+        </w:rPr>
+        <w:t>1</w:t>
+      </w:r>
+      <w:r>
+        <w:rPr>
+          <w:rFonts w:ascii="Times New Roman" w:hAnsi="Times New Roman" w:cs="Times New Roman"/>
+          <w:sz w:val="28"/>
+        </w:rPr>
+        <w:t xml:space="preserve"> </w:t>
+      </w:r>
+      <w:r>
+        <w:rPr>
+          <w:rFonts w:ascii="Times New Roman" w:hAnsi="Times New Roman" w:cs="Times New Roman"/>
+          <w:sz w:val="28"/>
+        </w:rPr>
+        <w:t xml:space="preserve">увидит изменения, выполненные </w:t>
+      </w:r>
+      <w:r>
+        <w:rPr>
+          <w:rFonts w:ascii="Times New Roman" w:hAnsi="Times New Roman" w:cs="Times New Roman"/>
+          <w:i/>
+          <w:sz w:val="28"/>
+          <w:lang w:val="en-US"/>
+        </w:rPr>
+        <w:t>T</w:t>
+      </w:r>
+      <w:r>
+        <w:rPr>
+          <w:rFonts w:ascii="Times New Roman" w:hAnsi="Times New Roman" w:cs="Times New Roman"/>
+          <w:i/>
+          <w:sz w:val="28"/>
+        </w:rPr>
+        <w:t>2</w:t>
+      </w:r>
+      <w:r>
+        <w:rPr>
+          <w:rFonts w:ascii="Times New Roman" w:hAnsi="Times New Roman" w:cs="Times New Roman"/>
+          <w:sz w:val="28"/>
+        </w:rPr>
+        <w:t xml:space="preserve">, после </w:t>
+      </w:r>
+      <w:proofErr w:type="spellStart"/>
+      <w:r>
+        <w:rPr>
+          <w:rFonts w:ascii="Times New Roman" w:hAnsi="Times New Roman" w:cs="Times New Roman"/>
+          <w:sz w:val="28"/>
+        </w:rPr>
+        <w:t>коммита</w:t>
+      </w:r>
+      <w:proofErr w:type="spellEnd"/>
+      <w:r>
+        <w:rPr>
+          <w:rFonts w:ascii="Times New Roman" w:hAnsi="Times New Roman" w:cs="Times New Roman"/>
+          <w:sz w:val="28"/>
+        </w:rPr>
+        <w:t xml:space="preserve"> (фиксации) </w:t>
+      </w:r>
+      <w:r>
+        <w:rPr>
+          <w:rFonts w:ascii="Times New Roman" w:hAnsi="Times New Roman" w:cs="Times New Roman"/>
+          <w:i/>
+          <w:sz w:val="28"/>
+          <w:lang w:val="en-US"/>
+        </w:rPr>
+        <w:t>T</w:t>
+      </w:r>
+      <w:r>
+        <w:rPr>
+          <w:rFonts w:ascii="Times New Roman" w:hAnsi="Times New Roman" w:cs="Times New Roman"/>
+          <w:i/>
+          <w:sz w:val="28"/>
+        </w:rPr>
+        <w:t>2</w:t>
+      </w:r>
+      <w:r>
+        <w:rPr>
+          <w:rFonts w:ascii="Times New Roman" w:hAnsi="Times New Roman" w:cs="Times New Roman"/>
+          <w:sz w:val="28"/>
+        </w:rPr>
+        <w:t>.</w:t>
+      </w:r>
+      <w:r>
+        <w:rPr>
+          <w:rFonts w:ascii="Times New Roman" w:hAnsi="Times New Roman" w:cs="Times New Roman"/>
+          <w:sz w:val="28"/>
+        </w:rPr>
+        <w:t xml:space="preserve"> </w:t>
+      </w:r>
+    </w:p>
+    <w:p>
+      <w:pPr>
+        <w:spacing w:after="0" w:line="360" w:lineRule="auto"/>
+        <w:ind w:firstLine="709"/>
+        <w:jc w:val="both"/>
+        <w:rPr>
+          <w:rFonts w:ascii="Times New Roman" w:hAnsi="Times New Roman" w:cs="Times New Roman"/>
+          <w:sz w:val="28"/>
+        </w:rPr>
+      </w:pPr>
+      <w:r>
+        <w:rPr>
+          <w:rFonts w:ascii="Times New Roman" w:hAnsi="Times New Roman" w:cs="Times New Roman"/>
+          <w:sz w:val="28"/>
+        </w:rPr>
+        <w:t xml:space="preserve">Попытка изменения одних и тех же данных в </w:t>
+      </w:r>
+      <w:r>
+        <w:rPr>
+          <w:rFonts w:ascii="Times New Roman" w:hAnsi="Times New Roman" w:cs="Times New Roman"/>
+          <w:i/>
+          <w:sz w:val="28"/>
+          <w:lang w:val="en-US"/>
+        </w:rPr>
+        <w:t>T</w:t>
+      </w:r>
+      <w:r>
+        <w:rPr>
+          <w:rFonts w:ascii="Times New Roman" w:hAnsi="Times New Roman" w:cs="Times New Roman"/>
+          <w:i/>
+          <w:sz w:val="28"/>
+        </w:rPr>
+        <w:t>2</w:t>
+      </w:r>
+      <w:r>
+        <w:rPr>
+          <w:rFonts w:ascii="Times New Roman" w:hAnsi="Times New Roman" w:cs="Times New Roman"/>
+          <w:sz w:val="28"/>
+        </w:rPr>
+        <w:t xml:space="preserve"> </w:t>
+      </w:r>
+      <w:r>
+        <w:rPr>
+          <w:rFonts w:ascii="Times New Roman" w:hAnsi="Times New Roman" w:cs="Times New Roman"/>
+          <w:sz w:val="28"/>
+        </w:rPr>
+        <w:t xml:space="preserve">до </w:t>
+      </w:r>
+      <w:proofErr w:type="spellStart"/>
+      <w:r>
+        <w:rPr>
+          <w:rFonts w:ascii="Times New Roman" w:hAnsi="Times New Roman" w:cs="Times New Roman"/>
+          <w:sz w:val="28"/>
+        </w:rPr>
+        <w:t>коммита</w:t>
+      </w:r>
+      <w:proofErr w:type="spellEnd"/>
+      <w:r>
+        <w:rPr>
+          <w:rFonts w:ascii="Times New Roman" w:hAnsi="Times New Roman" w:cs="Times New Roman"/>
+          <w:sz w:val="28"/>
+        </w:rPr>
+        <w:t xml:space="preserve"> изменения в </w:t>
+      </w:r>
+      <w:r>
+        <w:rPr>
+          <w:rFonts w:ascii="Times New Roman" w:hAnsi="Times New Roman" w:cs="Times New Roman"/>
+          <w:i/>
+          <w:sz w:val="28"/>
+          <w:lang w:val="en-US"/>
+        </w:rPr>
+        <w:t>T</w:t>
+      </w:r>
+      <w:r>
+        <w:rPr>
+          <w:rFonts w:ascii="Times New Roman" w:hAnsi="Times New Roman" w:cs="Times New Roman"/>
+          <w:i/>
+          <w:sz w:val="28"/>
+        </w:rPr>
+        <w:t>1</w:t>
+      </w:r>
+      <w:r>
+        <w:rPr>
+          <w:rFonts w:ascii="Times New Roman" w:hAnsi="Times New Roman" w:cs="Times New Roman"/>
+          <w:sz w:val="28"/>
+        </w:rPr>
+        <w:t xml:space="preserve"> будет заблокирована.</w:t>
+      </w:r>
+    </w:p>
+    <w:p>
+      <w:pPr>
+        <w:spacing w:after="0" w:line="360" w:lineRule="auto"/>
+        <w:ind w:firstLine="709"/>
+        <w:jc w:val="both"/>
+        <w:rPr>
+          <w:rFonts w:ascii="Times New Roman" w:hAnsi="Times New Roman" w:cs="Times New Roman"/>
+          <w:b/>
+          <w:i/>
+          <w:sz w:val="28"/>
+        </w:rPr>
+      </w:pPr>
+      <w:r>
+        <w:rPr>
+          <w:rFonts w:ascii="Times New Roman" w:hAnsi="Times New Roman" w:cs="Times New Roman"/>
+          <w:sz w:val="28"/>
+        </w:rPr>
         <w:lastRenderedPageBreak/>
-        <w:t>Уровни изолированности</w:t>
-      </w:r>
-      <w:r>
+        <w:t>*</w:t>
+      </w:r>
+      <w:r>
+        <w:rPr>
+          <w:rFonts w:ascii="Times New Roman" w:hAnsi="Times New Roman" w:cs="Times New Roman"/>
+          <w:b/>
+          <w:sz w:val="28"/>
+        </w:rPr>
+        <w:t>Является</w:t>
+      </w:r>
+      <w:r>
+        <w:rPr>
+          <w:rFonts w:ascii="Times New Roman" w:hAnsi="Times New Roman" w:cs="Times New Roman"/>
+          <w:b/>
+          <w:sz w:val="28"/>
+        </w:rPr>
+        <w:t xml:space="preserve"> уров</w:t>
+      </w:r>
+      <w:r>
+        <w:rPr>
+          <w:rFonts w:ascii="Times New Roman" w:hAnsi="Times New Roman" w:cs="Times New Roman"/>
+          <w:b/>
+          <w:sz w:val="28"/>
+        </w:rPr>
+        <w:t xml:space="preserve">нем по умолчанию в </w:t>
+      </w:r>
+      <w:r>
+        <w:rPr>
+          <w:rFonts w:ascii="Times New Roman" w:hAnsi="Times New Roman" w:cs="Times New Roman"/>
+          <w:b/>
+          <w:i/>
+          <w:sz w:val="28"/>
+          <w:lang w:val="en-US"/>
+        </w:rPr>
+        <w:t>P</w:t>
+      </w:r>
+      <w:r>
+        <w:rPr>
+          <w:rFonts w:ascii="Times New Roman" w:hAnsi="Times New Roman" w:cs="Times New Roman"/>
+          <w:b/>
+          <w:i/>
+          <w:sz w:val="28"/>
+          <w:lang w:val="en-US"/>
+        </w:rPr>
+        <w:t>ost</w:t>
+      </w:r>
+      <w:r>
+        <w:rPr>
+          <w:rFonts w:ascii="Times New Roman" w:hAnsi="Times New Roman" w:cs="Times New Roman"/>
+          <w:b/>
+          <w:i/>
+          <w:sz w:val="28"/>
+          <w:lang w:val="en-US"/>
+        </w:rPr>
+        <w:t>greSQL</w:t>
+      </w:r>
+      <w:r>
+        <w:rPr>
+          <w:rFonts w:ascii="Times New Roman" w:hAnsi="Times New Roman" w:cs="Times New Roman"/>
+          <w:sz w:val="28"/>
+        </w:rPr>
+        <w:t>.</w:t>
+      </w:r>
+    </w:p>
+    <w:p>
+      <w:pPr>
+        <w:spacing w:after="0" w:line="360" w:lineRule="auto"/>
+        <w:ind w:firstLine="709"/>
+        <w:jc w:val="both"/>
+        <w:rPr>
+          <w:rFonts w:ascii="Times New Roman" w:hAnsi="Times New Roman" w:cs="Times New Roman"/>
+          <w:sz w:val="28"/>
+        </w:rPr>
+      </w:pPr>
+      <w:r>
+        <w:rPr>
+          <w:rFonts w:ascii="Times New Roman" w:hAnsi="Times New Roman" w:cs="Times New Roman"/>
+          <w:b/>
+          <w:i/>
+          <w:sz w:val="28"/>
+          <w:lang w:val="en-US"/>
+        </w:rPr>
+        <w:t>L</w:t>
+      </w:r>
+      <w:r>
+        <w:rPr>
+          <w:rFonts w:ascii="Times New Roman" w:hAnsi="Times New Roman" w:cs="Times New Roman"/>
+          <w:b/>
+          <w:i/>
+          <w:sz w:val="28"/>
+        </w:rPr>
+        <w:t xml:space="preserve">3. </w:t>
+      </w:r>
+      <w:r>
+        <w:rPr>
+          <w:rFonts w:ascii="Times New Roman" w:hAnsi="Times New Roman" w:cs="Times New Roman"/>
+          <w:b/>
+          <w:i/>
+          <w:sz w:val="28"/>
+          <w:lang w:val="en-US"/>
+        </w:rPr>
+        <w:t>REPEATABLE</w:t>
+      </w:r>
+      <w:r>
+        <w:rPr>
+          <w:rFonts w:ascii="Times New Roman" w:hAnsi="Times New Roman" w:cs="Times New Roman"/>
+          <w:b/>
+          <w:i/>
+          <w:sz w:val="28"/>
+        </w:rPr>
+        <w:t xml:space="preserve"> </w:t>
+      </w:r>
+      <w:r>
+        <w:rPr>
+          <w:rFonts w:ascii="Times New Roman" w:hAnsi="Times New Roman" w:cs="Times New Roman"/>
+          <w:b/>
+          <w:i/>
+          <w:sz w:val="28"/>
+          <w:lang w:val="en-US"/>
+        </w:rPr>
+        <w:t>READ</w:t>
+      </w:r>
+      <w:r>
+        <w:rPr>
+          <w:rFonts w:ascii="Times New Roman" w:hAnsi="Times New Roman" w:cs="Times New Roman"/>
+          <w:sz w:val="28"/>
+        </w:rPr>
+        <w:t xml:space="preserve"> (повторяемое чтение</w:t>
+      </w:r>
+      <w:r>
+        <w:rPr>
+          <w:rFonts w:ascii="Times New Roman" w:hAnsi="Times New Roman" w:cs="Times New Roman"/>
+          <w:sz w:val="28"/>
+        </w:rPr>
+        <w:t xml:space="preserve">) – </w:t>
+      </w:r>
+      <w:r>
+        <w:rPr>
+          <w:rFonts w:ascii="Times New Roman" w:hAnsi="Times New Roman" w:cs="Times New Roman"/>
+          <w:i/>
+          <w:sz w:val="28"/>
+          <w:lang w:val="en-US"/>
+        </w:rPr>
+        <w:t>T</w:t>
+      </w:r>
+      <w:r>
+        <w:rPr>
+          <w:rFonts w:ascii="Times New Roman" w:hAnsi="Times New Roman" w:cs="Times New Roman"/>
+          <w:i/>
+          <w:sz w:val="28"/>
+        </w:rPr>
+        <w:t>1</w:t>
+      </w:r>
+      <w:r>
+        <w:rPr>
+          <w:rFonts w:ascii="Times New Roman" w:hAnsi="Times New Roman" w:cs="Times New Roman"/>
+          <w:sz w:val="28"/>
+        </w:rPr>
+        <w:t xml:space="preserve"> </w:t>
+      </w:r>
+      <w:r>
+        <w:rPr>
+          <w:rFonts w:ascii="Times New Roman" w:hAnsi="Times New Roman" w:cs="Times New Roman"/>
+          <w:sz w:val="28"/>
+        </w:rPr>
+        <w:t xml:space="preserve">увидит изменения, выполненные </w:t>
+      </w:r>
+      <w:r>
+        <w:rPr>
+          <w:rFonts w:ascii="Times New Roman" w:hAnsi="Times New Roman" w:cs="Times New Roman"/>
+          <w:i/>
+          <w:sz w:val="28"/>
+          <w:lang w:val="en-US"/>
+        </w:rPr>
+        <w:t>T</w:t>
+      </w:r>
+      <w:r>
+        <w:rPr>
+          <w:rFonts w:ascii="Times New Roman" w:hAnsi="Times New Roman" w:cs="Times New Roman"/>
+          <w:i/>
+          <w:sz w:val="28"/>
+        </w:rPr>
+        <w:t>2</w:t>
+      </w:r>
+      <w:r>
+        <w:rPr>
+          <w:rFonts w:ascii="Times New Roman" w:hAnsi="Times New Roman" w:cs="Times New Roman"/>
+          <w:sz w:val="28"/>
+        </w:rPr>
+        <w:t xml:space="preserve">, только после </w:t>
+      </w:r>
+      <w:proofErr w:type="spellStart"/>
+      <w:r>
+        <w:rPr>
+          <w:rFonts w:ascii="Times New Roman" w:hAnsi="Times New Roman" w:cs="Times New Roman"/>
+          <w:sz w:val="28"/>
+        </w:rPr>
+        <w:t>коммита</w:t>
+      </w:r>
+      <w:proofErr w:type="spellEnd"/>
+      <w:r>
+        <w:rPr>
+          <w:rFonts w:ascii="Times New Roman" w:hAnsi="Times New Roman" w:cs="Times New Roman"/>
+          <w:sz w:val="28"/>
+        </w:rPr>
+        <w:t xml:space="preserve"> </w:t>
+      </w:r>
+      <w:r>
+        <w:rPr>
+          <w:rFonts w:ascii="Times New Roman" w:hAnsi="Times New Roman" w:cs="Times New Roman"/>
+          <w:i/>
+          <w:sz w:val="28"/>
+          <w:lang w:val="en-US"/>
+        </w:rPr>
+        <w:t>T</w:t>
+      </w:r>
+      <w:r>
+        <w:rPr>
+          <w:rFonts w:ascii="Times New Roman" w:hAnsi="Times New Roman" w:cs="Times New Roman"/>
+          <w:i/>
+          <w:sz w:val="28"/>
+        </w:rPr>
+        <w:t>2</w:t>
+      </w:r>
+      <w:r>
+        <w:rPr>
+          <w:rFonts w:ascii="Times New Roman" w:hAnsi="Times New Roman" w:cs="Times New Roman"/>
+          <w:sz w:val="28"/>
+        </w:rPr>
+        <w:t xml:space="preserve"> </w:t>
+      </w:r>
+      <w:r>
+        <w:rPr>
+          <w:rFonts w:ascii="Times New Roman" w:hAnsi="Times New Roman" w:cs="Times New Roman"/>
+          <w:sz w:val="28"/>
+        </w:rPr>
+        <w:t xml:space="preserve">и </w:t>
+      </w:r>
+      <w:r>
+        <w:rPr>
+          <w:rFonts w:ascii="Times New Roman" w:hAnsi="Times New Roman" w:cs="Times New Roman"/>
+          <w:i/>
+          <w:sz w:val="28"/>
+          <w:lang w:val="en-US"/>
+        </w:rPr>
+        <w:t>T</w:t>
+      </w:r>
+      <w:r>
+        <w:rPr>
+          <w:rFonts w:ascii="Times New Roman" w:hAnsi="Times New Roman" w:cs="Times New Roman"/>
+          <w:i/>
+          <w:sz w:val="28"/>
+        </w:rPr>
+        <w:t>1</w:t>
+      </w:r>
+      <w:r>
+        <w:rPr>
+          <w:rFonts w:ascii="Times New Roman" w:hAnsi="Times New Roman" w:cs="Times New Roman"/>
+          <w:sz w:val="28"/>
+        </w:rPr>
+        <w:t>.</w:t>
+      </w:r>
+    </w:p>
+    <w:p>
+      <w:pPr>
+        <w:spacing w:after="0" w:line="360" w:lineRule="auto"/>
+        <w:ind w:firstLine="709"/>
+        <w:jc w:val="both"/>
+        <w:rPr>
+          <w:rFonts w:ascii="Times New Roman" w:hAnsi="Times New Roman" w:cs="Times New Roman"/>
+          <w:sz w:val="28"/>
+        </w:rPr>
+      </w:pPr>
+      <w:r>
+        <w:rPr>
+          <w:rFonts w:ascii="Times New Roman" w:hAnsi="Times New Roman" w:cs="Times New Roman"/>
+          <w:sz w:val="28"/>
+        </w:rPr>
+        <w:t xml:space="preserve">Попытка изменения одних и тех же данных в </w:t>
+      </w:r>
+      <w:r>
+        <w:rPr>
+          <w:rFonts w:ascii="Times New Roman" w:hAnsi="Times New Roman" w:cs="Times New Roman"/>
+          <w:i/>
+          <w:sz w:val="28"/>
+          <w:lang w:val="en-US"/>
+        </w:rPr>
+        <w:t>T</w:t>
+      </w:r>
+      <w:r>
+        <w:rPr>
+          <w:rFonts w:ascii="Times New Roman" w:hAnsi="Times New Roman" w:cs="Times New Roman"/>
+          <w:i/>
+          <w:sz w:val="28"/>
+        </w:rPr>
+        <w:t>2</w:t>
+      </w:r>
+      <w:r>
+        <w:rPr>
+          <w:rFonts w:ascii="Times New Roman" w:hAnsi="Times New Roman" w:cs="Times New Roman"/>
+          <w:sz w:val="28"/>
+        </w:rPr>
+        <w:t xml:space="preserve"> </w:t>
+      </w:r>
+      <w:r>
+        <w:rPr>
+          <w:rFonts w:ascii="Times New Roman" w:hAnsi="Times New Roman" w:cs="Times New Roman"/>
+          <w:sz w:val="28"/>
+        </w:rPr>
+        <w:t xml:space="preserve">до </w:t>
+      </w:r>
+      <w:proofErr w:type="spellStart"/>
+      <w:r>
+        <w:rPr>
+          <w:rFonts w:ascii="Times New Roman" w:hAnsi="Times New Roman" w:cs="Times New Roman"/>
+          <w:sz w:val="28"/>
+        </w:rPr>
+        <w:t>коммита</w:t>
+      </w:r>
+      <w:proofErr w:type="spellEnd"/>
+      <w:r>
+        <w:rPr>
+          <w:rFonts w:ascii="Times New Roman" w:hAnsi="Times New Roman" w:cs="Times New Roman"/>
+          <w:sz w:val="28"/>
+        </w:rPr>
+        <w:t xml:space="preserve"> изменения в </w:t>
+      </w:r>
+      <w:r>
+        <w:rPr>
+          <w:rFonts w:ascii="Times New Roman" w:hAnsi="Times New Roman" w:cs="Times New Roman"/>
+          <w:i/>
+          <w:sz w:val="28"/>
+          <w:lang w:val="en-US"/>
+        </w:rPr>
+        <w:t>T</w:t>
+      </w:r>
+      <w:r>
+        <w:rPr>
+          <w:rFonts w:ascii="Times New Roman" w:hAnsi="Times New Roman" w:cs="Times New Roman"/>
+          <w:i/>
+          <w:sz w:val="28"/>
+        </w:rPr>
+        <w:t>1</w:t>
+      </w:r>
+      <w:r>
+        <w:rPr>
+          <w:rFonts w:ascii="Times New Roman" w:hAnsi="Times New Roman" w:cs="Times New Roman"/>
+          <w:sz w:val="28"/>
+        </w:rPr>
+        <w:t xml:space="preserve"> будет заблокирована.</w:t>
+      </w:r>
+    </w:p>
+    <w:p>
+      <w:pPr>
+        <w:spacing w:after="0" w:line="360" w:lineRule="auto"/>
+        <w:ind w:firstLine="709"/>
+        <w:jc w:val="both"/>
+        <w:rPr>
+          <w:rFonts w:ascii="Times New Roman" w:hAnsi="Times New Roman" w:cs="Times New Roman"/>
+          <w:sz w:val="28"/>
+        </w:rPr>
+      </w:pPr>
+      <w:r>
+        <w:rPr>
+          <w:rFonts w:ascii="Times New Roman" w:hAnsi="Times New Roman" w:cs="Times New Roman"/>
+          <w:b/>
+          <w:i/>
+          <w:sz w:val="28"/>
+          <w:lang w:val="en-US"/>
+        </w:rPr>
+        <w:t>L</w:t>
+      </w:r>
+      <w:r>
+        <w:rPr>
+          <w:rFonts w:ascii="Times New Roman" w:hAnsi="Times New Roman" w:cs="Times New Roman"/>
+          <w:b/>
+          <w:i/>
+          <w:sz w:val="28"/>
+        </w:rPr>
+        <w:t xml:space="preserve">4. </w:t>
+      </w:r>
+      <w:r>
+        <w:rPr>
+          <w:rFonts w:ascii="Times New Roman" w:hAnsi="Times New Roman" w:cs="Times New Roman"/>
+          <w:b/>
+          <w:i/>
+          <w:sz w:val="28"/>
+          <w:lang w:val="en-US"/>
+        </w:rPr>
+        <w:t>SERIALIZABLE</w:t>
+      </w:r>
+      <w:r>
+        <w:rPr>
+          <w:rFonts w:ascii="Times New Roman" w:hAnsi="Times New Roman" w:cs="Times New Roman"/>
+          <w:sz w:val="28"/>
+        </w:rPr>
+        <w:t xml:space="preserve"> </w:t>
+      </w:r>
+      <w:r>
+        <w:rPr>
+          <w:rFonts w:ascii="Times New Roman" w:hAnsi="Times New Roman" w:cs="Times New Roman"/>
+          <w:sz w:val="28"/>
+        </w:rPr>
+        <w:t>(</w:t>
+      </w:r>
+      <w:proofErr w:type="spellStart"/>
+      <w:r>
+        <w:rPr>
+          <w:rFonts w:ascii="Times New Roman" w:hAnsi="Times New Roman" w:cs="Times New Roman"/>
+          <w:sz w:val="28"/>
+        </w:rPr>
+        <w:t>сериализуемость</w:t>
+      </w:r>
+      <w:proofErr w:type="spellEnd"/>
+      <w:r>
+        <w:rPr>
+          <w:rFonts w:ascii="Times New Roman" w:hAnsi="Times New Roman" w:cs="Times New Roman"/>
+          <w:sz w:val="28"/>
+        </w:rPr>
+        <w:t xml:space="preserve">) – </w:t>
+      </w:r>
+      <w:r>
+        <w:rPr>
+          <w:rFonts w:ascii="Times New Roman" w:hAnsi="Times New Roman" w:cs="Times New Roman"/>
+          <w:sz w:val="28"/>
+        </w:rPr>
+        <w:t>уровень, н</w:t>
+      </w:r>
+      <w:r>
+        <w:rPr>
+          <w:rFonts w:ascii="Times New Roman" w:hAnsi="Times New Roman" w:cs="Times New Roman"/>
+          <w:sz w:val="28"/>
+        </w:rPr>
+        <w:t>а</w:t>
+      </w:r>
+      <w:r>
+        <w:rPr>
+          <w:rFonts w:ascii="Times New Roman" w:hAnsi="Times New Roman" w:cs="Times New Roman"/>
+          <w:sz w:val="28"/>
+        </w:rPr>
+        <w:t xml:space="preserve"> котором </w:t>
+      </w:r>
+      <w:r>
+        <w:rPr>
+          <w:rFonts w:ascii="Times New Roman" w:hAnsi="Times New Roman" w:cs="Times New Roman"/>
+          <w:sz w:val="28"/>
+        </w:rPr>
+        <w:t>моделируется последовательное выполнение всех зафиксированных транзакций</w:t>
+      </w:r>
+      <w:r>
+        <w:rPr>
+          <w:rFonts w:ascii="Times New Roman" w:hAnsi="Times New Roman" w:cs="Times New Roman"/>
+          <w:sz w:val="28"/>
+        </w:rPr>
+        <w:t>. Если транзакции обращаются к одной и той же таблице, зафиксируются изменения только той транзакции, которая зафиксируется быстрее всех.</w:t>
+      </w:r>
+    </w:p>
+    <w:p>
+      <w:pPr>
+        <w:spacing w:after="0" w:line="360" w:lineRule="auto"/>
+        <w:ind w:firstLine="709"/>
+        <w:jc w:val="both"/>
+        <w:rPr>
+          <w:rFonts w:ascii="Times New Roman" w:hAnsi="Times New Roman" w:cs="Times New Roman"/>
+          <w:sz w:val="28"/>
+        </w:rPr>
+      </w:pPr>
+      <w:r>
+        <w:rPr>
+          <w:rFonts w:ascii="Times New Roman" w:hAnsi="Times New Roman" w:cs="Times New Roman"/>
+          <w:sz w:val="28"/>
+        </w:rPr>
+        <w:t xml:space="preserve">Шаблон для </w:t>
+      </w:r>
+      <w:r>
+        <w:rPr>
+          <w:rFonts w:ascii="Times New Roman" w:hAnsi="Times New Roman" w:cs="Times New Roman"/>
+          <w:sz w:val="28"/>
+        </w:rPr>
+        <w:t xml:space="preserve">наглядного представления и </w:t>
+      </w:r>
+      <w:r>
+        <w:rPr>
+          <w:rFonts w:ascii="Times New Roman" w:hAnsi="Times New Roman" w:cs="Times New Roman"/>
+          <w:sz w:val="28"/>
+        </w:rPr>
+        <w:t xml:space="preserve">работы с уровнями изоляции (нужна заранее созданная БД с таблицей </w:t>
+      </w:r>
+      <w:r>
+        <w:rPr>
+          <w:rFonts w:ascii="Times New Roman" w:hAnsi="Times New Roman" w:cs="Times New Roman"/>
+          <w:i/>
+          <w:sz w:val="28"/>
+          <w:lang w:val="en-US"/>
+        </w:rPr>
+        <w:t>test</w:t>
+      </w:r>
+      <w:r>
+        <w:rPr>
+          <w:rFonts w:ascii="Times New Roman" w:hAnsi="Times New Roman" w:cs="Times New Roman"/>
+          <w:sz w:val="28"/>
+        </w:rPr>
+        <w:t xml:space="preserve"> </w:t>
+      </w:r>
+      <w:r>
+        <w:rPr>
+          <w:rFonts w:ascii="Times New Roman" w:hAnsi="Times New Roman" w:cs="Times New Roman"/>
+          <w:sz w:val="28"/>
+        </w:rPr>
+        <w:t xml:space="preserve">и еще одним пользователем помимо </w:t>
+      </w:r>
+      <w:proofErr w:type="spellStart"/>
+      <w:r>
+        <w:rPr>
+          <w:rFonts w:ascii="Times New Roman" w:hAnsi="Times New Roman" w:cs="Times New Roman"/>
+          <w:i/>
+          <w:sz w:val="28"/>
+          <w:lang w:val="en-US"/>
+        </w:rPr>
+        <w:t>postgres</w:t>
+      </w:r>
+      <w:proofErr w:type="spellEnd"/>
+      <w:r>
+        <w:rPr>
+          <w:rFonts w:ascii="Times New Roman" w:hAnsi="Times New Roman" w:cs="Times New Roman"/>
+          <w:sz w:val="28"/>
+        </w:rPr>
+        <w:t>):</w:t>
+      </w:r>
+    </w:p>
+    <w:p>
+      <w:pPr>
+        <w:spacing w:after="0" w:line="360" w:lineRule="auto"/>
+        <w:ind w:firstLine="709"/>
+        <w:jc w:val="both"/>
+        <w:rPr>
+          <w:rFonts w:ascii="Times New Roman" w:hAnsi="Times New Roman" w:cs="Times New Roman"/>
+          <w:sz w:val="28"/>
+          <w:lang w:val="en-US"/>
+        </w:rPr>
+      </w:pPr>
+      <w:r>
+        <w:rPr>
+          <w:rFonts w:ascii="Times New Roman" w:hAnsi="Times New Roman" w:cs="Times New Roman"/>
+          <w:i/>
+          <w:sz w:val="28"/>
+          <w:lang w:val="en-US"/>
+        </w:rPr>
+        <w:t>T</w:t>
+      </w:r>
+      <w:r>
+        <w:rPr>
+          <w:rFonts w:ascii="Times New Roman" w:hAnsi="Times New Roman" w:cs="Times New Roman"/>
+          <w:i/>
+          <w:sz w:val="28"/>
+          <w:lang w:val="en-US"/>
+        </w:rPr>
+        <w:t>1</w:t>
+      </w:r>
+      <w:r>
+        <w:rPr>
+          <w:rFonts w:ascii="Times New Roman" w:hAnsi="Times New Roman" w:cs="Times New Roman"/>
+          <w:i/>
+          <w:sz w:val="28"/>
+          <w:lang w:val="en-US"/>
+        </w:rPr>
+        <w:t xml:space="preserve"> </w:t>
+      </w:r>
+      <w:r>
+        <w:rPr>
+          <w:rFonts w:ascii="Times New Roman" w:hAnsi="Times New Roman" w:cs="Times New Roman"/>
+          <w:sz w:val="28"/>
+          <w:lang w:val="en-US"/>
+        </w:rPr>
+        <w:t>(</w:t>
+      </w:r>
+      <w:r>
+        <w:rPr>
+          <w:rFonts w:ascii="Times New Roman" w:hAnsi="Times New Roman" w:cs="Times New Roman"/>
+          <w:sz w:val="28"/>
+        </w:rPr>
+        <w:t>сессия</w:t>
+      </w:r>
+      <w:r>
+        <w:rPr>
+          <w:rFonts w:ascii="Times New Roman" w:hAnsi="Times New Roman" w:cs="Times New Roman"/>
+          <w:sz w:val="28"/>
+          <w:lang w:val="en-US"/>
+        </w:rPr>
+        <w:t xml:space="preserve"> </w:t>
+      </w:r>
+      <w:r>
+        <w:rPr>
+          <w:rFonts w:ascii="Times New Roman" w:hAnsi="Times New Roman" w:cs="Times New Roman"/>
+          <w:sz w:val="28"/>
+        </w:rPr>
+        <w:t>пользователя</w:t>
+      </w:r>
+      <w:r>
+        <w:rPr>
+          <w:rFonts w:ascii="Times New Roman" w:hAnsi="Times New Roman" w:cs="Times New Roman"/>
+          <w:sz w:val="28"/>
+          <w:lang w:val="en-US"/>
+        </w:rPr>
+        <w:t xml:space="preserve"> </w:t>
+      </w:r>
+      <w:proofErr w:type="spellStart"/>
+      <w:r>
+        <w:rPr>
+          <w:rFonts w:ascii="Times New Roman" w:hAnsi="Times New Roman" w:cs="Times New Roman"/>
+          <w:i/>
+          <w:sz w:val="28"/>
+          <w:lang w:val="en-US"/>
+        </w:rPr>
+        <w:t>postgres</w:t>
+      </w:r>
+      <w:proofErr w:type="spellEnd"/>
+      <w:r>
+        <w:rPr>
+          <w:rFonts w:ascii="Times New Roman" w:hAnsi="Times New Roman" w:cs="Times New Roman"/>
+          <w:sz w:val="28"/>
+          <w:lang w:val="en-US"/>
+        </w:rPr>
+        <w:t>)</w:t>
+      </w:r>
+      <w:r>
+        <w:rPr>
+          <w:rFonts w:ascii="Times New Roman" w:hAnsi="Times New Roman" w:cs="Times New Roman"/>
+          <w:sz w:val="28"/>
+          <w:lang w:val="en-US"/>
+        </w:rPr>
+        <w:t>:</w:t>
+      </w:r>
+    </w:p>
+    <w:p>
+      <w:pPr>
+        <w:shd w:val="clear" w:color="auto" w:fill="E7E6E6" w:themeFill="background2"/>
+        <w:spacing w:after="0" w:line="360" w:lineRule="auto"/>
+        <w:ind w:firstLine="709"/>
+        <w:jc w:val="both"/>
+        <w:rPr>
+          <w:rFonts w:ascii="Consolas" w:hAnsi="Consolas" w:cs="Times New Roman"/>
+          <w:lang w:val="en-US"/>
+        </w:rPr>
+      </w:pPr>
+      <w:r>
+        <w:rPr>
+          <w:rFonts w:ascii="Consolas" w:hAnsi="Consolas" w:cs="Times New Roman"/>
+          <w:lang w:val="en-US"/>
+        </w:rPr>
+        <w:t>-- READ COMMITTED</w:t>
+      </w:r>
+    </w:p>
+    <w:p>
+      <w:pPr>
+        <w:shd w:val="clear" w:color="auto" w:fill="E7E6E6" w:themeFill="background2"/>
+        <w:spacing w:after="0" w:line="360" w:lineRule="auto"/>
+        <w:ind w:firstLine="709"/>
+        <w:jc w:val="both"/>
+        <w:rPr>
+          <w:rFonts w:ascii="Consolas" w:hAnsi="Consolas" w:cs="Times New Roman"/>
+          <w:lang w:val="en-US"/>
+        </w:rPr>
+      </w:pPr>
+      <w:r>
+        <w:rPr>
+          <w:rFonts w:ascii="Consolas" w:hAnsi="Consolas" w:cs="Times New Roman"/>
+          <w:lang w:val="en-US"/>
+        </w:rPr>
+        <w:t>-- REPEATABLE READ</w:t>
+      </w:r>
+    </w:p>
+    <w:p>
+      <w:pPr>
+        <w:shd w:val="clear" w:color="auto" w:fill="E7E6E6" w:themeFill="background2"/>
+        <w:spacing w:after="0" w:line="360" w:lineRule="auto"/>
+        <w:ind w:firstLine="709"/>
+        <w:jc w:val="both"/>
+        <w:rPr>
+          <w:rFonts w:ascii="Consolas" w:hAnsi="Consolas" w:cs="Times New Roman"/>
+          <w:lang w:val="en-US"/>
+        </w:rPr>
+      </w:pPr>
+      <w:r>
+        <w:rPr>
+          <w:rFonts w:ascii="Consolas" w:hAnsi="Consolas" w:cs="Times New Roman"/>
+          <w:lang w:val="en-US"/>
+        </w:rPr>
+        <w:t>-- SERIALIZABLE</w:t>
+      </w:r>
+    </w:p>
+    <w:p>
+      <w:pPr>
+        <w:shd w:val="clear" w:color="auto" w:fill="E7E6E6" w:themeFill="background2"/>
+        <w:spacing w:after="0" w:line="360" w:lineRule="auto"/>
+        <w:ind w:firstLine="709"/>
+        <w:jc w:val="both"/>
+        <w:rPr>
+          <w:rFonts w:ascii="Consolas" w:hAnsi="Consolas" w:cs="Times New Roman"/>
+          <w:lang w:val="en-US"/>
+        </w:rPr>
+      </w:pPr>
+      <w:r>
+        <w:rPr>
+          <w:rFonts w:ascii="Consolas" w:hAnsi="Consolas" w:cs="Times New Roman"/>
+          <w:lang w:val="en-US"/>
+        </w:rPr>
+        <w:t>DELETE FROM test;</w:t>
+      </w:r>
+    </w:p>
+    <w:p>
+      <w:pPr>
+        <w:shd w:val="clear" w:color="auto" w:fill="E7E6E6" w:themeFill="background2"/>
+        <w:spacing w:after="0" w:line="360" w:lineRule="auto"/>
+        <w:ind w:firstLine="709"/>
+        <w:jc w:val="both"/>
+        <w:rPr>
+          <w:rFonts w:ascii="Consolas" w:hAnsi="Consolas" w:cs="Times New Roman"/>
+          <w:lang w:val="en-US"/>
+        </w:rPr>
+      </w:pPr>
+      <w:r>
+        <w:rPr>
+          <w:rFonts w:ascii="Consolas" w:hAnsi="Consolas" w:cs="Times New Roman"/>
+          <w:lang w:val="en-US"/>
+        </w:rPr>
+        <w:t>INSERT INTO test VALUES (1), (2);</w:t>
+      </w:r>
+    </w:p>
+    <w:p>
+      <w:pPr>
+        <w:shd w:val="clear" w:color="auto" w:fill="E7E6E6" w:themeFill="background2"/>
+        <w:spacing w:after="0" w:line="360" w:lineRule="auto"/>
+        <w:ind w:firstLine="709"/>
+        <w:jc w:val="both"/>
+        <w:rPr>
+          <w:rFonts w:ascii="Consolas" w:hAnsi="Consolas" w:cs="Times New Roman"/>
+          <w:lang w:val="en-US"/>
+        </w:rPr>
+      </w:pPr>
+    </w:p>
+    <w:p>
+      <w:pPr>
+        <w:shd w:val="clear" w:color="auto" w:fill="E7E6E6" w:themeFill="background2"/>
+        <w:spacing w:after="0" w:line="360" w:lineRule="auto"/>
+        <w:ind w:firstLine="709"/>
+        <w:jc w:val="both"/>
+        <w:rPr>
+          <w:rFonts w:ascii="Consolas" w:hAnsi="Consolas" w:cs="Times New Roman"/>
+          <w:lang w:val="en-US"/>
+        </w:rPr>
+      </w:pPr>
+      <w:r>
+        <w:rPr>
+          <w:rFonts w:ascii="Consolas" w:hAnsi="Consolas" w:cs="Times New Roman"/>
+          <w:lang w:val="en-US"/>
+        </w:rPr>
+        <w:t xml:space="preserve">SELECT * </w:t>
+      </w:r>
+      <w:r>
+        <w:rPr>
+          <w:rFonts w:ascii="Consolas" w:hAnsi="Consolas" w:cs="Times New Roman"/>
+          <w:lang w:val="en-US"/>
+        </w:rPr>
+        <w:t>FROM test</w:t>
+      </w:r>
+    </w:p>
+    <w:p>
+      <w:pPr>
+        <w:shd w:val="clear" w:color="auto" w:fill="E7E6E6" w:themeFill="background2"/>
+        <w:spacing w:after="0" w:line="360" w:lineRule="auto"/>
+        <w:ind w:firstLine="709"/>
+        <w:jc w:val="both"/>
+        <w:rPr>
+          <w:rFonts w:ascii="Consolas" w:hAnsi="Consolas" w:cs="Times New Roman"/>
+          <w:lang w:val="en-US"/>
+        </w:rPr>
+      </w:pPr>
+    </w:p>
+    <w:p>
+      <w:pPr>
+        <w:shd w:val="clear" w:color="auto" w:fill="E7E6E6" w:themeFill="background2"/>
+        <w:spacing w:after="0" w:line="360" w:lineRule="auto"/>
+        <w:ind w:firstLine="709"/>
+        <w:jc w:val="both"/>
+        <w:rPr>
+          <w:rFonts w:ascii="Consolas" w:hAnsi="Consolas" w:cs="Times New Roman"/>
+          <w:lang w:val="en-US"/>
+        </w:rPr>
+      </w:pPr>
+      <w:r>
+        <w:rPr>
+          <w:rFonts w:ascii="Consolas" w:hAnsi="Consolas" w:cs="Times New Roman"/>
+          <w:lang w:val="en-US"/>
+        </w:rPr>
+        <w:t>BEGIN TRANSACTION ISOLATION LEVEL REPEATABLE READ;</w:t>
+      </w:r>
+    </w:p>
+    <w:p>
+      <w:pPr>
+        <w:shd w:val="clear" w:color="auto" w:fill="E7E6E6" w:themeFill="background2"/>
+        <w:spacing w:after="0" w:line="360" w:lineRule="auto"/>
+        <w:ind w:firstLine="709"/>
+        <w:jc w:val="both"/>
+        <w:rPr>
+          <w:rFonts w:ascii="Consolas" w:hAnsi="Consolas" w:cs="Times New Roman"/>
+          <w:lang w:val="en-US"/>
+        </w:rPr>
+      </w:pPr>
+      <w:r>
+        <w:rPr>
+          <w:rFonts w:ascii="Consolas" w:hAnsi="Consolas" w:cs="Times New Roman"/>
+          <w:lang w:val="en-US"/>
+        </w:rPr>
+        <w:t>UPDATE test SET id = id + 10 WHERE id = 1;</w:t>
+      </w:r>
+    </w:p>
+    <w:p>
+      <w:pPr>
+        <w:shd w:val="clear" w:color="auto" w:fill="E7E6E6" w:themeFill="background2"/>
+        <w:spacing w:after="0" w:line="360" w:lineRule="auto"/>
+        <w:ind w:firstLine="709"/>
+        <w:jc w:val="both"/>
+        <w:rPr>
+          <w:rFonts w:ascii="Consolas" w:hAnsi="Consolas" w:cs="Times New Roman"/>
+        </w:rPr>
+      </w:pPr>
+      <w:r>
+        <w:rPr>
+          <w:rFonts w:ascii="Consolas" w:hAnsi="Consolas" w:cs="Times New Roman"/>
+          <w:lang w:val="en-US"/>
+        </w:rPr>
+        <w:t>COMMIT</w:t>
+      </w:r>
+      <w:r>
+        <w:rPr>
+          <w:rFonts w:ascii="Consolas" w:hAnsi="Consolas" w:cs="Times New Roman"/>
+        </w:rPr>
+        <w:t>;</w:t>
+      </w:r>
+    </w:p>
+    <w:p>
+      <w:pPr>
+        <w:spacing w:after="0" w:line="360" w:lineRule="auto"/>
+        <w:ind w:firstLine="709"/>
+        <w:jc w:val="both"/>
+        <w:rPr>
+          <w:rFonts w:ascii="Times New Roman" w:hAnsi="Times New Roman" w:cs="Times New Roman"/>
+          <w:sz w:val="28"/>
+        </w:rPr>
+      </w:pPr>
+      <w:r>
+        <w:rPr>
+          <w:rFonts w:ascii="Times New Roman" w:hAnsi="Times New Roman" w:cs="Times New Roman"/>
+          <w:i/>
+          <w:sz w:val="28"/>
+          <w:lang w:val="en-US"/>
+        </w:rPr>
+        <w:t>T</w:t>
+      </w:r>
+      <w:r>
+        <w:rPr>
+          <w:rFonts w:ascii="Times New Roman" w:hAnsi="Times New Roman" w:cs="Times New Roman"/>
+          <w:i/>
+          <w:sz w:val="28"/>
+        </w:rPr>
+        <w:t>2</w:t>
+      </w:r>
+      <w:r>
+        <w:rPr>
+          <w:rFonts w:ascii="Times New Roman" w:hAnsi="Times New Roman" w:cs="Times New Roman"/>
+          <w:sz w:val="28"/>
+        </w:rPr>
+        <w:t xml:space="preserve"> (</w:t>
+      </w:r>
+      <w:r>
+        <w:rPr>
+          <w:rFonts w:ascii="Times New Roman" w:hAnsi="Times New Roman" w:cs="Times New Roman"/>
+          <w:sz w:val="28"/>
+        </w:rPr>
+        <w:t>сессия</w:t>
+      </w:r>
+      <w:r>
+        <w:rPr>
+          <w:rFonts w:ascii="Times New Roman" w:hAnsi="Times New Roman" w:cs="Times New Roman"/>
+          <w:sz w:val="28"/>
+        </w:rPr>
+        <w:t xml:space="preserve"> </w:t>
+      </w:r>
+      <w:r>
+        <w:rPr>
+          <w:rFonts w:ascii="Times New Roman" w:hAnsi="Times New Roman" w:cs="Times New Roman"/>
+          <w:sz w:val="28"/>
+        </w:rPr>
+        <w:t>пользователя</w:t>
+      </w:r>
+      <w:r>
+        <w:rPr>
+          <w:rFonts w:ascii="Times New Roman" w:hAnsi="Times New Roman" w:cs="Times New Roman"/>
+          <w:sz w:val="28"/>
+        </w:rPr>
+        <w:t xml:space="preserve"> </w:t>
+      </w:r>
+      <w:r>
+        <w:rPr>
+          <w:rFonts w:ascii="Times New Roman" w:hAnsi="Times New Roman" w:cs="Times New Roman"/>
+          <w:i/>
+          <w:sz w:val="28"/>
+          <w:lang w:val="en-US"/>
+        </w:rPr>
+        <w:t>test</w:t>
+      </w:r>
+      <w:r>
+        <w:rPr>
+          <w:rFonts w:ascii="Times New Roman" w:hAnsi="Times New Roman" w:cs="Times New Roman"/>
+          <w:sz w:val="28"/>
+        </w:rPr>
+        <w:t>):</w:t>
+      </w:r>
+    </w:p>
+    <w:p>
+      <w:pPr>
+        <w:shd w:val="clear" w:color="auto" w:fill="E7E6E6" w:themeFill="background2"/>
+        <w:spacing w:after="0" w:line="360" w:lineRule="auto"/>
+        <w:ind w:firstLine="709"/>
+        <w:jc w:val="both"/>
+        <w:rPr>
+          <w:rFonts w:ascii="Consolas" w:hAnsi="Consolas" w:cs="Times New Roman"/>
+          <w:lang w:val="en-US"/>
+        </w:rPr>
+      </w:pPr>
+      <w:r>
+        <w:rPr>
+          <w:rFonts w:ascii="Consolas" w:hAnsi="Consolas" w:cs="Times New Roman"/>
+          <w:lang w:val="en-US"/>
+        </w:rPr>
+        <w:t>SELECT * FROM test</w:t>
+      </w:r>
+    </w:p>
+    <w:p>
+      <w:pPr>
+        <w:shd w:val="clear" w:color="auto" w:fill="E7E6E6" w:themeFill="background2"/>
+        <w:spacing w:after="0" w:line="360" w:lineRule="auto"/>
+        <w:ind w:firstLine="709"/>
+        <w:jc w:val="both"/>
+        <w:rPr>
+          <w:rFonts w:ascii="Consolas" w:hAnsi="Consolas" w:cs="Times New Roman"/>
+          <w:lang w:val="en-US"/>
+        </w:rPr>
+      </w:pPr>
+    </w:p>
+    <w:p>
+      <w:pPr>
+        <w:shd w:val="clear" w:color="auto" w:fill="E7E6E6" w:themeFill="background2"/>
+        <w:spacing w:after="0" w:line="360" w:lineRule="auto"/>
+        <w:ind w:firstLine="709"/>
+        <w:jc w:val="both"/>
+        <w:rPr>
+          <w:rFonts w:ascii="Consolas" w:hAnsi="Consolas" w:cs="Times New Roman"/>
+          <w:lang w:val="en-US"/>
+        </w:rPr>
+      </w:pPr>
+      <w:r>
+        <w:rPr>
+          <w:rFonts w:ascii="Consolas" w:hAnsi="Consolas" w:cs="Times New Roman"/>
+          <w:lang w:val="en-US"/>
+        </w:rPr>
+        <w:t>BEGIN TRANSACTION ISOLATION LEVEL REPEATABLE READ;</w:t>
+      </w:r>
+    </w:p>
+    <w:p>
+      <w:pPr>
+        <w:shd w:val="clear" w:color="auto" w:fill="E7E6E6" w:themeFill="background2"/>
+        <w:spacing w:after="0" w:line="360" w:lineRule="auto"/>
+        <w:ind w:firstLine="708"/>
+        <w:jc w:val="both"/>
+        <w:rPr>
+          <w:rFonts w:ascii="Consolas" w:hAnsi="Consolas" w:cs="Times New Roman"/>
+        </w:rPr>
+      </w:pPr>
+      <w:r>
+        <w:rPr>
+          <w:rFonts w:ascii="Consolas" w:hAnsi="Consolas" w:cs="Times New Roman"/>
+        </w:rPr>
+        <w:t xml:space="preserve">--- </w:t>
+      </w:r>
+      <w:r>
+        <w:rPr>
+          <w:rFonts w:ascii="Consolas" w:hAnsi="Consolas" w:cs="Times New Roman"/>
+        </w:rPr>
+        <w:t xml:space="preserve">можно поменять </w:t>
+      </w:r>
+      <w:r>
+        <w:rPr>
+          <w:rFonts w:ascii="Consolas" w:hAnsi="Consolas" w:cs="Times New Roman"/>
+          <w:lang w:val="en-US"/>
+        </w:rPr>
+        <w:t>id</w:t>
+      </w:r>
+      <w:r>
+        <w:rPr>
+          <w:rFonts w:ascii="Consolas" w:hAnsi="Consolas" w:cs="Times New Roman"/>
+        </w:rPr>
+        <w:t xml:space="preserve"> </w:t>
+      </w:r>
+      <w:r>
+        <w:rPr>
+          <w:rFonts w:ascii="Consolas" w:hAnsi="Consolas" w:cs="Times New Roman"/>
+        </w:rPr>
+        <w:t>на 1, чтобы увидеть блокировки</w:t>
+      </w:r>
+      <w:r>
+        <w:rPr>
+          <w:rFonts w:ascii="Consolas" w:hAnsi="Consolas" w:cs="Times New Roman"/>
+        </w:rPr>
+        <w:t xml:space="preserve"> </w:t>
+      </w:r>
+    </w:p>
+    <w:p>
+      <w:pPr>
+        <w:shd w:val="clear" w:color="auto" w:fill="E7E6E6" w:themeFill="background2"/>
+        <w:spacing w:after="0" w:line="360" w:lineRule="auto"/>
+        <w:ind w:firstLine="709"/>
+        <w:jc w:val="both"/>
+        <w:rPr>
+          <w:rFonts w:ascii="Consolas" w:hAnsi="Consolas" w:cs="Times New Roman"/>
+          <w:lang w:val="en-US"/>
+        </w:rPr>
+      </w:pPr>
+      <w:r>
+        <w:rPr>
+          <w:rFonts w:ascii="Consolas" w:hAnsi="Consolas" w:cs="Times New Roman"/>
+          <w:lang w:val="en-US"/>
+        </w:rPr>
+        <w:t>UPDATE test SET id = id + 10 WHERE id = 2;</w:t>
+      </w:r>
+    </w:p>
+    <w:p>
+      <w:pPr>
+        <w:shd w:val="clear" w:color="auto" w:fill="E7E6E6" w:themeFill="background2"/>
+        <w:spacing w:after="0" w:line="360" w:lineRule="auto"/>
+        <w:ind w:firstLine="709"/>
+        <w:jc w:val="both"/>
+        <w:rPr>
+          <w:rFonts w:ascii="Consolas" w:hAnsi="Consolas" w:cs="Times New Roman"/>
+        </w:rPr>
+      </w:pPr>
+      <w:r>
+        <w:rPr>
+          <w:rFonts w:ascii="Consolas" w:hAnsi="Consolas" w:cs="Times New Roman"/>
+          <w:lang w:val="en-US"/>
+        </w:rPr>
+        <w:t>COMMIT</w:t>
+      </w:r>
+      <w:r>
+        <w:rPr>
+          <w:rFonts w:ascii="Consolas" w:hAnsi="Consolas" w:cs="Times New Roman"/>
+        </w:rPr>
+        <w:t>;</w:t>
+      </w:r>
+    </w:p>
+    <w:p>
+      <w:pPr>
+        <w:spacing w:after="0" w:line="360" w:lineRule="auto"/>
         <w:rPr>
           <w:rStyle w:val="10"/>
           <w:rFonts w:ascii="Times New Roman" w:hAnsi="Times New Roman" w:cs="Times New Roman"/>
           <w:b/>
           <w:color w:val="auto"/>
-          <w:sz w:val="28"/>
-        </w:rPr>
-        <w:t xml:space="preserve"> транзакций</w:t>
-      </w:r>
-      <w:bookmarkEnd w:id="29"/>
-    </w:p>
-    <w:p>
-      <w:pPr>
-        <w:spacing w:after="0" w:line="360" w:lineRule="auto"/>
-        <w:ind w:firstLine="709"/>
-        <w:jc w:val="both"/>
-        <w:rPr>
-          <w:rFonts w:ascii="Times New Roman" w:hAnsi="Times New Roman" w:cs="Times New Roman"/>
-          <w:sz w:val="28"/>
-        </w:rPr>
-      </w:pPr>
-      <w:r>
-        <w:rPr>
-          <w:rFonts w:ascii="Times New Roman" w:hAnsi="Times New Roman" w:cs="Times New Roman"/>
-          <w:sz w:val="28"/>
-        </w:rPr>
-        <w:t>Стандарт </w:t>
-      </w:r>
-      <w:r>
-        <w:rPr>
-          <w:rFonts w:ascii="Times New Roman" w:hAnsi="Times New Roman" w:cs="Times New Roman"/>
-          <w:i/>
-          <w:sz w:val="28"/>
-        </w:rPr>
-        <w:t>SQL</w:t>
-      </w:r>
-      <w:r>
-        <w:rPr>
-          <w:rFonts w:ascii="Times New Roman" w:hAnsi="Times New Roman" w:cs="Times New Roman"/>
-          <w:sz w:val="28"/>
-        </w:rPr>
-        <w:t xml:space="preserve"> определяет </w:t>
-      </w:r>
-      <w:r>
-        <w:rPr>
-          <w:rFonts w:ascii="Times New Roman" w:hAnsi="Times New Roman" w:cs="Times New Roman"/>
-          <w:b/>
-          <w:sz w:val="28"/>
-        </w:rPr>
-        <w:t>4 уровня изоляции</w:t>
-      </w:r>
-      <w:r>
-        <w:rPr>
-          <w:rFonts w:ascii="Times New Roman" w:hAnsi="Times New Roman" w:cs="Times New Roman"/>
-          <w:sz w:val="28"/>
-        </w:rPr>
-        <w:t xml:space="preserve"> транзакций</w:t>
-      </w:r>
-      <w:r>
-        <w:rPr>
-          <w:rFonts w:ascii="Times New Roman" w:hAnsi="Times New Roman" w:cs="Times New Roman"/>
-          <w:sz w:val="28"/>
-        </w:rPr>
-        <w:t>.</w:t>
-      </w:r>
-    </w:p>
-    <w:p>
-      <w:pPr>
-        <w:spacing w:after="0" w:line="360" w:lineRule="auto"/>
-        <w:ind w:firstLine="709"/>
-        <w:jc w:val="both"/>
-        <w:rPr>
-          <w:rFonts w:ascii="Times New Roman" w:hAnsi="Times New Roman" w:cs="Times New Roman"/>
-          <w:sz w:val="28"/>
-        </w:rPr>
-      </w:pPr>
-      <w:r>
-        <w:rPr>
-          <w:rFonts w:ascii="Times New Roman" w:hAnsi="Times New Roman" w:cs="Times New Roman"/>
-          <w:sz w:val="28"/>
-        </w:rPr>
-        <w:t xml:space="preserve">Пусть </w:t>
-      </w:r>
-      <w:r>
-        <w:rPr>
-          <w:rFonts w:ascii="Times New Roman" w:hAnsi="Times New Roman" w:cs="Times New Roman"/>
-          <w:i/>
-          <w:sz w:val="28"/>
-          <w:lang w:val="en-US"/>
-        </w:rPr>
-        <w:t>T</w:t>
-      </w:r>
-      <w:r>
-        <w:rPr>
-          <w:rFonts w:ascii="Times New Roman" w:hAnsi="Times New Roman" w:cs="Times New Roman"/>
-          <w:i/>
-          <w:sz w:val="28"/>
-        </w:rPr>
-        <w:t>1</w:t>
-      </w:r>
-      <w:r>
-        <w:rPr>
-          <w:rFonts w:ascii="Times New Roman" w:hAnsi="Times New Roman" w:cs="Times New Roman"/>
-          <w:sz w:val="28"/>
-        </w:rPr>
-        <w:t xml:space="preserve"> –</w:t>
-      </w:r>
-      <w:r>
-        <w:rPr>
-          <w:rFonts w:ascii="Times New Roman" w:hAnsi="Times New Roman" w:cs="Times New Roman"/>
-          <w:b/>
-          <w:sz w:val="28"/>
-        </w:rPr>
-        <w:t xml:space="preserve"> первая </w:t>
-      </w:r>
-      <w:r>
-        <w:rPr>
-          <w:rFonts w:ascii="Times New Roman" w:hAnsi="Times New Roman" w:cs="Times New Roman"/>
-          <w:b/>
-          <w:sz w:val="28"/>
-        </w:rPr>
-        <w:t>транзакция</w:t>
-      </w:r>
-      <w:r>
-        <w:rPr>
-          <w:rFonts w:ascii="Times New Roman" w:hAnsi="Times New Roman" w:cs="Times New Roman"/>
-          <w:sz w:val="28"/>
-        </w:rPr>
-        <w:t xml:space="preserve">, а </w:t>
-      </w:r>
-      <w:r>
-        <w:rPr>
-          <w:rFonts w:ascii="Times New Roman" w:hAnsi="Times New Roman" w:cs="Times New Roman"/>
-          <w:i/>
-          <w:sz w:val="28"/>
-          <w:lang w:val="en-US"/>
-        </w:rPr>
-        <w:t>T</w:t>
-      </w:r>
-      <w:r>
-        <w:rPr>
-          <w:rFonts w:ascii="Times New Roman" w:hAnsi="Times New Roman" w:cs="Times New Roman"/>
-          <w:i/>
-          <w:sz w:val="28"/>
-        </w:rPr>
-        <w:t>2</w:t>
-      </w:r>
-      <w:r>
-        <w:rPr>
-          <w:rFonts w:ascii="Times New Roman" w:hAnsi="Times New Roman" w:cs="Times New Roman"/>
-          <w:sz w:val="28"/>
-        </w:rPr>
-        <w:t xml:space="preserve"> – </w:t>
-      </w:r>
-      <w:r>
-        <w:rPr>
-          <w:rFonts w:ascii="Times New Roman" w:hAnsi="Times New Roman" w:cs="Times New Roman"/>
-          <w:b/>
-          <w:sz w:val="28"/>
-        </w:rPr>
-        <w:t>вторая</w:t>
-      </w:r>
-      <w:r>
-        <w:rPr>
-          <w:rFonts w:ascii="Times New Roman" w:hAnsi="Times New Roman" w:cs="Times New Roman"/>
-          <w:sz w:val="28"/>
-        </w:rPr>
-        <w:t xml:space="preserve"> </w:t>
-      </w:r>
-      <w:r>
-        <w:rPr>
-          <w:rFonts w:ascii="Times New Roman" w:hAnsi="Times New Roman" w:cs="Times New Roman"/>
-          <w:b/>
-          <w:sz w:val="28"/>
-        </w:rPr>
-        <w:t>транзакция</w:t>
-      </w:r>
-      <w:r>
-        <w:rPr>
-          <w:rFonts w:ascii="Times New Roman" w:hAnsi="Times New Roman" w:cs="Times New Roman"/>
-          <w:sz w:val="28"/>
-        </w:rPr>
-        <w:t>.</w:t>
-      </w:r>
-    </w:p>
-    <w:p>
-      <w:pPr>
-        <w:spacing w:after="0" w:line="360" w:lineRule="auto"/>
-        <w:ind w:firstLine="709"/>
-        <w:jc w:val="both"/>
-        <w:rPr>
-          <w:rFonts w:ascii="Times New Roman" w:hAnsi="Times New Roman" w:cs="Times New Roman"/>
-          <w:sz w:val="28"/>
-          <w:lang w:val="en-US"/>
-        </w:rPr>
-      </w:pPr>
-      <w:r>
-        <w:rPr>
-          <w:rFonts w:ascii="Times New Roman" w:hAnsi="Times New Roman" w:cs="Times New Roman"/>
-          <w:b/>
-          <w:i/>
-          <w:sz w:val="28"/>
-          <w:lang w:val="en-US"/>
-        </w:rPr>
-        <w:t>L</w:t>
-      </w:r>
-      <w:r>
-        <w:rPr>
-          <w:rFonts w:ascii="Times New Roman" w:hAnsi="Times New Roman" w:cs="Times New Roman"/>
-          <w:b/>
-          <w:i/>
-          <w:sz w:val="28"/>
-        </w:rPr>
-        <w:t xml:space="preserve">1. </w:t>
-      </w:r>
-      <w:r>
-        <w:rPr>
-          <w:rFonts w:ascii="Times New Roman" w:hAnsi="Times New Roman" w:cs="Times New Roman"/>
-          <w:b/>
-          <w:i/>
-          <w:sz w:val="28"/>
-        </w:rPr>
-        <w:t>READ UNCOMMIT</w:t>
-      </w:r>
-      <w:r>
-        <w:rPr>
-          <w:rFonts w:ascii="Times New Roman" w:hAnsi="Times New Roman" w:cs="Times New Roman"/>
-          <w:b/>
-          <w:i/>
-          <w:sz w:val="28"/>
-          <w:lang w:val="en-US"/>
-        </w:rPr>
-        <w:t>T</w:t>
-      </w:r>
-      <w:r>
-        <w:rPr>
-          <w:rFonts w:ascii="Times New Roman" w:hAnsi="Times New Roman" w:cs="Times New Roman"/>
-          <w:b/>
-          <w:i/>
-          <w:sz w:val="28"/>
-        </w:rPr>
-        <w:t>ED</w:t>
-      </w:r>
-      <w:r>
-        <w:rPr>
-          <w:rFonts w:ascii="Times New Roman" w:hAnsi="Times New Roman" w:cs="Times New Roman"/>
-          <w:sz w:val="28"/>
-        </w:rPr>
-        <w:t xml:space="preserve"> </w:t>
-      </w:r>
-      <w:r>
-        <w:rPr>
-          <w:rFonts w:ascii="Times New Roman" w:hAnsi="Times New Roman" w:cs="Times New Roman"/>
-          <w:sz w:val="28"/>
-        </w:rPr>
-        <w:t>(«грязное» чтение</w:t>
-      </w:r>
-      <w:r>
-        <w:rPr>
-          <w:rFonts w:ascii="Times New Roman" w:hAnsi="Times New Roman" w:cs="Times New Roman"/>
-          <w:sz w:val="28"/>
-        </w:rPr>
-        <w:t xml:space="preserve">) – </w:t>
-      </w:r>
-      <w:r>
-        <w:rPr>
-          <w:rFonts w:ascii="Times New Roman" w:hAnsi="Times New Roman" w:cs="Times New Roman"/>
-          <w:i/>
-          <w:sz w:val="28"/>
-          <w:lang w:val="en-US"/>
-        </w:rPr>
-        <w:t>T</w:t>
-      </w:r>
-      <w:r>
-        <w:rPr>
-          <w:rFonts w:ascii="Times New Roman" w:hAnsi="Times New Roman" w:cs="Times New Roman"/>
-          <w:i/>
-          <w:sz w:val="28"/>
-        </w:rPr>
-        <w:t>1</w:t>
-      </w:r>
-      <w:r>
-        <w:rPr>
-          <w:rFonts w:ascii="Times New Roman" w:hAnsi="Times New Roman" w:cs="Times New Roman"/>
-          <w:sz w:val="28"/>
-        </w:rPr>
-        <w:t xml:space="preserve"> </w:t>
-      </w:r>
-      <w:r>
-        <w:rPr>
-          <w:rFonts w:ascii="Times New Roman" w:hAnsi="Times New Roman" w:cs="Times New Roman"/>
-          <w:b/>
-          <w:sz w:val="28"/>
-        </w:rPr>
-        <w:t>видит изменения</w:t>
-      </w:r>
-      <w:r>
-        <w:rPr>
-          <w:rFonts w:ascii="Times New Roman" w:hAnsi="Times New Roman" w:cs="Times New Roman"/>
-          <w:sz w:val="28"/>
-        </w:rPr>
-        <w:t>,</w:t>
-      </w:r>
-      <w:r>
-        <w:rPr>
-          <w:rFonts w:ascii="Times New Roman" w:hAnsi="Times New Roman" w:cs="Times New Roman"/>
-          <w:sz w:val="28"/>
-        </w:rPr>
-        <w:t xml:space="preserve"> выполненные</w:t>
-      </w:r>
-      <w:r>
-        <w:rPr>
-          <w:rFonts w:ascii="Times New Roman" w:hAnsi="Times New Roman" w:cs="Times New Roman"/>
-          <w:sz w:val="28"/>
-        </w:rPr>
-        <w:t xml:space="preserve"> </w:t>
-      </w:r>
-      <w:r>
-        <w:rPr>
-          <w:rFonts w:ascii="Times New Roman" w:hAnsi="Times New Roman" w:cs="Times New Roman"/>
-          <w:b/>
-          <w:sz w:val="28"/>
-        </w:rPr>
-        <w:t>незавершенной</w:t>
-      </w:r>
-      <w:r>
-        <w:rPr>
-          <w:rFonts w:ascii="Times New Roman" w:hAnsi="Times New Roman" w:cs="Times New Roman"/>
-          <w:sz w:val="28"/>
-        </w:rPr>
-        <w:t xml:space="preserve"> </w:t>
-      </w:r>
-      <w:r>
-        <w:rPr>
-          <w:rFonts w:ascii="Times New Roman" w:hAnsi="Times New Roman" w:cs="Times New Roman"/>
-          <w:i/>
-          <w:sz w:val="28"/>
-          <w:lang w:val="en-US"/>
-        </w:rPr>
-        <w:t>T</w:t>
-      </w:r>
-      <w:r>
-        <w:rPr>
-          <w:rFonts w:ascii="Times New Roman" w:hAnsi="Times New Roman" w:cs="Times New Roman"/>
-          <w:i/>
-          <w:sz w:val="28"/>
-        </w:rPr>
-        <w:t>2</w:t>
-      </w:r>
-      <w:r>
-        <w:rPr>
-          <w:rFonts w:ascii="Times New Roman" w:hAnsi="Times New Roman" w:cs="Times New Roman"/>
-          <w:sz w:val="28"/>
-        </w:rPr>
-        <w:t>.</w:t>
-      </w:r>
-      <w:r>
-        <w:rPr>
-          <w:rFonts w:ascii="Times New Roman" w:hAnsi="Times New Roman" w:cs="Times New Roman"/>
-          <w:sz w:val="28"/>
-        </w:rPr>
-        <w:t xml:space="preserve"> Этот уровень не реализован в </w:t>
-      </w:r>
-      <w:r>
-        <w:rPr>
-          <w:rFonts w:ascii="Times New Roman" w:hAnsi="Times New Roman" w:cs="Times New Roman"/>
-          <w:i/>
-          <w:sz w:val="28"/>
-          <w:lang w:val="en-US"/>
-        </w:rPr>
-        <w:t>P</w:t>
-      </w:r>
-      <w:r>
-        <w:rPr>
-          <w:rFonts w:ascii="Times New Roman" w:hAnsi="Times New Roman" w:cs="Times New Roman"/>
-          <w:i/>
-          <w:sz w:val="28"/>
-          <w:lang w:val="en-US"/>
-        </w:rPr>
-        <w:t>ost</w:t>
-      </w:r>
-      <w:r>
-        <w:rPr>
-          <w:rFonts w:ascii="Times New Roman" w:hAnsi="Times New Roman" w:cs="Times New Roman"/>
-          <w:i/>
-          <w:sz w:val="28"/>
-          <w:lang w:val="en-US"/>
-        </w:rPr>
-        <w:t>greSQL</w:t>
-      </w:r>
-      <w:r>
-        <w:rPr>
-          <w:rFonts w:ascii="Times New Roman" w:hAnsi="Times New Roman" w:cs="Times New Roman"/>
-          <w:sz w:val="28"/>
-        </w:rPr>
-        <w:t>, т.к. не представляет практической ценности.</w:t>
-      </w:r>
-    </w:p>
-    <w:p>
-      <w:pPr>
-        <w:spacing w:after="0" w:line="360" w:lineRule="auto"/>
-        <w:ind w:firstLine="709"/>
-        <w:jc w:val="both"/>
-        <w:rPr>
-          <w:rFonts w:ascii="Times New Roman" w:hAnsi="Times New Roman" w:cs="Times New Roman"/>
-          <w:sz w:val="28"/>
-        </w:rPr>
-      </w:pPr>
-      <w:r>
-        <w:rPr>
-          <w:rFonts w:ascii="Times New Roman" w:hAnsi="Times New Roman" w:cs="Times New Roman"/>
-          <w:b/>
-          <w:i/>
-          <w:sz w:val="28"/>
-          <w:lang w:val="en-US"/>
-        </w:rPr>
-        <w:t>L</w:t>
-      </w:r>
-      <w:r>
-        <w:rPr>
-          <w:rFonts w:ascii="Times New Roman" w:hAnsi="Times New Roman" w:cs="Times New Roman"/>
-          <w:b/>
-          <w:i/>
-          <w:sz w:val="28"/>
-        </w:rPr>
-        <w:t>2</w:t>
-      </w:r>
-      <w:r>
-        <w:rPr>
-          <w:rFonts w:ascii="Times New Roman" w:hAnsi="Times New Roman" w:cs="Times New Roman"/>
-          <w:i/>
-          <w:sz w:val="28"/>
-        </w:rPr>
-        <w:t>*</w:t>
-      </w:r>
-      <w:r>
-        <w:rPr>
-          <w:rFonts w:ascii="Times New Roman" w:hAnsi="Times New Roman" w:cs="Times New Roman"/>
-          <w:b/>
-          <w:i/>
-          <w:sz w:val="28"/>
-        </w:rPr>
-        <w:t xml:space="preserve">. </w:t>
-      </w:r>
-      <w:r>
-        <w:rPr>
-          <w:rFonts w:ascii="Times New Roman" w:hAnsi="Times New Roman" w:cs="Times New Roman"/>
-          <w:b/>
-          <w:i/>
-          <w:sz w:val="28"/>
-          <w:lang w:val="en-US"/>
-        </w:rPr>
-        <w:t>READ</w:t>
-      </w:r>
-      <w:r>
-        <w:rPr>
-          <w:rFonts w:ascii="Times New Roman" w:hAnsi="Times New Roman" w:cs="Times New Roman"/>
-          <w:b/>
-          <w:i/>
-          <w:sz w:val="28"/>
-        </w:rPr>
-        <w:t xml:space="preserve"> </w:t>
-      </w:r>
-      <w:r>
-        <w:rPr>
-          <w:rFonts w:ascii="Times New Roman" w:hAnsi="Times New Roman" w:cs="Times New Roman"/>
-          <w:b/>
-          <w:i/>
-          <w:sz w:val="28"/>
-          <w:lang w:val="en-US"/>
-        </w:rPr>
-        <w:t>COMMITTED</w:t>
-      </w:r>
-      <w:r>
-        <w:rPr>
-          <w:rFonts w:ascii="Times New Roman" w:hAnsi="Times New Roman" w:cs="Times New Roman"/>
-          <w:sz w:val="28"/>
-        </w:rPr>
-        <w:t xml:space="preserve"> (чтение зафиксированных данных) – </w:t>
-      </w:r>
-      <w:r>
-        <w:rPr>
-          <w:rFonts w:ascii="Times New Roman" w:hAnsi="Times New Roman" w:cs="Times New Roman"/>
-          <w:i/>
-          <w:sz w:val="28"/>
-          <w:lang w:val="en-US"/>
-        </w:rPr>
-        <w:t>T</w:t>
-      </w:r>
-      <w:r>
-        <w:rPr>
-          <w:rFonts w:ascii="Times New Roman" w:hAnsi="Times New Roman" w:cs="Times New Roman"/>
-          <w:i/>
-          <w:sz w:val="28"/>
-        </w:rPr>
-        <w:t>1</w:t>
-      </w:r>
-      <w:r>
-        <w:rPr>
-          <w:rFonts w:ascii="Times New Roman" w:hAnsi="Times New Roman" w:cs="Times New Roman"/>
-          <w:sz w:val="28"/>
-        </w:rPr>
-        <w:t xml:space="preserve"> </w:t>
-      </w:r>
-      <w:r>
-        <w:rPr>
-          <w:rFonts w:ascii="Times New Roman" w:hAnsi="Times New Roman" w:cs="Times New Roman"/>
-          <w:sz w:val="28"/>
-        </w:rPr>
-        <w:t xml:space="preserve">увидит изменения, выполненные </w:t>
-      </w:r>
-      <w:r>
-        <w:rPr>
-          <w:rFonts w:ascii="Times New Roman" w:hAnsi="Times New Roman" w:cs="Times New Roman"/>
-          <w:i/>
-          <w:sz w:val="28"/>
-          <w:lang w:val="en-US"/>
-        </w:rPr>
-        <w:t>T</w:t>
-      </w:r>
-      <w:r>
-        <w:rPr>
-          <w:rFonts w:ascii="Times New Roman" w:hAnsi="Times New Roman" w:cs="Times New Roman"/>
-          <w:i/>
-          <w:sz w:val="28"/>
-        </w:rPr>
-        <w:t>2</w:t>
-      </w:r>
-      <w:r>
-        <w:rPr>
-          <w:rFonts w:ascii="Times New Roman" w:hAnsi="Times New Roman" w:cs="Times New Roman"/>
-          <w:sz w:val="28"/>
-        </w:rPr>
-        <w:t xml:space="preserve">, после </w:t>
-      </w:r>
-      <w:proofErr w:type="spellStart"/>
-      <w:r>
-        <w:rPr>
-          <w:rFonts w:ascii="Times New Roman" w:hAnsi="Times New Roman" w:cs="Times New Roman"/>
-          <w:sz w:val="28"/>
-        </w:rPr>
-        <w:t>коммита</w:t>
-      </w:r>
-      <w:proofErr w:type="spellEnd"/>
-      <w:r>
-        <w:rPr>
-          <w:rFonts w:ascii="Times New Roman" w:hAnsi="Times New Roman" w:cs="Times New Roman"/>
-          <w:sz w:val="28"/>
-        </w:rPr>
-        <w:t xml:space="preserve"> (фиксации) </w:t>
-      </w:r>
-      <w:r>
-        <w:rPr>
-          <w:rFonts w:ascii="Times New Roman" w:hAnsi="Times New Roman" w:cs="Times New Roman"/>
-          <w:i/>
-          <w:sz w:val="28"/>
-          <w:lang w:val="en-US"/>
-        </w:rPr>
-        <w:t>T</w:t>
-      </w:r>
-      <w:r>
-        <w:rPr>
-          <w:rFonts w:ascii="Times New Roman" w:hAnsi="Times New Roman" w:cs="Times New Roman"/>
-          <w:i/>
-          <w:sz w:val="28"/>
-        </w:rPr>
-        <w:t>2</w:t>
-      </w:r>
-      <w:r>
-        <w:rPr>
-          <w:rFonts w:ascii="Times New Roman" w:hAnsi="Times New Roman" w:cs="Times New Roman"/>
-          <w:sz w:val="28"/>
-        </w:rPr>
-        <w:t>.</w:t>
-      </w:r>
-      <w:r>
-        <w:rPr>
-          <w:rFonts w:ascii="Times New Roman" w:hAnsi="Times New Roman" w:cs="Times New Roman"/>
-          <w:sz w:val="28"/>
-        </w:rPr>
-        <w:t xml:space="preserve"> </w:t>
-      </w:r>
-    </w:p>
-    <w:p>
-      <w:pPr>
-        <w:spacing w:after="0" w:line="360" w:lineRule="auto"/>
-        <w:ind w:firstLine="709"/>
-        <w:jc w:val="both"/>
-        <w:rPr>
-          <w:rFonts w:ascii="Times New Roman" w:hAnsi="Times New Roman" w:cs="Times New Roman"/>
-          <w:sz w:val="28"/>
-        </w:rPr>
-      </w:pPr>
-      <w:r>
-        <w:rPr>
-          <w:rFonts w:ascii="Times New Roman" w:hAnsi="Times New Roman" w:cs="Times New Roman"/>
-          <w:sz w:val="28"/>
-        </w:rPr>
-        <w:t xml:space="preserve">Попытка изменения одних и тех же данных в </w:t>
-      </w:r>
-      <w:r>
-        <w:rPr>
-          <w:rFonts w:ascii="Times New Roman" w:hAnsi="Times New Roman" w:cs="Times New Roman"/>
-          <w:i/>
-          <w:sz w:val="28"/>
-          <w:lang w:val="en-US"/>
-        </w:rPr>
-        <w:t>T</w:t>
-      </w:r>
-      <w:r>
-        <w:rPr>
-          <w:rFonts w:ascii="Times New Roman" w:hAnsi="Times New Roman" w:cs="Times New Roman"/>
-          <w:i/>
-          <w:sz w:val="28"/>
-        </w:rPr>
-        <w:t>2</w:t>
-      </w:r>
-      <w:r>
-        <w:rPr>
-          <w:rFonts w:ascii="Times New Roman" w:hAnsi="Times New Roman" w:cs="Times New Roman"/>
-          <w:sz w:val="28"/>
-        </w:rPr>
-        <w:t xml:space="preserve"> </w:t>
-      </w:r>
-      <w:r>
-        <w:rPr>
-          <w:rFonts w:ascii="Times New Roman" w:hAnsi="Times New Roman" w:cs="Times New Roman"/>
-          <w:sz w:val="28"/>
-        </w:rPr>
-        <w:t xml:space="preserve">до </w:t>
-      </w:r>
-      <w:proofErr w:type="spellStart"/>
-      <w:r>
-        <w:rPr>
-          <w:rFonts w:ascii="Times New Roman" w:hAnsi="Times New Roman" w:cs="Times New Roman"/>
-          <w:sz w:val="28"/>
-        </w:rPr>
-        <w:t>коммита</w:t>
-      </w:r>
-      <w:proofErr w:type="spellEnd"/>
-      <w:r>
-        <w:rPr>
-          <w:rFonts w:ascii="Times New Roman" w:hAnsi="Times New Roman" w:cs="Times New Roman"/>
-          <w:sz w:val="28"/>
-        </w:rPr>
-        <w:t xml:space="preserve"> изменения в </w:t>
-      </w:r>
-      <w:r>
-        <w:rPr>
-          <w:rFonts w:ascii="Times New Roman" w:hAnsi="Times New Roman" w:cs="Times New Roman"/>
-          <w:i/>
-          <w:sz w:val="28"/>
-          <w:lang w:val="en-US"/>
-        </w:rPr>
-        <w:t>T</w:t>
-      </w:r>
-      <w:r>
-        <w:rPr>
-          <w:rFonts w:ascii="Times New Roman" w:hAnsi="Times New Roman" w:cs="Times New Roman"/>
-          <w:i/>
-          <w:sz w:val="28"/>
-        </w:rPr>
-        <w:t>1</w:t>
-      </w:r>
-      <w:r>
-        <w:rPr>
-          <w:rFonts w:ascii="Times New Roman" w:hAnsi="Times New Roman" w:cs="Times New Roman"/>
-          <w:sz w:val="28"/>
-        </w:rPr>
-        <w:t xml:space="preserve"> будет заблокирована.</w:t>
-      </w:r>
-    </w:p>
-    <w:p>
-      <w:pPr>
-        <w:spacing w:after="0" w:line="360" w:lineRule="auto"/>
-        <w:ind w:firstLine="709"/>
-        <w:jc w:val="both"/>
-        <w:rPr>
-          <w:rFonts w:ascii="Times New Roman" w:hAnsi="Times New Roman" w:cs="Times New Roman"/>
-          <w:b/>
-          <w:i/>
-          <w:sz w:val="28"/>
-        </w:rPr>
-      </w:pPr>
-      <w:r>
-        <w:rPr>
-          <w:rFonts w:ascii="Times New Roman" w:hAnsi="Times New Roman" w:cs="Times New Roman"/>
-          <w:sz w:val="28"/>
-        </w:rPr>
-        <w:t>*</w:t>
-      </w:r>
-      <w:r>
-        <w:rPr>
-          <w:rFonts w:ascii="Times New Roman" w:hAnsi="Times New Roman" w:cs="Times New Roman"/>
-          <w:b/>
-          <w:sz w:val="28"/>
-        </w:rPr>
-        <w:t>Является</w:t>
-      </w:r>
-      <w:r>
-        <w:rPr>
-          <w:rFonts w:ascii="Times New Roman" w:hAnsi="Times New Roman" w:cs="Times New Roman"/>
-          <w:b/>
-          <w:sz w:val="28"/>
-        </w:rPr>
-        <w:t xml:space="preserve"> уров</w:t>
-      </w:r>
-      <w:r>
-        <w:rPr>
-          <w:rFonts w:ascii="Times New Roman" w:hAnsi="Times New Roman" w:cs="Times New Roman"/>
-          <w:b/>
-          <w:sz w:val="28"/>
-        </w:rPr>
-        <w:t xml:space="preserve">нем по умолчанию в </w:t>
-      </w:r>
-      <w:r>
-        <w:rPr>
-          <w:rFonts w:ascii="Times New Roman" w:hAnsi="Times New Roman" w:cs="Times New Roman"/>
-          <w:b/>
-          <w:i/>
-          <w:sz w:val="28"/>
-          <w:lang w:val="en-US"/>
-        </w:rPr>
-        <w:t>P</w:t>
-      </w:r>
-      <w:r>
-        <w:rPr>
-          <w:rFonts w:ascii="Times New Roman" w:hAnsi="Times New Roman" w:cs="Times New Roman"/>
-          <w:b/>
-          <w:i/>
-          <w:sz w:val="28"/>
-          <w:lang w:val="en-US"/>
-        </w:rPr>
-        <w:t>ost</w:t>
-      </w:r>
-      <w:r>
-        <w:rPr>
-          <w:rFonts w:ascii="Times New Roman" w:hAnsi="Times New Roman" w:cs="Times New Roman"/>
-          <w:b/>
-          <w:i/>
-          <w:sz w:val="28"/>
-          <w:lang w:val="en-US"/>
-        </w:rPr>
-        <w:t>greSQL</w:t>
-      </w:r>
-      <w:r>
-        <w:rPr>
-          <w:rFonts w:ascii="Times New Roman" w:hAnsi="Times New Roman" w:cs="Times New Roman"/>
-          <w:sz w:val="28"/>
-        </w:rPr>
-        <w:t>.</w:t>
-      </w:r>
-    </w:p>
-    <w:p>
-      <w:pPr>
-        <w:spacing w:after="0" w:line="360" w:lineRule="auto"/>
-        <w:ind w:firstLine="709"/>
-        <w:jc w:val="both"/>
-        <w:rPr>
-          <w:rFonts w:ascii="Times New Roman" w:hAnsi="Times New Roman" w:cs="Times New Roman"/>
-          <w:sz w:val="28"/>
-        </w:rPr>
-      </w:pPr>
-      <w:r>
-        <w:rPr>
-          <w:rFonts w:ascii="Times New Roman" w:hAnsi="Times New Roman" w:cs="Times New Roman"/>
-          <w:b/>
-          <w:i/>
-          <w:sz w:val="28"/>
-          <w:lang w:val="en-US"/>
-        </w:rPr>
-        <w:t>L</w:t>
-      </w:r>
-      <w:r>
-        <w:rPr>
-          <w:rFonts w:ascii="Times New Roman" w:hAnsi="Times New Roman" w:cs="Times New Roman"/>
-          <w:b/>
-          <w:i/>
-          <w:sz w:val="28"/>
-        </w:rPr>
-        <w:t xml:space="preserve">3. </w:t>
-      </w:r>
-      <w:r>
-        <w:rPr>
-          <w:rFonts w:ascii="Times New Roman" w:hAnsi="Times New Roman" w:cs="Times New Roman"/>
-          <w:b/>
-          <w:i/>
-          <w:sz w:val="28"/>
-          <w:lang w:val="en-US"/>
-        </w:rPr>
-        <w:t>REPEATABLE</w:t>
-      </w:r>
-      <w:r>
-        <w:rPr>
-          <w:rFonts w:ascii="Times New Roman" w:hAnsi="Times New Roman" w:cs="Times New Roman"/>
-          <w:b/>
-          <w:i/>
-          <w:sz w:val="28"/>
-        </w:rPr>
-        <w:t xml:space="preserve"> </w:t>
-      </w:r>
-      <w:r>
-        <w:rPr>
-          <w:rFonts w:ascii="Times New Roman" w:hAnsi="Times New Roman" w:cs="Times New Roman"/>
-          <w:b/>
-          <w:i/>
-          <w:sz w:val="28"/>
-          <w:lang w:val="en-US"/>
-        </w:rPr>
-        <w:t>READ</w:t>
-      </w:r>
-      <w:r>
-        <w:rPr>
-          <w:rFonts w:ascii="Times New Roman" w:hAnsi="Times New Roman" w:cs="Times New Roman"/>
-          <w:sz w:val="28"/>
-        </w:rPr>
-        <w:t xml:space="preserve"> (повторяемое чтение</w:t>
-      </w:r>
-      <w:r>
-        <w:rPr>
-          <w:rFonts w:ascii="Times New Roman" w:hAnsi="Times New Roman" w:cs="Times New Roman"/>
-          <w:sz w:val="28"/>
-        </w:rPr>
-        <w:t xml:space="preserve">) – </w:t>
-      </w:r>
-      <w:r>
-        <w:rPr>
-          <w:rFonts w:ascii="Times New Roman" w:hAnsi="Times New Roman" w:cs="Times New Roman"/>
-          <w:i/>
-          <w:sz w:val="28"/>
-          <w:lang w:val="en-US"/>
-        </w:rPr>
-        <w:t>T</w:t>
-      </w:r>
-      <w:r>
-        <w:rPr>
-          <w:rFonts w:ascii="Times New Roman" w:hAnsi="Times New Roman" w:cs="Times New Roman"/>
-          <w:i/>
-          <w:sz w:val="28"/>
-        </w:rPr>
-        <w:t>1</w:t>
-      </w:r>
-      <w:r>
-        <w:rPr>
-          <w:rFonts w:ascii="Times New Roman" w:hAnsi="Times New Roman" w:cs="Times New Roman"/>
-          <w:sz w:val="28"/>
-        </w:rPr>
-        <w:t xml:space="preserve"> </w:t>
-      </w:r>
-      <w:r>
-        <w:rPr>
-          <w:rFonts w:ascii="Times New Roman" w:hAnsi="Times New Roman" w:cs="Times New Roman"/>
-          <w:sz w:val="28"/>
-        </w:rPr>
-        <w:t xml:space="preserve">увидит изменения, выполненные </w:t>
-      </w:r>
-      <w:r>
-        <w:rPr>
-          <w:rFonts w:ascii="Times New Roman" w:hAnsi="Times New Roman" w:cs="Times New Roman"/>
-          <w:i/>
-          <w:sz w:val="28"/>
-          <w:lang w:val="en-US"/>
-        </w:rPr>
-        <w:t>T</w:t>
-      </w:r>
-      <w:r>
-        <w:rPr>
-          <w:rFonts w:ascii="Times New Roman" w:hAnsi="Times New Roman" w:cs="Times New Roman"/>
-          <w:i/>
-          <w:sz w:val="28"/>
-        </w:rPr>
-        <w:t>2</w:t>
-      </w:r>
-      <w:r>
-        <w:rPr>
-          <w:rFonts w:ascii="Times New Roman" w:hAnsi="Times New Roman" w:cs="Times New Roman"/>
-          <w:sz w:val="28"/>
-        </w:rPr>
-        <w:t xml:space="preserve">, только после </w:t>
-      </w:r>
-      <w:proofErr w:type="spellStart"/>
-      <w:r>
-        <w:rPr>
-          <w:rFonts w:ascii="Times New Roman" w:hAnsi="Times New Roman" w:cs="Times New Roman"/>
-          <w:sz w:val="28"/>
-        </w:rPr>
-        <w:t>коммита</w:t>
-      </w:r>
-      <w:proofErr w:type="spellEnd"/>
-      <w:r>
-        <w:rPr>
-          <w:rFonts w:ascii="Times New Roman" w:hAnsi="Times New Roman" w:cs="Times New Roman"/>
-          <w:sz w:val="28"/>
-        </w:rPr>
-        <w:t xml:space="preserve"> </w:t>
-      </w:r>
-      <w:r>
-        <w:rPr>
-          <w:rFonts w:ascii="Times New Roman" w:hAnsi="Times New Roman" w:cs="Times New Roman"/>
-          <w:i/>
-          <w:sz w:val="28"/>
-          <w:lang w:val="en-US"/>
-        </w:rPr>
-        <w:t>T</w:t>
-      </w:r>
-      <w:r>
-        <w:rPr>
-          <w:rFonts w:ascii="Times New Roman" w:hAnsi="Times New Roman" w:cs="Times New Roman"/>
-          <w:i/>
-          <w:sz w:val="28"/>
-        </w:rPr>
-        <w:t>2</w:t>
-      </w:r>
-      <w:r>
-        <w:rPr>
-          <w:rFonts w:ascii="Times New Roman" w:hAnsi="Times New Roman" w:cs="Times New Roman"/>
-          <w:sz w:val="28"/>
-        </w:rPr>
-        <w:t xml:space="preserve"> </w:t>
-      </w:r>
-      <w:r>
-        <w:rPr>
-          <w:rFonts w:ascii="Times New Roman" w:hAnsi="Times New Roman" w:cs="Times New Roman"/>
-          <w:sz w:val="28"/>
-        </w:rPr>
-        <w:t xml:space="preserve">и </w:t>
-      </w:r>
-      <w:r>
-        <w:rPr>
-          <w:rFonts w:ascii="Times New Roman" w:hAnsi="Times New Roman" w:cs="Times New Roman"/>
-          <w:i/>
-          <w:sz w:val="28"/>
-          <w:lang w:val="en-US"/>
-        </w:rPr>
-        <w:t>T</w:t>
-      </w:r>
-      <w:r>
-        <w:rPr>
-          <w:rFonts w:ascii="Times New Roman" w:hAnsi="Times New Roman" w:cs="Times New Roman"/>
-          <w:i/>
-          <w:sz w:val="28"/>
-        </w:rPr>
-        <w:t>1</w:t>
-      </w:r>
-      <w:r>
-        <w:rPr>
-          <w:rFonts w:ascii="Times New Roman" w:hAnsi="Times New Roman" w:cs="Times New Roman"/>
-          <w:sz w:val="28"/>
-        </w:rPr>
-        <w:t>.</w:t>
-      </w:r>
-    </w:p>
-    <w:p>
-      <w:pPr>
-        <w:spacing w:after="0" w:line="360" w:lineRule="auto"/>
-        <w:ind w:firstLine="709"/>
-        <w:jc w:val="both"/>
-        <w:rPr>
-          <w:rFonts w:ascii="Times New Roman" w:hAnsi="Times New Roman" w:cs="Times New Roman"/>
-          <w:sz w:val="28"/>
-        </w:rPr>
-      </w:pPr>
-      <w:r>
-        <w:rPr>
-          <w:rFonts w:ascii="Times New Roman" w:hAnsi="Times New Roman" w:cs="Times New Roman"/>
-          <w:sz w:val="28"/>
-        </w:rPr>
-        <w:t xml:space="preserve">Попытка изменения одних и тех же данных в </w:t>
-      </w:r>
-      <w:r>
-        <w:rPr>
-          <w:rFonts w:ascii="Times New Roman" w:hAnsi="Times New Roman" w:cs="Times New Roman"/>
-          <w:i/>
-          <w:sz w:val="28"/>
-          <w:lang w:val="en-US"/>
-        </w:rPr>
-        <w:t>T</w:t>
-      </w:r>
-      <w:r>
-        <w:rPr>
-          <w:rFonts w:ascii="Times New Roman" w:hAnsi="Times New Roman" w:cs="Times New Roman"/>
-          <w:i/>
-          <w:sz w:val="28"/>
-        </w:rPr>
-        <w:t>2</w:t>
-      </w:r>
-      <w:r>
-        <w:rPr>
-          <w:rFonts w:ascii="Times New Roman" w:hAnsi="Times New Roman" w:cs="Times New Roman"/>
-          <w:sz w:val="28"/>
-        </w:rPr>
-        <w:t xml:space="preserve"> </w:t>
-      </w:r>
-      <w:r>
-        <w:rPr>
-          <w:rFonts w:ascii="Times New Roman" w:hAnsi="Times New Roman" w:cs="Times New Roman"/>
-          <w:sz w:val="28"/>
-        </w:rPr>
-        <w:t xml:space="preserve">до </w:t>
-      </w:r>
-      <w:proofErr w:type="spellStart"/>
-      <w:r>
-        <w:rPr>
-          <w:rFonts w:ascii="Times New Roman" w:hAnsi="Times New Roman" w:cs="Times New Roman"/>
-          <w:sz w:val="28"/>
-        </w:rPr>
-        <w:t>коммита</w:t>
-      </w:r>
-      <w:proofErr w:type="spellEnd"/>
-      <w:r>
-        <w:rPr>
-          <w:rFonts w:ascii="Times New Roman" w:hAnsi="Times New Roman" w:cs="Times New Roman"/>
-          <w:sz w:val="28"/>
-        </w:rPr>
-        <w:t xml:space="preserve"> изменения в </w:t>
-      </w:r>
-      <w:r>
-        <w:rPr>
-          <w:rFonts w:ascii="Times New Roman" w:hAnsi="Times New Roman" w:cs="Times New Roman"/>
-          <w:i/>
-          <w:sz w:val="28"/>
-          <w:lang w:val="en-US"/>
-        </w:rPr>
-        <w:t>T</w:t>
-      </w:r>
-      <w:r>
-        <w:rPr>
-          <w:rFonts w:ascii="Times New Roman" w:hAnsi="Times New Roman" w:cs="Times New Roman"/>
-          <w:i/>
-          <w:sz w:val="28"/>
-        </w:rPr>
-        <w:t>1</w:t>
-      </w:r>
-      <w:r>
-        <w:rPr>
-          <w:rFonts w:ascii="Times New Roman" w:hAnsi="Times New Roman" w:cs="Times New Roman"/>
-          <w:sz w:val="28"/>
-        </w:rPr>
-        <w:t xml:space="preserve"> будет заблокирована.</w:t>
-      </w:r>
-    </w:p>
-    <w:p>
-      <w:pPr>
-        <w:spacing w:after="0" w:line="360" w:lineRule="auto"/>
-        <w:ind w:firstLine="709"/>
-        <w:jc w:val="both"/>
-        <w:rPr>
-          <w:rFonts w:ascii="Times New Roman" w:hAnsi="Times New Roman" w:cs="Times New Roman"/>
-          <w:sz w:val="28"/>
-        </w:rPr>
-      </w:pPr>
-      <w:r>
-        <w:rPr>
-          <w:rFonts w:ascii="Times New Roman" w:hAnsi="Times New Roman" w:cs="Times New Roman"/>
-          <w:b/>
-          <w:i/>
-          <w:sz w:val="28"/>
-          <w:lang w:val="en-US"/>
-        </w:rPr>
-        <w:t>L</w:t>
-      </w:r>
-      <w:r>
-        <w:rPr>
-          <w:rFonts w:ascii="Times New Roman" w:hAnsi="Times New Roman" w:cs="Times New Roman"/>
-          <w:b/>
-          <w:i/>
-          <w:sz w:val="28"/>
-        </w:rPr>
-        <w:t xml:space="preserve">4. </w:t>
-      </w:r>
-      <w:r>
-        <w:rPr>
-          <w:rFonts w:ascii="Times New Roman" w:hAnsi="Times New Roman" w:cs="Times New Roman"/>
-          <w:b/>
-          <w:i/>
-          <w:sz w:val="28"/>
-          <w:lang w:val="en-US"/>
-        </w:rPr>
-        <w:t>SERIALI</w:t>
-      </w:r>
-      <w:bookmarkStart w:id="30" w:name="_GoBack"/>
-      <w:bookmarkEnd w:id="30"/>
-      <w:r>
-        <w:rPr>
-          <w:rFonts w:ascii="Times New Roman" w:hAnsi="Times New Roman" w:cs="Times New Roman"/>
-          <w:b/>
-          <w:i/>
-          <w:sz w:val="28"/>
-          <w:lang w:val="en-US"/>
-        </w:rPr>
-        <w:t>ZABLE</w:t>
-      </w:r>
-      <w:r>
-        <w:rPr>
-          <w:rFonts w:ascii="Times New Roman" w:hAnsi="Times New Roman" w:cs="Times New Roman"/>
-          <w:sz w:val="28"/>
-        </w:rPr>
-        <w:t xml:space="preserve"> </w:t>
-      </w:r>
-      <w:r>
-        <w:rPr>
-          <w:rFonts w:ascii="Times New Roman" w:hAnsi="Times New Roman" w:cs="Times New Roman"/>
-          <w:sz w:val="28"/>
-        </w:rPr>
-        <w:t>(</w:t>
-      </w:r>
-      <w:proofErr w:type="spellStart"/>
-      <w:r>
-        <w:rPr>
-          <w:rFonts w:ascii="Times New Roman" w:hAnsi="Times New Roman" w:cs="Times New Roman"/>
-          <w:sz w:val="28"/>
-        </w:rPr>
-        <w:t>сериализуемость</w:t>
-      </w:r>
-      <w:proofErr w:type="spellEnd"/>
-      <w:r>
-        <w:rPr>
-          <w:rFonts w:ascii="Times New Roman" w:hAnsi="Times New Roman" w:cs="Times New Roman"/>
-          <w:sz w:val="28"/>
-        </w:rPr>
-        <w:t xml:space="preserve">) – </w:t>
-      </w:r>
-      <w:r>
-        <w:rPr>
-          <w:rFonts w:ascii="Times New Roman" w:hAnsi="Times New Roman" w:cs="Times New Roman"/>
-          <w:sz w:val="28"/>
-        </w:rPr>
-        <w:t>уровень, н</w:t>
-      </w:r>
-      <w:r>
-        <w:rPr>
-          <w:rFonts w:ascii="Times New Roman" w:hAnsi="Times New Roman" w:cs="Times New Roman"/>
-          <w:sz w:val="28"/>
-        </w:rPr>
-        <w:t>а</w:t>
-      </w:r>
-      <w:r>
-        <w:rPr>
-          <w:rFonts w:ascii="Times New Roman" w:hAnsi="Times New Roman" w:cs="Times New Roman"/>
-          <w:sz w:val="28"/>
-        </w:rPr>
-        <w:t xml:space="preserve"> котором </w:t>
-      </w:r>
-      <w:r>
-        <w:rPr>
-          <w:rFonts w:ascii="Times New Roman" w:hAnsi="Times New Roman" w:cs="Times New Roman"/>
-          <w:sz w:val="28"/>
-        </w:rPr>
-        <w:t>моделируется последовательное выполнение всех зафиксированных транзакций</w:t>
-      </w:r>
-      <w:r>
-        <w:rPr>
-          <w:rFonts w:ascii="Times New Roman" w:hAnsi="Times New Roman" w:cs="Times New Roman"/>
-          <w:sz w:val="28"/>
-        </w:rPr>
-        <w:t>. Если транзакции обращаются к одной и той же таблице, зафиксируются изменения только той транзакции, которая зафиксируется быстрее всех.</w:t>
-      </w:r>
-    </w:p>
-    <w:p>
-      <w:pPr>
-        <w:spacing w:after="0" w:line="360" w:lineRule="auto"/>
-        <w:ind w:firstLine="709"/>
-        <w:jc w:val="both"/>
-        <w:rPr>
-          <w:rFonts w:ascii="Times New Roman" w:hAnsi="Times New Roman" w:cs="Times New Roman"/>
-          <w:sz w:val="28"/>
-        </w:rPr>
-      </w:pPr>
-      <w:r>
-        <w:rPr>
-          <w:rFonts w:ascii="Times New Roman" w:hAnsi="Times New Roman" w:cs="Times New Roman"/>
-          <w:sz w:val="28"/>
-        </w:rPr>
-        <w:t xml:space="preserve">Шаблон для </w:t>
-      </w:r>
-      <w:r>
-        <w:rPr>
-          <w:rFonts w:ascii="Times New Roman" w:hAnsi="Times New Roman" w:cs="Times New Roman"/>
-          <w:sz w:val="28"/>
-        </w:rPr>
-        <w:t xml:space="preserve">наглядного представления и </w:t>
-      </w:r>
-      <w:r>
-        <w:rPr>
-          <w:rFonts w:ascii="Times New Roman" w:hAnsi="Times New Roman" w:cs="Times New Roman"/>
-          <w:sz w:val="28"/>
-        </w:rPr>
-        <w:t xml:space="preserve">работы с уровнями изоляции (нужна заранее созданная БД с таблицей </w:t>
-      </w:r>
-      <w:r>
-        <w:rPr>
-          <w:rFonts w:ascii="Times New Roman" w:hAnsi="Times New Roman" w:cs="Times New Roman"/>
-          <w:i/>
-          <w:sz w:val="28"/>
-          <w:lang w:val="en-US"/>
-        </w:rPr>
-        <w:t>test</w:t>
-      </w:r>
-      <w:r>
-        <w:rPr>
-          <w:rFonts w:ascii="Times New Roman" w:hAnsi="Times New Roman" w:cs="Times New Roman"/>
-          <w:sz w:val="28"/>
-        </w:rPr>
-        <w:t xml:space="preserve"> </w:t>
-      </w:r>
-      <w:r>
-        <w:rPr>
-          <w:rFonts w:ascii="Times New Roman" w:hAnsi="Times New Roman" w:cs="Times New Roman"/>
-          <w:sz w:val="28"/>
-        </w:rPr>
-        <w:t xml:space="preserve">и еще одним пользователем помимо </w:t>
-      </w:r>
-      <w:proofErr w:type="spellStart"/>
-      <w:r>
-        <w:rPr>
-          <w:rFonts w:ascii="Times New Roman" w:hAnsi="Times New Roman" w:cs="Times New Roman"/>
-          <w:i/>
-          <w:sz w:val="28"/>
-          <w:lang w:val="en-US"/>
-        </w:rPr>
-        <w:t>postgres</w:t>
-      </w:r>
-      <w:proofErr w:type="spellEnd"/>
-      <w:r>
-        <w:rPr>
-          <w:rFonts w:ascii="Times New Roman" w:hAnsi="Times New Roman" w:cs="Times New Roman"/>
-          <w:sz w:val="28"/>
-        </w:rPr>
-        <w:t>):</w:t>
-      </w:r>
-    </w:p>
-    <w:p>
-      <w:pPr>
-        <w:spacing w:after="0" w:line="360" w:lineRule="auto"/>
-        <w:ind w:firstLine="709"/>
-        <w:jc w:val="both"/>
-        <w:rPr>
-          <w:rFonts w:ascii="Times New Roman" w:hAnsi="Times New Roman" w:cs="Times New Roman"/>
-          <w:sz w:val="28"/>
-          <w:lang w:val="en-US"/>
-        </w:rPr>
-      </w:pPr>
-      <w:r>
-        <w:rPr>
-          <w:rFonts w:ascii="Times New Roman" w:hAnsi="Times New Roman" w:cs="Times New Roman"/>
-          <w:i/>
-          <w:sz w:val="28"/>
-          <w:lang w:val="en-US"/>
-        </w:rPr>
-        <w:t>T</w:t>
-      </w:r>
-      <w:r>
-        <w:rPr>
-          <w:rFonts w:ascii="Times New Roman" w:hAnsi="Times New Roman" w:cs="Times New Roman"/>
-          <w:i/>
-          <w:sz w:val="28"/>
-          <w:lang w:val="en-US"/>
-        </w:rPr>
-        <w:t>1</w:t>
-      </w:r>
-      <w:r>
-        <w:rPr>
-          <w:rFonts w:ascii="Times New Roman" w:hAnsi="Times New Roman" w:cs="Times New Roman"/>
-          <w:i/>
-          <w:sz w:val="28"/>
-          <w:lang w:val="en-US"/>
-        </w:rPr>
-        <w:t xml:space="preserve"> </w:t>
-      </w:r>
-      <w:r>
-        <w:rPr>
-          <w:rFonts w:ascii="Times New Roman" w:hAnsi="Times New Roman" w:cs="Times New Roman"/>
-          <w:sz w:val="28"/>
-          <w:lang w:val="en-US"/>
-        </w:rPr>
-        <w:t>(</w:t>
-      </w:r>
-      <w:r>
-        <w:rPr>
-          <w:rFonts w:ascii="Times New Roman" w:hAnsi="Times New Roman" w:cs="Times New Roman"/>
-          <w:sz w:val="28"/>
-        </w:rPr>
-        <w:t>сессия</w:t>
-      </w:r>
-      <w:r>
-        <w:rPr>
-          <w:rFonts w:ascii="Times New Roman" w:hAnsi="Times New Roman" w:cs="Times New Roman"/>
-          <w:sz w:val="28"/>
-          <w:lang w:val="en-US"/>
-        </w:rPr>
-        <w:t xml:space="preserve"> </w:t>
-      </w:r>
-      <w:r>
-        <w:rPr>
-          <w:rFonts w:ascii="Times New Roman" w:hAnsi="Times New Roman" w:cs="Times New Roman"/>
-          <w:sz w:val="28"/>
-        </w:rPr>
-        <w:t>пользователя</w:t>
-      </w:r>
-      <w:r>
-        <w:rPr>
-          <w:rFonts w:ascii="Times New Roman" w:hAnsi="Times New Roman" w:cs="Times New Roman"/>
-          <w:sz w:val="28"/>
-          <w:lang w:val="en-US"/>
-        </w:rPr>
-        <w:t xml:space="preserve"> </w:t>
-      </w:r>
-      <w:proofErr w:type="spellStart"/>
-      <w:r>
-        <w:rPr>
-          <w:rFonts w:ascii="Times New Roman" w:hAnsi="Times New Roman" w:cs="Times New Roman"/>
-          <w:i/>
-          <w:sz w:val="28"/>
-          <w:lang w:val="en-US"/>
-        </w:rPr>
-        <w:t>postgres</w:t>
-      </w:r>
-      <w:proofErr w:type="spellEnd"/>
-      <w:r>
-        <w:rPr>
-          <w:rFonts w:ascii="Times New Roman" w:hAnsi="Times New Roman" w:cs="Times New Roman"/>
-          <w:sz w:val="28"/>
-          <w:lang w:val="en-US"/>
-        </w:rPr>
-        <w:t>)</w:t>
-      </w:r>
-      <w:r>
-        <w:rPr>
-          <w:rFonts w:ascii="Times New Roman" w:hAnsi="Times New Roman" w:cs="Times New Roman"/>
-          <w:sz w:val="28"/>
-          <w:lang w:val="en-US"/>
-        </w:rPr>
-        <w:t>:</w:t>
-      </w:r>
-    </w:p>
-    <w:p>
-      <w:pPr>
-        <w:shd w:val="clear" w:color="auto" w:fill="E7E6E6" w:themeFill="background2"/>
-        <w:spacing w:after="0" w:line="360" w:lineRule="auto"/>
-        <w:ind w:firstLine="709"/>
-        <w:jc w:val="both"/>
-        <w:rPr>
-          <w:rFonts w:ascii="Consolas" w:hAnsi="Consolas" w:cs="Times New Roman"/>
-          <w:lang w:val="en-US"/>
-        </w:rPr>
-      </w:pPr>
-      <w:r>
-        <w:rPr>
-          <w:rFonts w:ascii="Consolas" w:hAnsi="Consolas" w:cs="Times New Roman"/>
-          <w:lang w:val="en-US"/>
-        </w:rPr>
-        <w:t>-- READ COMMITTED</w:t>
-      </w:r>
-    </w:p>
-    <w:p>
-      <w:pPr>
-        <w:shd w:val="clear" w:color="auto" w:fill="E7E6E6" w:themeFill="background2"/>
-        <w:spacing w:after="0" w:line="360" w:lineRule="auto"/>
-        <w:ind w:firstLine="709"/>
-        <w:jc w:val="both"/>
-        <w:rPr>
-          <w:rFonts w:ascii="Consolas" w:hAnsi="Consolas" w:cs="Times New Roman"/>
-          <w:lang w:val="en-US"/>
-        </w:rPr>
-      </w:pPr>
-      <w:r>
-        <w:rPr>
-          <w:rFonts w:ascii="Consolas" w:hAnsi="Consolas" w:cs="Times New Roman"/>
-          <w:lang w:val="en-US"/>
-        </w:rPr>
-        <w:t>-- REPEATABLE READ</w:t>
-      </w:r>
-    </w:p>
-    <w:p>
-      <w:pPr>
-        <w:shd w:val="clear" w:color="auto" w:fill="E7E6E6" w:themeFill="background2"/>
-        <w:spacing w:after="0" w:line="360" w:lineRule="auto"/>
-        <w:ind w:firstLine="709"/>
-        <w:jc w:val="both"/>
-        <w:rPr>
-          <w:rFonts w:ascii="Consolas" w:hAnsi="Consolas" w:cs="Times New Roman"/>
-          <w:lang w:val="en-US"/>
-        </w:rPr>
-      </w:pPr>
-      <w:r>
-        <w:rPr>
-          <w:rFonts w:ascii="Consolas" w:hAnsi="Consolas" w:cs="Times New Roman"/>
-          <w:lang w:val="en-US"/>
-        </w:rPr>
-        <w:t>-- SERIALIZABLE</w:t>
-      </w:r>
-    </w:p>
-    <w:p>
-      <w:pPr>
-        <w:shd w:val="clear" w:color="auto" w:fill="E7E6E6" w:themeFill="background2"/>
-        <w:spacing w:after="0" w:line="360" w:lineRule="auto"/>
-        <w:ind w:firstLine="709"/>
-        <w:jc w:val="both"/>
-        <w:rPr>
-          <w:rFonts w:ascii="Consolas" w:hAnsi="Consolas" w:cs="Times New Roman"/>
-          <w:lang w:val="en-US"/>
-        </w:rPr>
-      </w:pPr>
-      <w:r>
-        <w:rPr>
-          <w:rFonts w:ascii="Consolas" w:hAnsi="Consolas" w:cs="Times New Roman"/>
-          <w:lang w:val="en-US"/>
-        </w:rPr>
-        <w:t>DELETE FROM test;</w:t>
-      </w:r>
-    </w:p>
-    <w:p>
-      <w:pPr>
-        <w:shd w:val="clear" w:color="auto" w:fill="E7E6E6" w:themeFill="background2"/>
-        <w:spacing w:after="0" w:line="360" w:lineRule="auto"/>
-        <w:ind w:firstLine="709"/>
-        <w:jc w:val="both"/>
-        <w:rPr>
-          <w:rFonts w:ascii="Consolas" w:hAnsi="Consolas" w:cs="Times New Roman"/>
-          <w:lang w:val="en-US"/>
-        </w:rPr>
-      </w:pPr>
-      <w:r>
-        <w:rPr>
-          <w:rFonts w:ascii="Consolas" w:hAnsi="Consolas" w:cs="Times New Roman"/>
-          <w:lang w:val="en-US"/>
-        </w:rPr>
-        <w:t>INSERT INTO test VALUES (1), (2);</w:t>
-      </w:r>
-    </w:p>
-    <w:p>
-      <w:pPr>
-        <w:shd w:val="clear" w:color="auto" w:fill="E7E6E6" w:themeFill="background2"/>
-        <w:spacing w:after="0" w:line="360" w:lineRule="auto"/>
-        <w:ind w:firstLine="709"/>
-        <w:jc w:val="both"/>
-        <w:rPr>
-          <w:rFonts w:ascii="Consolas" w:hAnsi="Consolas" w:cs="Times New Roman"/>
-          <w:lang w:val="en-US"/>
-        </w:rPr>
-      </w:pPr>
-    </w:p>
-    <w:p>
-      <w:pPr>
-        <w:shd w:val="clear" w:color="auto" w:fill="E7E6E6" w:themeFill="background2"/>
-        <w:spacing w:after="0" w:line="360" w:lineRule="auto"/>
-        <w:ind w:firstLine="709"/>
-        <w:jc w:val="both"/>
-        <w:rPr>
-          <w:rFonts w:ascii="Consolas" w:hAnsi="Consolas" w:cs="Times New Roman"/>
-          <w:lang w:val="en-US"/>
-        </w:rPr>
-      </w:pPr>
-      <w:r>
-        <w:rPr>
-          <w:rFonts w:ascii="Consolas" w:hAnsi="Consolas" w:cs="Times New Roman"/>
-          <w:lang w:val="en-US"/>
-        </w:rPr>
-        <w:t xml:space="preserve">SELECT * </w:t>
-      </w:r>
-      <w:r>
-        <w:rPr>
-          <w:rFonts w:ascii="Consolas" w:hAnsi="Consolas" w:cs="Times New Roman"/>
-          <w:lang w:val="en-US"/>
-        </w:rPr>
-        <w:t>FROM test</w:t>
-      </w:r>
-    </w:p>
-    <w:p>
-      <w:pPr>
-        <w:shd w:val="clear" w:color="auto" w:fill="E7E6E6" w:themeFill="background2"/>
-        <w:spacing w:after="0" w:line="360" w:lineRule="auto"/>
-        <w:ind w:firstLine="709"/>
-        <w:jc w:val="both"/>
-        <w:rPr>
-          <w:rFonts w:ascii="Consolas" w:hAnsi="Consolas" w:cs="Times New Roman"/>
-          <w:lang w:val="en-US"/>
-        </w:rPr>
-      </w:pPr>
-    </w:p>
-    <w:p>
-      <w:pPr>
-        <w:shd w:val="clear" w:color="auto" w:fill="E7E6E6" w:themeFill="background2"/>
-        <w:spacing w:after="0" w:line="360" w:lineRule="auto"/>
-        <w:ind w:firstLine="709"/>
-        <w:jc w:val="both"/>
-        <w:rPr>
-          <w:rFonts w:ascii="Consolas" w:hAnsi="Consolas" w:cs="Times New Roman"/>
-          <w:lang w:val="en-US"/>
-        </w:rPr>
-      </w:pPr>
-      <w:r>
-        <w:rPr>
-          <w:rFonts w:ascii="Consolas" w:hAnsi="Consolas" w:cs="Times New Roman"/>
-          <w:lang w:val="en-US"/>
-        </w:rPr>
-        <w:t>BEGIN TRANSACTION ISOLATION LEVEL REPEATABLE READ;</w:t>
-      </w:r>
-    </w:p>
-    <w:p>
-      <w:pPr>
-        <w:shd w:val="clear" w:color="auto" w:fill="E7E6E6" w:themeFill="background2"/>
-        <w:spacing w:after="0" w:line="360" w:lineRule="auto"/>
-        <w:ind w:firstLine="709"/>
-        <w:jc w:val="both"/>
-        <w:rPr>
-          <w:rFonts w:ascii="Consolas" w:hAnsi="Consolas" w:cs="Times New Roman"/>
-          <w:lang w:val="en-US"/>
-        </w:rPr>
-      </w:pPr>
-      <w:r>
-        <w:rPr>
-          <w:rFonts w:ascii="Consolas" w:hAnsi="Consolas" w:cs="Times New Roman"/>
-          <w:lang w:val="en-US"/>
-        </w:rPr>
-        <w:t>UPDATE test SET id = id + 10 WHERE id = 1;</w:t>
-      </w:r>
-    </w:p>
-    <w:p>
-      <w:pPr>
-        <w:shd w:val="clear" w:color="auto" w:fill="E7E6E6" w:themeFill="background2"/>
-        <w:spacing w:after="0" w:line="360" w:lineRule="auto"/>
-        <w:ind w:firstLine="709"/>
-        <w:jc w:val="both"/>
-        <w:rPr>
-          <w:rFonts w:ascii="Consolas" w:hAnsi="Consolas" w:cs="Times New Roman"/>
-          <w:lang w:val="en-US"/>
-        </w:rPr>
-      </w:pPr>
-      <w:r>
-        <w:rPr>
-          <w:rFonts w:ascii="Consolas" w:hAnsi="Consolas" w:cs="Times New Roman"/>
-          <w:lang w:val="en-US"/>
-        </w:rPr>
-        <w:t>COMMIT;</w:t>
-      </w:r>
-    </w:p>
-    <w:p>
-      <w:pPr>
-        <w:spacing w:after="0" w:line="360" w:lineRule="auto"/>
-        <w:ind w:firstLine="709"/>
-        <w:jc w:val="both"/>
-        <w:rPr>
-          <w:rFonts w:ascii="Times New Roman" w:hAnsi="Times New Roman" w:cs="Times New Roman"/>
-          <w:sz w:val="28"/>
-          <w:lang w:val="en-US"/>
-        </w:rPr>
-      </w:pPr>
-      <w:r>
-        <w:rPr>
-          <w:rFonts w:ascii="Times New Roman" w:hAnsi="Times New Roman" w:cs="Times New Roman"/>
-          <w:i/>
-          <w:sz w:val="28"/>
-          <w:lang w:val="en-US"/>
-        </w:rPr>
-        <w:t>T2</w:t>
-      </w:r>
-      <w:r>
-        <w:rPr>
-          <w:rFonts w:ascii="Times New Roman" w:hAnsi="Times New Roman" w:cs="Times New Roman"/>
-          <w:sz w:val="28"/>
-          <w:lang w:val="en-US"/>
-        </w:rPr>
-        <w:t xml:space="preserve"> (</w:t>
-      </w:r>
-      <w:r>
-        <w:rPr>
-          <w:rFonts w:ascii="Times New Roman" w:hAnsi="Times New Roman" w:cs="Times New Roman"/>
-          <w:sz w:val="28"/>
-        </w:rPr>
-        <w:t>сессия</w:t>
-      </w:r>
-      <w:r>
-        <w:rPr>
-          <w:rFonts w:ascii="Times New Roman" w:hAnsi="Times New Roman" w:cs="Times New Roman"/>
-          <w:sz w:val="28"/>
-          <w:lang w:val="en-US"/>
-        </w:rPr>
-        <w:t xml:space="preserve"> </w:t>
-      </w:r>
-      <w:r>
-        <w:rPr>
-          <w:rFonts w:ascii="Times New Roman" w:hAnsi="Times New Roman" w:cs="Times New Roman"/>
-          <w:sz w:val="28"/>
-        </w:rPr>
-        <w:t>пользователя</w:t>
-      </w:r>
-      <w:r>
-        <w:rPr>
-          <w:rFonts w:ascii="Times New Roman" w:hAnsi="Times New Roman" w:cs="Times New Roman"/>
-          <w:sz w:val="28"/>
-          <w:lang w:val="en-US"/>
-        </w:rPr>
-        <w:t xml:space="preserve"> </w:t>
-      </w:r>
-      <w:r>
-        <w:rPr>
-          <w:rFonts w:ascii="Times New Roman" w:hAnsi="Times New Roman" w:cs="Times New Roman"/>
-          <w:i/>
-          <w:sz w:val="28"/>
-          <w:lang w:val="en-US"/>
-        </w:rPr>
-        <w:t>test</w:t>
-      </w:r>
-      <w:r>
-        <w:rPr>
-          <w:rFonts w:ascii="Times New Roman" w:hAnsi="Times New Roman" w:cs="Times New Roman"/>
-          <w:sz w:val="28"/>
-          <w:lang w:val="en-US"/>
-        </w:rPr>
-        <w:t>):</w:t>
-      </w:r>
-    </w:p>
-    <w:p>
-      <w:pPr>
-        <w:shd w:val="clear" w:color="auto" w:fill="E7E6E6" w:themeFill="background2"/>
-        <w:spacing w:after="0" w:line="360" w:lineRule="auto"/>
-        <w:ind w:firstLine="709"/>
-        <w:jc w:val="both"/>
-        <w:rPr>
-          <w:rFonts w:ascii="Consolas" w:hAnsi="Consolas" w:cs="Times New Roman"/>
-          <w:lang w:val="en-US"/>
-        </w:rPr>
-      </w:pPr>
-      <w:r>
-        <w:rPr>
-          <w:rFonts w:ascii="Consolas" w:hAnsi="Consolas" w:cs="Times New Roman"/>
-          <w:lang w:val="en-US"/>
-        </w:rPr>
-        <w:t>SELECT * FROM test</w:t>
-      </w:r>
-    </w:p>
-    <w:p>
-      <w:pPr>
-        <w:shd w:val="clear" w:color="auto" w:fill="E7E6E6" w:themeFill="background2"/>
-        <w:spacing w:after="0" w:line="360" w:lineRule="auto"/>
-        <w:ind w:firstLine="709"/>
-        <w:jc w:val="both"/>
-        <w:rPr>
-          <w:rFonts w:ascii="Consolas" w:hAnsi="Consolas" w:cs="Times New Roman"/>
-          <w:lang w:val="en-US"/>
-        </w:rPr>
-      </w:pPr>
-    </w:p>
-    <w:p>
-      <w:pPr>
-        <w:shd w:val="clear" w:color="auto" w:fill="E7E6E6" w:themeFill="background2"/>
-        <w:spacing w:after="0" w:line="360" w:lineRule="auto"/>
-        <w:ind w:firstLine="709"/>
-        <w:jc w:val="both"/>
-        <w:rPr>
-          <w:rFonts w:ascii="Consolas" w:hAnsi="Consolas" w:cs="Times New Roman"/>
-          <w:lang w:val="en-US"/>
-        </w:rPr>
-      </w:pPr>
-      <w:r>
-        <w:rPr>
-          <w:rFonts w:ascii="Consolas" w:hAnsi="Consolas" w:cs="Times New Roman"/>
-          <w:lang w:val="en-US"/>
-        </w:rPr>
-        <w:t>BEGIN TRANSACTION ISOLATION LEVEL REPEATABLE READ;</w:t>
-      </w:r>
-    </w:p>
-    <w:p>
-      <w:pPr>
-        <w:shd w:val="clear" w:color="auto" w:fill="E7E6E6" w:themeFill="background2"/>
-        <w:spacing w:after="0" w:line="360" w:lineRule="auto"/>
-        <w:ind w:firstLine="708"/>
-        <w:jc w:val="both"/>
-        <w:rPr>
-          <w:rFonts w:ascii="Consolas" w:hAnsi="Consolas" w:cs="Times New Roman"/>
-        </w:rPr>
-      </w:pPr>
-      <w:r>
-        <w:rPr>
-          <w:rFonts w:ascii="Consolas" w:hAnsi="Consolas" w:cs="Times New Roman"/>
-        </w:rPr>
-        <w:t xml:space="preserve">--- </w:t>
-      </w:r>
-      <w:r>
-        <w:rPr>
-          <w:rFonts w:ascii="Consolas" w:hAnsi="Consolas" w:cs="Times New Roman"/>
-        </w:rPr>
-        <w:t xml:space="preserve">можно поменять </w:t>
-      </w:r>
-      <w:r>
-        <w:rPr>
-          <w:rFonts w:ascii="Consolas" w:hAnsi="Consolas" w:cs="Times New Roman"/>
-          <w:lang w:val="en-US"/>
-        </w:rPr>
-        <w:t>id</w:t>
-      </w:r>
-      <w:r>
-        <w:rPr>
-          <w:rFonts w:ascii="Consolas" w:hAnsi="Consolas" w:cs="Times New Roman"/>
-        </w:rPr>
-        <w:t xml:space="preserve"> </w:t>
-      </w:r>
-      <w:r>
-        <w:rPr>
-          <w:rFonts w:ascii="Consolas" w:hAnsi="Consolas" w:cs="Times New Roman"/>
-        </w:rPr>
-        <w:t>на 1, чтобы увидеть блокировки</w:t>
-      </w:r>
-      <w:r>
-        <w:rPr>
-          <w:rFonts w:ascii="Consolas" w:hAnsi="Consolas" w:cs="Times New Roman"/>
-        </w:rPr>
-        <w:t xml:space="preserve"> </w:t>
-      </w:r>
-    </w:p>
-    <w:p>
-      <w:pPr>
-        <w:shd w:val="clear" w:color="auto" w:fill="E7E6E6" w:themeFill="background2"/>
-        <w:spacing w:after="0" w:line="360" w:lineRule="auto"/>
-        <w:ind w:firstLine="709"/>
-        <w:jc w:val="both"/>
-        <w:rPr>
-          <w:rFonts w:ascii="Consolas" w:hAnsi="Consolas" w:cs="Times New Roman"/>
-          <w:lang w:val="en-US"/>
-        </w:rPr>
-      </w:pPr>
-      <w:r>
-        <w:rPr>
-          <w:rFonts w:ascii="Consolas" w:hAnsi="Consolas" w:cs="Times New Roman"/>
-          <w:lang w:val="en-US"/>
-        </w:rPr>
-        <w:t>UPDATE test SET id = id + 10 WHERE id = 2;</w:t>
-      </w:r>
-    </w:p>
-    <w:p>
-      <w:pPr>
-        <w:shd w:val="clear" w:color="auto" w:fill="E7E6E6" w:themeFill="background2"/>
-        <w:spacing w:after="0" w:line="360" w:lineRule="auto"/>
-        <w:ind w:firstLine="709"/>
-        <w:jc w:val="both"/>
-        <w:rPr>
-          <w:rFonts w:ascii="Consolas" w:hAnsi="Consolas" w:cs="Times New Roman"/>
-          <w:lang w:val="en-US"/>
-        </w:rPr>
-      </w:pPr>
-      <w:r>
-        <w:rPr>
-          <w:rFonts w:ascii="Consolas" w:hAnsi="Consolas" w:cs="Times New Roman"/>
-          <w:lang w:val="en-US"/>
-        </w:rPr>
-        <w:t>COMMIT;</w:t>
-      </w:r>
+        </w:rPr>
+      </w:pPr>
+      <w:bookmarkStart w:id="31" w:name="_Toc100684078"/>
     </w:p>
     <w:p>
       <w:pPr>
@@ -17123,7 +19785,6 @@
           <w:color w:val="auto"/>
         </w:rPr>
       </w:pPr>
-      <w:bookmarkStart w:id="31" w:name="_Toc100684078"/>
       <w:r>
         <w:rPr>
           <w:rStyle w:val="10"/>
@@ -17132,6 +19793,7 @@
           <w:color w:val="auto"/>
           <w:lang w:val="en-US"/>
         </w:rPr>
+        <w:lastRenderedPageBreak/>
         <w:t>REST</w:t>
       </w:r>
       <w:bookmarkEnd w:id="31"/>
@@ -17604,7 +20266,7 @@
           <w:rPr>
             <w:noProof/>
           </w:rPr>
-          <w:t>17</w:t>
+          <w:t>19</w:t>
         </w:r>
         <w:r>
           <w:fldChar w:fldCharType="end"/>
@@ -17761,6 +20423,155 @@
     </w:lvl>
   </w:abstractNum>
   <w:abstractNum w:abstractNumId="1">
+    <w:nsid w:val="144010A0"/>
+    <w:multiLevelType w:val="multilevel"/>
+    <w:tmpl w:val="059C91C2"/>
+    <w:lvl w:ilvl="0">
+      <w:start w:val="1"/>
+      <w:numFmt w:val="bullet"/>
+      <w:lvlText w:val=""/>
+      <w:lvlJc w:val="left"/>
+      <w:pPr>
+        <w:tabs>
+          <w:tab w:val="num" w:pos="720"/>
+        </w:tabs>
+        <w:ind w:left="720" w:hanging="360"/>
+      </w:pPr>
+      <w:rPr>
+        <w:rFonts w:ascii="Symbol" w:hAnsi="Symbol" w:hint="default"/>
+        <w:sz w:val="20"/>
+      </w:rPr>
+    </w:lvl>
+    <w:lvl w:ilvl="1" w:tentative="1">
+      <w:start w:val="1"/>
+      <w:numFmt w:val="bullet"/>
+      <w:lvlText w:val=""/>
+      <w:lvlJc w:val="left"/>
+      <w:pPr>
+        <w:tabs>
+          <w:tab w:val="num" w:pos="1440"/>
+        </w:tabs>
+        <w:ind w:left="1440" w:hanging="360"/>
+      </w:pPr>
+      <w:rPr>
+        <w:rFonts w:ascii="Symbol" w:hAnsi="Symbol" w:hint="default"/>
+        <w:sz w:val="20"/>
+      </w:rPr>
+    </w:lvl>
+    <w:lvl w:ilvl="2" w:tentative="1">
+      <w:start w:val="1"/>
+      <w:numFmt w:val="bullet"/>
+      <w:lvlText w:val=""/>
+      <w:lvlJc w:val="left"/>
+      <w:pPr>
+        <w:tabs>
+          <w:tab w:val="num" w:pos="2160"/>
+        </w:tabs>
+        <w:ind w:left="2160" w:hanging="360"/>
+      </w:pPr>
+      <w:rPr>
+        <w:rFonts w:ascii="Symbol" w:hAnsi="Symbol" w:hint="default"/>
+        <w:sz w:val="20"/>
+      </w:rPr>
+    </w:lvl>
+    <w:lvl w:ilvl="3" w:tentative="1">
+      <w:start w:val="1"/>
+      <w:numFmt w:val="bullet"/>
+      <w:lvlText w:val=""/>
+      <w:lvlJc w:val="left"/>
+      <w:pPr>
+        <w:tabs>
+          <w:tab w:val="num" w:pos="2880"/>
+        </w:tabs>
+        <w:ind w:left="2880" w:hanging="360"/>
+      </w:pPr>
+      <w:rPr>
+        <w:rFonts w:ascii="Symbol" w:hAnsi="Symbol" w:hint="default"/>
+        <w:sz w:val="20"/>
+      </w:rPr>
+    </w:lvl>
+    <w:lvl w:ilvl="4" w:tentative="1">
+      <w:start w:val="1"/>
+      <w:numFmt w:val="bullet"/>
+      <w:lvlText w:val=""/>
+      <w:lvlJc w:val="left"/>
+      <w:pPr>
+        <w:tabs>
+          <w:tab w:val="num" w:pos="3600"/>
+        </w:tabs>
+        <w:ind w:left="3600" w:hanging="360"/>
+      </w:pPr>
+      <w:rPr>
+        <w:rFonts w:ascii="Symbol" w:hAnsi="Symbol" w:hint="default"/>
+        <w:sz w:val="20"/>
+      </w:rPr>
+    </w:lvl>
+    <w:lvl w:ilvl="5" w:tentative="1">
+      <w:start w:val="1"/>
+      <w:numFmt w:val="bullet"/>
+      <w:lvlText w:val=""/>
+      <w:lvlJc w:val="left"/>
+      <w:pPr>
+        <w:tabs>
+          <w:tab w:val="num" w:pos="4320"/>
+        </w:tabs>
+        <w:ind w:left="4320" w:hanging="360"/>
+      </w:pPr>
+      <w:rPr>
+        <w:rFonts w:ascii="Symbol" w:hAnsi="Symbol" w:hint="default"/>
+        <w:sz w:val="20"/>
+      </w:rPr>
+    </w:lvl>
+    <w:lvl w:ilvl="6" w:tentative="1">
+      <w:start w:val="1"/>
+      <w:numFmt w:val="bullet"/>
+      <w:lvlText w:val=""/>
+      <w:lvlJc w:val="left"/>
+      <w:pPr>
+        <w:tabs>
+          <w:tab w:val="num" w:pos="5040"/>
+        </w:tabs>
+        <w:ind w:left="5040" w:hanging="360"/>
+      </w:pPr>
+      <w:rPr>
+        <w:rFonts w:ascii="Symbol" w:hAnsi="Symbol" w:hint="default"/>
+        <w:sz w:val="20"/>
+      </w:rPr>
+    </w:lvl>
+    <w:lvl w:ilvl="7" w:tentative="1">
+      <w:start w:val="1"/>
+      <w:numFmt w:val="bullet"/>
+      <w:lvlText w:val=""/>
+      <w:lvlJc w:val="left"/>
+      <w:pPr>
+        <w:tabs>
+          <w:tab w:val="num" w:pos="5760"/>
+        </w:tabs>
+        <w:ind w:left="5760" w:hanging="360"/>
+      </w:pPr>
+      <w:rPr>
+        <w:rFonts w:ascii="Symbol" w:hAnsi="Symbol" w:hint="default"/>
+        <w:sz w:val="20"/>
+      </w:rPr>
+    </w:lvl>
+    <w:lvl w:ilvl="8" w:tentative="1">
+      <w:start w:val="1"/>
+      <w:numFmt w:val="bullet"/>
+      <w:lvlText w:val=""/>
+      <w:lvlJc w:val="left"/>
+      <w:pPr>
+        <w:tabs>
+          <w:tab w:val="num" w:pos="6480"/>
+        </w:tabs>
+        <w:ind w:left="6480" w:hanging="360"/>
+      </w:pPr>
+      <w:rPr>
+        <w:rFonts w:ascii="Symbol" w:hAnsi="Symbol" w:hint="default"/>
+        <w:sz w:val="20"/>
+      </w:rPr>
+    </w:lvl>
+  </w:abstractNum>
+  <w:abstractNum w:abstractNumId="2">
     <w:nsid w:val="15DA0479"/>
     <w:multiLevelType w:val="multilevel"/>
     <w:tmpl w:val="84F8AEAE"/>
@@ -17909,7 +20720,7 @@
       </w:rPr>
     </w:lvl>
   </w:abstractNum>
-  <w:abstractNum w:abstractNumId="2">
+  <w:abstractNum w:abstractNumId="3">
     <w:nsid w:val="16FC0849"/>
     <w:multiLevelType w:val="hybridMultilevel"/>
     <w:tmpl w:val="00ECE0A4"/>
@@ -17995,7 +20806,7 @@
       </w:pPr>
     </w:lvl>
   </w:abstractNum>
-  <w:abstractNum w:abstractNumId="3">
+  <w:abstractNum w:abstractNumId="4">
     <w:nsid w:val="21A8744F"/>
     <w:multiLevelType w:val="multilevel"/>
     <w:tmpl w:val="8DD229F4"/>
@@ -18144,7 +20955,7 @@
       </w:rPr>
     </w:lvl>
   </w:abstractNum>
-  <w:abstractNum w:abstractNumId="4">
+  <w:abstractNum w:abstractNumId="5">
     <w:nsid w:val="3CC87CE8"/>
     <w:multiLevelType w:val="hybridMultilevel"/>
     <w:tmpl w:val="2D86DAEC"/>
@@ -18230,7 +21041,7 @@
       </w:pPr>
     </w:lvl>
   </w:abstractNum>
-  <w:abstractNum w:abstractNumId="5">
+  <w:abstractNum w:abstractNumId="6">
     <w:nsid w:val="417E3831"/>
     <w:multiLevelType w:val="hybridMultilevel"/>
     <w:tmpl w:val="E334E9AA"/>
@@ -18316,7 +21127,7 @@
       </w:pPr>
     </w:lvl>
   </w:abstractNum>
-  <w:abstractNum w:abstractNumId="6">
+  <w:abstractNum w:abstractNumId="7">
     <w:nsid w:val="48413C78"/>
     <w:multiLevelType w:val="hybridMultilevel"/>
     <w:tmpl w:val="EC064B98"/>
@@ -18402,7 +21213,7 @@
       </w:pPr>
     </w:lvl>
   </w:abstractNum>
-  <w:abstractNum w:abstractNumId="7">
+  <w:abstractNum w:abstractNumId="8">
     <w:nsid w:val="49614977"/>
     <w:multiLevelType w:val="hybridMultilevel"/>
     <w:tmpl w:val="87703462"/>
@@ -18492,7 +21303,7 @@
       </w:pPr>
     </w:lvl>
   </w:abstractNum>
-  <w:abstractNum w:abstractNumId="8">
+  <w:abstractNum w:abstractNumId="9">
     <w:nsid w:val="4AE44BA9"/>
     <w:multiLevelType w:val="hybridMultilevel"/>
     <w:tmpl w:val="CB6C94AA"/>
@@ -18605,7 +21416,7 @@
       </w:rPr>
     </w:lvl>
   </w:abstractNum>
-  <w:abstractNum w:abstractNumId="9">
+  <w:abstractNum w:abstractNumId="10">
     <w:nsid w:val="53F4081A"/>
     <w:multiLevelType w:val="hybridMultilevel"/>
     <w:tmpl w:val="DF101C86"/>
@@ -18718,7 +21529,7 @@
       </w:rPr>
     </w:lvl>
   </w:abstractNum>
-  <w:abstractNum w:abstractNumId="10">
+  <w:abstractNum w:abstractNumId="11">
     <w:nsid w:val="57DC6732"/>
     <w:multiLevelType w:val="hybridMultilevel"/>
     <w:tmpl w:val="5F9EA632"/>
@@ -18830,7 +21641,120 @@
       </w:rPr>
     </w:lvl>
   </w:abstractNum>
-  <w:abstractNum w:abstractNumId="11">
+  <w:abstractNum w:abstractNumId="12">
+    <w:nsid w:val="5A5D7BBE"/>
+    <w:multiLevelType w:val="hybridMultilevel"/>
+    <w:tmpl w:val="191EFA2E"/>
+    <w:lvl w:ilvl="0" w:tplc="04190001">
+      <w:start w:val="1"/>
+      <w:numFmt w:val="bullet"/>
+      <w:lvlText w:val=""/>
+      <w:lvlJc w:val="left"/>
+      <w:pPr>
+        <w:ind w:left="1429" w:hanging="360"/>
+      </w:pPr>
+      <w:rPr>
+        <w:rFonts w:ascii="Symbol" w:hAnsi="Symbol" w:hint="default"/>
+      </w:rPr>
+    </w:lvl>
+    <w:lvl w:ilvl="1" w:tplc="04190003" w:tentative="1">
+      <w:start w:val="1"/>
+      <w:numFmt w:val="bullet"/>
+      <w:lvlText w:val="o"/>
+      <w:lvlJc w:val="left"/>
+      <w:pPr>
+        <w:ind w:left="2149" w:hanging="360"/>
+      </w:pPr>
+      <w:rPr>
+        <w:rFonts w:ascii="Courier New" w:hAnsi="Courier New" w:cs="Courier New" w:hint="default"/>
+      </w:rPr>
+    </w:lvl>
+    <w:lvl w:ilvl="2" w:tplc="04190005" w:tentative="1">
+      <w:start w:val="1"/>
+      <w:numFmt w:val="bullet"/>
+      <w:lvlText w:val=""/>
+      <w:lvlJc w:val="left"/>
+      <w:pPr>
+        <w:ind w:left="2869" w:hanging="360"/>
+      </w:pPr>
+      <w:rPr>
+        <w:rFonts w:ascii="Wingdings" w:hAnsi="Wingdings" w:hint="default"/>
+      </w:rPr>
+    </w:lvl>
+    <w:lvl w:ilvl="3" w:tplc="04190001" w:tentative="1">
+      <w:start w:val="1"/>
+      <w:numFmt w:val="bullet"/>
+      <w:lvlText w:val=""/>
+      <w:lvlJc w:val="left"/>
+      <w:pPr>
+        <w:ind w:left="3589" w:hanging="360"/>
+      </w:pPr>
+      <w:rPr>
+        <w:rFonts w:ascii="Symbol" w:hAnsi="Symbol" w:hint="default"/>
+      </w:rPr>
+    </w:lvl>
+    <w:lvl w:ilvl="4" w:tplc="04190003" w:tentative="1">
+      <w:start w:val="1"/>
+      <w:numFmt w:val="bullet"/>
+      <w:lvlText w:val="o"/>
+      <w:lvlJc w:val="left"/>
+      <w:pPr>
+        <w:ind w:left="4309" w:hanging="360"/>
+      </w:pPr>
+      <w:rPr>
+        <w:rFonts w:ascii="Courier New" w:hAnsi="Courier New" w:cs="Courier New" w:hint="default"/>
+      </w:rPr>
+    </w:lvl>
+    <w:lvl w:ilvl="5" w:tplc="04190005" w:tentative="1">
+      <w:start w:val="1"/>
+      <w:numFmt w:val="bullet"/>
+      <w:lvlText w:val=""/>
+      <w:lvlJc w:val="left"/>
+      <w:pPr>
+        <w:ind w:left="5029" w:hanging="360"/>
+      </w:pPr>
+      <w:rPr>
+        <w:rFonts w:ascii="Wingdings" w:hAnsi="Wingdings" w:hint="default"/>
+      </w:rPr>
+    </w:lvl>
+    <w:lvl w:ilvl="6" w:tplc="04190001" w:tentative="1">
+      <w:start w:val="1"/>
+      <w:numFmt w:val="bullet"/>
+      <w:lvlText w:val=""/>
+      <w:lvlJc w:val="left"/>
+      <w:pPr>
+        <w:ind w:left="5749" w:hanging="360"/>
+      </w:pPr>
+      <w:rPr>
+        <w:rFonts w:ascii="Symbol" w:hAnsi="Symbol" w:hint="default"/>
+      </w:rPr>
+    </w:lvl>
+    <w:lvl w:ilvl="7" w:tplc="04190003" w:tentative="1">
+      <w:start w:val="1"/>
+      <w:numFmt w:val="bullet"/>
+      <w:lvlText w:val="o"/>
+      <w:lvlJc w:val="left"/>
+      <w:pPr>
+        <w:ind w:left="6469" w:hanging="360"/>
+      </w:pPr>
+      <w:rPr>
+        <w:rFonts w:ascii="Courier New" w:hAnsi="Courier New" w:cs="Courier New" w:hint="default"/>
+      </w:rPr>
+    </w:lvl>
+    <w:lvl w:ilvl="8" w:tplc="04190005" w:tentative="1">
+      <w:start w:val="1"/>
+      <w:numFmt w:val="bullet"/>
+      <w:lvlText w:val=""/>
+      <w:lvlJc w:val="left"/>
+      <w:pPr>
+        <w:ind w:left="7189" w:hanging="360"/>
+      </w:pPr>
+      <w:rPr>
+        <w:rFonts w:ascii="Wingdings" w:hAnsi="Wingdings" w:hint="default"/>
+      </w:rPr>
+    </w:lvl>
+  </w:abstractNum>
+  <w:abstractNum w:abstractNumId="13">
     <w:nsid w:val="624533FB"/>
     <w:multiLevelType w:val="hybridMultilevel"/>
     <w:tmpl w:val="BC6049B4"/>
@@ -18916,7 +21840,7 @@
       </w:pPr>
     </w:lvl>
   </w:abstractNum>
-  <w:abstractNum w:abstractNumId="12">
+  <w:abstractNum w:abstractNumId="14">
     <w:nsid w:val="6CD324D6"/>
     <w:multiLevelType w:val="hybridMultilevel"/>
     <w:tmpl w:val="BA92179C"/>
@@ -19028,7 +21952,7 @@
       </w:rPr>
     </w:lvl>
   </w:abstractNum>
-  <w:abstractNum w:abstractNumId="13">
+  <w:abstractNum w:abstractNumId="15">
     <w:nsid w:val="6D651D08"/>
     <w:multiLevelType w:val="hybridMultilevel"/>
     <w:tmpl w:val="8F24EB12"/>
@@ -19140,7 +22064,7 @@
       </w:rPr>
     </w:lvl>
   </w:abstractNum>
-  <w:abstractNum w:abstractNumId="14">
+  <w:abstractNum w:abstractNumId="16">
     <w:nsid w:val="708D1960"/>
     <w:multiLevelType w:val="hybridMultilevel"/>
     <w:tmpl w:val="65500824"/>
@@ -19226,7 +22150,7 @@
       </w:pPr>
     </w:lvl>
   </w:abstractNum>
-  <w:abstractNum w:abstractNumId="15">
+  <w:abstractNum w:abstractNumId="17">
     <w:nsid w:val="70C914CD"/>
     <w:multiLevelType w:val="hybridMultilevel"/>
     <w:tmpl w:val="6D2229EA"/>
@@ -19316,7 +22240,233 @@
       </w:pPr>
     </w:lvl>
   </w:abstractNum>
-  <w:abstractNum w:abstractNumId="16">
+  <w:abstractNum w:abstractNumId="18">
+    <w:nsid w:val="71D24947"/>
+    <w:multiLevelType w:val="hybridMultilevel"/>
+    <w:tmpl w:val="BE5C74F0"/>
+    <w:lvl w:ilvl="0" w:tplc="04190001">
+      <w:start w:val="1"/>
+      <w:numFmt w:val="bullet"/>
+      <w:lvlText w:val=""/>
+      <w:lvlJc w:val="left"/>
+      <w:pPr>
+        <w:ind w:left="1429" w:hanging="360"/>
+      </w:pPr>
+      <w:rPr>
+        <w:rFonts w:ascii="Symbol" w:hAnsi="Symbol" w:hint="default"/>
+      </w:rPr>
+    </w:lvl>
+    <w:lvl w:ilvl="1" w:tplc="04190003" w:tentative="1">
+      <w:start w:val="1"/>
+      <w:numFmt w:val="bullet"/>
+      <w:lvlText w:val="o"/>
+      <w:lvlJc w:val="left"/>
+      <w:pPr>
+        <w:ind w:left="2149" w:hanging="360"/>
+      </w:pPr>
+      <w:rPr>
+        <w:rFonts w:ascii="Courier New" w:hAnsi="Courier New" w:cs="Courier New" w:hint="default"/>
+      </w:rPr>
+    </w:lvl>
+    <w:lvl w:ilvl="2" w:tplc="04190005" w:tentative="1">
+      <w:start w:val="1"/>
+      <w:numFmt w:val="bullet"/>
+      <w:lvlText w:val=""/>
+      <w:lvlJc w:val="left"/>
+      <w:pPr>
+        <w:ind w:left="2869" w:hanging="360"/>
+      </w:pPr>
+      <w:rPr>
+        <w:rFonts w:ascii="Wingdings" w:hAnsi="Wingdings" w:hint="default"/>
+      </w:rPr>
+    </w:lvl>
+    <w:lvl w:ilvl="3" w:tplc="04190001" w:tentative="1">
+      <w:start w:val="1"/>
+      <w:numFmt w:val="bullet"/>
+      <w:lvlText w:val=""/>
+      <w:lvlJc w:val="left"/>
+      <w:pPr>
+        <w:ind w:left="3589" w:hanging="360"/>
+      </w:pPr>
+      <w:rPr>
+        <w:rFonts w:ascii="Symbol" w:hAnsi="Symbol" w:hint="default"/>
+      </w:rPr>
+    </w:lvl>
+    <w:lvl w:ilvl="4" w:tplc="04190003" w:tentative="1">
+      <w:start w:val="1"/>
+      <w:numFmt w:val="bullet"/>
+      <w:lvlText w:val="o"/>
+      <w:lvlJc w:val="left"/>
+      <w:pPr>
+        <w:ind w:left="4309" w:hanging="360"/>
+      </w:pPr>
+      <w:rPr>
+        <w:rFonts w:ascii="Courier New" w:hAnsi="Courier New" w:cs="Courier New" w:hint="default"/>
+      </w:rPr>
+    </w:lvl>
+    <w:lvl w:ilvl="5" w:tplc="04190005" w:tentative="1">
+      <w:start w:val="1"/>
+      <w:numFmt w:val="bullet"/>
+      <w:lvlText w:val=""/>
+      <w:lvlJc w:val="left"/>
+      <w:pPr>
+        <w:ind w:left="5029" w:hanging="360"/>
+      </w:pPr>
+      <w:rPr>
+        <w:rFonts w:ascii="Wingdings" w:hAnsi="Wingdings" w:hint="default"/>
+      </w:rPr>
+    </w:lvl>
+    <w:lvl w:ilvl="6" w:tplc="04190001" w:tentative="1">
+      <w:start w:val="1"/>
+      <w:numFmt w:val="bullet"/>
+      <w:lvlText w:val=""/>
+      <w:lvlJc w:val="left"/>
+      <w:pPr>
+        <w:ind w:left="5749" w:hanging="360"/>
+      </w:pPr>
+      <w:rPr>
+        <w:rFonts w:ascii="Symbol" w:hAnsi="Symbol" w:hint="default"/>
+      </w:rPr>
+    </w:lvl>
+    <w:lvl w:ilvl="7" w:tplc="04190003" w:tentative="1">
+      <w:start w:val="1"/>
+      <w:numFmt w:val="bullet"/>
+      <w:lvlText w:val="o"/>
+      <w:lvlJc w:val="left"/>
+      <w:pPr>
+        <w:ind w:left="6469" w:hanging="360"/>
+      </w:pPr>
+      <w:rPr>
+        <w:rFonts w:ascii="Courier New" w:hAnsi="Courier New" w:cs="Courier New" w:hint="default"/>
+      </w:rPr>
+    </w:lvl>
+    <w:lvl w:ilvl="8" w:tplc="04190005" w:tentative="1">
+      <w:start w:val="1"/>
+      <w:numFmt w:val="bullet"/>
+      <w:lvlText w:val=""/>
+      <w:lvlJc w:val="left"/>
+      <w:pPr>
+        <w:ind w:left="7189" w:hanging="360"/>
+      </w:pPr>
+      <w:rPr>
+        <w:rFonts w:ascii="Wingdings" w:hAnsi="Wingdings" w:hint="default"/>
+      </w:rPr>
+    </w:lvl>
+  </w:abstractNum>
+  <w:abstractNum w:abstractNumId="19">
+    <w:nsid w:val="7A834132"/>
+    <w:multiLevelType w:val="hybridMultilevel"/>
+    <w:tmpl w:val="9E746090"/>
+    <w:lvl w:ilvl="0" w:tplc="04190001">
+      <w:start w:val="1"/>
+      <w:numFmt w:val="bullet"/>
+      <w:lvlText w:val=""/>
+      <w:lvlJc w:val="left"/>
+      <w:pPr>
+        <w:ind w:left="1429" w:hanging="360"/>
+      </w:pPr>
+      <w:rPr>
+        <w:rFonts w:ascii="Symbol" w:hAnsi="Symbol" w:hint="default"/>
+      </w:rPr>
+    </w:lvl>
+    <w:lvl w:ilvl="1" w:tplc="04190003" w:tentative="1">
+      <w:start w:val="1"/>
+      <w:numFmt w:val="bullet"/>
+      <w:lvlText w:val="o"/>
+      <w:lvlJc w:val="left"/>
+      <w:pPr>
+        <w:ind w:left="2149" w:hanging="360"/>
+      </w:pPr>
+      <w:rPr>
+        <w:rFonts w:ascii="Courier New" w:hAnsi="Courier New" w:cs="Courier New" w:hint="default"/>
+      </w:rPr>
+    </w:lvl>
+    <w:lvl w:ilvl="2" w:tplc="04190005" w:tentative="1">
+      <w:start w:val="1"/>
+      <w:numFmt w:val="bullet"/>
+      <w:lvlText w:val=""/>
+      <w:lvlJc w:val="left"/>
+      <w:pPr>
+        <w:ind w:left="2869" w:hanging="360"/>
+      </w:pPr>
+      <w:rPr>
+        <w:rFonts w:ascii="Wingdings" w:hAnsi="Wingdings" w:hint="default"/>
+      </w:rPr>
+    </w:lvl>
+    <w:lvl w:ilvl="3" w:tplc="04190001" w:tentative="1">
+      <w:start w:val="1"/>
+      <w:numFmt w:val="bullet"/>
+      <w:lvlText w:val=""/>
+      <w:lvlJc w:val="left"/>
+      <w:pPr>
+        <w:ind w:left="3589" w:hanging="360"/>
+      </w:pPr>
+      <w:rPr>
+        <w:rFonts w:ascii="Symbol" w:hAnsi="Symbol" w:hint="default"/>
+      </w:rPr>
+    </w:lvl>
+    <w:lvl w:ilvl="4" w:tplc="04190003" w:tentative="1">
+      <w:start w:val="1"/>
+      <w:numFmt w:val="bullet"/>
+      <w:lvlText w:val="o"/>
+      <w:lvlJc w:val="left"/>
+      <w:pPr>
+        <w:ind w:left="4309" w:hanging="360"/>
+      </w:pPr>
+      <w:rPr>
+        <w:rFonts w:ascii="Courier New" w:hAnsi="Courier New" w:cs="Courier New" w:hint="default"/>
+      </w:rPr>
+    </w:lvl>
+    <w:lvl w:ilvl="5" w:tplc="04190005" w:tentative="1">
+      <w:start w:val="1"/>
+      <w:numFmt w:val="bullet"/>
+      <w:lvlText w:val=""/>
+      <w:lvlJc w:val="left"/>
+      <w:pPr>
+        <w:ind w:left="5029" w:hanging="360"/>
+      </w:pPr>
+      <w:rPr>
+        <w:rFonts w:ascii="Wingdings" w:hAnsi="Wingdings" w:hint="default"/>
+      </w:rPr>
+    </w:lvl>
+    <w:lvl w:ilvl="6" w:tplc="04190001" w:tentative="1">
+      <w:start w:val="1"/>
+      <w:numFmt w:val="bullet"/>
+      <w:lvlText w:val=""/>
+      <w:lvlJc w:val="left"/>
+      <w:pPr>
+        <w:ind w:left="5749" w:hanging="360"/>
+      </w:pPr>
+      <w:rPr>
+        <w:rFonts w:ascii="Symbol" w:hAnsi="Symbol" w:hint="default"/>
+      </w:rPr>
+    </w:lvl>
+    <w:lvl w:ilvl="7" w:tplc="04190003" w:tentative="1">
+      <w:start w:val="1"/>
+      <w:numFmt w:val="bullet"/>
+      <w:lvlText w:val="o"/>
+      <w:lvlJc w:val="left"/>
+      <w:pPr>
+        <w:ind w:left="6469" w:hanging="360"/>
+      </w:pPr>
+      <w:rPr>
+        <w:rFonts w:ascii="Courier New" w:hAnsi="Courier New" w:cs="Courier New" w:hint="default"/>
+      </w:rPr>
+    </w:lvl>
+    <w:lvl w:ilvl="8" w:tplc="04190005" w:tentative="1">
+      <w:start w:val="1"/>
+      <w:numFmt w:val="bullet"/>
+      <w:lvlText w:val=""/>
+      <w:lvlJc w:val="left"/>
+      <w:pPr>
+        <w:ind w:left="7189" w:hanging="360"/>
+      </w:pPr>
+      <w:rPr>
+        <w:rFonts w:ascii="Wingdings" w:hAnsi="Wingdings" w:hint="default"/>
+      </w:rPr>
+    </w:lvl>
+  </w:abstractNum>
+  <w:abstractNum w:abstractNumId="20">
     <w:nsid w:val="7EF8422A"/>
     <w:multiLevelType w:val="hybridMultilevel"/>
     <w:tmpl w:val="1AA6D682"/>
@@ -19428,7 +22578,7 @@
       </w:rPr>
     </w:lvl>
   </w:abstractNum>
-  <w:abstractNum w:abstractNumId="17">
+  <w:abstractNum w:abstractNumId="21">
     <w:nsid w:val="7FB52118"/>
     <w:multiLevelType w:val="hybridMultilevel"/>
     <w:tmpl w:val="FEF0C206"/>
@@ -19541,58 +22691,70 @@
     </w:lvl>
   </w:abstractNum>
   <w:num w:numId="1">
-    <w:abstractNumId w:val="7"/>
+    <w:abstractNumId w:val="8"/>
   </w:num>
   <w:num w:numId="2">
     <w:abstractNumId w:val="0"/>
   </w:num>
   <w:num w:numId="3">
+    <w:abstractNumId w:val="16"/>
+  </w:num>
+  <w:num w:numId="4">
+    <w:abstractNumId w:val="20"/>
+  </w:num>
+  <w:num w:numId="5">
+    <w:abstractNumId w:val="13"/>
+  </w:num>
+  <w:num w:numId="6">
+    <w:abstractNumId w:val="5"/>
+  </w:num>
+  <w:num w:numId="7">
+    <w:abstractNumId w:val="4"/>
+  </w:num>
+  <w:num w:numId="8">
+    <w:abstractNumId w:val="9"/>
+  </w:num>
+  <w:num w:numId="9">
+    <w:abstractNumId w:val="17"/>
+  </w:num>
+  <w:num w:numId="10">
+    <w:abstractNumId w:val="3"/>
+  </w:num>
+  <w:num w:numId="11">
+    <w:abstractNumId w:val="6"/>
+  </w:num>
+  <w:num w:numId="12">
+    <w:abstractNumId w:val="2"/>
+  </w:num>
+  <w:num w:numId="13">
+    <w:abstractNumId w:val="7"/>
+  </w:num>
+  <w:num w:numId="14">
+    <w:abstractNumId w:val="10"/>
+  </w:num>
+  <w:num w:numId="15">
+    <w:abstractNumId w:val="15"/>
+  </w:num>
+  <w:num w:numId="16">
     <w:abstractNumId w:val="14"/>
   </w:num>
-  <w:num w:numId="4">
-    <w:abstractNumId w:val="16"/>
-  </w:num>
-  <w:num w:numId="5">
+  <w:num w:numId="17">
     <w:abstractNumId w:val="11"/>
   </w:num>
-  <w:num w:numId="6">
-    <w:abstractNumId w:val="4"/>
+  <w:num w:numId="18">
+    <w:abstractNumId w:val="21"/>
   </w:num>
-  <w:num w:numId="7">
-    <w:abstractNumId w:val="3"/>
-  </w:num>
-  <w:num w:numId="8">
-    <w:abstractNumId w:val="8"/>
-  </w:num>
-  <w:num w:numId="9">
-    <w:abstractNumId w:val="15"/>
-  </w:num>
-  <w:num w:numId="10">
-    <w:abstractNumId w:val="2"/>
-  </w:num>
-  <w:num w:numId="11">
-    <w:abstractNumId w:val="5"/>
-  </w:num>
-  <w:num w:numId="12">
+  <w:num w:numId="19">
     <w:abstractNumId w:val="1"/>
   </w:num>
-  <w:num w:numId="13">
-    <w:abstractNumId w:val="6"/>
-  </w:num>
-  <w:num w:numId="14">
-    <w:abstractNumId w:val="9"/>
-  </w:num>
-  <w:num w:numId="15">
-    <w:abstractNumId w:val="13"/>
-  </w:num>
-  <w:num w:numId="16">
+  <w:num w:numId="20">
     <w:abstractNumId w:val="12"/>
   </w:num>
-  <w:num w:numId="17">
-    <w:abstractNumId w:val="10"/>
+  <w:num w:numId="21">
+    <w:abstractNumId w:val="18"/>
   </w:num>
-  <w:num w:numId="18">
-    <w:abstractNumId w:val="17"/>
+  <w:num w:numId="22">
+    <w:abstractNumId w:val="19"/>
   </w:num>
 </w:numbering>
 </file>
@@ -20481,6 +23643,11 @@
     <w:unhideWhenUsed/>
     <w:rsid w:val="00E86B4A"/>
   </w:style>
+  <w:style w:type="character" w:customStyle="1" w:styleId="c">
+    <w:name w:val="c"/>
+    <w:basedOn w:val="a0"/>
+    <w:rsid w:val="00FF6CF9"/>
+  </w:style>
 </w:styles>
 </file>
 
@@ -20750,7 +23917,7 @@
 </file>
 
 <file path=customXml/itemProps1.xml><?xml version="1.0" encoding="utf-8"?>
-<ds:datastoreItem xmlns:ds="http://schemas.openxmlformats.org/officeDocument/2006/customXml" ds:itemID="{7D05AA91-ECC5-45F2-89FA-4CDDF4998016}">
+<ds:datastoreItem xmlns:ds="http://schemas.openxmlformats.org/officeDocument/2006/customXml" ds:itemID="{C72F521B-FD3E-4C19-A882-B6FF5E59DEDF}">
   <ds:schemaRefs>
     <ds:schemaRef ds:uri="http://schemas.openxmlformats.org/officeDocument/2006/bibliography"/>
   </ds:schemaRefs>

--- a/Конспекты.docx
+++ b/Конспекты.docx
@@ -50,7 +50,7 @@
           <w:r>
             <w:fldChar w:fldCharType="separate"/>
           </w:r>
-          <w:hyperlink w:anchor="_Toc100684048" w:history="1">
+          <w:hyperlink w:anchor="_Toc100870972" w:history="1">
             <w:r>
               <w:rPr>
                 <w:rStyle w:val="a5"/>
@@ -89,7 +89,7 @@
                 <w:noProof/>
                 <w:webHidden/>
               </w:rPr>
-              <w:instrText xml:space="preserve"> PAGEREF _Toc100684048 \h </w:instrText>
+              <w:instrText xml:space="preserve"> PAGEREF _Toc100870972 \h </w:instrText>
             </w:r>
             <w:r>
               <w:rPr>
@@ -132,7 +132,7 @@
               <w:lang w:eastAsia="ru-RU"/>
             </w:rPr>
           </w:pPr>
-          <w:hyperlink w:anchor="_Toc100684049" w:history="1">
+          <w:hyperlink w:anchor="_Toc100870973" w:history="1">
             <w:r>
               <w:rPr>
                 <w:rStyle w:val="a5"/>
@@ -162,7 +162,7 @@
                 <w:noProof/>
                 <w:webHidden/>
               </w:rPr>
-              <w:instrText xml:space="preserve"> PAGEREF _Toc100684049 \h </w:instrText>
+              <w:instrText xml:space="preserve"> PAGEREF _Toc100870973 \h </w:instrText>
             </w:r>
             <w:r>
               <w:rPr>
@@ -205,7 +205,7 @@
               <w:lang w:eastAsia="ru-RU"/>
             </w:rPr>
           </w:pPr>
-          <w:hyperlink w:anchor="_Toc100684050" w:history="1">
+          <w:hyperlink w:anchor="_Toc100870974" w:history="1">
             <w:r>
               <w:rPr>
                 <w:rStyle w:val="a5"/>
@@ -234,7 +234,7 @@
                 <w:noProof/>
                 <w:webHidden/>
               </w:rPr>
-              <w:instrText xml:space="preserve"> PAGEREF _Toc100684050 \h </w:instrText>
+              <w:instrText xml:space="preserve"> PAGEREF _Toc100870974 \h </w:instrText>
             </w:r>
             <w:r>
               <w:rPr>
@@ -277,7 +277,7 @@
               <w:lang w:eastAsia="ru-RU"/>
             </w:rPr>
           </w:pPr>
-          <w:hyperlink w:anchor="_Toc100684051" w:history="1">
+          <w:hyperlink w:anchor="_Toc100870975" w:history="1">
             <w:r>
               <w:rPr>
                 <w:rStyle w:val="a5"/>
@@ -347,7 +347,7 @@
                 <w:noProof/>
                 <w:webHidden/>
               </w:rPr>
-              <w:instrText xml:space="preserve"> PAGEREF _Toc100684051 \h </w:instrText>
+              <w:instrText xml:space="preserve"> PAGEREF _Toc100870975 \h </w:instrText>
             </w:r>
             <w:r>
               <w:rPr>
@@ -390,7 +390,7 @@
               <w:lang w:eastAsia="ru-RU"/>
             </w:rPr>
           </w:pPr>
-          <w:hyperlink w:anchor="_Toc100684052" w:history="1">
+          <w:hyperlink w:anchor="_Toc100870976" w:history="1">
             <w:r>
               <w:rPr>
                 <w:rStyle w:val="a5"/>
@@ -419,7 +419,7 @@
                 <w:noProof/>
                 <w:webHidden/>
               </w:rPr>
-              <w:instrText xml:space="preserve"> PAGEREF _Toc100684052 \h </w:instrText>
+              <w:instrText xml:space="preserve"> PAGEREF _Toc100870976 \h </w:instrText>
             </w:r>
             <w:r>
               <w:rPr>
@@ -462,7 +462,7 @@
               <w:lang w:eastAsia="ru-RU"/>
             </w:rPr>
           </w:pPr>
-          <w:hyperlink w:anchor="_Toc100684053" w:history="1">
+          <w:hyperlink w:anchor="_Toc100870977" w:history="1">
             <w:r>
               <w:rPr>
                 <w:rStyle w:val="a5"/>
@@ -491,7 +491,7 @@
                 <w:noProof/>
                 <w:webHidden/>
               </w:rPr>
-              <w:instrText xml:space="preserve"> PAGEREF _Toc100684053 \h </w:instrText>
+              <w:instrText xml:space="preserve"> PAGEREF _Toc100870977 \h </w:instrText>
             </w:r>
             <w:r>
               <w:rPr>
@@ -534,7 +534,7 @@
               <w:lang w:eastAsia="ru-RU"/>
             </w:rPr>
           </w:pPr>
-          <w:hyperlink w:anchor="_Toc100684054" w:history="1">
+          <w:hyperlink w:anchor="_Toc100870978" w:history="1">
             <w:r>
               <w:rPr>
                 <w:rStyle w:val="a5"/>
@@ -573,7 +573,7 @@
                 <w:noProof/>
                 <w:webHidden/>
               </w:rPr>
-              <w:instrText xml:space="preserve"> PAGEREF _Toc100684054 \h </w:instrText>
+              <w:instrText xml:space="preserve"> PAGEREF _Toc100870978 \h </w:instrText>
             </w:r>
             <w:r>
               <w:rPr>
@@ -616,7 +616,7 @@
               <w:lang w:eastAsia="ru-RU"/>
             </w:rPr>
           </w:pPr>
-          <w:hyperlink w:anchor="_Toc100684055" w:history="1">
+          <w:hyperlink w:anchor="_Toc100870979" w:history="1">
             <w:r>
               <w:rPr>
                 <w:rStyle w:val="a5"/>
@@ -655,7 +655,7 @@
                 <w:noProof/>
                 <w:webHidden/>
               </w:rPr>
-              <w:instrText xml:space="preserve"> PAGEREF _Toc100684055 \h </w:instrText>
+              <w:instrText xml:space="preserve"> PAGEREF _Toc100870979 \h </w:instrText>
             </w:r>
             <w:r>
               <w:rPr>
@@ -698,7 +698,7 @@
               <w:lang w:eastAsia="ru-RU"/>
             </w:rPr>
           </w:pPr>
-          <w:hyperlink w:anchor="_Toc100684056" w:history="1">
+          <w:hyperlink w:anchor="_Toc100870980" w:history="1">
             <w:r>
               <w:rPr>
                 <w:rStyle w:val="a5"/>
@@ -756,7 +756,7 @@
                 <w:noProof/>
                 <w:webHidden/>
               </w:rPr>
-              <w:instrText xml:space="preserve"> PAGEREF _Toc100684056 \h </w:instrText>
+              <w:instrText xml:space="preserve"> PAGEREF _Toc100870980 \h </w:instrText>
             </w:r>
             <w:r>
               <w:rPr>
@@ -799,7 +799,7 @@
               <w:lang w:eastAsia="ru-RU"/>
             </w:rPr>
           </w:pPr>
-          <w:hyperlink w:anchor="_Toc100684057" w:history="1">
+          <w:hyperlink w:anchor="_Toc100870981" w:history="1">
             <w:r>
               <w:rPr>
                 <w:rStyle w:val="a5"/>
@@ -828,7 +828,7 @@
                 <w:noProof/>
                 <w:webHidden/>
               </w:rPr>
-              <w:instrText xml:space="preserve"> PAGEREF _Toc100684057 \h </w:instrText>
+              <w:instrText xml:space="preserve"> PAGEREF _Toc100870981 \h </w:instrText>
             </w:r>
             <w:r>
               <w:rPr>
@@ -871,7 +871,7 @@
               <w:lang w:eastAsia="ru-RU"/>
             </w:rPr>
           </w:pPr>
-          <w:hyperlink w:anchor="_Toc100684058" w:history="1">
+          <w:hyperlink w:anchor="_Toc100870982" w:history="1">
             <w:r>
               <w:rPr>
                 <w:rStyle w:val="a5"/>
@@ -900,7 +900,7 @@
                 <w:noProof/>
                 <w:webHidden/>
               </w:rPr>
-              <w:instrText xml:space="preserve"> PAGEREF _Toc100684058 \h </w:instrText>
+              <w:instrText xml:space="preserve"> PAGEREF _Toc100870982 \h </w:instrText>
             </w:r>
             <w:r>
               <w:rPr>
@@ -943,7 +943,7 @@
               <w:lang w:eastAsia="ru-RU"/>
             </w:rPr>
           </w:pPr>
-          <w:hyperlink w:anchor="_Toc100684059" w:history="1">
+          <w:hyperlink w:anchor="_Toc100870983" w:history="1">
             <w:r>
               <w:rPr>
                 <w:rStyle w:val="a5"/>
@@ -972,7 +972,7 @@
                 <w:noProof/>
                 <w:webHidden/>
               </w:rPr>
-              <w:instrText xml:space="preserve"> PAGEREF _Toc100684059 \h </w:instrText>
+              <w:instrText xml:space="preserve"> PAGEREF _Toc100870983 \h </w:instrText>
             </w:r>
             <w:r>
               <w:rPr>
@@ -1015,7 +1015,7 @@
               <w:lang w:eastAsia="ru-RU"/>
             </w:rPr>
           </w:pPr>
-          <w:hyperlink w:anchor="_Toc100684060" w:history="1">
+          <w:hyperlink w:anchor="_Toc100870984" w:history="1">
             <w:r>
               <w:rPr>
                 <w:rStyle w:val="a5"/>
@@ -1044,7 +1044,7 @@
                 <w:noProof/>
                 <w:webHidden/>
               </w:rPr>
-              <w:instrText xml:space="preserve"> PAGEREF _Toc100684060 \h </w:instrText>
+              <w:instrText xml:space="preserve"> PAGEREF _Toc100870984 \h </w:instrText>
             </w:r>
             <w:r>
               <w:rPr>
@@ -1087,7 +1087,7 @@
               <w:lang w:eastAsia="ru-RU"/>
             </w:rPr>
           </w:pPr>
-          <w:hyperlink w:anchor="_Toc100684061" w:history="1">
+          <w:hyperlink w:anchor="_Toc100870985" w:history="1">
             <w:r>
               <w:rPr>
                 <w:rStyle w:val="a5"/>
@@ -1145,7 +1145,7 @@
                 <w:noProof/>
                 <w:webHidden/>
               </w:rPr>
-              <w:instrText xml:space="preserve"> PAGEREF _Toc100684061 \h </w:instrText>
+              <w:instrText xml:space="preserve"> PAGEREF _Toc100870985 \h </w:instrText>
             </w:r>
             <w:r>
               <w:rPr>
@@ -1188,7 +1188,7 @@
               <w:lang w:eastAsia="ru-RU"/>
             </w:rPr>
           </w:pPr>
-          <w:hyperlink w:anchor="_Toc100684062" w:history="1">
+          <w:hyperlink w:anchor="_Toc100870986" w:history="1">
             <w:r>
               <w:rPr>
                 <w:rStyle w:val="a5"/>
@@ -1217,7 +1217,7 @@
                 <w:noProof/>
                 <w:webHidden/>
               </w:rPr>
-              <w:instrText xml:space="preserve"> PAGEREF _Toc100684062 \h </w:instrText>
+              <w:instrText xml:space="preserve"> PAGEREF _Toc100870986 \h </w:instrText>
             </w:r>
             <w:r>
               <w:rPr>
@@ -1260,7 +1260,7 @@
               <w:lang w:eastAsia="ru-RU"/>
             </w:rPr>
           </w:pPr>
-          <w:hyperlink w:anchor="_Toc100684063" w:history="1">
+          <w:hyperlink w:anchor="_Toc100870987" w:history="1">
             <w:r>
               <w:rPr>
                 <w:rStyle w:val="a5"/>
@@ -1289,7 +1289,7 @@
                 <w:noProof/>
                 <w:webHidden/>
               </w:rPr>
-              <w:instrText xml:space="preserve"> PAGEREF _Toc100684063 \h </w:instrText>
+              <w:instrText xml:space="preserve"> PAGEREF _Toc100870987 \h </w:instrText>
             </w:r>
             <w:r>
               <w:rPr>
@@ -1332,7 +1332,7 @@
               <w:lang w:eastAsia="ru-RU"/>
             </w:rPr>
           </w:pPr>
-          <w:hyperlink w:anchor="_Toc100684064" w:history="1">
+          <w:hyperlink w:anchor="_Toc100870988" w:history="1">
             <w:r>
               <w:rPr>
                 <w:rStyle w:val="a5"/>
@@ -1362,7 +1362,7 @@
                 <w:noProof/>
                 <w:webHidden/>
               </w:rPr>
-              <w:instrText xml:space="preserve"> PAGEREF _Toc100684064 \h </w:instrText>
+              <w:instrText xml:space="preserve"> PAGEREF _Toc100870988 \h </w:instrText>
             </w:r>
             <w:r>
               <w:rPr>
@@ -1405,7 +1405,7 @@
               <w:lang w:eastAsia="ru-RU"/>
             </w:rPr>
           </w:pPr>
-          <w:hyperlink w:anchor="_Toc100684065" w:history="1">
+          <w:hyperlink w:anchor="_Toc100870989" w:history="1">
             <w:r>
               <w:rPr>
                 <w:rStyle w:val="a5"/>
@@ -1434,7 +1434,7 @@
                 <w:noProof/>
                 <w:webHidden/>
               </w:rPr>
-              <w:instrText xml:space="preserve"> PAGEREF _Toc100684065 \h </w:instrText>
+              <w:instrText xml:space="preserve"> PAGEREF _Toc100870989 \h </w:instrText>
             </w:r>
             <w:r>
               <w:rPr>
@@ -1477,7 +1477,7 @@
               <w:lang w:eastAsia="ru-RU"/>
             </w:rPr>
           </w:pPr>
-          <w:hyperlink w:anchor="_Toc100684066" w:history="1">
+          <w:hyperlink w:anchor="_Toc100870990" w:history="1">
             <w:r>
               <w:rPr>
                 <w:rStyle w:val="a5"/>
@@ -1506,7 +1506,7 @@
                 <w:noProof/>
                 <w:webHidden/>
               </w:rPr>
-              <w:instrText xml:space="preserve"> PAGEREF _Toc100684066 \h </w:instrText>
+              <w:instrText xml:space="preserve"> PAGEREF _Toc100870990 \h </w:instrText>
             </w:r>
             <w:r>
               <w:rPr>
@@ -1549,7 +1549,7 @@
               <w:lang w:eastAsia="ru-RU"/>
             </w:rPr>
           </w:pPr>
-          <w:hyperlink w:anchor="_Toc100684067" w:history="1">
+          <w:hyperlink w:anchor="_Toc100870991" w:history="1">
             <w:r>
               <w:rPr>
                 <w:rStyle w:val="a5"/>
@@ -1578,7 +1578,7 @@
                 <w:noProof/>
                 <w:webHidden/>
               </w:rPr>
-              <w:instrText xml:space="preserve"> PAGEREF _Toc100684067 \h </w:instrText>
+              <w:instrText xml:space="preserve"> PAGEREF _Toc100870991 \h </w:instrText>
             </w:r>
             <w:r>
               <w:rPr>
@@ -1621,7 +1621,7 @@
               <w:lang w:eastAsia="ru-RU"/>
             </w:rPr>
           </w:pPr>
-          <w:hyperlink w:anchor="_Toc100684068" w:history="1">
+          <w:hyperlink w:anchor="_Toc100870992" w:history="1">
             <w:r>
               <w:rPr>
                 <w:rStyle w:val="a5"/>
@@ -1650,7 +1650,7 @@
                 <w:noProof/>
                 <w:webHidden/>
               </w:rPr>
-              <w:instrText xml:space="preserve"> PAGEREF _Toc100684068 \h </w:instrText>
+              <w:instrText xml:space="preserve"> PAGEREF _Toc100870992 \h </w:instrText>
             </w:r>
             <w:r>
               <w:rPr>
@@ -1670,7 +1670,7 @@
                 <w:noProof/>
                 <w:webHidden/>
               </w:rPr>
-              <w:t>11</w:t>
+              <w:t>10</w:t>
             </w:r>
             <w:r>
               <w:rPr>
@@ -1693,7 +1693,7 @@
               <w:lang w:eastAsia="ru-RU"/>
             </w:rPr>
           </w:pPr>
-          <w:hyperlink w:anchor="_Toc100684069" w:history="1">
+          <w:hyperlink w:anchor="_Toc100870993" w:history="1">
             <w:r>
               <w:rPr>
                 <w:rStyle w:val="a5"/>
@@ -1722,7 +1722,7 @@
                 <w:noProof/>
                 <w:webHidden/>
               </w:rPr>
-              <w:instrText xml:space="preserve"> PAGEREF _Toc100684069 \h </w:instrText>
+              <w:instrText xml:space="preserve"> PAGEREF _Toc100870993 \h </w:instrText>
             </w:r>
             <w:r>
               <w:rPr>
@@ -1765,7 +1765,7 @@
               <w:lang w:eastAsia="ru-RU"/>
             </w:rPr>
           </w:pPr>
-          <w:hyperlink w:anchor="_Toc100684070" w:history="1">
+          <w:hyperlink w:anchor="_Toc100870994" w:history="1">
             <w:r>
               <w:rPr>
                 <w:rStyle w:val="a5"/>
@@ -1794,7 +1794,7 @@
                 <w:noProof/>
                 <w:webHidden/>
               </w:rPr>
-              <w:instrText xml:space="preserve"> PAGEREF _Toc100684070 \h </w:instrText>
+              <w:instrText xml:space="preserve"> PAGEREF _Toc100870994 \h </w:instrText>
             </w:r>
             <w:r>
               <w:rPr>
@@ -1814,7 +1814,7 @@
                 <w:noProof/>
                 <w:webHidden/>
               </w:rPr>
-              <w:t>12</w:t>
+              <w:t>11</w:t>
             </w:r>
             <w:r>
               <w:rPr>
@@ -1837,7 +1837,7 @@
               <w:lang w:eastAsia="ru-RU"/>
             </w:rPr>
           </w:pPr>
-          <w:hyperlink w:anchor="_Toc100684071" w:history="1">
+          <w:hyperlink w:anchor="_Toc100870995" w:history="1">
             <w:r>
               <w:rPr>
                 <w:rStyle w:val="a5"/>
@@ -1885,7 +1885,79 @@
                 <w:noProof/>
                 <w:webHidden/>
               </w:rPr>
-              <w:instrText xml:space="preserve"> PAGEREF _Toc100684071 \h </w:instrText>
+              <w:instrText xml:space="preserve"> PAGEREF _Toc100870995 \h </w:instrText>
+            </w:r>
+            <w:r>
+              <w:rPr>
+                <w:noProof/>
+                <w:webHidden/>
+              </w:rPr>
+            </w:r>
+            <w:r>
+              <w:rPr>
+                <w:noProof/>
+                <w:webHidden/>
+              </w:rPr>
+              <w:fldChar w:fldCharType="separate"/>
+            </w:r>
+            <w:r>
+              <w:rPr>
+                <w:noProof/>
+                <w:webHidden/>
+              </w:rPr>
+              <w:t>12</w:t>
+            </w:r>
+            <w:r>
+              <w:rPr>
+                <w:noProof/>
+                <w:webHidden/>
+              </w:rPr>
+              <w:fldChar w:fldCharType="end"/>
+            </w:r>
+          </w:hyperlink>
+        </w:p>
+        <w:p>
+          <w:pPr>
+            <w:pStyle w:val="21"/>
+            <w:tabs>
+              <w:tab w:val="right" w:leader="dot" w:pos="9345"/>
+            </w:tabs>
+            <w:rPr>
+              <w:rFonts w:eastAsiaTheme="minorEastAsia"/>
+              <w:noProof/>
+              <w:lang w:eastAsia="ru-RU"/>
+            </w:rPr>
+          </w:pPr>
+          <w:hyperlink w:anchor="_Toc100870996" w:history="1">
+            <w:r>
+              <w:rPr>
+                <w:rStyle w:val="a5"/>
+                <w:rFonts w:ascii="Times New Roman" w:hAnsi="Times New Roman" w:cs="Times New Roman"/>
+                <w:b/>
+                <w:noProof/>
+              </w:rPr>
+              <w:t>Магические атрибуты и методы</w:t>
+            </w:r>
+            <w:r>
+              <w:rPr>
+                <w:noProof/>
+                <w:webHidden/>
+              </w:rPr>
+              <w:tab/>
+            </w:r>
+            <w:r>
+              <w:rPr>
+                <w:noProof/>
+                <w:webHidden/>
+              </w:rPr>
+              <w:fldChar w:fldCharType="begin"/>
+            </w:r>
+            <w:r>
+              <w:rPr>
+                <w:noProof/>
+                <w:webHidden/>
+              </w:rPr>
+              <w:instrText xml:space="preserve"> PAGEREF _Toc100870996 \h </w:instrText>
             </w:r>
             <w:r>
               <w:rPr>
@@ -1928,7 +2000,7 @@
               <w:lang w:eastAsia="ru-RU"/>
             </w:rPr>
           </w:pPr>
-          <w:hyperlink w:anchor="_Toc100684072" w:history="1">
+          <w:hyperlink w:anchor="_Toc100870997" w:history="1">
             <w:r>
               <w:rPr>
                 <w:rStyle w:val="a5"/>
@@ -1936,26 +2008,7 @@
                 <w:b/>
                 <w:noProof/>
               </w:rPr>
-              <w:t>Базы</w:t>
-            </w:r>
-            <w:r>
-              <w:rPr>
-                <w:rStyle w:val="a5"/>
-                <w:rFonts w:ascii="Times New Roman" w:hAnsi="Times New Roman" w:cs="Times New Roman"/>
-                <w:b/>
-                <w:noProof/>
-                <w:lang w:val="en-US"/>
-              </w:rPr>
-              <w:t xml:space="preserve"> </w:t>
-            </w:r>
-            <w:r>
-              <w:rPr>
-                <w:rStyle w:val="a5"/>
-                <w:rFonts w:ascii="Times New Roman" w:hAnsi="Times New Roman" w:cs="Times New Roman"/>
-                <w:b/>
-                <w:noProof/>
-              </w:rPr>
-              <w:t>данных</w:t>
+              <w:t>Базы данных</w:t>
             </w:r>
             <w:r>
               <w:rPr>
@@ -1976,7 +2029,7 @@
                 <w:noProof/>
                 <w:webHidden/>
               </w:rPr>
-              <w:instrText xml:space="preserve"> PAGEREF _Toc100684072 \h </w:instrText>
+              <w:instrText xml:space="preserve"> PAGEREF _Toc100870997 \h </w:instrText>
             </w:r>
             <w:r>
               <w:rPr>
@@ -2019,7 +2072,7 @@
               <w:lang w:eastAsia="ru-RU"/>
             </w:rPr>
           </w:pPr>
-          <w:hyperlink w:anchor="_Toc100684073" w:history="1">
+          <w:hyperlink w:anchor="_Toc100870998" w:history="1">
             <w:r>
               <w:rPr>
                 <w:rStyle w:val="a5"/>
@@ -2048,7 +2101,7 @@
                 <w:noProof/>
                 <w:webHidden/>
               </w:rPr>
-              <w:instrText xml:space="preserve"> PAGEREF _Toc100684073 \h </w:instrText>
+              <w:instrText xml:space="preserve"> PAGEREF _Toc100870998 \h </w:instrText>
             </w:r>
             <w:r>
               <w:rPr>
@@ -2091,7 +2144,7 @@
               <w:lang w:eastAsia="ru-RU"/>
             </w:rPr>
           </w:pPr>
-          <w:hyperlink w:anchor="_Toc100684074" w:history="1">
+          <w:hyperlink w:anchor="_Toc100870999" w:history="1">
             <w:r>
               <w:rPr>
                 <w:rStyle w:val="a5"/>
@@ -2120,7 +2173,7 @@
                 <w:noProof/>
                 <w:webHidden/>
               </w:rPr>
-              <w:instrText xml:space="preserve"> PAGEREF _Toc100684074 \h </w:instrText>
+              <w:instrText xml:space="preserve"> PAGEREF _Toc100870999 \h </w:instrText>
             </w:r>
             <w:r>
               <w:rPr>
@@ -2163,7 +2216,7 @@
               <w:lang w:eastAsia="ru-RU"/>
             </w:rPr>
           </w:pPr>
-          <w:hyperlink w:anchor="_Toc100684075" w:history="1">
+          <w:hyperlink w:anchor="_Toc100871000" w:history="1">
             <w:r>
               <w:rPr>
                 <w:rStyle w:val="a5"/>
@@ -2192,7 +2245,7 @@
                 <w:noProof/>
                 <w:webHidden/>
               </w:rPr>
-              <w:instrText xml:space="preserve"> PAGEREF _Toc100684075 \h </w:instrText>
+              <w:instrText xml:space="preserve"> PAGEREF _Toc100871000 \h </w:instrText>
             </w:r>
             <w:r>
               <w:rPr>
@@ -2235,25 +2288,15 @@
               <w:lang w:eastAsia="ru-RU"/>
             </w:rPr>
           </w:pPr>
-          <w:hyperlink w:anchor="_Toc100684076" w:history="1">
+          <w:hyperlink w:anchor="_Toc100871001" w:history="1">
             <w:r>
               <w:rPr>
                 <w:rStyle w:val="a5"/>
                 <w:rFonts w:ascii="Times New Roman" w:hAnsi="Times New Roman" w:cs="Times New Roman"/>
                 <w:b/>
-                <w:i/>
-                <w:noProof/>
-              </w:rPr>
-              <w:t xml:space="preserve">ACID </w:t>
-            </w:r>
-            <w:r>
-              <w:rPr>
-                <w:rStyle w:val="a5"/>
-                <w:rFonts w:ascii="Times New Roman" w:hAnsi="Times New Roman" w:cs="Times New Roman"/>
-                <w:b/>
-                <w:noProof/>
-              </w:rPr>
-              <w:t>(свойства транзакционной СУБД)</w:t>
+                <w:noProof/>
+              </w:rPr>
+              <w:t>Оптимизация запросов</w:t>
             </w:r>
             <w:r>
               <w:rPr>
@@ -2274,7 +2317,7 @@
                 <w:noProof/>
                 <w:webHidden/>
               </w:rPr>
-              <w:instrText xml:space="preserve"> PAGEREF _Toc100684076 \h </w:instrText>
+              <w:instrText xml:space="preserve"> PAGEREF _Toc100871001 \h </w:instrText>
             </w:r>
             <w:r>
               <w:rPr>
@@ -2317,15 +2360,25 @@
               <w:lang w:eastAsia="ru-RU"/>
             </w:rPr>
           </w:pPr>
-          <w:hyperlink w:anchor="_Toc100684077" w:history="1">
+          <w:hyperlink w:anchor="_Toc100871002" w:history="1">
             <w:r>
               <w:rPr>
                 <w:rStyle w:val="a5"/>
                 <w:rFonts w:ascii="Times New Roman" w:hAnsi="Times New Roman" w:cs="Times New Roman"/>
                 <w:b/>
-                <w:noProof/>
-              </w:rPr>
-              <w:t>Уровни изоляции транзакций</w:t>
+                <w:i/>
+                <w:noProof/>
+              </w:rPr>
+              <w:t xml:space="preserve">ACID </w:t>
+            </w:r>
+            <w:r>
+              <w:rPr>
+                <w:rStyle w:val="a5"/>
+                <w:rFonts w:ascii="Times New Roman" w:hAnsi="Times New Roman" w:cs="Times New Roman"/>
+                <w:b/>
+                <w:noProof/>
+              </w:rPr>
+              <w:t>(свойства транзакционной СУБД)</w:t>
             </w:r>
             <w:r>
               <w:rPr>
@@ -2346,7 +2399,7 @@
                 <w:noProof/>
                 <w:webHidden/>
               </w:rPr>
-              <w:instrText xml:space="preserve"> PAGEREF _Toc100684077 \h </w:instrText>
+              <w:instrText xml:space="preserve"> PAGEREF _Toc100871002 \h </w:instrText>
             </w:r>
             <w:r>
               <w:rPr>
@@ -2366,7 +2419,79 @@
                 <w:noProof/>
                 <w:webHidden/>
               </w:rPr>
-              <w:t>15</w:t>
+              <w:t>19</w:t>
+            </w:r>
+            <w:r>
+              <w:rPr>
+                <w:noProof/>
+                <w:webHidden/>
+              </w:rPr>
+              <w:fldChar w:fldCharType="end"/>
+            </w:r>
+          </w:hyperlink>
+        </w:p>
+        <w:p>
+          <w:pPr>
+            <w:pStyle w:val="21"/>
+            <w:tabs>
+              <w:tab w:val="right" w:leader="dot" w:pos="9345"/>
+            </w:tabs>
+            <w:rPr>
+              <w:rFonts w:eastAsiaTheme="minorEastAsia"/>
+              <w:noProof/>
+              <w:lang w:eastAsia="ru-RU"/>
+            </w:rPr>
+          </w:pPr>
+          <w:hyperlink w:anchor="_Toc100871003" w:history="1">
+            <w:r>
+              <w:rPr>
+                <w:rStyle w:val="a5"/>
+                <w:rFonts w:ascii="Times New Roman" w:hAnsi="Times New Roman" w:cs="Times New Roman"/>
+                <w:b/>
+                <w:noProof/>
+              </w:rPr>
+              <w:t>Уровни изолированности транзакций</w:t>
+            </w:r>
+            <w:r>
+              <w:rPr>
+                <w:noProof/>
+                <w:webHidden/>
+              </w:rPr>
+              <w:tab/>
+            </w:r>
+            <w:r>
+              <w:rPr>
+                <w:noProof/>
+                <w:webHidden/>
+              </w:rPr>
+              <w:fldChar w:fldCharType="begin"/>
+            </w:r>
+            <w:r>
+              <w:rPr>
+                <w:noProof/>
+                <w:webHidden/>
+              </w:rPr>
+              <w:instrText xml:space="preserve"> PAGEREF _Toc100871003 \h </w:instrText>
+            </w:r>
+            <w:r>
+              <w:rPr>
+                <w:noProof/>
+                <w:webHidden/>
+              </w:rPr>
+            </w:r>
+            <w:r>
+              <w:rPr>
+                <w:noProof/>
+                <w:webHidden/>
+              </w:rPr>
+              <w:fldChar w:fldCharType="separate"/>
+            </w:r>
+            <w:r>
+              <w:rPr>
+                <w:noProof/>
+                <w:webHidden/>
+              </w:rPr>
+              <w:t>19</w:t>
             </w:r>
             <w:r>
               <w:rPr>
@@ -2389,7 +2514,7 @@
               <w:lang w:eastAsia="ru-RU"/>
             </w:rPr>
           </w:pPr>
-          <w:hyperlink w:anchor="_Toc100684078" w:history="1">
+          <w:hyperlink w:anchor="_Toc100871004" w:history="1">
             <w:r>
               <w:rPr>
                 <w:rStyle w:val="a5"/>
@@ -2419,7 +2544,7 @@
                 <w:noProof/>
                 <w:webHidden/>
               </w:rPr>
-              <w:instrText xml:space="preserve"> PAGEREF _Toc100684078 \h </w:instrText>
+              <w:instrText xml:space="preserve"> PAGEREF _Toc100871004 \h </w:instrText>
             </w:r>
             <w:r>
               <w:rPr>
@@ -2439,7 +2564,7 @@
                 <w:noProof/>
                 <w:webHidden/>
               </w:rPr>
-              <w:t>17</w:t>
+              <w:t>21</w:t>
             </w:r>
             <w:r>
               <w:rPr>
@@ -2462,7 +2587,7 @@
               <w:lang w:eastAsia="ru-RU"/>
             </w:rPr>
           </w:pPr>
-          <w:hyperlink w:anchor="_Toc100684079" w:history="1">
+          <w:hyperlink w:anchor="_Toc100871005" w:history="1">
             <w:r>
               <w:rPr>
                 <w:rStyle w:val="a5"/>
@@ -2491,7 +2616,7 @@
                 <w:noProof/>
                 <w:webHidden/>
               </w:rPr>
-              <w:instrText xml:space="preserve"> PAGEREF _Toc100684079 \h </w:instrText>
+              <w:instrText xml:space="preserve"> PAGEREF _Toc100871005 \h </w:instrText>
             </w:r>
             <w:r>
               <w:rPr>
@@ -2511,7 +2636,7 @@
                 <w:noProof/>
                 <w:webHidden/>
               </w:rPr>
-              <w:t>17</w:t>
+              <w:t>21</w:t>
             </w:r>
             <w:r>
               <w:rPr>
@@ -2550,6 +2675,7 @@
           <w:b/>
           <w:sz w:val="32"/>
         </w:rPr>
+        <w:lastRenderedPageBreak/>
         <w:br w:type="page"/>
       </w:r>
     </w:p>
@@ -2565,7 +2691,7 @@
           <w:lang w:val="en-US"/>
         </w:rPr>
       </w:pPr>
-      <w:bookmarkStart w:id="0" w:name="_Toc100684048"/>
+      <w:bookmarkStart w:id="0" w:name="_Toc100870972"/>
       <w:r>
         <w:rPr>
           <w:rStyle w:val="10"/>
@@ -3085,7 +3211,7 @@
           <w:color w:val="auto"/>
         </w:rPr>
       </w:pPr>
-      <w:bookmarkStart w:id="1" w:name="_Toc100684049"/>
+      <w:bookmarkStart w:id="1" w:name="_Toc100870973"/>
       <w:r>
         <w:rPr>
           <w:rStyle w:val="10"/>
@@ -3128,7 +3254,7 @@
           <w:sz w:val="28"/>
         </w:rPr>
       </w:pPr>
-      <w:bookmarkStart w:id="2" w:name="_Toc100684050"/>
+      <w:bookmarkStart w:id="2" w:name="_Toc100870974"/>
       <w:proofErr w:type="spellStart"/>
       <w:r>
         <w:rPr>
@@ -3309,7 +3435,7 @@
           <w:sz w:val="28"/>
         </w:rPr>
       </w:pPr>
-      <w:bookmarkStart w:id="3" w:name="_Toc100684051"/>
+      <w:bookmarkStart w:id="3" w:name="_Toc100870975"/>
       <w:r>
         <w:rPr>
           <w:rStyle w:val="10"/>
@@ -3892,7 +4018,7 @@
           <w:sz w:val="28"/>
         </w:rPr>
       </w:pPr>
-      <w:bookmarkStart w:id="4" w:name="_Toc100684052"/>
+      <w:bookmarkStart w:id="4" w:name="_Toc100870976"/>
       <w:r>
         <w:rPr>
           <w:rStyle w:val="10"/>
@@ -3951,7 +4077,7 @@
           <w:sz w:val="28"/>
         </w:rPr>
       </w:pPr>
-      <w:bookmarkStart w:id="5" w:name="_Toc100684053"/>
+      <w:bookmarkStart w:id="5" w:name="_Toc100870977"/>
       <w:r>
         <w:rPr>
           <w:rStyle w:val="10"/>
@@ -4014,7 +4140,7 @@
           <w:sz w:val="28"/>
         </w:rPr>
       </w:pPr>
-      <w:bookmarkStart w:id="6" w:name="_Toc100684054"/>
+      <w:bookmarkStart w:id="6" w:name="_Toc100870978"/>
       <w:r>
         <w:rPr>
           <w:rStyle w:val="10"/>
@@ -4540,7 +4666,7 @@
           <w:sz w:val="28"/>
         </w:rPr>
       </w:pPr>
-      <w:bookmarkStart w:id="7" w:name="_Toc100684055"/>
+      <w:bookmarkStart w:id="7" w:name="_Toc100870979"/>
       <w:r>
         <w:rPr>
           <w:rStyle w:val="10"/>
@@ -4901,7 +5027,7 @@
           <w:sz w:val="28"/>
         </w:rPr>
       </w:pPr>
-      <w:bookmarkStart w:id="8" w:name="_Toc100684056"/>
+      <w:bookmarkStart w:id="8" w:name="_Toc100870980"/>
       <w:r>
         <w:rPr>
           <w:rStyle w:val="10"/>
@@ -5598,7 +5724,7 @@
           <w:sz w:val="28"/>
         </w:rPr>
       </w:pPr>
-      <w:bookmarkStart w:id="9" w:name="_Toc100684057"/>
+      <w:bookmarkStart w:id="9" w:name="_Toc100870981"/>
       <w:r>
         <w:rPr>
           <w:rStyle w:val="10"/>
@@ -5941,7 +6067,7 @@
           <w:sz w:val="28"/>
         </w:rPr>
       </w:pPr>
-      <w:bookmarkStart w:id="10" w:name="_Toc100684058"/>
+      <w:bookmarkStart w:id="10" w:name="_Toc100870982"/>
       <w:r>
         <w:rPr>
           <w:rStyle w:val="10"/>
@@ -6918,7 +7044,7 @@
           <w:sz w:val="28"/>
         </w:rPr>
       </w:pPr>
-      <w:bookmarkStart w:id="11" w:name="_Toc100684059"/>
+      <w:bookmarkStart w:id="11" w:name="_Toc100870983"/>
       <w:r>
         <w:rPr>
           <w:rStyle w:val="10"/>
@@ -7551,17 +7677,20 @@
         <w:jc w:val="both"/>
         <w:rPr>
           <w:rFonts w:ascii="Consolas" w:hAnsi="Consolas" w:cs="Times New Roman"/>
-        </w:rPr>
-      </w:pPr>
-      <w:r>
-        <w:rPr>
-          <w:rFonts w:ascii="Consolas" w:hAnsi="Consolas" w:cs="Times New Roman"/>
+          <w:lang w:val="en-US"/>
+        </w:rPr>
+      </w:pPr>
+      <w:r>
+        <w:rPr>
+          <w:rFonts w:ascii="Consolas" w:hAnsi="Consolas" w:cs="Times New Roman"/>
+          <w:lang w:val="en-US"/>
         </w:rPr>
         <w:t xml:space="preserve">&gt; </w:t>
       </w:r>
       <w:r>
         <w:rPr>
           <w:rFonts w:ascii="Consolas" w:hAnsi="Consolas" w:cs="Times New Roman"/>
+          <w:lang w:val="en-US"/>
         </w:rPr>
         <w:t>9</w:t>
       </w:r>
@@ -7778,7 +7907,6 @@
         <w:jc w:val="both"/>
         <w:rPr>
           <w:rFonts w:ascii="Consolas" w:hAnsi="Consolas" w:cs="Times New Roman"/>
-          <w:lang w:val="en-US"/>
         </w:rPr>
       </w:pPr>
       <w:r>
@@ -7797,7 +7925,6 @@
       <w:r>
         <w:rPr>
           <w:rFonts w:ascii="Consolas" w:hAnsi="Consolas" w:cs="Times New Roman"/>
-          <w:lang w:val="en-US"/>
         </w:rPr>
         <w:t xml:space="preserve"> = 1</w:t>
       </w:r>
@@ -7816,7 +7943,6 @@
       <w:r>
         <w:rPr>
           <w:rFonts w:ascii="Consolas" w:hAnsi="Consolas" w:cs="Times New Roman"/>
-          <w:lang w:val="en-US"/>
         </w:rPr>
         <w:t xml:space="preserve">    </w:t>
       </w:r>
@@ -8006,7 +8132,6 @@
         <w:jc w:val="both"/>
         <w:rPr>
           <w:rFonts w:ascii="Consolas" w:hAnsi="Consolas" w:cs="Times New Roman"/>
-          <w:lang w:val="en-US"/>
         </w:rPr>
       </w:pPr>
       <w:r>
@@ -8027,7 +8152,6 @@
       <w:r>
         <w:rPr>
           <w:rFonts w:ascii="Consolas" w:hAnsi="Consolas" w:cs="Times New Roman"/>
-          <w:lang w:val="en-US"/>
         </w:rPr>
         <w:t>(</w:t>
       </w:r>
@@ -8044,7 +8168,6 @@
       <w:r>
         <w:rPr>
           <w:rFonts w:ascii="Consolas" w:hAnsi="Consolas" w:cs="Times New Roman"/>
-          <w:lang w:val="en-US"/>
         </w:rPr>
         <w:t>)</w:t>
       </w:r>
@@ -8142,7 +8265,7 @@
           <w:sz w:val="28"/>
         </w:rPr>
       </w:pPr>
-      <w:bookmarkStart w:id="12" w:name="_Toc100684060"/>
+      <w:bookmarkStart w:id="12" w:name="_Toc100870984"/>
       <w:r>
         <w:rPr>
           <w:rStyle w:val="10"/>
@@ -8307,7 +8430,7 @@
           <w:sz w:val="28"/>
         </w:rPr>
       </w:pPr>
-      <w:bookmarkStart w:id="13" w:name="_Toc100684061"/>
+      <w:bookmarkStart w:id="13" w:name="_Toc100870985"/>
       <w:r>
         <w:rPr>
           <w:rStyle w:val="10"/>
@@ -8864,6 +8987,7 @@
         <w:jc w:val="both"/>
         <w:rPr>
           <w:rFonts w:ascii="Consolas" w:hAnsi="Consolas" w:cs="Times New Roman"/>
+          <w:lang w:val="en-US"/>
         </w:rPr>
       </w:pPr>
       <w:proofErr w:type="spellStart"/>
@@ -8880,9 +9004,11 @@
       <w:r>
         <w:rPr>
           <w:rFonts w:ascii="Consolas" w:hAnsi="Consolas" w:cs="Times New Roman"/>
+          <w:lang w:val="en-US"/>
         </w:rPr>
         <w:t xml:space="preserve"> </w:t>
       </w:r>
+      <w:proofErr w:type="spellStart"/>
       <w:r>
         <w:rPr>
           <w:rFonts w:ascii="Consolas" w:hAnsi="Consolas" w:cs="Times New Roman"/>
@@ -8893,6 +9019,7 @@
       <w:r>
         <w:rPr>
           <w:rFonts w:ascii="Consolas" w:hAnsi="Consolas" w:cs="Times New Roman"/>
+          <w:lang w:val="en-US"/>
         </w:rPr>
         <w:t>_</w:t>
       </w:r>
@@ -8903,9 +9030,11 @@
         </w:rPr>
         <w:t>fruits</w:t>
       </w:r>
-      <w:r>
-        <w:rPr>
-          <w:rFonts w:ascii="Consolas" w:hAnsi="Consolas" w:cs="Times New Roman"/>
+      <w:proofErr w:type="spellEnd"/>
+      <w:r>
+        <w:rPr>
+          <w:rFonts w:ascii="Consolas" w:hAnsi="Consolas" w:cs="Times New Roman"/>
+          <w:lang w:val="en-US"/>
         </w:rPr>
         <w:t>(**</w:t>
       </w:r>
@@ -8919,6 +9048,7 @@
       <w:r>
         <w:rPr>
           <w:rFonts w:ascii="Consolas" w:hAnsi="Consolas" w:cs="Times New Roman"/>
+          <w:lang w:val="en-US"/>
         </w:rPr>
         <w:t>):</w:t>
       </w:r>
@@ -8937,6 +9067,7 @@
       <w:r>
         <w:rPr>
           <w:rFonts w:ascii="Consolas" w:hAnsi="Consolas" w:cs="Times New Roman"/>
+          <w:lang w:val="en-US"/>
         </w:rPr>
         <w:t xml:space="preserve">    </w:t>
       </w:r>
@@ -9189,7 +9320,7 @@
           <w:sz w:val="28"/>
         </w:rPr>
       </w:pPr>
-      <w:bookmarkStart w:id="14" w:name="_Toc100684062"/>
+      <w:bookmarkStart w:id="14" w:name="_Toc100870986"/>
       <w:r>
         <w:rPr>
           <w:rStyle w:val="10"/>
@@ -9400,8 +9531,11 @@
         <w:ind w:firstLine="709"/>
         <w:jc w:val="both"/>
         <w:rPr>
-          <w:rFonts w:ascii="Times New Roman" w:hAnsi="Times New Roman" w:cs="Times New Roman"/>
+          <w:rStyle w:val="a5"/>
+          <w:rFonts w:ascii="Times New Roman" w:hAnsi="Times New Roman" w:cs="Times New Roman"/>
+          <w:color w:val="auto"/>
           <w:sz w:val="24"/>
+          <w:u w:val="none"/>
         </w:rPr>
       </w:pPr>
       <w:hyperlink r:id="rId9" w:history="1">
@@ -9417,18 +9551,6 @@
     </w:p>
     <w:p>
       <w:pPr>
-        <w:spacing w:after="0" w:line="360" w:lineRule="auto"/>
-        <w:ind w:firstLine="709"/>
-        <w:jc w:val="both"/>
-        <w:rPr>
-          <w:rFonts w:ascii="Times New Roman" w:hAnsi="Times New Roman" w:cs="Times New Roman"/>
-          <w:i/>
-          <w:sz w:val="24"/>
-        </w:rPr>
-      </w:pPr>
-    </w:p>
-    <w:p>
-      <w:pPr>
         <w:pStyle w:val="2"/>
         <w:spacing w:before="0" w:line="360" w:lineRule="auto"/>
         <w:ind w:firstLine="709"/>
@@ -9441,7 +9563,7 @@
           <w:sz w:val="28"/>
         </w:rPr>
       </w:pPr>
-      <w:bookmarkStart w:id="15" w:name="_Toc100684063"/>
+      <w:bookmarkStart w:id="15" w:name="_Toc100870988"/>
       <w:r>
         <w:rPr>
           <w:rStyle w:val="10"/>
@@ -9449,110 +9571,24 @@
           <w:b/>
           <w:color w:val="auto"/>
           <w:sz w:val="28"/>
-        </w:rPr>
-        <w:t>Слоты</w:t>
+          <w:lang w:val="en-US"/>
+        </w:rPr>
+        <w:t>GIL</w:t>
       </w:r>
       <w:bookmarkEnd w:id="15"/>
     </w:p>
     <w:p>
       <w:pPr>
-        <w:pStyle w:val="a3"/>
-        <w:numPr>
-          <w:ilvl w:val="0"/>
-          <w:numId w:val="6"/>
-        </w:numPr>
-        <w:spacing w:after="0" w:line="360" w:lineRule="auto"/>
+        <w:spacing w:after="0" w:line="360" w:lineRule="auto"/>
+        <w:ind w:firstLine="709"/>
         <w:jc w:val="both"/>
         <w:rPr>
           <w:rStyle w:val="a5"/>
+          <w:rFonts w:ascii="Times New Roman" w:hAnsi="Times New Roman" w:cs="Times New Roman"/>
           <w:sz w:val="24"/>
         </w:rPr>
       </w:pPr>
       <w:hyperlink r:id="rId10" w:history="1">
-        <w:r>
-          <w:rPr>
-            <w:rStyle w:val="a5"/>
-            <w:rFonts w:ascii="Times New Roman" w:hAnsi="Times New Roman" w:cs="Times New Roman"/>
-            <w:sz w:val="24"/>
-          </w:rPr>
-          <w:t>https://ru.stackoverflow.com/questions/1206730/%D0%9A%D0%B0%D0%BA%D0%BE%D0%B2%D0%B0-%D1%86%D0%B5%D0%BB%D1%8C-slots-%D0%B2-python</w:t>
-        </w:r>
-      </w:hyperlink>
-    </w:p>
-    <w:p>
-      <w:pPr>
-        <w:pStyle w:val="a3"/>
-        <w:numPr>
-          <w:ilvl w:val="0"/>
-          <w:numId w:val="6"/>
-        </w:numPr>
-        <w:spacing w:after="0" w:line="360" w:lineRule="auto"/>
-        <w:jc w:val="both"/>
-        <w:rPr>
-          <w:rStyle w:val="a5"/>
-          <w:sz w:val="24"/>
-        </w:rPr>
-      </w:pPr>
-      <w:hyperlink r:id="rId11" w:history="1">
-        <w:r>
-          <w:rPr>
-            <w:rStyle w:val="a5"/>
-            <w:sz w:val="24"/>
-          </w:rPr>
-          <w:t>https://otus.ru/nest/post/664/</w:t>
-        </w:r>
-      </w:hyperlink>
-    </w:p>
-    <w:p>
-      <w:pPr>
-        <w:spacing w:after="0" w:line="360" w:lineRule="auto"/>
-        <w:jc w:val="both"/>
-        <w:rPr>
-          <w:rStyle w:val="a5"/>
-          <w:sz w:val="24"/>
-        </w:rPr>
-      </w:pPr>
-    </w:p>
-    <w:p>
-      <w:pPr>
-        <w:pStyle w:val="2"/>
-        <w:spacing w:before="0" w:line="360" w:lineRule="auto"/>
-        <w:ind w:firstLine="709"/>
-        <w:jc w:val="both"/>
-        <w:rPr>
-          <w:rStyle w:val="10"/>
-          <w:rFonts w:ascii="Times New Roman" w:hAnsi="Times New Roman" w:cs="Times New Roman"/>
-          <w:b/>
-          <w:color w:val="auto"/>
-          <w:sz w:val="28"/>
-        </w:rPr>
-      </w:pPr>
-      <w:bookmarkStart w:id="16" w:name="_Toc100684064"/>
-      <w:r>
-        <w:rPr>
-          <w:rStyle w:val="10"/>
-          <w:rFonts w:ascii="Times New Roman" w:hAnsi="Times New Roman" w:cs="Times New Roman"/>
-          <w:b/>
-          <w:color w:val="auto"/>
-          <w:sz w:val="28"/>
-          <w:lang w:val="en-US"/>
-        </w:rPr>
-        <w:t>GIL</w:t>
-      </w:r>
-      <w:bookmarkEnd w:id="16"/>
-    </w:p>
-    <w:p>
-      <w:pPr>
-        <w:spacing w:after="0" w:line="360" w:lineRule="auto"/>
-        <w:ind w:firstLine="709"/>
-        <w:jc w:val="both"/>
-        <w:rPr>
-          <w:rStyle w:val="a5"/>
-          <w:rFonts w:ascii="Times New Roman" w:hAnsi="Times New Roman" w:cs="Times New Roman"/>
-          <w:sz w:val="24"/>
-        </w:rPr>
-      </w:pPr>
-      <w:hyperlink r:id="rId12" w:history="1">
         <w:r>
           <w:rPr>
             <w:rStyle w:val="a5"/>
@@ -9589,7 +9625,7 @@
           <w:sz w:val="28"/>
         </w:rPr>
       </w:pPr>
-      <w:bookmarkStart w:id="17" w:name="_Toc100684065"/>
+      <w:bookmarkStart w:id="16" w:name="_Toc100870989"/>
       <w:proofErr w:type="spellStart"/>
       <w:r>
         <w:rPr>
@@ -9634,7 +9670,7 @@
         </w:rPr>
         <w:t>, ==</w:t>
       </w:r>
-      <w:bookmarkEnd w:id="17"/>
+      <w:bookmarkEnd w:id="16"/>
     </w:p>
     <w:p>
       <w:pPr>
@@ -10407,291 +10443,291 @@
         <w:rPr>
           <w:rFonts w:ascii="Consolas" w:hAnsi="Consolas" w:cs="Times New Roman"/>
         </w:rPr>
+        <w:t xml:space="preserve">&gt;&gt; </w:t>
+      </w:r>
+      <w:r>
+        <w:rPr>
+          <w:rFonts w:ascii="Consolas" w:hAnsi="Consolas" w:cs="Times New Roman"/>
+          <w:lang w:val="en-US"/>
+        </w:rPr>
+        <w:t>True</w:t>
+      </w:r>
+      <w:r>
+        <w:rPr>
+          <w:rFonts w:ascii="Consolas" w:hAnsi="Consolas" w:cs="Times New Roman"/>
+        </w:rPr>
+        <w:t xml:space="preserve"> </w:t>
+      </w:r>
+      <w:r>
+        <w:rPr>
+          <w:rFonts w:ascii="Consolas" w:hAnsi="Consolas" w:cs="Times New Roman"/>
+          <w:lang w:val="en-US"/>
+        </w:rPr>
+        <w:t>False</w:t>
+      </w:r>
+      <w:r>
+        <w:rPr>
+          <w:rFonts w:ascii="Consolas" w:hAnsi="Consolas" w:cs="Times New Roman"/>
+        </w:rPr>
+        <w:t xml:space="preserve"> </w:t>
+      </w:r>
+      <w:proofErr w:type="spellStart"/>
+      <w:r>
+        <w:rPr>
+          <w:rFonts w:ascii="Consolas" w:hAnsi="Consolas" w:cs="Times New Roman"/>
+          <w:lang w:val="en-US"/>
+        </w:rPr>
+        <w:t>False</w:t>
+      </w:r>
+      <w:proofErr w:type="spellEnd"/>
+    </w:p>
+    <w:p>
+      <w:pPr>
+        <w:shd w:val="clear" w:color="auto" w:fill="E7E6E6" w:themeFill="background2"/>
+        <w:spacing w:after="0" w:line="360" w:lineRule="auto"/>
+        <w:ind w:firstLine="709"/>
+        <w:jc w:val="both"/>
+        <w:rPr>
+          <w:rFonts w:ascii="Consolas" w:hAnsi="Consolas" w:cs="Times New Roman"/>
+        </w:rPr>
+      </w:pPr>
+    </w:p>
+    <w:p>
+      <w:pPr>
+        <w:shd w:val="clear" w:color="auto" w:fill="E7E6E6" w:themeFill="background2"/>
+        <w:spacing w:after="0" w:line="360" w:lineRule="auto"/>
+        <w:ind w:firstLine="709"/>
+        <w:jc w:val="both"/>
+        <w:rPr>
+          <w:rFonts w:ascii="Consolas" w:hAnsi="Consolas" w:cs="Times New Roman"/>
+        </w:rPr>
+      </w:pPr>
+      <w:r>
+        <w:rPr>
+          <w:rFonts w:ascii="Consolas" w:hAnsi="Consolas" w:cs="Times New Roman"/>
+        </w:rPr>
+        <w:t xml:space="preserve"># добавим элемент в </w:t>
+      </w:r>
+      <w:r>
+        <w:rPr>
+          <w:rFonts w:ascii="Consolas" w:hAnsi="Consolas" w:cs="Times New Roman"/>
+          <w:lang w:val="en-US"/>
+        </w:rPr>
+        <w:t>list</w:t>
+      </w:r>
+      <w:r>
+        <w:rPr>
+          <w:rFonts w:ascii="Consolas" w:hAnsi="Consolas" w:cs="Times New Roman"/>
+        </w:rPr>
+        <w:t xml:space="preserve">_1 и посмотрим, что станет с </w:t>
+      </w:r>
+      <w:r>
+        <w:rPr>
+          <w:rFonts w:ascii="Consolas" w:hAnsi="Consolas" w:cs="Times New Roman"/>
+          <w:lang w:val="en-US"/>
+        </w:rPr>
+        <w:t>list</w:t>
+      </w:r>
+      <w:r>
+        <w:rPr>
+          <w:rFonts w:ascii="Consolas" w:hAnsi="Consolas" w:cs="Times New Roman"/>
+        </w:rPr>
+        <w:t>_2</w:t>
+      </w:r>
+    </w:p>
+    <w:p>
+      <w:pPr>
+        <w:shd w:val="clear" w:color="auto" w:fill="E7E6E6" w:themeFill="background2"/>
+        <w:spacing w:after="0" w:line="360" w:lineRule="auto"/>
+        <w:ind w:firstLine="709"/>
+        <w:jc w:val="both"/>
+        <w:rPr>
+          <w:rFonts w:ascii="Consolas" w:hAnsi="Consolas" w:cs="Times New Roman"/>
+          <w:lang w:val="en-US"/>
+        </w:rPr>
+      </w:pPr>
+      <w:r>
+        <w:rPr>
+          <w:rFonts w:ascii="Consolas" w:hAnsi="Consolas" w:cs="Times New Roman"/>
+          <w:lang w:val="en-US"/>
+        </w:rPr>
+        <w:t>list_</w:t>
+      </w:r>
+      <w:proofErr w:type="gramStart"/>
+      <w:r>
+        <w:rPr>
+          <w:rFonts w:ascii="Consolas" w:hAnsi="Consolas" w:cs="Times New Roman"/>
+          <w:lang w:val="en-US"/>
+        </w:rPr>
+        <w:t>1.append(</w:t>
+      </w:r>
+      <w:proofErr w:type="gramEnd"/>
+      <w:r>
+        <w:rPr>
+          <w:rFonts w:ascii="Consolas" w:hAnsi="Consolas" w:cs="Times New Roman"/>
+          <w:lang w:val="en-US"/>
+        </w:rPr>
+        <w:t>'n')</w:t>
+      </w:r>
+    </w:p>
+    <w:p>
+      <w:pPr>
+        <w:shd w:val="clear" w:color="auto" w:fill="E7E6E6" w:themeFill="background2"/>
+        <w:spacing w:after="0" w:line="360" w:lineRule="auto"/>
+        <w:ind w:firstLine="709"/>
+        <w:jc w:val="both"/>
+        <w:rPr>
+          <w:rFonts w:ascii="Consolas" w:hAnsi="Consolas" w:cs="Times New Roman"/>
+          <w:lang w:val="en-US"/>
+        </w:rPr>
+      </w:pPr>
+      <w:proofErr w:type="gramStart"/>
+      <w:r>
+        <w:rPr>
+          <w:rFonts w:ascii="Consolas" w:hAnsi="Consolas" w:cs="Times New Roman"/>
+          <w:lang w:val="en-US"/>
+        </w:rPr>
+        <w:t>print(</w:t>
+      </w:r>
+      <w:proofErr w:type="gramEnd"/>
+      <w:r>
+        <w:rPr>
+          <w:rFonts w:ascii="Consolas" w:hAnsi="Consolas" w:cs="Times New Roman"/>
+          <w:lang w:val="en-US"/>
+        </w:rPr>
+        <w:t>list_1)</w:t>
+      </w:r>
+    </w:p>
+    <w:p>
+      <w:pPr>
+        <w:shd w:val="clear" w:color="auto" w:fill="E7E6E6" w:themeFill="background2"/>
+        <w:spacing w:after="0" w:line="360" w:lineRule="auto"/>
+        <w:ind w:firstLine="709"/>
+        <w:jc w:val="both"/>
+        <w:rPr>
+          <w:rFonts w:ascii="Consolas" w:hAnsi="Consolas" w:cs="Times New Roman"/>
+        </w:rPr>
+      </w:pPr>
+      <w:r>
+        <w:rPr>
+          <w:rFonts w:ascii="Consolas" w:hAnsi="Consolas" w:cs="Times New Roman"/>
+        </w:rPr>
+        <w:t>&gt;&gt; ['</w:t>
+      </w:r>
+      <w:r>
+        <w:rPr>
+          <w:rFonts w:ascii="Consolas" w:hAnsi="Consolas" w:cs="Times New Roman"/>
+          <w:lang w:val="en-US"/>
+        </w:rPr>
+        <w:t>a</w:t>
+      </w:r>
+      <w:r>
+        <w:rPr>
+          <w:rFonts w:ascii="Consolas" w:hAnsi="Consolas" w:cs="Times New Roman"/>
+        </w:rPr>
+        <w:t>', '</w:t>
+      </w:r>
+      <w:r>
+        <w:rPr>
+          <w:rFonts w:ascii="Consolas" w:hAnsi="Consolas" w:cs="Times New Roman"/>
+          <w:lang w:val="en-US"/>
+        </w:rPr>
+        <w:t>b</w:t>
+      </w:r>
+      <w:r>
+        <w:rPr>
+          <w:rFonts w:ascii="Consolas" w:hAnsi="Consolas" w:cs="Times New Roman"/>
+        </w:rPr>
+        <w:t>', '</w:t>
+      </w:r>
+      <w:r>
+        <w:rPr>
+          <w:rFonts w:ascii="Consolas" w:hAnsi="Consolas" w:cs="Times New Roman"/>
+          <w:lang w:val="en-US"/>
+        </w:rPr>
+        <w:t>c</w:t>
+      </w:r>
+      <w:r>
+        <w:rPr>
+          <w:rFonts w:ascii="Consolas" w:hAnsi="Consolas" w:cs="Times New Roman"/>
+        </w:rPr>
+        <w:t>', '</w:t>
+      </w:r>
+      <w:r>
+        <w:rPr>
+          <w:rFonts w:ascii="Consolas" w:hAnsi="Consolas" w:cs="Times New Roman"/>
+          <w:lang w:val="en-US"/>
+        </w:rPr>
+        <w:t>n</w:t>
+      </w:r>
+      <w:r>
+        <w:rPr>
+          <w:rFonts w:ascii="Consolas" w:hAnsi="Consolas" w:cs="Times New Roman"/>
+        </w:rPr>
+        <w:t>']</w:t>
+      </w:r>
+    </w:p>
+    <w:p>
+      <w:pPr>
+        <w:shd w:val="clear" w:color="auto" w:fill="E7E6E6" w:themeFill="background2"/>
+        <w:spacing w:after="0" w:line="360" w:lineRule="auto"/>
+        <w:ind w:firstLine="709"/>
+        <w:jc w:val="both"/>
+        <w:rPr>
+          <w:rFonts w:ascii="Consolas" w:hAnsi="Consolas" w:cs="Times New Roman"/>
+        </w:rPr>
+      </w:pPr>
+      <w:r>
+        <w:rPr>
+          <w:rFonts w:ascii="Consolas" w:hAnsi="Consolas" w:cs="Times New Roman"/>
+        </w:rPr>
+        <w:t xml:space="preserve"># </w:t>
+      </w:r>
+      <w:r>
+        <w:rPr>
+          <w:rFonts w:ascii="Consolas" w:hAnsi="Consolas" w:cs="Times New Roman"/>
+          <w:lang w:val="en-US"/>
+        </w:rPr>
+        <w:t>list</w:t>
+      </w:r>
+      <w:r>
+        <w:rPr>
+          <w:rFonts w:ascii="Consolas" w:hAnsi="Consolas" w:cs="Times New Roman"/>
+        </w:rPr>
+        <w:t xml:space="preserve">_2 также изменится, потому что является ссылкой на </w:t>
+      </w:r>
+      <w:r>
+        <w:rPr>
+          <w:rFonts w:ascii="Consolas" w:hAnsi="Consolas" w:cs="Times New Roman"/>
+          <w:lang w:val="en-US"/>
+        </w:rPr>
+        <w:t>list</w:t>
+      </w:r>
+      <w:r>
+        <w:rPr>
+          <w:rFonts w:ascii="Consolas" w:hAnsi="Consolas" w:cs="Times New Roman"/>
+        </w:rPr>
+        <w:t>_1</w:t>
+      </w:r>
+    </w:p>
+    <w:p>
+      <w:pPr>
+        <w:shd w:val="clear" w:color="auto" w:fill="E7E6E6" w:themeFill="background2"/>
+        <w:spacing w:after="0" w:line="360" w:lineRule="auto"/>
+        <w:ind w:firstLine="709"/>
+        <w:jc w:val="both"/>
+        <w:rPr>
+          <w:rFonts w:ascii="Consolas" w:hAnsi="Consolas" w:cs="Times New Roman"/>
+          <w:lang w:val="en-US"/>
+        </w:rPr>
+      </w:pPr>
+      <w:proofErr w:type="gramStart"/>
+      <w:r>
+        <w:rPr>
+          <w:rFonts w:ascii="Consolas" w:hAnsi="Consolas" w:cs="Times New Roman"/>
+          <w:lang w:val="en-US"/>
+        </w:rPr>
         <w:lastRenderedPageBreak/>
-        <w:t xml:space="preserve">&gt;&gt; </w:t>
-      </w:r>
-      <w:r>
-        <w:rPr>
-          <w:rFonts w:ascii="Consolas" w:hAnsi="Consolas" w:cs="Times New Roman"/>
-          <w:lang w:val="en-US"/>
-        </w:rPr>
-        <w:t>True</w:t>
-      </w:r>
-      <w:r>
-        <w:rPr>
-          <w:rFonts w:ascii="Consolas" w:hAnsi="Consolas" w:cs="Times New Roman"/>
-        </w:rPr>
-        <w:t xml:space="preserve"> </w:t>
-      </w:r>
-      <w:r>
-        <w:rPr>
-          <w:rFonts w:ascii="Consolas" w:hAnsi="Consolas" w:cs="Times New Roman"/>
-          <w:lang w:val="en-US"/>
-        </w:rPr>
-        <w:t>False</w:t>
-      </w:r>
-      <w:r>
-        <w:rPr>
-          <w:rFonts w:ascii="Consolas" w:hAnsi="Consolas" w:cs="Times New Roman"/>
-        </w:rPr>
-        <w:t xml:space="preserve"> </w:t>
-      </w:r>
-      <w:proofErr w:type="spellStart"/>
-      <w:r>
-        <w:rPr>
-          <w:rFonts w:ascii="Consolas" w:hAnsi="Consolas" w:cs="Times New Roman"/>
-          <w:lang w:val="en-US"/>
-        </w:rPr>
-        <w:t>False</w:t>
-      </w:r>
-      <w:proofErr w:type="spellEnd"/>
-    </w:p>
-    <w:p>
-      <w:pPr>
-        <w:shd w:val="clear" w:color="auto" w:fill="E7E6E6" w:themeFill="background2"/>
-        <w:spacing w:after="0" w:line="360" w:lineRule="auto"/>
-        <w:ind w:firstLine="709"/>
-        <w:jc w:val="both"/>
-        <w:rPr>
-          <w:rFonts w:ascii="Consolas" w:hAnsi="Consolas" w:cs="Times New Roman"/>
-        </w:rPr>
-      </w:pPr>
-    </w:p>
-    <w:p>
-      <w:pPr>
-        <w:shd w:val="clear" w:color="auto" w:fill="E7E6E6" w:themeFill="background2"/>
-        <w:spacing w:after="0" w:line="360" w:lineRule="auto"/>
-        <w:ind w:firstLine="709"/>
-        <w:jc w:val="both"/>
-        <w:rPr>
-          <w:rFonts w:ascii="Consolas" w:hAnsi="Consolas" w:cs="Times New Roman"/>
-        </w:rPr>
-      </w:pPr>
-      <w:r>
-        <w:rPr>
-          <w:rFonts w:ascii="Consolas" w:hAnsi="Consolas" w:cs="Times New Roman"/>
-        </w:rPr>
-        <w:t xml:space="preserve"># добавим элемент в </w:t>
-      </w:r>
-      <w:r>
-        <w:rPr>
-          <w:rFonts w:ascii="Consolas" w:hAnsi="Consolas" w:cs="Times New Roman"/>
-          <w:lang w:val="en-US"/>
-        </w:rPr>
-        <w:t>list</w:t>
-      </w:r>
-      <w:r>
-        <w:rPr>
-          <w:rFonts w:ascii="Consolas" w:hAnsi="Consolas" w:cs="Times New Roman"/>
-        </w:rPr>
-        <w:t xml:space="preserve">_1 и посмотрим, что станет с </w:t>
-      </w:r>
-      <w:r>
-        <w:rPr>
-          <w:rFonts w:ascii="Consolas" w:hAnsi="Consolas" w:cs="Times New Roman"/>
-          <w:lang w:val="en-US"/>
-        </w:rPr>
-        <w:t>list</w:t>
-      </w:r>
-      <w:r>
-        <w:rPr>
-          <w:rFonts w:ascii="Consolas" w:hAnsi="Consolas" w:cs="Times New Roman"/>
-        </w:rPr>
-        <w:t>_2</w:t>
-      </w:r>
-    </w:p>
-    <w:p>
-      <w:pPr>
-        <w:shd w:val="clear" w:color="auto" w:fill="E7E6E6" w:themeFill="background2"/>
-        <w:spacing w:after="0" w:line="360" w:lineRule="auto"/>
-        <w:ind w:firstLine="709"/>
-        <w:jc w:val="both"/>
-        <w:rPr>
-          <w:rFonts w:ascii="Consolas" w:hAnsi="Consolas" w:cs="Times New Roman"/>
-          <w:lang w:val="en-US"/>
-        </w:rPr>
-      </w:pPr>
-      <w:r>
-        <w:rPr>
-          <w:rFonts w:ascii="Consolas" w:hAnsi="Consolas" w:cs="Times New Roman"/>
-          <w:lang w:val="en-US"/>
-        </w:rPr>
-        <w:t>list_</w:t>
-      </w:r>
-      <w:proofErr w:type="gramStart"/>
-      <w:r>
-        <w:rPr>
-          <w:rFonts w:ascii="Consolas" w:hAnsi="Consolas" w:cs="Times New Roman"/>
-          <w:lang w:val="en-US"/>
-        </w:rPr>
-        <w:t>1.append(</w:t>
-      </w:r>
-      <w:proofErr w:type="gramEnd"/>
-      <w:r>
-        <w:rPr>
-          <w:rFonts w:ascii="Consolas" w:hAnsi="Consolas" w:cs="Times New Roman"/>
-          <w:lang w:val="en-US"/>
-        </w:rPr>
-        <w:t>'n')</w:t>
-      </w:r>
-    </w:p>
-    <w:p>
-      <w:pPr>
-        <w:shd w:val="clear" w:color="auto" w:fill="E7E6E6" w:themeFill="background2"/>
-        <w:spacing w:after="0" w:line="360" w:lineRule="auto"/>
-        <w:ind w:firstLine="709"/>
-        <w:jc w:val="both"/>
-        <w:rPr>
-          <w:rFonts w:ascii="Consolas" w:hAnsi="Consolas" w:cs="Times New Roman"/>
-          <w:lang w:val="en-US"/>
-        </w:rPr>
-      </w:pPr>
-      <w:proofErr w:type="gramStart"/>
-      <w:r>
-        <w:rPr>
-          <w:rFonts w:ascii="Consolas" w:hAnsi="Consolas" w:cs="Times New Roman"/>
-          <w:lang w:val="en-US"/>
-        </w:rPr>
-        <w:t>print(</w:t>
-      </w:r>
-      <w:proofErr w:type="gramEnd"/>
-      <w:r>
-        <w:rPr>
-          <w:rFonts w:ascii="Consolas" w:hAnsi="Consolas" w:cs="Times New Roman"/>
-          <w:lang w:val="en-US"/>
-        </w:rPr>
-        <w:t>list_1)</w:t>
-      </w:r>
-    </w:p>
-    <w:p>
-      <w:pPr>
-        <w:shd w:val="clear" w:color="auto" w:fill="E7E6E6" w:themeFill="background2"/>
-        <w:spacing w:after="0" w:line="360" w:lineRule="auto"/>
-        <w:ind w:firstLine="709"/>
-        <w:jc w:val="both"/>
-        <w:rPr>
-          <w:rFonts w:ascii="Consolas" w:hAnsi="Consolas" w:cs="Times New Roman"/>
-        </w:rPr>
-      </w:pPr>
-      <w:r>
-        <w:rPr>
-          <w:rFonts w:ascii="Consolas" w:hAnsi="Consolas" w:cs="Times New Roman"/>
-        </w:rPr>
-        <w:t>&gt;&gt; ['</w:t>
-      </w:r>
-      <w:r>
-        <w:rPr>
-          <w:rFonts w:ascii="Consolas" w:hAnsi="Consolas" w:cs="Times New Roman"/>
-          <w:lang w:val="en-US"/>
-        </w:rPr>
-        <w:t>a</w:t>
-      </w:r>
-      <w:r>
-        <w:rPr>
-          <w:rFonts w:ascii="Consolas" w:hAnsi="Consolas" w:cs="Times New Roman"/>
-        </w:rPr>
-        <w:t>', '</w:t>
-      </w:r>
-      <w:r>
-        <w:rPr>
-          <w:rFonts w:ascii="Consolas" w:hAnsi="Consolas" w:cs="Times New Roman"/>
-          <w:lang w:val="en-US"/>
-        </w:rPr>
-        <w:t>b</w:t>
-      </w:r>
-      <w:r>
-        <w:rPr>
-          <w:rFonts w:ascii="Consolas" w:hAnsi="Consolas" w:cs="Times New Roman"/>
-        </w:rPr>
-        <w:t>', '</w:t>
-      </w:r>
-      <w:r>
-        <w:rPr>
-          <w:rFonts w:ascii="Consolas" w:hAnsi="Consolas" w:cs="Times New Roman"/>
-          <w:lang w:val="en-US"/>
-        </w:rPr>
-        <w:t>c</w:t>
-      </w:r>
-      <w:r>
-        <w:rPr>
-          <w:rFonts w:ascii="Consolas" w:hAnsi="Consolas" w:cs="Times New Roman"/>
-        </w:rPr>
-        <w:t>', '</w:t>
-      </w:r>
-      <w:r>
-        <w:rPr>
-          <w:rFonts w:ascii="Consolas" w:hAnsi="Consolas" w:cs="Times New Roman"/>
-          <w:lang w:val="en-US"/>
-        </w:rPr>
-        <w:t>n</w:t>
-      </w:r>
-      <w:r>
-        <w:rPr>
-          <w:rFonts w:ascii="Consolas" w:hAnsi="Consolas" w:cs="Times New Roman"/>
-        </w:rPr>
-        <w:t>']</w:t>
-      </w:r>
-    </w:p>
-    <w:p>
-      <w:pPr>
-        <w:shd w:val="clear" w:color="auto" w:fill="E7E6E6" w:themeFill="background2"/>
-        <w:spacing w:after="0" w:line="360" w:lineRule="auto"/>
-        <w:ind w:firstLine="709"/>
-        <w:jc w:val="both"/>
-        <w:rPr>
-          <w:rFonts w:ascii="Consolas" w:hAnsi="Consolas" w:cs="Times New Roman"/>
-        </w:rPr>
-      </w:pPr>
-      <w:r>
-        <w:rPr>
-          <w:rFonts w:ascii="Consolas" w:hAnsi="Consolas" w:cs="Times New Roman"/>
-        </w:rPr>
-        <w:t xml:space="preserve"># </w:t>
-      </w:r>
-      <w:r>
-        <w:rPr>
-          <w:rFonts w:ascii="Consolas" w:hAnsi="Consolas" w:cs="Times New Roman"/>
-          <w:lang w:val="en-US"/>
-        </w:rPr>
-        <w:t>list</w:t>
-      </w:r>
-      <w:r>
-        <w:rPr>
-          <w:rFonts w:ascii="Consolas" w:hAnsi="Consolas" w:cs="Times New Roman"/>
-        </w:rPr>
-        <w:t xml:space="preserve">_2 также изменится, потому что является ссылкой на </w:t>
-      </w:r>
-      <w:r>
-        <w:rPr>
-          <w:rFonts w:ascii="Consolas" w:hAnsi="Consolas" w:cs="Times New Roman"/>
-          <w:lang w:val="en-US"/>
-        </w:rPr>
-        <w:t>list</w:t>
-      </w:r>
-      <w:r>
-        <w:rPr>
-          <w:rFonts w:ascii="Consolas" w:hAnsi="Consolas" w:cs="Times New Roman"/>
-        </w:rPr>
-        <w:t>_1</w:t>
-      </w:r>
-    </w:p>
-    <w:p>
-      <w:pPr>
-        <w:shd w:val="clear" w:color="auto" w:fill="E7E6E6" w:themeFill="background2"/>
-        <w:spacing w:after="0" w:line="360" w:lineRule="auto"/>
-        <w:ind w:firstLine="709"/>
-        <w:jc w:val="both"/>
-        <w:rPr>
-          <w:rFonts w:ascii="Consolas" w:hAnsi="Consolas" w:cs="Times New Roman"/>
-          <w:lang w:val="en-US"/>
-        </w:rPr>
-      </w:pPr>
-      <w:proofErr w:type="gramStart"/>
-      <w:r>
-        <w:rPr>
-          <w:rFonts w:ascii="Consolas" w:hAnsi="Consolas" w:cs="Times New Roman"/>
-          <w:lang w:val="en-US"/>
-        </w:rPr>
         <w:t>print</w:t>
       </w:r>
       <w:r>
@@ -10942,7 +10978,7 @@
           <w:sz w:val="28"/>
         </w:rPr>
       </w:pPr>
-      <w:bookmarkStart w:id="18" w:name="_Toc100684066"/>
+      <w:bookmarkStart w:id="17" w:name="_Toc100870990"/>
       <w:r>
         <w:rPr>
           <w:rStyle w:val="10"/>
@@ -10953,7 +10989,7 @@
         </w:rPr>
         <w:t>Создание своего контекстного менеджера</w:t>
       </w:r>
-      <w:bookmarkEnd w:id="18"/>
+      <w:bookmarkEnd w:id="17"/>
     </w:p>
     <w:p>
       <w:pPr>
@@ -11127,7 +11163,7 @@
           <w:sz w:val="28"/>
         </w:rPr>
       </w:pPr>
-      <w:bookmarkStart w:id="19" w:name="_Toc100684067"/>
+      <w:bookmarkStart w:id="18" w:name="_Toc100870991"/>
       <w:r>
         <w:rPr>
           <w:rStyle w:val="10"/>
@@ -11138,7 +11174,7 @@
         </w:rPr>
         <w:t>Индексатор класса</w:t>
       </w:r>
-      <w:bookmarkEnd w:id="19"/>
+      <w:bookmarkEnd w:id="18"/>
     </w:p>
     <w:p>
       <w:pPr>
@@ -11220,7 +11256,7 @@
           <w:color w:val="auto"/>
         </w:rPr>
       </w:pPr>
-      <w:bookmarkStart w:id="20" w:name="_Toc100684068"/>
+      <w:bookmarkStart w:id="19" w:name="_Toc100870992"/>
       <w:r>
         <w:rPr>
           <w:rStyle w:val="10"/>
@@ -11261,7 +11297,7 @@
         </w:rPr>
         <w:t xml:space="preserve"> виды копирования объектов</w:t>
       </w:r>
-      <w:bookmarkEnd w:id="20"/>
+      <w:bookmarkEnd w:id="19"/>
     </w:p>
     <w:p>
       <w:pPr>
@@ -11532,7 +11568,6 @@
           <w:b/>
           <w:sz w:val="28"/>
         </w:rPr>
-        <w:lastRenderedPageBreak/>
         <w:t>Пример</w:t>
       </w:r>
     </w:p>
@@ -11798,6 +11833,7 @@
           <w:rFonts w:ascii="Consolas" w:hAnsi="Consolas" w:cs="Times New Roman"/>
           <w:lang w:val="en-US"/>
         </w:rPr>
+        <w:lastRenderedPageBreak/>
         <w:t>test_</w:t>
       </w:r>
       <w:proofErr w:type="gramStart"/>
@@ -12283,7 +12319,7 @@
           <w:szCs w:val="32"/>
         </w:rPr>
       </w:pPr>
-      <w:bookmarkStart w:id="21" w:name="_Toc100684069"/>
+      <w:bookmarkStart w:id="20" w:name="_Toc100870993"/>
       <w:r>
         <w:rPr>
           <w:rStyle w:val="10"/>
@@ -12294,7 +12330,7 @@
         </w:rPr>
         <w:t>Пакеты и модули</w:t>
       </w:r>
-      <w:bookmarkEnd w:id="21"/>
+      <w:bookmarkEnd w:id="20"/>
     </w:p>
     <w:p>
       <w:pPr>
@@ -12548,7 +12584,7 @@
           <w:sz w:val="28"/>
         </w:rPr>
       </w:pPr>
-      <w:bookmarkStart w:id="22" w:name="_Toc100684070"/>
+      <w:bookmarkStart w:id="21" w:name="_Toc100870994"/>
       <w:r>
         <w:rPr>
           <w:rStyle w:val="10"/>
@@ -12559,7 +12595,7 @@
         </w:rPr>
         <w:t>Чистая функция</w:t>
       </w:r>
-      <w:bookmarkEnd w:id="22"/>
+      <w:bookmarkEnd w:id="21"/>
     </w:p>
     <w:p>
       <w:pPr>
@@ -12721,7 +12757,6 @@
           <w:rFonts w:ascii="Times New Roman" w:hAnsi="Times New Roman" w:cs="Times New Roman"/>
           <w:sz w:val="28"/>
         </w:rPr>
-        <w:lastRenderedPageBreak/>
         <w:t>В общих чертах это функция, возвращаемое значение которой зависит исключительно от входных данных.</w:t>
       </w:r>
     </w:p>
@@ -12858,7 +12893,7 @@
           <w:sz w:val="28"/>
         </w:rPr>
       </w:pPr>
-      <w:bookmarkStart w:id="23" w:name="_Toc100684071"/>
+      <w:bookmarkStart w:id="22" w:name="_Toc100870995"/>
       <w:r>
         <w:rPr>
           <w:rStyle w:val="10"/>
@@ -12900,7 +12935,7 @@
         </w:rPr>
         <w:t>)</w:t>
       </w:r>
-      <w:bookmarkEnd w:id="23"/>
+      <w:bookmarkEnd w:id="22"/>
     </w:p>
     <w:p>
       <w:pPr>
@@ -13201,6 +13236,7 @@
           <w:sz w:val="28"/>
         </w:rPr>
       </w:pPr>
+      <w:bookmarkStart w:id="23" w:name="_Toc100870996"/>
       <w:r>
         <w:rPr>
           <w:rStyle w:val="10"/>
@@ -13211,6 +13247,7 @@
         </w:rPr>
         <w:t>Магические атрибуты и методы</w:t>
       </w:r>
+      <w:bookmarkEnd w:id="23"/>
     </w:p>
     <w:p>
       <w:pPr>
@@ -13392,6 +13429,199 @@
         </w:rPr>
         <w:t>. Пример работы с этим атрибутом есть в учебном проекте.</w:t>
       </w:r>
+    </w:p>
+    <w:p>
+      <w:pPr>
+        <w:spacing w:after="0" w:line="360" w:lineRule="auto"/>
+        <w:ind w:firstLine="709"/>
+        <w:jc w:val="both"/>
+        <w:rPr>
+          <w:rFonts w:ascii="Times New Roman" w:hAnsi="Times New Roman" w:cs="Times New Roman"/>
+          <w:sz w:val="28"/>
+        </w:rPr>
+      </w:pPr>
+      <w:r>
+        <w:rPr>
+          <w:rFonts w:ascii="Times New Roman" w:hAnsi="Times New Roman" w:cs="Times New Roman"/>
+          <w:sz w:val="28"/>
+        </w:rPr>
+        <w:t>__</w:t>
+      </w:r>
+      <w:r>
+        <w:rPr>
+          <w:rFonts w:ascii="Times New Roman" w:hAnsi="Times New Roman" w:cs="Times New Roman"/>
+          <w:b/>
+          <w:i/>
+          <w:sz w:val="28"/>
+          <w:lang w:val="en-US"/>
+        </w:rPr>
+        <w:t>n</w:t>
+      </w:r>
+      <w:proofErr w:type="spellStart"/>
+      <w:r>
+        <w:rPr>
+          <w:rFonts w:ascii="Times New Roman" w:hAnsi="Times New Roman" w:cs="Times New Roman"/>
+          <w:b/>
+          <w:i/>
+          <w:sz w:val="28"/>
+        </w:rPr>
+        <w:t>ew</w:t>
+      </w:r>
+      <w:proofErr w:type="spellEnd"/>
+      <w:r>
+        <w:rPr>
+          <w:rFonts w:ascii="Times New Roman" w:hAnsi="Times New Roman" w:cs="Times New Roman"/>
+          <w:sz w:val="28"/>
+        </w:rPr>
+        <w:t>__</w:t>
+      </w:r>
+      <w:r>
+        <w:rPr>
+          <w:rFonts w:ascii="Times New Roman" w:hAnsi="Times New Roman" w:cs="Times New Roman"/>
+          <w:sz w:val="28"/>
+        </w:rPr>
+        <w:t xml:space="preserve"> </w:t>
+      </w:r>
+      <w:r>
+        <w:rPr>
+          <w:rFonts w:ascii="Times New Roman" w:hAnsi="Times New Roman" w:cs="Times New Roman"/>
+          <w:sz w:val="28"/>
+        </w:rPr>
+        <w:t>– метод, создающий</w:t>
+      </w:r>
+      <w:r>
+        <w:rPr>
+          <w:rFonts w:ascii="Times New Roman" w:hAnsi="Times New Roman" w:cs="Times New Roman"/>
+          <w:sz w:val="28"/>
+        </w:rPr>
+        <w:t xml:space="preserve"> объект класса, принимаемого в </w:t>
+      </w:r>
+      <w:r>
+        <w:rPr>
+          <w:rFonts w:ascii="Times New Roman" w:hAnsi="Times New Roman" w:cs="Times New Roman"/>
+          <w:sz w:val="28"/>
+        </w:rPr>
+        <w:t xml:space="preserve">качестве параметра. После выполнения отдает объект методу </w:t>
+      </w:r>
+      <w:r>
+        <w:rPr>
+          <w:rFonts w:ascii="Times New Roman" w:hAnsi="Times New Roman" w:cs="Times New Roman"/>
+          <w:sz w:val="28"/>
+        </w:rPr>
+        <w:t>__</w:t>
+      </w:r>
+      <w:proofErr w:type="spellStart"/>
+      <w:r>
+        <w:rPr>
+          <w:rFonts w:ascii="Times New Roman" w:hAnsi="Times New Roman" w:cs="Times New Roman"/>
+          <w:i/>
+          <w:sz w:val="28"/>
+          <w:lang w:val="en-US"/>
+        </w:rPr>
+        <w:t>init</w:t>
+      </w:r>
+      <w:proofErr w:type="spellEnd"/>
+      <w:r>
+        <w:rPr>
+          <w:rFonts w:ascii="Times New Roman" w:hAnsi="Times New Roman" w:cs="Times New Roman"/>
+          <w:sz w:val="28"/>
+        </w:rPr>
+        <w:t>__</w:t>
+      </w:r>
+      <w:r>
+        <w:rPr>
+          <w:rFonts w:ascii="Times New Roman" w:hAnsi="Times New Roman" w:cs="Times New Roman"/>
+          <w:sz w:val="28"/>
+        </w:rPr>
+        <w:t xml:space="preserve">, </w:t>
+      </w:r>
+      <w:r>
+        <w:rPr>
+          <w:rFonts w:ascii="Times New Roman" w:hAnsi="Times New Roman" w:cs="Times New Roman"/>
+          <w:sz w:val="28"/>
+        </w:rPr>
+        <w:t>__</w:t>
+      </w:r>
+      <w:proofErr w:type="spellStart"/>
+      <w:r>
+        <w:rPr>
+          <w:rFonts w:ascii="Times New Roman" w:hAnsi="Times New Roman" w:cs="Times New Roman"/>
+          <w:i/>
+          <w:sz w:val="28"/>
+          <w:lang w:val="en-US"/>
+        </w:rPr>
+        <w:t>init</w:t>
+      </w:r>
+      <w:proofErr w:type="spellEnd"/>
+      <w:r>
+        <w:rPr>
+          <w:rFonts w:ascii="Times New Roman" w:hAnsi="Times New Roman" w:cs="Times New Roman"/>
+          <w:sz w:val="28"/>
+        </w:rPr>
+        <w:t xml:space="preserve">__ </w:t>
+      </w:r>
+      <w:r>
+        <w:rPr>
+          <w:rFonts w:ascii="Times New Roman" w:hAnsi="Times New Roman" w:cs="Times New Roman"/>
+          <w:sz w:val="28"/>
+        </w:rPr>
+        <w:t>в свою очередь инициализирует атрибуты объекта.</w:t>
+      </w:r>
+    </w:p>
+    <w:p>
+      <w:pPr>
+        <w:spacing w:after="0" w:line="360" w:lineRule="auto"/>
+        <w:ind w:firstLine="709"/>
+        <w:jc w:val="both"/>
+        <w:rPr>
+          <w:rFonts w:ascii="Times New Roman" w:hAnsi="Times New Roman" w:cs="Times New Roman"/>
+          <w:sz w:val="28"/>
+        </w:rPr>
+      </w:pPr>
+    </w:p>
+    <w:p>
+      <w:pPr>
+        <w:spacing w:after="0" w:line="360" w:lineRule="auto"/>
+        <w:ind w:firstLine="709"/>
+        <w:jc w:val="both"/>
+        <w:rPr>
+          <w:rFonts w:ascii="Times New Roman" w:hAnsi="Times New Roman" w:cs="Times New Roman"/>
+          <w:sz w:val="28"/>
+        </w:rPr>
+      </w:pPr>
+    </w:p>
+    <w:p>
+      <w:pPr>
+        <w:spacing w:after="0" w:line="360" w:lineRule="auto"/>
+        <w:ind w:firstLine="709"/>
+        <w:jc w:val="both"/>
+        <w:rPr>
+          <w:rFonts w:ascii="Times New Roman" w:hAnsi="Times New Roman" w:cs="Times New Roman"/>
+          <w:sz w:val="28"/>
+        </w:rPr>
+      </w:pPr>
+    </w:p>
+    <w:p>
+      <w:pPr>
+        <w:spacing w:after="0" w:line="360" w:lineRule="auto"/>
+        <w:ind w:firstLine="709"/>
+        <w:jc w:val="both"/>
+        <w:rPr>
+          <w:rFonts w:ascii="Times New Roman" w:hAnsi="Times New Roman" w:cs="Times New Roman"/>
+          <w:sz w:val="28"/>
+        </w:rPr>
+      </w:pPr>
+    </w:p>
+    <w:p>
+      <w:pPr>
+        <w:spacing w:after="0" w:line="360" w:lineRule="auto"/>
+        <w:ind w:firstLine="709"/>
+        <w:jc w:val="both"/>
+        <w:rPr>
+          <w:rFonts w:ascii="Times New Roman" w:hAnsi="Times New Roman" w:cs="Times New Roman"/>
+          <w:sz w:val="28"/>
+        </w:rPr>
+      </w:pPr>
     </w:p>
     <w:p>
       <w:pPr>
@@ -13406,133 +13636,6 @@
           <w:szCs w:val="22"/>
         </w:rPr>
       </w:pPr>
-      <w:r>
-        <w:rPr>
-          <w:rFonts w:ascii="Times New Roman" w:hAnsi="Times New Roman" w:cs="Times New Roman"/>
-          <w:sz w:val="28"/>
-        </w:rPr>
-        <w:t>__</w:t>
-      </w:r>
-      <w:r>
-        <w:rPr>
-          <w:rFonts w:ascii="Times New Roman" w:hAnsi="Times New Roman" w:cs="Times New Roman"/>
-          <w:b/>
-          <w:i/>
-          <w:sz w:val="28"/>
-          <w:lang w:val="en-US"/>
-        </w:rPr>
-        <w:t>n</w:t>
-      </w:r>
-      <w:proofErr w:type="spellStart"/>
-      <w:r>
-        <w:rPr>
-          <w:rFonts w:ascii="Times New Roman" w:hAnsi="Times New Roman" w:cs="Times New Roman"/>
-          <w:b/>
-          <w:i/>
-          <w:sz w:val="28"/>
-        </w:rPr>
-        <w:t>ew</w:t>
-      </w:r>
-      <w:proofErr w:type="spellEnd"/>
-      <w:r>
-        <w:rPr>
-          <w:rFonts w:ascii="Times New Roman" w:hAnsi="Times New Roman" w:cs="Times New Roman"/>
-          <w:sz w:val="28"/>
-        </w:rPr>
-        <w:t>__</w:t>
-      </w:r>
-      <w:r>
-        <w:rPr>
-          <w:rFonts w:ascii="Times New Roman" w:hAnsi="Times New Roman" w:cs="Times New Roman"/>
-          <w:sz w:val="28"/>
-        </w:rPr>
-        <w:t xml:space="preserve"> </w:t>
-      </w:r>
-      <w:r>
-        <w:rPr>
-          <w:rFonts w:ascii="Times New Roman" w:hAnsi="Times New Roman" w:cs="Times New Roman"/>
-          <w:sz w:val="28"/>
-        </w:rPr>
-        <w:t>– метод, создающий</w:t>
-      </w:r>
-      <w:r>
-        <w:rPr>
-          <w:rFonts w:ascii="Times New Roman" w:hAnsi="Times New Roman" w:cs="Times New Roman"/>
-          <w:sz w:val="28"/>
-        </w:rPr>
-        <w:t xml:space="preserve"> объект класса, принимаемого в </w:t>
-      </w:r>
-      <w:r>
-        <w:rPr>
-          <w:rFonts w:ascii="Times New Roman" w:hAnsi="Times New Roman" w:cs="Times New Roman"/>
-          <w:sz w:val="28"/>
-        </w:rPr>
-        <w:t xml:space="preserve">качестве параметра. После выполнения отдает объект методу </w:t>
-      </w:r>
-      <w:r>
-        <w:rPr>
-          <w:rFonts w:ascii="Times New Roman" w:hAnsi="Times New Roman" w:cs="Times New Roman"/>
-          <w:sz w:val="28"/>
-        </w:rPr>
-        <w:t>__</w:t>
-      </w:r>
-      <w:proofErr w:type="spellStart"/>
-      <w:r>
-        <w:rPr>
-          <w:rFonts w:ascii="Times New Roman" w:hAnsi="Times New Roman" w:cs="Times New Roman"/>
-          <w:i/>
-          <w:sz w:val="28"/>
-          <w:lang w:val="en-US"/>
-        </w:rPr>
-        <w:t>init</w:t>
-      </w:r>
-      <w:proofErr w:type="spellEnd"/>
-      <w:r>
-        <w:rPr>
-          <w:rFonts w:ascii="Times New Roman" w:hAnsi="Times New Roman" w:cs="Times New Roman"/>
-          <w:sz w:val="28"/>
-        </w:rPr>
-        <w:t>__</w:t>
-      </w:r>
-      <w:r>
-        <w:rPr>
-          <w:rFonts w:ascii="Times New Roman" w:hAnsi="Times New Roman" w:cs="Times New Roman"/>
-          <w:sz w:val="28"/>
-        </w:rPr>
-        <w:t xml:space="preserve">, </w:t>
-      </w:r>
-      <w:r>
-        <w:rPr>
-          <w:rFonts w:ascii="Times New Roman" w:hAnsi="Times New Roman" w:cs="Times New Roman"/>
-          <w:sz w:val="28"/>
-        </w:rPr>
-        <w:t>__</w:t>
-      </w:r>
-      <w:proofErr w:type="spellStart"/>
-      <w:r>
-        <w:rPr>
-          <w:rFonts w:ascii="Times New Roman" w:hAnsi="Times New Roman" w:cs="Times New Roman"/>
-          <w:i/>
-          <w:sz w:val="28"/>
-          <w:lang w:val="en-US"/>
-        </w:rPr>
-        <w:t>init</w:t>
-      </w:r>
-      <w:proofErr w:type="spellEnd"/>
-      <w:r>
-        <w:rPr>
-          <w:rFonts w:ascii="Times New Roman" w:hAnsi="Times New Roman" w:cs="Times New Roman"/>
-          <w:sz w:val="28"/>
-        </w:rPr>
-        <w:t xml:space="preserve">__ </w:t>
-      </w:r>
-      <w:r>
-        <w:rPr>
-          <w:rFonts w:ascii="Times New Roman" w:hAnsi="Times New Roman" w:cs="Times New Roman"/>
-          <w:sz w:val="28"/>
-        </w:rPr>
-        <w:t>в свою очередь инициализирует атрибуты объекта.</w:t>
-      </w:r>
     </w:p>
     <w:p>
       <w:pPr>
@@ -13549,7 +13652,7 @@
           <w:u w:val="none"/>
         </w:rPr>
       </w:pPr>
-      <w:bookmarkStart w:id="24" w:name="_Toc100684072"/>
+      <w:bookmarkStart w:id="24" w:name="_Toc100870997"/>
       <w:r>
         <w:rPr>
           <w:rStyle w:val="10"/>
@@ -13594,7 +13697,7 @@
           <w:sz w:val="28"/>
         </w:rPr>
       </w:pPr>
-      <w:bookmarkStart w:id="25" w:name="_Toc100684073"/>
+      <w:bookmarkStart w:id="25" w:name="_Toc100870998"/>
       <w:r>
         <w:rPr>
           <w:rStyle w:val="10"/>
@@ -13711,7 +13814,7 @@
           <w:sz w:val="28"/>
         </w:rPr>
       </w:pPr>
-      <w:bookmarkStart w:id="26" w:name="_Toc100684074"/>
+      <w:bookmarkStart w:id="26" w:name="_Toc100870999"/>
       <w:r>
         <w:rPr>
           <w:rStyle w:val="10"/>
@@ -14092,7 +14195,7 @@
           <w:u w:val="single"/>
         </w:rPr>
       </w:pPr>
-      <w:bookmarkStart w:id="27" w:name="_Toc100684075"/>
+      <w:bookmarkStart w:id="27" w:name="_Toc100871000"/>
       <w:r>
         <w:rPr>
           <w:rStyle w:val="10"/>
@@ -15189,6 +15292,7 @@
           <w:sz w:val="28"/>
         </w:rPr>
       </w:pPr>
+      <w:bookmarkStart w:id="28" w:name="_Toc100871001"/>
       <w:r>
         <w:rPr>
           <w:rStyle w:val="10"/>
@@ -15199,6 +15303,7 @@
         </w:rPr>
         <w:t>Оптимизация запросов</w:t>
       </w:r>
+      <w:bookmarkEnd w:id="28"/>
     </w:p>
     <w:p>
       <w:pPr>
@@ -15398,9 +15503,40 @@
       <w:r>
         <w:rPr>
           <w:rFonts w:ascii="Consolas" w:hAnsi="Consolas" w:cs="Times New Roman"/>
-          <w:lang w:val="en-US"/>
-        </w:rPr>
-        <w:t xml:space="preserve"> shared_preload_libraries = ‘pg_stat_statements’</w:t>
+        </w:rPr>
+        <w:t xml:space="preserve"> </w:t>
+      </w:r>
+      <w:proofErr w:type="spellStart"/>
+      <w:r>
+        <w:rPr>
+          <w:rFonts w:ascii="Consolas" w:hAnsi="Consolas" w:cs="Times New Roman"/>
+          <w:lang w:val="en-US"/>
+        </w:rPr>
+        <w:t>shared_preload_libraries</w:t>
+      </w:r>
+      <w:proofErr w:type="spellEnd"/>
+      <w:r>
+        <w:rPr>
+          <w:rFonts w:ascii="Consolas" w:hAnsi="Consolas" w:cs="Times New Roman"/>
+          <w:lang w:val="en-US"/>
+        </w:rPr>
+        <w:t xml:space="preserve"> = ‘</w:t>
+      </w:r>
+      <w:proofErr w:type="spellStart"/>
+      <w:r>
+        <w:rPr>
+          <w:rFonts w:ascii="Consolas" w:hAnsi="Consolas" w:cs="Times New Roman"/>
+          <w:lang w:val="en-US"/>
+        </w:rPr>
+        <w:t>pg_stat_statements</w:t>
+      </w:r>
+      <w:proofErr w:type="spellEnd"/>
+      <w:r>
+        <w:rPr>
+          <w:rFonts w:ascii="Consolas" w:hAnsi="Consolas" w:cs="Times New Roman"/>
+          <w:lang w:val="en-US"/>
+        </w:rPr>
+        <w:t>’</w:t>
       </w:r>
     </w:p>
     <w:p>
@@ -15457,14 +15593,7 @@
           <w:rFonts w:ascii="Consolas" w:hAnsi="Consolas" w:cs="Times New Roman"/>
           <w:lang w:val="en-US"/>
         </w:rPr>
-        <w:t>pg_stat_statements</w:t>
-      </w:r>
-      <w:r>
-        <w:rPr>
-          <w:rFonts w:ascii="Consolas" w:hAnsi="Consolas" w:cs="Times New Roman"/>
-          <w:lang w:val="en-US"/>
-        </w:rPr>
-        <w:t>.max = 1000</w:t>
+        <w:t>pg_stat_statements.max = 1000</w:t>
       </w:r>
     </w:p>
     <w:p>
@@ -15483,52 +15612,67 @@
           <w:rFonts w:ascii="Consolas" w:hAnsi="Consolas" w:cs="Times New Roman"/>
           <w:lang w:val="en-US"/>
         </w:rPr>
-        <w:t>pg_stat_statements.</w:t>
-      </w:r>
-      <w:r>
-        <w:rPr>
-          <w:rFonts w:ascii="Consolas" w:hAnsi="Consolas" w:cs="Times New Roman"/>
-          <w:lang w:val="en-US"/>
-        </w:rPr>
-        <w:t>track</w:t>
-      </w:r>
-      <w:r>
-        <w:rPr>
-          <w:rFonts w:ascii="Consolas" w:hAnsi="Consolas" w:cs="Times New Roman"/>
-          <w:lang w:val="en-US"/>
-        </w:rPr>
-        <w:t xml:space="preserve"> = </w:t>
-      </w:r>
-      <w:r>
-        <w:rPr>
-          <w:rFonts w:ascii="Consolas" w:hAnsi="Consolas" w:cs="Times New Roman"/>
-          <w:lang w:val="en-US"/>
-        </w:rPr>
-        <w:t>all</w:t>
-      </w:r>
-    </w:p>
-    <w:p>
-      <w:pPr>
-        <w:spacing w:after="0" w:line="360" w:lineRule="auto"/>
-        <w:ind w:firstLine="709"/>
-        <w:jc w:val="both"/>
-        <w:rPr>
-          <w:rFonts w:ascii="Times New Roman" w:hAnsi="Times New Roman" w:cs="Times New Roman"/>
-          <w:sz w:val="28"/>
-        </w:rPr>
-      </w:pPr>
-      <w:r>
-        <w:rPr>
-          <w:rFonts w:ascii="Times New Roman" w:hAnsi="Times New Roman" w:cs="Times New Roman"/>
-          <w:b/>
-          <w:sz w:val="28"/>
-        </w:rPr>
-        <w:t>Обращение к статистике</w:t>
-      </w:r>
-      <w:r>
-        <w:rPr>
-          <w:rFonts w:ascii="Times New Roman" w:hAnsi="Times New Roman" w:cs="Times New Roman"/>
-          <w:sz w:val="28"/>
+        <w:t>pg_stat_statements.track = all</w:t>
+      </w:r>
+    </w:p>
+    <w:p>
+      <w:pPr>
+        <w:spacing w:after="0" w:line="360" w:lineRule="auto"/>
+        <w:ind w:firstLine="709"/>
+        <w:jc w:val="both"/>
+        <w:rPr>
+          <w:rFonts w:ascii="Times New Roman" w:hAnsi="Times New Roman" w:cs="Times New Roman"/>
+          <w:sz w:val="28"/>
+          <w:lang w:val="en-US"/>
+        </w:rPr>
+      </w:pPr>
+      <w:r>
+        <w:rPr>
+          <w:rFonts w:ascii="Times New Roman" w:hAnsi="Times New Roman" w:cs="Times New Roman"/>
+          <w:b/>
+          <w:sz w:val="28"/>
+        </w:rPr>
+        <w:t>Обращение</w:t>
+      </w:r>
+      <w:r>
+        <w:rPr>
+          <w:rFonts w:ascii="Times New Roman" w:hAnsi="Times New Roman" w:cs="Times New Roman"/>
+          <w:b/>
+          <w:sz w:val="28"/>
+          <w:lang w:val="en-US"/>
+        </w:rPr>
+        <w:t xml:space="preserve"> </w:t>
+      </w:r>
+      <w:r>
+        <w:rPr>
+          <w:rFonts w:ascii="Times New Roman" w:hAnsi="Times New Roman" w:cs="Times New Roman"/>
+          <w:b/>
+          <w:sz w:val="28"/>
+        </w:rPr>
+        <w:t>к</w:t>
+      </w:r>
+      <w:r>
+        <w:rPr>
+          <w:rFonts w:ascii="Times New Roman" w:hAnsi="Times New Roman" w:cs="Times New Roman"/>
+          <w:b/>
+          <w:sz w:val="28"/>
+          <w:lang w:val="en-US"/>
+        </w:rPr>
+        <w:t xml:space="preserve"> </w:t>
+      </w:r>
+      <w:r>
+        <w:rPr>
+          <w:rFonts w:ascii="Times New Roman" w:hAnsi="Times New Roman" w:cs="Times New Roman"/>
+          <w:b/>
+          <w:sz w:val="28"/>
+        </w:rPr>
+        <w:t>статистике</w:t>
+      </w:r>
+      <w:r>
+        <w:rPr>
+          <w:rFonts w:ascii="Times New Roman" w:hAnsi="Times New Roman" w:cs="Times New Roman"/>
+          <w:sz w:val="28"/>
+          <w:lang w:val="en-US"/>
         </w:rPr>
         <w:t>:</w:t>
       </w:r>
@@ -15549,7 +15693,23 @@
           <w:rFonts w:ascii="Consolas" w:hAnsi="Consolas" w:cs="Times New Roman"/>
           <w:lang w:val="en-US"/>
         </w:rPr>
-        <w:t xml:space="preserve">SELECT query, calls, total_time, rows, </w:t>
+        <w:t xml:space="preserve">SELECT query, calls, </w:t>
+      </w:r>
+      <w:proofErr w:type="spellStart"/>
+      <w:r>
+        <w:rPr>
+          <w:rFonts w:ascii="Consolas" w:hAnsi="Consolas" w:cs="Times New Roman"/>
+          <w:lang w:val="en-US"/>
+        </w:rPr>
+        <w:t>total_time</w:t>
+      </w:r>
+      <w:proofErr w:type="spellEnd"/>
+      <w:r>
+        <w:rPr>
+          <w:rFonts w:ascii="Consolas" w:hAnsi="Consolas" w:cs="Times New Roman"/>
+          <w:lang w:val="en-US"/>
+        </w:rPr>
+        <w:t xml:space="preserve">, rows, </w:t>
       </w:r>
     </w:p>
     <w:p>
@@ -15681,7 +15841,23 @@
           <w:rFonts w:ascii="Times New Roman" w:hAnsi="Times New Roman" w:cs="Times New Roman"/>
           <w:sz w:val="28"/>
         </w:rPr>
-        <w:t xml:space="preserve"> логирование запросов, время выполнения которых превышает заданную величину в миллисекундах:</w:t>
+        <w:t xml:space="preserve"> </w:t>
+      </w:r>
+      <w:proofErr w:type="spellStart"/>
+      <w:r>
+        <w:rPr>
+          <w:rFonts w:ascii="Times New Roman" w:hAnsi="Times New Roman" w:cs="Times New Roman"/>
+          <w:sz w:val="28"/>
+        </w:rPr>
+        <w:t>логирование</w:t>
+      </w:r>
+      <w:proofErr w:type="spellEnd"/>
+      <w:r>
+        <w:rPr>
+          <w:rFonts w:ascii="Times New Roman" w:hAnsi="Times New Roman" w:cs="Times New Roman"/>
+          <w:sz w:val="28"/>
+        </w:rPr>
+        <w:t xml:space="preserve"> запросов, время выполнения которых превышает заданную величину в миллисекундах:</w:t>
       </w:r>
     </w:p>
     <w:p>
@@ -15824,25 +16000,7 @@
         <w:rPr>
           <w:rFonts w:ascii="Consolas" w:hAnsi="Consolas" w:cs="Times New Roman"/>
         </w:rPr>
-        <w:t>превысив которое запрос</w:t>
-      </w:r>
-      <w:r>
-        <w:rPr>
-          <w:rFonts w:ascii="Consolas" w:hAnsi="Consolas" w:cs="Times New Roman"/>
-        </w:rPr>
-        <w:t xml:space="preserve"> попада</w:t>
-      </w:r>
-      <w:r>
-        <w:rPr>
-          <w:rFonts w:ascii="Consolas" w:hAnsi="Consolas" w:cs="Times New Roman"/>
-        </w:rPr>
-        <w:t>ет</w:t>
-      </w:r>
-      <w:r>
-        <w:rPr>
-          <w:rFonts w:ascii="Consolas" w:hAnsi="Consolas" w:cs="Times New Roman"/>
-        </w:rPr>
-        <w:t xml:space="preserve"> в лог</w:t>
+        <w:t>превысив которое запрос попадает в лог</w:t>
       </w:r>
     </w:p>
     <w:p>
@@ -15853,8 +16011,10 @@
         <w:jc w:val="both"/>
         <w:rPr>
           <w:rFonts w:ascii="Consolas" w:hAnsi="Consolas" w:cs="Times New Roman"/>
-        </w:rPr>
-      </w:pPr>
+          <w:lang w:val="en-US"/>
+        </w:rPr>
+      </w:pPr>
+      <w:proofErr w:type="spellStart"/>
       <w:r>
         <w:rPr>
           <w:rFonts w:ascii="Consolas" w:hAnsi="Consolas" w:cs="Times New Roman"/>
@@ -15865,6 +16025,7 @@
       <w:r>
         <w:rPr>
           <w:rFonts w:ascii="Consolas" w:hAnsi="Consolas" w:cs="Times New Roman"/>
+          <w:lang w:val="en-US"/>
         </w:rPr>
         <w:t>_</w:t>
       </w:r>
@@ -15878,6 +16039,7 @@
       <w:r>
         <w:rPr>
           <w:rFonts w:ascii="Consolas" w:hAnsi="Consolas" w:cs="Times New Roman"/>
+          <w:lang w:val="en-US"/>
         </w:rPr>
         <w:t>_</w:t>
       </w:r>
@@ -15891,6 +16053,7 @@
       <w:r>
         <w:rPr>
           <w:rFonts w:ascii="Consolas" w:hAnsi="Consolas" w:cs="Times New Roman"/>
+          <w:lang w:val="en-US"/>
         </w:rPr>
         <w:t>_</w:t>
       </w:r>
@@ -15901,15 +16064,18 @@
         </w:rPr>
         <w:t>statement</w:t>
       </w:r>
-      <w:r>
-        <w:rPr>
-          <w:rFonts w:ascii="Consolas" w:hAnsi="Consolas" w:cs="Times New Roman"/>
+      <w:proofErr w:type="spellEnd"/>
+      <w:r>
+        <w:rPr>
+          <w:rFonts w:ascii="Consolas" w:hAnsi="Consolas" w:cs="Times New Roman"/>
+          <w:lang w:val="en-US"/>
         </w:rPr>
         <w:t xml:space="preserve"> = </w:t>
       </w:r>
       <w:r>
         <w:rPr>
           <w:rFonts w:ascii="Consolas" w:hAnsi="Consolas" w:cs="Times New Roman"/>
+          <w:lang w:val="en-US"/>
         </w:rPr>
         <w:t>100</w:t>
       </w:r>
@@ -15925,13 +16091,23 @@
           <w:lang w:val="en-US"/>
         </w:rPr>
       </w:pPr>
-      <w:r>
-        <w:rPr>
-          <w:rFonts w:ascii="Consolas" w:hAnsi="Consolas" w:cs="Times New Roman"/>
-          <w:lang w:val="en-US"/>
-        </w:rPr>
-        <w:t>log_filename = ‘</w:t>
-      </w:r>
+      <w:proofErr w:type="spellStart"/>
+      <w:r>
+        <w:rPr>
+          <w:rFonts w:ascii="Consolas" w:hAnsi="Consolas" w:cs="Times New Roman"/>
+          <w:lang w:val="en-US"/>
+        </w:rPr>
+        <w:t>log_filename</w:t>
+      </w:r>
+      <w:proofErr w:type="spellEnd"/>
+      <w:r>
+        <w:rPr>
+          <w:rFonts w:ascii="Consolas" w:hAnsi="Consolas" w:cs="Times New Roman"/>
+          <w:lang w:val="en-US"/>
+        </w:rPr>
+        <w:t xml:space="preserve"> = ‘</w:t>
+      </w:r>
+      <w:proofErr w:type="spellStart"/>
       <w:r>
         <w:rPr>
           <w:rFonts w:ascii="Consolas" w:hAnsi="Consolas" w:cs="Times New Roman"/>
@@ -15939,12 +16115,29 @@
         </w:rPr>
         <w:t>postgresql</w:t>
       </w:r>
-      <w:r>
-        <w:rPr>
-          <w:rFonts w:ascii="Consolas" w:hAnsi="Consolas" w:cs="Times New Roman"/>
-          <w:lang w:val="en-US"/>
-        </w:rPr>
-        <w:t>-%Y-%m-%d_%H%M%S’</w:t>
+      <w:proofErr w:type="spellEnd"/>
+      <w:r>
+        <w:rPr>
+          <w:rFonts w:ascii="Consolas" w:hAnsi="Consolas" w:cs="Times New Roman"/>
+          <w:lang w:val="en-US"/>
+        </w:rPr>
+        <w:t>-%Y-%m-%</w:t>
+      </w:r>
+      <w:proofErr w:type="spellStart"/>
+      <w:r>
+        <w:rPr>
+          <w:rFonts w:ascii="Consolas" w:hAnsi="Consolas" w:cs="Times New Roman"/>
+          <w:lang w:val="en-US"/>
+        </w:rPr>
+        <w:t>d_%H%M%S</w:t>
+      </w:r>
+      <w:proofErr w:type="spellEnd"/>
+      <w:r>
+        <w:rPr>
+          <w:rFonts w:ascii="Consolas" w:hAnsi="Consolas" w:cs="Times New Roman"/>
+          <w:lang w:val="en-US"/>
+        </w:rPr>
+        <w:t>’</w:t>
       </w:r>
     </w:p>
     <w:p>
@@ -15963,28 +16156,7 @@
           <w:rFonts w:ascii="Consolas" w:hAnsi="Consolas" w:cs="Times New Roman"/>
           <w:lang w:val="en-US"/>
         </w:rPr>
-        <w:t>log_</w:t>
-      </w:r>
-      <w:r>
-        <w:rPr>
-          <w:rFonts w:ascii="Consolas" w:hAnsi="Consolas" w:cs="Times New Roman"/>
-          <w:lang w:val="en-US"/>
-        </w:rPr>
-        <w:t>directory</w:t>
-      </w:r>
-      <w:r>
-        <w:rPr>
-          <w:rFonts w:ascii="Consolas" w:hAnsi="Consolas" w:cs="Times New Roman"/>
-          <w:lang w:val="en-US"/>
-        </w:rPr>
-        <w:t xml:space="preserve"> = ‘/var/log/</w:t>
-      </w:r>
-      <w:r>
-        <w:rPr>
-          <w:rFonts w:ascii="Consolas" w:hAnsi="Consolas" w:cs="Times New Roman"/>
-          <w:lang w:val="en-US"/>
-        </w:rPr>
-        <w:t>postgresql’</w:t>
+        <w:t>log_directory = ‘/var/log/postgresql’</w:t>
       </w:r>
     </w:p>
     <w:p>
@@ -16014,15 +16186,40 @@
         <w:jc w:val="both"/>
         <w:rPr>
           <w:rFonts w:ascii="Consolas" w:hAnsi="Consolas" w:cs="Times New Roman"/>
-          <w:lang w:val="en-US"/>
-        </w:rPr>
-      </w:pPr>
-      <w:r>
-        <w:rPr>
-          <w:rFonts w:ascii="Consolas" w:hAnsi="Consolas" w:cs="Times New Roman"/>
-          <w:lang w:val="en-US"/>
-        </w:rPr>
-        <w:t>logging_collector = on</w:t>
+        </w:rPr>
+      </w:pPr>
+      <w:r>
+        <w:rPr>
+          <w:rFonts w:ascii="Consolas" w:hAnsi="Consolas" w:cs="Times New Roman"/>
+          <w:lang w:val="en-US"/>
+        </w:rPr>
+        <w:t>logging</w:t>
+      </w:r>
+      <w:r>
+        <w:rPr>
+          <w:rFonts w:ascii="Consolas" w:hAnsi="Consolas" w:cs="Times New Roman"/>
+        </w:rPr>
+        <w:t>_</w:t>
+      </w:r>
+      <w:r>
+        <w:rPr>
+          <w:rFonts w:ascii="Consolas" w:hAnsi="Consolas" w:cs="Times New Roman"/>
+          <w:lang w:val="en-US"/>
+        </w:rPr>
+        <w:t>collector</w:t>
+      </w:r>
+      <w:r>
+        <w:rPr>
+          <w:rFonts w:ascii="Consolas" w:hAnsi="Consolas" w:cs="Times New Roman"/>
+        </w:rPr>
+        <w:t xml:space="preserve"> = </w:t>
+      </w:r>
+      <w:r>
+        <w:rPr>
+          <w:rFonts w:ascii="Consolas" w:hAnsi="Consolas" w:cs="Times New Roman"/>
+          <w:lang w:val="en-US"/>
+        </w:rPr>
+        <w:t>on</w:t>
       </w:r>
     </w:p>
     <w:p>
@@ -16240,6 +16437,7 @@
           <w:rFonts w:ascii="Times New Roman" w:hAnsi="Times New Roman" w:cs="Times New Roman"/>
           <w:b/>
           <w:sz w:val="28"/>
+          <w:lang w:val="en-US"/>
         </w:rPr>
       </w:pPr>
       <w:r>
@@ -16371,21 +16569,7 @@
           <w:rFonts w:ascii="Times New Roman" w:hAnsi="Times New Roman" w:cs="Times New Roman"/>
           <w:sz w:val="28"/>
         </w:rPr>
-        <w:t>п</w:t>
-      </w:r>
-      <w:r>
-        <w:rPr>
-          <w:rFonts w:ascii="Times New Roman" w:hAnsi="Times New Roman" w:cs="Times New Roman"/>
-          <w:sz w:val="28"/>
-        </w:rPr>
-        <w:t>р</w:t>
-      </w:r>
-      <w:r>
-        <w:rPr>
-          <w:rFonts w:ascii="Times New Roman" w:hAnsi="Times New Roman" w:cs="Times New Roman"/>
-          <w:sz w:val="28"/>
-        </w:rPr>
-        <w:t>иблизительная</w:t>
+        <w:t>приблизительная</w:t>
       </w:r>
       <w:r>
         <w:rPr>
@@ -16450,14 +16634,7 @@
           <w:rFonts w:ascii="Times New Roman" w:hAnsi="Times New Roman" w:cs="Times New Roman"/>
           <w:sz w:val="28"/>
         </w:rPr>
-        <w:t>п</w:t>
-      </w:r>
-      <w:r>
-        <w:rPr>
-          <w:rFonts w:ascii="Times New Roman" w:hAnsi="Times New Roman" w:cs="Times New Roman"/>
-          <w:sz w:val="28"/>
-        </w:rPr>
-        <w:t>риблизительная</w:t>
+        <w:t>приблизительная</w:t>
       </w:r>
       <w:r>
         <w:rPr>
@@ -16569,14 +16746,7 @@
           <w:rFonts w:ascii="Times New Roman" w:hAnsi="Times New Roman" w:cs="Times New Roman"/>
           <w:sz w:val="28"/>
         </w:rPr>
-        <w:t>о</w:t>
-      </w:r>
-      <w:r>
-        <w:rPr>
-          <w:rFonts w:ascii="Times New Roman" w:hAnsi="Times New Roman" w:cs="Times New Roman"/>
-          <w:sz w:val="28"/>
-        </w:rPr>
-        <w:t>жидаемое</w:t>
+        <w:t>ожидаемое</w:t>
       </w:r>
       <w:r>
         <w:rPr>
@@ -16636,14 +16806,7 @@
           <w:sz w:val="28"/>
         </w:rPr>
         <w:lastRenderedPageBreak/>
-        <w:t>о</w:t>
-      </w:r>
-      <w:r>
-        <w:rPr>
-          <w:rFonts w:ascii="Times New Roman" w:hAnsi="Times New Roman" w:cs="Times New Roman"/>
-          <w:sz w:val="28"/>
-        </w:rPr>
-        <w:t xml:space="preserve">жидаемый </w:t>
+        <w:t xml:space="preserve">ожидаемый </w:t>
       </w:r>
       <w:r>
         <w:rPr>
@@ -16676,14 +16839,7 @@
           <w:rFonts w:ascii="Times New Roman" w:hAnsi="Times New Roman" w:cs="Times New Roman"/>
           <w:sz w:val="28"/>
         </w:rPr>
-        <w:t xml:space="preserve">Если требуется проанализировать </w:t>
-      </w:r>
-      <w:r>
-        <w:rPr>
-          <w:rFonts w:ascii="Times New Roman" w:hAnsi="Times New Roman" w:cs="Times New Roman"/>
-          <w:sz w:val="28"/>
-        </w:rPr>
-        <w:t xml:space="preserve">с помощью </w:t>
+        <w:t xml:space="preserve">Если требуется проанализировать с помощью </w:t>
       </w:r>
       <w:r>
         <w:rPr>
@@ -17254,23 +17410,7 @@
           <w:b/>
           <w:sz w:val="28"/>
         </w:rPr>
-        <w:t>автоочистку</w:t>
-      </w:r>
-      <w:r>
-        <w:rPr>
-          <w:rFonts w:ascii="Times New Roman" w:hAnsi="Times New Roman" w:cs="Times New Roman"/>
-          <w:b/>
-          <w:sz w:val="28"/>
-        </w:rPr>
-        <w:t xml:space="preserve"> и </w:t>
-      </w:r>
-      <w:r>
-        <w:rPr>
-          <w:rFonts w:ascii="Times New Roman" w:hAnsi="Times New Roman" w:cs="Times New Roman"/>
-          <w:b/>
-          <w:sz w:val="28"/>
-        </w:rPr>
-        <w:t>автоанализ</w:t>
+        <w:t>автоочистку и автоанализ</w:t>
       </w:r>
       <w:r>
         <w:rPr>
@@ -17547,8 +17687,6 @@
         </w:rPr>
         <w:t>.</w:t>
       </w:r>
-      <w:bookmarkStart w:id="28" w:name="_GoBack"/>
-      <w:bookmarkEnd w:id="28"/>
     </w:p>
     <w:p>
       <w:r>
@@ -17570,7 +17708,7 @@
           <w:sz w:val="28"/>
         </w:rPr>
       </w:pPr>
-      <w:bookmarkStart w:id="29" w:name="_Toc100684076"/>
+      <w:bookmarkStart w:id="29" w:name="_Toc100871002"/>
       <w:r>
         <w:rPr>
           <w:rStyle w:val="10"/>
@@ -17656,7 +17794,7 @@
         </w:rPr>
         <w:t xml:space="preserve"> операций. Гарантирует, что никакая </w:t>
       </w:r>
-      <w:hyperlink r:id="rId13" w:tooltip="Транзакция (информатика)" w:history="1">
+      <w:hyperlink r:id="rId11" w:tooltip="Транзакция (информатика)" w:history="1">
         <w:r>
           <w:rPr>
             <w:rFonts w:ascii="Times New Roman" w:hAnsi="Times New Roman" w:cs="Times New Roman"/>
@@ -17924,56 +18062,8 @@
         </w:rPr>
         <w:t xml:space="preserve"> в случае сбоев.</w:t>
       </w:r>
-    </w:p>
-    <w:p>
-      <w:pPr>
-        <w:spacing w:after="0" w:line="360" w:lineRule="auto"/>
-        <w:jc w:val="both"/>
-        <w:rPr>
-          <w:rFonts w:ascii="Times New Roman" w:hAnsi="Times New Roman" w:cs="Times New Roman"/>
-          <w:sz w:val="28"/>
-        </w:rPr>
-      </w:pPr>
-    </w:p>
-    <w:p>
-      <w:pPr>
-        <w:spacing w:after="0" w:line="360" w:lineRule="auto"/>
-        <w:jc w:val="both"/>
-        <w:rPr>
-          <w:rFonts w:ascii="Times New Roman" w:hAnsi="Times New Roman" w:cs="Times New Roman"/>
-          <w:sz w:val="28"/>
-        </w:rPr>
-      </w:pPr>
-    </w:p>
-    <w:p>
-      <w:pPr>
-        <w:spacing w:after="0" w:line="360" w:lineRule="auto"/>
-        <w:jc w:val="both"/>
-        <w:rPr>
-          <w:rFonts w:ascii="Times New Roman" w:hAnsi="Times New Roman" w:cs="Times New Roman"/>
-          <w:sz w:val="28"/>
-        </w:rPr>
-      </w:pPr>
-    </w:p>
-    <w:p>
-      <w:pPr>
-        <w:spacing w:after="0" w:line="360" w:lineRule="auto"/>
-        <w:jc w:val="both"/>
-        <w:rPr>
-          <w:rFonts w:ascii="Times New Roman" w:hAnsi="Times New Roman" w:cs="Times New Roman"/>
-          <w:sz w:val="28"/>
-        </w:rPr>
-      </w:pPr>
-    </w:p>
-    <w:p>
-      <w:pPr>
-        <w:spacing w:after="0" w:line="360" w:lineRule="auto"/>
-        <w:jc w:val="both"/>
-        <w:rPr>
-          <w:rFonts w:ascii="Times New Roman" w:hAnsi="Times New Roman" w:cs="Times New Roman"/>
-          <w:sz w:val="28"/>
-        </w:rPr>
-      </w:pPr>
+      <w:bookmarkStart w:id="30" w:name="_GoBack"/>
+      <w:bookmarkEnd w:id="30"/>
     </w:p>
     <w:p>
       <w:pPr>
@@ -17999,7 +18089,7 @@
           <w:sz w:val="28"/>
         </w:rPr>
       </w:pPr>
-      <w:bookmarkStart w:id="30" w:name="_Toc100684077"/>
+      <w:bookmarkStart w:id="31" w:name="_Toc100871003"/>
       <w:r>
         <w:rPr>
           <w:rStyle w:val="10"/>
@@ -18020,7 +18110,7 @@
         </w:rPr>
         <w:t xml:space="preserve"> транзакций</w:t>
       </w:r>
-      <w:bookmarkEnd w:id="30"/>
+      <w:bookmarkEnd w:id="31"/>
     </w:p>
     <w:p>
       <w:pPr>
@@ -18699,89 +18789,377 @@
           <w:rFonts w:ascii="Times New Roman" w:hAnsi="Times New Roman" w:cs="Times New Roman"/>
           <w:sz w:val="28"/>
         </w:rPr>
+        <w:t>*</w:t>
+      </w:r>
+      <w:r>
+        <w:rPr>
+          <w:rFonts w:ascii="Times New Roman" w:hAnsi="Times New Roman" w:cs="Times New Roman"/>
+          <w:b/>
+          <w:sz w:val="28"/>
+        </w:rPr>
+        <w:t>Является</w:t>
+      </w:r>
+      <w:r>
+        <w:rPr>
+          <w:rFonts w:ascii="Times New Roman" w:hAnsi="Times New Roman" w:cs="Times New Roman"/>
+          <w:b/>
+          <w:sz w:val="28"/>
+        </w:rPr>
+        <w:t xml:space="preserve"> уров</w:t>
+      </w:r>
+      <w:r>
+        <w:rPr>
+          <w:rFonts w:ascii="Times New Roman" w:hAnsi="Times New Roman" w:cs="Times New Roman"/>
+          <w:b/>
+          <w:sz w:val="28"/>
+        </w:rPr>
+        <w:t xml:space="preserve">нем по умолчанию в </w:t>
+      </w:r>
+      <w:r>
+        <w:rPr>
+          <w:rFonts w:ascii="Times New Roman" w:hAnsi="Times New Roman" w:cs="Times New Roman"/>
+          <w:b/>
+          <w:i/>
+          <w:sz w:val="28"/>
+          <w:lang w:val="en-US"/>
+        </w:rPr>
+        <w:t>P</w:t>
+      </w:r>
+      <w:r>
+        <w:rPr>
+          <w:rFonts w:ascii="Times New Roman" w:hAnsi="Times New Roman" w:cs="Times New Roman"/>
+          <w:b/>
+          <w:i/>
+          <w:sz w:val="28"/>
+          <w:lang w:val="en-US"/>
+        </w:rPr>
+        <w:t>ost</w:t>
+      </w:r>
+      <w:r>
+        <w:rPr>
+          <w:rFonts w:ascii="Times New Roman" w:hAnsi="Times New Roman" w:cs="Times New Roman"/>
+          <w:b/>
+          <w:i/>
+          <w:sz w:val="28"/>
+          <w:lang w:val="en-US"/>
+        </w:rPr>
+        <w:t>greSQL</w:t>
+      </w:r>
+      <w:r>
+        <w:rPr>
+          <w:rFonts w:ascii="Times New Roman" w:hAnsi="Times New Roman" w:cs="Times New Roman"/>
+          <w:sz w:val="28"/>
+        </w:rPr>
+        <w:t>.</w:t>
+      </w:r>
+    </w:p>
+    <w:p>
+      <w:pPr>
+        <w:spacing w:after="0" w:line="360" w:lineRule="auto"/>
+        <w:ind w:firstLine="709"/>
+        <w:jc w:val="both"/>
+        <w:rPr>
+          <w:rFonts w:ascii="Times New Roman" w:hAnsi="Times New Roman" w:cs="Times New Roman"/>
+          <w:sz w:val="28"/>
+        </w:rPr>
+      </w:pPr>
+      <w:r>
+        <w:rPr>
+          <w:rFonts w:ascii="Times New Roman" w:hAnsi="Times New Roman" w:cs="Times New Roman"/>
+          <w:b/>
+          <w:i/>
+          <w:sz w:val="28"/>
+          <w:lang w:val="en-US"/>
+        </w:rPr>
+        <w:t>L</w:t>
+      </w:r>
+      <w:r>
+        <w:rPr>
+          <w:rFonts w:ascii="Times New Roman" w:hAnsi="Times New Roman" w:cs="Times New Roman"/>
+          <w:b/>
+          <w:i/>
+          <w:sz w:val="28"/>
+        </w:rPr>
+        <w:t xml:space="preserve">3. </w:t>
+      </w:r>
+      <w:r>
+        <w:rPr>
+          <w:rFonts w:ascii="Times New Roman" w:hAnsi="Times New Roman" w:cs="Times New Roman"/>
+          <w:b/>
+          <w:i/>
+          <w:sz w:val="28"/>
+          <w:lang w:val="en-US"/>
+        </w:rPr>
+        <w:t>REPEATABLE</w:t>
+      </w:r>
+      <w:r>
+        <w:rPr>
+          <w:rFonts w:ascii="Times New Roman" w:hAnsi="Times New Roman" w:cs="Times New Roman"/>
+          <w:b/>
+          <w:i/>
+          <w:sz w:val="28"/>
+        </w:rPr>
+        <w:t xml:space="preserve"> </w:t>
+      </w:r>
+      <w:r>
+        <w:rPr>
+          <w:rFonts w:ascii="Times New Roman" w:hAnsi="Times New Roman" w:cs="Times New Roman"/>
+          <w:b/>
+          <w:i/>
+          <w:sz w:val="28"/>
+          <w:lang w:val="en-US"/>
+        </w:rPr>
+        <w:t>READ</w:t>
+      </w:r>
+      <w:r>
+        <w:rPr>
+          <w:rFonts w:ascii="Times New Roman" w:hAnsi="Times New Roman" w:cs="Times New Roman"/>
+          <w:sz w:val="28"/>
+        </w:rPr>
+        <w:t xml:space="preserve"> (повторяемое чтение</w:t>
+      </w:r>
+      <w:r>
+        <w:rPr>
+          <w:rFonts w:ascii="Times New Roman" w:hAnsi="Times New Roman" w:cs="Times New Roman"/>
+          <w:sz w:val="28"/>
+        </w:rPr>
+        <w:t xml:space="preserve">) – </w:t>
+      </w:r>
+      <w:r>
+        <w:rPr>
+          <w:rFonts w:ascii="Times New Roman" w:hAnsi="Times New Roman" w:cs="Times New Roman"/>
+          <w:i/>
+          <w:sz w:val="28"/>
+          <w:lang w:val="en-US"/>
+        </w:rPr>
+        <w:t>T</w:t>
+      </w:r>
+      <w:r>
+        <w:rPr>
+          <w:rFonts w:ascii="Times New Roman" w:hAnsi="Times New Roman" w:cs="Times New Roman"/>
+          <w:i/>
+          <w:sz w:val="28"/>
+        </w:rPr>
+        <w:t>1</w:t>
+      </w:r>
+      <w:r>
+        <w:rPr>
+          <w:rFonts w:ascii="Times New Roman" w:hAnsi="Times New Roman" w:cs="Times New Roman"/>
+          <w:sz w:val="28"/>
+        </w:rPr>
+        <w:t xml:space="preserve"> </w:t>
+      </w:r>
+      <w:r>
+        <w:rPr>
+          <w:rFonts w:ascii="Times New Roman" w:hAnsi="Times New Roman" w:cs="Times New Roman"/>
+          <w:sz w:val="28"/>
+        </w:rPr>
+        <w:t xml:space="preserve">увидит изменения, выполненные </w:t>
+      </w:r>
+      <w:r>
+        <w:rPr>
+          <w:rFonts w:ascii="Times New Roman" w:hAnsi="Times New Roman" w:cs="Times New Roman"/>
+          <w:i/>
+          <w:sz w:val="28"/>
+          <w:lang w:val="en-US"/>
+        </w:rPr>
+        <w:t>T</w:t>
+      </w:r>
+      <w:r>
+        <w:rPr>
+          <w:rFonts w:ascii="Times New Roman" w:hAnsi="Times New Roman" w:cs="Times New Roman"/>
+          <w:i/>
+          <w:sz w:val="28"/>
+        </w:rPr>
+        <w:t>2</w:t>
+      </w:r>
+      <w:r>
+        <w:rPr>
+          <w:rFonts w:ascii="Times New Roman" w:hAnsi="Times New Roman" w:cs="Times New Roman"/>
+          <w:sz w:val="28"/>
+        </w:rPr>
+        <w:t xml:space="preserve">, только после </w:t>
+      </w:r>
+      <w:proofErr w:type="spellStart"/>
+      <w:r>
+        <w:rPr>
+          <w:rFonts w:ascii="Times New Roman" w:hAnsi="Times New Roman" w:cs="Times New Roman"/>
+          <w:sz w:val="28"/>
+        </w:rPr>
+        <w:t>коммита</w:t>
+      </w:r>
+      <w:proofErr w:type="spellEnd"/>
+      <w:r>
+        <w:rPr>
+          <w:rFonts w:ascii="Times New Roman" w:hAnsi="Times New Roman" w:cs="Times New Roman"/>
+          <w:sz w:val="28"/>
+        </w:rPr>
+        <w:t xml:space="preserve"> </w:t>
+      </w:r>
+      <w:r>
+        <w:rPr>
+          <w:rFonts w:ascii="Times New Roman" w:hAnsi="Times New Roman" w:cs="Times New Roman"/>
+          <w:i/>
+          <w:sz w:val="28"/>
+          <w:lang w:val="en-US"/>
+        </w:rPr>
+        <w:t>T</w:t>
+      </w:r>
+      <w:r>
+        <w:rPr>
+          <w:rFonts w:ascii="Times New Roman" w:hAnsi="Times New Roman" w:cs="Times New Roman"/>
+          <w:i/>
+          <w:sz w:val="28"/>
+        </w:rPr>
+        <w:t>2</w:t>
+      </w:r>
+      <w:r>
+        <w:rPr>
+          <w:rFonts w:ascii="Times New Roman" w:hAnsi="Times New Roman" w:cs="Times New Roman"/>
+          <w:sz w:val="28"/>
+        </w:rPr>
+        <w:t xml:space="preserve"> </w:t>
+      </w:r>
+      <w:r>
+        <w:rPr>
+          <w:rFonts w:ascii="Times New Roman" w:hAnsi="Times New Roman" w:cs="Times New Roman"/>
+          <w:sz w:val="28"/>
+        </w:rPr>
+        <w:t xml:space="preserve">и </w:t>
+      </w:r>
+      <w:r>
+        <w:rPr>
+          <w:rFonts w:ascii="Times New Roman" w:hAnsi="Times New Roman" w:cs="Times New Roman"/>
+          <w:i/>
+          <w:sz w:val="28"/>
+          <w:lang w:val="en-US"/>
+        </w:rPr>
+        <w:t>T</w:t>
+      </w:r>
+      <w:r>
+        <w:rPr>
+          <w:rFonts w:ascii="Times New Roman" w:hAnsi="Times New Roman" w:cs="Times New Roman"/>
+          <w:i/>
+          <w:sz w:val="28"/>
+        </w:rPr>
+        <w:t>1</w:t>
+      </w:r>
+      <w:r>
+        <w:rPr>
+          <w:rFonts w:ascii="Times New Roman" w:hAnsi="Times New Roman" w:cs="Times New Roman"/>
+          <w:sz w:val="28"/>
+        </w:rPr>
+        <w:t>.</w:t>
+      </w:r>
+    </w:p>
+    <w:p>
+      <w:pPr>
+        <w:spacing w:after="0" w:line="360" w:lineRule="auto"/>
+        <w:ind w:firstLine="709"/>
+        <w:jc w:val="both"/>
+        <w:rPr>
+          <w:rFonts w:ascii="Times New Roman" w:hAnsi="Times New Roman" w:cs="Times New Roman"/>
+          <w:sz w:val="28"/>
+        </w:rPr>
+      </w:pPr>
+      <w:r>
+        <w:rPr>
+          <w:rFonts w:ascii="Times New Roman" w:hAnsi="Times New Roman" w:cs="Times New Roman"/>
+          <w:sz w:val="28"/>
+        </w:rPr>
+        <w:t xml:space="preserve">Попытка изменения одних и тех же данных в </w:t>
+      </w:r>
+      <w:r>
+        <w:rPr>
+          <w:rFonts w:ascii="Times New Roman" w:hAnsi="Times New Roman" w:cs="Times New Roman"/>
+          <w:i/>
+          <w:sz w:val="28"/>
+          <w:lang w:val="en-US"/>
+        </w:rPr>
+        <w:t>T</w:t>
+      </w:r>
+      <w:r>
+        <w:rPr>
+          <w:rFonts w:ascii="Times New Roman" w:hAnsi="Times New Roman" w:cs="Times New Roman"/>
+          <w:i/>
+          <w:sz w:val="28"/>
+        </w:rPr>
+        <w:t>2</w:t>
+      </w:r>
+      <w:r>
+        <w:rPr>
+          <w:rFonts w:ascii="Times New Roman" w:hAnsi="Times New Roman" w:cs="Times New Roman"/>
+          <w:sz w:val="28"/>
+        </w:rPr>
+        <w:t xml:space="preserve"> </w:t>
+      </w:r>
+      <w:r>
+        <w:rPr>
+          <w:rFonts w:ascii="Times New Roman" w:hAnsi="Times New Roman" w:cs="Times New Roman"/>
+          <w:sz w:val="28"/>
+        </w:rPr>
+        <w:t xml:space="preserve">до </w:t>
+      </w:r>
+      <w:proofErr w:type="spellStart"/>
+      <w:r>
+        <w:rPr>
+          <w:rFonts w:ascii="Times New Roman" w:hAnsi="Times New Roman" w:cs="Times New Roman"/>
+          <w:sz w:val="28"/>
+        </w:rPr>
+        <w:t>коммита</w:t>
+      </w:r>
+      <w:proofErr w:type="spellEnd"/>
+      <w:r>
+        <w:rPr>
+          <w:rFonts w:ascii="Times New Roman" w:hAnsi="Times New Roman" w:cs="Times New Roman"/>
+          <w:sz w:val="28"/>
+        </w:rPr>
+        <w:t xml:space="preserve"> изменения в </w:t>
+      </w:r>
+      <w:r>
+        <w:rPr>
+          <w:rFonts w:ascii="Times New Roman" w:hAnsi="Times New Roman" w:cs="Times New Roman"/>
+          <w:i/>
+          <w:sz w:val="28"/>
+          <w:lang w:val="en-US"/>
+        </w:rPr>
+        <w:t>T</w:t>
+      </w:r>
+      <w:r>
+        <w:rPr>
+          <w:rFonts w:ascii="Times New Roman" w:hAnsi="Times New Roman" w:cs="Times New Roman"/>
+          <w:i/>
+          <w:sz w:val="28"/>
+        </w:rPr>
+        <w:t>1</w:t>
+      </w:r>
+      <w:r>
+        <w:rPr>
+          <w:rFonts w:ascii="Times New Roman" w:hAnsi="Times New Roman" w:cs="Times New Roman"/>
+          <w:sz w:val="28"/>
+        </w:rPr>
+        <w:t xml:space="preserve"> будет заблокирована.</w:t>
+      </w:r>
+    </w:p>
+    <w:p>
+      <w:pPr>
+        <w:spacing w:after="0" w:line="360" w:lineRule="auto"/>
+        <w:ind w:firstLine="709"/>
+        <w:jc w:val="both"/>
+        <w:rPr>
+          <w:rFonts w:ascii="Times New Roman" w:hAnsi="Times New Roman" w:cs="Times New Roman"/>
+          <w:sz w:val="28"/>
+        </w:rPr>
+      </w:pPr>
+      <w:r>
+        <w:rPr>
+          <w:rFonts w:ascii="Times New Roman" w:hAnsi="Times New Roman" w:cs="Times New Roman"/>
+          <w:b/>
+          <w:i/>
+          <w:sz w:val="28"/>
+          <w:lang w:val="en-US"/>
+        </w:rPr>
         <w:lastRenderedPageBreak/>
-        <w:t>*</w:t>
-      </w:r>
-      <w:r>
-        <w:rPr>
-          <w:rFonts w:ascii="Times New Roman" w:hAnsi="Times New Roman" w:cs="Times New Roman"/>
-          <w:b/>
-          <w:sz w:val="28"/>
-        </w:rPr>
-        <w:t>Является</w:t>
-      </w:r>
-      <w:r>
-        <w:rPr>
-          <w:rFonts w:ascii="Times New Roman" w:hAnsi="Times New Roman" w:cs="Times New Roman"/>
-          <w:b/>
-          <w:sz w:val="28"/>
-        </w:rPr>
-        <w:t xml:space="preserve"> уров</w:t>
-      </w:r>
-      <w:r>
-        <w:rPr>
-          <w:rFonts w:ascii="Times New Roman" w:hAnsi="Times New Roman" w:cs="Times New Roman"/>
-          <w:b/>
-          <w:sz w:val="28"/>
-        </w:rPr>
-        <w:t xml:space="preserve">нем по умолчанию в </w:t>
-      </w:r>
-      <w:r>
-        <w:rPr>
-          <w:rFonts w:ascii="Times New Roman" w:hAnsi="Times New Roman" w:cs="Times New Roman"/>
-          <w:b/>
-          <w:i/>
-          <w:sz w:val="28"/>
-          <w:lang w:val="en-US"/>
-        </w:rPr>
-        <w:t>P</w:t>
-      </w:r>
-      <w:r>
-        <w:rPr>
-          <w:rFonts w:ascii="Times New Roman" w:hAnsi="Times New Roman" w:cs="Times New Roman"/>
-          <w:b/>
-          <w:i/>
-          <w:sz w:val="28"/>
-          <w:lang w:val="en-US"/>
-        </w:rPr>
-        <w:t>ost</w:t>
-      </w:r>
-      <w:r>
-        <w:rPr>
-          <w:rFonts w:ascii="Times New Roman" w:hAnsi="Times New Roman" w:cs="Times New Roman"/>
-          <w:b/>
-          <w:i/>
-          <w:sz w:val="28"/>
-          <w:lang w:val="en-US"/>
-        </w:rPr>
-        <w:t>greSQL</w:t>
-      </w:r>
-      <w:r>
-        <w:rPr>
-          <w:rFonts w:ascii="Times New Roman" w:hAnsi="Times New Roman" w:cs="Times New Roman"/>
-          <w:sz w:val="28"/>
-        </w:rPr>
-        <w:t>.</w:t>
-      </w:r>
-    </w:p>
-    <w:p>
-      <w:pPr>
-        <w:spacing w:after="0" w:line="360" w:lineRule="auto"/>
-        <w:ind w:firstLine="709"/>
-        <w:jc w:val="both"/>
-        <w:rPr>
-          <w:rFonts w:ascii="Times New Roman" w:hAnsi="Times New Roman" w:cs="Times New Roman"/>
-          <w:sz w:val="28"/>
-        </w:rPr>
-      </w:pPr>
-      <w:r>
-        <w:rPr>
-          <w:rFonts w:ascii="Times New Roman" w:hAnsi="Times New Roman" w:cs="Times New Roman"/>
-          <w:b/>
-          <w:i/>
-          <w:sz w:val="28"/>
-          <w:lang w:val="en-US"/>
-        </w:rPr>
         <w:t>L</w:t>
       </w:r>
       <w:r>
@@ -18791,23 +19169,21 @@
           <w:i/>
           <w:sz w:val="28"/>
         </w:rPr>
-        <w:t xml:space="preserve">3. </w:t>
-      </w:r>
-      <w:r>
-        <w:rPr>
-          <w:rFonts w:ascii="Times New Roman" w:hAnsi="Times New Roman" w:cs="Times New Roman"/>
-          <w:b/>
-          <w:i/>
-          <w:sz w:val="28"/>
-          <w:lang w:val="en-US"/>
-        </w:rPr>
-        <w:t>REPEATABLE</w:t>
-      </w:r>
-      <w:r>
-        <w:rPr>
-          <w:rFonts w:ascii="Times New Roman" w:hAnsi="Times New Roman" w:cs="Times New Roman"/>
-          <w:b/>
-          <w:i/>
+        <w:t xml:space="preserve">4. </w:t>
+      </w:r>
+      <w:r>
+        <w:rPr>
+          <w:rFonts w:ascii="Times New Roman" w:hAnsi="Times New Roman" w:cs="Times New Roman"/>
+          <w:b/>
+          <w:i/>
+          <w:sz w:val="28"/>
+          <w:lang w:val="en-US"/>
+        </w:rPr>
+        <w:t>SERIALIZABLE</w:t>
+      </w:r>
+      <w:r>
+        <w:rPr>
+          <w:rFonts w:ascii="Times New Roman" w:hAnsi="Times New Roman" w:cs="Times New Roman"/>
           <w:sz w:val="28"/>
         </w:rPr>
         <w:t xml:space="preserve"> </w:t>
@@ -18815,20 +19191,19 @@
       <w:r>
         <w:rPr>
           <w:rFonts w:ascii="Times New Roman" w:hAnsi="Times New Roman" w:cs="Times New Roman"/>
-          <w:b/>
-          <w:i/>
-          <w:sz w:val="28"/>
-          <w:lang w:val="en-US"/>
-        </w:rPr>
-        <w:t>READ</w:t>
-      </w:r>
-      <w:r>
-        <w:rPr>
-          <w:rFonts w:ascii="Times New Roman" w:hAnsi="Times New Roman" w:cs="Times New Roman"/>
-          <w:sz w:val="28"/>
-        </w:rPr>
-        <w:t xml:space="preserve"> (повторяемое чтение</w:t>
-      </w:r>
+          <w:sz w:val="28"/>
+        </w:rPr>
+        <w:t>(</w:t>
+      </w:r>
+      <w:proofErr w:type="spellStart"/>
+      <w:r>
+        <w:rPr>
+          <w:rFonts w:ascii="Times New Roman" w:hAnsi="Times New Roman" w:cs="Times New Roman"/>
+          <w:sz w:val="28"/>
+        </w:rPr>
+        <w:t>сериализуемость</w:t>
+      </w:r>
+      <w:proofErr w:type="spellEnd"/>
       <w:r>
         <w:rPr>
           <w:rFonts w:ascii="Times New Roman" w:hAnsi="Times New Roman" w:cs="Times New Roman"/>
@@ -18839,6 +19214,126 @@
       <w:r>
         <w:rPr>
           <w:rFonts w:ascii="Times New Roman" w:hAnsi="Times New Roman" w:cs="Times New Roman"/>
+          <w:sz w:val="28"/>
+        </w:rPr>
+        <w:t>уровень, н</w:t>
+      </w:r>
+      <w:r>
+        <w:rPr>
+          <w:rFonts w:ascii="Times New Roman" w:hAnsi="Times New Roman" w:cs="Times New Roman"/>
+          <w:sz w:val="28"/>
+        </w:rPr>
+        <w:t>а</w:t>
+      </w:r>
+      <w:r>
+        <w:rPr>
+          <w:rFonts w:ascii="Times New Roman" w:hAnsi="Times New Roman" w:cs="Times New Roman"/>
+          <w:sz w:val="28"/>
+        </w:rPr>
+        <w:t xml:space="preserve"> котором </w:t>
+      </w:r>
+      <w:r>
+        <w:rPr>
+          <w:rFonts w:ascii="Times New Roman" w:hAnsi="Times New Roman" w:cs="Times New Roman"/>
+          <w:sz w:val="28"/>
+        </w:rPr>
+        <w:t>моделируется последовательное выполнение всех зафиксированных транзакций</w:t>
+      </w:r>
+      <w:r>
+        <w:rPr>
+          <w:rFonts w:ascii="Times New Roman" w:hAnsi="Times New Roman" w:cs="Times New Roman"/>
+          <w:sz w:val="28"/>
+        </w:rPr>
+        <w:t>. Если транзакции обращаются к одной и той же таблице, зафиксируются изменения только той транзакции, которая зафиксируется быстрее всех.</w:t>
+      </w:r>
+    </w:p>
+    <w:p>
+      <w:pPr>
+        <w:spacing w:after="0" w:line="360" w:lineRule="auto"/>
+        <w:ind w:firstLine="709"/>
+        <w:jc w:val="both"/>
+        <w:rPr>
+          <w:rFonts w:ascii="Times New Roman" w:hAnsi="Times New Roman" w:cs="Times New Roman"/>
+          <w:sz w:val="28"/>
+        </w:rPr>
+      </w:pPr>
+      <w:r>
+        <w:rPr>
+          <w:rFonts w:ascii="Times New Roman" w:hAnsi="Times New Roman" w:cs="Times New Roman"/>
+          <w:sz w:val="28"/>
+        </w:rPr>
+        <w:t xml:space="preserve">Шаблон для </w:t>
+      </w:r>
+      <w:r>
+        <w:rPr>
+          <w:rFonts w:ascii="Times New Roman" w:hAnsi="Times New Roman" w:cs="Times New Roman"/>
+          <w:sz w:val="28"/>
+        </w:rPr>
+        <w:t xml:space="preserve">наглядного представления и </w:t>
+      </w:r>
+      <w:r>
+        <w:rPr>
+          <w:rFonts w:ascii="Times New Roman" w:hAnsi="Times New Roman" w:cs="Times New Roman"/>
+          <w:sz w:val="28"/>
+        </w:rPr>
+        <w:t xml:space="preserve">работы с уровнями изоляции (нужна заранее созданная БД с таблицей </w:t>
+      </w:r>
+      <w:r>
+        <w:rPr>
+          <w:rFonts w:ascii="Times New Roman" w:hAnsi="Times New Roman" w:cs="Times New Roman"/>
+          <w:i/>
+          <w:sz w:val="28"/>
+          <w:lang w:val="en-US"/>
+        </w:rPr>
+        <w:t>test</w:t>
+      </w:r>
+      <w:r>
+        <w:rPr>
+          <w:rFonts w:ascii="Times New Roman" w:hAnsi="Times New Roman" w:cs="Times New Roman"/>
+          <w:sz w:val="28"/>
+        </w:rPr>
+        <w:t xml:space="preserve"> </w:t>
+      </w:r>
+      <w:r>
+        <w:rPr>
+          <w:rFonts w:ascii="Times New Roman" w:hAnsi="Times New Roman" w:cs="Times New Roman"/>
+          <w:sz w:val="28"/>
+        </w:rPr>
+        <w:t xml:space="preserve">и еще одним пользователем помимо </w:t>
+      </w:r>
+      <w:proofErr w:type="spellStart"/>
+      <w:r>
+        <w:rPr>
+          <w:rFonts w:ascii="Times New Roman" w:hAnsi="Times New Roman" w:cs="Times New Roman"/>
+          <w:i/>
+          <w:sz w:val="28"/>
+          <w:lang w:val="en-US"/>
+        </w:rPr>
+        <w:t>postgres</w:t>
+      </w:r>
+      <w:proofErr w:type="spellEnd"/>
+      <w:r>
+        <w:rPr>
+          <w:rFonts w:ascii="Times New Roman" w:hAnsi="Times New Roman" w:cs="Times New Roman"/>
+          <w:sz w:val="28"/>
+        </w:rPr>
+        <w:t>):</w:t>
+      </w:r>
+    </w:p>
+    <w:p>
+      <w:pPr>
+        <w:spacing w:after="0" w:line="360" w:lineRule="auto"/>
+        <w:ind w:firstLine="709"/>
+        <w:jc w:val="both"/>
+        <w:rPr>
+          <w:rFonts w:ascii="Times New Roman" w:hAnsi="Times New Roman" w:cs="Times New Roman"/>
+          <w:sz w:val="28"/>
+          <w:lang w:val="en-US"/>
+        </w:rPr>
+      </w:pPr>
+      <w:r>
+        <w:rPr>
+          <w:rFonts w:ascii="Times New Roman" w:hAnsi="Times New Roman" w:cs="Times New Roman"/>
           <w:i/>
           <w:sz w:val="28"/>
           <w:lang w:val="en-US"/>
@@ -18850,13 +19345,16 @@
           <w:rFonts w:ascii="Times New Roman" w:hAnsi="Times New Roman" w:cs="Times New Roman"/>
           <w:i/>
           <w:sz w:val="28"/>
+          <w:lang w:val="en-US"/>
         </w:rPr>
         <w:t>1</w:t>
       </w:r>
       <w:r>
         <w:rPr>
           <w:rFonts w:ascii="Times New Roman" w:hAnsi="Times New Roman" w:cs="Times New Roman"/>
-          <w:sz w:val="28"/>
+          <w:i/>
+          <w:sz w:val="28"/>
+          <w:lang w:val="en-US"/>
         </w:rPr>
         <w:t xml:space="preserve"> </w:t>
       </w:r>
@@ -18864,9 +19362,285 @@
         <w:rPr>
           <w:rFonts w:ascii="Times New Roman" w:hAnsi="Times New Roman" w:cs="Times New Roman"/>
           <w:sz w:val="28"/>
-        </w:rPr>
-        <w:t xml:space="preserve">увидит изменения, выполненные </w:t>
-      </w:r>
+          <w:lang w:val="en-US"/>
+        </w:rPr>
+        <w:t>(</w:t>
+      </w:r>
+      <w:r>
+        <w:rPr>
+          <w:rFonts w:ascii="Times New Roman" w:hAnsi="Times New Roman" w:cs="Times New Roman"/>
+          <w:sz w:val="28"/>
+        </w:rPr>
+        <w:t>сессия</w:t>
+      </w:r>
+      <w:r>
+        <w:rPr>
+          <w:rFonts w:ascii="Times New Roman" w:hAnsi="Times New Roman" w:cs="Times New Roman"/>
+          <w:sz w:val="28"/>
+          <w:lang w:val="en-US"/>
+        </w:rPr>
+        <w:t xml:space="preserve"> </w:t>
+      </w:r>
+      <w:r>
+        <w:rPr>
+          <w:rFonts w:ascii="Times New Roman" w:hAnsi="Times New Roman" w:cs="Times New Roman"/>
+          <w:sz w:val="28"/>
+        </w:rPr>
+        <w:t>пользователя</w:t>
+      </w:r>
+      <w:r>
+        <w:rPr>
+          <w:rFonts w:ascii="Times New Roman" w:hAnsi="Times New Roman" w:cs="Times New Roman"/>
+          <w:sz w:val="28"/>
+          <w:lang w:val="en-US"/>
+        </w:rPr>
+        <w:t xml:space="preserve"> </w:t>
+      </w:r>
+      <w:proofErr w:type="spellStart"/>
+      <w:r>
+        <w:rPr>
+          <w:rFonts w:ascii="Times New Roman" w:hAnsi="Times New Roman" w:cs="Times New Roman"/>
+          <w:i/>
+          <w:sz w:val="28"/>
+          <w:lang w:val="en-US"/>
+        </w:rPr>
+        <w:t>postgres</w:t>
+      </w:r>
+      <w:proofErr w:type="spellEnd"/>
+      <w:r>
+        <w:rPr>
+          <w:rFonts w:ascii="Times New Roman" w:hAnsi="Times New Roman" w:cs="Times New Roman"/>
+          <w:sz w:val="28"/>
+          <w:lang w:val="en-US"/>
+        </w:rPr>
+        <w:t>)</w:t>
+      </w:r>
+      <w:r>
+        <w:rPr>
+          <w:rFonts w:ascii="Times New Roman" w:hAnsi="Times New Roman" w:cs="Times New Roman"/>
+          <w:sz w:val="28"/>
+          <w:lang w:val="en-US"/>
+        </w:rPr>
+        <w:t>:</w:t>
+      </w:r>
+    </w:p>
+    <w:p>
+      <w:pPr>
+        <w:shd w:val="clear" w:color="auto" w:fill="E7E6E6" w:themeFill="background2"/>
+        <w:spacing w:after="0" w:line="360" w:lineRule="auto"/>
+        <w:ind w:firstLine="709"/>
+        <w:jc w:val="both"/>
+        <w:rPr>
+          <w:rFonts w:ascii="Consolas" w:hAnsi="Consolas" w:cs="Times New Roman"/>
+          <w:lang w:val="en-US"/>
+        </w:rPr>
+      </w:pPr>
+      <w:r>
+        <w:rPr>
+          <w:rFonts w:ascii="Consolas" w:hAnsi="Consolas" w:cs="Times New Roman"/>
+          <w:lang w:val="en-US"/>
+        </w:rPr>
+        <w:t>-- READ COMMITTED</w:t>
+      </w:r>
+    </w:p>
+    <w:p>
+      <w:pPr>
+        <w:shd w:val="clear" w:color="auto" w:fill="E7E6E6" w:themeFill="background2"/>
+        <w:spacing w:after="0" w:line="360" w:lineRule="auto"/>
+        <w:ind w:firstLine="709"/>
+        <w:jc w:val="both"/>
+        <w:rPr>
+          <w:rFonts w:ascii="Consolas" w:hAnsi="Consolas" w:cs="Times New Roman"/>
+          <w:lang w:val="en-US"/>
+        </w:rPr>
+      </w:pPr>
+      <w:r>
+        <w:rPr>
+          <w:rFonts w:ascii="Consolas" w:hAnsi="Consolas" w:cs="Times New Roman"/>
+          <w:lang w:val="en-US"/>
+        </w:rPr>
+        <w:t>-- REPEATABLE READ</w:t>
+      </w:r>
+    </w:p>
+    <w:p>
+      <w:pPr>
+        <w:shd w:val="clear" w:color="auto" w:fill="E7E6E6" w:themeFill="background2"/>
+        <w:spacing w:after="0" w:line="360" w:lineRule="auto"/>
+        <w:ind w:firstLine="709"/>
+        <w:jc w:val="both"/>
+        <w:rPr>
+          <w:rFonts w:ascii="Consolas" w:hAnsi="Consolas" w:cs="Times New Roman"/>
+          <w:lang w:val="en-US"/>
+        </w:rPr>
+      </w:pPr>
+      <w:r>
+        <w:rPr>
+          <w:rFonts w:ascii="Consolas" w:hAnsi="Consolas" w:cs="Times New Roman"/>
+          <w:lang w:val="en-US"/>
+        </w:rPr>
+        <w:t>-- SERIALIZABLE</w:t>
+      </w:r>
+    </w:p>
+    <w:p>
+      <w:pPr>
+        <w:shd w:val="clear" w:color="auto" w:fill="E7E6E6" w:themeFill="background2"/>
+        <w:spacing w:after="0" w:line="360" w:lineRule="auto"/>
+        <w:ind w:firstLine="709"/>
+        <w:jc w:val="both"/>
+        <w:rPr>
+          <w:rFonts w:ascii="Consolas" w:hAnsi="Consolas" w:cs="Times New Roman"/>
+          <w:lang w:val="en-US"/>
+        </w:rPr>
+      </w:pPr>
+      <w:r>
+        <w:rPr>
+          <w:rFonts w:ascii="Consolas" w:hAnsi="Consolas" w:cs="Times New Roman"/>
+          <w:lang w:val="en-US"/>
+        </w:rPr>
+        <w:t>DELETE FROM test;</w:t>
+      </w:r>
+    </w:p>
+    <w:p>
+      <w:pPr>
+        <w:shd w:val="clear" w:color="auto" w:fill="E7E6E6" w:themeFill="background2"/>
+        <w:spacing w:after="0" w:line="360" w:lineRule="auto"/>
+        <w:ind w:firstLine="709"/>
+        <w:jc w:val="both"/>
+        <w:rPr>
+          <w:rFonts w:ascii="Consolas" w:hAnsi="Consolas" w:cs="Times New Roman"/>
+          <w:lang w:val="en-US"/>
+        </w:rPr>
+      </w:pPr>
+      <w:r>
+        <w:rPr>
+          <w:rFonts w:ascii="Consolas" w:hAnsi="Consolas" w:cs="Times New Roman"/>
+          <w:lang w:val="en-US"/>
+        </w:rPr>
+        <w:t>INSERT INTO test VALUES (1), (2);</w:t>
+      </w:r>
+    </w:p>
+    <w:p>
+      <w:pPr>
+        <w:shd w:val="clear" w:color="auto" w:fill="E7E6E6" w:themeFill="background2"/>
+        <w:spacing w:after="0" w:line="360" w:lineRule="auto"/>
+        <w:ind w:firstLine="709"/>
+        <w:jc w:val="both"/>
+        <w:rPr>
+          <w:rFonts w:ascii="Consolas" w:hAnsi="Consolas" w:cs="Times New Roman"/>
+          <w:lang w:val="en-US"/>
+        </w:rPr>
+      </w:pPr>
+    </w:p>
+    <w:p>
+      <w:pPr>
+        <w:shd w:val="clear" w:color="auto" w:fill="E7E6E6" w:themeFill="background2"/>
+        <w:spacing w:after="0" w:line="360" w:lineRule="auto"/>
+        <w:ind w:firstLine="709"/>
+        <w:jc w:val="both"/>
+        <w:rPr>
+          <w:rFonts w:ascii="Consolas" w:hAnsi="Consolas" w:cs="Times New Roman"/>
+          <w:lang w:val="en-US"/>
+        </w:rPr>
+      </w:pPr>
+      <w:r>
+        <w:rPr>
+          <w:rFonts w:ascii="Consolas" w:hAnsi="Consolas" w:cs="Times New Roman"/>
+          <w:lang w:val="en-US"/>
+        </w:rPr>
+        <w:t xml:space="preserve">SELECT * </w:t>
+      </w:r>
+      <w:r>
+        <w:rPr>
+          <w:rFonts w:ascii="Consolas" w:hAnsi="Consolas" w:cs="Times New Roman"/>
+          <w:lang w:val="en-US"/>
+        </w:rPr>
+        <w:t>FROM test</w:t>
+      </w:r>
+    </w:p>
+    <w:p>
+      <w:pPr>
+        <w:shd w:val="clear" w:color="auto" w:fill="E7E6E6" w:themeFill="background2"/>
+        <w:spacing w:after="0" w:line="360" w:lineRule="auto"/>
+        <w:ind w:firstLine="709"/>
+        <w:jc w:val="both"/>
+        <w:rPr>
+          <w:rFonts w:ascii="Consolas" w:hAnsi="Consolas" w:cs="Times New Roman"/>
+          <w:lang w:val="en-US"/>
+        </w:rPr>
+      </w:pPr>
+    </w:p>
+    <w:p>
+      <w:pPr>
+        <w:shd w:val="clear" w:color="auto" w:fill="E7E6E6" w:themeFill="background2"/>
+        <w:spacing w:after="0" w:line="360" w:lineRule="auto"/>
+        <w:ind w:firstLine="709"/>
+        <w:jc w:val="both"/>
+        <w:rPr>
+          <w:rFonts w:ascii="Consolas" w:hAnsi="Consolas" w:cs="Times New Roman"/>
+          <w:lang w:val="en-US"/>
+        </w:rPr>
+      </w:pPr>
+      <w:r>
+        <w:rPr>
+          <w:rFonts w:ascii="Consolas" w:hAnsi="Consolas" w:cs="Times New Roman"/>
+          <w:lang w:val="en-US"/>
+        </w:rPr>
+        <w:t>BEGIN TRANSACTION ISOLATION LEVEL REPEATABLE READ;</w:t>
+      </w:r>
+    </w:p>
+    <w:p>
+      <w:pPr>
+        <w:shd w:val="clear" w:color="auto" w:fill="E7E6E6" w:themeFill="background2"/>
+        <w:spacing w:after="0" w:line="360" w:lineRule="auto"/>
+        <w:ind w:firstLine="709"/>
+        <w:jc w:val="both"/>
+        <w:rPr>
+          <w:rFonts w:ascii="Consolas" w:hAnsi="Consolas" w:cs="Times New Roman"/>
+          <w:lang w:val="en-US"/>
+        </w:rPr>
+      </w:pPr>
+      <w:r>
+        <w:rPr>
+          <w:rFonts w:ascii="Consolas" w:hAnsi="Consolas" w:cs="Times New Roman"/>
+          <w:lang w:val="en-US"/>
+        </w:rPr>
+        <w:t>UPDATE test SET id = id + 10 WHERE id = 1;</w:t>
+      </w:r>
+    </w:p>
+    <w:p>
+      <w:pPr>
+        <w:shd w:val="clear" w:color="auto" w:fill="E7E6E6" w:themeFill="background2"/>
+        <w:spacing w:after="0" w:line="360" w:lineRule="auto"/>
+        <w:ind w:firstLine="709"/>
+        <w:jc w:val="both"/>
+        <w:rPr>
+          <w:rFonts w:ascii="Consolas" w:hAnsi="Consolas" w:cs="Times New Roman"/>
+        </w:rPr>
+      </w:pPr>
+      <w:r>
+        <w:rPr>
+          <w:rFonts w:ascii="Consolas" w:hAnsi="Consolas" w:cs="Times New Roman"/>
+          <w:lang w:val="en-US"/>
+        </w:rPr>
+        <w:t>COMMIT</w:t>
+      </w:r>
+      <w:r>
+        <w:rPr>
+          <w:rFonts w:ascii="Consolas" w:hAnsi="Consolas" w:cs="Times New Roman"/>
+        </w:rPr>
+        <w:t>;</w:t>
+      </w:r>
+    </w:p>
+    <w:p>
+      <w:pPr>
+        <w:spacing w:after="0" w:line="360" w:lineRule="auto"/>
+        <w:ind w:firstLine="709"/>
+        <w:jc w:val="both"/>
+        <w:rPr>
+          <w:rFonts w:ascii="Times New Roman" w:hAnsi="Times New Roman" w:cs="Times New Roman"/>
+          <w:sz w:val="28"/>
+        </w:rPr>
+      </w:pPr>
       <w:r>
         <w:rPr>
           <w:rFonts w:ascii="Times New Roman" w:hAnsi="Times New Roman" w:cs="Times New Roman"/>
@@ -18889,17 +19663,15 @@
           <w:rFonts w:ascii="Times New Roman" w:hAnsi="Times New Roman" w:cs="Times New Roman"/>
           <w:sz w:val="28"/>
         </w:rPr>
-        <w:t xml:space="preserve">, только после </w:t>
-      </w:r>
-      <w:proofErr w:type="spellStart"/>
-      <w:r>
-        <w:rPr>
-          <w:rFonts w:ascii="Times New Roman" w:hAnsi="Times New Roman" w:cs="Times New Roman"/>
-          <w:sz w:val="28"/>
-        </w:rPr>
-        <w:t>коммита</w:t>
-      </w:r>
-      <w:proofErr w:type="spellEnd"/>
+        <w:t xml:space="preserve"> (</w:t>
+      </w:r>
+      <w:r>
+        <w:rPr>
+          <w:rFonts w:ascii="Times New Roman" w:hAnsi="Times New Roman" w:cs="Times New Roman"/>
+          <w:sz w:val="28"/>
+        </w:rPr>
+        <w:t>сессия</w:t>
+      </w:r>
       <w:r>
         <w:rPr>
           <w:rFonts w:ascii="Times New Roman" w:hAnsi="Times New Roman" w:cs="Times New Roman"/>
@@ -18910,19 +19682,9 @@
       <w:r>
         <w:rPr>
           <w:rFonts w:ascii="Times New Roman" w:hAnsi="Times New Roman" w:cs="Times New Roman"/>
-          <w:i/>
-          <w:sz w:val="28"/>
-          <w:lang w:val="en-US"/>
-        </w:rPr>
-        <w:t>T</w:t>
-      </w:r>
-      <w:r>
-        <w:rPr>
-          <w:rFonts w:ascii="Times New Roman" w:hAnsi="Times New Roman" w:cs="Times New Roman"/>
-          <w:i/>
-          <w:sz w:val="28"/>
-        </w:rPr>
-        <w:t>2</w:t>
+          <w:sz w:val="28"/>
+        </w:rPr>
+        <w:t>пользователя</w:t>
       </w:r>
       <w:r>
         <w:rPr>
@@ -18934,405 +19696,117 @@
       <w:r>
         <w:rPr>
           <w:rFonts w:ascii="Times New Roman" w:hAnsi="Times New Roman" w:cs="Times New Roman"/>
-          <w:sz w:val="28"/>
-        </w:rPr>
-        <w:t xml:space="preserve">и </w:t>
-      </w:r>
-      <w:r>
-        <w:rPr>
-          <w:rFonts w:ascii="Times New Roman" w:hAnsi="Times New Roman" w:cs="Times New Roman"/>
-          <w:i/>
-          <w:sz w:val="28"/>
-          <w:lang w:val="en-US"/>
-        </w:rPr>
-        <w:t>T</w:t>
-      </w:r>
-      <w:r>
-        <w:rPr>
-          <w:rFonts w:ascii="Times New Roman" w:hAnsi="Times New Roman" w:cs="Times New Roman"/>
-          <w:i/>
-          <w:sz w:val="28"/>
-        </w:rPr>
-        <w:t>1</w:t>
-      </w:r>
-      <w:r>
-        <w:rPr>
-          <w:rFonts w:ascii="Times New Roman" w:hAnsi="Times New Roman" w:cs="Times New Roman"/>
-          <w:sz w:val="28"/>
-        </w:rPr>
-        <w:t>.</w:t>
-      </w:r>
-    </w:p>
-    <w:p>
-      <w:pPr>
-        <w:spacing w:after="0" w:line="360" w:lineRule="auto"/>
-        <w:ind w:firstLine="709"/>
-        <w:jc w:val="both"/>
-        <w:rPr>
-          <w:rFonts w:ascii="Times New Roman" w:hAnsi="Times New Roman" w:cs="Times New Roman"/>
-          <w:sz w:val="28"/>
-        </w:rPr>
-      </w:pPr>
-      <w:r>
-        <w:rPr>
-          <w:rFonts w:ascii="Times New Roman" w:hAnsi="Times New Roman" w:cs="Times New Roman"/>
-          <w:sz w:val="28"/>
-        </w:rPr>
-        <w:t xml:space="preserve">Попытка изменения одних и тех же данных в </w:t>
-      </w:r>
-      <w:r>
-        <w:rPr>
-          <w:rFonts w:ascii="Times New Roman" w:hAnsi="Times New Roman" w:cs="Times New Roman"/>
-          <w:i/>
-          <w:sz w:val="28"/>
-          <w:lang w:val="en-US"/>
-        </w:rPr>
-        <w:t>T</w:t>
-      </w:r>
-      <w:r>
-        <w:rPr>
-          <w:rFonts w:ascii="Times New Roman" w:hAnsi="Times New Roman" w:cs="Times New Roman"/>
-          <w:i/>
-          <w:sz w:val="28"/>
-        </w:rPr>
-        <w:t>2</w:t>
-      </w:r>
-      <w:r>
-        <w:rPr>
-          <w:rFonts w:ascii="Times New Roman" w:hAnsi="Times New Roman" w:cs="Times New Roman"/>
-          <w:sz w:val="28"/>
+          <w:i/>
+          <w:sz w:val="28"/>
+          <w:lang w:val="en-US"/>
+        </w:rPr>
+        <w:t>test</w:t>
+      </w:r>
+      <w:r>
+        <w:rPr>
+          <w:rFonts w:ascii="Times New Roman" w:hAnsi="Times New Roman" w:cs="Times New Roman"/>
+          <w:sz w:val="28"/>
+        </w:rPr>
+        <w:t>):</w:t>
+      </w:r>
+    </w:p>
+    <w:p>
+      <w:pPr>
+        <w:shd w:val="clear" w:color="auto" w:fill="E7E6E6" w:themeFill="background2"/>
+        <w:spacing w:after="0" w:line="360" w:lineRule="auto"/>
+        <w:ind w:firstLine="709"/>
+        <w:jc w:val="both"/>
+        <w:rPr>
+          <w:rFonts w:ascii="Consolas" w:hAnsi="Consolas" w:cs="Times New Roman"/>
+          <w:lang w:val="en-US"/>
+        </w:rPr>
+      </w:pPr>
+      <w:r>
+        <w:rPr>
+          <w:rFonts w:ascii="Consolas" w:hAnsi="Consolas" w:cs="Times New Roman"/>
+          <w:lang w:val="en-US"/>
+        </w:rPr>
+        <w:t>SELECT * FROM test</w:t>
+      </w:r>
+    </w:p>
+    <w:p>
+      <w:pPr>
+        <w:shd w:val="clear" w:color="auto" w:fill="E7E6E6" w:themeFill="background2"/>
+        <w:spacing w:after="0" w:line="360" w:lineRule="auto"/>
+        <w:ind w:firstLine="709"/>
+        <w:jc w:val="both"/>
+        <w:rPr>
+          <w:rFonts w:ascii="Consolas" w:hAnsi="Consolas" w:cs="Times New Roman"/>
+          <w:lang w:val="en-US"/>
+        </w:rPr>
+      </w:pPr>
+    </w:p>
+    <w:p>
+      <w:pPr>
+        <w:shd w:val="clear" w:color="auto" w:fill="E7E6E6" w:themeFill="background2"/>
+        <w:spacing w:after="0" w:line="360" w:lineRule="auto"/>
+        <w:ind w:firstLine="709"/>
+        <w:jc w:val="both"/>
+        <w:rPr>
+          <w:rFonts w:ascii="Consolas" w:hAnsi="Consolas" w:cs="Times New Roman"/>
+          <w:lang w:val="en-US"/>
+        </w:rPr>
+      </w:pPr>
+      <w:r>
+        <w:rPr>
+          <w:rFonts w:ascii="Consolas" w:hAnsi="Consolas" w:cs="Times New Roman"/>
+          <w:lang w:val="en-US"/>
+        </w:rPr>
+        <w:t>BEGIN TRANSACTION ISOLATION LEVEL REPEATABLE READ;</w:t>
+      </w:r>
+    </w:p>
+    <w:p>
+      <w:pPr>
+        <w:shd w:val="clear" w:color="auto" w:fill="E7E6E6" w:themeFill="background2"/>
+        <w:spacing w:after="0" w:line="360" w:lineRule="auto"/>
+        <w:ind w:firstLine="708"/>
+        <w:jc w:val="both"/>
+        <w:rPr>
+          <w:rFonts w:ascii="Consolas" w:hAnsi="Consolas" w:cs="Times New Roman"/>
+        </w:rPr>
+      </w:pPr>
+      <w:r>
+        <w:rPr>
+          <w:rFonts w:ascii="Consolas" w:hAnsi="Consolas" w:cs="Times New Roman"/>
+        </w:rPr>
+        <w:t xml:space="preserve">--- </w:t>
+      </w:r>
+      <w:r>
+        <w:rPr>
+          <w:rFonts w:ascii="Consolas" w:hAnsi="Consolas" w:cs="Times New Roman"/>
+        </w:rPr>
+        <w:t xml:space="preserve">можно поменять </w:t>
+      </w:r>
+      <w:r>
+        <w:rPr>
+          <w:rFonts w:ascii="Consolas" w:hAnsi="Consolas" w:cs="Times New Roman"/>
+          <w:lang w:val="en-US"/>
+        </w:rPr>
+        <w:t>id</w:t>
+      </w:r>
+      <w:r>
+        <w:rPr>
+          <w:rFonts w:ascii="Consolas" w:hAnsi="Consolas" w:cs="Times New Roman"/>
         </w:rPr>
         <w:t xml:space="preserve"> </w:t>
       </w:r>
       <w:r>
         <w:rPr>
-          <w:rFonts w:ascii="Times New Roman" w:hAnsi="Times New Roman" w:cs="Times New Roman"/>
-          <w:sz w:val="28"/>
-        </w:rPr>
-        <w:t xml:space="preserve">до </w:t>
-      </w:r>
-      <w:proofErr w:type="spellStart"/>
-      <w:r>
-        <w:rPr>
-          <w:rFonts w:ascii="Times New Roman" w:hAnsi="Times New Roman" w:cs="Times New Roman"/>
-          <w:sz w:val="28"/>
-        </w:rPr>
-        <w:t>коммита</w:t>
-      </w:r>
-      <w:proofErr w:type="spellEnd"/>
-      <w:r>
-        <w:rPr>
-          <w:rFonts w:ascii="Times New Roman" w:hAnsi="Times New Roman" w:cs="Times New Roman"/>
-          <w:sz w:val="28"/>
-        </w:rPr>
-        <w:t xml:space="preserve"> изменения в </w:t>
-      </w:r>
-      <w:r>
-        <w:rPr>
-          <w:rFonts w:ascii="Times New Roman" w:hAnsi="Times New Roman" w:cs="Times New Roman"/>
-          <w:i/>
-          <w:sz w:val="28"/>
-          <w:lang w:val="en-US"/>
-        </w:rPr>
-        <w:t>T</w:t>
-      </w:r>
-      <w:r>
-        <w:rPr>
-          <w:rFonts w:ascii="Times New Roman" w:hAnsi="Times New Roman" w:cs="Times New Roman"/>
-          <w:i/>
-          <w:sz w:val="28"/>
-        </w:rPr>
-        <w:t>1</w:t>
-      </w:r>
-      <w:r>
-        <w:rPr>
-          <w:rFonts w:ascii="Times New Roman" w:hAnsi="Times New Roman" w:cs="Times New Roman"/>
-          <w:sz w:val="28"/>
-        </w:rPr>
-        <w:t xml:space="preserve"> будет заблокирована.</w:t>
-      </w:r>
-    </w:p>
-    <w:p>
-      <w:pPr>
-        <w:spacing w:after="0" w:line="360" w:lineRule="auto"/>
-        <w:ind w:firstLine="709"/>
-        <w:jc w:val="both"/>
-        <w:rPr>
-          <w:rFonts w:ascii="Times New Roman" w:hAnsi="Times New Roman" w:cs="Times New Roman"/>
-          <w:sz w:val="28"/>
-        </w:rPr>
-      </w:pPr>
-      <w:r>
-        <w:rPr>
-          <w:rFonts w:ascii="Times New Roman" w:hAnsi="Times New Roman" w:cs="Times New Roman"/>
-          <w:b/>
-          <w:i/>
-          <w:sz w:val="28"/>
-          <w:lang w:val="en-US"/>
-        </w:rPr>
-        <w:t>L</w:t>
-      </w:r>
-      <w:r>
-        <w:rPr>
-          <w:rFonts w:ascii="Times New Roman" w:hAnsi="Times New Roman" w:cs="Times New Roman"/>
-          <w:b/>
-          <w:i/>
-          <w:sz w:val="28"/>
-        </w:rPr>
-        <w:t xml:space="preserve">4. </w:t>
-      </w:r>
-      <w:r>
-        <w:rPr>
-          <w:rFonts w:ascii="Times New Roman" w:hAnsi="Times New Roman" w:cs="Times New Roman"/>
-          <w:b/>
-          <w:i/>
-          <w:sz w:val="28"/>
-          <w:lang w:val="en-US"/>
-        </w:rPr>
-        <w:t>SERIALIZABLE</w:t>
-      </w:r>
-      <w:r>
-        <w:rPr>
-          <w:rFonts w:ascii="Times New Roman" w:hAnsi="Times New Roman" w:cs="Times New Roman"/>
-          <w:sz w:val="28"/>
+          <w:rFonts w:ascii="Consolas" w:hAnsi="Consolas" w:cs="Times New Roman"/>
+        </w:rPr>
+        <w:t>на 1, чтобы увидеть блокировки</w:t>
+      </w:r>
+      <w:r>
+        <w:rPr>
+          <w:rFonts w:ascii="Consolas" w:hAnsi="Consolas" w:cs="Times New Roman"/>
         </w:rPr>
         <w:t xml:space="preserve"> </w:t>
       </w:r>
-      <w:r>
-        <w:rPr>
-          <w:rFonts w:ascii="Times New Roman" w:hAnsi="Times New Roman" w:cs="Times New Roman"/>
-          <w:sz w:val="28"/>
-        </w:rPr>
-        <w:t>(</w:t>
-      </w:r>
-      <w:proofErr w:type="spellStart"/>
-      <w:r>
-        <w:rPr>
-          <w:rFonts w:ascii="Times New Roman" w:hAnsi="Times New Roman" w:cs="Times New Roman"/>
-          <w:sz w:val="28"/>
-        </w:rPr>
-        <w:t>сериализуемость</w:t>
-      </w:r>
-      <w:proofErr w:type="spellEnd"/>
-      <w:r>
-        <w:rPr>
-          <w:rFonts w:ascii="Times New Roman" w:hAnsi="Times New Roman" w:cs="Times New Roman"/>
-          <w:sz w:val="28"/>
-        </w:rPr>
-        <w:t xml:space="preserve">) – </w:t>
-      </w:r>
-      <w:r>
-        <w:rPr>
-          <w:rFonts w:ascii="Times New Roman" w:hAnsi="Times New Roman" w:cs="Times New Roman"/>
-          <w:sz w:val="28"/>
-        </w:rPr>
-        <w:t>уровень, н</w:t>
-      </w:r>
-      <w:r>
-        <w:rPr>
-          <w:rFonts w:ascii="Times New Roman" w:hAnsi="Times New Roman" w:cs="Times New Roman"/>
-          <w:sz w:val="28"/>
-        </w:rPr>
-        <w:t>а</w:t>
-      </w:r>
-      <w:r>
-        <w:rPr>
-          <w:rFonts w:ascii="Times New Roman" w:hAnsi="Times New Roman" w:cs="Times New Roman"/>
-          <w:sz w:val="28"/>
-        </w:rPr>
-        <w:t xml:space="preserve"> котором </w:t>
-      </w:r>
-      <w:r>
-        <w:rPr>
-          <w:rFonts w:ascii="Times New Roman" w:hAnsi="Times New Roman" w:cs="Times New Roman"/>
-          <w:sz w:val="28"/>
-        </w:rPr>
-        <w:t>моделируется последовательное выполнение всех зафиксированных транзакций</w:t>
-      </w:r>
-      <w:r>
-        <w:rPr>
-          <w:rFonts w:ascii="Times New Roman" w:hAnsi="Times New Roman" w:cs="Times New Roman"/>
-          <w:sz w:val="28"/>
-        </w:rPr>
-        <w:t>. Если транзакции обращаются к одной и той же таблице, зафиксируются изменения только той транзакции, которая зафиксируется быстрее всех.</w:t>
-      </w:r>
-    </w:p>
-    <w:p>
-      <w:pPr>
-        <w:spacing w:after="0" w:line="360" w:lineRule="auto"/>
-        <w:ind w:firstLine="709"/>
-        <w:jc w:val="both"/>
-        <w:rPr>
-          <w:rFonts w:ascii="Times New Roman" w:hAnsi="Times New Roman" w:cs="Times New Roman"/>
-          <w:sz w:val="28"/>
-        </w:rPr>
-      </w:pPr>
-      <w:r>
-        <w:rPr>
-          <w:rFonts w:ascii="Times New Roman" w:hAnsi="Times New Roman" w:cs="Times New Roman"/>
-          <w:sz w:val="28"/>
-        </w:rPr>
-        <w:t xml:space="preserve">Шаблон для </w:t>
-      </w:r>
-      <w:r>
-        <w:rPr>
-          <w:rFonts w:ascii="Times New Roman" w:hAnsi="Times New Roman" w:cs="Times New Roman"/>
-          <w:sz w:val="28"/>
-        </w:rPr>
-        <w:t xml:space="preserve">наглядного представления и </w:t>
-      </w:r>
-      <w:r>
-        <w:rPr>
-          <w:rFonts w:ascii="Times New Roman" w:hAnsi="Times New Roman" w:cs="Times New Roman"/>
-          <w:sz w:val="28"/>
-        </w:rPr>
-        <w:t xml:space="preserve">работы с уровнями изоляции (нужна заранее созданная БД с таблицей </w:t>
-      </w:r>
-      <w:r>
-        <w:rPr>
-          <w:rFonts w:ascii="Times New Roman" w:hAnsi="Times New Roman" w:cs="Times New Roman"/>
-          <w:i/>
-          <w:sz w:val="28"/>
-          <w:lang w:val="en-US"/>
-        </w:rPr>
-        <w:t>test</w:t>
-      </w:r>
-      <w:r>
-        <w:rPr>
-          <w:rFonts w:ascii="Times New Roman" w:hAnsi="Times New Roman" w:cs="Times New Roman"/>
-          <w:sz w:val="28"/>
-        </w:rPr>
-        <w:t xml:space="preserve"> </w:t>
-      </w:r>
-      <w:r>
-        <w:rPr>
-          <w:rFonts w:ascii="Times New Roman" w:hAnsi="Times New Roman" w:cs="Times New Roman"/>
-          <w:sz w:val="28"/>
-        </w:rPr>
-        <w:t xml:space="preserve">и еще одним пользователем помимо </w:t>
-      </w:r>
-      <w:proofErr w:type="spellStart"/>
-      <w:r>
-        <w:rPr>
-          <w:rFonts w:ascii="Times New Roman" w:hAnsi="Times New Roman" w:cs="Times New Roman"/>
-          <w:i/>
-          <w:sz w:val="28"/>
-          <w:lang w:val="en-US"/>
-        </w:rPr>
-        <w:t>postgres</w:t>
-      </w:r>
-      <w:proofErr w:type="spellEnd"/>
-      <w:r>
-        <w:rPr>
-          <w:rFonts w:ascii="Times New Roman" w:hAnsi="Times New Roman" w:cs="Times New Roman"/>
-          <w:sz w:val="28"/>
-        </w:rPr>
-        <w:t>):</w:t>
-      </w:r>
-    </w:p>
-    <w:p>
-      <w:pPr>
-        <w:spacing w:after="0" w:line="360" w:lineRule="auto"/>
-        <w:ind w:firstLine="709"/>
-        <w:jc w:val="both"/>
-        <w:rPr>
-          <w:rFonts w:ascii="Times New Roman" w:hAnsi="Times New Roman" w:cs="Times New Roman"/>
-          <w:sz w:val="28"/>
-          <w:lang w:val="en-US"/>
-        </w:rPr>
-      </w:pPr>
-      <w:r>
-        <w:rPr>
-          <w:rFonts w:ascii="Times New Roman" w:hAnsi="Times New Roman" w:cs="Times New Roman"/>
-          <w:i/>
-          <w:sz w:val="28"/>
-          <w:lang w:val="en-US"/>
-        </w:rPr>
-        <w:t>T</w:t>
-      </w:r>
-      <w:r>
-        <w:rPr>
-          <w:rFonts w:ascii="Times New Roman" w:hAnsi="Times New Roman" w:cs="Times New Roman"/>
-          <w:i/>
-          <w:sz w:val="28"/>
-          <w:lang w:val="en-US"/>
-        </w:rPr>
-        <w:t>1</w:t>
-      </w:r>
-      <w:r>
-        <w:rPr>
-          <w:rFonts w:ascii="Times New Roman" w:hAnsi="Times New Roman" w:cs="Times New Roman"/>
-          <w:i/>
-          <w:sz w:val="28"/>
-          <w:lang w:val="en-US"/>
-        </w:rPr>
-        <w:t xml:space="preserve"> </w:t>
-      </w:r>
-      <w:r>
-        <w:rPr>
-          <w:rFonts w:ascii="Times New Roman" w:hAnsi="Times New Roman" w:cs="Times New Roman"/>
-          <w:sz w:val="28"/>
-          <w:lang w:val="en-US"/>
-        </w:rPr>
-        <w:t>(</w:t>
-      </w:r>
-      <w:r>
-        <w:rPr>
-          <w:rFonts w:ascii="Times New Roman" w:hAnsi="Times New Roman" w:cs="Times New Roman"/>
-          <w:sz w:val="28"/>
-        </w:rPr>
-        <w:t>сессия</w:t>
-      </w:r>
-      <w:r>
-        <w:rPr>
-          <w:rFonts w:ascii="Times New Roman" w:hAnsi="Times New Roman" w:cs="Times New Roman"/>
-          <w:sz w:val="28"/>
-          <w:lang w:val="en-US"/>
-        </w:rPr>
-        <w:t xml:space="preserve"> </w:t>
-      </w:r>
-      <w:r>
-        <w:rPr>
-          <w:rFonts w:ascii="Times New Roman" w:hAnsi="Times New Roman" w:cs="Times New Roman"/>
-          <w:sz w:val="28"/>
-        </w:rPr>
-        <w:t>пользователя</w:t>
-      </w:r>
-      <w:r>
-        <w:rPr>
-          <w:rFonts w:ascii="Times New Roman" w:hAnsi="Times New Roman" w:cs="Times New Roman"/>
-          <w:sz w:val="28"/>
-          <w:lang w:val="en-US"/>
-        </w:rPr>
-        <w:t xml:space="preserve"> </w:t>
-      </w:r>
-      <w:proofErr w:type="spellStart"/>
-      <w:r>
-        <w:rPr>
-          <w:rFonts w:ascii="Times New Roman" w:hAnsi="Times New Roman" w:cs="Times New Roman"/>
-          <w:i/>
-          <w:sz w:val="28"/>
-          <w:lang w:val="en-US"/>
-        </w:rPr>
-        <w:t>postgres</w:t>
-      </w:r>
-      <w:proofErr w:type="spellEnd"/>
-      <w:r>
-        <w:rPr>
-          <w:rFonts w:ascii="Times New Roman" w:hAnsi="Times New Roman" w:cs="Times New Roman"/>
-          <w:sz w:val="28"/>
-          <w:lang w:val="en-US"/>
-        </w:rPr>
-        <w:t>)</w:t>
-      </w:r>
-      <w:r>
-        <w:rPr>
-          <w:rFonts w:ascii="Times New Roman" w:hAnsi="Times New Roman" w:cs="Times New Roman"/>
-          <w:sz w:val="28"/>
-          <w:lang w:val="en-US"/>
-        </w:rPr>
-        <w:t>:</w:t>
-      </w:r>
     </w:p>
     <w:p>
       <w:pPr>
@@ -19350,7 +19824,7 @@
           <w:rFonts w:ascii="Consolas" w:hAnsi="Consolas" w:cs="Times New Roman"/>
           <w:lang w:val="en-US"/>
         </w:rPr>
-        <w:t>-- READ COMMITTED</w:t>
+        <w:t>UPDATE test SET id = id + 10 WHERE id = 2;</w:t>
       </w:r>
     </w:p>
     <w:p>
@@ -19361,170 +19835,6 @@
         <w:jc w:val="both"/>
         <w:rPr>
           <w:rFonts w:ascii="Consolas" w:hAnsi="Consolas" w:cs="Times New Roman"/>
-          <w:lang w:val="en-US"/>
-        </w:rPr>
-      </w:pPr>
-      <w:r>
-        <w:rPr>
-          <w:rFonts w:ascii="Consolas" w:hAnsi="Consolas" w:cs="Times New Roman"/>
-          <w:lang w:val="en-US"/>
-        </w:rPr>
-        <w:t>-- REPEATABLE READ</w:t>
-      </w:r>
-    </w:p>
-    <w:p>
-      <w:pPr>
-        <w:shd w:val="clear" w:color="auto" w:fill="E7E6E6" w:themeFill="background2"/>
-        <w:spacing w:after="0" w:line="360" w:lineRule="auto"/>
-        <w:ind w:firstLine="709"/>
-        <w:jc w:val="both"/>
-        <w:rPr>
-          <w:rFonts w:ascii="Consolas" w:hAnsi="Consolas" w:cs="Times New Roman"/>
-          <w:lang w:val="en-US"/>
-        </w:rPr>
-      </w:pPr>
-      <w:r>
-        <w:rPr>
-          <w:rFonts w:ascii="Consolas" w:hAnsi="Consolas" w:cs="Times New Roman"/>
-          <w:lang w:val="en-US"/>
-        </w:rPr>
-        <w:t>-- SERIALIZABLE</w:t>
-      </w:r>
-    </w:p>
-    <w:p>
-      <w:pPr>
-        <w:shd w:val="clear" w:color="auto" w:fill="E7E6E6" w:themeFill="background2"/>
-        <w:spacing w:after="0" w:line="360" w:lineRule="auto"/>
-        <w:ind w:firstLine="709"/>
-        <w:jc w:val="both"/>
-        <w:rPr>
-          <w:rFonts w:ascii="Consolas" w:hAnsi="Consolas" w:cs="Times New Roman"/>
-          <w:lang w:val="en-US"/>
-        </w:rPr>
-      </w:pPr>
-      <w:r>
-        <w:rPr>
-          <w:rFonts w:ascii="Consolas" w:hAnsi="Consolas" w:cs="Times New Roman"/>
-          <w:lang w:val="en-US"/>
-        </w:rPr>
-        <w:t>DELETE FROM test;</w:t>
-      </w:r>
-    </w:p>
-    <w:p>
-      <w:pPr>
-        <w:shd w:val="clear" w:color="auto" w:fill="E7E6E6" w:themeFill="background2"/>
-        <w:spacing w:after="0" w:line="360" w:lineRule="auto"/>
-        <w:ind w:firstLine="709"/>
-        <w:jc w:val="both"/>
-        <w:rPr>
-          <w:rFonts w:ascii="Consolas" w:hAnsi="Consolas" w:cs="Times New Roman"/>
-          <w:lang w:val="en-US"/>
-        </w:rPr>
-      </w:pPr>
-      <w:r>
-        <w:rPr>
-          <w:rFonts w:ascii="Consolas" w:hAnsi="Consolas" w:cs="Times New Roman"/>
-          <w:lang w:val="en-US"/>
-        </w:rPr>
-        <w:t>INSERT INTO test VALUES (1), (2);</w:t>
-      </w:r>
-    </w:p>
-    <w:p>
-      <w:pPr>
-        <w:shd w:val="clear" w:color="auto" w:fill="E7E6E6" w:themeFill="background2"/>
-        <w:spacing w:after="0" w:line="360" w:lineRule="auto"/>
-        <w:ind w:firstLine="709"/>
-        <w:jc w:val="both"/>
-        <w:rPr>
-          <w:rFonts w:ascii="Consolas" w:hAnsi="Consolas" w:cs="Times New Roman"/>
-          <w:lang w:val="en-US"/>
-        </w:rPr>
-      </w:pPr>
-    </w:p>
-    <w:p>
-      <w:pPr>
-        <w:shd w:val="clear" w:color="auto" w:fill="E7E6E6" w:themeFill="background2"/>
-        <w:spacing w:after="0" w:line="360" w:lineRule="auto"/>
-        <w:ind w:firstLine="709"/>
-        <w:jc w:val="both"/>
-        <w:rPr>
-          <w:rFonts w:ascii="Consolas" w:hAnsi="Consolas" w:cs="Times New Roman"/>
-          <w:lang w:val="en-US"/>
-        </w:rPr>
-      </w:pPr>
-      <w:r>
-        <w:rPr>
-          <w:rFonts w:ascii="Consolas" w:hAnsi="Consolas" w:cs="Times New Roman"/>
-          <w:lang w:val="en-US"/>
-        </w:rPr>
-        <w:t xml:space="preserve">SELECT * </w:t>
-      </w:r>
-      <w:r>
-        <w:rPr>
-          <w:rFonts w:ascii="Consolas" w:hAnsi="Consolas" w:cs="Times New Roman"/>
-          <w:lang w:val="en-US"/>
-        </w:rPr>
-        <w:t>FROM test</w:t>
-      </w:r>
-    </w:p>
-    <w:p>
-      <w:pPr>
-        <w:shd w:val="clear" w:color="auto" w:fill="E7E6E6" w:themeFill="background2"/>
-        <w:spacing w:after="0" w:line="360" w:lineRule="auto"/>
-        <w:ind w:firstLine="709"/>
-        <w:jc w:val="both"/>
-        <w:rPr>
-          <w:rFonts w:ascii="Consolas" w:hAnsi="Consolas" w:cs="Times New Roman"/>
-          <w:lang w:val="en-US"/>
-        </w:rPr>
-      </w:pPr>
-    </w:p>
-    <w:p>
-      <w:pPr>
-        <w:shd w:val="clear" w:color="auto" w:fill="E7E6E6" w:themeFill="background2"/>
-        <w:spacing w:after="0" w:line="360" w:lineRule="auto"/>
-        <w:ind w:firstLine="709"/>
-        <w:jc w:val="both"/>
-        <w:rPr>
-          <w:rFonts w:ascii="Consolas" w:hAnsi="Consolas" w:cs="Times New Roman"/>
-          <w:lang w:val="en-US"/>
-        </w:rPr>
-      </w:pPr>
-      <w:r>
-        <w:rPr>
-          <w:rFonts w:ascii="Consolas" w:hAnsi="Consolas" w:cs="Times New Roman"/>
-          <w:lang w:val="en-US"/>
-        </w:rPr>
-        <w:t>BEGIN TRANSACTION ISOLATION LEVEL REPEATABLE READ;</w:t>
-      </w:r>
-    </w:p>
-    <w:p>
-      <w:pPr>
-        <w:shd w:val="clear" w:color="auto" w:fill="E7E6E6" w:themeFill="background2"/>
-        <w:spacing w:after="0" w:line="360" w:lineRule="auto"/>
-        <w:ind w:firstLine="709"/>
-        <w:jc w:val="both"/>
-        <w:rPr>
-          <w:rFonts w:ascii="Consolas" w:hAnsi="Consolas" w:cs="Times New Roman"/>
-          <w:lang w:val="en-US"/>
-        </w:rPr>
-      </w:pPr>
-      <w:r>
-        <w:rPr>
-          <w:rFonts w:ascii="Consolas" w:hAnsi="Consolas" w:cs="Times New Roman"/>
-          <w:lang w:val="en-US"/>
-        </w:rPr>
-        <w:t>UPDATE test SET id = id + 10 WHERE id = 1;</w:t>
-      </w:r>
-    </w:p>
-    <w:p>
-      <w:pPr>
-        <w:shd w:val="clear" w:color="auto" w:fill="E7E6E6" w:themeFill="background2"/>
-        <w:spacing w:after="0" w:line="360" w:lineRule="auto"/>
-        <w:ind w:firstLine="709"/>
-        <w:jc w:val="both"/>
-        <w:rPr>
-          <w:rFonts w:ascii="Consolas" w:hAnsi="Consolas" w:cs="Times New Roman"/>
         </w:rPr>
       </w:pPr>
       <w:r>
@@ -19544,226 +19854,6 @@
     <w:p>
       <w:pPr>
         <w:spacing w:after="0" w:line="360" w:lineRule="auto"/>
-        <w:ind w:firstLine="709"/>
-        <w:jc w:val="both"/>
-        <w:rPr>
-          <w:rFonts w:ascii="Times New Roman" w:hAnsi="Times New Roman" w:cs="Times New Roman"/>
-          <w:sz w:val="28"/>
-        </w:rPr>
-      </w:pPr>
-      <w:r>
-        <w:rPr>
-          <w:rFonts w:ascii="Times New Roman" w:hAnsi="Times New Roman" w:cs="Times New Roman"/>
-          <w:i/>
-          <w:sz w:val="28"/>
-          <w:lang w:val="en-US"/>
-        </w:rPr>
-        <w:t>T</w:t>
-      </w:r>
-      <w:r>
-        <w:rPr>
-          <w:rFonts w:ascii="Times New Roman" w:hAnsi="Times New Roman" w:cs="Times New Roman"/>
-          <w:i/>
-          <w:sz w:val="28"/>
-        </w:rPr>
-        <w:t>2</w:t>
-      </w:r>
-      <w:r>
-        <w:rPr>
-          <w:rFonts w:ascii="Times New Roman" w:hAnsi="Times New Roman" w:cs="Times New Roman"/>
-          <w:sz w:val="28"/>
-        </w:rPr>
-        <w:t xml:space="preserve"> (</w:t>
-      </w:r>
-      <w:r>
-        <w:rPr>
-          <w:rFonts w:ascii="Times New Roman" w:hAnsi="Times New Roman" w:cs="Times New Roman"/>
-          <w:sz w:val="28"/>
-        </w:rPr>
-        <w:t>сессия</w:t>
-      </w:r>
-      <w:r>
-        <w:rPr>
-          <w:rFonts w:ascii="Times New Roman" w:hAnsi="Times New Roman" w:cs="Times New Roman"/>
-          <w:sz w:val="28"/>
-        </w:rPr>
-        <w:t xml:space="preserve"> </w:t>
-      </w:r>
-      <w:r>
-        <w:rPr>
-          <w:rFonts w:ascii="Times New Roman" w:hAnsi="Times New Roman" w:cs="Times New Roman"/>
-          <w:sz w:val="28"/>
-        </w:rPr>
-        <w:t>пользователя</w:t>
-      </w:r>
-      <w:r>
-        <w:rPr>
-          <w:rFonts w:ascii="Times New Roman" w:hAnsi="Times New Roman" w:cs="Times New Roman"/>
-          <w:sz w:val="28"/>
-        </w:rPr>
-        <w:t xml:space="preserve"> </w:t>
-      </w:r>
-      <w:r>
-        <w:rPr>
-          <w:rFonts w:ascii="Times New Roman" w:hAnsi="Times New Roman" w:cs="Times New Roman"/>
-          <w:i/>
-          <w:sz w:val="28"/>
-          <w:lang w:val="en-US"/>
-        </w:rPr>
-        <w:t>test</w:t>
-      </w:r>
-      <w:r>
-        <w:rPr>
-          <w:rFonts w:ascii="Times New Roman" w:hAnsi="Times New Roman" w:cs="Times New Roman"/>
-          <w:sz w:val="28"/>
-        </w:rPr>
-        <w:t>):</w:t>
-      </w:r>
-    </w:p>
-    <w:p>
-      <w:pPr>
-        <w:shd w:val="clear" w:color="auto" w:fill="E7E6E6" w:themeFill="background2"/>
-        <w:spacing w:after="0" w:line="360" w:lineRule="auto"/>
-        <w:ind w:firstLine="709"/>
-        <w:jc w:val="both"/>
-        <w:rPr>
-          <w:rFonts w:ascii="Consolas" w:hAnsi="Consolas" w:cs="Times New Roman"/>
-          <w:lang w:val="en-US"/>
-        </w:rPr>
-      </w:pPr>
-      <w:r>
-        <w:rPr>
-          <w:rFonts w:ascii="Consolas" w:hAnsi="Consolas" w:cs="Times New Roman"/>
-          <w:lang w:val="en-US"/>
-        </w:rPr>
-        <w:t>SELECT * FROM test</w:t>
-      </w:r>
-    </w:p>
-    <w:p>
-      <w:pPr>
-        <w:shd w:val="clear" w:color="auto" w:fill="E7E6E6" w:themeFill="background2"/>
-        <w:spacing w:after="0" w:line="360" w:lineRule="auto"/>
-        <w:ind w:firstLine="709"/>
-        <w:jc w:val="both"/>
-        <w:rPr>
-          <w:rFonts w:ascii="Consolas" w:hAnsi="Consolas" w:cs="Times New Roman"/>
-          <w:lang w:val="en-US"/>
-        </w:rPr>
-      </w:pPr>
-    </w:p>
-    <w:p>
-      <w:pPr>
-        <w:shd w:val="clear" w:color="auto" w:fill="E7E6E6" w:themeFill="background2"/>
-        <w:spacing w:after="0" w:line="360" w:lineRule="auto"/>
-        <w:ind w:firstLine="709"/>
-        <w:jc w:val="both"/>
-        <w:rPr>
-          <w:rFonts w:ascii="Consolas" w:hAnsi="Consolas" w:cs="Times New Roman"/>
-          <w:lang w:val="en-US"/>
-        </w:rPr>
-      </w:pPr>
-      <w:r>
-        <w:rPr>
-          <w:rFonts w:ascii="Consolas" w:hAnsi="Consolas" w:cs="Times New Roman"/>
-          <w:lang w:val="en-US"/>
-        </w:rPr>
-        <w:t>BEGIN TRANSACTION ISOLATION LEVEL REPEATABLE READ;</w:t>
-      </w:r>
-    </w:p>
-    <w:p>
-      <w:pPr>
-        <w:shd w:val="clear" w:color="auto" w:fill="E7E6E6" w:themeFill="background2"/>
-        <w:spacing w:after="0" w:line="360" w:lineRule="auto"/>
-        <w:ind w:firstLine="708"/>
-        <w:jc w:val="both"/>
-        <w:rPr>
-          <w:rFonts w:ascii="Consolas" w:hAnsi="Consolas" w:cs="Times New Roman"/>
-        </w:rPr>
-      </w:pPr>
-      <w:r>
-        <w:rPr>
-          <w:rFonts w:ascii="Consolas" w:hAnsi="Consolas" w:cs="Times New Roman"/>
-        </w:rPr>
-        <w:t xml:space="preserve">--- </w:t>
-      </w:r>
-      <w:r>
-        <w:rPr>
-          <w:rFonts w:ascii="Consolas" w:hAnsi="Consolas" w:cs="Times New Roman"/>
-        </w:rPr>
-        <w:t xml:space="preserve">можно поменять </w:t>
-      </w:r>
-      <w:r>
-        <w:rPr>
-          <w:rFonts w:ascii="Consolas" w:hAnsi="Consolas" w:cs="Times New Roman"/>
-          <w:lang w:val="en-US"/>
-        </w:rPr>
-        <w:t>id</w:t>
-      </w:r>
-      <w:r>
-        <w:rPr>
-          <w:rFonts w:ascii="Consolas" w:hAnsi="Consolas" w:cs="Times New Roman"/>
-        </w:rPr>
-        <w:t xml:space="preserve"> </w:t>
-      </w:r>
-      <w:r>
-        <w:rPr>
-          <w:rFonts w:ascii="Consolas" w:hAnsi="Consolas" w:cs="Times New Roman"/>
-        </w:rPr>
-        <w:t>на 1, чтобы увидеть блокировки</w:t>
-      </w:r>
-      <w:r>
-        <w:rPr>
-          <w:rFonts w:ascii="Consolas" w:hAnsi="Consolas" w:cs="Times New Roman"/>
-        </w:rPr>
-        <w:t xml:space="preserve"> </w:t>
-      </w:r>
-    </w:p>
-    <w:p>
-      <w:pPr>
-        <w:shd w:val="clear" w:color="auto" w:fill="E7E6E6" w:themeFill="background2"/>
-        <w:spacing w:after="0" w:line="360" w:lineRule="auto"/>
-        <w:ind w:firstLine="709"/>
-        <w:jc w:val="both"/>
-        <w:rPr>
-          <w:rFonts w:ascii="Consolas" w:hAnsi="Consolas" w:cs="Times New Roman"/>
-          <w:lang w:val="en-US"/>
-        </w:rPr>
-      </w:pPr>
-      <w:r>
-        <w:rPr>
-          <w:rFonts w:ascii="Consolas" w:hAnsi="Consolas" w:cs="Times New Roman"/>
-          <w:lang w:val="en-US"/>
-        </w:rPr>
-        <w:t>UPDATE test SET id = id + 10 WHERE id = 2;</w:t>
-      </w:r>
-    </w:p>
-    <w:p>
-      <w:pPr>
-        <w:shd w:val="clear" w:color="auto" w:fill="E7E6E6" w:themeFill="background2"/>
-        <w:spacing w:after="0" w:line="360" w:lineRule="auto"/>
-        <w:ind w:firstLine="709"/>
-        <w:jc w:val="both"/>
-        <w:rPr>
-          <w:rFonts w:ascii="Consolas" w:hAnsi="Consolas" w:cs="Times New Roman"/>
-        </w:rPr>
-      </w:pPr>
-      <w:r>
-        <w:rPr>
-          <w:rFonts w:ascii="Consolas" w:hAnsi="Consolas" w:cs="Times New Roman"/>
-          <w:lang w:val="en-US"/>
-        </w:rPr>
-        <w:t>COMMIT</w:t>
-      </w:r>
-      <w:r>
-        <w:rPr>
-          <w:rFonts w:ascii="Consolas" w:hAnsi="Consolas" w:cs="Times New Roman"/>
-        </w:rPr>
-        <w:t>;</w:t>
-      </w:r>
-    </w:p>
-    <w:p>
-      <w:pPr>
-        <w:spacing w:after="0" w:line="360" w:lineRule="auto"/>
         <w:rPr>
           <w:rStyle w:val="10"/>
           <w:rFonts w:ascii="Times New Roman" w:hAnsi="Times New Roman" w:cs="Times New Roman"/>
@@ -19771,7 +19861,6 @@
           <w:color w:val="auto"/>
         </w:rPr>
       </w:pPr>
-      <w:bookmarkStart w:id="31" w:name="_Toc100684078"/>
     </w:p>
     <w:p>
       <w:pPr>
@@ -19785,6 +19874,7 @@
           <w:color w:val="auto"/>
         </w:rPr>
       </w:pPr>
+      <w:bookmarkStart w:id="32" w:name="_Toc100871004"/>
       <w:r>
         <w:rPr>
           <w:rStyle w:val="10"/>
@@ -19793,10 +19883,9 @@
           <w:color w:val="auto"/>
           <w:lang w:val="en-US"/>
         </w:rPr>
-        <w:lastRenderedPageBreak/>
         <w:t>REST</w:t>
       </w:r>
-      <w:bookmarkEnd w:id="31"/>
+      <w:bookmarkEnd w:id="32"/>
     </w:p>
     <w:p>
       <w:pPr>
@@ -19812,7 +19901,7 @@
           <w:sz w:val="28"/>
         </w:rPr>
       </w:pPr>
-      <w:bookmarkStart w:id="32" w:name="_Toc100684079"/>
+      <w:bookmarkStart w:id="33" w:name="_Toc100871005"/>
       <w:r>
         <w:rPr>
           <w:rStyle w:val="10"/>
@@ -19823,7 +19912,7 @@
         </w:rPr>
         <w:t>Идемпотентные методы</w:t>
       </w:r>
-      <w:bookmarkEnd w:id="32"/>
+      <w:bookmarkEnd w:id="33"/>
     </w:p>
     <w:p>
       <w:pPr>
@@ -19869,7 +19958,15 @@
           <w:rFonts w:ascii="Times New Roman" w:hAnsi="Times New Roman" w:cs="Times New Roman"/>
           <w:sz w:val="28"/>
         </w:rPr>
-        <w:t xml:space="preserve"> один и тот же эффект, не изменяющий состояние сервера. Другими словами, идемпотентный метод не должен иметь никаких побочных эффектов (</w:t>
+        <w:t xml:space="preserve"> один и тот же эффект, не изменяющий состояние сервера. Другими словами, идемпотентный метод не </w:t>
+      </w:r>
+      <w:r>
+        <w:rPr>
+          <w:rFonts w:ascii="Times New Roman" w:hAnsi="Times New Roman" w:cs="Times New Roman"/>
+          <w:sz w:val="28"/>
+        </w:rPr>
+        <w:lastRenderedPageBreak/>
+        <w:t>должен иметь никаких побочных эффектов (</w:t>
       </w:r>
       <w:proofErr w:type="spellStart"/>
       <w:r>
@@ -19920,7 +20017,7 @@
         </w:rPr>
         <w:t> </w:t>
       </w:r>
-      <w:hyperlink r:id="rId14" w:history="1">
+      <w:hyperlink r:id="rId12" w:history="1">
         <w:r>
           <w:rPr>
             <w:rFonts w:ascii="Times New Roman" w:hAnsi="Times New Roman" w:cs="Times New Roman"/>
@@ -19940,7 +20037,7 @@
         </w:rPr>
         <w:t>, </w:t>
       </w:r>
-      <w:hyperlink r:id="rId15" w:history="1">
+      <w:hyperlink r:id="rId13" w:history="1">
         <w:r>
           <w:rPr>
             <w:rFonts w:ascii="Times New Roman" w:hAnsi="Times New Roman" w:cs="Times New Roman"/>
@@ -19960,7 +20057,7 @@
         </w:rPr>
         <w:t>, </w:t>
       </w:r>
-      <w:hyperlink r:id="rId16" w:history="1">
+      <w:hyperlink r:id="rId14" w:history="1">
         <w:r>
           <w:rPr>
             <w:rFonts w:ascii="Times New Roman" w:hAnsi="Times New Roman" w:cs="Times New Roman"/>
@@ -19984,6 +20081,156 @@
           <w:sz w:val="28"/>
         </w:rPr>
         <w:t> </w:t>
+      </w:r>
+      <w:hyperlink r:id="rId15" w:history="1">
+        <w:r>
+          <w:rPr>
+            <w:rFonts w:ascii="Times New Roman" w:hAnsi="Times New Roman" w:cs="Times New Roman"/>
+            <w:b/>
+            <w:i/>
+            <w:sz w:val="28"/>
+          </w:rPr>
+          <w:t>DELETE</w:t>
+        </w:r>
+      </w:hyperlink>
+      <w:r>
+        <w:rPr>
+          <w:rFonts w:ascii="Times New Roman" w:hAnsi="Times New Roman" w:cs="Times New Roman"/>
+          <w:sz w:val="28"/>
+        </w:rPr>
+        <w:t> </w:t>
+      </w:r>
+      <w:r>
+        <w:rPr>
+          <w:rFonts w:ascii="Times New Roman" w:hAnsi="Times New Roman" w:cs="Times New Roman"/>
+          <w:sz w:val="28"/>
+        </w:rPr>
+        <w:t xml:space="preserve">и </w:t>
+      </w:r>
+      <w:r>
+        <w:rPr>
+          <w:rFonts w:ascii="Times New Roman" w:hAnsi="Times New Roman" w:cs="Times New Roman"/>
+          <w:b/>
+          <w:i/>
+          <w:sz w:val="28"/>
+          <w:lang w:val="en-US"/>
+        </w:rPr>
+        <w:t>OPTIONS</w:t>
+      </w:r>
+      <w:r>
+        <w:rPr>
+          <w:rFonts w:ascii="Times New Roman" w:hAnsi="Times New Roman" w:cs="Times New Roman"/>
+          <w:sz w:val="28"/>
+        </w:rPr>
+        <w:t xml:space="preserve"> </w:t>
+      </w:r>
+      <w:r>
+        <w:rPr>
+          <w:rFonts w:ascii="Times New Roman" w:hAnsi="Times New Roman" w:cs="Times New Roman"/>
+          <w:b/>
+          <w:bCs/>
+          <w:sz w:val="28"/>
+        </w:rPr>
+        <w:t>идемпотентны</w:t>
+      </w:r>
+      <w:r>
+        <w:rPr>
+          <w:rFonts w:ascii="Times New Roman" w:hAnsi="Times New Roman" w:cs="Times New Roman"/>
+          <w:sz w:val="28"/>
+        </w:rPr>
+        <w:t xml:space="preserve"> в отличие от</w:t>
+      </w:r>
+      <w:r>
+        <w:rPr>
+          <w:rFonts w:ascii="Times New Roman" w:hAnsi="Times New Roman" w:cs="Times New Roman"/>
+          <w:sz w:val="28"/>
+        </w:rPr>
+        <w:t xml:space="preserve"> метод</w:t>
+      </w:r>
+      <w:r>
+        <w:rPr>
+          <w:rFonts w:ascii="Times New Roman" w:hAnsi="Times New Roman" w:cs="Times New Roman"/>
+          <w:sz w:val="28"/>
+        </w:rPr>
+        <w:t>ов</w:t>
+      </w:r>
+      <w:r>
+        <w:rPr>
+          <w:rFonts w:ascii="Times New Roman" w:hAnsi="Times New Roman" w:cs="Times New Roman"/>
+          <w:sz w:val="28"/>
+        </w:rPr>
+        <w:t> </w:t>
+      </w:r>
+      <w:hyperlink r:id="rId16" w:history="1">
+        <w:r>
+          <w:rPr>
+            <w:rFonts w:ascii="Times New Roman" w:hAnsi="Times New Roman" w:cs="Times New Roman"/>
+            <w:b/>
+            <w:i/>
+            <w:sz w:val="28"/>
+          </w:rPr>
+          <w:t>POST</w:t>
+        </w:r>
+      </w:hyperlink>
+      <w:r>
+        <w:rPr>
+          <w:rFonts w:ascii="Times New Roman" w:hAnsi="Times New Roman" w:cs="Times New Roman"/>
+          <w:b/>
+          <w:i/>
+          <w:sz w:val="28"/>
+        </w:rPr>
+        <w:t xml:space="preserve"> </w:t>
+      </w:r>
+      <w:r>
+        <w:rPr>
+          <w:rFonts w:ascii="Times New Roman" w:hAnsi="Times New Roman" w:cs="Times New Roman"/>
+          <w:sz w:val="28"/>
+        </w:rPr>
+        <w:t>и</w:t>
+      </w:r>
+      <w:r>
+        <w:rPr>
+          <w:rFonts w:ascii="Times New Roman" w:hAnsi="Times New Roman" w:cs="Times New Roman"/>
+          <w:b/>
+          <w:i/>
+          <w:sz w:val="28"/>
+        </w:rPr>
+        <w:t xml:space="preserve"> </w:t>
+      </w:r>
+      <w:r>
+        <w:rPr>
+          <w:rFonts w:ascii="Times New Roman" w:hAnsi="Times New Roman" w:cs="Times New Roman"/>
+          <w:b/>
+          <w:i/>
+          <w:sz w:val="28"/>
+          <w:lang w:val="en-US"/>
+        </w:rPr>
+        <w:t>PATCH</w:t>
+      </w:r>
+      <w:r>
+        <w:rPr>
+          <w:rFonts w:ascii="Times New Roman" w:hAnsi="Times New Roman" w:cs="Times New Roman"/>
+          <w:sz w:val="28"/>
+        </w:rPr>
+        <w:t>.</w:t>
+      </w:r>
+    </w:p>
+    <w:p>
+      <w:pPr>
+        <w:spacing w:after="0" w:line="360" w:lineRule="auto"/>
+        <w:ind w:firstLine="709"/>
+        <w:jc w:val="both"/>
+        <w:rPr>
+          <w:rFonts w:ascii="Times New Roman" w:hAnsi="Times New Roman" w:cs="Times New Roman"/>
+          <w:sz w:val="28"/>
+        </w:rPr>
+      </w:pPr>
+      <w:r>
+        <w:rPr>
+          <w:rFonts w:ascii="Times New Roman" w:hAnsi="Times New Roman" w:cs="Times New Roman"/>
+          <w:sz w:val="28"/>
+        </w:rPr>
+        <w:t>Для идемпотентности нужно рассматривать только изменение фактического внутреннего состояния сервера, а возвращаемые запросами коды статуса могут отличаться: первый вызов </w:t>
       </w:r>
       <w:hyperlink r:id="rId17" w:history="1">
         <w:r>
@@ -20001,159 +20248,9 @@
           <w:rFonts w:ascii="Times New Roman" w:hAnsi="Times New Roman" w:cs="Times New Roman"/>
           <w:sz w:val="28"/>
         </w:rPr>
-        <w:t> </w:t>
-      </w:r>
-      <w:r>
-        <w:rPr>
-          <w:rFonts w:ascii="Times New Roman" w:hAnsi="Times New Roman" w:cs="Times New Roman"/>
-          <w:sz w:val="28"/>
-        </w:rPr>
-        <w:t xml:space="preserve">и </w:t>
-      </w:r>
-      <w:r>
-        <w:rPr>
-          <w:rFonts w:ascii="Times New Roman" w:hAnsi="Times New Roman" w:cs="Times New Roman"/>
-          <w:b/>
-          <w:i/>
-          <w:sz w:val="28"/>
-          <w:lang w:val="en-US"/>
-        </w:rPr>
-        <w:t>OPTIONS</w:t>
-      </w:r>
-      <w:r>
-        <w:rPr>
-          <w:rFonts w:ascii="Times New Roman" w:hAnsi="Times New Roman" w:cs="Times New Roman"/>
-          <w:sz w:val="28"/>
-        </w:rPr>
-        <w:t xml:space="preserve"> </w:t>
-      </w:r>
-      <w:r>
-        <w:rPr>
-          <w:rFonts w:ascii="Times New Roman" w:hAnsi="Times New Roman" w:cs="Times New Roman"/>
-          <w:b/>
-          <w:bCs/>
-          <w:sz w:val="28"/>
-        </w:rPr>
-        <w:t>идемпотентны</w:t>
-      </w:r>
-      <w:r>
-        <w:rPr>
-          <w:rFonts w:ascii="Times New Roman" w:hAnsi="Times New Roman" w:cs="Times New Roman"/>
-          <w:sz w:val="28"/>
-        </w:rPr>
-        <w:t xml:space="preserve"> в отличие от</w:t>
-      </w:r>
-      <w:r>
-        <w:rPr>
-          <w:rFonts w:ascii="Times New Roman" w:hAnsi="Times New Roman" w:cs="Times New Roman"/>
-          <w:sz w:val="28"/>
-        </w:rPr>
-        <w:t xml:space="preserve"> метод</w:t>
-      </w:r>
-      <w:r>
-        <w:rPr>
-          <w:rFonts w:ascii="Times New Roman" w:hAnsi="Times New Roman" w:cs="Times New Roman"/>
-          <w:sz w:val="28"/>
-        </w:rPr>
-        <w:t>ов</w:t>
-      </w:r>
-      <w:r>
-        <w:rPr>
-          <w:rFonts w:ascii="Times New Roman" w:hAnsi="Times New Roman" w:cs="Times New Roman"/>
-          <w:sz w:val="28"/>
-        </w:rPr>
-        <w:t> </w:t>
+        <w:t> вернёт код </w:t>
       </w:r>
       <w:hyperlink r:id="rId18" w:history="1">
-        <w:r>
-          <w:rPr>
-            <w:rFonts w:ascii="Times New Roman" w:hAnsi="Times New Roman" w:cs="Times New Roman"/>
-            <w:b/>
-            <w:i/>
-            <w:sz w:val="28"/>
-          </w:rPr>
-          <w:t>POST</w:t>
-        </w:r>
-      </w:hyperlink>
-      <w:r>
-        <w:rPr>
-          <w:rFonts w:ascii="Times New Roman" w:hAnsi="Times New Roman" w:cs="Times New Roman"/>
-          <w:b/>
-          <w:i/>
-          <w:sz w:val="28"/>
-        </w:rPr>
-        <w:t xml:space="preserve"> </w:t>
-      </w:r>
-      <w:r>
-        <w:rPr>
-          <w:rFonts w:ascii="Times New Roman" w:hAnsi="Times New Roman" w:cs="Times New Roman"/>
-          <w:sz w:val="28"/>
-        </w:rPr>
-        <w:t>и</w:t>
-      </w:r>
-      <w:r>
-        <w:rPr>
-          <w:rFonts w:ascii="Times New Roman" w:hAnsi="Times New Roman" w:cs="Times New Roman"/>
-          <w:b/>
-          <w:i/>
-          <w:sz w:val="28"/>
-        </w:rPr>
-        <w:t xml:space="preserve"> </w:t>
-      </w:r>
-      <w:r>
-        <w:rPr>
-          <w:rFonts w:ascii="Times New Roman" w:hAnsi="Times New Roman" w:cs="Times New Roman"/>
-          <w:b/>
-          <w:i/>
-          <w:sz w:val="28"/>
-          <w:lang w:val="en-US"/>
-        </w:rPr>
-        <w:t>PATCH</w:t>
-      </w:r>
-      <w:r>
-        <w:rPr>
-          <w:rFonts w:ascii="Times New Roman" w:hAnsi="Times New Roman" w:cs="Times New Roman"/>
-          <w:sz w:val="28"/>
-        </w:rPr>
-        <w:t>.</w:t>
-      </w:r>
-    </w:p>
-    <w:p>
-      <w:pPr>
-        <w:spacing w:after="0" w:line="360" w:lineRule="auto"/>
-        <w:ind w:firstLine="709"/>
-        <w:jc w:val="both"/>
-        <w:rPr>
-          <w:rFonts w:ascii="Times New Roman" w:hAnsi="Times New Roman" w:cs="Times New Roman"/>
-          <w:sz w:val="28"/>
-        </w:rPr>
-      </w:pPr>
-      <w:r>
-        <w:rPr>
-          <w:rFonts w:ascii="Times New Roman" w:hAnsi="Times New Roman" w:cs="Times New Roman"/>
-          <w:sz w:val="28"/>
-        </w:rPr>
-        <w:t>Для идемпотентности нужно рассматривать только изменение фактического внутреннего состояния сервера, а возвращаемые запросами коды статуса могут отличаться: первый вызов </w:t>
-      </w:r>
-      <w:hyperlink r:id="rId19" w:history="1">
-        <w:r>
-          <w:rPr>
-            <w:rFonts w:ascii="Times New Roman" w:hAnsi="Times New Roman" w:cs="Times New Roman"/>
-            <w:b/>
-            <w:i/>
-            <w:sz w:val="28"/>
-          </w:rPr>
-          <w:t>DELETE</w:t>
-        </w:r>
-      </w:hyperlink>
-      <w:r>
-        <w:rPr>
-          <w:rFonts w:ascii="Times New Roman" w:hAnsi="Times New Roman" w:cs="Times New Roman"/>
-          <w:sz w:val="28"/>
-        </w:rPr>
-        <w:t> вернёт код </w:t>
-      </w:r>
-      <w:hyperlink r:id="rId20" w:history="1">
         <w:r>
           <w:rPr>
             <w:rFonts w:ascii="Times New Roman" w:hAnsi="Times New Roman" w:cs="Times New Roman"/>
@@ -20170,7 +20267,7 @@
         </w:rPr>
         <w:t>, в то время как последующие вызовы вернут код </w:t>
       </w:r>
-      <w:hyperlink r:id="rId21" w:history="1">
+      <w:hyperlink r:id="rId19" w:history="1">
         <w:r>
           <w:rPr>
             <w:rFonts w:ascii="Times New Roman" w:hAnsi="Times New Roman" w:cs="Times New Roman"/>
@@ -20202,7 +20299,7 @@
       </w:pPr>
     </w:p>
     <w:sectPr>
-      <w:footerReference w:type="default" r:id="rId22"/>
+      <w:footerReference w:type="default" r:id="rId20"/>
       <w:pgSz w:w="11906" w:h="16838"/>
       <w:pgMar w:top="1134" w:right="850" w:bottom="1134" w:left="1701" w:header="708" w:footer="708" w:gutter="0"/>
       <w:cols w:space="708"/>
@@ -20247,6 +20344,7 @@
         <w:docPartUnique/>
       </w:docPartObj>
     </w:sdtPr>
+    <w:sdtEndPr/>
     <w:sdtContent>
       <w:p>
         <w:pPr>
@@ -20266,7 +20364,7 @@
           <w:rPr>
             <w:noProof/>
           </w:rPr>
-          <w:t>19</w:t>
+          <w:t>22</w:t>
         </w:r>
         <w:r>
           <w:fldChar w:fldCharType="end"/>
@@ -23648,6 +23746,18 @@
     <w:basedOn w:val="a0"/>
     <w:rsid w:val="00FF6CF9"/>
   </w:style>
+  <w:style w:type="character" w:styleId="ae">
+    <w:name w:val="FollowedHyperlink"/>
+    <w:basedOn w:val="a0"/>
+    <w:uiPriority w:val="99"/>
+    <w:semiHidden/>
+    <w:unhideWhenUsed/>
+    <w:rsid w:val="005F4B21"/>
+    <w:rPr>
+      <w:color w:val="954F72" w:themeColor="followedHyperlink"/>
+      <w:u w:val="single"/>
+    </w:rPr>
+  </w:style>
 </w:styles>
 </file>
 
@@ -23917,7 +24027,7 @@
 </file>
 
 <file path=customXml/itemProps1.xml><?xml version="1.0" encoding="utf-8"?>
-<ds:datastoreItem xmlns:ds="http://schemas.openxmlformats.org/officeDocument/2006/customXml" ds:itemID="{C72F521B-FD3E-4C19-A882-B6FF5E59DEDF}">
+<ds:datastoreItem xmlns:ds="http://schemas.openxmlformats.org/officeDocument/2006/customXml" ds:itemID="{AD33B723-2367-43D4-9A1B-C2685E8CC848}">
   <ds:schemaRefs>
     <ds:schemaRef ds:uri="http://schemas.openxmlformats.org/officeDocument/2006/bibliography"/>
   </ds:schemaRefs>

--- a/Конспекты.docx
+++ b/Конспекты.docx
@@ -2819,14 +2819,40 @@
                 <w:sz w:val="24"/>
                 <w:lang w:val="en-US"/>
               </w:rPr>
-              <w:t xml:space="preserve"> toolbar</w:t>
-            </w:r>
+              <w:t xml:space="preserve"> </w:t>
+            </w:r>
+            <w:proofErr w:type="spellStart"/>
+            <w:r>
+              <w:rPr>
+                <w:rFonts w:ascii="Times New Roman" w:hAnsi="Times New Roman" w:cs="Times New Roman"/>
+                <w:sz w:val="24"/>
+                <w:lang w:val="en-US"/>
+              </w:rPr>
+              <w:t>toolbar</w:t>
+            </w:r>
+            <w:r>
+              <w:rPr>
+                <w:rFonts w:ascii="Times New Roman" w:hAnsi="Times New Roman" w:cs="Times New Roman"/>
+                <w:sz w:val="24"/>
+                <w:lang w:val="en-US"/>
+              </w:rPr>
+              <w:t>+</w:t>
+            </w:r>
+            <w:r>
+              <w:rPr>
+                <w:rFonts w:ascii="Times New Roman" w:hAnsi="Times New Roman" w:cs="Times New Roman"/>
+                <w:sz w:val="24"/>
+                <w:lang w:val="en-US"/>
+              </w:rPr>
+              <w:t>celery+redis</w:t>
+            </w:r>
+            <w:proofErr w:type="spellEnd"/>
           </w:p>
         </w:tc>
         <w:tc>
           <w:tcPr>
             <w:tcW w:w="2337" w:type="dxa"/>
-            <w:shd w:val="clear" w:color="auto" w:fill="FF0000"/>
+            <w:shd w:val="clear" w:color="auto" w:fill="auto"/>
           </w:tcPr>
           <w:p>
             <w:pPr>
@@ -2838,14 +2864,6 @@
                 <w:lang w:val="en-US"/>
               </w:rPr>
             </w:pPr>
-            <w:r>
-              <w:rPr>
-                <w:rFonts w:ascii="Times New Roman" w:hAnsi="Times New Roman" w:cs="Times New Roman"/>
-                <w:sz w:val="24"/>
-                <w:lang w:val="en-US"/>
-              </w:rPr>
-              <w:t>Celery</w:t>
-            </w:r>
           </w:p>
         </w:tc>
       </w:tr>
@@ -2853,7 +2871,7 @@
         <w:tc>
           <w:tcPr>
             <w:tcW w:w="2336" w:type="dxa"/>
-            <w:shd w:val="clear" w:color="auto" w:fill="FF0000"/>
+            <w:shd w:val="clear" w:color="auto" w:fill="auto"/>
           </w:tcPr>
           <w:p>
             <w:pPr>
@@ -2865,16 +2883,6 @@
                 <w:lang w:val="en-US"/>
               </w:rPr>
             </w:pPr>
-            <w:proofErr w:type="spellStart"/>
-            <w:r>
-              <w:rPr>
-                <w:rFonts w:ascii="Times New Roman" w:hAnsi="Times New Roman" w:cs="Times New Roman"/>
-                <w:sz w:val="24"/>
-                <w:lang w:val="en-US"/>
-              </w:rPr>
-              <w:t>Redis</w:t>
-            </w:r>
-            <w:proofErr w:type="spellEnd"/>
           </w:p>
         </w:tc>
         <w:tc>
@@ -2912,7 +2920,6 @@
               <w:rPr>
                 <w:rFonts w:ascii="Times New Roman" w:hAnsi="Times New Roman" w:cs="Times New Roman"/>
                 <w:sz w:val="24"/>
-                <w:lang w:val="en-US"/>
               </w:rPr>
             </w:pPr>
             <w:r>
@@ -2922,6 +2929,13 @@
                 <w:lang w:val="en-US"/>
               </w:rPr>
               <w:t>GIL</w:t>
+            </w:r>
+            <w:r>
+              <w:rPr>
+                <w:rFonts w:ascii="Times New Roman" w:hAnsi="Times New Roman" w:cs="Times New Roman"/>
+                <w:sz w:val="24"/>
+              </w:rPr>
+              <w:t xml:space="preserve"> описать</w:t>
             </w:r>
           </w:p>
         </w:tc>
@@ -3098,8 +3112,16 @@
               <w:rPr>
                 <w:rFonts w:ascii="Times New Roman" w:hAnsi="Times New Roman" w:cs="Times New Roman"/>
                 <w:sz w:val="24"/>
+                <w:lang w:val="en-US"/>
               </w:rPr>
             </w:pPr>
+            <w:r>
+              <w:rPr>
+                <w:rFonts w:ascii="Times New Roman" w:hAnsi="Times New Roman" w:cs="Times New Roman"/>
+                <w:sz w:val="24"/>
+              </w:rPr>
+              <w:t>Брокеры сообщений</w:t>
+            </w:r>
           </w:p>
         </w:tc>
         <w:tc>
@@ -3157,11 +3179,22 @@
           <w:p>
             <w:pPr>
               <w:spacing w:line="360" w:lineRule="auto"/>
+              <w:jc w:val="center"/>
               <w:rPr>
                 <w:rFonts w:ascii="Times New Roman" w:hAnsi="Times New Roman" w:cs="Times New Roman"/>
                 <w:sz w:val="24"/>
               </w:rPr>
             </w:pPr>
+            <w:r>
+              <w:rPr>
+                <w:rFonts w:ascii="Times New Roman" w:hAnsi="Times New Roman" w:cs="Times New Roman"/>
+                <w:sz w:val="24"/>
+                <w:lang w:val="en-US"/>
+              </w:rPr>
+              <w:t>CI/CD</w:t>
+            </w:r>
+            <w:bookmarkStart w:id="1" w:name="_GoBack"/>
+            <w:bookmarkEnd w:id="1"/>
           </w:p>
         </w:tc>
         <w:tc>
@@ -3211,7 +3244,7 @@
           <w:color w:val="auto"/>
         </w:rPr>
       </w:pPr>
-      <w:bookmarkStart w:id="1" w:name="_Toc100870973"/>
+      <w:bookmarkStart w:id="2" w:name="_Toc100870973"/>
       <w:r>
         <w:rPr>
           <w:rStyle w:val="10"/>
@@ -3223,7 +3256,7 @@
         <w:lastRenderedPageBreak/>
         <w:t>Python</w:t>
       </w:r>
-      <w:bookmarkEnd w:id="1"/>
+      <w:bookmarkEnd w:id="2"/>
     </w:p>
     <w:p>
       <w:pPr>
@@ -3254,7 +3287,7 @@
           <w:sz w:val="28"/>
         </w:rPr>
       </w:pPr>
-      <w:bookmarkStart w:id="2" w:name="_Toc100870974"/>
+      <w:bookmarkStart w:id="3" w:name="_Toc100870974"/>
       <w:proofErr w:type="spellStart"/>
       <w:r>
         <w:rPr>
@@ -3287,7 +3320,7 @@
         </w:rPr>
         <w:t>типов данных</w:t>
       </w:r>
-      <w:bookmarkEnd w:id="2"/>
+      <w:bookmarkEnd w:id="3"/>
     </w:p>
     <w:p>
       <w:pPr>
@@ -3435,7 +3468,7 @@
           <w:sz w:val="28"/>
         </w:rPr>
       </w:pPr>
-      <w:bookmarkStart w:id="3" w:name="_Toc100870975"/>
+      <w:bookmarkStart w:id="4" w:name="_Toc100870975"/>
       <w:r>
         <w:rPr>
           <w:rStyle w:val="10"/>
@@ -3491,7 +3524,7 @@
         </w:rPr>
         <w:t>)</w:t>
       </w:r>
-      <w:bookmarkEnd w:id="3"/>
+      <w:bookmarkEnd w:id="4"/>
     </w:p>
     <w:p>
       <w:pPr>
@@ -4018,7 +4051,7 @@
           <w:sz w:val="28"/>
         </w:rPr>
       </w:pPr>
-      <w:bookmarkStart w:id="4" w:name="_Toc100870976"/>
+      <w:bookmarkStart w:id="5" w:name="_Toc100870976"/>
       <w:r>
         <w:rPr>
           <w:rStyle w:val="10"/>
@@ -4029,7 +4062,7 @@
         </w:rPr>
         <w:t>Контекстный менеджер</w:t>
       </w:r>
-      <w:bookmarkEnd w:id="4"/>
+      <w:bookmarkEnd w:id="5"/>
     </w:p>
     <w:p>
       <w:pPr>
@@ -4077,7 +4110,7 @@
           <w:sz w:val="28"/>
         </w:rPr>
       </w:pPr>
-      <w:bookmarkStart w:id="5" w:name="_Toc100870977"/>
+      <w:bookmarkStart w:id="6" w:name="_Toc100870977"/>
       <w:r>
         <w:rPr>
           <w:rStyle w:val="10"/>
@@ -4088,7 +4121,7 @@
         </w:rPr>
         <w:t>Отличия кортежа от списка</w:t>
       </w:r>
-      <w:bookmarkEnd w:id="5"/>
+      <w:bookmarkEnd w:id="6"/>
     </w:p>
     <w:p>
       <w:pPr>
@@ -4140,7 +4173,7 @@
           <w:sz w:val="28"/>
         </w:rPr>
       </w:pPr>
-      <w:bookmarkStart w:id="6" w:name="_Toc100870978"/>
+      <w:bookmarkStart w:id="7" w:name="_Toc100870978"/>
       <w:r>
         <w:rPr>
           <w:rStyle w:val="10"/>
@@ -4163,7 +4196,7 @@
         </w:rPr>
         <w:t>map</w:t>
       </w:r>
-      <w:bookmarkEnd w:id="6"/>
+      <w:bookmarkEnd w:id="7"/>
       <w:proofErr w:type="spellEnd"/>
     </w:p>
     <w:p>
@@ -4666,7 +4699,7 @@
           <w:sz w:val="28"/>
         </w:rPr>
       </w:pPr>
-      <w:bookmarkStart w:id="7" w:name="_Toc100870979"/>
+      <w:bookmarkStart w:id="8" w:name="_Toc100870979"/>
       <w:r>
         <w:rPr>
           <w:rStyle w:val="10"/>
@@ -4699,7 +4732,7 @@
         </w:rPr>
         <w:t>filter</w:t>
       </w:r>
-      <w:bookmarkEnd w:id="7"/>
+      <w:bookmarkEnd w:id="8"/>
       <w:proofErr w:type="spellEnd"/>
     </w:p>
     <w:p>
@@ -5027,7 +5060,7 @@
           <w:sz w:val="28"/>
         </w:rPr>
       </w:pPr>
-      <w:bookmarkStart w:id="8" w:name="_Toc100870980"/>
+      <w:bookmarkStart w:id="9" w:name="_Toc100870980"/>
       <w:r>
         <w:rPr>
           <w:rStyle w:val="10"/>
@@ -5126,7 +5159,7 @@
         </w:rPr>
         <w:t>()</w:t>
       </w:r>
-      <w:bookmarkEnd w:id="8"/>
+      <w:bookmarkEnd w:id="9"/>
     </w:p>
     <w:p>
       <w:pPr>
@@ -5724,7 +5757,7 @@
           <w:sz w:val="28"/>
         </w:rPr>
       </w:pPr>
-      <w:bookmarkStart w:id="9" w:name="_Toc100870981"/>
+      <w:bookmarkStart w:id="10" w:name="_Toc100870981"/>
       <w:r>
         <w:rPr>
           <w:rStyle w:val="10"/>
@@ -5805,7 +5838,7 @@
         </w:rPr>
         <w:t>)</w:t>
       </w:r>
-      <w:bookmarkEnd w:id="9"/>
+      <w:bookmarkEnd w:id="10"/>
     </w:p>
     <w:p>
       <w:pPr>
@@ -6067,7 +6100,7 @@
           <w:sz w:val="28"/>
         </w:rPr>
       </w:pPr>
-      <w:bookmarkStart w:id="10" w:name="_Toc100870982"/>
+      <w:bookmarkStart w:id="11" w:name="_Toc100870982"/>
       <w:r>
         <w:rPr>
           <w:rStyle w:val="10"/>
@@ -6078,7 +6111,7 @@
         </w:rPr>
         <w:t>Итераторы</w:t>
       </w:r>
-      <w:bookmarkEnd w:id="10"/>
+      <w:bookmarkEnd w:id="11"/>
     </w:p>
     <w:p>
       <w:pPr>
@@ -7044,7 +7077,7 @@
           <w:sz w:val="28"/>
         </w:rPr>
       </w:pPr>
-      <w:bookmarkStart w:id="11" w:name="_Toc100870983"/>
+      <w:bookmarkStart w:id="12" w:name="_Toc100870983"/>
       <w:r>
         <w:rPr>
           <w:rStyle w:val="10"/>
@@ -7055,7 +7088,7 @@
         </w:rPr>
         <w:t>Генераторы</w:t>
       </w:r>
-      <w:bookmarkEnd w:id="11"/>
+      <w:bookmarkEnd w:id="12"/>
     </w:p>
     <w:p>
       <w:pPr>
@@ -8265,7 +8298,7 @@
           <w:sz w:val="28"/>
         </w:rPr>
       </w:pPr>
-      <w:bookmarkStart w:id="12" w:name="_Toc100870984"/>
+      <w:bookmarkStart w:id="13" w:name="_Toc100870984"/>
       <w:r>
         <w:rPr>
           <w:rStyle w:val="10"/>
@@ -8276,7 +8309,7 @@
         </w:rPr>
         <w:t>Отличия генераторов от итераторов</w:t>
       </w:r>
-      <w:bookmarkEnd w:id="12"/>
+      <w:bookmarkEnd w:id="13"/>
     </w:p>
     <w:p>
       <w:pPr>
@@ -8430,7 +8463,7 @@
           <w:sz w:val="28"/>
         </w:rPr>
       </w:pPr>
-      <w:bookmarkStart w:id="13" w:name="_Toc100870985"/>
+      <w:bookmarkStart w:id="14" w:name="_Toc100870985"/>
       <w:r>
         <w:rPr>
           <w:rStyle w:val="10"/>
@@ -8497,7 +8530,7 @@
         </w:rPr>
         <w:t>kwargs</w:t>
       </w:r>
-      <w:bookmarkEnd w:id="13"/>
+      <w:bookmarkEnd w:id="14"/>
       <w:proofErr w:type="spellEnd"/>
     </w:p>
     <w:p>
@@ -9320,7 +9353,7 @@
           <w:sz w:val="28"/>
         </w:rPr>
       </w:pPr>
-      <w:bookmarkStart w:id="14" w:name="_Toc100870986"/>
+      <w:bookmarkStart w:id="15" w:name="_Toc100870986"/>
       <w:r>
         <w:rPr>
           <w:rStyle w:val="10"/>
@@ -9341,7 +9374,7 @@
         </w:rPr>
         <w:t>иртуальное окружение</w:t>
       </w:r>
-      <w:bookmarkEnd w:id="14"/>
+      <w:bookmarkEnd w:id="15"/>
     </w:p>
     <w:p>
       <w:pPr>
@@ -9563,7 +9596,7 @@
           <w:sz w:val="28"/>
         </w:rPr>
       </w:pPr>
-      <w:bookmarkStart w:id="15" w:name="_Toc100870988"/>
+      <w:bookmarkStart w:id="16" w:name="_Toc100870988"/>
       <w:r>
         <w:rPr>
           <w:rStyle w:val="10"/>
@@ -9575,7 +9608,7 @@
         </w:rPr>
         <w:t>GIL</w:t>
       </w:r>
-      <w:bookmarkEnd w:id="15"/>
+      <w:bookmarkEnd w:id="16"/>
     </w:p>
     <w:p>
       <w:pPr>
@@ -9625,7 +9658,7 @@
           <w:sz w:val="28"/>
         </w:rPr>
       </w:pPr>
-      <w:bookmarkStart w:id="16" w:name="_Toc100870989"/>
+      <w:bookmarkStart w:id="17" w:name="_Toc100870989"/>
       <w:proofErr w:type="spellStart"/>
       <w:r>
         <w:rPr>
@@ -9670,7 +9703,7 @@
         </w:rPr>
         <w:t>, ==</w:t>
       </w:r>
-      <w:bookmarkEnd w:id="16"/>
+      <w:bookmarkEnd w:id="17"/>
     </w:p>
     <w:p>
       <w:pPr>
@@ -10978,7 +11011,7 @@
           <w:sz w:val="28"/>
         </w:rPr>
       </w:pPr>
-      <w:bookmarkStart w:id="17" w:name="_Toc100870990"/>
+      <w:bookmarkStart w:id="18" w:name="_Toc100870990"/>
       <w:r>
         <w:rPr>
           <w:rStyle w:val="10"/>
@@ -10989,7 +11022,7 @@
         </w:rPr>
         <w:t>Создание своего контекстного менеджера</w:t>
       </w:r>
-      <w:bookmarkEnd w:id="17"/>
+      <w:bookmarkEnd w:id="18"/>
     </w:p>
     <w:p>
       <w:pPr>
@@ -11163,7 +11196,7 @@
           <w:sz w:val="28"/>
         </w:rPr>
       </w:pPr>
-      <w:bookmarkStart w:id="18" w:name="_Toc100870991"/>
+      <w:bookmarkStart w:id="19" w:name="_Toc100870991"/>
       <w:r>
         <w:rPr>
           <w:rStyle w:val="10"/>
@@ -11174,7 +11207,7 @@
         </w:rPr>
         <w:t>Индексатор класса</w:t>
       </w:r>
-      <w:bookmarkEnd w:id="18"/>
+      <w:bookmarkEnd w:id="19"/>
     </w:p>
     <w:p>
       <w:pPr>
@@ -11256,7 +11289,7 @@
           <w:color w:val="auto"/>
         </w:rPr>
       </w:pPr>
-      <w:bookmarkStart w:id="19" w:name="_Toc100870992"/>
+      <w:bookmarkStart w:id="20" w:name="_Toc100870992"/>
       <w:r>
         <w:rPr>
           <w:rStyle w:val="10"/>
@@ -11297,7 +11330,7 @@
         </w:rPr>
         <w:t xml:space="preserve"> виды копирования объектов</w:t>
       </w:r>
-      <w:bookmarkEnd w:id="19"/>
+      <w:bookmarkEnd w:id="20"/>
     </w:p>
     <w:p>
       <w:pPr>
@@ -12319,7 +12352,7 @@
           <w:szCs w:val="32"/>
         </w:rPr>
       </w:pPr>
-      <w:bookmarkStart w:id="20" w:name="_Toc100870993"/>
+      <w:bookmarkStart w:id="21" w:name="_Toc100870993"/>
       <w:r>
         <w:rPr>
           <w:rStyle w:val="10"/>
@@ -12330,7 +12363,7 @@
         </w:rPr>
         <w:t>Пакеты и модули</w:t>
       </w:r>
-      <w:bookmarkEnd w:id="20"/>
+      <w:bookmarkEnd w:id="21"/>
     </w:p>
     <w:p>
       <w:pPr>
@@ -12584,7 +12617,7 @@
           <w:sz w:val="28"/>
         </w:rPr>
       </w:pPr>
-      <w:bookmarkStart w:id="21" w:name="_Toc100870994"/>
+      <w:bookmarkStart w:id="22" w:name="_Toc100870994"/>
       <w:r>
         <w:rPr>
           <w:rStyle w:val="10"/>
@@ -12595,7 +12628,7 @@
         </w:rPr>
         <w:t>Чистая функция</w:t>
       </w:r>
-      <w:bookmarkEnd w:id="21"/>
+      <w:bookmarkEnd w:id="22"/>
     </w:p>
     <w:p>
       <w:pPr>
@@ -12893,7 +12926,7 @@
           <w:sz w:val="28"/>
         </w:rPr>
       </w:pPr>
-      <w:bookmarkStart w:id="22" w:name="_Toc100870995"/>
+      <w:bookmarkStart w:id="23" w:name="_Toc100870995"/>
       <w:r>
         <w:rPr>
           <w:rStyle w:val="10"/>
@@ -12935,7 +12968,7 @@
         </w:rPr>
         <w:t>)</w:t>
       </w:r>
-      <w:bookmarkEnd w:id="22"/>
+      <w:bookmarkEnd w:id="23"/>
     </w:p>
     <w:p>
       <w:pPr>
@@ -13236,7 +13269,7 @@
           <w:sz w:val="28"/>
         </w:rPr>
       </w:pPr>
-      <w:bookmarkStart w:id="23" w:name="_Toc100870996"/>
+      <w:bookmarkStart w:id="24" w:name="_Toc100870996"/>
       <w:r>
         <w:rPr>
           <w:rStyle w:val="10"/>
@@ -13247,7 +13280,7 @@
         </w:rPr>
         <w:t>Магические атрибуты и методы</w:t>
       </w:r>
-      <w:bookmarkEnd w:id="23"/>
+      <w:bookmarkEnd w:id="24"/>
     </w:p>
     <w:p>
       <w:pPr>
@@ -13652,7 +13685,7 @@
           <w:u w:val="none"/>
         </w:rPr>
       </w:pPr>
-      <w:bookmarkStart w:id="24" w:name="_Toc100870997"/>
+      <w:bookmarkStart w:id="25" w:name="_Toc100870997"/>
       <w:r>
         <w:rPr>
           <w:rStyle w:val="10"/>
@@ -13681,7 +13714,7 @@
         </w:rPr>
         <w:t>данных</w:t>
       </w:r>
-      <w:bookmarkEnd w:id="24"/>
+      <w:bookmarkEnd w:id="25"/>
     </w:p>
     <w:p>
       <w:pPr>
@@ -13697,7 +13730,7 @@
           <w:sz w:val="28"/>
         </w:rPr>
       </w:pPr>
-      <w:bookmarkStart w:id="25" w:name="_Toc100870998"/>
+      <w:bookmarkStart w:id="26" w:name="_Toc100870998"/>
       <w:r>
         <w:rPr>
           <w:rStyle w:val="10"/>
@@ -13708,7 +13741,7 @@
         </w:rPr>
         <w:t>Схемы (зачем нужны)</w:t>
       </w:r>
-      <w:bookmarkEnd w:id="25"/>
+      <w:bookmarkEnd w:id="26"/>
     </w:p>
     <w:p>
       <w:pPr>
@@ -13814,7 +13847,7 @@
           <w:sz w:val="28"/>
         </w:rPr>
       </w:pPr>
-      <w:bookmarkStart w:id="26" w:name="_Toc100870999"/>
+      <w:bookmarkStart w:id="27" w:name="_Toc100870999"/>
       <w:r>
         <w:rPr>
           <w:rStyle w:val="10"/>
@@ -13825,7 +13858,7 @@
         </w:rPr>
         <w:t>Виды соединений таблиц</w:t>
       </w:r>
-      <w:bookmarkEnd w:id="26"/>
+      <w:bookmarkEnd w:id="27"/>
     </w:p>
     <w:p>
       <w:pPr>
@@ -14195,7 +14228,7 @@
           <w:u w:val="single"/>
         </w:rPr>
       </w:pPr>
-      <w:bookmarkStart w:id="27" w:name="_Toc100871000"/>
+      <w:bookmarkStart w:id="28" w:name="_Toc100871000"/>
       <w:r>
         <w:rPr>
           <w:rStyle w:val="10"/>
@@ -14206,7 +14239,7 @@
         </w:rPr>
         <w:t>Индексы</w:t>
       </w:r>
-      <w:bookmarkEnd w:id="27"/>
+      <w:bookmarkEnd w:id="28"/>
     </w:p>
     <w:p>
       <w:pPr>
@@ -15292,7 +15325,7 @@
           <w:sz w:val="28"/>
         </w:rPr>
       </w:pPr>
-      <w:bookmarkStart w:id="28" w:name="_Toc100871001"/>
+      <w:bookmarkStart w:id="29" w:name="_Toc100871001"/>
       <w:r>
         <w:rPr>
           <w:rStyle w:val="10"/>
@@ -15303,7 +15336,7 @@
         </w:rPr>
         <w:t>Оптимизация запросов</w:t>
       </w:r>
-      <w:bookmarkEnd w:id="28"/>
+      <w:bookmarkEnd w:id="29"/>
     </w:p>
     <w:p>
       <w:pPr>
@@ -17708,7 +17741,7 @@
           <w:sz w:val="28"/>
         </w:rPr>
       </w:pPr>
-      <w:bookmarkStart w:id="29" w:name="_Toc100871002"/>
+      <w:bookmarkStart w:id="30" w:name="_Toc100871002"/>
       <w:r>
         <w:rPr>
           <w:rStyle w:val="10"/>
@@ -17742,7 +17775,7 @@
         </w:rPr>
         <w:t>(свойства транзакционной СУБД)</w:t>
       </w:r>
-      <w:bookmarkEnd w:id="29"/>
+      <w:bookmarkEnd w:id="30"/>
     </w:p>
     <w:p>
       <w:pPr>
@@ -18062,8 +18095,6 @@
         </w:rPr>
         <w:t xml:space="preserve"> в случае сбоев.</w:t>
       </w:r>
-      <w:bookmarkStart w:id="30" w:name="_GoBack"/>
-      <w:bookmarkEnd w:id="30"/>
     </w:p>
     <w:p>
       <w:pPr>
@@ -20364,7 +20395,7 @@
           <w:rPr>
             <w:noProof/>
           </w:rPr>
-          <w:t>22</w:t>
+          <w:t>21</w:t>
         </w:r>
         <w:r>
           <w:fldChar w:fldCharType="end"/>
@@ -24027,7 +24058,7 @@
 </file>
 
 <file path=customXml/itemProps1.xml><?xml version="1.0" encoding="utf-8"?>
-<ds:datastoreItem xmlns:ds="http://schemas.openxmlformats.org/officeDocument/2006/customXml" ds:itemID="{AD33B723-2367-43D4-9A1B-C2685E8CC848}">
+<ds:datastoreItem xmlns:ds="http://schemas.openxmlformats.org/officeDocument/2006/customXml" ds:itemID="{51E26F47-7672-4CE4-AE0C-5089866E9490}">
   <ds:schemaRefs>
     <ds:schemaRef ds:uri="http://schemas.openxmlformats.org/officeDocument/2006/bibliography"/>
   </ds:schemaRefs>

--- a/Конспекты.docx
+++ b/Конспекты.docx
@@ -50,7 +50,7 @@
           <w:r>
             <w:fldChar w:fldCharType="separate"/>
           </w:r>
-          <w:hyperlink w:anchor="_Toc100870972" w:history="1">
+          <w:hyperlink w:anchor="_Toc102407181" w:history="1">
             <w:r>
               <w:rPr>
                 <w:rStyle w:val="a5"/>
@@ -89,7 +89,7 @@
                 <w:noProof/>
                 <w:webHidden/>
               </w:rPr>
-              <w:instrText xml:space="preserve"> PAGEREF _Toc100870972 \h </w:instrText>
+              <w:instrText xml:space="preserve"> PAGEREF _Toc102407181 \h </w:instrText>
             </w:r>
             <w:r>
               <w:rPr>
@@ -132,7 +132,7 @@
               <w:lang w:eastAsia="ru-RU"/>
             </w:rPr>
           </w:pPr>
-          <w:hyperlink w:anchor="_Toc100870973" w:history="1">
+          <w:hyperlink w:anchor="_Toc102407182" w:history="1">
             <w:r>
               <w:rPr>
                 <w:rStyle w:val="a5"/>
@@ -162,7 +162,7 @@
                 <w:noProof/>
                 <w:webHidden/>
               </w:rPr>
-              <w:instrText xml:space="preserve"> PAGEREF _Toc100870973 \h </w:instrText>
+              <w:instrText xml:space="preserve"> PAGEREF _Toc102407182 \h </w:instrText>
             </w:r>
             <w:r>
               <w:rPr>
@@ -205,7 +205,7 @@
               <w:lang w:eastAsia="ru-RU"/>
             </w:rPr>
           </w:pPr>
-          <w:hyperlink w:anchor="_Toc100870974" w:history="1">
+          <w:hyperlink w:anchor="_Toc102407183" w:history="1">
             <w:r>
               <w:rPr>
                 <w:rStyle w:val="a5"/>
@@ -234,7 +234,7 @@
                 <w:noProof/>
                 <w:webHidden/>
               </w:rPr>
-              <w:instrText xml:space="preserve"> PAGEREF _Toc100870974 \h </w:instrText>
+              <w:instrText xml:space="preserve"> PAGEREF _Toc102407183 \h </w:instrText>
             </w:r>
             <w:r>
               <w:rPr>
@@ -277,7 +277,7 @@
               <w:lang w:eastAsia="ru-RU"/>
             </w:rPr>
           </w:pPr>
-          <w:hyperlink w:anchor="_Toc100870975" w:history="1">
+          <w:hyperlink w:anchor="_Toc102407184" w:history="1">
             <w:r>
               <w:rPr>
                 <w:rStyle w:val="a5"/>
@@ -347,7 +347,7 @@
                 <w:noProof/>
                 <w:webHidden/>
               </w:rPr>
-              <w:instrText xml:space="preserve"> PAGEREF _Toc100870975 \h </w:instrText>
+              <w:instrText xml:space="preserve"> PAGEREF _Toc102407184 \h </w:instrText>
             </w:r>
             <w:r>
               <w:rPr>
@@ -390,7 +390,7 @@
               <w:lang w:eastAsia="ru-RU"/>
             </w:rPr>
           </w:pPr>
-          <w:hyperlink w:anchor="_Toc100870976" w:history="1">
+          <w:hyperlink w:anchor="_Toc102407185" w:history="1">
             <w:r>
               <w:rPr>
                 <w:rStyle w:val="a5"/>
@@ -419,7 +419,7 @@
                 <w:noProof/>
                 <w:webHidden/>
               </w:rPr>
-              <w:instrText xml:space="preserve"> PAGEREF _Toc100870976 \h </w:instrText>
+              <w:instrText xml:space="preserve"> PAGEREF _Toc102407185 \h </w:instrText>
             </w:r>
             <w:r>
               <w:rPr>
@@ -462,7 +462,7 @@
               <w:lang w:eastAsia="ru-RU"/>
             </w:rPr>
           </w:pPr>
-          <w:hyperlink w:anchor="_Toc100870977" w:history="1">
+          <w:hyperlink w:anchor="_Toc102407186" w:history="1">
             <w:r>
               <w:rPr>
                 <w:rStyle w:val="a5"/>
@@ -491,7 +491,7 @@
                 <w:noProof/>
                 <w:webHidden/>
               </w:rPr>
-              <w:instrText xml:space="preserve"> PAGEREF _Toc100870977 \h </w:instrText>
+              <w:instrText xml:space="preserve"> PAGEREF _Toc102407186 \h </w:instrText>
             </w:r>
             <w:r>
               <w:rPr>
@@ -534,7 +534,7 @@
               <w:lang w:eastAsia="ru-RU"/>
             </w:rPr>
           </w:pPr>
-          <w:hyperlink w:anchor="_Toc100870978" w:history="1">
+          <w:hyperlink w:anchor="_Toc102407187" w:history="1">
             <w:r>
               <w:rPr>
                 <w:rStyle w:val="a5"/>
@@ -573,7 +573,7 @@
                 <w:noProof/>
                 <w:webHidden/>
               </w:rPr>
-              <w:instrText xml:space="preserve"> PAGEREF _Toc100870978 \h </w:instrText>
+              <w:instrText xml:space="preserve"> PAGEREF _Toc102407187 \h </w:instrText>
             </w:r>
             <w:r>
               <w:rPr>
@@ -616,7 +616,7 @@
               <w:lang w:eastAsia="ru-RU"/>
             </w:rPr>
           </w:pPr>
-          <w:hyperlink w:anchor="_Toc100870979" w:history="1">
+          <w:hyperlink w:anchor="_Toc102407188" w:history="1">
             <w:r>
               <w:rPr>
                 <w:rStyle w:val="a5"/>
@@ -655,7 +655,7 @@
                 <w:noProof/>
                 <w:webHidden/>
               </w:rPr>
-              <w:instrText xml:space="preserve"> PAGEREF _Toc100870979 \h </w:instrText>
+              <w:instrText xml:space="preserve"> PAGEREF _Toc102407188 \h </w:instrText>
             </w:r>
             <w:r>
               <w:rPr>
@@ -698,7 +698,7 @@
               <w:lang w:eastAsia="ru-RU"/>
             </w:rPr>
           </w:pPr>
-          <w:hyperlink w:anchor="_Toc100870980" w:history="1">
+          <w:hyperlink w:anchor="_Toc102407189" w:history="1">
             <w:r>
               <w:rPr>
                 <w:rStyle w:val="a5"/>
@@ -756,7 +756,7 @@
                 <w:noProof/>
                 <w:webHidden/>
               </w:rPr>
-              <w:instrText xml:space="preserve"> PAGEREF _Toc100870980 \h </w:instrText>
+              <w:instrText xml:space="preserve"> PAGEREF _Toc102407189 \h </w:instrText>
             </w:r>
             <w:r>
               <w:rPr>
@@ -799,7 +799,7 @@
               <w:lang w:eastAsia="ru-RU"/>
             </w:rPr>
           </w:pPr>
-          <w:hyperlink w:anchor="_Toc100870981" w:history="1">
+          <w:hyperlink w:anchor="_Toc102407190" w:history="1">
             <w:r>
               <w:rPr>
                 <w:rStyle w:val="a5"/>
@@ -828,7 +828,7 @@
                 <w:noProof/>
                 <w:webHidden/>
               </w:rPr>
-              <w:instrText xml:space="preserve"> PAGEREF _Toc100870981 \h </w:instrText>
+              <w:instrText xml:space="preserve"> PAGEREF _Toc102407190 \h </w:instrText>
             </w:r>
             <w:r>
               <w:rPr>
@@ -871,7 +871,7 @@
               <w:lang w:eastAsia="ru-RU"/>
             </w:rPr>
           </w:pPr>
-          <w:hyperlink w:anchor="_Toc100870982" w:history="1">
+          <w:hyperlink w:anchor="_Toc102407191" w:history="1">
             <w:r>
               <w:rPr>
                 <w:rStyle w:val="a5"/>
@@ -900,7 +900,7 @@
                 <w:noProof/>
                 <w:webHidden/>
               </w:rPr>
-              <w:instrText xml:space="preserve"> PAGEREF _Toc100870982 \h </w:instrText>
+              <w:instrText xml:space="preserve"> PAGEREF _Toc102407191 \h </w:instrText>
             </w:r>
             <w:r>
               <w:rPr>
@@ -943,7 +943,7 @@
               <w:lang w:eastAsia="ru-RU"/>
             </w:rPr>
           </w:pPr>
-          <w:hyperlink w:anchor="_Toc100870983" w:history="1">
+          <w:hyperlink w:anchor="_Toc102407192" w:history="1">
             <w:r>
               <w:rPr>
                 <w:rStyle w:val="a5"/>
@@ -972,7 +972,7 @@
                 <w:noProof/>
                 <w:webHidden/>
               </w:rPr>
-              <w:instrText xml:space="preserve"> PAGEREF _Toc100870983 \h </w:instrText>
+              <w:instrText xml:space="preserve"> PAGEREF _Toc102407192 \h </w:instrText>
             </w:r>
             <w:r>
               <w:rPr>
@@ -1015,7 +1015,7 @@
               <w:lang w:eastAsia="ru-RU"/>
             </w:rPr>
           </w:pPr>
-          <w:hyperlink w:anchor="_Toc100870984" w:history="1">
+          <w:hyperlink w:anchor="_Toc102407193" w:history="1">
             <w:r>
               <w:rPr>
                 <w:rStyle w:val="a5"/>
@@ -1044,7 +1044,7 @@
                 <w:noProof/>
                 <w:webHidden/>
               </w:rPr>
-              <w:instrText xml:space="preserve"> PAGEREF _Toc100870984 \h </w:instrText>
+              <w:instrText xml:space="preserve"> PAGEREF _Toc102407193 \h </w:instrText>
             </w:r>
             <w:r>
               <w:rPr>
@@ -1087,7 +1087,7 @@
               <w:lang w:eastAsia="ru-RU"/>
             </w:rPr>
           </w:pPr>
-          <w:hyperlink w:anchor="_Toc100870985" w:history="1">
+          <w:hyperlink w:anchor="_Toc102407194" w:history="1">
             <w:r>
               <w:rPr>
                 <w:rStyle w:val="a5"/>
@@ -1145,7 +1145,7 @@
                 <w:noProof/>
                 <w:webHidden/>
               </w:rPr>
-              <w:instrText xml:space="preserve"> PAGEREF _Toc100870985 \h </w:instrText>
+              <w:instrText xml:space="preserve"> PAGEREF _Toc102407194 \h </w:instrText>
             </w:r>
             <w:r>
               <w:rPr>
@@ -1188,7 +1188,7 @@
               <w:lang w:eastAsia="ru-RU"/>
             </w:rPr>
           </w:pPr>
-          <w:hyperlink w:anchor="_Toc100870986" w:history="1">
+          <w:hyperlink w:anchor="_Toc102407195" w:history="1">
             <w:r>
               <w:rPr>
                 <w:rStyle w:val="a5"/>
@@ -1217,7 +1217,7 @@
                 <w:noProof/>
                 <w:webHidden/>
               </w:rPr>
-              <w:instrText xml:space="preserve"> PAGEREF _Toc100870986 \h </w:instrText>
+              <w:instrText xml:space="preserve"> PAGEREF _Toc102407195 \h </w:instrText>
             </w:r>
             <w:r>
               <w:rPr>
@@ -1260,15 +1260,16 @@
               <w:lang w:eastAsia="ru-RU"/>
             </w:rPr>
           </w:pPr>
-          <w:hyperlink w:anchor="_Toc100870987" w:history="1">
+          <w:hyperlink w:anchor="_Toc102407196" w:history="1">
             <w:r>
               <w:rPr>
                 <w:rStyle w:val="a5"/>
                 <w:rFonts w:ascii="Times New Roman" w:hAnsi="Times New Roman" w:cs="Times New Roman"/>
                 <w:b/>
                 <w:noProof/>
-              </w:rPr>
-              <w:t>Слоты</w:t>
+                <w:lang w:val="en-US"/>
+              </w:rPr>
+              <w:t>GIL</w:t>
             </w:r>
             <w:r>
               <w:rPr>
@@ -1289,7 +1290,7 @@
                 <w:noProof/>
                 <w:webHidden/>
               </w:rPr>
-              <w:instrText xml:space="preserve"> PAGEREF _Toc100870987 \h </w:instrText>
+              <w:instrText xml:space="preserve"> PAGEREF _Toc102407196 \h </w:instrText>
             </w:r>
             <w:r>
               <w:rPr>
@@ -1332,16 +1333,15 @@
               <w:lang w:eastAsia="ru-RU"/>
             </w:rPr>
           </w:pPr>
-          <w:hyperlink w:anchor="_Toc100870988" w:history="1">
+          <w:hyperlink w:anchor="_Toc102407197" w:history="1">
             <w:r>
               <w:rPr>
                 <w:rStyle w:val="a5"/>
                 <w:rFonts w:ascii="Times New Roman" w:hAnsi="Times New Roman" w:cs="Times New Roman"/>
                 <w:b/>
                 <w:noProof/>
-                <w:lang w:val="en-US"/>
-              </w:rPr>
-              <w:t>GIL</w:t>
+              </w:rPr>
+              <w:t>is, id, ==</w:t>
             </w:r>
             <w:r>
               <w:rPr>
@@ -1362,7 +1362,7 @@
                 <w:noProof/>
                 <w:webHidden/>
               </w:rPr>
-              <w:instrText xml:space="preserve"> PAGEREF _Toc100870988 \h </w:instrText>
+              <w:instrText xml:space="preserve"> PAGEREF _Toc102407197 \h </w:instrText>
             </w:r>
             <w:r>
               <w:rPr>
@@ -1405,7 +1405,7 @@
               <w:lang w:eastAsia="ru-RU"/>
             </w:rPr>
           </w:pPr>
-          <w:hyperlink w:anchor="_Toc100870989" w:history="1">
+          <w:hyperlink w:anchor="_Toc102407198" w:history="1">
             <w:r>
               <w:rPr>
                 <w:rStyle w:val="a5"/>
@@ -1413,7 +1413,7 @@
                 <w:b/>
                 <w:noProof/>
               </w:rPr>
-              <w:t>is, id, ==</w:t>
+              <w:t>Создание своего контекстного менеджера</w:t>
             </w:r>
             <w:r>
               <w:rPr>
@@ -1434,7 +1434,7 @@
                 <w:noProof/>
                 <w:webHidden/>
               </w:rPr>
-              <w:instrText xml:space="preserve"> PAGEREF _Toc100870989 \h </w:instrText>
+              <w:instrText xml:space="preserve"> PAGEREF _Toc102407198 \h </w:instrText>
             </w:r>
             <w:r>
               <w:rPr>
@@ -1454,7 +1454,7 @@
                 <w:noProof/>
                 <w:webHidden/>
               </w:rPr>
-              <w:t>9</w:t>
+              <w:t>10</w:t>
             </w:r>
             <w:r>
               <w:rPr>
@@ -1477,7 +1477,7 @@
               <w:lang w:eastAsia="ru-RU"/>
             </w:rPr>
           </w:pPr>
-          <w:hyperlink w:anchor="_Toc100870990" w:history="1">
+          <w:hyperlink w:anchor="_Toc102407199" w:history="1">
             <w:r>
               <w:rPr>
                 <w:rStyle w:val="a5"/>
@@ -1485,7 +1485,7 @@
                 <w:b/>
                 <w:noProof/>
               </w:rPr>
-              <w:t>Создание своего контекстного менеджера</w:t>
+              <w:t>Индексатор класса</w:t>
             </w:r>
             <w:r>
               <w:rPr>
@@ -1506,7 +1506,7 @@
                 <w:noProof/>
                 <w:webHidden/>
               </w:rPr>
-              <w:instrText xml:space="preserve"> PAGEREF _Toc100870990 \h </w:instrText>
+              <w:instrText xml:space="preserve"> PAGEREF _Toc102407199 \h </w:instrText>
             </w:r>
             <w:r>
               <w:rPr>
@@ -1549,7 +1549,7 @@
               <w:lang w:eastAsia="ru-RU"/>
             </w:rPr>
           </w:pPr>
-          <w:hyperlink w:anchor="_Toc100870991" w:history="1">
+          <w:hyperlink w:anchor="_Toc102407200" w:history="1">
             <w:r>
               <w:rPr>
                 <w:rStyle w:val="a5"/>
@@ -1557,7 +1557,7 @@
                 <w:b/>
                 <w:noProof/>
               </w:rPr>
-              <w:t>Индексатор класса</w:t>
+              <w:t>Поверхностное и глубокое виды копирования объектов</w:t>
             </w:r>
             <w:r>
               <w:rPr>
@@ -1578,7 +1578,7 @@
                 <w:noProof/>
                 <w:webHidden/>
               </w:rPr>
-              <w:instrText xml:space="preserve"> PAGEREF _Toc100870991 \h </w:instrText>
+              <w:instrText xml:space="preserve"> PAGEREF _Toc102407200 \h </w:instrText>
             </w:r>
             <w:r>
               <w:rPr>
@@ -1621,7 +1621,7 @@
               <w:lang w:eastAsia="ru-RU"/>
             </w:rPr>
           </w:pPr>
-          <w:hyperlink w:anchor="_Toc100870992" w:history="1">
+          <w:hyperlink w:anchor="_Toc102407201" w:history="1">
             <w:r>
               <w:rPr>
                 <w:rStyle w:val="a5"/>
@@ -1629,7 +1629,7 @@
                 <w:b/>
                 <w:noProof/>
               </w:rPr>
-              <w:t>Поверхностное и глубокое виды копирования объектов</w:t>
+              <w:t>Пакеты и модули</w:t>
             </w:r>
             <w:r>
               <w:rPr>
@@ -1650,7 +1650,7 @@
                 <w:noProof/>
                 <w:webHidden/>
               </w:rPr>
-              <w:instrText xml:space="preserve"> PAGEREF _Toc100870992 \h </w:instrText>
+              <w:instrText xml:space="preserve"> PAGEREF _Toc102407201 \h </w:instrText>
             </w:r>
             <w:r>
               <w:rPr>
@@ -1670,7 +1670,7 @@
                 <w:noProof/>
                 <w:webHidden/>
               </w:rPr>
-              <w:t>10</w:t>
+              <w:t>11</w:t>
             </w:r>
             <w:r>
               <w:rPr>
@@ -1693,7 +1693,7 @@
               <w:lang w:eastAsia="ru-RU"/>
             </w:rPr>
           </w:pPr>
-          <w:hyperlink w:anchor="_Toc100870993" w:history="1">
+          <w:hyperlink w:anchor="_Toc102407202" w:history="1">
             <w:r>
               <w:rPr>
                 <w:rStyle w:val="a5"/>
@@ -1701,7 +1701,7 @@
                 <w:b/>
                 <w:noProof/>
               </w:rPr>
-              <w:t>Пакеты и модули</w:t>
+              <w:t>Чистая функция</w:t>
             </w:r>
             <w:r>
               <w:rPr>
@@ -1722,7 +1722,7 @@
                 <w:noProof/>
                 <w:webHidden/>
               </w:rPr>
-              <w:instrText xml:space="preserve"> PAGEREF _Toc100870993 \h </w:instrText>
+              <w:instrText xml:space="preserve"> PAGEREF _Toc102407202 \h </w:instrText>
             </w:r>
             <w:r>
               <w:rPr>
@@ -1765,7 +1765,7 @@
               <w:lang w:eastAsia="ru-RU"/>
             </w:rPr>
           </w:pPr>
-          <w:hyperlink w:anchor="_Toc100870994" w:history="1">
+          <w:hyperlink w:anchor="_Toc102407203" w:history="1">
             <w:r>
               <w:rPr>
                 <w:rStyle w:val="a5"/>
@@ -1773,7 +1773,26 @@
                 <w:b/>
                 <w:noProof/>
               </w:rPr>
-              <w:t>Чистая функция</w:t>
+              <w:t>Именованные кортежи (</w:t>
+            </w:r>
+            <w:r>
+              <w:rPr>
+                <w:rStyle w:val="a5"/>
+                <w:rFonts w:ascii="Times New Roman" w:hAnsi="Times New Roman" w:cs="Times New Roman"/>
+                <w:b/>
+                <w:i/>
+                <w:noProof/>
+              </w:rPr>
+              <w:t>namedtuple</w:t>
+            </w:r>
+            <w:r>
+              <w:rPr>
+                <w:rStyle w:val="a5"/>
+                <w:rFonts w:ascii="Times New Roman" w:hAnsi="Times New Roman" w:cs="Times New Roman"/>
+                <w:b/>
+                <w:noProof/>
+              </w:rPr>
+              <w:t>)</w:t>
             </w:r>
             <w:r>
               <w:rPr>
@@ -1794,7 +1813,7 @@
                 <w:noProof/>
                 <w:webHidden/>
               </w:rPr>
-              <w:instrText xml:space="preserve"> PAGEREF _Toc100870994 \h </w:instrText>
+              <w:instrText xml:space="preserve"> PAGEREF _Toc102407203 \h </w:instrText>
             </w:r>
             <w:r>
               <w:rPr>
@@ -1814,7 +1833,7 @@
                 <w:noProof/>
                 <w:webHidden/>
               </w:rPr>
-              <w:t>11</w:t>
+              <w:t>12</w:t>
             </w:r>
             <w:r>
               <w:rPr>
@@ -1837,7 +1856,7 @@
               <w:lang w:eastAsia="ru-RU"/>
             </w:rPr>
           </w:pPr>
-          <w:hyperlink w:anchor="_Toc100870995" w:history="1">
+          <w:hyperlink w:anchor="_Toc102407204" w:history="1">
             <w:r>
               <w:rPr>
                 <w:rStyle w:val="a5"/>
@@ -1845,26 +1864,79 @@
                 <w:b/>
                 <w:noProof/>
               </w:rPr>
-              <w:t>Именованные кортежи (</w:t>
-            </w:r>
+              <w:t>Магические атрибуты и методы</w:t>
+            </w:r>
+            <w:r>
+              <w:rPr>
+                <w:noProof/>
+                <w:webHidden/>
+              </w:rPr>
+              <w:tab/>
+            </w:r>
+            <w:r>
+              <w:rPr>
+                <w:noProof/>
+                <w:webHidden/>
+              </w:rPr>
+              <w:fldChar w:fldCharType="begin"/>
+            </w:r>
+            <w:r>
+              <w:rPr>
+                <w:noProof/>
+                <w:webHidden/>
+              </w:rPr>
+              <w:instrText xml:space="preserve"> PAGEREF _Toc102407204 \h </w:instrText>
+            </w:r>
+            <w:r>
+              <w:rPr>
+                <w:noProof/>
+                <w:webHidden/>
+              </w:rPr>
+            </w:r>
+            <w:r>
+              <w:rPr>
+                <w:noProof/>
+                <w:webHidden/>
+              </w:rPr>
+              <w:fldChar w:fldCharType="separate"/>
+            </w:r>
+            <w:r>
+              <w:rPr>
+                <w:noProof/>
+                <w:webHidden/>
+              </w:rPr>
+              <w:t>12</w:t>
+            </w:r>
+            <w:r>
+              <w:rPr>
+                <w:noProof/>
+                <w:webHidden/>
+              </w:rPr>
+              <w:fldChar w:fldCharType="end"/>
+            </w:r>
+          </w:hyperlink>
+        </w:p>
+        <w:p>
+          <w:pPr>
+            <w:pStyle w:val="11"/>
+            <w:tabs>
+              <w:tab w:val="right" w:leader="dot" w:pos="9345"/>
+            </w:tabs>
+            <w:rPr>
+              <w:rFonts w:eastAsiaTheme="minorEastAsia"/>
+              <w:noProof/>
+              <w:lang w:eastAsia="ru-RU"/>
+            </w:rPr>
+          </w:pPr>
+          <w:hyperlink w:anchor="_Toc102407205" w:history="1">
             <w:r>
               <w:rPr>
                 <w:rStyle w:val="a5"/>
                 <w:rFonts w:ascii="Times New Roman" w:hAnsi="Times New Roman" w:cs="Times New Roman"/>
                 <w:b/>
-                <w:i/>
-                <w:noProof/>
-              </w:rPr>
-              <w:t>namedtuple</w:t>
-            </w:r>
-            <w:r>
-              <w:rPr>
-                <w:rStyle w:val="a5"/>
-                <w:rFonts w:ascii="Times New Roman" w:hAnsi="Times New Roman" w:cs="Times New Roman"/>
-                <w:b/>
-                <w:noProof/>
-              </w:rPr>
-              <w:t>)</w:t>
+                <w:noProof/>
+              </w:rPr>
+              <w:t>Базы данных</w:t>
             </w:r>
             <w:r>
               <w:rPr>
@@ -1885,7 +1957,7 @@
                 <w:noProof/>
                 <w:webHidden/>
               </w:rPr>
-              <w:instrText xml:space="preserve"> PAGEREF _Toc100870995 \h </w:instrText>
+              <w:instrText xml:space="preserve"> PAGEREF _Toc102407205 \h </w:instrText>
             </w:r>
             <w:r>
               <w:rPr>
@@ -1905,7 +1977,7 @@
                 <w:noProof/>
                 <w:webHidden/>
               </w:rPr>
-              <w:t>12</w:t>
+              <w:t>13</w:t>
             </w:r>
             <w:r>
               <w:rPr>
@@ -1928,7 +2000,7 @@
               <w:lang w:eastAsia="ru-RU"/>
             </w:rPr>
           </w:pPr>
-          <w:hyperlink w:anchor="_Toc100870996" w:history="1">
+          <w:hyperlink w:anchor="_Toc102407206" w:history="1">
             <w:r>
               <w:rPr>
                 <w:rStyle w:val="a5"/>
@@ -1936,7 +2008,7 @@
                 <w:b/>
                 <w:noProof/>
               </w:rPr>
-              <w:t>Магические атрибуты и методы</w:t>
+              <w:t>Схемы (зачем нужны)</w:t>
             </w:r>
             <w:r>
               <w:rPr>
@@ -1957,7 +2029,7 @@
                 <w:noProof/>
                 <w:webHidden/>
               </w:rPr>
-              <w:instrText xml:space="preserve"> PAGEREF _Toc100870996 \h </w:instrText>
+              <w:instrText xml:space="preserve"> PAGEREF _Toc102407206 \h </w:instrText>
             </w:r>
             <w:r>
               <w:rPr>
@@ -1977,7 +2049,467 @@
                 <w:noProof/>
                 <w:webHidden/>
               </w:rPr>
-              <w:t>12</w:t>
+              <w:t>13</w:t>
+            </w:r>
+            <w:r>
+              <w:rPr>
+                <w:noProof/>
+                <w:webHidden/>
+              </w:rPr>
+              <w:fldChar w:fldCharType="end"/>
+            </w:r>
+          </w:hyperlink>
+        </w:p>
+        <w:p>
+          <w:pPr>
+            <w:pStyle w:val="21"/>
+            <w:tabs>
+              <w:tab w:val="right" w:leader="dot" w:pos="9345"/>
+            </w:tabs>
+            <w:rPr>
+              <w:rFonts w:eastAsiaTheme="minorEastAsia"/>
+              <w:noProof/>
+              <w:lang w:eastAsia="ru-RU"/>
+            </w:rPr>
+          </w:pPr>
+          <w:hyperlink w:anchor="_Toc102407207" w:history="1">
+            <w:r>
+              <w:rPr>
+                <w:rStyle w:val="a5"/>
+                <w:rFonts w:ascii="Times New Roman" w:hAnsi="Times New Roman" w:cs="Times New Roman"/>
+                <w:b/>
+                <w:noProof/>
+              </w:rPr>
+              <w:t>Виды соединений таблиц</w:t>
+            </w:r>
+            <w:r>
+              <w:rPr>
+                <w:noProof/>
+                <w:webHidden/>
+              </w:rPr>
+              <w:tab/>
+            </w:r>
+            <w:r>
+              <w:rPr>
+                <w:noProof/>
+                <w:webHidden/>
+              </w:rPr>
+              <w:fldChar w:fldCharType="begin"/>
+            </w:r>
+            <w:r>
+              <w:rPr>
+                <w:noProof/>
+                <w:webHidden/>
+              </w:rPr>
+              <w:instrText xml:space="preserve"> PAGEREF _Toc102407207 \h </w:instrText>
+            </w:r>
+            <w:r>
+              <w:rPr>
+                <w:noProof/>
+                <w:webHidden/>
+              </w:rPr>
+            </w:r>
+            <w:r>
+              <w:rPr>
+                <w:noProof/>
+                <w:webHidden/>
+              </w:rPr>
+              <w:fldChar w:fldCharType="separate"/>
+            </w:r>
+            <w:r>
+              <w:rPr>
+                <w:noProof/>
+                <w:webHidden/>
+              </w:rPr>
+              <w:t>13</w:t>
+            </w:r>
+            <w:r>
+              <w:rPr>
+                <w:noProof/>
+                <w:webHidden/>
+              </w:rPr>
+              <w:fldChar w:fldCharType="end"/>
+            </w:r>
+          </w:hyperlink>
+        </w:p>
+        <w:p>
+          <w:pPr>
+            <w:pStyle w:val="21"/>
+            <w:tabs>
+              <w:tab w:val="right" w:leader="dot" w:pos="9345"/>
+            </w:tabs>
+            <w:rPr>
+              <w:rFonts w:eastAsiaTheme="minorEastAsia"/>
+              <w:noProof/>
+              <w:lang w:eastAsia="ru-RU"/>
+            </w:rPr>
+          </w:pPr>
+          <w:hyperlink w:anchor="_Toc102407208" w:history="1">
+            <w:r>
+              <w:rPr>
+                <w:rStyle w:val="a5"/>
+                <w:rFonts w:ascii="Times New Roman" w:hAnsi="Times New Roman" w:cs="Times New Roman"/>
+                <w:b/>
+                <w:noProof/>
+              </w:rPr>
+              <w:t>Индексы</w:t>
+            </w:r>
+            <w:r>
+              <w:rPr>
+                <w:noProof/>
+                <w:webHidden/>
+              </w:rPr>
+              <w:tab/>
+            </w:r>
+            <w:r>
+              <w:rPr>
+                <w:noProof/>
+                <w:webHidden/>
+              </w:rPr>
+              <w:fldChar w:fldCharType="begin"/>
+            </w:r>
+            <w:r>
+              <w:rPr>
+                <w:noProof/>
+                <w:webHidden/>
+              </w:rPr>
+              <w:instrText xml:space="preserve"> PAGEREF _Toc102407208 \h </w:instrText>
+            </w:r>
+            <w:r>
+              <w:rPr>
+                <w:noProof/>
+                <w:webHidden/>
+              </w:rPr>
+            </w:r>
+            <w:r>
+              <w:rPr>
+                <w:noProof/>
+                <w:webHidden/>
+              </w:rPr>
+              <w:fldChar w:fldCharType="separate"/>
+            </w:r>
+            <w:r>
+              <w:rPr>
+                <w:noProof/>
+                <w:webHidden/>
+              </w:rPr>
+              <w:t>13</w:t>
+            </w:r>
+            <w:r>
+              <w:rPr>
+                <w:noProof/>
+                <w:webHidden/>
+              </w:rPr>
+              <w:fldChar w:fldCharType="end"/>
+            </w:r>
+          </w:hyperlink>
+        </w:p>
+        <w:p>
+          <w:pPr>
+            <w:pStyle w:val="21"/>
+            <w:tabs>
+              <w:tab w:val="right" w:leader="dot" w:pos="9345"/>
+            </w:tabs>
+            <w:rPr>
+              <w:rFonts w:eastAsiaTheme="minorEastAsia"/>
+              <w:noProof/>
+              <w:lang w:eastAsia="ru-RU"/>
+            </w:rPr>
+          </w:pPr>
+          <w:hyperlink w:anchor="_Toc102407209" w:history="1">
+            <w:r>
+              <w:rPr>
+                <w:rStyle w:val="a5"/>
+                <w:rFonts w:ascii="Times New Roman" w:hAnsi="Times New Roman" w:cs="Times New Roman"/>
+                <w:b/>
+                <w:noProof/>
+              </w:rPr>
+              <w:t>Оптимизация запросов</w:t>
+            </w:r>
+            <w:r>
+              <w:rPr>
+                <w:noProof/>
+                <w:webHidden/>
+              </w:rPr>
+              <w:tab/>
+            </w:r>
+            <w:r>
+              <w:rPr>
+                <w:noProof/>
+                <w:webHidden/>
+              </w:rPr>
+              <w:fldChar w:fldCharType="begin"/>
+            </w:r>
+            <w:r>
+              <w:rPr>
+                <w:noProof/>
+                <w:webHidden/>
+              </w:rPr>
+              <w:instrText xml:space="preserve"> PAGEREF _Toc102407209 \h </w:instrText>
+            </w:r>
+            <w:r>
+              <w:rPr>
+                <w:noProof/>
+                <w:webHidden/>
+              </w:rPr>
+            </w:r>
+            <w:r>
+              <w:rPr>
+                <w:noProof/>
+                <w:webHidden/>
+              </w:rPr>
+              <w:fldChar w:fldCharType="separate"/>
+            </w:r>
+            <w:r>
+              <w:rPr>
+                <w:noProof/>
+                <w:webHidden/>
+              </w:rPr>
+              <w:t>15</w:t>
+            </w:r>
+            <w:r>
+              <w:rPr>
+                <w:noProof/>
+                <w:webHidden/>
+              </w:rPr>
+              <w:fldChar w:fldCharType="end"/>
+            </w:r>
+          </w:hyperlink>
+        </w:p>
+        <w:p>
+          <w:pPr>
+            <w:pStyle w:val="21"/>
+            <w:tabs>
+              <w:tab w:val="right" w:leader="dot" w:pos="9345"/>
+            </w:tabs>
+            <w:rPr>
+              <w:rFonts w:eastAsiaTheme="minorEastAsia"/>
+              <w:noProof/>
+              <w:lang w:eastAsia="ru-RU"/>
+            </w:rPr>
+          </w:pPr>
+          <w:hyperlink w:anchor="_Toc102407210" w:history="1">
+            <w:r>
+              <w:rPr>
+                <w:rStyle w:val="a5"/>
+                <w:rFonts w:ascii="Times New Roman" w:hAnsi="Times New Roman" w:cs="Times New Roman"/>
+                <w:b/>
+                <w:i/>
+                <w:noProof/>
+              </w:rPr>
+              <w:t xml:space="preserve">ACID </w:t>
+            </w:r>
+            <w:r>
+              <w:rPr>
+                <w:rStyle w:val="a5"/>
+                <w:rFonts w:ascii="Times New Roman" w:hAnsi="Times New Roman" w:cs="Times New Roman"/>
+                <w:b/>
+                <w:noProof/>
+              </w:rPr>
+              <w:t>(свойства транзакционной СУБД)</w:t>
+            </w:r>
+            <w:r>
+              <w:rPr>
+                <w:noProof/>
+                <w:webHidden/>
+              </w:rPr>
+              <w:tab/>
+            </w:r>
+            <w:r>
+              <w:rPr>
+                <w:noProof/>
+                <w:webHidden/>
+              </w:rPr>
+              <w:fldChar w:fldCharType="begin"/>
+            </w:r>
+            <w:r>
+              <w:rPr>
+                <w:noProof/>
+                <w:webHidden/>
+              </w:rPr>
+              <w:instrText xml:space="preserve"> PAGEREF _Toc102407210 \h </w:instrText>
+            </w:r>
+            <w:r>
+              <w:rPr>
+                <w:noProof/>
+                <w:webHidden/>
+              </w:rPr>
+            </w:r>
+            <w:r>
+              <w:rPr>
+                <w:noProof/>
+                <w:webHidden/>
+              </w:rPr>
+              <w:fldChar w:fldCharType="separate"/>
+            </w:r>
+            <w:r>
+              <w:rPr>
+                <w:noProof/>
+                <w:webHidden/>
+              </w:rPr>
+              <w:t>19</w:t>
+            </w:r>
+            <w:r>
+              <w:rPr>
+                <w:noProof/>
+                <w:webHidden/>
+              </w:rPr>
+              <w:fldChar w:fldCharType="end"/>
+            </w:r>
+          </w:hyperlink>
+        </w:p>
+        <w:p>
+          <w:pPr>
+            <w:pStyle w:val="21"/>
+            <w:tabs>
+              <w:tab w:val="right" w:leader="dot" w:pos="9345"/>
+            </w:tabs>
+            <w:rPr>
+              <w:rFonts w:eastAsiaTheme="minorEastAsia"/>
+              <w:noProof/>
+              <w:lang w:eastAsia="ru-RU"/>
+            </w:rPr>
+          </w:pPr>
+          <w:hyperlink w:anchor="_Toc102407211" w:history="1">
+            <w:r>
+              <w:rPr>
+                <w:rStyle w:val="a5"/>
+                <w:rFonts w:ascii="Times New Roman" w:hAnsi="Times New Roman" w:cs="Times New Roman"/>
+                <w:b/>
+                <w:noProof/>
+              </w:rPr>
+              <w:t>Уровни изолированности транзакций</w:t>
+            </w:r>
+            <w:r>
+              <w:rPr>
+                <w:noProof/>
+                <w:webHidden/>
+              </w:rPr>
+              <w:tab/>
+            </w:r>
+            <w:r>
+              <w:rPr>
+                <w:noProof/>
+                <w:webHidden/>
+              </w:rPr>
+              <w:fldChar w:fldCharType="begin"/>
+            </w:r>
+            <w:r>
+              <w:rPr>
+                <w:noProof/>
+                <w:webHidden/>
+              </w:rPr>
+              <w:instrText xml:space="preserve"> PAGEREF _Toc102407211 \h </w:instrText>
+            </w:r>
+            <w:r>
+              <w:rPr>
+                <w:noProof/>
+                <w:webHidden/>
+              </w:rPr>
+            </w:r>
+            <w:r>
+              <w:rPr>
+                <w:noProof/>
+                <w:webHidden/>
+              </w:rPr>
+              <w:fldChar w:fldCharType="separate"/>
+            </w:r>
+            <w:r>
+              <w:rPr>
+                <w:noProof/>
+                <w:webHidden/>
+              </w:rPr>
+              <w:t>19</w:t>
+            </w:r>
+            <w:r>
+              <w:rPr>
+                <w:noProof/>
+                <w:webHidden/>
+              </w:rPr>
+              <w:fldChar w:fldCharType="end"/>
+            </w:r>
+          </w:hyperlink>
+        </w:p>
+        <w:p>
+          <w:pPr>
+            <w:pStyle w:val="21"/>
+            <w:tabs>
+              <w:tab w:val="right" w:leader="dot" w:pos="9345"/>
+            </w:tabs>
+            <w:rPr>
+              <w:rFonts w:eastAsiaTheme="minorEastAsia"/>
+              <w:noProof/>
+              <w:lang w:eastAsia="ru-RU"/>
+            </w:rPr>
+          </w:pPr>
+          <w:hyperlink w:anchor="_Toc102407212" w:history="1">
+            <w:r>
+              <w:rPr>
+                <w:rStyle w:val="a5"/>
+                <w:rFonts w:ascii="Times New Roman" w:hAnsi="Times New Roman" w:cs="Times New Roman"/>
+                <w:b/>
+                <w:noProof/>
+              </w:rPr>
+              <w:t>Репликац</w:t>
+            </w:r>
+            <w:r>
+              <w:rPr>
+                <w:rStyle w:val="a5"/>
+                <w:rFonts w:ascii="Times New Roman" w:hAnsi="Times New Roman" w:cs="Times New Roman"/>
+                <w:b/>
+                <w:noProof/>
+              </w:rPr>
+              <w:t>и</w:t>
+            </w:r>
+            <w:r>
+              <w:rPr>
+                <w:rStyle w:val="a5"/>
+                <w:rFonts w:ascii="Times New Roman" w:hAnsi="Times New Roman" w:cs="Times New Roman"/>
+                <w:b/>
+                <w:noProof/>
+              </w:rPr>
+              <w:t>я</w:t>
+            </w:r>
+            <w:r>
+              <w:rPr>
+                <w:noProof/>
+                <w:webHidden/>
+              </w:rPr>
+              <w:tab/>
+            </w:r>
+            <w:r>
+              <w:rPr>
+                <w:noProof/>
+                <w:webHidden/>
+              </w:rPr>
+              <w:fldChar w:fldCharType="begin"/>
+            </w:r>
+            <w:r>
+              <w:rPr>
+                <w:noProof/>
+                <w:webHidden/>
+              </w:rPr>
+              <w:instrText xml:space="preserve"> PAGEREF _Toc102407212 \h </w:instrText>
+            </w:r>
+            <w:r>
+              <w:rPr>
+                <w:noProof/>
+                <w:webHidden/>
+              </w:rPr>
+            </w:r>
+            <w:r>
+              <w:rPr>
+                <w:noProof/>
+                <w:webHidden/>
+              </w:rPr>
+              <w:fldChar w:fldCharType="separate"/>
+            </w:r>
+            <w:r>
+              <w:rPr>
+                <w:noProof/>
+                <w:webHidden/>
+              </w:rPr>
+              <w:t>21</w:t>
             </w:r>
             <w:r>
               <w:rPr>
@@ -2000,15 +2532,16 @@
               <w:lang w:eastAsia="ru-RU"/>
             </w:rPr>
           </w:pPr>
-          <w:hyperlink w:anchor="_Toc100870997" w:history="1">
+          <w:hyperlink w:anchor="_Toc102407213" w:history="1">
             <w:r>
               <w:rPr>
                 <w:rStyle w:val="a5"/>
                 <w:rFonts w:ascii="Times New Roman" w:hAnsi="Times New Roman" w:cs="Times New Roman"/>
                 <w:b/>
                 <w:noProof/>
-              </w:rPr>
-              <w:t>Базы данных</w:t>
+                <w:lang w:val="en-US"/>
+              </w:rPr>
+              <w:t>REST</w:t>
             </w:r>
             <w:r>
               <w:rPr>
@@ -2029,7 +2562,7 @@
                 <w:noProof/>
                 <w:webHidden/>
               </w:rPr>
-              <w:instrText xml:space="preserve"> PAGEREF _Toc100870997 \h </w:instrText>
+              <w:instrText xml:space="preserve"> PAGEREF _Toc102407213 \h </w:instrText>
             </w:r>
             <w:r>
               <w:rPr>
@@ -2049,7 +2582,7 @@
                 <w:noProof/>
                 <w:webHidden/>
               </w:rPr>
-              <w:t>13</w:t>
+              <w:t>23</w:t>
             </w:r>
             <w:r>
               <w:rPr>
@@ -2072,7 +2605,7 @@
               <w:lang w:eastAsia="ru-RU"/>
             </w:rPr>
           </w:pPr>
-          <w:hyperlink w:anchor="_Toc100870998" w:history="1">
+          <w:hyperlink w:anchor="_Toc102407214" w:history="1">
             <w:r>
               <w:rPr>
                 <w:rStyle w:val="a5"/>
@@ -2080,7 +2613,7 @@
                 <w:b/>
                 <w:noProof/>
               </w:rPr>
-              <w:t>Схемы (зачем нужны)</w:t>
+              <w:t>Идемпотентные методы</w:t>
             </w:r>
             <w:r>
               <w:rPr>
@@ -2101,7 +2634,7 @@
                 <w:noProof/>
                 <w:webHidden/>
               </w:rPr>
-              <w:instrText xml:space="preserve"> PAGEREF _Toc100870998 \h </w:instrText>
+              <w:instrText xml:space="preserve"> PAGEREF _Toc102407214 \h </w:instrText>
             </w:r>
             <w:r>
               <w:rPr>
@@ -2121,522 +2654,7 @@
                 <w:noProof/>
                 <w:webHidden/>
               </w:rPr>
-              <w:t>13</w:t>
-            </w:r>
-            <w:r>
-              <w:rPr>
-                <w:noProof/>
-                <w:webHidden/>
-              </w:rPr>
-              <w:fldChar w:fldCharType="end"/>
-            </w:r>
-          </w:hyperlink>
-        </w:p>
-        <w:p>
-          <w:pPr>
-            <w:pStyle w:val="21"/>
-            <w:tabs>
-              <w:tab w:val="right" w:leader="dot" w:pos="9345"/>
-            </w:tabs>
-            <w:rPr>
-              <w:rFonts w:eastAsiaTheme="minorEastAsia"/>
-              <w:noProof/>
-              <w:lang w:eastAsia="ru-RU"/>
-            </w:rPr>
-          </w:pPr>
-          <w:hyperlink w:anchor="_Toc100870999" w:history="1">
-            <w:r>
-              <w:rPr>
-                <w:rStyle w:val="a5"/>
-                <w:rFonts w:ascii="Times New Roman" w:hAnsi="Times New Roman" w:cs="Times New Roman"/>
-                <w:b/>
-                <w:noProof/>
-              </w:rPr>
-              <w:t>Виды соединений таблиц</w:t>
-            </w:r>
-            <w:r>
-              <w:rPr>
-                <w:noProof/>
-                <w:webHidden/>
-              </w:rPr>
-              <w:tab/>
-            </w:r>
-            <w:r>
-              <w:rPr>
-                <w:noProof/>
-                <w:webHidden/>
-              </w:rPr>
-              <w:fldChar w:fldCharType="begin"/>
-            </w:r>
-            <w:r>
-              <w:rPr>
-                <w:noProof/>
-                <w:webHidden/>
-              </w:rPr>
-              <w:instrText xml:space="preserve"> PAGEREF _Toc100870999 \h </w:instrText>
-            </w:r>
-            <w:r>
-              <w:rPr>
-                <w:noProof/>
-                <w:webHidden/>
-              </w:rPr>
-            </w:r>
-            <w:r>
-              <w:rPr>
-                <w:noProof/>
-                <w:webHidden/>
-              </w:rPr>
-              <w:fldChar w:fldCharType="separate"/>
-            </w:r>
-            <w:r>
-              <w:rPr>
-                <w:noProof/>
-                <w:webHidden/>
-              </w:rPr>
-              <w:t>13</w:t>
-            </w:r>
-            <w:r>
-              <w:rPr>
-                <w:noProof/>
-                <w:webHidden/>
-              </w:rPr>
-              <w:fldChar w:fldCharType="end"/>
-            </w:r>
-          </w:hyperlink>
-        </w:p>
-        <w:p>
-          <w:pPr>
-            <w:pStyle w:val="21"/>
-            <w:tabs>
-              <w:tab w:val="right" w:leader="dot" w:pos="9345"/>
-            </w:tabs>
-            <w:rPr>
-              <w:rFonts w:eastAsiaTheme="minorEastAsia"/>
-              <w:noProof/>
-              <w:lang w:eastAsia="ru-RU"/>
-            </w:rPr>
-          </w:pPr>
-          <w:hyperlink w:anchor="_Toc100871000" w:history="1">
-            <w:r>
-              <w:rPr>
-                <w:rStyle w:val="a5"/>
-                <w:rFonts w:ascii="Times New Roman" w:hAnsi="Times New Roman" w:cs="Times New Roman"/>
-                <w:b/>
-                <w:noProof/>
-              </w:rPr>
-              <w:t>Индексы</w:t>
-            </w:r>
-            <w:r>
-              <w:rPr>
-                <w:noProof/>
-                <w:webHidden/>
-              </w:rPr>
-              <w:tab/>
-            </w:r>
-            <w:r>
-              <w:rPr>
-                <w:noProof/>
-                <w:webHidden/>
-              </w:rPr>
-              <w:fldChar w:fldCharType="begin"/>
-            </w:r>
-            <w:r>
-              <w:rPr>
-                <w:noProof/>
-                <w:webHidden/>
-              </w:rPr>
-              <w:instrText xml:space="preserve"> PAGEREF _Toc100871000 \h </w:instrText>
-            </w:r>
-            <w:r>
-              <w:rPr>
-                <w:noProof/>
-                <w:webHidden/>
-              </w:rPr>
-            </w:r>
-            <w:r>
-              <w:rPr>
-                <w:noProof/>
-                <w:webHidden/>
-              </w:rPr>
-              <w:fldChar w:fldCharType="separate"/>
-            </w:r>
-            <w:r>
-              <w:rPr>
-                <w:noProof/>
-                <w:webHidden/>
-              </w:rPr>
-              <w:t>13</w:t>
-            </w:r>
-            <w:r>
-              <w:rPr>
-                <w:noProof/>
-                <w:webHidden/>
-              </w:rPr>
-              <w:fldChar w:fldCharType="end"/>
-            </w:r>
-          </w:hyperlink>
-        </w:p>
-        <w:p>
-          <w:pPr>
-            <w:pStyle w:val="21"/>
-            <w:tabs>
-              <w:tab w:val="right" w:leader="dot" w:pos="9345"/>
-            </w:tabs>
-            <w:rPr>
-              <w:rFonts w:eastAsiaTheme="minorEastAsia"/>
-              <w:noProof/>
-              <w:lang w:eastAsia="ru-RU"/>
-            </w:rPr>
-          </w:pPr>
-          <w:hyperlink w:anchor="_Toc100871001" w:history="1">
-            <w:r>
-              <w:rPr>
-                <w:rStyle w:val="a5"/>
-                <w:rFonts w:ascii="Times New Roman" w:hAnsi="Times New Roman" w:cs="Times New Roman"/>
-                <w:b/>
-                <w:noProof/>
-              </w:rPr>
-              <w:t>Оптимизация запросов</w:t>
-            </w:r>
-            <w:r>
-              <w:rPr>
-                <w:noProof/>
-                <w:webHidden/>
-              </w:rPr>
-              <w:tab/>
-            </w:r>
-            <w:r>
-              <w:rPr>
-                <w:noProof/>
-                <w:webHidden/>
-              </w:rPr>
-              <w:fldChar w:fldCharType="begin"/>
-            </w:r>
-            <w:r>
-              <w:rPr>
-                <w:noProof/>
-                <w:webHidden/>
-              </w:rPr>
-              <w:instrText xml:space="preserve"> PAGEREF _Toc100871001 \h </w:instrText>
-            </w:r>
-            <w:r>
-              <w:rPr>
-                <w:noProof/>
-                <w:webHidden/>
-              </w:rPr>
-            </w:r>
-            <w:r>
-              <w:rPr>
-                <w:noProof/>
-                <w:webHidden/>
-              </w:rPr>
-              <w:fldChar w:fldCharType="separate"/>
-            </w:r>
-            <w:r>
-              <w:rPr>
-                <w:noProof/>
-                <w:webHidden/>
-              </w:rPr>
-              <w:t>15</w:t>
-            </w:r>
-            <w:r>
-              <w:rPr>
-                <w:noProof/>
-                <w:webHidden/>
-              </w:rPr>
-              <w:fldChar w:fldCharType="end"/>
-            </w:r>
-          </w:hyperlink>
-        </w:p>
-        <w:p>
-          <w:pPr>
-            <w:pStyle w:val="21"/>
-            <w:tabs>
-              <w:tab w:val="right" w:leader="dot" w:pos="9345"/>
-            </w:tabs>
-            <w:rPr>
-              <w:rFonts w:eastAsiaTheme="minorEastAsia"/>
-              <w:noProof/>
-              <w:lang w:eastAsia="ru-RU"/>
-            </w:rPr>
-          </w:pPr>
-          <w:hyperlink w:anchor="_Toc100871002" w:history="1">
-            <w:r>
-              <w:rPr>
-                <w:rStyle w:val="a5"/>
-                <w:rFonts w:ascii="Times New Roman" w:hAnsi="Times New Roman" w:cs="Times New Roman"/>
-                <w:b/>
-                <w:i/>
-                <w:noProof/>
-              </w:rPr>
-              <w:t xml:space="preserve">ACID </w:t>
-            </w:r>
-            <w:r>
-              <w:rPr>
-                <w:rStyle w:val="a5"/>
-                <w:rFonts w:ascii="Times New Roman" w:hAnsi="Times New Roman" w:cs="Times New Roman"/>
-                <w:b/>
-                <w:noProof/>
-              </w:rPr>
-              <w:t>(свойства транзакционной СУБД)</w:t>
-            </w:r>
-            <w:r>
-              <w:rPr>
-                <w:noProof/>
-                <w:webHidden/>
-              </w:rPr>
-              <w:tab/>
-            </w:r>
-            <w:r>
-              <w:rPr>
-                <w:noProof/>
-                <w:webHidden/>
-              </w:rPr>
-              <w:fldChar w:fldCharType="begin"/>
-            </w:r>
-            <w:r>
-              <w:rPr>
-                <w:noProof/>
-                <w:webHidden/>
-              </w:rPr>
-              <w:instrText xml:space="preserve"> PAGEREF _Toc100871002 \h </w:instrText>
-            </w:r>
-            <w:r>
-              <w:rPr>
-                <w:noProof/>
-                <w:webHidden/>
-              </w:rPr>
-            </w:r>
-            <w:r>
-              <w:rPr>
-                <w:noProof/>
-                <w:webHidden/>
-              </w:rPr>
-              <w:fldChar w:fldCharType="separate"/>
-            </w:r>
-            <w:r>
-              <w:rPr>
-                <w:noProof/>
-                <w:webHidden/>
-              </w:rPr>
-              <w:t>19</w:t>
-            </w:r>
-            <w:r>
-              <w:rPr>
-                <w:noProof/>
-                <w:webHidden/>
-              </w:rPr>
-              <w:fldChar w:fldCharType="end"/>
-            </w:r>
-          </w:hyperlink>
-        </w:p>
-        <w:p>
-          <w:pPr>
-            <w:pStyle w:val="21"/>
-            <w:tabs>
-              <w:tab w:val="right" w:leader="dot" w:pos="9345"/>
-            </w:tabs>
-            <w:rPr>
-              <w:rFonts w:eastAsiaTheme="minorEastAsia"/>
-              <w:noProof/>
-              <w:lang w:eastAsia="ru-RU"/>
-            </w:rPr>
-          </w:pPr>
-          <w:hyperlink w:anchor="_Toc100871003" w:history="1">
-            <w:r>
-              <w:rPr>
-                <w:rStyle w:val="a5"/>
-                <w:rFonts w:ascii="Times New Roman" w:hAnsi="Times New Roman" w:cs="Times New Roman"/>
-                <w:b/>
-                <w:noProof/>
-              </w:rPr>
-              <w:t>Уровни изолированности транзакций</w:t>
-            </w:r>
-            <w:r>
-              <w:rPr>
-                <w:noProof/>
-                <w:webHidden/>
-              </w:rPr>
-              <w:tab/>
-            </w:r>
-            <w:r>
-              <w:rPr>
-                <w:noProof/>
-                <w:webHidden/>
-              </w:rPr>
-              <w:fldChar w:fldCharType="begin"/>
-            </w:r>
-            <w:r>
-              <w:rPr>
-                <w:noProof/>
-                <w:webHidden/>
-              </w:rPr>
-              <w:instrText xml:space="preserve"> PAGEREF _Toc100871003 \h </w:instrText>
-            </w:r>
-            <w:r>
-              <w:rPr>
-                <w:noProof/>
-                <w:webHidden/>
-              </w:rPr>
-            </w:r>
-            <w:r>
-              <w:rPr>
-                <w:noProof/>
-                <w:webHidden/>
-              </w:rPr>
-              <w:fldChar w:fldCharType="separate"/>
-            </w:r>
-            <w:r>
-              <w:rPr>
-                <w:noProof/>
-                <w:webHidden/>
-              </w:rPr>
-              <w:t>19</w:t>
-            </w:r>
-            <w:r>
-              <w:rPr>
-                <w:noProof/>
-                <w:webHidden/>
-              </w:rPr>
-              <w:fldChar w:fldCharType="end"/>
-            </w:r>
-          </w:hyperlink>
-        </w:p>
-        <w:p>
-          <w:pPr>
-            <w:pStyle w:val="11"/>
-            <w:tabs>
-              <w:tab w:val="right" w:leader="dot" w:pos="9345"/>
-            </w:tabs>
-            <w:rPr>
-              <w:rFonts w:eastAsiaTheme="minorEastAsia"/>
-              <w:noProof/>
-              <w:lang w:eastAsia="ru-RU"/>
-            </w:rPr>
-          </w:pPr>
-          <w:hyperlink w:anchor="_Toc100871004" w:history="1">
-            <w:r>
-              <w:rPr>
-                <w:rStyle w:val="a5"/>
-                <w:rFonts w:ascii="Times New Roman" w:hAnsi="Times New Roman" w:cs="Times New Roman"/>
-                <w:b/>
-                <w:noProof/>
-                <w:lang w:val="en-US"/>
-              </w:rPr>
-              <w:t>REST</w:t>
-            </w:r>
-            <w:r>
-              <w:rPr>
-                <w:noProof/>
-                <w:webHidden/>
-              </w:rPr>
-              <w:tab/>
-            </w:r>
-            <w:r>
-              <w:rPr>
-                <w:noProof/>
-                <w:webHidden/>
-              </w:rPr>
-              <w:fldChar w:fldCharType="begin"/>
-            </w:r>
-            <w:r>
-              <w:rPr>
-                <w:noProof/>
-                <w:webHidden/>
-              </w:rPr>
-              <w:instrText xml:space="preserve"> PAGEREF _Toc100871004 \h </w:instrText>
-            </w:r>
-            <w:r>
-              <w:rPr>
-                <w:noProof/>
-                <w:webHidden/>
-              </w:rPr>
-            </w:r>
-            <w:r>
-              <w:rPr>
-                <w:noProof/>
-                <w:webHidden/>
-              </w:rPr>
-              <w:fldChar w:fldCharType="separate"/>
-            </w:r>
-            <w:r>
-              <w:rPr>
-                <w:noProof/>
-                <w:webHidden/>
-              </w:rPr>
-              <w:t>21</w:t>
-            </w:r>
-            <w:r>
-              <w:rPr>
-                <w:noProof/>
-                <w:webHidden/>
-              </w:rPr>
-              <w:fldChar w:fldCharType="end"/>
-            </w:r>
-          </w:hyperlink>
-        </w:p>
-        <w:p>
-          <w:pPr>
-            <w:pStyle w:val="21"/>
-            <w:tabs>
-              <w:tab w:val="right" w:leader="dot" w:pos="9345"/>
-            </w:tabs>
-            <w:rPr>
-              <w:rFonts w:eastAsiaTheme="minorEastAsia"/>
-              <w:noProof/>
-              <w:lang w:eastAsia="ru-RU"/>
-            </w:rPr>
-          </w:pPr>
-          <w:hyperlink w:anchor="_Toc100871005" w:history="1">
-            <w:r>
-              <w:rPr>
-                <w:rStyle w:val="a5"/>
-                <w:rFonts w:ascii="Times New Roman" w:hAnsi="Times New Roman" w:cs="Times New Roman"/>
-                <w:b/>
-                <w:noProof/>
-              </w:rPr>
-              <w:t>Идемпотентные методы</w:t>
-            </w:r>
-            <w:r>
-              <w:rPr>
-                <w:noProof/>
-                <w:webHidden/>
-              </w:rPr>
-              <w:tab/>
-            </w:r>
-            <w:r>
-              <w:rPr>
-                <w:noProof/>
-                <w:webHidden/>
-              </w:rPr>
-              <w:fldChar w:fldCharType="begin"/>
-            </w:r>
-            <w:r>
-              <w:rPr>
-                <w:noProof/>
-                <w:webHidden/>
-              </w:rPr>
-              <w:instrText xml:space="preserve"> PAGEREF _Toc100871005 \h </w:instrText>
-            </w:r>
-            <w:r>
-              <w:rPr>
-                <w:noProof/>
-                <w:webHidden/>
-              </w:rPr>
-            </w:r>
-            <w:r>
-              <w:rPr>
-                <w:noProof/>
-                <w:webHidden/>
-              </w:rPr>
-              <w:fldChar w:fldCharType="separate"/>
-            </w:r>
-            <w:r>
-              <w:rPr>
-                <w:noProof/>
-                <w:webHidden/>
-              </w:rPr>
-              <w:t>21</w:t>
+              <w:t>23</w:t>
             </w:r>
             <w:r>
               <w:rPr>
@@ -2691,7 +2709,7 @@
           <w:lang w:val="en-US"/>
         </w:rPr>
       </w:pPr>
-      <w:bookmarkStart w:id="0" w:name="_Toc100870972"/>
+      <w:bookmarkStart w:id="0" w:name="_Toc102407181"/>
       <w:r>
         <w:rPr>
           <w:rStyle w:val="10"/>
@@ -2864,6 +2882,36 @@
                 <w:lang w:val="en-US"/>
               </w:rPr>
             </w:pPr>
+            <w:proofErr w:type="spellStart"/>
+            <w:r>
+              <w:rPr>
+                <w:rFonts w:ascii="Times New Roman" w:hAnsi="Times New Roman" w:cs="Times New Roman"/>
+                <w:sz w:val="24"/>
+                <w:lang w:val="en-US"/>
+              </w:rPr>
+              <w:t>миксины</w:t>
+            </w:r>
+            <w:proofErr w:type="spellEnd"/>
+            <w:r>
+              <w:rPr>
+                <w:rFonts w:ascii="Times New Roman" w:hAnsi="Times New Roman" w:cs="Times New Roman"/>
+                <w:sz w:val="24"/>
+                <w:lang w:val="en-US"/>
+              </w:rPr>
+              <w:br/>
+            </w:r>
+            <w:proofErr w:type="spellStart"/>
+            <w:r>
+              <w:rPr>
+                <w:rFonts w:ascii="Times New Roman" w:hAnsi="Times New Roman" w:cs="Times New Roman"/>
+                <w:sz w:val="24"/>
+                <w:lang w:val="en-US"/>
+              </w:rPr>
+              <w:t>корутины</w:t>
+            </w:r>
+            <w:bookmarkStart w:id="1" w:name="_GoBack"/>
+            <w:bookmarkEnd w:id="1"/>
+            <w:proofErr w:type="spellEnd"/>
           </w:p>
         </w:tc>
       </w:tr>
@@ -3193,13 +3241,12 @@
               </w:rPr>
               <w:t>CI/CD</w:t>
             </w:r>
-            <w:bookmarkStart w:id="1" w:name="_GoBack"/>
-            <w:bookmarkEnd w:id="1"/>
           </w:p>
         </w:tc>
         <w:tc>
           <w:tcPr>
             <w:tcW w:w="2337" w:type="dxa"/>
+            <w:shd w:val="clear" w:color="auto" w:fill="auto"/>
           </w:tcPr>
           <w:p>
             <w:pPr>
@@ -3210,6 +3257,52 @@
                 <w:sz w:val="24"/>
               </w:rPr>
             </w:pPr>
+            <w:proofErr w:type="spellStart"/>
+            <w:r>
+              <w:rPr>
+                <w:rFonts w:ascii="Times New Roman" w:hAnsi="Times New Roman" w:cs="Times New Roman"/>
+                <w:sz w:val="24"/>
+                <w:lang w:val="en-US"/>
+              </w:rPr>
+              <w:t>денормализация</w:t>
+            </w:r>
+            <w:proofErr w:type="spellEnd"/>
+            <w:r>
+              <w:rPr>
+                <w:rFonts w:ascii="Times New Roman" w:hAnsi="Times New Roman" w:cs="Times New Roman"/>
+                <w:sz w:val="24"/>
+                <w:lang w:val="en-US"/>
+              </w:rPr>
+              <w:br/>
+            </w:r>
+            <w:proofErr w:type="spellStart"/>
+            <w:r>
+              <w:rPr>
+                <w:rFonts w:ascii="Times New Roman" w:hAnsi="Times New Roman" w:cs="Times New Roman"/>
+                <w:sz w:val="24"/>
+                <w:lang w:val="en-US"/>
+              </w:rPr>
+              <w:t>секционирование</w:t>
+            </w:r>
+            <w:proofErr w:type="spellEnd"/>
+            <w:r>
+              <w:rPr>
+                <w:rFonts w:ascii="Times New Roman" w:hAnsi="Times New Roman" w:cs="Times New Roman"/>
+                <w:sz w:val="24"/>
+                <w:lang w:val="en-US"/>
+              </w:rPr>
+              <w:br/>
+            </w:r>
+            <w:proofErr w:type="spellStart"/>
+            <w:r>
+              <w:rPr>
+                <w:rFonts w:ascii="Times New Roman" w:hAnsi="Times New Roman" w:cs="Times New Roman"/>
+                <w:sz w:val="24"/>
+                <w:lang w:val="en-US"/>
+              </w:rPr>
+              <w:t>шардирование</w:t>
+            </w:r>
+            <w:proofErr w:type="spellEnd"/>
           </w:p>
         </w:tc>
       </w:tr>
@@ -3244,7 +3337,7 @@
           <w:color w:val="auto"/>
         </w:rPr>
       </w:pPr>
-      <w:bookmarkStart w:id="2" w:name="_Toc100870973"/>
+      <w:bookmarkStart w:id="2" w:name="_Toc102407182"/>
       <w:r>
         <w:rPr>
           <w:rStyle w:val="10"/>
@@ -3287,7 +3380,7 @@
           <w:sz w:val="28"/>
         </w:rPr>
       </w:pPr>
-      <w:bookmarkStart w:id="3" w:name="_Toc100870974"/>
+      <w:bookmarkStart w:id="3" w:name="_Toc102407183"/>
       <w:proofErr w:type="spellStart"/>
       <w:r>
         <w:rPr>
@@ -3468,7 +3561,7 @@
           <w:sz w:val="28"/>
         </w:rPr>
       </w:pPr>
-      <w:bookmarkStart w:id="4" w:name="_Toc100870975"/>
+      <w:bookmarkStart w:id="4" w:name="_Toc102407184"/>
       <w:r>
         <w:rPr>
           <w:rStyle w:val="10"/>
@@ -4051,7 +4144,7 @@
           <w:sz w:val="28"/>
         </w:rPr>
       </w:pPr>
-      <w:bookmarkStart w:id="5" w:name="_Toc100870976"/>
+      <w:bookmarkStart w:id="5" w:name="_Toc102407185"/>
       <w:r>
         <w:rPr>
           <w:rStyle w:val="10"/>
@@ -4110,7 +4203,7 @@
           <w:sz w:val="28"/>
         </w:rPr>
       </w:pPr>
-      <w:bookmarkStart w:id="6" w:name="_Toc100870977"/>
+      <w:bookmarkStart w:id="6" w:name="_Toc102407186"/>
       <w:r>
         <w:rPr>
           <w:rStyle w:val="10"/>
@@ -4173,7 +4266,7 @@
           <w:sz w:val="28"/>
         </w:rPr>
       </w:pPr>
-      <w:bookmarkStart w:id="7" w:name="_Toc100870978"/>
+      <w:bookmarkStart w:id="7" w:name="_Toc102407187"/>
       <w:r>
         <w:rPr>
           <w:rStyle w:val="10"/>
@@ -4699,7 +4792,7 @@
           <w:sz w:val="28"/>
         </w:rPr>
       </w:pPr>
-      <w:bookmarkStart w:id="8" w:name="_Toc100870979"/>
+      <w:bookmarkStart w:id="8" w:name="_Toc102407188"/>
       <w:r>
         <w:rPr>
           <w:rStyle w:val="10"/>
@@ -5060,7 +5153,7 @@
           <w:sz w:val="28"/>
         </w:rPr>
       </w:pPr>
-      <w:bookmarkStart w:id="9" w:name="_Toc100870980"/>
+      <w:bookmarkStart w:id="9" w:name="_Toc102407189"/>
       <w:r>
         <w:rPr>
           <w:rStyle w:val="10"/>
@@ -5757,7 +5850,7 @@
           <w:sz w:val="28"/>
         </w:rPr>
       </w:pPr>
-      <w:bookmarkStart w:id="10" w:name="_Toc100870981"/>
+      <w:bookmarkStart w:id="10" w:name="_Toc102407190"/>
       <w:r>
         <w:rPr>
           <w:rStyle w:val="10"/>
@@ -6100,7 +6193,7 @@
           <w:sz w:val="28"/>
         </w:rPr>
       </w:pPr>
-      <w:bookmarkStart w:id="11" w:name="_Toc100870982"/>
+      <w:bookmarkStart w:id="11" w:name="_Toc102407191"/>
       <w:r>
         <w:rPr>
           <w:rStyle w:val="10"/>
@@ -7077,7 +7170,7 @@
           <w:sz w:val="28"/>
         </w:rPr>
       </w:pPr>
-      <w:bookmarkStart w:id="12" w:name="_Toc100870983"/>
+      <w:bookmarkStart w:id="12" w:name="_Toc102407192"/>
       <w:r>
         <w:rPr>
           <w:rStyle w:val="10"/>
@@ -8298,7 +8391,7 @@
           <w:sz w:val="28"/>
         </w:rPr>
       </w:pPr>
-      <w:bookmarkStart w:id="13" w:name="_Toc100870984"/>
+      <w:bookmarkStart w:id="13" w:name="_Toc102407193"/>
       <w:r>
         <w:rPr>
           <w:rStyle w:val="10"/>
@@ -8463,7 +8556,7 @@
           <w:sz w:val="28"/>
         </w:rPr>
       </w:pPr>
-      <w:bookmarkStart w:id="14" w:name="_Toc100870985"/>
+      <w:bookmarkStart w:id="14" w:name="_Toc102407194"/>
       <w:r>
         <w:rPr>
           <w:rStyle w:val="10"/>
@@ -9353,7 +9446,7 @@
           <w:sz w:val="28"/>
         </w:rPr>
       </w:pPr>
-      <w:bookmarkStart w:id="15" w:name="_Toc100870986"/>
+      <w:bookmarkStart w:id="15" w:name="_Toc102407195"/>
       <w:r>
         <w:rPr>
           <w:rStyle w:val="10"/>
@@ -9596,7 +9689,7 @@
           <w:sz w:val="28"/>
         </w:rPr>
       </w:pPr>
-      <w:bookmarkStart w:id="16" w:name="_Toc100870988"/>
+      <w:bookmarkStart w:id="16" w:name="_Toc102407196"/>
       <w:r>
         <w:rPr>
           <w:rStyle w:val="10"/>
@@ -9658,7 +9751,7 @@
           <w:sz w:val="28"/>
         </w:rPr>
       </w:pPr>
-      <w:bookmarkStart w:id="17" w:name="_Toc100870989"/>
+      <w:bookmarkStart w:id="17" w:name="_Toc102407197"/>
       <w:proofErr w:type="spellStart"/>
       <w:r>
         <w:rPr>
@@ -11011,7 +11104,7 @@
           <w:sz w:val="28"/>
         </w:rPr>
       </w:pPr>
-      <w:bookmarkStart w:id="18" w:name="_Toc100870990"/>
+      <w:bookmarkStart w:id="18" w:name="_Toc102407198"/>
       <w:r>
         <w:rPr>
           <w:rStyle w:val="10"/>
@@ -11196,7 +11289,7 @@
           <w:sz w:val="28"/>
         </w:rPr>
       </w:pPr>
-      <w:bookmarkStart w:id="19" w:name="_Toc100870991"/>
+      <w:bookmarkStart w:id="19" w:name="_Toc102407199"/>
       <w:r>
         <w:rPr>
           <w:rStyle w:val="10"/>
@@ -11289,7 +11382,7 @@
           <w:color w:val="auto"/>
         </w:rPr>
       </w:pPr>
-      <w:bookmarkStart w:id="20" w:name="_Toc100870992"/>
+      <w:bookmarkStart w:id="20" w:name="_Toc102407200"/>
       <w:r>
         <w:rPr>
           <w:rStyle w:val="10"/>
@@ -12352,7 +12445,7 @@
           <w:szCs w:val="32"/>
         </w:rPr>
       </w:pPr>
-      <w:bookmarkStart w:id="21" w:name="_Toc100870993"/>
+      <w:bookmarkStart w:id="21" w:name="_Toc102407201"/>
       <w:r>
         <w:rPr>
           <w:rStyle w:val="10"/>
@@ -12617,7 +12710,7 @@
           <w:sz w:val="28"/>
         </w:rPr>
       </w:pPr>
-      <w:bookmarkStart w:id="22" w:name="_Toc100870994"/>
+      <w:bookmarkStart w:id="22" w:name="_Toc102407202"/>
       <w:r>
         <w:rPr>
           <w:rStyle w:val="10"/>
@@ -12926,7 +13019,7 @@
           <w:sz w:val="28"/>
         </w:rPr>
       </w:pPr>
-      <w:bookmarkStart w:id="23" w:name="_Toc100870995"/>
+      <w:bookmarkStart w:id="23" w:name="_Toc102407203"/>
       <w:r>
         <w:rPr>
           <w:rStyle w:val="10"/>
@@ -13269,7 +13362,7 @@
           <w:sz w:val="28"/>
         </w:rPr>
       </w:pPr>
-      <w:bookmarkStart w:id="24" w:name="_Toc100870996"/>
+      <w:bookmarkStart w:id="24" w:name="_Toc102407204"/>
       <w:r>
         <w:rPr>
           <w:rStyle w:val="10"/>
@@ -13685,7 +13778,7 @@
           <w:u w:val="none"/>
         </w:rPr>
       </w:pPr>
-      <w:bookmarkStart w:id="25" w:name="_Toc100870997"/>
+      <w:bookmarkStart w:id="25" w:name="_Toc102407205"/>
       <w:r>
         <w:rPr>
           <w:rStyle w:val="10"/>
@@ -13730,7 +13823,7 @@
           <w:sz w:val="28"/>
         </w:rPr>
       </w:pPr>
-      <w:bookmarkStart w:id="26" w:name="_Toc100870998"/>
+      <w:bookmarkStart w:id="26" w:name="_Toc102407206"/>
       <w:r>
         <w:rPr>
           <w:rStyle w:val="10"/>
@@ -13847,7 +13940,7 @@
           <w:sz w:val="28"/>
         </w:rPr>
       </w:pPr>
-      <w:bookmarkStart w:id="27" w:name="_Toc100870999"/>
+      <w:bookmarkStart w:id="27" w:name="_Toc102407207"/>
       <w:r>
         <w:rPr>
           <w:rStyle w:val="10"/>
@@ -14228,7 +14321,7 @@
           <w:u w:val="single"/>
         </w:rPr>
       </w:pPr>
-      <w:bookmarkStart w:id="28" w:name="_Toc100871000"/>
+      <w:bookmarkStart w:id="28" w:name="_Toc102407208"/>
       <w:r>
         <w:rPr>
           <w:rStyle w:val="10"/>
@@ -14625,7 +14718,6 @@
               </w:rPr>
               <w:t xml:space="preserve">Используется </w:t>
             </w:r>
-            <w:proofErr w:type="spellStart"/>
             <w:r>
               <w:rPr>
                 <w:rFonts w:ascii="Times New Roman" w:hAnsi="Times New Roman" w:cs="Times New Roman"/>
@@ -14635,7 +14727,6 @@
               </w:rPr>
               <w:t>PostgreSQL</w:t>
             </w:r>
-            <w:proofErr w:type="spellEnd"/>
             <w:r>
               <w:rPr>
                 <w:rFonts w:ascii="Times New Roman" w:hAnsi="Times New Roman" w:cs="Times New Roman"/>
@@ -15325,7 +15416,7 @@
           <w:sz w:val="28"/>
         </w:rPr>
       </w:pPr>
-      <w:bookmarkStart w:id="29" w:name="_Toc100871001"/>
+      <w:bookmarkStart w:id="29" w:name="_Toc102407209"/>
       <w:r>
         <w:rPr>
           <w:rStyle w:val="10"/>
@@ -17741,7 +17832,7 @@
           <w:sz w:val="28"/>
         </w:rPr>
       </w:pPr>
-      <w:bookmarkStart w:id="30" w:name="_Toc100871002"/>
+      <w:bookmarkStart w:id="30" w:name="_Toc102407210"/>
       <w:r>
         <w:rPr>
           <w:rStyle w:val="10"/>
@@ -18120,7 +18211,7 @@
           <w:sz w:val="28"/>
         </w:rPr>
       </w:pPr>
-      <w:bookmarkStart w:id="31" w:name="_Toc100871003"/>
+      <w:bookmarkStart w:id="31" w:name="_Toc102407211"/>
       <w:r>
         <w:rPr>
           <w:rStyle w:val="10"/>
@@ -19896,8 +19987,6 @@
     <w:p>
       <w:pPr>
         <w:spacing w:after="0" w:line="360" w:lineRule="auto"/>
-        <w:ind w:firstLine="709"/>
-        <w:jc w:val="center"/>
         <w:rPr>
           <w:rStyle w:val="10"/>
           <w:rFonts w:ascii="Times New Roman" w:hAnsi="Times New Roman" w:cs="Times New Roman"/>
@@ -19905,18 +19994,39 @@
           <w:color w:val="auto"/>
         </w:rPr>
       </w:pPr>
-      <w:bookmarkStart w:id="32" w:name="_Toc100871004"/>
-      <w:r>
+    </w:p>
+    <w:p>
+      <w:pPr>
+        <w:spacing w:after="0" w:line="360" w:lineRule="auto"/>
         <w:rPr>
           <w:rStyle w:val="10"/>
           <w:rFonts w:ascii="Times New Roman" w:hAnsi="Times New Roman" w:cs="Times New Roman"/>
           <w:b/>
           <w:color w:val="auto"/>
-          <w:lang w:val="en-US"/>
-        </w:rPr>
-        <w:t>REST</w:t>
-      </w:r>
-      <w:bookmarkEnd w:id="32"/>
+        </w:rPr>
+      </w:pPr>
+    </w:p>
+    <w:p>
+      <w:pPr>
+        <w:spacing w:after="0" w:line="360" w:lineRule="auto"/>
+        <w:rPr>
+          <w:rStyle w:val="10"/>
+          <w:rFonts w:ascii="Times New Roman" w:hAnsi="Times New Roman" w:cs="Times New Roman"/>
+          <w:b/>
+          <w:color w:val="auto"/>
+        </w:rPr>
+      </w:pPr>
+    </w:p>
+    <w:p>
+      <w:pPr>
+        <w:spacing w:after="0" w:line="360" w:lineRule="auto"/>
+        <w:rPr>
+          <w:rStyle w:val="10"/>
+          <w:rFonts w:ascii="Times New Roman" w:hAnsi="Times New Roman" w:cs="Times New Roman"/>
+          <w:b/>
+          <w:color w:val="auto"/>
+        </w:rPr>
+      </w:pPr>
     </w:p>
     <w:p>
       <w:pPr>
@@ -19932,7 +20042,7 @@
           <w:sz w:val="28"/>
         </w:rPr>
       </w:pPr>
-      <w:bookmarkStart w:id="33" w:name="_Toc100871005"/>
+      <w:bookmarkStart w:id="32" w:name="_Toc102407212"/>
       <w:r>
         <w:rPr>
           <w:rStyle w:val="10"/>
@@ -19941,9 +20051,1387 @@
           <w:color w:val="auto"/>
           <w:sz w:val="28"/>
         </w:rPr>
+        <w:lastRenderedPageBreak/>
+        <w:t>Репликация</w:t>
+      </w:r>
+      <w:bookmarkEnd w:id="32"/>
+    </w:p>
+    <w:p>
+      <w:pPr>
+        <w:spacing w:after="0" w:line="360" w:lineRule="auto"/>
+        <w:ind w:firstLine="709"/>
+        <w:jc w:val="both"/>
+        <w:rPr>
+          <w:rFonts w:ascii="Times New Roman" w:hAnsi="Times New Roman" w:cs="Times New Roman"/>
+          <w:sz w:val="28"/>
+        </w:rPr>
+      </w:pPr>
+      <w:r>
+        <w:rPr>
+          <w:rFonts w:ascii="Times New Roman" w:hAnsi="Times New Roman" w:cs="Times New Roman"/>
+          <w:b/>
+          <w:sz w:val="28"/>
+        </w:rPr>
+        <w:t>Репликация</w:t>
+      </w:r>
+      <w:r>
+        <w:rPr>
+          <w:rFonts w:ascii="Times New Roman" w:hAnsi="Times New Roman" w:cs="Times New Roman"/>
+          <w:sz w:val="28"/>
+        </w:rPr>
+        <w:t xml:space="preserve"> </w:t>
+      </w:r>
+      <w:r>
+        <w:rPr>
+          <w:rFonts w:ascii="Times New Roman" w:hAnsi="Times New Roman" w:cs="Times New Roman"/>
+          <w:sz w:val="28"/>
+        </w:rPr>
+        <w:t>–</w:t>
+      </w:r>
+      <w:r>
+        <w:rPr>
+          <w:rFonts w:ascii="Times New Roman" w:hAnsi="Times New Roman" w:cs="Times New Roman"/>
+          <w:sz w:val="28"/>
+        </w:rPr>
+        <w:t xml:space="preserve"> </w:t>
+      </w:r>
+      <w:r>
+        <w:rPr>
+          <w:rFonts w:ascii="Times New Roman" w:hAnsi="Times New Roman" w:cs="Times New Roman"/>
+          <w:sz w:val="28"/>
+        </w:rPr>
+        <w:t>механизм синхронизации нескольких наборов данных.</w:t>
+      </w:r>
+    </w:p>
+    <w:p>
+      <w:pPr>
+        <w:spacing w:after="0" w:line="360" w:lineRule="auto"/>
+        <w:ind w:firstLine="709"/>
+        <w:jc w:val="both"/>
+        <w:rPr>
+          <w:rFonts w:ascii="Times New Roman" w:hAnsi="Times New Roman" w:cs="Times New Roman"/>
+          <w:sz w:val="28"/>
+        </w:rPr>
+      </w:pPr>
+      <w:r>
+        <w:rPr>
+          <w:rFonts w:ascii="Times New Roman" w:hAnsi="Times New Roman" w:cs="Times New Roman"/>
+          <w:sz w:val="28"/>
+        </w:rPr>
+        <w:t xml:space="preserve">Существуют два вида репликации: </w:t>
+      </w:r>
+      <w:r>
+        <w:rPr>
+          <w:rFonts w:ascii="Times New Roman" w:hAnsi="Times New Roman" w:cs="Times New Roman"/>
+          <w:b/>
+          <w:sz w:val="28"/>
+        </w:rPr>
+        <w:t>физическая</w:t>
+      </w:r>
+      <w:r>
+        <w:rPr>
+          <w:rFonts w:ascii="Times New Roman" w:hAnsi="Times New Roman" w:cs="Times New Roman"/>
+          <w:sz w:val="28"/>
+        </w:rPr>
+        <w:t xml:space="preserve"> и </w:t>
+      </w:r>
+      <w:r>
+        <w:rPr>
+          <w:rFonts w:ascii="Times New Roman" w:hAnsi="Times New Roman" w:cs="Times New Roman"/>
+          <w:b/>
+          <w:sz w:val="28"/>
+        </w:rPr>
+        <w:t>логическая</w:t>
+      </w:r>
+      <w:r>
+        <w:rPr>
+          <w:rFonts w:ascii="Times New Roman" w:hAnsi="Times New Roman" w:cs="Times New Roman"/>
+          <w:sz w:val="28"/>
+        </w:rPr>
+        <w:t>. Оба вида будут описаны ниже.</w:t>
+      </w:r>
+    </w:p>
+    <w:p>
+      <w:pPr>
+        <w:spacing w:after="0" w:line="360" w:lineRule="auto"/>
+        <w:ind w:firstLine="709"/>
+        <w:jc w:val="both"/>
+        <w:rPr>
+          <w:rFonts w:ascii="Times New Roman" w:hAnsi="Times New Roman" w:cs="Times New Roman"/>
+          <w:sz w:val="28"/>
+        </w:rPr>
+      </w:pPr>
+    </w:p>
+    <w:p>
+      <w:pPr>
+        <w:spacing w:after="0" w:line="360" w:lineRule="auto"/>
+        <w:ind w:firstLine="709"/>
+        <w:jc w:val="both"/>
+        <w:rPr>
+          <w:rFonts w:ascii="Times New Roman" w:hAnsi="Times New Roman" w:cs="Times New Roman"/>
+          <w:sz w:val="28"/>
+        </w:rPr>
+      </w:pPr>
+      <w:r>
+        <w:rPr>
+          <w:rFonts w:ascii="Times New Roman" w:hAnsi="Times New Roman" w:cs="Times New Roman"/>
+          <w:sz w:val="28"/>
+        </w:rPr>
+        <w:t xml:space="preserve">Также существуют </w:t>
+      </w:r>
+      <w:r>
+        <w:rPr>
+          <w:rFonts w:ascii="Times New Roman" w:hAnsi="Times New Roman" w:cs="Times New Roman"/>
+          <w:b/>
+          <w:sz w:val="28"/>
+        </w:rPr>
+        <w:t>гарантии</w:t>
+      </w:r>
+      <w:r>
+        <w:rPr>
+          <w:rFonts w:ascii="Times New Roman" w:hAnsi="Times New Roman" w:cs="Times New Roman"/>
+          <w:sz w:val="28"/>
+        </w:rPr>
+        <w:t xml:space="preserve"> </w:t>
+      </w:r>
+      <w:r>
+        <w:rPr>
+          <w:rFonts w:ascii="Times New Roman" w:hAnsi="Times New Roman" w:cs="Times New Roman"/>
+          <w:b/>
+          <w:sz w:val="28"/>
+        </w:rPr>
+        <w:t>репликации</w:t>
+      </w:r>
+      <w:r>
+        <w:rPr>
+          <w:rFonts w:ascii="Times New Roman" w:hAnsi="Times New Roman" w:cs="Times New Roman"/>
+          <w:sz w:val="28"/>
+        </w:rPr>
+        <w:t xml:space="preserve">: </w:t>
+      </w:r>
+      <w:r>
+        <w:rPr>
+          <w:rFonts w:ascii="Times New Roman" w:hAnsi="Times New Roman" w:cs="Times New Roman"/>
+          <w:b/>
+          <w:sz w:val="28"/>
+        </w:rPr>
+        <w:t xml:space="preserve">синхронная </w:t>
+      </w:r>
+      <w:r>
+        <w:rPr>
+          <w:rFonts w:ascii="Times New Roman" w:hAnsi="Times New Roman" w:cs="Times New Roman"/>
+          <w:sz w:val="28"/>
+        </w:rPr>
+        <w:t>и</w:t>
+      </w:r>
+      <w:r>
+        <w:rPr>
+          <w:rFonts w:ascii="Times New Roman" w:hAnsi="Times New Roman" w:cs="Times New Roman"/>
+          <w:b/>
+          <w:sz w:val="28"/>
+        </w:rPr>
+        <w:t xml:space="preserve"> асинхронная</w:t>
+      </w:r>
+      <w:r>
+        <w:rPr>
+          <w:rFonts w:ascii="Times New Roman" w:hAnsi="Times New Roman" w:cs="Times New Roman"/>
+          <w:b/>
+          <w:sz w:val="28"/>
+        </w:rPr>
+        <w:t>.</w:t>
+      </w:r>
+      <w:r>
+        <w:rPr>
+          <w:rFonts w:ascii="Times New Roman" w:hAnsi="Times New Roman" w:cs="Times New Roman"/>
+          <w:sz w:val="28"/>
+        </w:rPr>
+        <w:t xml:space="preserve"> </w:t>
+      </w:r>
+    </w:p>
+    <w:p>
+      <w:pPr>
+        <w:spacing w:after="0" w:line="360" w:lineRule="auto"/>
+        <w:ind w:firstLine="709"/>
+        <w:jc w:val="both"/>
+        <w:rPr>
+          <w:rFonts w:ascii="Times New Roman" w:hAnsi="Times New Roman" w:cs="Times New Roman"/>
+          <w:sz w:val="28"/>
+        </w:rPr>
+      </w:pPr>
+      <w:r>
+        <w:rPr>
+          <w:rFonts w:ascii="Times New Roman" w:hAnsi="Times New Roman" w:cs="Times New Roman"/>
+          <w:b/>
+          <w:sz w:val="28"/>
+        </w:rPr>
+        <w:t>Синхронная</w:t>
+      </w:r>
+      <w:r>
+        <w:rPr>
+          <w:rFonts w:ascii="Times New Roman" w:hAnsi="Times New Roman" w:cs="Times New Roman"/>
+          <w:sz w:val="28"/>
+        </w:rPr>
+        <w:t xml:space="preserve"> р</w:t>
+      </w:r>
+      <w:r>
+        <w:rPr>
+          <w:rFonts w:ascii="Times New Roman" w:hAnsi="Times New Roman" w:cs="Times New Roman"/>
+          <w:sz w:val="28"/>
+        </w:rPr>
+        <w:t>епликация подразумевает, что масте</w:t>
+      </w:r>
+      <w:r>
+        <w:rPr>
+          <w:rFonts w:ascii="Times New Roman" w:hAnsi="Times New Roman" w:cs="Times New Roman"/>
+          <w:sz w:val="28"/>
+        </w:rPr>
+        <w:t>р-сервер</w:t>
+      </w:r>
+      <w:r>
+        <w:rPr>
+          <w:rFonts w:ascii="Times New Roman" w:hAnsi="Times New Roman" w:cs="Times New Roman"/>
+          <w:sz w:val="28"/>
+        </w:rPr>
+        <w:t xml:space="preserve"> фиксирует транзакцию </w:t>
+      </w:r>
+      <w:r>
+        <w:rPr>
+          <w:rFonts w:ascii="Times New Roman" w:hAnsi="Times New Roman" w:cs="Times New Roman"/>
+          <w:sz w:val="28"/>
+        </w:rPr>
+        <w:t>только после</w:t>
+      </w:r>
+      <w:r>
+        <w:rPr>
+          <w:rFonts w:ascii="Times New Roman" w:hAnsi="Times New Roman" w:cs="Times New Roman"/>
+          <w:sz w:val="28"/>
+        </w:rPr>
+        <w:t xml:space="preserve"> момента подтверждения получения данных репликой.</w:t>
+      </w:r>
+      <w:r>
+        <w:rPr>
+          <w:rFonts w:ascii="Times New Roman" w:hAnsi="Times New Roman" w:cs="Times New Roman"/>
+          <w:sz w:val="28"/>
+        </w:rPr>
+        <w:t xml:space="preserve"> </w:t>
+      </w:r>
+    </w:p>
+    <w:p>
+      <w:pPr>
+        <w:spacing w:after="0" w:line="360" w:lineRule="auto"/>
+        <w:ind w:firstLine="709"/>
+        <w:jc w:val="both"/>
+        <w:rPr>
+          <w:rFonts w:ascii="Times New Roman" w:hAnsi="Times New Roman" w:cs="Times New Roman"/>
+          <w:sz w:val="28"/>
+        </w:rPr>
+      </w:pPr>
+      <w:r>
+        <w:rPr>
+          <w:rFonts w:ascii="Times New Roman" w:hAnsi="Times New Roman" w:cs="Times New Roman"/>
+          <w:b/>
+          <w:sz w:val="28"/>
+        </w:rPr>
+        <w:t>Асинхронная</w:t>
+      </w:r>
+      <w:r>
+        <w:rPr>
+          <w:rFonts w:ascii="Times New Roman" w:hAnsi="Times New Roman" w:cs="Times New Roman"/>
+          <w:sz w:val="28"/>
+        </w:rPr>
+        <w:t xml:space="preserve"> же подразумевает обратное: </w:t>
+      </w:r>
+      <w:r>
+        <w:rPr>
+          <w:rFonts w:ascii="Times New Roman" w:hAnsi="Times New Roman" w:cs="Times New Roman"/>
+          <w:b/>
+          <w:sz w:val="28"/>
+        </w:rPr>
+        <w:t>мастер-сервер не ждет подтверждения данных</w:t>
+      </w:r>
+      <w:r>
+        <w:rPr>
+          <w:rFonts w:ascii="Times New Roman" w:hAnsi="Times New Roman" w:cs="Times New Roman"/>
+          <w:sz w:val="28"/>
+        </w:rPr>
+        <w:t xml:space="preserve"> от реплики.</w:t>
+      </w:r>
+    </w:p>
+    <w:p>
+      <w:pPr>
+        <w:spacing w:after="0" w:line="360" w:lineRule="auto"/>
+        <w:ind w:firstLine="709"/>
+        <w:jc w:val="both"/>
+        <w:rPr>
+          <w:rFonts w:ascii="Times New Roman" w:hAnsi="Times New Roman" w:cs="Times New Roman"/>
+          <w:sz w:val="28"/>
+        </w:rPr>
+      </w:pPr>
+    </w:p>
+    <w:p>
+      <w:pPr>
+        <w:spacing w:after="0" w:line="360" w:lineRule="auto"/>
+        <w:ind w:firstLine="709"/>
+        <w:jc w:val="both"/>
+        <w:rPr>
+          <w:rFonts w:ascii="Times New Roman" w:hAnsi="Times New Roman" w:cs="Times New Roman"/>
+          <w:b/>
+          <w:sz w:val="28"/>
+        </w:rPr>
+      </w:pPr>
+      <w:r>
+        <w:rPr>
+          <w:rFonts w:ascii="Times New Roman" w:hAnsi="Times New Roman" w:cs="Times New Roman"/>
+          <w:b/>
+          <w:sz w:val="28"/>
+        </w:rPr>
+        <w:t xml:space="preserve">По виду взаимодействия </w:t>
+      </w:r>
+      <w:r>
+        <w:rPr>
+          <w:rFonts w:ascii="Times New Roman" w:hAnsi="Times New Roman" w:cs="Times New Roman"/>
+          <w:sz w:val="28"/>
+        </w:rPr>
+        <w:t>репликация может быть</w:t>
+      </w:r>
+      <w:r>
+        <w:rPr>
+          <w:rFonts w:ascii="Times New Roman" w:hAnsi="Times New Roman" w:cs="Times New Roman"/>
+          <w:b/>
+          <w:sz w:val="28"/>
+        </w:rPr>
+        <w:t xml:space="preserve"> </w:t>
+      </w:r>
+      <w:r>
+        <w:rPr>
+          <w:rFonts w:ascii="Times New Roman" w:hAnsi="Times New Roman" w:cs="Times New Roman"/>
+          <w:b/>
+          <w:sz w:val="28"/>
+        </w:rPr>
+        <w:t>мастер-слейв</w:t>
+      </w:r>
+      <w:r>
+        <w:rPr>
+          <w:rFonts w:ascii="Times New Roman" w:hAnsi="Times New Roman" w:cs="Times New Roman"/>
+          <w:i/>
+          <w:sz w:val="28"/>
+        </w:rPr>
+        <w:t xml:space="preserve"> </w:t>
+      </w:r>
+      <w:r>
+        <w:rPr>
+          <w:rFonts w:ascii="Times New Roman" w:hAnsi="Times New Roman" w:cs="Times New Roman"/>
+          <w:sz w:val="28"/>
+        </w:rPr>
+        <w:t>и</w:t>
+      </w:r>
+      <w:r>
+        <w:rPr>
+          <w:rFonts w:ascii="Times New Roman" w:hAnsi="Times New Roman" w:cs="Times New Roman"/>
+          <w:b/>
+          <w:sz w:val="28"/>
+        </w:rPr>
+        <w:t xml:space="preserve"> мастер-мастер.</w:t>
+      </w:r>
+      <w:r>
+        <w:rPr>
+          <w:rFonts w:ascii="Times New Roman" w:hAnsi="Times New Roman" w:cs="Times New Roman"/>
+          <w:b/>
+          <w:sz w:val="28"/>
+        </w:rPr>
+        <w:t xml:space="preserve"> </w:t>
+      </w:r>
+    </w:p>
+    <w:p>
+      <w:pPr>
+        <w:spacing w:after="0" w:line="360" w:lineRule="auto"/>
+        <w:ind w:firstLine="709"/>
+        <w:jc w:val="both"/>
+        <w:rPr>
+          <w:rFonts w:ascii="Times New Roman" w:hAnsi="Times New Roman" w:cs="Times New Roman"/>
+          <w:sz w:val="28"/>
+        </w:rPr>
+      </w:pPr>
+      <w:r>
+        <w:rPr>
+          <w:rFonts w:ascii="Times New Roman" w:hAnsi="Times New Roman" w:cs="Times New Roman"/>
+          <w:b/>
+          <w:sz w:val="28"/>
+        </w:rPr>
+        <w:t>Мастер-слейв репликация</w:t>
+      </w:r>
+      <w:r>
+        <w:rPr>
+          <w:rFonts w:ascii="Times New Roman" w:hAnsi="Times New Roman" w:cs="Times New Roman"/>
+          <w:sz w:val="28"/>
+        </w:rPr>
+        <w:t xml:space="preserve"> предполагает главного</w:t>
+      </w:r>
+      <w:r>
+        <w:rPr>
+          <w:rFonts w:ascii="Times New Roman" w:hAnsi="Times New Roman" w:cs="Times New Roman"/>
+          <w:sz w:val="28"/>
+        </w:rPr>
+        <w:t xml:space="preserve"> (мастер)</w:t>
+      </w:r>
+      <w:r>
+        <w:rPr>
+          <w:rFonts w:ascii="Times New Roman" w:hAnsi="Times New Roman" w:cs="Times New Roman"/>
+          <w:sz w:val="28"/>
+        </w:rPr>
+        <w:t xml:space="preserve"> сервера и подчиненного </w:t>
+      </w:r>
+      <w:r>
+        <w:rPr>
+          <w:rFonts w:ascii="Times New Roman" w:hAnsi="Times New Roman" w:cs="Times New Roman"/>
+          <w:sz w:val="28"/>
+        </w:rPr>
+        <w:t>(слейв) сервера</w:t>
+      </w:r>
+      <w:r>
+        <w:rPr>
+          <w:rFonts w:ascii="Times New Roman" w:hAnsi="Times New Roman" w:cs="Times New Roman"/>
+          <w:sz w:val="28"/>
+        </w:rPr>
+        <w:t>.</w:t>
+      </w:r>
+      <w:r>
+        <w:rPr>
+          <w:rFonts w:ascii="Times New Roman" w:hAnsi="Times New Roman" w:cs="Times New Roman"/>
+          <w:sz w:val="28"/>
+        </w:rPr>
+        <w:t xml:space="preserve"> </w:t>
+      </w:r>
+      <w:r>
+        <w:rPr>
+          <w:rFonts w:ascii="Times New Roman" w:hAnsi="Times New Roman" w:cs="Times New Roman"/>
+          <w:b/>
+          <w:sz w:val="28"/>
+        </w:rPr>
+        <w:t>Слейв повторяет состояние мастера</w:t>
+      </w:r>
+      <w:r>
+        <w:rPr>
+          <w:rFonts w:ascii="Times New Roman" w:hAnsi="Times New Roman" w:cs="Times New Roman"/>
+          <w:sz w:val="28"/>
+        </w:rPr>
+        <w:t xml:space="preserve"> и не может менять данные самостоятельно.</w:t>
+      </w:r>
+    </w:p>
+    <w:p>
+      <w:pPr>
+        <w:spacing w:after="0" w:line="360" w:lineRule="auto"/>
+        <w:ind w:firstLine="709"/>
+        <w:jc w:val="both"/>
+        <w:rPr>
+          <w:rFonts w:ascii="Times New Roman" w:hAnsi="Times New Roman" w:cs="Times New Roman"/>
+          <w:b/>
+          <w:sz w:val="28"/>
+        </w:rPr>
+      </w:pPr>
+      <w:r>
+        <w:rPr>
+          <w:rFonts w:ascii="Times New Roman" w:hAnsi="Times New Roman" w:cs="Times New Roman"/>
+          <w:b/>
+          <w:sz w:val="28"/>
+        </w:rPr>
+        <w:t>Репликация</w:t>
+      </w:r>
+      <w:r>
+        <w:rPr>
+          <w:rFonts w:ascii="Times New Roman" w:hAnsi="Times New Roman" w:cs="Times New Roman"/>
+          <w:sz w:val="28"/>
+        </w:rPr>
+        <w:t xml:space="preserve"> </w:t>
+      </w:r>
+      <w:r>
+        <w:rPr>
+          <w:rFonts w:ascii="Times New Roman" w:hAnsi="Times New Roman" w:cs="Times New Roman"/>
+          <w:b/>
+          <w:sz w:val="28"/>
+        </w:rPr>
+        <w:t>мастер-мастер предполагает равенство серверов</w:t>
+      </w:r>
+      <w:r>
+        <w:rPr>
+          <w:rFonts w:ascii="Times New Roman" w:hAnsi="Times New Roman" w:cs="Times New Roman"/>
+          <w:sz w:val="28"/>
+        </w:rPr>
+        <w:t>. Оба сервера могут обрабатывать запросы на чтение и изменение данных.</w:t>
+      </w:r>
+    </w:p>
+    <w:p>
+      <w:pPr>
+        <w:spacing w:after="0" w:line="360" w:lineRule="auto"/>
+        <w:ind w:firstLine="709"/>
+        <w:jc w:val="both"/>
+        <w:rPr>
+          <w:rFonts w:ascii="Times New Roman" w:hAnsi="Times New Roman" w:cs="Times New Roman"/>
+          <w:sz w:val="28"/>
+        </w:rPr>
+      </w:pPr>
+    </w:p>
+    <w:p>
+      <w:pPr>
+        <w:spacing w:after="0" w:line="360" w:lineRule="auto"/>
+        <w:ind w:firstLine="709"/>
+        <w:jc w:val="both"/>
+        <w:rPr>
+          <w:rFonts w:ascii="Times New Roman" w:hAnsi="Times New Roman" w:cs="Times New Roman"/>
+          <w:sz w:val="28"/>
+        </w:rPr>
+      </w:pPr>
+      <w:r>
+        <w:rPr>
+          <w:rFonts w:ascii="Times New Roman" w:hAnsi="Times New Roman" w:cs="Times New Roman"/>
+          <w:b/>
+          <w:sz w:val="28"/>
+        </w:rPr>
+        <w:t>Применение</w:t>
+      </w:r>
+      <w:r>
+        <w:rPr>
+          <w:rFonts w:ascii="Times New Roman" w:hAnsi="Times New Roman" w:cs="Times New Roman"/>
+          <w:sz w:val="28"/>
+        </w:rPr>
+        <w:t xml:space="preserve"> репликации:</w:t>
+      </w:r>
+    </w:p>
+    <w:p>
+      <w:pPr>
+        <w:pStyle w:val="a3"/>
+        <w:numPr>
+          <w:ilvl w:val="0"/>
+          <w:numId w:val="23"/>
+        </w:numPr>
+        <w:spacing w:after="0" w:line="360" w:lineRule="auto"/>
+        <w:jc w:val="both"/>
+        <w:rPr>
+          <w:rFonts w:ascii="Times New Roman" w:hAnsi="Times New Roman" w:cs="Times New Roman"/>
+          <w:sz w:val="28"/>
+        </w:rPr>
+      </w:pPr>
+      <w:r>
+        <w:rPr>
+          <w:rFonts w:ascii="Times New Roman" w:hAnsi="Times New Roman" w:cs="Times New Roman"/>
+          <w:b/>
+          <w:sz w:val="28"/>
+        </w:rPr>
+        <w:t>балансировка нагрузки</w:t>
+      </w:r>
+      <w:r>
+        <w:rPr>
+          <w:rFonts w:ascii="Times New Roman" w:hAnsi="Times New Roman" w:cs="Times New Roman"/>
+          <w:sz w:val="28"/>
+          <w:lang w:val="en-US"/>
+        </w:rPr>
+        <w:t>;</w:t>
+      </w:r>
+    </w:p>
+    <w:p>
+      <w:pPr>
+        <w:pStyle w:val="a3"/>
+        <w:numPr>
+          <w:ilvl w:val="0"/>
+          <w:numId w:val="23"/>
+        </w:numPr>
+        <w:spacing w:after="0" w:line="360" w:lineRule="auto"/>
+        <w:jc w:val="both"/>
+        <w:rPr>
+          <w:rFonts w:ascii="Times New Roman" w:hAnsi="Times New Roman" w:cs="Times New Roman"/>
+          <w:sz w:val="28"/>
+        </w:rPr>
+      </w:pPr>
+      <w:r>
+        <w:rPr>
+          <w:rFonts w:ascii="Times New Roman" w:hAnsi="Times New Roman" w:cs="Times New Roman"/>
+          <w:b/>
+          <w:sz w:val="28"/>
+        </w:rPr>
+        <w:t>обеспечение отказоустойчивости</w:t>
+      </w:r>
+      <w:r>
+        <w:rPr>
+          <w:rFonts w:ascii="Times New Roman" w:hAnsi="Times New Roman" w:cs="Times New Roman"/>
+          <w:sz w:val="28"/>
+        </w:rPr>
+        <w:t xml:space="preserve"> (переход на реплику в случае сбоя основного сервера)</w:t>
+      </w:r>
+      <w:r>
+        <w:rPr>
+          <w:rFonts w:ascii="Times New Roman" w:hAnsi="Times New Roman" w:cs="Times New Roman"/>
+          <w:sz w:val="28"/>
+        </w:rPr>
+        <w:t>;</w:t>
+      </w:r>
+    </w:p>
+    <w:p>
+      <w:pPr>
+        <w:pStyle w:val="a3"/>
+        <w:numPr>
+          <w:ilvl w:val="0"/>
+          <w:numId w:val="23"/>
+        </w:numPr>
+        <w:spacing w:after="0" w:line="360" w:lineRule="auto"/>
+        <w:jc w:val="both"/>
+        <w:rPr>
+          <w:rFonts w:ascii="Times New Roman" w:hAnsi="Times New Roman" w:cs="Times New Roman"/>
+          <w:sz w:val="28"/>
+        </w:rPr>
+      </w:pPr>
+      <w:r>
+        <w:rPr>
+          <w:rFonts w:ascii="Times New Roman" w:hAnsi="Times New Roman" w:cs="Times New Roman"/>
+          <w:b/>
+          <w:sz w:val="28"/>
+        </w:rPr>
+        <w:t xml:space="preserve">тестирование новых версий </w:t>
+      </w:r>
+      <w:r>
+        <w:rPr>
+          <w:rFonts w:ascii="Times New Roman" w:hAnsi="Times New Roman" w:cs="Times New Roman"/>
+          <w:b/>
+          <w:i/>
+          <w:sz w:val="28"/>
+          <w:lang w:val="en-US"/>
+        </w:rPr>
+        <w:t>PostgreSQL</w:t>
+      </w:r>
+      <w:r>
+        <w:rPr>
+          <w:rFonts w:ascii="Times New Roman" w:hAnsi="Times New Roman" w:cs="Times New Roman"/>
+          <w:sz w:val="28"/>
+        </w:rPr>
+        <w:t>.</w:t>
+      </w:r>
+    </w:p>
+    <w:p>
+      <w:pPr>
+        <w:spacing w:after="0" w:line="360" w:lineRule="auto"/>
+        <w:ind w:left="1069"/>
+        <w:jc w:val="both"/>
+        <w:rPr>
+          <w:rFonts w:ascii="Times New Roman" w:hAnsi="Times New Roman" w:cs="Times New Roman"/>
+          <w:sz w:val="28"/>
+        </w:rPr>
+      </w:pPr>
+    </w:p>
+    <w:p>
+      <w:pPr>
+        <w:spacing w:after="0" w:line="360" w:lineRule="auto"/>
+        <w:ind w:firstLine="709"/>
+        <w:jc w:val="both"/>
+        <w:rPr>
+          <w:rFonts w:ascii="Times New Roman" w:hAnsi="Times New Roman" w:cs="Times New Roman"/>
+          <w:sz w:val="28"/>
+        </w:rPr>
+      </w:pPr>
+      <w:r>
+        <w:rPr>
+          <w:rFonts w:ascii="Times New Roman" w:hAnsi="Times New Roman" w:cs="Times New Roman"/>
+          <w:b/>
+          <w:sz w:val="28"/>
+        </w:rPr>
+        <w:t>Физическая</w:t>
+      </w:r>
+      <w:r>
+        <w:rPr>
+          <w:rFonts w:ascii="Times New Roman" w:hAnsi="Times New Roman" w:cs="Times New Roman"/>
+          <w:sz w:val="28"/>
+        </w:rPr>
+        <w:t xml:space="preserve"> (</w:t>
+      </w:r>
+      <w:r>
+        <w:rPr>
+          <w:rFonts w:ascii="Times New Roman" w:hAnsi="Times New Roman" w:cs="Times New Roman"/>
+          <w:b/>
+          <w:sz w:val="28"/>
+        </w:rPr>
+        <w:t>потоковая</w:t>
+      </w:r>
+      <w:r>
+        <w:rPr>
+          <w:rFonts w:ascii="Times New Roman" w:hAnsi="Times New Roman" w:cs="Times New Roman"/>
+          <w:sz w:val="28"/>
+        </w:rPr>
+        <w:t>) репликация –</w:t>
+      </w:r>
+      <w:r>
+        <w:rPr>
+          <w:rFonts w:ascii="Times New Roman" w:hAnsi="Times New Roman" w:cs="Times New Roman"/>
+          <w:sz w:val="28"/>
+        </w:rPr>
+        <w:t xml:space="preserve"> </w:t>
+      </w:r>
+      <w:r>
+        <w:rPr>
+          <w:rFonts w:ascii="Times New Roman" w:hAnsi="Times New Roman" w:cs="Times New Roman"/>
+          <w:sz w:val="28"/>
+        </w:rPr>
+        <w:t xml:space="preserve">вид репликации, в основе которого лежит </w:t>
+      </w:r>
+      <w:r>
+        <w:rPr>
+          <w:rFonts w:ascii="Times New Roman" w:hAnsi="Times New Roman" w:cs="Times New Roman"/>
+          <w:b/>
+          <w:sz w:val="28"/>
+        </w:rPr>
+        <w:t xml:space="preserve">передача </w:t>
+      </w:r>
+      <w:r>
+        <w:rPr>
+          <w:rFonts w:ascii="Times New Roman" w:hAnsi="Times New Roman" w:cs="Times New Roman"/>
+          <w:b/>
+          <w:sz w:val="28"/>
+        </w:rPr>
+        <w:t>запис</w:t>
+      </w:r>
+      <w:r>
+        <w:rPr>
+          <w:rFonts w:ascii="Times New Roman" w:hAnsi="Times New Roman" w:cs="Times New Roman"/>
+          <w:b/>
+          <w:sz w:val="28"/>
+        </w:rPr>
+        <w:t>ей</w:t>
+      </w:r>
+      <w:r>
+        <w:rPr>
+          <w:rFonts w:ascii="Times New Roman" w:hAnsi="Times New Roman" w:cs="Times New Roman"/>
+          <w:b/>
+          <w:sz w:val="28"/>
+        </w:rPr>
+        <w:t xml:space="preserve"> журнала транзакций</w:t>
+      </w:r>
+      <w:r>
+        <w:rPr>
+          <w:rFonts w:ascii="Times New Roman" w:hAnsi="Times New Roman" w:cs="Times New Roman"/>
+          <w:sz w:val="28"/>
+        </w:rPr>
+        <w:t xml:space="preserve"> от мастера к реплике. </w:t>
+      </w:r>
+      <w:r>
+        <w:rPr>
+          <w:rFonts w:ascii="Times New Roman" w:hAnsi="Times New Roman" w:cs="Times New Roman"/>
+          <w:b/>
+          <w:sz w:val="28"/>
+        </w:rPr>
+        <w:t>Реплика применяет изменения</w:t>
+      </w:r>
+      <w:r>
+        <w:rPr>
+          <w:rFonts w:ascii="Times New Roman" w:hAnsi="Times New Roman" w:cs="Times New Roman"/>
+          <w:sz w:val="28"/>
+        </w:rPr>
+        <w:t xml:space="preserve">, принятые от мастера, </w:t>
+      </w:r>
+      <w:r>
+        <w:rPr>
+          <w:rFonts w:ascii="Times New Roman" w:hAnsi="Times New Roman" w:cs="Times New Roman"/>
+          <w:b/>
+          <w:sz w:val="28"/>
+        </w:rPr>
+        <w:t xml:space="preserve">чисто </w:t>
+      </w:r>
+      <w:r>
+        <w:rPr>
+          <w:rFonts w:ascii="Times New Roman" w:hAnsi="Times New Roman" w:cs="Times New Roman"/>
+          <w:b/>
+          <w:sz w:val="28"/>
+        </w:rPr>
+        <w:lastRenderedPageBreak/>
+        <w:t>механически</w:t>
+      </w:r>
+      <w:r>
+        <w:rPr>
+          <w:rFonts w:ascii="Times New Roman" w:hAnsi="Times New Roman" w:cs="Times New Roman"/>
+          <w:sz w:val="28"/>
+        </w:rPr>
+        <w:t xml:space="preserve">, без «понимания смысла», работая </w:t>
+      </w:r>
+      <w:r>
+        <w:rPr>
+          <w:rFonts w:ascii="Times New Roman" w:hAnsi="Times New Roman" w:cs="Times New Roman"/>
+          <w:b/>
+          <w:sz w:val="28"/>
+        </w:rPr>
+        <w:t>в режиме постоянного восстановления</w:t>
+      </w:r>
+      <w:r>
+        <w:rPr>
+          <w:rFonts w:ascii="Times New Roman" w:hAnsi="Times New Roman" w:cs="Times New Roman"/>
+          <w:sz w:val="28"/>
+        </w:rPr>
+        <w:t>. Поэтому данный вид репликации можно применить только в условиях полной программно-аппаратной совместимости мастер и слейв серверов (</w:t>
+      </w:r>
+      <w:r>
+        <w:rPr>
+          <w:rFonts w:ascii="Times New Roman" w:hAnsi="Times New Roman" w:cs="Times New Roman"/>
+          <w:sz w:val="28"/>
+        </w:rPr>
+        <w:t xml:space="preserve">одна архитектура </w:t>
+      </w:r>
+      <w:r>
+        <w:rPr>
+          <w:rFonts w:ascii="Times New Roman" w:hAnsi="Times New Roman" w:cs="Times New Roman"/>
+          <w:i/>
+          <w:sz w:val="28"/>
+          <w:lang w:val="en-US"/>
+        </w:rPr>
+        <w:t>CPU</w:t>
+      </w:r>
+      <w:r>
+        <w:rPr>
+          <w:rFonts w:ascii="Times New Roman" w:hAnsi="Times New Roman" w:cs="Times New Roman"/>
+          <w:sz w:val="28"/>
+        </w:rPr>
+        <w:t xml:space="preserve"> и версия </w:t>
+      </w:r>
+      <w:r>
+        <w:rPr>
+          <w:rFonts w:ascii="Times New Roman" w:hAnsi="Times New Roman" w:cs="Times New Roman"/>
+          <w:i/>
+          <w:sz w:val="28"/>
+        </w:rPr>
+        <w:t>PostgreSQL</w:t>
+      </w:r>
+      <w:r>
+        <w:rPr>
+          <w:rFonts w:ascii="Times New Roman" w:hAnsi="Times New Roman" w:cs="Times New Roman"/>
+          <w:sz w:val="28"/>
+        </w:rPr>
+        <w:t>).</w:t>
+      </w:r>
+    </w:p>
+    <w:p>
+      <w:pPr>
+        <w:spacing w:after="0" w:line="360" w:lineRule="auto"/>
+        <w:ind w:firstLine="709"/>
+        <w:jc w:val="both"/>
+        <w:rPr>
+          <w:rFonts w:ascii="Times New Roman" w:hAnsi="Times New Roman" w:cs="Times New Roman"/>
+          <w:sz w:val="28"/>
+        </w:rPr>
+      </w:pPr>
+      <w:r>
+        <w:rPr>
+          <w:rFonts w:ascii="Times New Roman" w:hAnsi="Times New Roman" w:cs="Times New Roman"/>
+          <w:b/>
+          <w:sz w:val="28"/>
+        </w:rPr>
+        <w:t>Недостатки</w:t>
+      </w:r>
+      <w:r>
+        <w:rPr>
+          <w:rFonts w:ascii="Times New Roman" w:hAnsi="Times New Roman" w:cs="Times New Roman"/>
+          <w:sz w:val="28"/>
+        </w:rPr>
+        <w:t xml:space="preserve"> физической репликации:</w:t>
+      </w:r>
+    </w:p>
+    <w:p>
+      <w:pPr>
+        <w:pStyle w:val="a3"/>
+        <w:numPr>
+          <w:ilvl w:val="0"/>
+          <w:numId w:val="25"/>
+        </w:numPr>
+        <w:spacing w:after="0" w:line="360" w:lineRule="auto"/>
+        <w:jc w:val="both"/>
+        <w:rPr>
+          <w:rFonts w:ascii="Times New Roman" w:hAnsi="Times New Roman" w:cs="Times New Roman"/>
+          <w:sz w:val="28"/>
+        </w:rPr>
+      </w:pPr>
+      <w:r>
+        <w:rPr>
+          <w:rFonts w:ascii="Times New Roman" w:hAnsi="Times New Roman" w:cs="Times New Roman"/>
+          <w:sz w:val="28"/>
+        </w:rPr>
+        <w:t>мастер может отдать слейву испорченные данные</w:t>
+      </w:r>
+      <w:r>
+        <w:rPr>
+          <w:rFonts w:ascii="Times New Roman" w:hAnsi="Times New Roman" w:cs="Times New Roman"/>
+          <w:sz w:val="28"/>
+        </w:rPr>
+        <w:t xml:space="preserve">, например, в случае сбоев </w:t>
+      </w:r>
+      <w:r>
+        <w:rPr>
+          <w:rFonts w:ascii="Times New Roman" w:hAnsi="Times New Roman" w:cs="Times New Roman"/>
+          <w:i/>
+          <w:sz w:val="28"/>
+          <w:lang w:val="en-US"/>
+        </w:rPr>
+        <w:t>RAM</w:t>
+      </w:r>
+      <w:r>
+        <w:rPr>
+          <w:rFonts w:ascii="Times New Roman" w:hAnsi="Times New Roman" w:cs="Times New Roman"/>
+          <w:sz w:val="28"/>
+        </w:rPr>
+        <w:t>;</w:t>
+      </w:r>
+    </w:p>
+    <w:p>
+      <w:pPr>
+        <w:pStyle w:val="a3"/>
+        <w:numPr>
+          <w:ilvl w:val="0"/>
+          <w:numId w:val="25"/>
+        </w:numPr>
+        <w:spacing w:after="0" w:line="360" w:lineRule="auto"/>
+        <w:jc w:val="both"/>
+        <w:rPr>
+          <w:rFonts w:ascii="Times New Roman" w:hAnsi="Times New Roman" w:cs="Times New Roman"/>
+          <w:sz w:val="28"/>
+        </w:rPr>
+      </w:pPr>
+      <w:r>
+        <w:rPr>
+          <w:rFonts w:ascii="Times New Roman" w:hAnsi="Times New Roman" w:cs="Times New Roman"/>
+          <w:sz w:val="28"/>
+        </w:rPr>
+        <w:t>на реплике не может быть локальных изменений схемы данных</w:t>
+      </w:r>
+      <w:r>
+        <w:rPr>
+          <w:rFonts w:ascii="Times New Roman" w:hAnsi="Times New Roman" w:cs="Times New Roman"/>
+          <w:sz w:val="28"/>
+        </w:rPr>
+        <w:t>;</w:t>
+      </w:r>
+    </w:p>
+    <w:p>
+      <w:pPr>
+        <w:pStyle w:val="a3"/>
+        <w:numPr>
+          <w:ilvl w:val="0"/>
+          <w:numId w:val="25"/>
+        </w:numPr>
+        <w:spacing w:after="0" w:line="360" w:lineRule="auto"/>
+        <w:jc w:val="both"/>
+        <w:rPr>
+          <w:rFonts w:ascii="Times New Roman" w:hAnsi="Times New Roman" w:cs="Times New Roman"/>
+          <w:sz w:val="28"/>
+        </w:rPr>
+      </w:pPr>
+      <w:r>
+        <w:rPr>
+          <w:rFonts w:ascii="Times New Roman" w:hAnsi="Times New Roman" w:cs="Times New Roman"/>
+          <w:sz w:val="28"/>
+        </w:rPr>
+        <w:t xml:space="preserve">требовательность к платформе и версии </w:t>
+      </w:r>
+      <w:r>
+        <w:rPr>
+          <w:rFonts w:ascii="Times New Roman" w:hAnsi="Times New Roman" w:cs="Times New Roman"/>
+          <w:i/>
+          <w:sz w:val="28"/>
+          <w:lang w:val="en-US"/>
+        </w:rPr>
+        <w:t>PostgreSQL</w:t>
+      </w:r>
+      <w:r>
+        <w:rPr>
+          <w:rFonts w:ascii="Times New Roman" w:hAnsi="Times New Roman" w:cs="Times New Roman"/>
+          <w:sz w:val="28"/>
+        </w:rPr>
+        <w:t>;</w:t>
+      </w:r>
+    </w:p>
+    <w:p>
+      <w:pPr>
+        <w:pStyle w:val="a3"/>
+        <w:numPr>
+          <w:ilvl w:val="0"/>
+          <w:numId w:val="25"/>
+        </w:numPr>
+        <w:spacing w:after="0" w:line="360" w:lineRule="auto"/>
+        <w:jc w:val="both"/>
+        <w:rPr>
+          <w:rFonts w:ascii="Times New Roman" w:hAnsi="Times New Roman" w:cs="Times New Roman"/>
+          <w:sz w:val="28"/>
+        </w:rPr>
+      </w:pPr>
+      <w:r>
+        <w:rPr>
+          <w:rFonts w:ascii="Times New Roman" w:hAnsi="Times New Roman" w:cs="Times New Roman"/>
+          <w:sz w:val="28"/>
+        </w:rPr>
+        <w:t>невозможность репликации мастер-мастер.</w:t>
+      </w:r>
+    </w:p>
+    <w:p>
+      <w:pPr>
+        <w:spacing w:after="0" w:line="360" w:lineRule="auto"/>
+        <w:ind w:left="1069"/>
+        <w:jc w:val="both"/>
+        <w:rPr>
+          <w:rFonts w:ascii="Times New Roman" w:hAnsi="Times New Roman" w:cs="Times New Roman"/>
+          <w:sz w:val="28"/>
+        </w:rPr>
+      </w:pPr>
+    </w:p>
+    <w:p>
+      <w:pPr>
+        <w:spacing w:after="0" w:line="360" w:lineRule="auto"/>
+        <w:ind w:firstLine="709"/>
+        <w:jc w:val="both"/>
+        <w:rPr>
+          <w:rFonts w:ascii="Times New Roman" w:hAnsi="Times New Roman" w:cs="Times New Roman"/>
+          <w:sz w:val="28"/>
+        </w:rPr>
+      </w:pPr>
+      <w:r>
+        <w:rPr>
+          <w:rFonts w:ascii="Times New Roman" w:hAnsi="Times New Roman" w:cs="Times New Roman"/>
+          <w:sz w:val="28"/>
+        </w:rPr>
+        <w:t xml:space="preserve">В основе </w:t>
+      </w:r>
+      <w:r>
+        <w:rPr>
+          <w:rFonts w:ascii="Times New Roman" w:hAnsi="Times New Roman" w:cs="Times New Roman"/>
+          <w:b/>
+          <w:sz w:val="28"/>
+        </w:rPr>
+        <w:t>логической</w:t>
+      </w:r>
+      <w:r>
+        <w:rPr>
+          <w:rFonts w:ascii="Times New Roman" w:hAnsi="Times New Roman" w:cs="Times New Roman"/>
+          <w:sz w:val="28"/>
+        </w:rPr>
+        <w:t xml:space="preserve"> репликации лежит принцип </w:t>
+      </w:r>
+      <w:r>
+        <w:rPr>
+          <w:rFonts w:ascii="Times New Roman" w:hAnsi="Times New Roman" w:cs="Times New Roman"/>
+          <w:b/>
+          <w:i/>
+          <w:sz w:val="28"/>
+          <w:lang w:val="en-US"/>
+        </w:rPr>
+        <w:t>publisher</w:t>
+      </w:r>
+      <w:r>
+        <w:rPr>
+          <w:rFonts w:ascii="Times New Roman" w:hAnsi="Times New Roman" w:cs="Times New Roman"/>
+          <w:b/>
+          <w:sz w:val="28"/>
+        </w:rPr>
+        <w:t>-</w:t>
+      </w:r>
+      <w:r>
+        <w:rPr>
+          <w:rFonts w:ascii="Times New Roman" w:hAnsi="Times New Roman" w:cs="Times New Roman"/>
+          <w:b/>
+          <w:i/>
+          <w:sz w:val="28"/>
+          <w:lang w:val="en-US"/>
+        </w:rPr>
+        <w:t>subscriber</w:t>
+      </w:r>
+      <w:r>
+        <w:rPr>
+          <w:rFonts w:ascii="Times New Roman" w:hAnsi="Times New Roman" w:cs="Times New Roman"/>
+          <w:sz w:val="28"/>
+        </w:rPr>
+        <w:t xml:space="preserve">, при этом у серверов нет выделенных ролей: </w:t>
+      </w:r>
+      <w:r>
+        <w:rPr>
+          <w:rFonts w:ascii="Times New Roman" w:hAnsi="Times New Roman" w:cs="Times New Roman"/>
+          <w:b/>
+          <w:sz w:val="28"/>
+        </w:rPr>
+        <w:t>один и тот же сервер может публиковать изменения и быть подписчиком</w:t>
+      </w:r>
+      <w:r>
+        <w:rPr>
+          <w:rFonts w:ascii="Times New Roman" w:hAnsi="Times New Roman" w:cs="Times New Roman"/>
+          <w:sz w:val="28"/>
+        </w:rPr>
+        <w:t>.</w:t>
+      </w:r>
+    </w:p>
+    <w:p>
+      <w:pPr>
+        <w:spacing w:after="0" w:line="360" w:lineRule="auto"/>
+        <w:ind w:firstLine="709"/>
+        <w:jc w:val="both"/>
+        <w:rPr>
+          <w:rFonts w:ascii="Times New Roman" w:hAnsi="Times New Roman" w:cs="Times New Roman"/>
+          <w:sz w:val="28"/>
+        </w:rPr>
+      </w:pPr>
+      <w:r>
+        <w:rPr>
+          <w:rFonts w:ascii="Times New Roman" w:hAnsi="Times New Roman" w:cs="Times New Roman"/>
+          <w:sz w:val="28"/>
+        </w:rPr>
+        <w:t xml:space="preserve">Сервер-публикатор </w:t>
+      </w:r>
+      <w:r>
+        <w:rPr>
+          <w:rFonts w:ascii="Times New Roman" w:hAnsi="Times New Roman" w:cs="Times New Roman"/>
+          <w:sz w:val="28"/>
+        </w:rPr>
+        <w:t>читает журнальные записи, но пересылает их подписчиком «как есть» (как при физической репликации), а предварительно декодирует в «логический», платформо-независимый вид. Поэтому логическая репликация не требует жесткой совместимости серверов, реплика должна лишь понимать протокол репликации.</w:t>
+      </w:r>
+    </w:p>
+    <w:p>
+      <w:pPr>
+        <w:spacing w:after="0" w:line="360" w:lineRule="auto"/>
+        <w:ind w:firstLine="709"/>
+        <w:jc w:val="both"/>
+        <w:rPr>
+          <w:rFonts w:ascii="Times New Roman" w:hAnsi="Times New Roman" w:cs="Times New Roman"/>
+          <w:sz w:val="28"/>
+        </w:rPr>
+      </w:pPr>
+      <w:r>
+        <w:rPr>
+          <w:rFonts w:ascii="Times New Roman" w:hAnsi="Times New Roman" w:cs="Times New Roman"/>
+          <w:b/>
+          <w:sz w:val="28"/>
+        </w:rPr>
+        <w:t>Логическая репликация не реплицирует</w:t>
+      </w:r>
+      <w:r>
+        <w:rPr>
+          <w:rFonts w:ascii="Times New Roman" w:hAnsi="Times New Roman" w:cs="Times New Roman"/>
+          <w:sz w:val="28"/>
+        </w:rPr>
+        <w:t xml:space="preserve"> команды </w:t>
+      </w:r>
+      <w:r>
+        <w:rPr>
+          <w:rFonts w:ascii="Times New Roman" w:hAnsi="Times New Roman" w:cs="Times New Roman"/>
+          <w:i/>
+          <w:sz w:val="28"/>
+          <w:lang w:val="en-US"/>
+        </w:rPr>
+        <w:t>DDL</w:t>
+      </w:r>
+      <w:r>
+        <w:rPr>
+          <w:rFonts w:ascii="Times New Roman" w:hAnsi="Times New Roman" w:cs="Times New Roman"/>
+          <w:sz w:val="28"/>
+        </w:rPr>
+        <w:t xml:space="preserve"> (все изменения схемы данных нужно переносить вручную), значения последовательностей.</w:t>
+      </w:r>
+    </w:p>
+    <w:p>
+      <w:pPr>
+        <w:spacing w:after="0" w:line="360" w:lineRule="auto"/>
+        <w:ind w:firstLine="709"/>
+        <w:jc w:val="both"/>
+        <w:rPr>
+          <w:rFonts w:ascii="Times New Roman" w:hAnsi="Times New Roman" w:cs="Times New Roman"/>
+          <w:sz w:val="28"/>
+        </w:rPr>
+      </w:pPr>
+      <w:r>
+        <w:rPr>
+          <w:rFonts w:ascii="Times New Roman" w:hAnsi="Times New Roman" w:cs="Times New Roman"/>
+          <w:b/>
+          <w:sz w:val="28"/>
+        </w:rPr>
+        <w:t>Плюсы</w:t>
+      </w:r>
+      <w:r>
+        <w:rPr>
+          <w:rFonts w:ascii="Times New Roman" w:hAnsi="Times New Roman" w:cs="Times New Roman"/>
+          <w:sz w:val="28"/>
+        </w:rPr>
+        <w:t xml:space="preserve"> </w:t>
+      </w:r>
+      <w:r>
+        <w:rPr>
+          <w:rFonts w:ascii="Times New Roman" w:hAnsi="Times New Roman" w:cs="Times New Roman"/>
+          <w:sz w:val="28"/>
+        </w:rPr>
+        <w:t>логической</w:t>
+      </w:r>
+      <w:r>
+        <w:rPr>
+          <w:rFonts w:ascii="Times New Roman" w:hAnsi="Times New Roman" w:cs="Times New Roman"/>
+          <w:sz w:val="28"/>
+        </w:rPr>
+        <w:t xml:space="preserve"> репликации</w:t>
+      </w:r>
+      <w:r>
+        <w:rPr>
+          <w:rFonts w:ascii="Times New Roman" w:hAnsi="Times New Roman" w:cs="Times New Roman"/>
+          <w:sz w:val="28"/>
+        </w:rPr>
+        <w:t>:</w:t>
+      </w:r>
+    </w:p>
+    <w:p>
+      <w:pPr>
+        <w:pStyle w:val="a3"/>
+        <w:numPr>
+          <w:ilvl w:val="0"/>
+          <w:numId w:val="26"/>
+        </w:numPr>
+        <w:spacing w:after="0" w:line="360" w:lineRule="auto"/>
+        <w:jc w:val="both"/>
+        <w:rPr>
+          <w:rFonts w:ascii="Times New Roman" w:hAnsi="Times New Roman" w:cs="Times New Roman"/>
+          <w:sz w:val="28"/>
+        </w:rPr>
+      </w:pPr>
+      <w:r>
+        <w:rPr>
+          <w:rFonts w:ascii="Times New Roman" w:hAnsi="Times New Roman" w:cs="Times New Roman"/>
+          <w:sz w:val="28"/>
+        </w:rPr>
+        <w:t>репликация остановится, если мастер имеет аппаратные неисправности</w:t>
+      </w:r>
+      <w:r>
+        <w:rPr>
+          <w:rFonts w:ascii="Times New Roman" w:hAnsi="Times New Roman" w:cs="Times New Roman"/>
+          <w:sz w:val="28"/>
+        </w:rPr>
+        <w:t>;</w:t>
+      </w:r>
+    </w:p>
+    <w:p>
+      <w:pPr>
+        <w:pStyle w:val="a3"/>
+        <w:numPr>
+          <w:ilvl w:val="0"/>
+          <w:numId w:val="26"/>
+        </w:numPr>
+        <w:spacing w:after="0" w:line="360" w:lineRule="auto"/>
+        <w:jc w:val="both"/>
+        <w:rPr>
+          <w:rFonts w:ascii="Times New Roman" w:hAnsi="Times New Roman" w:cs="Times New Roman"/>
+          <w:sz w:val="28"/>
+        </w:rPr>
+      </w:pPr>
+      <w:r>
+        <w:rPr>
+          <w:rFonts w:ascii="Times New Roman" w:hAnsi="Times New Roman" w:cs="Times New Roman"/>
+          <w:sz w:val="28"/>
+        </w:rPr>
+        <w:t>нетребовательность к программной совместимости</w:t>
+      </w:r>
+      <w:r>
+        <w:rPr>
+          <w:rFonts w:ascii="Times New Roman" w:hAnsi="Times New Roman" w:cs="Times New Roman"/>
+          <w:sz w:val="28"/>
+          <w:lang w:val="en-US"/>
+        </w:rPr>
+        <w:t>;</w:t>
+      </w:r>
+    </w:p>
+    <w:p>
+      <w:pPr>
+        <w:pStyle w:val="a3"/>
+        <w:numPr>
+          <w:ilvl w:val="0"/>
+          <w:numId w:val="26"/>
+        </w:numPr>
+        <w:spacing w:after="0" w:line="360" w:lineRule="auto"/>
+        <w:jc w:val="both"/>
+        <w:rPr>
+          <w:rFonts w:ascii="Times New Roman" w:hAnsi="Times New Roman" w:cs="Times New Roman"/>
+          <w:sz w:val="28"/>
+        </w:rPr>
+      </w:pPr>
+      <w:r>
+        <w:rPr>
+          <w:rFonts w:ascii="Times New Roman" w:hAnsi="Times New Roman" w:cs="Times New Roman"/>
+          <w:sz w:val="28"/>
+        </w:rPr>
+        <w:t>возможность использования различающихся схем данных на мастере и слейве</w:t>
+      </w:r>
+      <w:r>
+        <w:rPr>
+          <w:rFonts w:ascii="Times New Roman" w:hAnsi="Times New Roman" w:cs="Times New Roman"/>
+          <w:sz w:val="28"/>
+        </w:rPr>
+        <w:t>;</w:t>
+      </w:r>
+    </w:p>
+    <w:p>
+      <w:pPr>
+        <w:pStyle w:val="a3"/>
+        <w:numPr>
+          <w:ilvl w:val="0"/>
+          <w:numId w:val="26"/>
+        </w:numPr>
+        <w:spacing w:after="0" w:line="360" w:lineRule="auto"/>
+        <w:jc w:val="both"/>
+        <w:rPr>
+          <w:rFonts w:ascii="Times New Roman" w:hAnsi="Times New Roman" w:cs="Times New Roman"/>
+          <w:sz w:val="28"/>
+        </w:rPr>
+      </w:pPr>
+      <w:r>
+        <w:rPr>
+          <w:rFonts w:ascii="Times New Roman" w:hAnsi="Times New Roman" w:cs="Times New Roman"/>
+          <w:sz w:val="28"/>
+        </w:rPr>
+        <w:t>возможность настройки мастер-мастер репликации.</w:t>
+      </w:r>
+    </w:p>
+    <w:p>
+      <w:pPr>
+        <w:spacing w:after="0" w:line="360" w:lineRule="auto"/>
+        <w:ind w:firstLine="709"/>
+        <w:jc w:val="center"/>
+        <w:rPr>
+          <w:rStyle w:val="10"/>
+          <w:rFonts w:ascii="Times New Roman" w:hAnsi="Times New Roman" w:cs="Times New Roman"/>
+          <w:b/>
+          <w:color w:val="auto"/>
+        </w:rPr>
+      </w:pPr>
+      <w:bookmarkStart w:id="33" w:name="_Toc102407213"/>
+      <w:r>
+        <w:rPr>
+          <w:rStyle w:val="10"/>
+          <w:rFonts w:ascii="Times New Roman" w:hAnsi="Times New Roman" w:cs="Times New Roman"/>
+          <w:b/>
+          <w:color w:val="auto"/>
+          <w:lang w:val="en-US"/>
+        </w:rPr>
+        <w:lastRenderedPageBreak/>
+        <w:t>REST</w:t>
+      </w:r>
+      <w:bookmarkEnd w:id="33"/>
+    </w:p>
+    <w:p>
+      <w:pPr>
+        <w:pStyle w:val="2"/>
+        <w:spacing w:before="0" w:line="360" w:lineRule="auto"/>
+        <w:ind w:firstLine="709"/>
+        <w:jc w:val="both"/>
+        <w:rPr>
+          <w:rStyle w:val="10"/>
+          <w:rFonts w:ascii="Times New Roman" w:hAnsi="Times New Roman" w:cs="Times New Roman"/>
+          <w:b/>
+          <w:color w:val="auto"/>
+          <w:sz w:val="28"/>
+        </w:rPr>
+      </w:pPr>
+      <w:bookmarkStart w:id="34" w:name="_Toc102407214"/>
+      <w:r>
+        <w:rPr>
+          <w:rStyle w:val="10"/>
+          <w:rFonts w:ascii="Times New Roman" w:hAnsi="Times New Roman" w:cs="Times New Roman"/>
+          <w:b/>
+          <w:color w:val="auto"/>
+          <w:sz w:val="28"/>
+        </w:rPr>
         <w:t>Идемпотентные методы</w:t>
       </w:r>
-      <w:bookmarkEnd w:id="33"/>
+      <w:bookmarkEnd w:id="34"/>
     </w:p>
     <w:p>
       <w:pPr>
@@ -19989,15 +21477,7 @@
           <w:rFonts w:ascii="Times New Roman" w:hAnsi="Times New Roman" w:cs="Times New Roman"/>
           <w:sz w:val="28"/>
         </w:rPr>
-        <w:t xml:space="preserve"> один и тот же эффект, не изменяющий состояние сервера. Другими словами, идемпотентный метод не </w:t>
-      </w:r>
-      <w:r>
-        <w:rPr>
-          <w:rFonts w:ascii="Times New Roman" w:hAnsi="Times New Roman" w:cs="Times New Roman"/>
-          <w:sz w:val="28"/>
-        </w:rPr>
-        <w:lastRenderedPageBreak/>
-        <w:t>должен иметь никаких побочных эффектов (</w:t>
+        <w:t xml:space="preserve"> один и тот же эффект, не изменяющий состояние сервера. Другими словами, идемпотентный метод не должен иметь никаких побочных эффектов (</w:t>
       </w:r>
       <w:proofErr w:type="spellStart"/>
       <w:r>
@@ -20375,7 +21855,6 @@
         <w:docPartUnique/>
       </w:docPartObj>
     </w:sdtPr>
-    <w:sdtEndPr/>
     <w:sdtContent>
       <w:p>
         <w:pPr>
@@ -21085,6 +22564,119 @@
     </w:lvl>
   </w:abstractNum>
   <w:abstractNum w:abstractNumId="5">
+    <w:nsid w:val="22B5357E"/>
+    <w:multiLevelType w:val="hybridMultilevel"/>
+    <w:tmpl w:val="AAD2CA5C"/>
+    <w:lvl w:ilvl="0" w:tplc="04190001">
+      <w:start w:val="1"/>
+      <w:numFmt w:val="bullet"/>
+      <w:lvlText w:val=""/>
+      <w:lvlJc w:val="left"/>
+      <w:pPr>
+        <w:ind w:left="1429" w:hanging="360"/>
+      </w:pPr>
+      <w:rPr>
+        <w:rFonts w:ascii="Symbol" w:hAnsi="Symbol" w:hint="default"/>
+      </w:rPr>
+    </w:lvl>
+    <w:lvl w:ilvl="1" w:tplc="04190003" w:tentative="1">
+      <w:start w:val="1"/>
+      <w:numFmt w:val="bullet"/>
+      <w:lvlText w:val="o"/>
+      <w:lvlJc w:val="left"/>
+      <w:pPr>
+        <w:ind w:left="2149" w:hanging="360"/>
+      </w:pPr>
+      <w:rPr>
+        <w:rFonts w:ascii="Courier New" w:hAnsi="Courier New" w:cs="Courier New" w:hint="default"/>
+      </w:rPr>
+    </w:lvl>
+    <w:lvl w:ilvl="2" w:tplc="04190005" w:tentative="1">
+      <w:start w:val="1"/>
+      <w:numFmt w:val="bullet"/>
+      <w:lvlText w:val=""/>
+      <w:lvlJc w:val="left"/>
+      <w:pPr>
+        <w:ind w:left="2869" w:hanging="360"/>
+      </w:pPr>
+      <w:rPr>
+        <w:rFonts w:ascii="Wingdings" w:hAnsi="Wingdings" w:hint="default"/>
+      </w:rPr>
+    </w:lvl>
+    <w:lvl w:ilvl="3" w:tplc="04190001" w:tentative="1">
+      <w:start w:val="1"/>
+      <w:numFmt w:val="bullet"/>
+      <w:lvlText w:val=""/>
+      <w:lvlJc w:val="left"/>
+      <w:pPr>
+        <w:ind w:left="3589" w:hanging="360"/>
+      </w:pPr>
+      <w:rPr>
+        <w:rFonts w:ascii="Symbol" w:hAnsi="Symbol" w:hint="default"/>
+      </w:rPr>
+    </w:lvl>
+    <w:lvl w:ilvl="4" w:tplc="04190003" w:tentative="1">
+      <w:start w:val="1"/>
+      <w:numFmt w:val="bullet"/>
+      <w:lvlText w:val="o"/>
+      <w:lvlJc w:val="left"/>
+      <w:pPr>
+        <w:ind w:left="4309" w:hanging="360"/>
+      </w:pPr>
+      <w:rPr>
+        <w:rFonts w:ascii="Courier New" w:hAnsi="Courier New" w:cs="Courier New" w:hint="default"/>
+      </w:rPr>
+    </w:lvl>
+    <w:lvl w:ilvl="5" w:tplc="04190005" w:tentative="1">
+      <w:start w:val="1"/>
+      <w:numFmt w:val="bullet"/>
+      <w:lvlText w:val=""/>
+      <w:lvlJc w:val="left"/>
+      <w:pPr>
+        <w:ind w:left="5029" w:hanging="360"/>
+      </w:pPr>
+      <w:rPr>
+        <w:rFonts w:ascii="Wingdings" w:hAnsi="Wingdings" w:hint="default"/>
+      </w:rPr>
+    </w:lvl>
+    <w:lvl w:ilvl="6" w:tplc="04190001" w:tentative="1">
+      <w:start w:val="1"/>
+      <w:numFmt w:val="bullet"/>
+      <w:lvlText w:val=""/>
+      <w:lvlJc w:val="left"/>
+      <w:pPr>
+        <w:ind w:left="5749" w:hanging="360"/>
+      </w:pPr>
+      <w:rPr>
+        <w:rFonts w:ascii="Symbol" w:hAnsi="Symbol" w:hint="default"/>
+      </w:rPr>
+    </w:lvl>
+    <w:lvl w:ilvl="7" w:tplc="04190003" w:tentative="1">
+      <w:start w:val="1"/>
+      <w:numFmt w:val="bullet"/>
+      <w:lvlText w:val="o"/>
+      <w:lvlJc w:val="left"/>
+      <w:pPr>
+        <w:ind w:left="6469" w:hanging="360"/>
+      </w:pPr>
+      <w:rPr>
+        <w:rFonts w:ascii="Courier New" w:hAnsi="Courier New" w:cs="Courier New" w:hint="default"/>
+      </w:rPr>
+    </w:lvl>
+    <w:lvl w:ilvl="8" w:tplc="04190005" w:tentative="1">
+      <w:start w:val="1"/>
+      <w:numFmt w:val="bullet"/>
+      <w:lvlText w:val=""/>
+      <w:lvlJc w:val="left"/>
+      <w:pPr>
+        <w:ind w:left="7189" w:hanging="360"/>
+      </w:pPr>
+      <w:rPr>
+        <w:rFonts w:ascii="Wingdings" w:hAnsi="Wingdings" w:hint="default"/>
+      </w:rPr>
+    </w:lvl>
+  </w:abstractNum>
+  <w:abstractNum w:abstractNumId="6">
     <w:nsid w:val="3CC87CE8"/>
     <w:multiLevelType w:val="hybridMultilevel"/>
     <w:tmpl w:val="2D86DAEC"/>
@@ -21170,7 +22762,7 @@
       </w:pPr>
     </w:lvl>
   </w:abstractNum>
-  <w:abstractNum w:abstractNumId="6">
+  <w:abstractNum w:abstractNumId="7">
     <w:nsid w:val="417E3831"/>
     <w:multiLevelType w:val="hybridMultilevel"/>
     <w:tmpl w:val="E334E9AA"/>
@@ -21256,7 +22848,7 @@
       </w:pPr>
     </w:lvl>
   </w:abstractNum>
-  <w:abstractNum w:abstractNumId="7">
+  <w:abstractNum w:abstractNumId="8">
     <w:nsid w:val="48413C78"/>
     <w:multiLevelType w:val="hybridMultilevel"/>
     <w:tmpl w:val="EC064B98"/>
@@ -21342,7 +22934,120 @@
       </w:pPr>
     </w:lvl>
   </w:abstractNum>
-  <w:abstractNum w:abstractNumId="8">
+  <w:abstractNum w:abstractNumId="9">
+    <w:nsid w:val="48CD2CFD"/>
+    <w:multiLevelType w:val="hybridMultilevel"/>
+    <w:tmpl w:val="22A0B822"/>
+    <w:lvl w:ilvl="0" w:tplc="04190001">
+      <w:start w:val="1"/>
+      <w:numFmt w:val="bullet"/>
+      <w:lvlText w:val=""/>
+      <w:lvlJc w:val="left"/>
+      <w:pPr>
+        <w:ind w:left="1429" w:hanging="360"/>
+      </w:pPr>
+      <w:rPr>
+        <w:rFonts w:ascii="Symbol" w:hAnsi="Symbol" w:hint="default"/>
+      </w:rPr>
+    </w:lvl>
+    <w:lvl w:ilvl="1" w:tplc="04190003" w:tentative="1">
+      <w:start w:val="1"/>
+      <w:numFmt w:val="bullet"/>
+      <w:lvlText w:val="o"/>
+      <w:lvlJc w:val="left"/>
+      <w:pPr>
+        <w:ind w:left="2149" w:hanging="360"/>
+      </w:pPr>
+      <w:rPr>
+        <w:rFonts w:ascii="Courier New" w:hAnsi="Courier New" w:cs="Courier New" w:hint="default"/>
+      </w:rPr>
+    </w:lvl>
+    <w:lvl w:ilvl="2" w:tplc="04190005" w:tentative="1">
+      <w:start w:val="1"/>
+      <w:numFmt w:val="bullet"/>
+      <w:lvlText w:val=""/>
+      <w:lvlJc w:val="left"/>
+      <w:pPr>
+        <w:ind w:left="2869" w:hanging="360"/>
+      </w:pPr>
+      <w:rPr>
+        <w:rFonts w:ascii="Wingdings" w:hAnsi="Wingdings" w:hint="default"/>
+      </w:rPr>
+    </w:lvl>
+    <w:lvl w:ilvl="3" w:tplc="04190001" w:tentative="1">
+      <w:start w:val="1"/>
+      <w:numFmt w:val="bullet"/>
+      <w:lvlText w:val=""/>
+      <w:lvlJc w:val="left"/>
+      <w:pPr>
+        <w:ind w:left="3589" w:hanging="360"/>
+      </w:pPr>
+      <w:rPr>
+        <w:rFonts w:ascii="Symbol" w:hAnsi="Symbol" w:hint="default"/>
+      </w:rPr>
+    </w:lvl>
+    <w:lvl w:ilvl="4" w:tplc="04190003" w:tentative="1">
+      <w:start w:val="1"/>
+      <w:numFmt w:val="bullet"/>
+      <w:lvlText w:val="o"/>
+      <w:lvlJc w:val="left"/>
+      <w:pPr>
+        <w:ind w:left="4309" w:hanging="360"/>
+      </w:pPr>
+      <w:rPr>
+        <w:rFonts w:ascii="Courier New" w:hAnsi="Courier New" w:cs="Courier New" w:hint="default"/>
+      </w:rPr>
+    </w:lvl>
+    <w:lvl w:ilvl="5" w:tplc="04190005" w:tentative="1">
+      <w:start w:val="1"/>
+      <w:numFmt w:val="bullet"/>
+      <w:lvlText w:val=""/>
+      <w:lvlJc w:val="left"/>
+      <w:pPr>
+        <w:ind w:left="5029" w:hanging="360"/>
+      </w:pPr>
+      <w:rPr>
+        <w:rFonts w:ascii="Wingdings" w:hAnsi="Wingdings" w:hint="default"/>
+      </w:rPr>
+    </w:lvl>
+    <w:lvl w:ilvl="6" w:tplc="04190001" w:tentative="1">
+      <w:start w:val="1"/>
+      <w:numFmt w:val="bullet"/>
+      <w:lvlText w:val=""/>
+      <w:lvlJc w:val="left"/>
+      <w:pPr>
+        <w:ind w:left="5749" w:hanging="360"/>
+      </w:pPr>
+      <w:rPr>
+        <w:rFonts w:ascii="Symbol" w:hAnsi="Symbol" w:hint="default"/>
+      </w:rPr>
+    </w:lvl>
+    <w:lvl w:ilvl="7" w:tplc="04190003" w:tentative="1">
+      <w:start w:val="1"/>
+      <w:numFmt w:val="bullet"/>
+      <w:lvlText w:val="o"/>
+      <w:lvlJc w:val="left"/>
+      <w:pPr>
+        <w:ind w:left="6469" w:hanging="360"/>
+      </w:pPr>
+      <w:rPr>
+        <w:rFonts w:ascii="Courier New" w:hAnsi="Courier New" w:cs="Courier New" w:hint="default"/>
+      </w:rPr>
+    </w:lvl>
+    <w:lvl w:ilvl="8" w:tplc="04190005" w:tentative="1">
+      <w:start w:val="1"/>
+      <w:numFmt w:val="bullet"/>
+      <w:lvlText w:val=""/>
+      <w:lvlJc w:val="left"/>
+      <w:pPr>
+        <w:ind w:left="7189" w:hanging="360"/>
+      </w:pPr>
+      <w:rPr>
+        <w:rFonts w:ascii="Wingdings" w:hAnsi="Wingdings" w:hint="default"/>
+      </w:rPr>
+    </w:lvl>
+  </w:abstractNum>
+  <w:abstractNum w:abstractNumId="10">
     <w:nsid w:val="49614977"/>
     <w:multiLevelType w:val="hybridMultilevel"/>
     <w:tmpl w:val="87703462"/>
@@ -21432,7 +23137,7 @@
       </w:pPr>
     </w:lvl>
   </w:abstractNum>
-  <w:abstractNum w:abstractNumId="9">
+  <w:abstractNum w:abstractNumId="11">
     <w:nsid w:val="4AE44BA9"/>
     <w:multiLevelType w:val="hybridMultilevel"/>
     <w:tmpl w:val="CB6C94AA"/>
@@ -21545,10 +23250,10 @@
       </w:rPr>
     </w:lvl>
   </w:abstractNum>
-  <w:abstractNum w:abstractNumId="10">
-    <w:nsid w:val="53F4081A"/>
+  <w:abstractNum w:abstractNumId="12">
+    <w:nsid w:val="51445A77"/>
     <w:multiLevelType w:val="hybridMultilevel"/>
-    <w:tmpl w:val="DF101C86"/>
+    <w:tmpl w:val="AD10BBAC"/>
     <w:lvl w:ilvl="0" w:tplc="04190001">
       <w:start w:val="1"/>
       <w:numFmt w:val="bullet"/>
@@ -21658,7 +23363,120 @@
       </w:rPr>
     </w:lvl>
   </w:abstractNum>
-  <w:abstractNum w:abstractNumId="11">
+  <w:abstractNum w:abstractNumId="13">
+    <w:nsid w:val="53F4081A"/>
+    <w:multiLevelType w:val="hybridMultilevel"/>
+    <w:tmpl w:val="DF101C86"/>
+    <w:lvl w:ilvl="0" w:tplc="04190001">
+      <w:start w:val="1"/>
+      <w:numFmt w:val="bullet"/>
+      <w:lvlText w:val=""/>
+      <w:lvlJc w:val="left"/>
+      <w:pPr>
+        <w:ind w:left="1429" w:hanging="360"/>
+      </w:pPr>
+      <w:rPr>
+        <w:rFonts w:ascii="Symbol" w:hAnsi="Symbol" w:hint="default"/>
+      </w:rPr>
+    </w:lvl>
+    <w:lvl w:ilvl="1" w:tplc="04190003" w:tentative="1">
+      <w:start w:val="1"/>
+      <w:numFmt w:val="bullet"/>
+      <w:lvlText w:val="o"/>
+      <w:lvlJc w:val="left"/>
+      <w:pPr>
+        <w:ind w:left="2149" w:hanging="360"/>
+      </w:pPr>
+      <w:rPr>
+        <w:rFonts w:ascii="Courier New" w:hAnsi="Courier New" w:cs="Courier New" w:hint="default"/>
+      </w:rPr>
+    </w:lvl>
+    <w:lvl w:ilvl="2" w:tplc="04190005" w:tentative="1">
+      <w:start w:val="1"/>
+      <w:numFmt w:val="bullet"/>
+      <w:lvlText w:val=""/>
+      <w:lvlJc w:val="left"/>
+      <w:pPr>
+        <w:ind w:left="2869" w:hanging="360"/>
+      </w:pPr>
+      <w:rPr>
+        <w:rFonts w:ascii="Wingdings" w:hAnsi="Wingdings" w:hint="default"/>
+      </w:rPr>
+    </w:lvl>
+    <w:lvl w:ilvl="3" w:tplc="04190001" w:tentative="1">
+      <w:start w:val="1"/>
+      <w:numFmt w:val="bullet"/>
+      <w:lvlText w:val=""/>
+      <w:lvlJc w:val="left"/>
+      <w:pPr>
+        <w:ind w:left="3589" w:hanging="360"/>
+      </w:pPr>
+      <w:rPr>
+        <w:rFonts w:ascii="Symbol" w:hAnsi="Symbol" w:hint="default"/>
+      </w:rPr>
+    </w:lvl>
+    <w:lvl w:ilvl="4" w:tplc="04190003" w:tentative="1">
+      <w:start w:val="1"/>
+      <w:numFmt w:val="bullet"/>
+      <w:lvlText w:val="o"/>
+      <w:lvlJc w:val="left"/>
+      <w:pPr>
+        <w:ind w:left="4309" w:hanging="360"/>
+      </w:pPr>
+      <w:rPr>
+        <w:rFonts w:ascii="Courier New" w:hAnsi="Courier New" w:cs="Courier New" w:hint="default"/>
+      </w:rPr>
+    </w:lvl>
+    <w:lvl w:ilvl="5" w:tplc="04190005" w:tentative="1">
+      <w:start w:val="1"/>
+      <w:numFmt w:val="bullet"/>
+      <w:lvlText w:val=""/>
+      <w:lvlJc w:val="left"/>
+      <w:pPr>
+        <w:ind w:left="5029" w:hanging="360"/>
+      </w:pPr>
+      <w:rPr>
+        <w:rFonts w:ascii="Wingdings" w:hAnsi="Wingdings" w:hint="default"/>
+      </w:rPr>
+    </w:lvl>
+    <w:lvl w:ilvl="6" w:tplc="04190001" w:tentative="1">
+      <w:start w:val="1"/>
+      <w:numFmt w:val="bullet"/>
+      <w:lvlText w:val=""/>
+      <w:lvlJc w:val="left"/>
+      <w:pPr>
+        <w:ind w:left="5749" w:hanging="360"/>
+      </w:pPr>
+      <w:rPr>
+        <w:rFonts w:ascii="Symbol" w:hAnsi="Symbol" w:hint="default"/>
+      </w:rPr>
+    </w:lvl>
+    <w:lvl w:ilvl="7" w:tplc="04190003" w:tentative="1">
+      <w:start w:val="1"/>
+      <w:numFmt w:val="bullet"/>
+      <w:lvlText w:val="o"/>
+      <w:lvlJc w:val="left"/>
+      <w:pPr>
+        <w:ind w:left="6469" w:hanging="360"/>
+      </w:pPr>
+      <w:rPr>
+        <w:rFonts w:ascii="Courier New" w:hAnsi="Courier New" w:cs="Courier New" w:hint="default"/>
+      </w:rPr>
+    </w:lvl>
+    <w:lvl w:ilvl="8" w:tplc="04190005" w:tentative="1">
+      <w:start w:val="1"/>
+      <w:numFmt w:val="bullet"/>
+      <w:lvlText w:val=""/>
+      <w:lvlJc w:val="left"/>
+      <w:pPr>
+        <w:ind w:left="7189" w:hanging="360"/>
+      </w:pPr>
+      <w:rPr>
+        <w:rFonts w:ascii="Wingdings" w:hAnsi="Wingdings" w:hint="default"/>
+      </w:rPr>
+    </w:lvl>
+  </w:abstractNum>
+  <w:abstractNum w:abstractNumId="14">
     <w:nsid w:val="57DC6732"/>
     <w:multiLevelType w:val="hybridMultilevel"/>
     <w:tmpl w:val="5F9EA632"/>
@@ -21770,7 +23588,7 @@
       </w:rPr>
     </w:lvl>
   </w:abstractNum>
-  <w:abstractNum w:abstractNumId="12">
+  <w:abstractNum w:abstractNumId="15">
     <w:nsid w:val="5A5D7BBE"/>
     <w:multiLevelType w:val="hybridMultilevel"/>
     <w:tmpl w:val="191EFA2E"/>
@@ -21883,7 +23701,7 @@
       </w:rPr>
     </w:lvl>
   </w:abstractNum>
-  <w:abstractNum w:abstractNumId="13">
+  <w:abstractNum w:abstractNumId="16">
     <w:nsid w:val="624533FB"/>
     <w:multiLevelType w:val="hybridMultilevel"/>
     <w:tmpl w:val="BC6049B4"/>
@@ -21969,7 +23787,120 @@
       </w:pPr>
     </w:lvl>
   </w:abstractNum>
-  <w:abstractNum w:abstractNumId="14">
+  <w:abstractNum w:abstractNumId="17">
+    <w:nsid w:val="66726607"/>
+    <w:multiLevelType w:val="hybridMultilevel"/>
+    <w:tmpl w:val="DEFE72CA"/>
+    <w:lvl w:ilvl="0" w:tplc="04190001">
+      <w:start w:val="1"/>
+      <w:numFmt w:val="bullet"/>
+      <w:lvlText w:val=""/>
+      <w:lvlJc w:val="left"/>
+      <w:pPr>
+        <w:ind w:left="1429" w:hanging="360"/>
+      </w:pPr>
+      <w:rPr>
+        <w:rFonts w:ascii="Symbol" w:hAnsi="Symbol" w:hint="default"/>
+      </w:rPr>
+    </w:lvl>
+    <w:lvl w:ilvl="1" w:tplc="04190003" w:tentative="1">
+      <w:start w:val="1"/>
+      <w:numFmt w:val="bullet"/>
+      <w:lvlText w:val="o"/>
+      <w:lvlJc w:val="left"/>
+      <w:pPr>
+        <w:ind w:left="2149" w:hanging="360"/>
+      </w:pPr>
+      <w:rPr>
+        <w:rFonts w:ascii="Courier New" w:hAnsi="Courier New" w:cs="Courier New" w:hint="default"/>
+      </w:rPr>
+    </w:lvl>
+    <w:lvl w:ilvl="2" w:tplc="04190005" w:tentative="1">
+      <w:start w:val="1"/>
+      <w:numFmt w:val="bullet"/>
+      <w:lvlText w:val=""/>
+      <w:lvlJc w:val="left"/>
+      <w:pPr>
+        <w:ind w:left="2869" w:hanging="360"/>
+      </w:pPr>
+      <w:rPr>
+        <w:rFonts w:ascii="Wingdings" w:hAnsi="Wingdings" w:hint="default"/>
+      </w:rPr>
+    </w:lvl>
+    <w:lvl w:ilvl="3" w:tplc="04190001" w:tentative="1">
+      <w:start w:val="1"/>
+      <w:numFmt w:val="bullet"/>
+      <w:lvlText w:val=""/>
+      <w:lvlJc w:val="left"/>
+      <w:pPr>
+        <w:ind w:left="3589" w:hanging="360"/>
+      </w:pPr>
+      <w:rPr>
+        <w:rFonts w:ascii="Symbol" w:hAnsi="Symbol" w:hint="default"/>
+      </w:rPr>
+    </w:lvl>
+    <w:lvl w:ilvl="4" w:tplc="04190003" w:tentative="1">
+      <w:start w:val="1"/>
+      <w:numFmt w:val="bullet"/>
+      <w:lvlText w:val="o"/>
+      <w:lvlJc w:val="left"/>
+      <w:pPr>
+        <w:ind w:left="4309" w:hanging="360"/>
+      </w:pPr>
+      <w:rPr>
+        <w:rFonts w:ascii="Courier New" w:hAnsi="Courier New" w:cs="Courier New" w:hint="default"/>
+      </w:rPr>
+    </w:lvl>
+    <w:lvl w:ilvl="5" w:tplc="04190005" w:tentative="1">
+      <w:start w:val="1"/>
+      <w:numFmt w:val="bullet"/>
+      <w:lvlText w:val=""/>
+      <w:lvlJc w:val="left"/>
+      <w:pPr>
+        <w:ind w:left="5029" w:hanging="360"/>
+      </w:pPr>
+      <w:rPr>
+        <w:rFonts w:ascii="Wingdings" w:hAnsi="Wingdings" w:hint="default"/>
+      </w:rPr>
+    </w:lvl>
+    <w:lvl w:ilvl="6" w:tplc="04190001" w:tentative="1">
+      <w:start w:val="1"/>
+      <w:numFmt w:val="bullet"/>
+      <w:lvlText w:val=""/>
+      <w:lvlJc w:val="left"/>
+      <w:pPr>
+        <w:ind w:left="5749" w:hanging="360"/>
+      </w:pPr>
+      <w:rPr>
+        <w:rFonts w:ascii="Symbol" w:hAnsi="Symbol" w:hint="default"/>
+      </w:rPr>
+    </w:lvl>
+    <w:lvl w:ilvl="7" w:tplc="04190003" w:tentative="1">
+      <w:start w:val="1"/>
+      <w:numFmt w:val="bullet"/>
+      <w:lvlText w:val="o"/>
+      <w:lvlJc w:val="left"/>
+      <w:pPr>
+        <w:ind w:left="6469" w:hanging="360"/>
+      </w:pPr>
+      <w:rPr>
+        <w:rFonts w:ascii="Courier New" w:hAnsi="Courier New" w:cs="Courier New" w:hint="default"/>
+      </w:rPr>
+    </w:lvl>
+    <w:lvl w:ilvl="8" w:tplc="04190005" w:tentative="1">
+      <w:start w:val="1"/>
+      <w:numFmt w:val="bullet"/>
+      <w:lvlText w:val=""/>
+      <w:lvlJc w:val="left"/>
+      <w:pPr>
+        <w:ind w:left="7189" w:hanging="360"/>
+      </w:pPr>
+      <w:rPr>
+        <w:rFonts w:ascii="Wingdings" w:hAnsi="Wingdings" w:hint="default"/>
+      </w:rPr>
+    </w:lvl>
+  </w:abstractNum>
+  <w:abstractNum w:abstractNumId="18">
     <w:nsid w:val="6CD324D6"/>
     <w:multiLevelType w:val="hybridMultilevel"/>
     <w:tmpl w:val="BA92179C"/>
@@ -22081,7 +24012,7 @@
       </w:rPr>
     </w:lvl>
   </w:abstractNum>
-  <w:abstractNum w:abstractNumId="15">
+  <w:abstractNum w:abstractNumId="19">
     <w:nsid w:val="6D651D08"/>
     <w:multiLevelType w:val="hybridMultilevel"/>
     <w:tmpl w:val="8F24EB12"/>
@@ -22193,7 +24124,7 @@
       </w:rPr>
     </w:lvl>
   </w:abstractNum>
-  <w:abstractNum w:abstractNumId="16">
+  <w:abstractNum w:abstractNumId="20">
     <w:nsid w:val="708D1960"/>
     <w:multiLevelType w:val="hybridMultilevel"/>
     <w:tmpl w:val="65500824"/>
@@ -22279,7 +24210,7 @@
       </w:pPr>
     </w:lvl>
   </w:abstractNum>
-  <w:abstractNum w:abstractNumId="17">
+  <w:abstractNum w:abstractNumId="21">
     <w:nsid w:val="70C914CD"/>
     <w:multiLevelType w:val="hybridMultilevel"/>
     <w:tmpl w:val="6D2229EA"/>
@@ -22369,7 +24300,7 @@
       </w:pPr>
     </w:lvl>
   </w:abstractNum>
-  <w:abstractNum w:abstractNumId="18">
+  <w:abstractNum w:abstractNumId="22">
     <w:nsid w:val="71D24947"/>
     <w:multiLevelType w:val="hybridMultilevel"/>
     <w:tmpl w:val="BE5C74F0"/>
@@ -22482,10 +24413,10 @@
       </w:rPr>
     </w:lvl>
   </w:abstractNum>
-  <w:abstractNum w:abstractNumId="19">
-    <w:nsid w:val="7A834132"/>
+  <w:abstractNum w:abstractNumId="23">
+    <w:nsid w:val="75A10097"/>
     <w:multiLevelType w:val="hybridMultilevel"/>
-    <w:tmpl w:val="9E746090"/>
+    <w:tmpl w:val="869A5EF2"/>
     <w:lvl w:ilvl="0" w:tplc="04190001">
       <w:start w:val="1"/>
       <w:numFmt w:val="bullet"/>
@@ -22595,7 +24526,120 @@
       </w:rPr>
     </w:lvl>
   </w:abstractNum>
-  <w:abstractNum w:abstractNumId="20">
+  <w:abstractNum w:abstractNumId="24">
+    <w:nsid w:val="7A834132"/>
+    <w:multiLevelType w:val="hybridMultilevel"/>
+    <w:tmpl w:val="9E746090"/>
+    <w:lvl w:ilvl="0" w:tplc="04190001">
+      <w:start w:val="1"/>
+      <w:numFmt w:val="bullet"/>
+      <w:lvlText w:val=""/>
+      <w:lvlJc w:val="left"/>
+      <w:pPr>
+        <w:ind w:left="1429" w:hanging="360"/>
+      </w:pPr>
+      <w:rPr>
+        <w:rFonts w:ascii="Symbol" w:hAnsi="Symbol" w:hint="default"/>
+      </w:rPr>
+    </w:lvl>
+    <w:lvl w:ilvl="1" w:tplc="04190003" w:tentative="1">
+      <w:start w:val="1"/>
+      <w:numFmt w:val="bullet"/>
+      <w:lvlText w:val="o"/>
+      <w:lvlJc w:val="left"/>
+      <w:pPr>
+        <w:ind w:left="2149" w:hanging="360"/>
+      </w:pPr>
+      <w:rPr>
+        <w:rFonts w:ascii="Courier New" w:hAnsi="Courier New" w:cs="Courier New" w:hint="default"/>
+      </w:rPr>
+    </w:lvl>
+    <w:lvl w:ilvl="2" w:tplc="04190005" w:tentative="1">
+      <w:start w:val="1"/>
+      <w:numFmt w:val="bullet"/>
+      <w:lvlText w:val=""/>
+      <w:lvlJc w:val="left"/>
+      <w:pPr>
+        <w:ind w:left="2869" w:hanging="360"/>
+      </w:pPr>
+      <w:rPr>
+        <w:rFonts w:ascii="Wingdings" w:hAnsi="Wingdings" w:hint="default"/>
+      </w:rPr>
+    </w:lvl>
+    <w:lvl w:ilvl="3" w:tplc="04190001" w:tentative="1">
+      <w:start w:val="1"/>
+      <w:numFmt w:val="bullet"/>
+      <w:lvlText w:val=""/>
+      <w:lvlJc w:val="left"/>
+      <w:pPr>
+        <w:ind w:left="3589" w:hanging="360"/>
+      </w:pPr>
+      <w:rPr>
+        <w:rFonts w:ascii="Symbol" w:hAnsi="Symbol" w:hint="default"/>
+      </w:rPr>
+    </w:lvl>
+    <w:lvl w:ilvl="4" w:tplc="04190003" w:tentative="1">
+      <w:start w:val="1"/>
+      <w:numFmt w:val="bullet"/>
+      <w:lvlText w:val="o"/>
+      <w:lvlJc w:val="left"/>
+      <w:pPr>
+        <w:ind w:left="4309" w:hanging="360"/>
+      </w:pPr>
+      <w:rPr>
+        <w:rFonts w:ascii="Courier New" w:hAnsi="Courier New" w:cs="Courier New" w:hint="default"/>
+      </w:rPr>
+    </w:lvl>
+    <w:lvl w:ilvl="5" w:tplc="04190005" w:tentative="1">
+      <w:start w:val="1"/>
+      <w:numFmt w:val="bullet"/>
+      <w:lvlText w:val=""/>
+      <w:lvlJc w:val="left"/>
+      <w:pPr>
+        <w:ind w:left="5029" w:hanging="360"/>
+      </w:pPr>
+      <w:rPr>
+        <w:rFonts w:ascii="Wingdings" w:hAnsi="Wingdings" w:hint="default"/>
+      </w:rPr>
+    </w:lvl>
+    <w:lvl w:ilvl="6" w:tplc="04190001" w:tentative="1">
+      <w:start w:val="1"/>
+      <w:numFmt w:val="bullet"/>
+      <w:lvlText w:val=""/>
+      <w:lvlJc w:val="left"/>
+      <w:pPr>
+        <w:ind w:left="5749" w:hanging="360"/>
+      </w:pPr>
+      <w:rPr>
+        <w:rFonts w:ascii="Symbol" w:hAnsi="Symbol" w:hint="default"/>
+      </w:rPr>
+    </w:lvl>
+    <w:lvl w:ilvl="7" w:tplc="04190003" w:tentative="1">
+      <w:start w:val="1"/>
+      <w:numFmt w:val="bullet"/>
+      <w:lvlText w:val="o"/>
+      <w:lvlJc w:val="left"/>
+      <w:pPr>
+        <w:ind w:left="6469" w:hanging="360"/>
+      </w:pPr>
+      <w:rPr>
+        <w:rFonts w:ascii="Courier New" w:hAnsi="Courier New" w:cs="Courier New" w:hint="default"/>
+      </w:rPr>
+    </w:lvl>
+    <w:lvl w:ilvl="8" w:tplc="04190005" w:tentative="1">
+      <w:start w:val="1"/>
+      <w:numFmt w:val="bullet"/>
+      <w:lvlText w:val=""/>
+      <w:lvlJc w:val="left"/>
+      <w:pPr>
+        <w:ind w:left="7189" w:hanging="360"/>
+      </w:pPr>
+      <w:rPr>
+        <w:rFonts w:ascii="Wingdings" w:hAnsi="Wingdings" w:hint="default"/>
+      </w:rPr>
+    </w:lvl>
+  </w:abstractNum>
+  <w:abstractNum w:abstractNumId="25">
     <w:nsid w:val="7EF8422A"/>
     <w:multiLevelType w:val="hybridMultilevel"/>
     <w:tmpl w:val="1AA6D682"/>
@@ -22707,7 +24751,7 @@
       </w:rPr>
     </w:lvl>
   </w:abstractNum>
-  <w:abstractNum w:abstractNumId="21">
+  <w:abstractNum w:abstractNumId="26">
     <w:nsid w:val="7FB52118"/>
     <w:multiLevelType w:val="hybridMultilevel"/>
     <w:tmpl w:val="FEF0C206"/>
@@ -22820,70 +24864,85 @@
     </w:lvl>
   </w:abstractNum>
   <w:num w:numId="1">
-    <w:abstractNumId w:val="8"/>
+    <w:abstractNumId w:val="10"/>
   </w:num>
   <w:num w:numId="2">
     <w:abstractNumId w:val="0"/>
   </w:num>
   <w:num w:numId="3">
+    <w:abstractNumId w:val="20"/>
+  </w:num>
+  <w:num w:numId="4">
+    <w:abstractNumId w:val="25"/>
+  </w:num>
+  <w:num w:numId="5">
     <w:abstractNumId w:val="16"/>
   </w:num>
-  <w:num w:numId="4">
-    <w:abstractNumId w:val="20"/>
-  </w:num>
-  <w:num w:numId="5">
-    <w:abstractNumId w:val="13"/>
-  </w:num>
   <w:num w:numId="6">
-    <w:abstractNumId w:val="5"/>
+    <w:abstractNumId w:val="6"/>
   </w:num>
   <w:num w:numId="7">
     <w:abstractNumId w:val="4"/>
   </w:num>
   <w:num w:numId="8">
-    <w:abstractNumId w:val="9"/>
+    <w:abstractNumId w:val="11"/>
   </w:num>
   <w:num w:numId="9">
-    <w:abstractNumId w:val="17"/>
+    <w:abstractNumId w:val="21"/>
   </w:num>
   <w:num w:numId="10">
     <w:abstractNumId w:val="3"/>
   </w:num>
   <w:num w:numId="11">
-    <w:abstractNumId w:val="6"/>
+    <w:abstractNumId w:val="7"/>
   </w:num>
   <w:num w:numId="12">
     <w:abstractNumId w:val="2"/>
   </w:num>
   <w:num w:numId="13">
-    <w:abstractNumId w:val="7"/>
+    <w:abstractNumId w:val="8"/>
   </w:num>
   <w:num w:numId="14">
-    <w:abstractNumId w:val="10"/>
+    <w:abstractNumId w:val="13"/>
   </w:num>
   <w:num w:numId="15">
-    <w:abstractNumId w:val="15"/>
+    <w:abstractNumId w:val="19"/>
   </w:num>
   <w:num w:numId="16">
+    <w:abstractNumId w:val="18"/>
+  </w:num>
+  <w:num w:numId="17">
     <w:abstractNumId w:val="14"/>
   </w:num>
-  <w:num w:numId="17">
-    <w:abstractNumId w:val="11"/>
-  </w:num>
   <w:num w:numId="18">
-    <w:abstractNumId w:val="21"/>
+    <w:abstractNumId w:val="26"/>
   </w:num>
   <w:num w:numId="19">
     <w:abstractNumId w:val="1"/>
   </w:num>
   <w:num w:numId="20">
-    <w:abstractNumId w:val="12"/>
+    <w:abstractNumId w:val="15"/>
   </w:num>
   <w:num w:numId="21">
-    <w:abstractNumId w:val="18"/>
+    <w:abstractNumId w:val="22"/>
   </w:num>
   <w:num w:numId="22">
-    <w:abstractNumId w:val="19"/>
+    <w:abstractNumId w:val="24"/>
+  </w:num>
+  <w:num w:numId="23">
+    <w:abstractNumId w:val="9"/>
+  </w:num>
+  <w:num w:numId="24">
+    <w:abstractNumId w:val="17"/>
+  </w:num>
+  <w:num w:numId="25">
+    <w:abstractNumId w:val="5"/>
+  </w:num>
+  <w:num w:numId="26">
+    <w:abstractNumId w:val="23"/>
+  </w:num>
+  <w:num w:numId="27">
+    <w:abstractNumId w:val="12"/>
   </w:num>
 </w:numbering>
 </file>
@@ -24058,7 +26117,7 @@
 </file>
 
 <file path=customXml/itemProps1.xml><?xml version="1.0" encoding="utf-8"?>
-<ds:datastoreItem xmlns:ds="http://schemas.openxmlformats.org/officeDocument/2006/customXml" ds:itemID="{51E26F47-7672-4CE4-AE0C-5089866E9490}">
+<ds:datastoreItem xmlns:ds="http://schemas.openxmlformats.org/officeDocument/2006/customXml" ds:itemID="{AA3EF9E9-0E5C-4C59-964B-CB0014091460}">
   <ds:schemaRefs>
     <ds:schemaRef ds:uri="http://schemas.openxmlformats.org/officeDocument/2006/bibliography"/>
   </ds:schemaRefs>

--- a/Конспекты.docx
+++ b/Конспекты.docx
@@ -50,7 +50,7 @@
           <w:r>
             <w:fldChar w:fldCharType="separate"/>
           </w:r>
-          <w:hyperlink w:anchor="_Toc102407181" w:history="1">
+          <w:hyperlink w:anchor="_Toc102414890" w:history="1">
             <w:r>
               <w:rPr>
                 <w:rStyle w:val="a5"/>
@@ -89,7 +89,7 @@
                 <w:noProof/>
                 <w:webHidden/>
               </w:rPr>
-              <w:instrText xml:space="preserve"> PAGEREF _Toc102407181 \h </w:instrText>
+              <w:instrText xml:space="preserve"> PAGEREF _Toc102414890 \h </w:instrText>
             </w:r>
             <w:r>
               <w:rPr>
@@ -109,7 +109,7 @@
                 <w:noProof/>
                 <w:webHidden/>
               </w:rPr>
-              <w:t>2</w:t>
+              <w:t>3</w:t>
             </w:r>
             <w:r>
               <w:rPr>
@@ -132,7 +132,7 @@
               <w:lang w:eastAsia="ru-RU"/>
             </w:rPr>
           </w:pPr>
-          <w:hyperlink w:anchor="_Toc102407182" w:history="1">
+          <w:hyperlink w:anchor="_Toc102414891" w:history="1">
             <w:r>
               <w:rPr>
                 <w:rStyle w:val="a5"/>
@@ -162,7 +162,7 @@
                 <w:noProof/>
                 <w:webHidden/>
               </w:rPr>
-              <w:instrText xml:space="preserve"> PAGEREF _Toc102407182 \h </w:instrText>
+              <w:instrText xml:space="preserve"> PAGEREF _Toc102414891 \h </w:instrText>
             </w:r>
             <w:r>
               <w:rPr>
@@ -182,7 +182,7 @@
                 <w:noProof/>
                 <w:webHidden/>
               </w:rPr>
-              <w:t>3</w:t>
+              <w:t>4</w:t>
             </w:r>
             <w:r>
               <w:rPr>
@@ -205,7 +205,7 @@
               <w:lang w:eastAsia="ru-RU"/>
             </w:rPr>
           </w:pPr>
-          <w:hyperlink w:anchor="_Toc102407183" w:history="1">
+          <w:hyperlink w:anchor="_Toc102414892" w:history="1">
             <w:r>
               <w:rPr>
                 <w:rStyle w:val="a5"/>
@@ -234,7 +234,7 @@
                 <w:noProof/>
                 <w:webHidden/>
               </w:rPr>
-              <w:instrText xml:space="preserve"> PAGEREF _Toc102407183 \h </w:instrText>
+              <w:instrText xml:space="preserve"> PAGEREF _Toc102414892 \h </w:instrText>
             </w:r>
             <w:r>
               <w:rPr>
@@ -254,7 +254,7 @@
                 <w:noProof/>
                 <w:webHidden/>
               </w:rPr>
-              <w:t>3</w:t>
+              <w:t>4</w:t>
             </w:r>
             <w:r>
               <w:rPr>
@@ -277,7 +277,7 @@
               <w:lang w:eastAsia="ru-RU"/>
             </w:rPr>
           </w:pPr>
-          <w:hyperlink w:anchor="_Toc102407184" w:history="1">
+          <w:hyperlink w:anchor="_Toc102414893" w:history="1">
             <w:r>
               <w:rPr>
                 <w:rStyle w:val="a5"/>
@@ -347,7 +347,7 @@
                 <w:noProof/>
                 <w:webHidden/>
               </w:rPr>
-              <w:instrText xml:space="preserve"> PAGEREF _Toc102407184 \h </w:instrText>
+              <w:instrText xml:space="preserve"> PAGEREF _Toc102414893 \h </w:instrText>
             </w:r>
             <w:r>
               <w:rPr>
@@ -367,7 +367,7 @@
                 <w:noProof/>
                 <w:webHidden/>
               </w:rPr>
-              <w:t>3</w:t>
+              <w:t>4</w:t>
             </w:r>
             <w:r>
               <w:rPr>
@@ -390,7 +390,7 @@
               <w:lang w:eastAsia="ru-RU"/>
             </w:rPr>
           </w:pPr>
-          <w:hyperlink w:anchor="_Toc102407185" w:history="1">
+          <w:hyperlink w:anchor="_Toc102414894" w:history="1">
             <w:r>
               <w:rPr>
                 <w:rStyle w:val="a5"/>
@@ -419,7 +419,7 @@
                 <w:noProof/>
                 <w:webHidden/>
               </w:rPr>
-              <w:instrText xml:space="preserve"> PAGEREF _Toc102407185 \h </w:instrText>
+              <w:instrText xml:space="preserve"> PAGEREF _Toc102414894 \h </w:instrText>
             </w:r>
             <w:r>
               <w:rPr>
@@ -439,7 +439,7 @@
                 <w:noProof/>
                 <w:webHidden/>
               </w:rPr>
-              <w:t>3</w:t>
+              <w:t>4</w:t>
             </w:r>
             <w:r>
               <w:rPr>
@@ -462,7 +462,7 @@
               <w:lang w:eastAsia="ru-RU"/>
             </w:rPr>
           </w:pPr>
-          <w:hyperlink w:anchor="_Toc102407186" w:history="1">
+          <w:hyperlink w:anchor="_Toc102414895" w:history="1">
             <w:r>
               <w:rPr>
                 <w:rStyle w:val="a5"/>
@@ -491,7 +491,7 @@
                 <w:noProof/>
                 <w:webHidden/>
               </w:rPr>
-              <w:instrText xml:space="preserve"> PAGEREF _Toc102407186 \h </w:instrText>
+              <w:instrText xml:space="preserve"> PAGEREF _Toc102414895 \h </w:instrText>
             </w:r>
             <w:r>
               <w:rPr>
@@ -511,7 +511,7 @@
                 <w:noProof/>
                 <w:webHidden/>
               </w:rPr>
-              <w:t>3</w:t>
+              <w:t>4</w:t>
             </w:r>
             <w:r>
               <w:rPr>
@@ -534,7 +534,7 @@
               <w:lang w:eastAsia="ru-RU"/>
             </w:rPr>
           </w:pPr>
-          <w:hyperlink w:anchor="_Toc102407187" w:history="1">
+          <w:hyperlink w:anchor="_Toc102414896" w:history="1">
             <w:r>
               <w:rPr>
                 <w:rStyle w:val="a5"/>
@@ -573,7 +573,7 @@
                 <w:noProof/>
                 <w:webHidden/>
               </w:rPr>
-              <w:instrText xml:space="preserve"> PAGEREF _Toc102407187 \h </w:instrText>
+              <w:instrText xml:space="preserve"> PAGEREF _Toc102414896 \h </w:instrText>
             </w:r>
             <w:r>
               <w:rPr>
@@ -593,7 +593,7 @@
                 <w:noProof/>
                 <w:webHidden/>
               </w:rPr>
-              <w:t>3</w:t>
+              <w:t>4</w:t>
             </w:r>
             <w:r>
               <w:rPr>
@@ -616,7 +616,7 @@
               <w:lang w:eastAsia="ru-RU"/>
             </w:rPr>
           </w:pPr>
-          <w:hyperlink w:anchor="_Toc102407188" w:history="1">
+          <w:hyperlink w:anchor="_Toc102414897" w:history="1">
             <w:r>
               <w:rPr>
                 <w:rStyle w:val="a5"/>
@@ -655,7 +655,7 @@
                 <w:noProof/>
                 <w:webHidden/>
               </w:rPr>
-              <w:instrText xml:space="preserve"> PAGEREF _Toc102407188 \h </w:instrText>
+              <w:instrText xml:space="preserve"> PAGEREF _Toc102414897 \h </w:instrText>
             </w:r>
             <w:r>
               <w:rPr>
@@ -675,7 +675,7 @@
                 <w:noProof/>
                 <w:webHidden/>
               </w:rPr>
-              <w:t>4</w:t>
+              <w:t>5</w:t>
             </w:r>
             <w:r>
               <w:rPr>
@@ -698,7 +698,7 @@
               <w:lang w:eastAsia="ru-RU"/>
             </w:rPr>
           </w:pPr>
-          <w:hyperlink w:anchor="_Toc102407189" w:history="1">
+          <w:hyperlink w:anchor="_Toc102414898" w:history="1">
             <w:r>
               <w:rPr>
                 <w:rStyle w:val="a5"/>
@@ -756,7 +756,7 @@
                 <w:noProof/>
                 <w:webHidden/>
               </w:rPr>
-              <w:instrText xml:space="preserve"> PAGEREF _Toc102407189 \h </w:instrText>
+              <w:instrText xml:space="preserve"> PAGEREF _Toc102414898 \h </w:instrText>
             </w:r>
             <w:r>
               <w:rPr>
@@ -776,7 +776,7 @@
                 <w:noProof/>
                 <w:webHidden/>
               </w:rPr>
-              <w:t>4</w:t>
+              <w:t>5</w:t>
             </w:r>
             <w:r>
               <w:rPr>
@@ -799,7 +799,7 @@
               <w:lang w:eastAsia="ru-RU"/>
             </w:rPr>
           </w:pPr>
-          <w:hyperlink w:anchor="_Toc102407190" w:history="1">
+          <w:hyperlink w:anchor="_Toc102414899" w:history="1">
             <w:r>
               <w:rPr>
                 <w:rStyle w:val="a5"/>
@@ -828,7 +828,7 @@
                 <w:noProof/>
                 <w:webHidden/>
               </w:rPr>
-              <w:instrText xml:space="preserve"> PAGEREF _Toc102407190 \h </w:instrText>
+              <w:instrText xml:space="preserve"> PAGEREF _Toc102414899 \h </w:instrText>
             </w:r>
             <w:r>
               <w:rPr>
@@ -848,7 +848,7 @@
                 <w:noProof/>
                 <w:webHidden/>
               </w:rPr>
-              <w:t>5</w:t>
+              <w:t>6</w:t>
             </w:r>
             <w:r>
               <w:rPr>
@@ -871,7 +871,7 @@
               <w:lang w:eastAsia="ru-RU"/>
             </w:rPr>
           </w:pPr>
-          <w:hyperlink w:anchor="_Toc102407191" w:history="1">
+          <w:hyperlink w:anchor="_Toc102414900" w:history="1">
             <w:r>
               <w:rPr>
                 <w:rStyle w:val="a5"/>
@@ -900,7 +900,7 @@
                 <w:noProof/>
                 <w:webHidden/>
               </w:rPr>
-              <w:instrText xml:space="preserve"> PAGEREF _Toc102407191 \h </w:instrText>
+              <w:instrText xml:space="preserve"> PAGEREF _Toc102414900 \h </w:instrText>
             </w:r>
             <w:r>
               <w:rPr>
@@ -920,7 +920,7 @@
                 <w:noProof/>
                 <w:webHidden/>
               </w:rPr>
-              <w:t>5</w:t>
+              <w:t>6</w:t>
             </w:r>
             <w:r>
               <w:rPr>
@@ -943,7 +943,7 @@
               <w:lang w:eastAsia="ru-RU"/>
             </w:rPr>
           </w:pPr>
-          <w:hyperlink w:anchor="_Toc102407192" w:history="1">
+          <w:hyperlink w:anchor="_Toc102414901" w:history="1">
             <w:r>
               <w:rPr>
                 <w:rStyle w:val="a5"/>
@@ -972,7 +972,7 @@
                 <w:noProof/>
                 <w:webHidden/>
               </w:rPr>
-              <w:instrText xml:space="preserve"> PAGEREF _Toc102407192 \h </w:instrText>
+              <w:instrText xml:space="preserve"> PAGEREF _Toc102414901 \h </w:instrText>
             </w:r>
             <w:r>
               <w:rPr>
@@ -992,7 +992,7 @@
                 <w:noProof/>
                 <w:webHidden/>
               </w:rPr>
-              <w:t>6</w:t>
+              <w:t>7</w:t>
             </w:r>
             <w:r>
               <w:rPr>
@@ -1015,7 +1015,7 @@
               <w:lang w:eastAsia="ru-RU"/>
             </w:rPr>
           </w:pPr>
-          <w:hyperlink w:anchor="_Toc102407193" w:history="1">
+          <w:hyperlink w:anchor="_Toc102414902" w:history="1">
             <w:r>
               <w:rPr>
                 <w:rStyle w:val="a5"/>
@@ -1044,7 +1044,7 @@
                 <w:noProof/>
                 <w:webHidden/>
               </w:rPr>
-              <w:instrText xml:space="preserve"> PAGEREF _Toc102407193 \h </w:instrText>
+              <w:instrText xml:space="preserve"> PAGEREF _Toc102414902 \h </w:instrText>
             </w:r>
             <w:r>
               <w:rPr>
@@ -1064,7 +1064,7 @@
                 <w:noProof/>
                 <w:webHidden/>
               </w:rPr>
-              <w:t>7</w:t>
+              <w:t>8</w:t>
             </w:r>
             <w:r>
               <w:rPr>
@@ -1087,7 +1087,7 @@
               <w:lang w:eastAsia="ru-RU"/>
             </w:rPr>
           </w:pPr>
-          <w:hyperlink w:anchor="_Toc102407194" w:history="1">
+          <w:hyperlink w:anchor="_Toc102414903" w:history="1">
             <w:r>
               <w:rPr>
                 <w:rStyle w:val="a5"/>
@@ -1145,7 +1145,7 @@
                 <w:noProof/>
                 <w:webHidden/>
               </w:rPr>
-              <w:instrText xml:space="preserve"> PAGEREF _Toc102407194 \h </w:instrText>
+              <w:instrText xml:space="preserve"> PAGEREF _Toc102414903 \h </w:instrText>
             </w:r>
             <w:r>
               <w:rPr>
@@ -1165,7 +1165,7 @@
                 <w:noProof/>
                 <w:webHidden/>
               </w:rPr>
-              <w:t>8</w:t>
+              <w:t>9</w:t>
             </w:r>
             <w:r>
               <w:rPr>
@@ -1188,7 +1188,7 @@
               <w:lang w:eastAsia="ru-RU"/>
             </w:rPr>
           </w:pPr>
-          <w:hyperlink w:anchor="_Toc102407195" w:history="1">
+          <w:hyperlink w:anchor="_Toc102414904" w:history="1">
             <w:r>
               <w:rPr>
                 <w:rStyle w:val="a5"/>
@@ -1217,7 +1217,7 @@
                 <w:noProof/>
                 <w:webHidden/>
               </w:rPr>
-              <w:instrText xml:space="preserve"> PAGEREF _Toc102407195 \h </w:instrText>
+              <w:instrText xml:space="preserve"> PAGEREF _Toc102414904 \h </w:instrText>
             </w:r>
             <w:r>
               <w:rPr>
@@ -1237,7 +1237,7 @@
                 <w:noProof/>
                 <w:webHidden/>
               </w:rPr>
-              <w:t>8</w:t>
+              <w:t>9</w:t>
             </w:r>
             <w:r>
               <w:rPr>
@@ -1260,7 +1260,7 @@
               <w:lang w:eastAsia="ru-RU"/>
             </w:rPr>
           </w:pPr>
-          <w:hyperlink w:anchor="_Toc102407196" w:history="1">
+          <w:hyperlink w:anchor="_Toc102414905" w:history="1">
             <w:r>
               <w:rPr>
                 <w:rStyle w:val="a5"/>
@@ -1290,7 +1290,7 @@
                 <w:noProof/>
                 <w:webHidden/>
               </w:rPr>
-              <w:instrText xml:space="preserve"> PAGEREF _Toc102407196 \h </w:instrText>
+              <w:instrText xml:space="preserve"> PAGEREF _Toc102414905 \h </w:instrText>
             </w:r>
             <w:r>
               <w:rPr>
@@ -1310,7 +1310,7 @@
                 <w:noProof/>
                 <w:webHidden/>
               </w:rPr>
-              <w:t>9</w:t>
+              <w:t>10</w:t>
             </w:r>
             <w:r>
               <w:rPr>
@@ -1333,7 +1333,7 @@
               <w:lang w:eastAsia="ru-RU"/>
             </w:rPr>
           </w:pPr>
-          <w:hyperlink w:anchor="_Toc102407197" w:history="1">
+          <w:hyperlink w:anchor="_Toc102414906" w:history="1">
             <w:r>
               <w:rPr>
                 <w:rStyle w:val="a5"/>
@@ -1362,7 +1362,7 @@
                 <w:noProof/>
                 <w:webHidden/>
               </w:rPr>
-              <w:instrText xml:space="preserve"> PAGEREF _Toc102407197 \h </w:instrText>
+              <w:instrText xml:space="preserve"> PAGEREF _Toc102414906 \h </w:instrText>
             </w:r>
             <w:r>
               <w:rPr>
@@ -1382,7 +1382,7 @@
                 <w:noProof/>
                 <w:webHidden/>
               </w:rPr>
-              <w:t>9</w:t>
+              <w:t>10</w:t>
             </w:r>
             <w:r>
               <w:rPr>
@@ -1405,7 +1405,7 @@
               <w:lang w:eastAsia="ru-RU"/>
             </w:rPr>
           </w:pPr>
-          <w:hyperlink w:anchor="_Toc102407198" w:history="1">
+          <w:hyperlink w:anchor="_Toc102414907" w:history="1">
             <w:r>
               <w:rPr>
                 <w:rStyle w:val="a5"/>
@@ -1434,7 +1434,7 @@
                 <w:noProof/>
                 <w:webHidden/>
               </w:rPr>
-              <w:instrText xml:space="preserve"> PAGEREF _Toc102407198 \h </w:instrText>
+              <w:instrText xml:space="preserve"> PAGEREF _Toc102414907 \h </w:instrText>
             </w:r>
             <w:r>
               <w:rPr>
@@ -1454,7 +1454,7 @@
                 <w:noProof/>
                 <w:webHidden/>
               </w:rPr>
-              <w:t>10</w:t>
+              <w:t>11</w:t>
             </w:r>
             <w:r>
               <w:rPr>
@@ -1477,7 +1477,7 @@
               <w:lang w:eastAsia="ru-RU"/>
             </w:rPr>
           </w:pPr>
-          <w:hyperlink w:anchor="_Toc102407199" w:history="1">
+          <w:hyperlink w:anchor="_Toc102414908" w:history="1">
             <w:r>
               <w:rPr>
                 <w:rStyle w:val="a5"/>
@@ -1506,7 +1506,7 @@
                 <w:noProof/>
                 <w:webHidden/>
               </w:rPr>
-              <w:instrText xml:space="preserve"> PAGEREF _Toc102407199 \h </w:instrText>
+              <w:instrText xml:space="preserve"> PAGEREF _Toc102414908 \h </w:instrText>
             </w:r>
             <w:r>
               <w:rPr>
@@ -1526,7 +1526,7 @@
                 <w:noProof/>
                 <w:webHidden/>
               </w:rPr>
-              <w:t>10</w:t>
+              <w:t>11</w:t>
             </w:r>
             <w:r>
               <w:rPr>
@@ -1549,7 +1549,7 @@
               <w:lang w:eastAsia="ru-RU"/>
             </w:rPr>
           </w:pPr>
-          <w:hyperlink w:anchor="_Toc102407200" w:history="1">
+          <w:hyperlink w:anchor="_Toc102414909" w:history="1">
             <w:r>
               <w:rPr>
                 <w:rStyle w:val="a5"/>
@@ -1578,7 +1578,7 @@
                 <w:noProof/>
                 <w:webHidden/>
               </w:rPr>
-              <w:instrText xml:space="preserve"> PAGEREF _Toc102407200 \h </w:instrText>
+              <w:instrText xml:space="preserve"> PAGEREF _Toc102414909 \h </w:instrText>
             </w:r>
             <w:r>
               <w:rPr>
@@ -1598,7 +1598,7 @@
                 <w:noProof/>
                 <w:webHidden/>
               </w:rPr>
-              <w:t>10</w:t>
+              <w:t>11</w:t>
             </w:r>
             <w:r>
               <w:rPr>
@@ -1621,7 +1621,7 @@
               <w:lang w:eastAsia="ru-RU"/>
             </w:rPr>
           </w:pPr>
-          <w:hyperlink w:anchor="_Toc102407201" w:history="1">
+          <w:hyperlink w:anchor="_Toc102414910" w:history="1">
             <w:r>
               <w:rPr>
                 <w:rStyle w:val="a5"/>
@@ -1650,7 +1650,7 @@
                 <w:noProof/>
                 <w:webHidden/>
               </w:rPr>
-              <w:instrText xml:space="preserve"> PAGEREF _Toc102407201 \h </w:instrText>
+              <w:instrText xml:space="preserve"> PAGEREF _Toc102414910 \h </w:instrText>
             </w:r>
             <w:r>
               <w:rPr>
@@ -1670,7 +1670,7 @@
                 <w:noProof/>
                 <w:webHidden/>
               </w:rPr>
-              <w:t>11</w:t>
+              <w:t>12</w:t>
             </w:r>
             <w:r>
               <w:rPr>
@@ -1693,7 +1693,7 @@
               <w:lang w:eastAsia="ru-RU"/>
             </w:rPr>
           </w:pPr>
-          <w:hyperlink w:anchor="_Toc102407202" w:history="1">
+          <w:hyperlink w:anchor="_Toc102414911" w:history="1">
             <w:r>
               <w:rPr>
                 <w:rStyle w:val="a5"/>
@@ -1722,7 +1722,7 @@
                 <w:noProof/>
                 <w:webHidden/>
               </w:rPr>
-              <w:instrText xml:space="preserve"> PAGEREF _Toc102407202 \h </w:instrText>
+              <w:instrText xml:space="preserve"> PAGEREF _Toc102414911 \h </w:instrText>
             </w:r>
             <w:r>
               <w:rPr>
@@ -1742,7 +1742,7 @@
                 <w:noProof/>
                 <w:webHidden/>
               </w:rPr>
-              <w:t>11</w:t>
+              <w:t>12</w:t>
             </w:r>
             <w:r>
               <w:rPr>
@@ -1765,7 +1765,7 @@
               <w:lang w:eastAsia="ru-RU"/>
             </w:rPr>
           </w:pPr>
-          <w:hyperlink w:anchor="_Toc102407203" w:history="1">
+          <w:hyperlink w:anchor="_Toc102414912" w:history="1">
             <w:r>
               <w:rPr>
                 <w:rStyle w:val="a5"/>
@@ -1813,7 +1813,7 @@
                 <w:noProof/>
                 <w:webHidden/>
               </w:rPr>
-              <w:instrText xml:space="preserve"> PAGEREF _Toc102407203 \h </w:instrText>
+              <w:instrText xml:space="preserve"> PAGEREF _Toc102414912 \h </w:instrText>
             </w:r>
             <w:r>
               <w:rPr>
@@ -1833,7 +1833,7 @@
                 <w:noProof/>
                 <w:webHidden/>
               </w:rPr>
-              <w:t>12</w:t>
+              <w:t>13</w:t>
             </w:r>
             <w:r>
               <w:rPr>
@@ -1856,7 +1856,7 @@
               <w:lang w:eastAsia="ru-RU"/>
             </w:rPr>
           </w:pPr>
-          <w:hyperlink w:anchor="_Toc102407204" w:history="1">
+          <w:hyperlink w:anchor="_Toc102414913" w:history="1">
             <w:r>
               <w:rPr>
                 <w:rStyle w:val="a5"/>
@@ -1885,7 +1885,7 @@
                 <w:noProof/>
                 <w:webHidden/>
               </w:rPr>
-              <w:instrText xml:space="preserve"> PAGEREF _Toc102407204 \h </w:instrText>
+              <w:instrText xml:space="preserve"> PAGEREF _Toc102414913 \h </w:instrText>
             </w:r>
             <w:r>
               <w:rPr>
@@ -1905,7 +1905,7 @@
                 <w:noProof/>
                 <w:webHidden/>
               </w:rPr>
-              <w:t>12</w:t>
+              <w:t>13</w:t>
             </w:r>
             <w:r>
               <w:rPr>
@@ -1928,7 +1928,7 @@
               <w:lang w:eastAsia="ru-RU"/>
             </w:rPr>
           </w:pPr>
-          <w:hyperlink w:anchor="_Toc102407205" w:history="1">
+          <w:hyperlink w:anchor="_Toc102414914" w:history="1">
             <w:r>
               <w:rPr>
                 <w:rStyle w:val="a5"/>
@@ -1957,7 +1957,7 @@
                 <w:noProof/>
                 <w:webHidden/>
               </w:rPr>
-              <w:instrText xml:space="preserve"> PAGEREF _Toc102407205 \h </w:instrText>
+              <w:instrText xml:space="preserve"> PAGEREF _Toc102414914 \h </w:instrText>
             </w:r>
             <w:r>
               <w:rPr>
@@ -1977,7 +1977,7 @@
                 <w:noProof/>
                 <w:webHidden/>
               </w:rPr>
-              <w:t>13</w:t>
+              <w:t>14</w:t>
             </w:r>
             <w:r>
               <w:rPr>
@@ -2000,7 +2000,7 @@
               <w:lang w:eastAsia="ru-RU"/>
             </w:rPr>
           </w:pPr>
-          <w:hyperlink w:anchor="_Toc102407206" w:history="1">
+          <w:hyperlink w:anchor="_Toc102414915" w:history="1">
             <w:r>
               <w:rPr>
                 <w:rStyle w:val="a5"/>
@@ -2029,7 +2029,7 @@
                 <w:noProof/>
                 <w:webHidden/>
               </w:rPr>
-              <w:instrText xml:space="preserve"> PAGEREF _Toc102407206 \h </w:instrText>
+              <w:instrText xml:space="preserve"> PAGEREF _Toc102414915 \h </w:instrText>
             </w:r>
             <w:r>
               <w:rPr>
@@ -2049,7 +2049,7 @@
                 <w:noProof/>
                 <w:webHidden/>
               </w:rPr>
-              <w:t>13</w:t>
+              <w:t>14</w:t>
             </w:r>
             <w:r>
               <w:rPr>
@@ -2072,7 +2072,7 @@
               <w:lang w:eastAsia="ru-RU"/>
             </w:rPr>
           </w:pPr>
-          <w:hyperlink w:anchor="_Toc102407207" w:history="1">
+          <w:hyperlink w:anchor="_Toc102414916" w:history="1">
             <w:r>
               <w:rPr>
                 <w:rStyle w:val="a5"/>
@@ -2101,7 +2101,7 @@
                 <w:noProof/>
                 <w:webHidden/>
               </w:rPr>
-              <w:instrText xml:space="preserve"> PAGEREF _Toc102407207 \h </w:instrText>
+              <w:instrText xml:space="preserve"> PAGEREF _Toc102414916 \h </w:instrText>
             </w:r>
             <w:r>
               <w:rPr>
@@ -2121,7 +2121,7 @@
                 <w:noProof/>
                 <w:webHidden/>
               </w:rPr>
-              <w:t>13</w:t>
+              <w:t>14</w:t>
             </w:r>
             <w:r>
               <w:rPr>
@@ -2144,7 +2144,7 @@
               <w:lang w:eastAsia="ru-RU"/>
             </w:rPr>
           </w:pPr>
-          <w:hyperlink w:anchor="_Toc102407208" w:history="1">
+          <w:hyperlink w:anchor="_Toc102414917" w:history="1">
             <w:r>
               <w:rPr>
                 <w:rStyle w:val="a5"/>
@@ -2173,7 +2173,7 @@
                 <w:noProof/>
                 <w:webHidden/>
               </w:rPr>
-              <w:instrText xml:space="preserve"> PAGEREF _Toc102407208 \h </w:instrText>
+              <w:instrText xml:space="preserve"> PAGEREF _Toc102414917 \h </w:instrText>
             </w:r>
             <w:r>
               <w:rPr>
@@ -2193,7 +2193,7 @@
                 <w:noProof/>
                 <w:webHidden/>
               </w:rPr>
-              <w:t>13</w:t>
+              <w:t>14</w:t>
             </w:r>
             <w:r>
               <w:rPr>
@@ -2216,7 +2216,7 @@
               <w:lang w:eastAsia="ru-RU"/>
             </w:rPr>
           </w:pPr>
-          <w:hyperlink w:anchor="_Toc102407209" w:history="1">
+          <w:hyperlink w:anchor="_Toc102414918" w:history="1">
             <w:r>
               <w:rPr>
                 <w:rStyle w:val="a5"/>
@@ -2224,7 +2224,25 @@
                 <w:b/>
                 <w:noProof/>
               </w:rPr>
-              <w:t>Оптимизация запросов</w:t>
+              <w:t>Оптимизация</w:t>
+            </w:r>
+            <w:r>
+              <w:rPr>
+                <w:rStyle w:val="a5"/>
+                <w:rFonts w:ascii="Times New Roman" w:hAnsi="Times New Roman" w:cs="Times New Roman"/>
+                <w:b/>
+                <w:noProof/>
+              </w:rPr>
+              <w:t xml:space="preserve"> </w:t>
+            </w:r>
+            <w:r>
+              <w:rPr>
+                <w:rStyle w:val="a5"/>
+                <w:rFonts w:ascii="Times New Roman" w:hAnsi="Times New Roman" w:cs="Times New Roman"/>
+                <w:b/>
+                <w:noProof/>
+              </w:rPr>
+              <w:t>запросов</w:t>
             </w:r>
             <w:r>
               <w:rPr>
@@ -2245,7 +2263,7 @@
                 <w:noProof/>
                 <w:webHidden/>
               </w:rPr>
-              <w:instrText xml:space="preserve"> PAGEREF _Toc102407209 \h </w:instrText>
+              <w:instrText xml:space="preserve"> PAGEREF _Toc102414918 \h </w:instrText>
             </w:r>
             <w:r>
               <w:rPr>
@@ -2265,7 +2283,7 @@
                 <w:noProof/>
                 <w:webHidden/>
               </w:rPr>
-              <w:t>15</w:t>
+              <w:t>16</w:t>
             </w:r>
             <w:r>
               <w:rPr>
@@ -2288,7 +2306,7 @@
               <w:lang w:eastAsia="ru-RU"/>
             </w:rPr>
           </w:pPr>
-          <w:hyperlink w:anchor="_Toc102407210" w:history="1">
+          <w:hyperlink w:anchor="_Toc102414919" w:history="1">
             <w:r>
               <w:rPr>
                 <w:rStyle w:val="a5"/>
@@ -2327,7 +2345,7 @@
                 <w:noProof/>
                 <w:webHidden/>
               </w:rPr>
-              <w:instrText xml:space="preserve"> PAGEREF _Toc102407210 \h </w:instrText>
+              <w:instrText xml:space="preserve"> PAGEREF _Toc102414919 \h </w:instrText>
             </w:r>
             <w:r>
               <w:rPr>
@@ -2347,7 +2365,7 @@
                 <w:noProof/>
                 <w:webHidden/>
               </w:rPr>
-              <w:t>19</w:t>
+              <w:t>20</w:t>
             </w:r>
             <w:r>
               <w:rPr>
@@ -2370,7 +2388,7 @@
               <w:lang w:eastAsia="ru-RU"/>
             </w:rPr>
           </w:pPr>
-          <w:hyperlink w:anchor="_Toc102407211" w:history="1">
+          <w:hyperlink w:anchor="_Toc102414920" w:history="1">
             <w:r>
               <w:rPr>
                 <w:rStyle w:val="a5"/>
@@ -2399,7 +2417,7 @@
                 <w:noProof/>
                 <w:webHidden/>
               </w:rPr>
-              <w:instrText xml:space="preserve"> PAGEREF _Toc102407211 \h </w:instrText>
+              <w:instrText xml:space="preserve"> PAGEREF _Toc102414920 \h </w:instrText>
             </w:r>
             <w:r>
               <w:rPr>
@@ -2419,7 +2437,7 @@
                 <w:noProof/>
                 <w:webHidden/>
               </w:rPr>
-              <w:t>19</w:t>
+              <w:t>20</w:t>
             </w:r>
             <w:r>
               <w:rPr>
@@ -2442,7 +2460,7 @@
               <w:lang w:eastAsia="ru-RU"/>
             </w:rPr>
           </w:pPr>
-          <w:hyperlink w:anchor="_Toc102407212" w:history="1">
+          <w:hyperlink w:anchor="_Toc102414921" w:history="1">
             <w:r>
               <w:rPr>
                 <w:rStyle w:val="a5"/>
@@ -2450,8 +2468,71 @@
                 <w:b/>
                 <w:noProof/>
               </w:rPr>
-              <w:t>Репликац</w:t>
-            </w:r>
+              <w:t>Репликация</w:t>
+            </w:r>
+            <w:r>
+              <w:rPr>
+                <w:noProof/>
+                <w:webHidden/>
+              </w:rPr>
+              <w:tab/>
+            </w:r>
+            <w:r>
+              <w:rPr>
+                <w:noProof/>
+                <w:webHidden/>
+              </w:rPr>
+              <w:fldChar w:fldCharType="begin"/>
+            </w:r>
+            <w:r>
+              <w:rPr>
+                <w:noProof/>
+                <w:webHidden/>
+              </w:rPr>
+              <w:instrText xml:space="preserve"> PAGEREF _Toc102414921 \h </w:instrText>
+            </w:r>
+            <w:r>
+              <w:rPr>
+                <w:noProof/>
+                <w:webHidden/>
+              </w:rPr>
+            </w:r>
+            <w:r>
+              <w:rPr>
+                <w:noProof/>
+                <w:webHidden/>
+              </w:rPr>
+              <w:fldChar w:fldCharType="separate"/>
+            </w:r>
+            <w:r>
+              <w:rPr>
+                <w:noProof/>
+                <w:webHidden/>
+              </w:rPr>
+              <w:t>22</w:t>
+            </w:r>
+            <w:r>
+              <w:rPr>
+                <w:noProof/>
+                <w:webHidden/>
+              </w:rPr>
+              <w:fldChar w:fldCharType="end"/>
+            </w:r>
+          </w:hyperlink>
+        </w:p>
+        <w:p>
+          <w:pPr>
+            <w:pStyle w:val="21"/>
+            <w:tabs>
+              <w:tab w:val="right" w:leader="dot" w:pos="9345"/>
+            </w:tabs>
+            <w:rPr>
+              <w:rFonts w:eastAsiaTheme="minorEastAsia"/>
+              <w:noProof/>
+              <w:lang w:eastAsia="ru-RU"/>
+            </w:rPr>
+          </w:pPr>
+          <w:hyperlink w:anchor="_Toc102414922" w:history="1">
             <w:r>
               <w:rPr>
                 <w:rStyle w:val="a5"/>
@@ -2459,7 +2540,7 @@
                 <w:b/>
                 <w:noProof/>
               </w:rPr>
-              <w:t>и</w:t>
+              <w:t>Денормал</w:t>
             </w:r>
             <w:r>
               <w:rPr>
@@ -2468,7 +2549,16 @@
                 <w:b/>
                 <w:noProof/>
               </w:rPr>
-              <w:t>я</w:t>
+              <w:t>и</w:t>
+            </w:r>
+            <w:r>
+              <w:rPr>
+                <w:rStyle w:val="a5"/>
+                <w:rFonts w:ascii="Times New Roman" w:hAnsi="Times New Roman" w:cs="Times New Roman"/>
+                <w:b/>
+                <w:noProof/>
+              </w:rPr>
+              <w:t>зация</w:t>
             </w:r>
             <w:r>
               <w:rPr>
@@ -2489,7 +2579,7 @@
                 <w:noProof/>
                 <w:webHidden/>
               </w:rPr>
-              <w:instrText xml:space="preserve"> PAGEREF _Toc102407212 \h </w:instrText>
+              <w:instrText xml:space="preserve"> PAGEREF _Toc102414922 \h </w:instrText>
             </w:r>
             <w:r>
               <w:rPr>
@@ -2509,7 +2599,7 @@
                 <w:noProof/>
                 <w:webHidden/>
               </w:rPr>
-              <w:t>21</w:t>
+              <w:t>24</w:t>
             </w:r>
             <w:r>
               <w:rPr>
@@ -2532,7 +2622,7 @@
               <w:lang w:eastAsia="ru-RU"/>
             </w:rPr>
           </w:pPr>
-          <w:hyperlink w:anchor="_Toc102407213" w:history="1">
+          <w:hyperlink w:anchor="_Toc102414923" w:history="1">
             <w:r>
               <w:rPr>
                 <w:rStyle w:val="a5"/>
@@ -2562,7 +2652,7 @@
                 <w:noProof/>
                 <w:webHidden/>
               </w:rPr>
-              <w:instrText xml:space="preserve"> PAGEREF _Toc102407213 \h </w:instrText>
+              <w:instrText xml:space="preserve"> PAGEREF _Toc102414923 \h </w:instrText>
             </w:r>
             <w:r>
               <w:rPr>
@@ -2582,7 +2672,7 @@
                 <w:noProof/>
                 <w:webHidden/>
               </w:rPr>
-              <w:t>23</w:t>
+              <w:t>25</w:t>
             </w:r>
             <w:r>
               <w:rPr>
@@ -2605,7 +2695,7 @@
               <w:lang w:eastAsia="ru-RU"/>
             </w:rPr>
           </w:pPr>
-          <w:hyperlink w:anchor="_Toc102407214" w:history="1">
+          <w:hyperlink w:anchor="_Toc102414924" w:history="1">
             <w:r>
               <w:rPr>
                 <w:rStyle w:val="a5"/>
@@ -2634,7 +2724,7 @@
                 <w:noProof/>
                 <w:webHidden/>
               </w:rPr>
-              <w:instrText xml:space="preserve"> PAGEREF _Toc102407214 \h </w:instrText>
+              <w:instrText xml:space="preserve"> PAGEREF _Toc102414924 \h </w:instrText>
             </w:r>
             <w:r>
               <w:rPr>
@@ -2654,7 +2744,7 @@
                 <w:noProof/>
                 <w:webHidden/>
               </w:rPr>
-              <w:t>23</w:t>
+              <w:t>25</w:t>
             </w:r>
             <w:r>
               <w:rPr>
@@ -2671,6 +2761,7 @@
               <w:b/>
               <w:bCs/>
             </w:rPr>
+            <w:lastRenderedPageBreak/>
             <w:fldChar w:fldCharType="end"/>
           </w:r>
         </w:p>
@@ -2693,7 +2784,6 @@
           <w:b/>
           <w:sz w:val="32"/>
         </w:rPr>
-        <w:lastRenderedPageBreak/>
         <w:br w:type="page"/>
       </w:r>
     </w:p>
@@ -2709,7 +2799,7 @@
           <w:lang w:val="en-US"/>
         </w:rPr>
       </w:pPr>
-      <w:bookmarkStart w:id="0" w:name="_Toc102407181"/>
+      <w:bookmarkStart w:id="0" w:name="_Toc102414890"/>
       <w:r>
         <w:rPr>
           <w:rStyle w:val="10"/>
@@ -2909,8 +2999,6 @@
               </w:rPr>
               <w:t>корутины</w:t>
             </w:r>
-            <w:bookmarkStart w:id="1" w:name="_GoBack"/>
-            <w:bookmarkEnd w:id="1"/>
             <w:proofErr w:type="spellEnd"/>
           </w:p>
         </w:tc>
@@ -3264,24 +3352,6 @@
                 <w:sz w:val="24"/>
                 <w:lang w:val="en-US"/>
               </w:rPr>
-              <w:t>денормализация</w:t>
-            </w:r>
-            <w:proofErr w:type="spellEnd"/>
-            <w:r>
-              <w:rPr>
-                <w:rFonts w:ascii="Times New Roman" w:hAnsi="Times New Roman" w:cs="Times New Roman"/>
-                <w:sz w:val="24"/>
-                <w:lang w:val="en-US"/>
-              </w:rPr>
-              <w:br/>
-            </w:r>
-            <w:proofErr w:type="spellStart"/>
-            <w:r>
-              <w:rPr>
-                <w:rFonts w:ascii="Times New Roman" w:hAnsi="Times New Roman" w:cs="Times New Roman"/>
-                <w:sz w:val="24"/>
-                <w:lang w:val="en-US"/>
-              </w:rPr>
               <w:t>секционирование</w:t>
             </w:r>
             <w:proofErr w:type="spellEnd"/>
@@ -3337,7 +3407,7 @@
           <w:color w:val="auto"/>
         </w:rPr>
       </w:pPr>
-      <w:bookmarkStart w:id="2" w:name="_Toc102407182"/>
+      <w:bookmarkStart w:id="1" w:name="_Toc102414891"/>
       <w:r>
         <w:rPr>
           <w:rStyle w:val="10"/>
@@ -3349,7 +3419,7 @@
         <w:lastRenderedPageBreak/>
         <w:t>Python</w:t>
       </w:r>
-      <w:bookmarkEnd w:id="2"/>
+      <w:bookmarkEnd w:id="1"/>
     </w:p>
     <w:p>
       <w:pPr>
@@ -3380,7 +3450,7 @@
           <w:sz w:val="28"/>
         </w:rPr>
       </w:pPr>
-      <w:bookmarkStart w:id="3" w:name="_Toc102407183"/>
+      <w:bookmarkStart w:id="2" w:name="_Toc102414892"/>
       <w:proofErr w:type="spellStart"/>
       <w:r>
         <w:rPr>
@@ -3413,7 +3483,7 @@
         </w:rPr>
         <w:t>типов данных</w:t>
       </w:r>
-      <w:bookmarkEnd w:id="3"/>
+      <w:bookmarkEnd w:id="2"/>
     </w:p>
     <w:p>
       <w:pPr>
@@ -3561,7 +3631,7 @@
           <w:sz w:val="28"/>
         </w:rPr>
       </w:pPr>
-      <w:bookmarkStart w:id="4" w:name="_Toc102407184"/>
+      <w:bookmarkStart w:id="3" w:name="_Toc102414893"/>
       <w:r>
         <w:rPr>
           <w:rStyle w:val="10"/>
@@ -3617,7 +3687,7 @@
         </w:rPr>
         <w:t>)</w:t>
       </w:r>
-      <w:bookmarkEnd w:id="4"/>
+      <w:bookmarkEnd w:id="3"/>
     </w:p>
     <w:p>
       <w:pPr>
@@ -4144,7 +4214,7 @@
           <w:sz w:val="28"/>
         </w:rPr>
       </w:pPr>
-      <w:bookmarkStart w:id="5" w:name="_Toc102407185"/>
+      <w:bookmarkStart w:id="4" w:name="_Toc102414894"/>
       <w:r>
         <w:rPr>
           <w:rStyle w:val="10"/>
@@ -4155,7 +4225,7 @@
         </w:rPr>
         <w:t>Контекстный менеджер</w:t>
       </w:r>
-      <w:bookmarkEnd w:id="5"/>
+      <w:bookmarkEnd w:id="4"/>
     </w:p>
     <w:p>
       <w:pPr>
@@ -4203,7 +4273,7 @@
           <w:sz w:val="28"/>
         </w:rPr>
       </w:pPr>
-      <w:bookmarkStart w:id="6" w:name="_Toc102407186"/>
+      <w:bookmarkStart w:id="5" w:name="_Toc102414895"/>
       <w:r>
         <w:rPr>
           <w:rStyle w:val="10"/>
@@ -4214,7 +4284,7 @@
         </w:rPr>
         <w:t>Отличия кортежа от списка</w:t>
       </w:r>
-      <w:bookmarkEnd w:id="6"/>
+      <w:bookmarkEnd w:id="5"/>
     </w:p>
     <w:p>
       <w:pPr>
@@ -4266,7 +4336,7 @@
           <w:sz w:val="28"/>
         </w:rPr>
       </w:pPr>
-      <w:bookmarkStart w:id="7" w:name="_Toc102407187"/>
+      <w:bookmarkStart w:id="6" w:name="_Toc102414896"/>
       <w:r>
         <w:rPr>
           <w:rStyle w:val="10"/>
@@ -4288,6 +4358,542 @@
           <w:sz w:val="28"/>
         </w:rPr>
         <w:t>map</w:t>
+      </w:r>
+      <w:bookmarkEnd w:id="6"/>
+      <w:proofErr w:type="spellEnd"/>
+    </w:p>
+    <w:p>
+      <w:pPr>
+        <w:spacing w:after="0" w:line="360" w:lineRule="auto"/>
+        <w:ind w:firstLine="709"/>
+        <w:jc w:val="both"/>
+        <w:rPr>
+          <w:rFonts w:ascii="Times New Roman" w:hAnsi="Times New Roman" w:cs="Times New Roman"/>
+          <w:sz w:val="28"/>
+        </w:rPr>
+      </w:pPr>
+      <w:r>
+        <w:rPr>
+          <w:rFonts w:ascii="Times New Roman" w:hAnsi="Times New Roman" w:cs="Times New Roman"/>
+          <w:b/>
+          <w:sz w:val="28"/>
+        </w:rPr>
+        <w:t>Функция</w:t>
+      </w:r>
+      <w:r>
+        <w:rPr>
+          <w:rFonts w:ascii="Times New Roman" w:hAnsi="Times New Roman" w:cs="Times New Roman"/>
+          <w:sz w:val="28"/>
+        </w:rPr>
+        <w:t xml:space="preserve"> </w:t>
+      </w:r>
+      <w:proofErr w:type="spellStart"/>
+      <w:r>
+        <w:rPr>
+          <w:rFonts w:ascii="Times New Roman" w:hAnsi="Times New Roman" w:cs="Times New Roman"/>
+          <w:i/>
+          <w:sz w:val="28"/>
+        </w:rPr>
+        <w:t>map</w:t>
+      </w:r>
+      <w:proofErr w:type="spellEnd"/>
+      <w:r>
+        <w:rPr>
+          <w:rFonts w:ascii="Times New Roman" w:hAnsi="Times New Roman" w:cs="Times New Roman"/>
+          <w:sz w:val="28"/>
+        </w:rPr>
+        <w:t xml:space="preserve"> применяет функцию к каждому элементу последовательности и </w:t>
+      </w:r>
+      <w:r>
+        <w:rPr>
+          <w:rFonts w:ascii="Times New Roman" w:hAnsi="Times New Roman" w:cs="Times New Roman"/>
+          <w:b/>
+          <w:sz w:val="28"/>
+        </w:rPr>
+        <w:t>возвращает итератор</w:t>
+      </w:r>
+      <w:r>
+        <w:rPr>
+          <w:rFonts w:ascii="Times New Roman" w:hAnsi="Times New Roman" w:cs="Times New Roman"/>
+          <w:sz w:val="28"/>
+        </w:rPr>
+        <w:t xml:space="preserve"> с результатами.</w:t>
+      </w:r>
+    </w:p>
+    <w:p>
+      <w:pPr>
+        <w:spacing w:after="0" w:line="360" w:lineRule="auto"/>
+        <w:ind w:firstLine="709"/>
+        <w:jc w:val="both"/>
+        <w:rPr>
+          <w:rFonts w:ascii="Times New Roman" w:hAnsi="Times New Roman" w:cs="Times New Roman"/>
+          <w:sz w:val="28"/>
+          <w:lang w:val="en-US"/>
+        </w:rPr>
+      </w:pPr>
+      <w:r>
+        <w:rPr>
+          <w:rFonts w:ascii="Times New Roman" w:hAnsi="Times New Roman" w:cs="Times New Roman"/>
+          <w:b/>
+          <w:sz w:val="28"/>
+        </w:rPr>
+        <w:lastRenderedPageBreak/>
+        <w:t>Пример</w:t>
+      </w:r>
+    </w:p>
+    <w:p>
+      <w:pPr>
+        <w:shd w:val="clear" w:color="auto" w:fill="E7E6E6" w:themeFill="background2"/>
+        <w:spacing w:after="0" w:line="360" w:lineRule="auto"/>
+        <w:ind w:firstLine="709"/>
+        <w:jc w:val="both"/>
+        <w:rPr>
+          <w:rFonts w:ascii="Consolas" w:hAnsi="Consolas" w:cs="Times New Roman"/>
+          <w:lang w:val="en-US"/>
+        </w:rPr>
+      </w:pPr>
+      <w:proofErr w:type="spellStart"/>
+      <w:r>
+        <w:rPr>
+          <w:rFonts w:ascii="Consolas" w:hAnsi="Consolas" w:cs="Times New Roman"/>
+          <w:lang w:val="en-US"/>
+        </w:rPr>
+        <w:t>list_of_str</w:t>
+      </w:r>
+      <w:proofErr w:type="spellEnd"/>
+      <w:r>
+        <w:rPr>
+          <w:rFonts w:ascii="Consolas" w:hAnsi="Consolas" w:cs="Times New Roman"/>
+          <w:lang w:val="en-US"/>
+        </w:rPr>
+        <w:t xml:space="preserve"> = ['1', '2', '5', '10'] </w:t>
+      </w:r>
+    </w:p>
+    <w:p>
+      <w:pPr>
+        <w:shd w:val="clear" w:color="auto" w:fill="E7E6E6" w:themeFill="background2"/>
+        <w:spacing w:after="0" w:line="360" w:lineRule="auto"/>
+        <w:ind w:firstLine="709"/>
+        <w:jc w:val="both"/>
+        <w:rPr>
+          <w:rFonts w:ascii="Consolas" w:hAnsi="Consolas" w:cs="Times New Roman"/>
+          <w:lang w:val="en-US"/>
+        </w:rPr>
+      </w:pPr>
+      <w:r>
+        <w:rPr>
+          <w:rFonts w:ascii="Consolas" w:hAnsi="Consolas" w:cs="Times New Roman"/>
+          <w:lang w:val="en-US"/>
+        </w:rPr>
+        <w:t>list = list(map(</w:t>
+      </w:r>
+      <w:proofErr w:type="spellStart"/>
+      <w:r>
+        <w:rPr>
+          <w:rFonts w:ascii="Consolas" w:hAnsi="Consolas" w:cs="Times New Roman"/>
+          <w:lang w:val="en-US"/>
+        </w:rPr>
+        <w:t>int</w:t>
+      </w:r>
+      <w:proofErr w:type="spellEnd"/>
+      <w:r>
+        <w:rPr>
+          <w:rFonts w:ascii="Consolas" w:hAnsi="Consolas" w:cs="Times New Roman"/>
+          <w:lang w:val="en-US"/>
+        </w:rPr>
+        <w:t xml:space="preserve">, </w:t>
+      </w:r>
+      <w:proofErr w:type="spellStart"/>
+      <w:r>
+        <w:rPr>
+          <w:rFonts w:ascii="Consolas" w:hAnsi="Consolas" w:cs="Times New Roman"/>
+          <w:lang w:val="en-US"/>
+        </w:rPr>
+        <w:t>list_of_str</w:t>
+      </w:r>
+      <w:proofErr w:type="spellEnd"/>
+      <w:r>
+        <w:rPr>
+          <w:rFonts w:ascii="Consolas" w:hAnsi="Consolas" w:cs="Times New Roman"/>
+          <w:lang w:val="en-US"/>
+        </w:rPr>
+        <w:t xml:space="preserve">)) </w:t>
+      </w:r>
+    </w:p>
+    <w:p>
+      <w:pPr>
+        <w:shd w:val="clear" w:color="auto" w:fill="E7E6E6" w:themeFill="background2"/>
+        <w:spacing w:after="0" w:line="360" w:lineRule="auto"/>
+        <w:ind w:firstLine="709"/>
+        <w:jc w:val="both"/>
+        <w:rPr>
+          <w:rFonts w:ascii="Consolas" w:hAnsi="Consolas" w:cs="Times New Roman"/>
+          <w:lang w:val="en-US"/>
+        </w:rPr>
+      </w:pPr>
+      <w:r>
+        <w:rPr>
+          <w:rFonts w:ascii="Consolas" w:hAnsi="Consolas" w:cs="Times New Roman"/>
+          <w:lang w:val="en-US"/>
+        </w:rPr>
+        <w:t>print(list)</w:t>
+      </w:r>
+    </w:p>
+    <w:p>
+      <w:pPr>
+        <w:shd w:val="clear" w:color="auto" w:fill="E7E6E6" w:themeFill="background2"/>
+        <w:spacing w:after="0" w:line="360" w:lineRule="auto"/>
+        <w:ind w:firstLine="709"/>
+        <w:jc w:val="both"/>
+        <w:rPr>
+          <w:rFonts w:ascii="Consolas" w:hAnsi="Consolas" w:cs="Times New Roman"/>
+          <w:lang w:val="en-US"/>
+        </w:rPr>
+      </w:pPr>
+      <w:r>
+        <w:rPr>
+          <w:rFonts w:ascii="Consolas" w:hAnsi="Consolas" w:cs="Times New Roman"/>
+          <w:lang w:val="en-US"/>
+        </w:rPr>
+        <w:t xml:space="preserve">&gt; </w:t>
+      </w:r>
+      <w:r>
+        <w:rPr>
+          <w:rFonts w:ascii="Consolas" w:hAnsi="Consolas" w:cs="Times New Roman"/>
+          <w:lang w:val="en-US"/>
+        </w:rPr>
+        <w:t>[1, 2, 5, 10]</w:t>
+      </w:r>
+    </w:p>
+    <w:p>
+      <w:pPr>
+        <w:spacing w:after="0" w:line="360" w:lineRule="auto"/>
+        <w:ind w:firstLine="709"/>
+        <w:jc w:val="both"/>
+        <w:rPr>
+          <w:rFonts w:ascii="Times New Roman" w:hAnsi="Times New Roman" w:cs="Times New Roman"/>
+          <w:sz w:val="28"/>
+        </w:rPr>
+      </w:pPr>
+      <w:r>
+        <w:rPr>
+          <w:rFonts w:ascii="Times New Roman" w:hAnsi="Times New Roman" w:cs="Times New Roman"/>
+          <w:sz w:val="28"/>
+        </w:rPr>
+        <w:t>Вместо</w:t>
+      </w:r>
+      <w:r>
+        <w:rPr>
+          <w:rFonts w:ascii="Times New Roman" w:hAnsi="Times New Roman" w:cs="Times New Roman"/>
+          <w:sz w:val="28"/>
+          <w:lang w:val="en-US"/>
+        </w:rPr>
+        <w:t xml:space="preserve"> </w:t>
+      </w:r>
+      <w:r>
+        <w:rPr>
+          <w:rFonts w:ascii="Times New Roman" w:hAnsi="Times New Roman" w:cs="Times New Roman"/>
+          <w:i/>
+          <w:sz w:val="28"/>
+          <w:lang w:val="en-US"/>
+        </w:rPr>
+        <w:t>map</w:t>
+      </w:r>
+      <w:r>
+        <w:rPr>
+          <w:rFonts w:ascii="Times New Roman" w:hAnsi="Times New Roman" w:cs="Times New Roman"/>
+          <w:sz w:val="28"/>
+          <w:lang w:val="en-US"/>
+        </w:rPr>
+        <w:t xml:space="preserve"> </w:t>
+      </w:r>
+      <w:r>
+        <w:rPr>
+          <w:rFonts w:ascii="Times New Roman" w:hAnsi="Times New Roman" w:cs="Times New Roman"/>
+          <w:sz w:val="28"/>
+        </w:rPr>
+        <w:t>можно</w:t>
+      </w:r>
+      <w:r>
+        <w:rPr>
+          <w:rFonts w:ascii="Times New Roman" w:hAnsi="Times New Roman" w:cs="Times New Roman"/>
+          <w:sz w:val="28"/>
+          <w:lang w:val="en-US"/>
+        </w:rPr>
+        <w:t xml:space="preserve"> </w:t>
+      </w:r>
+      <w:r>
+        <w:rPr>
+          <w:rFonts w:ascii="Times New Roman" w:hAnsi="Times New Roman" w:cs="Times New Roman"/>
+          <w:sz w:val="28"/>
+        </w:rPr>
+        <w:t>использовать</w:t>
+      </w:r>
+      <w:r>
+        <w:rPr>
+          <w:rFonts w:ascii="Times New Roman" w:hAnsi="Times New Roman" w:cs="Times New Roman"/>
+          <w:sz w:val="28"/>
+          <w:lang w:val="en-US"/>
+        </w:rPr>
+        <w:t xml:space="preserve"> </w:t>
+      </w:r>
+      <w:r>
+        <w:rPr>
+          <w:rFonts w:ascii="Times New Roman" w:hAnsi="Times New Roman" w:cs="Times New Roman"/>
+          <w:i/>
+          <w:sz w:val="28"/>
+          <w:lang w:val="en-US"/>
+        </w:rPr>
+        <w:t>list comprehension</w:t>
+      </w:r>
+      <w:r>
+        <w:rPr>
+          <w:rFonts w:ascii="Times New Roman" w:hAnsi="Times New Roman" w:cs="Times New Roman"/>
+          <w:sz w:val="28"/>
+          <w:lang w:val="en-US"/>
+        </w:rPr>
+        <w:t xml:space="preserve">, </w:t>
+      </w:r>
+      <w:r>
+        <w:rPr>
+          <w:rFonts w:ascii="Times New Roman" w:hAnsi="Times New Roman" w:cs="Times New Roman"/>
+          <w:sz w:val="28"/>
+        </w:rPr>
+        <w:t>но</w:t>
+      </w:r>
+      <w:r>
+        <w:rPr>
+          <w:rFonts w:ascii="Times New Roman" w:hAnsi="Times New Roman" w:cs="Times New Roman"/>
+          <w:sz w:val="28"/>
+          <w:lang w:val="en-US"/>
+        </w:rPr>
+        <w:t xml:space="preserve"> </w:t>
+      </w:r>
+      <w:r>
+        <w:rPr>
+          <w:rFonts w:ascii="Times New Roman" w:hAnsi="Times New Roman" w:cs="Times New Roman"/>
+          <w:sz w:val="28"/>
+        </w:rPr>
+        <w:t>следует</w:t>
+      </w:r>
+      <w:r>
+        <w:rPr>
+          <w:rFonts w:ascii="Times New Roman" w:hAnsi="Times New Roman" w:cs="Times New Roman"/>
+          <w:sz w:val="28"/>
+          <w:lang w:val="en-US"/>
+        </w:rPr>
+        <w:t xml:space="preserve"> </w:t>
+      </w:r>
+      <w:r>
+        <w:rPr>
+          <w:rFonts w:ascii="Times New Roman" w:hAnsi="Times New Roman" w:cs="Times New Roman"/>
+          <w:sz w:val="28"/>
+        </w:rPr>
+        <w:t>учитывать</w:t>
+      </w:r>
+      <w:r>
+        <w:rPr>
+          <w:rFonts w:ascii="Times New Roman" w:hAnsi="Times New Roman" w:cs="Times New Roman"/>
+          <w:sz w:val="28"/>
+          <w:lang w:val="en-US"/>
+        </w:rPr>
+        <w:t xml:space="preserve">, </w:t>
+      </w:r>
+      <w:r>
+        <w:rPr>
+          <w:rFonts w:ascii="Times New Roman" w:hAnsi="Times New Roman" w:cs="Times New Roman"/>
+          <w:sz w:val="28"/>
+        </w:rPr>
+        <w:t>что</w:t>
+      </w:r>
+      <w:r>
+        <w:rPr>
+          <w:rFonts w:ascii="Times New Roman" w:hAnsi="Times New Roman" w:cs="Times New Roman"/>
+          <w:sz w:val="28"/>
+          <w:lang w:val="en-US"/>
+        </w:rPr>
+        <w:t xml:space="preserve"> </w:t>
+      </w:r>
+      <w:r>
+        <w:rPr>
+          <w:rFonts w:ascii="Times New Roman" w:hAnsi="Times New Roman" w:cs="Times New Roman"/>
+          <w:i/>
+          <w:sz w:val="28"/>
+          <w:lang w:val="en-US"/>
+        </w:rPr>
+        <w:t>map</w:t>
+      </w:r>
+      <w:r>
+        <w:rPr>
+          <w:rFonts w:ascii="Times New Roman" w:hAnsi="Times New Roman" w:cs="Times New Roman"/>
+          <w:sz w:val="28"/>
+          <w:lang w:val="en-US"/>
+        </w:rPr>
+        <w:t xml:space="preserve"> </w:t>
+      </w:r>
+      <w:r>
+        <w:rPr>
+          <w:rFonts w:ascii="Times New Roman" w:hAnsi="Times New Roman" w:cs="Times New Roman"/>
+          <w:b/>
+          <w:sz w:val="28"/>
+        </w:rPr>
+        <w:t>возвращает</w:t>
+      </w:r>
+      <w:r>
+        <w:rPr>
+          <w:rFonts w:ascii="Times New Roman" w:hAnsi="Times New Roman" w:cs="Times New Roman"/>
+          <w:b/>
+          <w:sz w:val="28"/>
+          <w:lang w:val="en-US"/>
+        </w:rPr>
+        <w:t xml:space="preserve"> </w:t>
+      </w:r>
+      <w:r>
+        <w:rPr>
+          <w:rFonts w:ascii="Times New Roman" w:hAnsi="Times New Roman" w:cs="Times New Roman"/>
+          <w:b/>
+          <w:sz w:val="28"/>
+        </w:rPr>
+        <w:t>итератор</w:t>
+      </w:r>
+      <w:r>
+        <w:rPr>
+          <w:rFonts w:ascii="Times New Roman" w:hAnsi="Times New Roman" w:cs="Times New Roman"/>
+          <w:sz w:val="28"/>
+          <w:lang w:val="en-US"/>
+        </w:rPr>
+        <w:t xml:space="preserve">, </w:t>
+      </w:r>
+      <w:r>
+        <w:rPr>
+          <w:rFonts w:ascii="Times New Roman" w:hAnsi="Times New Roman" w:cs="Times New Roman"/>
+          <w:sz w:val="28"/>
+        </w:rPr>
+        <w:t>а</w:t>
+      </w:r>
+      <w:r>
+        <w:rPr>
+          <w:rFonts w:ascii="Times New Roman" w:hAnsi="Times New Roman" w:cs="Times New Roman"/>
+          <w:sz w:val="28"/>
+          <w:lang w:val="en-US"/>
+        </w:rPr>
+        <w:t xml:space="preserve"> </w:t>
+      </w:r>
+      <w:r>
+        <w:rPr>
+          <w:rFonts w:ascii="Times New Roman" w:hAnsi="Times New Roman" w:cs="Times New Roman"/>
+          <w:i/>
+          <w:sz w:val="28"/>
+          <w:lang w:val="en-US"/>
+        </w:rPr>
+        <w:t>list comprehension</w:t>
+      </w:r>
+      <w:r>
+        <w:rPr>
+          <w:rFonts w:ascii="Times New Roman" w:hAnsi="Times New Roman" w:cs="Times New Roman"/>
+          <w:sz w:val="28"/>
+          <w:lang w:val="en-US"/>
+        </w:rPr>
+        <w:t xml:space="preserve"> – </w:t>
+      </w:r>
+      <w:r>
+        <w:rPr>
+          <w:rFonts w:ascii="Times New Roman" w:hAnsi="Times New Roman" w:cs="Times New Roman"/>
+          <w:b/>
+          <w:sz w:val="28"/>
+        </w:rPr>
+        <w:t>список</w:t>
+      </w:r>
+      <w:r>
+        <w:rPr>
+          <w:rFonts w:ascii="Times New Roman" w:hAnsi="Times New Roman" w:cs="Times New Roman"/>
+          <w:sz w:val="28"/>
+          <w:lang w:val="en-US"/>
+        </w:rPr>
+        <w:t xml:space="preserve">. </w:t>
+      </w:r>
+      <w:r>
+        <w:rPr>
+          <w:rFonts w:ascii="Times New Roman" w:hAnsi="Times New Roman" w:cs="Times New Roman"/>
+          <w:sz w:val="28"/>
+        </w:rPr>
+        <w:t xml:space="preserve">Если нужно сгенерировать большое количество элементов, то использование </w:t>
+      </w:r>
+      <w:proofErr w:type="spellStart"/>
+      <w:r>
+        <w:rPr>
+          <w:rFonts w:ascii="Times New Roman" w:hAnsi="Times New Roman" w:cs="Times New Roman"/>
+          <w:i/>
+          <w:sz w:val="28"/>
+        </w:rPr>
+        <w:t>map</w:t>
+      </w:r>
+      <w:proofErr w:type="spellEnd"/>
+      <w:r>
+        <w:rPr>
+          <w:rFonts w:ascii="Times New Roman" w:hAnsi="Times New Roman" w:cs="Times New Roman"/>
+          <w:sz w:val="28"/>
+        </w:rPr>
+        <w:t xml:space="preserve"> выглядит уместнее в целях экономии памяти.</w:t>
+      </w:r>
+    </w:p>
+    <w:p>
+      <w:pPr>
+        <w:spacing w:after="0" w:line="360" w:lineRule="auto"/>
+        <w:ind w:firstLine="709"/>
+        <w:jc w:val="both"/>
+        <w:rPr>
+          <w:rFonts w:ascii="Times New Roman" w:hAnsi="Times New Roman" w:cs="Times New Roman"/>
+          <w:sz w:val="28"/>
+        </w:rPr>
+      </w:pPr>
+    </w:p>
+    <w:p>
+      <w:pPr>
+        <w:pStyle w:val="2"/>
+        <w:spacing w:before="0" w:line="360" w:lineRule="auto"/>
+        <w:ind w:firstLine="709"/>
+        <w:jc w:val="both"/>
+        <w:rPr>
+          <w:rStyle w:val="10"/>
+          <w:rFonts w:ascii="Times New Roman" w:hAnsi="Times New Roman" w:cs="Times New Roman"/>
+          <w:b/>
+          <w:color w:val="auto"/>
+          <w:sz w:val="28"/>
+        </w:rPr>
+      </w:pPr>
+      <w:bookmarkStart w:id="7" w:name="_Toc102414897"/>
+      <w:r>
+        <w:rPr>
+          <w:rStyle w:val="10"/>
+          <w:rFonts w:ascii="Times New Roman" w:hAnsi="Times New Roman" w:cs="Times New Roman"/>
+          <w:b/>
+          <w:color w:val="auto"/>
+          <w:sz w:val="28"/>
+        </w:rPr>
+        <w:t>Фу</w:t>
+      </w:r>
+      <w:r>
+        <w:rPr>
+          <w:rStyle w:val="10"/>
+          <w:rFonts w:ascii="Times New Roman" w:hAnsi="Times New Roman" w:cs="Times New Roman"/>
+          <w:b/>
+          <w:color w:val="auto"/>
+          <w:sz w:val="28"/>
+        </w:rPr>
+        <w:t xml:space="preserve">нкция </w:t>
+      </w:r>
+      <w:proofErr w:type="spellStart"/>
+      <w:r>
+        <w:rPr>
+          <w:rStyle w:val="10"/>
+          <w:rFonts w:ascii="Times New Roman" w:hAnsi="Times New Roman" w:cs="Times New Roman"/>
+          <w:b/>
+          <w:i/>
+          <w:color w:val="auto"/>
+          <w:sz w:val="28"/>
+        </w:rPr>
+        <w:t>filter</w:t>
       </w:r>
       <w:bookmarkEnd w:id="7"/>
       <w:proofErr w:type="spellEnd"/>
@@ -4305,14 +4911,335 @@
       <w:r>
         <w:rPr>
           <w:rFonts w:ascii="Times New Roman" w:hAnsi="Times New Roman" w:cs="Times New Roman"/>
-          <w:b/>
-          <w:sz w:val="28"/>
-        </w:rPr>
-        <w:t>Функция</w:t>
-      </w:r>
-      <w:r>
-        <w:rPr>
-          <w:rFonts w:ascii="Times New Roman" w:hAnsi="Times New Roman" w:cs="Times New Roman"/>
+          <w:sz w:val="28"/>
+        </w:rPr>
+        <w:t xml:space="preserve">Функция </w:t>
+      </w:r>
+      <w:proofErr w:type="spellStart"/>
+      <w:r>
+        <w:rPr>
+          <w:rFonts w:ascii="Times New Roman" w:hAnsi="Times New Roman" w:cs="Times New Roman"/>
+          <w:i/>
+          <w:sz w:val="28"/>
+        </w:rPr>
+        <w:t>filter</w:t>
+      </w:r>
+      <w:proofErr w:type="spellEnd"/>
+      <w:r>
+        <w:rPr>
+          <w:rFonts w:ascii="Times New Roman" w:hAnsi="Times New Roman" w:cs="Times New Roman"/>
+          <w:sz w:val="28"/>
+        </w:rPr>
+        <w:t xml:space="preserve"> применяет функцию ко всем элементам последовательности и </w:t>
+      </w:r>
+      <w:r>
+        <w:rPr>
+          <w:rFonts w:ascii="Times New Roman" w:hAnsi="Times New Roman" w:cs="Times New Roman"/>
+          <w:b/>
+          <w:sz w:val="28"/>
+        </w:rPr>
+        <w:t>возвращает итератор</w:t>
+      </w:r>
+      <w:r>
+        <w:rPr>
+          <w:rFonts w:ascii="Times New Roman" w:hAnsi="Times New Roman" w:cs="Times New Roman"/>
+          <w:sz w:val="28"/>
+        </w:rPr>
+        <w:t xml:space="preserve"> с теми объектами, для которых функция вернула </w:t>
+      </w:r>
+      <w:proofErr w:type="spellStart"/>
+      <w:r>
+        <w:rPr>
+          <w:rFonts w:ascii="Times New Roman" w:hAnsi="Times New Roman" w:cs="Times New Roman"/>
+          <w:i/>
+          <w:sz w:val="28"/>
+        </w:rPr>
+        <w:t>True</w:t>
+      </w:r>
+      <w:proofErr w:type="spellEnd"/>
+      <w:r>
+        <w:rPr>
+          <w:rFonts w:ascii="Times New Roman" w:hAnsi="Times New Roman" w:cs="Times New Roman"/>
+          <w:sz w:val="28"/>
+        </w:rPr>
+        <w:t>. Например, вернуть только те стр</w:t>
+      </w:r>
+      <w:r>
+        <w:rPr>
+          <w:rFonts w:ascii="Times New Roman" w:hAnsi="Times New Roman" w:cs="Times New Roman"/>
+          <w:sz w:val="28"/>
+        </w:rPr>
+        <w:t>оки, в которых находятся числа:</w:t>
+      </w:r>
+    </w:p>
+    <w:p>
+      <w:pPr>
+        <w:shd w:val="clear" w:color="auto" w:fill="E7E6E6" w:themeFill="background2"/>
+        <w:spacing w:after="0" w:line="360" w:lineRule="auto"/>
+        <w:ind w:firstLine="709"/>
+        <w:jc w:val="both"/>
+        <w:rPr>
+          <w:rFonts w:ascii="Consolas" w:hAnsi="Consolas" w:cs="Times New Roman"/>
+        </w:rPr>
+      </w:pPr>
+      <w:r>
+        <w:rPr>
+          <w:rFonts w:ascii="Consolas" w:hAnsi="Consolas" w:cs="Times New Roman"/>
+          <w:lang w:val="en-US"/>
+        </w:rPr>
+        <w:t>list</w:t>
+      </w:r>
+      <w:r>
+        <w:rPr>
+          <w:rFonts w:ascii="Consolas" w:hAnsi="Consolas" w:cs="Times New Roman"/>
+        </w:rPr>
+        <w:t>_</w:t>
+      </w:r>
+      <w:r>
+        <w:rPr>
+          <w:rFonts w:ascii="Consolas" w:hAnsi="Consolas" w:cs="Times New Roman"/>
+          <w:lang w:val="en-US"/>
+        </w:rPr>
+        <w:t>of</w:t>
+      </w:r>
+      <w:r>
+        <w:rPr>
+          <w:rFonts w:ascii="Consolas" w:hAnsi="Consolas" w:cs="Times New Roman"/>
+        </w:rPr>
+        <w:t>_</w:t>
+      </w:r>
+      <w:r>
+        <w:rPr>
+          <w:rFonts w:ascii="Consolas" w:hAnsi="Consolas" w:cs="Times New Roman"/>
+          <w:lang w:val="en-US"/>
+        </w:rPr>
+        <w:t>strings</w:t>
+      </w:r>
+      <w:r>
+        <w:rPr>
+          <w:rFonts w:ascii="Consolas" w:hAnsi="Consolas" w:cs="Times New Roman"/>
+        </w:rPr>
+        <w:t xml:space="preserve"> = ['</w:t>
+      </w:r>
+      <w:r>
+        <w:rPr>
+          <w:rFonts w:ascii="Consolas" w:hAnsi="Consolas" w:cs="Times New Roman"/>
+          <w:lang w:val="en-US"/>
+        </w:rPr>
+        <w:t>one</w:t>
+      </w:r>
+      <w:r>
+        <w:rPr>
+          <w:rFonts w:ascii="Consolas" w:hAnsi="Consolas" w:cs="Times New Roman"/>
+        </w:rPr>
+        <w:t>', '</w:t>
+      </w:r>
+      <w:r>
+        <w:rPr>
+          <w:rFonts w:ascii="Consolas" w:hAnsi="Consolas" w:cs="Times New Roman"/>
+          <w:lang w:val="en-US"/>
+        </w:rPr>
+        <w:t>two</w:t>
+      </w:r>
+      <w:r>
+        <w:rPr>
+          <w:rFonts w:ascii="Consolas" w:hAnsi="Consolas" w:cs="Times New Roman"/>
+        </w:rPr>
+        <w:t>', '</w:t>
+      </w:r>
+      <w:r>
+        <w:rPr>
+          <w:rFonts w:ascii="Consolas" w:hAnsi="Consolas" w:cs="Times New Roman"/>
+          <w:lang w:val="en-US"/>
+        </w:rPr>
+        <w:t>list</w:t>
+      </w:r>
+      <w:r>
+        <w:rPr>
+          <w:rFonts w:ascii="Consolas" w:hAnsi="Consolas" w:cs="Times New Roman"/>
+        </w:rPr>
+        <w:t>', '', '</w:t>
+      </w:r>
+      <w:proofErr w:type="spellStart"/>
+      <w:r>
+        <w:rPr>
+          <w:rFonts w:ascii="Consolas" w:hAnsi="Consolas" w:cs="Times New Roman"/>
+          <w:lang w:val="en-US"/>
+        </w:rPr>
+        <w:t>dict</w:t>
+      </w:r>
+      <w:proofErr w:type="spellEnd"/>
+      <w:r>
+        <w:rPr>
+          <w:rFonts w:ascii="Consolas" w:hAnsi="Consolas" w:cs="Times New Roman"/>
+        </w:rPr>
+        <w:t xml:space="preserve">', '100', '1', '50'] </w:t>
+      </w:r>
+    </w:p>
+    <w:p>
+      <w:pPr>
+        <w:shd w:val="clear" w:color="auto" w:fill="E7E6E6" w:themeFill="background2"/>
+        <w:spacing w:after="0" w:line="360" w:lineRule="auto"/>
+        <w:ind w:firstLine="709"/>
+        <w:jc w:val="both"/>
+        <w:rPr>
+          <w:rFonts w:ascii="Consolas" w:hAnsi="Consolas" w:cs="Times New Roman"/>
+          <w:lang w:val="en-US"/>
+        </w:rPr>
+      </w:pPr>
+      <w:r>
+        <w:rPr>
+          <w:rFonts w:ascii="Consolas" w:hAnsi="Consolas" w:cs="Times New Roman"/>
+          <w:lang w:val="en-US"/>
+        </w:rPr>
+        <w:t>list(filter(</w:t>
+      </w:r>
+      <w:proofErr w:type="spellStart"/>
+      <w:r>
+        <w:rPr>
+          <w:rFonts w:ascii="Consolas" w:hAnsi="Consolas" w:cs="Times New Roman"/>
+          <w:lang w:val="en-US"/>
+        </w:rPr>
+        <w:t>str.isdigit</w:t>
+      </w:r>
+      <w:proofErr w:type="spellEnd"/>
+      <w:r>
+        <w:rPr>
+          <w:rFonts w:ascii="Consolas" w:hAnsi="Consolas" w:cs="Times New Roman"/>
+          <w:lang w:val="en-US"/>
+        </w:rPr>
+        <w:t xml:space="preserve">, </w:t>
+      </w:r>
+      <w:proofErr w:type="spellStart"/>
+      <w:r>
+        <w:rPr>
+          <w:rFonts w:ascii="Consolas" w:hAnsi="Consolas" w:cs="Times New Roman"/>
+          <w:lang w:val="en-US"/>
+        </w:rPr>
+        <w:t>list_of_strings</w:t>
+      </w:r>
+      <w:proofErr w:type="spellEnd"/>
+      <w:r>
+        <w:rPr>
+          <w:rFonts w:ascii="Consolas" w:hAnsi="Consolas" w:cs="Times New Roman"/>
+          <w:lang w:val="en-US"/>
+        </w:rPr>
+        <w:t xml:space="preserve">)) </w:t>
+      </w:r>
+    </w:p>
+    <w:p>
+      <w:pPr>
+        <w:shd w:val="clear" w:color="auto" w:fill="E7E6E6" w:themeFill="background2"/>
+        <w:spacing w:after="0" w:line="360" w:lineRule="auto"/>
+        <w:ind w:firstLine="709"/>
+        <w:jc w:val="both"/>
+        <w:rPr>
+          <w:rFonts w:ascii="Consolas" w:hAnsi="Consolas" w:cs="Times New Roman"/>
+        </w:rPr>
+      </w:pPr>
+      <w:r>
+        <w:rPr>
+          <w:rFonts w:ascii="Consolas" w:hAnsi="Consolas" w:cs="Times New Roman"/>
+        </w:rPr>
+        <w:t xml:space="preserve">&gt; ['100', '1', '50'] </w:t>
+      </w:r>
+    </w:p>
+    <w:p>
+      <w:pPr>
+        <w:spacing w:after="0" w:line="360" w:lineRule="auto"/>
+        <w:ind w:firstLine="709"/>
+        <w:jc w:val="both"/>
+        <w:rPr>
+          <w:rFonts w:ascii="Times New Roman" w:hAnsi="Times New Roman" w:cs="Times New Roman"/>
+          <w:sz w:val="28"/>
+        </w:rPr>
+      </w:pPr>
+      <w:r>
+        <w:rPr>
+          <w:rFonts w:ascii="Times New Roman" w:hAnsi="Times New Roman" w:cs="Times New Roman"/>
+          <w:sz w:val="28"/>
+        </w:rPr>
+        <w:t xml:space="preserve">Из списка чисел оставить только нечетные: </w:t>
+      </w:r>
+    </w:p>
+    <w:p>
+      <w:pPr>
+        <w:shd w:val="clear" w:color="auto" w:fill="E7E6E6" w:themeFill="background2"/>
+        <w:spacing w:after="0" w:line="360" w:lineRule="auto"/>
+        <w:ind w:firstLine="709"/>
+        <w:jc w:val="both"/>
+        <w:rPr>
+          <w:rFonts w:ascii="Consolas" w:hAnsi="Consolas" w:cs="Times New Roman"/>
+          <w:lang w:val="en-US"/>
+        </w:rPr>
+      </w:pPr>
+      <w:r>
+        <w:rPr>
+          <w:rFonts w:ascii="Consolas" w:hAnsi="Consolas" w:cs="Times New Roman"/>
+          <w:lang w:val="en-US"/>
+        </w:rPr>
+        <w:t xml:space="preserve">list(filter(lambda x: x % 2 == 1, [10, 111, 102, 213, 314, 515])) </w:t>
+      </w:r>
+    </w:p>
+    <w:p>
+      <w:pPr>
+        <w:shd w:val="clear" w:color="auto" w:fill="E7E6E6" w:themeFill="background2"/>
+        <w:spacing w:after="0" w:line="360" w:lineRule="auto"/>
+        <w:ind w:firstLine="709"/>
+        <w:jc w:val="both"/>
+        <w:rPr>
+          <w:rFonts w:ascii="Consolas" w:hAnsi="Consolas" w:cs="Times New Roman"/>
+        </w:rPr>
+      </w:pPr>
+      <w:r>
+        <w:rPr>
+          <w:rFonts w:ascii="Consolas" w:hAnsi="Consolas" w:cs="Times New Roman"/>
+        </w:rPr>
+        <w:t>&gt; [111, 213, 515]</w:t>
+      </w:r>
+    </w:p>
+    <w:p>
+      <w:pPr>
+        <w:spacing w:after="0" w:line="360" w:lineRule="auto"/>
+        <w:ind w:firstLine="709"/>
+        <w:jc w:val="both"/>
+        <w:rPr>
+          <w:rFonts w:ascii="Times New Roman" w:hAnsi="Times New Roman" w:cs="Times New Roman"/>
+          <w:sz w:val="28"/>
+        </w:rPr>
+      </w:pPr>
+    </w:p>
+    <w:p>
+      <w:pPr>
+        <w:pStyle w:val="2"/>
+        <w:spacing w:before="0" w:line="360" w:lineRule="auto"/>
+        <w:ind w:firstLine="709"/>
+        <w:jc w:val="both"/>
+        <w:rPr>
+          <w:rStyle w:val="10"/>
+          <w:rFonts w:ascii="Times New Roman" w:hAnsi="Times New Roman" w:cs="Times New Roman"/>
+          <w:b/>
+          <w:color w:val="auto"/>
+          <w:sz w:val="28"/>
+        </w:rPr>
+      </w:pPr>
+      <w:bookmarkStart w:id="8" w:name="_Toc102414898"/>
+      <w:r>
+        <w:rPr>
+          <w:rStyle w:val="10"/>
+          <w:rFonts w:ascii="Times New Roman" w:hAnsi="Times New Roman" w:cs="Times New Roman"/>
+          <w:b/>
+          <w:color w:val="auto"/>
+          <w:sz w:val="28"/>
+        </w:rPr>
+        <w:t>Различия методов</w:t>
+      </w:r>
+      <w:r>
+        <w:rPr>
+          <w:rStyle w:val="10"/>
+          <w:rFonts w:ascii="Times New Roman" w:hAnsi="Times New Roman" w:cs="Times New Roman"/>
+          <w:b/>
+          <w:color w:val="auto"/>
           <w:sz w:val="28"/>
         </w:rPr>
         <w:t xml:space="preserve"> </w:t>
@@ -4320,43 +5247,1511 @@
       <w:proofErr w:type="spellStart"/>
       <w:r>
         <w:rPr>
-          <w:rFonts w:ascii="Times New Roman" w:hAnsi="Times New Roman" w:cs="Times New Roman"/>
-          <w:i/>
-          <w:sz w:val="28"/>
-        </w:rPr>
-        <w:t>map</w:t>
+          <w:rStyle w:val="10"/>
+          <w:rFonts w:ascii="Times New Roman" w:hAnsi="Times New Roman" w:cs="Times New Roman"/>
+          <w:b/>
+          <w:i/>
+          <w:color w:val="auto"/>
+          <w:sz w:val="28"/>
+        </w:rPr>
+        <w:t>type</w:t>
       </w:r>
       <w:proofErr w:type="spellEnd"/>
       <w:r>
         <w:rPr>
-          <w:rFonts w:ascii="Times New Roman" w:hAnsi="Times New Roman" w:cs="Times New Roman"/>
-          <w:sz w:val="28"/>
-        </w:rPr>
-        <w:t xml:space="preserve"> применяет функцию к каждому элементу последовательности и </w:t>
-      </w:r>
-      <w:r>
-        <w:rPr>
-          <w:rFonts w:ascii="Times New Roman" w:hAnsi="Times New Roman" w:cs="Times New Roman"/>
-          <w:b/>
-          <w:sz w:val="28"/>
-        </w:rPr>
-        <w:t>возвращает итератор</w:t>
-      </w:r>
-      <w:r>
-        <w:rPr>
-          <w:rFonts w:ascii="Times New Roman" w:hAnsi="Times New Roman" w:cs="Times New Roman"/>
-          <w:sz w:val="28"/>
-        </w:rPr>
-        <w:t xml:space="preserve"> с результатами.</w:t>
-      </w:r>
-    </w:p>
-    <w:p>
-      <w:pPr>
-        <w:spacing w:after="0" w:line="360" w:lineRule="auto"/>
-        <w:ind w:firstLine="709"/>
-        <w:jc w:val="both"/>
-        <w:rPr>
-          <w:rFonts w:ascii="Times New Roman" w:hAnsi="Times New Roman" w:cs="Times New Roman"/>
+          <w:rStyle w:val="10"/>
+          <w:rFonts w:ascii="Times New Roman" w:hAnsi="Times New Roman" w:cs="Times New Roman"/>
+          <w:b/>
+          <w:i/>
+          <w:color w:val="auto"/>
+          <w:sz w:val="28"/>
+        </w:rPr>
+        <w:t>()</w:t>
+      </w:r>
+      <w:r>
+        <w:rPr>
+          <w:rStyle w:val="10"/>
+          <w:rFonts w:ascii="Times New Roman" w:hAnsi="Times New Roman" w:cs="Times New Roman"/>
+          <w:b/>
+          <w:color w:val="auto"/>
+          <w:sz w:val="28"/>
+        </w:rPr>
+        <w:t xml:space="preserve"> </w:t>
+      </w:r>
+      <w:r>
+        <w:rPr>
+          <w:rStyle w:val="10"/>
+          <w:rFonts w:ascii="Times New Roman" w:hAnsi="Times New Roman" w:cs="Times New Roman"/>
+          <w:b/>
+          <w:color w:val="auto"/>
+          <w:sz w:val="28"/>
+        </w:rPr>
+        <w:t>и</w:t>
+      </w:r>
+      <w:r>
+        <w:rPr>
+          <w:rStyle w:val="10"/>
+          <w:rFonts w:ascii="Times New Roman" w:hAnsi="Times New Roman" w:cs="Times New Roman"/>
+          <w:b/>
+          <w:color w:val="auto"/>
+          <w:sz w:val="28"/>
+        </w:rPr>
+        <w:t xml:space="preserve"> </w:t>
+      </w:r>
+      <w:proofErr w:type="spellStart"/>
+      <w:r>
+        <w:rPr>
+          <w:rStyle w:val="10"/>
+          <w:rFonts w:ascii="Times New Roman" w:hAnsi="Times New Roman" w:cs="Times New Roman"/>
+          <w:b/>
+          <w:i/>
+          <w:color w:val="auto"/>
+          <w:sz w:val="28"/>
+        </w:rPr>
+        <w:t>isinstance</w:t>
+      </w:r>
+      <w:proofErr w:type="spellEnd"/>
+      <w:r>
+        <w:rPr>
+          <w:rStyle w:val="10"/>
+          <w:rFonts w:ascii="Times New Roman" w:hAnsi="Times New Roman" w:cs="Times New Roman"/>
+          <w:b/>
+          <w:i/>
+          <w:color w:val="auto"/>
+          <w:sz w:val="28"/>
+        </w:rPr>
+        <w:t>()</w:t>
+      </w:r>
+      <w:bookmarkEnd w:id="8"/>
+    </w:p>
+    <w:p>
+      <w:pPr>
+        <w:spacing w:after="0" w:line="360" w:lineRule="auto"/>
+        <w:ind w:firstLine="709"/>
+        <w:jc w:val="both"/>
+        <w:rPr>
+          <w:rFonts w:ascii="Times New Roman" w:hAnsi="Times New Roman" w:cs="Times New Roman"/>
+          <w:sz w:val="28"/>
+        </w:rPr>
+      </w:pPr>
+      <w:r>
+        <w:rPr>
+          <w:rFonts w:ascii="Times New Roman" w:hAnsi="Times New Roman" w:cs="Times New Roman"/>
+          <w:sz w:val="28"/>
+        </w:rPr>
+        <w:t xml:space="preserve">В отличие от </w:t>
+      </w:r>
+      <w:proofErr w:type="spellStart"/>
+      <w:r>
+        <w:rPr>
+          <w:rFonts w:ascii="Times New Roman" w:hAnsi="Times New Roman" w:cs="Times New Roman"/>
+          <w:i/>
+          <w:sz w:val="28"/>
+        </w:rPr>
+        <w:t>type</w:t>
+      </w:r>
+      <w:proofErr w:type="spellEnd"/>
+      <w:r>
+        <w:rPr>
+          <w:rFonts w:ascii="Times New Roman" w:hAnsi="Times New Roman" w:cs="Times New Roman"/>
+          <w:sz w:val="28"/>
+        </w:rPr>
+        <w:t xml:space="preserve">, функция </w:t>
+      </w:r>
+      <w:proofErr w:type="spellStart"/>
+      <w:r>
+        <w:rPr>
+          <w:rFonts w:ascii="Times New Roman" w:hAnsi="Times New Roman" w:cs="Times New Roman"/>
+          <w:i/>
+          <w:sz w:val="28"/>
+        </w:rPr>
+        <w:t>isinstanc</w:t>
+      </w:r>
+      <w:proofErr w:type="spellEnd"/>
+      <w:r>
+        <w:rPr>
+          <w:rFonts w:ascii="Times New Roman" w:hAnsi="Times New Roman" w:cs="Times New Roman"/>
+          <w:i/>
+          <w:sz w:val="28"/>
+          <w:lang w:val="en-US"/>
+        </w:rPr>
+        <w:t>e</w:t>
+      </w:r>
+      <w:r>
+        <w:rPr>
+          <w:rFonts w:ascii="Times New Roman" w:hAnsi="Times New Roman" w:cs="Times New Roman"/>
+          <w:sz w:val="28"/>
+        </w:rPr>
+        <w:t xml:space="preserve"> </w:t>
+      </w:r>
+      <w:r>
+        <w:rPr>
+          <w:rFonts w:ascii="Times New Roman" w:hAnsi="Times New Roman" w:cs="Times New Roman"/>
+          <w:b/>
+          <w:sz w:val="28"/>
+        </w:rPr>
+        <w:t>возвращает</w:t>
+      </w:r>
+      <w:r>
+        <w:rPr>
+          <w:rFonts w:ascii="Times New Roman" w:hAnsi="Times New Roman" w:cs="Times New Roman"/>
+          <w:sz w:val="28"/>
+        </w:rPr>
+        <w:t xml:space="preserve"> не тип данных аргумента, а </w:t>
+      </w:r>
+      <w:r>
+        <w:rPr>
+          <w:rFonts w:ascii="Times New Roman" w:hAnsi="Times New Roman" w:cs="Times New Roman"/>
+          <w:b/>
+          <w:sz w:val="28"/>
+        </w:rPr>
+        <w:t>булево значение</w:t>
+      </w:r>
+      <w:r>
+        <w:rPr>
+          <w:rFonts w:ascii="Times New Roman" w:hAnsi="Times New Roman" w:cs="Times New Roman"/>
+          <w:sz w:val="28"/>
+        </w:rPr>
+        <w:t>, говорящее о том, принадлежит объект к определенному классу или нет:</w:t>
+      </w:r>
+    </w:p>
+    <w:p>
+      <w:pPr>
+        <w:shd w:val="clear" w:color="auto" w:fill="E7E6E6" w:themeFill="background2"/>
+        <w:spacing w:after="0" w:line="360" w:lineRule="auto"/>
+        <w:ind w:firstLine="709"/>
+        <w:jc w:val="both"/>
+        <w:rPr>
+          <w:rFonts w:ascii="Consolas" w:hAnsi="Consolas" w:cs="Times New Roman"/>
+          <w:lang w:val="en-US"/>
+        </w:rPr>
+      </w:pPr>
+      <w:proofErr w:type="spellStart"/>
+      <w:r>
+        <w:rPr>
+          <w:rFonts w:ascii="Consolas" w:hAnsi="Consolas" w:cs="Times New Roman"/>
+          <w:lang w:val="en-US"/>
+        </w:rPr>
+        <w:t>num</w:t>
+      </w:r>
+      <w:proofErr w:type="spellEnd"/>
+      <w:r>
+        <w:rPr>
+          <w:rFonts w:ascii="Consolas" w:hAnsi="Consolas" w:cs="Times New Roman"/>
+          <w:lang w:val="en-US"/>
+        </w:rPr>
+        <w:t xml:space="preserve"> = 4.44</w:t>
+      </w:r>
+    </w:p>
+    <w:p>
+      <w:pPr>
+        <w:shd w:val="clear" w:color="auto" w:fill="E7E6E6" w:themeFill="background2"/>
+        <w:spacing w:after="0" w:line="360" w:lineRule="auto"/>
+        <w:ind w:firstLine="709"/>
+        <w:jc w:val="both"/>
+        <w:rPr>
+          <w:rFonts w:ascii="Consolas" w:hAnsi="Consolas" w:cs="Times New Roman"/>
+          <w:lang w:val="en-US"/>
+        </w:rPr>
+      </w:pPr>
+      <w:r>
+        <w:rPr>
+          <w:rFonts w:ascii="Consolas" w:hAnsi="Consolas" w:cs="Times New Roman"/>
+          <w:lang w:val="en-US"/>
+        </w:rPr>
+        <w:t>print(</w:t>
+      </w:r>
+      <w:proofErr w:type="spellStart"/>
+      <w:r>
+        <w:rPr>
+          <w:rFonts w:ascii="Consolas" w:hAnsi="Consolas" w:cs="Times New Roman"/>
+          <w:lang w:val="en-US"/>
+        </w:rPr>
+        <w:t>isinstance</w:t>
+      </w:r>
+      <w:proofErr w:type="spellEnd"/>
+      <w:r>
+        <w:rPr>
+          <w:rFonts w:ascii="Consolas" w:hAnsi="Consolas" w:cs="Times New Roman"/>
+          <w:lang w:val="en-US"/>
+        </w:rPr>
+        <w:t>(</w:t>
+      </w:r>
+      <w:proofErr w:type="spellStart"/>
+      <w:r>
+        <w:rPr>
+          <w:rFonts w:ascii="Consolas" w:hAnsi="Consolas" w:cs="Times New Roman"/>
+          <w:lang w:val="en-US"/>
+        </w:rPr>
+        <w:t>num</w:t>
+      </w:r>
+      <w:proofErr w:type="spellEnd"/>
+      <w:r>
+        <w:rPr>
+          <w:rFonts w:ascii="Consolas" w:hAnsi="Consolas" w:cs="Times New Roman"/>
+          <w:lang w:val="en-US"/>
+        </w:rPr>
+        <w:t>, float))</w:t>
+      </w:r>
+    </w:p>
+    <w:p>
+      <w:pPr>
+        <w:shd w:val="clear" w:color="auto" w:fill="E7E6E6" w:themeFill="background2"/>
+        <w:spacing w:after="0" w:line="360" w:lineRule="auto"/>
+        <w:ind w:firstLine="709"/>
+        <w:jc w:val="both"/>
+        <w:rPr>
+          <w:rFonts w:ascii="Consolas" w:hAnsi="Consolas" w:cs="Times New Roman"/>
+        </w:rPr>
+      </w:pPr>
+      <w:r>
+        <w:rPr>
+          <w:rFonts w:ascii="Consolas" w:hAnsi="Consolas" w:cs="Times New Roman"/>
+        </w:rPr>
+        <w:t xml:space="preserve">&gt; </w:t>
+      </w:r>
+      <w:r>
+        <w:rPr>
+          <w:rFonts w:ascii="Consolas" w:hAnsi="Consolas" w:cs="Times New Roman"/>
+          <w:lang w:val="en-US"/>
+        </w:rPr>
+        <w:t>True</w:t>
+      </w:r>
+    </w:p>
+    <w:p>
+      <w:pPr>
+        <w:spacing w:after="0" w:line="360" w:lineRule="auto"/>
+        <w:ind w:firstLine="709"/>
+        <w:jc w:val="both"/>
+        <w:rPr>
+          <w:rFonts w:ascii="Times New Roman" w:hAnsi="Times New Roman" w:cs="Times New Roman"/>
+          <w:sz w:val="28"/>
+        </w:rPr>
+      </w:pPr>
+      <w:r>
+        <w:rPr>
+          <w:rFonts w:ascii="Times New Roman" w:hAnsi="Times New Roman" w:cs="Times New Roman"/>
+          <w:sz w:val="28"/>
+        </w:rPr>
+        <w:t>Также</w:t>
+      </w:r>
+      <w:r>
+        <w:rPr>
+          <w:rFonts w:ascii="Times New Roman" w:hAnsi="Times New Roman" w:cs="Times New Roman"/>
+          <w:sz w:val="28"/>
+        </w:rPr>
+        <w:t xml:space="preserve"> отличие от </w:t>
+      </w:r>
+      <w:r>
+        <w:rPr>
+          <w:rFonts w:ascii="Times New Roman" w:hAnsi="Times New Roman" w:cs="Times New Roman"/>
+          <w:i/>
+          <w:sz w:val="28"/>
+          <w:lang w:val="en-US"/>
+        </w:rPr>
+        <w:t>type</w:t>
+      </w:r>
+      <w:r>
+        <w:rPr>
+          <w:rFonts w:ascii="Times New Roman" w:hAnsi="Times New Roman" w:cs="Times New Roman"/>
+          <w:sz w:val="28"/>
+        </w:rPr>
+        <w:t xml:space="preserve"> </w:t>
+      </w:r>
+      <w:r>
+        <w:rPr>
+          <w:rFonts w:ascii="Times New Roman" w:hAnsi="Times New Roman" w:cs="Times New Roman"/>
+          <w:sz w:val="28"/>
+        </w:rPr>
+        <w:t xml:space="preserve">состоит в том, что </w:t>
+      </w:r>
+      <w:proofErr w:type="spellStart"/>
+      <w:r>
+        <w:rPr>
+          <w:rFonts w:ascii="Times New Roman" w:hAnsi="Times New Roman" w:cs="Times New Roman"/>
+          <w:i/>
+          <w:sz w:val="28"/>
+        </w:rPr>
+        <w:t>isinstance</w:t>
+      </w:r>
+      <w:proofErr w:type="spellEnd"/>
+      <w:r>
+        <w:rPr>
+          <w:rFonts w:ascii="Times New Roman" w:hAnsi="Times New Roman" w:cs="Times New Roman"/>
+          <w:sz w:val="28"/>
+        </w:rPr>
+        <w:t xml:space="preserve"> </w:t>
+      </w:r>
+      <w:r>
+        <w:rPr>
+          <w:rFonts w:ascii="Times New Roman" w:hAnsi="Times New Roman" w:cs="Times New Roman"/>
+          <w:b/>
+          <w:sz w:val="28"/>
+        </w:rPr>
+        <w:t>"знает" о наследовании</w:t>
+      </w:r>
+      <w:r>
+        <w:rPr>
+          <w:rFonts w:ascii="Times New Roman" w:hAnsi="Times New Roman" w:cs="Times New Roman"/>
+          <w:sz w:val="28"/>
+        </w:rPr>
+        <w:t xml:space="preserve">. Функция воспринимает объект производного класса, как </w:t>
+      </w:r>
+      <w:r>
+        <w:rPr>
+          <w:rFonts w:ascii="Times New Roman" w:hAnsi="Times New Roman" w:cs="Times New Roman"/>
+          <w:sz w:val="28"/>
+        </w:rPr>
+        <w:lastRenderedPageBreak/>
+        <w:t>объект базового.</w:t>
+      </w:r>
+      <w:r>
+        <w:rPr>
+          <w:rFonts w:ascii="Times New Roman" w:hAnsi="Times New Roman" w:cs="Times New Roman"/>
+          <w:sz w:val="28"/>
+        </w:rPr>
+        <w:t xml:space="preserve"> Поэтому нельзя использовать </w:t>
+      </w:r>
+      <w:r>
+        <w:rPr>
+          <w:rFonts w:ascii="Times New Roman" w:hAnsi="Times New Roman" w:cs="Times New Roman"/>
+          <w:i/>
+          <w:sz w:val="28"/>
+          <w:lang w:val="en-US"/>
+        </w:rPr>
+        <w:t>type</w:t>
+      </w:r>
+      <w:r>
+        <w:rPr>
+          <w:rFonts w:ascii="Times New Roman" w:hAnsi="Times New Roman" w:cs="Times New Roman"/>
+          <w:sz w:val="28"/>
+        </w:rPr>
+        <w:t xml:space="preserve"> </w:t>
+      </w:r>
+      <w:r>
+        <w:rPr>
+          <w:rFonts w:ascii="Times New Roman" w:hAnsi="Times New Roman" w:cs="Times New Roman"/>
+          <w:sz w:val="28"/>
+        </w:rPr>
+        <w:t>для проверок наследующихся типов</w:t>
+      </w:r>
+      <w:r>
+        <w:rPr>
+          <w:rFonts w:ascii="Times New Roman" w:hAnsi="Times New Roman" w:cs="Times New Roman"/>
+          <w:sz w:val="28"/>
+        </w:rPr>
+        <w:t>.</w:t>
+      </w:r>
+    </w:p>
+    <w:p>
+      <w:pPr>
+        <w:spacing w:after="0" w:line="360" w:lineRule="auto"/>
+        <w:ind w:firstLine="709"/>
+        <w:jc w:val="both"/>
+        <w:rPr>
+          <w:rFonts w:ascii="Times New Roman" w:hAnsi="Times New Roman" w:cs="Times New Roman"/>
+          <w:b/>
+          <w:sz w:val="28"/>
+          <w:lang w:val="en-US"/>
+        </w:rPr>
+      </w:pPr>
+      <w:r>
+        <w:rPr>
+          <w:rFonts w:ascii="Times New Roman" w:hAnsi="Times New Roman" w:cs="Times New Roman"/>
+          <w:b/>
+          <w:sz w:val="28"/>
+        </w:rPr>
+        <w:t>Пример</w:t>
+      </w:r>
+    </w:p>
+    <w:p>
+      <w:pPr>
+        <w:shd w:val="clear" w:color="auto" w:fill="E7E6E6" w:themeFill="background2"/>
+        <w:spacing w:after="0" w:line="360" w:lineRule="auto"/>
+        <w:ind w:firstLine="709"/>
+        <w:jc w:val="both"/>
+        <w:rPr>
+          <w:rFonts w:ascii="Consolas" w:hAnsi="Consolas" w:cs="Times New Roman"/>
+          <w:lang w:val="en-US"/>
+        </w:rPr>
+      </w:pPr>
+      <w:r>
+        <w:rPr>
+          <w:rFonts w:ascii="Consolas" w:hAnsi="Consolas" w:cs="Times New Roman"/>
+          <w:lang w:val="en-US"/>
+        </w:rPr>
+        <w:t xml:space="preserve">class </w:t>
+      </w:r>
+      <w:proofErr w:type="spellStart"/>
+      <w:r>
+        <w:rPr>
+          <w:rFonts w:ascii="Consolas" w:hAnsi="Consolas" w:cs="Times New Roman"/>
+          <w:lang w:val="en-US"/>
+        </w:rPr>
+        <w:t>BaseExample</w:t>
+      </w:r>
+      <w:proofErr w:type="spellEnd"/>
+      <w:r>
+        <w:rPr>
+          <w:rFonts w:ascii="Consolas" w:hAnsi="Consolas" w:cs="Times New Roman"/>
+          <w:lang w:val="en-US"/>
+        </w:rPr>
+        <w:t>:</w:t>
+      </w:r>
+    </w:p>
+    <w:p>
+      <w:pPr>
+        <w:shd w:val="clear" w:color="auto" w:fill="E7E6E6" w:themeFill="background2"/>
+        <w:spacing w:after="0" w:line="360" w:lineRule="auto"/>
+        <w:ind w:firstLine="709"/>
+        <w:jc w:val="both"/>
+        <w:rPr>
+          <w:rFonts w:ascii="Consolas" w:hAnsi="Consolas" w:cs="Times New Roman"/>
+          <w:lang w:val="en-US"/>
+        </w:rPr>
+      </w:pPr>
+      <w:r>
+        <w:rPr>
+          <w:rFonts w:ascii="Consolas" w:hAnsi="Consolas" w:cs="Times New Roman"/>
+          <w:lang w:val="en-US"/>
+        </w:rPr>
+        <w:t xml:space="preserve">    pass</w:t>
+      </w:r>
+    </w:p>
+    <w:p>
+      <w:pPr>
+        <w:shd w:val="clear" w:color="auto" w:fill="E7E6E6" w:themeFill="background2"/>
+        <w:spacing w:after="0" w:line="360" w:lineRule="auto"/>
+        <w:ind w:firstLine="709"/>
+        <w:jc w:val="both"/>
+        <w:rPr>
+          <w:rFonts w:ascii="Consolas" w:hAnsi="Consolas" w:cs="Times New Roman"/>
+          <w:lang w:val="en-US"/>
+        </w:rPr>
+      </w:pPr>
+      <w:r>
+        <w:rPr>
+          <w:rFonts w:ascii="Consolas" w:hAnsi="Consolas" w:cs="Times New Roman"/>
+          <w:lang w:val="en-US"/>
+        </w:rPr>
+        <w:t xml:space="preserve">class </w:t>
+      </w:r>
+      <w:proofErr w:type="spellStart"/>
+      <w:r>
+        <w:rPr>
+          <w:rFonts w:ascii="Consolas" w:hAnsi="Consolas" w:cs="Times New Roman"/>
+          <w:lang w:val="en-US"/>
+        </w:rPr>
+        <w:t>DerivedExample</w:t>
+      </w:r>
+      <w:proofErr w:type="spellEnd"/>
+      <w:r>
+        <w:rPr>
+          <w:rFonts w:ascii="Consolas" w:hAnsi="Consolas" w:cs="Times New Roman"/>
+          <w:lang w:val="en-US"/>
+        </w:rPr>
+        <w:t>(</w:t>
+      </w:r>
+      <w:proofErr w:type="spellStart"/>
+      <w:r>
+        <w:rPr>
+          <w:rFonts w:ascii="Consolas" w:hAnsi="Consolas" w:cs="Times New Roman"/>
+          <w:lang w:val="en-US"/>
+        </w:rPr>
+        <w:t>BaseExample</w:t>
+      </w:r>
+      <w:proofErr w:type="spellEnd"/>
+      <w:r>
+        <w:rPr>
+          <w:rFonts w:ascii="Consolas" w:hAnsi="Consolas" w:cs="Times New Roman"/>
+          <w:lang w:val="en-US"/>
+        </w:rPr>
+        <w:t>):</w:t>
+      </w:r>
+    </w:p>
+    <w:p>
+      <w:pPr>
+        <w:shd w:val="clear" w:color="auto" w:fill="E7E6E6" w:themeFill="background2"/>
+        <w:spacing w:after="0" w:line="360" w:lineRule="auto"/>
+        <w:ind w:firstLine="709"/>
+        <w:jc w:val="both"/>
+        <w:rPr>
+          <w:rFonts w:ascii="Consolas" w:hAnsi="Consolas" w:cs="Times New Roman"/>
+          <w:lang w:val="en-US"/>
+        </w:rPr>
+      </w:pPr>
+      <w:r>
+        <w:rPr>
+          <w:rFonts w:ascii="Consolas" w:hAnsi="Consolas" w:cs="Times New Roman"/>
+          <w:lang w:val="en-US"/>
+        </w:rPr>
+        <w:t xml:space="preserve">    pass</w:t>
+      </w:r>
+    </w:p>
+    <w:p>
+      <w:pPr>
+        <w:shd w:val="clear" w:color="auto" w:fill="E7E6E6" w:themeFill="background2"/>
+        <w:spacing w:after="0" w:line="360" w:lineRule="auto"/>
+        <w:ind w:firstLine="709"/>
+        <w:jc w:val="both"/>
+        <w:rPr>
+          <w:rFonts w:ascii="Consolas" w:hAnsi="Consolas" w:cs="Times New Roman"/>
+          <w:lang w:val="en-US"/>
+        </w:rPr>
+      </w:pPr>
+      <w:r>
+        <w:rPr>
+          <w:rFonts w:ascii="Consolas" w:hAnsi="Consolas" w:cs="Times New Roman"/>
+          <w:lang w:val="en-US"/>
+        </w:rPr>
+        <w:t xml:space="preserve">test = </w:t>
+      </w:r>
+      <w:proofErr w:type="spellStart"/>
+      <w:r>
+        <w:rPr>
+          <w:rFonts w:ascii="Consolas" w:hAnsi="Consolas" w:cs="Times New Roman"/>
+          <w:lang w:val="en-US"/>
+        </w:rPr>
+        <w:t>DerivedExample</w:t>
+      </w:r>
+      <w:proofErr w:type="spellEnd"/>
+      <w:r>
+        <w:rPr>
+          <w:rFonts w:ascii="Consolas" w:hAnsi="Consolas" w:cs="Times New Roman"/>
+          <w:lang w:val="en-US"/>
+        </w:rPr>
+        <w:t>()</w:t>
+      </w:r>
+    </w:p>
+    <w:p>
+      <w:pPr>
+        <w:shd w:val="clear" w:color="auto" w:fill="E7E6E6" w:themeFill="background2"/>
+        <w:spacing w:after="0" w:line="360" w:lineRule="auto"/>
+        <w:ind w:firstLine="709"/>
+        <w:jc w:val="both"/>
+        <w:rPr>
+          <w:rFonts w:ascii="Consolas" w:hAnsi="Consolas" w:cs="Times New Roman"/>
+          <w:lang w:val="en-US"/>
+        </w:rPr>
+      </w:pPr>
+      <w:r>
+        <w:rPr>
+          <w:rFonts w:ascii="Consolas" w:hAnsi="Consolas" w:cs="Times New Roman"/>
+          <w:lang w:val="en-US"/>
+        </w:rPr>
+        <w:t>print(</w:t>
+      </w:r>
+      <w:proofErr w:type="spellStart"/>
+      <w:r>
+        <w:rPr>
+          <w:rFonts w:ascii="Consolas" w:hAnsi="Consolas" w:cs="Times New Roman"/>
+          <w:lang w:val="en-US"/>
+        </w:rPr>
+        <w:t>isinstance</w:t>
+      </w:r>
+      <w:proofErr w:type="spellEnd"/>
+      <w:r>
+        <w:rPr>
+          <w:rFonts w:ascii="Consolas" w:hAnsi="Consolas" w:cs="Times New Roman"/>
+          <w:lang w:val="en-US"/>
+        </w:rPr>
+        <w:t xml:space="preserve">(test, </w:t>
+      </w:r>
+      <w:proofErr w:type="spellStart"/>
+      <w:r>
+        <w:rPr>
+          <w:rFonts w:ascii="Consolas" w:hAnsi="Consolas" w:cs="Times New Roman"/>
+          <w:lang w:val="en-US"/>
+        </w:rPr>
+        <w:t>BaseExample</w:t>
+      </w:r>
+      <w:proofErr w:type="spellEnd"/>
+      <w:r>
+        <w:rPr>
+          <w:rFonts w:ascii="Consolas" w:hAnsi="Consolas" w:cs="Times New Roman"/>
+          <w:lang w:val="en-US"/>
+        </w:rPr>
+        <w:t>))</w:t>
+      </w:r>
+    </w:p>
+    <w:p>
+      <w:pPr>
+        <w:shd w:val="clear" w:color="auto" w:fill="E7E6E6" w:themeFill="background2"/>
+        <w:spacing w:after="0" w:line="360" w:lineRule="auto"/>
+        <w:ind w:firstLine="709"/>
+        <w:jc w:val="both"/>
+        <w:rPr>
+          <w:rFonts w:ascii="Consolas" w:hAnsi="Consolas" w:cs="Times New Roman"/>
+        </w:rPr>
+      </w:pPr>
+      <w:r>
+        <w:rPr>
+          <w:rFonts w:ascii="Consolas" w:hAnsi="Consolas" w:cs="Times New Roman"/>
+        </w:rPr>
+        <w:t xml:space="preserve">&gt; </w:t>
+      </w:r>
+      <w:r>
+        <w:rPr>
+          <w:rFonts w:ascii="Consolas" w:hAnsi="Consolas" w:cs="Times New Roman"/>
+          <w:lang w:val="en-US"/>
+        </w:rPr>
+        <w:t>True</w:t>
+      </w:r>
+    </w:p>
+    <w:p>
+      <w:pPr>
+        <w:spacing w:after="0" w:line="360" w:lineRule="auto"/>
+        <w:ind w:firstLine="709"/>
+        <w:jc w:val="both"/>
+        <w:rPr>
+          <w:rFonts w:ascii="Times New Roman" w:hAnsi="Times New Roman" w:cs="Times New Roman"/>
+          <w:sz w:val="28"/>
+        </w:rPr>
+      </w:pPr>
+    </w:p>
+    <w:p>
+      <w:pPr>
+        <w:pStyle w:val="2"/>
+        <w:spacing w:before="0" w:line="360" w:lineRule="auto"/>
+        <w:ind w:firstLine="709"/>
+        <w:jc w:val="both"/>
+        <w:rPr>
+          <w:rFonts w:ascii="Times New Roman" w:hAnsi="Times New Roman" w:cs="Times New Roman"/>
+          <w:sz w:val="28"/>
+        </w:rPr>
+      </w:pPr>
+      <w:bookmarkStart w:id="9" w:name="_Toc102414899"/>
+      <w:r>
+        <w:rPr>
+          <w:rStyle w:val="10"/>
+          <w:rFonts w:ascii="Times New Roman" w:hAnsi="Times New Roman" w:cs="Times New Roman"/>
+          <w:b/>
+          <w:color w:val="auto"/>
+          <w:sz w:val="28"/>
+        </w:rPr>
+        <w:t>Протокол</w:t>
+      </w:r>
+      <w:r>
+        <w:rPr>
+          <w:rStyle w:val="10"/>
+          <w:rFonts w:ascii="Times New Roman" w:hAnsi="Times New Roman" w:cs="Times New Roman"/>
+          <w:b/>
+          <w:color w:val="auto"/>
+          <w:sz w:val="28"/>
+        </w:rPr>
+        <w:t xml:space="preserve"> </w:t>
+      </w:r>
+      <w:r>
+        <w:rPr>
+          <w:rStyle w:val="10"/>
+          <w:rFonts w:ascii="Times New Roman" w:hAnsi="Times New Roman" w:cs="Times New Roman"/>
+          <w:b/>
+          <w:color w:val="auto"/>
+          <w:sz w:val="28"/>
+        </w:rPr>
+        <w:t>итерации</w:t>
+      </w:r>
+      <w:r>
+        <w:rPr>
+          <w:rStyle w:val="10"/>
+          <w:rFonts w:ascii="Times New Roman" w:hAnsi="Times New Roman" w:cs="Times New Roman"/>
+          <w:b/>
+          <w:color w:val="auto"/>
+          <w:sz w:val="28"/>
+        </w:rPr>
+        <w:t xml:space="preserve"> (</w:t>
+      </w:r>
+      <w:r>
+        <w:rPr>
+          <w:rStyle w:val="10"/>
+          <w:rFonts w:ascii="Times New Roman" w:hAnsi="Times New Roman" w:cs="Times New Roman"/>
+          <w:b/>
+          <w:color w:val="auto"/>
+          <w:sz w:val="28"/>
+        </w:rPr>
+        <w:t>итерируемый</w:t>
+      </w:r>
+      <w:r>
+        <w:rPr>
+          <w:rStyle w:val="10"/>
+          <w:rFonts w:ascii="Times New Roman" w:hAnsi="Times New Roman" w:cs="Times New Roman"/>
+          <w:b/>
+          <w:color w:val="auto"/>
+          <w:sz w:val="28"/>
+        </w:rPr>
+        <w:t xml:space="preserve"> </w:t>
+      </w:r>
+      <w:r>
+        <w:rPr>
+          <w:rStyle w:val="10"/>
+          <w:rFonts w:ascii="Times New Roman" w:hAnsi="Times New Roman" w:cs="Times New Roman"/>
+          <w:b/>
+          <w:color w:val="auto"/>
+          <w:sz w:val="28"/>
+        </w:rPr>
+        <w:t>объект</w:t>
+      </w:r>
+      <w:r>
+        <w:rPr>
+          <w:rStyle w:val="10"/>
+          <w:rFonts w:ascii="Times New Roman" w:hAnsi="Times New Roman" w:cs="Times New Roman"/>
+          <w:b/>
+          <w:color w:val="auto"/>
+          <w:sz w:val="28"/>
+        </w:rPr>
+        <w:t>)</w:t>
+      </w:r>
+      <w:bookmarkEnd w:id="9"/>
+    </w:p>
+    <w:p>
+      <w:pPr>
+        <w:spacing w:after="0" w:line="360" w:lineRule="auto"/>
+        <w:ind w:firstLine="709"/>
+        <w:jc w:val="both"/>
+        <w:rPr>
+          <w:rFonts w:ascii="Times New Roman" w:hAnsi="Times New Roman" w:cs="Times New Roman"/>
+          <w:sz w:val="28"/>
+        </w:rPr>
+      </w:pPr>
+      <w:r>
+        <w:rPr>
+          <w:rFonts w:ascii="Times New Roman" w:hAnsi="Times New Roman" w:cs="Times New Roman"/>
+          <w:b/>
+          <w:bCs/>
+          <w:sz w:val="28"/>
+        </w:rPr>
+        <w:t>Итерируемый объект (</w:t>
+      </w:r>
+      <w:proofErr w:type="spellStart"/>
+      <w:r>
+        <w:rPr>
+          <w:rFonts w:ascii="Times New Roman" w:hAnsi="Times New Roman" w:cs="Times New Roman"/>
+          <w:b/>
+          <w:bCs/>
+          <w:i/>
+          <w:sz w:val="28"/>
+        </w:rPr>
+        <w:t>iterable</w:t>
+      </w:r>
+      <w:proofErr w:type="spellEnd"/>
+      <w:r>
+        <w:rPr>
+          <w:rFonts w:ascii="Times New Roman" w:hAnsi="Times New Roman" w:cs="Times New Roman"/>
+          <w:b/>
+          <w:bCs/>
+          <w:sz w:val="28"/>
+        </w:rPr>
+        <w:t>)</w:t>
+      </w:r>
+      <w:r>
+        <w:rPr>
+          <w:rFonts w:ascii="Times New Roman" w:hAnsi="Times New Roman" w:cs="Times New Roman"/>
+          <w:sz w:val="28"/>
+        </w:rPr>
+        <w:t> </w:t>
+      </w:r>
+      <w:r>
+        <w:rPr>
+          <w:rFonts w:ascii="Times New Roman" w:hAnsi="Times New Roman" w:cs="Times New Roman"/>
+          <w:sz w:val="28"/>
+        </w:rPr>
+        <w:t>–</w:t>
+      </w:r>
+      <w:r>
+        <w:rPr>
+          <w:rFonts w:ascii="Times New Roman" w:hAnsi="Times New Roman" w:cs="Times New Roman"/>
+          <w:sz w:val="28"/>
+        </w:rPr>
+        <w:t xml:space="preserve"> </w:t>
+      </w:r>
+      <w:r>
+        <w:rPr>
+          <w:rFonts w:ascii="Times New Roman" w:hAnsi="Times New Roman" w:cs="Times New Roman"/>
+          <w:sz w:val="28"/>
+        </w:rPr>
+        <w:t>это объект, возвраща</w:t>
+      </w:r>
+      <w:r>
+        <w:rPr>
+          <w:rFonts w:ascii="Times New Roman" w:hAnsi="Times New Roman" w:cs="Times New Roman"/>
+          <w:sz w:val="28"/>
+        </w:rPr>
+        <w:t>ющий</w:t>
+      </w:r>
+      <w:r>
+        <w:rPr>
+          <w:rFonts w:ascii="Times New Roman" w:hAnsi="Times New Roman" w:cs="Times New Roman"/>
+          <w:sz w:val="28"/>
+        </w:rPr>
+        <w:t xml:space="preserve"> элементы по одному</w:t>
+      </w:r>
+      <w:r>
+        <w:rPr>
+          <w:rFonts w:ascii="Times New Roman" w:hAnsi="Times New Roman" w:cs="Times New Roman"/>
+          <w:sz w:val="28"/>
+        </w:rPr>
+        <w:t xml:space="preserve">, а именно объект, </w:t>
+      </w:r>
+      <w:r>
+        <w:rPr>
+          <w:rFonts w:ascii="Times New Roman" w:hAnsi="Times New Roman" w:cs="Times New Roman"/>
+          <w:b/>
+          <w:sz w:val="28"/>
+        </w:rPr>
+        <w:t>реализующий</w:t>
+      </w:r>
+      <w:r>
+        <w:rPr>
+          <w:rFonts w:ascii="Times New Roman" w:hAnsi="Times New Roman" w:cs="Times New Roman"/>
+          <w:sz w:val="28"/>
+        </w:rPr>
+        <w:t xml:space="preserve"> </w:t>
+      </w:r>
+      <w:r>
+        <w:rPr>
+          <w:rFonts w:ascii="Times New Roman" w:hAnsi="Times New Roman" w:cs="Times New Roman"/>
+          <w:b/>
+          <w:sz w:val="28"/>
+        </w:rPr>
+        <w:t>один из</w:t>
+      </w:r>
+      <w:r>
+        <w:rPr>
+          <w:rFonts w:ascii="Times New Roman" w:hAnsi="Times New Roman" w:cs="Times New Roman"/>
+          <w:sz w:val="28"/>
+        </w:rPr>
+        <w:t xml:space="preserve"> методов: </w:t>
+      </w:r>
+      <w:r>
+        <w:rPr>
+          <w:rFonts w:ascii="Times New Roman" w:hAnsi="Times New Roman" w:cs="Times New Roman"/>
+          <w:i/>
+          <w:sz w:val="28"/>
+        </w:rPr>
+        <w:t>__</w:t>
+      </w:r>
+      <w:proofErr w:type="spellStart"/>
+      <w:r>
+        <w:rPr>
+          <w:rFonts w:ascii="Times New Roman" w:hAnsi="Times New Roman" w:cs="Times New Roman"/>
+          <w:i/>
+          <w:sz w:val="28"/>
+        </w:rPr>
+        <w:t>iter</w:t>
+      </w:r>
+      <w:proofErr w:type="spellEnd"/>
+      <w:r>
+        <w:rPr>
+          <w:rFonts w:ascii="Times New Roman" w:hAnsi="Times New Roman" w:cs="Times New Roman"/>
+          <w:i/>
+          <w:sz w:val="28"/>
+        </w:rPr>
+        <w:t>__</w:t>
+      </w:r>
+      <w:r>
+        <w:rPr>
+          <w:rFonts w:ascii="Times New Roman" w:hAnsi="Times New Roman" w:cs="Times New Roman"/>
+          <w:sz w:val="28"/>
+        </w:rPr>
+        <w:t> </w:t>
+      </w:r>
+      <w:r>
+        <w:rPr>
+          <w:rFonts w:ascii="Times New Roman" w:hAnsi="Times New Roman" w:cs="Times New Roman"/>
+          <w:b/>
+          <w:sz w:val="28"/>
+        </w:rPr>
+        <w:t xml:space="preserve">или </w:t>
+      </w:r>
+      <w:r>
+        <w:rPr>
+          <w:rFonts w:ascii="Times New Roman" w:hAnsi="Times New Roman" w:cs="Times New Roman"/>
+          <w:i/>
+          <w:sz w:val="28"/>
+        </w:rPr>
+        <w:t>__</w:t>
+      </w:r>
+      <w:proofErr w:type="spellStart"/>
+      <w:r>
+        <w:rPr>
+          <w:rFonts w:ascii="Times New Roman" w:hAnsi="Times New Roman" w:cs="Times New Roman"/>
+          <w:i/>
+          <w:sz w:val="28"/>
+        </w:rPr>
+        <w:t>getitem</w:t>
+      </w:r>
+      <w:proofErr w:type="spellEnd"/>
+      <w:r>
+        <w:rPr>
+          <w:rFonts w:ascii="Times New Roman" w:hAnsi="Times New Roman" w:cs="Times New Roman"/>
+          <w:i/>
+          <w:sz w:val="28"/>
+        </w:rPr>
+        <w:t>__</w:t>
+      </w:r>
+      <w:r>
+        <w:rPr>
+          <w:rFonts w:ascii="Times New Roman" w:hAnsi="Times New Roman" w:cs="Times New Roman"/>
+          <w:i/>
+          <w:sz w:val="28"/>
+        </w:rPr>
+        <w:t xml:space="preserve"> </w:t>
+      </w:r>
+      <w:r>
+        <w:rPr>
+          <w:rFonts w:ascii="Times New Roman" w:hAnsi="Times New Roman" w:cs="Times New Roman"/>
+          <w:sz w:val="28"/>
+        </w:rPr>
+        <w:t xml:space="preserve">и метод </w:t>
+      </w:r>
+      <w:r>
+        <w:rPr>
+          <w:rFonts w:ascii="Times New Roman" w:hAnsi="Times New Roman" w:cs="Times New Roman"/>
+          <w:i/>
+          <w:sz w:val="28"/>
+        </w:rPr>
+        <w:t>__</w:t>
+      </w:r>
+      <w:r>
+        <w:rPr>
+          <w:rFonts w:ascii="Times New Roman" w:hAnsi="Times New Roman" w:cs="Times New Roman"/>
+          <w:i/>
+          <w:sz w:val="28"/>
+          <w:lang w:val="en-US"/>
+        </w:rPr>
+        <w:t>next</w:t>
+      </w:r>
+      <w:r>
+        <w:rPr>
+          <w:rFonts w:ascii="Times New Roman" w:hAnsi="Times New Roman" w:cs="Times New Roman"/>
+          <w:i/>
+          <w:sz w:val="28"/>
+        </w:rPr>
+        <w:t>__</w:t>
+      </w:r>
+      <w:r>
+        <w:rPr>
+          <w:rFonts w:ascii="Times New Roman" w:hAnsi="Times New Roman" w:cs="Times New Roman"/>
+          <w:i/>
+          <w:sz w:val="28"/>
+        </w:rPr>
+        <w:t>.</w:t>
+      </w:r>
+    </w:p>
+    <w:p>
+      <w:pPr>
+        <w:spacing w:after="0" w:line="360" w:lineRule="auto"/>
+        <w:ind w:firstLine="709"/>
+        <w:jc w:val="both"/>
+        <w:rPr>
+          <w:rFonts w:ascii="Times New Roman" w:hAnsi="Times New Roman" w:cs="Times New Roman"/>
+          <w:sz w:val="28"/>
+        </w:rPr>
+      </w:pPr>
+    </w:p>
+    <w:p>
+      <w:pPr>
+        <w:pStyle w:val="2"/>
+        <w:spacing w:before="0" w:line="360" w:lineRule="auto"/>
+        <w:ind w:firstLine="709"/>
+        <w:jc w:val="both"/>
+        <w:rPr>
+          <w:rStyle w:val="10"/>
+          <w:rFonts w:ascii="Times New Roman" w:hAnsi="Times New Roman" w:cs="Times New Roman"/>
+          <w:b/>
+          <w:color w:val="auto"/>
+          <w:sz w:val="28"/>
+        </w:rPr>
+      </w:pPr>
+      <w:bookmarkStart w:id="10" w:name="_Toc102414900"/>
+      <w:r>
+        <w:rPr>
+          <w:rStyle w:val="10"/>
+          <w:rFonts w:ascii="Times New Roman" w:hAnsi="Times New Roman" w:cs="Times New Roman"/>
+          <w:b/>
+          <w:color w:val="auto"/>
+          <w:sz w:val="28"/>
+        </w:rPr>
+        <w:t>Итераторы</w:t>
+      </w:r>
+      <w:bookmarkEnd w:id="10"/>
+    </w:p>
+    <w:p>
+      <w:pPr>
+        <w:spacing w:after="0" w:line="360" w:lineRule="auto"/>
+        <w:ind w:firstLine="709"/>
+        <w:jc w:val="both"/>
+        <w:rPr>
+          <w:rFonts w:ascii="Times New Roman" w:hAnsi="Times New Roman" w:cs="Times New Roman"/>
+          <w:sz w:val="28"/>
+        </w:rPr>
+      </w:pPr>
+      <w:r>
+        <w:rPr>
+          <w:rFonts w:ascii="Times New Roman" w:hAnsi="Times New Roman" w:cs="Times New Roman"/>
+          <w:b/>
+          <w:sz w:val="28"/>
+        </w:rPr>
+        <w:t>Итератор</w:t>
+      </w:r>
+      <w:r>
+        <w:rPr>
+          <w:rFonts w:ascii="Times New Roman" w:hAnsi="Times New Roman" w:cs="Times New Roman"/>
+          <w:sz w:val="28"/>
+        </w:rPr>
+        <w:t xml:space="preserve"> –</w:t>
+      </w:r>
+      <w:r>
+        <w:rPr>
+          <w:rFonts w:ascii="Times New Roman" w:hAnsi="Times New Roman" w:cs="Times New Roman"/>
+          <w:sz w:val="28"/>
+        </w:rPr>
+        <w:t xml:space="preserve"> это объект, который может возвращать элементы последовательности по одному.</w:t>
+      </w:r>
+      <w:r>
+        <w:rPr>
+          <w:rFonts w:ascii="Times New Roman" w:hAnsi="Times New Roman" w:cs="Times New Roman"/>
+          <w:sz w:val="28"/>
+        </w:rPr>
+        <w:t xml:space="preserve"> </w:t>
+      </w:r>
+    </w:p>
+    <w:p>
+      <w:pPr>
+        <w:spacing w:after="0" w:line="360" w:lineRule="auto"/>
+        <w:ind w:firstLine="709"/>
+        <w:jc w:val="both"/>
+        <w:rPr>
+          <w:rFonts w:ascii="Times New Roman" w:hAnsi="Times New Roman" w:cs="Times New Roman"/>
+          <w:sz w:val="28"/>
+        </w:rPr>
+      </w:pPr>
+      <w:r>
+        <w:rPr>
+          <w:rFonts w:ascii="Times New Roman" w:hAnsi="Times New Roman" w:cs="Times New Roman"/>
+          <w:sz w:val="28"/>
+        </w:rPr>
+        <w:t xml:space="preserve">Технически же </w:t>
+      </w:r>
+      <w:r>
+        <w:rPr>
+          <w:rFonts w:ascii="Times New Roman" w:hAnsi="Times New Roman" w:cs="Times New Roman"/>
+          <w:sz w:val="28"/>
+        </w:rPr>
+        <w:t xml:space="preserve">это любой объект, </w:t>
+      </w:r>
+      <w:r>
+        <w:rPr>
+          <w:rFonts w:ascii="Times New Roman" w:hAnsi="Times New Roman" w:cs="Times New Roman"/>
+          <w:b/>
+          <w:sz w:val="28"/>
+        </w:rPr>
+        <w:t xml:space="preserve">реализующий метод </w:t>
+      </w:r>
+      <w:r>
+        <w:rPr>
+          <w:rFonts w:ascii="Times New Roman" w:hAnsi="Times New Roman" w:cs="Times New Roman"/>
+          <w:i/>
+          <w:sz w:val="28"/>
+        </w:rPr>
+        <w:t>__</w:t>
+      </w:r>
+      <w:proofErr w:type="spellStart"/>
+      <w:r>
+        <w:rPr>
+          <w:rFonts w:ascii="Times New Roman" w:hAnsi="Times New Roman" w:cs="Times New Roman"/>
+          <w:i/>
+          <w:sz w:val="28"/>
+        </w:rPr>
+        <w:t>next</w:t>
+      </w:r>
+      <w:proofErr w:type="spellEnd"/>
+      <w:r>
+        <w:rPr>
+          <w:rFonts w:ascii="Times New Roman" w:hAnsi="Times New Roman" w:cs="Times New Roman"/>
+          <w:i/>
+          <w:sz w:val="28"/>
+        </w:rPr>
+        <w:t>__</w:t>
+      </w:r>
+      <w:r>
+        <w:rPr>
+          <w:rFonts w:ascii="Times New Roman" w:hAnsi="Times New Roman" w:cs="Times New Roman"/>
+          <w:sz w:val="28"/>
+        </w:rPr>
+        <w:t xml:space="preserve">, который должен вернуть </w:t>
+      </w:r>
+      <w:r>
+        <w:rPr>
+          <w:rFonts w:ascii="Times New Roman" w:hAnsi="Times New Roman" w:cs="Times New Roman"/>
+          <w:b/>
+          <w:sz w:val="28"/>
+        </w:rPr>
+        <w:t>следующий элемент</w:t>
+      </w:r>
+      <w:r>
+        <w:rPr>
+          <w:rFonts w:ascii="Times New Roman" w:hAnsi="Times New Roman" w:cs="Times New Roman"/>
+          <w:sz w:val="28"/>
+        </w:rPr>
+        <w:t xml:space="preserve"> или </w:t>
+      </w:r>
+      <w:r>
+        <w:rPr>
+          <w:rFonts w:ascii="Times New Roman" w:hAnsi="Times New Roman" w:cs="Times New Roman"/>
+          <w:sz w:val="28"/>
+        </w:rPr>
+        <w:t>исключение</w:t>
+      </w:r>
+      <w:r>
+        <w:rPr>
+          <w:rFonts w:ascii="Times New Roman" w:hAnsi="Times New Roman" w:cs="Times New Roman"/>
+          <w:sz w:val="28"/>
+        </w:rPr>
+        <w:t xml:space="preserve"> </w:t>
+      </w:r>
+      <w:proofErr w:type="spellStart"/>
+      <w:r>
+        <w:rPr>
+          <w:rFonts w:ascii="Times New Roman" w:hAnsi="Times New Roman" w:cs="Times New Roman"/>
+          <w:i/>
+          <w:sz w:val="28"/>
+        </w:rPr>
+        <w:t>StopIteration</w:t>
+      </w:r>
+      <w:proofErr w:type="spellEnd"/>
+      <w:r>
+        <w:rPr>
+          <w:rFonts w:ascii="Times New Roman" w:hAnsi="Times New Roman" w:cs="Times New Roman"/>
+          <w:i/>
+          <w:sz w:val="28"/>
+        </w:rPr>
+        <w:t xml:space="preserve">, </w:t>
+      </w:r>
+      <w:r>
+        <w:rPr>
+          <w:rFonts w:ascii="Times New Roman" w:hAnsi="Times New Roman" w:cs="Times New Roman"/>
+          <w:sz w:val="28"/>
+        </w:rPr>
+        <w:t>если перечислены все элементы</w:t>
+      </w:r>
+      <w:r>
+        <w:rPr>
+          <w:rFonts w:ascii="Times New Roman" w:hAnsi="Times New Roman" w:cs="Times New Roman"/>
+          <w:sz w:val="28"/>
+        </w:rPr>
+        <w:t xml:space="preserve">. </w:t>
+      </w:r>
+    </w:p>
+    <w:p>
+      <w:pPr>
+        <w:spacing w:after="0" w:line="360" w:lineRule="auto"/>
+        <w:ind w:firstLine="709"/>
+        <w:jc w:val="both"/>
+        <w:rPr>
+          <w:rFonts w:ascii="Times New Roman" w:hAnsi="Times New Roman" w:cs="Times New Roman"/>
+          <w:sz w:val="28"/>
+        </w:rPr>
+      </w:pPr>
+      <w:r>
+        <w:rPr>
+          <w:rFonts w:ascii="Times New Roman" w:hAnsi="Times New Roman" w:cs="Times New Roman"/>
+          <w:sz w:val="28"/>
+        </w:rPr>
+        <w:t xml:space="preserve">Также </w:t>
+      </w:r>
+      <w:r>
+        <w:rPr>
+          <w:rFonts w:ascii="Times New Roman" w:hAnsi="Times New Roman" w:cs="Times New Roman"/>
+          <w:sz w:val="28"/>
+        </w:rPr>
+        <w:t>итератор</w:t>
+      </w:r>
+      <w:r>
+        <w:rPr>
+          <w:rFonts w:ascii="Times New Roman" w:hAnsi="Times New Roman" w:cs="Times New Roman"/>
+          <w:sz w:val="28"/>
+        </w:rPr>
+        <w:t xml:space="preserve"> </w:t>
+      </w:r>
+      <w:r>
+        <w:rPr>
+          <w:rFonts w:ascii="Times New Roman" w:hAnsi="Times New Roman" w:cs="Times New Roman"/>
+          <w:b/>
+          <w:sz w:val="28"/>
+        </w:rPr>
+        <w:t>реализует метод</w:t>
+      </w:r>
+      <w:r>
+        <w:rPr>
+          <w:rFonts w:ascii="Times New Roman" w:hAnsi="Times New Roman" w:cs="Times New Roman"/>
+          <w:sz w:val="28"/>
+        </w:rPr>
+        <w:t xml:space="preserve"> </w:t>
+      </w:r>
+      <w:r>
+        <w:rPr>
+          <w:rFonts w:ascii="Times New Roman" w:hAnsi="Times New Roman" w:cs="Times New Roman"/>
+          <w:i/>
+          <w:sz w:val="28"/>
+        </w:rPr>
+        <w:t>__</w:t>
+      </w:r>
+      <w:proofErr w:type="spellStart"/>
+      <w:r>
+        <w:rPr>
+          <w:rFonts w:ascii="Times New Roman" w:hAnsi="Times New Roman" w:cs="Times New Roman"/>
+          <w:i/>
+          <w:sz w:val="28"/>
+        </w:rPr>
+        <w:t>iter</w:t>
+      </w:r>
+      <w:proofErr w:type="spellEnd"/>
+      <w:r>
+        <w:rPr>
+          <w:rFonts w:ascii="Times New Roman" w:hAnsi="Times New Roman" w:cs="Times New Roman"/>
+          <w:i/>
+          <w:sz w:val="28"/>
+        </w:rPr>
+        <w:t>__</w:t>
+      </w:r>
+      <w:r>
+        <w:rPr>
+          <w:rFonts w:ascii="Times New Roman" w:hAnsi="Times New Roman" w:cs="Times New Roman"/>
+          <w:sz w:val="28"/>
+        </w:rPr>
+        <w:t xml:space="preserve">, </w:t>
+      </w:r>
+      <w:r>
+        <w:rPr>
+          <w:rFonts w:ascii="Times New Roman" w:hAnsi="Times New Roman" w:cs="Times New Roman"/>
+          <w:b/>
+          <w:sz w:val="28"/>
+        </w:rPr>
+        <w:t>возвращающий итератор</w:t>
+      </w:r>
+      <w:r>
+        <w:rPr>
+          <w:rFonts w:ascii="Times New Roman" w:hAnsi="Times New Roman" w:cs="Times New Roman"/>
+          <w:sz w:val="28"/>
+        </w:rPr>
+        <w:t xml:space="preserve">. Если этого метода нет, функция </w:t>
+      </w:r>
+      <w:proofErr w:type="spellStart"/>
+      <w:r>
+        <w:rPr>
+          <w:rFonts w:ascii="Times New Roman" w:hAnsi="Times New Roman" w:cs="Times New Roman"/>
+          <w:i/>
+          <w:sz w:val="28"/>
+        </w:rPr>
+        <w:t>iter</w:t>
+      </w:r>
+      <w:proofErr w:type="spellEnd"/>
+      <w:r>
+        <w:rPr>
+          <w:rFonts w:ascii="Times New Roman" w:hAnsi="Times New Roman" w:cs="Times New Roman"/>
+          <w:i/>
+          <w:sz w:val="28"/>
+        </w:rPr>
+        <w:t>()</w:t>
+      </w:r>
+      <w:r>
+        <w:rPr>
+          <w:rFonts w:ascii="Times New Roman" w:hAnsi="Times New Roman" w:cs="Times New Roman"/>
+          <w:sz w:val="28"/>
+        </w:rPr>
+        <w:t xml:space="preserve"> проверяет, нет ли метода </w:t>
+      </w:r>
+      <w:r>
+        <w:rPr>
+          <w:rFonts w:ascii="Times New Roman" w:hAnsi="Times New Roman" w:cs="Times New Roman"/>
+          <w:i/>
+          <w:sz w:val="28"/>
+        </w:rPr>
+        <w:t>__</w:t>
+      </w:r>
+      <w:proofErr w:type="spellStart"/>
+      <w:r>
+        <w:rPr>
+          <w:rFonts w:ascii="Times New Roman" w:hAnsi="Times New Roman" w:cs="Times New Roman"/>
+          <w:i/>
+          <w:sz w:val="28"/>
+        </w:rPr>
+        <w:t>getitem</w:t>
+      </w:r>
+      <w:proofErr w:type="spellEnd"/>
+      <w:r>
+        <w:rPr>
+          <w:rFonts w:ascii="Times New Roman" w:hAnsi="Times New Roman" w:cs="Times New Roman"/>
+          <w:i/>
+          <w:sz w:val="28"/>
+        </w:rPr>
+        <w:t>__</w:t>
+      </w:r>
+      <w:r>
+        <w:rPr>
+          <w:rFonts w:ascii="Times New Roman" w:hAnsi="Times New Roman" w:cs="Times New Roman"/>
+          <w:sz w:val="28"/>
+        </w:rPr>
+        <w:t xml:space="preserve"> </w:t>
+      </w:r>
+      <w:r>
+        <w:rPr>
+          <w:rFonts w:ascii="Times New Roman" w:hAnsi="Times New Roman" w:cs="Times New Roman"/>
+          <w:sz w:val="28"/>
+        </w:rPr>
+        <w:t>–</w:t>
+      </w:r>
+      <w:r>
+        <w:rPr>
+          <w:rFonts w:ascii="Times New Roman" w:hAnsi="Times New Roman" w:cs="Times New Roman"/>
+          <w:sz w:val="28"/>
+        </w:rPr>
+        <w:t xml:space="preserve"> </w:t>
+      </w:r>
+      <w:r>
+        <w:rPr>
+          <w:rFonts w:ascii="Times New Roman" w:hAnsi="Times New Roman" w:cs="Times New Roman"/>
+          <w:sz w:val="28"/>
+        </w:rPr>
+        <w:t xml:space="preserve">метода, который позволяет получать элементы по индексу. Если метод </w:t>
+      </w:r>
+      <w:r>
+        <w:rPr>
+          <w:rFonts w:ascii="Times New Roman" w:hAnsi="Times New Roman" w:cs="Times New Roman"/>
+          <w:i/>
+          <w:sz w:val="28"/>
+        </w:rPr>
+        <w:t>__</w:t>
+      </w:r>
+      <w:proofErr w:type="spellStart"/>
+      <w:r>
+        <w:rPr>
+          <w:rFonts w:ascii="Times New Roman" w:hAnsi="Times New Roman" w:cs="Times New Roman"/>
+          <w:i/>
+          <w:sz w:val="28"/>
+        </w:rPr>
+        <w:t>getitem</w:t>
+      </w:r>
+      <w:proofErr w:type="spellEnd"/>
+      <w:r>
+        <w:rPr>
+          <w:rFonts w:ascii="Times New Roman" w:hAnsi="Times New Roman" w:cs="Times New Roman"/>
+          <w:i/>
+          <w:sz w:val="28"/>
+        </w:rPr>
+        <w:t>__</w:t>
+      </w:r>
+      <w:r>
+        <w:rPr>
+          <w:rFonts w:ascii="Times New Roman" w:hAnsi="Times New Roman" w:cs="Times New Roman"/>
+          <w:sz w:val="28"/>
+        </w:rPr>
+        <w:t xml:space="preserve"> есть, </w:t>
+      </w:r>
+      <w:r>
+        <w:rPr>
+          <w:rFonts w:ascii="Times New Roman" w:hAnsi="Times New Roman" w:cs="Times New Roman"/>
+          <w:b/>
+          <w:sz w:val="28"/>
+        </w:rPr>
+        <w:t>возвращается итератор</w:t>
+      </w:r>
+      <w:r>
+        <w:rPr>
+          <w:rFonts w:ascii="Times New Roman" w:hAnsi="Times New Roman" w:cs="Times New Roman"/>
+          <w:sz w:val="28"/>
+        </w:rPr>
+        <w:t>, который проходится по элементам, используя индекс (начиная с 0).</w:t>
+      </w:r>
+      <w:r>
+        <w:rPr>
+          <w:rFonts w:ascii="Times New Roman" w:hAnsi="Times New Roman" w:cs="Times New Roman"/>
+          <w:sz w:val="28"/>
+        </w:rPr>
+        <w:t xml:space="preserve"> </w:t>
+      </w:r>
+      <w:r>
+        <w:rPr>
+          <w:rFonts w:ascii="Times New Roman" w:hAnsi="Times New Roman" w:cs="Times New Roman"/>
+          <w:sz w:val="28"/>
+        </w:rPr>
+        <w:t xml:space="preserve"> Если не реализован ни один из этих методов, тогда будет </w:t>
+      </w:r>
+      <w:r>
+        <w:rPr>
+          <w:rFonts w:ascii="Times New Roman" w:hAnsi="Times New Roman" w:cs="Times New Roman"/>
+          <w:b/>
+          <w:sz w:val="28"/>
+        </w:rPr>
+        <w:t>вызвано исключение</w:t>
+      </w:r>
+      <w:r>
+        <w:rPr>
+          <w:rFonts w:ascii="Times New Roman" w:hAnsi="Times New Roman" w:cs="Times New Roman"/>
+          <w:sz w:val="28"/>
+        </w:rPr>
+        <w:t xml:space="preserve"> </w:t>
+      </w:r>
+      <w:proofErr w:type="spellStart"/>
+      <w:r>
+        <w:rPr>
+          <w:rFonts w:ascii="Times New Roman" w:hAnsi="Times New Roman" w:cs="Times New Roman"/>
+          <w:i/>
+          <w:sz w:val="28"/>
+        </w:rPr>
+        <w:t>TypeError</w:t>
+      </w:r>
+      <w:proofErr w:type="spellEnd"/>
+      <w:r>
+        <w:rPr>
+          <w:rFonts w:ascii="Times New Roman" w:hAnsi="Times New Roman" w:cs="Times New Roman"/>
+          <w:sz w:val="28"/>
+        </w:rPr>
+        <w:t>.</w:t>
+      </w:r>
+    </w:p>
+    <w:p>
+      <w:pPr>
+        <w:spacing w:after="0" w:line="360" w:lineRule="auto"/>
+        <w:ind w:firstLine="709"/>
+        <w:jc w:val="both"/>
+        <w:rPr>
+          <w:rFonts w:ascii="Times New Roman" w:hAnsi="Times New Roman" w:cs="Times New Roman"/>
+          <w:sz w:val="28"/>
+        </w:rPr>
+      </w:pPr>
+    </w:p>
+    <w:p>
+      <w:pPr>
+        <w:spacing w:after="0" w:line="360" w:lineRule="auto"/>
+        <w:ind w:firstLine="709"/>
+        <w:jc w:val="both"/>
+        <w:rPr>
+          <w:rFonts w:ascii="Times New Roman" w:hAnsi="Times New Roman" w:cs="Times New Roman"/>
+          <w:sz w:val="28"/>
+        </w:rPr>
+      </w:pPr>
+    </w:p>
+    <w:p>
+      <w:pPr>
+        <w:spacing w:after="0" w:line="360" w:lineRule="auto"/>
+        <w:ind w:firstLine="709"/>
+        <w:jc w:val="both"/>
+        <w:rPr>
+          <w:rFonts w:ascii="Times New Roman" w:hAnsi="Times New Roman" w:cs="Times New Roman"/>
+          <w:sz w:val="28"/>
+        </w:rPr>
+      </w:pPr>
+    </w:p>
+    <w:p>
+      <w:pPr>
+        <w:spacing w:after="0" w:line="360" w:lineRule="auto"/>
+        <w:ind w:firstLine="709"/>
+        <w:jc w:val="both"/>
+        <w:rPr>
+          <w:rFonts w:ascii="Times New Roman" w:hAnsi="Times New Roman" w:cs="Times New Roman"/>
+          <w:b/>
           <w:sz w:val="28"/>
           <w:lang w:val="en-US"/>
         </w:rPr>
@@ -4382,13 +6777,39 @@
           <w:lang w:val="en-US"/>
         </w:rPr>
       </w:pPr>
+      <w:r>
+        <w:rPr>
+          <w:rFonts w:ascii="Consolas" w:hAnsi="Consolas" w:cs="Times New Roman"/>
+          <w:lang w:val="en-US"/>
+        </w:rPr>
+        <w:t>numbers = [1, 2</w:t>
+      </w:r>
+      <w:r>
+        <w:rPr>
+          <w:rFonts w:ascii="Consolas" w:hAnsi="Consolas" w:cs="Times New Roman"/>
+          <w:lang w:val="en-US"/>
+        </w:rPr>
+        <w:t xml:space="preserve">] </w:t>
+      </w:r>
+    </w:p>
+    <w:p>
+      <w:pPr>
+        <w:shd w:val="clear" w:color="auto" w:fill="E7E6E6" w:themeFill="background2"/>
+        <w:spacing w:after="0" w:line="360" w:lineRule="auto"/>
+        <w:ind w:firstLine="709"/>
+        <w:jc w:val="both"/>
+        <w:rPr>
+          <w:rFonts w:ascii="Consolas" w:hAnsi="Consolas" w:cs="Times New Roman"/>
+          <w:lang w:val="en-US"/>
+        </w:rPr>
+      </w:pPr>
       <w:proofErr w:type="spellStart"/>
       <w:r>
         <w:rPr>
           <w:rFonts w:ascii="Consolas" w:hAnsi="Consolas" w:cs="Times New Roman"/>
           <w:lang w:val="en-US"/>
         </w:rPr>
-        <w:t>list_of_str</w:t>
+        <w:t>i</w:t>
       </w:r>
       <w:proofErr w:type="spellEnd"/>
       <w:r>
@@ -4396,7 +6817,23 @@
           <w:rFonts w:ascii="Consolas" w:hAnsi="Consolas" w:cs="Times New Roman"/>
           <w:lang w:val="en-US"/>
         </w:rPr>
-        <w:t xml:space="preserve"> = ['1', '2', '5', '10'] </w:t>
+        <w:t xml:space="preserve"> = </w:t>
+      </w:r>
+      <w:proofErr w:type="spellStart"/>
+      <w:r>
+        <w:rPr>
+          <w:rFonts w:ascii="Consolas" w:hAnsi="Consolas" w:cs="Times New Roman"/>
+          <w:lang w:val="en-US"/>
+        </w:rPr>
+        <w:t>iter</w:t>
+      </w:r>
+      <w:proofErr w:type="spellEnd"/>
+      <w:r>
+        <w:rPr>
+          <w:rFonts w:ascii="Consolas" w:hAnsi="Consolas" w:cs="Times New Roman"/>
+          <w:lang w:val="en-US"/>
+        </w:rPr>
+        <w:t xml:space="preserve">(numbers) </w:t>
       </w:r>
     </w:p>
     <w:p>
@@ -4415,7 +6852,7 @@
           <w:rFonts w:ascii="Consolas" w:hAnsi="Consolas" w:cs="Times New Roman"/>
           <w:lang w:val="en-US"/>
         </w:rPr>
-        <w:t>list = list(map(</w:t>
+        <w:t>next(</w:t>
       </w:r>
       <w:proofErr w:type="spellStart"/>
       <w:r>
@@ -4423,7 +6860,7 @@
           <w:rFonts w:ascii="Consolas" w:hAnsi="Consolas" w:cs="Times New Roman"/>
           <w:lang w:val="en-US"/>
         </w:rPr>
-        <w:t>int</w:t>
+        <w:t>i</w:t>
       </w:r>
       <w:proofErr w:type="spellEnd"/>
       <w:r>
@@ -4431,7 +6868,52 @@
           <w:rFonts w:ascii="Consolas" w:hAnsi="Consolas" w:cs="Times New Roman"/>
           <w:lang w:val="en-US"/>
         </w:rPr>
-        <w:t xml:space="preserve">, </w:t>
+        <w:t xml:space="preserve">) </w:t>
+      </w:r>
+    </w:p>
+    <w:p>
+      <w:pPr>
+        <w:shd w:val="clear" w:color="auto" w:fill="E7E6E6" w:themeFill="background2"/>
+        <w:spacing w:after="0" w:line="360" w:lineRule="auto"/>
+        <w:ind w:firstLine="709"/>
+        <w:jc w:val="both"/>
+        <w:rPr>
+          <w:rFonts w:ascii="Consolas" w:hAnsi="Consolas" w:cs="Times New Roman"/>
+          <w:lang w:val="en-US"/>
+        </w:rPr>
+      </w:pPr>
+      <w:r>
+        <w:rPr>
+          <w:rFonts w:ascii="Consolas" w:hAnsi="Consolas" w:cs="Times New Roman"/>
+          <w:lang w:val="en-US"/>
+        </w:rPr>
+        <w:t xml:space="preserve">&gt; </w:t>
+      </w:r>
+      <w:r>
+        <w:rPr>
+          <w:rFonts w:ascii="Consolas" w:hAnsi="Consolas" w:cs="Times New Roman"/>
+          <w:lang w:val="en-US"/>
+        </w:rPr>
+        <w:t xml:space="preserve">1 </w:t>
+      </w:r>
+    </w:p>
+    <w:p>
+      <w:pPr>
+        <w:shd w:val="clear" w:color="auto" w:fill="E7E6E6" w:themeFill="background2"/>
+        <w:spacing w:after="0" w:line="360" w:lineRule="auto"/>
+        <w:ind w:firstLine="709"/>
+        <w:jc w:val="both"/>
+        <w:rPr>
+          <w:rFonts w:ascii="Consolas" w:hAnsi="Consolas" w:cs="Times New Roman"/>
+          <w:lang w:val="en-US"/>
+        </w:rPr>
+      </w:pPr>
+      <w:r>
+        <w:rPr>
+          <w:rFonts w:ascii="Consolas" w:hAnsi="Consolas" w:cs="Times New Roman"/>
+          <w:lang w:val="en-US"/>
+        </w:rPr>
+        <w:t>next(</w:t>
       </w:r>
       <w:proofErr w:type="spellStart"/>
       <w:r>
@@ -4439,7 +6921,7 @@
           <w:rFonts w:ascii="Consolas" w:hAnsi="Consolas" w:cs="Times New Roman"/>
           <w:lang w:val="en-US"/>
         </w:rPr>
-        <w:t>list_of_str</w:t>
+        <w:t>i</w:t>
       </w:r>
       <w:proofErr w:type="spellEnd"/>
       <w:r>
@@ -4447,7 +6929,7 @@
           <w:rFonts w:ascii="Consolas" w:hAnsi="Consolas" w:cs="Times New Roman"/>
           <w:lang w:val="en-US"/>
         </w:rPr>
-        <w:t xml:space="preserve">)) </w:t>
+        <w:t xml:space="preserve">) </w:t>
       </w:r>
     </w:p>
     <w:p>
@@ -4466,7 +6948,14 @@
           <w:rFonts w:ascii="Consolas" w:hAnsi="Consolas" w:cs="Times New Roman"/>
           <w:lang w:val="en-US"/>
         </w:rPr>
-        <w:t>print(list)</w:t>
+        <w:t>&gt;</w:t>
+      </w:r>
+      <w:r>
+        <w:rPr>
+          <w:rFonts w:ascii="Consolas" w:hAnsi="Consolas" w:cs="Times New Roman"/>
+          <w:lang w:val="en-US"/>
+        </w:rPr>
+        <w:t xml:space="preserve"> 2 </w:t>
       </w:r>
     </w:p>
     <w:p>
@@ -4485,286 +6974,245 @@
           <w:rFonts w:ascii="Consolas" w:hAnsi="Consolas" w:cs="Times New Roman"/>
           <w:lang w:val="en-US"/>
         </w:rPr>
+        <w:t>next(</w:t>
+      </w:r>
+      <w:proofErr w:type="spellStart"/>
+      <w:r>
+        <w:rPr>
+          <w:rFonts w:ascii="Consolas" w:hAnsi="Consolas" w:cs="Times New Roman"/>
+          <w:lang w:val="en-US"/>
+        </w:rPr>
+        <w:t>i</w:t>
+      </w:r>
+      <w:proofErr w:type="spellEnd"/>
+      <w:r>
+        <w:rPr>
+          <w:rFonts w:ascii="Consolas" w:hAnsi="Consolas" w:cs="Times New Roman"/>
+          <w:lang w:val="en-US"/>
+        </w:rPr>
+        <w:t>)</w:t>
+      </w:r>
+    </w:p>
+    <w:p>
+      <w:pPr>
+        <w:shd w:val="clear" w:color="auto" w:fill="E7E6E6" w:themeFill="background2"/>
+        <w:spacing w:after="0" w:line="360" w:lineRule="auto"/>
+        <w:ind w:firstLine="709"/>
+        <w:jc w:val="both"/>
+        <w:rPr>
+          <w:rFonts w:ascii="Consolas" w:hAnsi="Consolas" w:cs="Times New Roman"/>
+          <w:lang w:val="en-US"/>
+        </w:rPr>
+      </w:pPr>
+      <w:r>
+        <w:rPr>
+          <w:rFonts w:ascii="Consolas" w:hAnsi="Consolas" w:cs="Times New Roman"/>
+          <w:lang w:val="en-US"/>
+        </w:rPr>
         <w:t xml:space="preserve">&gt; </w:t>
       </w:r>
-      <w:r>
-        <w:rPr>
-          <w:rFonts w:ascii="Consolas" w:hAnsi="Consolas" w:cs="Times New Roman"/>
-          <w:lang w:val="en-US"/>
-        </w:rPr>
-        <w:t>[1, 2, 5, 10]</w:t>
-      </w:r>
-    </w:p>
-    <w:p>
-      <w:pPr>
-        <w:spacing w:after="0" w:line="360" w:lineRule="auto"/>
-        <w:ind w:firstLine="709"/>
-        <w:jc w:val="both"/>
-        <w:rPr>
-          <w:rFonts w:ascii="Times New Roman" w:hAnsi="Times New Roman" w:cs="Times New Roman"/>
-          <w:sz w:val="28"/>
-        </w:rPr>
-      </w:pPr>
-      <w:r>
-        <w:rPr>
-          <w:rFonts w:ascii="Times New Roman" w:hAnsi="Times New Roman" w:cs="Times New Roman"/>
-          <w:sz w:val="28"/>
-        </w:rPr>
-        <w:t>Вместо</w:t>
-      </w:r>
-      <w:r>
-        <w:rPr>
-          <w:rFonts w:ascii="Times New Roman" w:hAnsi="Times New Roman" w:cs="Times New Roman"/>
-          <w:sz w:val="28"/>
+      <w:proofErr w:type="spellStart"/>
+      <w:r>
+        <w:rPr>
+          <w:rFonts w:ascii="Consolas" w:hAnsi="Consolas" w:cs="Times New Roman"/>
+          <w:lang w:val="en-US"/>
+        </w:rPr>
+        <w:t>StopIteration</w:t>
+      </w:r>
+      <w:proofErr w:type="spellEnd"/>
+      <w:r>
+        <w:rPr>
+          <w:rFonts w:ascii="Consolas" w:hAnsi="Consolas" w:cs="Times New Roman"/>
           <w:lang w:val="en-US"/>
         </w:rPr>
         <w:t xml:space="preserve"> </w:t>
       </w:r>
-      <w:r>
-        <w:rPr>
-          <w:rFonts w:ascii="Times New Roman" w:hAnsi="Times New Roman" w:cs="Times New Roman"/>
-          <w:i/>
-          <w:sz w:val="28"/>
-          <w:lang w:val="en-US"/>
-        </w:rPr>
-        <w:t>map</w:t>
-      </w:r>
-      <w:r>
-        <w:rPr>
-          <w:rFonts w:ascii="Times New Roman" w:hAnsi="Times New Roman" w:cs="Times New Roman"/>
-          <w:sz w:val="28"/>
-          <w:lang w:val="en-US"/>
-        </w:rPr>
-        <w:t xml:space="preserve"> </w:t>
-      </w:r>
-      <w:r>
-        <w:rPr>
-          <w:rFonts w:ascii="Times New Roman" w:hAnsi="Times New Roman" w:cs="Times New Roman"/>
-          <w:sz w:val="28"/>
-        </w:rPr>
-        <w:t>можно</w:t>
-      </w:r>
-      <w:r>
-        <w:rPr>
-          <w:rFonts w:ascii="Times New Roman" w:hAnsi="Times New Roman" w:cs="Times New Roman"/>
-          <w:sz w:val="28"/>
-          <w:lang w:val="en-US"/>
-        </w:rPr>
-        <w:t xml:space="preserve"> </w:t>
-      </w:r>
-      <w:r>
-        <w:rPr>
-          <w:rFonts w:ascii="Times New Roman" w:hAnsi="Times New Roman" w:cs="Times New Roman"/>
-          <w:sz w:val="28"/>
-        </w:rPr>
-        <w:t>использовать</w:t>
-      </w:r>
-      <w:r>
-        <w:rPr>
-          <w:rFonts w:ascii="Times New Roman" w:hAnsi="Times New Roman" w:cs="Times New Roman"/>
-          <w:sz w:val="28"/>
-          <w:lang w:val="en-US"/>
-        </w:rPr>
-        <w:t xml:space="preserve"> </w:t>
-      </w:r>
-      <w:r>
-        <w:rPr>
-          <w:rFonts w:ascii="Times New Roman" w:hAnsi="Times New Roman" w:cs="Times New Roman"/>
-          <w:i/>
-          <w:sz w:val="28"/>
-          <w:lang w:val="en-US"/>
-        </w:rPr>
-        <w:t>list comprehension</w:t>
-      </w:r>
-      <w:r>
-        <w:rPr>
-          <w:rFonts w:ascii="Times New Roman" w:hAnsi="Times New Roman" w:cs="Times New Roman"/>
-          <w:sz w:val="28"/>
-          <w:lang w:val="en-US"/>
-        </w:rPr>
-        <w:t xml:space="preserve">, </w:t>
-      </w:r>
-      <w:r>
-        <w:rPr>
-          <w:rFonts w:ascii="Times New Roman" w:hAnsi="Times New Roman" w:cs="Times New Roman"/>
-          <w:sz w:val="28"/>
-        </w:rPr>
-        <w:t>но</w:t>
-      </w:r>
-      <w:r>
-        <w:rPr>
-          <w:rFonts w:ascii="Times New Roman" w:hAnsi="Times New Roman" w:cs="Times New Roman"/>
-          <w:sz w:val="28"/>
-          <w:lang w:val="en-US"/>
-        </w:rPr>
-        <w:t xml:space="preserve"> </w:t>
-      </w:r>
-      <w:r>
-        <w:rPr>
-          <w:rFonts w:ascii="Times New Roman" w:hAnsi="Times New Roman" w:cs="Times New Roman"/>
-          <w:sz w:val="28"/>
-        </w:rPr>
-        <w:t>следует</w:t>
-      </w:r>
-      <w:r>
-        <w:rPr>
-          <w:rFonts w:ascii="Times New Roman" w:hAnsi="Times New Roman" w:cs="Times New Roman"/>
-          <w:sz w:val="28"/>
-          <w:lang w:val="en-US"/>
-        </w:rPr>
-        <w:t xml:space="preserve"> </w:t>
-      </w:r>
-      <w:r>
-        <w:rPr>
-          <w:rFonts w:ascii="Times New Roman" w:hAnsi="Times New Roman" w:cs="Times New Roman"/>
-          <w:sz w:val="28"/>
-        </w:rPr>
-        <w:t>учитывать</w:t>
-      </w:r>
-      <w:r>
-        <w:rPr>
-          <w:rFonts w:ascii="Times New Roman" w:hAnsi="Times New Roman" w:cs="Times New Roman"/>
-          <w:sz w:val="28"/>
-          <w:lang w:val="en-US"/>
-        </w:rPr>
-        <w:t xml:space="preserve">, </w:t>
-      </w:r>
-      <w:r>
-        <w:rPr>
-          <w:rFonts w:ascii="Times New Roman" w:hAnsi="Times New Roman" w:cs="Times New Roman"/>
-          <w:sz w:val="28"/>
-        </w:rPr>
-        <w:t>что</w:t>
-      </w:r>
-      <w:r>
-        <w:rPr>
-          <w:rFonts w:ascii="Times New Roman" w:hAnsi="Times New Roman" w:cs="Times New Roman"/>
-          <w:sz w:val="28"/>
-          <w:lang w:val="en-US"/>
-        </w:rPr>
-        <w:t xml:space="preserve"> </w:t>
-      </w:r>
-      <w:r>
-        <w:rPr>
-          <w:rFonts w:ascii="Times New Roman" w:hAnsi="Times New Roman" w:cs="Times New Roman"/>
-          <w:i/>
-          <w:sz w:val="28"/>
-          <w:lang w:val="en-US"/>
-        </w:rPr>
-        <w:t>map</w:t>
-      </w:r>
-      <w:r>
-        <w:rPr>
-          <w:rFonts w:ascii="Times New Roman" w:hAnsi="Times New Roman" w:cs="Times New Roman"/>
-          <w:sz w:val="28"/>
-          <w:lang w:val="en-US"/>
-        </w:rPr>
-        <w:t xml:space="preserve"> </w:t>
-      </w:r>
-      <w:r>
-        <w:rPr>
-          <w:rFonts w:ascii="Times New Roman" w:hAnsi="Times New Roman" w:cs="Times New Roman"/>
-          <w:b/>
-          <w:sz w:val="28"/>
-        </w:rPr>
-        <w:t>возвращает</w:t>
-      </w:r>
-      <w:r>
-        <w:rPr>
-          <w:rFonts w:ascii="Times New Roman" w:hAnsi="Times New Roman" w:cs="Times New Roman"/>
-          <w:b/>
-          <w:sz w:val="28"/>
-          <w:lang w:val="en-US"/>
-        </w:rPr>
-        <w:t xml:space="preserve"> </w:t>
-      </w:r>
-      <w:r>
-        <w:rPr>
-          <w:rFonts w:ascii="Times New Roman" w:hAnsi="Times New Roman" w:cs="Times New Roman"/>
-          <w:b/>
-          <w:sz w:val="28"/>
-        </w:rPr>
-        <w:t>итератор</w:t>
-      </w:r>
-      <w:r>
-        <w:rPr>
-          <w:rFonts w:ascii="Times New Roman" w:hAnsi="Times New Roman" w:cs="Times New Roman"/>
-          <w:sz w:val="28"/>
-          <w:lang w:val="en-US"/>
-        </w:rPr>
-        <w:t xml:space="preserve">, </w:t>
-      </w:r>
-      <w:r>
-        <w:rPr>
-          <w:rFonts w:ascii="Times New Roman" w:hAnsi="Times New Roman" w:cs="Times New Roman"/>
-          <w:sz w:val="28"/>
-        </w:rPr>
-        <w:t>а</w:t>
-      </w:r>
-      <w:r>
-        <w:rPr>
-          <w:rFonts w:ascii="Times New Roman" w:hAnsi="Times New Roman" w:cs="Times New Roman"/>
-          <w:sz w:val="28"/>
-          <w:lang w:val="en-US"/>
-        </w:rPr>
-        <w:t xml:space="preserve"> </w:t>
-      </w:r>
-      <w:r>
-        <w:rPr>
-          <w:rFonts w:ascii="Times New Roman" w:hAnsi="Times New Roman" w:cs="Times New Roman"/>
-          <w:i/>
-          <w:sz w:val="28"/>
-          <w:lang w:val="en-US"/>
-        </w:rPr>
-        <w:t>list comprehension</w:t>
-      </w:r>
-      <w:r>
-        <w:rPr>
-          <w:rFonts w:ascii="Times New Roman" w:hAnsi="Times New Roman" w:cs="Times New Roman"/>
-          <w:sz w:val="28"/>
-          <w:lang w:val="en-US"/>
-        </w:rPr>
-        <w:t xml:space="preserve"> – </w:t>
-      </w:r>
-      <w:r>
-        <w:rPr>
-          <w:rFonts w:ascii="Times New Roman" w:hAnsi="Times New Roman" w:cs="Times New Roman"/>
-          <w:b/>
-          <w:sz w:val="28"/>
-        </w:rPr>
-        <w:t>список</w:t>
-      </w:r>
-      <w:r>
-        <w:rPr>
-          <w:rFonts w:ascii="Times New Roman" w:hAnsi="Times New Roman" w:cs="Times New Roman"/>
-          <w:sz w:val="28"/>
-          <w:lang w:val="en-US"/>
-        </w:rPr>
-        <w:t xml:space="preserve">. </w:t>
-      </w:r>
-      <w:r>
-        <w:rPr>
-          <w:rFonts w:ascii="Times New Roman" w:hAnsi="Times New Roman" w:cs="Times New Roman"/>
-          <w:sz w:val="28"/>
-        </w:rPr>
-        <w:t xml:space="preserve">Если нужно сгенерировать большое количество элементов, то использование </w:t>
-      </w:r>
       <w:proofErr w:type="spellStart"/>
       <w:r>
         <w:rPr>
-          <w:rFonts w:ascii="Times New Roman" w:hAnsi="Times New Roman" w:cs="Times New Roman"/>
-          <w:i/>
-          <w:sz w:val="28"/>
-        </w:rPr>
-        <w:t>map</w:t>
+          <w:rFonts w:ascii="Consolas" w:hAnsi="Consolas" w:cs="Times New Roman"/>
+          <w:lang w:val="en-US"/>
+        </w:rPr>
+        <w:t>Traceback</w:t>
       </w:r>
       <w:proofErr w:type="spellEnd"/>
       <w:r>
         <w:rPr>
-          <w:rFonts w:ascii="Times New Roman" w:hAnsi="Times New Roman" w:cs="Times New Roman"/>
-          <w:sz w:val="28"/>
-        </w:rPr>
-        <w:t xml:space="preserve"> выглядит уместнее в целях экономии памяти.</w:t>
+          <w:rFonts w:ascii="Consolas" w:hAnsi="Consolas" w:cs="Times New Roman"/>
+          <w:lang w:val="en-US"/>
+        </w:rPr>
+        <w:t xml:space="preserve"> (most recent call last) in () ----&gt; 1 next(</w:t>
+      </w:r>
+      <w:proofErr w:type="spellStart"/>
+      <w:r>
+        <w:rPr>
+          <w:rFonts w:ascii="Consolas" w:hAnsi="Consolas" w:cs="Times New Roman"/>
+          <w:lang w:val="en-US"/>
+        </w:rPr>
+        <w:t>i</w:t>
+      </w:r>
+      <w:proofErr w:type="spellEnd"/>
+      <w:r>
+        <w:rPr>
+          <w:rFonts w:ascii="Consolas" w:hAnsi="Consolas" w:cs="Times New Roman"/>
+          <w:lang w:val="en-US"/>
+        </w:rPr>
+        <w:t xml:space="preserve">) </w:t>
+      </w:r>
+      <w:proofErr w:type="spellStart"/>
+      <w:r>
+        <w:rPr>
+          <w:rFonts w:ascii="Consolas" w:hAnsi="Consolas" w:cs="Times New Roman"/>
+          <w:lang w:val="en-US"/>
+        </w:rPr>
+        <w:t>StopIteration</w:t>
+      </w:r>
+      <w:proofErr w:type="spellEnd"/>
+      <w:r>
+        <w:rPr>
+          <w:rFonts w:ascii="Consolas" w:hAnsi="Consolas" w:cs="Times New Roman"/>
+          <w:lang w:val="en-US"/>
+        </w:rPr>
+        <w:t>:</w:t>
+      </w:r>
+    </w:p>
+    <w:p>
+      <w:pPr>
+        <w:spacing w:after="0" w:line="360" w:lineRule="auto"/>
+        <w:ind w:firstLine="709"/>
+        <w:jc w:val="both"/>
+        <w:rPr>
+          <w:rFonts w:ascii="Times New Roman" w:hAnsi="Times New Roman" w:cs="Times New Roman"/>
+          <w:sz w:val="28"/>
+        </w:rPr>
+      </w:pPr>
+      <w:r>
+        <w:rPr>
+          <w:rFonts w:ascii="Times New Roman" w:hAnsi="Times New Roman" w:cs="Times New Roman"/>
+          <w:sz w:val="28"/>
+        </w:rPr>
+        <w:t xml:space="preserve">Для того, чтобы итератор снова начал возвращать элементы, его надо </w:t>
+      </w:r>
+      <w:r>
+        <w:rPr>
+          <w:rFonts w:ascii="Times New Roman" w:hAnsi="Times New Roman" w:cs="Times New Roman"/>
+          <w:b/>
+          <w:sz w:val="28"/>
+        </w:rPr>
+        <w:t>заново создать</w:t>
+      </w:r>
+      <w:r>
+        <w:rPr>
+          <w:rFonts w:ascii="Times New Roman" w:hAnsi="Times New Roman" w:cs="Times New Roman"/>
+          <w:sz w:val="28"/>
+        </w:rPr>
+        <w:t>.</w:t>
+      </w:r>
+    </w:p>
+    <w:p>
+      <w:pPr>
+        <w:spacing w:after="0" w:line="360" w:lineRule="auto"/>
+        <w:ind w:firstLine="709"/>
+        <w:jc w:val="both"/>
+        <w:rPr>
+          <w:rFonts w:ascii="Times New Roman" w:hAnsi="Times New Roman" w:cs="Times New Roman"/>
+          <w:sz w:val="28"/>
+        </w:rPr>
+      </w:pPr>
+      <w:r>
+        <w:rPr>
+          <w:rFonts w:ascii="Times New Roman" w:hAnsi="Times New Roman" w:cs="Times New Roman"/>
+          <w:b/>
+          <w:sz w:val="28"/>
+        </w:rPr>
+        <w:t>Итераторы полезны</w:t>
+      </w:r>
+      <w:r>
+        <w:rPr>
+          <w:rFonts w:ascii="Times New Roman" w:hAnsi="Times New Roman" w:cs="Times New Roman"/>
+          <w:sz w:val="28"/>
+        </w:rPr>
+        <w:t xml:space="preserve"> тем, что они </w:t>
+      </w:r>
+      <w:r>
+        <w:rPr>
+          <w:rFonts w:ascii="Times New Roman" w:hAnsi="Times New Roman" w:cs="Times New Roman"/>
+          <w:b/>
+          <w:sz w:val="28"/>
+        </w:rPr>
+        <w:t>отдают элементы по одному</w:t>
+      </w:r>
+      <w:r>
+        <w:rPr>
+          <w:rFonts w:ascii="Times New Roman" w:hAnsi="Times New Roman" w:cs="Times New Roman"/>
+          <w:sz w:val="28"/>
+        </w:rPr>
+        <w:t>. Например, при работе с файлом</w:t>
+      </w:r>
+      <w:r>
+        <w:rPr>
+          <w:rFonts w:ascii="Times New Roman" w:hAnsi="Times New Roman" w:cs="Times New Roman"/>
+          <w:sz w:val="28"/>
+        </w:rPr>
+        <w:t xml:space="preserve"> или любой последовательностью</w:t>
+      </w:r>
+      <w:r>
+        <w:rPr>
+          <w:rFonts w:ascii="Times New Roman" w:hAnsi="Times New Roman" w:cs="Times New Roman"/>
+          <w:sz w:val="28"/>
+        </w:rPr>
+        <w:t xml:space="preserve"> это полезно тем, что </w:t>
+      </w:r>
+      <w:r>
+        <w:rPr>
+          <w:rFonts w:ascii="Times New Roman" w:hAnsi="Times New Roman" w:cs="Times New Roman"/>
+          <w:b/>
+          <w:sz w:val="28"/>
+        </w:rPr>
+        <w:t>в памяти будет находиться</w:t>
+      </w:r>
+      <w:r>
+        <w:rPr>
+          <w:rFonts w:ascii="Times New Roman" w:hAnsi="Times New Roman" w:cs="Times New Roman"/>
+          <w:sz w:val="28"/>
+        </w:rPr>
+        <w:t xml:space="preserve"> не в</w:t>
+      </w:r>
+      <w:r>
+        <w:rPr>
+          <w:rFonts w:ascii="Times New Roman" w:hAnsi="Times New Roman" w:cs="Times New Roman"/>
+          <w:sz w:val="28"/>
+        </w:rPr>
+        <w:t>ся последовательность</w:t>
+      </w:r>
+      <w:r>
+        <w:rPr>
+          <w:rFonts w:ascii="Times New Roman" w:hAnsi="Times New Roman" w:cs="Times New Roman"/>
+          <w:sz w:val="28"/>
+        </w:rPr>
+        <w:t xml:space="preserve">, а </w:t>
+      </w:r>
+      <w:r>
+        <w:rPr>
+          <w:rFonts w:ascii="Times New Roman" w:hAnsi="Times New Roman" w:cs="Times New Roman"/>
+          <w:b/>
+          <w:sz w:val="28"/>
+        </w:rPr>
+        <w:t xml:space="preserve">только одно текущее значение </w:t>
+      </w:r>
+      <w:r>
+        <w:rPr>
+          <w:rFonts w:ascii="Times New Roman" w:hAnsi="Times New Roman" w:cs="Times New Roman"/>
+          <w:sz w:val="28"/>
+        </w:rPr>
+        <w:t>итератора</w:t>
+      </w:r>
+      <w:r>
+        <w:rPr>
+          <w:rFonts w:ascii="Times New Roman" w:hAnsi="Times New Roman" w:cs="Times New Roman"/>
+          <w:sz w:val="28"/>
+        </w:rPr>
+        <w:t>.</w:t>
       </w:r>
     </w:p>
     <w:p>
@@ -4792,7 +7240,7 @@
           <w:sz w:val="28"/>
         </w:rPr>
       </w:pPr>
-      <w:bookmarkStart w:id="8" w:name="_Toc102407188"/>
+      <w:bookmarkStart w:id="11" w:name="_Toc102414901"/>
       <w:r>
         <w:rPr>
           <w:rStyle w:val="10"/>
@@ -4801,2387 +7249,9 @@
           <w:color w:val="auto"/>
           <w:sz w:val="28"/>
         </w:rPr>
-        <w:t>Фу</w:t>
-      </w:r>
-      <w:r>
-        <w:rPr>
-          <w:rStyle w:val="10"/>
-          <w:rFonts w:ascii="Times New Roman" w:hAnsi="Times New Roman" w:cs="Times New Roman"/>
-          <w:b/>
-          <w:color w:val="auto"/>
-          <w:sz w:val="28"/>
-        </w:rPr>
-        <w:t xml:space="preserve">нкция </w:t>
-      </w:r>
-      <w:proofErr w:type="spellStart"/>
-      <w:r>
-        <w:rPr>
-          <w:rStyle w:val="10"/>
-          <w:rFonts w:ascii="Times New Roman" w:hAnsi="Times New Roman" w:cs="Times New Roman"/>
-          <w:b/>
-          <w:i/>
-          <w:color w:val="auto"/>
-          <w:sz w:val="28"/>
-        </w:rPr>
-        <w:t>filter</w:t>
-      </w:r>
-      <w:bookmarkEnd w:id="8"/>
-      <w:proofErr w:type="spellEnd"/>
-    </w:p>
-    <w:p>
-      <w:pPr>
-        <w:spacing w:after="0" w:line="360" w:lineRule="auto"/>
-        <w:ind w:firstLine="709"/>
-        <w:jc w:val="both"/>
-        <w:rPr>
-          <w:rFonts w:ascii="Times New Roman" w:hAnsi="Times New Roman" w:cs="Times New Roman"/>
-          <w:sz w:val="28"/>
-        </w:rPr>
-      </w:pPr>
-      <w:r>
-        <w:rPr>
-          <w:rFonts w:ascii="Times New Roman" w:hAnsi="Times New Roman" w:cs="Times New Roman"/>
-          <w:sz w:val="28"/>
-        </w:rPr>
-        <w:t xml:space="preserve">Функция </w:t>
-      </w:r>
-      <w:proofErr w:type="spellStart"/>
-      <w:r>
-        <w:rPr>
-          <w:rFonts w:ascii="Times New Roman" w:hAnsi="Times New Roman" w:cs="Times New Roman"/>
-          <w:i/>
-          <w:sz w:val="28"/>
-        </w:rPr>
-        <w:t>filter</w:t>
-      </w:r>
-      <w:proofErr w:type="spellEnd"/>
-      <w:r>
-        <w:rPr>
-          <w:rFonts w:ascii="Times New Roman" w:hAnsi="Times New Roman" w:cs="Times New Roman"/>
-          <w:sz w:val="28"/>
-        </w:rPr>
-        <w:t xml:space="preserve"> применяет функцию ко всем элементам последовательности и </w:t>
-      </w:r>
-      <w:r>
-        <w:rPr>
-          <w:rFonts w:ascii="Times New Roman" w:hAnsi="Times New Roman" w:cs="Times New Roman"/>
-          <w:b/>
-          <w:sz w:val="28"/>
-        </w:rPr>
-        <w:t>возвращает итератор</w:t>
-      </w:r>
-      <w:r>
-        <w:rPr>
-          <w:rFonts w:ascii="Times New Roman" w:hAnsi="Times New Roman" w:cs="Times New Roman"/>
-          <w:sz w:val="28"/>
-        </w:rPr>
-        <w:t xml:space="preserve"> с теми объектами, для которых функция вернула </w:t>
-      </w:r>
-      <w:proofErr w:type="spellStart"/>
-      <w:r>
-        <w:rPr>
-          <w:rFonts w:ascii="Times New Roman" w:hAnsi="Times New Roman" w:cs="Times New Roman"/>
-          <w:i/>
-          <w:sz w:val="28"/>
-        </w:rPr>
-        <w:t>True</w:t>
-      </w:r>
-      <w:proofErr w:type="spellEnd"/>
-      <w:r>
-        <w:rPr>
-          <w:rFonts w:ascii="Times New Roman" w:hAnsi="Times New Roman" w:cs="Times New Roman"/>
-          <w:sz w:val="28"/>
-        </w:rPr>
-        <w:t>. Например, вернуть только те стр</w:t>
-      </w:r>
-      <w:r>
-        <w:rPr>
-          <w:rFonts w:ascii="Times New Roman" w:hAnsi="Times New Roman" w:cs="Times New Roman"/>
-          <w:sz w:val="28"/>
-        </w:rPr>
-        <w:t>оки, в которых находятся числа:</w:t>
-      </w:r>
-    </w:p>
-    <w:p>
-      <w:pPr>
-        <w:shd w:val="clear" w:color="auto" w:fill="E7E6E6" w:themeFill="background2"/>
-        <w:spacing w:after="0" w:line="360" w:lineRule="auto"/>
-        <w:ind w:firstLine="709"/>
-        <w:jc w:val="both"/>
-        <w:rPr>
-          <w:rFonts w:ascii="Consolas" w:hAnsi="Consolas" w:cs="Times New Roman"/>
-        </w:rPr>
-      </w:pPr>
-      <w:r>
-        <w:rPr>
-          <w:rFonts w:ascii="Consolas" w:hAnsi="Consolas" w:cs="Times New Roman"/>
-          <w:lang w:val="en-US"/>
-        </w:rPr>
-        <w:t>list</w:t>
-      </w:r>
-      <w:r>
-        <w:rPr>
-          <w:rFonts w:ascii="Consolas" w:hAnsi="Consolas" w:cs="Times New Roman"/>
-        </w:rPr>
-        <w:t>_</w:t>
-      </w:r>
-      <w:r>
-        <w:rPr>
-          <w:rFonts w:ascii="Consolas" w:hAnsi="Consolas" w:cs="Times New Roman"/>
-          <w:lang w:val="en-US"/>
-        </w:rPr>
-        <w:t>of</w:t>
-      </w:r>
-      <w:r>
-        <w:rPr>
-          <w:rFonts w:ascii="Consolas" w:hAnsi="Consolas" w:cs="Times New Roman"/>
-        </w:rPr>
-        <w:t>_</w:t>
-      </w:r>
-      <w:r>
-        <w:rPr>
-          <w:rFonts w:ascii="Consolas" w:hAnsi="Consolas" w:cs="Times New Roman"/>
-          <w:lang w:val="en-US"/>
-        </w:rPr>
-        <w:t>strings</w:t>
-      </w:r>
-      <w:r>
-        <w:rPr>
-          <w:rFonts w:ascii="Consolas" w:hAnsi="Consolas" w:cs="Times New Roman"/>
-        </w:rPr>
-        <w:t xml:space="preserve"> = ['</w:t>
-      </w:r>
-      <w:r>
-        <w:rPr>
-          <w:rFonts w:ascii="Consolas" w:hAnsi="Consolas" w:cs="Times New Roman"/>
-          <w:lang w:val="en-US"/>
-        </w:rPr>
-        <w:t>one</w:t>
-      </w:r>
-      <w:r>
-        <w:rPr>
-          <w:rFonts w:ascii="Consolas" w:hAnsi="Consolas" w:cs="Times New Roman"/>
-        </w:rPr>
-        <w:t>', '</w:t>
-      </w:r>
-      <w:r>
-        <w:rPr>
-          <w:rFonts w:ascii="Consolas" w:hAnsi="Consolas" w:cs="Times New Roman"/>
-          <w:lang w:val="en-US"/>
-        </w:rPr>
-        <w:t>two</w:t>
-      </w:r>
-      <w:r>
-        <w:rPr>
-          <w:rFonts w:ascii="Consolas" w:hAnsi="Consolas" w:cs="Times New Roman"/>
-        </w:rPr>
-        <w:t>', '</w:t>
-      </w:r>
-      <w:r>
-        <w:rPr>
-          <w:rFonts w:ascii="Consolas" w:hAnsi="Consolas" w:cs="Times New Roman"/>
-          <w:lang w:val="en-US"/>
-        </w:rPr>
-        <w:t>list</w:t>
-      </w:r>
-      <w:r>
-        <w:rPr>
-          <w:rFonts w:ascii="Consolas" w:hAnsi="Consolas" w:cs="Times New Roman"/>
-        </w:rPr>
-        <w:t>', '', '</w:t>
-      </w:r>
-      <w:proofErr w:type="spellStart"/>
-      <w:r>
-        <w:rPr>
-          <w:rFonts w:ascii="Consolas" w:hAnsi="Consolas" w:cs="Times New Roman"/>
-          <w:lang w:val="en-US"/>
-        </w:rPr>
-        <w:t>dict</w:t>
-      </w:r>
-      <w:proofErr w:type="spellEnd"/>
-      <w:r>
-        <w:rPr>
-          <w:rFonts w:ascii="Consolas" w:hAnsi="Consolas" w:cs="Times New Roman"/>
-        </w:rPr>
-        <w:t xml:space="preserve">', '100', '1', '50'] </w:t>
-      </w:r>
-    </w:p>
-    <w:p>
-      <w:pPr>
-        <w:shd w:val="clear" w:color="auto" w:fill="E7E6E6" w:themeFill="background2"/>
-        <w:spacing w:after="0" w:line="360" w:lineRule="auto"/>
-        <w:ind w:firstLine="709"/>
-        <w:jc w:val="both"/>
-        <w:rPr>
-          <w:rFonts w:ascii="Consolas" w:hAnsi="Consolas" w:cs="Times New Roman"/>
-          <w:lang w:val="en-US"/>
-        </w:rPr>
-      </w:pPr>
-      <w:r>
-        <w:rPr>
-          <w:rFonts w:ascii="Consolas" w:hAnsi="Consolas" w:cs="Times New Roman"/>
-          <w:lang w:val="en-US"/>
-        </w:rPr>
-        <w:t>list(filter(</w:t>
-      </w:r>
-      <w:proofErr w:type="spellStart"/>
-      <w:r>
-        <w:rPr>
-          <w:rFonts w:ascii="Consolas" w:hAnsi="Consolas" w:cs="Times New Roman"/>
-          <w:lang w:val="en-US"/>
-        </w:rPr>
-        <w:t>str.isdigit</w:t>
-      </w:r>
-      <w:proofErr w:type="spellEnd"/>
-      <w:r>
-        <w:rPr>
-          <w:rFonts w:ascii="Consolas" w:hAnsi="Consolas" w:cs="Times New Roman"/>
-          <w:lang w:val="en-US"/>
-        </w:rPr>
-        <w:t xml:space="preserve">, </w:t>
-      </w:r>
-      <w:proofErr w:type="spellStart"/>
-      <w:r>
-        <w:rPr>
-          <w:rFonts w:ascii="Consolas" w:hAnsi="Consolas" w:cs="Times New Roman"/>
-          <w:lang w:val="en-US"/>
-        </w:rPr>
-        <w:t>list_of_strings</w:t>
-      </w:r>
-      <w:proofErr w:type="spellEnd"/>
-      <w:r>
-        <w:rPr>
-          <w:rFonts w:ascii="Consolas" w:hAnsi="Consolas" w:cs="Times New Roman"/>
-          <w:lang w:val="en-US"/>
-        </w:rPr>
-        <w:t xml:space="preserve">)) </w:t>
-      </w:r>
-    </w:p>
-    <w:p>
-      <w:pPr>
-        <w:shd w:val="clear" w:color="auto" w:fill="E7E6E6" w:themeFill="background2"/>
-        <w:spacing w:after="0" w:line="360" w:lineRule="auto"/>
-        <w:ind w:firstLine="709"/>
-        <w:jc w:val="both"/>
-        <w:rPr>
-          <w:rFonts w:ascii="Consolas" w:hAnsi="Consolas" w:cs="Times New Roman"/>
-        </w:rPr>
-      </w:pPr>
-      <w:r>
-        <w:rPr>
-          <w:rFonts w:ascii="Consolas" w:hAnsi="Consolas" w:cs="Times New Roman"/>
-        </w:rPr>
-        <w:t xml:space="preserve">&gt; ['100', '1', '50'] </w:t>
-      </w:r>
-    </w:p>
-    <w:p>
-      <w:pPr>
-        <w:spacing w:after="0" w:line="360" w:lineRule="auto"/>
-        <w:ind w:firstLine="709"/>
-        <w:jc w:val="both"/>
-        <w:rPr>
-          <w:rFonts w:ascii="Times New Roman" w:hAnsi="Times New Roman" w:cs="Times New Roman"/>
-          <w:sz w:val="28"/>
-        </w:rPr>
-      </w:pPr>
-      <w:r>
-        <w:rPr>
-          <w:rFonts w:ascii="Times New Roman" w:hAnsi="Times New Roman" w:cs="Times New Roman"/>
-          <w:sz w:val="28"/>
-        </w:rPr>
-        <w:t xml:space="preserve">Из списка чисел оставить только нечетные: </w:t>
-      </w:r>
-    </w:p>
-    <w:p>
-      <w:pPr>
-        <w:shd w:val="clear" w:color="auto" w:fill="E7E6E6" w:themeFill="background2"/>
-        <w:spacing w:after="0" w:line="360" w:lineRule="auto"/>
-        <w:ind w:firstLine="709"/>
-        <w:jc w:val="both"/>
-        <w:rPr>
-          <w:rFonts w:ascii="Consolas" w:hAnsi="Consolas" w:cs="Times New Roman"/>
-          <w:lang w:val="en-US"/>
-        </w:rPr>
-      </w:pPr>
-      <w:r>
-        <w:rPr>
-          <w:rFonts w:ascii="Consolas" w:hAnsi="Consolas" w:cs="Times New Roman"/>
-          <w:lang w:val="en-US"/>
-        </w:rPr>
-        <w:t xml:space="preserve">list(filter(lambda x: x % 2 == 1, [10, 111, 102, 213, 314, 515])) </w:t>
-      </w:r>
-    </w:p>
-    <w:p>
-      <w:pPr>
-        <w:shd w:val="clear" w:color="auto" w:fill="E7E6E6" w:themeFill="background2"/>
-        <w:spacing w:after="0" w:line="360" w:lineRule="auto"/>
-        <w:ind w:firstLine="709"/>
-        <w:jc w:val="both"/>
-        <w:rPr>
-          <w:rFonts w:ascii="Consolas" w:hAnsi="Consolas" w:cs="Times New Roman"/>
-        </w:rPr>
-      </w:pPr>
-      <w:r>
-        <w:rPr>
-          <w:rFonts w:ascii="Consolas" w:hAnsi="Consolas" w:cs="Times New Roman"/>
-        </w:rPr>
-        <w:t>&gt; [111, 213, 515]</w:t>
-      </w:r>
-    </w:p>
-    <w:p>
-      <w:pPr>
-        <w:spacing w:after="0" w:line="360" w:lineRule="auto"/>
-        <w:ind w:firstLine="709"/>
-        <w:jc w:val="both"/>
-        <w:rPr>
-          <w:rFonts w:ascii="Times New Roman" w:hAnsi="Times New Roman" w:cs="Times New Roman"/>
-          <w:sz w:val="28"/>
-        </w:rPr>
-      </w:pPr>
-    </w:p>
-    <w:p>
-      <w:pPr>
-        <w:pStyle w:val="2"/>
-        <w:spacing w:before="0" w:line="360" w:lineRule="auto"/>
-        <w:ind w:firstLine="709"/>
-        <w:jc w:val="both"/>
-        <w:rPr>
-          <w:rStyle w:val="10"/>
-          <w:rFonts w:ascii="Times New Roman" w:hAnsi="Times New Roman" w:cs="Times New Roman"/>
-          <w:b/>
-          <w:color w:val="auto"/>
-          <w:sz w:val="28"/>
-        </w:rPr>
-      </w:pPr>
-      <w:bookmarkStart w:id="9" w:name="_Toc102407189"/>
-      <w:r>
-        <w:rPr>
-          <w:rStyle w:val="10"/>
-          <w:rFonts w:ascii="Times New Roman" w:hAnsi="Times New Roman" w:cs="Times New Roman"/>
-          <w:b/>
-          <w:color w:val="auto"/>
-          <w:sz w:val="28"/>
-        </w:rPr>
-        <w:t>Различия методов</w:t>
-      </w:r>
-      <w:r>
-        <w:rPr>
-          <w:rStyle w:val="10"/>
-          <w:rFonts w:ascii="Times New Roman" w:hAnsi="Times New Roman" w:cs="Times New Roman"/>
-          <w:b/>
-          <w:color w:val="auto"/>
-          <w:sz w:val="28"/>
-        </w:rPr>
-        <w:t xml:space="preserve"> </w:t>
-      </w:r>
-      <w:proofErr w:type="spellStart"/>
-      <w:r>
-        <w:rPr>
-          <w:rStyle w:val="10"/>
-          <w:rFonts w:ascii="Times New Roman" w:hAnsi="Times New Roman" w:cs="Times New Roman"/>
-          <w:b/>
-          <w:i/>
-          <w:color w:val="auto"/>
-          <w:sz w:val="28"/>
-        </w:rPr>
-        <w:t>type</w:t>
-      </w:r>
-      <w:proofErr w:type="spellEnd"/>
-      <w:r>
-        <w:rPr>
-          <w:rStyle w:val="10"/>
-          <w:rFonts w:ascii="Times New Roman" w:hAnsi="Times New Roman" w:cs="Times New Roman"/>
-          <w:b/>
-          <w:i/>
-          <w:color w:val="auto"/>
-          <w:sz w:val="28"/>
-        </w:rPr>
-        <w:t>()</w:t>
-      </w:r>
-      <w:r>
-        <w:rPr>
-          <w:rStyle w:val="10"/>
-          <w:rFonts w:ascii="Times New Roman" w:hAnsi="Times New Roman" w:cs="Times New Roman"/>
-          <w:b/>
-          <w:color w:val="auto"/>
-          <w:sz w:val="28"/>
-        </w:rPr>
-        <w:t xml:space="preserve"> </w:t>
-      </w:r>
-      <w:r>
-        <w:rPr>
-          <w:rStyle w:val="10"/>
-          <w:rFonts w:ascii="Times New Roman" w:hAnsi="Times New Roman" w:cs="Times New Roman"/>
-          <w:b/>
-          <w:color w:val="auto"/>
-          <w:sz w:val="28"/>
-        </w:rPr>
-        <w:t>и</w:t>
-      </w:r>
-      <w:r>
-        <w:rPr>
-          <w:rStyle w:val="10"/>
-          <w:rFonts w:ascii="Times New Roman" w:hAnsi="Times New Roman" w:cs="Times New Roman"/>
-          <w:b/>
-          <w:color w:val="auto"/>
-          <w:sz w:val="28"/>
-        </w:rPr>
-        <w:t xml:space="preserve"> </w:t>
-      </w:r>
-      <w:proofErr w:type="spellStart"/>
-      <w:r>
-        <w:rPr>
-          <w:rStyle w:val="10"/>
-          <w:rFonts w:ascii="Times New Roman" w:hAnsi="Times New Roman" w:cs="Times New Roman"/>
-          <w:b/>
-          <w:i/>
-          <w:color w:val="auto"/>
-          <w:sz w:val="28"/>
-        </w:rPr>
-        <w:t>isinstance</w:t>
-      </w:r>
-      <w:proofErr w:type="spellEnd"/>
-      <w:r>
-        <w:rPr>
-          <w:rStyle w:val="10"/>
-          <w:rFonts w:ascii="Times New Roman" w:hAnsi="Times New Roman" w:cs="Times New Roman"/>
-          <w:b/>
-          <w:i/>
-          <w:color w:val="auto"/>
-          <w:sz w:val="28"/>
-        </w:rPr>
-        <w:t>()</w:t>
-      </w:r>
-      <w:bookmarkEnd w:id="9"/>
-    </w:p>
-    <w:p>
-      <w:pPr>
-        <w:spacing w:after="0" w:line="360" w:lineRule="auto"/>
-        <w:ind w:firstLine="709"/>
-        <w:jc w:val="both"/>
-        <w:rPr>
-          <w:rFonts w:ascii="Times New Roman" w:hAnsi="Times New Roman" w:cs="Times New Roman"/>
-          <w:sz w:val="28"/>
-        </w:rPr>
-      </w:pPr>
-      <w:r>
-        <w:rPr>
-          <w:rFonts w:ascii="Times New Roman" w:hAnsi="Times New Roman" w:cs="Times New Roman"/>
-          <w:sz w:val="28"/>
-        </w:rPr>
-        <w:t xml:space="preserve">В отличие от </w:t>
-      </w:r>
-      <w:proofErr w:type="spellStart"/>
-      <w:r>
-        <w:rPr>
-          <w:rFonts w:ascii="Times New Roman" w:hAnsi="Times New Roman" w:cs="Times New Roman"/>
-          <w:i/>
-          <w:sz w:val="28"/>
-        </w:rPr>
-        <w:t>type</w:t>
-      </w:r>
-      <w:proofErr w:type="spellEnd"/>
-      <w:r>
-        <w:rPr>
-          <w:rFonts w:ascii="Times New Roman" w:hAnsi="Times New Roman" w:cs="Times New Roman"/>
-          <w:sz w:val="28"/>
-        </w:rPr>
-        <w:t xml:space="preserve">, функция </w:t>
-      </w:r>
-      <w:proofErr w:type="spellStart"/>
-      <w:r>
-        <w:rPr>
-          <w:rFonts w:ascii="Times New Roman" w:hAnsi="Times New Roman" w:cs="Times New Roman"/>
-          <w:i/>
-          <w:sz w:val="28"/>
-        </w:rPr>
-        <w:t>isinstanc</w:t>
-      </w:r>
-      <w:proofErr w:type="spellEnd"/>
-      <w:r>
-        <w:rPr>
-          <w:rFonts w:ascii="Times New Roman" w:hAnsi="Times New Roman" w:cs="Times New Roman"/>
-          <w:i/>
-          <w:sz w:val="28"/>
-          <w:lang w:val="en-US"/>
-        </w:rPr>
-        <w:t>e</w:t>
-      </w:r>
-      <w:r>
-        <w:rPr>
-          <w:rFonts w:ascii="Times New Roman" w:hAnsi="Times New Roman" w:cs="Times New Roman"/>
-          <w:sz w:val="28"/>
-        </w:rPr>
-        <w:t xml:space="preserve"> </w:t>
-      </w:r>
-      <w:r>
-        <w:rPr>
-          <w:rFonts w:ascii="Times New Roman" w:hAnsi="Times New Roman" w:cs="Times New Roman"/>
-          <w:b/>
-          <w:sz w:val="28"/>
-        </w:rPr>
-        <w:t>возвращает</w:t>
-      </w:r>
-      <w:r>
-        <w:rPr>
-          <w:rFonts w:ascii="Times New Roman" w:hAnsi="Times New Roman" w:cs="Times New Roman"/>
-          <w:sz w:val="28"/>
-        </w:rPr>
-        <w:t xml:space="preserve"> не тип данных аргумента, а </w:t>
-      </w:r>
-      <w:r>
-        <w:rPr>
-          <w:rFonts w:ascii="Times New Roman" w:hAnsi="Times New Roman" w:cs="Times New Roman"/>
-          <w:b/>
-          <w:sz w:val="28"/>
-        </w:rPr>
-        <w:t>булево значение</w:t>
-      </w:r>
-      <w:r>
-        <w:rPr>
-          <w:rFonts w:ascii="Times New Roman" w:hAnsi="Times New Roman" w:cs="Times New Roman"/>
-          <w:sz w:val="28"/>
-        </w:rPr>
-        <w:t>, говорящее о том, принадлежит объект к определенному классу или нет:</w:t>
-      </w:r>
-    </w:p>
-    <w:p>
-      <w:pPr>
-        <w:shd w:val="clear" w:color="auto" w:fill="E7E6E6" w:themeFill="background2"/>
-        <w:spacing w:after="0" w:line="360" w:lineRule="auto"/>
-        <w:ind w:firstLine="709"/>
-        <w:jc w:val="both"/>
-        <w:rPr>
-          <w:rFonts w:ascii="Consolas" w:hAnsi="Consolas" w:cs="Times New Roman"/>
-          <w:lang w:val="en-US"/>
-        </w:rPr>
-      </w:pPr>
-      <w:proofErr w:type="spellStart"/>
-      <w:r>
-        <w:rPr>
-          <w:rFonts w:ascii="Consolas" w:hAnsi="Consolas" w:cs="Times New Roman"/>
-          <w:lang w:val="en-US"/>
-        </w:rPr>
-        <w:t>num</w:t>
-      </w:r>
-      <w:proofErr w:type="spellEnd"/>
-      <w:r>
-        <w:rPr>
-          <w:rFonts w:ascii="Consolas" w:hAnsi="Consolas" w:cs="Times New Roman"/>
-          <w:lang w:val="en-US"/>
-        </w:rPr>
-        <w:t xml:space="preserve"> = 4.44</w:t>
-      </w:r>
-    </w:p>
-    <w:p>
-      <w:pPr>
-        <w:shd w:val="clear" w:color="auto" w:fill="E7E6E6" w:themeFill="background2"/>
-        <w:spacing w:after="0" w:line="360" w:lineRule="auto"/>
-        <w:ind w:firstLine="709"/>
-        <w:jc w:val="both"/>
-        <w:rPr>
-          <w:rFonts w:ascii="Consolas" w:hAnsi="Consolas" w:cs="Times New Roman"/>
-          <w:lang w:val="en-US"/>
-        </w:rPr>
-      </w:pPr>
-      <w:r>
-        <w:rPr>
-          <w:rFonts w:ascii="Consolas" w:hAnsi="Consolas" w:cs="Times New Roman"/>
-          <w:lang w:val="en-US"/>
-        </w:rPr>
-        <w:t>print(</w:t>
-      </w:r>
-      <w:proofErr w:type="spellStart"/>
-      <w:r>
-        <w:rPr>
-          <w:rFonts w:ascii="Consolas" w:hAnsi="Consolas" w:cs="Times New Roman"/>
-          <w:lang w:val="en-US"/>
-        </w:rPr>
-        <w:t>isinstance</w:t>
-      </w:r>
-      <w:proofErr w:type="spellEnd"/>
-      <w:r>
-        <w:rPr>
-          <w:rFonts w:ascii="Consolas" w:hAnsi="Consolas" w:cs="Times New Roman"/>
-          <w:lang w:val="en-US"/>
-        </w:rPr>
-        <w:t>(</w:t>
-      </w:r>
-      <w:proofErr w:type="spellStart"/>
-      <w:r>
-        <w:rPr>
-          <w:rFonts w:ascii="Consolas" w:hAnsi="Consolas" w:cs="Times New Roman"/>
-          <w:lang w:val="en-US"/>
-        </w:rPr>
-        <w:t>num</w:t>
-      </w:r>
-      <w:proofErr w:type="spellEnd"/>
-      <w:r>
-        <w:rPr>
-          <w:rFonts w:ascii="Consolas" w:hAnsi="Consolas" w:cs="Times New Roman"/>
-          <w:lang w:val="en-US"/>
-        </w:rPr>
-        <w:t>, float))</w:t>
-      </w:r>
-    </w:p>
-    <w:p>
-      <w:pPr>
-        <w:shd w:val="clear" w:color="auto" w:fill="E7E6E6" w:themeFill="background2"/>
-        <w:spacing w:after="0" w:line="360" w:lineRule="auto"/>
-        <w:ind w:firstLine="709"/>
-        <w:jc w:val="both"/>
-        <w:rPr>
-          <w:rFonts w:ascii="Consolas" w:hAnsi="Consolas" w:cs="Times New Roman"/>
-        </w:rPr>
-      </w:pPr>
-      <w:r>
-        <w:rPr>
-          <w:rFonts w:ascii="Consolas" w:hAnsi="Consolas" w:cs="Times New Roman"/>
-        </w:rPr>
-        <w:t xml:space="preserve">&gt; </w:t>
-      </w:r>
-      <w:r>
-        <w:rPr>
-          <w:rFonts w:ascii="Consolas" w:hAnsi="Consolas" w:cs="Times New Roman"/>
-          <w:lang w:val="en-US"/>
-        </w:rPr>
-        <w:t>True</w:t>
-      </w:r>
-    </w:p>
-    <w:p>
-      <w:pPr>
-        <w:spacing w:after="0" w:line="360" w:lineRule="auto"/>
-        <w:ind w:firstLine="709"/>
-        <w:jc w:val="both"/>
-        <w:rPr>
-          <w:rFonts w:ascii="Times New Roman" w:hAnsi="Times New Roman" w:cs="Times New Roman"/>
-          <w:sz w:val="28"/>
-        </w:rPr>
-      </w:pPr>
-      <w:r>
-        <w:rPr>
-          <w:rFonts w:ascii="Times New Roman" w:hAnsi="Times New Roman" w:cs="Times New Roman"/>
-          <w:sz w:val="28"/>
-        </w:rPr>
-        <w:t>Также</w:t>
-      </w:r>
-      <w:r>
-        <w:rPr>
-          <w:rFonts w:ascii="Times New Roman" w:hAnsi="Times New Roman" w:cs="Times New Roman"/>
-          <w:sz w:val="28"/>
-        </w:rPr>
-        <w:t xml:space="preserve"> отличие от </w:t>
-      </w:r>
-      <w:r>
-        <w:rPr>
-          <w:rFonts w:ascii="Times New Roman" w:hAnsi="Times New Roman" w:cs="Times New Roman"/>
-          <w:i/>
-          <w:sz w:val="28"/>
-          <w:lang w:val="en-US"/>
-        </w:rPr>
-        <w:t>type</w:t>
-      </w:r>
-      <w:r>
-        <w:rPr>
-          <w:rFonts w:ascii="Times New Roman" w:hAnsi="Times New Roman" w:cs="Times New Roman"/>
-          <w:sz w:val="28"/>
-        </w:rPr>
-        <w:t xml:space="preserve"> </w:t>
-      </w:r>
-      <w:r>
-        <w:rPr>
-          <w:rFonts w:ascii="Times New Roman" w:hAnsi="Times New Roman" w:cs="Times New Roman"/>
-          <w:sz w:val="28"/>
-        </w:rPr>
-        <w:t xml:space="preserve">состоит в том, что </w:t>
-      </w:r>
-      <w:proofErr w:type="spellStart"/>
-      <w:r>
-        <w:rPr>
-          <w:rFonts w:ascii="Times New Roman" w:hAnsi="Times New Roman" w:cs="Times New Roman"/>
-          <w:i/>
-          <w:sz w:val="28"/>
-        </w:rPr>
-        <w:t>isinstance</w:t>
-      </w:r>
-      <w:proofErr w:type="spellEnd"/>
-      <w:r>
-        <w:rPr>
-          <w:rFonts w:ascii="Times New Roman" w:hAnsi="Times New Roman" w:cs="Times New Roman"/>
-          <w:sz w:val="28"/>
-        </w:rPr>
-        <w:t xml:space="preserve"> </w:t>
-      </w:r>
-      <w:r>
-        <w:rPr>
-          <w:rFonts w:ascii="Times New Roman" w:hAnsi="Times New Roman" w:cs="Times New Roman"/>
-          <w:b/>
-          <w:sz w:val="28"/>
-        </w:rPr>
-        <w:t>"знает" о наследовании</w:t>
-      </w:r>
-      <w:r>
-        <w:rPr>
-          <w:rFonts w:ascii="Times New Roman" w:hAnsi="Times New Roman" w:cs="Times New Roman"/>
-          <w:sz w:val="28"/>
-        </w:rPr>
-        <w:t xml:space="preserve">. Функция воспринимает объект производного класса, как </w:t>
-      </w:r>
-      <w:r>
-        <w:rPr>
-          <w:rFonts w:ascii="Times New Roman" w:hAnsi="Times New Roman" w:cs="Times New Roman"/>
-          <w:sz w:val="28"/>
-        </w:rPr>
-        <w:lastRenderedPageBreak/>
-        <w:t>объект базового.</w:t>
-      </w:r>
-      <w:r>
-        <w:rPr>
-          <w:rFonts w:ascii="Times New Roman" w:hAnsi="Times New Roman" w:cs="Times New Roman"/>
-          <w:sz w:val="28"/>
-        </w:rPr>
-        <w:t xml:space="preserve"> Поэтому нельзя использовать </w:t>
-      </w:r>
-      <w:r>
-        <w:rPr>
-          <w:rFonts w:ascii="Times New Roman" w:hAnsi="Times New Roman" w:cs="Times New Roman"/>
-          <w:i/>
-          <w:sz w:val="28"/>
-          <w:lang w:val="en-US"/>
-        </w:rPr>
-        <w:t>type</w:t>
-      </w:r>
-      <w:r>
-        <w:rPr>
-          <w:rFonts w:ascii="Times New Roman" w:hAnsi="Times New Roman" w:cs="Times New Roman"/>
-          <w:sz w:val="28"/>
-        </w:rPr>
-        <w:t xml:space="preserve"> </w:t>
-      </w:r>
-      <w:r>
-        <w:rPr>
-          <w:rFonts w:ascii="Times New Roman" w:hAnsi="Times New Roman" w:cs="Times New Roman"/>
-          <w:sz w:val="28"/>
-        </w:rPr>
-        <w:t>для проверок наследующихся типов</w:t>
-      </w:r>
-      <w:r>
-        <w:rPr>
-          <w:rFonts w:ascii="Times New Roman" w:hAnsi="Times New Roman" w:cs="Times New Roman"/>
-          <w:sz w:val="28"/>
-        </w:rPr>
-        <w:t>.</w:t>
-      </w:r>
-    </w:p>
-    <w:p>
-      <w:pPr>
-        <w:spacing w:after="0" w:line="360" w:lineRule="auto"/>
-        <w:ind w:firstLine="709"/>
-        <w:jc w:val="both"/>
-        <w:rPr>
-          <w:rFonts w:ascii="Times New Roman" w:hAnsi="Times New Roman" w:cs="Times New Roman"/>
-          <w:b/>
-          <w:sz w:val="28"/>
-          <w:lang w:val="en-US"/>
-        </w:rPr>
-      </w:pPr>
-      <w:r>
-        <w:rPr>
-          <w:rFonts w:ascii="Times New Roman" w:hAnsi="Times New Roman" w:cs="Times New Roman"/>
-          <w:b/>
-          <w:sz w:val="28"/>
-        </w:rPr>
-        <w:t>Пример</w:t>
-      </w:r>
-    </w:p>
-    <w:p>
-      <w:pPr>
-        <w:shd w:val="clear" w:color="auto" w:fill="E7E6E6" w:themeFill="background2"/>
-        <w:spacing w:after="0" w:line="360" w:lineRule="auto"/>
-        <w:ind w:firstLine="709"/>
-        <w:jc w:val="both"/>
-        <w:rPr>
-          <w:rFonts w:ascii="Consolas" w:hAnsi="Consolas" w:cs="Times New Roman"/>
-          <w:lang w:val="en-US"/>
-        </w:rPr>
-      </w:pPr>
-      <w:r>
-        <w:rPr>
-          <w:rFonts w:ascii="Consolas" w:hAnsi="Consolas" w:cs="Times New Roman"/>
-          <w:lang w:val="en-US"/>
-        </w:rPr>
-        <w:t xml:space="preserve">class </w:t>
-      </w:r>
-      <w:proofErr w:type="spellStart"/>
-      <w:r>
-        <w:rPr>
-          <w:rFonts w:ascii="Consolas" w:hAnsi="Consolas" w:cs="Times New Roman"/>
-          <w:lang w:val="en-US"/>
-        </w:rPr>
-        <w:t>BaseExample</w:t>
-      </w:r>
-      <w:proofErr w:type="spellEnd"/>
-      <w:r>
-        <w:rPr>
-          <w:rFonts w:ascii="Consolas" w:hAnsi="Consolas" w:cs="Times New Roman"/>
-          <w:lang w:val="en-US"/>
-        </w:rPr>
-        <w:t>:</w:t>
-      </w:r>
-    </w:p>
-    <w:p>
-      <w:pPr>
-        <w:shd w:val="clear" w:color="auto" w:fill="E7E6E6" w:themeFill="background2"/>
-        <w:spacing w:after="0" w:line="360" w:lineRule="auto"/>
-        <w:ind w:firstLine="709"/>
-        <w:jc w:val="both"/>
-        <w:rPr>
-          <w:rFonts w:ascii="Consolas" w:hAnsi="Consolas" w:cs="Times New Roman"/>
-          <w:lang w:val="en-US"/>
-        </w:rPr>
-      </w:pPr>
-      <w:r>
-        <w:rPr>
-          <w:rFonts w:ascii="Consolas" w:hAnsi="Consolas" w:cs="Times New Roman"/>
-          <w:lang w:val="en-US"/>
-        </w:rPr>
-        <w:t xml:space="preserve">    pass</w:t>
-      </w:r>
-    </w:p>
-    <w:p>
-      <w:pPr>
-        <w:shd w:val="clear" w:color="auto" w:fill="E7E6E6" w:themeFill="background2"/>
-        <w:spacing w:after="0" w:line="360" w:lineRule="auto"/>
-        <w:ind w:firstLine="709"/>
-        <w:jc w:val="both"/>
-        <w:rPr>
-          <w:rFonts w:ascii="Consolas" w:hAnsi="Consolas" w:cs="Times New Roman"/>
-          <w:lang w:val="en-US"/>
-        </w:rPr>
-      </w:pPr>
-      <w:r>
-        <w:rPr>
-          <w:rFonts w:ascii="Consolas" w:hAnsi="Consolas" w:cs="Times New Roman"/>
-          <w:lang w:val="en-US"/>
-        </w:rPr>
-        <w:t xml:space="preserve">class </w:t>
-      </w:r>
-      <w:proofErr w:type="spellStart"/>
-      <w:r>
-        <w:rPr>
-          <w:rFonts w:ascii="Consolas" w:hAnsi="Consolas" w:cs="Times New Roman"/>
-          <w:lang w:val="en-US"/>
-        </w:rPr>
-        <w:t>DerivedExample</w:t>
-      </w:r>
-      <w:proofErr w:type="spellEnd"/>
-      <w:r>
-        <w:rPr>
-          <w:rFonts w:ascii="Consolas" w:hAnsi="Consolas" w:cs="Times New Roman"/>
-          <w:lang w:val="en-US"/>
-        </w:rPr>
-        <w:t>(</w:t>
-      </w:r>
-      <w:proofErr w:type="spellStart"/>
-      <w:r>
-        <w:rPr>
-          <w:rFonts w:ascii="Consolas" w:hAnsi="Consolas" w:cs="Times New Roman"/>
-          <w:lang w:val="en-US"/>
-        </w:rPr>
-        <w:t>BaseExample</w:t>
-      </w:r>
-      <w:proofErr w:type="spellEnd"/>
-      <w:r>
-        <w:rPr>
-          <w:rFonts w:ascii="Consolas" w:hAnsi="Consolas" w:cs="Times New Roman"/>
-          <w:lang w:val="en-US"/>
-        </w:rPr>
-        <w:t>):</w:t>
-      </w:r>
-    </w:p>
-    <w:p>
-      <w:pPr>
-        <w:shd w:val="clear" w:color="auto" w:fill="E7E6E6" w:themeFill="background2"/>
-        <w:spacing w:after="0" w:line="360" w:lineRule="auto"/>
-        <w:ind w:firstLine="709"/>
-        <w:jc w:val="both"/>
-        <w:rPr>
-          <w:rFonts w:ascii="Consolas" w:hAnsi="Consolas" w:cs="Times New Roman"/>
-          <w:lang w:val="en-US"/>
-        </w:rPr>
-      </w:pPr>
-      <w:r>
-        <w:rPr>
-          <w:rFonts w:ascii="Consolas" w:hAnsi="Consolas" w:cs="Times New Roman"/>
-          <w:lang w:val="en-US"/>
-        </w:rPr>
-        <w:t xml:space="preserve">    pass</w:t>
-      </w:r>
-    </w:p>
-    <w:p>
-      <w:pPr>
-        <w:shd w:val="clear" w:color="auto" w:fill="E7E6E6" w:themeFill="background2"/>
-        <w:spacing w:after="0" w:line="360" w:lineRule="auto"/>
-        <w:ind w:firstLine="709"/>
-        <w:jc w:val="both"/>
-        <w:rPr>
-          <w:rFonts w:ascii="Consolas" w:hAnsi="Consolas" w:cs="Times New Roman"/>
-          <w:lang w:val="en-US"/>
-        </w:rPr>
-      </w:pPr>
-      <w:r>
-        <w:rPr>
-          <w:rFonts w:ascii="Consolas" w:hAnsi="Consolas" w:cs="Times New Roman"/>
-          <w:lang w:val="en-US"/>
-        </w:rPr>
-        <w:t xml:space="preserve">test = </w:t>
-      </w:r>
-      <w:proofErr w:type="spellStart"/>
-      <w:r>
-        <w:rPr>
-          <w:rFonts w:ascii="Consolas" w:hAnsi="Consolas" w:cs="Times New Roman"/>
-          <w:lang w:val="en-US"/>
-        </w:rPr>
-        <w:t>DerivedExample</w:t>
-      </w:r>
-      <w:proofErr w:type="spellEnd"/>
-      <w:r>
-        <w:rPr>
-          <w:rFonts w:ascii="Consolas" w:hAnsi="Consolas" w:cs="Times New Roman"/>
-          <w:lang w:val="en-US"/>
-        </w:rPr>
-        <w:t>()</w:t>
-      </w:r>
-    </w:p>
-    <w:p>
-      <w:pPr>
-        <w:shd w:val="clear" w:color="auto" w:fill="E7E6E6" w:themeFill="background2"/>
-        <w:spacing w:after="0" w:line="360" w:lineRule="auto"/>
-        <w:ind w:firstLine="709"/>
-        <w:jc w:val="both"/>
-        <w:rPr>
-          <w:rFonts w:ascii="Consolas" w:hAnsi="Consolas" w:cs="Times New Roman"/>
-          <w:lang w:val="en-US"/>
-        </w:rPr>
-      </w:pPr>
-      <w:r>
-        <w:rPr>
-          <w:rFonts w:ascii="Consolas" w:hAnsi="Consolas" w:cs="Times New Roman"/>
-          <w:lang w:val="en-US"/>
-        </w:rPr>
-        <w:t>print(</w:t>
-      </w:r>
-      <w:proofErr w:type="spellStart"/>
-      <w:r>
-        <w:rPr>
-          <w:rFonts w:ascii="Consolas" w:hAnsi="Consolas" w:cs="Times New Roman"/>
-          <w:lang w:val="en-US"/>
-        </w:rPr>
-        <w:t>isinstance</w:t>
-      </w:r>
-      <w:proofErr w:type="spellEnd"/>
-      <w:r>
-        <w:rPr>
-          <w:rFonts w:ascii="Consolas" w:hAnsi="Consolas" w:cs="Times New Roman"/>
-          <w:lang w:val="en-US"/>
-        </w:rPr>
-        <w:t xml:space="preserve">(test, </w:t>
-      </w:r>
-      <w:proofErr w:type="spellStart"/>
-      <w:r>
-        <w:rPr>
-          <w:rFonts w:ascii="Consolas" w:hAnsi="Consolas" w:cs="Times New Roman"/>
-          <w:lang w:val="en-US"/>
-        </w:rPr>
-        <w:t>BaseExample</w:t>
-      </w:r>
-      <w:proofErr w:type="spellEnd"/>
-      <w:r>
-        <w:rPr>
-          <w:rFonts w:ascii="Consolas" w:hAnsi="Consolas" w:cs="Times New Roman"/>
-          <w:lang w:val="en-US"/>
-        </w:rPr>
-        <w:t>))</w:t>
-      </w:r>
-    </w:p>
-    <w:p>
-      <w:pPr>
-        <w:shd w:val="clear" w:color="auto" w:fill="E7E6E6" w:themeFill="background2"/>
-        <w:spacing w:after="0" w:line="360" w:lineRule="auto"/>
-        <w:ind w:firstLine="709"/>
-        <w:jc w:val="both"/>
-        <w:rPr>
-          <w:rFonts w:ascii="Consolas" w:hAnsi="Consolas" w:cs="Times New Roman"/>
-        </w:rPr>
-      </w:pPr>
-      <w:r>
-        <w:rPr>
-          <w:rFonts w:ascii="Consolas" w:hAnsi="Consolas" w:cs="Times New Roman"/>
-        </w:rPr>
-        <w:t xml:space="preserve">&gt; </w:t>
-      </w:r>
-      <w:r>
-        <w:rPr>
-          <w:rFonts w:ascii="Consolas" w:hAnsi="Consolas" w:cs="Times New Roman"/>
-          <w:lang w:val="en-US"/>
-        </w:rPr>
-        <w:t>True</w:t>
-      </w:r>
-    </w:p>
-    <w:p>
-      <w:pPr>
-        <w:spacing w:after="0" w:line="360" w:lineRule="auto"/>
-        <w:ind w:firstLine="709"/>
-        <w:jc w:val="both"/>
-        <w:rPr>
-          <w:rFonts w:ascii="Times New Roman" w:hAnsi="Times New Roman" w:cs="Times New Roman"/>
-          <w:sz w:val="28"/>
-        </w:rPr>
-      </w:pPr>
-    </w:p>
-    <w:p>
-      <w:pPr>
-        <w:pStyle w:val="2"/>
-        <w:spacing w:before="0" w:line="360" w:lineRule="auto"/>
-        <w:ind w:firstLine="709"/>
-        <w:jc w:val="both"/>
-        <w:rPr>
-          <w:rFonts w:ascii="Times New Roman" w:hAnsi="Times New Roman" w:cs="Times New Roman"/>
-          <w:sz w:val="28"/>
-        </w:rPr>
-      </w:pPr>
-      <w:bookmarkStart w:id="10" w:name="_Toc102407190"/>
-      <w:r>
-        <w:rPr>
-          <w:rStyle w:val="10"/>
-          <w:rFonts w:ascii="Times New Roman" w:hAnsi="Times New Roman" w:cs="Times New Roman"/>
-          <w:b/>
-          <w:color w:val="auto"/>
-          <w:sz w:val="28"/>
-        </w:rPr>
-        <w:t>Протокол</w:t>
-      </w:r>
-      <w:r>
-        <w:rPr>
-          <w:rStyle w:val="10"/>
-          <w:rFonts w:ascii="Times New Roman" w:hAnsi="Times New Roman" w:cs="Times New Roman"/>
-          <w:b/>
-          <w:color w:val="auto"/>
-          <w:sz w:val="28"/>
-        </w:rPr>
-        <w:t xml:space="preserve"> </w:t>
-      </w:r>
-      <w:r>
-        <w:rPr>
-          <w:rStyle w:val="10"/>
-          <w:rFonts w:ascii="Times New Roman" w:hAnsi="Times New Roman" w:cs="Times New Roman"/>
-          <w:b/>
-          <w:color w:val="auto"/>
-          <w:sz w:val="28"/>
-        </w:rPr>
-        <w:t>итерации</w:t>
-      </w:r>
-      <w:r>
-        <w:rPr>
-          <w:rStyle w:val="10"/>
-          <w:rFonts w:ascii="Times New Roman" w:hAnsi="Times New Roman" w:cs="Times New Roman"/>
-          <w:b/>
-          <w:color w:val="auto"/>
-          <w:sz w:val="28"/>
-        </w:rPr>
-        <w:t xml:space="preserve"> (</w:t>
-      </w:r>
-      <w:r>
-        <w:rPr>
-          <w:rStyle w:val="10"/>
-          <w:rFonts w:ascii="Times New Roman" w:hAnsi="Times New Roman" w:cs="Times New Roman"/>
-          <w:b/>
-          <w:color w:val="auto"/>
-          <w:sz w:val="28"/>
-        </w:rPr>
-        <w:t>итерируемый</w:t>
-      </w:r>
-      <w:r>
-        <w:rPr>
-          <w:rStyle w:val="10"/>
-          <w:rFonts w:ascii="Times New Roman" w:hAnsi="Times New Roman" w:cs="Times New Roman"/>
-          <w:b/>
-          <w:color w:val="auto"/>
-          <w:sz w:val="28"/>
-        </w:rPr>
-        <w:t xml:space="preserve"> </w:t>
-      </w:r>
-      <w:r>
-        <w:rPr>
-          <w:rStyle w:val="10"/>
-          <w:rFonts w:ascii="Times New Roman" w:hAnsi="Times New Roman" w:cs="Times New Roman"/>
-          <w:b/>
-          <w:color w:val="auto"/>
-          <w:sz w:val="28"/>
-        </w:rPr>
-        <w:t>объект</w:t>
-      </w:r>
-      <w:r>
-        <w:rPr>
-          <w:rStyle w:val="10"/>
-          <w:rFonts w:ascii="Times New Roman" w:hAnsi="Times New Roman" w:cs="Times New Roman"/>
-          <w:b/>
-          <w:color w:val="auto"/>
-          <w:sz w:val="28"/>
-        </w:rPr>
-        <w:t>)</w:t>
-      </w:r>
-      <w:bookmarkEnd w:id="10"/>
-    </w:p>
-    <w:p>
-      <w:pPr>
-        <w:spacing w:after="0" w:line="360" w:lineRule="auto"/>
-        <w:ind w:firstLine="709"/>
-        <w:jc w:val="both"/>
-        <w:rPr>
-          <w:rFonts w:ascii="Times New Roman" w:hAnsi="Times New Roman" w:cs="Times New Roman"/>
-          <w:sz w:val="28"/>
-        </w:rPr>
-      </w:pPr>
-      <w:r>
-        <w:rPr>
-          <w:rFonts w:ascii="Times New Roman" w:hAnsi="Times New Roman" w:cs="Times New Roman"/>
-          <w:b/>
-          <w:bCs/>
-          <w:sz w:val="28"/>
-        </w:rPr>
-        <w:t>Итерируемый объект (</w:t>
-      </w:r>
-      <w:proofErr w:type="spellStart"/>
-      <w:r>
-        <w:rPr>
-          <w:rFonts w:ascii="Times New Roman" w:hAnsi="Times New Roman" w:cs="Times New Roman"/>
-          <w:b/>
-          <w:bCs/>
-          <w:i/>
-          <w:sz w:val="28"/>
-        </w:rPr>
-        <w:t>iterable</w:t>
-      </w:r>
-      <w:proofErr w:type="spellEnd"/>
-      <w:r>
-        <w:rPr>
-          <w:rFonts w:ascii="Times New Roman" w:hAnsi="Times New Roman" w:cs="Times New Roman"/>
-          <w:b/>
-          <w:bCs/>
-          <w:sz w:val="28"/>
-        </w:rPr>
-        <w:t>)</w:t>
-      </w:r>
-      <w:r>
-        <w:rPr>
-          <w:rFonts w:ascii="Times New Roman" w:hAnsi="Times New Roman" w:cs="Times New Roman"/>
-          <w:sz w:val="28"/>
-        </w:rPr>
-        <w:t> </w:t>
-      </w:r>
-      <w:r>
-        <w:rPr>
-          <w:rFonts w:ascii="Times New Roman" w:hAnsi="Times New Roman" w:cs="Times New Roman"/>
-          <w:sz w:val="28"/>
-        </w:rPr>
-        <w:t>–</w:t>
-      </w:r>
-      <w:r>
-        <w:rPr>
-          <w:rFonts w:ascii="Times New Roman" w:hAnsi="Times New Roman" w:cs="Times New Roman"/>
-          <w:sz w:val="28"/>
-        </w:rPr>
-        <w:t xml:space="preserve"> </w:t>
-      </w:r>
-      <w:r>
-        <w:rPr>
-          <w:rFonts w:ascii="Times New Roman" w:hAnsi="Times New Roman" w:cs="Times New Roman"/>
-          <w:sz w:val="28"/>
-        </w:rPr>
-        <w:t>это объект, возвраща</w:t>
-      </w:r>
-      <w:r>
-        <w:rPr>
-          <w:rFonts w:ascii="Times New Roman" w:hAnsi="Times New Roman" w:cs="Times New Roman"/>
-          <w:sz w:val="28"/>
-        </w:rPr>
-        <w:t>ющий</w:t>
-      </w:r>
-      <w:r>
-        <w:rPr>
-          <w:rFonts w:ascii="Times New Roman" w:hAnsi="Times New Roman" w:cs="Times New Roman"/>
-          <w:sz w:val="28"/>
-        </w:rPr>
-        <w:t xml:space="preserve"> элементы по одному</w:t>
-      </w:r>
-      <w:r>
-        <w:rPr>
-          <w:rFonts w:ascii="Times New Roman" w:hAnsi="Times New Roman" w:cs="Times New Roman"/>
-          <w:sz w:val="28"/>
-        </w:rPr>
-        <w:t xml:space="preserve">, а именно объект, </w:t>
-      </w:r>
-      <w:r>
-        <w:rPr>
-          <w:rFonts w:ascii="Times New Roman" w:hAnsi="Times New Roman" w:cs="Times New Roman"/>
-          <w:b/>
-          <w:sz w:val="28"/>
-        </w:rPr>
-        <w:t>реализующий</w:t>
-      </w:r>
-      <w:r>
-        <w:rPr>
-          <w:rFonts w:ascii="Times New Roman" w:hAnsi="Times New Roman" w:cs="Times New Roman"/>
-          <w:sz w:val="28"/>
-        </w:rPr>
-        <w:t xml:space="preserve"> </w:t>
-      </w:r>
-      <w:r>
-        <w:rPr>
-          <w:rFonts w:ascii="Times New Roman" w:hAnsi="Times New Roman" w:cs="Times New Roman"/>
-          <w:b/>
-          <w:sz w:val="28"/>
-        </w:rPr>
-        <w:t>один из</w:t>
-      </w:r>
-      <w:r>
-        <w:rPr>
-          <w:rFonts w:ascii="Times New Roman" w:hAnsi="Times New Roman" w:cs="Times New Roman"/>
-          <w:sz w:val="28"/>
-        </w:rPr>
-        <w:t xml:space="preserve"> методов: </w:t>
-      </w:r>
-      <w:r>
-        <w:rPr>
-          <w:rFonts w:ascii="Times New Roman" w:hAnsi="Times New Roman" w:cs="Times New Roman"/>
-          <w:i/>
-          <w:sz w:val="28"/>
-        </w:rPr>
-        <w:t>__</w:t>
-      </w:r>
-      <w:proofErr w:type="spellStart"/>
-      <w:r>
-        <w:rPr>
-          <w:rFonts w:ascii="Times New Roman" w:hAnsi="Times New Roman" w:cs="Times New Roman"/>
-          <w:i/>
-          <w:sz w:val="28"/>
-        </w:rPr>
-        <w:t>iter</w:t>
-      </w:r>
-      <w:proofErr w:type="spellEnd"/>
-      <w:r>
-        <w:rPr>
-          <w:rFonts w:ascii="Times New Roman" w:hAnsi="Times New Roman" w:cs="Times New Roman"/>
-          <w:i/>
-          <w:sz w:val="28"/>
-        </w:rPr>
-        <w:t>__</w:t>
-      </w:r>
-      <w:r>
-        <w:rPr>
-          <w:rFonts w:ascii="Times New Roman" w:hAnsi="Times New Roman" w:cs="Times New Roman"/>
-          <w:sz w:val="28"/>
-        </w:rPr>
-        <w:t> </w:t>
-      </w:r>
-      <w:r>
-        <w:rPr>
-          <w:rFonts w:ascii="Times New Roman" w:hAnsi="Times New Roman" w:cs="Times New Roman"/>
-          <w:b/>
-          <w:sz w:val="28"/>
-        </w:rPr>
-        <w:t xml:space="preserve">или </w:t>
-      </w:r>
-      <w:r>
-        <w:rPr>
-          <w:rFonts w:ascii="Times New Roman" w:hAnsi="Times New Roman" w:cs="Times New Roman"/>
-          <w:i/>
-          <w:sz w:val="28"/>
-        </w:rPr>
-        <w:t>__</w:t>
-      </w:r>
-      <w:proofErr w:type="spellStart"/>
-      <w:r>
-        <w:rPr>
-          <w:rFonts w:ascii="Times New Roman" w:hAnsi="Times New Roman" w:cs="Times New Roman"/>
-          <w:i/>
-          <w:sz w:val="28"/>
-        </w:rPr>
-        <w:t>getitem</w:t>
-      </w:r>
-      <w:proofErr w:type="spellEnd"/>
-      <w:r>
-        <w:rPr>
-          <w:rFonts w:ascii="Times New Roman" w:hAnsi="Times New Roman" w:cs="Times New Roman"/>
-          <w:i/>
-          <w:sz w:val="28"/>
-        </w:rPr>
-        <w:t>__</w:t>
-      </w:r>
-      <w:r>
-        <w:rPr>
-          <w:rFonts w:ascii="Times New Roman" w:hAnsi="Times New Roman" w:cs="Times New Roman"/>
-          <w:i/>
-          <w:sz w:val="28"/>
-        </w:rPr>
-        <w:t xml:space="preserve"> </w:t>
-      </w:r>
-      <w:r>
-        <w:rPr>
-          <w:rFonts w:ascii="Times New Roman" w:hAnsi="Times New Roman" w:cs="Times New Roman"/>
-          <w:sz w:val="28"/>
-        </w:rPr>
-        <w:t xml:space="preserve">и метод </w:t>
-      </w:r>
-      <w:r>
-        <w:rPr>
-          <w:rFonts w:ascii="Times New Roman" w:hAnsi="Times New Roman" w:cs="Times New Roman"/>
-          <w:i/>
-          <w:sz w:val="28"/>
-        </w:rPr>
-        <w:t>__</w:t>
-      </w:r>
-      <w:r>
-        <w:rPr>
-          <w:rFonts w:ascii="Times New Roman" w:hAnsi="Times New Roman" w:cs="Times New Roman"/>
-          <w:i/>
-          <w:sz w:val="28"/>
-          <w:lang w:val="en-US"/>
-        </w:rPr>
-        <w:t>next</w:t>
-      </w:r>
-      <w:r>
-        <w:rPr>
-          <w:rFonts w:ascii="Times New Roman" w:hAnsi="Times New Roman" w:cs="Times New Roman"/>
-          <w:i/>
-          <w:sz w:val="28"/>
-        </w:rPr>
-        <w:t>__</w:t>
-      </w:r>
-      <w:r>
-        <w:rPr>
-          <w:rFonts w:ascii="Times New Roman" w:hAnsi="Times New Roman" w:cs="Times New Roman"/>
-          <w:i/>
-          <w:sz w:val="28"/>
-        </w:rPr>
-        <w:t>.</w:t>
-      </w:r>
-    </w:p>
-    <w:p>
-      <w:pPr>
-        <w:spacing w:after="0" w:line="360" w:lineRule="auto"/>
-        <w:ind w:firstLine="709"/>
-        <w:jc w:val="both"/>
-        <w:rPr>
-          <w:rFonts w:ascii="Times New Roman" w:hAnsi="Times New Roman" w:cs="Times New Roman"/>
-          <w:sz w:val="28"/>
-        </w:rPr>
-      </w:pPr>
-    </w:p>
-    <w:p>
-      <w:pPr>
-        <w:pStyle w:val="2"/>
-        <w:spacing w:before="0" w:line="360" w:lineRule="auto"/>
-        <w:ind w:firstLine="709"/>
-        <w:jc w:val="both"/>
-        <w:rPr>
-          <w:rStyle w:val="10"/>
-          <w:rFonts w:ascii="Times New Roman" w:hAnsi="Times New Roman" w:cs="Times New Roman"/>
-          <w:b/>
-          <w:color w:val="auto"/>
-          <w:sz w:val="28"/>
-        </w:rPr>
-      </w:pPr>
-      <w:bookmarkStart w:id="11" w:name="_Toc102407191"/>
-      <w:r>
-        <w:rPr>
-          <w:rStyle w:val="10"/>
-          <w:rFonts w:ascii="Times New Roman" w:hAnsi="Times New Roman" w:cs="Times New Roman"/>
-          <w:b/>
-          <w:color w:val="auto"/>
-          <w:sz w:val="28"/>
-        </w:rPr>
-        <w:t>Итераторы</w:t>
+        <w:t>Генераторы</w:t>
       </w:r>
       <w:bookmarkEnd w:id="11"/>
-    </w:p>
-    <w:p>
-      <w:pPr>
-        <w:spacing w:after="0" w:line="360" w:lineRule="auto"/>
-        <w:ind w:firstLine="709"/>
-        <w:jc w:val="both"/>
-        <w:rPr>
-          <w:rFonts w:ascii="Times New Roman" w:hAnsi="Times New Roman" w:cs="Times New Roman"/>
-          <w:sz w:val="28"/>
-        </w:rPr>
-      </w:pPr>
-      <w:r>
-        <w:rPr>
-          <w:rFonts w:ascii="Times New Roman" w:hAnsi="Times New Roman" w:cs="Times New Roman"/>
-          <w:b/>
-          <w:sz w:val="28"/>
-        </w:rPr>
-        <w:t>Итератор</w:t>
-      </w:r>
-      <w:r>
-        <w:rPr>
-          <w:rFonts w:ascii="Times New Roman" w:hAnsi="Times New Roman" w:cs="Times New Roman"/>
-          <w:sz w:val="28"/>
-        </w:rPr>
-        <w:t xml:space="preserve"> –</w:t>
-      </w:r>
-      <w:r>
-        <w:rPr>
-          <w:rFonts w:ascii="Times New Roman" w:hAnsi="Times New Roman" w:cs="Times New Roman"/>
-          <w:sz w:val="28"/>
-        </w:rPr>
-        <w:t xml:space="preserve"> это объект, который может возвращать элементы последовательности по одному.</w:t>
-      </w:r>
-      <w:r>
-        <w:rPr>
-          <w:rFonts w:ascii="Times New Roman" w:hAnsi="Times New Roman" w:cs="Times New Roman"/>
-          <w:sz w:val="28"/>
-        </w:rPr>
-        <w:t xml:space="preserve"> </w:t>
-      </w:r>
-    </w:p>
-    <w:p>
-      <w:pPr>
-        <w:spacing w:after="0" w:line="360" w:lineRule="auto"/>
-        <w:ind w:firstLine="709"/>
-        <w:jc w:val="both"/>
-        <w:rPr>
-          <w:rFonts w:ascii="Times New Roman" w:hAnsi="Times New Roman" w:cs="Times New Roman"/>
-          <w:sz w:val="28"/>
-        </w:rPr>
-      </w:pPr>
-      <w:r>
-        <w:rPr>
-          <w:rFonts w:ascii="Times New Roman" w:hAnsi="Times New Roman" w:cs="Times New Roman"/>
-          <w:sz w:val="28"/>
-        </w:rPr>
-        <w:t xml:space="preserve">Технически же </w:t>
-      </w:r>
-      <w:r>
-        <w:rPr>
-          <w:rFonts w:ascii="Times New Roman" w:hAnsi="Times New Roman" w:cs="Times New Roman"/>
-          <w:sz w:val="28"/>
-        </w:rPr>
-        <w:t xml:space="preserve">это любой объект, </w:t>
-      </w:r>
-      <w:r>
-        <w:rPr>
-          <w:rFonts w:ascii="Times New Roman" w:hAnsi="Times New Roman" w:cs="Times New Roman"/>
-          <w:b/>
-          <w:sz w:val="28"/>
-        </w:rPr>
-        <w:t xml:space="preserve">реализующий метод </w:t>
-      </w:r>
-      <w:r>
-        <w:rPr>
-          <w:rFonts w:ascii="Times New Roman" w:hAnsi="Times New Roman" w:cs="Times New Roman"/>
-          <w:i/>
-          <w:sz w:val="28"/>
-        </w:rPr>
-        <w:t>__</w:t>
-      </w:r>
-      <w:proofErr w:type="spellStart"/>
-      <w:r>
-        <w:rPr>
-          <w:rFonts w:ascii="Times New Roman" w:hAnsi="Times New Roman" w:cs="Times New Roman"/>
-          <w:i/>
-          <w:sz w:val="28"/>
-        </w:rPr>
-        <w:t>next</w:t>
-      </w:r>
-      <w:proofErr w:type="spellEnd"/>
-      <w:r>
-        <w:rPr>
-          <w:rFonts w:ascii="Times New Roman" w:hAnsi="Times New Roman" w:cs="Times New Roman"/>
-          <w:i/>
-          <w:sz w:val="28"/>
-        </w:rPr>
-        <w:t>__</w:t>
-      </w:r>
-      <w:r>
-        <w:rPr>
-          <w:rFonts w:ascii="Times New Roman" w:hAnsi="Times New Roman" w:cs="Times New Roman"/>
-          <w:sz w:val="28"/>
-        </w:rPr>
-        <w:t xml:space="preserve">, который должен вернуть </w:t>
-      </w:r>
-      <w:r>
-        <w:rPr>
-          <w:rFonts w:ascii="Times New Roman" w:hAnsi="Times New Roman" w:cs="Times New Roman"/>
-          <w:b/>
-          <w:sz w:val="28"/>
-        </w:rPr>
-        <w:t>следующий элемент</w:t>
-      </w:r>
-      <w:r>
-        <w:rPr>
-          <w:rFonts w:ascii="Times New Roman" w:hAnsi="Times New Roman" w:cs="Times New Roman"/>
-          <w:sz w:val="28"/>
-        </w:rPr>
-        <w:t xml:space="preserve"> или </w:t>
-      </w:r>
-      <w:r>
-        <w:rPr>
-          <w:rFonts w:ascii="Times New Roman" w:hAnsi="Times New Roman" w:cs="Times New Roman"/>
-          <w:sz w:val="28"/>
-        </w:rPr>
-        <w:t>исключение</w:t>
-      </w:r>
-      <w:r>
-        <w:rPr>
-          <w:rFonts w:ascii="Times New Roman" w:hAnsi="Times New Roman" w:cs="Times New Roman"/>
-          <w:sz w:val="28"/>
-        </w:rPr>
-        <w:t xml:space="preserve"> </w:t>
-      </w:r>
-      <w:proofErr w:type="spellStart"/>
-      <w:r>
-        <w:rPr>
-          <w:rFonts w:ascii="Times New Roman" w:hAnsi="Times New Roman" w:cs="Times New Roman"/>
-          <w:i/>
-          <w:sz w:val="28"/>
-        </w:rPr>
-        <w:t>StopIteration</w:t>
-      </w:r>
-      <w:proofErr w:type="spellEnd"/>
-      <w:r>
-        <w:rPr>
-          <w:rFonts w:ascii="Times New Roman" w:hAnsi="Times New Roman" w:cs="Times New Roman"/>
-          <w:i/>
-          <w:sz w:val="28"/>
-        </w:rPr>
-        <w:t xml:space="preserve">, </w:t>
-      </w:r>
-      <w:r>
-        <w:rPr>
-          <w:rFonts w:ascii="Times New Roman" w:hAnsi="Times New Roman" w:cs="Times New Roman"/>
-          <w:sz w:val="28"/>
-        </w:rPr>
-        <w:t>если перечислены все элементы</w:t>
-      </w:r>
-      <w:r>
-        <w:rPr>
-          <w:rFonts w:ascii="Times New Roman" w:hAnsi="Times New Roman" w:cs="Times New Roman"/>
-          <w:sz w:val="28"/>
-        </w:rPr>
-        <w:t xml:space="preserve">. </w:t>
-      </w:r>
-    </w:p>
-    <w:p>
-      <w:pPr>
-        <w:spacing w:after="0" w:line="360" w:lineRule="auto"/>
-        <w:ind w:firstLine="709"/>
-        <w:jc w:val="both"/>
-        <w:rPr>
-          <w:rFonts w:ascii="Times New Roman" w:hAnsi="Times New Roman" w:cs="Times New Roman"/>
-          <w:sz w:val="28"/>
-        </w:rPr>
-      </w:pPr>
-      <w:r>
-        <w:rPr>
-          <w:rFonts w:ascii="Times New Roman" w:hAnsi="Times New Roman" w:cs="Times New Roman"/>
-          <w:sz w:val="28"/>
-        </w:rPr>
-        <w:t xml:space="preserve">Также </w:t>
-      </w:r>
-      <w:r>
-        <w:rPr>
-          <w:rFonts w:ascii="Times New Roman" w:hAnsi="Times New Roman" w:cs="Times New Roman"/>
-          <w:sz w:val="28"/>
-        </w:rPr>
-        <w:t>итератор</w:t>
-      </w:r>
-      <w:r>
-        <w:rPr>
-          <w:rFonts w:ascii="Times New Roman" w:hAnsi="Times New Roman" w:cs="Times New Roman"/>
-          <w:sz w:val="28"/>
-        </w:rPr>
-        <w:t xml:space="preserve"> </w:t>
-      </w:r>
-      <w:r>
-        <w:rPr>
-          <w:rFonts w:ascii="Times New Roman" w:hAnsi="Times New Roman" w:cs="Times New Roman"/>
-          <w:b/>
-          <w:sz w:val="28"/>
-        </w:rPr>
-        <w:t>реализует метод</w:t>
-      </w:r>
-      <w:r>
-        <w:rPr>
-          <w:rFonts w:ascii="Times New Roman" w:hAnsi="Times New Roman" w:cs="Times New Roman"/>
-          <w:sz w:val="28"/>
-        </w:rPr>
-        <w:t xml:space="preserve"> </w:t>
-      </w:r>
-      <w:r>
-        <w:rPr>
-          <w:rFonts w:ascii="Times New Roman" w:hAnsi="Times New Roman" w:cs="Times New Roman"/>
-          <w:i/>
-          <w:sz w:val="28"/>
-        </w:rPr>
-        <w:t>__</w:t>
-      </w:r>
-      <w:proofErr w:type="spellStart"/>
-      <w:r>
-        <w:rPr>
-          <w:rFonts w:ascii="Times New Roman" w:hAnsi="Times New Roman" w:cs="Times New Roman"/>
-          <w:i/>
-          <w:sz w:val="28"/>
-        </w:rPr>
-        <w:t>iter</w:t>
-      </w:r>
-      <w:proofErr w:type="spellEnd"/>
-      <w:r>
-        <w:rPr>
-          <w:rFonts w:ascii="Times New Roman" w:hAnsi="Times New Roman" w:cs="Times New Roman"/>
-          <w:i/>
-          <w:sz w:val="28"/>
-        </w:rPr>
-        <w:t>__</w:t>
-      </w:r>
-      <w:r>
-        <w:rPr>
-          <w:rFonts w:ascii="Times New Roman" w:hAnsi="Times New Roman" w:cs="Times New Roman"/>
-          <w:sz w:val="28"/>
-        </w:rPr>
-        <w:t xml:space="preserve">, </w:t>
-      </w:r>
-      <w:r>
-        <w:rPr>
-          <w:rFonts w:ascii="Times New Roman" w:hAnsi="Times New Roman" w:cs="Times New Roman"/>
-          <w:b/>
-          <w:sz w:val="28"/>
-        </w:rPr>
-        <w:t>возвращающий итератор</w:t>
-      </w:r>
-      <w:r>
-        <w:rPr>
-          <w:rFonts w:ascii="Times New Roman" w:hAnsi="Times New Roman" w:cs="Times New Roman"/>
-          <w:sz w:val="28"/>
-        </w:rPr>
-        <w:t xml:space="preserve">. Если этого метода нет, функция </w:t>
-      </w:r>
-      <w:proofErr w:type="spellStart"/>
-      <w:r>
-        <w:rPr>
-          <w:rFonts w:ascii="Times New Roman" w:hAnsi="Times New Roman" w:cs="Times New Roman"/>
-          <w:i/>
-          <w:sz w:val="28"/>
-        </w:rPr>
-        <w:t>iter</w:t>
-      </w:r>
-      <w:proofErr w:type="spellEnd"/>
-      <w:r>
-        <w:rPr>
-          <w:rFonts w:ascii="Times New Roman" w:hAnsi="Times New Roman" w:cs="Times New Roman"/>
-          <w:i/>
-          <w:sz w:val="28"/>
-        </w:rPr>
-        <w:t>()</w:t>
-      </w:r>
-      <w:r>
-        <w:rPr>
-          <w:rFonts w:ascii="Times New Roman" w:hAnsi="Times New Roman" w:cs="Times New Roman"/>
-          <w:sz w:val="28"/>
-        </w:rPr>
-        <w:t xml:space="preserve"> проверяет, нет ли метода </w:t>
-      </w:r>
-      <w:r>
-        <w:rPr>
-          <w:rFonts w:ascii="Times New Roman" w:hAnsi="Times New Roman" w:cs="Times New Roman"/>
-          <w:i/>
-          <w:sz w:val="28"/>
-        </w:rPr>
-        <w:t>__</w:t>
-      </w:r>
-      <w:proofErr w:type="spellStart"/>
-      <w:r>
-        <w:rPr>
-          <w:rFonts w:ascii="Times New Roman" w:hAnsi="Times New Roman" w:cs="Times New Roman"/>
-          <w:i/>
-          <w:sz w:val="28"/>
-        </w:rPr>
-        <w:t>getitem</w:t>
-      </w:r>
-      <w:proofErr w:type="spellEnd"/>
-      <w:r>
-        <w:rPr>
-          <w:rFonts w:ascii="Times New Roman" w:hAnsi="Times New Roman" w:cs="Times New Roman"/>
-          <w:i/>
-          <w:sz w:val="28"/>
-        </w:rPr>
-        <w:t>__</w:t>
-      </w:r>
-      <w:r>
-        <w:rPr>
-          <w:rFonts w:ascii="Times New Roman" w:hAnsi="Times New Roman" w:cs="Times New Roman"/>
-          <w:sz w:val="28"/>
-        </w:rPr>
-        <w:t xml:space="preserve"> </w:t>
-      </w:r>
-      <w:r>
-        <w:rPr>
-          <w:rFonts w:ascii="Times New Roman" w:hAnsi="Times New Roman" w:cs="Times New Roman"/>
-          <w:sz w:val="28"/>
-        </w:rPr>
-        <w:t>–</w:t>
-      </w:r>
-      <w:r>
-        <w:rPr>
-          <w:rFonts w:ascii="Times New Roman" w:hAnsi="Times New Roman" w:cs="Times New Roman"/>
-          <w:sz w:val="28"/>
-        </w:rPr>
-        <w:t xml:space="preserve"> </w:t>
-      </w:r>
-      <w:r>
-        <w:rPr>
-          <w:rFonts w:ascii="Times New Roman" w:hAnsi="Times New Roman" w:cs="Times New Roman"/>
-          <w:sz w:val="28"/>
-        </w:rPr>
-        <w:t xml:space="preserve">метода, который позволяет получать элементы по индексу. Если метод </w:t>
-      </w:r>
-      <w:r>
-        <w:rPr>
-          <w:rFonts w:ascii="Times New Roman" w:hAnsi="Times New Roman" w:cs="Times New Roman"/>
-          <w:i/>
-          <w:sz w:val="28"/>
-        </w:rPr>
-        <w:t>__</w:t>
-      </w:r>
-      <w:proofErr w:type="spellStart"/>
-      <w:r>
-        <w:rPr>
-          <w:rFonts w:ascii="Times New Roman" w:hAnsi="Times New Roman" w:cs="Times New Roman"/>
-          <w:i/>
-          <w:sz w:val="28"/>
-        </w:rPr>
-        <w:t>getitem</w:t>
-      </w:r>
-      <w:proofErr w:type="spellEnd"/>
-      <w:r>
-        <w:rPr>
-          <w:rFonts w:ascii="Times New Roman" w:hAnsi="Times New Roman" w:cs="Times New Roman"/>
-          <w:i/>
-          <w:sz w:val="28"/>
-        </w:rPr>
-        <w:t>__</w:t>
-      </w:r>
-      <w:r>
-        <w:rPr>
-          <w:rFonts w:ascii="Times New Roman" w:hAnsi="Times New Roman" w:cs="Times New Roman"/>
-          <w:sz w:val="28"/>
-        </w:rPr>
-        <w:t xml:space="preserve"> есть, </w:t>
-      </w:r>
-      <w:r>
-        <w:rPr>
-          <w:rFonts w:ascii="Times New Roman" w:hAnsi="Times New Roman" w:cs="Times New Roman"/>
-          <w:b/>
-          <w:sz w:val="28"/>
-        </w:rPr>
-        <w:t>возвращается итератор</w:t>
-      </w:r>
-      <w:r>
-        <w:rPr>
-          <w:rFonts w:ascii="Times New Roman" w:hAnsi="Times New Roman" w:cs="Times New Roman"/>
-          <w:sz w:val="28"/>
-        </w:rPr>
-        <w:t>, который проходится по элементам, используя индекс (начиная с 0).</w:t>
-      </w:r>
-      <w:r>
-        <w:rPr>
-          <w:rFonts w:ascii="Times New Roman" w:hAnsi="Times New Roman" w:cs="Times New Roman"/>
-          <w:sz w:val="28"/>
-        </w:rPr>
-        <w:t xml:space="preserve"> </w:t>
-      </w:r>
-      <w:r>
-        <w:rPr>
-          <w:rFonts w:ascii="Times New Roman" w:hAnsi="Times New Roman" w:cs="Times New Roman"/>
-          <w:sz w:val="28"/>
-        </w:rPr>
-        <w:t xml:space="preserve"> Если не реализован ни один из этих методов, тогда будет </w:t>
-      </w:r>
-      <w:r>
-        <w:rPr>
-          <w:rFonts w:ascii="Times New Roman" w:hAnsi="Times New Roman" w:cs="Times New Roman"/>
-          <w:b/>
-          <w:sz w:val="28"/>
-        </w:rPr>
-        <w:t>вызвано исключение</w:t>
-      </w:r>
-      <w:r>
-        <w:rPr>
-          <w:rFonts w:ascii="Times New Roman" w:hAnsi="Times New Roman" w:cs="Times New Roman"/>
-          <w:sz w:val="28"/>
-        </w:rPr>
-        <w:t xml:space="preserve"> </w:t>
-      </w:r>
-      <w:proofErr w:type="spellStart"/>
-      <w:r>
-        <w:rPr>
-          <w:rFonts w:ascii="Times New Roman" w:hAnsi="Times New Roman" w:cs="Times New Roman"/>
-          <w:i/>
-          <w:sz w:val="28"/>
-        </w:rPr>
-        <w:t>TypeError</w:t>
-      </w:r>
-      <w:proofErr w:type="spellEnd"/>
-      <w:r>
-        <w:rPr>
-          <w:rFonts w:ascii="Times New Roman" w:hAnsi="Times New Roman" w:cs="Times New Roman"/>
-          <w:sz w:val="28"/>
-        </w:rPr>
-        <w:t>.</w:t>
-      </w:r>
-    </w:p>
-    <w:p>
-      <w:pPr>
-        <w:spacing w:after="0" w:line="360" w:lineRule="auto"/>
-        <w:ind w:firstLine="709"/>
-        <w:jc w:val="both"/>
-        <w:rPr>
-          <w:rFonts w:ascii="Times New Roman" w:hAnsi="Times New Roman" w:cs="Times New Roman"/>
-          <w:sz w:val="28"/>
-        </w:rPr>
-      </w:pPr>
-    </w:p>
-    <w:p>
-      <w:pPr>
-        <w:spacing w:after="0" w:line="360" w:lineRule="auto"/>
-        <w:ind w:firstLine="709"/>
-        <w:jc w:val="both"/>
-        <w:rPr>
-          <w:rFonts w:ascii="Times New Roman" w:hAnsi="Times New Roman" w:cs="Times New Roman"/>
-          <w:sz w:val="28"/>
-        </w:rPr>
-      </w:pPr>
-    </w:p>
-    <w:p>
-      <w:pPr>
-        <w:spacing w:after="0" w:line="360" w:lineRule="auto"/>
-        <w:ind w:firstLine="709"/>
-        <w:jc w:val="both"/>
-        <w:rPr>
-          <w:rFonts w:ascii="Times New Roman" w:hAnsi="Times New Roman" w:cs="Times New Roman"/>
-          <w:sz w:val="28"/>
-        </w:rPr>
-      </w:pPr>
-    </w:p>
-    <w:p>
-      <w:pPr>
-        <w:spacing w:after="0" w:line="360" w:lineRule="auto"/>
-        <w:ind w:firstLine="709"/>
-        <w:jc w:val="both"/>
-        <w:rPr>
-          <w:rFonts w:ascii="Times New Roman" w:hAnsi="Times New Roman" w:cs="Times New Roman"/>
-          <w:b/>
-          <w:sz w:val="28"/>
-          <w:lang w:val="en-US"/>
-        </w:rPr>
-      </w:pPr>
-      <w:r>
-        <w:rPr>
-          <w:rFonts w:ascii="Times New Roman" w:hAnsi="Times New Roman" w:cs="Times New Roman"/>
-          <w:b/>
-          <w:sz w:val="28"/>
-        </w:rPr>
-        <w:lastRenderedPageBreak/>
-        <w:t>Пример</w:t>
-      </w:r>
-    </w:p>
-    <w:p>
-      <w:pPr>
-        <w:shd w:val="clear" w:color="auto" w:fill="E7E6E6" w:themeFill="background2"/>
-        <w:spacing w:after="0" w:line="360" w:lineRule="auto"/>
-        <w:ind w:firstLine="709"/>
-        <w:jc w:val="both"/>
-        <w:rPr>
-          <w:rFonts w:ascii="Consolas" w:hAnsi="Consolas" w:cs="Times New Roman"/>
-          <w:lang w:val="en-US"/>
-        </w:rPr>
-      </w:pPr>
-      <w:r>
-        <w:rPr>
-          <w:rFonts w:ascii="Consolas" w:hAnsi="Consolas" w:cs="Times New Roman"/>
-          <w:lang w:val="en-US"/>
-        </w:rPr>
-        <w:t>numbers = [1, 2</w:t>
-      </w:r>
-      <w:r>
-        <w:rPr>
-          <w:rFonts w:ascii="Consolas" w:hAnsi="Consolas" w:cs="Times New Roman"/>
-          <w:lang w:val="en-US"/>
-        </w:rPr>
-        <w:t xml:space="preserve">] </w:t>
-      </w:r>
-    </w:p>
-    <w:p>
-      <w:pPr>
-        <w:shd w:val="clear" w:color="auto" w:fill="E7E6E6" w:themeFill="background2"/>
-        <w:spacing w:after="0" w:line="360" w:lineRule="auto"/>
-        <w:ind w:firstLine="709"/>
-        <w:jc w:val="both"/>
-        <w:rPr>
-          <w:rFonts w:ascii="Consolas" w:hAnsi="Consolas" w:cs="Times New Roman"/>
-          <w:lang w:val="en-US"/>
-        </w:rPr>
-      </w:pPr>
-      <w:proofErr w:type="spellStart"/>
-      <w:r>
-        <w:rPr>
-          <w:rFonts w:ascii="Consolas" w:hAnsi="Consolas" w:cs="Times New Roman"/>
-          <w:lang w:val="en-US"/>
-        </w:rPr>
-        <w:t>i</w:t>
-      </w:r>
-      <w:proofErr w:type="spellEnd"/>
-      <w:r>
-        <w:rPr>
-          <w:rFonts w:ascii="Consolas" w:hAnsi="Consolas" w:cs="Times New Roman"/>
-          <w:lang w:val="en-US"/>
-        </w:rPr>
-        <w:t xml:space="preserve"> = </w:t>
-      </w:r>
-      <w:proofErr w:type="spellStart"/>
-      <w:r>
-        <w:rPr>
-          <w:rFonts w:ascii="Consolas" w:hAnsi="Consolas" w:cs="Times New Roman"/>
-          <w:lang w:val="en-US"/>
-        </w:rPr>
-        <w:t>iter</w:t>
-      </w:r>
-      <w:proofErr w:type="spellEnd"/>
-      <w:r>
-        <w:rPr>
-          <w:rFonts w:ascii="Consolas" w:hAnsi="Consolas" w:cs="Times New Roman"/>
-          <w:lang w:val="en-US"/>
-        </w:rPr>
-        <w:t xml:space="preserve">(numbers) </w:t>
-      </w:r>
-    </w:p>
-    <w:p>
-      <w:pPr>
-        <w:shd w:val="clear" w:color="auto" w:fill="E7E6E6" w:themeFill="background2"/>
-        <w:spacing w:after="0" w:line="360" w:lineRule="auto"/>
-        <w:ind w:firstLine="709"/>
-        <w:jc w:val="both"/>
-        <w:rPr>
-          <w:rFonts w:ascii="Consolas" w:hAnsi="Consolas" w:cs="Times New Roman"/>
-          <w:lang w:val="en-US"/>
-        </w:rPr>
-      </w:pPr>
-      <w:r>
-        <w:rPr>
-          <w:rFonts w:ascii="Consolas" w:hAnsi="Consolas" w:cs="Times New Roman"/>
-          <w:lang w:val="en-US"/>
-        </w:rPr>
-        <w:t>next(</w:t>
-      </w:r>
-      <w:proofErr w:type="spellStart"/>
-      <w:r>
-        <w:rPr>
-          <w:rFonts w:ascii="Consolas" w:hAnsi="Consolas" w:cs="Times New Roman"/>
-          <w:lang w:val="en-US"/>
-        </w:rPr>
-        <w:t>i</w:t>
-      </w:r>
-      <w:proofErr w:type="spellEnd"/>
-      <w:r>
-        <w:rPr>
-          <w:rFonts w:ascii="Consolas" w:hAnsi="Consolas" w:cs="Times New Roman"/>
-          <w:lang w:val="en-US"/>
-        </w:rPr>
-        <w:t xml:space="preserve">) </w:t>
-      </w:r>
-    </w:p>
-    <w:p>
-      <w:pPr>
-        <w:shd w:val="clear" w:color="auto" w:fill="E7E6E6" w:themeFill="background2"/>
-        <w:spacing w:after="0" w:line="360" w:lineRule="auto"/>
-        <w:ind w:firstLine="709"/>
-        <w:jc w:val="both"/>
-        <w:rPr>
-          <w:rFonts w:ascii="Consolas" w:hAnsi="Consolas" w:cs="Times New Roman"/>
-          <w:lang w:val="en-US"/>
-        </w:rPr>
-      </w:pPr>
-      <w:r>
-        <w:rPr>
-          <w:rFonts w:ascii="Consolas" w:hAnsi="Consolas" w:cs="Times New Roman"/>
-          <w:lang w:val="en-US"/>
-        </w:rPr>
-        <w:t xml:space="preserve">&gt; </w:t>
-      </w:r>
-      <w:r>
-        <w:rPr>
-          <w:rFonts w:ascii="Consolas" w:hAnsi="Consolas" w:cs="Times New Roman"/>
-          <w:lang w:val="en-US"/>
-        </w:rPr>
-        <w:t xml:space="preserve">1 </w:t>
-      </w:r>
-    </w:p>
-    <w:p>
-      <w:pPr>
-        <w:shd w:val="clear" w:color="auto" w:fill="E7E6E6" w:themeFill="background2"/>
-        <w:spacing w:after="0" w:line="360" w:lineRule="auto"/>
-        <w:ind w:firstLine="709"/>
-        <w:jc w:val="both"/>
-        <w:rPr>
-          <w:rFonts w:ascii="Consolas" w:hAnsi="Consolas" w:cs="Times New Roman"/>
-          <w:lang w:val="en-US"/>
-        </w:rPr>
-      </w:pPr>
-      <w:r>
-        <w:rPr>
-          <w:rFonts w:ascii="Consolas" w:hAnsi="Consolas" w:cs="Times New Roman"/>
-          <w:lang w:val="en-US"/>
-        </w:rPr>
-        <w:t>next(</w:t>
-      </w:r>
-      <w:proofErr w:type="spellStart"/>
-      <w:r>
-        <w:rPr>
-          <w:rFonts w:ascii="Consolas" w:hAnsi="Consolas" w:cs="Times New Roman"/>
-          <w:lang w:val="en-US"/>
-        </w:rPr>
-        <w:t>i</w:t>
-      </w:r>
-      <w:proofErr w:type="spellEnd"/>
-      <w:r>
-        <w:rPr>
-          <w:rFonts w:ascii="Consolas" w:hAnsi="Consolas" w:cs="Times New Roman"/>
-          <w:lang w:val="en-US"/>
-        </w:rPr>
-        <w:t xml:space="preserve">) </w:t>
-      </w:r>
-    </w:p>
-    <w:p>
-      <w:pPr>
-        <w:shd w:val="clear" w:color="auto" w:fill="E7E6E6" w:themeFill="background2"/>
-        <w:spacing w:after="0" w:line="360" w:lineRule="auto"/>
-        <w:ind w:firstLine="709"/>
-        <w:jc w:val="both"/>
-        <w:rPr>
-          <w:rFonts w:ascii="Consolas" w:hAnsi="Consolas" w:cs="Times New Roman"/>
-          <w:lang w:val="en-US"/>
-        </w:rPr>
-      </w:pPr>
-      <w:r>
-        <w:rPr>
-          <w:rFonts w:ascii="Consolas" w:hAnsi="Consolas" w:cs="Times New Roman"/>
-          <w:lang w:val="en-US"/>
-        </w:rPr>
-        <w:t>&gt;</w:t>
-      </w:r>
-      <w:r>
-        <w:rPr>
-          <w:rFonts w:ascii="Consolas" w:hAnsi="Consolas" w:cs="Times New Roman"/>
-          <w:lang w:val="en-US"/>
-        </w:rPr>
-        <w:t xml:space="preserve"> 2 </w:t>
-      </w:r>
-    </w:p>
-    <w:p>
-      <w:pPr>
-        <w:shd w:val="clear" w:color="auto" w:fill="E7E6E6" w:themeFill="background2"/>
-        <w:spacing w:after="0" w:line="360" w:lineRule="auto"/>
-        <w:ind w:firstLine="709"/>
-        <w:jc w:val="both"/>
-        <w:rPr>
-          <w:rFonts w:ascii="Consolas" w:hAnsi="Consolas" w:cs="Times New Roman"/>
-          <w:lang w:val="en-US"/>
-        </w:rPr>
-      </w:pPr>
-      <w:r>
-        <w:rPr>
-          <w:rFonts w:ascii="Consolas" w:hAnsi="Consolas" w:cs="Times New Roman"/>
-          <w:lang w:val="en-US"/>
-        </w:rPr>
-        <w:t>next(</w:t>
-      </w:r>
-      <w:proofErr w:type="spellStart"/>
-      <w:r>
-        <w:rPr>
-          <w:rFonts w:ascii="Consolas" w:hAnsi="Consolas" w:cs="Times New Roman"/>
-          <w:lang w:val="en-US"/>
-        </w:rPr>
-        <w:t>i</w:t>
-      </w:r>
-      <w:proofErr w:type="spellEnd"/>
-      <w:r>
-        <w:rPr>
-          <w:rFonts w:ascii="Consolas" w:hAnsi="Consolas" w:cs="Times New Roman"/>
-          <w:lang w:val="en-US"/>
-        </w:rPr>
-        <w:t>)</w:t>
-      </w:r>
-    </w:p>
-    <w:p>
-      <w:pPr>
-        <w:shd w:val="clear" w:color="auto" w:fill="E7E6E6" w:themeFill="background2"/>
-        <w:spacing w:after="0" w:line="360" w:lineRule="auto"/>
-        <w:ind w:firstLine="709"/>
-        <w:jc w:val="both"/>
-        <w:rPr>
-          <w:rFonts w:ascii="Consolas" w:hAnsi="Consolas" w:cs="Times New Roman"/>
-          <w:lang w:val="en-US"/>
-        </w:rPr>
-      </w:pPr>
-      <w:r>
-        <w:rPr>
-          <w:rFonts w:ascii="Consolas" w:hAnsi="Consolas" w:cs="Times New Roman"/>
-          <w:lang w:val="en-US"/>
-        </w:rPr>
-        <w:t xml:space="preserve">&gt; </w:t>
-      </w:r>
-      <w:proofErr w:type="spellStart"/>
-      <w:r>
-        <w:rPr>
-          <w:rFonts w:ascii="Consolas" w:hAnsi="Consolas" w:cs="Times New Roman"/>
-          <w:lang w:val="en-US"/>
-        </w:rPr>
-        <w:t>StopIteration</w:t>
-      </w:r>
-      <w:proofErr w:type="spellEnd"/>
-      <w:r>
-        <w:rPr>
-          <w:rFonts w:ascii="Consolas" w:hAnsi="Consolas" w:cs="Times New Roman"/>
-          <w:lang w:val="en-US"/>
-        </w:rPr>
-        <w:t xml:space="preserve"> </w:t>
-      </w:r>
-      <w:proofErr w:type="spellStart"/>
-      <w:r>
-        <w:rPr>
-          <w:rFonts w:ascii="Consolas" w:hAnsi="Consolas" w:cs="Times New Roman"/>
-          <w:lang w:val="en-US"/>
-        </w:rPr>
-        <w:t>Traceback</w:t>
-      </w:r>
-      <w:proofErr w:type="spellEnd"/>
-      <w:r>
-        <w:rPr>
-          <w:rFonts w:ascii="Consolas" w:hAnsi="Consolas" w:cs="Times New Roman"/>
-          <w:lang w:val="en-US"/>
-        </w:rPr>
-        <w:t xml:space="preserve"> (most recent call last) in () ----&gt; 1 next(</w:t>
-      </w:r>
-      <w:proofErr w:type="spellStart"/>
-      <w:r>
-        <w:rPr>
-          <w:rFonts w:ascii="Consolas" w:hAnsi="Consolas" w:cs="Times New Roman"/>
-          <w:lang w:val="en-US"/>
-        </w:rPr>
-        <w:t>i</w:t>
-      </w:r>
-      <w:proofErr w:type="spellEnd"/>
-      <w:r>
-        <w:rPr>
-          <w:rFonts w:ascii="Consolas" w:hAnsi="Consolas" w:cs="Times New Roman"/>
-          <w:lang w:val="en-US"/>
-        </w:rPr>
-        <w:t xml:space="preserve">) </w:t>
-      </w:r>
-      <w:proofErr w:type="spellStart"/>
-      <w:r>
-        <w:rPr>
-          <w:rFonts w:ascii="Consolas" w:hAnsi="Consolas" w:cs="Times New Roman"/>
-          <w:lang w:val="en-US"/>
-        </w:rPr>
-        <w:t>StopIteration</w:t>
-      </w:r>
-      <w:proofErr w:type="spellEnd"/>
-      <w:r>
-        <w:rPr>
-          <w:rFonts w:ascii="Consolas" w:hAnsi="Consolas" w:cs="Times New Roman"/>
-          <w:lang w:val="en-US"/>
-        </w:rPr>
-        <w:t>:</w:t>
-      </w:r>
-    </w:p>
-    <w:p>
-      <w:pPr>
-        <w:spacing w:after="0" w:line="360" w:lineRule="auto"/>
-        <w:ind w:firstLine="709"/>
-        <w:jc w:val="both"/>
-        <w:rPr>
-          <w:rFonts w:ascii="Times New Roman" w:hAnsi="Times New Roman" w:cs="Times New Roman"/>
-          <w:sz w:val="28"/>
-        </w:rPr>
-      </w:pPr>
-      <w:r>
-        <w:rPr>
-          <w:rFonts w:ascii="Times New Roman" w:hAnsi="Times New Roman" w:cs="Times New Roman"/>
-          <w:sz w:val="28"/>
-        </w:rPr>
-        <w:t xml:space="preserve">Для того, чтобы итератор снова начал возвращать элементы, его надо </w:t>
-      </w:r>
-      <w:r>
-        <w:rPr>
-          <w:rFonts w:ascii="Times New Roman" w:hAnsi="Times New Roman" w:cs="Times New Roman"/>
-          <w:b/>
-          <w:sz w:val="28"/>
-        </w:rPr>
-        <w:t>заново создать</w:t>
-      </w:r>
-      <w:r>
-        <w:rPr>
-          <w:rFonts w:ascii="Times New Roman" w:hAnsi="Times New Roman" w:cs="Times New Roman"/>
-          <w:sz w:val="28"/>
-        </w:rPr>
-        <w:t>.</w:t>
-      </w:r>
-    </w:p>
-    <w:p>
-      <w:pPr>
-        <w:spacing w:after="0" w:line="360" w:lineRule="auto"/>
-        <w:ind w:firstLine="709"/>
-        <w:jc w:val="both"/>
-        <w:rPr>
-          <w:rFonts w:ascii="Times New Roman" w:hAnsi="Times New Roman" w:cs="Times New Roman"/>
-          <w:sz w:val="28"/>
-        </w:rPr>
-      </w:pPr>
-      <w:r>
-        <w:rPr>
-          <w:rFonts w:ascii="Times New Roman" w:hAnsi="Times New Roman" w:cs="Times New Roman"/>
-          <w:b/>
-          <w:sz w:val="28"/>
-        </w:rPr>
-        <w:t>Итераторы полезны</w:t>
-      </w:r>
-      <w:r>
-        <w:rPr>
-          <w:rFonts w:ascii="Times New Roman" w:hAnsi="Times New Roman" w:cs="Times New Roman"/>
-          <w:sz w:val="28"/>
-        </w:rPr>
-        <w:t xml:space="preserve"> тем, что они </w:t>
-      </w:r>
-      <w:r>
-        <w:rPr>
-          <w:rFonts w:ascii="Times New Roman" w:hAnsi="Times New Roman" w:cs="Times New Roman"/>
-          <w:b/>
-          <w:sz w:val="28"/>
-        </w:rPr>
-        <w:t>отдают элементы по одному</w:t>
-      </w:r>
-      <w:r>
-        <w:rPr>
-          <w:rFonts w:ascii="Times New Roman" w:hAnsi="Times New Roman" w:cs="Times New Roman"/>
-          <w:sz w:val="28"/>
-        </w:rPr>
-        <w:t>. Например, при работе с файлом</w:t>
-      </w:r>
-      <w:r>
-        <w:rPr>
-          <w:rFonts w:ascii="Times New Roman" w:hAnsi="Times New Roman" w:cs="Times New Roman"/>
-          <w:sz w:val="28"/>
-        </w:rPr>
-        <w:t xml:space="preserve"> или любой последовательностью</w:t>
-      </w:r>
-      <w:r>
-        <w:rPr>
-          <w:rFonts w:ascii="Times New Roman" w:hAnsi="Times New Roman" w:cs="Times New Roman"/>
-          <w:sz w:val="28"/>
-        </w:rPr>
-        <w:t xml:space="preserve"> это полезно тем, что </w:t>
-      </w:r>
-      <w:r>
-        <w:rPr>
-          <w:rFonts w:ascii="Times New Roman" w:hAnsi="Times New Roman" w:cs="Times New Roman"/>
-          <w:b/>
-          <w:sz w:val="28"/>
-        </w:rPr>
-        <w:t>в памяти будет находиться</w:t>
-      </w:r>
-      <w:r>
-        <w:rPr>
-          <w:rFonts w:ascii="Times New Roman" w:hAnsi="Times New Roman" w:cs="Times New Roman"/>
-          <w:sz w:val="28"/>
-        </w:rPr>
-        <w:t xml:space="preserve"> не в</w:t>
-      </w:r>
-      <w:r>
-        <w:rPr>
-          <w:rFonts w:ascii="Times New Roman" w:hAnsi="Times New Roman" w:cs="Times New Roman"/>
-          <w:sz w:val="28"/>
-        </w:rPr>
-        <w:t>ся последовательность</w:t>
-      </w:r>
-      <w:r>
-        <w:rPr>
-          <w:rFonts w:ascii="Times New Roman" w:hAnsi="Times New Roman" w:cs="Times New Roman"/>
-          <w:sz w:val="28"/>
-        </w:rPr>
-        <w:t xml:space="preserve">, а </w:t>
-      </w:r>
-      <w:r>
-        <w:rPr>
-          <w:rFonts w:ascii="Times New Roman" w:hAnsi="Times New Roman" w:cs="Times New Roman"/>
-          <w:b/>
-          <w:sz w:val="28"/>
-        </w:rPr>
-        <w:t xml:space="preserve">только одно текущее значение </w:t>
-      </w:r>
-      <w:r>
-        <w:rPr>
-          <w:rFonts w:ascii="Times New Roman" w:hAnsi="Times New Roman" w:cs="Times New Roman"/>
-          <w:sz w:val="28"/>
-        </w:rPr>
-        <w:t>итератора</w:t>
-      </w:r>
-      <w:r>
-        <w:rPr>
-          <w:rFonts w:ascii="Times New Roman" w:hAnsi="Times New Roman" w:cs="Times New Roman"/>
-          <w:sz w:val="28"/>
-        </w:rPr>
-        <w:t>.</w:t>
-      </w:r>
-    </w:p>
-    <w:p>
-      <w:pPr>
-        <w:spacing w:after="0" w:line="360" w:lineRule="auto"/>
-        <w:ind w:firstLine="709"/>
-        <w:jc w:val="both"/>
-        <w:rPr>
-          <w:rFonts w:ascii="Times New Roman" w:hAnsi="Times New Roman" w:cs="Times New Roman"/>
-          <w:sz w:val="28"/>
-        </w:rPr>
-      </w:pPr>
-    </w:p>
-    <w:p>
-      <w:pPr>
-        <w:pStyle w:val="2"/>
-        <w:spacing w:before="0" w:line="360" w:lineRule="auto"/>
-        <w:ind w:firstLine="709"/>
-        <w:jc w:val="both"/>
-        <w:rPr>
-          <w:rStyle w:val="10"/>
-          <w:rFonts w:ascii="Times New Roman" w:hAnsi="Times New Roman" w:cs="Times New Roman"/>
-          <w:b/>
-          <w:color w:val="auto"/>
-          <w:sz w:val="28"/>
-        </w:rPr>
-      </w:pPr>
-      <w:bookmarkStart w:id="12" w:name="_Toc102407192"/>
-      <w:r>
-        <w:rPr>
-          <w:rStyle w:val="10"/>
-          <w:rFonts w:ascii="Times New Roman" w:hAnsi="Times New Roman" w:cs="Times New Roman"/>
-          <w:b/>
-          <w:color w:val="auto"/>
-          <w:sz w:val="28"/>
-        </w:rPr>
-        <w:t>Генераторы</w:t>
-      </w:r>
-      <w:bookmarkEnd w:id="12"/>
     </w:p>
     <w:p>
       <w:pPr>
@@ -8391,7 +8461,7 @@
           <w:sz w:val="28"/>
         </w:rPr>
       </w:pPr>
-      <w:bookmarkStart w:id="13" w:name="_Toc102407193"/>
+      <w:bookmarkStart w:id="12" w:name="_Toc102414902"/>
       <w:r>
         <w:rPr>
           <w:rStyle w:val="10"/>
@@ -8402,7 +8472,7 @@
         </w:rPr>
         <w:t>Отличия генераторов от итераторов</w:t>
       </w:r>
-      <w:bookmarkEnd w:id="13"/>
+      <w:bookmarkEnd w:id="12"/>
     </w:p>
     <w:p>
       <w:pPr>
@@ -8556,7 +8626,7 @@
           <w:sz w:val="28"/>
         </w:rPr>
       </w:pPr>
-      <w:bookmarkStart w:id="14" w:name="_Toc102407194"/>
+      <w:bookmarkStart w:id="13" w:name="_Toc102414903"/>
       <w:r>
         <w:rPr>
           <w:rStyle w:val="10"/>
@@ -8623,7 +8693,7 @@
         </w:rPr>
         <w:t>kwargs</w:t>
       </w:r>
-      <w:bookmarkEnd w:id="14"/>
+      <w:bookmarkEnd w:id="13"/>
       <w:proofErr w:type="spellEnd"/>
     </w:p>
     <w:p>
@@ -9446,7 +9516,7 @@
           <w:sz w:val="28"/>
         </w:rPr>
       </w:pPr>
-      <w:bookmarkStart w:id="15" w:name="_Toc102407195"/>
+      <w:bookmarkStart w:id="14" w:name="_Toc102414904"/>
       <w:r>
         <w:rPr>
           <w:rStyle w:val="10"/>
@@ -9467,7 +9537,7 @@
         </w:rPr>
         <w:t>иртуальное окружение</w:t>
       </w:r>
-      <w:bookmarkEnd w:id="15"/>
+      <w:bookmarkEnd w:id="14"/>
     </w:p>
     <w:p>
       <w:pPr>
@@ -9689,7 +9759,7 @@
           <w:sz w:val="28"/>
         </w:rPr>
       </w:pPr>
-      <w:bookmarkStart w:id="16" w:name="_Toc102407196"/>
+      <w:bookmarkStart w:id="15" w:name="_Toc102414905"/>
       <w:r>
         <w:rPr>
           <w:rStyle w:val="10"/>
@@ -9701,7 +9771,7 @@
         </w:rPr>
         <w:t>GIL</w:t>
       </w:r>
-      <w:bookmarkEnd w:id="16"/>
+      <w:bookmarkEnd w:id="15"/>
     </w:p>
     <w:p>
       <w:pPr>
@@ -9751,7 +9821,7 @@
           <w:sz w:val="28"/>
         </w:rPr>
       </w:pPr>
-      <w:bookmarkStart w:id="17" w:name="_Toc102407197"/>
+      <w:bookmarkStart w:id="16" w:name="_Toc102414906"/>
       <w:proofErr w:type="spellStart"/>
       <w:r>
         <w:rPr>
@@ -9796,7 +9866,7 @@
         </w:rPr>
         <w:t>, ==</w:t>
       </w:r>
-      <w:bookmarkEnd w:id="17"/>
+      <w:bookmarkEnd w:id="16"/>
     </w:p>
     <w:p>
       <w:pPr>
@@ -11104,7 +11174,7 @@
           <w:sz w:val="28"/>
         </w:rPr>
       </w:pPr>
-      <w:bookmarkStart w:id="18" w:name="_Toc102407198"/>
+      <w:bookmarkStart w:id="17" w:name="_Toc102414907"/>
       <w:r>
         <w:rPr>
           <w:rStyle w:val="10"/>
@@ -11115,7 +11185,7 @@
         </w:rPr>
         <w:t>Создание своего контекстного менеджера</w:t>
       </w:r>
-      <w:bookmarkEnd w:id="18"/>
+      <w:bookmarkEnd w:id="17"/>
     </w:p>
     <w:p>
       <w:pPr>
@@ -11289,7 +11359,7 @@
           <w:sz w:val="28"/>
         </w:rPr>
       </w:pPr>
-      <w:bookmarkStart w:id="19" w:name="_Toc102407199"/>
+      <w:bookmarkStart w:id="18" w:name="_Toc102414908"/>
       <w:r>
         <w:rPr>
           <w:rStyle w:val="10"/>
@@ -11300,7 +11370,7 @@
         </w:rPr>
         <w:t>Индексатор класса</w:t>
       </w:r>
-      <w:bookmarkEnd w:id="19"/>
+      <w:bookmarkEnd w:id="18"/>
     </w:p>
     <w:p>
       <w:pPr>
@@ -11382,7 +11452,7 @@
           <w:color w:val="auto"/>
         </w:rPr>
       </w:pPr>
-      <w:bookmarkStart w:id="20" w:name="_Toc102407200"/>
+      <w:bookmarkStart w:id="19" w:name="_Toc102414909"/>
       <w:r>
         <w:rPr>
           <w:rStyle w:val="10"/>
@@ -11423,7 +11493,7 @@
         </w:rPr>
         <w:t xml:space="preserve"> виды копирования объектов</w:t>
       </w:r>
-      <w:bookmarkEnd w:id="20"/>
+      <w:bookmarkEnd w:id="19"/>
     </w:p>
     <w:p>
       <w:pPr>
@@ -12445,7 +12515,7 @@
           <w:szCs w:val="32"/>
         </w:rPr>
       </w:pPr>
-      <w:bookmarkStart w:id="21" w:name="_Toc102407201"/>
+      <w:bookmarkStart w:id="20" w:name="_Toc102414910"/>
       <w:r>
         <w:rPr>
           <w:rStyle w:val="10"/>
@@ -12456,7 +12526,7 @@
         </w:rPr>
         <w:t>Пакеты и модули</w:t>
       </w:r>
-      <w:bookmarkEnd w:id="21"/>
+      <w:bookmarkEnd w:id="20"/>
     </w:p>
     <w:p>
       <w:pPr>
@@ -12710,7 +12780,7 @@
           <w:sz w:val="28"/>
         </w:rPr>
       </w:pPr>
-      <w:bookmarkStart w:id="22" w:name="_Toc102407202"/>
+      <w:bookmarkStart w:id="21" w:name="_Toc102414911"/>
       <w:r>
         <w:rPr>
           <w:rStyle w:val="10"/>
@@ -12721,7 +12791,7 @@
         </w:rPr>
         <w:t>Чистая функция</w:t>
       </w:r>
-      <w:bookmarkEnd w:id="22"/>
+      <w:bookmarkEnd w:id="21"/>
     </w:p>
     <w:p>
       <w:pPr>
@@ -13019,7 +13089,7 @@
           <w:sz w:val="28"/>
         </w:rPr>
       </w:pPr>
-      <w:bookmarkStart w:id="23" w:name="_Toc102407203"/>
+      <w:bookmarkStart w:id="22" w:name="_Toc102414912"/>
       <w:r>
         <w:rPr>
           <w:rStyle w:val="10"/>
@@ -13061,7 +13131,7 @@
         </w:rPr>
         <w:t>)</w:t>
       </w:r>
-      <w:bookmarkEnd w:id="23"/>
+      <w:bookmarkEnd w:id="22"/>
     </w:p>
     <w:p>
       <w:pPr>
@@ -13362,7 +13432,7 @@
           <w:sz w:val="28"/>
         </w:rPr>
       </w:pPr>
-      <w:bookmarkStart w:id="24" w:name="_Toc102407204"/>
+      <w:bookmarkStart w:id="23" w:name="_Toc102414913"/>
       <w:r>
         <w:rPr>
           <w:rStyle w:val="10"/>
@@ -13373,7 +13443,7 @@
         </w:rPr>
         <w:t>Магические атрибуты и методы</w:t>
       </w:r>
-      <w:bookmarkEnd w:id="24"/>
+      <w:bookmarkEnd w:id="23"/>
     </w:p>
     <w:p>
       <w:pPr>
@@ -13778,7 +13848,7 @@
           <w:u w:val="none"/>
         </w:rPr>
       </w:pPr>
-      <w:bookmarkStart w:id="25" w:name="_Toc102407205"/>
+      <w:bookmarkStart w:id="24" w:name="_Toc102414914"/>
       <w:r>
         <w:rPr>
           <w:rStyle w:val="10"/>
@@ -13807,7 +13877,7 @@
         </w:rPr>
         <w:t>данных</w:t>
       </w:r>
-      <w:bookmarkEnd w:id="25"/>
+      <w:bookmarkEnd w:id="24"/>
     </w:p>
     <w:p>
       <w:pPr>
@@ -13823,7 +13893,7 @@
           <w:sz w:val="28"/>
         </w:rPr>
       </w:pPr>
-      <w:bookmarkStart w:id="26" w:name="_Toc102407206"/>
+      <w:bookmarkStart w:id="25" w:name="_Toc102414915"/>
       <w:r>
         <w:rPr>
           <w:rStyle w:val="10"/>
@@ -13834,7 +13904,7 @@
         </w:rPr>
         <w:t>Схемы (зачем нужны)</w:t>
       </w:r>
-      <w:bookmarkEnd w:id="26"/>
+      <w:bookmarkEnd w:id="25"/>
     </w:p>
     <w:p>
       <w:pPr>
@@ -13940,7 +14010,7 @@
           <w:sz w:val="28"/>
         </w:rPr>
       </w:pPr>
-      <w:bookmarkStart w:id="27" w:name="_Toc102407207"/>
+      <w:bookmarkStart w:id="26" w:name="_Toc102414916"/>
       <w:r>
         <w:rPr>
           <w:rStyle w:val="10"/>
@@ -13951,7 +14021,7 @@
         </w:rPr>
         <w:t>Виды соединений таблиц</w:t>
       </w:r>
-      <w:bookmarkEnd w:id="27"/>
+      <w:bookmarkEnd w:id="26"/>
     </w:p>
     <w:p>
       <w:pPr>
@@ -14321,7 +14391,7 @@
           <w:u w:val="single"/>
         </w:rPr>
       </w:pPr>
-      <w:bookmarkStart w:id="28" w:name="_Toc102407208"/>
+      <w:bookmarkStart w:id="27" w:name="_Toc102414917"/>
       <w:r>
         <w:rPr>
           <w:rStyle w:val="10"/>
@@ -14332,7 +14402,7 @@
         </w:rPr>
         <w:t>Индексы</w:t>
       </w:r>
-      <w:bookmarkEnd w:id="28"/>
+      <w:bookmarkEnd w:id="27"/>
     </w:p>
     <w:p>
       <w:pPr>
@@ -15416,7 +15486,7 @@
           <w:sz w:val="28"/>
         </w:rPr>
       </w:pPr>
-      <w:bookmarkStart w:id="29" w:name="_Toc102407209"/>
+      <w:bookmarkStart w:id="28" w:name="_Toc102414918"/>
       <w:r>
         <w:rPr>
           <w:rStyle w:val="10"/>
@@ -15427,7 +15497,7 @@
         </w:rPr>
         <w:t>Оптимизация запросов</w:t>
       </w:r>
-      <w:bookmarkEnd w:id="29"/>
+      <w:bookmarkEnd w:id="28"/>
     </w:p>
     <w:p>
       <w:pPr>
@@ -17445,6 +17515,7 @@
           <w:sz w:val="28"/>
         </w:rPr>
       </w:pPr>
+      <w:proofErr w:type="gramStart"/>
       <w:r>
         <w:rPr>
           <w:rFonts w:ascii="Times New Roman" w:hAnsi="Times New Roman" w:cs="Times New Roman"/>
@@ -17455,12 +17526,20 @@
         </w:rPr>
         <w:t>sort</w:t>
       </w:r>
+      <w:proofErr w:type="gramEnd"/>
       <w:r>
         <w:rPr>
           <w:rFonts w:ascii="Times New Roman" w:hAnsi="Times New Roman" w:cs="Times New Roman"/>
           <w:sz w:val="28"/>
         </w:rPr>
         <w:t xml:space="preserve"> –</w:t>
+      </w:r>
+      <w:r>
+        <w:rPr>
+          <w:rFonts w:ascii="Times New Roman" w:hAnsi="Times New Roman" w:cs="Times New Roman"/>
+          <w:sz w:val="28"/>
+        </w:rPr>
+        <w:t xml:space="preserve"> </w:t>
       </w:r>
       <w:r>
         <w:rPr>
@@ -17581,6 +17660,7 @@
           <w:sz w:val="28"/>
         </w:rPr>
       </w:pPr>
+      <w:proofErr w:type="spellStart"/>
       <w:r>
         <w:rPr>
           <w:rFonts w:ascii="Times New Roman" w:hAnsi="Times New Roman" w:cs="Times New Roman"/>
@@ -17589,12 +17669,13 @@
         </w:rPr>
         <w:t>денормализация</w:t>
       </w:r>
-      <w:r>
-        <w:rPr>
-          <w:rFonts w:ascii="Times New Roman" w:hAnsi="Times New Roman" w:cs="Times New Roman"/>
-          <w:sz w:val="28"/>
-        </w:rPr>
-        <w:t xml:space="preserve"> – привнесение избыточности (будет описано далее)</w:t>
+      <w:proofErr w:type="spellEnd"/>
+      <w:r>
+        <w:rPr>
+          <w:rFonts w:ascii="Times New Roman" w:hAnsi="Times New Roman" w:cs="Times New Roman"/>
+          <w:sz w:val="28"/>
+        </w:rPr>
+        <w:t xml:space="preserve"> – привнесение избыточности</w:t>
       </w:r>
       <w:r>
         <w:rPr>
@@ -17832,7 +17913,7 @@
           <w:sz w:val="28"/>
         </w:rPr>
       </w:pPr>
-      <w:bookmarkStart w:id="30" w:name="_Toc102407210"/>
+      <w:bookmarkStart w:id="29" w:name="_Toc102414919"/>
       <w:r>
         <w:rPr>
           <w:rStyle w:val="10"/>
@@ -17866,7 +17947,7 @@
         </w:rPr>
         <w:t>(свойства транзакционной СУБД)</w:t>
       </w:r>
-      <w:bookmarkEnd w:id="30"/>
+      <w:bookmarkEnd w:id="29"/>
     </w:p>
     <w:p>
       <w:pPr>
@@ -18211,7 +18292,7 @@
           <w:sz w:val="28"/>
         </w:rPr>
       </w:pPr>
-      <w:bookmarkStart w:id="31" w:name="_Toc102407211"/>
+      <w:bookmarkStart w:id="30" w:name="_Toc102414920"/>
       <w:r>
         <w:rPr>
           <w:rStyle w:val="10"/>
@@ -18232,7 +18313,7 @@
         </w:rPr>
         <w:t xml:space="preserve"> транзакций</w:t>
       </w:r>
-      <w:bookmarkEnd w:id="31"/>
+      <w:bookmarkEnd w:id="30"/>
     </w:p>
     <w:p>
       <w:pPr>
@@ -20042,7 +20123,7 @@
           <w:sz w:val="28"/>
         </w:rPr>
       </w:pPr>
-      <w:bookmarkStart w:id="32" w:name="_Toc102407212"/>
+      <w:bookmarkStart w:id="31" w:name="_Toc102414921"/>
       <w:r>
         <w:rPr>
           <w:rStyle w:val="10"/>
@@ -20054,7 +20135,7 @@
         <w:lastRenderedPageBreak/>
         <w:t>Репликация</w:t>
       </w:r>
-      <w:bookmarkEnd w:id="32"/>
+      <w:bookmarkEnd w:id="31"/>
     </w:p>
     <w:p>
       <w:pPr>
@@ -20776,23 +20857,7 @@
           <w:b/>
           <w:sz w:val="28"/>
         </w:rPr>
-        <w:t xml:space="preserve">передача </w:t>
-      </w:r>
-      <w:r>
-        <w:rPr>
-          <w:rFonts w:ascii="Times New Roman" w:hAnsi="Times New Roman" w:cs="Times New Roman"/>
-          <w:b/>
-          <w:sz w:val="28"/>
-        </w:rPr>
-        <w:t>запис</w:t>
-      </w:r>
-      <w:r>
-        <w:rPr>
-          <w:rFonts w:ascii="Times New Roman" w:hAnsi="Times New Roman" w:cs="Times New Roman"/>
-          <w:b/>
-          <w:sz w:val="28"/>
-        </w:rPr>
-        <w:t>ей</w:t>
+        <w:t>передача записей</w:t>
       </w:r>
       <w:r>
         <w:rPr>
@@ -21260,14 +21325,7 @@
           <w:rFonts w:ascii="Times New Roman" w:hAnsi="Times New Roman" w:cs="Times New Roman"/>
           <w:sz w:val="28"/>
         </w:rPr>
-        <w:t xml:space="preserve"> репликации</w:t>
-      </w:r>
-      <w:r>
-        <w:rPr>
-          <w:rFonts w:ascii="Times New Roman" w:hAnsi="Times New Roman" w:cs="Times New Roman"/>
-          <w:sz w:val="28"/>
-        </w:rPr>
-        <w:t>:</w:t>
+        <w:t xml:space="preserve"> репликации:</w:t>
       </w:r>
     </w:p>
     <w:p>
@@ -21382,17 +21440,355 @@
     </w:p>
     <w:p>
       <w:pPr>
+        <w:pStyle w:val="2"/>
+        <w:spacing w:before="0" w:line="360" w:lineRule="auto"/>
+        <w:ind w:firstLine="709"/>
+        <w:jc w:val="both"/>
+        <w:rPr>
+          <w:rStyle w:val="10"/>
+          <w:rFonts w:ascii="Times New Roman" w:hAnsi="Times New Roman" w:cs="Times New Roman"/>
+          <w:b/>
+          <w:color w:val="auto"/>
+          <w:sz w:val="28"/>
+        </w:rPr>
+      </w:pPr>
+      <w:bookmarkStart w:id="32" w:name="_Toc102414922"/>
+      <w:r>
+        <w:rPr>
+          <w:rStyle w:val="10"/>
+          <w:rFonts w:ascii="Times New Roman" w:hAnsi="Times New Roman" w:cs="Times New Roman"/>
+          <w:b/>
+          <w:color w:val="auto"/>
+          <w:sz w:val="28"/>
+        </w:rPr>
+        <w:lastRenderedPageBreak/>
+        <w:t>Денормализация</w:t>
+      </w:r>
+      <w:bookmarkEnd w:id="32"/>
+    </w:p>
+    <w:p>
+      <w:pPr>
+        <w:spacing w:after="0" w:line="360" w:lineRule="auto"/>
+        <w:ind w:firstLine="709"/>
+        <w:jc w:val="both"/>
+        <w:rPr>
+          <w:rFonts w:ascii="Times New Roman" w:hAnsi="Times New Roman" w:cs="Times New Roman"/>
+          <w:sz w:val="28"/>
+        </w:rPr>
+      </w:pPr>
+      <w:r>
+        <w:rPr>
+          <w:rFonts w:ascii="Times New Roman" w:hAnsi="Times New Roman" w:cs="Times New Roman"/>
+          <w:sz w:val="28"/>
+        </w:rPr>
+        <w:t xml:space="preserve">Под денормализацией понимают </w:t>
+      </w:r>
+      <w:r>
+        <w:rPr>
+          <w:rFonts w:ascii="Times New Roman" w:hAnsi="Times New Roman" w:cs="Times New Roman"/>
+          <w:b/>
+          <w:sz w:val="28"/>
+        </w:rPr>
+        <w:t>н</w:t>
+      </w:r>
+      <w:r>
+        <w:rPr>
+          <w:rFonts w:ascii="Times New Roman" w:hAnsi="Times New Roman" w:cs="Times New Roman"/>
+          <w:b/>
+          <w:sz w:val="28"/>
+        </w:rPr>
+        <w:t xml:space="preserve">амеренное </w:t>
+      </w:r>
+      <w:r>
+        <w:rPr>
+          <w:rFonts w:ascii="Times New Roman" w:hAnsi="Times New Roman" w:cs="Times New Roman"/>
+          <w:b/>
+          <w:sz w:val="28"/>
+        </w:rPr>
+        <w:t>нарушение требований нормализации</w:t>
+      </w:r>
+      <w:r>
+        <w:rPr>
+          <w:rFonts w:ascii="Times New Roman" w:hAnsi="Times New Roman" w:cs="Times New Roman"/>
+          <w:sz w:val="28"/>
+        </w:rPr>
+        <w:t>.</w:t>
+      </w:r>
+    </w:p>
+    <w:p>
+      <w:pPr>
+        <w:spacing w:after="0" w:line="360" w:lineRule="auto"/>
+        <w:ind w:firstLine="709"/>
+        <w:jc w:val="both"/>
+        <w:rPr>
+          <w:rFonts w:ascii="Times New Roman" w:hAnsi="Times New Roman" w:cs="Times New Roman"/>
+          <w:sz w:val="28"/>
+        </w:rPr>
+      </w:pPr>
+      <w:r>
+        <w:rPr>
+          <w:rFonts w:ascii="Times New Roman" w:hAnsi="Times New Roman" w:cs="Times New Roman"/>
+          <w:sz w:val="28"/>
+        </w:rPr>
+        <w:t xml:space="preserve">Денормализация обычно проводится путем добавления </w:t>
+      </w:r>
+      <w:r>
+        <w:rPr>
+          <w:rFonts w:ascii="Times New Roman" w:hAnsi="Times New Roman" w:cs="Times New Roman"/>
+          <w:sz w:val="28"/>
+        </w:rPr>
+        <w:t xml:space="preserve">данных, которые согласно требования нормальных форм </w:t>
+      </w:r>
+      <w:r>
+        <w:rPr>
+          <w:rFonts w:ascii="Times New Roman" w:hAnsi="Times New Roman" w:cs="Times New Roman"/>
+          <w:sz w:val="28"/>
+        </w:rPr>
+        <w:t>должны выноситься в отдельную таблицу</w:t>
+      </w:r>
+      <w:r>
+        <w:rPr>
+          <w:rFonts w:ascii="Times New Roman" w:hAnsi="Times New Roman" w:cs="Times New Roman"/>
+          <w:sz w:val="28"/>
+        </w:rPr>
+        <w:t xml:space="preserve"> (избыточность данных)</w:t>
+      </w:r>
+      <w:r>
+        <w:rPr>
+          <w:rFonts w:ascii="Times New Roman" w:hAnsi="Times New Roman" w:cs="Times New Roman"/>
+          <w:sz w:val="28"/>
+        </w:rPr>
+        <w:t xml:space="preserve">. </w:t>
+      </w:r>
+    </w:p>
+    <w:p>
+      <w:pPr>
+        <w:spacing w:after="0" w:line="360" w:lineRule="auto"/>
+        <w:ind w:firstLine="709"/>
+        <w:jc w:val="both"/>
+        <w:rPr>
+          <w:rFonts w:ascii="Times New Roman" w:hAnsi="Times New Roman" w:cs="Times New Roman"/>
+          <w:sz w:val="28"/>
+        </w:rPr>
+      </w:pPr>
+      <w:r>
+        <w:rPr>
+          <w:rFonts w:ascii="Times New Roman" w:hAnsi="Times New Roman" w:cs="Times New Roman"/>
+          <w:b/>
+          <w:sz w:val="28"/>
+        </w:rPr>
+        <w:t>Применение</w:t>
+      </w:r>
+      <w:r>
+        <w:rPr>
+          <w:rFonts w:ascii="Times New Roman" w:hAnsi="Times New Roman" w:cs="Times New Roman"/>
+          <w:sz w:val="28"/>
+        </w:rPr>
+        <w:t xml:space="preserve">: в случае долгого выполнения соединений в запросе можно </w:t>
+      </w:r>
+      <w:r>
+        <w:rPr>
+          <w:rFonts w:ascii="Times New Roman" w:hAnsi="Times New Roman" w:cs="Times New Roman"/>
+          <w:b/>
+          <w:sz w:val="28"/>
+        </w:rPr>
+        <w:t>внести дополнительное поле</w:t>
+      </w:r>
+      <w:r>
+        <w:rPr>
+          <w:rFonts w:ascii="Times New Roman" w:hAnsi="Times New Roman" w:cs="Times New Roman"/>
+          <w:sz w:val="28"/>
+        </w:rPr>
+        <w:t xml:space="preserve"> из присоединяемой таблицы в нужную таблицу.</w:t>
+      </w:r>
+    </w:p>
+    <w:p>
+      <w:pPr>
+        <w:spacing w:after="0" w:line="360" w:lineRule="auto"/>
+        <w:ind w:firstLine="709"/>
+        <w:jc w:val="both"/>
+        <w:rPr>
+          <w:rFonts w:ascii="Times New Roman" w:hAnsi="Times New Roman" w:cs="Times New Roman"/>
+          <w:sz w:val="28"/>
+        </w:rPr>
+      </w:pPr>
+      <w:r>
+        <w:rPr>
+          <w:rFonts w:ascii="Times New Roman" w:hAnsi="Times New Roman" w:cs="Times New Roman"/>
+          <w:sz w:val="28"/>
+        </w:rPr>
+        <w:t>Также можно построи</w:t>
+      </w:r>
+      <w:bookmarkStart w:id="33" w:name="_GoBack"/>
+      <w:bookmarkEnd w:id="33"/>
+      <w:r>
+        <w:rPr>
+          <w:rFonts w:ascii="Times New Roman" w:hAnsi="Times New Roman" w:cs="Times New Roman"/>
+          <w:sz w:val="28"/>
+        </w:rPr>
+        <w:t xml:space="preserve">ть так называемые </w:t>
+      </w:r>
+      <w:r>
+        <w:rPr>
+          <w:rFonts w:ascii="Times New Roman" w:hAnsi="Times New Roman" w:cs="Times New Roman"/>
+          <w:b/>
+          <w:sz w:val="28"/>
+        </w:rPr>
+        <w:t>вертикальные таблицы</w:t>
+      </w:r>
+      <w:r>
+        <w:rPr>
+          <w:rFonts w:ascii="Times New Roman" w:hAnsi="Times New Roman" w:cs="Times New Roman"/>
+          <w:sz w:val="28"/>
+        </w:rPr>
+        <w:t>, в которых строки будут использоваться для хранения наименований полей и их значений:</w:t>
+      </w:r>
+    </w:p>
+    <w:p>
+      <w:pPr>
         <w:spacing w:after="0" w:line="360" w:lineRule="auto"/>
         <w:ind w:firstLine="709"/>
         <w:jc w:val="center"/>
         <w:rPr>
+          <w:rFonts w:ascii="Times New Roman" w:hAnsi="Times New Roman" w:cs="Times New Roman"/>
+          <w:sz w:val="28"/>
+        </w:rPr>
+      </w:pPr>
+      <w:r>
+        <w:rPr>
+          <w:noProof/>
+          <w:lang w:eastAsia="ru-RU"/>
+        </w:rPr>
+        <w:drawing>
+          <wp:inline distT="0" distB="0" distL="0" distR="0" wp14:anchorId="7B863634" wp14:editId="64B3A764">
+            <wp:extent cx="3171825" cy="3746111"/>
+            <wp:effectExtent l="0" t="0" r="0" b="6985"/>
+            <wp:docPr id="1" name="Рисунок 1"/>
+            <wp:cNvGraphicFramePr>
+              <a:graphicFrameLocks xmlns:a="http://schemas.openxmlformats.org/drawingml/2006/main" noChangeAspect="1"/>
+            </wp:cNvGraphicFramePr>
+            <a:graphic xmlns:a="http://schemas.openxmlformats.org/drawingml/2006/main">
+              <a:graphicData uri="http://schemas.openxmlformats.org/drawingml/2006/picture">
+                <pic:pic xmlns:pic="http://schemas.openxmlformats.org/drawingml/2006/picture">
+                  <pic:nvPicPr>
+                    <pic:cNvPr id="1" name=""/>
+                    <pic:cNvPicPr/>
+                  </pic:nvPicPr>
+                  <pic:blipFill>
+                    <a:blip r:embed="rId12"/>
+                    <a:stretch>
+                      <a:fillRect/>
+                    </a:stretch>
+                  </pic:blipFill>
+                  <pic:spPr>
+                    <a:xfrm>
+                      <a:off x="0" y="0"/>
+                      <a:ext cx="3190658" cy="3768353"/>
+                    </a:xfrm>
+                    <a:prstGeom prst="rect">
+                      <a:avLst/>
+                    </a:prstGeom>
+                  </pic:spPr>
+                </pic:pic>
+              </a:graphicData>
+            </a:graphic>
+          </wp:inline>
+        </w:drawing>
+      </w:r>
+    </w:p>
+    <w:p>
+      <w:pPr>
+        <w:spacing w:after="0" w:line="360" w:lineRule="auto"/>
+        <w:ind w:firstLine="709"/>
+        <w:jc w:val="both"/>
+        <w:rPr>
+          <w:rFonts w:ascii="Times New Roman" w:hAnsi="Times New Roman" w:cs="Times New Roman"/>
+          <w:sz w:val="28"/>
+        </w:rPr>
+      </w:pPr>
+      <w:r>
+        <w:rPr>
+          <w:rFonts w:ascii="Times New Roman" w:hAnsi="Times New Roman" w:cs="Times New Roman"/>
+          <w:sz w:val="28"/>
+        </w:rPr>
+        <w:t xml:space="preserve">Денормализация приводит к </w:t>
+      </w:r>
+      <w:r>
+        <w:rPr>
+          <w:rFonts w:ascii="Times New Roman" w:hAnsi="Times New Roman" w:cs="Times New Roman"/>
+          <w:sz w:val="28"/>
+        </w:rPr>
+        <w:t xml:space="preserve">избыточности </w:t>
+      </w:r>
+      <w:r>
+        <w:rPr>
+          <w:rFonts w:ascii="Times New Roman" w:hAnsi="Times New Roman" w:cs="Times New Roman"/>
+          <w:sz w:val="28"/>
+        </w:rPr>
+        <w:t>и дублированию данных, поэтому выигрыш от нее должен оправдывать затраты.</w:t>
+      </w:r>
+    </w:p>
+    <w:p>
+      <w:pPr>
+        <w:pStyle w:val="a3"/>
+        <w:spacing w:after="0" w:line="360" w:lineRule="auto"/>
+        <w:ind w:left="1429"/>
+        <w:jc w:val="both"/>
+        <w:rPr>
+          <w:rFonts w:ascii="Times New Roman" w:hAnsi="Times New Roman" w:cs="Times New Roman"/>
+          <w:sz w:val="28"/>
+        </w:rPr>
+      </w:pPr>
+    </w:p>
+    <w:p>
+      <w:pPr>
+        <w:pStyle w:val="a3"/>
+        <w:spacing w:after="0" w:line="360" w:lineRule="auto"/>
+        <w:ind w:left="1429"/>
+        <w:jc w:val="both"/>
+        <w:rPr>
+          <w:rFonts w:ascii="Times New Roman" w:hAnsi="Times New Roman" w:cs="Times New Roman"/>
+          <w:sz w:val="28"/>
+        </w:rPr>
+      </w:pPr>
+    </w:p>
+    <w:p>
+      <w:pPr>
+        <w:pStyle w:val="a3"/>
+        <w:spacing w:after="0" w:line="360" w:lineRule="auto"/>
+        <w:ind w:left="1429"/>
+        <w:jc w:val="both"/>
+        <w:rPr>
+          <w:rFonts w:ascii="Times New Roman" w:hAnsi="Times New Roman" w:cs="Times New Roman"/>
+          <w:sz w:val="28"/>
+        </w:rPr>
+      </w:pPr>
+    </w:p>
+    <w:p>
+      <w:pPr>
+        <w:pStyle w:val="a3"/>
+        <w:spacing w:after="0" w:line="360" w:lineRule="auto"/>
+        <w:ind w:left="1429"/>
+        <w:jc w:val="both"/>
+        <w:rPr>
+          <w:rFonts w:ascii="Times New Roman" w:hAnsi="Times New Roman" w:cs="Times New Roman"/>
+          <w:sz w:val="28"/>
+        </w:rPr>
+      </w:pPr>
+    </w:p>
+    <w:p>
+      <w:pPr>
+        <w:spacing w:after="0" w:line="360" w:lineRule="auto"/>
+        <w:ind w:firstLine="709"/>
+        <w:jc w:val="center"/>
+        <w:rPr>
           <w:rStyle w:val="10"/>
           <w:rFonts w:ascii="Times New Roman" w:hAnsi="Times New Roman" w:cs="Times New Roman"/>
           <w:b/>
           <w:color w:val="auto"/>
         </w:rPr>
       </w:pPr>
-      <w:bookmarkStart w:id="33" w:name="_Toc102407213"/>
+      <w:bookmarkStart w:id="34" w:name="_Toc102414923"/>
       <w:r>
         <w:rPr>
           <w:rStyle w:val="10"/>
@@ -21404,7 +21800,7 @@
         <w:lastRenderedPageBreak/>
         <w:t>REST</w:t>
       </w:r>
-      <w:bookmarkEnd w:id="33"/>
+      <w:bookmarkEnd w:id="34"/>
     </w:p>
     <w:p>
       <w:pPr>
@@ -21420,7 +21816,7 @@
           <w:sz w:val="28"/>
         </w:rPr>
       </w:pPr>
-      <w:bookmarkStart w:id="34" w:name="_Toc102407214"/>
+      <w:bookmarkStart w:id="35" w:name="_Toc102414924"/>
       <w:r>
         <w:rPr>
           <w:rStyle w:val="10"/>
@@ -21429,26 +21825,84 @@
           <w:color w:val="auto"/>
           <w:sz w:val="28"/>
         </w:rPr>
-        <w:t>Идемпотентные методы</w:t>
-      </w:r>
-      <w:bookmarkEnd w:id="34"/>
-    </w:p>
-    <w:p>
-      <w:pPr>
-        <w:spacing w:after="0" w:line="360" w:lineRule="auto"/>
-        <w:ind w:firstLine="709"/>
-        <w:jc w:val="both"/>
-        <w:rPr>
-          <w:rFonts w:ascii="Times New Roman" w:hAnsi="Times New Roman" w:cs="Times New Roman"/>
-          <w:sz w:val="28"/>
-        </w:rPr>
-      </w:pPr>
-      <w:r>
-        <w:rPr>
-          <w:rFonts w:ascii="Times New Roman" w:hAnsi="Times New Roman" w:cs="Times New Roman"/>
-          <w:sz w:val="28"/>
-        </w:rPr>
-        <w:t xml:space="preserve">Метод HTTP является </w:t>
+        <w:t>Идемпотентн</w:t>
+      </w:r>
+      <w:bookmarkEnd w:id="35"/>
+      <w:r>
+        <w:rPr>
+          <w:rStyle w:val="10"/>
+          <w:rFonts w:ascii="Times New Roman" w:hAnsi="Times New Roman" w:cs="Times New Roman"/>
+          <w:b/>
+          <w:color w:val="auto"/>
+          <w:sz w:val="28"/>
+        </w:rPr>
+        <w:t xml:space="preserve">ость </w:t>
+      </w:r>
+      <w:r>
+        <w:rPr>
+          <w:rStyle w:val="10"/>
+          <w:rFonts w:ascii="Times New Roman" w:hAnsi="Times New Roman" w:cs="Times New Roman"/>
+          <w:b/>
+          <w:i/>
+          <w:color w:val="auto"/>
+          <w:sz w:val="28"/>
+          <w:lang w:val="en-US"/>
+        </w:rPr>
+        <w:t>HTTP</w:t>
+      </w:r>
+      <w:r>
+        <w:rPr>
+          <w:rStyle w:val="10"/>
+          <w:rFonts w:ascii="Times New Roman" w:hAnsi="Times New Roman" w:cs="Times New Roman"/>
+          <w:b/>
+          <w:color w:val="auto"/>
+          <w:sz w:val="28"/>
+          <w:lang w:val="en-US"/>
+        </w:rPr>
+        <w:t xml:space="preserve"> </w:t>
+      </w:r>
+      <w:r>
+        <w:rPr>
+          <w:rStyle w:val="10"/>
+          <w:rFonts w:ascii="Times New Roman" w:hAnsi="Times New Roman" w:cs="Times New Roman"/>
+          <w:b/>
+          <w:color w:val="auto"/>
+          <w:sz w:val="28"/>
+        </w:rPr>
+        <w:t>методов</w:t>
+      </w:r>
+    </w:p>
+    <w:p>
+      <w:pPr>
+        <w:spacing w:after="0" w:line="360" w:lineRule="auto"/>
+        <w:ind w:firstLine="709"/>
+        <w:jc w:val="both"/>
+        <w:rPr>
+          <w:rFonts w:ascii="Times New Roman" w:hAnsi="Times New Roman" w:cs="Times New Roman"/>
+          <w:sz w:val="28"/>
+        </w:rPr>
+      </w:pPr>
+      <w:r>
+        <w:rPr>
+          <w:rFonts w:ascii="Times New Roman" w:hAnsi="Times New Roman" w:cs="Times New Roman"/>
+          <w:sz w:val="28"/>
+        </w:rPr>
+        <w:t xml:space="preserve">Метод </w:t>
+      </w:r>
+      <w:r>
+        <w:rPr>
+          <w:rFonts w:ascii="Times New Roman" w:hAnsi="Times New Roman" w:cs="Times New Roman"/>
+          <w:i/>
+          <w:sz w:val="28"/>
+        </w:rPr>
+        <w:t>HTTP</w:t>
+      </w:r>
+      <w:r>
+        <w:rPr>
+          <w:rFonts w:ascii="Times New Roman" w:hAnsi="Times New Roman" w:cs="Times New Roman"/>
+          <w:sz w:val="28"/>
+        </w:rPr>
+        <w:t xml:space="preserve"> является </w:t>
       </w:r>
       <w:r>
         <w:rPr>
@@ -21528,7 +21982,7 @@
         </w:rPr>
         <w:t> </w:t>
       </w:r>
-      <w:hyperlink r:id="rId12" w:history="1">
+      <w:hyperlink r:id="rId13" w:history="1">
         <w:r>
           <w:rPr>
             <w:rFonts w:ascii="Times New Roman" w:hAnsi="Times New Roman" w:cs="Times New Roman"/>
@@ -21548,7 +22002,7 @@
         </w:rPr>
         <w:t>, </w:t>
       </w:r>
-      <w:hyperlink r:id="rId13" w:history="1">
+      <w:hyperlink r:id="rId14" w:history="1">
         <w:r>
           <w:rPr>
             <w:rFonts w:ascii="Times New Roman" w:hAnsi="Times New Roman" w:cs="Times New Roman"/>
@@ -21568,7 +22022,7 @@
         </w:rPr>
         <w:t>, </w:t>
       </w:r>
-      <w:hyperlink r:id="rId14" w:history="1">
+      <w:hyperlink r:id="rId15" w:history="1">
         <w:r>
           <w:rPr>
             <w:rFonts w:ascii="Times New Roman" w:hAnsi="Times New Roman" w:cs="Times New Roman"/>
@@ -21593,7 +22047,7 @@
         </w:rPr>
         <w:t> </w:t>
       </w:r>
-      <w:hyperlink r:id="rId15" w:history="1">
+      <w:hyperlink r:id="rId16" w:history="1">
         <w:r>
           <w:rPr>
             <w:rFonts w:ascii="Times New Roman" w:hAnsi="Times New Roman" w:cs="Times New Roman"/>
@@ -21672,7 +22126,7 @@
         </w:rPr>
         <w:t> </w:t>
       </w:r>
-      <w:hyperlink r:id="rId16" w:history="1">
+      <w:hyperlink r:id="rId17" w:history="1">
         <w:r>
           <w:rPr>
             <w:rFonts w:ascii="Times New Roman" w:hAnsi="Times New Roman" w:cs="Times New Roman"/>
@@ -21743,7 +22197,7 @@
         </w:rPr>
         <w:t>Для идемпотентности нужно рассматривать только изменение фактического внутреннего состояния сервера, а возвращаемые запросами коды статуса могут отличаться: первый вызов </w:t>
       </w:r>
-      <w:hyperlink r:id="rId17" w:history="1">
+      <w:hyperlink r:id="rId18" w:history="1">
         <w:r>
           <w:rPr>
             <w:rFonts w:ascii="Times New Roman" w:hAnsi="Times New Roman" w:cs="Times New Roman"/>
@@ -21761,7 +22215,7 @@
         </w:rPr>
         <w:t> вернёт код </w:t>
       </w:r>
-      <w:hyperlink r:id="rId18" w:history="1">
+      <w:hyperlink r:id="rId19" w:history="1">
         <w:r>
           <w:rPr>
             <w:rFonts w:ascii="Times New Roman" w:hAnsi="Times New Roman" w:cs="Times New Roman"/>
@@ -21776,9 +22230,23 @@
           <w:rFonts w:ascii="Times New Roman" w:hAnsi="Times New Roman" w:cs="Times New Roman"/>
           <w:sz w:val="28"/>
         </w:rPr>
-        <w:t>, в то время как последующие вызовы вернут код </w:t>
-      </w:r>
-      <w:hyperlink r:id="rId19" w:history="1">
+        <w:t xml:space="preserve">, </w:t>
+      </w:r>
+      <w:r>
+        <w:rPr>
+          <w:rFonts w:ascii="Times New Roman" w:hAnsi="Times New Roman" w:cs="Times New Roman"/>
+          <w:sz w:val="28"/>
+        </w:rPr>
+        <w:t xml:space="preserve">а </w:t>
+      </w:r>
+      <w:r>
+        <w:rPr>
+          <w:rFonts w:ascii="Times New Roman" w:hAnsi="Times New Roman" w:cs="Times New Roman"/>
+          <w:sz w:val="28"/>
+        </w:rPr>
+        <w:t>следующие вызовы вернут код </w:t>
+      </w:r>
+      <w:hyperlink r:id="rId20" w:history="1">
         <w:r>
           <w:rPr>
             <w:rFonts w:ascii="Times New Roman" w:hAnsi="Times New Roman" w:cs="Times New Roman"/>
@@ -21810,7 +22278,7 @@
       </w:pPr>
     </w:p>
     <w:sectPr>
-      <w:footerReference w:type="default" r:id="rId20"/>
+      <w:footerReference w:type="default" r:id="rId21"/>
       <w:pgSz w:w="11906" w:h="16838"/>
       <w:pgMar w:top="1134" w:right="850" w:bottom="1134" w:left="1701" w:header="708" w:footer="708" w:gutter="0"/>
       <w:cols w:space="708"/>
@@ -21874,7 +22342,7 @@
           <w:rPr>
             <w:noProof/>
           </w:rPr>
-          <w:t>21</w:t>
+          <w:t>25</w:t>
         </w:r>
         <w:r>
           <w:fldChar w:fldCharType="end"/>
@@ -26117,7 +26585,7 @@
 </file>
 
 <file path=customXml/itemProps1.xml><?xml version="1.0" encoding="utf-8"?>
-<ds:datastoreItem xmlns:ds="http://schemas.openxmlformats.org/officeDocument/2006/customXml" ds:itemID="{AA3EF9E9-0E5C-4C59-964B-CB0014091460}">
+<ds:datastoreItem xmlns:ds="http://schemas.openxmlformats.org/officeDocument/2006/customXml" ds:itemID="{D72FC8E6-5822-45E7-A054-CE7F2E6064E9}">
   <ds:schemaRefs>
     <ds:schemaRef ds:uri="http://schemas.openxmlformats.org/officeDocument/2006/bibliography"/>
   </ds:schemaRefs>

--- a/Конспекты.docx
+++ b/Конспекты.docx
@@ -50,7 +50,7 @@
           <w:r>
             <w:fldChar w:fldCharType="separate"/>
           </w:r>
-          <w:hyperlink w:anchor="_Toc102414890" w:history="1">
+          <w:hyperlink w:anchor="_Toc108044020" w:history="1">
             <w:r>
               <w:rPr>
                 <w:rStyle w:val="a5"/>
@@ -89,7 +89,7 @@
                 <w:noProof/>
                 <w:webHidden/>
               </w:rPr>
-              <w:instrText xml:space="preserve"> PAGEREF _Toc102414890 \h </w:instrText>
+              <w:instrText xml:space="preserve"> PAGEREF _Toc108044020 \h </w:instrText>
             </w:r>
             <w:r>
               <w:rPr>
@@ -132,7 +132,7 @@
               <w:lang w:eastAsia="ru-RU"/>
             </w:rPr>
           </w:pPr>
-          <w:hyperlink w:anchor="_Toc102414891" w:history="1">
+          <w:hyperlink w:anchor="_Toc108044021" w:history="1">
             <w:r>
               <w:rPr>
                 <w:rStyle w:val="a5"/>
@@ -162,7 +162,7 @@
                 <w:noProof/>
                 <w:webHidden/>
               </w:rPr>
-              <w:instrText xml:space="preserve"> PAGEREF _Toc102414891 \h </w:instrText>
+              <w:instrText xml:space="preserve"> PAGEREF _Toc108044021 \h </w:instrText>
             </w:r>
             <w:r>
               <w:rPr>
@@ -205,7 +205,7 @@
               <w:lang w:eastAsia="ru-RU"/>
             </w:rPr>
           </w:pPr>
-          <w:hyperlink w:anchor="_Toc102414892" w:history="1">
+          <w:hyperlink w:anchor="_Toc108044022" w:history="1">
             <w:r>
               <w:rPr>
                 <w:rStyle w:val="a5"/>
@@ -234,7 +234,7 @@
                 <w:noProof/>
                 <w:webHidden/>
               </w:rPr>
-              <w:instrText xml:space="preserve"> PAGEREF _Toc102414892 \h </w:instrText>
+              <w:instrText xml:space="preserve"> PAGEREF _Toc108044022 \h </w:instrText>
             </w:r>
             <w:r>
               <w:rPr>
@@ -277,7 +277,7 @@
               <w:lang w:eastAsia="ru-RU"/>
             </w:rPr>
           </w:pPr>
-          <w:hyperlink w:anchor="_Toc102414893" w:history="1">
+          <w:hyperlink w:anchor="_Toc108044023" w:history="1">
             <w:r>
               <w:rPr>
                 <w:rStyle w:val="a5"/>
@@ -347,7 +347,7 @@
                 <w:noProof/>
                 <w:webHidden/>
               </w:rPr>
-              <w:instrText xml:space="preserve"> PAGEREF _Toc102414893 \h </w:instrText>
+              <w:instrText xml:space="preserve"> PAGEREF _Toc108044023 \h </w:instrText>
             </w:r>
             <w:r>
               <w:rPr>
@@ -390,7 +390,7 @@
               <w:lang w:eastAsia="ru-RU"/>
             </w:rPr>
           </w:pPr>
-          <w:hyperlink w:anchor="_Toc102414894" w:history="1">
+          <w:hyperlink w:anchor="_Toc108044024" w:history="1">
             <w:r>
               <w:rPr>
                 <w:rStyle w:val="a5"/>
@@ -419,7 +419,7 @@
                 <w:noProof/>
                 <w:webHidden/>
               </w:rPr>
-              <w:instrText xml:space="preserve"> PAGEREF _Toc102414894 \h </w:instrText>
+              <w:instrText xml:space="preserve"> PAGEREF _Toc108044024 \h </w:instrText>
             </w:r>
             <w:r>
               <w:rPr>
@@ -462,7 +462,7 @@
               <w:lang w:eastAsia="ru-RU"/>
             </w:rPr>
           </w:pPr>
-          <w:hyperlink w:anchor="_Toc102414895" w:history="1">
+          <w:hyperlink w:anchor="_Toc108044025" w:history="1">
             <w:r>
               <w:rPr>
                 <w:rStyle w:val="a5"/>
@@ -470,7 +470,7 @@
                 <w:b/>
                 <w:noProof/>
               </w:rPr>
-              <w:t>Отличия кортежа от списка</w:t>
+              <w:t>Создание своего контекстного менеджера</w:t>
             </w:r>
             <w:r>
               <w:rPr>
@@ -491,7 +491,7 @@
                 <w:noProof/>
                 <w:webHidden/>
               </w:rPr>
-              <w:instrText xml:space="preserve"> PAGEREF _Toc102414895 \h </w:instrText>
+              <w:instrText xml:space="preserve"> PAGEREF _Toc108044025 \h </w:instrText>
             </w:r>
             <w:r>
               <w:rPr>
@@ -534,7 +534,7 @@
               <w:lang w:eastAsia="ru-RU"/>
             </w:rPr>
           </w:pPr>
-          <w:hyperlink w:anchor="_Toc102414896" w:history="1">
+          <w:hyperlink w:anchor="_Toc108044026" w:history="1">
             <w:r>
               <w:rPr>
                 <w:rStyle w:val="a5"/>
@@ -542,17 +542,7 @@
                 <w:b/>
                 <w:noProof/>
               </w:rPr>
-              <w:t xml:space="preserve">Функция </w:t>
-            </w:r>
-            <w:r>
-              <w:rPr>
-                <w:rStyle w:val="a5"/>
-                <w:rFonts w:ascii="Times New Roman" w:hAnsi="Times New Roman" w:cs="Times New Roman"/>
-                <w:b/>
-                <w:i/>
-                <w:noProof/>
-              </w:rPr>
-              <w:t>map</w:t>
+              <w:t>Отличия кортежа от списка</w:t>
             </w:r>
             <w:r>
               <w:rPr>
@@ -573,7 +563,7 @@
                 <w:noProof/>
                 <w:webHidden/>
               </w:rPr>
-              <w:instrText xml:space="preserve"> PAGEREF _Toc102414896 \h </w:instrText>
+              <w:instrText xml:space="preserve"> PAGEREF _Toc108044026 \h </w:instrText>
             </w:r>
             <w:r>
               <w:rPr>
@@ -593,7 +583,7 @@
                 <w:noProof/>
                 <w:webHidden/>
               </w:rPr>
-              <w:t>4</w:t>
+              <w:t>5</w:t>
             </w:r>
             <w:r>
               <w:rPr>
@@ -616,7 +606,7 @@
               <w:lang w:eastAsia="ru-RU"/>
             </w:rPr>
           </w:pPr>
-          <w:hyperlink w:anchor="_Toc102414897" w:history="1">
+          <w:hyperlink w:anchor="_Toc108044027" w:history="1">
             <w:r>
               <w:rPr>
                 <w:rStyle w:val="a5"/>
@@ -634,7 +624,7 @@
                 <w:i/>
                 <w:noProof/>
               </w:rPr>
-              <w:t>filter</w:t>
+              <w:t>map</w:t>
             </w:r>
             <w:r>
               <w:rPr>
@@ -655,7 +645,7 @@
                 <w:noProof/>
                 <w:webHidden/>
               </w:rPr>
-              <w:instrText xml:space="preserve"> PAGEREF _Toc102414897 \h </w:instrText>
+              <w:instrText xml:space="preserve"> PAGEREF _Toc108044027 \h </w:instrText>
             </w:r>
             <w:r>
               <w:rPr>
@@ -698,7 +688,7 @@
               <w:lang w:eastAsia="ru-RU"/>
             </w:rPr>
           </w:pPr>
-          <w:hyperlink w:anchor="_Toc102414898" w:history="1">
+          <w:hyperlink w:anchor="_Toc108044028" w:history="1">
             <w:r>
               <w:rPr>
                 <w:rStyle w:val="a5"/>
@@ -706,7 +696,7 @@
                 <w:b/>
                 <w:noProof/>
               </w:rPr>
-              <w:t xml:space="preserve">Различия методов </w:t>
+              <w:t xml:space="preserve">Функция </w:t>
             </w:r>
             <w:r>
               <w:rPr>
@@ -716,26 +706,7 @@
                 <w:i/>
                 <w:noProof/>
               </w:rPr>
-              <w:t>type()</w:t>
-            </w:r>
-            <w:r>
-              <w:rPr>
-                <w:rStyle w:val="a5"/>
-                <w:rFonts w:ascii="Times New Roman" w:hAnsi="Times New Roman" w:cs="Times New Roman"/>
-                <w:b/>
-                <w:noProof/>
-              </w:rPr>
-              <w:t xml:space="preserve"> и </w:t>
-            </w:r>
-            <w:r>
-              <w:rPr>
-                <w:rStyle w:val="a5"/>
-                <w:rFonts w:ascii="Times New Roman" w:hAnsi="Times New Roman" w:cs="Times New Roman"/>
-                <w:b/>
-                <w:i/>
-                <w:noProof/>
-              </w:rPr>
-              <w:t>isinstance()</w:t>
+              <w:t>filter</w:t>
             </w:r>
             <w:r>
               <w:rPr>
@@ -756,7 +727,7 @@
                 <w:noProof/>
                 <w:webHidden/>
               </w:rPr>
-              <w:instrText xml:space="preserve"> PAGEREF _Toc102414898 \h </w:instrText>
+              <w:instrText xml:space="preserve"> PAGEREF _Toc108044028 \h </w:instrText>
             </w:r>
             <w:r>
               <w:rPr>
@@ -799,7 +770,7 @@
               <w:lang w:eastAsia="ru-RU"/>
             </w:rPr>
           </w:pPr>
-          <w:hyperlink w:anchor="_Toc102414899" w:history="1">
+          <w:hyperlink w:anchor="_Toc108044029" w:history="1">
             <w:r>
               <w:rPr>
                 <w:rStyle w:val="a5"/>
@@ -807,7 +778,36 @@
                 <w:b/>
                 <w:noProof/>
               </w:rPr>
-              <w:t>Протокол итерации (итерируемый объект)</w:t>
+              <w:t xml:space="preserve">Различия методов </w:t>
+            </w:r>
+            <w:r>
+              <w:rPr>
+                <w:rStyle w:val="a5"/>
+                <w:rFonts w:ascii="Times New Roman" w:hAnsi="Times New Roman" w:cs="Times New Roman"/>
+                <w:b/>
+                <w:i/>
+                <w:noProof/>
+              </w:rPr>
+              <w:t>type()</w:t>
+            </w:r>
+            <w:r>
+              <w:rPr>
+                <w:rStyle w:val="a5"/>
+                <w:rFonts w:ascii="Times New Roman" w:hAnsi="Times New Roman" w:cs="Times New Roman"/>
+                <w:b/>
+                <w:noProof/>
+              </w:rPr>
+              <w:t xml:space="preserve"> и </w:t>
+            </w:r>
+            <w:r>
+              <w:rPr>
+                <w:rStyle w:val="a5"/>
+                <w:rFonts w:ascii="Times New Roman" w:hAnsi="Times New Roman" w:cs="Times New Roman"/>
+                <w:b/>
+                <w:i/>
+                <w:noProof/>
+              </w:rPr>
+              <w:t>isinstance()</w:t>
             </w:r>
             <w:r>
               <w:rPr>
@@ -828,7 +828,7 @@
                 <w:noProof/>
                 <w:webHidden/>
               </w:rPr>
-              <w:instrText xml:space="preserve"> PAGEREF _Toc102414899 \h </w:instrText>
+              <w:instrText xml:space="preserve"> PAGEREF _Toc108044029 \h </w:instrText>
             </w:r>
             <w:r>
               <w:rPr>
@@ -848,7 +848,7 @@
                 <w:noProof/>
                 <w:webHidden/>
               </w:rPr>
-              <w:t>6</w:t>
+              <w:t>5</w:t>
             </w:r>
             <w:r>
               <w:rPr>
@@ -871,7 +871,7 @@
               <w:lang w:eastAsia="ru-RU"/>
             </w:rPr>
           </w:pPr>
-          <w:hyperlink w:anchor="_Toc102414900" w:history="1">
+          <w:hyperlink w:anchor="_Toc108044030" w:history="1">
             <w:r>
               <w:rPr>
                 <w:rStyle w:val="a5"/>
@@ -879,7 +879,7 @@
                 <w:b/>
                 <w:noProof/>
               </w:rPr>
-              <w:t>Итераторы</w:t>
+              <w:t>Протокол итерации (итерируемый объект)</w:t>
             </w:r>
             <w:r>
               <w:rPr>
@@ -900,7 +900,7 @@
                 <w:noProof/>
                 <w:webHidden/>
               </w:rPr>
-              <w:instrText xml:space="preserve"> PAGEREF _Toc102414900 \h </w:instrText>
+              <w:instrText xml:space="preserve"> PAGEREF _Toc108044030 \h </w:instrText>
             </w:r>
             <w:r>
               <w:rPr>
@@ -943,7 +943,7 @@
               <w:lang w:eastAsia="ru-RU"/>
             </w:rPr>
           </w:pPr>
-          <w:hyperlink w:anchor="_Toc102414901" w:history="1">
+          <w:hyperlink w:anchor="_Toc108044031" w:history="1">
             <w:r>
               <w:rPr>
                 <w:rStyle w:val="a5"/>
@@ -951,7 +951,7 @@
                 <w:b/>
                 <w:noProof/>
               </w:rPr>
-              <w:t>Генераторы</w:t>
+              <w:t>Итераторы</w:t>
             </w:r>
             <w:r>
               <w:rPr>
@@ -972,7 +972,7 @@
                 <w:noProof/>
                 <w:webHidden/>
               </w:rPr>
-              <w:instrText xml:space="preserve"> PAGEREF _Toc102414901 \h </w:instrText>
+              <w:instrText xml:space="preserve"> PAGEREF _Toc108044031 \h </w:instrText>
             </w:r>
             <w:r>
               <w:rPr>
@@ -992,7 +992,7 @@
                 <w:noProof/>
                 <w:webHidden/>
               </w:rPr>
-              <w:t>7</w:t>
+              <w:t>6</w:t>
             </w:r>
             <w:r>
               <w:rPr>
@@ -1015,7 +1015,7 @@
               <w:lang w:eastAsia="ru-RU"/>
             </w:rPr>
           </w:pPr>
-          <w:hyperlink w:anchor="_Toc102414902" w:history="1">
+          <w:hyperlink w:anchor="_Toc108044032" w:history="1">
             <w:r>
               <w:rPr>
                 <w:rStyle w:val="a5"/>
@@ -1023,7 +1023,7 @@
                 <w:b/>
                 <w:noProof/>
               </w:rPr>
-              <w:t>Отличия генераторов от итераторов</w:t>
+              <w:t>Генераторы</w:t>
             </w:r>
             <w:r>
               <w:rPr>
@@ -1044,7 +1044,7 @@
                 <w:noProof/>
                 <w:webHidden/>
               </w:rPr>
-              <w:instrText xml:space="preserve"> PAGEREF _Toc102414902 \h </w:instrText>
+              <w:instrText xml:space="preserve"> PAGEREF _Toc108044032 \h </w:instrText>
             </w:r>
             <w:r>
               <w:rPr>
@@ -1064,7 +1064,7 @@
                 <w:noProof/>
                 <w:webHidden/>
               </w:rPr>
-              <w:t>8</w:t>
+              <w:t>7</w:t>
             </w:r>
             <w:r>
               <w:rPr>
@@ -1087,7 +1087,7 @@
               <w:lang w:eastAsia="ru-RU"/>
             </w:rPr>
           </w:pPr>
-          <w:hyperlink w:anchor="_Toc102414903" w:history="1">
+          <w:hyperlink w:anchor="_Toc108044033" w:history="1">
             <w:r>
               <w:rPr>
                 <w:rStyle w:val="a5"/>
@@ -1095,36 +1095,7 @@
                 <w:b/>
                 <w:noProof/>
               </w:rPr>
-              <w:t>*</w:t>
-            </w:r>
-            <w:r>
-              <w:rPr>
-                <w:rStyle w:val="a5"/>
-                <w:rFonts w:ascii="Times New Roman" w:hAnsi="Times New Roman" w:cs="Times New Roman"/>
-                <w:b/>
-                <w:noProof/>
-                <w:lang w:val="en-US"/>
-              </w:rPr>
-              <w:t>args</w:t>
-            </w:r>
-            <w:r>
-              <w:rPr>
-                <w:rStyle w:val="a5"/>
-                <w:rFonts w:ascii="Times New Roman" w:hAnsi="Times New Roman" w:cs="Times New Roman"/>
-                <w:b/>
-                <w:noProof/>
-              </w:rPr>
-              <w:t xml:space="preserve"> и **</w:t>
-            </w:r>
-            <w:r>
-              <w:rPr>
-                <w:rStyle w:val="a5"/>
-                <w:rFonts w:ascii="Times New Roman" w:hAnsi="Times New Roman" w:cs="Times New Roman"/>
-                <w:b/>
-                <w:noProof/>
-                <w:lang w:val="en-US"/>
-              </w:rPr>
-              <w:t>kwargs</w:t>
+              <w:t>Отличия генераторов от итераторов</w:t>
             </w:r>
             <w:r>
               <w:rPr>
@@ -1145,7 +1116,7 @@
                 <w:noProof/>
                 <w:webHidden/>
               </w:rPr>
-              <w:instrText xml:space="preserve"> PAGEREF _Toc102414903 \h </w:instrText>
+              <w:instrText xml:space="preserve"> PAGEREF _Toc108044033 \h </w:instrText>
             </w:r>
             <w:r>
               <w:rPr>
@@ -1165,7 +1136,7 @@
                 <w:noProof/>
                 <w:webHidden/>
               </w:rPr>
-              <w:t>9</w:t>
+              <w:t>8</w:t>
             </w:r>
             <w:r>
               <w:rPr>
@@ -1188,7 +1159,7 @@
               <w:lang w:eastAsia="ru-RU"/>
             </w:rPr>
           </w:pPr>
-          <w:hyperlink w:anchor="_Toc102414904" w:history="1">
+          <w:hyperlink w:anchor="_Toc108044034" w:history="1">
             <w:r>
               <w:rPr>
                 <w:rStyle w:val="a5"/>
@@ -1196,7 +1167,36 @@
                 <w:b/>
                 <w:noProof/>
               </w:rPr>
-              <w:t>Виртуальное окружение</w:t>
+              <w:t>*</w:t>
+            </w:r>
+            <w:r>
+              <w:rPr>
+                <w:rStyle w:val="a5"/>
+                <w:rFonts w:ascii="Times New Roman" w:hAnsi="Times New Roman" w:cs="Times New Roman"/>
+                <w:b/>
+                <w:noProof/>
+                <w:lang w:val="en-US"/>
+              </w:rPr>
+              <w:t>args</w:t>
+            </w:r>
+            <w:r>
+              <w:rPr>
+                <w:rStyle w:val="a5"/>
+                <w:rFonts w:ascii="Times New Roman" w:hAnsi="Times New Roman" w:cs="Times New Roman"/>
+                <w:b/>
+                <w:noProof/>
+              </w:rPr>
+              <w:t xml:space="preserve"> и **</w:t>
+            </w:r>
+            <w:r>
+              <w:rPr>
+                <w:rStyle w:val="a5"/>
+                <w:rFonts w:ascii="Times New Roman" w:hAnsi="Times New Roman" w:cs="Times New Roman"/>
+                <w:b/>
+                <w:noProof/>
+                <w:lang w:val="en-US"/>
+              </w:rPr>
+              <w:t>kwargs</w:t>
             </w:r>
             <w:r>
               <w:rPr>
@@ -1217,7 +1217,7 @@
                 <w:noProof/>
                 <w:webHidden/>
               </w:rPr>
-              <w:instrText xml:space="preserve"> PAGEREF _Toc102414904 \h </w:instrText>
+              <w:instrText xml:space="preserve"> PAGEREF _Toc108044034 \h </w:instrText>
             </w:r>
             <w:r>
               <w:rPr>
@@ -1260,16 +1260,15 @@
               <w:lang w:eastAsia="ru-RU"/>
             </w:rPr>
           </w:pPr>
-          <w:hyperlink w:anchor="_Toc102414905" w:history="1">
+          <w:hyperlink w:anchor="_Toc108044035" w:history="1">
             <w:r>
               <w:rPr>
                 <w:rStyle w:val="a5"/>
                 <w:rFonts w:ascii="Times New Roman" w:hAnsi="Times New Roman" w:cs="Times New Roman"/>
                 <w:b/>
                 <w:noProof/>
-                <w:lang w:val="en-US"/>
-              </w:rPr>
-              <w:t>GIL</w:t>
+              </w:rPr>
+              <w:t>Виртуальное окружение</w:t>
             </w:r>
             <w:r>
               <w:rPr>
@@ -1290,7 +1289,7 @@
                 <w:noProof/>
                 <w:webHidden/>
               </w:rPr>
-              <w:instrText xml:space="preserve"> PAGEREF _Toc102414905 \h </w:instrText>
+              <w:instrText xml:space="preserve"> PAGEREF _Toc108044035 \h </w:instrText>
             </w:r>
             <w:r>
               <w:rPr>
@@ -1310,7 +1309,7 @@
                 <w:noProof/>
                 <w:webHidden/>
               </w:rPr>
-              <w:t>10</w:t>
+              <w:t>9</w:t>
             </w:r>
             <w:r>
               <w:rPr>
@@ -1333,15 +1332,16 @@
               <w:lang w:eastAsia="ru-RU"/>
             </w:rPr>
           </w:pPr>
-          <w:hyperlink w:anchor="_Toc102414906" w:history="1">
+          <w:hyperlink w:anchor="_Toc108044036" w:history="1">
             <w:r>
               <w:rPr>
                 <w:rStyle w:val="a5"/>
                 <w:rFonts w:ascii="Times New Roman" w:hAnsi="Times New Roman" w:cs="Times New Roman"/>
                 <w:b/>
                 <w:noProof/>
-              </w:rPr>
-              <w:t>is, id, ==</w:t>
+                <w:lang w:val="en-US"/>
+              </w:rPr>
+              <w:t>GIL</w:t>
             </w:r>
             <w:r>
               <w:rPr>
@@ -1362,7 +1362,7 @@
                 <w:noProof/>
                 <w:webHidden/>
               </w:rPr>
-              <w:instrText xml:space="preserve"> PAGEREF _Toc102414906 \h </w:instrText>
+              <w:instrText xml:space="preserve"> PAGEREF _Toc108044036 \h </w:instrText>
             </w:r>
             <w:r>
               <w:rPr>
@@ -1405,7 +1405,7 @@
               <w:lang w:eastAsia="ru-RU"/>
             </w:rPr>
           </w:pPr>
-          <w:hyperlink w:anchor="_Toc102414907" w:history="1">
+          <w:hyperlink w:anchor="_Toc108044037" w:history="1">
             <w:r>
               <w:rPr>
                 <w:rStyle w:val="a5"/>
@@ -1413,7 +1413,7 @@
                 <w:b/>
                 <w:noProof/>
               </w:rPr>
-              <w:t>Создание своего контекстного менеджера</w:t>
+              <w:t>is, id, ==</w:t>
             </w:r>
             <w:r>
               <w:rPr>
@@ -1434,7 +1434,7 @@
                 <w:noProof/>
                 <w:webHidden/>
               </w:rPr>
-              <w:instrText xml:space="preserve"> PAGEREF _Toc102414907 \h </w:instrText>
+              <w:instrText xml:space="preserve"> PAGEREF _Toc108044037 \h </w:instrText>
             </w:r>
             <w:r>
               <w:rPr>
@@ -1454,7 +1454,7 @@
                 <w:noProof/>
                 <w:webHidden/>
               </w:rPr>
-              <w:t>11</w:t>
+              <w:t>10</w:t>
             </w:r>
             <w:r>
               <w:rPr>
@@ -1477,7 +1477,7 @@
               <w:lang w:eastAsia="ru-RU"/>
             </w:rPr>
           </w:pPr>
-          <w:hyperlink w:anchor="_Toc102414908" w:history="1">
+          <w:hyperlink w:anchor="_Toc108044038" w:history="1">
             <w:r>
               <w:rPr>
                 <w:rStyle w:val="a5"/>
@@ -1506,7 +1506,7 @@
                 <w:noProof/>
                 <w:webHidden/>
               </w:rPr>
-              <w:instrText xml:space="preserve"> PAGEREF _Toc102414908 \h </w:instrText>
+              <w:instrText xml:space="preserve"> PAGEREF _Toc108044038 \h </w:instrText>
             </w:r>
             <w:r>
               <w:rPr>
@@ -1549,7 +1549,7 @@
               <w:lang w:eastAsia="ru-RU"/>
             </w:rPr>
           </w:pPr>
-          <w:hyperlink w:anchor="_Toc102414909" w:history="1">
+          <w:hyperlink w:anchor="_Toc108044039" w:history="1">
             <w:r>
               <w:rPr>
                 <w:rStyle w:val="a5"/>
@@ -1578,7 +1578,7 @@
                 <w:noProof/>
                 <w:webHidden/>
               </w:rPr>
-              <w:instrText xml:space="preserve"> PAGEREF _Toc102414909 \h </w:instrText>
+              <w:instrText xml:space="preserve"> PAGEREF _Toc108044039 \h </w:instrText>
             </w:r>
             <w:r>
               <w:rPr>
@@ -1621,7 +1621,7 @@
               <w:lang w:eastAsia="ru-RU"/>
             </w:rPr>
           </w:pPr>
-          <w:hyperlink w:anchor="_Toc102414910" w:history="1">
+          <w:hyperlink w:anchor="_Toc108044040" w:history="1">
             <w:r>
               <w:rPr>
                 <w:rStyle w:val="a5"/>
@@ -1650,7 +1650,7 @@
                 <w:noProof/>
                 <w:webHidden/>
               </w:rPr>
-              <w:instrText xml:space="preserve"> PAGEREF _Toc102414910 \h </w:instrText>
+              <w:instrText xml:space="preserve"> PAGEREF _Toc108044040 \h </w:instrText>
             </w:r>
             <w:r>
               <w:rPr>
@@ -1693,7 +1693,7 @@
               <w:lang w:eastAsia="ru-RU"/>
             </w:rPr>
           </w:pPr>
-          <w:hyperlink w:anchor="_Toc102414911" w:history="1">
+          <w:hyperlink w:anchor="_Toc108044041" w:history="1">
             <w:r>
               <w:rPr>
                 <w:rStyle w:val="a5"/>
@@ -1722,7 +1722,7 @@
                 <w:noProof/>
                 <w:webHidden/>
               </w:rPr>
-              <w:instrText xml:space="preserve"> PAGEREF _Toc102414911 \h </w:instrText>
+              <w:instrText xml:space="preserve"> PAGEREF _Toc108044041 \h </w:instrText>
             </w:r>
             <w:r>
               <w:rPr>
@@ -1765,7 +1765,7 @@
               <w:lang w:eastAsia="ru-RU"/>
             </w:rPr>
           </w:pPr>
-          <w:hyperlink w:anchor="_Toc102414912" w:history="1">
+          <w:hyperlink w:anchor="_Toc108044042" w:history="1">
             <w:r>
               <w:rPr>
                 <w:rStyle w:val="a5"/>
@@ -1813,7 +1813,7 @@
                 <w:noProof/>
                 <w:webHidden/>
               </w:rPr>
-              <w:instrText xml:space="preserve"> PAGEREF _Toc102414912 \h </w:instrText>
+              <w:instrText xml:space="preserve"> PAGEREF _Toc108044042 \h </w:instrText>
             </w:r>
             <w:r>
               <w:rPr>
@@ -1856,7 +1856,7 @@
               <w:lang w:eastAsia="ru-RU"/>
             </w:rPr>
           </w:pPr>
-          <w:hyperlink w:anchor="_Toc102414913" w:history="1">
+          <w:hyperlink w:anchor="_Toc108044043" w:history="1">
             <w:r>
               <w:rPr>
                 <w:rStyle w:val="a5"/>
@@ -1885,7 +1885,7 @@
                 <w:noProof/>
                 <w:webHidden/>
               </w:rPr>
-              <w:instrText xml:space="preserve"> PAGEREF _Toc102414913 \h </w:instrText>
+              <w:instrText xml:space="preserve"> PAGEREF _Toc108044043 \h </w:instrText>
             </w:r>
             <w:r>
               <w:rPr>
@@ -1906,6 +1906,179 @@
                 <w:webHidden/>
               </w:rPr>
               <w:t>13</w:t>
+            </w:r>
+            <w:r>
+              <w:rPr>
+                <w:noProof/>
+                <w:webHidden/>
+              </w:rPr>
+              <w:fldChar w:fldCharType="end"/>
+            </w:r>
+          </w:hyperlink>
+        </w:p>
+        <w:p>
+          <w:pPr>
+            <w:pStyle w:val="21"/>
+            <w:tabs>
+              <w:tab w:val="right" w:leader="dot" w:pos="9345"/>
+            </w:tabs>
+            <w:rPr>
+              <w:rFonts w:eastAsiaTheme="minorEastAsia"/>
+              <w:noProof/>
+              <w:lang w:eastAsia="ru-RU"/>
+            </w:rPr>
+          </w:pPr>
+          <w:hyperlink w:anchor="_Toc108044044" w:history="1">
+            <w:r>
+              <w:rPr>
+                <w:rStyle w:val="a5"/>
+                <w:rFonts w:ascii="Times New Roman" w:hAnsi="Times New Roman" w:cs="Times New Roman"/>
+                <w:b/>
+                <w:noProof/>
+              </w:rPr>
+              <w:t>Миксины</w:t>
+            </w:r>
+            <w:r>
+              <w:rPr>
+                <w:noProof/>
+                <w:webHidden/>
+              </w:rPr>
+              <w:tab/>
+            </w:r>
+            <w:r>
+              <w:rPr>
+                <w:noProof/>
+                <w:webHidden/>
+              </w:rPr>
+              <w:fldChar w:fldCharType="begin"/>
+            </w:r>
+            <w:r>
+              <w:rPr>
+                <w:noProof/>
+                <w:webHidden/>
+              </w:rPr>
+              <w:instrText xml:space="preserve"> PAGEREF _Toc108044044 \h </w:instrText>
+            </w:r>
+            <w:r>
+              <w:rPr>
+                <w:noProof/>
+                <w:webHidden/>
+              </w:rPr>
+            </w:r>
+            <w:r>
+              <w:rPr>
+                <w:noProof/>
+                <w:webHidden/>
+              </w:rPr>
+              <w:fldChar w:fldCharType="separate"/>
+            </w:r>
+            <w:r>
+              <w:rPr>
+                <w:noProof/>
+                <w:webHidden/>
+              </w:rPr>
+              <w:t>14</w:t>
+            </w:r>
+            <w:r>
+              <w:rPr>
+                <w:noProof/>
+                <w:webHidden/>
+              </w:rPr>
+              <w:fldChar w:fldCharType="end"/>
+            </w:r>
+          </w:hyperlink>
+        </w:p>
+        <w:p>
+          <w:pPr>
+            <w:pStyle w:val="21"/>
+            <w:tabs>
+              <w:tab w:val="right" w:leader="dot" w:pos="9345"/>
+            </w:tabs>
+            <w:rPr>
+              <w:rFonts w:eastAsiaTheme="minorEastAsia"/>
+              <w:noProof/>
+              <w:lang w:eastAsia="ru-RU"/>
+            </w:rPr>
+          </w:pPr>
+          <w:hyperlink w:anchor="_Toc108044045" w:history="1">
+            <w:r>
+              <w:rPr>
+                <w:rStyle w:val="a5"/>
+                <w:rFonts w:ascii="Times New Roman" w:hAnsi="Times New Roman" w:cs="Times New Roman"/>
+                <w:b/>
+                <w:i/>
+                <w:noProof/>
+                <w:lang w:val="en-US"/>
+              </w:rPr>
+              <w:t>MRO</w:t>
+            </w:r>
+            <w:r>
+              <w:rPr>
+                <w:rStyle w:val="a5"/>
+                <w:rFonts w:ascii="Times New Roman" w:hAnsi="Times New Roman" w:cs="Times New Roman"/>
+                <w:b/>
+                <w:noProof/>
+              </w:rPr>
+              <w:t xml:space="preserve"> (порядок разрешения ме</w:t>
+            </w:r>
+            <w:r>
+              <w:rPr>
+                <w:rStyle w:val="a5"/>
+                <w:rFonts w:ascii="Times New Roman" w:hAnsi="Times New Roman" w:cs="Times New Roman"/>
+                <w:b/>
+                <w:noProof/>
+              </w:rPr>
+              <w:t>т</w:t>
+            </w:r>
+            <w:r>
+              <w:rPr>
+                <w:rStyle w:val="a5"/>
+                <w:rFonts w:ascii="Times New Roman" w:hAnsi="Times New Roman" w:cs="Times New Roman"/>
+                <w:b/>
+                <w:noProof/>
+              </w:rPr>
+              <w:t>одов)</w:t>
+            </w:r>
+            <w:r>
+              <w:rPr>
+                <w:noProof/>
+                <w:webHidden/>
+              </w:rPr>
+              <w:tab/>
+            </w:r>
+            <w:r>
+              <w:rPr>
+                <w:noProof/>
+                <w:webHidden/>
+              </w:rPr>
+              <w:fldChar w:fldCharType="begin"/>
+            </w:r>
+            <w:r>
+              <w:rPr>
+                <w:noProof/>
+                <w:webHidden/>
+              </w:rPr>
+              <w:instrText xml:space="preserve"> PAGEREF _Toc108044045 \h </w:instrText>
+            </w:r>
+            <w:r>
+              <w:rPr>
+                <w:noProof/>
+                <w:webHidden/>
+              </w:rPr>
+            </w:r>
+            <w:r>
+              <w:rPr>
+                <w:noProof/>
+                <w:webHidden/>
+              </w:rPr>
+              <w:fldChar w:fldCharType="separate"/>
+            </w:r>
+            <w:r>
+              <w:rPr>
+                <w:noProof/>
+                <w:webHidden/>
+              </w:rPr>
+              <w:t>14</w:t>
             </w:r>
             <w:r>
               <w:rPr>
@@ -1928,7 +2101,7 @@
               <w:lang w:eastAsia="ru-RU"/>
             </w:rPr>
           </w:pPr>
-          <w:hyperlink w:anchor="_Toc102414914" w:history="1">
+          <w:hyperlink w:anchor="_Toc108044046" w:history="1">
             <w:r>
               <w:rPr>
                 <w:rStyle w:val="a5"/>
@@ -1957,7 +2130,7 @@
                 <w:noProof/>
                 <w:webHidden/>
               </w:rPr>
-              <w:instrText xml:space="preserve"> PAGEREF _Toc102414914 \h </w:instrText>
+              <w:instrText xml:space="preserve"> PAGEREF _Toc108044046 \h </w:instrText>
             </w:r>
             <w:r>
               <w:rPr>
@@ -1977,7 +2150,7 @@
                 <w:noProof/>
                 <w:webHidden/>
               </w:rPr>
-              <w:t>14</w:t>
+              <w:t>16</w:t>
             </w:r>
             <w:r>
               <w:rPr>
@@ -2000,7 +2173,7 @@
               <w:lang w:eastAsia="ru-RU"/>
             </w:rPr>
           </w:pPr>
-          <w:hyperlink w:anchor="_Toc102414915" w:history="1">
+          <w:hyperlink w:anchor="_Toc108044047" w:history="1">
             <w:r>
               <w:rPr>
                 <w:rStyle w:val="a5"/>
@@ -2029,7 +2202,7 @@
                 <w:noProof/>
                 <w:webHidden/>
               </w:rPr>
-              <w:instrText xml:space="preserve"> PAGEREF _Toc102414915 \h </w:instrText>
+              <w:instrText xml:space="preserve"> PAGEREF _Toc108044047 \h </w:instrText>
             </w:r>
             <w:r>
               <w:rPr>
@@ -2049,7 +2222,7 @@
                 <w:noProof/>
                 <w:webHidden/>
               </w:rPr>
-              <w:t>14</w:t>
+              <w:t>16</w:t>
             </w:r>
             <w:r>
               <w:rPr>
@@ -2072,7 +2245,7 @@
               <w:lang w:eastAsia="ru-RU"/>
             </w:rPr>
           </w:pPr>
-          <w:hyperlink w:anchor="_Toc102414916" w:history="1">
+          <w:hyperlink w:anchor="_Toc108044048" w:history="1">
             <w:r>
               <w:rPr>
                 <w:rStyle w:val="a5"/>
@@ -2101,7 +2274,7 @@
                 <w:noProof/>
                 <w:webHidden/>
               </w:rPr>
-              <w:instrText xml:space="preserve"> PAGEREF _Toc102414916 \h </w:instrText>
+              <w:instrText xml:space="preserve"> PAGEREF _Toc108044048 \h </w:instrText>
             </w:r>
             <w:r>
               <w:rPr>
@@ -2121,7 +2294,7 @@
                 <w:noProof/>
                 <w:webHidden/>
               </w:rPr>
-              <w:t>14</w:t>
+              <w:t>16</w:t>
             </w:r>
             <w:r>
               <w:rPr>
@@ -2144,7 +2317,7 @@
               <w:lang w:eastAsia="ru-RU"/>
             </w:rPr>
           </w:pPr>
-          <w:hyperlink w:anchor="_Toc102414917" w:history="1">
+          <w:hyperlink w:anchor="_Toc108044049" w:history="1">
             <w:r>
               <w:rPr>
                 <w:rStyle w:val="a5"/>
@@ -2173,7 +2346,7 @@
                 <w:noProof/>
                 <w:webHidden/>
               </w:rPr>
-              <w:instrText xml:space="preserve"> PAGEREF _Toc102414917 \h </w:instrText>
+              <w:instrText xml:space="preserve"> PAGEREF _Toc108044049 \h </w:instrText>
             </w:r>
             <w:r>
               <w:rPr>
@@ -2193,7 +2366,7 @@
                 <w:noProof/>
                 <w:webHidden/>
               </w:rPr>
-              <w:t>14</w:t>
+              <w:t>16</w:t>
             </w:r>
             <w:r>
               <w:rPr>
@@ -2216,7 +2389,7 @@
               <w:lang w:eastAsia="ru-RU"/>
             </w:rPr>
           </w:pPr>
-          <w:hyperlink w:anchor="_Toc102414918" w:history="1">
+          <w:hyperlink w:anchor="_Toc108044050" w:history="1">
             <w:r>
               <w:rPr>
                 <w:rStyle w:val="a5"/>
@@ -2224,25 +2397,7 @@
                 <w:b/>
                 <w:noProof/>
               </w:rPr>
-              <w:t>Оптимизация</w:t>
-            </w:r>
-            <w:r>
-              <w:rPr>
-                <w:rStyle w:val="a5"/>
-                <w:rFonts w:ascii="Times New Roman" w:hAnsi="Times New Roman" w:cs="Times New Roman"/>
-                <w:b/>
-                <w:noProof/>
-              </w:rPr>
-              <w:t xml:space="preserve"> </w:t>
-            </w:r>
-            <w:r>
-              <w:rPr>
-                <w:rStyle w:val="a5"/>
-                <w:rFonts w:ascii="Times New Roman" w:hAnsi="Times New Roman" w:cs="Times New Roman"/>
-                <w:b/>
-                <w:noProof/>
-              </w:rPr>
-              <w:t>запросов</w:t>
+              <w:t>Оптимизация запросов</w:t>
             </w:r>
             <w:r>
               <w:rPr>
@@ -2263,7 +2418,7 @@
                 <w:noProof/>
                 <w:webHidden/>
               </w:rPr>
-              <w:instrText xml:space="preserve"> PAGEREF _Toc102414918 \h </w:instrText>
+              <w:instrText xml:space="preserve"> PAGEREF _Toc108044050 \h </w:instrText>
             </w:r>
             <w:r>
               <w:rPr>
@@ -2283,7 +2438,7 @@
                 <w:noProof/>
                 <w:webHidden/>
               </w:rPr>
-              <w:t>16</w:t>
+              <w:t>18</w:t>
             </w:r>
             <w:r>
               <w:rPr>
@@ -2306,7 +2461,7 @@
               <w:lang w:eastAsia="ru-RU"/>
             </w:rPr>
           </w:pPr>
-          <w:hyperlink w:anchor="_Toc102414919" w:history="1">
+          <w:hyperlink w:anchor="_Toc108044051" w:history="1">
             <w:r>
               <w:rPr>
                 <w:rStyle w:val="a5"/>
@@ -2345,7 +2500,7 @@
                 <w:noProof/>
                 <w:webHidden/>
               </w:rPr>
-              <w:instrText xml:space="preserve"> PAGEREF _Toc102414919 \h </w:instrText>
+              <w:instrText xml:space="preserve"> PAGEREF _Toc108044051 \h </w:instrText>
             </w:r>
             <w:r>
               <w:rPr>
@@ -2365,7 +2520,7 @@
                 <w:noProof/>
                 <w:webHidden/>
               </w:rPr>
-              <w:t>20</w:t>
+              <w:t>22</w:t>
             </w:r>
             <w:r>
               <w:rPr>
@@ -2388,7 +2543,7 @@
               <w:lang w:eastAsia="ru-RU"/>
             </w:rPr>
           </w:pPr>
-          <w:hyperlink w:anchor="_Toc102414920" w:history="1">
+          <w:hyperlink w:anchor="_Toc108044052" w:history="1">
             <w:r>
               <w:rPr>
                 <w:rStyle w:val="a5"/>
@@ -2417,7 +2572,7 @@
                 <w:noProof/>
                 <w:webHidden/>
               </w:rPr>
-              <w:instrText xml:space="preserve"> PAGEREF _Toc102414920 \h </w:instrText>
+              <w:instrText xml:space="preserve"> PAGEREF _Toc108044052 \h </w:instrText>
             </w:r>
             <w:r>
               <w:rPr>
@@ -2437,7 +2592,7 @@
                 <w:noProof/>
                 <w:webHidden/>
               </w:rPr>
-              <w:t>20</w:t>
+              <w:t>22</w:t>
             </w:r>
             <w:r>
               <w:rPr>
@@ -2460,7 +2615,7 @@
               <w:lang w:eastAsia="ru-RU"/>
             </w:rPr>
           </w:pPr>
-          <w:hyperlink w:anchor="_Toc102414921" w:history="1">
+          <w:hyperlink w:anchor="_Toc108044053" w:history="1">
             <w:r>
               <w:rPr>
                 <w:rStyle w:val="a5"/>
@@ -2489,7 +2644,7 @@
                 <w:noProof/>
                 <w:webHidden/>
               </w:rPr>
-              <w:instrText xml:space="preserve"> PAGEREF _Toc102414921 \h </w:instrText>
+              <w:instrText xml:space="preserve"> PAGEREF _Toc108044053 \h </w:instrText>
             </w:r>
             <w:r>
               <w:rPr>
@@ -2509,7 +2664,7 @@
                 <w:noProof/>
                 <w:webHidden/>
               </w:rPr>
-              <w:t>22</w:t>
+              <w:t>24</w:t>
             </w:r>
             <w:r>
               <w:rPr>
@@ -2532,7 +2687,7 @@
               <w:lang w:eastAsia="ru-RU"/>
             </w:rPr>
           </w:pPr>
-          <w:hyperlink w:anchor="_Toc102414922" w:history="1">
+          <w:hyperlink w:anchor="_Toc108044054" w:history="1">
             <w:r>
               <w:rPr>
                 <w:rStyle w:val="a5"/>
@@ -2540,25 +2695,7 @@
                 <w:b/>
                 <w:noProof/>
               </w:rPr>
-              <w:t>Денормал</w:t>
-            </w:r>
-            <w:r>
-              <w:rPr>
-                <w:rStyle w:val="a5"/>
-                <w:rFonts w:ascii="Times New Roman" w:hAnsi="Times New Roman" w:cs="Times New Roman"/>
-                <w:b/>
-                <w:noProof/>
-              </w:rPr>
-              <w:t>и</w:t>
-            </w:r>
-            <w:r>
-              <w:rPr>
-                <w:rStyle w:val="a5"/>
-                <w:rFonts w:ascii="Times New Roman" w:hAnsi="Times New Roman" w:cs="Times New Roman"/>
-                <w:b/>
-                <w:noProof/>
-              </w:rPr>
-              <w:t>зация</w:t>
+              <w:t>Денормализация</w:t>
             </w:r>
             <w:r>
               <w:rPr>
@@ -2579,7 +2716,7 @@
                 <w:noProof/>
                 <w:webHidden/>
               </w:rPr>
-              <w:instrText xml:space="preserve"> PAGEREF _Toc102414922 \h </w:instrText>
+              <w:instrText xml:space="preserve"> PAGEREF _Toc108044054 \h </w:instrText>
             </w:r>
             <w:r>
               <w:rPr>
@@ -2599,7 +2736,7 @@
                 <w:noProof/>
                 <w:webHidden/>
               </w:rPr>
-              <w:t>24</w:t>
+              <w:t>26</w:t>
             </w:r>
             <w:r>
               <w:rPr>
@@ -2622,7 +2759,7 @@
               <w:lang w:eastAsia="ru-RU"/>
             </w:rPr>
           </w:pPr>
-          <w:hyperlink w:anchor="_Toc102414923" w:history="1">
+          <w:hyperlink w:anchor="_Toc108044055" w:history="1">
             <w:r>
               <w:rPr>
                 <w:rStyle w:val="a5"/>
@@ -2652,7 +2789,7 @@
                 <w:noProof/>
                 <w:webHidden/>
               </w:rPr>
-              <w:instrText xml:space="preserve"> PAGEREF _Toc102414923 \h </w:instrText>
+              <w:instrText xml:space="preserve"> PAGEREF _Toc108044055 \h </w:instrText>
             </w:r>
             <w:r>
               <w:rPr>
@@ -2672,7 +2809,7 @@
                 <w:noProof/>
                 <w:webHidden/>
               </w:rPr>
-              <w:t>25</w:t>
+              <w:t>27</w:t>
             </w:r>
             <w:r>
               <w:rPr>
@@ -2695,7 +2832,7 @@
               <w:lang w:eastAsia="ru-RU"/>
             </w:rPr>
           </w:pPr>
-          <w:hyperlink w:anchor="_Toc102414924" w:history="1">
+          <w:hyperlink w:anchor="_Toc108044056" w:history="1">
             <w:r>
               <w:rPr>
                 <w:rStyle w:val="a5"/>
@@ -2703,7 +2840,27 @@
                 <w:b/>
                 <w:noProof/>
               </w:rPr>
-              <w:t>Идемпотентные методы</w:t>
+              <w:t xml:space="preserve">Идемпотентность </w:t>
+            </w:r>
+            <w:r>
+              <w:rPr>
+                <w:rStyle w:val="a5"/>
+                <w:rFonts w:ascii="Times New Roman" w:hAnsi="Times New Roman" w:cs="Times New Roman"/>
+                <w:b/>
+                <w:i/>
+                <w:noProof/>
+                <w:lang w:val="en-US"/>
+              </w:rPr>
+              <w:t>HTTP</w:t>
+            </w:r>
+            <w:r>
+              <w:rPr>
+                <w:rStyle w:val="a5"/>
+                <w:rFonts w:ascii="Times New Roman" w:hAnsi="Times New Roman" w:cs="Times New Roman"/>
+                <w:b/>
+                <w:noProof/>
+              </w:rPr>
+              <w:t xml:space="preserve"> методов</w:t>
             </w:r>
             <w:r>
               <w:rPr>
@@ -2724,7 +2881,7 @@
                 <w:noProof/>
                 <w:webHidden/>
               </w:rPr>
-              <w:instrText xml:space="preserve"> PAGEREF _Toc102414924 \h </w:instrText>
+              <w:instrText xml:space="preserve"> PAGEREF _Toc108044056 \h </w:instrText>
             </w:r>
             <w:r>
               <w:rPr>
@@ -2744,7 +2901,7 @@
                 <w:noProof/>
                 <w:webHidden/>
               </w:rPr>
-              <w:t>25</w:t>
+              <w:t>27</w:t>
             </w:r>
             <w:r>
               <w:rPr>
@@ -2761,7 +2918,6 @@
               <w:b/>
               <w:bCs/>
             </w:rPr>
-            <w:lastRenderedPageBreak/>
             <w:fldChar w:fldCharType="end"/>
           </w:r>
         </w:p>
@@ -2799,7 +2955,7 @@
           <w:lang w:val="en-US"/>
         </w:rPr>
       </w:pPr>
-      <w:bookmarkStart w:id="0" w:name="_Toc102414890"/>
+      <w:bookmarkStart w:id="0" w:name="_Toc108044020"/>
       <w:r>
         <w:rPr>
           <w:rStyle w:val="10"/>
@@ -2972,16 +3128,6 @@
                 <w:lang w:val="en-US"/>
               </w:rPr>
             </w:pPr>
-            <w:proofErr w:type="spellStart"/>
-            <w:r>
-              <w:rPr>
-                <w:rFonts w:ascii="Times New Roman" w:hAnsi="Times New Roman" w:cs="Times New Roman"/>
-                <w:sz w:val="24"/>
-                <w:lang w:val="en-US"/>
-              </w:rPr>
-              <w:t>миксины</w:t>
-            </w:r>
-            <w:proofErr w:type="spellEnd"/>
             <w:r>
               <w:rPr>
                 <w:rFonts w:ascii="Times New Roman" w:hAnsi="Times New Roman" w:cs="Times New Roman"/>
@@ -3007,7 +3153,7 @@
         <w:tc>
           <w:tcPr>
             <w:tcW w:w="2336" w:type="dxa"/>
-            <w:shd w:val="clear" w:color="auto" w:fill="auto"/>
+            <w:shd w:val="clear" w:color="auto" w:fill="00B050"/>
           </w:tcPr>
           <w:p>
             <w:pPr>
@@ -3019,6 +3165,16 @@
                 <w:lang w:val="en-US"/>
               </w:rPr>
             </w:pPr>
+            <w:proofErr w:type="spellStart"/>
+            <w:r>
+              <w:rPr>
+                <w:rFonts w:ascii="Times New Roman" w:hAnsi="Times New Roman" w:cs="Times New Roman"/>
+                <w:sz w:val="24"/>
+                <w:lang w:val="en-US"/>
+              </w:rPr>
+              <w:t>миксины</w:t>
+            </w:r>
+            <w:proofErr w:type="spellEnd"/>
           </w:p>
         </w:tc>
         <w:tc>
@@ -3407,7 +3563,7 @@
           <w:color w:val="auto"/>
         </w:rPr>
       </w:pPr>
-      <w:bookmarkStart w:id="1" w:name="_Toc102414891"/>
+      <w:bookmarkStart w:id="1" w:name="_Toc108044021"/>
       <w:r>
         <w:rPr>
           <w:rStyle w:val="10"/>
@@ -3450,7 +3606,7 @@
           <w:sz w:val="28"/>
         </w:rPr>
       </w:pPr>
-      <w:bookmarkStart w:id="2" w:name="_Toc102414892"/>
+      <w:bookmarkStart w:id="2" w:name="_Toc108044022"/>
       <w:proofErr w:type="spellStart"/>
       <w:r>
         <w:rPr>
@@ -3631,7 +3787,7 @@
           <w:sz w:val="28"/>
         </w:rPr>
       </w:pPr>
-      <w:bookmarkStart w:id="3" w:name="_Toc102414893"/>
+      <w:bookmarkStart w:id="3" w:name="_Toc108044023"/>
       <w:r>
         <w:rPr>
           <w:rStyle w:val="10"/>
@@ -4214,7 +4370,7 @@
           <w:sz w:val="28"/>
         </w:rPr>
       </w:pPr>
-      <w:bookmarkStart w:id="4" w:name="_Toc102414894"/>
+      <w:bookmarkStart w:id="4" w:name="_Toc108044024"/>
       <w:r>
         <w:rPr>
           <w:rStyle w:val="10"/>
@@ -4250,17 +4406,6 @@
     </w:p>
     <w:p>
       <w:pPr>
-        <w:spacing w:after="0" w:line="360" w:lineRule="auto"/>
-        <w:ind w:firstLine="709"/>
-        <w:jc w:val="both"/>
-        <w:rPr>
-          <w:rFonts w:ascii="Times New Roman" w:hAnsi="Times New Roman" w:cs="Times New Roman"/>
-          <w:sz w:val="28"/>
-        </w:rPr>
-      </w:pPr>
-    </w:p>
-    <w:p>
-      <w:pPr>
         <w:pStyle w:val="2"/>
         <w:spacing w:before="0" w:line="360" w:lineRule="auto"/>
         <w:ind w:firstLine="709"/>
@@ -4273,7 +4418,7 @@
           <w:sz w:val="28"/>
         </w:rPr>
       </w:pPr>
-      <w:bookmarkStart w:id="5" w:name="_Toc102414895"/>
+      <w:bookmarkStart w:id="5" w:name="_Toc108044025"/>
       <w:r>
         <w:rPr>
           <w:rStyle w:val="10"/>
@@ -4282,7 +4427,7 @@
           <w:color w:val="auto"/>
           <w:sz w:val="28"/>
         </w:rPr>
-        <w:t>Отличия кортежа от списка</w:t>
+        <w:t>Создание своего контекстного менеджера</w:t>
       </w:r>
       <w:bookmarkEnd w:id="5"/>
     </w:p>
@@ -4301,14 +4446,146 @@
           <w:rFonts w:ascii="Times New Roman" w:hAnsi="Times New Roman" w:cs="Times New Roman"/>
           <w:sz w:val="28"/>
         </w:rPr>
-        <w:t>Элементы списка можно редактировать, а кортежа – нет</w:t>
-      </w:r>
-      <w:r>
-        <w:rPr>
-          <w:rFonts w:ascii="Times New Roman" w:hAnsi="Times New Roman" w:cs="Times New Roman"/>
-          <w:sz w:val="28"/>
-        </w:rPr>
-        <w:t>.</w:t>
+        <w:t>Нужно реализовать протокол менеджера контекста одним из способов:</w:t>
+      </w:r>
+    </w:p>
+    <w:p>
+      <w:pPr>
+        <w:pStyle w:val="a3"/>
+        <w:numPr>
+          <w:ilvl w:val="0"/>
+          <w:numId w:val="10"/>
+        </w:numPr>
+        <w:spacing w:after="0" w:line="360" w:lineRule="auto"/>
+        <w:jc w:val="both"/>
+        <w:rPr>
+          <w:rFonts w:ascii="Times New Roman" w:hAnsi="Times New Roman" w:cs="Times New Roman"/>
+          <w:sz w:val="28"/>
+        </w:rPr>
+      </w:pPr>
+      <w:r>
+        <w:rPr>
+          <w:rFonts w:ascii="Times New Roman" w:hAnsi="Times New Roman" w:cs="Times New Roman"/>
+          <w:sz w:val="28"/>
+        </w:rPr>
+        <w:t>реализация методов __</w:t>
+      </w:r>
+      <w:proofErr w:type="spellStart"/>
+      <w:r>
+        <w:rPr>
+          <w:rFonts w:ascii="Times New Roman" w:hAnsi="Times New Roman" w:cs="Times New Roman"/>
+          <w:i/>
+          <w:sz w:val="28"/>
+        </w:rPr>
+        <w:t>enter</w:t>
+      </w:r>
+      <w:proofErr w:type="spellEnd"/>
+      <w:r>
+        <w:rPr>
+          <w:rFonts w:ascii="Times New Roman" w:hAnsi="Times New Roman" w:cs="Times New Roman"/>
+          <w:sz w:val="28"/>
+        </w:rPr>
+        <w:t>__ и __</w:t>
+      </w:r>
+      <w:proofErr w:type="spellStart"/>
+      <w:r>
+        <w:rPr>
+          <w:rFonts w:ascii="Times New Roman" w:hAnsi="Times New Roman" w:cs="Times New Roman"/>
+          <w:i/>
+          <w:sz w:val="28"/>
+        </w:rPr>
+        <w:t>exit</w:t>
+      </w:r>
+      <w:proofErr w:type="spellEnd"/>
+      <w:r>
+        <w:rPr>
+          <w:rFonts w:ascii="Times New Roman" w:hAnsi="Times New Roman" w:cs="Times New Roman"/>
+          <w:sz w:val="28"/>
+        </w:rPr>
+        <w:t>__.</w:t>
+      </w:r>
+    </w:p>
+    <w:p>
+      <w:pPr>
+        <w:pStyle w:val="a3"/>
+        <w:numPr>
+          <w:ilvl w:val="0"/>
+          <w:numId w:val="10"/>
+        </w:numPr>
+        <w:spacing w:after="0" w:line="360" w:lineRule="auto"/>
+        <w:jc w:val="both"/>
+        <w:rPr>
+          <w:rFonts w:ascii="Times New Roman" w:hAnsi="Times New Roman" w:cs="Times New Roman"/>
+          <w:sz w:val="28"/>
+        </w:rPr>
+      </w:pPr>
+      <w:r>
+        <w:rPr>
+          <w:rFonts w:ascii="Times New Roman" w:hAnsi="Times New Roman" w:cs="Times New Roman"/>
+          <w:sz w:val="28"/>
+        </w:rPr>
+        <w:t xml:space="preserve">использование модуля </w:t>
+      </w:r>
+      <w:proofErr w:type="spellStart"/>
+      <w:r>
+        <w:rPr>
+          <w:rFonts w:ascii="Times New Roman" w:hAnsi="Times New Roman" w:cs="Times New Roman"/>
+          <w:i/>
+          <w:sz w:val="28"/>
+        </w:rPr>
+        <w:t>contextlib</w:t>
+      </w:r>
+      <w:proofErr w:type="spellEnd"/>
+      <w:r>
+        <w:rPr>
+          <w:rFonts w:ascii="Times New Roman" w:hAnsi="Times New Roman" w:cs="Times New Roman"/>
+          <w:sz w:val="28"/>
+        </w:rPr>
+        <w:t xml:space="preserve"> (через декоратор </w:t>
+      </w:r>
+      <w:r>
+        <w:rPr>
+          <w:rFonts w:ascii="Times New Roman" w:hAnsi="Times New Roman" w:cs="Times New Roman"/>
+          <w:i/>
+          <w:sz w:val="28"/>
+        </w:rPr>
+        <w:t>@</w:t>
+      </w:r>
+      <w:proofErr w:type="spellStart"/>
+      <w:r>
+        <w:rPr>
+          <w:rFonts w:ascii="Times New Roman" w:hAnsi="Times New Roman" w:cs="Times New Roman"/>
+          <w:i/>
+          <w:sz w:val="28"/>
+          <w:lang w:val="en-US"/>
+        </w:rPr>
+        <w:t>contextmanager</w:t>
+      </w:r>
+      <w:proofErr w:type="spellEnd"/>
+      <w:r>
+        <w:rPr>
+          <w:rFonts w:ascii="Times New Roman" w:hAnsi="Times New Roman" w:cs="Times New Roman"/>
+          <w:sz w:val="28"/>
+        </w:rPr>
+        <w:t>).</w:t>
+      </w:r>
+    </w:p>
+    <w:p>
+      <w:pPr>
+        <w:spacing w:after="0" w:line="360" w:lineRule="auto"/>
+        <w:ind w:firstLine="709"/>
+        <w:jc w:val="both"/>
+        <w:rPr>
+          <w:rFonts w:ascii="Times New Roman" w:hAnsi="Times New Roman" w:cs="Times New Roman"/>
+          <w:sz w:val="28"/>
+        </w:rPr>
+      </w:pPr>
+      <w:r>
+        <w:rPr>
+          <w:rFonts w:ascii="Times New Roman" w:hAnsi="Times New Roman" w:cs="Times New Roman"/>
+          <w:sz w:val="28"/>
+        </w:rPr>
+        <w:t>Пример есть в учебном проекте.</w:t>
       </w:r>
     </w:p>
     <w:p>
@@ -4336,7 +4613,71 @@
           <w:sz w:val="28"/>
         </w:rPr>
       </w:pPr>
-      <w:bookmarkStart w:id="6" w:name="_Toc102414896"/>
+      <w:bookmarkStart w:id="6" w:name="_Toc108044026"/>
+      <w:r>
+        <w:rPr>
+          <w:rStyle w:val="10"/>
+          <w:rFonts w:ascii="Times New Roman" w:hAnsi="Times New Roman" w:cs="Times New Roman"/>
+          <w:b/>
+          <w:color w:val="auto"/>
+          <w:sz w:val="28"/>
+        </w:rPr>
+        <w:lastRenderedPageBreak/>
+        <w:t>Отличия кортежа от списка</w:t>
+      </w:r>
+      <w:bookmarkEnd w:id="6"/>
+    </w:p>
+    <w:p>
+      <w:pPr>
+        <w:spacing w:after="0" w:line="360" w:lineRule="auto"/>
+        <w:ind w:firstLine="709"/>
+        <w:jc w:val="both"/>
+        <w:rPr>
+          <w:rFonts w:ascii="Times New Roman" w:hAnsi="Times New Roman" w:cs="Times New Roman"/>
+          <w:sz w:val="28"/>
+        </w:rPr>
+      </w:pPr>
+      <w:r>
+        <w:rPr>
+          <w:rFonts w:ascii="Times New Roman" w:hAnsi="Times New Roman" w:cs="Times New Roman"/>
+          <w:sz w:val="28"/>
+        </w:rPr>
+        <w:t>Элементы списка можно редактировать, а кортежа – нет</w:t>
+      </w:r>
+      <w:r>
+        <w:rPr>
+          <w:rFonts w:ascii="Times New Roman" w:hAnsi="Times New Roman" w:cs="Times New Roman"/>
+          <w:sz w:val="28"/>
+        </w:rPr>
+        <w:t>.</w:t>
+      </w:r>
+    </w:p>
+    <w:p>
+      <w:pPr>
+        <w:spacing w:after="0" w:line="360" w:lineRule="auto"/>
+        <w:ind w:firstLine="709"/>
+        <w:jc w:val="both"/>
+        <w:rPr>
+          <w:rFonts w:ascii="Times New Roman" w:hAnsi="Times New Roman" w:cs="Times New Roman"/>
+          <w:sz w:val="28"/>
+        </w:rPr>
+      </w:pPr>
+    </w:p>
+    <w:p>
+      <w:pPr>
+        <w:pStyle w:val="2"/>
+        <w:spacing w:before="0" w:line="360" w:lineRule="auto"/>
+        <w:ind w:firstLine="709"/>
+        <w:jc w:val="both"/>
+        <w:rPr>
+          <w:rStyle w:val="10"/>
+          <w:rFonts w:ascii="Times New Roman" w:hAnsi="Times New Roman" w:cs="Times New Roman"/>
+          <w:b/>
+          <w:color w:val="auto"/>
+          <w:sz w:val="28"/>
+        </w:rPr>
+      </w:pPr>
+      <w:bookmarkStart w:id="7" w:name="_Toc108044027"/>
       <w:r>
         <w:rPr>
           <w:rStyle w:val="10"/>
@@ -4359,7 +4700,7 @@
         </w:rPr>
         <w:t>map</w:t>
       </w:r>
-      <w:bookmarkEnd w:id="6"/>
+      <w:bookmarkEnd w:id="7"/>
       <w:proofErr w:type="spellEnd"/>
     </w:p>
     <w:p>
@@ -4437,7 +4778,6 @@
           <w:b/>
           <w:sz w:val="28"/>
         </w:rPr>
-        <w:lastRenderedPageBreak/>
         <w:t>Пример</w:t>
       </w:r>
     </w:p>
@@ -4862,7 +5202,7 @@
           <w:sz w:val="28"/>
         </w:rPr>
       </w:pPr>
-      <w:bookmarkStart w:id="7" w:name="_Toc102414897"/>
+      <w:bookmarkStart w:id="8" w:name="_Toc108044028"/>
       <w:r>
         <w:rPr>
           <w:rStyle w:val="10"/>
@@ -4895,7 +5235,7 @@
         </w:rPr>
         <w:t>filter</w:t>
       </w:r>
-      <w:bookmarkEnd w:id="7"/>
+      <w:bookmarkEnd w:id="8"/>
       <w:proofErr w:type="spellEnd"/>
     </w:p>
     <w:p>
@@ -5223,7 +5563,7 @@
           <w:sz w:val="28"/>
         </w:rPr>
       </w:pPr>
-      <w:bookmarkStart w:id="8" w:name="_Toc102414898"/>
+      <w:bookmarkStart w:id="9" w:name="_Toc108044029"/>
       <w:r>
         <w:rPr>
           <w:rStyle w:val="10"/>
@@ -5322,7 +5662,7 @@
         </w:rPr>
         <w:t>()</w:t>
       </w:r>
-      <w:bookmarkEnd w:id="8"/>
+      <w:bookmarkEnd w:id="9"/>
     </w:p>
     <w:p>
       <w:pPr>
@@ -5432,6 +5772,7 @@
           <w:rFonts w:ascii="Consolas" w:hAnsi="Consolas" w:cs="Times New Roman"/>
           <w:lang w:val="en-US"/>
         </w:rPr>
+        <w:lastRenderedPageBreak/>
         <w:t>num</w:t>
       </w:r>
       <w:proofErr w:type="spellEnd"/>
@@ -5595,15 +5936,7 @@
           <w:rFonts w:ascii="Times New Roman" w:hAnsi="Times New Roman" w:cs="Times New Roman"/>
           <w:sz w:val="28"/>
         </w:rPr>
-        <w:t xml:space="preserve">. Функция воспринимает объект производного класса, как </w:t>
-      </w:r>
-      <w:r>
-        <w:rPr>
-          <w:rFonts w:ascii="Times New Roman" w:hAnsi="Times New Roman" w:cs="Times New Roman"/>
-          <w:sz w:val="28"/>
-        </w:rPr>
-        <w:lastRenderedPageBreak/>
-        <w:t>объект базового.</w:t>
+        <w:t>. Функция воспринимает объект производного класса, как объект базового.</w:t>
       </w:r>
       <w:r>
         <w:rPr>
@@ -5920,7 +6253,7 @@
           <w:sz w:val="28"/>
         </w:rPr>
       </w:pPr>
-      <w:bookmarkStart w:id="9" w:name="_Toc102414899"/>
+      <w:bookmarkStart w:id="10" w:name="_Toc108044030"/>
       <w:r>
         <w:rPr>
           <w:rStyle w:val="10"/>
@@ -6001,7 +6334,7 @@
         </w:rPr>
         <w:t>)</w:t>
       </w:r>
-      <w:bookmarkEnd w:id="9"/>
+      <w:bookmarkEnd w:id="10"/>
     </w:p>
     <w:p>
       <w:pPr>
@@ -6263,7 +6596,7 @@
           <w:sz w:val="28"/>
         </w:rPr>
       </w:pPr>
-      <w:bookmarkStart w:id="10" w:name="_Toc102414900"/>
+      <w:bookmarkStart w:id="11" w:name="_Toc108044031"/>
       <w:r>
         <w:rPr>
           <w:rStyle w:val="10"/>
@@ -6274,7 +6607,7 @@
         </w:rPr>
         <w:t>Итераторы</w:t>
       </w:r>
-      <w:bookmarkEnd w:id="10"/>
+      <w:bookmarkEnd w:id="11"/>
     </w:p>
     <w:p>
       <w:pPr>
@@ -6662,7 +6995,15 @@
           <w:rFonts w:ascii="Times New Roman" w:hAnsi="Times New Roman" w:cs="Times New Roman"/>
           <w:sz w:val="28"/>
         </w:rPr>
-        <w:t>, который проходится по элементам, используя индекс (начиная с 0).</w:t>
+        <w:t xml:space="preserve">, который проходится по элементам, </w:t>
+      </w:r>
+      <w:r>
+        <w:rPr>
+          <w:rFonts w:ascii="Times New Roman" w:hAnsi="Times New Roman" w:cs="Times New Roman"/>
+          <w:sz w:val="28"/>
+        </w:rPr>
+        <w:lastRenderedPageBreak/>
+        <w:t>используя индекс (начиная с 0).</w:t>
       </w:r>
       <w:r>
         <w:rPr>
@@ -6762,7 +7103,6 @@
           <w:b/>
           <w:sz w:val="28"/>
         </w:rPr>
-        <w:lastRenderedPageBreak/>
         <w:t>Пример</w:t>
       </w:r>
     </w:p>
@@ -7240,7 +7580,7 @@
           <w:sz w:val="28"/>
         </w:rPr>
       </w:pPr>
-      <w:bookmarkStart w:id="11" w:name="_Toc102414901"/>
+      <w:bookmarkStart w:id="12" w:name="_Toc108044032"/>
       <w:r>
         <w:rPr>
           <w:rStyle w:val="10"/>
@@ -7251,7 +7591,7 @@
         </w:rPr>
         <w:t>Генераторы</w:t>
       </w:r>
-      <w:bookmarkEnd w:id="11"/>
+      <w:bookmarkEnd w:id="12"/>
     </w:p>
     <w:p>
       <w:pPr>
@@ -7503,6 +7843,7 @@
           <w:b/>
           <w:sz w:val="28"/>
         </w:rPr>
+        <w:lastRenderedPageBreak/>
         <w:t>функция-генератор</w:t>
       </w:r>
       <w:r>
@@ -7661,7 +8002,6 @@
           <w:rFonts w:ascii="Consolas" w:hAnsi="Consolas" w:cs="Times New Roman"/>
           <w:lang w:val="en-US"/>
         </w:rPr>
-        <w:lastRenderedPageBreak/>
         <w:t>genexpr</w:t>
       </w:r>
       <w:proofErr w:type="spellEnd"/>
@@ -8461,7 +8801,7 @@
           <w:sz w:val="28"/>
         </w:rPr>
       </w:pPr>
-      <w:bookmarkStart w:id="12" w:name="_Toc102414902"/>
+      <w:bookmarkStart w:id="13" w:name="_Toc108044033"/>
       <w:r>
         <w:rPr>
           <w:rStyle w:val="10"/>
@@ -8472,7 +8812,7 @@
         </w:rPr>
         <w:t>Отличия генераторов от итераторов</w:t>
       </w:r>
-      <w:bookmarkEnd w:id="12"/>
+      <w:bookmarkEnd w:id="13"/>
     </w:p>
     <w:p>
       <w:pPr>
@@ -8522,6 +8862,7 @@
           <w:rFonts w:ascii="Times New Roman" w:hAnsi="Times New Roman" w:cs="Times New Roman"/>
           <w:sz w:val="28"/>
         </w:rPr>
+        <w:lastRenderedPageBreak/>
         <w:t xml:space="preserve">Главной целью </w:t>
       </w:r>
       <w:r>
@@ -8626,7 +8967,7 @@
           <w:sz w:val="28"/>
         </w:rPr>
       </w:pPr>
-      <w:bookmarkStart w:id="13" w:name="_Toc102414903"/>
+      <w:bookmarkStart w:id="14" w:name="_Toc108044034"/>
       <w:r>
         <w:rPr>
           <w:rStyle w:val="10"/>
@@ -8635,7 +8976,6 @@
           <w:color w:val="auto"/>
           <w:sz w:val="28"/>
         </w:rPr>
-        <w:lastRenderedPageBreak/>
         <w:t>*</w:t>
       </w:r>
       <w:proofErr w:type="spellStart"/>
@@ -8693,7 +9033,7 @@
         </w:rPr>
         <w:t>kwargs</w:t>
       </w:r>
-      <w:bookmarkEnd w:id="13"/>
+      <w:bookmarkEnd w:id="14"/>
       <w:proofErr w:type="spellEnd"/>
     </w:p>
     <w:p>
@@ -9516,7 +9856,7 @@
           <w:sz w:val="28"/>
         </w:rPr>
       </w:pPr>
-      <w:bookmarkStart w:id="14" w:name="_Toc102414904"/>
+      <w:bookmarkStart w:id="15" w:name="_Toc108044035"/>
       <w:r>
         <w:rPr>
           <w:rStyle w:val="10"/>
@@ -9537,24 +9877,32 @@
         </w:rPr>
         <w:t>иртуальное окружение</w:t>
       </w:r>
-      <w:bookmarkEnd w:id="14"/>
-    </w:p>
-    <w:p>
-      <w:pPr>
-        <w:spacing w:after="0" w:line="360" w:lineRule="auto"/>
-        <w:ind w:firstLine="709"/>
-        <w:jc w:val="both"/>
-        <w:rPr>
-          <w:rFonts w:ascii="Times New Roman" w:hAnsi="Times New Roman" w:cs="Times New Roman"/>
-          <w:sz w:val="28"/>
-        </w:rPr>
-      </w:pPr>
-      <w:r>
-        <w:rPr>
-          <w:rFonts w:ascii="Times New Roman" w:hAnsi="Times New Roman" w:cs="Times New Roman"/>
-          <w:sz w:val="28"/>
-        </w:rPr>
-        <w:t>Виртуальное окружение помогает изолировать зависимости проекта в отдельном пространстве (вместо глобального окружения ОС), привязанном к конкретному проекту. Это позволяет не конфликтовать зависимостям разных версий при наличии множества больших проектов на одной машине.</w:t>
+      <w:bookmarkEnd w:id="15"/>
+    </w:p>
+    <w:p>
+      <w:pPr>
+        <w:spacing w:after="0" w:line="360" w:lineRule="auto"/>
+        <w:ind w:firstLine="709"/>
+        <w:jc w:val="both"/>
+        <w:rPr>
+          <w:rFonts w:ascii="Times New Roman" w:hAnsi="Times New Roman" w:cs="Times New Roman"/>
+          <w:sz w:val="28"/>
+        </w:rPr>
+      </w:pPr>
+      <w:r>
+        <w:rPr>
+          <w:rFonts w:ascii="Times New Roman" w:hAnsi="Times New Roman" w:cs="Times New Roman"/>
+          <w:sz w:val="28"/>
+        </w:rPr>
+        <w:t xml:space="preserve">Виртуальное окружение помогает изолировать зависимости проекта в отдельном пространстве (вместо глобального окружения ОС), привязанном к </w:t>
+      </w:r>
+      <w:r>
+        <w:rPr>
+          <w:rFonts w:ascii="Times New Roman" w:hAnsi="Times New Roman" w:cs="Times New Roman"/>
+          <w:sz w:val="28"/>
+        </w:rPr>
+        <w:lastRenderedPageBreak/>
+        <w:t>конкретному проекту. Это позволяет не конфликтовать зависимостям разных версий при наличии множества больших проектов на одной машине.</w:t>
       </w:r>
     </w:p>
     <w:p>
@@ -9651,7 +9999,6 @@
           <w:rFonts w:ascii="Times New Roman" w:hAnsi="Times New Roman" w:cs="Times New Roman"/>
           <w:sz w:val="28"/>
         </w:rPr>
-        <w:lastRenderedPageBreak/>
         <w:t xml:space="preserve">Поддержка виртуальных окружений есть в </w:t>
       </w:r>
       <w:r>
@@ -9759,7 +10106,7 @@
           <w:sz w:val="28"/>
         </w:rPr>
       </w:pPr>
-      <w:bookmarkStart w:id="15" w:name="_Toc102414905"/>
+      <w:bookmarkStart w:id="16" w:name="_Toc108044036"/>
       <w:r>
         <w:rPr>
           <w:rStyle w:val="10"/>
@@ -9771,7 +10118,7 @@
         </w:rPr>
         <w:t>GIL</w:t>
       </w:r>
-      <w:bookmarkEnd w:id="15"/>
+      <w:bookmarkEnd w:id="16"/>
     </w:p>
     <w:p>
       <w:pPr>
@@ -9821,7 +10168,7 @@
           <w:sz w:val="28"/>
         </w:rPr>
       </w:pPr>
-      <w:bookmarkStart w:id="16" w:name="_Toc102414906"/>
+      <w:bookmarkStart w:id="17" w:name="_Toc108044037"/>
       <w:proofErr w:type="spellStart"/>
       <w:r>
         <w:rPr>
@@ -9866,7 +10213,7 @@
         </w:rPr>
         <w:t>, ==</w:t>
       </w:r>
-      <w:bookmarkEnd w:id="16"/>
+      <w:bookmarkEnd w:id="17"/>
     </w:p>
     <w:p>
       <w:pPr>
@@ -10639,6 +10986,7 @@
         <w:rPr>
           <w:rFonts w:ascii="Consolas" w:hAnsi="Consolas" w:cs="Times New Roman"/>
         </w:rPr>
+        <w:lastRenderedPageBreak/>
         <w:t xml:space="preserve">&gt;&gt; </w:t>
       </w:r>
       <w:r>
@@ -10923,7 +11271,6 @@
           <w:rFonts w:ascii="Consolas" w:hAnsi="Consolas" w:cs="Times New Roman"/>
           <w:lang w:val="en-US"/>
         </w:rPr>
-        <w:lastRenderedPageBreak/>
         <w:t>print</w:t>
       </w:r>
       <w:r>
@@ -11149,17 +11496,7 @@
         <w:t>']</w:t>
       </w:r>
     </w:p>
-    <w:p>
-      <w:pPr>
-        <w:spacing w:after="0" w:line="360" w:lineRule="auto"/>
-        <w:rPr>
-          <w:rStyle w:val="10"/>
-          <w:rFonts w:ascii="Times New Roman" w:hAnsi="Times New Roman" w:cs="Times New Roman"/>
-          <w:b/>
-          <w:color w:val="auto"/>
-        </w:rPr>
-      </w:pPr>
-    </w:p>
+    <w:p/>
     <w:p>
       <w:pPr>
         <w:pStyle w:val="2"/>
@@ -11174,192 +11511,7 @@
           <w:sz w:val="28"/>
         </w:rPr>
       </w:pPr>
-      <w:bookmarkStart w:id="17" w:name="_Toc102414907"/>
-      <w:r>
-        <w:rPr>
-          <w:rStyle w:val="10"/>
-          <w:rFonts w:ascii="Times New Roman" w:hAnsi="Times New Roman" w:cs="Times New Roman"/>
-          <w:b/>
-          <w:color w:val="auto"/>
-          <w:sz w:val="28"/>
-        </w:rPr>
-        <w:t>Создание своего контекстного менеджера</w:t>
-      </w:r>
-      <w:bookmarkEnd w:id="17"/>
-    </w:p>
-    <w:p>
-      <w:pPr>
-        <w:spacing w:after="0" w:line="360" w:lineRule="auto"/>
-        <w:ind w:firstLine="709"/>
-        <w:jc w:val="both"/>
-        <w:rPr>
-          <w:rFonts w:ascii="Times New Roman" w:hAnsi="Times New Roman" w:cs="Times New Roman"/>
-          <w:sz w:val="28"/>
-        </w:rPr>
-      </w:pPr>
-      <w:r>
-        <w:rPr>
-          <w:rFonts w:ascii="Times New Roman" w:hAnsi="Times New Roman" w:cs="Times New Roman"/>
-          <w:sz w:val="28"/>
-        </w:rPr>
-        <w:t>Нужно реализовать протокол менеджера контекста одним из способов:</w:t>
-      </w:r>
-    </w:p>
-    <w:p>
-      <w:pPr>
-        <w:pStyle w:val="a3"/>
-        <w:numPr>
-          <w:ilvl w:val="0"/>
-          <w:numId w:val="10"/>
-        </w:numPr>
-        <w:spacing w:after="0" w:line="360" w:lineRule="auto"/>
-        <w:jc w:val="both"/>
-        <w:rPr>
-          <w:rFonts w:ascii="Times New Roman" w:hAnsi="Times New Roman" w:cs="Times New Roman"/>
-          <w:sz w:val="28"/>
-        </w:rPr>
-      </w:pPr>
-      <w:r>
-        <w:rPr>
-          <w:rFonts w:ascii="Times New Roman" w:hAnsi="Times New Roman" w:cs="Times New Roman"/>
-          <w:sz w:val="28"/>
-        </w:rPr>
-        <w:t>реализация методов __</w:t>
-      </w:r>
-      <w:proofErr w:type="spellStart"/>
-      <w:r>
-        <w:rPr>
-          <w:rFonts w:ascii="Times New Roman" w:hAnsi="Times New Roman" w:cs="Times New Roman"/>
-          <w:i/>
-          <w:sz w:val="28"/>
-        </w:rPr>
-        <w:t>enter</w:t>
-      </w:r>
-      <w:proofErr w:type="spellEnd"/>
-      <w:r>
-        <w:rPr>
-          <w:rFonts w:ascii="Times New Roman" w:hAnsi="Times New Roman" w:cs="Times New Roman"/>
-          <w:sz w:val="28"/>
-        </w:rPr>
-        <w:t>__ и __</w:t>
-      </w:r>
-      <w:proofErr w:type="spellStart"/>
-      <w:r>
-        <w:rPr>
-          <w:rFonts w:ascii="Times New Roman" w:hAnsi="Times New Roman" w:cs="Times New Roman"/>
-          <w:i/>
-          <w:sz w:val="28"/>
-        </w:rPr>
-        <w:t>exit</w:t>
-      </w:r>
-      <w:proofErr w:type="spellEnd"/>
-      <w:r>
-        <w:rPr>
-          <w:rFonts w:ascii="Times New Roman" w:hAnsi="Times New Roman" w:cs="Times New Roman"/>
-          <w:sz w:val="28"/>
-        </w:rPr>
-        <w:t>__.</w:t>
-      </w:r>
-    </w:p>
-    <w:p>
-      <w:pPr>
-        <w:pStyle w:val="a3"/>
-        <w:numPr>
-          <w:ilvl w:val="0"/>
-          <w:numId w:val="10"/>
-        </w:numPr>
-        <w:spacing w:after="0" w:line="360" w:lineRule="auto"/>
-        <w:jc w:val="both"/>
-        <w:rPr>
-          <w:rFonts w:ascii="Times New Roman" w:hAnsi="Times New Roman" w:cs="Times New Roman"/>
-          <w:sz w:val="28"/>
-        </w:rPr>
-      </w:pPr>
-      <w:r>
-        <w:rPr>
-          <w:rFonts w:ascii="Times New Roman" w:hAnsi="Times New Roman" w:cs="Times New Roman"/>
-          <w:sz w:val="28"/>
-        </w:rPr>
-        <w:t xml:space="preserve">использование модуля </w:t>
-      </w:r>
-      <w:proofErr w:type="spellStart"/>
-      <w:r>
-        <w:rPr>
-          <w:rFonts w:ascii="Times New Roman" w:hAnsi="Times New Roman" w:cs="Times New Roman"/>
-          <w:i/>
-          <w:sz w:val="28"/>
-        </w:rPr>
-        <w:t>contextlib</w:t>
-      </w:r>
-      <w:proofErr w:type="spellEnd"/>
-      <w:r>
-        <w:rPr>
-          <w:rFonts w:ascii="Times New Roman" w:hAnsi="Times New Roman" w:cs="Times New Roman"/>
-          <w:sz w:val="28"/>
-        </w:rPr>
-        <w:t xml:space="preserve"> (через декоратор </w:t>
-      </w:r>
-      <w:r>
-        <w:rPr>
-          <w:rFonts w:ascii="Times New Roman" w:hAnsi="Times New Roman" w:cs="Times New Roman"/>
-          <w:i/>
-          <w:sz w:val="28"/>
-        </w:rPr>
-        <w:t>@</w:t>
-      </w:r>
-      <w:proofErr w:type="spellStart"/>
-      <w:r>
-        <w:rPr>
-          <w:rFonts w:ascii="Times New Roman" w:hAnsi="Times New Roman" w:cs="Times New Roman"/>
-          <w:i/>
-          <w:sz w:val="28"/>
-          <w:lang w:val="en-US"/>
-        </w:rPr>
-        <w:t>contextmanager</w:t>
-      </w:r>
-      <w:proofErr w:type="spellEnd"/>
-      <w:r>
-        <w:rPr>
-          <w:rFonts w:ascii="Times New Roman" w:hAnsi="Times New Roman" w:cs="Times New Roman"/>
-          <w:sz w:val="28"/>
-        </w:rPr>
-        <w:t>).</w:t>
-      </w:r>
-    </w:p>
-    <w:p>
-      <w:pPr>
-        <w:spacing w:after="0" w:line="360" w:lineRule="auto"/>
-        <w:ind w:firstLine="709"/>
-        <w:jc w:val="both"/>
-        <w:rPr>
-          <w:rFonts w:ascii="Times New Roman" w:hAnsi="Times New Roman" w:cs="Times New Roman"/>
-          <w:sz w:val="28"/>
-        </w:rPr>
-      </w:pPr>
-      <w:r>
-        <w:rPr>
-          <w:rFonts w:ascii="Times New Roman" w:hAnsi="Times New Roman" w:cs="Times New Roman"/>
-          <w:sz w:val="28"/>
-        </w:rPr>
-        <w:t>Пример есть в учебном проекте.</w:t>
-      </w:r>
-    </w:p>
-    <w:p/>
-    <w:p>
-      <w:pPr>
-        <w:pStyle w:val="2"/>
-        <w:spacing w:before="0" w:line="360" w:lineRule="auto"/>
-        <w:ind w:firstLine="709"/>
-        <w:jc w:val="both"/>
-        <w:rPr>
-          <w:rStyle w:val="10"/>
-          <w:rFonts w:ascii="Times New Roman" w:hAnsi="Times New Roman" w:cs="Times New Roman"/>
-          <w:b/>
-          <w:color w:val="auto"/>
-          <w:sz w:val="28"/>
-        </w:rPr>
-      </w:pPr>
-      <w:bookmarkStart w:id="18" w:name="_Toc102414908"/>
+      <w:bookmarkStart w:id="18" w:name="_Toc108044038"/>
       <w:r>
         <w:rPr>
           <w:rStyle w:val="10"/>
@@ -11452,7 +11604,7 @@
           <w:color w:val="auto"/>
         </w:rPr>
       </w:pPr>
-      <w:bookmarkStart w:id="19" w:name="_Toc102414909"/>
+      <w:bookmarkStart w:id="19" w:name="_Toc108044039"/>
       <w:r>
         <w:rPr>
           <w:rStyle w:val="10"/>
@@ -12029,134 +12181,134 @@
           <w:rFonts w:ascii="Consolas" w:hAnsi="Consolas" w:cs="Times New Roman"/>
           <w:lang w:val="en-US"/>
         </w:rPr>
+        <w:t>test_</w:t>
+      </w:r>
+      <w:proofErr w:type="gramStart"/>
+      <w:r>
+        <w:rPr>
+          <w:rFonts w:ascii="Consolas" w:hAnsi="Consolas" w:cs="Times New Roman"/>
+          <w:lang w:val="en-US"/>
+        </w:rPr>
+        <w:t>copy</w:t>
+      </w:r>
+      <w:proofErr w:type="spellEnd"/>
+      <w:r>
+        <w:rPr>
+          <w:rFonts w:ascii="Consolas" w:hAnsi="Consolas" w:cs="Times New Roman"/>
+          <w:lang w:val="en-US"/>
+        </w:rPr>
+        <w:t>[</w:t>
+      </w:r>
+      <w:proofErr w:type="gramEnd"/>
+      <w:r>
+        <w:rPr>
+          <w:rFonts w:ascii="Consolas" w:hAnsi="Consolas" w:cs="Times New Roman"/>
+          <w:lang w:val="en-US"/>
+        </w:rPr>
+        <w:t>1</w:t>
+      </w:r>
+      <w:r>
+        <w:rPr>
+          <w:rFonts w:ascii="Consolas" w:hAnsi="Consolas" w:cs="Times New Roman"/>
+          <w:lang w:val="en-US"/>
+        </w:rPr>
+        <w:t>].append(</w:t>
+      </w:r>
+      <w:r>
+        <w:rPr>
+          <w:rFonts w:ascii="Consolas" w:hAnsi="Consolas" w:cs="Times New Roman"/>
+          <w:lang w:val="en-US"/>
+        </w:rPr>
+        <w:t>3</w:t>
+      </w:r>
+      <w:r>
+        <w:rPr>
+          <w:rFonts w:ascii="Consolas" w:hAnsi="Consolas" w:cs="Times New Roman"/>
+          <w:lang w:val="en-US"/>
+        </w:rPr>
+        <w:t>)</w:t>
+      </w:r>
+    </w:p>
+    <w:p>
+      <w:pPr>
+        <w:shd w:val="clear" w:color="auto" w:fill="E7E6E6" w:themeFill="background2"/>
+        <w:spacing w:after="0" w:line="360" w:lineRule="auto"/>
+        <w:ind w:firstLine="709"/>
+        <w:jc w:val="both"/>
+        <w:rPr>
+          <w:rFonts w:ascii="Consolas" w:hAnsi="Consolas" w:cs="Times New Roman"/>
+        </w:rPr>
+      </w:pPr>
+      <w:proofErr w:type="gramStart"/>
+      <w:r>
+        <w:rPr>
+          <w:rFonts w:ascii="Consolas" w:hAnsi="Consolas" w:cs="Times New Roman"/>
+          <w:lang w:val="en-US"/>
+        </w:rPr>
+        <w:t>print</w:t>
+      </w:r>
+      <w:r>
+        <w:rPr>
+          <w:rFonts w:ascii="Consolas" w:hAnsi="Consolas" w:cs="Times New Roman"/>
+        </w:rPr>
+        <w:t>(</w:t>
+      </w:r>
+      <w:proofErr w:type="gramEnd"/>
+      <w:r>
+        <w:rPr>
+          <w:rFonts w:ascii="Consolas" w:hAnsi="Consolas" w:cs="Times New Roman"/>
+          <w:lang w:val="en-US"/>
+        </w:rPr>
+        <w:t>test</w:t>
+      </w:r>
+      <w:r>
+        <w:rPr>
+          <w:rFonts w:ascii="Consolas" w:hAnsi="Consolas" w:cs="Times New Roman"/>
+        </w:rPr>
+        <w:t xml:space="preserve">_1, </w:t>
+      </w:r>
+      <w:r>
+        <w:rPr>
+          <w:rFonts w:ascii="Consolas" w:hAnsi="Consolas" w:cs="Times New Roman"/>
+          <w:lang w:val="en-US"/>
+        </w:rPr>
+        <w:t>test</w:t>
+      </w:r>
+      <w:r>
+        <w:rPr>
+          <w:rFonts w:ascii="Consolas" w:hAnsi="Consolas" w:cs="Times New Roman"/>
+        </w:rPr>
+        <w:t>_</w:t>
+      </w:r>
+      <w:r>
+        <w:rPr>
+          <w:rFonts w:ascii="Consolas" w:hAnsi="Consolas" w:cs="Times New Roman"/>
+          <w:lang w:val="en-US"/>
+        </w:rPr>
+        <w:t>copy</w:t>
+      </w:r>
+      <w:r>
+        <w:rPr>
+          <w:rFonts w:ascii="Consolas" w:hAnsi="Consolas" w:cs="Times New Roman"/>
+        </w:rPr>
+        <w:t>)</w:t>
+      </w:r>
+    </w:p>
+    <w:p>
+      <w:pPr>
+        <w:shd w:val="clear" w:color="auto" w:fill="E7E6E6" w:themeFill="background2"/>
+        <w:spacing w:after="0" w:line="360" w:lineRule="auto"/>
+        <w:ind w:firstLine="709"/>
+        <w:jc w:val="both"/>
+        <w:rPr>
+          <w:rFonts w:ascii="Consolas" w:hAnsi="Consolas" w:cs="Times New Roman"/>
+        </w:rPr>
+      </w:pPr>
+      <w:r>
+        <w:rPr>
+          <w:rFonts w:ascii="Consolas" w:hAnsi="Consolas" w:cs="Times New Roman"/>
+        </w:rPr>
         <w:lastRenderedPageBreak/>
-        <w:t>test_</w:t>
-      </w:r>
-      <w:proofErr w:type="gramStart"/>
-      <w:r>
-        <w:rPr>
-          <w:rFonts w:ascii="Consolas" w:hAnsi="Consolas" w:cs="Times New Roman"/>
-          <w:lang w:val="en-US"/>
-        </w:rPr>
-        <w:t>copy</w:t>
-      </w:r>
-      <w:proofErr w:type="spellEnd"/>
-      <w:r>
-        <w:rPr>
-          <w:rFonts w:ascii="Consolas" w:hAnsi="Consolas" w:cs="Times New Roman"/>
-          <w:lang w:val="en-US"/>
-        </w:rPr>
-        <w:t>[</w:t>
-      </w:r>
-      <w:proofErr w:type="gramEnd"/>
-      <w:r>
-        <w:rPr>
-          <w:rFonts w:ascii="Consolas" w:hAnsi="Consolas" w:cs="Times New Roman"/>
-          <w:lang w:val="en-US"/>
-        </w:rPr>
-        <w:t>1</w:t>
-      </w:r>
-      <w:r>
-        <w:rPr>
-          <w:rFonts w:ascii="Consolas" w:hAnsi="Consolas" w:cs="Times New Roman"/>
-          <w:lang w:val="en-US"/>
-        </w:rPr>
-        <w:t>].append(</w:t>
-      </w:r>
-      <w:r>
-        <w:rPr>
-          <w:rFonts w:ascii="Consolas" w:hAnsi="Consolas" w:cs="Times New Roman"/>
-          <w:lang w:val="en-US"/>
-        </w:rPr>
-        <w:t>3</w:t>
-      </w:r>
-      <w:r>
-        <w:rPr>
-          <w:rFonts w:ascii="Consolas" w:hAnsi="Consolas" w:cs="Times New Roman"/>
-          <w:lang w:val="en-US"/>
-        </w:rPr>
-        <w:t>)</w:t>
-      </w:r>
-    </w:p>
-    <w:p>
-      <w:pPr>
-        <w:shd w:val="clear" w:color="auto" w:fill="E7E6E6" w:themeFill="background2"/>
-        <w:spacing w:after="0" w:line="360" w:lineRule="auto"/>
-        <w:ind w:firstLine="709"/>
-        <w:jc w:val="both"/>
-        <w:rPr>
-          <w:rFonts w:ascii="Consolas" w:hAnsi="Consolas" w:cs="Times New Roman"/>
-        </w:rPr>
-      </w:pPr>
-      <w:proofErr w:type="gramStart"/>
-      <w:r>
-        <w:rPr>
-          <w:rFonts w:ascii="Consolas" w:hAnsi="Consolas" w:cs="Times New Roman"/>
-          <w:lang w:val="en-US"/>
-        </w:rPr>
-        <w:t>print</w:t>
-      </w:r>
-      <w:r>
-        <w:rPr>
-          <w:rFonts w:ascii="Consolas" w:hAnsi="Consolas" w:cs="Times New Roman"/>
-        </w:rPr>
-        <w:t>(</w:t>
-      </w:r>
-      <w:proofErr w:type="gramEnd"/>
-      <w:r>
-        <w:rPr>
-          <w:rFonts w:ascii="Consolas" w:hAnsi="Consolas" w:cs="Times New Roman"/>
-          <w:lang w:val="en-US"/>
-        </w:rPr>
-        <w:t>test</w:t>
-      </w:r>
-      <w:r>
-        <w:rPr>
-          <w:rFonts w:ascii="Consolas" w:hAnsi="Consolas" w:cs="Times New Roman"/>
-        </w:rPr>
-        <w:t xml:space="preserve">_1, </w:t>
-      </w:r>
-      <w:r>
-        <w:rPr>
-          <w:rFonts w:ascii="Consolas" w:hAnsi="Consolas" w:cs="Times New Roman"/>
-          <w:lang w:val="en-US"/>
-        </w:rPr>
-        <w:t>test</w:t>
-      </w:r>
-      <w:r>
-        <w:rPr>
-          <w:rFonts w:ascii="Consolas" w:hAnsi="Consolas" w:cs="Times New Roman"/>
-        </w:rPr>
-        <w:t>_</w:t>
-      </w:r>
-      <w:r>
-        <w:rPr>
-          <w:rFonts w:ascii="Consolas" w:hAnsi="Consolas" w:cs="Times New Roman"/>
-          <w:lang w:val="en-US"/>
-        </w:rPr>
-        <w:t>copy</w:t>
-      </w:r>
-      <w:r>
-        <w:rPr>
-          <w:rFonts w:ascii="Consolas" w:hAnsi="Consolas" w:cs="Times New Roman"/>
-        </w:rPr>
-        <w:t>)</w:t>
-      </w:r>
-    </w:p>
-    <w:p>
-      <w:pPr>
-        <w:shd w:val="clear" w:color="auto" w:fill="E7E6E6" w:themeFill="background2"/>
-        <w:spacing w:after="0" w:line="360" w:lineRule="auto"/>
-        <w:ind w:firstLine="709"/>
-        <w:jc w:val="both"/>
-        <w:rPr>
-          <w:rFonts w:ascii="Consolas" w:hAnsi="Consolas" w:cs="Times New Roman"/>
-        </w:rPr>
-      </w:pPr>
-      <w:r>
-        <w:rPr>
-          <w:rFonts w:ascii="Consolas" w:hAnsi="Consolas" w:cs="Times New Roman"/>
-        </w:rPr>
         <w:t>&gt;&gt;&gt; [</w:t>
       </w:r>
       <w:r>
@@ -12515,7 +12667,7 @@
           <w:szCs w:val="32"/>
         </w:rPr>
       </w:pPr>
-      <w:bookmarkStart w:id="20" w:name="_Toc102414910"/>
+      <w:bookmarkStart w:id="20" w:name="_Toc108044040"/>
       <w:r>
         <w:rPr>
           <w:rStyle w:val="10"/>
@@ -12780,7 +12932,7 @@
           <w:sz w:val="28"/>
         </w:rPr>
       </w:pPr>
-      <w:bookmarkStart w:id="21" w:name="_Toc102414911"/>
+      <w:bookmarkStart w:id="21" w:name="_Toc108044041"/>
       <w:r>
         <w:rPr>
           <w:rStyle w:val="10"/>
@@ -13089,7 +13241,7 @@
           <w:sz w:val="28"/>
         </w:rPr>
       </w:pPr>
-      <w:bookmarkStart w:id="22" w:name="_Toc102414912"/>
+      <w:bookmarkStart w:id="22" w:name="_Toc108044042"/>
       <w:r>
         <w:rPr>
           <w:rStyle w:val="10"/>
@@ -13098,6 +13250,7 @@
           <w:color w:val="auto"/>
           <w:sz w:val="28"/>
         </w:rPr>
+        <w:lastRenderedPageBreak/>
         <w:t>Именованные</w:t>
       </w:r>
       <w:r>
@@ -13432,7 +13585,7 @@
           <w:sz w:val="28"/>
         </w:rPr>
       </w:pPr>
-      <w:bookmarkStart w:id="23" w:name="_Toc102414913"/>
+      <w:bookmarkStart w:id="23" w:name="_Toc108044043"/>
       <w:r>
         <w:rPr>
           <w:rStyle w:val="10"/>
@@ -13458,6 +13611,42 @@
       <w:r>
         <w:rPr>
           <w:rFonts w:ascii="Times New Roman" w:hAnsi="Times New Roman" w:cs="Times New Roman"/>
+          <w:b/>
+          <w:sz w:val="28"/>
+        </w:rPr>
+        <w:t>Магические методы</w:t>
+      </w:r>
+      <w:r>
+        <w:rPr>
+          <w:rFonts w:ascii="Times New Roman" w:hAnsi="Times New Roman" w:cs="Times New Roman"/>
+          <w:sz w:val="28"/>
+        </w:rPr>
+        <w:t xml:space="preserve"> – методы, вызывающиеся неявно при выполнении других </w:t>
+      </w:r>
+      <w:r>
+        <w:rPr>
+          <w:rFonts w:ascii="Times New Roman" w:hAnsi="Times New Roman" w:cs="Times New Roman"/>
+          <w:sz w:val="28"/>
+        </w:rPr>
+        <w:t xml:space="preserve">определенных </w:t>
+      </w:r>
+      <w:r>
+        <w:rPr>
+          <w:rFonts w:ascii="Times New Roman" w:hAnsi="Times New Roman" w:cs="Times New Roman"/>
+          <w:sz w:val="28"/>
+        </w:rPr>
+        <w:t>методов.</w:t>
+      </w:r>
+      <w:r>
+        <w:rPr>
+          <w:rFonts w:ascii="Times New Roman" w:hAnsi="Times New Roman" w:cs="Times New Roman"/>
+          <w:sz w:val="28"/>
+        </w:rPr>
+        <w:t xml:space="preserve"> Например, в случае приведения к строке объекта некоторого класса вызывается магический метод </w:t>
+      </w:r>
+      <w:r>
+        <w:rPr>
+          <w:rFonts w:ascii="Times New Roman" w:hAnsi="Times New Roman" w:cs="Times New Roman"/>
           <w:sz w:val="28"/>
         </w:rPr>
         <w:t>__</w:t>
@@ -13466,11 +13655,62 @@
       <w:r>
         <w:rPr>
           <w:rFonts w:ascii="Times New Roman" w:hAnsi="Times New Roman" w:cs="Times New Roman"/>
-          <w:b/>
           <w:i/>
           <w:sz w:val="28"/>
           <w:lang w:val="en-US"/>
         </w:rPr>
+        <w:t>str</w:t>
+      </w:r>
+      <w:proofErr w:type="spellEnd"/>
+      <w:r>
+        <w:rPr>
+          <w:rFonts w:ascii="Times New Roman" w:hAnsi="Times New Roman" w:cs="Times New Roman"/>
+          <w:sz w:val="28"/>
+        </w:rPr>
+        <w:t xml:space="preserve">__, если он переопределен в классе. </w:t>
+      </w:r>
+      <w:r>
+        <w:rPr>
+          <w:rFonts w:ascii="Times New Roman" w:hAnsi="Times New Roman" w:cs="Times New Roman"/>
+          <w:b/>
+          <w:sz w:val="28"/>
+        </w:rPr>
+        <w:t>Наименования магических методов обрамлены с обеих сторон двумя подчеркиваниями</w:t>
+      </w:r>
+      <w:r>
+        <w:rPr>
+          <w:rFonts w:ascii="Times New Roman" w:hAnsi="Times New Roman" w:cs="Times New Roman"/>
+          <w:sz w:val="28"/>
+        </w:rPr>
+        <w:t>.</w:t>
+      </w:r>
+    </w:p>
+    <w:p>
+      <w:pPr>
+        <w:spacing w:after="0" w:line="360" w:lineRule="auto"/>
+        <w:ind w:firstLine="709"/>
+        <w:jc w:val="both"/>
+        <w:rPr>
+          <w:rFonts w:ascii="Times New Roman" w:hAnsi="Times New Roman" w:cs="Times New Roman"/>
+          <w:sz w:val="28"/>
+        </w:rPr>
+      </w:pPr>
+      <w:r>
+        <w:rPr>
+          <w:rFonts w:ascii="Times New Roman" w:hAnsi="Times New Roman" w:cs="Times New Roman"/>
+          <w:sz w:val="28"/>
+        </w:rPr>
+        <w:t>__</w:t>
+      </w:r>
+      <w:proofErr w:type="spellStart"/>
+      <w:r>
+        <w:rPr>
+          <w:rFonts w:ascii="Times New Roman" w:hAnsi="Times New Roman" w:cs="Times New Roman"/>
+          <w:b/>
+          <w:i/>
+          <w:sz w:val="28"/>
+          <w:lang w:val="en-US"/>
+        </w:rPr>
         <w:t>dict</w:t>
       </w:r>
       <w:proofErr w:type="spellEnd"/>
@@ -13710,6 +13950,7 @@
       <w:r>
         <w:rPr>
           <w:rFonts w:ascii="Times New Roman" w:hAnsi="Times New Roman" w:cs="Times New Roman"/>
+          <w:b/>
           <w:i/>
           <w:sz w:val="28"/>
           <w:lang w:val="en-US"/>
@@ -13777,52 +14018,1963 @@
     </w:p>
     <w:p>
       <w:pPr>
-        <w:spacing w:after="0" w:line="360" w:lineRule="auto"/>
-        <w:ind w:firstLine="709"/>
-        <w:jc w:val="both"/>
-        <w:rPr>
-          <w:rFonts w:ascii="Times New Roman" w:hAnsi="Times New Roman" w:cs="Times New Roman"/>
-          <w:sz w:val="28"/>
-        </w:rPr>
-      </w:pPr>
-    </w:p>
-    <w:p>
-      <w:pPr>
-        <w:spacing w:after="0" w:line="360" w:lineRule="auto"/>
-        <w:ind w:firstLine="709"/>
-        <w:jc w:val="both"/>
-        <w:rPr>
-          <w:rFonts w:ascii="Times New Roman" w:hAnsi="Times New Roman" w:cs="Times New Roman"/>
-          <w:sz w:val="28"/>
-        </w:rPr>
-      </w:pPr>
-    </w:p>
-    <w:p>
-      <w:pPr>
-        <w:spacing w:after="0" w:line="360" w:lineRule="auto"/>
-        <w:ind w:firstLine="709"/>
-        <w:jc w:val="both"/>
-        <w:rPr>
-          <w:rFonts w:ascii="Times New Roman" w:hAnsi="Times New Roman" w:cs="Times New Roman"/>
-          <w:sz w:val="28"/>
-        </w:rPr>
-      </w:pPr>
-    </w:p>
-    <w:p>
-      <w:pPr>
-        <w:spacing w:after="0" w:line="360" w:lineRule="auto"/>
-        <w:ind w:firstLine="709"/>
-        <w:jc w:val="both"/>
-        <w:rPr>
-          <w:rFonts w:ascii="Times New Roman" w:hAnsi="Times New Roman" w:cs="Times New Roman"/>
-          <w:sz w:val="28"/>
-        </w:rPr>
-      </w:pPr>
-    </w:p>
-    <w:p>
-      <w:pPr>
-        <w:spacing w:after="0" w:line="360" w:lineRule="auto"/>
-        <w:ind w:firstLine="709"/>
+        <w:pStyle w:val="2"/>
+        <w:spacing w:before="0" w:line="360" w:lineRule="auto"/>
+        <w:ind w:firstLine="709"/>
+        <w:jc w:val="both"/>
+        <w:rPr>
+          <w:rStyle w:val="10"/>
+          <w:rFonts w:ascii="Times New Roman" w:hAnsi="Times New Roman" w:cs="Times New Roman"/>
+          <w:b/>
+          <w:color w:val="auto"/>
+          <w:sz w:val="28"/>
+        </w:rPr>
+      </w:pPr>
+      <w:bookmarkStart w:id="24" w:name="_Toc108044044"/>
+      <w:proofErr w:type="spellStart"/>
+      <w:r>
+        <w:rPr>
+          <w:rStyle w:val="10"/>
+          <w:rFonts w:ascii="Times New Roman" w:hAnsi="Times New Roman" w:cs="Times New Roman"/>
+          <w:b/>
+          <w:color w:val="auto"/>
+          <w:sz w:val="28"/>
+        </w:rPr>
+        <w:lastRenderedPageBreak/>
+        <w:t>Миксины</w:t>
+      </w:r>
+      <w:bookmarkEnd w:id="24"/>
+      <w:proofErr w:type="spellEnd"/>
+    </w:p>
+    <w:p>
+      <w:pPr>
+        <w:spacing w:after="0" w:line="360" w:lineRule="auto"/>
+        <w:ind w:firstLine="709"/>
+        <w:jc w:val="both"/>
+        <w:rPr>
+          <w:rFonts w:ascii="Times New Roman" w:hAnsi="Times New Roman" w:cs="Times New Roman"/>
+          <w:sz w:val="28"/>
+        </w:rPr>
+      </w:pPr>
+      <w:proofErr w:type="spellStart"/>
+      <w:r>
+        <w:rPr>
+          <w:rFonts w:ascii="Times New Roman" w:hAnsi="Times New Roman" w:cs="Times New Roman"/>
+          <w:b/>
+          <w:sz w:val="28"/>
+        </w:rPr>
+        <w:t>Миксины</w:t>
+      </w:r>
+      <w:proofErr w:type="spellEnd"/>
+      <w:r>
+        <w:rPr>
+          <w:rFonts w:ascii="Times New Roman" w:hAnsi="Times New Roman" w:cs="Times New Roman"/>
+          <w:b/>
+          <w:sz w:val="28"/>
+        </w:rPr>
+        <w:t>/классы-примеси</w:t>
+      </w:r>
+      <w:r>
+        <w:rPr>
+          <w:rFonts w:ascii="Times New Roman" w:hAnsi="Times New Roman" w:cs="Times New Roman"/>
+          <w:sz w:val="28"/>
+        </w:rPr>
+        <w:t xml:space="preserve"> – </w:t>
+      </w:r>
+      <w:r>
+        <w:rPr>
+          <w:rFonts w:ascii="Times New Roman" w:hAnsi="Times New Roman" w:cs="Times New Roman"/>
+          <w:sz w:val="28"/>
+        </w:rPr>
+        <w:t>концепция, облегчающая создание сложных иерархий наследования классов.</w:t>
+      </w:r>
+      <w:r>
+        <w:rPr>
+          <w:rFonts w:ascii="Times New Roman" w:hAnsi="Times New Roman" w:cs="Times New Roman"/>
+          <w:sz w:val="28"/>
+        </w:rPr>
+        <w:t xml:space="preserve"> Применение </w:t>
+      </w:r>
+      <w:proofErr w:type="spellStart"/>
+      <w:r>
+        <w:rPr>
+          <w:rFonts w:ascii="Times New Roman" w:hAnsi="Times New Roman" w:cs="Times New Roman"/>
+          <w:sz w:val="28"/>
+        </w:rPr>
+        <w:t>миксин</w:t>
+      </w:r>
+      <w:proofErr w:type="spellEnd"/>
+      <w:r>
+        <w:rPr>
+          <w:rFonts w:ascii="Times New Roman" w:hAnsi="Times New Roman" w:cs="Times New Roman"/>
+          <w:sz w:val="28"/>
+        </w:rPr>
+        <w:t xml:space="preserve"> возможно только при наличии множественного наследования в языке.</w:t>
+      </w:r>
+    </w:p>
+    <w:p>
+      <w:pPr>
+        <w:spacing w:after="0" w:line="360" w:lineRule="auto"/>
+        <w:ind w:firstLine="709"/>
+        <w:jc w:val="both"/>
+        <w:rPr>
+          <w:rFonts w:ascii="Times New Roman" w:hAnsi="Times New Roman" w:cs="Times New Roman"/>
+          <w:sz w:val="28"/>
+        </w:rPr>
+      </w:pPr>
+      <w:r>
+        <w:rPr>
+          <w:rFonts w:ascii="Times New Roman" w:hAnsi="Times New Roman" w:cs="Times New Roman"/>
+          <w:sz w:val="28"/>
+        </w:rPr>
+        <w:t xml:space="preserve">Идея заключается в том, что </w:t>
+      </w:r>
+      <w:r>
+        <w:rPr>
+          <w:rFonts w:ascii="Times New Roman" w:hAnsi="Times New Roman" w:cs="Times New Roman"/>
+          <w:b/>
+          <w:sz w:val="28"/>
+        </w:rPr>
+        <w:t>класс-примесь предоставляет небольшие функциональные возможности</w:t>
+      </w:r>
+      <w:r>
+        <w:rPr>
+          <w:rFonts w:ascii="Times New Roman" w:hAnsi="Times New Roman" w:cs="Times New Roman"/>
+          <w:sz w:val="28"/>
+        </w:rPr>
+        <w:t xml:space="preserve"> для другой сущности, при этом желательно, чтобы класс-примесь не наследовался от других сущностей. Это облегчает создание и поддержку иерархии наследования классов.</w:t>
+      </w:r>
+    </w:p>
+    <w:p>
+      <w:pPr>
+        <w:spacing w:after="0" w:line="360" w:lineRule="auto"/>
+        <w:ind w:firstLine="709"/>
+        <w:jc w:val="both"/>
+        <w:rPr>
+          <w:rFonts w:ascii="Times New Roman" w:hAnsi="Times New Roman" w:cs="Times New Roman"/>
+          <w:sz w:val="28"/>
+        </w:rPr>
+      </w:pPr>
+      <w:r>
+        <w:rPr>
+          <w:rFonts w:ascii="Times New Roman" w:hAnsi="Times New Roman" w:cs="Times New Roman"/>
+          <w:sz w:val="28"/>
+        </w:rPr>
+        <w:t xml:space="preserve">В </w:t>
+      </w:r>
+      <w:r>
+        <w:rPr>
+          <w:rFonts w:ascii="Times New Roman" w:hAnsi="Times New Roman" w:cs="Times New Roman"/>
+          <w:i/>
+          <w:sz w:val="28"/>
+          <w:lang w:val="en-US"/>
+        </w:rPr>
+        <w:t>Python</w:t>
+      </w:r>
+      <w:r>
+        <w:rPr>
+          <w:rFonts w:ascii="Times New Roman" w:hAnsi="Times New Roman" w:cs="Times New Roman"/>
+          <w:sz w:val="28"/>
+        </w:rPr>
+        <w:t xml:space="preserve"> </w:t>
+      </w:r>
+      <w:r>
+        <w:rPr>
+          <w:rFonts w:ascii="Times New Roman" w:hAnsi="Times New Roman" w:cs="Times New Roman"/>
+          <w:b/>
+          <w:sz w:val="28"/>
+        </w:rPr>
+        <w:t xml:space="preserve">нет специального синтаксиса для поддержки </w:t>
+      </w:r>
+      <w:proofErr w:type="spellStart"/>
+      <w:r>
+        <w:rPr>
+          <w:rFonts w:ascii="Times New Roman" w:hAnsi="Times New Roman" w:cs="Times New Roman"/>
+          <w:b/>
+          <w:sz w:val="28"/>
+        </w:rPr>
+        <w:t>миксинов</w:t>
+      </w:r>
+      <w:proofErr w:type="spellEnd"/>
+      <w:r>
+        <w:rPr>
+          <w:rFonts w:ascii="Times New Roman" w:hAnsi="Times New Roman" w:cs="Times New Roman"/>
+          <w:sz w:val="28"/>
+        </w:rPr>
+        <w:t xml:space="preserve">, поэтому визуально </w:t>
+      </w:r>
+      <w:proofErr w:type="spellStart"/>
+      <w:r>
+        <w:rPr>
+          <w:rFonts w:ascii="Times New Roman" w:hAnsi="Times New Roman" w:cs="Times New Roman"/>
+          <w:sz w:val="28"/>
+        </w:rPr>
+        <w:t>миксины</w:t>
+      </w:r>
+      <w:proofErr w:type="spellEnd"/>
+      <w:r>
+        <w:rPr>
+          <w:rFonts w:ascii="Times New Roman" w:hAnsi="Times New Roman" w:cs="Times New Roman"/>
+          <w:sz w:val="28"/>
+        </w:rPr>
+        <w:t xml:space="preserve"> представляют из себя обычные классы. Но главное в том, что </w:t>
+      </w:r>
+      <w:r>
+        <w:rPr>
+          <w:rFonts w:ascii="Times New Roman" w:hAnsi="Times New Roman" w:cs="Times New Roman"/>
+          <w:i/>
+          <w:sz w:val="28"/>
+          <w:lang w:val="en-US"/>
+        </w:rPr>
+        <w:t>Python</w:t>
+      </w:r>
+      <w:r>
+        <w:rPr>
+          <w:rFonts w:ascii="Times New Roman" w:hAnsi="Times New Roman" w:cs="Times New Roman"/>
+          <w:sz w:val="28"/>
+        </w:rPr>
+        <w:t xml:space="preserve"> позволяет реализовывать множественное наследование, что и позволяет наследоваться целевому классу от множества классов-примесей.</w:t>
+      </w:r>
+    </w:p>
+    <w:p>
+      <w:pPr>
+        <w:spacing w:after="0" w:line="360" w:lineRule="auto"/>
+        <w:ind w:firstLine="709"/>
+        <w:jc w:val="both"/>
+        <w:rPr>
+          <w:rFonts w:ascii="Times New Roman" w:hAnsi="Times New Roman" w:cs="Times New Roman"/>
+          <w:sz w:val="28"/>
+        </w:rPr>
+      </w:pPr>
+    </w:p>
+    <w:p>
+      <w:pPr>
+        <w:pStyle w:val="2"/>
+        <w:spacing w:before="0" w:line="360" w:lineRule="auto"/>
+        <w:ind w:firstLine="709"/>
+        <w:jc w:val="both"/>
+        <w:rPr>
+          <w:rStyle w:val="10"/>
+          <w:rFonts w:ascii="Times New Roman" w:hAnsi="Times New Roman" w:cs="Times New Roman"/>
+          <w:b/>
+          <w:color w:val="auto"/>
+          <w:sz w:val="28"/>
+        </w:rPr>
+      </w:pPr>
+      <w:bookmarkStart w:id="25" w:name="_Toc108044045"/>
+      <w:r>
+        <w:rPr>
+          <w:rStyle w:val="10"/>
+          <w:rFonts w:ascii="Times New Roman" w:hAnsi="Times New Roman" w:cs="Times New Roman"/>
+          <w:b/>
+          <w:i/>
+          <w:color w:val="auto"/>
+          <w:sz w:val="28"/>
+          <w:lang w:val="en-US"/>
+        </w:rPr>
+        <w:t>MRO</w:t>
+      </w:r>
+      <w:r>
+        <w:rPr>
+          <w:rStyle w:val="10"/>
+          <w:rFonts w:ascii="Times New Roman" w:hAnsi="Times New Roman" w:cs="Times New Roman"/>
+          <w:b/>
+          <w:color w:val="auto"/>
+          <w:sz w:val="28"/>
+        </w:rPr>
+        <w:t xml:space="preserve"> (</w:t>
+      </w:r>
+      <w:r>
+        <w:rPr>
+          <w:rStyle w:val="10"/>
+          <w:rFonts w:ascii="Times New Roman" w:hAnsi="Times New Roman" w:cs="Times New Roman"/>
+          <w:b/>
+          <w:color w:val="auto"/>
+          <w:sz w:val="28"/>
+        </w:rPr>
+        <w:t>порядок</w:t>
+      </w:r>
+      <w:r>
+        <w:rPr>
+          <w:rStyle w:val="10"/>
+          <w:rFonts w:ascii="Times New Roman" w:hAnsi="Times New Roman" w:cs="Times New Roman"/>
+          <w:b/>
+          <w:color w:val="auto"/>
+          <w:sz w:val="28"/>
+        </w:rPr>
+        <w:t xml:space="preserve"> разрешения методов)</w:t>
+      </w:r>
+      <w:bookmarkEnd w:id="25"/>
+    </w:p>
+    <w:p>
+      <w:pPr>
+        <w:spacing w:after="0" w:line="360" w:lineRule="auto"/>
+        <w:ind w:firstLine="709"/>
+        <w:jc w:val="both"/>
+        <w:rPr>
+          <w:rFonts w:ascii="Times New Roman" w:hAnsi="Times New Roman" w:cs="Times New Roman"/>
+          <w:sz w:val="28"/>
+          <w:lang w:val="en-US"/>
+        </w:rPr>
+      </w:pPr>
+      <w:r>
+        <w:rPr>
+          <w:rFonts w:ascii="Times New Roman" w:hAnsi="Times New Roman" w:cs="Times New Roman"/>
+          <w:i/>
+          <w:sz w:val="28"/>
+          <w:lang w:val="en-US"/>
+        </w:rPr>
+        <w:t>MRO</w:t>
+      </w:r>
+      <w:r>
+        <w:rPr>
+          <w:rFonts w:ascii="Times New Roman" w:hAnsi="Times New Roman" w:cs="Times New Roman"/>
+          <w:sz w:val="28"/>
+        </w:rPr>
+        <w:t xml:space="preserve"> </w:t>
+      </w:r>
+      <w:r>
+        <w:rPr>
+          <w:rFonts w:ascii="Times New Roman" w:hAnsi="Times New Roman" w:cs="Times New Roman"/>
+          <w:sz w:val="28"/>
+        </w:rPr>
+        <w:t xml:space="preserve">представляет из себя </w:t>
+      </w:r>
+      <w:r>
+        <w:rPr>
+          <w:rFonts w:ascii="Times New Roman" w:hAnsi="Times New Roman" w:cs="Times New Roman"/>
+          <w:b/>
+          <w:sz w:val="28"/>
+        </w:rPr>
+        <w:t xml:space="preserve">алгоритм </w:t>
+      </w:r>
+      <w:r>
+        <w:rPr>
+          <w:rFonts w:ascii="Times New Roman" w:hAnsi="Times New Roman" w:cs="Times New Roman"/>
+          <w:b/>
+          <w:sz w:val="28"/>
+        </w:rPr>
+        <w:t>построения линейного вида иерархии класса для разрешения конфликтных ситуаций при множественном наследовании классов</w:t>
+      </w:r>
+      <w:r>
+        <w:rPr>
+          <w:rFonts w:ascii="Times New Roman" w:hAnsi="Times New Roman" w:cs="Times New Roman"/>
+          <w:sz w:val="28"/>
+        </w:rPr>
+        <w:t>.</w:t>
+      </w:r>
+      <w:r>
+        <w:rPr>
+          <w:rFonts w:ascii="Times New Roman" w:hAnsi="Times New Roman" w:cs="Times New Roman"/>
+          <w:sz w:val="28"/>
+        </w:rPr>
+        <w:t xml:space="preserve"> </w:t>
+      </w:r>
+      <w:r>
+        <w:rPr>
+          <w:rFonts w:ascii="Times New Roman" w:hAnsi="Times New Roman" w:cs="Times New Roman"/>
+          <w:sz w:val="28"/>
+        </w:rPr>
+        <w:t>Разумеется, что это актуально тогда, когда класс-наследник не имеет собственной реализации метода.</w:t>
+      </w:r>
+    </w:p>
+    <w:p>
+      <w:pPr>
+        <w:spacing w:after="0" w:line="360" w:lineRule="auto"/>
+        <w:ind w:firstLine="709"/>
+        <w:jc w:val="both"/>
+        <w:rPr>
+          <w:rFonts w:ascii="Times New Roman" w:hAnsi="Times New Roman" w:cs="Times New Roman"/>
+          <w:sz w:val="28"/>
+        </w:rPr>
+      </w:pPr>
+      <w:r>
+        <w:rPr>
+          <w:rFonts w:ascii="Times New Roman" w:hAnsi="Times New Roman" w:cs="Times New Roman"/>
+          <w:sz w:val="28"/>
+        </w:rPr>
+        <w:t xml:space="preserve">Чтобы увидеть линейный вид иерархии и понять приоритетность каждой сущности в иерархии наследования, можно распечатать результат вызова </w:t>
+      </w:r>
+      <w:r>
+        <w:rPr>
+          <w:rFonts w:ascii="Times New Roman" w:hAnsi="Times New Roman" w:cs="Times New Roman"/>
+          <w:b/>
+          <w:sz w:val="28"/>
+        </w:rPr>
+        <w:t>у класса</w:t>
+      </w:r>
+      <w:r>
+        <w:rPr>
+          <w:rFonts w:ascii="Times New Roman" w:hAnsi="Times New Roman" w:cs="Times New Roman"/>
+          <w:sz w:val="28"/>
+        </w:rPr>
+        <w:t xml:space="preserve"> метода </w:t>
+      </w:r>
+      <w:proofErr w:type="spellStart"/>
+      <w:proofErr w:type="gramStart"/>
+      <w:r>
+        <w:rPr>
+          <w:rFonts w:ascii="Times New Roman" w:hAnsi="Times New Roman" w:cs="Times New Roman"/>
+          <w:i/>
+          <w:sz w:val="28"/>
+          <w:lang w:val="en-US"/>
+        </w:rPr>
+        <w:t>mro</w:t>
+      </w:r>
+      <w:proofErr w:type="spellEnd"/>
+      <w:r>
+        <w:rPr>
+          <w:rFonts w:ascii="Times New Roman" w:hAnsi="Times New Roman" w:cs="Times New Roman"/>
+          <w:sz w:val="28"/>
+        </w:rPr>
+        <w:t>(</w:t>
+      </w:r>
+      <w:proofErr w:type="gramEnd"/>
+      <w:r>
+        <w:rPr>
+          <w:rFonts w:ascii="Times New Roman" w:hAnsi="Times New Roman" w:cs="Times New Roman"/>
+          <w:sz w:val="28"/>
+        </w:rPr>
+        <w:t xml:space="preserve">) </w:t>
+      </w:r>
+      <w:r>
+        <w:rPr>
+          <w:rFonts w:ascii="Times New Roman" w:hAnsi="Times New Roman" w:cs="Times New Roman"/>
+          <w:sz w:val="28"/>
+        </w:rPr>
+        <w:t xml:space="preserve">или магического атрибута </w:t>
+      </w:r>
+      <w:r>
+        <w:rPr>
+          <w:rFonts w:ascii="Times New Roman" w:hAnsi="Times New Roman" w:cs="Times New Roman"/>
+          <w:sz w:val="28"/>
+        </w:rPr>
+        <w:t>__</w:t>
+      </w:r>
+      <w:proofErr w:type="spellStart"/>
+      <w:r>
+        <w:rPr>
+          <w:rFonts w:ascii="Times New Roman" w:hAnsi="Times New Roman" w:cs="Times New Roman"/>
+          <w:i/>
+          <w:sz w:val="28"/>
+          <w:lang w:val="en-US"/>
+        </w:rPr>
+        <w:t>mro</w:t>
+      </w:r>
+      <w:proofErr w:type="spellEnd"/>
+      <w:r>
+        <w:rPr>
+          <w:rFonts w:ascii="Times New Roman" w:hAnsi="Times New Roman" w:cs="Times New Roman"/>
+          <w:sz w:val="28"/>
+        </w:rPr>
+        <w:t>__</w:t>
+      </w:r>
+      <w:r>
+        <w:rPr>
+          <w:rFonts w:ascii="Times New Roman" w:hAnsi="Times New Roman" w:cs="Times New Roman"/>
+          <w:sz w:val="28"/>
+        </w:rPr>
+        <w:t>.</w:t>
+      </w:r>
+      <w:r>
+        <w:rPr>
+          <w:rFonts w:ascii="Times New Roman" w:hAnsi="Times New Roman" w:cs="Times New Roman"/>
+          <w:sz w:val="28"/>
+        </w:rPr>
+        <w:t xml:space="preserve"> Как работает</w:t>
+      </w:r>
+      <w:r>
+        <w:rPr>
+          <w:rFonts w:ascii="Times New Roman" w:hAnsi="Times New Roman" w:cs="Times New Roman"/>
+          <w:sz w:val="28"/>
+        </w:rPr>
+        <w:t xml:space="preserve"> </w:t>
+      </w:r>
+      <w:r>
+        <w:rPr>
+          <w:rFonts w:ascii="Times New Roman" w:hAnsi="Times New Roman" w:cs="Times New Roman"/>
+          <w:i/>
+          <w:sz w:val="28"/>
+          <w:lang w:val="en-US"/>
+        </w:rPr>
+        <w:t>MRO</w:t>
+      </w:r>
+      <w:r>
+        <w:rPr>
+          <w:rFonts w:ascii="Times New Roman" w:hAnsi="Times New Roman" w:cs="Times New Roman"/>
+          <w:sz w:val="28"/>
+        </w:rPr>
+        <w:t xml:space="preserve"> можно рассмотреть на примере с комментариями </w:t>
+      </w:r>
+      <w:r>
+        <w:rPr>
+          <w:rFonts w:ascii="Times New Roman" w:hAnsi="Times New Roman" w:cs="Times New Roman"/>
+          <w:sz w:val="28"/>
+        </w:rPr>
+        <w:t>ниже</w:t>
+      </w:r>
+      <w:r>
+        <w:rPr>
+          <w:rFonts w:ascii="Times New Roman" w:hAnsi="Times New Roman" w:cs="Times New Roman"/>
+          <w:sz w:val="28"/>
+        </w:rPr>
+        <w:t>.</w:t>
+      </w:r>
+    </w:p>
+    <w:p>
+      <w:pPr>
+        <w:spacing w:after="0" w:line="360" w:lineRule="auto"/>
+        <w:ind w:firstLine="709"/>
+        <w:jc w:val="both"/>
+        <w:rPr>
+          <w:rFonts w:ascii="Times New Roman" w:hAnsi="Times New Roman" w:cs="Times New Roman"/>
+          <w:b/>
+          <w:sz w:val="28"/>
+        </w:rPr>
+      </w:pPr>
+      <w:r>
+        <w:rPr>
+          <w:rFonts w:ascii="Times New Roman" w:hAnsi="Times New Roman" w:cs="Times New Roman"/>
+          <w:b/>
+          <w:sz w:val="28"/>
+        </w:rPr>
+        <w:t>Пример</w:t>
+      </w:r>
+    </w:p>
+    <w:p>
+      <w:pPr>
+        <w:shd w:val="clear" w:color="auto" w:fill="E7E6E6" w:themeFill="background2"/>
+        <w:spacing w:after="0" w:line="360" w:lineRule="auto"/>
+        <w:ind w:firstLine="709"/>
+        <w:jc w:val="both"/>
+        <w:rPr>
+          <w:rFonts w:ascii="Consolas" w:hAnsi="Consolas" w:cs="Times New Roman"/>
+        </w:rPr>
+      </w:pPr>
+      <w:proofErr w:type="gramStart"/>
+      <w:r>
+        <w:rPr>
+          <w:rFonts w:ascii="Consolas" w:hAnsi="Consolas" w:cs="Times New Roman"/>
+          <w:lang w:val="en-US"/>
+        </w:rPr>
+        <w:t>class</w:t>
+      </w:r>
+      <w:proofErr w:type="gramEnd"/>
+      <w:r>
+        <w:rPr>
+          <w:rFonts w:ascii="Consolas" w:hAnsi="Consolas" w:cs="Times New Roman"/>
+        </w:rPr>
+        <w:t xml:space="preserve"> </w:t>
+      </w:r>
+      <w:r>
+        <w:rPr>
+          <w:rFonts w:ascii="Consolas" w:hAnsi="Consolas" w:cs="Times New Roman"/>
+          <w:lang w:val="en-US"/>
+        </w:rPr>
+        <w:t>A</w:t>
+      </w:r>
+      <w:r>
+        <w:rPr>
+          <w:rFonts w:ascii="Consolas" w:hAnsi="Consolas" w:cs="Times New Roman"/>
+        </w:rPr>
+        <w:t>:</w:t>
+      </w:r>
+    </w:p>
+    <w:p>
+      <w:pPr>
+        <w:shd w:val="clear" w:color="auto" w:fill="E7E6E6" w:themeFill="background2"/>
+        <w:spacing w:after="0" w:line="360" w:lineRule="auto"/>
+        <w:ind w:firstLine="709"/>
+        <w:jc w:val="both"/>
+        <w:rPr>
+          <w:rFonts w:ascii="Consolas" w:hAnsi="Consolas" w:cs="Times New Roman"/>
+        </w:rPr>
+      </w:pPr>
+      <w:r>
+        <w:rPr>
+          <w:rFonts w:ascii="Consolas" w:hAnsi="Consolas" w:cs="Times New Roman"/>
+        </w:rPr>
+        <w:t xml:space="preserve">    </w:t>
+      </w:r>
+      <w:proofErr w:type="spellStart"/>
+      <w:proofErr w:type="gramStart"/>
+      <w:r>
+        <w:rPr>
+          <w:rFonts w:ascii="Consolas" w:hAnsi="Consolas" w:cs="Times New Roman"/>
+          <w:lang w:val="en-US"/>
+        </w:rPr>
+        <w:t>def</w:t>
+      </w:r>
+      <w:proofErr w:type="spellEnd"/>
+      <w:proofErr w:type="gramEnd"/>
+      <w:r>
+        <w:rPr>
+          <w:rFonts w:ascii="Consolas" w:hAnsi="Consolas" w:cs="Times New Roman"/>
+        </w:rPr>
+        <w:t xml:space="preserve"> __</w:t>
+      </w:r>
+      <w:proofErr w:type="spellStart"/>
+      <w:r>
+        <w:rPr>
+          <w:rFonts w:ascii="Consolas" w:hAnsi="Consolas" w:cs="Times New Roman"/>
+          <w:lang w:val="en-US"/>
+        </w:rPr>
+        <w:t>init</w:t>
+      </w:r>
+      <w:proofErr w:type="spellEnd"/>
+      <w:r>
+        <w:rPr>
+          <w:rFonts w:ascii="Consolas" w:hAnsi="Consolas" w:cs="Times New Roman"/>
+        </w:rPr>
+        <w:t>__(</w:t>
+      </w:r>
+      <w:r>
+        <w:rPr>
+          <w:rFonts w:ascii="Consolas" w:hAnsi="Consolas" w:cs="Times New Roman"/>
+          <w:lang w:val="en-US"/>
+        </w:rPr>
+        <w:t>self</w:t>
+      </w:r>
+      <w:r>
+        <w:rPr>
+          <w:rFonts w:ascii="Consolas" w:hAnsi="Consolas" w:cs="Times New Roman"/>
+        </w:rPr>
+        <w:t>):</w:t>
+      </w:r>
+    </w:p>
+    <w:p>
+      <w:pPr>
+        <w:shd w:val="clear" w:color="auto" w:fill="E7E6E6" w:themeFill="background2"/>
+        <w:spacing w:after="0" w:line="360" w:lineRule="auto"/>
+        <w:ind w:firstLine="709"/>
+        <w:jc w:val="both"/>
+        <w:rPr>
+          <w:rFonts w:ascii="Consolas" w:hAnsi="Consolas" w:cs="Times New Roman"/>
+        </w:rPr>
+      </w:pPr>
+      <w:r>
+        <w:rPr>
+          <w:rFonts w:ascii="Consolas" w:hAnsi="Consolas" w:cs="Times New Roman"/>
+        </w:rPr>
+        <w:t xml:space="preserve">        </w:t>
+      </w:r>
+      <w:proofErr w:type="gramStart"/>
+      <w:r>
+        <w:rPr>
+          <w:rFonts w:ascii="Consolas" w:hAnsi="Consolas" w:cs="Times New Roman"/>
+          <w:lang w:val="en-US"/>
+        </w:rPr>
+        <w:t>print</w:t>
+      </w:r>
+      <w:r>
+        <w:rPr>
+          <w:rFonts w:ascii="Consolas" w:hAnsi="Consolas" w:cs="Times New Roman"/>
+        </w:rPr>
+        <w:t>(</w:t>
+      </w:r>
+      <w:proofErr w:type="gramEnd"/>
+      <w:r>
+        <w:rPr>
+          <w:rFonts w:ascii="Consolas" w:hAnsi="Consolas" w:cs="Times New Roman"/>
+        </w:rPr>
+        <w:t>'</w:t>
+      </w:r>
+      <w:r>
+        <w:rPr>
+          <w:rFonts w:ascii="Consolas" w:hAnsi="Consolas" w:cs="Times New Roman"/>
+          <w:lang w:val="en-US"/>
+        </w:rPr>
+        <w:t>class</w:t>
+      </w:r>
+      <w:r>
+        <w:rPr>
+          <w:rFonts w:ascii="Consolas" w:hAnsi="Consolas" w:cs="Times New Roman"/>
+        </w:rPr>
+        <w:t xml:space="preserve"> </w:t>
+      </w:r>
+      <w:r>
+        <w:rPr>
+          <w:rFonts w:ascii="Consolas" w:hAnsi="Consolas" w:cs="Times New Roman"/>
+          <w:lang w:val="en-US"/>
+        </w:rPr>
+        <w:t>A</w:t>
+      </w:r>
+      <w:r>
+        <w:rPr>
+          <w:rFonts w:ascii="Consolas" w:hAnsi="Consolas" w:cs="Times New Roman"/>
+        </w:rPr>
+        <w:t>')</w:t>
+      </w:r>
+    </w:p>
+    <w:p>
+      <w:pPr>
+        <w:shd w:val="clear" w:color="auto" w:fill="E7E6E6" w:themeFill="background2"/>
+        <w:spacing w:after="0" w:line="360" w:lineRule="auto"/>
+        <w:ind w:firstLine="709"/>
+        <w:jc w:val="both"/>
+        <w:rPr>
+          <w:rFonts w:ascii="Consolas" w:hAnsi="Consolas" w:cs="Times New Roman"/>
+        </w:rPr>
+      </w:pPr>
+      <w:r>
+        <w:rPr>
+          <w:rFonts w:ascii="Consolas" w:hAnsi="Consolas" w:cs="Times New Roman"/>
+        </w:rPr>
+        <w:t xml:space="preserve">        </w:t>
+      </w:r>
+    </w:p>
+    <w:p>
+      <w:pPr>
+        <w:shd w:val="clear" w:color="auto" w:fill="E7E6E6" w:themeFill="background2"/>
+        <w:spacing w:after="0" w:line="360" w:lineRule="auto"/>
+        <w:ind w:firstLine="709"/>
+        <w:jc w:val="both"/>
+        <w:rPr>
+          <w:rFonts w:ascii="Consolas" w:hAnsi="Consolas" w:cs="Times New Roman"/>
+        </w:rPr>
+      </w:pPr>
+      <w:proofErr w:type="gramStart"/>
+      <w:r>
+        <w:rPr>
+          <w:rFonts w:ascii="Consolas" w:hAnsi="Consolas" w:cs="Times New Roman"/>
+          <w:lang w:val="en-US"/>
+        </w:rPr>
+        <w:t>class</w:t>
+      </w:r>
+      <w:proofErr w:type="gramEnd"/>
+      <w:r>
+        <w:rPr>
+          <w:rFonts w:ascii="Consolas" w:hAnsi="Consolas" w:cs="Times New Roman"/>
+        </w:rPr>
+        <w:t xml:space="preserve"> </w:t>
+      </w:r>
+      <w:r>
+        <w:rPr>
+          <w:rFonts w:ascii="Consolas" w:hAnsi="Consolas" w:cs="Times New Roman"/>
+          <w:lang w:val="en-US"/>
+        </w:rPr>
+        <w:t>B</w:t>
+      </w:r>
+      <w:r>
+        <w:rPr>
+          <w:rFonts w:ascii="Consolas" w:hAnsi="Consolas" w:cs="Times New Roman"/>
+        </w:rPr>
+        <w:t>(</w:t>
+      </w:r>
+      <w:r>
+        <w:rPr>
+          <w:rFonts w:ascii="Consolas" w:hAnsi="Consolas" w:cs="Times New Roman"/>
+          <w:lang w:val="en-US"/>
+        </w:rPr>
+        <w:t>A</w:t>
+      </w:r>
+      <w:r>
+        <w:rPr>
+          <w:rFonts w:ascii="Consolas" w:hAnsi="Consolas" w:cs="Times New Roman"/>
+        </w:rPr>
+        <w:t>):</w:t>
+      </w:r>
+    </w:p>
+    <w:p>
+      <w:pPr>
+        <w:shd w:val="clear" w:color="auto" w:fill="E7E6E6" w:themeFill="background2"/>
+        <w:spacing w:after="0" w:line="360" w:lineRule="auto"/>
+        <w:ind w:firstLine="709"/>
+        <w:jc w:val="both"/>
+        <w:rPr>
+          <w:rFonts w:ascii="Consolas" w:hAnsi="Consolas" w:cs="Times New Roman"/>
+        </w:rPr>
+      </w:pPr>
+      <w:r>
+        <w:rPr>
+          <w:rFonts w:ascii="Consolas" w:hAnsi="Consolas" w:cs="Times New Roman"/>
+        </w:rPr>
+        <w:t xml:space="preserve">    </w:t>
+      </w:r>
+      <w:proofErr w:type="spellStart"/>
+      <w:proofErr w:type="gramStart"/>
+      <w:r>
+        <w:rPr>
+          <w:rFonts w:ascii="Consolas" w:hAnsi="Consolas" w:cs="Times New Roman"/>
+          <w:lang w:val="en-US"/>
+        </w:rPr>
+        <w:t>def</w:t>
+      </w:r>
+      <w:proofErr w:type="spellEnd"/>
+      <w:proofErr w:type="gramEnd"/>
+      <w:r>
+        <w:rPr>
+          <w:rFonts w:ascii="Consolas" w:hAnsi="Consolas" w:cs="Times New Roman"/>
+        </w:rPr>
+        <w:t xml:space="preserve"> __</w:t>
+      </w:r>
+      <w:proofErr w:type="spellStart"/>
+      <w:r>
+        <w:rPr>
+          <w:rFonts w:ascii="Consolas" w:hAnsi="Consolas" w:cs="Times New Roman"/>
+          <w:lang w:val="en-US"/>
+        </w:rPr>
+        <w:t>init</w:t>
+      </w:r>
+      <w:proofErr w:type="spellEnd"/>
+      <w:r>
+        <w:rPr>
+          <w:rFonts w:ascii="Consolas" w:hAnsi="Consolas" w:cs="Times New Roman"/>
+        </w:rPr>
+        <w:t>__(</w:t>
+      </w:r>
+      <w:r>
+        <w:rPr>
+          <w:rFonts w:ascii="Consolas" w:hAnsi="Consolas" w:cs="Times New Roman"/>
+          <w:lang w:val="en-US"/>
+        </w:rPr>
+        <w:t>self</w:t>
+      </w:r>
+      <w:r>
+        <w:rPr>
+          <w:rFonts w:ascii="Consolas" w:hAnsi="Consolas" w:cs="Times New Roman"/>
+        </w:rPr>
+        <w:t>):</w:t>
+      </w:r>
+    </w:p>
+    <w:p>
+      <w:pPr>
+        <w:shd w:val="clear" w:color="auto" w:fill="E7E6E6" w:themeFill="background2"/>
+        <w:spacing w:after="0" w:line="360" w:lineRule="auto"/>
+        <w:ind w:firstLine="709"/>
+        <w:jc w:val="both"/>
+        <w:rPr>
+          <w:rFonts w:ascii="Consolas" w:hAnsi="Consolas" w:cs="Times New Roman"/>
+          <w:lang w:val="en-US"/>
+        </w:rPr>
+      </w:pPr>
+      <w:r>
+        <w:rPr>
+          <w:rFonts w:ascii="Consolas" w:hAnsi="Consolas" w:cs="Times New Roman"/>
+        </w:rPr>
+        <w:t xml:space="preserve">        </w:t>
+      </w:r>
+      <w:proofErr w:type="gramStart"/>
+      <w:r>
+        <w:rPr>
+          <w:rFonts w:ascii="Consolas" w:hAnsi="Consolas" w:cs="Times New Roman"/>
+          <w:lang w:val="en-US"/>
+        </w:rPr>
+        <w:t>super</w:t>
+      </w:r>
+      <w:r>
+        <w:rPr>
+          <w:rFonts w:ascii="Consolas" w:hAnsi="Consolas" w:cs="Times New Roman"/>
+        </w:rPr>
+        <w:t>(</w:t>
+      </w:r>
+      <w:proofErr w:type="gramEnd"/>
+      <w:r>
+        <w:rPr>
+          <w:rFonts w:ascii="Consolas" w:hAnsi="Consolas" w:cs="Times New Roman"/>
+        </w:rPr>
+        <w:t>).</w:t>
+      </w:r>
+      <w:r>
+        <w:rPr>
+          <w:rFonts w:ascii="Consolas" w:hAnsi="Consolas" w:cs="Times New Roman"/>
+          <w:lang w:val="en-US"/>
+        </w:rPr>
+        <w:t>__</w:t>
+      </w:r>
+      <w:proofErr w:type="spellStart"/>
+      <w:r>
+        <w:rPr>
+          <w:rFonts w:ascii="Consolas" w:hAnsi="Consolas" w:cs="Times New Roman"/>
+          <w:lang w:val="en-US"/>
+        </w:rPr>
+        <w:t>init</w:t>
+      </w:r>
+      <w:proofErr w:type="spellEnd"/>
+      <w:r>
+        <w:rPr>
+          <w:rFonts w:ascii="Consolas" w:hAnsi="Consolas" w:cs="Times New Roman"/>
+          <w:lang w:val="en-US"/>
+        </w:rPr>
+        <w:t>__()</w:t>
+      </w:r>
+    </w:p>
+    <w:p>
+      <w:pPr>
+        <w:shd w:val="clear" w:color="auto" w:fill="E7E6E6" w:themeFill="background2"/>
+        <w:spacing w:after="0" w:line="360" w:lineRule="auto"/>
+        <w:ind w:firstLine="709"/>
+        <w:jc w:val="both"/>
+        <w:rPr>
+          <w:rFonts w:ascii="Consolas" w:hAnsi="Consolas" w:cs="Times New Roman"/>
+          <w:lang w:val="en-US"/>
+        </w:rPr>
+      </w:pPr>
+      <w:r>
+        <w:rPr>
+          <w:rFonts w:ascii="Consolas" w:hAnsi="Consolas" w:cs="Times New Roman"/>
+          <w:lang w:val="en-US"/>
+        </w:rPr>
+        <w:lastRenderedPageBreak/>
+        <w:t xml:space="preserve">        </w:t>
+      </w:r>
+      <w:proofErr w:type="gramStart"/>
+      <w:r>
+        <w:rPr>
+          <w:rFonts w:ascii="Consolas" w:hAnsi="Consolas" w:cs="Times New Roman"/>
+          <w:lang w:val="en-US"/>
+        </w:rPr>
+        <w:t>print(</w:t>
+      </w:r>
+      <w:proofErr w:type="gramEnd"/>
+      <w:r>
+        <w:rPr>
+          <w:rFonts w:ascii="Consolas" w:hAnsi="Consolas" w:cs="Times New Roman"/>
+          <w:lang w:val="en-US"/>
+        </w:rPr>
+        <w:t>'class B')</w:t>
+      </w:r>
+    </w:p>
+    <w:p>
+      <w:pPr>
+        <w:shd w:val="clear" w:color="auto" w:fill="E7E6E6" w:themeFill="background2"/>
+        <w:spacing w:after="0" w:line="360" w:lineRule="auto"/>
+        <w:ind w:firstLine="709"/>
+        <w:jc w:val="both"/>
+        <w:rPr>
+          <w:rFonts w:ascii="Consolas" w:hAnsi="Consolas" w:cs="Times New Roman"/>
+          <w:lang w:val="en-US"/>
+        </w:rPr>
+      </w:pPr>
+      <w:r>
+        <w:rPr>
+          <w:rFonts w:ascii="Consolas" w:hAnsi="Consolas" w:cs="Times New Roman"/>
+          <w:lang w:val="en-US"/>
+        </w:rPr>
+        <w:t xml:space="preserve">        </w:t>
+      </w:r>
+    </w:p>
+    <w:p>
+      <w:pPr>
+        <w:shd w:val="clear" w:color="auto" w:fill="E7E6E6" w:themeFill="background2"/>
+        <w:spacing w:after="0" w:line="360" w:lineRule="auto"/>
+        <w:ind w:firstLine="709"/>
+        <w:jc w:val="both"/>
+        <w:rPr>
+          <w:rFonts w:ascii="Consolas" w:hAnsi="Consolas" w:cs="Times New Roman"/>
+          <w:lang w:val="en-US"/>
+        </w:rPr>
+      </w:pPr>
+      <w:proofErr w:type="gramStart"/>
+      <w:r>
+        <w:rPr>
+          <w:rFonts w:ascii="Consolas" w:hAnsi="Consolas" w:cs="Times New Roman"/>
+          <w:lang w:val="en-US"/>
+        </w:rPr>
+        <w:t>class</w:t>
+      </w:r>
+      <w:proofErr w:type="gramEnd"/>
+      <w:r>
+        <w:rPr>
+          <w:rFonts w:ascii="Consolas" w:hAnsi="Consolas" w:cs="Times New Roman"/>
+          <w:lang w:val="en-US"/>
+        </w:rPr>
+        <w:t xml:space="preserve"> C(A):</w:t>
+      </w:r>
+    </w:p>
+    <w:p>
+      <w:pPr>
+        <w:shd w:val="clear" w:color="auto" w:fill="E7E6E6" w:themeFill="background2"/>
+        <w:spacing w:after="0" w:line="360" w:lineRule="auto"/>
+        <w:ind w:firstLine="709"/>
+        <w:jc w:val="both"/>
+        <w:rPr>
+          <w:rFonts w:ascii="Consolas" w:hAnsi="Consolas" w:cs="Times New Roman"/>
+          <w:lang w:val="en-US"/>
+        </w:rPr>
+      </w:pPr>
+      <w:r>
+        <w:rPr>
+          <w:rFonts w:ascii="Consolas" w:hAnsi="Consolas" w:cs="Times New Roman"/>
+          <w:lang w:val="en-US"/>
+        </w:rPr>
+        <w:t xml:space="preserve">    </w:t>
+      </w:r>
+      <w:proofErr w:type="spellStart"/>
+      <w:proofErr w:type="gramStart"/>
+      <w:r>
+        <w:rPr>
+          <w:rFonts w:ascii="Consolas" w:hAnsi="Consolas" w:cs="Times New Roman"/>
+          <w:lang w:val="en-US"/>
+        </w:rPr>
+        <w:t>def</w:t>
+      </w:r>
+      <w:proofErr w:type="spellEnd"/>
+      <w:proofErr w:type="gramEnd"/>
+      <w:r>
+        <w:rPr>
+          <w:rFonts w:ascii="Consolas" w:hAnsi="Consolas" w:cs="Times New Roman"/>
+          <w:lang w:val="en-US"/>
+        </w:rPr>
+        <w:t xml:space="preserve"> __</w:t>
+      </w:r>
+      <w:proofErr w:type="spellStart"/>
+      <w:r>
+        <w:rPr>
+          <w:rFonts w:ascii="Consolas" w:hAnsi="Consolas" w:cs="Times New Roman"/>
+          <w:lang w:val="en-US"/>
+        </w:rPr>
+        <w:t>init</w:t>
+      </w:r>
+      <w:proofErr w:type="spellEnd"/>
+      <w:r>
+        <w:rPr>
+          <w:rFonts w:ascii="Consolas" w:hAnsi="Consolas" w:cs="Times New Roman"/>
+          <w:lang w:val="en-US"/>
+        </w:rPr>
+        <w:t>__(self):</w:t>
+      </w:r>
+    </w:p>
+    <w:p>
+      <w:pPr>
+        <w:shd w:val="clear" w:color="auto" w:fill="E7E6E6" w:themeFill="background2"/>
+        <w:spacing w:after="0" w:line="360" w:lineRule="auto"/>
+        <w:ind w:firstLine="709"/>
+        <w:jc w:val="both"/>
+        <w:rPr>
+          <w:rFonts w:ascii="Consolas" w:hAnsi="Consolas" w:cs="Times New Roman"/>
+          <w:lang w:val="en-US"/>
+        </w:rPr>
+      </w:pPr>
+      <w:r>
+        <w:rPr>
+          <w:rFonts w:ascii="Consolas" w:hAnsi="Consolas" w:cs="Times New Roman"/>
+          <w:lang w:val="en-US"/>
+        </w:rPr>
+        <w:t xml:space="preserve">        </w:t>
+      </w:r>
+      <w:proofErr w:type="gramStart"/>
+      <w:r>
+        <w:rPr>
+          <w:rFonts w:ascii="Consolas" w:hAnsi="Consolas" w:cs="Times New Roman"/>
+          <w:lang w:val="en-US"/>
+        </w:rPr>
+        <w:t>super(</w:t>
+      </w:r>
+      <w:proofErr w:type="gramEnd"/>
+      <w:r>
+        <w:rPr>
+          <w:rFonts w:ascii="Consolas" w:hAnsi="Consolas" w:cs="Times New Roman"/>
+          <w:lang w:val="en-US"/>
+        </w:rPr>
+        <w:t>).__</w:t>
+      </w:r>
+      <w:proofErr w:type="spellStart"/>
+      <w:r>
+        <w:rPr>
+          <w:rFonts w:ascii="Consolas" w:hAnsi="Consolas" w:cs="Times New Roman"/>
+          <w:lang w:val="en-US"/>
+        </w:rPr>
+        <w:t>init</w:t>
+      </w:r>
+      <w:proofErr w:type="spellEnd"/>
+      <w:r>
+        <w:rPr>
+          <w:rFonts w:ascii="Consolas" w:hAnsi="Consolas" w:cs="Times New Roman"/>
+          <w:lang w:val="en-US"/>
+        </w:rPr>
+        <w:t>__()</w:t>
+      </w:r>
+    </w:p>
+    <w:p>
+      <w:pPr>
+        <w:shd w:val="clear" w:color="auto" w:fill="E7E6E6" w:themeFill="background2"/>
+        <w:spacing w:after="0" w:line="360" w:lineRule="auto"/>
+        <w:ind w:firstLine="709"/>
+        <w:jc w:val="both"/>
+        <w:rPr>
+          <w:rFonts w:ascii="Consolas" w:hAnsi="Consolas" w:cs="Times New Roman"/>
+          <w:lang w:val="en-US"/>
+        </w:rPr>
+      </w:pPr>
+      <w:r>
+        <w:rPr>
+          <w:rFonts w:ascii="Consolas" w:hAnsi="Consolas" w:cs="Times New Roman"/>
+          <w:lang w:val="en-US"/>
+        </w:rPr>
+        <w:t xml:space="preserve">        </w:t>
+      </w:r>
+      <w:proofErr w:type="gramStart"/>
+      <w:r>
+        <w:rPr>
+          <w:rFonts w:ascii="Consolas" w:hAnsi="Consolas" w:cs="Times New Roman"/>
+          <w:lang w:val="en-US"/>
+        </w:rPr>
+        <w:t>print(</w:t>
+      </w:r>
+      <w:proofErr w:type="gramEnd"/>
+      <w:r>
+        <w:rPr>
+          <w:rFonts w:ascii="Consolas" w:hAnsi="Consolas" w:cs="Times New Roman"/>
+          <w:lang w:val="en-US"/>
+        </w:rPr>
+        <w:t>'class C')</w:t>
+      </w:r>
+    </w:p>
+    <w:p>
+      <w:pPr>
+        <w:shd w:val="clear" w:color="auto" w:fill="E7E6E6" w:themeFill="background2"/>
+        <w:spacing w:after="0" w:line="360" w:lineRule="auto"/>
+        <w:ind w:firstLine="709"/>
+        <w:jc w:val="both"/>
+        <w:rPr>
+          <w:rFonts w:ascii="Consolas" w:hAnsi="Consolas" w:cs="Times New Roman"/>
+          <w:lang w:val="en-US"/>
+        </w:rPr>
+      </w:pPr>
+      <w:r>
+        <w:rPr>
+          <w:rFonts w:ascii="Consolas" w:hAnsi="Consolas" w:cs="Times New Roman"/>
+          <w:lang w:val="en-US"/>
+        </w:rPr>
+        <w:t xml:space="preserve">        </w:t>
+      </w:r>
+    </w:p>
+    <w:p>
+      <w:pPr>
+        <w:shd w:val="clear" w:color="auto" w:fill="E7E6E6" w:themeFill="background2"/>
+        <w:spacing w:after="0" w:line="360" w:lineRule="auto"/>
+        <w:ind w:firstLine="709"/>
+        <w:jc w:val="both"/>
+        <w:rPr>
+          <w:rFonts w:ascii="Consolas" w:hAnsi="Consolas" w:cs="Times New Roman"/>
+          <w:lang w:val="en-US"/>
+        </w:rPr>
+      </w:pPr>
+      <w:proofErr w:type="gramStart"/>
+      <w:r>
+        <w:rPr>
+          <w:rFonts w:ascii="Consolas" w:hAnsi="Consolas" w:cs="Times New Roman"/>
+          <w:lang w:val="en-US"/>
+        </w:rPr>
+        <w:t>class</w:t>
+      </w:r>
+      <w:proofErr w:type="gramEnd"/>
+      <w:r>
+        <w:rPr>
+          <w:rFonts w:ascii="Consolas" w:hAnsi="Consolas" w:cs="Times New Roman"/>
+          <w:lang w:val="en-US"/>
+        </w:rPr>
+        <w:t xml:space="preserve"> Test(B, C):</w:t>
+      </w:r>
+    </w:p>
+    <w:p>
+      <w:pPr>
+        <w:shd w:val="clear" w:color="auto" w:fill="E7E6E6" w:themeFill="background2"/>
+        <w:spacing w:after="0" w:line="360" w:lineRule="auto"/>
+        <w:ind w:firstLine="709"/>
+        <w:jc w:val="both"/>
+        <w:rPr>
+          <w:rFonts w:ascii="Consolas" w:hAnsi="Consolas" w:cs="Times New Roman"/>
+          <w:lang w:val="en-US"/>
+        </w:rPr>
+      </w:pPr>
+      <w:r>
+        <w:rPr>
+          <w:rFonts w:ascii="Consolas" w:hAnsi="Consolas" w:cs="Times New Roman"/>
+          <w:lang w:val="en-US"/>
+        </w:rPr>
+        <w:t xml:space="preserve">    </w:t>
+      </w:r>
+      <w:proofErr w:type="spellStart"/>
+      <w:proofErr w:type="gramStart"/>
+      <w:r>
+        <w:rPr>
+          <w:rFonts w:ascii="Consolas" w:hAnsi="Consolas" w:cs="Times New Roman"/>
+          <w:lang w:val="en-US"/>
+        </w:rPr>
+        <w:t>def</w:t>
+      </w:r>
+      <w:proofErr w:type="spellEnd"/>
+      <w:proofErr w:type="gramEnd"/>
+      <w:r>
+        <w:rPr>
+          <w:rFonts w:ascii="Consolas" w:hAnsi="Consolas" w:cs="Times New Roman"/>
+          <w:lang w:val="en-US"/>
+        </w:rPr>
+        <w:t xml:space="preserve"> __</w:t>
+      </w:r>
+      <w:proofErr w:type="spellStart"/>
+      <w:r>
+        <w:rPr>
+          <w:rFonts w:ascii="Consolas" w:hAnsi="Consolas" w:cs="Times New Roman"/>
+          <w:lang w:val="en-US"/>
+        </w:rPr>
+        <w:t>init</w:t>
+      </w:r>
+      <w:proofErr w:type="spellEnd"/>
+      <w:r>
+        <w:rPr>
+          <w:rFonts w:ascii="Consolas" w:hAnsi="Consolas" w:cs="Times New Roman"/>
+          <w:lang w:val="en-US"/>
+        </w:rPr>
+        <w:t>__(self):</w:t>
+      </w:r>
+    </w:p>
+    <w:p>
+      <w:pPr>
+        <w:shd w:val="clear" w:color="auto" w:fill="E7E6E6" w:themeFill="background2"/>
+        <w:spacing w:after="0" w:line="360" w:lineRule="auto"/>
+        <w:ind w:firstLine="709"/>
+        <w:jc w:val="both"/>
+        <w:rPr>
+          <w:rFonts w:ascii="Consolas" w:hAnsi="Consolas" w:cs="Times New Roman"/>
+          <w:lang w:val="en-US"/>
+        </w:rPr>
+      </w:pPr>
+      <w:r>
+        <w:rPr>
+          <w:rFonts w:ascii="Consolas" w:hAnsi="Consolas" w:cs="Times New Roman"/>
+          <w:lang w:val="en-US"/>
+        </w:rPr>
+        <w:t xml:space="preserve">        </w:t>
+      </w:r>
+      <w:proofErr w:type="gramStart"/>
+      <w:r>
+        <w:rPr>
+          <w:rFonts w:ascii="Consolas" w:hAnsi="Consolas" w:cs="Times New Roman"/>
+          <w:lang w:val="en-US"/>
+        </w:rPr>
+        <w:t>super(</w:t>
+      </w:r>
+      <w:proofErr w:type="gramEnd"/>
+      <w:r>
+        <w:rPr>
+          <w:rFonts w:ascii="Consolas" w:hAnsi="Consolas" w:cs="Times New Roman"/>
+          <w:lang w:val="en-US"/>
+        </w:rPr>
+        <w:t>).__</w:t>
+      </w:r>
+      <w:proofErr w:type="spellStart"/>
+      <w:r>
+        <w:rPr>
+          <w:rFonts w:ascii="Consolas" w:hAnsi="Consolas" w:cs="Times New Roman"/>
+          <w:lang w:val="en-US"/>
+        </w:rPr>
+        <w:t>init</w:t>
+      </w:r>
+      <w:proofErr w:type="spellEnd"/>
+      <w:r>
+        <w:rPr>
+          <w:rFonts w:ascii="Consolas" w:hAnsi="Consolas" w:cs="Times New Roman"/>
+          <w:lang w:val="en-US"/>
+        </w:rPr>
+        <w:t>__()</w:t>
+      </w:r>
+    </w:p>
+    <w:p>
+      <w:pPr>
+        <w:shd w:val="clear" w:color="auto" w:fill="E7E6E6" w:themeFill="background2"/>
+        <w:spacing w:after="0" w:line="360" w:lineRule="auto"/>
+        <w:ind w:firstLine="709"/>
+        <w:jc w:val="both"/>
+        <w:rPr>
+          <w:rFonts w:ascii="Consolas" w:hAnsi="Consolas" w:cs="Times New Roman"/>
+          <w:lang w:val="en-US"/>
+        </w:rPr>
+      </w:pPr>
+      <w:r>
+        <w:rPr>
+          <w:rFonts w:ascii="Consolas" w:hAnsi="Consolas" w:cs="Times New Roman"/>
+          <w:lang w:val="en-US"/>
+        </w:rPr>
+        <w:t xml:space="preserve">        </w:t>
+      </w:r>
+      <w:proofErr w:type="gramStart"/>
+      <w:r>
+        <w:rPr>
+          <w:rFonts w:ascii="Consolas" w:hAnsi="Consolas" w:cs="Times New Roman"/>
+          <w:lang w:val="en-US"/>
+        </w:rPr>
+        <w:t>print(</w:t>
+      </w:r>
+      <w:proofErr w:type="gramEnd"/>
+      <w:r>
+        <w:rPr>
+          <w:rFonts w:ascii="Consolas" w:hAnsi="Consolas" w:cs="Times New Roman"/>
+          <w:lang w:val="en-US"/>
+        </w:rPr>
+        <w:t>'class Test')</w:t>
+      </w:r>
+    </w:p>
+    <w:p>
+      <w:pPr>
+        <w:shd w:val="clear" w:color="auto" w:fill="E7E6E6" w:themeFill="background2"/>
+        <w:spacing w:after="0" w:line="360" w:lineRule="auto"/>
+        <w:ind w:firstLine="709"/>
+        <w:jc w:val="both"/>
+        <w:rPr>
+          <w:rFonts w:ascii="Consolas" w:hAnsi="Consolas" w:cs="Times New Roman"/>
+        </w:rPr>
+      </w:pPr>
+      <w:r>
+        <w:rPr>
+          <w:rFonts w:ascii="Consolas" w:hAnsi="Consolas" w:cs="Times New Roman"/>
+        </w:rPr>
+        <w:t xml:space="preserve"># </w:t>
+      </w:r>
+      <w:r>
+        <w:rPr>
+          <w:rFonts w:ascii="Consolas" w:hAnsi="Consolas" w:cs="Times New Roman"/>
+        </w:rPr>
+        <w:t>вывод</w:t>
+      </w:r>
+      <w:r>
+        <w:rPr>
+          <w:rFonts w:ascii="Consolas" w:hAnsi="Consolas" w:cs="Times New Roman"/>
+        </w:rPr>
+        <w:t xml:space="preserve"> </w:t>
+      </w:r>
+      <w:r>
+        <w:rPr>
+          <w:rFonts w:ascii="Consolas" w:hAnsi="Consolas" w:cs="Times New Roman"/>
+        </w:rPr>
+        <w:t>будет</w:t>
+      </w:r>
+      <w:r>
+        <w:rPr>
+          <w:rFonts w:ascii="Consolas" w:hAnsi="Consolas" w:cs="Times New Roman"/>
+        </w:rPr>
+        <w:t xml:space="preserve"> </w:t>
+      </w:r>
+      <w:r>
+        <w:rPr>
+          <w:rFonts w:ascii="Consolas" w:hAnsi="Consolas" w:cs="Times New Roman"/>
+        </w:rPr>
+        <w:t>идти</w:t>
+      </w:r>
+      <w:r>
+        <w:rPr>
+          <w:rFonts w:ascii="Consolas" w:hAnsi="Consolas" w:cs="Times New Roman"/>
+        </w:rPr>
+        <w:t xml:space="preserve"> </w:t>
+      </w:r>
+      <w:r>
+        <w:rPr>
+          <w:rFonts w:ascii="Consolas" w:hAnsi="Consolas" w:cs="Times New Roman"/>
+        </w:rPr>
+        <w:t>в</w:t>
+      </w:r>
+      <w:r>
+        <w:rPr>
+          <w:rFonts w:ascii="Consolas" w:hAnsi="Consolas" w:cs="Times New Roman"/>
+        </w:rPr>
+        <w:t xml:space="preserve"> </w:t>
+      </w:r>
+      <w:r>
+        <w:rPr>
+          <w:rFonts w:ascii="Consolas" w:hAnsi="Consolas" w:cs="Times New Roman"/>
+        </w:rPr>
+        <w:t>обратном</w:t>
+      </w:r>
+      <w:r>
+        <w:rPr>
+          <w:rFonts w:ascii="Consolas" w:hAnsi="Consolas" w:cs="Times New Roman"/>
+        </w:rPr>
+        <w:t xml:space="preserve"> </w:t>
+      </w:r>
+      <w:r>
+        <w:rPr>
+          <w:rFonts w:ascii="Consolas" w:hAnsi="Consolas" w:cs="Times New Roman"/>
+        </w:rPr>
+        <w:t>порядке</w:t>
+      </w:r>
+      <w:r>
+        <w:rPr>
+          <w:rFonts w:ascii="Consolas" w:hAnsi="Consolas" w:cs="Times New Roman"/>
+        </w:rPr>
+        <w:t xml:space="preserve"> </w:t>
+      </w:r>
+      <w:r>
+        <w:rPr>
+          <w:rFonts w:ascii="Consolas" w:hAnsi="Consolas" w:cs="Times New Roman"/>
+        </w:rPr>
+        <w:t>по</w:t>
+      </w:r>
+      <w:r>
+        <w:rPr>
+          <w:rFonts w:ascii="Consolas" w:hAnsi="Consolas" w:cs="Times New Roman"/>
+        </w:rPr>
+        <w:t xml:space="preserve"> </w:t>
+      </w:r>
+      <w:r>
+        <w:rPr>
+          <w:rFonts w:ascii="Consolas" w:hAnsi="Consolas" w:cs="Times New Roman"/>
+          <w:lang w:val="en-US"/>
+        </w:rPr>
+        <w:t>MRO</w:t>
+      </w:r>
+      <w:r>
+        <w:rPr>
+          <w:rFonts w:ascii="Consolas" w:hAnsi="Consolas" w:cs="Times New Roman"/>
+        </w:rPr>
+        <w:t xml:space="preserve">, </w:t>
+      </w:r>
+      <w:r>
+        <w:rPr>
+          <w:rFonts w:ascii="Consolas" w:hAnsi="Consolas" w:cs="Times New Roman"/>
+        </w:rPr>
+        <w:t>т</w:t>
+      </w:r>
+      <w:r>
+        <w:rPr>
+          <w:rFonts w:ascii="Consolas" w:hAnsi="Consolas" w:cs="Times New Roman"/>
+        </w:rPr>
+        <w:t>.</w:t>
+      </w:r>
+      <w:r>
+        <w:rPr>
+          <w:rFonts w:ascii="Consolas" w:hAnsi="Consolas" w:cs="Times New Roman"/>
+        </w:rPr>
+        <w:t xml:space="preserve">е. в обратном порядке по очереди наследования: </w:t>
+      </w:r>
+      <w:proofErr w:type="gramStart"/>
+      <w:r>
+        <w:rPr>
+          <w:rFonts w:ascii="Consolas" w:hAnsi="Consolas" w:cs="Times New Roman"/>
+          <w:lang w:val="en-US"/>
+        </w:rPr>
+        <w:t>Test</w:t>
+      </w:r>
+      <w:r>
+        <w:rPr>
+          <w:rFonts w:ascii="Consolas" w:hAnsi="Consolas" w:cs="Times New Roman"/>
+        </w:rPr>
+        <w:t>(</w:t>
+      </w:r>
+      <w:proofErr w:type="gramEnd"/>
+      <w:r>
+        <w:rPr>
+          <w:rFonts w:ascii="Consolas" w:hAnsi="Consolas" w:cs="Times New Roman"/>
+          <w:lang w:val="en-US"/>
+        </w:rPr>
+        <w:t>B</w:t>
+      </w:r>
+      <w:r>
+        <w:rPr>
+          <w:rFonts w:ascii="Consolas" w:hAnsi="Consolas" w:cs="Times New Roman"/>
+        </w:rPr>
+        <w:t xml:space="preserve">, </w:t>
+      </w:r>
+      <w:r>
+        <w:rPr>
+          <w:rFonts w:ascii="Consolas" w:hAnsi="Consolas" w:cs="Times New Roman"/>
+          <w:lang w:val="en-US"/>
+        </w:rPr>
+        <w:t>C</w:t>
+      </w:r>
+      <w:r>
+        <w:rPr>
+          <w:rFonts w:ascii="Consolas" w:hAnsi="Consolas" w:cs="Times New Roman"/>
+        </w:rPr>
+        <w:t>)...</w:t>
+      </w:r>
+      <w:r>
+        <w:rPr>
+          <w:rFonts w:ascii="Consolas" w:hAnsi="Consolas" w:cs="Times New Roman"/>
+          <w:lang w:val="en-US"/>
+        </w:rPr>
+        <w:t>A</w:t>
+      </w:r>
+      <w:r>
+        <w:rPr>
+          <w:rFonts w:ascii="Consolas" w:hAnsi="Consolas" w:cs="Times New Roman"/>
+        </w:rPr>
+        <w:t xml:space="preserve">. Получаем вывод </w:t>
+      </w:r>
+      <w:r>
+        <w:rPr>
+          <w:rFonts w:ascii="Consolas" w:hAnsi="Consolas" w:cs="Times New Roman"/>
+          <w:lang w:val="en-US"/>
+        </w:rPr>
+        <w:t>A</w:t>
+      </w:r>
+      <w:r>
+        <w:rPr>
+          <w:rFonts w:ascii="Consolas" w:hAnsi="Consolas" w:cs="Times New Roman"/>
+        </w:rPr>
+        <w:t xml:space="preserve"> -&gt; </w:t>
+      </w:r>
+      <w:r>
+        <w:rPr>
+          <w:rFonts w:ascii="Consolas" w:hAnsi="Consolas" w:cs="Times New Roman"/>
+          <w:lang w:val="en-US"/>
+        </w:rPr>
+        <w:t>C</w:t>
+      </w:r>
+      <w:r>
+        <w:rPr>
+          <w:rFonts w:ascii="Consolas" w:hAnsi="Consolas" w:cs="Times New Roman"/>
+        </w:rPr>
+        <w:t xml:space="preserve"> -&gt; </w:t>
+      </w:r>
+      <w:r>
+        <w:rPr>
+          <w:rFonts w:ascii="Consolas" w:hAnsi="Consolas" w:cs="Times New Roman"/>
+          <w:lang w:val="en-US"/>
+        </w:rPr>
+        <w:t>B</w:t>
+      </w:r>
+      <w:r>
+        <w:rPr>
+          <w:rFonts w:ascii="Consolas" w:hAnsi="Consolas" w:cs="Times New Roman"/>
+        </w:rPr>
+        <w:t xml:space="preserve"> -&gt; </w:t>
+      </w:r>
+      <w:r>
+        <w:rPr>
+          <w:rFonts w:ascii="Consolas" w:hAnsi="Consolas" w:cs="Times New Roman"/>
+          <w:lang w:val="en-US"/>
+        </w:rPr>
+        <w:t>Test</w:t>
+      </w:r>
+      <w:r>
+        <w:rPr>
+          <w:rFonts w:ascii="Consolas" w:hAnsi="Consolas" w:cs="Times New Roman"/>
+        </w:rPr>
+        <w:t xml:space="preserve">    </w:t>
+      </w:r>
+    </w:p>
+    <w:p>
+      <w:pPr>
+        <w:shd w:val="clear" w:color="auto" w:fill="E7E6E6" w:themeFill="background2"/>
+        <w:spacing w:after="0" w:line="360" w:lineRule="auto"/>
+        <w:ind w:firstLine="709"/>
+        <w:jc w:val="both"/>
+        <w:rPr>
+          <w:rFonts w:ascii="Consolas" w:hAnsi="Consolas" w:cs="Times New Roman"/>
+          <w:lang w:val="en-US"/>
+        </w:rPr>
+      </w:pPr>
+      <w:proofErr w:type="gramStart"/>
+      <w:r>
+        <w:rPr>
+          <w:rFonts w:ascii="Consolas" w:hAnsi="Consolas" w:cs="Times New Roman"/>
+          <w:lang w:val="en-US"/>
+        </w:rPr>
+        <w:t>Test()</w:t>
+      </w:r>
+      <w:proofErr w:type="gramEnd"/>
+    </w:p>
+    <w:p>
+      <w:pPr>
+        <w:shd w:val="clear" w:color="auto" w:fill="E7E6E6" w:themeFill="background2"/>
+        <w:spacing w:after="0" w:line="360" w:lineRule="auto"/>
+        <w:ind w:firstLine="709"/>
+        <w:jc w:val="both"/>
+        <w:rPr>
+          <w:rFonts w:ascii="Consolas" w:hAnsi="Consolas" w:cs="Times New Roman"/>
+          <w:lang w:val="en-US"/>
+        </w:rPr>
+      </w:pPr>
+      <w:proofErr w:type="gramStart"/>
+      <w:r>
+        <w:rPr>
+          <w:rFonts w:ascii="Consolas" w:hAnsi="Consolas" w:cs="Times New Roman"/>
+          <w:lang w:val="en-US"/>
+        </w:rPr>
+        <w:t>print(</w:t>
+      </w:r>
+      <w:proofErr w:type="gramEnd"/>
+      <w:r>
+        <w:rPr>
+          <w:rFonts w:ascii="Consolas" w:hAnsi="Consolas" w:cs="Times New Roman"/>
+          <w:lang w:val="en-US"/>
+        </w:rPr>
+        <w:t>Test.</w:t>
+      </w:r>
+      <w:proofErr w:type="spellStart"/>
+      <w:r>
+        <w:rPr>
+          <w:rFonts w:ascii="Consolas" w:hAnsi="Consolas" w:cs="Times New Roman"/>
+          <w:lang w:val="en-US"/>
+        </w:rPr>
+        <w:t>mro</w:t>
+      </w:r>
+      <w:proofErr w:type="spellEnd"/>
+      <w:r>
+        <w:rPr>
+          <w:rFonts w:ascii="Consolas" w:hAnsi="Consolas" w:cs="Times New Roman"/>
+          <w:lang w:val="en-US"/>
+        </w:rPr>
+        <w:t>())</w:t>
+      </w:r>
+    </w:p>
+    <w:p>
+      <w:pPr>
+        <w:shd w:val="clear" w:color="auto" w:fill="E7E6E6" w:themeFill="background2"/>
+        <w:spacing w:after="0" w:line="360" w:lineRule="auto"/>
+        <w:ind w:firstLine="709"/>
+        <w:jc w:val="both"/>
+        <w:rPr>
+          <w:rFonts w:ascii="Consolas" w:hAnsi="Consolas" w:cs="Times New Roman"/>
+          <w:lang w:val="en-US"/>
+        </w:rPr>
+      </w:pPr>
+    </w:p>
+    <w:p>
+      <w:pPr>
+        <w:shd w:val="clear" w:color="auto" w:fill="E7E6E6" w:themeFill="background2"/>
+        <w:spacing w:after="0" w:line="360" w:lineRule="auto"/>
+        <w:jc w:val="both"/>
+        <w:rPr>
+          <w:rFonts w:ascii="Consolas" w:hAnsi="Consolas" w:cs="Times New Roman"/>
+          <w:lang w:val="en-US"/>
+        </w:rPr>
+      </w:pPr>
+      <w:r>
+        <w:rPr>
+          <w:rFonts w:ascii="Consolas" w:hAnsi="Consolas" w:cs="Times New Roman"/>
+          <w:lang w:val="en-US"/>
+        </w:rPr>
+        <w:tab/>
+      </w:r>
+      <w:r>
+        <w:rPr>
+          <w:rFonts w:ascii="Consolas" w:hAnsi="Consolas" w:cs="Times New Roman"/>
+          <w:lang w:val="en-US"/>
+        </w:rPr>
+        <w:t xml:space="preserve">&gt;&gt; </w:t>
+      </w:r>
+      <w:proofErr w:type="gramStart"/>
+      <w:r>
+        <w:rPr>
+          <w:rFonts w:ascii="Consolas" w:hAnsi="Consolas" w:cs="Times New Roman"/>
+          <w:lang w:val="en-US"/>
+        </w:rPr>
+        <w:t>class</w:t>
+      </w:r>
+      <w:proofErr w:type="gramEnd"/>
+      <w:r>
+        <w:rPr>
+          <w:rFonts w:ascii="Consolas" w:hAnsi="Consolas" w:cs="Times New Roman"/>
+          <w:lang w:val="en-US"/>
+        </w:rPr>
+        <w:t xml:space="preserve"> A </w:t>
+      </w:r>
+    </w:p>
+    <w:p>
+      <w:pPr>
+        <w:shd w:val="clear" w:color="auto" w:fill="E7E6E6" w:themeFill="background2"/>
+        <w:spacing w:after="0" w:line="360" w:lineRule="auto"/>
+        <w:ind w:firstLine="708"/>
+        <w:jc w:val="both"/>
+        <w:rPr>
+          <w:rFonts w:ascii="Consolas" w:hAnsi="Consolas" w:cs="Times New Roman"/>
+          <w:lang w:val="en-US"/>
+        </w:rPr>
+      </w:pPr>
+      <w:proofErr w:type="gramStart"/>
+      <w:r>
+        <w:rPr>
+          <w:rFonts w:ascii="Consolas" w:hAnsi="Consolas" w:cs="Times New Roman"/>
+          <w:lang w:val="en-US"/>
+        </w:rPr>
+        <w:t>class</w:t>
+      </w:r>
+      <w:proofErr w:type="gramEnd"/>
+      <w:r>
+        <w:rPr>
+          <w:rFonts w:ascii="Consolas" w:hAnsi="Consolas" w:cs="Times New Roman"/>
+          <w:lang w:val="en-US"/>
+        </w:rPr>
+        <w:t xml:space="preserve"> C </w:t>
+      </w:r>
+    </w:p>
+    <w:p>
+      <w:pPr>
+        <w:shd w:val="clear" w:color="auto" w:fill="E7E6E6" w:themeFill="background2"/>
+        <w:spacing w:after="0" w:line="360" w:lineRule="auto"/>
+        <w:ind w:firstLine="708"/>
+        <w:jc w:val="both"/>
+        <w:rPr>
+          <w:rFonts w:ascii="Consolas" w:hAnsi="Consolas" w:cs="Times New Roman"/>
+          <w:lang w:val="en-US"/>
+        </w:rPr>
+      </w:pPr>
+      <w:proofErr w:type="gramStart"/>
+      <w:r>
+        <w:rPr>
+          <w:rFonts w:ascii="Consolas" w:hAnsi="Consolas" w:cs="Times New Roman"/>
+          <w:lang w:val="en-US"/>
+        </w:rPr>
+        <w:t>class</w:t>
+      </w:r>
+      <w:proofErr w:type="gramEnd"/>
+      <w:r>
+        <w:rPr>
+          <w:rFonts w:ascii="Consolas" w:hAnsi="Consolas" w:cs="Times New Roman"/>
+          <w:lang w:val="en-US"/>
+        </w:rPr>
+        <w:t xml:space="preserve"> B </w:t>
+      </w:r>
+    </w:p>
+    <w:p>
+      <w:pPr>
+        <w:shd w:val="clear" w:color="auto" w:fill="E7E6E6" w:themeFill="background2"/>
+        <w:spacing w:after="0" w:line="360" w:lineRule="auto"/>
+        <w:ind w:firstLine="708"/>
+        <w:jc w:val="both"/>
+        <w:rPr>
+          <w:rFonts w:ascii="Consolas" w:hAnsi="Consolas" w:cs="Times New Roman"/>
+          <w:lang w:val="en-US"/>
+        </w:rPr>
+      </w:pPr>
+      <w:proofErr w:type="gramStart"/>
+      <w:r>
+        <w:rPr>
+          <w:rFonts w:ascii="Consolas" w:hAnsi="Consolas" w:cs="Times New Roman"/>
+          <w:lang w:val="en-US"/>
+        </w:rPr>
+        <w:t>class</w:t>
+      </w:r>
+      <w:proofErr w:type="gramEnd"/>
+      <w:r>
+        <w:rPr>
+          <w:rFonts w:ascii="Consolas" w:hAnsi="Consolas" w:cs="Times New Roman"/>
+          <w:lang w:val="en-US"/>
+        </w:rPr>
+        <w:t xml:space="preserve"> Test </w:t>
+      </w:r>
+    </w:p>
+    <w:p>
+      <w:pPr>
+        <w:shd w:val="clear" w:color="auto" w:fill="E7E6E6" w:themeFill="background2"/>
+        <w:spacing w:after="0" w:line="360" w:lineRule="auto"/>
+        <w:ind w:firstLine="708"/>
+        <w:jc w:val="both"/>
+        <w:rPr>
+          <w:rFonts w:ascii="Consolas" w:hAnsi="Consolas" w:cs="Times New Roman"/>
+          <w:lang w:val="en-US"/>
+        </w:rPr>
+      </w:pPr>
+      <w:r>
+        <w:rPr>
+          <w:rFonts w:ascii="Consolas" w:hAnsi="Consolas" w:cs="Times New Roman"/>
+          <w:lang w:val="en-US"/>
+        </w:rPr>
+        <w:t>[&lt;class '__</w:t>
+      </w:r>
+      <w:proofErr w:type="spellStart"/>
+      <w:r>
+        <w:rPr>
+          <w:rFonts w:ascii="Consolas" w:hAnsi="Consolas" w:cs="Times New Roman"/>
+          <w:lang w:val="en-US"/>
+        </w:rPr>
+        <w:t>main__.Test</w:t>
+      </w:r>
+      <w:proofErr w:type="spellEnd"/>
+      <w:r>
+        <w:rPr>
+          <w:rFonts w:ascii="Consolas" w:hAnsi="Consolas" w:cs="Times New Roman"/>
+          <w:lang w:val="en-US"/>
+        </w:rPr>
+        <w:t>'&gt;, &lt;class '__</w:t>
+      </w:r>
+      <w:proofErr w:type="spellStart"/>
+      <w:r>
+        <w:rPr>
+          <w:rFonts w:ascii="Consolas" w:hAnsi="Consolas" w:cs="Times New Roman"/>
+          <w:lang w:val="en-US"/>
+        </w:rPr>
+        <w:t>main__.B</w:t>
+      </w:r>
+      <w:proofErr w:type="spellEnd"/>
+      <w:r>
+        <w:rPr>
+          <w:rFonts w:ascii="Consolas" w:hAnsi="Consolas" w:cs="Times New Roman"/>
+          <w:lang w:val="en-US"/>
+        </w:rPr>
+        <w:t>'&gt;, &lt;class '__</w:t>
+      </w:r>
+      <w:proofErr w:type="spellStart"/>
+      <w:r>
+        <w:rPr>
+          <w:rFonts w:ascii="Consolas" w:hAnsi="Consolas" w:cs="Times New Roman"/>
+          <w:lang w:val="en-US"/>
+        </w:rPr>
+        <w:t>main__.C</w:t>
+      </w:r>
+      <w:proofErr w:type="spellEnd"/>
+      <w:r>
+        <w:rPr>
+          <w:rFonts w:ascii="Consolas" w:hAnsi="Consolas" w:cs="Times New Roman"/>
+          <w:lang w:val="en-US"/>
+        </w:rPr>
+        <w:t>'&gt;, &lt;class '__</w:t>
+      </w:r>
+      <w:proofErr w:type="spellStart"/>
+      <w:r>
+        <w:rPr>
+          <w:rFonts w:ascii="Consolas" w:hAnsi="Consolas" w:cs="Times New Roman"/>
+          <w:lang w:val="en-US"/>
+        </w:rPr>
+        <w:t>main__.A</w:t>
+      </w:r>
+      <w:proofErr w:type="spellEnd"/>
+      <w:r>
+        <w:rPr>
+          <w:rFonts w:ascii="Consolas" w:hAnsi="Consolas" w:cs="Times New Roman"/>
+          <w:lang w:val="en-US"/>
+        </w:rPr>
+        <w:t>'&gt;, &lt;class 'object'&gt;]</w:t>
+      </w:r>
+    </w:p>
+    <w:p>
+      <w:pPr>
+        <w:spacing w:after="0" w:line="360" w:lineRule="auto"/>
+        <w:jc w:val="both"/>
+        <w:rPr>
+          <w:rFonts w:ascii="Times New Roman" w:hAnsi="Times New Roman" w:cs="Times New Roman"/>
+          <w:sz w:val="28"/>
+        </w:rPr>
+      </w:pPr>
+      <w:r>
+        <w:rPr>
+          <w:rFonts w:ascii="Times New Roman" w:hAnsi="Times New Roman" w:cs="Times New Roman"/>
+          <w:sz w:val="28"/>
+        </w:rPr>
+        <w:t>Еще один п</w:t>
+      </w:r>
+      <w:r>
+        <w:rPr>
+          <w:rFonts w:ascii="Times New Roman" w:hAnsi="Times New Roman" w:cs="Times New Roman"/>
+          <w:sz w:val="28"/>
+        </w:rPr>
+        <w:t xml:space="preserve">ример с механикой работы </w:t>
+      </w:r>
+      <w:r>
+        <w:rPr>
+          <w:rFonts w:ascii="Times New Roman" w:hAnsi="Times New Roman" w:cs="Times New Roman"/>
+          <w:i/>
+          <w:sz w:val="28"/>
+          <w:lang w:val="en-US"/>
+        </w:rPr>
+        <w:t>MRO</w:t>
+      </w:r>
+      <w:r>
+        <w:rPr>
+          <w:rFonts w:ascii="Times New Roman" w:hAnsi="Times New Roman" w:cs="Times New Roman"/>
+          <w:sz w:val="28"/>
+        </w:rPr>
+        <w:t xml:space="preserve"> реализован в учебном проекте.</w:t>
+      </w:r>
+    </w:p>
+    <w:p>
+      <w:pPr>
+        <w:spacing w:after="0" w:line="360" w:lineRule="auto"/>
+        <w:jc w:val="both"/>
+        <w:rPr>
+          <w:rFonts w:ascii="Times New Roman" w:hAnsi="Times New Roman" w:cs="Times New Roman"/>
+          <w:sz w:val="28"/>
+        </w:rPr>
+      </w:pPr>
+    </w:p>
+    <w:p>
+      <w:pPr>
+        <w:spacing w:after="0" w:line="360" w:lineRule="auto"/>
+        <w:jc w:val="both"/>
+        <w:rPr>
+          <w:rFonts w:ascii="Times New Roman" w:hAnsi="Times New Roman" w:cs="Times New Roman"/>
+          <w:sz w:val="28"/>
+        </w:rPr>
+      </w:pPr>
+    </w:p>
+    <w:p>
+      <w:pPr>
+        <w:spacing w:after="0" w:line="360" w:lineRule="auto"/>
+        <w:jc w:val="both"/>
+        <w:rPr>
+          <w:rFonts w:ascii="Times New Roman" w:hAnsi="Times New Roman" w:cs="Times New Roman"/>
+          <w:sz w:val="28"/>
+        </w:rPr>
+      </w:pPr>
+    </w:p>
+    <w:p>
+      <w:pPr>
+        <w:spacing w:after="0" w:line="360" w:lineRule="auto"/>
+        <w:jc w:val="both"/>
+        <w:rPr>
+          <w:rFonts w:ascii="Times New Roman" w:hAnsi="Times New Roman" w:cs="Times New Roman"/>
+          <w:sz w:val="28"/>
+        </w:rPr>
+      </w:pPr>
+    </w:p>
+    <w:p>
+      <w:pPr>
+        <w:spacing w:after="0" w:line="360" w:lineRule="auto"/>
+        <w:jc w:val="both"/>
+        <w:rPr>
+          <w:rFonts w:ascii="Times New Roman" w:hAnsi="Times New Roman" w:cs="Times New Roman"/>
+          <w:sz w:val="28"/>
+        </w:rPr>
+      </w:pPr>
+    </w:p>
+    <w:p>
+      <w:pPr>
+        <w:spacing w:after="0" w:line="360" w:lineRule="auto"/>
+        <w:jc w:val="both"/>
+        <w:rPr>
+          <w:rFonts w:ascii="Times New Roman" w:hAnsi="Times New Roman" w:cs="Times New Roman"/>
+          <w:sz w:val="28"/>
+        </w:rPr>
+      </w:pPr>
+    </w:p>
+    <w:p>
+      <w:pPr>
+        <w:spacing w:after="0" w:line="360" w:lineRule="auto"/>
+        <w:jc w:val="both"/>
+        <w:rPr>
+          <w:rFonts w:ascii="Times New Roman" w:hAnsi="Times New Roman" w:cs="Times New Roman"/>
+          <w:sz w:val="28"/>
+        </w:rPr>
+      </w:pPr>
+    </w:p>
+    <w:p>
+      <w:pPr>
+        <w:spacing w:after="0" w:line="360" w:lineRule="auto"/>
+        <w:jc w:val="both"/>
+        <w:rPr>
+          <w:rFonts w:ascii="Times New Roman" w:hAnsi="Times New Roman" w:cs="Times New Roman"/>
+          <w:sz w:val="28"/>
+        </w:rPr>
+      </w:pPr>
+    </w:p>
+    <w:p>
+      <w:pPr>
+        <w:spacing w:after="0" w:line="360" w:lineRule="auto"/>
+        <w:jc w:val="both"/>
+        <w:rPr>
+          <w:rFonts w:ascii="Times New Roman" w:hAnsi="Times New Roman" w:cs="Times New Roman"/>
+          <w:sz w:val="28"/>
+        </w:rPr>
+      </w:pPr>
+    </w:p>
+    <w:p>
+      <w:pPr>
+        <w:spacing w:after="0" w:line="360" w:lineRule="auto"/>
+        <w:jc w:val="both"/>
+        <w:rPr>
+          <w:rFonts w:ascii="Times New Roman" w:hAnsi="Times New Roman" w:cs="Times New Roman"/>
+          <w:sz w:val="28"/>
+        </w:rPr>
+      </w:pPr>
+      <w:bookmarkStart w:id="26" w:name="_GoBack"/>
+      <w:bookmarkEnd w:id="26"/>
+    </w:p>
+    <w:p>
+      <w:pPr>
+        <w:spacing w:after="0" w:line="360" w:lineRule="auto"/>
         <w:jc w:val="both"/>
         <w:rPr>
           <w:rStyle w:val="10"/>
@@ -13848,7 +16000,7 @@
           <w:u w:val="none"/>
         </w:rPr>
       </w:pPr>
-      <w:bookmarkStart w:id="24" w:name="_Toc102414914"/>
+      <w:bookmarkStart w:id="27" w:name="_Toc108044046"/>
       <w:r>
         <w:rPr>
           <w:rStyle w:val="10"/>
@@ -13877,7 +16029,7 @@
         </w:rPr>
         <w:t>данных</w:t>
       </w:r>
-      <w:bookmarkEnd w:id="24"/>
+      <w:bookmarkEnd w:id="27"/>
     </w:p>
     <w:p>
       <w:pPr>
@@ -13893,7 +16045,7 @@
           <w:sz w:val="28"/>
         </w:rPr>
       </w:pPr>
-      <w:bookmarkStart w:id="25" w:name="_Toc102414915"/>
+      <w:bookmarkStart w:id="28" w:name="_Toc108044047"/>
       <w:r>
         <w:rPr>
           <w:rStyle w:val="10"/>
@@ -13904,7 +16056,7 @@
         </w:rPr>
         <w:t>Схемы (зачем нужны)</w:t>
       </w:r>
-      <w:bookmarkEnd w:id="25"/>
+      <w:bookmarkEnd w:id="28"/>
     </w:p>
     <w:p>
       <w:pPr>
@@ -14010,7 +16162,7 @@
           <w:sz w:val="28"/>
         </w:rPr>
       </w:pPr>
-      <w:bookmarkStart w:id="26" w:name="_Toc102414916"/>
+      <w:bookmarkStart w:id="29" w:name="_Toc108044048"/>
       <w:r>
         <w:rPr>
           <w:rStyle w:val="10"/>
@@ -14021,7 +16173,7 @@
         </w:rPr>
         <w:t>Виды соединений таблиц</w:t>
       </w:r>
-      <w:bookmarkEnd w:id="26"/>
+      <w:bookmarkEnd w:id="29"/>
     </w:p>
     <w:p>
       <w:pPr>
@@ -14391,7 +16543,7 @@
           <w:u w:val="single"/>
         </w:rPr>
       </w:pPr>
-      <w:bookmarkStart w:id="27" w:name="_Toc102414917"/>
+      <w:bookmarkStart w:id="30" w:name="_Toc108044049"/>
       <w:r>
         <w:rPr>
           <w:rStyle w:val="10"/>
@@ -14402,7 +16554,7 @@
         </w:rPr>
         <w:t>Индексы</w:t>
       </w:r>
-      <w:bookmarkEnd w:id="27"/>
+      <w:bookmarkEnd w:id="30"/>
     </w:p>
     <w:p>
       <w:pPr>
@@ -15486,7 +17638,7 @@
           <w:sz w:val="28"/>
         </w:rPr>
       </w:pPr>
-      <w:bookmarkStart w:id="28" w:name="_Toc102414918"/>
+      <w:bookmarkStart w:id="31" w:name="_Toc108044050"/>
       <w:r>
         <w:rPr>
           <w:rStyle w:val="10"/>
@@ -15497,7 +17649,7 @@
         </w:rPr>
         <w:t>Оптимизация запросов</w:t>
       </w:r>
-      <w:bookmarkEnd w:id="28"/>
+      <w:bookmarkEnd w:id="31"/>
     </w:p>
     <w:p>
       <w:pPr>
@@ -17913,7 +20065,7 @@
           <w:sz w:val="28"/>
         </w:rPr>
       </w:pPr>
-      <w:bookmarkStart w:id="29" w:name="_Toc102414919"/>
+      <w:bookmarkStart w:id="32" w:name="_Toc108044051"/>
       <w:r>
         <w:rPr>
           <w:rStyle w:val="10"/>
@@ -17947,7 +20099,7 @@
         </w:rPr>
         <w:t>(свойства транзакционной СУБД)</w:t>
       </w:r>
-      <w:bookmarkEnd w:id="29"/>
+      <w:bookmarkEnd w:id="32"/>
     </w:p>
     <w:p>
       <w:pPr>
@@ -18292,7 +20444,7 @@
           <w:sz w:val="28"/>
         </w:rPr>
       </w:pPr>
-      <w:bookmarkStart w:id="30" w:name="_Toc102414920"/>
+      <w:bookmarkStart w:id="33" w:name="_Toc108044052"/>
       <w:r>
         <w:rPr>
           <w:rStyle w:val="10"/>
@@ -18313,7 +20465,7 @@
         </w:rPr>
         <w:t xml:space="preserve"> транзакций</w:t>
       </w:r>
-      <w:bookmarkEnd w:id="30"/>
+      <w:bookmarkEnd w:id="33"/>
     </w:p>
     <w:p>
       <w:pPr>
@@ -20123,7 +22275,7 @@
           <w:sz w:val="28"/>
         </w:rPr>
       </w:pPr>
-      <w:bookmarkStart w:id="31" w:name="_Toc102414921"/>
+      <w:bookmarkStart w:id="34" w:name="_Toc108044053"/>
       <w:r>
         <w:rPr>
           <w:rStyle w:val="10"/>
@@ -20135,7 +22287,7 @@
         <w:lastRenderedPageBreak/>
         <w:t>Репликация</w:t>
       </w:r>
-      <w:bookmarkEnd w:id="31"/>
+      <w:bookmarkEnd w:id="34"/>
     </w:p>
     <w:p>
       <w:pPr>
@@ -21452,7 +23604,7 @@
           <w:sz w:val="28"/>
         </w:rPr>
       </w:pPr>
-      <w:bookmarkStart w:id="32" w:name="_Toc102414922"/>
+      <w:bookmarkStart w:id="35" w:name="_Toc108044054"/>
       <w:r>
         <w:rPr>
           <w:rStyle w:val="10"/>
@@ -21464,7 +23616,7 @@
         <w:lastRenderedPageBreak/>
         <w:t>Денормализация</w:t>
       </w:r>
-      <w:bookmarkEnd w:id="32"/>
+      <w:bookmarkEnd w:id="35"/>
     </w:p>
     <w:p>
       <w:pPr>
@@ -21617,16 +23769,7 @@
           <w:rFonts w:ascii="Times New Roman" w:hAnsi="Times New Roman" w:cs="Times New Roman"/>
           <w:sz w:val="28"/>
         </w:rPr>
-        <w:t>Также можно построи</w:t>
-      </w:r>
-      <w:bookmarkStart w:id="33" w:name="_GoBack"/>
-      <w:bookmarkEnd w:id="33"/>
-      <w:r>
-        <w:rPr>
-          <w:rFonts w:ascii="Times New Roman" w:hAnsi="Times New Roman" w:cs="Times New Roman"/>
-          <w:sz w:val="28"/>
-        </w:rPr>
-        <w:t xml:space="preserve">ть так называемые </w:t>
+        <w:t xml:space="preserve">Также можно построить так называемые </w:t>
       </w:r>
       <w:r>
         <w:rPr>
@@ -21711,21 +23854,7 @@
           <w:rFonts w:ascii="Times New Roman" w:hAnsi="Times New Roman" w:cs="Times New Roman"/>
           <w:sz w:val="28"/>
         </w:rPr>
-        <w:t xml:space="preserve">Денормализация приводит к </w:t>
-      </w:r>
-      <w:r>
-        <w:rPr>
-          <w:rFonts w:ascii="Times New Roman" w:hAnsi="Times New Roman" w:cs="Times New Roman"/>
-          <w:sz w:val="28"/>
-        </w:rPr>
-        <w:t xml:space="preserve">избыточности </w:t>
-      </w:r>
-      <w:r>
-        <w:rPr>
-          <w:rFonts w:ascii="Times New Roman" w:hAnsi="Times New Roman" w:cs="Times New Roman"/>
-          <w:sz w:val="28"/>
-        </w:rPr>
-        <w:t>и дублированию данных, поэтому выигрыш от нее должен оправдывать затраты.</w:t>
+        <w:t>Денормализация приводит к избыточности и дублированию данных, поэтому выигрыш от нее должен оправдывать затраты.</w:t>
       </w:r>
     </w:p>
     <w:p>
@@ -21788,7 +23917,7 @@
           <w:color w:val="auto"/>
         </w:rPr>
       </w:pPr>
-      <w:bookmarkStart w:id="34" w:name="_Toc102414923"/>
+      <w:bookmarkStart w:id="36" w:name="_Toc108044055"/>
       <w:r>
         <w:rPr>
           <w:rStyle w:val="10"/>
@@ -21800,7 +23929,7 @@
         <w:lastRenderedPageBreak/>
         <w:t>REST</w:t>
       </w:r>
-      <w:bookmarkEnd w:id="34"/>
+      <w:bookmarkEnd w:id="36"/>
     </w:p>
     <w:p>
       <w:pPr>
@@ -21816,7 +23945,7 @@
           <w:sz w:val="28"/>
         </w:rPr>
       </w:pPr>
-      <w:bookmarkStart w:id="35" w:name="_Toc102414924"/>
+      <w:bookmarkStart w:id="37" w:name="_Toc108044056"/>
       <w:r>
         <w:rPr>
           <w:rStyle w:val="10"/>
@@ -21827,7 +23956,6 @@
         </w:rPr>
         <w:t>Идемпотентн</w:t>
       </w:r>
-      <w:bookmarkEnd w:id="35"/>
       <w:r>
         <w:rPr>
           <w:rStyle w:val="10"/>
@@ -21857,7 +23985,6 @@
           <w:b/>
           <w:color w:val="auto"/>
           <w:sz w:val="28"/>
-          <w:lang w:val="en-US"/>
         </w:rPr>
         <w:t xml:space="preserve"> </w:t>
       </w:r>
@@ -21871,6 +23998,7 @@
         </w:rPr>
         <w:t>методов</w:t>
       </w:r>
+      <w:bookmarkEnd w:id="37"/>
     </w:p>
     <w:p>
       <w:pPr>
@@ -22342,7 +24470,7 @@
           <w:rPr>
             <w:noProof/>
           </w:rPr>
-          <w:t>25</w:t>
+          <w:t>16</w:t>
         </w:r>
         <w:r>
           <w:fldChar w:fldCharType="end"/>
@@ -22499,6 +24627,118 @@
     </w:lvl>
   </w:abstractNum>
   <w:abstractNum w:abstractNumId="1">
+    <w:nsid w:val="12B60B94"/>
+    <w:multiLevelType w:val="hybridMultilevel"/>
+    <w:tmpl w:val="18167D5E"/>
+    <w:lvl w:ilvl="0" w:tplc="E5C41244">
+      <w:numFmt w:val="bullet"/>
+      <w:lvlText w:val=""/>
+      <w:lvlJc w:val="left"/>
+      <w:pPr>
+        <w:ind w:left="1069" w:hanging="360"/>
+      </w:pPr>
+      <w:rPr>
+        <w:rFonts w:ascii="Wingdings" w:eastAsiaTheme="minorHAnsi" w:hAnsi="Wingdings" w:cs="Times New Roman" w:hint="default"/>
+      </w:rPr>
+    </w:lvl>
+    <w:lvl w:ilvl="1" w:tplc="04190003" w:tentative="1">
+      <w:start w:val="1"/>
+      <w:numFmt w:val="bullet"/>
+      <w:lvlText w:val="o"/>
+      <w:lvlJc w:val="left"/>
+      <w:pPr>
+        <w:ind w:left="1789" w:hanging="360"/>
+      </w:pPr>
+      <w:rPr>
+        <w:rFonts w:ascii="Courier New" w:hAnsi="Courier New" w:cs="Courier New" w:hint="default"/>
+      </w:rPr>
+    </w:lvl>
+    <w:lvl w:ilvl="2" w:tplc="04190005" w:tentative="1">
+      <w:start w:val="1"/>
+      <w:numFmt w:val="bullet"/>
+      <w:lvlText w:val=""/>
+      <w:lvlJc w:val="left"/>
+      <w:pPr>
+        <w:ind w:left="2509" w:hanging="360"/>
+      </w:pPr>
+      <w:rPr>
+        <w:rFonts w:ascii="Wingdings" w:hAnsi="Wingdings" w:hint="default"/>
+      </w:rPr>
+    </w:lvl>
+    <w:lvl w:ilvl="3" w:tplc="04190001" w:tentative="1">
+      <w:start w:val="1"/>
+      <w:numFmt w:val="bullet"/>
+      <w:lvlText w:val=""/>
+      <w:lvlJc w:val="left"/>
+      <w:pPr>
+        <w:ind w:left="3229" w:hanging="360"/>
+      </w:pPr>
+      <w:rPr>
+        <w:rFonts w:ascii="Symbol" w:hAnsi="Symbol" w:hint="default"/>
+      </w:rPr>
+    </w:lvl>
+    <w:lvl w:ilvl="4" w:tplc="04190003" w:tentative="1">
+      <w:start w:val="1"/>
+      <w:numFmt w:val="bullet"/>
+      <w:lvlText w:val="o"/>
+      <w:lvlJc w:val="left"/>
+      <w:pPr>
+        <w:ind w:left="3949" w:hanging="360"/>
+      </w:pPr>
+      <w:rPr>
+        <w:rFonts w:ascii="Courier New" w:hAnsi="Courier New" w:cs="Courier New" w:hint="default"/>
+      </w:rPr>
+    </w:lvl>
+    <w:lvl w:ilvl="5" w:tplc="04190005" w:tentative="1">
+      <w:start w:val="1"/>
+      <w:numFmt w:val="bullet"/>
+      <w:lvlText w:val=""/>
+      <w:lvlJc w:val="left"/>
+      <w:pPr>
+        <w:ind w:left="4669" w:hanging="360"/>
+      </w:pPr>
+      <w:rPr>
+        <w:rFonts w:ascii="Wingdings" w:hAnsi="Wingdings" w:hint="default"/>
+      </w:rPr>
+    </w:lvl>
+    <w:lvl w:ilvl="6" w:tplc="04190001" w:tentative="1">
+      <w:start w:val="1"/>
+      <w:numFmt w:val="bullet"/>
+      <w:lvlText w:val=""/>
+      <w:lvlJc w:val="left"/>
+      <w:pPr>
+        <w:ind w:left="5389" w:hanging="360"/>
+      </w:pPr>
+      <w:rPr>
+        <w:rFonts w:ascii="Symbol" w:hAnsi="Symbol" w:hint="default"/>
+      </w:rPr>
+    </w:lvl>
+    <w:lvl w:ilvl="7" w:tplc="04190003" w:tentative="1">
+      <w:start w:val="1"/>
+      <w:numFmt w:val="bullet"/>
+      <w:lvlText w:val="o"/>
+      <w:lvlJc w:val="left"/>
+      <w:pPr>
+        <w:ind w:left="6109" w:hanging="360"/>
+      </w:pPr>
+      <w:rPr>
+        <w:rFonts w:ascii="Courier New" w:hAnsi="Courier New" w:cs="Courier New" w:hint="default"/>
+      </w:rPr>
+    </w:lvl>
+    <w:lvl w:ilvl="8" w:tplc="04190005" w:tentative="1">
+      <w:start w:val="1"/>
+      <w:numFmt w:val="bullet"/>
+      <w:lvlText w:val=""/>
+      <w:lvlJc w:val="left"/>
+      <w:pPr>
+        <w:ind w:left="6829" w:hanging="360"/>
+      </w:pPr>
+      <w:rPr>
+        <w:rFonts w:ascii="Wingdings" w:hAnsi="Wingdings" w:hint="default"/>
+      </w:rPr>
+    </w:lvl>
+  </w:abstractNum>
+  <w:abstractNum w:abstractNumId="2">
     <w:nsid w:val="144010A0"/>
     <w:multiLevelType w:val="multilevel"/>
     <w:tmpl w:val="059C91C2"/>
@@ -22647,7 +24887,7 @@
       </w:rPr>
     </w:lvl>
   </w:abstractNum>
-  <w:abstractNum w:abstractNumId="2">
+  <w:abstractNum w:abstractNumId="3">
     <w:nsid w:val="15DA0479"/>
     <w:multiLevelType w:val="multilevel"/>
     <w:tmpl w:val="84F8AEAE"/>
@@ -22796,7 +25036,7 @@
       </w:rPr>
     </w:lvl>
   </w:abstractNum>
-  <w:abstractNum w:abstractNumId="3">
+  <w:abstractNum w:abstractNumId="4">
     <w:nsid w:val="16FC0849"/>
     <w:multiLevelType w:val="hybridMultilevel"/>
     <w:tmpl w:val="00ECE0A4"/>
@@ -22882,7 +25122,7 @@
       </w:pPr>
     </w:lvl>
   </w:abstractNum>
-  <w:abstractNum w:abstractNumId="4">
+  <w:abstractNum w:abstractNumId="5">
     <w:nsid w:val="21A8744F"/>
     <w:multiLevelType w:val="multilevel"/>
     <w:tmpl w:val="8DD229F4"/>
@@ -23031,7 +25271,7 @@
       </w:rPr>
     </w:lvl>
   </w:abstractNum>
-  <w:abstractNum w:abstractNumId="5">
+  <w:abstractNum w:abstractNumId="6">
     <w:nsid w:val="22B5357E"/>
     <w:multiLevelType w:val="hybridMultilevel"/>
     <w:tmpl w:val="AAD2CA5C"/>
@@ -23144,7 +25384,7 @@
       </w:rPr>
     </w:lvl>
   </w:abstractNum>
-  <w:abstractNum w:abstractNumId="6">
+  <w:abstractNum w:abstractNumId="7">
     <w:nsid w:val="3CC87CE8"/>
     <w:multiLevelType w:val="hybridMultilevel"/>
     <w:tmpl w:val="2D86DAEC"/>
@@ -23230,7 +25470,7 @@
       </w:pPr>
     </w:lvl>
   </w:abstractNum>
-  <w:abstractNum w:abstractNumId="7">
+  <w:abstractNum w:abstractNumId="8">
     <w:nsid w:val="417E3831"/>
     <w:multiLevelType w:val="hybridMultilevel"/>
     <w:tmpl w:val="E334E9AA"/>
@@ -23316,7 +25556,7 @@
       </w:pPr>
     </w:lvl>
   </w:abstractNum>
-  <w:abstractNum w:abstractNumId="8">
+  <w:abstractNum w:abstractNumId="9">
     <w:nsid w:val="48413C78"/>
     <w:multiLevelType w:val="hybridMultilevel"/>
     <w:tmpl w:val="EC064B98"/>
@@ -23402,7 +25642,7 @@
       </w:pPr>
     </w:lvl>
   </w:abstractNum>
-  <w:abstractNum w:abstractNumId="9">
+  <w:abstractNum w:abstractNumId="10">
     <w:nsid w:val="48CD2CFD"/>
     <w:multiLevelType w:val="hybridMultilevel"/>
     <w:tmpl w:val="22A0B822"/>
@@ -23515,7 +25755,7 @@
       </w:rPr>
     </w:lvl>
   </w:abstractNum>
-  <w:abstractNum w:abstractNumId="10">
+  <w:abstractNum w:abstractNumId="11">
     <w:nsid w:val="49614977"/>
     <w:multiLevelType w:val="hybridMultilevel"/>
     <w:tmpl w:val="87703462"/>
@@ -23605,7 +25845,7 @@
       </w:pPr>
     </w:lvl>
   </w:abstractNum>
-  <w:abstractNum w:abstractNumId="11">
+  <w:abstractNum w:abstractNumId="12">
     <w:nsid w:val="4AE44BA9"/>
     <w:multiLevelType w:val="hybridMultilevel"/>
     <w:tmpl w:val="CB6C94AA"/>
@@ -23718,7 +25958,7 @@
       </w:rPr>
     </w:lvl>
   </w:abstractNum>
-  <w:abstractNum w:abstractNumId="12">
+  <w:abstractNum w:abstractNumId="13">
     <w:nsid w:val="51445A77"/>
     <w:multiLevelType w:val="hybridMultilevel"/>
     <w:tmpl w:val="AD10BBAC"/>
@@ -23831,7 +26071,7 @@
       </w:rPr>
     </w:lvl>
   </w:abstractNum>
-  <w:abstractNum w:abstractNumId="13">
+  <w:abstractNum w:abstractNumId="14">
     <w:nsid w:val="53F4081A"/>
     <w:multiLevelType w:val="hybridMultilevel"/>
     <w:tmpl w:val="DF101C86"/>
@@ -23944,7 +26184,7 @@
       </w:rPr>
     </w:lvl>
   </w:abstractNum>
-  <w:abstractNum w:abstractNumId="14">
+  <w:abstractNum w:abstractNumId="15">
     <w:nsid w:val="57DC6732"/>
     <w:multiLevelType w:val="hybridMultilevel"/>
     <w:tmpl w:val="5F9EA632"/>
@@ -24056,7 +26296,7 @@
       </w:rPr>
     </w:lvl>
   </w:abstractNum>
-  <w:abstractNum w:abstractNumId="15">
+  <w:abstractNum w:abstractNumId="16">
     <w:nsid w:val="5A5D7BBE"/>
     <w:multiLevelType w:val="hybridMultilevel"/>
     <w:tmpl w:val="191EFA2E"/>
@@ -24169,7 +26409,7 @@
       </w:rPr>
     </w:lvl>
   </w:abstractNum>
-  <w:abstractNum w:abstractNumId="16">
+  <w:abstractNum w:abstractNumId="17">
     <w:nsid w:val="624533FB"/>
     <w:multiLevelType w:val="hybridMultilevel"/>
     <w:tmpl w:val="BC6049B4"/>
@@ -24255,7 +26495,7 @@
       </w:pPr>
     </w:lvl>
   </w:abstractNum>
-  <w:abstractNum w:abstractNumId="17">
+  <w:abstractNum w:abstractNumId="18">
     <w:nsid w:val="66726607"/>
     <w:multiLevelType w:val="hybridMultilevel"/>
     <w:tmpl w:val="DEFE72CA"/>
@@ -24368,7 +26608,7 @@
       </w:rPr>
     </w:lvl>
   </w:abstractNum>
-  <w:abstractNum w:abstractNumId="18">
+  <w:abstractNum w:abstractNumId="19">
     <w:nsid w:val="6CD324D6"/>
     <w:multiLevelType w:val="hybridMultilevel"/>
     <w:tmpl w:val="BA92179C"/>
@@ -24480,7 +26720,7 @@
       </w:rPr>
     </w:lvl>
   </w:abstractNum>
-  <w:abstractNum w:abstractNumId="19">
+  <w:abstractNum w:abstractNumId="20">
     <w:nsid w:val="6D651D08"/>
     <w:multiLevelType w:val="hybridMultilevel"/>
     <w:tmpl w:val="8F24EB12"/>
@@ -24592,7 +26832,7 @@
       </w:rPr>
     </w:lvl>
   </w:abstractNum>
-  <w:abstractNum w:abstractNumId="20">
+  <w:abstractNum w:abstractNumId="21">
     <w:nsid w:val="708D1960"/>
     <w:multiLevelType w:val="hybridMultilevel"/>
     <w:tmpl w:val="65500824"/>
@@ -24678,7 +26918,7 @@
       </w:pPr>
     </w:lvl>
   </w:abstractNum>
-  <w:abstractNum w:abstractNumId="21">
+  <w:abstractNum w:abstractNumId="22">
     <w:nsid w:val="70C914CD"/>
     <w:multiLevelType w:val="hybridMultilevel"/>
     <w:tmpl w:val="6D2229EA"/>
@@ -24768,7 +27008,7 @@
       </w:pPr>
     </w:lvl>
   </w:abstractNum>
-  <w:abstractNum w:abstractNumId="22">
+  <w:abstractNum w:abstractNumId="23">
     <w:nsid w:val="71D24947"/>
     <w:multiLevelType w:val="hybridMultilevel"/>
     <w:tmpl w:val="BE5C74F0"/>
@@ -24881,7 +27121,7 @@
       </w:rPr>
     </w:lvl>
   </w:abstractNum>
-  <w:abstractNum w:abstractNumId="23">
+  <w:abstractNum w:abstractNumId="24">
     <w:nsid w:val="75A10097"/>
     <w:multiLevelType w:val="hybridMultilevel"/>
     <w:tmpl w:val="869A5EF2"/>
@@ -24994,7 +27234,7 @@
       </w:rPr>
     </w:lvl>
   </w:abstractNum>
-  <w:abstractNum w:abstractNumId="24">
+  <w:abstractNum w:abstractNumId="25">
     <w:nsid w:val="7A834132"/>
     <w:multiLevelType w:val="hybridMultilevel"/>
     <w:tmpl w:val="9E746090"/>
@@ -25107,7 +27347,7 @@
       </w:rPr>
     </w:lvl>
   </w:abstractNum>
-  <w:abstractNum w:abstractNumId="25">
+  <w:abstractNum w:abstractNumId="26">
     <w:nsid w:val="7EF8422A"/>
     <w:multiLevelType w:val="hybridMultilevel"/>
     <w:tmpl w:val="1AA6D682"/>
@@ -25219,7 +27459,7 @@
       </w:rPr>
     </w:lvl>
   </w:abstractNum>
-  <w:abstractNum w:abstractNumId="26">
+  <w:abstractNum w:abstractNumId="27">
     <w:nsid w:val="7FB52118"/>
     <w:multiLevelType w:val="hybridMultilevel"/>
     <w:tmpl w:val="FEF0C206"/>
@@ -25332,85 +27572,88 @@
     </w:lvl>
   </w:abstractNum>
   <w:num w:numId="1">
-    <w:abstractNumId w:val="10"/>
+    <w:abstractNumId w:val="11"/>
   </w:num>
   <w:num w:numId="2">
     <w:abstractNumId w:val="0"/>
   </w:num>
   <w:num w:numId="3">
+    <w:abstractNumId w:val="21"/>
+  </w:num>
+  <w:num w:numId="4">
+    <w:abstractNumId w:val="26"/>
+  </w:num>
+  <w:num w:numId="5">
+    <w:abstractNumId w:val="17"/>
+  </w:num>
+  <w:num w:numId="6">
+    <w:abstractNumId w:val="7"/>
+  </w:num>
+  <w:num w:numId="7">
+    <w:abstractNumId w:val="5"/>
+  </w:num>
+  <w:num w:numId="8">
+    <w:abstractNumId w:val="12"/>
+  </w:num>
+  <w:num w:numId="9">
+    <w:abstractNumId w:val="22"/>
+  </w:num>
+  <w:num w:numId="10">
+    <w:abstractNumId w:val="4"/>
+  </w:num>
+  <w:num w:numId="11">
+    <w:abstractNumId w:val="8"/>
+  </w:num>
+  <w:num w:numId="12">
+    <w:abstractNumId w:val="3"/>
+  </w:num>
+  <w:num w:numId="13">
+    <w:abstractNumId w:val="9"/>
+  </w:num>
+  <w:num w:numId="14">
+    <w:abstractNumId w:val="14"/>
+  </w:num>
+  <w:num w:numId="15">
     <w:abstractNumId w:val="20"/>
   </w:num>
-  <w:num w:numId="4">
+  <w:num w:numId="16">
+    <w:abstractNumId w:val="19"/>
+  </w:num>
+  <w:num w:numId="17">
+    <w:abstractNumId w:val="15"/>
+  </w:num>
+  <w:num w:numId="18">
+    <w:abstractNumId w:val="27"/>
+  </w:num>
+  <w:num w:numId="19">
+    <w:abstractNumId w:val="2"/>
+  </w:num>
+  <w:num w:numId="20">
+    <w:abstractNumId w:val="16"/>
+  </w:num>
+  <w:num w:numId="21">
+    <w:abstractNumId w:val="23"/>
+  </w:num>
+  <w:num w:numId="22">
     <w:abstractNumId w:val="25"/>
   </w:num>
-  <w:num w:numId="5">
-    <w:abstractNumId w:val="16"/>
+  <w:num w:numId="23">
+    <w:abstractNumId w:val="10"/>
   </w:num>
-  <w:num w:numId="6">
+  <w:num w:numId="24">
+    <w:abstractNumId w:val="18"/>
+  </w:num>
+  <w:num w:numId="25">
     <w:abstractNumId w:val="6"/>
   </w:num>
-  <w:num w:numId="7">
-    <w:abstractNumId w:val="4"/>
+  <w:num w:numId="26">
+    <w:abstractNumId w:val="24"/>
   </w:num>
-  <w:num w:numId="8">
-    <w:abstractNumId w:val="11"/>
-  </w:num>
-  <w:num w:numId="9">
-    <w:abstractNumId w:val="21"/>
-  </w:num>
-  <w:num w:numId="10">
-    <w:abstractNumId w:val="3"/>
-  </w:num>
-  <w:num w:numId="11">
-    <w:abstractNumId w:val="7"/>
-  </w:num>
-  <w:num w:numId="12">
-    <w:abstractNumId w:val="2"/>
-  </w:num>
-  <w:num w:numId="13">
-    <w:abstractNumId w:val="8"/>
-  </w:num>
-  <w:num w:numId="14">
+  <w:num w:numId="27">
     <w:abstractNumId w:val="13"/>
   </w:num>
-  <w:num w:numId="15">
-    <w:abstractNumId w:val="19"/>
-  </w:num>
-  <w:num w:numId="16">
-    <w:abstractNumId w:val="18"/>
-  </w:num>
-  <w:num w:numId="17">
-    <w:abstractNumId w:val="14"/>
-  </w:num>
-  <w:num w:numId="18">
-    <w:abstractNumId w:val="26"/>
-  </w:num>
-  <w:num w:numId="19">
+  <w:num w:numId="28">
     <w:abstractNumId w:val="1"/>
-  </w:num>
-  <w:num w:numId="20">
-    <w:abstractNumId w:val="15"/>
-  </w:num>
-  <w:num w:numId="21">
-    <w:abstractNumId w:val="22"/>
-  </w:num>
-  <w:num w:numId="22">
-    <w:abstractNumId w:val="24"/>
-  </w:num>
-  <w:num w:numId="23">
-    <w:abstractNumId w:val="9"/>
-  </w:num>
-  <w:num w:numId="24">
-    <w:abstractNumId w:val="17"/>
-  </w:num>
-  <w:num w:numId="25">
-    <w:abstractNumId w:val="5"/>
-  </w:num>
-  <w:num w:numId="26">
-    <w:abstractNumId w:val="23"/>
-  </w:num>
-  <w:num w:numId="27">
-    <w:abstractNumId w:val="12"/>
   </w:num>
 </w:numbering>
 </file>
@@ -26585,7 +28828,7 @@
 </file>
 
 <file path=customXml/itemProps1.xml><?xml version="1.0" encoding="utf-8"?>
-<ds:datastoreItem xmlns:ds="http://schemas.openxmlformats.org/officeDocument/2006/customXml" ds:itemID="{D72FC8E6-5822-45E7-A054-CE7F2E6064E9}">
+<ds:datastoreItem xmlns:ds="http://schemas.openxmlformats.org/officeDocument/2006/customXml" ds:itemID="{8536C2AC-1B56-41BB-BA2C-8FB175F59F04}">
   <ds:schemaRefs>
     <ds:schemaRef ds:uri="http://schemas.openxmlformats.org/officeDocument/2006/bibliography"/>
   </ds:schemaRefs>

--- a/Конспекты.docx
+++ b/Конспекты.docx
@@ -50,7 +50,7 @@
           <w:r>
             <w:fldChar w:fldCharType="separate"/>
           </w:r>
-          <w:hyperlink w:anchor="_Toc108044020" w:history="1">
+          <w:hyperlink w:anchor="_Toc108134206" w:history="1">
             <w:r>
               <w:rPr>
                 <w:rStyle w:val="a5"/>
@@ -89,7 +89,7 @@
                 <w:noProof/>
                 <w:webHidden/>
               </w:rPr>
-              <w:instrText xml:space="preserve"> PAGEREF _Toc108044020 \h </w:instrText>
+              <w:instrText xml:space="preserve"> PAGEREF _Toc108134206 \h </w:instrText>
             </w:r>
             <w:r>
               <w:rPr>
@@ -132,7 +132,7 @@
               <w:lang w:eastAsia="ru-RU"/>
             </w:rPr>
           </w:pPr>
-          <w:hyperlink w:anchor="_Toc108044021" w:history="1">
+          <w:hyperlink w:anchor="_Toc108134207" w:history="1">
             <w:r>
               <w:rPr>
                 <w:rStyle w:val="a5"/>
@@ -162,7 +162,7 @@
                 <w:noProof/>
                 <w:webHidden/>
               </w:rPr>
-              <w:instrText xml:space="preserve"> PAGEREF _Toc108044021 \h </w:instrText>
+              <w:instrText xml:space="preserve"> PAGEREF _Toc108134207 \h </w:instrText>
             </w:r>
             <w:r>
               <w:rPr>
@@ -205,7 +205,7 @@
               <w:lang w:eastAsia="ru-RU"/>
             </w:rPr>
           </w:pPr>
-          <w:hyperlink w:anchor="_Toc108044022" w:history="1">
+          <w:hyperlink w:anchor="_Toc108134208" w:history="1">
             <w:r>
               <w:rPr>
                 <w:rStyle w:val="a5"/>
@@ -234,7 +234,7 @@
                 <w:noProof/>
                 <w:webHidden/>
               </w:rPr>
-              <w:instrText xml:space="preserve"> PAGEREF _Toc108044022 \h </w:instrText>
+              <w:instrText xml:space="preserve"> PAGEREF _Toc108134208 \h </w:instrText>
             </w:r>
             <w:r>
               <w:rPr>
@@ -277,16 +277,7 @@
               <w:lang w:eastAsia="ru-RU"/>
             </w:rPr>
           </w:pPr>
-          <w:hyperlink w:anchor="_Toc108044023" w:history="1">
-            <w:r>
-              <w:rPr>
-                <w:rStyle w:val="a5"/>
-                <w:rFonts w:ascii="Times New Roman" w:hAnsi="Times New Roman" w:cs="Times New Roman"/>
-                <w:b/>
-                <w:noProof/>
-              </w:rPr>
-              <w:t>Списковое включение/представление списков (</w:t>
-            </w:r>
+          <w:hyperlink w:anchor="_Toc108134209" w:history="1">
             <w:r>
               <w:rPr>
                 <w:rStyle w:val="a5"/>
@@ -294,9 +285,8 @@
                 <w:b/>
                 <w:i/>
                 <w:noProof/>
-                <w:lang w:val="en-US"/>
-              </w:rPr>
-              <w:t>list</w:t>
+              </w:rPr>
+              <w:t>if __name__ =</w:t>
             </w:r>
             <w:r>
               <w:rPr>
@@ -305,8 +295,9 @@
                 <w:b/>
                 <w:i/>
                 <w:noProof/>
-              </w:rPr>
-              <w:t xml:space="preserve"> </w:t>
+                <w:lang w:val="en-US"/>
+              </w:rPr>
+              <w:t>=</w:t>
             </w:r>
             <w:r>
               <w:rPr>
@@ -315,18 +306,8 @@
                 <w:b/>
                 <w:i/>
                 <w:noProof/>
-                <w:lang w:val="en-US"/>
-              </w:rPr>
-              <w:t>comprehension</w:t>
-            </w:r>
-            <w:r>
-              <w:rPr>
-                <w:rStyle w:val="a5"/>
-                <w:rFonts w:ascii="Times New Roman" w:hAnsi="Times New Roman" w:cs="Times New Roman"/>
-                <w:b/>
-                <w:noProof/>
-              </w:rPr>
-              <w:t>)</w:t>
+              </w:rPr>
+              <w:t xml:space="preserve"> ‘__main__’</w:t>
             </w:r>
             <w:r>
               <w:rPr>
@@ -347,7 +328,7 @@
                 <w:noProof/>
                 <w:webHidden/>
               </w:rPr>
-              <w:instrText xml:space="preserve"> PAGEREF _Toc108044023 \h </w:instrText>
+              <w:instrText xml:space="preserve"> PAGEREF _Toc108134209 \h </w:instrText>
             </w:r>
             <w:r>
               <w:rPr>
@@ -390,7 +371,7 @@
               <w:lang w:eastAsia="ru-RU"/>
             </w:rPr>
           </w:pPr>
-          <w:hyperlink w:anchor="_Toc108044024" w:history="1">
+          <w:hyperlink w:anchor="_Toc108134210" w:history="1">
             <w:r>
               <w:rPr>
                 <w:rStyle w:val="a5"/>
@@ -398,7 +379,48 @@
                 <w:b/>
                 <w:noProof/>
               </w:rPr>
-              <w:t>Контекстный менеджер</w:t>
+              <w:t>Списковое включение/представление списков (</w:t>
+            </w:r>
+            <w:r>
+              <w:rPr>
+                <w:rStyle w:val="a5"/>
+                <w:rFonts w:ascii="Times New Roman" w:hAnsi="Times New Roman" w:cs="Times New Roman"/>
+                <w:b/>
+                <w:i/>
+                <w:noProof/>
+                <w:lang w:val="en-US"/>
+              </w:rPr>
+              <w:t>list</w:t>
+            </w:r>
+            <w:r>
+              <w:rPr>
+                <w:rStyle w:val="a5"/>
+                <w:rFonts w:ascii="Times New Roman" w:hAnsi="Times New Roman" w:cs="Times New Roman"/>
+                <w:b/>
+                <w:i/>
+                <w:noProof/>
+              </w:rPr>
+              <w:t xml:space="preserve"> </w:t>
+            </w:r>
+            <w:r>
+              <w:rPr>
+                <w:rStyle w:val="a5"/>
+                <w:rFonts w:ascii="Times New Roman" w:hAnsi="Times New Roman" w:cs="Times New Roman"/>
+                <w:b/>
+                <w:i/>
+                <w:noProof/>
+                <w:lang w:val="en-US"/>
+              </w:rPr>
+              <w:t>comprehension</w:t>
+            </w:r>
+            <w:r>
+              <w:rPr>
+                <w:rStyle w:val="a5"/>
+                <w:rFonts w:ascii="Times New Roman" w:hAnsi="Times New Roman" w:cs="Times New Roman"/>
+                <w:b/>
+                <w:noProof/>
+              </w:rPr>
+              <w:t>)</w:t>
             </w:r>
             <w:r>
               <w:rPr>
@@ -419,7 +441,7 @@
                 <w:noProof/>
                 <w:webHidden/>
               </w:rPr>
-              <w:instrText xml:space="preserve"> PAGEREF _Toc108044024 \h </w:instrText>
+              <w:instrText xml:space="preserve"> PAGEREF _Toc108134210 \h </w:instrText>
             </w:r>
             <w:r>
               <w:rPr>
@@ -462,7 +484,7 @@
               <w:lang w:eastAsia="ru-RU"/>
             </w:rPr>
           </w:pPr>
-          <w:hyperlink w:anchor="_Toc108044025" w:history="1">
+          <w:hyperlink w:anchor="_Toc108134211" w:history="1">
             <w:r>
               <w:rPr>
                 <w:rStyle w:val="a5"/>
@@ -470,7 +492,7 @@
                 <w:b/>
                 <w:noProof/>
               </w:rPr>
-              <w:t>Создание своего контекстного менеджера</w:t>
+              <w:t>Контекстный менеджер</w:t>
             </w:r>
             <w:r>
               <w:rPr>
@@ -491,7 +513,7 @@
                 <w:noProof/>
                 <w:webHidden/>
               </w:rPr>
-              <w:instrText xml:space="preserve"> PAGEREF _Toc108044025 \h </w:instrText>
+              <w:instrText xml:space="preserve"> PAGEREF _Toc108134211 \h </w:instrText>
             </w:r>
             <w:r>
               <w:rPr>
@@ -511,7 +533,7 @@
                 <w:noProof/>
                 <w:webHidden/>
               </w:rPr>
-              <w:t>4</w:t>
+              <w:t>5</w:t>
             </w:r>
             <w:r>
               <w:rPr>
@@ -534,7 +556,7 @@
               <w:lang w:eastAsia="ru-RU"/>
             </w:rPr>
           </w:pPr>
-          <w:hyperlink w:anchor="_Toc108044026" w:history="1">
+          <w:hyperlink w:anchor="_Toc108134212" w:history="1">
             <w:r>
               <w:rPr>
                 <w:rStyle w:val="a5"/>
@@ -542,7 +564,7 @@
                 <w:b/>
                 <w:noProof/>
               </w:rPr>
-              <w:t>Отличия кортежа от списка</w:t>
+              <w:t>Создание своего контекстного менеджера</w:t>
             </w:r>
             <w:r>
               <w:rPr>
@@ -563,7 +585,7 @@
                 <w:noProof/>
                 <w:webHidden/>
               </w:rPr>
-              <w:instrText xml:space="preserve"> PAGEREF _Toc108044026 \h </w:instrText>
+              <w:instrText xml:space="preserve"> PAGEREF _Toc108134212 \h </w:instrText>
             </w:r>
             <w:r>
               <w:rPr>
@@ -606,7 +628,7 @@
               <w:lang w:eastAsia="ru-RU"/>
             </w:rPr>
           </w:pPr>
-          <w:hyperlink w:anchor="_Toc108044027" w:history="1">
+          <w:hyperlink w:anchor="_Toc108134213" w:history="1">
             <w:r>
               <w:rPr>
                 <w:rStyle w:val="a5"/>
@@ -614,17 +636,7 @@
                 <w:b/>
                 <w:noProof/>
               </w:rPr>
-              <w:t xml:space="preserve">Функция </w:t>
-            </w:r>
-            <w:r>
-              <w:rPr>
-                <w:rStyle w:val="a5"/>
-                <w:rFonts w:ascii="Times New Roman" w:hAnsi="Times New Roman" w:cs="Times New Roman"/>
-                <w:b/>
-                <w:i/>
-                <w:noProof/>
-              </w:rPr>
-              <w:t>map</w:t>
+              <w:t>Отличия кортежа от списка</w:t>
             </w:r>
             <w:r>
               <w:rPr>
@@ -645,7 +657,7 @@
                 <w:noProof/>
                 <w:webHidden/>
               </w:rPr>
-              <w:instrText xml:space="preserve"> PAGEREF _Toc108044027 \h </w:instrText>
+              <w:instrText xml:space="preserve"> PAGEREF _Toc108134213 \h </w:instrText>
             </w:r>
             <w:r>
               <w:rPr>
@@ -688,7 +700,7 @@
               <w:lang w:eastAsia="ru-RU"/>
             </w:rPr>
           </w:pPr>
-          <w:hyperlink w:anchor="_Toc108044028" w:history="1">
+          <w:hyperlink w:anchor="_Toc108134214" w:history="1">
             <w:r>
               <w:rPr>
                 <w:rStyle w:val="a5"/>
@@ -706,7 +718,7 @@
                 <w:i/>
                 <w:noProof/>
               </w:rPr>
-              <w:t>filter</w:t>
+              <w:t>map</w:t>
             </w:r>
             <w:r>
               <w:rPr>
@@ -727,7 +739,7 @@
                 <w:noProof/>
                 <w:webHidden/>
               </w:rPr>
-              <w:instrText xml:space="preserve"> PAGEREF _Toc108044028 \h </w:instrText>
+              <w:instrText xml:space="preserve"> PAGEREF _Toc108134214 \h </w:instrText>
             </w:r>
             <w:r>
               <w:rPr>
@@ -770,7 +782,7 @@
               <w:lang w:eastAsia="ru-RU"/>
             </w:rPr>
           </w:pPr>
-          <w:hyperlink w:anchor="_Toc108044029" w:history="1">
+          <w:hyperlink w:anchor="_Toc108134215" w:history="1">
             <w:r>
               <w:rPr>
                 <w:rStyle w:val="a5"/>
@@ -778,7 +790,7 @@
                 <w:b/>
                 <w:noProof/>
               </w:rPr>
-              <w:t xml:space="preserve">Различия методов </w:t>
+              <w:t xml:space="preserve">Функция </w:t>
             </w:r>
             <w:r>
               <w:rPr>
@@ -788,26 +800,7 @@
                 <w:i/>
                 <w:noProof/>
               </w:rPr>
-              <w:t>type()</w:t>
-            </w:r>
-            <w:r>
-              <w:rPr>
-                <w:rStyle w:val="a5"/>
-                <w:rFonts w:ascii="Times New Roman" w:hAnsi="Times New Roman" w:cs="Times New Roman"/>
-                <w:b/>
-                <w:noProof/>
-              </w:rPr>
-              <w:t xml:space="preserve"> и </w:t>
-            </w:r>
-            <w:r>
-              <w:rPr>
-                <w:rStyle w:val="a5"/>
-                <w:rFonts w:ascii="Times New Roman" w:hAnsi="Times New Roman" w:cs="Times New Roman"/>
-                <w:b/>
-                <w:i/>
-                <w:noProof/>
-              </w:rPr>
-              <w:t>isinstance()</w:t>
+              <w:t>filter</w:t>
             </w:r>
             <w:r>
               <w:rPr>
@@ -828,7 +821,7 @@
                 <w:noProof/>
                 <w:webHidden/>
               </w:rPr>
-              <w:instrText xml:space="preserve"> PAGEREF _Toc108044029 \h </w:instrText>
+              <w:instrText xml:space="preserve"> PAGEREF _Toc108134215 \h </w:instrText>
             </w:r>
             <w:r>
               <w:rPr>
@@ -871,7 +864,7 @@
               <w:lang w:eastAsia="ru-RU"/>
             </w:rPr>
           </w:pPr>
-          <w:hyperlink w:anchor="_Toc108044030" w:history="1">
+          <w:hyperlink w:anchor="_Toc108134216" w:history="1">
             <w:r>
               <w:rPr>
                 <w:rStyle w:val="a5"/>
@@ -879,7 +872,36 @@
                 <w:b/>
                 <w:noProof/>
               </w:rPr>
-              <w:t>Протокол итерации (итерируемый объект)</w:t>
+              <w:t xml:space="preserve">Различия методов </w:t>
+            </w:r>
+            <w:r>
+              <w:rPr>
+                <w:rStyle w:val="a5"/>
+                <w:rFonts w:ascii="Times New Roman" w:hAnsi="Times New Roman" w:cs="Times New Roman"/>
+                <w:b/>
+                <w:i/>
+                <w:noProof/>
+              </w:rPr>
+              <w:t>type()</w:t>
+            </w:r>
+            <w:r>
+              <w:rPr>
+                <w:rStyle w:val="a5"/>
+                <w:rFonts w:ascii="Times New Roman" w:hAnsi="Times New Roman" w:cs="Times New Roman"/>
+                <w:b/>
+                <w:noProof/>
+              </w:rPr>
+              <w:t xml:space="preserve"> и </w:t>
+            </w:r>
+            <w:r>
+              <w:rPr>
+                <w:rStyle w:val="a5"/>
+                <w:rFonts w:ascii="Times New Roman" w:hAnsi="Times New Roman" w:cs="Times New Roman"/>
+                <w:b/>
+                <w:i/>
+                <w:noProof/>
+              </w:rPr>
+              <w:t>isinstance()</w:t>
             </w:r>
             <w:r>
               <w:rPr>
@@ -900,7 +922,7 @@
                 <w:noProof/>
                 <w:webHidden/>
               </w:rPr>
-              <w:instrText xml:space="preserve"> PAGEREF _Toc108044030 \h </w:instrText>
+              <w:instrText xml:space="preserve"> PAGEREF _Toc108134216 \h </w:instrText>
             </w:r>
             <w:r>
               <w:rPr>
@@ -943,7 +965,7 @@
               <w:lang w:eastAsia="ru-RU"/>
             </w:rPr>
           </w:pPr>
-          <w:hyperlink w:anchor="_Toc108044031" w:history="1">
+          <w:hyperlink w:anchor="_Toc108134217" w:history="1">
             <w:r>
               <w:rPr>
                 <w:rStyle w:val="a5"/>
@@ -951,7 +973,36 @@
                 <w:b/>
                 <w:noProof/>
               </w:rPr>
-              <w:t>Итераторы</w:t>
+              <w:t xml:space="preserve">Различия </w:t>
+            </w:r>
+            <w:r>
+              <w:rPr>
+                <w:rStyle w:val="a5"/>
+                <w:rFonts w:ascii="Times New Roman" w:hAnsi="Times New Roman" w:cs="Times New Roman"/>
+                <w:b/>
+                <w:i/>
+                <w:noProof/>
+              </w:rPr>
+              <w:t xml:space="preserve">__new__ </w:t>
+            </w:r>
+            <w:r>
+              <w:rPr>
+                <w:rStyle w:val="a5"/>
+                <w:rFonts w:ascii="Times New Roman" w:hAnsi="Times New Roman" w:cs="Times New Roman"/>
+                <w:b/>
+                <w:noProof/>
+              </w:rPr>
+              <w:t>и</w:t>
+            </w:r>
+            <w:r>
+              <w:rPr>
+                <w:rStyle w:val="a5"/>
+                <w:rFonts w:ascii="Times New Roman" w:hAnsi="Times New Roman" w:cs="Times New Roman"/>
+                <w:b/>
+                <w:i/>
+                <w:noProof/>
+              </w:rPr>
+              <w:t xml:space="preserve"> __init__</w:t>
             </w:r>
             <w:r>
               <w:rPr>
@@ -972,7 +1023,7 @@
                 <w:noProof/>
                 <w:webHidden/>
               </w:rPr>
-              <w:instrText xml:space="preserve"> PAGEREF _Toc108044031 \h </w:instrText>
+              <w:instrText xml:space="preserve"> PAGEREF _Toc108134217 \h </w:instrText>
             </w:r>
             <w:r>
               <w:rPr>
@@ -1015,7 +1066,7 @@
               <w:lang w:eastAsia="ru-RU"/>
             </w:rPr>
           </w:pPr>
-          <w:hyperlink w:anchor="_Toc108044032" w:history="1">
+          <w:hyperlink w:anchor="_Toc108134218" w:history="1">
             <w:r>
               <w:rPr>
                 <w:rStyle w:val="a5"/>
@@ -1023,7 +1074,7 @@
                 <w:b/>
                 <w:noProof/>
               </w:rPr>
-              <w:t>Генераторы</w:t>
+              <w:t>Протокол итерации (итерируемый объект)</w:t>
             </w:r>
             <w:r>
               <w:rPr>
@@ -1044,7 +1095,7 @@
                 <w:noProof/>
                 <w:webHidden/>
               </w:rPr>
-              <w:instrText xml:space="preserve"> PAGEREF _Toc108044032 \h </w:instrText>
+              <w:instrText xml:space="preserve"> PAGEREF _Toc108134218 \h </w:instrText>
             </w:r>
             <w:r>
               <w:rPr>
@@ -1087,7 +1138,7 @@
               <w:lang w:eastAsia="ru-RU"/>
             </w:rPr>
           </w:pPr>
-          <w:hyperlink w:anchor="_Toc108044033" w:history="1">
+          <w:hyperlink w:anchor="_Toc108134219" w:history="1">
             <w:r>
               <w:rPr>
                 <w:rStyle w:val="a5"/>
@@ -1095,7 +1146,7 @@
                 <w:b/>
                 <w:noProof/>
               </w:rPr>
-              <w:t>Отличия генераторов от итераторов</w:t>
+              <w:t>Итераторы</w:t>
             </w:r>
             <w:r>
               <w:rPr>
@@ -1116,7 +1167,7 @@
                 <w:noProof/>
                 <w:webHidden/>
               </w:rPr>
-              <w:instrText xml:space="preserve"> PAGEREF _Toc108044033 \h </w:instrText>
+              <w:instrText xml:space="preserve"> PAGEREF _Toc108134219 \h </w:instrText>
             </w:r>
             <w:r>
               <w:rPr>
@@ -1136,7 +1187,7 @@
                 <w:noProof/>
                 <w:webHidden/>
               </w:rPr>
-              <w:t>8</w:t>
+              <w:t>7</w:t>
             </w:r>
             <w:r>
               <w:rPr>
@@ -1159,7 +1210,7 @@
               <w:lang w:eastAsia="ru-RU"/>
             </w:rPr>
           </w:pPr>
-          <w:hyperlink w:anchor="_Toc108044034" w:history="1">
+          <w:hyperlink w:anchor="_Toc108134220" w:history="1">
             <w:r>
               <w:rPr>
                 <w:rStyle w:val="a5"/>
@@ -1167,36 +1218,7 @@
                 <w:b/>
                 <w:noProof/>
               </w:rPr>
-              <w:t>*</w:t>
-            </w:r>
-            <w:r>
-              <w:rPr>
-                <w:rStyle w:val="a5"/>
-                <w:rFonts w:ascii="Times New Roman" w:hAnsi="Times New Roman" w:cs="Times New Roman"/>
-                <w:b/>
-                <w:noProof/>
-                <w:lang w:val="en-US"/>
-              </w:rPr>
-              <w:t>args</w:t>
-            </w:r>
-            <w:r>
-              <w:rPr>
-                <w:rStyle w:val="a5"/>
-                <w:rFonts w:ascii="Times New Roman" w:hAnsi="Times New Roman" w:cs="Times New Roman"/>
-                <w:b/>
-                <w:noProof/>
-              </w:rPr>
-              <w:t xml:space="preserve"> и **</w:t>
-            </w:r>
-            <w:r>
-              <w:rPr>
-                <w:rStyle w:val="a5"/>
-                <w:rFonts w:ascii="Times New Roman" w:hAnsi="Times New Roman" w:cs="Times New Roman"/>
-                <w:b/>
-                <w:noProof/>
-                <w:lang w:val="en-US"/>
-              </w:rPr>
-              <w:t>kwargs</w:t>
+              <w:t>Генераторы</w:t>
             </w:r>
             <w:r>
               <w:rPr>
@@ -1217,7 +1239,7 @@
                 <w:noProof/>
                 <w:webHidden/>
               </w:rPr>
-              <w:instrText xml:space="preserve"> PAGEREF _Toc108044034 \h </w:instrText>
+              <w:instrText xml:space="preserve"> PAGEREF _Toc108134220 \h </w:instrText>
             </w:r>
             <w:r>
               <w:rPr>
@@ -1237,7 +1259,7 @@
                 <w:noProof/>
                 <w:webHidden/>
               </w:rPr>
-              <w:t>9</w:t>
+              <w:t>8</w:t>
             </w:r>
             <w:r>
               <w:rPr>
@@ -1260,7 +1282,7 @@
               <w:lang w:eastAsia="ru-RU"/>
             </w:rPr>
           </w:pPr>
-          <w:hyperlink w:anchor="_Toc108044035" w:history="1">
+          <w:hyperlink w:anchor="_Toc108134221" w:history="1">
             <w:r>
               <w:rPr>
                 <w:rStyle w:val="a5"/>
@@ -1268,7 +1290,7 @@
                 <w:b/>
                 <w:noProof/>
               </w:rPr>
-              <w:t>Виртуальное окружение</w:t>
+              <w:t>Отличия генераторов от итераторов</w:t>
             </w:r>
             <w:r>
               <w:rPr>
@@ -1289,7 +1311,7 @@
                 <w:noProof/>
                 <w:webHidden/>
               </w:rPr>
-              <w:instrText xml:space="preserve"> PAGEREF _Toc108044035 \h </w:instrText>
+              <w:instrText xml:space="preserve"> PAGEREF _Toc108134221 \h </w:instrText>
             </w:r>
             <w:r>
               <w:rPr>
@@ -1332,16 +1354,44 @@
               <w:lang w:eastAsia="ru-RU"/>
             </w:rPr>
           </w:pPr>
-          <w:hyperlink w:anchor="_Toc108044036" w:history="1">
+          <w:hyperlink w:anchor="_Toc108134222" w:history="1">
             <w:r>
               <w:rPr>
                 <w:rStyle w:val="a5"/>
                 <w:rFonts w:ascii="Times New Roman" w:hAnsi="Times New Roman" w:cs="Times New Roman"/>
                 <w:b/>
                 <w:noProof/>
+              </w:rPr>
+              <w:t>*</w:t>
+            </w:r>
+            <w:r>
+              <w:rPr>
+                <w:rStyle w:val="a5"/>
+                <w:rFonts w:ascii="Times New Roman" w:hAnsi="Times New Roman" w:cs="Times New Roman"/>
+                <w:b/>
+                <w:noProof/>
                 <w:lang w:val="en-US"/>
               </w:rPr>
-              <w:t>GIL</w:t>
+              <w:t>args</w:t>
+            </w:r>
+            <w:r>
+              <w:rPr>
+                <w:rStyle w:val="a5"/>
+                <w:rFonts w:ascii="Times New Roman" w:hAnsi="Times New Roman" w:cs="Times New Roman"/>
+                <w:b/>
+                <w:noProof/>
+              </w:rPr>
+              <w:t xml:space="preserve"> и **</w:t>
+            </w:r>
+            <w:r>
+              <w:rPr>
+                <w:rStyle w:val="a5"/>
+                <w:rFonts w:ascii="Times New Roman" w:hAnsi="Times New Roman" w:cs="Times New Roman"/>
+                <w:b/>
+                <w:noProof/>
+                <w:lang w:val="en-US"/>
+              </w:rPr>
+              <w:t>kwargs</w:t>
             </w:r>
             <w:r>
               <w:rPr>
@@ -1362,7 +1412,7 @@
                 <w:noProof/>
                 <w:webHidden/>
               </w:rPr>
-              <w:instrText xml:space="preserve"> PAGEREF _Toc108044036 \h </w:instrText>
+              <w:instrText xml:space="preserve"> PAGEREF _Toc108134222 \h </w:instrText>
             </w:r>
             <w:r>
               <w:rPr>
@@ -1382,7 +1432,7 @@
                 <w:noProof/>
                 <w:webHidden/>
               </w:rPr>
-              <w:t>10</w:t>
+              <w:t>9</w:t>
             </w:r>
             <w:r>
               <w:rPr>
@@ -1405,7 +1455,7 @@
               <w:lang w:eastAsia="ru-RU"/>
             </w:rPr>
           </w:pPr>
-          <w:hyperlink w:anchor="_Toc108044037" w:history="1">
+          <w:hyperlink w:anchor="_Toc108134223" w:history="1">
             <w:r>
               <w:rPr>
                 <w:rStyle w:val="a5"/>
@@ -1413,7 +1463,7 @@
                 <w:b/>
                 <w:noProof/>
               </w:rPr>
-              <w:t>is, id, ==</w:t>
+              <w:t>Виртуальное окружение</w:t>
             </w:r>
             <w:r>
               <w:rPr>
@@ -1434,7 +1484,7 @@
                 <w:noProof/>
                 <w:webHidden/>
               </w:rPr>
-              <w:instrText xml:space="preserve"> PAGEREF _Toc108044037 \h </w:instrText>
+              <w:instrText xml:space="preserve"> PAGEREF _Toc108134223 \h </w:instrText>
             </w:r>
             <w:r>
               <w:rPr>
@@ -1477,15 +1527,16 @@
               <w:lang w:eastAsia="ru-RU"/>
             </w:rPr>
           </w:pPr>
-          <w:hyperlink w:anchor="_Toc108044038" w:history="1">
+          <w:hyperlink w:anchor="_Toc108134224" w:history="1">
             <w:r>
               <w:rPr>
                 <w:rStyle w:val="a5"/>
                 <w:rFonts w:ascii="Times New Roman" w:hAnsi="Times New Roman" w:cs="Times New Roman"/>
                 <w:b/>
                 <w:noProof/>
-              </w:rPr>
-              <w:t>Индексатор класса</w:t>
+                <w:lang w:val="en-US"/>
+              </w:rPr>
+              <w:t>GIL</w:t>
             </w:r>
             <w:r>
               <w:rPr>
@@ -1506,7 +1557,7 @@
                 <w:noProof/>
                 <w:webHidden/>
               </w:rPr>
-              <w:instrText xml:space="preserve"> PAGEREF _Toc108044038 \h </w:instrText>
+              <w:instrText xml:space="preserve"> PAGEREF _Toc108134224 \h </w:instrText>
             </w:r>
             <w:r>
               <w:rPr>
@@ -1526,7 +1577,7 @@
                 <w:noProof/>
                 <w:webHidden/>
               </w:rPr>
-              <w:t>11</w:t>
+              <w:t>10</w:t>
             </w:r>
             <w:r>
               <w:rPr>
@@ -1549,7 +1600,7 @@
               <w:lang w:eastAsia="ru-RU"/>
             </w:rPr>
           </w:pPr>
-          <w:hyperlink w:anchor="_Toc108044039" w:history="1">
+          <w:hyperlink w:anchor="_Toc108134225" w:history="1">
             <w:r>
               <w:rPr>
                 <w:rStyle w:val="a5"/>
@@ -1557,7 +1608,7 @@
                 <w:b/>
                 <w:noProof/>
               </w:rPr>
-              <w:t>Поверхностное и глубокое виды копирования объектов</w:t>
+              <w:t>is, id, ==</w:t>
             </w:r>
             <w:r>
               <w:rPr>
@@ -1578,7 +1629,7 @@
                 <w:noProof/>
                 <w:webHidden/>
               </w:rPr>
-              <w:instrText xml:space="preserve"> PAGEREF _Toc108044039 \h </w:instrText>
+              <w:instrText xml:space="preserve"> PAGEREF _Toc108134225 \h </w:instrText>
             </w:r>
             <w:r>
               <w:rPr>
@@ -1621,7 +1672,7 @@
               <w:lang w:eastAsia="ru-RU"/>
             </w:rPr>
           </w:pPr>
-          <w:hyperlink w:anchor="_Toc108044040" w:history="1">
+          <w:hyperlink w:anchor="_Toc108134226" w:history="1">
             <w:r>
               <w:rPr>
                 <w:rStyle w:val="a5"/>
@@ -1629,7 +1680,7 @@
                 <w:b/>
                 <w:noProof/>
               </w:rPr>
-              <w:t>Пакеты и модули</w:t>
+              <w:t>Индексатор класса</w:t>
             </w:r>
             <w:r>
               <w:rPr>
@@ -1650,7 +1701,7 @@
                 <w:noProof/>
                 <w:webHidden/>
               </w:rPr>
-              <w:instrText xml:space="preserve"> PAGEREF _Toc108044040 \h </w:instrText>
+              <w:instrText xml:space="preserve"> PAGEREF _Toc108134226 \h </w:instrText>
             </w:r>
             <w:r>
               <w:rPr>
@@ -1670,7 +1721,7 @@
                 <w:noProof/>
                 <w:webHidden/>
               </w:rPr>
-              <w:t>12</w:t>
+              <w:t>11</w:t>
             </w:r>
             <w:r>
               <w:rPr>
@@ -1693,7 +1744,7 @@
               <w:lang w:eastAsia="ru-RU"/>
             </w:rPr>
           </w:pPr>
-          <w:hyperlink w:anchor="_Toc108044041" w:history="1">
+          <w:hyperlink w:anchor="_Toc108134227" w:history="1">
             <w:r>
               <w:rPr>
                 <w:rStyle w:val="a5"/>
@@ -1701,7 +1752,7 @@
                 <w:b/>
                 <w:noProof/>
               </w:rPr>
-              <w:t>Чистая функция</w:t>
+              <w:t>Поверхностное и глубокое виды копирования объектов</w:t>
             </w:r>
             <w:r>
               <w:rPr>
@@ -1722,7 +1773,7 @@
                 <w:noProof/>
                 <w:webHidden/>
               </w:rPr>
-              <w:instrText xml:space="preserve"> PAGEREF _Toc108044041 \h </w:instrText>
+              <w:instrText xml:space="preserve"> PAGEREF _Toc108134227 \h </w:instrText>
             </w:r>
             <w:r>
               <w:rPr>
@@ -1765,7 +1816,7 @@
               <w:lang w:eastAsia="ru-RU"/>
             </w:rPr>
           </w:pPr>
-          <w:hyperlink w:anchor="_Toc108044042" w:history="1">
+          <w:hyperlink w:anchor="_Toc108134228" w:history="1">
             <w:r>
               <w:rPr>
                 <w:rStyle w:val="a5"/>
@@ -1773,26 +1824,7 @@
                 <w:b/>
                 <w:noProof/>
               </w:rPr>
-              <w:t>Именованные кортежи (</w:t>
-            </w:r>
-            <w:r>
-              <w:rPr>
-                <w:rStyle w:val="a5"/>
-                <w:rFonts w:ascii="Times New Roman" w:hAnsi="Times New Roman" w:cs="Times New Roman"/>
-                <w:b/>
-                <w:i/>
-                <w:noProof/>
-              </w:rPr>
-              <w:t>namedtuple</w:t>
-            </w:r>
-            <w:r>
-              <w:rPr>
-                <w:rStyle w:val="a5"/>
-                <w:rFonts w:ascii="Times New Roman" w:hAnsi="Times New Roman" w:cs="Times New Roman"/>
-                <w:b/>
-                <w:noProof/>
-              </w:rPr>
-              <w:t>)</w:t>
+              <w:t>Пакеты и модули</w:t>
             </w:r>
             <w:r>
               <w:rPr>
@@ -1813,7 +1845,7 @@
                 <w:noProof/>
                 <w:webHidden/>
               </w:rPr>
-              <w:instrText xml:space="preserve"> PAGEREF _Toc108044042 \h </w:instrText>
+              <w:instrText xml:space="preserve"> PAGEREF _Toc108134228 \h </w:instrText>
             </w:r>
             <w:r>
               <w:rPr>
@@ -1833,7 +1865,7 @@
                 <w:noProof/>
                 <w:webHidden/>
               </w:rPr>
-              <w:t>13</w:t>
+              <w:t>12</w:t>
             </w:r>
             <w:r>
               <w:rPr>
@@ -1856,7 +1888,7 @@
               <w:lang w:eastAsia="ru-RU"/>
             </w:rPr>
           </w:pPr>
-          <w:hyperlink w:anchor="_Toc108044043" w:history="1">
+          <w:hyperlink w:anchor="_Toc108134229" w:history="1">
             <w:r>
               <w:rPr>
                 <w:rStyle w:val="a5"/>
@@ -1864,7 +1896,7 @@
                 <w:b/>
                 <w:noProof/>
               </w:rPr>
-              <w:t>Магические атрибуты и методы</w:t>
+              <w:t>Чистая функция</w:t>
             </w:r>
             <w:r>
               <w:rPr>
@@ -1885,7 +1917,7 @@
                 <w:noProof/>
                 <w:webHidden/>
               </w:rPr>
-              <w:instrText xml:space="preserve"> PAGEREF _Toc108044043 \h </w:instrText>
+              <w:instrText xml:space="preserve"> PAGEREF _Toc108134229 \h </w:instrText>
             </w:r>
             <w:r>
               <w:rPr>
@@ -1928,7 +1960,7 @@
               <w:lang w:eastAsia="ru-RU"/>
             </w:rPr>
           </w:pPr>
-          <w:hyperlink w:anchor="_Toc108044044" w:history="1">
+          <w:hyperlink w:anchor="_Toc108134230" w:history="1">
             <w:r>
               <w:rPr>
                 <w:rStyle w:val="a5"/>
@@ -1936,7 +1968,26 @@
                 <w:b/>
                 <w:noProof/>
               </w:rPr>
-              <w:t>Миксины</w:t>
+              <w:t>Именованные кортежи (</w:t>
+            </w:r>
+            <w:r>
+              <w:rPr>
+                <w:rStyle w:val="a5"/>
+                <w:rFonts w:ascii="Times New Roman" w:hAnsi="Times New Roman" w:cs="Times New Roman"/>
+                <w:b/>
+                <w:i/>
+                <w:noProof/>
+              </w:rPr>
+              <w:t>namedtuple</w:t>
+            </w:r>
+            <w:r>
+              <w:rPr>
+                <w:rStyle w:val="a5"/>
+                <w:rFonts w:ascii="Times New Roman" w:hAnsi="Times New Roman" w:cs="Times New Roman"/>
+                <w:b/>
+                <w:noProof/>
+              </w:rPr>
+              <w:t>)</w:t>
             </w:r>
             <w:r>
               <w:rPr>
@@ -1957,7 +2008,7 @@
                 <w:noProof/>
                 <w:webHidden/>
               </w:rPr>
-              <w:instrText xml:space="preserve"> PAGEREF _Toc108044044 \h </w:instrText>
+              <w:instrText xml:space="preserve"> PAGEREF _Toc108134230 \h </w:instrText>
             </w:r>
             <w:r>
               <w:rPr>
@@ -1977,7 +2028,7 @@
                 <w:noProof/>
                 <w:webHidden/>
               </w:rPr>
-              <w:t>14</w:t>
+              <w:t>13</w:t>
             </w:r>
             <w:r>
               <w:rPr>
@@ -2000,7 +2051,151 @@
               <w:lang w:eastAsia="ru-RU"/>
             </w:rPr>
           </w:pPr>
-          <w:hyperlink w:anchor="_Toc108044045" w:history="1">
+          <w:hyperlink w:anchor="_Toc108134231" w:history="1">
+            <w:r>
+              <w:rPr>
+                <w:rStyle w:val="a5"/>
+                <w:rFonts w:ascii="Times New Roman" w:hAnsi="Times New Roman" w:cs="Times New Roman"/>
+                <w:b/>
+                <w:noProof/>
+              </w:rPr>
+              <w:t>Магические атрибуты и методы</w:t>
+            </w:r>
+            <w:r>
+              <w:rPr>
+                <w:noProof/>
+                <w:webHidden/>
+              </w:rPr>
+              <w:tab/>
+            </w:r>
+            <w:r>
+              <w:rPr>
+                <w:noProof/>
+                <w:webHidden/>
+              </w:rPr>
+              <w:fldChar w:fldCharType="begin"/>
+            </w:r>
+            <w:r>
+              <w:rPr>
+                <w:noProof/>
+                <w:webHidden/>
+              </w:rPr>
+              <w:instrText xml:space="preserve"> PAGEREF _Toc108134231 \h </w:instrText>
+            </w:r>
+            <w:r>
+              <w:rPr>
+                <w:noProof/>
+                <w:webHidden/>
+              </w:rPr>
+            </w:r>
+            <w:r>
+              <w:rPr>
+                <w:noProof/>
+                <w:webHidden/>
+              </w:rPr>
+              <w:fldChar w:fldCharType="separate"/>
+            </w:r>
+            <w:r>
+              <w:rPr>
+                <w:noProof/>
+                <w:webHidden/>
+              </w:rPr>
+              <w:t>14</w:t>
+            </w:r>
+            <w:r>
+              <w:rPr>
+                <w:noProof/>
+                <w:webHidden/>
+              </w:rPr>
+              <w:fldChar w:fldCharType="end"/>
+            </w:r>
+          </w:hyperlink>
+        </w:p>
+        <w:p>
+          <w:pPr>
+            <w:pStyle w:val="21"/>
+            <w:tabs>
+              <w:tab w:val="right" w:leader="dot" w:pos="9345"/>
+            </w:tabs>
+            <w:rPr>
+              <w:rFonts w:eastAsiaTheme="minorEastAsia"/>
+              <w:noProof/>
+              <w:lang w:eastAsia="ru-RU"/>
+            </w:rPr>
+          </w:pPr>
+          <w:hyperlink w:anchor="_Toc108134232" w:history="1">
+            <w:r>
+              <w:rPr>
+                <w:rStyle w:val="a5"/>
+                <w:rFonts w:ascii="Times New Roman" w:hAnsi="Times New Roman" w:cs="Times New Roman"/>
+                <w:b/>
+                <w:noProof/>
+              </w:rPr>
+              <w:t>Миксины</w:t>
+            </w:r>
+            <w:r>
+              <w:rPr>
+                <w:noProof/>
+                <w:webHidden/>
+              </w:rPr>
+              <w:tab/>
+            </w:r>
+            <w:r>
+              <w:rPr>
+                <w:noProof/>
+                <w:webHidden/>
+              </w:rPr>
+              <w:fldChar w:fldCharType="begin"/>
+            </w:r>
+            <w:r>
+              <w:rPr>
+                <w:noProof/>
+                <w:webHidden/>
+              </w:rPr>
+              <w:instrText xml:space="preserve"> PAGEREF _Toc108134232 \h </w:instrText>
+            </w:r>
+            <w:r>
+              <w:rPr>
+                <w:noProof/>
+                <w:webHidden/>
+              </w:rPr>
+            </w:r>
+            <w:r>
+              <w:rPr>
+                <w:noProof/>
+                <w:webHidden/>
+              </w:rPr>
+              <w:fldChar w:fldCharType="separate"/>
+            </w:r>
+            <w:r>
+              <w:rPr>
+                <w:noProof/>
+                <w:webHidden/>
+              </w:rPr>
+              <w:t>14</w:t>
+            </w:r>
+            <w:r>
+              <w:rPr>
+                <w:noProof/>
+                <w:webHidden/>
+              </w:rPr>
+              <w:fldChar w:fldCharType="end"/>
+            </w:r>
+          </w:hyperlink>
+        </w:p>
+        <w:p>
+          <w:pPr>
+            <w:pStyle w:val="21"/>
+            <w:tabs>
+              <w:tab w:val="right" w:leader="dot" w:pos="9345"/>
+            </w:tabs>
+            <w:rPr>
+              <w:rFonts w:eastAsiaTheme="minorEastAsia"/>
+              <w:noProof/>
+              <w:lang w:eastAsia="ru-RU"/>
+            </w:rPr>
+          </w:pPr>
+          <w:hyperlink w:anchor="_Toc108134233" w:history="1">
             <w:r>
               <w:rPr>
                 <w:rStyle w:val="a5"/>
@@ -2019,8 +2214,71 @@
                 <w:b/>
                 <w:noProof/>
               </w:rPr>
-              <w:t xml:space="preserve"> (порядок разрешения ме</w:t>
-            </w:r>
+              <w:t xml:space="preserve"> (порядок разрешения методов)</w:t>
+            </w:r>
+            <w:r>
+              <w:rPr>
+                <w:noProof/>
+                <w:webHidden/>
+              </w:rPr>
+              <w:tab/>
+            </w:r>
+            <w:r>
+              <w:rPr>
+                <w:noProof/>
+                <w:webHidden/>
+              </w:rPr>
+              <w:fldChar w:fldCharType="begin"/>
+            </w:r>
+            <w:r>
+              <w:rPr>
+                <w:noProof/>
+                <w:webHidden/>
+              </w:rPr>
+              <w:instrText xml:space="preserve"> PAGEREF _Toc108134233 \h </w:instrText>
+            </w:r>
+            <w:r>
+              <w:rPr>
+                <w:noProof/>
+                <w:webHidden/>
+              </w:rPr>
+            </w:r>
+            <w:r>
+              <w:rPr>
+                <w:noProof/>
+                <w:webHidden/>
+              </w:rPr>
+              <w:fldChar w:fldCharType="separate"/>
+            </w:r>
+            <w:r>
+              <w:rPr>
+                <w:noProof/>
+                <w:webHidden/>
+              </w:rPr>
+              <w:t>15</w:t>
+            </w:r>
+            <w:r>
+              <w:rPr>
+                <w:noProof/>
+                <w:webHidden/>
+              </w:rPr>
+              <w:fldChar w:fldCharType="end"/>
+            </w:r>
+          </w:hyperlink>
+        </w:p>
+        <w:p>
+          <w:pPr>
+            <w:pStyle w:val="21"/>
+            <w:tabs>
+              <w:tab w:val="right" w:leader="dot" w:pos="9345"/>
+            </w:tabs>
+            <w:rPr>
+              <w:rFonts w:eastAsiaTheme="minorEastAsia"/>
+              <w:noProof/>
+              <w:lang w:eastAsia="ru-RU"/>
+            </w:rPr>
+          </w:pPr>
+          <w:hyperlink w:anchor="_Toc108134234" w:history="1">
             <w:r>
               <w:rPr>
                 <w:rStyle w:val="a5"/>
@@ -2028,16 +2286,7 @@
                 <w:b/>
                 <w:noProof/>
               </w:rPr>
-              <w:t>т</w:t>
-            </w:r>
-            <w:r>
-              <w:rPr>
-                <w:rStyle w:val="a5"/>
-                <w:rFonts w:ascii="Times New Roman" w:hAnsi="Times New Roman" w:cs="Times New Roman"/>
-                <w:b/>
-                <w:noProof/>
-              </w:rPr>
-              <w:t>одов)</w:t>
+              <w:t>Метаклассы</w:t>
             </w:r>
             <w:r>
               <w:rPr>
@@ -2058,7 +2307,7 @@
                 <w:noProof/>
                 <w:webHidden/>
               </w:rPr>
-              <w:instrText xml:space="preserve"> PAGEREF _Toc108044045 \h </w:instrText>
+              <w:instrText xml:space="preserve"> PAGEREF _Toc108134234 \h </w:instrText>
             </w:r>
             <w:r>
               <w:rPr>
@@ -2078,7 +2327,7 @@
                 <w:noProof/>
                 <w:webHidden/>
               </w:rPr>
-              <w:t>14</w:t>
+              <w:t>16</w:t>
             </w:r>
             <w:r>
               <w:rPr>
@@ -2101,7 +2350,7 @@
               <w:lang w:eastAsia="ru-RU"/>
             </w:rPr>
           </w:pPr>
-          <w:hyperlink w:anchor="_Toc108044046" w:history="1">
+          <w:hyperlink w:anchor="_Toc108134235" w:history="1">
             <w:r>
               <w:rPr>
                 <w:rStyle w:val="a5"/>
@@ -2130,7 +2379,7 @@
                 <w:noProof/>
                 <w:webHidden/>
               </w:rPr>
-              <w:instrText xml:space="preserve"> PAGEREF _Toc108044046 \h </w:instrText>
+              <w:instrText xml:space="preserve"> PAGEREF _Toc108134235 \h </w:instrText>
             </w:r>
             <w:r>
               <w:rPr>
@@ -2150,7 +2399,7 @@
                 <w:noProof/>
                 <w:webHidden/>
               </w:rPr>
-              <w:t>16</w:t>
+              <w:t>18</w:t>
             </w:r>
             <w:r>
               <w:rPr>
@@ -2173,7 +2422,7 @@
               <w:lang w:eastAsia="ru-RU"/>
             </w:rPr>
           </w:pPr>
-          <w:hyperlink w:anchor="_Toc108044047" w:history="1">
+          <w:hyperlink w:anchor="_Toc108134236" w:history="1">
             <w:r>
               <w:rPr>
                 <w:rStyle w:val="a5"/>
@@ -2202,7 +2451,7 @@
                 <w:noProof/>
                 <w:webHidden/>
               </w:rPr>
-              <w:instrText xml:space="preserve"> PAGEREF _Toc108044047 \h </w:instrText>
+              <w:instrText xml:space="preserve"> PAGEREF _Toc108134236 \h </w:instrText>
             </w:r>
             <w:r>
               <w:rPr>
@@ -2222,7 +2471,7 @@
                 <w:noProof/>
                 <w:webHidden/>
               </w:rPr>
-              <w:t>16</w:t>
+              <w:t>18</w:t>
             </w:r>
             <w:r>
               <w:rPr>
@@ -2245,7 +2494,7 @@
               <w:lang w:eastAsia="ru-RU"/>
             </w:rPr>
           </w:pPr>
-          <w:hyperlink w:anchor="_Toc108044048" w:history="1">
+          <w:hyperlink w:anchor="_Toc108134237" w:history="1">
             <w:r>
               <w:rPr>
                 <w:rStyle w:val="a5"/>
@@ -2274,7 +2523,7 @@
                 <w:noProof/>
                 <w:webHidden/>
               </w:rPr>
-              <w:instrText xml:space="preserve"> PAGEREF _Toc108044048 \h </w:instrText>
+              <w:instrText xml:space="preserve"> PAGEREF _Toc108134237 \h </w:instrText>
             </w:r>
             <w:r>
               <w:rPr>
@@ -2294,7 +2543,7 @@
                 <w:noProof/>
                 <w:webHidden/>
               </w:rPr>
-              <w:t>16</w:t>
+              <w:t>18</w:t>
             </w:r>
             <w:r>
               <w:rPr>
@@ -2317,7 +2566,7 @@
               <w:lang w:eastAsia="ru-RU"/>
             </w:rPr>
           </w:pPr>
-          <w:hyperlink w:anchor="_Toc108044049" w:history="1">
+          <w:hyperlink w:anchor="_Toc108134238" w:history="1">
             <w:r>
               <w:rPr>
                 <w:rStyle w:val="a5"/>
@@ -2346,7 +2595,7 @@
                 <w:noProof/>
                 <w:webHidden/>
               </w:rPr>
-              <w:instrText xml:space="preserve"> PAGEREF _Toc108044049 \h </w:instrText>
+              <w:instrText xml:space="preserve"> PAGEREF _Toc108134238 \h </w:instrText>
             </w:r>
             <w:r>
               <w:rPr>
@@ -2366,7 +2615,7 @@
                 <w:noProof/>
                 <w:webHidden/>
               </w:rPr>
-              <w:t>16</w:t>
+              <w:t>18</w:t>
             </w:r>
             <w:r>
               <w:rPr>
@@ -2389,7 +2638,7 @@
               <w:lang w:eastAsia="ru-RU"/>
             </w:rPr>
           </w:pPr>
-          <w:hyperlink w:anchor="_Toc108044050" w:history="1">
+          <w:hyperlink w:anchor="_Toc108134239" w:history="1">
             <w:r>
               <w:rPr>
                 <w:rStyle w:val="a5"/>
@@ -2418,7 +2667,7 @@
                 <w:noProof/>
                 <w:webHidden/>
               </w:rPr>
-              <w:instrText xml:space="preserve"> PAGEREF _Toc108044050 \h </w:instrText>
+              <w:instrText xml:space="preserve"> PAGEREF _Toc108134239 \h </w:instrText>
             </w:r>
             <w:r>
               <w:rPr>
@@ -2438,7 +2687,7 @@
                 <w:noProof/>
                 <w:webHidden/>
               </w:rPr>
-              <w:t>18</w:t>
+              <w:t>20</w:t>
             </w:r>
             <w:r>
               <w:rPr>
@@ -2461,7 +2710,7 @@
               <w:lang w:eastAsia="ru-RU"/>
             </w:rPr>
           </w:pPr>
-          <w:hyperlink w:anchor="_Toc108044051" w:history="1">
+          <w:hyperlink w:anchor="_Toc108134240" w:history="1">
             <w:r>
               <w:rPr>
                 <w:rStyle w:val="a5"/>
@@ -2500,7 +2749,7 @@
                 <w:noProof/>
                 <w:webHidden/>
               </w:rPr>
-              <w:instrText xml:space="preserve"> PAGEREF _Toc108044051 \h </w:instrText>
+              <w:instrText xml:space="preserve"> PAGEREF _Toc108134240 \h </w:instrText>
             </w:r>
             <w:r>
               <w:rPr>
@@ -2520,7 +2769,7 @@
                 <w:noProof/>
                 <w:webHidden/>
               </w:rPr>
-              <w:t>22</w:t>
+              <w:t>23</w:t>
             </w:r>
             <w:r>
               <w:rPr>
@@ -2543,7 +2792,7 @@
               <w:lang w:eastAsia="ru-RU"/>
             </w:rPr>
           </w:pPr>
-          <w:hyperlink w:anchor="_Toc108044052" w:history="1">
+          <w:hyperlink w:anchor="_Toc108134241" w:history="1">
             <w:r>
               <w:rPr>
                 <w:rStyle w:val="a5"/>
@@ -2572,7 +2821,7 @@
                 <w:noProof/>
                 <w:webHidden/>
               </w:rPr>
-              <w:instrText xml:space="preserve"> PAGEREF _Toc108044052 \h </w:instrText>
+              <w:instrText xml:space="preserve"> PAGEREF _Toc108134241 \h </w:instrText>
             </w:r>
             <w:r>
               <w:rPr>
@@ -2592,7 +2841,7 @@
                 <w:noProof/>
                 <w:webHidden/>
               </w:rPr>
-              <w:t>22</w:t>
+              <w:t>23</w:t>
             </w:r>
             <w:r>
               <w:rPr>
@@ -2615,7 +2864,7 @@
               <w:lang w:eastAsia="ru-RU"/>
             </w:rPr>
           </w:pPr>
-          <w:hyperlink w:anchor="_Toc108044053" w:history="1">
+          <w:hyperlink w:anchor="_Toc108134242" w:history="1">
             <w:r>
               <w:rPr>
                 <w:rStyle w:val="a5"/>
@@ -2644,7 +2893,7 @@
                 <w:noProof/>
                 <w:webHidden/>
               </w:rPr>
-              <w:instrText xml:space="preserve"> PAGEREF _Toc108044053 \h </w:instrText>
+              <w:instrText xml:space="preserve"> PAGEREF _Toc108134242 \h </w:instrText>
             </w:r>
             <w:r>
               <w:rPr>
@@ -2664,7 +2913,7 @@
                 <w:noProof/>
                 <w:webHidden/>
               </w:rPr>
-              <w:t>24</w:t>
+              <w:t>25</w:t>
             </w:r>
             <w:r>
               <w:rPr>
@@ -2687,7 +2936,7 @@
               <w:lang w:eastAsia="ru-RU"/>
             </w:rPr>
           </w:pPr>
-          <w:hyperlink w:anchor="_Toc108044054" w:history="1">
+          <w:hyperlink w:anchor="_Toc108134243" w:history="1">
             <w:r>
               <w:rPr>
                 <w:rStyle w:val="a5"/>
@@ -2716,7 +2965,7 @@
                 <w:noProof/>
                 <w:webHidden/>
               </w:rPr>
-              <w:instrText xml:space="preserve"> PAGEREF _Toc108044054 \h </w:instrText>
+              <w:instrText xml:space="preserve"> PAGEREF _Toc108134243 \h </w:instrText>
             </w:r>
             <w:r>
               <w:rPr>
@@ -2736,7 +2985,7 @@
                 <w:noProof/>
                 <w:webHidden/>
               </w:rPr>
-              <w:t>26</w:t>
+              <w:t>27</w:t>
             </w:r>
             <w:r>
               <w:rPr>
@@ -2759,7 +3008,7 @@
               <w:lang w:eastAsia="ru-RU"/>
             </w:rPr>
           </w:pPr>
-          <w:hyperlink w:anchor="_Toc108044055" w:history="1">
+          <w:hyperlink w:anchor="_Toc108134244" w:history="1">
             <w:r>
               <w:rPr>
                 <w:rStyle w:val="a5"/>
@@ -2789,7 +3038,7 @@
                 <w:noProof/>
                 <w:webHidden/>
               </w:rPr>
-              <w:instrText xml:space="preserve"> PAGEREF _Toc108044055 \h </w:instrText>
+              <w:instrText xml:space="preserve"> PAGEREF _Toc108134244 \h </w:instrText>
             </w:r>
             <w:r>
               <w:rPr>
@@ -2809,7 +3058,7 @@
                 <w:noProof/>
                 <w:webHidden/>
               </w:rPr>
-              <w:t>27</w:t>
+              <w:t>28</w:t>
             </w:r>
             <w:r>
               <w:rPr>
@@ -2832,7 +3081,7 @@
               <w:lang w:eastAsia="ru-RU"/>
             </w:rPr>
           </w:pPr>
-          <w:hyperlink w:anchor="_Toc108044056" w:history="1">
+          <w:hyperlink w:anchor="_Toc108134245" w:history="1">
             <w:r>
               <w:rPr>
                 <w:rStyle w:val="a5"/>
@@ -2881,7 +3130,7 @@
                 <w:noProof/>
                 <w:webHidden/>
               </w:rPr>
-              <w:instrText xml:space="preserve"> PAGEREF _Toc108044056 \h </w:instrText>
+              <w:instrText xml:space="preserve"> PAGEREF _Toc108134245 \h </w:instrText>
             </w:r>
             <w:r>
               <w:rPr>
@@ -2901,7 +3150,100 @@
                 <w:noProof/>
                 <w:webHidden/>
               </w:rPr>
-              <w:t>27</w:t>
+              <w:t>28</w:t>
+            </w:r>
+            <w:r>
+              <w:rPr>
+                <w:noProof/>
+                <w:webHidden/>
+              </w:rPr>
+              <w:fldChar w:fldCharType="end"/>
+            </w:r>
+          </w:hyperlink>
+        </w:p>
+        <w:p>
+          <w:pPr>
+            <w:pStyle w:val="11"/>
+            <w:tabs>
+              <w:tab w:val="right" w:leader="dot" w:pos="9345"/>
+            </w:tabs>
+            <w:rPr>
+              <w:rFonts w:eastAsiaTheme="minorEastAsia"/>
+              <w:noProof/>
+              <w:lang w:eastAsia="ru-RU"/>
+            </w:rPr>
+          </w:pPr>
+          <w:hyperlink w:anchor="_Toc108134246" w:history="1">
+            <w:r>
+              <w:rPr>
+                <w:rStyle w:val="a5"/>
+                <w:rFonts w:ascii="Times New Roman" w:hAnsi="Times New Roman" w:cs="Times New Roman"/>
+                <w:b/>
+                <w:noProof/>
+                <w:lang w:val="en-US"/>
+              </w:rPr>
+              <w:t>па</w:t>
+            </w:r>
+            <w:r>
+              <w:rPr>
+                <w:rStyle w:val="a5"/>
+                <w:rFonts w:ascii="Times New Roman" w:hAnsi="Times New Roman" w:cs="Times New Roman"/>
+                <w:b/>
+                <w:noProof/>
+                <w:lang w:val="en-US"/>
+              </w:rPr>
+              <w:t>ы</w:t>
+            </w:r>
+            <w:r>
+              <w:rPr>
+                <w:rStyle w:val="a5"/>
+                <w:rFonts w:ascii="Times New Roman" w:hAnsi="Times New Roman" w:cs="Times New Roman"/>
+                <w:b/>
+                <w:noProof/>
+                <w:lang w:val="en-US"/>
+              </w:rPr>
+              <w:t>а</w:t>
+            </w:r>
+            <w:r>
+              <w:rPr>
+                <w:noProof/>
+                <w:webHidden/>
+              </w:rPr>
+              <w:tab/>
+            </w:r>
+            <w:r>
+              <w:rPr>
+                <w:noProof/>
+                <w:webHidden/>
+              </w:rPr>
+              <w:fldChar w:fldCharType="begin"/>
+            </w:r>
+            <w:r>
+              <w:rPr>
+                <w:noProof/>
+                <w:webHidden/>
+              </w:rPr>
+              <w:instrText xml:space="preserve"> PAGEREF _Toc108134246 \h </w:instrText>
+            </w:r>
+            <w:r>
+              <w:rPr>
+                <w:noProof/>
+                <w:webHidden/>
+              </w:rPr>
+            </w:r>
+            <w:r>
+              <w:rPr>
+                <w:noProof/>
+                <w:webHidden/>
+              </w:rPr>
+              <w:fldChar w:fldCharType="separate"/>
+            </w:r>
+            <w:r>
+              <w:rPr>
+                <w:noProof/>
+                <w:webHidden/>
+              </w:rPr>
+              <w:t>28</w:t>
             </w:r>
             <w:r>
               <w:rPr>
@@ -2955,7 +3297,7 @@
           <w:lang w:val="en-US"/>
         </w:rPr>
       </w:pPr>
-      <w:bookmarkStart w:id="0" w:name="_Toc108044020"/>
+      <w:bookmarkStart w:id="0" w:name="_Toc108134206"/>
       <w:r>
         <w:rPr>
           <w:rStyle w:val="10"/>
@@ -3116,7 +3458,7 @@
         <w:tc>
           <w:tcPr>
             <w:tcW w:w="2337" w:type="dxa"/>
-            <w:shd w:val="clear" w:color="auto" w:fill="auto"/>
+            <w:shd w:val="clear" w:color="auto" w:fill="FF0000"/>
           </w:tcPr>
           <w:p>
             <w:pPr>
@@ -3128,6 +3470,8 @@
                 <w:lang w:val="en-US"/>
               </w:rPr>
             </w:pPr>
+            <w:bookmarkStart w:id="1" w:name="_GoBack"/>
+            <w:bookmarkEnd w:id="1"/>
             <w:r>
               <w:rPr>
                 <w:rFonts w:ascii="Times New Roman" w:hAnsi="Times New Roman" w:cs="Times New Roman"/>
@@ -3141,9 +3485,18 @@
               <w:rPr>
                 <w:rFonts w:ascii="Times New Roman" w:hAnsi="Times New Roman" w:cs="Times New Roman"/>
                 <w:sz w:val="24"/>
+                <w:shd w:val="clear" w:color="auto" w:fill="FF0000"/>
                 <w:lang w:val="en-US"/>
               </w:rPr>
-              <w:t>корутины</w:t>
+              <w:t>корутин</w:t>
+            </w:r>
+            <w:r>
+              <w:rPr>
+                <w:rFonts w:ascii="Times New Roman" w:hAnsi="Times New Roman" w:cs="Times New Roman"/>
+                <w:sz w:val="24"/>
+                <w:lang w:val="en-US"/>
+              </w:rPr>
+              <w:t>ы</w:t>
             </w:r>
             <w:proofErr w:type="spellEnd"/>
           </w:p>
@@ -3203,6 +3556,9 @@
         <w:tc>
           <w:tcPr>
             <w:tcW w:w="2336" w:type="dxa"/>
+            <w:tcBorders>
+              <w:bottom w:val="single" w:sz="4" w:space="0" w:color="auto"/>
+            </w:tcBorders>
             <w:shd w:val="clear" w:color="auto" w:fill="FFFF00"/>
           </w:tcPr>
           <w:p>
@@ -3336,7 +3692,10 @@
         <w:tc>
           <w:tcPr>
             <w:tcW w:w="2336" w:type="dxa"/>
-            <w:shd w:val="clear" w:color="auto" w:fill="FF0000"/>
+            <w:tcBorders>
+              <w:bottom w:val="nil"/>
+            </w:tcBorders>
+            <w:shd w:val="clear" w:color="auto" w:fill="00B050"/>
           </w:tcPr>
           <w:p>
             <w:pPr>
@@ -3356,13 +3715,6 @@
               <w:t>Метаклассы</w:t>
             </w:r>
             <w:proofErr w:type="spellEnd"/>
-            <w:r>
-              <w:rPr>
-                <w:rFonts w:ascii="Times New Roman" w:hAnsi="Times New Roman" w:cs="Times New Roman"/>
-                <w:sz w:val="24"/>
-              </w:rPr>
-              <w:t xml:space="preserve"> (поверхностно описать)</w:t>
-            </w:r>
           </w:p>
         </w:tc>
         <w:tc>
@@ -3395,7 +3747,7 @@
         <w:tc>
           <w:tcPr>
             <w:tcW w:w="2336" w:type="dxa"/>
-            <w:shd w:val="clear" w:color="auto" w:fill="auto"/>
+            <w:shd w:val="clear" w:color="auto" w:fill="FF0000"/>
           </w:tcPr>
           <w:p>
             <w:pPr>
@@ -3410,6 +3762,7 @@
             <w:r>
               <w:rPr>
                 <w:rFonts w:ascii="Times New Roman" w:hAnsi="Times New Roman" w:cs="Times New Roman"/>
+                <w:color w:val="000000" w:themeColor="text1"/>
                 <w:sz w:val="24"/>
               </w:rPr>
               <w:t>Брокеры сообщений</w:t>
@@ -3467,6 +3820,10 @@
         <w:tc>
           <w:tcPr>
             <w:tcW w:w="2336" w:type="dxa"/>
+            <w:tcBorders>
+              <w:top w:val="nil"/>
+            </w:tcBorders>
+            <w:shd w:val="clear" w:color="auto" w:fill="FF0000"/>
           </w:tcPr>
           <w:p>
             <w:pPr>
@@ -3490,7 +3847,7 @@
         <w:tc>
           <w:tcPr>
             <w:tcW w:w="2337" w:type="dxa"/>
-            <w:shd w:val="clear" w:color="auto" w:fill="auto"/>
+            <w:shd w:val="clear" w:color="auto" w:fill="FF0000"/>
           </w:tcPr>
           <w:p>
             <w:pPr>
@@ -3563,7 +3920,7 @@
           <w:color w:val="auto"/>
         </w:rPr>
       </w:pPr>
-      <w:bookmarkStart w:id="1" w:name="_Toc108044021"/>
+      <w:bookmarkStart w:id="2" w:name="_Toc108134207"/>
       <w:r>
         <w:rPr>
           <w:rStyle w:val="10"/>
@@ -3575,7 +3932,7 @@
         <w:lastRenderedPageBreak/>
         <w:t>Python</w:t>
       </w:r>
-      <w:bookmarkEnd w:id="1"/>
+      <w:bookmarkEnd w:id="2"/>
     </w:p>
     <w:p>
       <w:pPr>
@@ -3606,7 +3963,7 @@
           <w:sz w:val="28"/>
         </w:rPr>
       </w:pPr>
-      <w:bookmarkStart w:id="2" w:name="_Toc108044022"/>
+      <w:bookmarkStart w:id="3" w:name="_Toc108134208"/>
       <w:proofErr w:type="spellStart"/>
       <w:r>
         <w:rPr>
@@ -3639,7 +3996,7 @@
         </w:rPr>
         <w:t>типов данных</w:t>
       </w:r>
-      <w:bookmarkEnd w:id="2"/>
+      <w:bookmarkEnd w:id="3"/>
     </w:p>
     <w:p>
       <w:pPr>
@@ -3783,19 +4140,179 @@
           <w:rStyle w:val="10"/>
           <w:rFonts w:ascii="Times New Roman" w:hAnsi="Times New Roman" w:cs="Times New Roman"/>
           <w:b/>
+          <w:i/>
           <w:color w:val="auto"/>
           <w:sz w:val="28"/>
         </w:rPr>
       </w:pPr>
-      <w:bookmarkStart w:id="3" w:name="_Toc108044023"/>
+      <w:bookmarkStart w:id="4" w:name="_Toc108134209"/>
+      <w:proofErr w:type="spellStart"/>
       <w:r>
         <w:rPr>
           <w:rStyle w:val="10"/>
           <w:rFonts w:ascii="Times New Roman" w:hAnsi="Times New Roman" w:cs="Times New Roman"/>
           <w:b/>
+          <w:i/>
           <w:color w:val="auto"/>
           <w:sz w:val="28"/>
         </w:rPr>
+        <w:t>if</w:t>
+      </w:r>
+      <w:proofErr w:type="spellEnd"/>
+      <w:r>
+        <w:rPr>
+          <w:rStyle w:val="10"/>
+          <w:rFonts w:ascii="Times New Roman" w:hAnsi="Times New Roman" w:cs="Times New Roman"/>
+          <w:b/>
+          <w:i/>
+          <w:color w:val="auto"/>
+          <w:sz w:val="28"/>
+        </w:rPr>
+        <w:t xml:space="preserve"> __</w:t>
+      </w:r>
+      <w:proofErr w:type="spellStart"/>
+      <w:r>
+        <w:rPr>
+          <w:rStyle w:val="10"/>
+          <w:rFonts w:ascii="Times New Roman" w:hAnsi="Times New Roman" w:cs="Times New Roman"/>
+          <w:b/>
+          <w:i/>
+          <w:color w:val="auto"/>
+          <w:sz w:val="28"/>
+        </w:rPr>
+        <w:t>name</w:t>
+      </w:r>
+      <w:proofErr w:type="spellEnd"/>
+      <w:r>
+        <w:rPr>
+          <w:rStyle w:val="10"/>
+          <w:rFonts w:ascii="Times New Roman" w:hAnsi="Times New Roman" w:cs="Times New Roman"/>
+          <w:b/>
+          <w:i/>
+          <w:color w:val="auto"/>
+          <w:sz w:val="28"/>
+        </w:rPr>
+        <w:t>__ =</w:t>
+      </w:r>
+      <w:r>
+        <w:rPr>
+          <w:rStyle w:val="10"/>
+          <w:rFonts w:ascii="Times New Roman" w:hAnsi="Times New Roman" w:cs="Times New Roman"/>
+          <w:b/>
+          <w:i/>
+          <w:color w:val="auto"/>
+          <w:sz w:val="28"/>
+          <w:lang w:val="en-US"/>
+        </w:rPr>
+        <w:t>=</w:t>
+      </w:r>
+      <w:r>
+        <w:rPr>
+          <w:rStyle w:val="10"/>
+          <w:rFonts w:ascii="Times New Roman" w:hAnsi="Times New Roman" w:cs="Times New Roman"/>
+          <w:b/>
+          <w:i/>
+          <w:color w:val="auto"/>
+          <w:sz w:val="28"/>
+        </w:rPr>
+        <w:t xml:space="preserve"> ‘__</w:t>
+      </w:r>
+      <w:proofErr w:type="spellStart"/>
+      <w:r>
+        <w:rPr>
+          <w:rStyle w:val="10"/>
+          <w:rFonts w:ascii="Times New Roman" w:hAnsi="Times New Roman" w:cs="Times New Roman"/>
+          <w:b/>
+          <w:i/>
+          <w:color w:val="auto"/>
+          <w:sz w:val="28"/>
+        </w:rPr>
+        <w:t>main</w:t>
+      </w:r>
+      <w:proofErr w:type="spellEnd"/>
+      <w:r>
+        <w:rPr>
+          <w:rStyle w:val="10"/>
+          <w:rFonts w:ascii="Times New Roman" w:hAnsi="Times New Roman" w:cs="Times New Roman"/>
+          <w:b/>
+          <w:i/>
+          <w:color w:val="auto"/>
+          <w:sz w:val="28"/>
+        </w:rPr>
+        <w:t>__’</w:t>
+      </w:r>
+      <w:bookmarkEnd w:id="4"/>
+    </w:p>
+    <w:p>
+      <w:pPr>
+        <w:spacing w:after="0" w:line="360" w:lineRule="auto"/>
+        <w:ind w:firstLine="709"/>
+        <w:jc w:val="both"/>
+        <w:rPr>
+          <w:rFonts w:ascii="Times New Roman" w:hAnsi="Times New Roman" w:cs="Times New Roman"/>
+          <w:sz w:val="28"/>
+        </w:rPr>
+      </w:pPr>
+      <w:r>
+        <w:rPr>
+          <w:rFonts w:ascii="Times New Roman" w:hAnsi="Times New Roman" w:cs="Times New Roman"/>
+          <w:sz w:val="28"/>
+        </w:rPr>
+        <w:t>Данное условие позволяет определить точку входа. По идее это делается для того, чтобы при импорте различных модулей их код не вызывался в текущем модуле (операция импорта инициирует выполнение кода импортируемого модуля). С проверкой внутри каждого из импортируемых модулей в текущем модуле вызовется только код текущего модуля.</w:t>
+      </w:r>
+    </w:p>
+    <w:p>
+      <w:pPr>
+        <w:spacing w:after="0" w:line="360" w:lineRule="auto"/>
+        <w:ind w:firstLine="709"/>
+        <w:jc w:val="both"/>
+        <w:rPr>
+          <w:rFonts w:ascii="Times New Roman" w:hAnsi="Times New Roman" w:cs="Times New Roman"/>
+          <w:sz w:val="28"/>
+        </w:rPr>
+      </w:pPr>
+      <w:r>
+        <w:rPr>
+          <w:rFonts w:ascii="Times New Roman" w:hAnsi="Times New Roman" w:cs="Times New Roman"/>
+          <w:sz w:val="28"/>
+        </w:rPr>
+        <w:t>Наглядный пример реализован в учебном проекте.</w:t>
+      </w:r>
+    </w:p>
+    <w:p>
+      <w:pPr>
+        <w:spacing w:after="0" w:line="360" w:lineRule="auto"/>
+        <w:ind w:firstLine="709"/>
+        <w:jc w:val="both"/>
+        <w:rPr>
+          <w:rFonts w:ascii="Times New Roman" w:hAnsi="Times New Roman" w:cs="Times New Roman"/>
+          <w:sz w:val="28"/>
+        </w:rPr>
+      </w:pPr>
+    </w:p>
+    <w:p>
+      <w:pPr>
+        <w:pStyle w:val="2"/>
+        <w:spacing w:before="0" w:line="360" w:lineRule="auto"/>
+        <w:ind w:firstLine="709"/>
+        <w:jc w:val="both"/>
+        <w:rPr>
+          <w:rStyle w:val="10"/>
+          <w:rFonts w:ascii="Times New Roman" w:hAnsi="Times New Roman" w:cs="Times New Roman"/>
+          <w:b/>
+          <w:color w:val="auto"/>
+          <w:sz w:val="28"/>
+        </w:rPr>
+      </w:pPr>
+      <w:bookmarkStart w:id="5" w:name="_Toc108134210"/>
+      <w:r>
+        <w:rPr>
+          <w:rStyle w:val="10"/>
+          <w:rFonts w:ascii="Times New Roman" w:hAnsi="Times New Roman" w:cs="Times New Roman"/>
+          <w:b/>
+          <w:color w:val="auto"/>
+          <w:sz w:val="28"/>
+        </w:rPr>
         <w:t>Списковое включение/представление списков (</w:t>
       </w:r>
       <w:r>
@@ -3843,7 +4360,7 @@
         </w:rPr>
         <w:t>)</w:t>
       </w:r>
-      <w:bookmarkEnd w:id="3"/>
+      <w:bookmarkEnd w:id="5"/>
     </w:p>
     <w:p>
       <w:pPr>
@@ -4370,7 +4887,7 @@
           <w:sz w:val="28"/>
         </w:rPr>
       </w:pPr>
-      <w:bookmarkStart w:id="4" w:name="_Toc108044024"/>
+      <w:bookmarkStart w:id="6" w:name="_Toc108134211"/>
       <w:r>
         <w:rPr>
           <w:rStyle w:val="10"/>
@@ -4379,9 +4896,10 @@
           <w:color w:val="auto"/>
           <w:sz w:val="28"/>
         </w:rPr>
+        <w:lastRenderedPageBreak/>
         <w:t>Контекстный менеджер</w:t>
       </w:r>
-      <w:bookmarkEnd w:id="4"/>
+      <w:bookmarkEnd w:id="6"/>
     </w:p>
     <w:p>
       <w:pPr>
@@ -4418,7 +4936,7 @@
           <w:sz w:val="28"/>
         </w:rPr>
       </w:pPr>
-      <w:bookmarkStart w:id="5" w:name="_Toc108044025"/>
+      <w:bookmarkStart w:id="7" w:name="_Toc108134212"/>
       <w:r>
         <w:rPr>
           <w:rStyle w:val="10"/>
@@ -4429,7 +4947,7 @@
         </w:rPr>
         <w:t>Создание своего контекстного менеджера</w:t>
       </w:r>
-      <w:bookmarkEnd w:id="5"/>
+      <w:bookmarkEnd w:id="7"/>
     </w:p>
     <w:p>
       <w:pPr>
@@ -4613,7 +5131,7 @@
           <w:sz w:val="28"/>
         </w:rPr>
       </w:pPr>
-      <w:bookmarkStart w:id="6" w:name="_Toc108044026"/>
+      <w:bookmarkStart w:id="8" w:name="_Toc108134213"/>
       <w:r>
         <w:rPr>
           <w:rStyle w:val="10"/>
@@ -4622,10 +5140,9 @@
           <w:color w:val="auto"/>
           <w:sz w:val="28"/>
         </w:rPr>
-        <w:lastRenderedPageBreak/>
         <w:t>Отличия кортежа от списка</w:t>
       </w:r>
-      <w:bookmarkEnd w:id="6"/>
+      <w:bookmarkEnd w:id="8"/>
     </w:p>
     <w:p>
       <w:pPr>
@@ -4677,7 +5194,7 @@
           <w:sz w:val="28"/>
         </w:rPr>
       </w:pPr>
-      <w:bookmarkStart w:id="7" w:name="_Toc108044027"/>
+      <w:bookmarkStart w:id="9" w:name="_Toc108134214"/>
       <w:r>
         <w:rPr>
           <w:rStyle w:val="10"/>
@@ -4700,7 +5217,7 @@
         </w:rPr>
         <w:t>map</w:t>
       </w:r>
-      <w:bookmarkEnd w:id="7"/>
+      <w:bookmarkEnd w:id="9"/>
       <w:proofErr w:type="spellEnd"/>
     </w:p>
     <w:p>
@@ -5202,7 +5719,7 @@
           <w:sz w:val="28"/>
         </w:rPr>
       </w:pPr>
-      <w:bookmarkStart w:id="8" w:name="_Toc108044028"/>
+      <w:bookmarkStart w:id="10" w:name="_Toc108134215"/>
       <w:r>
         <w:rPr>
           <w:rStyle w:val="10"/>
@@ -5235,7 +5752,7 @@
         </w:rPr>
         <w:t>filter</w:t>
       </w:r>
-      <w:bookmarkEnd w:id="8"/>
+      <w:bookmarkEnd w:id="10"/>
       <w:proofErr w:type="spellEnd"/>
     </w:p>
     <w:p>
@@ -5432,6 +5949,7 @@
           <w:rFonts w:ascii="Consolas" w:hAnsi="Consolas" w:cs="Times New Roman"/>
           <w:lang w:val="en-US"/>
         </w:rPr>
+        <w:lastRenderedPageBreak/>
         <w:t>list(filter(</w:t>
       </w:r>
       <w:proofErr w:type="spellStart"/>
@@ -5563,7 +6081,7 @@
           <w:sz w:val="28"/>
         </w:rPr>
       </w:pPr>
-      <w:bookmarkStart w:id="9" w:name="_Toc108044029"/>
+      <w:bookmarkStart w:id="11" w:name="_Toc108134216"/>
       <w:r>
         <w:rPr>
           <w:rStyle w:val="10"/>
@@ -5662,7 +6180,7 @@
         </w:rPr>
         <w:t>()</w:t>
       </w:r>
-      <w:bookmarkEnd w:id="9"/>
+      <w:bookmarkEnd w:id="11"/>
     </w:p>
     <w:p>
       <w:pPr>
@@ -5772,7 +6290,6 @@
           <w:rFonts w:ascii="Consolas" w:hAnsi="Consolas" w:cs="Times New Roman"/>
           <w:lang w:val="en-US"/>
         </w:rPr>
-        <w:lastRenderedPageBreak/>
         <w:t>num</w:t>
       </w:r>
       <w:proofErr w:type="spellEnd"/>
@@ -6249,21 +6766,15 @@
         <w:ind w:firstLine="709"/>
         <w:jc w:val="both"/>
         <w:rPr>
-          <w:rFonts w:ascii="Times New Roman" w:hAnsi="Times New Roman" w:cs="Times New Roman"/>
-          <w:sz w:val="28"/>
-        </w:rPr>
-      </w:pPr>
-      <w:bookmarkStart w:id="10" w:name="_Toc108044030"/>
-      <w:r>
-        <w:rPr>
           <w:rStyle w:val="10"/>
           <w:rFonts w:ascii="Times New Roman" w:hAnsi="Times New Roman" w:cs="Times New Roman"/>
           <w:b/>
+          <w:i/>
           <w:color w:val="auto"/>
           <w:sz w:val="28"/>
         </w:rPr>
-        <w:t>Протокол</w:t>
-      </w:r>
+      </w:pPr>
+      <w:bookmarkStart w:id="12" w:name="_Toc108134217"/>
       <w:r>
         <w:rPr>
           <w:rStyle w:val="10"/>
@@ -6272,106 +6783,357 @@
           <w:color w:val="auto"/>
           <w:sz w:val="28"/>
         </w:rPr>
+        <w:t xml:space="preserve">Различия </w:t>
+      </w:r>
+      <w:r>
+        <w:rPr>
+          <w:rStyle w:val="10"/>
+          <w:rFonts w:ascii="Times New Roman" w:hAnsi="Times New Roman" w:cs="Times New Roman"/>
+          <w:b/>
+          <w:i/>
+          <w:color w:val="auto"/>
+          <w:sz w:val="28"/>
+        </w:rPr>
+        <w:t>__</w:t>
+      </w:r>
+      <w:proofErr w:type="spellStart"/>
+      <w:r>
+        <w:rPr>
+          <w:rStyle w:val="10"/>
+          <w:rFonts w:ascii="Times New Roman" w:hAnsi="Times New Roman" w:cs="Times New Roman"/>
+          <w:b/>
+          <w:i/>
+          <w:color w:val="auto"/>
+          <w:sz w:val="28"/>
+        </w:rPr>
+        <w:t>new</w:t>
+      </w:r>
+      <w:proofErr w:type="spellEnd"/>
+      <w:r>
+        <w:rPr>
+          <w:rStyle w:val="10"/>
+          <w:rFonts w:ascii="Times New Roman" w:hAnsi="Times New Roman" w:cs="Times New Roman"/>
+          <w:b/>
+          <w:i/>
+          <w:color w:val="auto"/>
+          <w:sz w:val="28"/>
+        </w:rPr>
+        <w:t xml:space="preserve">__ </w:t>
+      </w:r>
+      <w:r>
+        <w:rPr>
+          <w:rStyle w:val="10"/>
+          <w:rFonts w:ascii="Times New Roman" w:hAnsi="Times New Roman" w:cs="Times New Roman"/>
+          <w:b/>
+          <w:color w:val="auto"/>
+          <w:sz w:val="28"/>
+        </w:rPr>
+        <w:t>и</w:t>
+      </w:r>
+      <w:r>
+        <w:rPr>
+          <w:rStyle w:val="10"/>
+          <w:rFonts w:ascii="Times New Roman" w:hAnsi="Times New Roman" w:cs="Times New Roman"/>
+          <w:b/>
+          <w:i/>
+          <w:color w:val="auto"/>
+          <w:sz w:val="28"/>
+        </w:rPr>
+        <w:t xml:space="preserve"> __</w:t>
+      </w:r>
+      <w:proofErr w:type="spellStart"/>
+      <w:r>
+        <w:rPr>
+          <w:rStyle w:val="10"/>
+          <w:rFonts w:ascii="Times New Roman" w:hAnsi="Times New Roman" w:cs="Times New Roman"/>
+          <w:b/>
+          <w:i/>
+          <w:color w:val="auto"/>
+          <w:sz w:val="28"/>
+        </w:rPr>
+        <w:t>init</w:t>
+      </w:r>
+      <w:proofErr w:type="spellEnd"/>
+      <w:r>
+        <w:rPr>
+          <w:rStyle w:val="10"/>
+          <w:rFonts w:ascii="Times New Roman" w:hAnsi="Times New Roman" w:cs="Times New Roman"/>
+          <w:b/>
+          <w:i/>
+          <w:color w:val="auto"/>
+          <w:sz w:val="28"/>
+        </w:rPr>
+        <w:t>__</w:t>
+      </w:r>
+      <w:bookmarkEnd w:id="12"/>
+    </w:p>
+    <w:p>
+      <w:pPr>
+        <w:spacing w:after="0" w:line="360" w:lineRule="auto"/>
+        <w:ind w:firstLine="709"/>
+        <w:jc w:val="both"/>
+        <w:rPr>
+          <w:rFonts w:ascii="Times New Roman" w:hAnsi="Times New Roman" w:cs="Times New Roman"/>
+          <w:sz w:val="28"/>
+        </w:rPr>
+      </w:pPr>
+      <w:r>
+        <w:rPr>
+          <w:rFonts w:ascii="Times New Roman" w:hAnsi="Times New Roman" w:cs="Times New Roman"/>
+          <w:i/>
+          <w:sz w:val="28"/>
+        </w:rPr>
+        <w:t>__</w:t>
+      </w:r>
+      <w:r>
+        <w:rPr>
+          <w:rFonts w:ascii="Times New Roman" w:hAnsi="Times New Roman" w:cs="Times New Roman"/>
+          <w:i/>
+          <w:sz w:val="28"/>
+          <w:lang w:val="en-US"/>
+        </w:rPr>
+        <w:t>new</w:t>
+      </w:r>
+      <w:r>
+        <w:rPr>
+          <w:rFonts w:ascii="Times New Roman" w:hAnsi="Times New Roman" w:cs="Times New Roman"/>
+          <w:i/>
+          <w:sz w:val="28"/>
+        </w:rPr>
+        <w:t>__</w:t>
+      </w:r>
+      <w:r>
+        <w:rPr>
+          <w:rFonts w:ascii="Times New Roman" w:hAnsi="Times New Roman" w:cs="Times New Roman"/>
+          <w:sz w:val="28"/>
+        </w:rPr>
         <w:t xml:space="preserve"> </w:t>
       </w:r>
       <w:r>
         <w:rPr>
-          <w:rStyle w:val="10"/>
-          <w:rFonts w:ascii="Times New Roman" w:hAnsi="Times New Roman" w:cs="Times New Roman"/>
-          <w:b/>
-          <w:color w:val="auto"/>
-          <w:sz w:val="28"/>
-        </w:rPr>
-        <w:t>итерации</w:t>
-      </w:r>
-      <w:r>
-        <w:rPr>
-          <w:rStyle w:val="10"/>
-          <w:rFonts w:ascii="Times New Roman" w:hAnsi="Times New Roman" w:cs="Times New Roman"/>
-          <w:b/>
-          <w:color w:val="auto"/>
-          <w:sz w:val="28"/>
-        </w:rPr>
-        <w:t xml:space="preserve"> (</w:t>
-      </w:r>
-      <w:r>
-        <w:rPr>
-          <w:rStyle w:val="10"/>
-          <w:rFonts w:ascii="Times New Roman" w:hAnsi="Times New Roman" w:cs="Times New Roman"/>
-          <w:b/>
-          <w:color w:val="auto"/>
-          <w:sz w:val="28"/>
-        </w:rPr>
-        <w:t>итерируемый</w:t>
-      </w:r>
-      <w:r>
-        <w:rPr>
-          <w:rStyle w:val="10"/>
-          <w:rFonts w:ascii="Times New Roman" w:hAnsi="Times New Roman" w:cs="Times New Roman"/>
-          <w:b/>
-          <w:color w:val="auto"/>
+          <w:rFonts w:ascii="Times New Roman" w:hAnsi="Times New Roman" w:cs="Times New Roman"/>
+          <w:b/>
+          <w:sz w:val="28"/>
+        </w:rPr>
+        <w:t>создает и возвращает объект класса</w:t>
+      </w:r>
+      <w:r>
+        <w:rPr>
+          <w:rFonts w:ascii="Times New Roman" w:hAnsi="Times New Roman" w:cs="Times New Roman"/>
+          <w:sz w:val="28"/>
+        </w:rPr>
+        <w:t>, он выполняется</w:t>
+      </w:r>
+      <w:r>
+        <w:rPr>
+          <w:rFonts w:ascii="Times New Roman" w:hAnsi="Times New Roman" w:cs="Times New Roman"/>
+          <w:sz w:val="28"/>
+        </w:rPr>
+        <w:t xml:space="preserve"> в первую очередь.</w:t>
+      </w:r>
+      <w:r>
+        <w:rPr>
+          <w:rFonts w:ascii="Times New Roman" w:hAnsi="Times New Roman" w:cs="Times New Roman"/>
           <w:sz w:val="28"/>
         </w:rPr>
         <w:t xml:space="preserve"> </w:t>
       </w:r>
       <w:r>
         <w:rPr>
-          <w:rStyle w:val="10"/>
-          <w:rFonts w:ascii="Times New Roman" w:hAnsi="Times New Roman" w:cs="Times New Roman"/>
-          <w:b/>
-          <w:color w:val="auto"/>
-          <w:sz w:val="28"/>
-        </w:rPr>
-        <w:t>объект</w:t>
-      </w:r>
-      <w:r>
-        <w:rPr>
-          <w:rStyle w:val="10"/>
-          <w:rFonts w:ascii="Times New Roman" w:hAnsi="Times New Roman" w:cs="Times New Roman"/>
-          <w:b/>
-          <w:color w:val="auto"/>
+          <w:rFonts w:ascii="Times New Roman" w:hAnsi="Times New Roman" w:cs="Times New Roman"/>
+          <w:sz w:val="28"/>
+        </w:rPr>
+        <w:t>В качестве первого параметра принимает</w:t>
+      </w:r>
+      <w:r>
+        <w:rPr>
+          <w:rFonts w:ascii="Times New Roman" w:hAnsi="Times New Roman" w:cs="Times New Roman"/>
+          <w:sz w:val="28"/>
+        </w:rPr>
+        <w:t xml:space="preserve"> </w:t>
+      </w:r>
+      <w:r>
+        <w:rPr>
+          <w:rFonts w:ascii="Times New Roman" w:hAnsi="Times New Roman" w:cs="Times New Roman"/>
+          <w:sz w:val="28"/>
+        </w:rPr>
+        <w:t>ссылку на класс (</w:t>
+      </w:r>
+      <w:proofErr w:type="spellStart"/>
+      <w:r>
+        <w:rPr>
+          <w:rFonts w:ascii="Times New Roman" w:hAnsi="Times New Roman" w:cs="Times New Roman"/>
+          <w:i/>
+          <w:sz w:val="28"/>
+          <w:lang w:val="en-US"/>
+        </w:rPr>
+        <w:t>cls</w:t>
+      </w:r>
+      <w:proofErr w:type="spellEnd"/>
+      <w:r>
+        <w:rPr>
+          <w:rFonts w:ascii="Times New Roman" w:hAnsi="Times New Roman" w:cs="Times New Roman"/>
           <w:sz w:val="28"/>
         </w:rPr>
         <w:t>)</w:t>
       </w:r>
-      <w:bookmarkEnd w:id="10"/>
-    </w:p>
-    <w:p>
-      <w:pPr>
-        <w:spacing w:after="0" w:line="360" w:lineRule="auto"/>
-        <w:ind w:firstLine="709"/>
-        <w:jc w:val="both"/>
-        <w:rPr>
-          <w:rFonts w:ascii="Times New Roman" w:hAnsi="Times New Roman" w:cs="Times New Roman"/>
-          <w:sz w:val="28"/>
-        </w:rPr>
-      </w:pPr>
-      <w:r>
-        <w:rPr>
-          <w:rFonts w:ascii="Times New Roman" w:hAnsi="Times New Roman" w:cs="Times New Roman"/>
-          <w:b/>
-          <w:bCs/>
-          <w:sz w:val="28"/>
-        </w:rPr>
-        <w:t>Итерируемый объект (</w:t>
+      <w:r>
+        <w:rPr>
+          <w:rFonts w:ascii="Times New Roman" w:hAnsi="Times New Roman" w:cs="Times New Roman"/>
+          <w:sz w:val="28"/>
+        </w:rPr>
+        <w:t>.</w:t>
+      </w:r>
+    </w:p>
+    <w:p>
+      <w:pPr>
+        <w:spacing w:after="0" w:line="360" w:lineRule="auto"/>
+        <w:ind w:firstLine="709"/>
+        <w:jc w:val="both"/>
+        <w:rPr>
+          <w:rFonts w:ascii="Times New Roman" w:hAnsi="Times New Roman" w:cs="Times New Roman"/>
+          <w:sz w:val="28"/>
+        </w:rPr>
+      </w:pPr>
+      <w:r>
+        <w:rPr>
+          <w:rFonts w:ascii="Times New Roman" w:hAnsi="Times New Roman" w:cs="Times New Roman"/>
+          <w:i/>
+          <w:sz w:val="28"/>
+        </w:rPr>
+        <w:t>__</w:t>
       </w:r>
       <w:proofErr w:type="spellStart"/>
       <w:r>
         <w:rPr>
           <w:rFonts w:ascii="Times New Roman" w:hAnsi="Times New Roman" w:cs="Times New Roman"/>
-          <w:b/>
-          <w:bCs/>
-          <w:i/>
-          <w:sz w:val="28"/>
-        </w:rPr>
-        <w:t>iterable</w:t>
+          <w:i/>
+          <w:sz w:val="28"/>
+          <w:lang w:val="en-US"/>
+        </w:rPr>
+        <w:t>init</w:t>
       </w:r>
       <w:proofErr w:type="spellEnd"/>
       <w:r>
         <w:rPr>
           <w:rFonts w:ascii="Times New Roman" w:hAnsi="Times New Roman" w:cs="Times New Roman"/>
-          <w:b/>
-          <w:bCs/>
+          <w:i/>
+          <w:sz w:val="28"/>
+        </w:rPr>
+        <w:t>__</w:t>
+      </w:r>
+      <w:r>
+        <w:rPr>
+          <w:rFonts w:ascii="Times New Roman" w:hAnsi="Times New Roman" w:cs="Times New Roman"/>
+          <w:sz w:val="28"/>
+        </w:rPr>
+        <w:t xml:space="preserve"> </w:t>
+      </w:r>
+      <w:r>
+        <w:rPr>
+          <w:rFonts w:ascii="Times New Roman" w:hAnsi="Times New Roman" w:cs="Times New Roman"/>
+          <w:b/>
+          <w:sz w:val="28"/>
+        </w:rPr>
+        <w:t>отвечает лишь за инициализацию объекта класса</w:t>
+      </w:r>
+      <w:r>
+        <w:rPr>
+          <w:rFonts w:ascii="Times New Roman" w:hAnsi="Times New Roman" w:cs="Times New Roman"/>
+          <w:sz w:val="28"/>
+        </w:rPr>
+        <w:t xml:space="preserve">, он выполняется после </w:t>
+      </w:r>
+      <w:r>
+        <w:rPr>
+          <w:rFonts w:ascii="Times New Roman" w:hAnsi="Times New Roman" w:cs="Times New Roman"/>
+          <w:i/>
+          <w:sz w:val="28"/>
+        </w:rPr>
+        <w:t>__</w:t>
+      </w:r>
+      <w:r>
+        <w:rPr>
+          <w:rFonts w:ascii="Times New Roman" w:hAnsi="Times New Roman" w:cs="Times New Roman"/>
+          <w:i/>
+          <w:sz w:val="28"/>
+          <w:lang w:val="en-US"/>
+        </w:rPr>
+        <w:t>new</w:t>
+      </w:r>
+      <w:r>
+        <w:rPr>
+          <w:rFonts w:ascii="Times New Roman" w:hAnsi="Times New Roman" w:cs="Times New Roman"/>
+          <w:i/>
+          <w:sz w:val="28"/>
+        </w:rPr>
+        <w:t>__</w:t>
+      </w:r>
+      <w:r>
+        <w:rPr>
+          <w:rFonts w:ascii="Times New Roman" w:hAnsi="Times New Roman" w:cs="Times New Roman"/>
+          <w:i/>
+          <w:sz w:val="28"/>
+        </w:rPr>
+        <w:t xml:space="preserve"> </w:t>
+      </w:r>
+      <w:r>
+        <w:rPr>
+          <w:rFonts w:ascii="Times New Roman" w:hAnsi="Times New Roman" w:cs="Times New Roman"/>
+          <w:b/>
+          <w:sz w:val="28"/>
+        </w:rPr>
+        <w:t>и ничего не возвращает</w:t>
+      </w:r>
+      <w:r>
+        <w:rPr>
+          <w:rFonts w:ascii="Times New Roman" w:hAnsi="Times New Roman" w:cs="Times New Roman"/>
+          <w:i/>
+          <w:sz w:val="28"/>
+        </w:rPr>
+        <w:t>.</w:t>
+      </w:r>
+      <w:r>
+        <w:rPr>
+          <w:rFonts w:ascii="Times New Roman" w:hAnsi="Times New Roman" w:cs="Times New Roman"/>
+          <w:i/>
+          <w:sz w:val="28"/>
+        </w:rPr>
+        <w:t xml:space="preserve"> </w:t>
+      </w:r>
+      <w:r>
+        <w:rPr>
+          <w:rFonts w:ascii="Times New Roman" w:hAnsi="Times New Roman" w:cs="Times New Roman"/>
+          <w:sz w:val="28"/>
+        </w:rPr>
+        <w:t>В качестве первого параметра принимает</w:t>
+      </w:r>
+      <w:r>
+        <w:rPr>
+          <w:rFonts w:ascii="Times New Roman" w:hAnsi="Times New Roman" w:cs="Times New Roman"/>
+          <w:sz w:val="28"/>
+        </w:rPr>
+        <w:t xml:space="preserve"> </w:t>
+      </w:r>
+      <w:r>
+        <w:rPr>
+          <w:rFonts w:ascii="Times New Roman" w:hAnsi="Times New Roman" w:cs="Times New Roman"/>
+          <w:sz w:val="28"/>
+        </w:rPr>
+        <w:t>имеет ссылку на объект (</w:t>
+      </w:r>
+      <w:r>
+        <w:rPr>
+          <w:rFonts w:ascii="Times New Roman" w:hAnsi="Times New Roman" w:cs="Times New Roman"/>
+          <w:i/>
+          <w:sz w:val="28"/>
+          <w:lang w:val="en-US"/>
+        </w:rPr>
+        <w:t>self</w:t>
+      </w:r>
+      <w:r>
+        <w:rPr>
+          <w:rFonts w:ascii="Times New Roman" w:hAnsi="Times New Roman" w:cs="Times New Roman"/>
           <w:sz w:val="28"/>
         </w:rPr>
         <w:t>)</w:t>
@@ -6381,206 +7143,8 @@
           <w:rFonts w:ascii="Times New Roman" w:hAnsi="Times New Roman" w:cs="Times New Roman"/>
           <w:sz w:val="28"/>
         </w:rPr>
-        <w:t> </w:t>
-      </w:r>
-      <w:r>
-        <w:rPr>
-          <w:rFonts w:ascii="Times New Roman" w:hAnsi="Times New Roman" w:cs="Times New Roman"/>
-          <w:sz w:val="28"/>
-        </w:rPr>
-        <w:t>–</w:t>
-      </w:r>
-      <w:r>
-        <w:rPr>
-          <w:rFonts w:ascii="Times New Roman" w:hAnsi="Times New Roman" w:cs="Times New Roman"/>
-          <w:sz w:val="28"/>
-        </w:rPr>
-        <w:t xml:space="preserve"> </w:t>
-      </w:r>
-      <w:r>
-        <w:rPr>
-          <w:rFonts w:ascii="Times New Roman" w:hAnsi="Times New Roman" w:cs="Times New Roman"/>
-          <w:sz w:val="28"/>
-        </w:rPr>
-        <w:t>это объект, возвраща</w:t>
-      </w:r>
-      <w:r>
-        <w:rPr>
-          <w:rFonts w:ascii="Times New Roman" w:hAnsi="Times New Roman" w:cs="Times New Roman"/>
-          <w:sz w:val="28"/>
-        </w:rPr>
-        <w:t>ющий</w:t>
-      </w:r>
-      <w:r>
-        <w:rPr>
-          <w:rFonts w:ascii="Times New Roman" w:hAnsi="Times New Roman" w:cs="Times New Roman"/>
-          <w:sz w:val="28"/>
-        </w:rPr>
-        <w:t xml:space="preserve"> элементы по одному</w:t>
-      </w:r>
-      <w:r>
-        <w:rPr>
-          <w:rFonts w:ascii="Times New Roman" w:hAnsi="Times New Roman" w:cs="Times New Roman"/>
-          <w:sz w:val="28"/>
-        </w:rPr>
-        <w:t xml:space="preserve">, а именно объект, </w:t>
-      </w:r>
-      <w:r>
-        <w:rPr>
-          <w:rFonts w:ascii="Times New Roman" w:hAnsi="Times New Roman" w:cs="Times New Roman"/>
-          <w:b/>
-          <w:sz w:val="28"/>
-        </w:rPr>
-        <w:t>реализующий</w:t>
-      </w:r>
-      <w:r>
-        <w:rPr>
-          <w:rFonts w:ascii="Times New Roman" w:hAnsi="Times New Roman" w:cs="Times New Roman"/>
-          <w:sz w:val="28"/>
-        </w:rPr>
-        <w:t xml:space="preserve"> </w:t>
-      </w:r>
-      <w:r>
-        <w:rPr>
-          <w:rFonts w:ascii="Times New Roman" w:hAnsi="Times New Roman" w:cs="Times New Roman"/>
-          <w:b/>
-          <w:sz w:val="28"/>
-        </w:rPr>
-        <w:t>один из</w:t>
-      </w:r>
-      <w:r>
-        <w:rPr>
-          <w:rFonts w:ascii="Times New Roman" w:hAnsi="Times New Roman" w:cs="Times New Roman"/>
-          <w:sz w:val="28"/>
-        </w:rPr>
-        <w:t xml:space="preserve"> методов: </w:t>
-      </w:r>
-      <w:r>
-        <w:rPr>
-          <w:rFonts w:ascii="Times New Roman" w:hAnsi="Times New Roman" w:cs="Times New Roman"/>
-          <w:i/>
-          <w:sz w:val="28"/>
-        </w:rPr>
-        <w:t>__</w:t>
-      </w:r>
-      <w:proofErr w:type="spellStart"/>
-      <w:r>
-        <w:rPr>
-          <w:rFonts w:ascii="Times New Roman" w:hAnsi="Times New Roman" w:cs="Times New Roman"/>
-          <w:i/>
-          <w:sz w:val="28"/>
-        </w:rPr>
-        <w:t>iter</w:t>
-      </w:r>
-      <w:proofErr w:type="spellEnd"/>
-      <w:r>
-        <w:rPr>
-          <w:rFonts w:ascii="Times New Roman" w:hAnsi="Times New Roman" w:cs="Times New Roman"/>
-          <w:i/>
-          <w:sz w:val="28"/>
-        </w:rPr>
-        <w:t>__</w:t>
-      </w:r>
-      <w:r>
-        <w:rPr>
-          <w:rFonts w:ascii="Times New Roman" w:hAnsi="Times New Roman" w:cs="Times New Roman"/>
-          <w:sz w:val="28"/>
-        </w:rPr>
-        <w:t> </w:t>
-      </w:r>
-      <w:r>
-        <w:rPr>
-          <w:rFonts w:ascii="Times New Roman" w:hAnsi="Times New Roman" w:cs="Times New Roman"/>
-          <w:b/>
-          <w:sz w:val="28"/>
-        </w:rPr>
-        <w:t xml:space="preserve">или </w:t>
-      </w:r>
-      <w:r>
-        <w:rPr>
-          <w:rFonts w:ascii="Times New Roman" w:hAnsi="Times New Roman" w:cs="Times New Roman"/>
-          <w:i/>
-          <w:sz w:val="28"/>
-        </w:rPr>
-        <w:t>__</w:t>
-      </w:r>
-      <w:proofErr w:type="spellStart"/>
-      <w:r>
-        <w:rPr>
-          <w:rFonts w:ascii="Times New Roman" w:hAnsi="Times New Roman" w:cs="Times New Roman"/>
-          <w:i/>
-          <w:sz w:val="28"/>
-        </w:rPr>
-        <w:t>getitem</w:t>
-      </w:r>
-      <w:proofErr w:type="spellEnd"/>
-      <w:r>
-        <w:rPr>
-          <w:rFonts w:ascii="Times New Roman" w:hAnsi="Times New Roman" w:cs="Times New Roman"/>
-          <w:i/>
-          <w:sz w:val="28"/>
-        </w:rPr>
-        <w:t>__</w:t>
-      </w:r>
-      <w:r>
-        <w:rPr>
-          <w:rFonts w:ascii="Times New Roman" w:hAnsi="Times New Roman" w:cs="Times New Roman"/>
-          <w:i/>
-          <w:sz w:val="28"/>
-        </w:rPr>
-        <w:t xml:space="preserve"> </w:t>
-      </w:r>
-      <w:r>
-        <w:rPr>
-          <w:rFonts w:ascii="Times New Roman" w:hAnsi="Times New Roman" w:cs="Times New Roman"/>
-          <w:sz w:val="28"/>
-        </w:rPr>
-        <w:t xml:space="preserve">и метод </w:t>
-      </w:r>
-      <w:r>
-        <w:rPr>
-          <w:rFonts w:ascii="Times New Roman" w:hAnsi="Times New Roman" w:cs="Times New Roman"/>
-          <w:i/>
-          <w:sz w:val="28"/>
-        </w:rPr>
-        <w:t>__</w:t>
-      </w:r>
-      <w:r>
-        <w:rPr>
-          <w:rFonts w:ascii="Times New Roman" w:hAnsi="Times New Roman" w:cs="Times New Roman"/>
-          <w:i/>
-          <w:sz w:val="28"/>
-          <w:lang w:val="en-US"/>
-        </w:rPr>
-        <w:t>next</w:t>
-      </w:r>
-      <w:r>
-        <w:rPr>
-          <w:rFonts w:ascii="Times New Roman" w:hAnsi="Times New Roman" w:cs="Times New Roman"/>
-          <w:i/>
-          <w:sz w:val="28"/>
-        </w:rPr>
-        <w:t>__</w:t>
-      </w:r>
-      <w:r>
-        <w:rPr>
-          <w:rFonts w:ascii="Times New Roman" w:hAnsi="Times New Roman" w:cs="Times New Roman"/>
-          <w:i/>
-          <w:sz w:val="28"/>
-        </w:rPr>
         <w:t>.</w:t>
       </w:r>
-    </w:p>
-    <w:p>
-      <w:pPr>
-        <w:spacing w:after="0" w:line="360" w:lineRule="auto"/>
-        <w:ind w:firstLine="709"/>
-        <w:jc w:val="both"/>
-        <w:rPr>
-          <w:rFonts w:ascii="Times New Roman" w:hAnsi="Times New Roman" w:cs="Times New Roman"/>
-          <w:sz w:val="28"/>
-        </w:rPr>
-      </w:pPr>
     </w:p>
     <w:p>
       <w:pPr>
@@ -6589,14 +7153,22 @@
         <w:ind w:firstLine="709"/>
         <w:jc w:val="both"/>
         <w:rPr>
+          <w:rFonts w:ascii="Times New Roman" w:hAnsi="Times New Roman" w:cs="Times New Roman"/>
+          <w:sz w:val="28"/>
+        </w:rPr>
+      </w:pPr>
+      <w:bookmarkStart w:id="13" w:name="_Toc108134218"/>
+      <w:r>
+        <w:rPr>
           <w:rStyle w:val="10"/>
           <w:rFonts w:ascii="Times New Roman" w:hAnsi="Times New Roman" w:cs="Times New Roman"/>
           <w:b/>
           <w:color w:val="auto"/>
           <w:sz w:val="28"/>
         </w:rPr>
-      </w:pPr>
-      <w:bookmarkStart w:id="11" w:name="_Toc108044031"/>
+        <w:lastRenderedPageBreak/>
+        <w:t>Протокол</w:t>
+      </w:r>
       <w:r>
         <w:rPr>
           <w:rStyle w:val="10"/>
@@ -6605,81 +7177,188 @@
           <w:color w:val="auto"/>
           <w:sz w:val="28"/>
         </w:rPr>
-        <w:t>Итераторы</w:t>
-      </w:r>
-      <w:bookmarkEnd w:id="11"/>
-    </w:p>
-    <w:p>
-      <w:pPr>
-        <w:spacing w:after="0" w:line="360" w:lineRule="auto"/>
-        <w:ind w:firstLine="709"/>
-        <w:jc w:val="both"/>
-        <w:rPr>
-          <w:rFonts w:ascii="Times New Roman" w:hAnsi="Times New Roman" w:cs="Times New Roman"/>
-          <w:sz w:val="28"/>
-        </w:rPr>
-      </w:pPr>
-      <w:r>
-        <w:rPr>
-          <w:rFonts w:ascii="Times New Roman" w:hAnsi="Times New Roman" w:cs="Times New Roman"/>
-          <w:b/>
-          <w:sz w:val="28"/>
-        </w:rPr>
-        <w:t>Итератор</w:t>
-      </w:r>
-      <w:r>
-        <w:rPr>
-          <w:rFonts w:ascii="Times New Roman" w:hAnsi="Times New Roman" w:cs="Times New Roman"/>
-          <w:sz w:val="28"/>
-        </w:rPr>
-        <w:t xml:space="preserve"> –</w:t>
-      </w:r>
-      <w:r>
-        <w:rPr>
-          <w:rFonts w:ascii="Times New Roman" w:hAnsi="Times New Roman" w:cs="Times New Roman"/>
-          <w:sz w:val="28"/>
-        </w:rPr>
-        <w:t xml:space="preserve"> это объект, который может возвращать элементы последовательности по одному.</w:t>
-      </w:r>
-      <w:r>
-        <w:rPr>
-          <w:rFonts w:ascii="Times New Roman" w:hAnsi="Times New Roman" w:cs="Times New Roman"/>
-          <w:sz w:val="28"/>
-        </w:rPr>
         <w:t xml:space="preserve"> </w:t>
       </w:r>
-    </w:p>
-    <w:p>
-      <w:pPr>
-        <w:spacing w:after="0" w:line="360" w:lineRule="auto"/>
-        <w:ind w:firstLine="709"/>
-        <w:jc w:val="both"/>
-        <w:rPr>
-          <w:rFonts w:ascii="Times New Roman" w:hAnsi="Times New Roman" w:cs="Times New Roman"/>
-          <w:sz w:val="28"/>
-        </w:rPr>
-      </w:pPr>
-      <w:r>
-        <w:rPr>
-          <w:rFonts w:ascii="Times New Roman" w:hAnsi="Times New Roman" w:cs="Times New Roman"/>
-          <w:sz w:val="28"/>
-        </w:rPr>
-        <w:t xml:space="preserve">Технически же </w:t>
-      </w:r>
-      <w:r>
-        <w:rPr>
-          <w:rFonts w:ascii="Times New Roman" w:hAnsi="Times New Roman" w:cs="Times New Roman"/>
-          <w:sz w:val="28"/>
-        </w:rPr>
-        <w:t xml:space="preserve">это любой объект, </w:t>
-      </w:r>
-      <w:r>
-        <w:rPr>
-          <w:rFonts w:ascii="Times New Roman" w:hAnsi="Times New Roman" w:cs="Times New Roman"/>
-          <w:b/>
-          <w:sz w:val="28"/>
-        </w:rPr>
-        <w:t xml:space="preserve">реализующий метод </w:t>
+      <w:r>
+        <w:rPr>
+          <w:rStyle w:val="10"/>
+          <w:rFonts w:ascii="Times New Roman" w:hAnsi="Times New Roman" w:cs="Times New Roman"/>
+          <w:b/>
+          <w:color w:val="auto"/>
+          <w:sz w:val="28"/>
+        </w:rPr>
+        <w:t>итерации</w:t>
+      </w:r>
+      <w:r>
+        <w:rPr>
+          <w:rStyle w:val="10"/>
+          <w:rFonts w:ascii="Times New Roman" w:hAnsi="Times New Roman" w:cs="Times New Roman"/>
+          <w:b/>
+          <w:color w:val="auto"/>
+          <w:sz w:val="28"/>
+        </w:rPr>
+        <w:t xml:space="preserve"> (</w:t>
+      </w:r>
+      <w:r>
+        <w:rPr>
+          <w:rStyle w:val="10"/>
+          <w:rFonts w:ascii="Times New Roman" w:hAnsi="Times New Roman" w:cs="Times New Roman"/>
+          <w:b/>
+          <w:color w:val="auto"/>
+          <w:sz w:val="28"/>
+        </w:rPr>
+        <w:t>итерируемый</w:t>
+      </w:r>
+      <w:r>
+        <w:rPr>
+          <w:rStyle w:val="10"/>
+          <w:rFonts w:ascii="Times New Roman" w:hAnsi="Times New Roman" w:cs="Times New Roman"/>
+          <w:b/>
+          <w:color w:val="auto"/>
+          <w:sz w:val="28"/>
+        </w:rPr>
+        <w:t xml:space="preserve"> </w:t>
+      </w:r>
+      <w:r>
+        <w:rPr>
+          <w:rStyle w:val="10"/>
+          <w:rFonts w:ascii="Times New Roman" w:hAnsi="Times New Roman" w:cs="Times New Roman"/>
+          <w:b/>
+          <w:color w:val="auto"/>
+          <w:sz w:val="28"/>
+        </w:rPr>
+        <w:t>объект</w:t>
+      </w:r>
+      <w:r>
+        <w:rPr>
+          <w:rStyle w:val="10"/>
+          <w:rFonts w:ascii="Times New Roman" w:hAnsi="Times New Roman" w:cs="Times New Roman"/>
+          <w:b/>
+          <w:color w:val="auto"/>
+          <w:sz w:val="28"/>
+        </w:rPr>
+        <w:t>)</w:t>
+      </w:r>
+      <w:bookmarkEnd w:id="13"/>
+    </w:p>
+    <w:p>
+      <w:pPr>
+        <w:spacing w:after="0" w:line="360" w:lineRule="auto"/>
+        <w:ind w:firstLine="709"/>
+        <w:jc w:val="both"/>
+        <w:rPr>
+          <w:rFonts w:ascii="Times New Roman" w:hAnsi="Times New Roman" w:cs="Times New Roman"/>
+          <w:sz w:val="28"/>
+        </w:rPr>
+      </w:pPr>
+      <w:r>
+        <w:rPr>
+          <w:rFonts w:ascii="Times New Roman" w:hAnsi="Times New Roman" w:cs="Times New Roman"/>
+          <w:b/>
+          <w:bCs/>
+          <w:sz w:val="28"/>
+        </w:rPr>
+        <w:t>Итерируемый объект (</w:t>
+      </w:r>
+      <w:proofErr w:type="spellStart"/>
+      <w:r>
+        <w:rPr>
+          <w:rFonts w:ascii="Times New Roman" w:hAnsi="Times New Roman" w:cs="Times New Roman"/>
+          <w:b/>
+          <w:bCs/>
+          <w:i/>
+          <w:sz w:val="28"/>
+        </w:rPr>
+        <w:t>iterable</w:t>
+      </w:r>
+      <w:proofErr w:type="spellEnd"/>
+      <w:r>
+        <w:rPr>
+          <w:rFonts w:ascii="Times New Roman" w:hAnsi="Times New Roman" w:cs="Times New Roman"/>
+          <w:b/>
+          <w:bCs/>
+          <w:sz w:val="28"/>
+        </w:rPr>
+        <w:t>)</w:t>
+      </w:r>
+      <w:r>
+        <w:rPr>
+          <w:rFonts w:ascii="Times New Roman" w:hAnsi="Times New Roman" w:cs="Times New Roman"/>
+          <w:sz w:val="28"/>
+        </w:rPr>
+        <w:t> </w:t>
+      </w:r>
+      <w:r>
+        <w:rPr>
+          <w:rFonts w:ascii="Times New Roman" w:hAnsi="Times New Roman" w:cs="Times New Roman"/>
+          <w:sz w:val="28"/>
+        </w:rPr>
+        <w:t>–</w:t>
+      </w:r>
+      <w:r>
+        <w:rPr>
+          <w:rFonts w:ascii="Times New Roman" w:hAnsi="Times New Roman" w:cs="Times New Roman"/>
+          <w:sz w:val="28"/>
+        </w:rPr>
+        <w:t xml:space="preserve"> </w:t>
+      </w:r>
+      <w:r>
+        <w:rPr>
+          <w:rFonts w:ascii="Times New Roman" w:hAnsi="Times New Roman" w:cs="Times New Roman"/>
+          <w:sz w:val="28"/>
+        </w:rPr>
+        <w:t>это объект, возвраща</w:t>
+      </w:r>
+      <w:r>
+        <w:rPr>
+          <w:rFonts w:ascii="Times New Roman" w:hAnsi="Times New Roman" w:cs="Times New Roman"/>
+          <w:sz w:val="28"/>
+        </w:rPr>
+        <w:t>ющий</w:t>
+      </w:r>
+      <w:r>
+        <w:rPr>
+          <w:rFonts w:ascii="Times New Roman" w:hAnsi="Times New Roman" w:cs="Times New Roman"/>
+          <w:sz w:val="28"/>
+        </w:rPr>
+        <w:t xml:space="preserve"> элементы по одному</w:t>
+      </w:r>
+      <w:r>
+        <w:rPr>
+          <w:rFonts w:ascii="Times New Roman" w:hAnsi="Times New Roman" w:cs="Times New Roman"/>
+          <w:sz w:val="28"/>
+        </w:rPr>
+        <w:t xml:space="preserve">, а именно объект, </w:t>
+      </w:r>
+      <w:r>
+        <w:rPr>
+          <w:rFonts w:ascii="Times New Roman" w:hAnsi="Times New Roman" w:cs="Times New Roman"/>
+          <w:b/>
+          <w:sz w:val="28"/>
+        </w:rPr>
+        <w:t>реализующий</w:t>
+      </w:r>
+      <w:r>
+        <w:rPr>
+          <w:rFonts w:ascii="Times New Roman" w:hAnsi="Times New Roman" w:cs="Times New Roman"/>
+          <w:sz w:val="28"/>
+        </w:rPr>
+        <w:t xml:space="preserve"> </w:t>
+      </w:r>
+      <w:r>
+        <w:rPr>
+          <w:rFonts w:ascii="Times New Roman" w:hAnsi="Times New Roman" w:cs="Times New Roman"/>
+          <w:b/>
+          <w:sz w:val="28"/>
+        </w:rPr>
+        <w:t>один из</w:t>
+      </w:r>
+      <w:r>
+        <w:rPr>
+          <w:rFonts w:ascii="Times New Roman" w:hAnsi="Times New Roman" w:cs="Times New Roman"/>
+          <w:sz w:val="28"/>
+        </w:rPr>
+        <w:t xml:space="preserve"> методов: </w:t>
       </w:r>
       <w:r>
         <w:rPr>
@@ -6696,9 +7375,90 @@
           <w:i/>
           <w:sz w:val="28"/>
         </w:rPr>
+        <w:t>iter</w:t>
+      </w:r>
+      <w:proofErr w:type="spellEnd"/>
+      <w:r>
+        <w:rPr>
+          <w:rFonts w:ascii="Times New Roman" w:hAnsi="Times New Roman" w:cs="Times New Roman"/>
+          <w:i/>
+          <w:sz w:val="28"/>
+        </w:rPr>
+        <w:t>__</w:t>
+      </w:r>
+      <w:r>
+        <w:rPr>
+          <w:rFonts w:ascii="Times New Roman" w:hAnsi="Times New Roman" w:cs="Times New Roman"/>
+          <w:sz w:val="28"/>
+        </w:rPr>
+        <w:t> </w:t>
+      </w:r>
+      <w:r>
+        <w:rPr>
+          <w:rFonts w:ascii="Times New Roman" w:hAnsi="Times New Roman" w:cs="Times New Roman"/>
+          <w:b/>
+          <w:sz w:val="28"/>
+        </w:rPr>
+        <w:t xml:space="preserve">или </w:t>
+      </w:r>
+      <w:r>
+        <w:rPr>
+          <w:rFonts w:ascii="Times New Roman" w:hAnsi="Times New Roman" w:cs="Times New Roman"/>
+          <w:i/>
+          <w:sz w:val="28"/>
+        </w:rPr>
+        <w:t>__</w:t>
+      </w:r>
+      <w:proofErr w:type="spellStart"/>
+      <w:r>
+        <w:rPr>
+          <w:rFonts w:ascii="Times New Roman" w:hAnsi="Times New Roman" w:cs="Times New Roman"/>
+          <w:i/>
+          <w:sz w:val="28"/>
+        </w:rPr>
+        <w:t>getitem</w:t>
+      </w:r>
+      <w:proofErr w:type="spellEnd"/>
+      <w:r>
+        <w:rPr>
+          <w:rFonts w:ascii="Times New Roman" w:hAnsi="Times New Roman" w:cs="Times New Roman"/>
+          <w:i/>
+          <w:sz w:val="28"/>
+        </w:rPr>
+        <w:t>__</w:t>
+      </w:r>
+      <w:r>
+        <w:rPr>
+          <w:rFonts w:ascii="Times New Roman" w:hAnsi="Times New Roman" w:cs="Times New Roman"/>
+          <w:i/>
+          <w:sz w:val="28"/>
+        </w:rPr>
+        <w:t xml:space="preserve"> </w:t>
+      </w:r>
+      <w:r>
+        <w:rPr>
+          <w:rFonts w:ascii="Times New Roman" w:hAnsi="Times New Roman" w:cs="Times New Roman"/>
+          <w:sz w:val="28"/>
+        </w:rPr>
+        <w:t xml:space="preserve">и метод </w:t>
+      </w:r>
+      <w:r>
+        <w:rPr>
+          <w:rFonts w:ascii="Times New Roman" w:hAnsi="Times New Roman" w:cs="Times New Roman"/>
+          <w:i/>
+          <w:sz w:val="28"/>
+        </w:rPr>
+        <w:t>__</w:t>
+      </w:r>
+      <w:r>
+        <w:rPr>
+          <w:rFonts w:ascii="Times New Roman" w:hAnsi="Times New Roman" w:cs="Times New Roman"/>
+          <w:i/>
+          <w:sz w:val="28"/>
+          <w:lang w:val="en-US"/>
+        </w:rPr>
         <w:t>next</w:t>
       </w:r>
-      <w:proofErr w:type="spellEnd"/>
       <w:r>
         <w:rPr>
           <w:rFonts w:ascii="Times New Roman" w:hAnsi="Times New Roman" w:cs="Times New Roman"/>
@@ -6710,846 +7470,7 @@
       <w:r>
         <w:rPr>
           <w:rFonts w:ascii="Times New Roman" w:hAnsi="Times New Roman" w:cs="Times New Roman"/>
-          <w:sz w:val="28"/>
-        </w:rPr>
-        <w:t xml:space="preserve">, который должен вернуть </w:t>
-      </w:r>
-      <w:r>
-        <w:rPr>
-          <w:rFonts w:ascii="Times New Roman" w:hAnsi="Times New Roman" w:cs="Times New Roman"/>
-          <w:b/>
-          <w:sz w:val="28"/>
-        </w:rPr>
-        <w:t>следующий элемент</w:t>
-      </w:r>
-      <w:r>
-        <w:rPr>
-          <w:rFonts w:ascii="Times New Roman" w:hAnsi="Times New Roman" w:cs="Times New Roman"/>
-          <w:sz w:val="28"/>
-        </w:rPr>
-        <w:t xml:space="preserve"> или </w:t>
-      </w:r>
-      <w:r>
-        <w:rPr>
-          <w:rFonts w:ascii="Times New Roman" w:hAnsi="Times New Roman" w:cs="Times New Roman"/>
-          <w:sz w:val="28"/>
-        </w:rPr>
-        <w:t>исключение</w:t>
-      </w:r>
-      <w:r>
-        <w:rPr>
-          <w:rFonts w:ascii="Times New Roman" w:hAnsi="Times New Roman" w:cs="Times New Roman"/>
-          <w:sz w:val="28"/>
-        </w:rPr>
-        <w:t xml:space="preserve"> </w:t>
-      </w:r>
-      <w:proofErr w:type="spellStart"/>
-      <w:r>
-        <w:rPr>
-          <w:rFonts w:ascii="Times New Roman" w:hAnsi="Times New Roman" w:cs="Times New Roman"/>
-          <w:i/>
-          <w:sz w:val="28"/>
-        </w:rPr>
-        <w:t>StopIteration</w:t>
-      </w:r>
-      <w:proofErr w:type="spellEnd"/>
-      <w:r>
-        <w:rPr>
-          <w:rFonts w:ascii="Times New Roman" w:hAnsi="Times New Roman" w:cs="Times New Roman"/>
-          <w:i/>
-          <w:sz w:val="28"/>
-        </w:rPr>
-        <w:t xml:space="preserve">, </w:t>
-      </w:r>
-      <w:r>
-        <w:rPr>
-          <w:rFonts w:ascii="Times New Roman" w:hAnsi="Times New Roman" w:cs="Times New Roman"/>
-          <w:sz w:val="28"/>
-        </w:rPr>
-        <w:t>если перечислены все элементы</w:t>
-      </w:r>
-      <w:r>
-        <w:rPr>
-          <w:rFonts w:ascii="Times New Roman" w:hAnsi="Times New Roman" w:cs="Times New Roman"/>
-          <w:sz w:val="28"/>
-        </w:rPr>
-        <w:t xml:space="preserve">. </w:t>
-      </w:r>
-    </w:p>
-    <w:p>
-      <w:pPr>
-        <w:spacing w:after="0" w:line="360" w:lineRule="auto"/>
-        <w:ind w:firstLine="709"/>
-        <w:jc w:val="both"/>
-        <w:rPr>
-          <w:rFonts w:ascii="Times New Roman" w:hAnsi="Times New Roman" w:cs="Times New Roman"/>
-          <w:sz w:val="28"/>
-        </w:rPr>
-      </w:pPr>
-      <w:r>
-        <w:rPr>
-          <w:rFonts w:ascii="Times New Roman" w:hAnsi="Times New Roman" w:cs="Times New Roman"/>
-          <w:sz w:val="28"/>
-        </w:rPr>
-        <w:t xml:space="preserve">Также </w:t>
-      </w:r>
-      <w:r>
-        <w:rPr>
-          <w:rFonts w:ascii="Times New Roman" w:hAnsi="Times New Roman" w:cs="Times New Roman"/>
-          <w:sz w:val="28"/>
-        </w:rPr>
-        <w:t>итератор</w:t>
-      </w:r>
-      <w:r>
-        <w:rPr>
-          <w:rFonts w:ascii="Times New Roman" w:hAnsi="Times New Roman" w:cs="Times New Roman"/>
-          <w:sz w:val="28"/>
-        </w:rPr>
-        <w:t xml:space="preserve"> </w:t>
-      </w:r>
-      <w:r>
-        <w:rPr>
-          <w:rFonts w:ascii="Times New Roman" w:hAnsi="Times New Roman" w:cs="Times New Roman"/>
-          <w:b/>
-          <w:sz w:val="28"/>
-        </w:rPr>
-        <w:t>реализует метод</w:t>
-      </w:r>
-      <w:r>
-        <w:rPr>
-          <w:rFonts w:ascii="Times New Roman" w:hAnsi="Times New Roman" w:cs="Times New Roman"/>
-          <w:sz w:val="28"/>
-        </w:rPr>
-        <w:t xml:space="preserve"> </w:t>
-      </w:r>
-      <w:r>
-        <w:rPr>
-          <w:rFonts w:ascii="Times New Roman" w:hAnsi="Times New Roman" w:cs="Times New Roman"/>
-          <w:i/>
-          <w:sz w:val="28"/>
-        </w:rPr>
-        <w:t>__</w:t>
-      </w:r>
-      <w:proofErr w:type="spellStart"/>
-      <w:r>
-        <w:rPr>
-          <w:rFonts w:ascii="Times New Roman" w:hAnsi="Times New Roman" w:cs="Times New Roman"/>
-          <w:i/>
-          <w:sz w:val="28"/>
-        </w:rPr>
-        <w:t>iter</w:t>
-      </w:r>
-      <w:proofErr w:type="spellEnd"/>
-      <w:r>
-        <w:rPr>
-          <w:rFonts w:ascii="Times New Roman" w:hAnsi="Times New Roman" w:cs="Times New Roman"/>
-          <w:i/>
-          <w:sz w:val="28"/>
-        </w:rPr>
-        <w:t>__</w:t>
-      </w:r>
-      <w:r>
-        <w:rPr>
-          <w:rFonts w:ascii="Times New Roman" w:hAnsi="Times New Roman" w:cs="Times New Roman"/>
-          <w:sz w:val="28"/>
-        </w:rPr>
-        <w:t xml:space="preserve">, </w:t>
-      </w:r>
-      <w:r>
-        <w:rPr>
-          <w:rFonts w:ascii="Times New Roman" w:hAnsi="Times New Roman" w:cs="Times New Roman"/>
-          <w:b/>
-          <w:sz w:val="28"/>
-        </w:rPr>
-        <w:t>возвращающий итератор</w:t>
-      </w:r>
-      <w:r>
-        <w:rPr>
-          <w:rFonts w:ascii="Times New Roman" w:hAnsi="Times New Roman" w:cs="Times New Roman"/>
-          <w:sz w:val="28"/>
-        </w:rPr>
-        <w:t xml:space="preserve">. Если этого метода нет, функция </w:t>
-      </w:r>
-      <w:proofErr w:type="spellStart"/>
-      <w:r>
-        <w:rPr>
-          <w:rFonts w:ascii="Times New Roman" w:hAnsi="Times New Roman" w:cs="Times New Roman"/>
-          <w:i/>
-          <w:sz w:val="28"/>
-        </w:rPr>
-        <w:t>iter</w:t>
-      </w:r>
-      <w:proofErr w:type="spellEnd"/>
-      <w:r>
-        <w:rPr>
-          <w:rFonts w:ascii="Times New Roman" w:hAnsi="Times New Roman" w:cs="Times New Roman"/>
-          <w:i/>
-          <w:sz w:val="28"/>
-        </w:rPr>
-        <w:t>()</w:t>
-      </w:r>
-      <w:r>
-        <w:rPr>
-          <w:rFonts w:ascii="Times New Roman" w:hAnsi="Times New Roman" w:cs="Times New Roman"/>
-          <w:sz w:val="28"/>
-        </w:rPr>
-        <w:t xml:space="preserve"> проверяет, нет ли метода </w:t>
-      </w:r>
-      <w:r>
-        <w:rPr>
-          <w:rFonts w:ascii="Times New Roman" w:hAnsi="Times New Roman" w:cs="Times New Roman"/>
-          <w:i/>
-          <w:sz w:val="28"/>
-        </w:rPr>
-        <w:t>__</w:t>
-      </w:r>
-      <w:proofErr w:type="spellStart"/>
-      <w:r>
-        <w:rPr>
-          <w:rFonts w:ascii="Times New Roman" w:hAnsi="Times New Roman" w:cs="Times New Roman"/>
-          <w:i/>
-          <w:sz w:val="28"/>
-        </w:rPr>
-        <w:t>getitem</w:t>
-      </w:r>
-      <w:proofErr w:type="spellEnd"/>
-      <w:r>
-        <w:rPr>
-          <w:rFonts w:ascii="Times New Roman" w:hAnsi="Times New Roman" w:cs="Times New Roman"/>
-          <w:i/>
-          <w:sz w:val="28"/>
-        </w:rPr>
-        <w:t>__</w:t>
-      </w:r>
-      <w:r>
-        <w:rPr>
-          <w:rFonts w:ascii="Times New Roman" w:hAnsi="Times New Roman" w:cs="Times New Roman"/>
-          <w:sz w:val="28"/>
-        </w:rPr>
-        <w:t xml:space="preserve"> </w:t>
-      </w:r>
-      <w:r>
-        <w:rPr>
-          <w:rFonts w:ascii="Times New Roman" w:hAnsi="Times New Roman" w:cs="Times New Roman"/>
-          <w:sz w:val="28"/>
-        </w:rPr>
-        <w:t>–</w:t>
-      </w:r>
-      <w:r>
-        <w:rPr>
-          <w:rFonts w:ascii="Times New Roman" w:hAnsi="Times New Roman" w:cs="Times New Roman"/>
-          <w:sz w:val="28"/>
-        </w:rPr>
-        <w:t xml:space="preserve"> </w:t>
-      </w:r>
-      <w:r>
-        <w:rPr>
-          <w:rFonts w:ascii="Times New Roman" w:hAnsi="Times New Roman" w:cs="Times New Roman"/>
-          <w:sz w:val="28"/>
-        </w:rPr>
-        <w:t xml:space="preserve">метода, который позволяет получать элементы по индексу. Если метод </w:t>
-      </w:r>
-      <w:r>
-        <w:rPr>
-          <w:rFonts w:ascii="Times New Roman" w:hAnsi="Times New Roman" w:cs="Times New Roman"/>
-          <w:i/>
-          <w:sz w:val="28"/>
-        </w:rPr>
-        <w:t>__</w:t>
-      </w:r>
-      <w:proofErr w:type="spellStart"/>
-      <w:r>
-        <w:rPr>
-          <w:rFonts w:ascii="Times New Roman" w:hAnsi="Times New Roman" w:cs="Times New Roman"/>
-          <w:i/>
-          <w:sz w:val="28"/>
-        </w:rPr>
-        <w:t>getitem</w:t>
-      </w:r>
-      <w:proofErr w:type="spellEnd"/>
-      <w:r>
-        <w:rPr>
-          <w:rFonts w:ascii="Times New Roman" w:hAnsi="Times New Roman" w:cs="Times New Roman"/>
-          <w:i/>
-          <w:sz w:val="28"/>
-        </w:rPr>
-        <w:t>__</w:t>
-      </w:r>
-      <w:r>
-        <w:rPr>
-          <w:rFonts w:ascii="Times New Roman" w:hAnsi="Times New Roman" w:cs="Times New Roman"/>
-          <w:sz w:val="28"/>
-        </w:rPr>
-        <w:t xml:space="preserve"> есть, </w:t>
-      </w:r>
-      <w:r>
-        <w:rPr>
-          <w:rFonts w:ascii="Times New Roman" w:hAnsi="Times New Roman" w:cs="Times New Roman"/>
-          <w:b/>
-          <w:sz w:val="28"/>
-        </w:rPr>
-        <w:t>возвращается итератор</w:t>
-      </w:r>
-      <w:r>
-        <w:rPr>
-          <w:rFonts w:ascii="Times New Roman" w:hAnsi="Times New Roman" w:cs="Times New Roman"/>
-          <w:sz w:val="28"/>
-        </w:rPr>
-        <w:t xml:space="preserve">, который проходится по элементам, </w:t>
-      </w:r>
-      <w:r>
-        <w:rPr>
-          <w:rFonts w:ascii="Times New Roman" w:hAnsi="Times New Roman" w:cs="Times New Roman"/>
-          <w:sz w:val="28"/>
-        </w:rPr>
-        <w:lastRenderedPageBreak/>
-        <w:t>используя индекс (начиная с 0).</w:t>
-      </w:r>
-      <w:r>
-        <w:rPr>
-          <w:rFonts w:ascii="Times New Roman" w:hAnsi="Times New Roman" w:cs="Times New Roman"/>
-          <w:sz w:val="28"/>
-        </w:rPr>
-        <w:t xml:space="preserve"> </w:t>
-      </w:r>
-      <w:r>
-        <w:rPr>
-          <w:rFonts w:ascii="Times New Roman" w:hAnsi="Times New Roman" w:cs="Times New Roman"/>
-          <w:sz w:val="28"/>
-        </w:rPr>
-        <w:t xml:space="preserve"> Если не реализован ни один из этих методов, тогда будет </w:t>
-      </w:r>
-      <w:r>
-        <w:rPr>
-          <w:rFonts w:ascii="Times New Roman" w:hAnsi="Times New Roman" w:cs="Times New Roman"/>
-          <w:b/>
-          <w:sz w:val="28"/>
-        </w:rPr>
-        <w:t>вызвано исключение</w:t>
-      </w:r>
-      <w:r>
-        <w:rPr>
-          <w:rFonts w:ascii="Times New Roman" w:hAnsi="Times New Roman" w:cs="Times New Roman"/>
-          <w:sz w:val="28"/>
-        </w:rPr>
-        <w:t xml:space="preserve"> </w:t>
-      </w:r>
-      <w:proofErr w:type="spellStart"/>
-      <w:r>
-        <w:rPr>
-          <w:rFonts w:ascii="Times New Roman" w:hAnsi="Times New Roman" w:cs="Times New Roman"/>
-          <w:i/>
-          <w:sz w:val="28"/>
-        </w:rPr>
-        <w:t>TypeError</w:t>
-      </w:r>
-      <w:proofErr w:type="spellEnd"/>
-      <w:r>
-        <w:rPr>
-          <w:rFonts w:ascii="Times New Roman" w:hAnsi="Times New Roman" w:cs="Times New Roman"/>
-          <w:sz w:val="28"/>
-        </w:rPr>
-        <w:t>.</w:t>
-      </w:r>
-    </w:p>
-    <w:p>
-      <w:pPr>
-        <w:spacing w:after="0" w:line="360" w:lineRule="auto"/>
-        <w:ind w:firstLine="709"/>
-        <w:jc w:val="both"/>
-        <w:rPr>
-          <w:rFonts w:ascii="Times New Roman" w:hAnsi="Times New Roman" w:cs="Times New Roman"/>
-          <w:sz w:val="28"/>
-        </w:rPr>
-      </w:pPr>
-    </w:p>
-    <w:p>
-      <w:pPr>
-        <w:spacing w:after="0" w:line="360" w:lineRule="auto"/>
-        <w:ind w:firstLine="709"/>
-        <w:jc w:val="both"/>
-        <w:rPr>
-          <w:rFonts w:ascii="Times New Roman" w:hAnsi="Times New Roman" w:cs="Times New Roman"/>
-          <w:sz w:val="28"/>
-        </w:rPr>
-      </w:pPr>
-    </w:p>
-    <w:p>
-      <w:pPr>
-        <w:spacing w:after="0" w:line="360" w:lineRule="auto"/>
-        <w:ind w:firstLine="709"/>
-        <w:jc w:val="both"/>
-        <w:rPr>
-          <w:rFonts w:ascii="Times New Roman" w:hAnsi="Times New Roman" w:cs="Times New Roman"/>
-          <w:sz w:val="28"/>
-        </w:rPr>
-      </w:pPr>
-    </w:p>
-    <w:p>
-      <w:pPr>
-        <w:spacing w:after="0" w:line="360" w:lineRule="auto"/>
-        <w:ind w:firstLine="709"/>
-        <w:jc w:val="both"/>
-        <w:rPr>
-          <w:rFonts w:ascii="Times New Roman" w:hAnsi="Times New Roman" w:cs="Times New Roman"/>
-          <w:b/>
-          <w:sz w:val="28"/>
-          <w:lang w:val="en-US"/>
-        </w:rPr>
-      </w:pPr>
-      <w:r>
-        <w:rPr>
-          <w:rFonts w:ascii="Times New Roman" w:hAnsi="Times New Roman" w:cs="Times New Roman"/>
-          <w:b/>
-          <w:sz w:val="28"/>
-        </w:rPr>
-        <w:t>Пример</w:t>
-      </w:r>
-    </w:p>
-    <w:p>
-      <w:pPr>
-        <w:shd w:val="clear" w:color="auto" w:fill="E7E6E6" w:themeFill="background2"/>
-        <w:spacing w:after="0" w:line="360" w:lineRule="auto"/>
-        <w:ind w:firstLine="709"/>
-        <w:jc w:val="both"/>
-        <w:rPr>
-          <w:rFonts w:ascii="Consolas" w:hAnsi="Consolas" w:cs="Times New Roman"/>
-          <w:lang w:val="en-US"/>
-        </w:rPr>
-      </w:pPr>
-      <w:r>
-        <w:rPr>
-          <w:rFonts w:ascii="Consolas" w:hAnsi="Consolas" w:cs="Times New Roman"/>
-          <w:lang w:val="en-US"/>
-        </w:rPr>
-        <w:t>numbers = [1, 2</w:t>
-      </w:r>
-      <w:r>
-        <w:rPr>
-          <w:rFonts w:ascii="Consolas" w:hAnsi="Consolas" w:cs="Times New Roman"/>
-          <w:lang w:val="en-US"/>
-        </w:rPr>
-        <w:t xml:space="preserve">] </w:t>
-      </w:r>
-    </w:p>
-    <w:p>
-      <w:pPr>
-        <w:shd w:val="clear" w:color="auto" w:fill="E7E6E6" w:themeFill="background2"/>
-        <w:spacing w:after="0" w:line="360" w:lineRule="auto"/>
-        <w:ind w:firstLine="709"/>
-        <w:jc w:val="both"/>
-        <w:rPr>
-          <w:rFonts w:ascii="Consolas" w:hAnsi="Consolas" w:cs="Times New Roman"/>
-          <w:lang w:val="en-US"/>
-        </w:rPr>
-      </w:pPr>
-      <w:proofErr w:type="spellStart"/>
-      <w:r>
-        <w:rPr>
-          <w:rFonts w:ascii="Consolas" w:hAnsi="Consolas" w:cs="Times New Roman"/>
-          <w:lang w:val="en-US"/>
-        </w:rPr>
-        <w:t>i</w:t>
-      </w:r>
-      <w:proofErr w:type="spellEnd"/>
-      <w:r>
-        <w:rPr>
-          <w:rFonts w:ascii="Consolas" w:hAnsi="Consolas" w:cs="Times New Roman"/>
-          <w:lang w:val="en-US"/>
-        </w:rPr>
-        <w:t xml:space="preserve"> = </w:t>
-      </w:r>
-      <w:proofErr w:type="spellStart"/>
-      <w:r>
-        <w:rPr>
-          <w:rFonts w:ascii="Consolas" w:hAnsi="Consolas" w:cs="Times New Roman"/>
-          <w:lang w:val="en-US"/>
-        </w:rPr>
-        <w:t>iter</w:t>
-      </w:r>
-      <w:proofErr w:type="spellEnd"/>
-      <w:r>
-        <w:rPr>
-          <w:rFonts w:ascii="Consolas" w:hAnsi="Consolas" w:cs="Times New Roman"/>
-          <w:lang w:val="en-US"/>
-        </w:rPr>
-        <w:t xml:space="preserve">(numbers) </w:t>
-      </w:r>
-    </w:p>
-    <w:p>
-      <w:pPr>
-        <w:shd w:val="clear" w:color="auto" w:fill="E7E6E6" w:themeFill="background2"/>
-        <w:spacing w:after="0" w:line="360" w:lineRule="auto"/>
-        <w:ind w:firstLine="709"/>
-        <w:jc w:val="both"/>
-        <w:rPr>
-          <w:rFonts w:ascii="Consolas" w:hAnsi="Consolas" w:cs="Times New Roman"/>
-          <w:lang w:val="en-US"/>
-        </w:rPr>
-      </w:pPr>
-      <w:r>
-        <w:rPr>
-          <w:rFonts w:ascii="Consolas" w:hAnsi="Consolas" w:cs="Times New Roman"/>
-          <w:lang w:val="en-US"/>
-        </w:rPr>
-        <w:t>next(</w:t>
-      </w:r>
-      <w:proofErr w:type="spellStart"/>
-      <w:r>
-        <w:rPr>
-          <w:rFonts w:ascii="Consolas" w:hAnsi="Consolas" w:cs="Times New Roman"/>
-          <w:lang w:val="en-US"/>
-        </w:rPr>
-        <w:t>i</w:t>
-      </w:r>
-      <w:proofErr w:type="spellEnd"/>
-      <w:r>
-        <w:rPr>
-          <w:rFonts w:ascii="Consolas" w:hAnsi="Consolas" w:cs="Times New Roman"/>
-          <w:lang w:val="en-US"/>
-        </w:rPr>
-        <w:t xml:space="preserve">) </w:t>
-      </w:r>
-    </w:p>
-    <w:p>
-      <w:pPr>
-        <w:shd w:val="clear" w:color="auto" w:fill="E7E6E6" w:themeFill="background2"/>
-        <w:spacing w:after="0" w:line="360" w:lineRule="auto"/>
-        <w:ind w:firstLine="709"/>
-        <w:jc w:val="both"/>
-        <w:rPr>
-          <w:rFonts w:ascii="Consolas" w:hAnsi="Consolas" w:cs="Times New Roman"/>
-          <w:lang w:val="en-US"/>
-        </w:rPr>
-      </w:pPr>
-      <w:r>
-        <w:rPr>
-          <w:rFonts w:ascii="Consolas" w:hAnsi="Consolas" w:cs="Times New Roman"/>
-          <w:lang w:val="en-US"/>
-        </w:rPr>
-        <w:t xml:space="preserve">&gt; </w:t>
-      </w:r>
-      <w:r>
-        <w:rPr>
-          <w:rFonts w:ascii="Consolas" w:hAnsi="Consolas" w:cs="Times New Roman"/>
-          <w:lang w:val="en-US"/>
-        </w:rPr>
-        <w:t xml:space="preserve">1 </w:t>
-      </w:r>
-    </w:p>
-    <w:p>
-      <w:pPr>
-        <w:shd w:val="clear" w:color="auto" w:fill="E7E6E6" w:themeFill="background2"/>
-        <w:spacing w:after="0" w:line="360" w:lineRule="auto"/>
-        <w:ind w:firstLine="709"/>
-        <w:jc w:val="both"/>
-        <w:rPr>
-          <w:rFonts w:ascii="Consolas" w:hAnsi="Consolas" w:cs="Times New Roman"/>
-          <w:lang w:val="en-US"/>
-        </w:rPr>
-      </w:pPr>
-      <w:r>
-        <w:rPr>
-          <w:rFonts w:ascii="Consolas" w:hAnsi="Consolas" w:cs="Times New Roman"/>
-          <w:lang w:val="en-US"/>
-        </w:rPr>
-        <w:t>next(</w:t>
-      </w:r>
-      <w:proofErr w:type="spellStart"/>
-      <w:r>
-        <w:rPr>
-          <w:rFonts w:ascii="Consolas" w:hAnsi="Consolas" w:cs="Times New Roman"/>
-          <w:lang w:val="en-US"/>
-        </w:rPr>
-        <w:t>i</w:t>
-      </w:r>
-      <w:proofErr w:type="spellEnd"/>
-      <w:r>
-        <w:rPr>
-          <w:rFonts w:ascii="Consolas" w:hAnsi="Consolas" w:cs="Times New Roman"/>
-          <w:lang w:val="en-US"/>
-        </w:rPr>
-        <w:t xml:space="preserve">) </w:t>
-      </w:r>
-    </w:p>
-    <w:p>
-      <w:pPr>
-        <w:shd w:val="clear" w:color="auto" w:fill="E7E6E6" w:themeFill="background2"/>
-        <w:spacing w:after="0" w:line="360" w:lineRule="auto"/>
-        <w:ind w:firstLine="709"/>
-        <w:jc w:val="both"/>
-        <w:rPr>
-          <w:rFonts w:ascii="Consolas" w:hAnsi="Consolas" w:cs="Times New Roman"/>
-          <w:lang w:val="en-US"/>
-        </w:rPr>
-      </w:pPr>
-      <w:r>
-        <w:rPr>
-          <w:rFonts w:ascii="Consolas" w:hAnsi="Consolas" w:cs="Times New Roman"/>
-          <w:lang w:val="en-US"/>
-        </w:rPr>
-        <w:t>&gt;</w:t>
-      </w:r>
-      <w:r>
-        <w:rPr>
-          <w:rFonts w:ascii="Consolas" w:hAnsi="Consolas" w:cs="Times New Roman"/>
-          <w:lang w:val="en-US"/>
-        </w:rPr>
-        <w:t xml:space="preserve"> 2 </w:t>
-      </w:r>
-    </w:p>
-    <w:p>
-      <w:pPr>
-        <w:shd w:val="clear" w:color="auto" w:fill="E7E6E6" w:themeFill="background2"/>
-        <w:spacing w:after="0" w:line="360" w:lineRule="auto"/>
-        <w:ind w:firstLine="709"/>
-        <w:jc w:val="both"/>
-        <w:rPr>
-          <w:rFonts w:ascii="Consolas" w:hAnsi="Consolas" w:cs="Times New Roman"/>
-          <w:lang w:val="en-US"/>
-        </w:rPr>
-      </w:pPr>
-      <w:r>
-        <w:rPr>
-          <w:rFonts w:ascii="Consolas" w:hAnsi="Consolas" w:cs="Times New Roman"/>
-          <w:lang w:val="en-US"/>
-        </w:rPr>
-        <w:t>next(</w:t>
-      </w:r>
-      <w:proofErr w:type="spellStart"/>
-      <w:r>
-        <w:rPr>
-          <w:rFonts w:ascii="Consolas" w:hAnsi="Consolas" w:cs="Times New Roman"/>
-          <w:lang w:val="en-US"/>
-        </w:rPr>
-        <w:t>i</w:t>
-      </w:r>
-      <w:proofErr w:type="spellEnd"/>
-      <w:r>
-        <w:rPr>
-          <w:rFonts w:ascii="Consolas" w:hAnsi="Consolas" w:cs="Times New Roman"/>
-          <w:lang w:val="en-US"/>
-        </w:rPr>
-        <w:t>)</w:t>
-      </w:r>
-    </w:p>
-    <w:p>
-      <w:pPr>
-        <w:shd w:val="clear" w:color="auto" w:fill="E7E6E6" w:themeFill="background2"/>
-        <w:spacing w:after="0" w:line="360" w:lineRule="auto"/>
-        <w:ind w:firstLine="709"/>
-        <w:jc w:val="both"/>
-        <w:rPr>
-          <w:rFonts w:ascii="Consolas" w:hAnsi="Consolas" w:cs="Times New Roman"/>
-          <w:lang w:val="en-US"/>
-        </w:rPr>
-      </w:pPr>
-      <w:r>
-        <w:rPr>
-          <w:rFonts w:ascii="Consolas" w:hAnsi="Consolas" w:cs="Times New Roman"/>
-          <w:lang w:val="en-US"/>
-        </w:rPr>
-        <w:t xml:space="preserve">&gt; </w:t>
-      </w:r>
-      <w:proofErr w:type="spellStart"/>
-      <w:r>
-        <w:rPr>
-          <w:rFonts w:ascii="Consolas" w:hAnsi="Consolas" w:cs="Times New Roman"/>
-          <w:lang w:val="en-US"/>
-        </w:rPr>
-        <w:t>StopIteration</w:t>
-      </w:r>
-      <w:proofErr w:type="spellEnd"/>
-      <w:r>
-        <w:rPr>
-          <w:rFonts w:ascii="Consolas" w:hAnsi="Consolas" w:cs="Times New Roman"/>
-          <w:lang w:val="en-US"/>
-        </w:rPr>
-        <w:t xml:space="preserve"> </w:t>
-      </w:r>
-      <w:proofErr w:type="spellStart"/>
-      <w:r>
-        <w:rPr>
-          <w:rFonts w:ascii="Consolas" w:hAnsi="Consolas" w:cs="Times New Roman"/>
-          <w:lang w:val="en-US"/>
-        </w:rPr>
-        <w:t>Traceback</w:t>
-      </w:r>
-      <w:proofErr w:type="spellEnd"/>
-      <w:r>
-        <w:rPr>
-          <w:rFonts w:ascii="Consolas" w:hAnsi="Consolas" w:cs="Times New Roman"/>
-          <w:lang w:val="en-US"/>
-        </w:rPr>
-        <w:t xml:space="preserve"> (most recent call last) in () ----&gt; 1 next(</w:t>
-      </w:r>
-      <w:proofErr w:type="spellStart"/>
-      <w:r>
-        <w:rPr>
-          <w:rFonts w:ascii="Consolas" w:hAnsi="Consolas" w:cs="Times New Roman"/>
-          <w:lang w:val="en-US"/>
-        </w:rPr>
-        <w:t>i</w:t>
-      </w:r>
-      <w:proofErr w:type="spellEnd"/>
-      <w:r>
-        <w:rPr>
-          <w:rFonts w:ascii="Consolas" w:hAnsi="Consolas" w:cs="Times New Roman"/>
-          <w:lang w:val="en-US"/>
-        </w:rPr>
-        <w:t xml:space="preserve">) </w:t>
-      </w:r>
-      <w:proofErr w:type="spellStart"/>
-      <w:r>
-        <w:rPr>
-          <w:rFonts w:ascii="Consolas" w:hAnsi="Consolas" w:cs="Times New Roman"/>
-          <w:lang w:val="en-US"/>
-        </w:rPr>
-        <w:t>StopIteration</w:t>
-      </w:r>
-      <w:proofErr w:type="spellEnd"/>
-      <w:r>
-        <w:rPr>
-          <w:rFonts w:ascii="Consolas" w:hAnsi="Consolas" w:cs="Times New Roman"/>
-          <w:lang w:val="en-US"/>
-        </w:rPr>
-        <w:t>:</w:t>
-      </w:r>
-    </w:p>
-    <w:p>
-      <w:pPr>
-        <w:spacing w:after="0" w:line="360" w:lineRule="auto"/>
-        <w:ind w:firstLine="709"/>
-        <w:jc w:val="both"/>
-        <w:rPr>
-          <w:rFonts w:ascii="Times New Roman" w:hAnsi="Times New Roman" w:cs="Times New Roman"/>
-          <w:sz w:val="28"/>
-        </w:rPr>
-      </w:pPr>
-      <w:r>
-        <w:rPr>
-          <w:rFonts w:ascii="Times New Roman" w:hAnsi="Times New Roman" w:cs="Times New Roman"/>
-          <w:sz w:val="28"/>
-        </w:rPr>
-        <w:t xml:space="preserve">Для того, чтобы итератор снова начал возвращать элементы, его надо </w:t>
-      </w:r>
-      <w:r>
-        <w:rPr>
-          <w:rFonts w:ascii="Times New Roman" w:hAnsi="Times New Roman" w:cs="Times New Roman"/>
-          <w:b/>
-          <w:sz w:val="28"/>
-        </w:rPr>
-        <w:t>заново создать</w:t>
-      </w:r>
-      <w:r>
-        <w:rPr>
-          <w:rFonts w:ascii="Times New Roman" w:hAnsi="Times New Roman" w:cs="Times New Roman"/>
-          <w:sz w:val="28"/>
-        </w:rPr>
-        <w:t>.</w:t>
-      </w:r>
-    </w:p>
-    <w:p>
-      <w:pPr>
-        <w:spacing w:after="0" w:line="360" w:lineRule="auto"/>
-        <w:ind w:firstLine="709"/>
-        <w:jc w:val="both"/>
-        <w:rPr>
-          <w:rFonts w:ascii="Times New Roman" w:hAnsi="Times New Roman" w:cs="Times New Roman"/>
-          <w:sz w:val="28"/>
-        </w:rPr>
-      </w:pPr>
-      <w:r>
-        <w:rPr>
-          <w:rFonts w:ascii="Times New Roman" w:hAnsi="Times New Roman" w:cs="Times New Roman"/>
-          <w:b/>
-          <w:sz w:val="28"/>
-        </w:rPr>
-        <w:t>Итераторы полезны</w:t>
-      </w:r>
-      <w:r>
-        <w:rPr>
-          <w:rFonts w:ascii="Times New Roman" w:hAnsi="Times New Roman" w:cs="Times New Roman"/>
-          <w:sz w:val="28"/>
-        </w:rPr>
-        <w:t xml:space="preserve"> тем, что они </w:t>
-      </w:r>
-      <w:r>
-        <w:rPr>
-          <w:rFonts w:ascii="Times New Roman" w:hAnsi="Times New Roman" w:cs="Times New Roman"/>
-          <w:b/>
-          <w:sz w:val="28"/>
-        </w:rPr>
-        <w:t>отдают элементы по одному</w:t>
-      </w:r>
-      <w:r>
-        <w:rPr>
-          <w:rFonts w:ascii="Times New Roman" w:hAnsi="Times New Roman" w:cs="Times New Roman"/>
-          <w:sz w:val="28"/>
-        </w:rPr>
-        <w:t>. Например, при работе с файлом</w:t>
-      </w:r>
-      <w:r>
-        <w:rPr>
-          <w:rFonts w:ascii="Times New Roman" w:hAnsi="Times New Roman" w:cs="Times New Roman"/>
-          <w:sz w:val="28"/>
-        </w:rPr>
-        <w:t xml:space="preserve"> или любой последовательностью</w:t>
-      </w:r>
-      <w:r>
-        <w:rPr>
-          <w:rFonts w:ascii="Times New Roman" w:hAnsi="Times New Roman" w:cs="Times New Roman"/>
-          <w:sz w:val="28"/>
-        </w:rPr>
-        <w:t xml:space="preserve"> это полезно тем, что </w:t>
-      </w:r>
-      <w:r>
-        <w:rPr>
-          <w:rFonts w:ascii="Times New Roman" w:hAnsi="Times New Roman" w:cs="Times New Roman"/>
-          <w:b/>
-          <w:sz w:val="28"/>
-        </w:rPr>
-        <w:t>в памяти будет находиться</w:t>
-      </w:r>
-      <w:r>
-        <w:rPr>
-          <w:rFonts w:ascii="Times New Roman" w:hAnsi="Times New Roman" w:cs="Times New Roman"/>
-          <w:sz w:val="28"/>
-        </w:rPr>
-        <w:t xml:space="preserve"> не в</w:t>
-      </w:r>
-      <w:r>
-        <w:rPr>
-          <w:rFonts w:ascii="Times New Roman" w:hAnsi="Times New Roman" w:cs="Times New Roman"/>
-          <w:sz w:val="28"/>
-        </w:rPr>
-        <w:t>ся последовательность</w:t>
-      </w:r>
-      <w:r>
-        <w:rPr>
-          <w:rFonts w:ascii="Times New Roman" w:hAnsi="Times New Roman" w:cs="Times New Roman"/>
-          <w:sz w:val="28"/>
-        </w:rPr>
-        <w:t xml:space="preserve">, а </w:t>
-      </w:r>
-      <w:r>
-        <w:rPr>
-          <w:rFonts w:ascii="Times New Roman" w:hAnsi="Times New Roman" w:cs="Times New Roman"/>
-          <w:b/>
-          <w:sz w:val="28"/>
-        </w:rPr>
-        <w:t xml:space="preserve">только одно текущее значение </w:t>
-      </w:r>
-      <w:r>
-        <w:rPr>
-          <w:rFonts w:ascii="Times New Roman" w:hAnsi="Times New Roman" w:cs="Times New Roman"/>
-          <w:sz w:val="28"/>
-        </w:rPr>
-        <w:t>итератора</w:t>
-      </w:r>
-      <w:r>
-        <w:rPr>
-          <w:rFonts w:ascii="Times New Roman" w:hAnsi="Times New Roman" w:cs="Times New Roman"/>
+          <w:i/>
           <w:sz w:val="28"/>
         </w:rPr>
         <w:t>.</w:t>
@@ -7580,7 +7501,7 @@
           <w:sz w:val="28"/>
         </w:rPr>
       </w:pPr>
-      <w:bookmarkStart w:id="12" w:name="_Toc108044032"/>
+      <w:bookmarkStart w:id="14" w:name="_Toc108134219"/>
       <w:r>
         <w:rPr>
           <w:rStyle w:val="10"/>
@@ -7589,9 +7510,986 @@
           <w:color w:val="auto"/>
           <w:sz w:val="28"/>
         </w:rPr>
+        <w:t>Итераторы</w:t>
+      </w:r>
+      <w:bookmarkEnd w:id="14"/>
+    </w:p>
+    <w:p>
+      <w:pPr>
+        <w:spacing w:after="0" w:line="360" w:lineRule="auto"/>
+        <w:ind w:firstLine="709"/>
+        <w:jc w:val="both"/>
+        <w:rPr>
+          <w:rFonts w:ascii="Times New Roman" w:hAnsi="Times New Roman" w:cs="Times New Roman"/>
+          <w:sz w:val="28"/>
+        </w:rPr>
+      </w:pPr>
+      <w:r>
+        <w:rPr>
+          <w:rFonts w:ascii="Times New Roman" w:hAnsi="Times New Roman" w:cs="Times New Roman"/>
+          <w:b/>
+          <w:sz w:val="28"/>
+        </w:rPr>
+        <w:t>Итератор</w:t>
+      </w:r>
+      <w:r>
+        <w:rPr>
+          <w:rFonts w:ascii="Times New Roman" w:hAnsi="Times New Roman" w:cs="Times New Roman"/>
+          <w:sz w:val="28"/>
+        </w:rPr>
+        <w:t xml:space="preserve"> –</w:t>
+      </w:r>
+      <w:r>
+        <w:rPr>
+          <w:rFonts w:ascii="Times New Roman" w:hAnsi="Times New Roman" w:cs="Times New Roman"/>
+          <w:sz w:val="28"/>
+        </w:rPr>
+        <w:t xml:space="preserve"> это объект, который может возвращать элементы последовательности по одному.</w:t>
+      </w:r>
+      <w:r>
+        <w:rPr>
+          <w:rFonts w:ascii="Times New Roman" w:hAnsi="Times New Roman" w:cs="Times New Roman"/>
+          <w:sz w:val="28"/>
+        </w:rPr>
+        <w:t xml:space="preserve"> </w:t>
+      </w:r>
+    </w:p>
+    <w:p>
+      <w:pPr>
+        <w:spacing w:after="0" w:line="360" w:lineRule="auto"/>
+        <w:ind w:firstLine="709"/>
+        <w:jc w:val="both"/>
+        <w:rPr>
+          <w:rFonts w:ascii="Times New Roman" w:hAnsi="Times New Roman" w:cs="Times New Roman"/>
+          <w:sz w:val="28"/>
+        </w:rPr>
+      </w:pPr>
+      <w:r>
+        <w:rPr>
+          <w:rFonts w:ascii="Times New Roman" w:hAnsi="Times New Roman" w:cs="Times New Roman"/>
+          <w:sz w:val="28"/>
+        </w:rPr>
+        <w:t xml:space="preserve">Технически же </w:t>
+      </w:r>
+      <w:r>
+        <w:rPr>
+          <w:rFonts w:ascii="Times New Roman" w:hAnsi="Times New Roman" w:cs="Times New Roman"/>
+          <w:sz w:val="28"/>
+        </w:rPr>
+        <w:t xml:space="preserve">это любой объект, </w:t>
+      </w:r>
+      <w:r>
+        <w:rPr>
+          <w:rFonts w:ascii="Times New Roman" w:hAnsi="Times New Roman" w:cs="Times New Roman"/>
+          <w:b/>
+          <w:sz w:val="28"/>
+        </w:rPr>
+        <w:t xml:space="preserve">реализующий метод </w:t>
+      </w:r>
+      <w:r>
+        <w:rPr>
+          <w:rFonts w:ascii="Times New Roman" w:hAnsi="Times New Roman" w:cs="Times New Roman"/>
+          <w:i/>
+          <w:sz w:val="28"/>
+        </w:rPr>
+        <w:t>__</w:t>
+      </w:r>
+      <w:proofErr w:type="spellStart"/>
+      <w:r>
+        <w:rPr>
+          <w:rFonts w:ascii="Times New Roman" w:hAnsi="Times New Roman" w:cs="Times New Roman"/>
+          <w:i/>
+          <w:sz w:val="28"/>
+        </w:rPr>
+        <w:t>next</w:t>
+      </w:r>
+      <w:proofErr w:type="spellEnd"/>
+      <w:r>
+        <w:rPr>
+          <w:rFonts w:ascii="Times New Roman" w:hAnsi="Times New Roman" w:cs="Times New Roman"/>
+          <w:i/>
+          <w:sz w:val="28"/>
+        </w:rPr>
+        <w:t>__</w:t>
+      </w:r>
+      <w:r>
+        <w:rPr>
+          <w:rFonts w:ascii="Times New Roman" w:hAnsi="Times New Roman" w:cs="Times New Roman"/>
+          <w:sz w:val="28"/>
+        </w:rPr>
+        <w:t xml:space="preserve">, который должен вернуть </w:t>
+      </w:r>
+      <w:r>
+        <w:rPr>
+          <w:rFonts w:ascii="Times New Roman" w:hAnsi="Times New Roman" w:cs="Times New Roman"/>
+          <w:b/>
+          <w:sz w:val="28"/>
+        </w:rPr>
+        <w:t>следующий элемент</w:t>
+      </w:r>
+      <w:r>
+        <w:rPr>
+          <w:rFonts w:ascii="Times New Roman" w:hAnsi="Times New Roman" w:cs="Times New Roman"/>
+          <w:sz w:val="28"/>
+        </w:rPr>
+        <w:t xml:space="preserve"> или </w:t>
+      </w:r>
+      <w:r>
+        <w:rPr>
+          <w:rFonts w:ascii="Times New Roman" w:hAnsi="Times New Roman" w:cs="Times New Roman"/>
+          <w:sz w:val="28"/>
+        </w:rPr>
+        <w:t>исключение</w:t>
+      </w:r>
+      <w:r>
+        <w:rPr>
+          <w:rFonts w:ascii="Times New Roman" w:hAnsi="Times New Roman" w:cs="Times New Roman"/>
+          <w:sz w:val="28"/>
+        </w:rPr>
+        <w:t xml:space="preserve"> </w:t>
+      </w:r>
+      <w:proofErr w:type="spellStart"/>
+      <w:r>
+        <w:rPr>
+          <w:rFonts w:ascii="Times New Roman" w:hAnsi="Times New Roman" w:cs="Times New Roman"/>
+          <w:i/>
+          <w:sz w:val="28"/>
+        </w:rPr>
+        <w:t>StopIteration</w:t>
+      </w:r>
+      <w:proofErr w:type="spellEnd"/>
+      <w:r>
+        <w:rPr>
+          <w:rFonts w:ascii="Times New Roman" w:hAnsi="Times New Roman" w:cs="Times New Roman"/>
+          <w:i/>
+          <w:sz w:val="28"/>
+        </w:rPr>
+        <w:t xml:space="preserve">, </w:t>
+      </w:r>
+      <w:r>
+        <w:rPr>
+          <w:rFonts w:ascii="Times New Roman" w:hAnsi="Times New Roman" w:cs="Times New Roman"/>
+          <w:sz w:val="28"/>
+        </w:rPr>
+        <w:t>если перечислены все элементы</w:t>
+      </w:r>
+      <w:r>
+        <w:rPr>
+          <w:rFonts w:ascii="Times New Roman" w:hAnsi="Times New Roman" w:cs="Times New Roman"/>
+          <w:sz w:val="28"/>
+        </w:rPr>
+        <w:t xml:space="preserve">. </w:t>
+      </w:r>
+    </w:p>
+    <w:p>
+      <w:pPr>
+        <w:spacing w:after="0" w:line="360" w:lineRule="auto"/>
+        <w:ind w:firstLine="709"/>
+        <w:jc w:val="both"/>
+        <w:rPr>
+          <w:rFonts w:ascii="Times New Roman" w:hAnsi="Times New Roman" w:cs="Times New Roman"/>
+          <w:sz w:val="28"/>
+        </w:rPr>
+      </w:pPr>
+      <w:r>
+        <w:rPr>
+          <w:rFonts w:ascii="Times New Roman" w:hAnsi="Times New Roman" w:cs="Times New Roman"/>
+          <w:sz w:val="28"/>
+        </w:rPr>
+        <w:t xml:space="preserve">Также </w:t>
+      </w:r>
+      <w:r>
+        <w:rPr>
+          <w:rFonts w:ascii="Times New Roman" w:hAnsi="Times New Roman" w:cs="Times New Roman"/>
+          <w:sz w:val="28"/>
+        </w:rPr>
+        <w:t>итератор</w:t>
+      </w:r>
+      <w:r>
+        <w:rPr>
+          <w:rFonts w:ascii="Times New Roman" w:hAnsi="Times New Roman" w:cs="Times New Roman"/>
+          <w:sz w:val="28"/>
+        </w:rPr>
+        <w:t xml:space="preserve"> </w:t>
+      </w:r>
+      <w:r>
+        <w:rPr>
+          <w:rFonts w:ascii="Times New Roman" w:hAnsi="Times New Roman" w:cs="Times New Roman"/>
+          <w:b/>
+          <w:sz w:val="28"/>
+        </w:rPr>
+        <w:t>реализует метод</w:t>
+      </w:r>
+      <w:r>
+        <w:rPr>
+          <w:rFonts w:ascii="Times New Roman" w:hAnsi="Times New Roman" w:cs="Times New Roman"/>
+          <w:sz w:val="28"/>
+        </w:rPr>
+        <w:t xml:space="preserve"> </w:t>
+      </w:r>
+      <w:r>
+        <w:rPr>
+          <w:rFonts w:ascii="Times New Roman" w:hAnsi="Times New Roman" w:cs="Times New Roman"/>
+          <w:i/>
+          <w:sz w:val="28"/>
+        </w:rPr>
+        <w:t>__</w:t>
+      </w:r>
+      <w:proofErr w:type="spellStart"/>
+      <w:r>
+        <w:rPr>
+          <w:rFonts w:ascii="Times New Roman" w:hAnsi="Times New Roman" w:cs="Times New Roman"/>
+          <w:i/>
+          <w:sz w:val="28"/>
+        </w:rPr>
+        <w:t>iter</w:t>
+      </w:r>
+      <w:proofErr w:type="spellEnd"/>
+      <w:r>
+        <w:rPr>
+          <w:rFonts w:ascii="Times New Roman" w:hAnsi="Times New Roman" w:cs="Times New Roman"/>
+          <w:i/>
+          <w:sz w:val="28"/>
+        </w:rPr>
+        <w:t>__</w:t>
+      </w:r>
+      <w:r>
+        <w:rPr>
+          <w:rFonts w:ascii="Times New Roman" w:hAnsi="Times New Roman" w:cs="Times New Roman"/>
+          <w:sz w:val="28"/>
+        </w:rPr>
+        <w:t xml:space="preserve">, </w:t>
+      </w:r>
+      <w:r>
+        <w:rPr>
+          <w:rFonts w:ascii="Times New Roman" w:hAnsi="Times New Roman" w:cs="Times New Roman"/>
+          <w:b/>
+          <w:sz w:val="28"/>
+        </w:rPr>
+        <w:t>возвращающий итератор</w:t>
+      </w:r>
+      <w:r>
+        <w:rPr>
+          <w:rFonts w:ascii="Times New Roman" w:hAnsi="Times New Roman" w:cs="Times New Roman"/>
+          <w:sz w:val="28"/>
+        </w:rPr>
+        <w:t xml:space="preserve">. Если этого метода нет, функция </w:t>
+      </w:r>
+      <w:proofErr w:type="spellStart"/>
+      <w:r>
+        <w:rPr>
+          <w:rFonts w:ascii="Times New Roman" w:hAnsi="Times New Roman" w:cs="Times New Roman"/>
+          <w:i/>
+          <w:sz w:val="28"/>
+        </w:rPr>
+        <w:t>iter</w:t>
+      </w:r>
+      <w:proofErr w:type="spellEnd"/>
+      <w:r>
+        <w:rPr>
+          <w:rFonts w:ascii="Times New Roman" w:hAnsi="Times New Roman" w:cs="Times New Roman"/>
+          <w:i/>
+          <w:sz w:val="28"/>
+        </w:rPr>
+        <w:t>()</w:t>
+      </w:r>
+      <w:r>
+        <w:rPr>
+          <w:rFonts w:ascii="Times New Roman" w:hAnsi="Times New Roman" w:cs="Times New Roman"/>
+          <w:sz w:val="28"/>
+        </w:rPr>
+        <w:t xml:space="preserve"> проверяет, нет ли метода </w:t>
+      </w:r>
+      <w:r>
+        <w:rPr>
+          <w:rFonts w:ascii="Times New Roman" w:hAnsi="Times New Roman" w:cs="Times New Roman"/>
+          <w:i/>
+          <w:sz w:val="28"/>
+        </w:rPr>
+        <w:t>__</w:t>
+      </w:r>
+      <w:proofErr w:type="spellStart"/>
+      <w:r>
+        <w:rPr>
+          <w:rFonts w:ascii="Times New Roman" w:hAnsi="Times New Roman" w:cs="Times New Roman"/>
+          <w:i/>
+          <w:sz w:val="28"/>
+        </w:rPr>
+        <w:t>getitem</w:t>
+      </w:r>
+      <w:proofErr w:type="spellEnd"/>
+      <w:r>
+        <w:rPr>
+          <w:rFonts w:ascii="Times New Roman" w:hAnsi="Times New Roman" w:cs="Times New Roman"/>
+          <w:i/>
+          <w:sz w:val="28"/>
+        </w:rPr>
+        <w:t>__</w:t>
+      </w:r>
+      <w:r>
+        <w:rPr>
+          <w:rFonts w:ascii="Times New Roman" w:hAnsi="Times New Roman" w:cs="Times New Roman"/>
+          <w:sz w:val="28"/>
+        </w:rPr>
+        <w:t xml:space="preserve"> </w:t>
+      </w:r>
+      <w:r>
+        <w:rPr>
+          <w:rFonts w:ascii="Times New Roman" w:hAnsi="Times New Roman" w:cs="Times New Roman"/>
+          <w:sz w:val="28"/>
+        </w:rPr>
+        <w:t>–</w:t>
+      </w:r>
+      <w:r>
+        <w:rPr>
+          <w:rFonts w:ascii="Times New Roman" w:hAnsi="Times New Roman" w:cs="Times New Roman"/>
+          <w:sz w:val="28"/>
+        </w:rPr>
+        <w:t xml:space="preserve"> </w:t>
+      </w:r>
+      <w:r>
+        <w:rPr>
+          <w:rFonts w:ascii="Times New Roman" w:hAnsi="Times New Roman" w:cs="Times New Roman"/>
+          <w:sz w:val="28"/>
+        </w:rPr>
+        <w:t xml:space="preserve">метода, который позволяет получать элементы по индексу. Если метод </w:t>
+      </w:r>
+      <w:r>
+        <w:rPr>
+          <w:rFonts w:ascii="Times New Roman" w:hAnsi="Times New Roman" w:cs="Times New Roman"/>
+          <w:i/>
+          <w:sz w:val="28"/>
+        </w:rPr>
+        <w:t>__</w:t>
+      </w:r>
+      <w:proofErr w:type="spellStart"/>
+      <w:r>
+        <w:rPr>
+          <w:rFonts w:ascii="Times New Roman" w:hAnsi="Times New Roman" w:cs="Times New Roman"/>
+          <w:i/>
+          <w:sz w:val="28"/>
+        </w:rPr>
+        <w:t>getitem</w:t>
+      </w:r>
+      <w:proofErr w:type="spellEnd"/>
+      <w:r>
+        <w:rPr>
+          <w:rFonts w:ascii="Times New Roman" w:hAnsi="Times New Roman" w:cs="Times New Roman"/>
+          <w:i/>
+          <w:sz w:val="28"/>
+        </w:rPr>
+        <w:t>__</w:t>
+      </w:r>
+      <w:r>
+        <w:rPr>
+          <w:rFonts w:ascii="Times New Roman" w:hAnsi="Times New Roman" w:cs="Times New Roman"/>
+          <w:sz w:val="28"/>
+        </w:rPr>
+        <w:t xml:space="preserve"> есть, </w:t>
+      </w:r>
+      <w:r>
+        <w:rPr>
+          <w:rFonts w:ascii="Times New Roman" w:hAnsi="Times New Roman" w:cs="Times New Roman"/>
+          <w:b/>
+          <w:sz w:val="28"/>
+        </w:rPr>
+        <w:t>возвращается итератор</w:t>
+      </w:r>
+      <w:r>
+        <w:rPr>
+          <w:rFonts w:ascii="Times New Roman" w:hAnsi="Times New Roman" w:cs="Times New Roman"/>
+          <w:sz w:val="28"/>
+        </w:rPr>
+        <w:t>, который проходится по элементам, используя индекс (начиная с 0).</w:t>
+      </w:r>
+      <w:r>
+        <w:rPr>
+          <w:rFonts w:ascii="Times New Roman" w:hAnsi="Times New Roman" w:cs="Times New Roman"/>
+          <w:sz w:val="28"/>
+        </w:rPr>
+        <w:t xml:space="preserve"> </w:t>
+      </w:r>
+      <w:r>
+        <w:rPr>
+          <w:rFonts w:ascii="Times New Roman" w:hAnsi="Times New Roman" w:cs="Times New Roman"/>
+          <w:sz w:val="28"/>
+        </w:rPr>
+        <w:t xml:space="preserve"> Если не реализован ни один из этих методов, тогда будет </w:t>
+      </w:r>
+      <w:r>
+        <w:rPr>
+          <w:rFonts w:ascii="Times New Roman" w:hAnsi="Times New Roman" w:cs="Times New Roman"/>
+          <w:b/>
+          <w:sz w:val="28"/>
+        </w:rPr>
+        <w:t>вызвано исключение</w:t>
+      </w:r>
+      <w:r>
+        <w:rPr>
+          <w:rFonts w:ascii="Times New Roman" w:hAnsi="Times New Roman" w:cs="Times New Roman"/>
+          <w:sz w:val="28"/>
+        </w:rPr>
+        <w:t xml:space="preserve"> </w:t>
+      </w:r>
+      <w:proofErr w:type="spellStart"/>
+      <w:r>
+        <w:rPr>
+          <w:rFonts w:ascii="Times New Roman" w:hAnsi="Times New Roman" w:cs="Times New Roman"/>
+          <w:i/>
+          <w:sz w:val="28"/>
+        </w:rPr>
+        <w:t>TypeError</w:t>
+      </w:r>
+      <w:proofErr w:type="spellEnd"/>
+      <w:r>
+        <w:rPr>
+          <w:rFonts w:ascii="Times New Roman" w:hAnsi="Times New Roman" w:cs="Times New Roman"/>
+          <w:sz w:val="28"/>
+        </w:rPr>
+        <w:t>.</w:t>
+      </w:r>
+    </w:p>
+    <w:p>
+      <w:pPr>
+        <w:spacing w:after="0" w:line="360" w:lineRule="auto"/>
+        <w:ind w:firstLine="709"/>
+        <w:jc w:val="both"/>
+        <w:rPr>
+          <w:rFonts w:ascii="Times New Roman" w:hAnsi="Times New Roman" w:cs="Times New Roman"/>
+          <w:sz w:val="28"/>
+        </w:rPr>
+      </w:pPr>
+    </w:p>
+    <w:p>
+      <w:pPr>
+        <w:spacing w:after="0" w:line="360" w:lineRule="auto"/>
+        <w:ind w:firstLine="709"/>
+        <w:jc w:val="both"/>
+        <w:rPr>
+          <w:rFonts w:ascii="Times New Roman" w:hAnsi="Times New Roman" w:cs="Times New Roman"/>
+          <w:sz w:val="28"/>
+        </w:rPr>
+      </w:pPr>
+    </w:p>
+    <w:p>
+      <w:pPr>
+        <w:spacing w:after="0" w:line="360" w:lineRule="auto"/>
+        <w:ind w:firstLine="709"/>
+        <w:jc w:val="both"/>
+        <w:rPr>
+          <w:rFonts w:ascii="Times New Roman" w:hAnsi="Times New Roman" w:cs="Times New Roman"/>
+          <w:sz w:val="28"/>
+        </w:rPr>
+      </w:pPr>
+    </w:p>
+    <w:p>
+      <w:pPr>
+        <w:spacing w:after="0" w:line="360" w:lineRule="auto"/>
+        <w:ind w:firstLine="709"/>
+        <w:jc w:val="both"/>
+        <w:rPr>
+          <w:rFonts w:ascii="Times New Roman" w:hAnsi="Times New Roman" w:cs="Times New Roman"/>
+          <w:b/>
+          <w:sz w:val="28"/>
+          <w:lang w:val="en-US"/>
+        </w:rPr>
+      </w:pPr>
+      <w:r>
+        <w:rPr>
+          <w:rFonts w:ascii="Times New Roman" w:hAnsi="Times New Roman" w:cs="Times New Roman"/>
+          <w:b/>
+          <w:sz w:val="28"/>
+        </w:rPr>
+        <w:t>Пример</w:t>
+      </w:r>
+    </w:p>
+    <w:p>
+      <w:pPr>
+        <w:shd w:val="clear" w:color="auto" w:fill="E7E6E6" w:themeFill="background2"/>
+        <w:spacing w:after="0" w:line="360" w:lineRule="auto"/>
+        <w:ind w:firstLine="709"/>
+        <w:jc w:val="both"/>
+        <w:rPr>
+          <w:rFonts w:ascii="Consolas" w:hAnsi="Consolas" w:cs="Times New Roman"/>
+          <w:lang w:val="en-US"/>
+        </w:rPr>
+      </w:pPr>
+      <w:r>
+        <w:rPr>
+          <w:rFonts w:ascii="Consolas" w:hAnsi="Consolas" w:cs="Times New Roman"/>
+          <w:lang w:val="en-US"/>
+        </w:rPr>
+        <w:t>numbers = [1, 2</w:t>
+      </w:r>
+      <w:r>
+        <w:rPr>
+          <w:rFonts w:ascii="Consolas" w:hAnsi="Consolas" w:cs="Times New Roman"/>
+          <w:lang w:val="en-US"/>
+        </w:rPr>
+        <w:t xml:space="preserve">] </w:t>
+      </w:r>
+    </w:p>
+    <w:p>
+      <w:pPr>
+        <w:shd w:val="clear" w:color="auto" w:fill="E7E6E6" w:themeFill="background2"/>
+        <w:spacing w:after="0" w:line="360" w:lineRule="auto"/>
+        <w:ind w:firstLine="709"/>
+        <w:jc w:val="both"/>
+        <w:rPr>
+          <w:rFonts w:ascii="Consolas" w:hAnsi="Consolas" w:cs="Times New Roman"/>
+          <w:lang w:val="en-US"/>
+        </w:rPr>
+      </w:pPr>
+      <w:proofErr w:type="spellStart"/>
+      <w:r>
+        <w:rPr>
+          <w:rFonts w:ascii="Consolas" w:hAnsi="Consolas" w:cs="Times New Roman"/>
+          <w:lang w:val="en-US"/>
+        </w:rPr>
+        <w:t>i</w:t>
+      </w:r>
+      <w:proofErr w:type="spellEnd"/>
+      <w:r>
+        <w:rPr>
+          <w:rFonts w:ascii="Consolas" w:hAnsi="Consolas" w:cs="Times New Roman"/>
+          <w:lang w:val="en-US"/>
+        </w:rPr>
+        <w:t xml:space="preserve"> = </w:t>
+      </w:r>
+      <w:proofErr w:type="spellStart"/>
+      <w:r>
+        <w:rPr>
+          <w:rFonts w:ascii="Consolas" w:hAnsi="Consolas" w:cs="Times New Roman"/>
+          <w:lang w:val="en-US"/>
+        </w:rPr>
+        <w:t>iter</w:t>
+      </w:r>
+      <w:proofErr w:type="spellEnd"/>
+      <w:r>
+        <w:rPr>
+          <w:rFonts w:ascii="Consolas" w:hAnsi="Consolas" w:cs="Times New Roman"/>
+          <w:lang w:val="en-US"/>
+        </w:rPr>
+        <w:t xml:space="preserve">(numbers) </w:t>
+      </w:r>
+    </w:p>
+    <w:p>
+      <w:pPr>
+        <w:shd w:val="clear" w:color="auto" w:fill="E7E6E6" w:themeFill="background2"/>
+        <w:spacing w:after="0" w:line="360" w:lineRule="auto"/>
+        <w:ind w:firstLine="709"/>
+        <w:jc w:val="both"/>
+        <w:rPr>
+          <w:rFonts w:ascii="Consolas" w:hAnsi="Consolas" w:cs="Times New Roman"/>
+          <w:lang w:val="en-US"/>
+        </w:rPr>
+      </w:pPr>
+      <w:r>
+        <w:rPr>
+          <w:rFonts w:ascii="Consolas" w:hAnsi="Consolas" w:cs="Times New Roman"/>
+          <w:lang w:val="en-US"/>
+        </w:rPr>
+        <w:t>next(</w:t>
+      </w:r>
+      <w:proofErr w:type="spellStart"/>
+      <w:r>
+        <w:rPr>
+          <w:rFonts w:ascii="Consolas" w:hAnsi="Consolas" w:cs="Times New Roman"/>
+          <w:lang w:val="en-US"/>
+        </w:rPr>
+        <w:t>i</w:t>
+      </w:r>
+      <w:proofErr w:type="spellEnd"/>
+      <w:r>
+        <w:rPr>
+          <w:rFonts w:ascii="Consolas" w:hAnsi="Consolas" w:cs="Times New Roman"/>
+          <w:lang w:val="en-US"/>
+        </w:rPr>
+        <w:t xml:space="preserve">) </w:t>
+      </w:r>
+    </w:p>
+    <w:p>
+      <w:pPr>
+        <w:shd w:val="clear" w:color="auto" w:fill="E7E6E6" w:themeFill="background2"/>
+        <w:spacing w:after="0" w:line="360" w:lineRule="auto"/>
+        <w:ind w:firstLine="709"/>
+        <w:jc w:val="both"/>
+        <w:rPr>
+          <w:rFonts w:ascii="Consolas" w:hAnsi="Consolas" w:cs="Times New Roman"/>
+          <w:lang w:val="en-US"/>
+        </w:rPr>
+      </w:pPr>
+      <w:r>
+        <w:rPr>
+          <w:rFonts w:ascii="Consolas" w:hAnsi="Consolas" w:cs="Times New Roman"/>
+          <w:lang w:val="en-US"/>
+        </w:rPr>
+        <w:t xml:space="preserve">&gt; </w:t>
+      </w:r>
+      <w:r>
+        <w:rPr>
+          <w:rFonts w:ascii="Consolas" w:hAnsi="Consolas" w:cs="Times New Roman"/>
+          <w:lang w:val="en-US"/>
+        </w:rPr>
+        <w:t xml:space="preserve">1 </w:t>
+      </w:r>
+    </w:p>
+    <w:p>
+      <w:pPr>
+        <w:shd w:val="clear" w:color="auto" w:fill="E7E6E6" w:themeFill="background2"/>
+        <w:spacing w:after="0" w:line="360" w:lineRule="auto"/>
+        <w:ind w:firstLine="709"/>
+        <w:jc w:val="both"/>
+        <w:rPr>
+          <w:rFonts w:ascii="Consolas" w:hAnsi="Consolas" w:cs="Times New Roman"/>
+          <w:lang w:val="en-US"/>
+        </w:rPr>
+      </w:pPr>
+      <w:r>
+        <w:rPr>
+          <w:rFonts w:ascii="Consolas" w:hAnsi="Consolas" w:cs="Times New Roman"/>
+          <w:lang w:val="en-US"/>
+        </w:rPr>
+        <w:t>next(</w:t>
+      </w:r>
+      <w:proofErr w:type="spellStart"/>
+      <w:r>
+        <w:rPr>
+          <w:rFonts w:ascii="Consolas" w:hAnsi="Consolas" w:cs="Times New Roman"/>
+          <w:lang w:val="en-US"/>
+        </w:rPr>
+        <w:t>i</w:t>
+      </w:r>
+      <w:proofErr w:type="spellEnd"/>
+      <w:r>
+        <w:rPr>
+          <w:rFonts w:ascii="Consolas" w:hAnsi="Consolas" w:cs="Times New Roman"/>
+          <w:lang w:val="en-US"/>
+        </w:rPr>
+        <w:t xml:space="preserve">) </w:t>
+      </w:r>
+    </w:p>
+    <w:p>
+      <w:pPr>
+        <w:shd w:val="clear" w:color="auto" w:fill="E7E6E6" w:themeFill="background2"/>
+        <w:spacing w:after="0" w:line="360" w:lineRule="auto"/>
+        <w:ind w:firstLine="709"/>
+        <w:jc w:val="both"/>
+        <w:rPr>
+          <w:rFonts w:ascii="Consolas" w:hAnsi="Consolas" w:cs="Times New Roman"/>
+          <w:lang w:val="en-US"/>
+        </w:rPr>
+      </w:pPr>
+      <w:r>
+        <w:rPr>
+          <w:rFonts w:ascii="Consolas" w:hAnsi="Consolas" w:cs="Times New Roman"/>
+          <w:lang w:val="en-US"/>
+        </w:rPr>
+        <w:t>&gt;</w:t>
+      </w:r>
+      <w:r>
+        <w:rPr>
+          <w:rFonts w:ascii="Consolas" w:hAnsi="Consolas" w:cs="Times New Roman"/>
+          <w:lang w:val="en-US"/>
+        </w:rPr>
+        <w:t xml:space="preserve"> 2 </w:t>
+      </w:r>
+    </w:p>
+    <w:p>
+      <w:pPr>
+        <w:shd w:val="clear" w:color="auto" w:fill="E7E6E6" w:themeFill="background2"/>
+        <w:spacing w:after="0" w:line="360" w:lineRule="auto"/>
+        <w:ind w:firstLine="709"/>
+        <w:jc w:val="both"/>
+        <w:rPr>
+          <w:rFonts w:ascii="Consolas" w:hAnsi="Consolas" w:cs="Times New Roman"/>
+          <w:lang w:val="en-US"/>
+        </w:rPr>
+      </w:pPr>
+      <w:r>
+        <w:rPr>
+          <w:rFonts w:ascii="Consolas" w:hAnsi="Consolas" w:cs="Times New Roman"/>
+          <w:lang w:val="en-US"/>
+        </w:rPr>
+        <w:t>next(</w:t>
+      </w:r>
+      <w:proofErr w:type="spellStart"/>
+      <w:r>
+        <w:rPr>
+          <w:rFonts w:ascii="Consolas" w:hAnsi="Consolas" w:cs="Times New Roman"/>
+          <w:lang w:val="en-US"/>
+        </w:rPr>
+        <w:t>i</w:t>
+      </w:r>
+      <w:proofErr w:type="spellEnd"/>
+      <w:r>
+        <w:rPr>
+          <w:rFonts w:ascii="Consolas" w:hAnsi="Consolas" w:cs="Times New Roman"/>
+          <w:lang w:val="en-US"/>
+        </w:rPr>
+        <w:t>)</w:t>
+      </w:r>
+    </w:p>
+    <w:p>
+      <w:pPr>
+        <w:shd w:val="clear" w:color="auto" w:fill="E7E6E6" w:themeFill="background2"/>
+        <w:spacing w:after="0" w:line="360" w:lineRule="auto"/>
+        <w:ind w:firstLine="709"/>
+        <w:jc w:val="both"/>
+        <w:rPr>
+          <w:rFonts w:ascii="Consolas" w:hAnsi="Consolas" w:cs="Times New Roman"/>
+          <w:lang w:val="en-US"/>
+        </w:rPr>
+      </w:pPr>
+      <w:r>
+        <w:rPr>
+          <w:rFonts w:ascii="Consolas" w:hAnsi="Consolas" w:cs="Times New Roman"/>
+          <w:lang w:val="en-US"/>
+        </w:rPr>
+        <w:t xml:space="preserve">&gt; </w:t>
+      </w:r>
+      <w:proofErr w:type="spellStart"/>
+      <w:r>
+        <w:rPr>
+          <w:rFonts w:ascii="Consolas" w:hAnsi="Consolas" w:cs="Times New Roman"/>
+          <w:lang w:val="en-US"/>
+        </w:rPr>
+        <w:t>StopIteration</w:t>
+      </w:r>
+      <w:proofErr w:type="spellEnd"/>
+      <w:r>
+        <w:rPr>
+          <w:rFonts w:ascii="Consolas" w:hAnsi="Consolas" w:cs="Times New Roman"/>
+          <w:lang w:val="en-US"/>
+        </w:rPr>
+        <w:t xml:space="preserve"> </w:t>
+      </w:r>
+      <w:proofErr w:type="spellStart"/>
+      <w:r>
+        <w:rPr>
+          <w:rFonts w:ascii="Consolas" w:hAnsi="Consolas" w:cs="Times New Roman"/>
+          <w:lang w:val="en-US"/>
+        </w:rPr>
+        <w:t>Traceback</w:t>
+      </w:r>
+      <w:proofErr w:type="spellEnd"/>
+      <w:r>
+        <w:rPr>
+          <w:rFonts w:ascii="Consolas" w:hAnsi="Consolas" w:cs="Times New Roman"/>
+          <w:lang w:val="en-US"/>
+        </w:rPr>
+        <w:t xml:space="preserve"> (most recent call last) in () ----&gt; 1 next(</w:t>
+      </w:r>
+      <w:proofErr w:type="spellStart"/>
+      <w:r>
+        <w:rPr>
+          <w:rFonts w:ascii="Consolas" w:hAnsi="Consolas" w:cs="Times New Roman"/>
+          <w:lang w:val="en-US"/>
+        </w:rPr>
+        <w:t>i</w:t>
+      </w:r>
+      <w:proofErr w:type="spellEnd"/>
+      <w:r>
+        <w:rPr>
+          <w:rFonts w:ascii="Consolas" w:hAnsi="Consolas" w:cs="Times New Roman"/>
+          <w:lang w:val="en-US"/>
+        </w:rPr>
+        <w:t xml:space="preserve">) </w:t>
+      </w:r>
+      <w:proofErr w:type="spellStart"/>
+      <w:r>
+        <w:rPr>
+          <w:rFonts w:ascii="Consolas" w:hAnsi="Consolas" w:cs="Times New Roman"/>
+          <w:lang w:val="en-US"/>
+        </w:rPr>
+        <w:t>StopIteration</w:t>
+      </w:r>
+      <w:proofErr w:type="spellEnd"/>
+      <w:r>
+        <w:rPr>
+          <w:rFonts w:ascii="Consolas" w:hAnsi="Consolas" w:cs="Times New Roman"/>
+          <w:lang w:val="en-US"/>
+        </w:rPr>
+        <w:t>:</w:t>
+      </w:r>
+    </w:p>
+    <w:p>
+      <w:pPr>
+        <w:spacing w:after="0" w:line="360" w:lineRule="auto"/>
+        <w:ind w:firstLine="709"/>
+        <w:jc w:val="both"/>
+        <w:rPr>
+          <w:rFonts w:ascii="Times New Roman" w:hAnsi="Times New Roman" w:cs="Times New Roman"/>
+          <w:sz w:val="28"/>
+        </w:rPr>
+      </w:pPr>
+      <w:r>
+        <w:rPr>
+          <w:rFonts w:ascii="Times New Roman" w:hAnsi="Times New Roman" w:cs="Times New Roman"/>
+          <w:sz w:val="28"/>
+        </w:rPr>
+        <w:t xml:space="preserve">Для того, чтобы итератор снова начал возвращать элементы, его надо </w:t>
+      </w:r>
+      <w:r>
+        <w:rPr>
+          <w:rFonts w:ascii="Times New Roman" w:hAnsi="Times New Roman" w:cs="Times New Roman"/>
+          <w:b/>
+          <w:sz w:val="28"/>
+        </w:rPr>
+        <w:t>заново создать</w:t>
+      </w:r>
+      <w:r>
+        <w:rPr>
+          <w:rFonts w:ascii="Times New Roman" w:hAnsi="Times New Roman" w:cs="Times New Roman"/>
+          <w:sz w:val="28"/>
+        </w:rPr>
+        <w:t>.</w:t>
+      </w:r>
+    </w:p>
+    <w:p>
+      <w:pPr>
+        <w:spacing w:after="0" w:line="360" w:lineRule="auto"/>
+        <w:ind w:firstLine="709"/>
+        <w:jc w:val="both"/>
+        <w:rPr>
+          <w:rFonts w:ascii="Times New Roman" w:hAnsi="Times New Roman" w:cs="Times New Roman"/>
+          <w:sz w:val="28"/>
+        </w:rPr>
+      </w:pPr>
+      <w:r>
+        <w:rPr>
+          <w:rFonts w:ascii="Times New Roman" w:hAnsi="Times New Roman" w:cs="Times New Roman"/>
+          <w:b/>
+          <w:sz w:val="28"/>
+        </w:rPr>
+        <w:lastRenderedPageBreak/>
+        <w:t>Итераторы полезны</w:t>
+      </w:r>
+      <w:r>
+        <w:rPr>
+          <w:rFonts w:ascii="Times New Roman" w:hAnsi="Times New Roman" w:cs="Times New Roman"/>
+          <w:sz w:val="28"/>
+        </w:rPr>
+        <w:t xml:space="preserve"> тем, что они </w:t>
+      </w:r>
+      <w:r>
+        <w:rPr>
+          <w:rFonts w:ascii="Times New Roman" w:hAnsi="Times New Roman" w:cs="Times New Roman"/>
+          <w:b/>
+          <w:sz w:val="28"/>
+        </w:rPr>
+        <w:t>отдают элементы по одному</w:t>
+      </w:r>
+      <w:r>
+        <w:rPr>
+          <w:rFonts w:ascii="Times New Roman" w:hAnsi="Times New Roman" w:cs="Times New Roman"/>
+          <w:sz w:val="28"/>
+        </w:rPr>
+        <w:t>. Например, при работе с файлом</w:t>
+      </w:r>
+      <w:r>
+        <w:rPr>
+          <w:rFonts w:ascii="Times New Roman" w:hAnsi="Times New Roman" w:cs="Times New Roman"/>
+          <w:sz w:val="28"/>
+        </w:rPr>
+        <w:t xml:space="preserve"> или любой последовательностью</w:t>
+      </w:r>
+      <w:r>
+        <w:rPr>
+          <w:rFonts w:ascii="Times New Roman" w:hAnsi="Times New Roman" w:cs="Times New Roman"/>
+          <w:sz w:val="28"/>
+        </w:rPr>
+        <w:t xml:space="preserve"> это полезно тем, что </w:t>
+      </w:r>
+      <w:r>
+        <w:rPr>
+          <w:rFonts w:ascii="Times New Roman" w:hAnsi="Times New Roman" w:cs="Times New Roman"/>
+          <w:b/>
+          <w:sz w:val="28"/>
+        </w:rPr>
+        <w:t>в памяти будет находиться</w:t>
+      </w:r>
+      <w:r>
+        <w:rPr>
+          <w:rFonts w:ascii="Times New Roman" w:hAnsi="Times New Roman" w:cs="Times New Roman"/>
+          <w:sz w:val="28"/>
+        </w:rPr>
+        <w:t xml:space="preserve"> не в</w:t>
+      </w:r>
+      <w:r>
+        <w:rPr>
+          <w:rFonts w:ascii="Times New Roman" w:hAnsi="Times New Roman" w:cs="Times New Roman"/>
+          <w:sz w:val="28"/>
+        </w:rPr>
+        <w:t>ся последовательность</w:t>
+      </w:r>
+      <w:r>
+        <w:rPr>
+          <w:rFonts w:ascii="Times New Roman" w:hAnsi="Times New Roman" w:cs="Times New Roman"/>
+          <w:sz w:val="28"/>
+        </w:rPr>
+        <w:t xml:space="preserve">, а </w:t>
+      </w:r>
+      <w:r>
+        <w:rPr>
+          <w:rFonts w:ascii="Times New Roman" w:hAnsi="Times New Roman" w:cs="Times New Roman"/>
+          <w:b/>
+          <w:sz w:val="28"/>
+        </w:rPr>
+        <w:t xml:space="preserve">только одно текущее значение </w:t>
+      </w:r>
+      <w:r>
+        <w:rPr>
+          <w:rFonts w:ascii="Times New Roman" w:hAnsi="Times New Roman" w:cs="Times New Roman"/>
+          <w:sz w:val="28"/>
+        </w:rPr>
+        <w:t>итератора</w:t>
+      </w:r>
+      <w:r>
+        <w:rPr>
+          <w:rFonts w:ascii="Times New Roman" w:hAnsi="Times New Roman" w:cs="Times New Roman"/>
+          <w:sz w:val="28"/>
+        </w:rPr>
+        <w:t>.</w:t>
+      </w:r>
+    </w:p>
+    <w:p>
+      <w:pPr>
+        <w:spacing w:after="0" w:line="360" w:lineRule="auto"/>
+        <w:ind w:firstLine="709"/>
+        <w:jc w:val="both"/>
+        <w:rPr>
+          <w:rFonts w:ascii="Times New Roman" w:hAnsi="Times New Roman" w:cs="Times New Roman"/>
+          <w:sz w:val="28"/>
+        </w:rPr>
+      </w:pPr>
+    </w:p>
+    <w:p>
+      <w:pPr>
+        <w:pStyle w:val="2"/>
+        <w:spacing w:before="0" w:line="360" w:lineRule="auto"/>
+        <w:ind w:firstLine="709"/>
+        <w:jc w:val="both"/>
+        <w:rPr>
+          <w:rStyle w:val="10"/>
+          <w:rFonts w:ascii="Times New Roman" w:hAnsi="Times New Roman" w:cs="Times New Roman"/>
+          <w:b/>
+          <w:color w:val="auto"/>
+          <w:sz w:val="28"/>
+        </w:rPr>
+      </w:pPr>
+      <w:bookmarkStart w:id="15" w:name="_Toc108134220"/>
+      <w:r>
+        <w:rPr>
+          <w:rStyle w:val="10"/>
+          <w:rFonts w:ascii="Times New Roman" w:hAnsi="Times New Roman" w:cs="Times New Roman"/>
+          <w:b/>
+          <w:color w:val="auto"/>
+          <w:sz w:val="28"/>
+        </w:rPr>
         <w:t>Генераторы</w:t>
       </w:r>
-      <w:bookmarkEnd w:id="12"/>
+      <w:bookmarkEnd w:id="15"/>
     </w:p>
     <w:p>
       <w:pPr>
@@ -7843,7 +8741,6 @@
           <w:b/>
           <w:sz w:val="28"/>
         </w:rPr>
-        <w:lastRenderedPageBreak/>
         <w:t>функция-генератор</w:t>
       </w:r>
       <w:r>
@@ -8347,7 +9244,15 @@
           <w:rFonts w:ascii="Times New Roman" w:hAnsi="Times New Roman" w:cs="Times New Roman"/>
           <w:sz w:val="28"/>
         </w:rPr>
-        <w:t xml:space="preserve"> Генератор при этом встанет «на паузу» до следующей итерации. При следующей итерации выполнение генератора продолжится до очередного </w:t>
+        <w:t xml:space="preserve"> Генератор при этом встанет «на паузу» до следующей </w:t>
+      </w:r>
+      <w:r>
+        <w:rPr>
+          <w:rFonts w:ascii="Times New Roman" w:hAnsi="Times New Roman" w:cs="Times New Roman"/>
+          <w:sz w:val="28"/>
+        </w:rPr>
+        <w:lastRenderedPageBreak/>
+        <w:t>итерации. При следующей итерации выполнение генератора продолжится до очередного </w:t>
       </w:r>
       <w:proofErr w:type="spellStart"/>
       <w:r>
@@ -8801,7 +9706,7 @@
           <w:sz w:val="28"/>
         </w:rPr>
       </w:pPr>
-      <w:bookmarkStart w:id="13" w:name="_Toc108044033"/>
+      <w:bookmarkStart w:id="16" w:name="_Toc108134221"/>
       <w:r>
         <w:rPr>
           <w:rStyle w:val="10"/>
@@ -8812,7 +9717,7 @@
         </w:rPr>
         <w:t>Отличия генераторов от итераторов</w:t>
       </w:r>
-      <w:bookmarkEnd w:id="13"/>
+      <w:bookmarkEnd w:id="16"/>
     </w:p>
     <w:p>
       <w:pPr>
@@ -8862,7 +9767,6 @@
           <w:rFonts w:ascii="Times New Roman" w:hAnsi="Times New Roman" w:cs="Times New Roman"/>
           <w:sz w:val="28"/>
         </w:rPr>
-        <w:lastRenderedPageBreak/>
         <w:t xml:space="preserve">Главной целью </w:t>
       </w:r>
       <w:r>
@@ -8967,7 +9871,7 @@
           <w:sz w:val="28"/>
         </w:rPr>
       </w:pPr>
-      <w:bookmarkStart w:id="14" w:name="_Toc108044034"/>
+      <w:bookmarkStart w:id="17" w:name="_Toc108134222"/>
       <w:r>
         <w:rPr>
           <w:rStyle w:val="10"/>
@@ -9033,7 +9937,7 @@
         </w:rPr>
         <w:t>kwargs</w:t>
       </w:r>
-      <w:bookmarkEnd w:id="14"/>
+      <w:bookmarkEnd w:id="17"/>
       <w:proofErr w:type="spellEnd"/>
     </w:p>
     <w:p>
@@ -9378,6 +10282,7 @@
         <w:rPr>
           <w:rFonts w:ascii="Consolas" w:hAnsi="Consolas" w:cs="Times New Roman"/>
         </w:rPr>
+        <w:lastRenderedPageBreak/>
         <w:t>print</w:t>
       </w:r>
       <w:proofErr w:type="spellEnd"/>
@@ -9856,7 +10761,7 @@
           <w:sz w:val="28"/>
         </w:rPr>
       </w:pPr>
-      <w:bookmarkStart w:id="15" w:name="_Toc108044035"/>
+      <w:bookmarkStart w:id="18" w:name="_Toc108134223"/>
       <w:r>
         <w:rPr>
           <w:rStyle w:val="10"/>
@@ -9877,32 +10782,24 @@
         </w:rPr>
         <w:t>иртуальное окружение</w:t>
       </w:r>
-      <w:bookmarkEnd w:id="15"/>
-    </w:p>
-    <w:p>
-      <w:pPr>
-        <w:spacing w:after="0" w:line="360" w:lineRule="auto"/>
-        <w:ind w:firstLine="709"/>
-        <w:jc w:val="both"/>
-        <w:rPr>
-          <w:rFonts w:ascii="Times New Roman" w:hAnsi="Times New Roman" w:cs="Times New Roman"/>
-          <w:sz w:val="28"/>
-        </w:rPr>
-      </w:pPr>
-      <w:r>
-        <w:rPr>
-          <w:rFonts w:ascii="Times New Roman" w:hAnsi="Times New Roman" w:cs="Times New Roman"/>
-          <w:sz w:val="28"/>
-        </w:rPr>
-        <w:t xml:space="preserve">Виртуальное окружение помогает изолировать зависимости проекта в отдельном пространстве (вместо глобального окружения ОС), привязанном к </w:t>
-      </w:r>
-      <w:r>
-        <w:rPr>
-          <w:rFonts w:ascii="Times New Roman" w:hAnsi="Times New Roman" w:cs="Times New Roman"/>
-          <w:sz w:val="28"/>
-        </w:rPr>
-        <w:lastRenderedPageBreak/>
-        <w:t>конкретному проекту. Это позволяет не конфликтовать зависимостям разных версий при наличии множества больших проектов на одной машине.</w:t>
+      <w:bookmarkEnd w:id="18"/>
+    </w:p>
+    <w:p>
+      <w:pPr>
+        <w:spacing w:after="0" w:line="360" w:lineRule="auto"/>
+        <w:ind w:firstLine="709"/>
+        <w:jc w:val="both"/>
+        <w:rPr>
+          <w:rFonts w:ascii="Times New Roman" w:hAnsi="Times New Roman" w:cs="Times New Roman"/>
+          <w:sz w:val="28"/>
+        </w:rPr>
+      </w:pPr>
+      <w:r>
+        <w:rPr>
+          <w:rFonts w:ascii="Times New Roman" w:hAnsi="Times New Roman" w:cs="Times New Roman"/>
+          <w:sz w:val="28"/>
+        </w:rPr>
+        <w:t>Виртуальное окружение помогает изолировать зависимости проекта в отдельном пространстве (вместо глобального окружения ОС), привязанном к конкретному проекту. Это позволяет не конфликтовать зависимостям разных версий при наличии множества больших проектов на одной машине.</w:t>
       </w:r>
     </w:p>
     <w:p>
@@ -10106,7 +11003,7 @@
           <w:sz w:val="28"/>
         </w:rPr>
       </w:pPr>
-      <w:bookmarkStart w:id="16" w:name="_Toc108044036"/>
+      <w:bookmarkStart w:id="19" w:name="_Toc108134224"/>
       <w:r>
         <w:rPr>
           <w:rStyle w:val="10"/>
@@ -10118,7 +11015,7 @@
         </w:rPr>
         <w:t>GIL</w:t>
       </w:r>
-      <w:bookmarkEnd w:id="16"/>
+      <w:bookmarkEnd w:id="19"/>
     </w:p>
     <w:p>
       <w:pPr>
@@ -10168,7 +11065,7 @@
           <w:sz w:val="28"/>
         </w:rPr>
       </w:pPr>
-      <w:bookmarkStart w:id="17" w:name="_Toc108044037"/>
+      <w:bookmarkStart w:id="20" w:name="_Toc108134225"/>
       <w:proofErr w:type="spellStart"/>
       <w:r>
         <w:rPr>
@@ -10178,6 +11075,7 @@
           <w:color w:val="auto"/>
           <w:sz w:val="28"/>
         </w:rPr>
+        <w:lastRenderedPageBreak/>
         <w:t>is</w:t>
       </w:r>
       <w:proofErr w:type="spellEnd"/>
@@ -10213,7 +11111,7 @@
         </w:rPr>
         <w:t>, ==</w:t>
       </w:r>
-      <w:bookmarkEnd w:id="17"/>
+      <w:bookmarkEnd w:id="20"/>
     </w:p>
     <w:p>
       <w:pPr>
@@ -10986,7 +11884,6 @@
         <w:rPr>
           <w:rFonts w:ascii="Consolas" w:hAnsi="Consolas" w:cs="Times New Roman"/>
         </w:rPr>
-        <w:lastRenderedPageBreak/>
         <w:t xml:space="preserve">&gt;&gt; </w:t>
       </w:r>
       <w:r>
@@ -11511,7 +12408,7 @@
           <w:sz w:val="28"/>
         </w:rPr>
       </w:pPr>
-      <w:bookmarkStart w:id="18" w:name="_Toc108044038"/>
+      <w:bookmarkStart w:id="21" w:name="_Toc108134226"/>
       <w:r>
         <w:rPr>
           <w:rStyle w:val="10"/>
@@ -11522,7 +12419,7 @@
         </w:rPr>
         <w:t>Индексатор класса</w:t>
       </w:r>
-      <w:bookmarkEnd w:id="18"/>
+      <w:bookmarkEnd w:id="21"/>
     </w:p>
     <w:p>
       <w:pPr>
@@ -11604,7 +12501,7 @@
           <w:color w:val="auto"/>
         </w:rPr>
       </w:pPr>
-      <w:bookmarkStart w:id="19" w:name="_Toc108044039"/>
+      <w:bookmarkStart w:id="22" w:name="_Toc108134227"/>
       <w:r>
         <w:rPr>
           <w:rStyle w:val="10"/>
@@ -11613,6 +12510,7 @@
           <w:color w:val="auto"/>
           <w:sz w:val="28"/>
         </w:rPr>
+        <w:lastRenderedPageBreak/>
         <w:t>Поверхностное и г</w:t>
       </w:r>
       <w:r>
@@ -11645,7 +12543,7 @@
         </w:rPr>
         <w:t xml:space="preserve"> виды копирования объектов</w:t>
       </w:r>
-      <w:bookmarkEnd w:id="19"/>
+      <w:bookmarkEnd w:id="22"/>
     </w:p>
     <w:p>
       <w:pPr>
@@ -12308,7 +13206,6 @@
         <w:rPr>
           <w:rFonts w:ascii="Consolas" w:hAnsi="Consolas" w:cs="Times New Roman"/>
         </w:rPr>
-        <w:lastRenderedPageBreak/>
         <w:t>&gt;&gt;&gt; [</w:t>
       </w:r>
       <w:r>
@@ -12667,7 +13564,7 @@
           <w:szCs w:val="32"/>
         </w:rPr>
       </w:pPr>
-      <w:bookmarkStart w:id="20" w:name="_Toc108044040"/>
+      <w:bookmarkStart w:id="23" w:name="_Toc108134228"/>
       <w:r>
         <w:rPr>
           <w:rStyle w:val="10"/>
@@ -12678,7 +13575,7 @@
         </w:rPr>
         <w:t>Пакеты и модули</w:t>
       </w:r>
-      <w:bookmarkEnd w:id="20"/>
+      <w:bookmarkEnd w:id="23"/>
     </w:p>
     <w:p>
       <w:pPr>
@@ -12813,7 +13710,15 @@
           <w:rFonts w:ascii="Times New Roman" w:hAnsi="Times New Roman" w:cs="Times New Roman"/>
           <w:sz w:val="28"/>
         </w:rPr>
-        <w:t xml:space="preserve">о директория, которая может содержать поддиректории и модули. Особенностью является также то, что </w:t>
+        <w:t xml:space="preserve">о директория, которая может содержать поддиректории и модули. </w:t>
+      </w:r>
+      <w:r>
+        <w:rPr>
+          <w:rFonts w:ascii="Times New Roman" w:hAnsi="Times New Roman" w:cs="Times New Roman"/>
+          <w:sz w:val="28"/>
+        </w:rPr>
+        <w:lastRenderedPageBreak/>
+        <w:t xml:space="preserve">Особенностью является также то, что </w:t>
       </w:r>
       <w:r>
         <w:rPr>
@@ -12932,7 +13837,7 @@
           <w:sz w:val="28"/>
         </w:rPr>
       </w:pPr>
-      <w:bookmarkStart w:id="21" w:name="_Toc108044041"/>
+      <w:bookmarkStart w:id="24" w:name="_Toc108134229"/>
       <w:r>
         <w:rPr>
           <w:rStyle w:val="10"/>
@@ -12943,7 +13848,7 @@
         </w:rPr>
         <w:t>Чистая функция</w:t>
       </w:r>
-      <w:bookmarkEnd w:id="21"/>
+      <w:bookmarkEnd w:id="24"/>
     </w:p>
     <w:p>
       <w:pPr>
@@ -13241,7 +14146,7 @@
           <w:sz w:val="28"/>
         </w:rPr>
       </w:pPr>
-      <w:bookmarkStart w:id="22" w:name="_Toc108044042"/>
+      <w:bookmarkStart w:id="25" w:name="_Toc108134230"/>
       <w:r>
         <w:rPr>
           <w:rStyle w:val="10"/>
@@ -13250,7 +14155,6 @@
           <w:color w:val="auto"/>
           <w:sz w:val="28"/>
         </w:rPr>
-        <w:lastRenderedPageBreak/>
         <w:t>Именованные</w:t>
       </w:r>
       <w:r>
@@ -13284,7 +14188,7 @@
         </w:rPr>
         <w:t>)</w:t>
       </w:r>
-      <w:bookmarkEnd w:id="22"/>
+      <w:bookmarkEnd w:id="25"/>
     </w:p>
     <w:p>
       <w:pPr>
@@ -13585,7 +14489,7 @@
           <w:sz w:val="28"/>
         </w:rPr>
       </w:pPr>
-      <w:bookmarkStart w:id="23" w:name="_Toc108044043"/>
+      <w:bookmarkStart w:id="26" w:name="_Toc108134231"/>
       <w:r>
         <w:rPr>
           <w:rStyle w:val="10"/>
@@ -13594,9 +14498,10 @@
           <w:color w:val="auto"/>
           <w:sz w:val="28"/>
         </w:rPr>
+        <w:lastRenderedPageBreak/>
         <w:t>Магические атрибуты и методы</w:t>
       </w:r>
-      <w:bookmarkEnd w:id="23"/>
+      <w:bookmarkEnd w:id="26"/>
     </w:p>
     <w:p>
       <w:pPr>
@@ -14030,7 +14935,7 @@
           <w:sz w:val="28"/>
         </w:rPr>
       </w:pPr>
-      <w:bookmarkStart w:id="24" w:name="_Toc108044044"/>
+      <w:bookmarkStart w:id="27" w:name="_Toc108134232"/>
       <w:proofErr w:type="spellStart"/>
       <w:r>
         <w:rPr>
@@ -14040,10 +14945,9 @@
           <w:color w:val="auto"/>
           <w:sz w:val="28"/>
         </w:rPr>
-        <w:lastRenderedPageBreak/>
         <w:t>Миксины</w:t>
       </w:r>
-      <w:bookmarkEnd w:id="24"/>
+      <w:bookmarkEnd w:id="27"/>
       <w:proofErr w:type="spellEnd"/>
     </w:p>
     <w:p>
@@ -14261,7 +15165,7 @@
           <w:sz w:val="28"/>
         </w:rPr>
       </w:pPr>
-      <w:bookmarkStart w:id="25" w:name="_Toc108044045"/>
+      <w:bookmarkStart w:id="28" w:name="_Toc108134233"/>
       <w:r>
         <w:rPr>
           <w:rStyle w:val="10"/>
@@ -14272,6 +15176,7 @@
           <w:sz w:val="28"/>
           <w:lang w:val="en-US"/>
         </w:rPr>
+        <w:lastRenderedPageBreak/>
         <w:t>MRO</w:t>
       </w:r>
       <w:r>
@@ -14304,17 +15209,16 @@
         </w:rPr>
         <w:t xml:space="preserve"> разрешения методов)</w:t>
       </w:r>
-      <w:bookmarkEnd w:id="25"/>
-    </w:p>
-    <w:p>
-      <w:pPr>
-        <w:spacing w:after="0" w:line="360" w:lineRule="auto"/>
-        <w:ind w:firstLine="709"/>
-        <w:jc w:val="both"/>
-        <w:rPr>
-          <w:rFonts w:ascii="Times New Roman" w:hAnsi="Times New Roman" w:cs="Times New Roman"/>
-          <w:sz w:val="28"/>
-          <w:lang w:val="en-US"/>
+      <w:bookmarkEnd w:id="28"/>
+    </w:p>
+    <w:p>
+      <w:pPr>
+        <w:spacing w:after="0" w:line="360" w:lineRule="auto"/>
+        <w:ind w:firstLine="709"/>
+        <w:jc w:val="both"/>
+        <w:rPr>
+          <w:rFonts w:ascii="Times New Roman" w:hAnsi="Times New Roman" w:cs="Times New Roman"/>
+          <w:sz w:val="28"/>
         </w:rPr>
       </w:pPr>
       <w:r>
@@ -14504,21 +15408,69 @@
           <w:rFonts w:ascii="Times New Roman" w:hAnsi="Times New Roman" w:cs="Times New Roman"/>
           <w:sz w:val="28"/>
         </w:rPr>
-        <w:t xml:space="preserve"> можно рассмотреть на примере с комментариями </w:t>
-      </w:r>
-      <w:r>
-        <w:rPr>
-          <w:rFonts w:ascii="Times New Roman" w:hAnsi="Times New Roman" w:cs="Times New Roman"/>
-          <w:sz w:val="28"/>
-        </w:rPr>
-        <w:t>ниже</w:t>
-      </w:r>
-      <w:r>
-        <w:rPr>
-          <w:rFonts w:ascii="Times New Roman" w:hAnsi="Times New Roman" w:cs="Times New Roman"/>
-          <w:sz w:val="28"/>
-        </w:rPr>
-        <w:t>.</w:t>
+        <w:t xml:space="preserve"> можно рассмотреть на примере с комментариями ниже.</w:t>
+      </w:r>
+      <w:r>
+        <w:rPr>
+          <w:rFonts w:ascii="Times New Roman" w:hAnsi="Times New Roman" w:cs="Times New Roman"/>
+          <w:sz w:val="28"/>
+        </w:rPr>
+        <w:t xml:space="preserve"> </w:t>
+      </w:r>
+      <w:r>
+        <w:rPr>
+          <w:rFonts w:ascii="Times New Roman" w:hAnsi="Times New Roman" w:cs="Times New Roman"/>
+          <w:sz w:val="28"/>
+        </w:rPr>
+        <w:t xml:space="preserve">Вкратце на типовые вопросы «в каком порядке выведутся </w:t>
+      </w:r>
+      <w:proofErr w:type="spellStart"/>
+      <w:r>
+        <w:rPr>
+          <w:rFonts w:ascii="Times New Roman" w:hAnsi="Times New Roman" w:cs="Times New Roman"/>
+          <w:sz w:val="28"/>
+        </w:rPr>
+        <w:t>принты</w:t>
+      </w:r>
+      <w:proofErr w:type="spellEnd"/>
+      <w:r>
+        <w:rPr>
+          <w:rFonts w:ascii="Times New Roman" w:hAnsi="Times New Roman" w:cs="Times New Roman"/>
+          <w:sz w:val="28"/>
+        </w:rPr>
+        <w:t xml:space="preserve"> в </w:t>
+      </w:r>
+      <w:proofErr w:type="gramStart"/>
+      <w:r>
+        <w:rPr>
+          <w:rFonts w:ascii="Times New Roman" w:hAnsi="Times New Roman" w:cs="Times New Roman"/>
+          <w:sz w:val="28"/>
+        </w:rPr>
+        <w:t>коде..</w:t>
+      </w:r>
+      <w:proofErr w:type="gramEnd"/>
+      <w:r>
+        <w:rPr>
+          <w:rFonts w:ascii="Times New Roman" w:hAnsi="Times New Roman" w:cs="Times New Roman"/>
+          <w:sz w:val="28"/>
+        </w:rPr>
+        <w:t xml:space="preserve">» можно дать ответ, что они выведутся в обратном порядке </w:t>
+      </w:r>
+      <w:r>
+        <w:rPr>
+          <w:rFonts w:ascii="Times New Roman" w:hAnsi="Times New Roman" w:cs="Times New Roman"/>
+          <w:i/>
+          <w:sz w:val="28"/>
+          <w:lang w:val="en-US"/>
+        </w:rPr>
+        <w:t>MRO</w:t>
+      </w:r>
+      <w:r>
+        <w:rPr>
+          <w:rFonts w:ascii="Times New Roman" w:hAnsi="Times New Roman" w:cs="Times New Roman"/>
+          <w:sz w:val="28"/>
+        </w:rPr>
+        <w:t>, то есть в обратном порядке по очереди наследования в коде (см. пример ниже).</w:t>
       </w:r>
     </w:p>
     <w:p>
@@ -14549,6 +15501,7 @@
         <w:jc w:val="both"/>
         <w:rPr>
           <w:rFonts w:ascii="Consolas" w:hAnsi="Consolas" w:cs="Times New Roman"/>
+          <w:lang w:val="en-US"/>
         </w:rPr>
       </w:pPr>
       <w:proofErr w:type="gramStart"/>
@@ -14563,6 +15516,7 @@
       <w:r>
         <w:rPr>
           <w:rFonts w:ascii="Consolas" w:hAnsi="Consolas" w:cs="Times New Roman"/>
+          <w:lang w:val="en-US"/>
         </w:rPr>
         <w:t xml:space="preserve"> </w:t>
       </w:r>
@@ -14576,6 +15530,7 @@
       <w:r>
         <w:rPr>
           <w:rFonts w:ascii="Consolas" w:hAnsi="Consolas" w:cs="Times New Roman"/>
+          <w:lang w:val="en-US"/>
         </w:rPr>
         <w:t>:</w:t>
       </w:r>
@@ -14588,11 +15543,13 @@
         <w:jc w:val="both"/>
         <w:rPr>
           <w:rFonts w:ascii="Consolas" w:hAnsi="Consolas" w:cs="Times New Roman"/>
-        </w:rPr>
-      </w:pPr>
-      <w:r>
-        <w:rPr>
-          <w:rFonts w:ascii="Consolas" w:hAnsi="Consolas" w:cs="Times New Roman"/>
+          <w:lang w:val="en-US"/>
+        </w:rPr>
+      </w:pPr>
+      <w:r>
+        <w:rPr>
+          <w:rFonts w:ascii="Consolas" w:hAnsi="Consolas" w:cs="Times New Roman"/>
+          <w:lang w:val="en-US"/>
         </w:rPr>
         <w:t xml:space="preserve">    </w:t>
       </w:r>
@@ -14610,6 +15567,7 @@
       <w:r>
         <w:rPr>
           <w:rFonts w:ascii="Consolas" w:hAnsi="Consolas" w:cs="Times New Roman"/>
+          <w:lang w:val="en-US"/>
         </w:rPr>
         <w:t xml:space="preserve"> __</w:t>
       </w:r>
@@ -14625,6 +15583,7 @@
       <w:r>
         <w:rPr>
           <w:rFonts w:ascii="Consolas" w:hAnsi="Consolas" w:cs="Times New Roman"/>
+          <w:lang w:val="en-US"/>
         </w:rPr>
         <w:t>__(</w:t>
       </w:r>
@@ -14638,6 +15597,7 @@
       <w:r>
         <w:rPr>
           <w:rFonts w:ascii="Consolas" w:hAnsi="Consolas" w:cs="Times New Roman"/>
+          <w:lang w:val="en-US"/>
         </w:rPr>
         <w:t>):</w:t>
       </w:r>
@@ -14650,11 +15610,13 @@
         <w:jc w:val="both"/>
         <w:rPr>
           <w:rFonts w:ascii="Consolas" w:hAnsi="Consolas" w:cs="Times New Roman"/>
-        </w:rPr>
-      </w:pPr>
-      <w:r>
-        <w:rPr>
-          <w:rFonts w:ascii="Consolas" w:hAnsi="Consolas" w:cs="Times New Roman"/>
+          <w:lang w:val="en-US"/>
+        </w:rPr>
+      </w:pPr>
+      <w:r>
+        <w:rPr>
+          <w:rFonts w:ascii="Consolas" w:hAnsi="Consolas" w:cs="Times New Roman"/>
+          <w:lang w:val="en-US"/>
         </w:rPr>
         <w:t xml:space="preserve">        </w:t>
       </w:r>
@@ -14669,6 +15631,7 @@
       <w:r>
         <w:rPr>
           <w:rFonts w:ascii="Consolas" w:hAnsi="Consolas" w:cs="Times New Roman"/>
+          <w:lang w:val="en-US"/>
         </w:rPr>
         <w:t>(</w:t>
       </w:r>
@@ -14676,6 +15639,7 @@
       <w:r>
         <w:rPr>
           <w:rFonts w:ascii="Consolas" w:hAnsi="Consolas" w:cs="Times New Roman"/>
+          <w:lang w:val="en-US"/>
         </w:rPr>
         <w:t>'</w:t>
       </w:r>
@@ -14689,6 +15653,7 @@
       <w:r>
         <w:rPr>
           <w:rFonts w:ascii="Consolas" w:hAnsi="Consolas" w:cs="Times New Roman"/>
+          <w:lang w:val="en-US"/>
         </w:rPr>
         <w:t xml:space="preserve"> </w:t>
       </w:r>
@@ -14702,6 +15667,7 @@
       <w:r>
         <w:rPr>
           <w:rFonts w:ascii="Consolas" w:hAnsi="Consolas" w:cs="Times New Roman"/>
+          <w:lang w:val="en-US"/>
         </w:rPr>
         <w:t>')</w:t>
       </w:r>
@@ -14714,11 +15680,13 @@
         <w:jc w:val="both"/>
         <w:rPr>
           <w:rFonts w:ascii="Consolas" w:hAnsi="Consolas" w:cs="Times New Roman"/>
-        </w:rPr>
-      </w:pPr>
-      <w:r>
-        <w:rPr>
-          <w:rFonts w:ascii="Consolas" w:hAnsi="Consolas" w:cs="Times New Roman"/>
+          <w:lang w:val="en-US"/>
+        </w:rPr>
+      </w:pPr>
+      <w:r>
+        <w:rPr>
+          <w:rFonts w:ascii="Consolas" w:hAnsi="Consolas" w:cs="Times New Roman"/>
+          <w:lang w:val="en-US"/>
         </w:rPr>
         <w:t xml:space="preserve">        </w:t>
       </w:r>
@@ -14731,6 +15699,7 @@
         <w:jc w:val="both"/>
         <w:rPr>
           <w:rFonts w:ascii="Consolas" w:hAnsi="Consolas" w:cs="Times New Roman"/>
+          <w:lang w:val="en-US"/>
         </w:rPr>
       </w:pPr>
       <w:proofErr w:type="gramStart"/>
@@ -14745,6 +15714,7 @@
       <w:r>
         <w:rPr>
           <w:rFonts w:ascii="Consolas" w:hAnsi="Consolas" w:cs="Times New Roman"/>
+          <w:lang w:val="en-US"/>
         </w:rPr>
         <w:t xml:space="preserve"> </w:t>
       </w:r>
@@ -14758,6 +15728,7 @@
       <w:r>
         <w:rPr>
           <w:rFonts w:ascii="Consolas" w:hAnsi="Consolas" w:cs="Times New Roman"/>
+          <w:lang w:val="en-US"/>
         </w:rPr>
         <w:t>(</w:t>
       </w:r>
@@ -14771,6 +15742,7 @@
       <w:r>
         <w:rPr>
           <w:rFonts w:ascii="Consolas" w:hAnsi="Consolas" w:cs="Times New Roman"/>
+          <w:lang w:val="en-US"/>
         </w:rPr>
         <w:t>):</w:t>
       </w:r>
@@ -14783,11 +15755,13 @@
         <w:jc w:val="both"/>
         <w:rPr>
           <w:rFonts w:ascii="Consolas" w:hAnsi="Consolas" w:cs="Times New Roman"/>
-        </w:rPr>
-      </w:pPr>
-      <w:r>
-        <w:rPr>
-          <w:rFonts w:ascii="Consolas" w:hAnsi="Consolas" w:cs="Times New Roman"/>
+          <w:lang w:val="en-US"/>
+        </w:rPr>
+      </w:pPr>
+      <w:r>
+        <w:rPr>
+          <w:rFonts w:ascii="Consolas" w:hAnsi="Consolas" w:cs="Times New Roman"/>
+          <w:lang w:val="en-US"/>
         </w:rPr>
         <w:t xml:space="preserve">    </w:t>
       </w:r>
@@ -14805,6 +15779,7 @@
       <w:r>
         <w:rPr>
           <w:rFonts w:ascii="Consolas" w:hAnsi="Consolas" w:cs="Times New Roman"/>
+          <w:lang w:val="en-US"/>
         </w:rPr>
         <w:t xml:space="preserve"> __</w:t>
       </w:r>
@@ -14820,6 +15795,7 @@
       <w:r>
         <w:rPr>
           <w:rFonts w:ascii="Consolas" w:hAnsi="Consolas" w:cs="Times New Roman"/>
+          <w:lang w:val="en-US"/>
         </w:rPr>
         <w:t>__(</w:t>
       </w:r>
@@ -14833,6 +15809,7 @@
       <w:r>
         <w:rPr>
           <w:rFonts w:ascii="Consolas" w:hAnsi="Consolas" w:cs="Times New Roman"/>
+          <w:lang w:val="en-US"/>
         </w:rPr>
         <w:t>):</w:t>
       </w:r>
@@ -14851,6 +15828,7 @@
       <w:r>
         <w:rPr>
           <w:rFonts w:ascii="Consolas" w:hAnsi="Consolas" w:cs="Times New Roman"/>
+          <w:lang w:val="en-US"/>
         </w:rPr>
         <w:t xml:space="preserve">        </w:t>
       </w:r>
@@ -14865,6 +15843,7 @@
       <w:r>
         <w:rPr>
           <w:rFonts w:ascii="Consolas" w:hAnsi="Consolas" w:cs="Times New Roman"/>
+          <w:lang w:val="en-US"/>
         </w:rPr>
         <w:t>(</w:t>
       </w:r>
@@ -14872,6 +15851,7 @@
       <w:r>
         <w:rPr>
           <w:rFonts w:ascii="Consolas" w:hAnsi="Consolas" w:cs="Times New Roman"/>
+          <w:lang w:val="en-US"/>
         </w:rPr>
         <w:t>).</w:t>
       </w:r>
@@ -14915,7 +15895,6 @@
           <w:rFonts w:ascii="Consolas" w:hAnsi="Consolas" w:cs="Times New Roman"/>
           <w:lang w:val="en-US"/>
         </w:rPr>
-        <w:lastRenderedPageBreak/>
         <w:t xml:space="preserve">        </w:t>
       </w:r>
       <w:proofErr w:type="gramStart"/>
@@ -15280,7 +16259,6 @@
         <w:jc w:val="both"/>
         <w:rPr>
           <w:rFonts w:ascii="Consolas" w:hAnsi="Consolas" w:cs="Times New Roman"/>
-          <w:lang w:val="en-US"/>
         </w:rPr>
       </w:pPr>
       <w:r>
@@ -15296,15 +16274,343 @@
           <w:rFonts w:ascii="Consolas" w:hAnsi="Consolas" w:cs="Times New Roman"/>
           <w:lang w:val="en-US"/>
         </w:rPr>
+        <w:t>print</w:t>
+      </w:r>
+      <w:r>
+        <w:rPr>
+          <w:rFonts w:ascii="Consolas" w:hAnsi="Consolas" w:cs="Times New Roman"/>
+        </w:rPr>
+        <w:t>(</w:t>
+      </w:r>
+      <w:proofErr w:type="gramEnd"/>
+      <w:r>
+        <w:rPr>
+          <w:rFonts w:ascii="Consolas" w:hAnsi="Consolas" w:cs="Times New Roman"/>
+        </w:rPr>
+        <w:t>'</w:t>
+      </w:r>
+      <w:r>
+        <w:rPr>
+          <w:rFonts w:ascii="Consolas" w:hAnsi="Consolas" w:cs="Times New Roman"/>
+          <w:lang w:val="en-US"/>
+        </w:rPr>
+        <w:t>class</w:t>
+      </w:r>
+      <w:r>
+        <w:rPr>
+          <w:rFonts w:ascii="Consolas" w:hAnsi="Consolas" w:cs="Times New Roman"/>
+        </w:rPr>
+        <w:t xml:space="preserve"> </w:t>
+      </w:r>
+      <w:r>
+        <w:rPr>
+          <w:rFonts w:ascii="Consolas" w:hAnsi="Consolas" w:cs="Times New Roman"/>
+          <w:lang w:val="en-US"/>
+        </w:rPr>
+        <w:t>Test</w:t>
+      </w:r>
+      <w:r>
+        <w:rPr>
+          <w:rFonts w:ascii="Consolas" w:hAnsi="Consolas" w:cs="Times New Roman"/>
+        </w:rPr>
+        <w:t>')</w:t>
+      </w:r>
+    </w:p>
+    <w:p>
+      <w:pPr>
+        <w:shd w:val="clear" w:color="auto" w:fill="E7E6E6" w:themeFill="background2"/>
+        <w:spacing w:after="0" w:line="360" w:lineRule="auto"/>
+        <w:ind w:firstLine="709"/>
+        <w:jc w:val="both"/>
+        <w:rPr>
+          <w:rFonts w:ascii="Consolas" w:hAnsi="Consolas" w:cs="Times New Roman"/>
+        </w:rPr>
+      </w:pPr>
+      <w:r>
+        <w:rPr>
+          <w:rFonts w:ascii="Consolas" w:hAnsi="Consolas" w:cs="Times New Roman"/>
+        </w:rPr>
+        <w:t xml:space="preserve"># </w:t>
+      </w:r>
+      <w:r>
+        <w:rPr>
+          <w:rFonts w:ascii="Consolas" w:hAnsi="Consolas" w:cs="Times New Roman"/>
+        </w:rPr>
+        <w:t>вывод</w:t>
+      </w:r>
+      <w:r>
+        <w:rPr>
+          <w:rFonts w:ascii="Consolas" w:hAnsi="Consolas" w:cs="Times New Roman"/>
+        </w:rPr>
+        <w:t xml:space="preserve"> </w:t>
+      </w:r>
+      <w:r>
+        <w:rPr>
+          <w:rFonts w:ascii="Consolas" w:hAnsi="Consolas" w:cs="Times New Roman"/>
+        </w:rPr>
+        <w:t>будет</w:t>
+      </w:r>
+      <w:r>
+        <w:rPr>
+          <w:rFonts w:ascii="Consolas" w:hAnsi="Consolas" w:cs="Times New Roman"/>
+        </w:rPr>
+        <w:t xml:space="preserve"> </w:t>
+      </w:r>
+      <w:r>
+        <w:rPr>
+          <w:rFonts w:ascii="Consolas" w:hAnsi="Consolas" w:cs="Times New Roman"/>
+        </w:rPr>
+        <w:t>идти</w:t>
+      </w:r>
+      <w:r>
+        <w:rPr>
+          <w:rFonts w:ascii="Consolas" w:hAnsi="Consolas" w:cs="Times New Roman"/>
+        </w:rPr>
+        <w:t xml:space="preserve"> </w:t>
+      </w:r>
+      <w:r>
+        <w:rPr>
+          <w:rFonts w:ascii="Consolas" w:hAnsi="Consolas" w:cs="Times New Roman"/>
+        </w:rPr>
+        <w:t>в</w:t>
+      </w:r>
+      <w:r>
+        <w:rPr>
+          <w:rFonts w:ascii="Consolas" w:hAnsi="Consolas" w:cs="Times New Roman"/>
+        </w:rPr>
+        <w:t xml:space="preserve"> </w:t>
+      </w:r>
+      <w:r>
+        <w:rPr>
+          <w:rFonts w:ascii="Consolas" w:hAnsi="Consolas" w:cs="Times New Roman"/>
+        </w:rPr>
+        <w:t>обратном</w:t>
+      </w:r>
+      <w:r>
+        <w:rPr>
+          <w:rFonts w:ascii="Consolas" w:hAnsi="Consolas" w:cs="Times New Roman"/>
+        </w:rPr>
+        <w:t xml:space="preserve"> </w:t>
+      </w:r>
+      <w:r>
+        <w:rPr>
+          <w:rFonts w:ascii="Consolas" w:hAnsi="Consolas" w:cs="Times New Roman"/>
+        </w:rPr>
+        <w:t>порядке</w:t>
+      </w:r>
+      <w:r>
+        <w:rPr>
+          <w:rFonts w:ascii="Consolas" w:hAnsi="Consolas" w:cs="Times New Roman"/>
+        </w:rPr>
+        <w:t xml:space="preserve"> </w:t>
+      </w:r>
+      <w:r>
+        <w:rPr>
+          <w:rFonts w:ascii="Consolas" w:hAnsi="Consolas" w:cs="Times New Roman"/>
+        </w:rPr>
+        <w:t>по</w:t>
+      </w:r>
+      <w:r>
+        <w:rPr>
+          <w:rFonts w:ascii="Consolas" w:hAnsi="Consolas" w:cs="Times New Roman"/>
+        </w:rPr>
+        <w:t xml:space="preserve"> </w:t>
+      </w:r>
+      <w:r>
+        <w:rPr>
+          <w:rFonts w:ascii="Consolas" w:hAnsi="Consolas" w:cs="Times New Roman"/>
+          <w:lang w:val="en-US"/>
+        </w:rPr>
+        <w:t>MRO</w:t>
+      </w:r>
+      <w:r>
+        <w:rPr>
+          <w:rFonts w:ascii="Consolas" w:hAnsi="Consolas" w:cs="Times New Roman"/>
+        </w:rPr>
+        <w:t xml:space="preserve">, </w:t>
+      </w:r>
+      <w:r>
+        <w:rPr>
+          <w:rFonts w:ascii="Consolas" w:hAnsi="Consolas" w:cs="Times New Roman"/>
+        </w:rPr>
+        <w:t>т</w:t>
+      </w:r>
+      <w:r>
+        <w:rPr>
+          <w:rFonts w:ascii="Consolas" w:hAnsi="Consolas" w:cs="Times New Roman"/>
+        </w:rPr>
+        <w:t>.</w:t>
+      </w:r>
+      <w:r>
+        <w:rPr>
+          <w:rFonts w:ascii="Consolas" w:hAnsi="Consolas" w:cs="Times New Roman"/>
+        </w:rPr>
+        <w:t xml:space="preserve">е. в обратном порядке по очереди наследования: </w:t>
+      </w:r>
+      <w:proofErr w:type="gramStart"/>
+      <w:r>
+        <w:rPr>
+          <w:rFonts w:ascii="Consolas" w:hAnsi="Consolas" w:cs="Times New Roman"/>
+          <w:lang w:val="en-US"/>
+        </w:rPr>
+        <w:t>Test</w:t>
+      </w:r>
+      <w:r>
+        <w:rPr>
+          <w:rFonts w:ascii="Consolas" w:hAnsi="Consolas" w:cs="Times New Roman"/>
+        </w:rPr>
+        <w:t>(</w:t>
+      </w:r>
+      <w:proofErr w:type="gramEnd"/>
+      <w:r>
+        <w:rPr>
+          <w:rFonts w:ascii="Consolas" w:hAnsi="Consolas" w:cs="Times New Roman"/>
+          <w:lang w:val="en-US"/>
+        </w:rPr>
+        <w:t>B</w:t>
+      </w:r>
+      <w:r>
+        <w:rPr>
+          <w:rFonts w:ascii="Consolas" w:hAnsi="Consolas" w:cs="Times New Roman"/>
+        </w:rPr>
+        <w:t xml:space="preserve">, </w:t>
+      </w:r>
+      <w:r>
+        <w:rPr>
+          <w:rFonts w:ascii="Consolas" w:hAnsi="Consolas" w:cs="Times New Roman"/>
+          <w:lang w:val="en-US"/>
+        </w:rPr>
+        <w:t>C</w:t>
+      </w:r>
+      <w:r>
+        <w:rPr>
+          <w:rFonts w:ascii="Consolas" w:hAnsi="Consolas" w:cs="Times New Roman"/>
+        </w:rPr>
+        <w:t>)...</w:t>
+      </w:r>
+      <w:r>
+        <w:rPr>
+          <w:rFonts w:ascii="Consolas" w:hAnsi="Consolas" w:cs="Times New Roman"/>
+          <w:lang w:val="en-US"/>
+        </w:rPr>
+        <w:t>A</w:t>
+      </w:r>
+      <w:r>
+        <w:rPr>
+          <w:rFonts w:ascii="Consolas" w:hAnsi="Consolas" w:cs="Times New Roman"/>
+        </w:rPr>
+        <w:t xml:space="preserve">. Получаем вывод </w:t>
+      </w:r>
+      <w:r>
+        <w:rPr>
+          <w:rFonts w:ascii="Consolas" w:hAnsi="Consolas" w:cs="Times New Roman"/>
+          <w:lang w:val="en-US"/>
+        </w:rPr>
+        <w:t>A</w:t>
+      </w:r>
+      <w:r>
+        <w:rPr>
+          <w:rFonts w:ascii="Consolas" w:hAnsi="Consolas" w:cs="Times New Roman"/>
+        </w:rPr>
+        <w:t xml:space="preserve"> -&gt; </w:t>
+      </w:r>
+      <w:r>
+        <w:rPr>
+          <w:rFonts w:ascii="Consolas" w:hAnsi="Consolas" w:cs="Times New Roman"/>
+          <w:lang w:val="en-US"/>
+        </w:rPr>
+        <w:t>C</w:t>
+      </w:r>
+      <w:r>
+        <w:rPr>
+          <w:rFonts w:ascii="Consolas" w:hAnsi="Consolas" w:cs="Times New Roman"/>
+        </w:rPr>
+        <w:t xml:space="preserve"> -&gt; </w:t>
+      </w:r>
+      <w:r>
+        <w:rPr>
+          <w:rFonts w:ascii="Consolas" w:hAnsi="Consolas" w:cs="Times New Roman"/>
+          <w:lang w:val="en-US"/>
+        </w:rPr>
+        <w:t>B</w:t>
+      </w:r>
+      <w:r>
+        <w:rPr>
+          <w:rFonts w:ascii="Consolas" w:hAnsi="Consolas" w:cs="Times New Roman"/>
+        </w:rPr>
+        <w:t xml:space="preserve"> -&gt; </w:t>
+      </w:r>
+      <w:r>
+        <w:rPr>
+          <w:rFonts w:ascii="Consolas" w:hAnsi="Consolas" w:cs="Times New Roman"/>
+          <w:lang w:val="en-US"/>
+        </w:rPr>
+        <w:t>Test</w:t>
+      </w:r>
+      <w:r>
+        <w:rPr>
+          <w:rFonts w:ascii="Consolas" w:hAnsi="Consolas" w:cs="Times New Roman"/>
+        </w:rPr>
+        <w:t xml:space="preserve">    </w:t>
+      </w:r>
+    </w:p>
+    <w:p>
+      <w:pPr>
+        <w:shd w:val="clear" w:color="auto" w:fill="E7E6E6" w:themeFill="background2"/>
+        <w:spacing w:after="0" w:line="360" w:lineRule="auto"/>
+        <w:ind w:firstLine="709"/>
+        <w:jc w:val="both"/>
+        <w:rPr>
+          <w:rFonts w:ascii="Consolas" w:hAnsi="Consolas" w:cs="Times New Roman"/>
+          <w:lang w:val="en-US"/>
+        </w:rPr>
+      </w:pPr>
+      <w:proofErr w:type="gramStart"/>
+      <w:r>
+        <w:rPr>
+          <w:rFonts w:ascii="Consolas" w:hAnsi="Consolas" w:cs="Times New Roman"/>
+          <w:lang w:val="en-US"/>
+        </w:rPr>
+        <w:t>Test()</w:t>
+      </w:r>
+      <w:proofErr w:type="gramEnd"/>
+    </w:p>
+    <w:p>
+      <w:pPr>
+        <w:shd w:val="clear" w:color="auto" w:fill="E7E6E6" w:themeFill="background2"/>
+        <w:spacing w:after="0" w:line="360" w:lineRule="auto"/>
+        <w:ind w:firstLine="709"/>
+        <w:jc w:val="both"/>
+        <w:rPr>
+          <w:rFonts w:ascii="Consolas" w:hAnsi="Consolas" w:cs="Times New Roman"/>
+          <w:lang w:val="en-US"/>
+        </w:rPr>
+      </w:pPr>
+      <w:proofErr w:type="gramStart"/>
+      <w:r>
+        <w:rPr>
+          <w:rFonts w:ascii="Consolas" w:hAnsi="Consolas" w:cs="Times New Roman"/>
+          <w:lang w:val="en-US"/>
+        </w:rPr>
+        <w:lastRenderedPageBreak/>
         <w:t>print(</w:t>
       </w:r>
+      <w:proofErr w:type="spellStart"/>
       <w:proofErr w:type="gramEnd"/>
       <w:r>
         <w:rPr>
           <w:rFonts w:ascii="Consolas" w:hAnsi="Consolas" w:cs="Times New Roman"/>
           <w:lang w:val="en-US"/>
         </w:rPr>
-        <w:t>'class Test')</w:t>
+        <w:t>Test.mro</w:t>
+      </w:r>
+      <w:proofErr w:type="spellEnd"/>
+      <w:r>
+        <w:rPr>
+          <w:rFonts w:ascii="Consolas" w:hAnsi="Consolas" w:cs="Times New Roman"/>
+          <w:lang w:val="en-US"/>
+        </w:rPr>
+        <w:t>())</w:t>
       </w:r>
     </w:p>
     <w:p>
@@ -15315,662 +16621,1233 @@
         <w:jc w:val="both"/>
         <w:rPr>
           <w:rFonts w:ascii="Consolas" w:hAnsi="Consolas" w:cs="Times New Roman"/>
-        </w:rPr>
-      </w:pPr>
-      <w:r>
-        <w:rPr>
-          <w:rFonts w:ascii="Consolas" w:hAnsi="Consolas" w:cs="Times New Roman"/>
-        </w:rPr>
-        <w:t xml:space="preserve"># </w:t>
-      </w:r>
-      <w:r>
-        <w:rPr>
-          <w:rFonts w:ascii="Consolas" w:hAnsi="Consolas" w:cs="Times New Roman"/>
-        </w:rPr>
-        <w:t>вывод</w:t>
-      </w:r>
-      <w:r>
-        <w:rPr>
-          <w:rFonts w:ascii="Consolas" w:hAnsi="Consolas" w:cs="Times New Roman"/>
+          <w:lang w:val="en-US"/>
+        </w:rPr>
+      </w:pPr>
+    </w:p>
+    <w:p>
+      <w:pPr>
+        <w:shd w:val="clear" w:color="auto" w:fill="E7E6E6" w:themeFill="background2"/>
+        <w:spacing w:after="0" w:line="360" w:lineRule="auto"/>
+        <w:jc w:val="both"/>
+        <w:rPr>
+          <w:rFonts w:ascii="Consolas" w:hAnsi="Consolas" w:cs="Times New Roman"/>
+          <w:lang w:val="en-US"/>
+        </w:rPr>
+      </w:pPr>
+      <w:r>
+        <w:rPr>
+          <w:rFonts w:ascii="Consolas" w:hAnsi="Consolas" w:cs="Times New Roman"/>
+          <w:lang w:val="en-US"/>
+        </w:rPr>
+        <w:tab/>
+      </w:r>
+      <w:r>
+        <w:rPr>
+          <w:rFonts w:ascii="Consolas" w:hAnsi="Consolas" w:cs="Times New Roman"/>
+          <w:lang w:val="en-US"/>
+        </w:rPr>
+        <w:t xml:space="preserve">&gt;&gt; </w:t>
+      </w:r>
+      <w:proofErr w:type="gramStart"/>
+      <w:r>
+        <w:rPr>
+          <w:rFonts w:ascii="Consolas" w:hAnsi="Consolas" w:cs="Times New Roman"/>
+          <w:lang w:val="en-US"/>
+        </w:rPr>
+        <w:t>class</w:t>
+      </w:r>
+      <w:proofErr w:type="gramEnd"/>
+      <w:r>
+        <w:rPr>
+          <w:rFonts w:ascii="Consolas" w:hAnsi="Consolas" w:cs="Times New Roman"/>
+          <w:lang w:val="en-US"/>
+        </w:rPr>
+        <w:t xml:space="preserve"> A </w:t>
+      </w:r>
+    </w:p>
+    <w:p>
+      <w:pPr>
+        <w:shd w:val="clear" w:color="auto" w:fill="E7E6E6" w:themeFill="background2"/>
+        <w:spacing w:after="0" w:line="360" w:lineRule="auto"/>
+        <w:ind w:firstLine="708"/>
+        <w:jc w:val="both"/>
+        <w:rPr>
+          <w:rFonts w:ascii="Consolas" w:hAnsi="Consolas" w:cs="Times New Roman"/>
+          <w:lang w:val="en-US"/>
+        </w:rPr>
+      </w:pPr>
+      <w:proofErr w:type="gramStart"/>
+      <w:r>
+        <w:rPr>
+          <w:rFonts w:ascii="Consolas" w:hAnsi="Consolas" w:cs="Times New Roman"/>
+          <w:lang w:val="en-US"/>
+        </w:rPr>
+        <w:t>class</w:t>
+      </w:r>
+      <w:proofErr w:type="gramEnd"/>
+      <w:r>
+        <w:rPr>
+          <w:rFonts w:ascii="Consolas" w:hAnsi="Consolas" w:cs="Times New Roman"/>
+          <w:lang w:val="en-US"/>
+        </w:rPr>
+        <w:t xml:space="preserve"> C </w:t>
+      </w:r>
+    </w:p>
+    <w:p>
+      <w:pPr>
+        <w:shd w:val="clear" w:color="auto" w:fill="E7E6E6" w:themeFill="background2"/>
+        <w:spacing w:after="0" w:line="360" w:lineRule="auto"/>
+        <w:ind w:firstLine="708"/>
+        <w:jc w:val="both"/>
+        <w:rPr>
+          <w:rFonts w:ascii="Consolas" w:hAnsi="Consolas" w:cs="Times New Roman"/>
+          <w:lang w:val="en-US"/>
+        </w:rPr>
+      </w:pPr>
+      <w:proofErr w:type="gramStart"/>
+      <w:r>
+        <w:rPr>
+          <w:rFonts w:ascii="Consolas" w:hAnsi="Consolas" w:cs="Times New Roman"/>
+          <w:lang w:val="en-US"/>
+        </w:rPr>
+        <w:t>class</w:t>
+      </w:r>
+      <w:proofErr w:type="gramEnd"/>
+      <w:r>
+        <w:rPr>
+          <w:rFonts w:ascii="Consolas" w:hAnsi="Consolas" w:cs="Times New Roman"/>
+          <w:lang w:val="en-US"/>
+        </w:rPr>
+        <w:t xml:space="preserve"> B </w:t>
+      </w:r>
+    </w:p>
+    <w:p>
+      <w:pPr>
+        <w:shd w:val="clear" w:color="auto" w:fill="E7E6E6" w:themeFill="background2"/>
+        <w:spacing w:after="0" w:line="360" w:lineRule="auto"/>
+        <w:ind w:firstLine="708"/>
+        <w:jc w:val="both"/>
+        <w:rPr>
+          <w:rFonts w:ascii="Consolas" w:hAnsi="Consolas" w:cs="Times New Roman"/>
+          <w:lang w:val="en-US"/>
+        </w:rPr>
+      </w:pPr>
+      <w:proofErr w:type="gramStart"/>
+      <w:r>
+        <w:rPr>
+          <w:rFonts w:ascii="Consolas" w:hAnsi="Consolas" w:cs="Times New Roman"/>
+          <w:lang w:val="en-US"/>
+        </w:rPr>
+        <w:t>class</w:t>
+      </w:r>
+      <w:proofErr w:type="gramEnd"/>
+      <w:r>
+        <w:rPr>
+          <w:rFonts w:ascii="Consolas" w:hAnsi="Consolas" w:cs="Times New Roman"/>
+          <w:lang w:val="en-US"/>
+        </w:rPr>
+        <w:t xml:space="preserve"> Test </w:t>
+      </w:r>
+    </w:p>
+    <w:p>
+      <w:pPr>
+        <w:shd w:val="clear" w:color="auto" w:fill="E7E6E6" w:themeFill="background2"/>
+        <w:spacing w:after="0" w:line="360" w:lineRule="auto"/>
+        <w:ind w:firstLine="708"/>
+        <w:jc w:val="both"/>
+        <w:rPr>
+          <w:rFonts w:ascii="Consolas" w:hAnsi="Consolas" w:cs="Times New Roman"/>
+          <w:lang w:val="en-US"/>
+        </w:rPr>
+      </w:pPr>
+      <w:r>
+        <w:rPr>
+          <w:rFonts w:ascii="Consolas" w:hAnsi="Consolas" w:cs="Times New Roman"/>
+          <w:lang w:val="en-US"/>
+        </w:rPr>
+        <w:t>[&lt;class '__</w:t>
+      </w:r>
+      <w:proofErr w:type="spellStart"/>
+      <w:r>
+        <w:rPr>
+          <w:rFonts w:ascii="Consolas" w:hAnsi="Consolas" w:cs="Times New Roman"/>
+          <w:lang w:val="en-US"/>
+        </w:rPr>
+        <w:t>main__.Test</w:t>
+      </w:r>
+      <w:proofErr w:type="spellEnd"/>
+      <w:r>
+        <w:rPr>
+          <w:rFonts w:ascii="Consolas" w:hAnsi="Consolas" w:cs="Times New Roman"/>
+          <w:lang w:val="en-US"/>
+        </w:rPr>
+        <w:t>'&gt;, &lt;class '__</w:t>
+      </w:r>
+      <w:proofErr w:type="spellStart"/>
+      <w:r>
+        <w:rPr>
+          <w:rFonts w:ascii="Consolas" w:hAnsi="Consolas" w:cs="Times New Roman"/>
+          <w:lang w:val="en-US"/>
+        </w:rPr>
+        <w:t>main__.B</w:t>
+      </w:r>
+      <w:proofErr w:type="spellEnd"/>
+      <w:r>
+        <w:rPr>
+          <w:rFonts w:ascii="Consolas" w:hAnsi="Consolas" w:cs="Times New Roman"/>
+          <w:lang w:val="en-US"/>
+        </w:rPr>
+        <w:t>'&gt;, &lt;class '__</w:t>
+      </w:r>
+      <w:proofErr w:type="spellStart"/>
+      <w:r>
+        <w:rPr>
+          <w:rFonts w:ascii="Consolas" w:hAnsi="Consolas" w:cs="Times New Roman"/>
+          <w:lang w:val="en-US"/>
+        </w:rPr>
+        <w:t>main__.C</w:t>
+      </w:r>
+      <w:proofErr w:type="spellEnd"/>
+      <w:r>
+        <w:rPr>
+          <w:rFonts w:ascii="Consolas" w:hAnsi="Consolas" w:cs="Times New Roman"/>
+          <w:lang w:val="en-US"/>
+        </w:rPr>
+        <w:t>'&gt;, &lt;class '__</w:t>
+      </w:r>
+      <w:proofErr w:type="spellStart"/>
+      <w:r>
+        <w:rPr>
+          <w:rFonts w:ascii="Consolas" w:hAnsi="Consolas" w:cs="Times New Roman"/>
+          <w:lang w:val="en-US"/>
+        </w:rPr>
+        <w:t>main__.A</w:t>
+      </w:r>
+      <w:proofErr w:type="spellEnd"/>
+      <w:r>
+        <w:rPr>
+          <w:rFonts w:ascii="Consolas" w:hAnsi="Consolas" w:cs="Times New Roman"/>
+          <w:lang w:val="en-US"/>
+        </w:rPr>
+        <w:t>'&gt;, &lt;class 'object'&gt;]</w:t>
+      </w:r>
+    </w:p>
+    <w:p>
+      <w:pPr>
+        <w:spacing w:after="0" w:line="360" w:lineRule="auto"/>
+        <w:jc w:val="both"/>
+        <w:rPr>
+          <w:rFonts w:ascii="Times New Roman" w:hAnsi="Times New Roman" w:cs="Times New Roman"/>
+          <w:sz w:val="28"/>
+        </w:rPr>
+      </w:pPr>
+      <w:r>
+        <w:rPr>
+          <w:rFonts w:ascii="Times New Roman" w:hAnsi="Times New Roman" w:cs="Times New Roman"/>
+          <w:sz w:val="28"/>
+        </w:rPr>
+        <w:t>Еще один п</w:t>
+      </w:r>
+      <w:r>
+        <w:rPr>
+          <w:rFonts w:ascii="Times New Roman" w:hAnsi="Times New Roman" w:cs="Times New Roman"/>
+          <w:sz w:val="28"/>
+        </w:rPr>
+        <w:t xml:space="preserve">ример с механикой работы </w:t>
+      </w:r>
+      <w:r>
+        <w:rPr>
+          <w:rFonts w:ascii="Times New Roman" w:hAnsi="Times New Roman" w:cs="Times New Roman"/>
+          <w:i/>
+          <w:sz w:val="28"/>
+          <w:lang w:val="en-US"/>
+        </w:rPr>
+        <w:t>MRO</w:t>
+      </w:r>
+      <w:r>
+        <w:rPr>
+          <w:rFonts w:ascii="Times New Roman" w:hAnsi="Times New Roman" w:cs="Times New Roman"/>
+          <w:sz w:val="28"/>
+        </w:rPr>
+        <w:t xml:space="preserve"> реализован в учебном проекте.</w:t>
+      </w:r>
+    </w:p>
+    <w:p>
+      <w:pPr>
+        <w:spacing w:after="0" w:line="360" w:lineRule="auto"/>
+        <w:jc w:val="both"/>
+        <w:rPr>
+          <w:rFonts w:ascii="Times New Roman" w:hAnsi="Times New Roman" w:cs="Times New Roman"/>
+          <w:sz w:val="28"/>
+        </w:rPr>
+      </w:pPr>
+    </w:p>
+    <w:p>
+      <w:pPr>
+        <w:pStyle w:val="2"/>
+        <w:spacing w:before="0" w:line="360" w:lineRule="auto"/>
+        <w:ind w:firstLine="709"/>
+        <w:jc w:val="both"/>
+        <w:rPr>
+          <w:rStyle w:val="10"/>
+          <w:rFonts w:ascii="Times New Roman" w:hAnsi="Times New Roman" w:cs="Times New Roman"/>
+          <w:b/>
+          <w:color w:val="auto"/>
+          <w:sz w:val="28"/>
+        </w:rPr>
+      </w:pPr>
+      <w:bookmarkStart w:id="29" w:name="_Toc108134234"/>
+      <w:proofErr w:type="spellStart"/>
+      <w:r>
+        <w:rPr>
+          <w:rStyle w:val="10"/>
+          <w:rFonts w:ascii="Times New Roman" w:hAnsi="Times New Roman" w:cs="Times New Roman"/>
+          <w:b/>
+          <w:color w:val="auto"/>
+          <w:sz w:val="28"/>
+        </w:rPr>
+        <w:t>Метаклассы</w:t>
+      </w:r>
+      <w:bookmarkEnd w:id="29"/>
+      <w:proofErr w:type="spellEnd"/>
+    </w:p>
+    <w:p>
+      <w:pPr>
+        <w:spacing w:after="0" w:line="360" w:lineRule="auto"/>
+        <w:ind w:firstLine="709"/>
+        <w:jc w:val="both"/>
+        <w:rPr>
+          <w:rFonts w:ascii="Times New Roman" w:hAnsi="Times New Roman" w:cs="Times New Roman"/>
+          <w:sz w:val="28"/>
+        </w:rPr>
+      </w:pPr>
+      <w:r>
+        <w:rPr>
+          <w:rFonts w:ascii="Times New Roman" w:hAnsi="Times New Roman" w:cs="Times New Roman"/>
+          <w:sz w:val="28"/>
+        </w:rPr>
+        <w:t xml:space="preserve">Для начала нужно понимать, что абсолютно </w:t>
+      </w:r>
+      <w:r>
+        <w:rPr>
+          <w:rFonts w:ascii="Times New Roman" w:hAnsi="Times New Roman" w:cs="Times New Roman"/>
+          <w:b/>
+          <w:sz w:val="28"/>
+        </w:rPr>
+        <w:t>все сущности</w:t>
+      </w:r>
+      <w:r>
+        <w:rPr>
+          <w:rFonts w:ascii="Times New Roman" w:hAnsi="Times New Roman" w:cs="Times New Roman"/>
+          <w:sz w:val="28"/>
+        </w:rPr>
+        <w:t xml:space="preserve"> в языке</w:t>
+      </w:r>
+      <w:r>
+        <w:rPr>
+          <w:rFonts w:ascii="Times New Roman" w:hAnsi="Times New Roman" w:cs="Times New Roman"/>
+          <w:sz w:val="28"/>
         </w:rPr>
         <w:t xml:space="preserve"> </w:t>
       </w:r>
       <w:r>
         <w:rPr>
-          <w:rFonts w:ascii="Consolas" w:hAnsi="Consolas" w:cs="Times New Roman"/>
-        </w:rPr>
-        <w:t>будет</w:t>
-      </w:r>
-      <w:r>
-        <w:rPr>
-          <w:rFonts w:ascii="Consolas" w:hAnsi="Consolas" w:cs="Times New Roman"/>
+          <w:rFonts w:ascii="Times New Roman" w:hAnsi="Times New Roman" w:cs="Times New Roman"/>
+          <w:i/>
+          <w:sz w:val="28"/>
+          <w:lang w:val="en-US"/>
+        </w:rPr>
+        <w:t>Python</w:t>
+      </w:r>
+      <w:r>
+        <w:rPr>
+          <w:rFonts w:ascii="Times New Roman" w:hAnsi="Times New Roman" w:cs="Times New Roman"/>
+          <w:sz w:val="28"/>
         </w:rPr>
         <w:t xml:space="preserve"> </w:t>
       </w:r>
       <w:r>
         <w:rPr>
-          <w:rFonts w:ascii="Consolas" w:hAnsi="Consolas" w:cs="Times New Roman"/>
-        </w:rPr>
-        <w:t>идти</w:t>
-      </w:r>
-      <w:r>
-        <w:rPr>
-          <w:rFonts w:ascii="Consolas" w:hAnsi="Consolas" w:cs="Times New Roman"/>
+          <w:rFonts w:ascii="Times New Roman" w:hAnsi="Times New Roman" w:cs="Times New Roman"/>
+          <w:b/>
+          <w:sz w:val="28"/>
+        </w:rPr>
+        <w:t>являются</w:t>
+      </w:r>
+      <w:r>
+        <w:rPr>
+          <w:rFonts w:ascii="Times New Roman" w:hAnsi="Times New Roman" w:cs="Times New Roman"/>
+          <w:sz w:val="28"/>
         </w:rPr>
         <w:t xml:space="preserve"> </w:t>
       </w:r>
       <w:r>
         <w:rPr>
-          <w:rFonts w:ascii="Consolas" w:hAnsi="Consolas" w:cs="Times New Roman"/>
-        </w:rPr>
-        <w:t>в</w:t>
-      </w:r>
-      <w:r>
-        <w:rPr>
-          <w:rFonts w:ascii="Consolas" w:hAnsi="Consolas" w:cs="Times New Roman"/>
+          <w:rFonts w:ascii="Times New Roman" w:hAnsi="Times New Roman" w:cs="Times New Roman"/>
+          <w:b/>
+          <w:sz w:val="28"/>
+        </w:rPr>
+        <w:t>объект</w:t>
+      </w:r>
+      <w:r>
+        <w:rPr>
+          <w:rFonts w:ascii="Times New Roman" w:hAnsi="Times New Roman" w:cs="Times New Roman"/>
+          <w:b/>
+          <w:sz w:val="28"/>
+        </w:rPr>
+        <w:t>ами</w:t>
+      </w:r>
+      <w:r>
+        <w:rPr>
+          <w:rFonts w:ascii="Times New Roman" w:hAnsi="Times New Roman" w:cs="Times New Roman"/>
+          <w:sz w:val="28"/>
+        </w:rPr>
+        <w:t>, включая классы</w:t>
+      </w:r>
+      <w:r>
+        <w:rPr>
+          <w:rFonts w:ascii="Times New Roman" w:hAnsi="Times New Roman" w:cs="Times New Roman"/>
+          <w:sz w:val="28"/>
+        </w:rPr>
+        <w:t>.</w:t>
+      </w:r>
+      <w:r>
+        <w:rPr>
+          <w:rFonts w:ascii="Times New Roman" w:hAnsi="Times New Roman" w:cs="Times New Roman"/>
+          <w:sz w:val="28"/>
         </w:rPr>
         <w:t xml:space="preserve"> </w:t>
       </w:r>
-      <w:r>
-        <w:rPr>
-          <w:rFonts w:ascii="Consolas" w:hAnsi="Consolas" w:cs="Times New Roman"/>
-        </w:rPr>
-        <w:t>обратном</w:t>
-      </w:r>
-      <w:r>
-        <w:rPr>
-          <w:rFonts w:ascii="Consolas" w:hAnsi="Consolas" w:cs="Times New Roman"/>
+    </w:p>
+    <w:p>
+      <w:pPr>
+        <w:spacing w:after="0" w:line="360" w:lineRule="auto"/>
+        <w:ind w:firstLine="709"/>
+        <w:jc w:val="both"/>
+        <w:rPr>
+          <w:rFonts w:ascii="Times New Roman" w:hAnsi="Times New Roman" w:cs="Times New Roman"/>
+          <w:sz w:val="28"/>
+        </w:rPr>
+      </w:pPr>
+      <w:r>
+        <w:rPr>
+          <w:rFonts w:ascii="Times New Roman" w:hAnsi="Times New Roman" w:cs="Times New Roman"/>
+          <w:sz w:val="28"/>
+        </w:rPr>
+        <w:t xml:space="preserve">Для определения типа класса можно вызвать метод </w:t>
+      </w:r>
+      <w:r>
+        <w:rPr>
+          <w:rFonts w:ascii="Times New Roman" w:hAnsi="Times New Roman" w:cs="Times New Roman"/>
+          <w:i/>
+          <w:sz w:val="28"/>
+          <w:lang w:val="en-US"/>
+        </w:rPr>
+        <w:t>type</w:t>
+      </w:r>
+      <w:r>
+        <w:rPr>
+          <w:rFonts w:ascii="Times New Roman" w:hAnsi="Times New Roman" w:cs="Times New Roman"/>
+          <w:sz w:val="28"/>
+        </w:rPr>
+        <w:t xml:space="preserve"> и увидеть, что метод возвращает </w:t>
+      </w:r>
+      <w:r>
+        <w:rPr>
+          <w:rFonts w:ascii="Consolas" w:hAnsi="Consolas" w:cs="Times New Roman"/>
+          <w:shd w:val="clear" w:color="auto" w:fill="E7E6E6" w:themeFill="background2"/>
+        </w:rPr>
+        <w:t>&lt;</w:t>
+      </w:r>
+      <w:r>
+        <w:rPr>
+          <w:rFonts w:ascii="Consolas" w:hAnsi="Consolas" w:cs="Times New Roman"/>
+          <w:shd w:val="clear" w:color="auto" w:fill="E7E6E6" w:themeFill="background2"/>
+          <w:lang w:val="en-US"/>
+        </w:rPr>
+        <w:t>class</w:t>
+      </w:r>
+      <w:r>
+        <w:rPr>
+          <w:rFonts w:ascii="Consolas" w:hAnsi="Consolas" w:cs="Times New Roman"/>
+          <w:shd w:val="clear" w:color="auto" w:fill="E7E6E6" w:themeFill="background2"/>
+        </w:rPr>
+        <w:t xml:space="preserve"> '</w:t>
+      </w:r>
+      <w:r>
+        <w:rPr>
+          <w:rFonts w:ascii="Consolas" w:hAnsi="Consolas" w:cs="Times New Roman"/>
+          <w:shd w:val="clear" w:color="auto" w:fill="E7E6E6" w:themeFill="background2"/>
+          <w:lang w:val="en-US"/>
+        </w:rPr>
+        <w:t>type</w:t>
+      </w:r>
+      <w:r>
+        <w:rPr>
+          <w:rFonts w:ascii="Consolas" w:hAnsi="Consolas" w:cs="Times New Roman"/>
+          <w:shd w:val="clear" w:color="auto" w:fill="E7E6E6" w:themeFill="background2"/>
+        </w:rPr>
+        <w:t>'&gt;</w:t>
+      </w:r>
+      <w:r>
+        <w:rPr>
+          <w:rFonts w:ascii="Consolas" w:hAnsi="Consolas" w:cs="Times New Roman"/>
+        </w:rPr>
+        <w:t xml:space="preserve">. </w:t>
+      </w:r>
+      <w:r>
+        <w:rPr>
+          <w:rFonts w:ascii="Times New Roman" w:hAnsi="Times New Roman" w:cs="Times New Roman"/>
+          <w:sz w:val="28"/>
+        </w:rPr>
+        <w:t>То есть</w:t>
+      </w:r>
+      <w:r>
+        <w:rPr>
+          <w:rFonts w:ascii="Times New Roman" w:hAnsi="Times New Roman" w:cs="Times New Roman"/>
+          <w:sz w:val="28"/>
+        </w:rPr>
+        <w:t>,</w:t>
+      </w:r>
+      <w:r>
+        <w:rPr>
+          <w:rFonts w:ascii="Times New Roman" w:hAnsi="Times New Roman" w:cs="Times New Roman"/>
+          <w:sz w:val="28"/>
         </w:rPr>
         <w:t xml:space="preserve"> </w:t>
       </w:r>
       <w:r>
         <w:rPr>
-          <w:rFonts w:ascii="Consolas" w:hAnsi="Consolas" w:cs="Times New Roman"/>
-        </w:rPr>
-        <w:t>порядке</w:t>
-      </w:r>
-      <w:r>
-        <w:rPr>
-          <w:rFonts w:ascii="Consolas" w:hAnsi="Consolas" w:cs="Times New Roman"/>
+          <w:rFonts w:ascii="Times New Roman" w:hAnsi="Times New Roman" w:cs="Times New Roman"/>
+          <w:b/>
+          <w:sz w:val="28"/>
+        </w:rPr>
+        <w:t xml:space="preserve">любой объект в </w:t>
+      </w:r>
+      <w:proofErr w:type="spellStart"/>
+      <w:r>
+        <w:rPr>
+          <w:rFonts w:ascii="Times New Roman" w:hAnsi="Times New Roman" w:cs="Times New Roman"/>
+          <w:b/>
+          <w:i/>
+          <w:sz w:val="28"/>
+        </w:rPr>
+        <w:t>Python</w:t>
+      </w:r>
+      <w:proofErr w:type="spellEnd"/>
+      <w:r>
+        <w:rPr>
+          <w:rFonts w:ascii="Times New Roman" w:hAnsi="Times New Roman" w:cs="Times New Roman"/>
+          <w:b/>
+          <w:sz w:val="28"/>
+        </w:rPr>
+        <w:t xml:space="preserve"> имеет тип </w:t>
+      </w:r>
+      <w:proofErr w:type="spellStart"/>
+      <w:r>
+        <w:rPr>
+          <w:rFonts w:ascii="Times New Roman" w:hAnsi="Times New Roman" w:cs="Times New Roman"/>
+          <w:b/>
+          <w:i/>
+          <w:sz w:val="28"/>
+        </w:rPr>
+        <w:t>type</w:t>
+      </w:r>
+      <w:proofErr w:type="spellEnd"/>
+      <w:r>
+        <w:rPr>
+          <w:rFonts w:ascii="Times New Roman" w:hAnsi="Times New Roman" w:cs="Times New Roman"/>
+          <w:sz w:val="28"/>
+        </w:rPr>
+        <w:t>.</w:t>
+      </w:r>
+    </w:p>
+    <w:p>
+      <w:pPr>
+        <w:spacing w:after="0" w:line="360" w:lineRule="auto"/>
+        <w:ind w:firstLine="709"/>
+        <w:jc w:val="both"/>
+        <w:rPr>
+          <w:rFonts w:ascii="Times New Roman" w:hAnsi="Times New Roman" w:cs="Times New Roman"/>
+          <w:sz w:val="28"/>
+        </w:rPr>
+      </w:pPr>
+      <w:r>
+        <w:rPr>
+          <w:rFonts w:ascii="Times New Roman" w:hAnsi="Times New Roman" w:cs="Times New Roman"/>
+          <w:sz w:val="28"/>
+        </w:rPr>
+        <w:t>Можно сказать, что</w:t>
+      </w:r>
+      <w:r>
+        <w:rPr>
+          <w:rFonts w:ascii="Times New Roman" w:hAnsi="Times New Roman" w:cs="Times New Roman"/>
+          <w:sz w:val="28"/>
         </w:rPr>
         <w:t xml:space="preserve"> </w:t>
       </w:r>
-      <w:r>
-        <w:rPr>
-          <w:rFonts w:ascii="Consolas" w:hAnsi="Consolas" w:cs="Times New Roman"/>
-        </w:rPr>
-        <w:t>по</w:t>
-      </w:r>
-      <w:r>
-        <w:rPr>
-          <w:rFonts w:ascii="Consolas" w:hAnsi="Consolas" w:cs="Times New Roman"/>
+      <w:proofErr w:type="spellStart"/>
+      <w:r>
+        <w:rPr>
+          <w:rFonts w:ascii="Times New Roman" w:hAnsi="Times New Roman" w:cs="Times New Roman"/>
+          <w:b/>
+          <w:sz w:val="28"/>
+        </w:rPr>
+        <w:t>метакласс</w:t>
+      </w:r>
+      <w:proofErr w:type="spellEnd"/>
+      <w:r>
+        <w:rPr>
+          <w:rFonts w:ascii="Times New Roman" w:hAnsi="Times New Roman" w:cs="Times New Roman"/>
+          <w:b/>
+          <w:sz w:val="28"/>
+        </w:rPr>
+        <w:t xml:space="preserve"> – это сущность, объекты которой являются классами</w:t>
+      </w:r>
+      <w:r>
+        <w:rPr>
+          <w:rFonts w:ascii="Times New Roman" w:hAnsi="Times New Roman" w:cs="Times New Roman"/>
+          <w:sz w:val="28"/>
+        </w:rPr>
+        <w:t>.</w:t>
+      </w:r>
+      <w:r>
+        <w:rPr>
+          <w:rFonts w:ascii="Times New Roman" w:hAnsi="Times New Roman" w:cs="Times New Roman"/>
+          <w:sz w:val="28"/>
+        </w:rPr>
+        <w:t xml:space="preserve"> Например, </w:t>
+      </w:r>
+      <w:r>
+        <w:rPr>
+          <w:rFonts w:ascii="Times New Roman" w:hAnsi="Times New Roman" w:cs="Times New Roman"/>
+          <w:i/>
+          <w:sz w:val="28"/>
+          <w:lang w:val="en-US"/>
+        </w:rPr>
+        <w:t>type</w:t>
+      </w:r>
+      <w:r>
+        <w:rPr>
+          <w:rFonts w:ascii="Times New Roman" w:hAnsi="Times New Roman" w:cs="Times New Roman"/>
+          <w:sz w:val="28"/>
         </w:rPr>
         <w:t xml:space="preserve"> </w:t>
       </w:r>
       <w:r>
         <w:rPr>
-          <w:rFonts w:ascii="Consolas" w:hAnsi="Consolas" w:cs="Times New Roman"/>
-          <w:lang w:val="en-US"/>
-        </w:rPr>
-        <w:t>MRO</w:t>
-      </w:r>
-      <w:r>
-        <w:rPr>
-          <w:rFonts w:ascii="Consolas" w:hAnsi="Consolas" w:cs="Times New Roman"/>
+          <w:rFonts w:ascii="Times New Roman" w:hAnsi="Times New Roman" w:cs="Times New Roman"/>
+          <w:sz w:val="28"/>
+        </w:rPr>
+        <w:t xml:space="preserve">является </w:t>
+      </w:r>
+      <w:proofErr w:type="spellStart"/>
+      <w:r>
+        <w:rPr>
+          <w:rFonts w:ascii="Times New Roman" w:hAnsi="Times New Roman" w:cs="Times New Roman"/>
+          <w:sz w:val="28"/>
+        </w:rPr>
+        <w:t>метаклассом</w:t>
+      </w:r>
+      <w:proofErr w:type="spellEnd"/>
+      <w:r>
+        <w:rPr>
+          <w:rFonts w:ascii="Times New Roman" w:hAnsi="Times New Roman" w:cs="Times New Roman"/>
+          <w:sz w:val="28"/>
+        </w:rPr>
+        <w:t xml:space="preserve"> и может работать в двух режимах, в первом из которых</w:t>
+      </w:r>
+      <w:r>
+        <w:rPr>
+          <w:rFonts w:ascii="Times New Roman" w:hAnsi="Times New Roman" w:cs="Times New Roman"/>
+          <w:sz w:val="28"/>
+        </w:rPr>
+        <w:t xml:space="preserve"> </w:t>
+      </w:r>
+      <w:r>
+        <w:rPr>
+          <w:rFonts w:ascii="Times New Roman" w:hAnsi="Times New Roman" w:cs="Times New Roman"/>
+          <w:i/>
+          <w:sz w:val="28"/>
+          <w:lang w:val="en-US"/>
+        </w:rPr>
+        <w:t>type</w:t>
+      </w:r>
+      <w:r>
+        <w:rPr>
+          <w:rFonts w:ascii="Times New Roman" w:hAnsi="Times New Roman" w:cs="Times New Roman"/>
+          <w:sz w:val="28"/>
+        </w:rPr>
+        <w:t xml:space="preserve"> принимает 1 аргумент – тип объекта, и возвращает его базовый тип, а во втором</w:t>
+      </w:r>
+      <w:r>
+        <w:rPr>
+          <w:rFonts w:ascii="Times New Roman" w:hAnsi="Times New Roman" w:cs="Times New Roman"/>
+          <w:sz w:val="28"/>
+        </w:rPr>
+        <w:t xml:space="preserve"> </w:t>
+      </w:r>
+      <w:r>
+        <w:rPr>
+          <w:rFonts w:ascii="Times New Roman" w:hAnsi="Times New Roman" w:cs="Times New Roman"/>
+          <w:i/>
+          <w:sz w:val="28"/>
+          <w:lang w:val="en-US"/>
+        </w:rPr>
+        <w:t>type</w:t>
+      </w:r>
+      <w:r>
+        <w:rPr>
+          <w:rFonts w:ascii="Times New Roman" w:hAnsi="Times New Roman" w:cs="Times New Roman"/>
+          <w:sz w:val="28"/>
+        </w:rPr>
+        <w:t xml:space="preserve"> принимает 3 аргумента: </w:t>
+      </w:r>
+      <w:proofErr w:type="gramStart"/>
+      <w:r>
+        <w:rPr>
+          <w:rFonts w:ascii="Times New Roman" w:hAnsi="Times New Roman" w:cs="Times New Roman"/>
+          <w:i/>
+          <w:sz w:val="28"/>
+          <w:lang w:val="en-US"/>
+        </w:rPr>
+        <w:t>type</w:t>
+      </w:r>
+      <w:r>
+        <w:rPr>
+          <w:rFonts w:ascii="Times New Roman" w:hAnsi="Times New Roman" w:cs="Times New Roman"/>
+          <w:i/>
+          <w:sz w:val="28"/>
+        </w:rPr>
+        <w:t>(</w:t>
+      </w:r>
+      <w:proofErr w:type="gramEnd"/>
+      <w:r>
+        <w:rPr>
+          <w:rFonts w:ascii="Times New Roman" w:hAnsi="Times New Roman" w:cs="Times New Roman"/>
+          <w:i/>
+          <w:sz w:val="28"/>
+          <w:lang w:val="en-US"/>
+        </w:rPr>
+        <w:t>name</w:t>
+      </w:r>
+      <w:r>
+        <w:rPr>
+          <w:rFonts w:ascii="Times New Roman" w:hAnsi="Times New Roman" w:cs="Times New Roman"/>
+          <w:i/>
+          <w:sz w:val="28"/>
         </w:rPr>
         <w:t xml:space="preserve">, </w:t>
       </w:r>
       <w:r>
         <w:rPr>
-          <w:rFonts w:ascii="Consolas" w:hAnsi="Consolas" w:cs="Times New Roman"/>
-        </w:rPr>
-        <w:t>т</w:t>
-      </w:r>
-      <w:r>
-        <w:rPr>
-          <w:rFonts w:ascii="Consolas" w:hAnsi="Consolas" w:cs="Times New Roman"/>
+          <w:rFonts w:ascii="Times New Roman" w:hAnsi="Times New Roman" w:cs="Times New Roman"/>
+          <w:i/>
+          <w:sz w:val="28"/>
+          <w:lang w:val="en-US"/>
+        </w:rPr>
+        <w:t>bases</w:t>
+      </w:r>
+      <w:r>
+        <w:rPr>
+          <w:rFonts w:ascii="Times New Roman" w:hAnsi="Times New Roman" w:cs="Times New Roman"/>
+          <w:i/>
+          <w:sz w:val="28"/>
+        </w:rPr>
+        <w:t xml:space="preserve">, </w:t>
+      </w:r>
+      <w:proofErr w:type="spellStart"/>
+      <w:r>
+        <w:rPr>
+          <w:rFonts w:ascii="Times New Roman" w:hAnsi="Times New Roman" w:cs="Times New Roman"/>
+          <w:i/>
+          <w:sz w:val="28"/>
+          <w:lang w:val="en-US"/>
+        </w:rPr>
+        <w:t>attrs</w:t>
+      </w:r>
+      <w:proofErr w:type="spellEnd"/>
+      <w:r>
+        <w:rPr>
+          <w:rFonts w:ascii="Times New Roman" w:hAnsi="Times New Roman" w:cs="Times New Roman"/>
+          <w:i/>
+          <w:sz w:val="28"/>
+        </w:rPr>
+        <w:t>)</w:t>
+      </w:r>
+      <w:r>
+        <w:rPr>
+          <w:rFonts w:ascii="Times New Roman" w:hAnsi="Times New Roman" w:cs="Times New Roman"/>
+          <w:sz w:val="28"/>
+        </w:rPr>
+        <w:t xml:space="preserve">, </w:t>
+      </w:r>
+      <w:r>
+        <w:rPr>
+          <w:rFonts w:ascii="Times New Roman" w:hAnsi="Times New Roman" w:cs="Times New Roman"/>
+          <w:sz w:val="28"/>
+        </w:rPr>
+        <w:t>г</w:t>
+      </w:r>
+      <w:r>
+        <w:rPr>
+          <w:rFonts w:ascii="Times New Roman" w:hAnsi="Times New Roman" w:cs="Times New Roman"/>
+          <w:sz w:val="28"/>
+        </w:rPr>
+        <w:t>де:</w:t>
+      </w:r>
+    </w:p>
+    <w:p>
+      <w:pPr>
+        <w:pStyle w:val="a3"/>
+        <w:numPr>
+          <w:ilvl w:val="0"/>
+          <w:numId w:val="30"/>
+        </w:numPr>
+        <w:spacing w:after="0" w:line="360" w:lineRule="auto"/>
+        <w:jc w:val="both"/>
+        <w:rPr>
+          <w:rFonts w:ascii="Times New Roman" w:hAnsi="Times New Roman" w:cs="Times New Roman"/>
+          <w:sz w:val="28"/>
+        </w:rPr>
+      </w:pPr>
+      <w:proofErr w:type="spellStart"/>
+      <w:r>
+        <w:rPr>
+          <w:rFonts w:ascii="Times New Roman" w:hAnsi="Times New Roman" w:cs="Times New Roman"/>
+          <w:b/>
+          <w:i/>
+          <w:sz w:val="28"/>
+        </w:rPr>
+        <w:t>name</w:t>
+      </w:r>
+      <w:proofErr w:type="spellEnd"/>
+      <w:r>
+        <w:rPr>
+          <w:rFonts w:ascii="Times New Roman" w:hAnsi="Times New Roman" w:cs="Times New Roman"/>
+          <w:sz w:val="28"/>
+        </w:rPr>
+        <w:t>: название класса</w:t>
+      </w:r>
+      <w:r>
+        <w:rPr>
+          <w:rFonts w:ascii="Times New Roman" w:hAnsi="Times New Roman" w:cs="Times New Roman"/>
+          <w:sz w:val="28"/>
+          <w:lang w:val="en-US"/>
+        </w:rPr>
+        <w:t>;</w:t>
+      </w:r>
+    </w:p>
+    <w:p>
+      <w:pPr>
+        <w:pStyle w:val="a3"/>
+        <w:numPr>
+          <w:ilvl w:val="0"/>
+          <w:numId w:val="30"/>
+        </w:numPr>
+        <w:spacing w:after="0" w:line="360" w:lineRule="auto"/>
+        <w:jc w:val="both"/>
+        <w:rPr>
+          <w:rFonts w:ascii="Times New Roman" w:hAnsi="Times New Roman" w:cs="Times New Roman"/>
+          <w:sz w:val="28"/>
+        </w:rPr>
+      </w:pPr>
+      <w:proofErr w:type="spellStart"/>
+      <w:r>
+        <w:rPr>
+          <w:rFonts w:ascii="Times New Roman" w:hAnsi="Times New Roman" w:cs="Times New Roman"/>
+          <w:b/>
+          <w:i/>
+          <w:sz w:val="28"/>
+        </w:rPr>
+        <w:t>base</w:t>
+      </w:r>
+      <w:proofErr w:type="spellEnd"/>
+      <w:r>
+        <w:rPr>
+          <w:rFonts w:ascii="Times New Roman" w:hAnsi="Times New Roman" w:cs="Times New Roman"/>
+          <w:sz w:val="28"/>
+        </w:rPr>
+        <w:t xml:space="preserve">: </w:t>
+      </w:r>
+      <w:r>
+        <w:rPr>
+          <w:rFonts w:ascii="Times New Roman" w:hAnsi="Times New Roman" w:cs="Times New Roman"/>
+          <w:sz w:val="28"/>
+        </w:rPr>
+        <w:t xml:space="preserve">кортеж родительских классов </w:t>
+      </w:r>
+      <w:r>
+        <w:rPr>
+          <w:rFonts w:ascii="Times New Roman" w:hAnsi="Times New Roman" w:cs="Times New Roman"/>
+          <w:sz w:val="28"/>
+        </w:rPr>
+        <w:t>(может быть пустым);</w:t>
+      </w:r>
+    </w:p>
+    <w:p>
+      <w:pPr>
+        <w:pStyle w:val="a3"/>
+        <w:numPr>
+          <w:ilvl w:val="0"/>
+          <w:numId w:val="30"/>
+        </w:numPr>
+        <w:spacing w:after="0" w:line="360" w:lineRule="auto"/>
+        <w:jc w:val="both"/>
+        <w:rPr>
+          <w:rFonts w:ascii="Times New Roman" w:hAnsi="Times New Roman" w:cs="Times New Roman"/>
+          <w:sz w:val="28"/>
+        </w:rPr>
+      </w:pPr>
+      <w:proofErr w:type="spellStart"/>
+      <w:r>
+        <w:rPr>
+          <w:rFonts w:ascii="Times New Roman" w:hAnsi="Times New Roman" w:cs="Times New Roman"/>
+          <w:b/>
+          <w:i/>
+          <w:sz w:val="28"/>
+        </w:rPr>
+        <w:t>attrs</w:t>
+      </w:r>
+      <w:proofErr w:type="spellEnd"/>
+      <w:r>
+        <w:rPr>
+          <w:rFonts w:ascii="Times New Roman" w:hAnsi="Times New Roman" w:cs="Times New Roman"/>
+          <w:sz w:val="28"/>
+        </w:rPr>
+        <w:t>: словарь, содержащий имена и значения атрибутов.</w:t>
+      </w:r>
+    </w:p>
+    <w:p>
+      <w:pPr>
+        <w:spacing w:after="0" w:line="360" w:lineRule="auto"/>
+        <w:ind w:firstLine="709"/>
+        <w:jc w:val="both"/>
+        <w:rPr>
+          <w:rFonts w:ascii="Times New Roman" w:hAnsi="Times New Roman" w:cs="Times New Roman"/>
+          <w:sz w:val="28"/>
+        </w:rPr>
+      </w:pPr>
+      <w:r>
+        <w:rPr>
+          <w:rFonts w:ascii="Times New Roman" w:hAnsi="Times New Roman" w:cs="Times New Roman"/>
+          <w:sz w:val="28"/>
+        </w:rPr>
+        <w:t xml:space="preserve">Используя </w:t>
+      </w:r>
+      <w:r>
+        <w:rPr>
+          <w:rFonts w:ascii="Times New Roman" w:hAnsi="Times New Roman" w:cs="Times New Roman"/>
+          <w:i/>
+          <w:sz w:val="28"/>
+          <w:lang w:val="en-US"/>
+        </w:rPr>
+        <w:t>type</w:t>
+      </w:r>
+      <w:r>
+        <w:rPr>
+          <w:rFonts w:ascii="Times New Roman" w:hAnsi="Times New Roman" w:cs="Times New Roman"/>
+          <w:sz w:val="28"/>
+        </w:rPr>
+        <w:t xml:space="preserve"> </w:t>
+      </w:r>
+      <w:r>
+        <w:rPr>
+          <w:rFonts w:ascii="Times New Roman" w:hAnsi="Times New Roman" w:cs="Times New Roman"/>
+          <w:sz w:val="28"/>
+        </w:rPr>
+        <w:t>во втором виде, можно динамически создавать классы с атрибутами.</w:t>
+      </w:r>
+    </w:p>
+    <w:p>
+      <w:pPr>
+        <w:spacing w:after="0" w:line="360" w:lineRule="auto"/>
+        <w:ind w:firstLine="709"/>
+        <w:jc w:val="both"/>
+        <w:rPr>
+          <w:rFonts w:ascii="Times New Roman" w:hAnsi="Times New Roman" w:cs="Times New Roman"/>
+          <w:sz w:val="28"/>
+        </w:rPr>
+      </w:pPr>
+      <w:r>
+        <w:rPr>
+          <w:rFonts w:ascii="Times New Roman" w:hAnsi="Times New Roman" w:cs="Times New Roman"/>
+          <w:sz w:val="28"/>
+        </w:rPr>
+        <w:t xml:space="preserve">Также можно создать свой </w:t>
+      </w:r>
+      <w:proofErr w:type="spellStart"/>
+      <w:r>
+        <w:rPr>
+          <w:rFonts w:ascii="Times New Roman" w:hAnsi="Times New Roman" w:cs="Times New Roman"/>
+          <w:sz w:val="28"/>
+        </w:rPr>
+        <w:t>метакласс</w:t>
+      </w:r>
+      <w:proofErr w:type="spellEnd"/>
+      <w:r>
+        <w:rPr>
+          <w:rFonts w:ascii="Times New Roman" w:hAnsi="Times New Roman" w:cs="Times New Roman"/>
+          <w:sz w:val="28"/>
+        </w:rPr>
+        <w:t xml:space="preserve">, наследуясь от </w:t>
+      </w:r>
+      <w:r>
+        <w:rPr>
+          <w:rFonts w:ascii="Times New Roman" w:hAnsi="Times New Roman" w:cs="Times New Roman"/>
+          <w:i/>
+          <w:sz w:val="28"/>
+          <w:lang w:val="en-US"/>
+        </w:rPr>
+        <w:t>type</w:t>
+      </w:r>
+      <w:r>
+        <w:rPr>
+          <w:rFonts w:ascii="Times New Roman" w:hAnsi="Times New Roman" w:cs="Times New Roman"/>
+          <w:sz w:val="28"/>
+        </w:rPr>
+        <w:t xml:space="preserve">, и в определении целевого класса указать </w:t>
+      </w:r>
+      <w:proofErr w:type="spellStart"/>
+      <w:r>
+        <w:rPr>
+          <w:rFonts w:ascii="Consolas" w:hAnsi="Consolas" w:cs="Times New Roman"/>
+          <w:shd w:val="clear" w:color="auto" w:fill="E7E6E6" w:themeFill="background2"/>
+          <w:lang w:val="en-US"/>
+        </w:rPr>
+        <w:t>metaclass</w:t>
+      </w:r>
+      <w:proofErr w:type="spellEnd"/>
+      <w:proofErr w:type="gramStart"/>
+      <w:r>
+        <w:rPr>
+          <w:rFonts w:ascii="Consolas" w:hAnsi="Consolas" w:cs="Times New Roman"/>
+          <w:shd w:val="clear" w:color="auto" w:fill="E7E6E6" w:themeFill="background2"/>
+          <w:lang w:val="en-US"/>
+        </w:rPr>
+        <w:t>=&lt;</w:t>
+      </w:r>
+      <w:proofErr w:type="gramEnd"/>
+      <w:r>
+        <w:rPr>
+          <w:rFonts w:ascii="Consolas" w:hAnsi="Consolas" w:cs="Times New Roman"/>
+          <w:shd w:val="clear" w:color="auto" w:fill="E7E6E6" w:themeFill="background2"/>
+          <w:lang w:val="en-US"/>
+        </w:rPr>
+        <w:t xml:space="preserve">имя </w:t>
+      </w:r>
+      <w:proofErr w:type="spellStart"/>
+      <w:r>
+        <w:rPr>
+          <w:rFonts w:ascii="Consolas" w:hAnsi="Consolas" w:cs="Times New Roman"/>
+          <w:shd w:val="clear" w:color="auto" w:fill="E7E6E6" w:themeFill="background2"/>
+          <w:lang w:val="en-US"/>
+        </w:rPr>
+        <w:t>метакласса</w:t>
+      </w:r>
+      <w:proofErr w:type="spellEnd"/>
+      <w:r>
+        <w:rPr>
+          <w:rFonts w:ascii="Consolas" w:hAnsi="Consolas" w:cs="Times New Roman"/>
+          <w:shd w:val="clear" w:color="auto" w:fill="E7E6E6" w:themeFill="background2"/>
+          <w:lang w:val="en-US"/>
+        </w:rPr>
+        <w:t>&gt;</w:t>
+      </w:r>
+      <w:r>
+        <w:rPr>
+          <w:rFonts w:ascii="Times New Roman" w:hAnsi="Times New Roman" w:cs="Times New Roman"/>
+          <w:sz w:val="28"/>
+        </w:rPr>
+        <w:t xml:space="preserve"> </w:t>
+      </w:r>
+      <w:r>
+        <w:rPr>
+          <w:rFonts w:ascii="Times New Roman" w:hAnsi="Times New Roman" w:cs="Times New Roman"/>
+          <w:sz w:val="28"/>
+        </w:rPr>
+        <w:t>(пример есть в учебном проекте).</w:t>
+      </w:r>
+    </w:p>
+    <w:p>
+      <w:pPr>
+        <w:spacing w:after="0" w:line="360" w:lineRule="auto"/>
+        <w:ind w:firstLine="709"/>
+        <w:jc w:val="both"/>
+        <w:rPr>
+          <w:rFonts w:ascii="Times New Roman" w:hAnsi="Times New Roman" w:cs="Times New Roman"/>
+          <w:sz w:val="28"/>
+        </w:rPr>
+      </w:pPr>
+      <w:r>
+        <w:rPr>
+          <w:rFonts w:ascii="Times New Roman" w:hAnsi="Times New Roman" w:cs="Times New Roman"/>
+          <w:sz w:val="28"/>
+        </w:rPr>
+        <w:t xml:space="preserve">На практике с </w:t>
+      </w:r>
+      <w:proofErr w:type="spellStart"/>
+      <w:r>
+        <w:rPr>
+          <w:rFonts w:ascii="Times New Roman" w:hAnsi="Times New Roman" w:cs="Times New Roman"/>
+          <w:sz w:val="28"/>
+        </w:rPr>
+        <w:t>метаклассом</w:t>
+      </w:r>
+      <w:proofErr w:type="spellEnd"/>
+      <w:r>
+        <w:rPr>
+          <w:rFonts w:ascii="Times New Roman" w:hAnsi="Times New Roman" w:cs="Times New Roman"/>
+          <w:sz w:val="28"/>
+        </w:rPr>
+        <w:t xml:space="preserve"> можно столкнуться, например, создавая класс собственной модели в </w:t>
+      </w:r>
+      <w:proofErr w:type="spellStart"/>
+      <w:r>
+        <w:rPr>
+          <w:rFonts w:ascii="Times New Roman" w:hAnsi="Times New Roman" w:cs="Times New Roman"/>
+          <w:i/>
+          <w:sz w:val="28"/>
+          <w:lang w:val="en-US"/>
+        </w:rPr>
+        <w:t>D</w:t>
+      </w:r>
+      <w:r>
+        <w:rPr>
+          <w:rFonts w:ascii="Times New Roman" w:hAnsi="Times New Roman" w:cs="Times New Roman"/>
+          <w:i/>
+          <w:sz w:val="28"/>
+          <w:lang w:val="en-US"/>
+        </w:rPr>
+        <w:t>jango</w:t>
+      </w:r>
+      <w:proofErr w:type="spellEnd"/>
+      <w:r>
+        <w:rPr>
+          <w:rFonts w:ascii="Times New Roman" w:hAnsi="Times New Roman" w:cs="Times New Roman"/>
+          <w:sz w:val="28"/>
+        </w:rPr>
+        <w:t xml:space="preserve">. </w:t>
+      </w:r>
+    </w:p>
+    <w:p>
+      <w:pPr>
+        <w:spacing w:after="0" w:line="360" w:lineRule="auto"/>
+        <w:ind w:firstLine="709"/>
+        <w:jc w:val="both"/>
+        <w:rPr>
+          <w:rFonts w:ascii="Times New Roman" w:hAnsi="Times New Roman" w:cs="Times New Roman"/>
+          <w:sz w:val="28"/>
+        </w:rPr>
+      </w:pPr>
+      <w:r>
+        <w:rPr>
+          <w:rFonts w:ascii="Times New Roman" w:hAnsi="Times New Roman" w:cs="Times New Roman"/>
+          <w:sz w:val="28"/>
+        </w:rPr>
+        <w:lastRenderedPageBreak/>
+        <w:t xml:space="preserve">В сообществе </w:t>
+      </w:r>
+      <w:r>
+        <w:rPr>
+          <w:rFonts w:ascii="Times New Roman" w:hAnsi="Times New Roman" w:cs="Times New Roman"/>
+          <w:i/>
+          <w:sz w:val="28"/>
+          <w:lang w:val="en-US"/>
+        </w:rPr>
+        <w:t>Python</w:t>
+      </w:r>
+      <w:r>
+        <w:rPr>
+          <w:rFonts w:ascii="Times New Roman" w:hAnsi="Times New Roman" w:cs="Times New Roman"/>
+          <w:sz w:val="28"/>
+        </w:rPr>
+        <w:t xml:space="preserve"> бытует высказывание от одного эксперта, смысл которого </w:t>
+      </w:r>
+      <w:r>
+        <w:rPr>
+          <w:rFonts w:ascii="Times New Roman" w:hAnsi="Times New Roman" w:cs="Times New Roman"/>
+          <w:sz w:val="28"/>
+        </w:rPr>
+        <w:t xml:space="preserve">состоит </w:t>
+      </w:r>
+      <w:r>
+        <w:rPr>
+          <w:rFonts w:ascii="Times New Roman" w:hAnsi="Times New Roman" w:cs="Times New Roman"/>
+          <w:sz w:val="28"/>
+        </w:rPr>
+        <w:t>в том, что о</w:t>
+      </w:r>
+      <w:r>
+        <w:rPr>
+          <w:rFonts w:ascii="Times New Roman" w:hAnsi="Times New Roman" w:cs="Times New Roman"/>
+          <w:sz w:val="28"/>
+        </w:rPr>
+        <w:t xml:space="preserve">бычный программист вряд ли когда-нибудь столкнется с необходимостью написания собственных </w:t>
+      </w:r>
+      <w:proofErr w:type="spellStart"/>
+      <w:r>
+        <w:rPr>
+          <w:rFonts w:ascii="Times New Roman" w:hAnsi="Times New Roman" w:cs="Times New Roman"/>
+          <w:sz w:val="28"/>
+        </w:rPr>
+        <w:t>метаклассов</w:t>
+      </w:r>
+      <w:proofErr w:type="spellEnd"/>
+      <w:r>
+        <w:rPr>
+          <w:rFonts w:ascii="Times New Roman" w:hAnsi="Times New Roman" w:cs="Times New Roman"/>
+          <w:sz w:val="28"/>
         </w:rPr>
         <w:t>.</w:t>
       </w:r>
-      <w:r>
-        <w:rPr>
-          <w:rFonts w:ascii="Consolas" w:hAnsi="Consolas" w:cs="Times New Roman"/>
-        </w:rPr>
-        <w:t xml:space="preserve">е. в обратном порядке по очереди наследования: </w:t>
-      </w:r>
-      <w:proofErr w:type="gramStart"/>
-      <w:r>
-        <w:rPr>
-          <w:rFonts w:ascii="Consolas" w:hAnsi="Consolas" w:cs="Times New Roman"/>
-          <w:lang w:val="en-US"/>
-        </w:rPr>
-        <w:t>Test</w:t>
-      </w:r>
-      <w:r>
-        <w:rPr>
-          <w:rFonts w:ascii="Consolas" w:hAnsi="Consolas" w:cs="Times New Roman"/>
-        </w:rPr>
-        <w:t>(</w:t>
-      </w:r>
-      <w:proofErr w:type="gramEnd"/>
-      <w:r>
-        <w:rPr>
-          <w:rFonts w:ascii="Consolas" w:hAnsi="Consolas" w:cs="Times New Roman"/>
-          <w:lang w:val="en-US"/>
-        </w:rPr>
-        <w:t>B</w:t>
-      </w:r>
-      <w:r>
-        <w:rPr>
-          <w:rFonts w:ascii="Consolas" w:hAnsi="Consolas" w:cs="Times New Roman"/>
-        </w:rPr>
-        <w:t xml:space="preserve">, </w:t>
-      </w:r>
-      <w:r>
-        <w:rPr>
-          <w:rFonts w:ascii="Consolas" w:hAnsi="Consolas" w:cs="Times New Roman"/>
-          <w:lang w:val="en-US"/>
-        </w:rPr>
-        <w:t>C</w:t>
-      </w:r>
-      <w:r>
-        <w:rPr>
-          <w:rFonts w:ascii="Consolas" w:hAnsi="Consolas" w:cs="Times New Roman"/>
-        </w:rPr>
-        <w:t>)...</w:t>
-      </w:r>
-      <w:r>
-        <w:rPr>
-          <w:rFonts w:ascii="Consolas" w:hAnsi="Consolas" w:cs="Times New Roman"/>
-          <w:lang w:val="en-US"/>
-        </w:rPr>
-        <w:t>A</w:t>
-      </w:r>
-      <w:r>
-        <w:rPr>
-          <w:rFonts w:ascii="Consolas" w:hAnsi="Consolas" w:cs="Times New Roman"/>
-        </w:rPr>
-        <w:t xml:space="preserve">. Получаем вывод </w:t>
-      </w:r>
-      <w:r>
-        <w:rPr>
-          <w:rFonts w:ascii="Consolas" w:hAnsi="Consolas" w:cs="Times New Roman"/>
-          <w:lang w:val="en-US"/>
-        </w:rPr>
-        <w:t>A</w:t>
-      </w:r>
-      <w:r>
-        <w:rPr>
-          <w:rFonts w:ascii="Consolas" w:hAnsi="Consolas" w:cs="Times New Roman"/>
-        </w:rPr>
-        <w:t xml:space="preserve"> -&gt; </w:t>
-      </w:r>
-      <w:r>
-        <w:rPr>
-          <w:rFonts w:ascii="Consolas" w:hAnsi="Consolas" w:cs="Times New Roman"/>
-          <w:lang w:val="en-US"/>
-        </w:rPr>
-        <w:t>C</w:t>
-      </w:r>
-      <w:r>
-        <w:rPr>
-          <w:rFonts w:ascii="Consolas" w:hAnsi="Consolas" w:cs="Times New Roman"/>
-        </w:rPr>
-        <w:t xml:space="preserve"> -&gt; </w:t>
-      </w:r>
-      <w:r>
-        <w:rPr>
-          <w:rFonts w:ascii="Consolas" w:hAnsi="Consolas" w:cs="Times New Roman"/>
-          <w:lang w:val="en-US"/>
-        </w:rPr>
-        <w:t>B</w:t>
-      </w:r>
-      <w:r>
-        <w:rPr>
-          <w:rFonts w:ascii="Consolas" w:hAnsi="Consolas" w:cs="Times New Roman"/>
-        </w:rPr>
-        <w:t xml:space="preserve"> -&gt; </w:t>
-      </w:r>
-      <w:r>
-        <w:rPr>
-          <w:rFonts w:ascii="Consolas" w:hAnsi="Consolas" w:cs="Times New Roman"/>
-          <w:lang w:val="en-US"/>
-        </w:rPr>
-        <w:t>Test</w:t>
-      </w:r>
-      <w:r>
-        <w:rPr>
-          <w:rFonts w:ascii="Consolas" w:hAnsi="Consolas" w:cs="Times New Roman"/>
-        </w:rPr>
-        <w:t xml:space="preserve">    </w:t>
-      </w:r>
-    </w:p>
-    <w:p>
-      <w:pPr>
-        <w:shd w:val="clear" w:color="auto" w:fill="E7E6E6" w:themeFill="background2"/>
-        <w:spacing w:after="0" w:line="360" w:lineRule="auto"/>
-        <w:ind w:firstLine="709"/>
-        <w:jc w:val="both"/>
-        <w:rPr>
-          <w:rFonts w:ascii="Consolas" w:hAnsi="Consolas" w:cs="Times New Roman"/>
-          <w:lang w:val="en-US"/>
-        </w:rPr>
-      </w:pPr>
-      <w:proofErr w:type="gramStart"/>
-      <w:r>
-        <w:rPr>
-          <w:rFonts w:ascii="Consolas" w:hAnsi="Consolas" w:cs="Times New Roman"/>
-          <w:lang w:val="en-US"/>
-        </w:rPr>
-        <w:t>Test()</w:t>
-      </w:r>
-      <w:proofErr w:type="gramEnd"/>
-    </w:p>
-    <w:p>
-      <w:pPr>
-        <w:shd w:val="clear" w:color="auto" w:fill="E7E6E6" w:themeFill="background2"/>
-        <w:spacing w:after="0" w:line="360" w:lineRule="auto"/>
-        <w:ind w:firstLine="709"/>
-        <w:jc w:val="both"/>
-        <w:rPr>
-          <w:rFonts w:ascii="Consolas" w:hAnsi="Consolas" w:cs="Times New Roman"/>
-          <w:lang w:val="en-US"/>
-        </w:rPr>
-      </w:pPr>
-      <w:proofErr w:type="gramStart"/>
-      <w:r>
-        <w:rPr>
-          <w:rFonts w:ascii="Consolas" w:hAnsi="Consolas" w:cs="Times New Roman"/>
-          <w:lang w:val="en-US"/>
-        </w:rPr>
-        <w:t>print(</w:t>
-      </w:r>
-      <w:proofErr w:type="gramEnd"/>
-      <w:r>
-        <w:rPr>
-          <w:rFonts w:ascii="Consolas" w:hAnsi="Consolas" w:cs="Times New Roman"/>
-          <w:lang w:val="en-US"/>
-        </w:rPr>
-        <w:t>Test.</w:t>
-      </w:r>
-      <w:proofErr w:type="spellStart"/>
-      <w:r>
-        <w:rPr>
-          <w:rFonts w:ascii="Consolas" w:hAnsi="Consolas" w:cs="Times New Roman"/>
-          <w:lang w:val="en-US"/>
-        </w:rPr>
-        <w:t>mro</w:t>
-      </w:r>
-      <w:proofErr w:type="spellEnd"/>
-      <w:r>
-        <w:rPr>
-          <w:rFonts w:ascii="Consolas" w:hAnsi="Consolas" w:cs="Times New Roman"/>
-          <w:lang w:val="en-US"/>
-        </w:rPr>
-        <w:t>())</w:t>
-      </w:r>
-    </w:p>
-    <w:p>
-      <w:pPr>
-        <w:shd w:val="clear" w:color="auto" w:fill="E7E6E6" w:themeFill="background2"/>
-        <w:spacing w:after="0" w:line="360" w:lineRule="auto"/>
-        <w:ind w:firstLine="709"/>
-        <w:jc w:val="both"/>
-        <w:rPr>
-          <w:rFonts w:ascii="Consolas" w:hAnsi="Consolas" w:cs="Times New Roman"/>
-          <w:lang w:val="en-US"/>
-        </w:rPr>
-      </w:pPr>
-    </w:p>
-    <w:p>
-      <w:pPr>
-        <w:shd w:val="clear" w:color="auto" w:fill="E7E6E6" w:themeFill="background2"/>
-        <w:spacing w:after="0" w:line="360" w:lineRule="auto"/>
-        <w:jc w:val="both"/>
-        <w:rPr>
-          <w:rFonts w:ascii="Consolas" w:hAnsi="Consolas" w:cs="Times New Roman"/>
-          <w:lang w:val="en-US"/>
-        </w:rPr>
-      </w:pPr>
-      <w:r>
-        <w:rPr>
-          <w:rFonts w:ascii="Consolas" w:hAnsi="Consolas" w:cs="Times New Roman"/>
-          <w:lang w:val="en-US"/>
-        </w:rPr>
-        <w:tab/>
-      </w:r>
-      <w:r>
-        <w:rPr>
-          <w:rFonts w:ascii="Consolas" w:hAnsi="Consolas" w:cs="Times New Roman"/>
-          <w:lang w:val="en-US"/>
-        </w:rPr>
-        <w:t xml:space="preserve">&gt;&gt; </w:t>
-      </w:r>
-      <w:proofErr w:type="gramStart"/>
-      <w:r>
-        <w:rPr>
-          <w:rFonts w:ascii="Consolas" w:hAnsi="Consolas" w:cs="Times New Roman"/>
-          <w:lang w:val="en-US"/>
-        </w:rPr>
-        <w:t>class</w:t>
-      </w:r>
-      <w:proofErr w:type="gramEnd"/>
-      <w:r>
-        <w:rPr>
-          <w:rFonts w:ascii="Consolas" w:hAnsi="Consolas" w:cs="Times New Roman"/>
-          <w:lang w:val="en-US"/>
-        </w:rPr>
-        <w:t xml:space="preserve"> A </w:t>
-      </w:r>
-    </w:p>
-    <w:p>
-      <w:pPr>
-        <w:shd w:val="clear" w:color="auto" w:fill="E7E6E6" w:themeFill="background2"/>
-        <w:spacing w:after="0" w:line="360" w:lineRule="auto"/>
-        <w:ind w:firstLine="708"/>
-        <w:jc w:val="both"/>
-        <w:rPr>
-          <w:rFonts w:ascii="Consolas" w:hAnsi="Consolas" w:cs="Times New Roman"/>
-          <w:lang w:val="en-US"/>
-        </w:rPr>
-      </w:pPr>
-      <w:proofErr w:type="gramStart"/>
-      <w:r>
-        <w:rPr>
-          <w:rFonts w:ascii="Consolas" w:hAnsi="Consolas" w:cs="Times New Roman"/>
-          <w:lang w:val="en-US"/>
-        </w:rPr>
-        <w:t>class</w:t>
-      </w:r>
-      <w:proofErr w:type="gramEnd"/>
-      <w:r>
-        <w:rPr>
-          <w:rFonts w:ascii="Consolas" w:hAnsi="Consolas" w:cs="Times New Roman"/>
-          <w:lang w:val="en-US"/>
-        </w:rPr>
-        <w:t xml:space="preserve"> C </w:t>
-      </w:r>
-    </w:p>
-    <w:p>
-      <w:pPr>
-        <w:shd w:val="clear" w:color="auto" w:fill="E7E6E6" w:themeFill="background2"/>
-        <w:spacing w:after="0" w:line="360" w:lineRule="auto"/>
-        <w:ind w:firstLine="708"/>
-        <w:jc w:val="both"/>
-        <w:rPr>
-          <w:rFonts w:ascii="Consolas" w:hAnsi="Consolas" w:cs="Times New Roman"/>
-          <w:lang w:val="en-US"/>
-        </w:rPr>
-      </w:pPr>
-      <w:proofErr w:type="gramStart"/>
-      <w:r>
-        <w:rPr>
-          <w:rFonts w:ascii="Consolas" w:hAnsi="Consolas" w:cs="Times New Roman"/>
-          <w:lang w:val="en-US"/>
-        </w:rPr>
-        <w:t>class</w:t>
-      </w:r>
-      <w:proofErr w:type="gramEnd"/>
-      <w:r>
-        <w:rPr>
-          <w:rFonts w:ascii="Consolas" w:hAnsi="Consolas" w:cs="Times New Roman"/>
-          <w:lang w:val="en-US"/>
-        </w:rPr>
-        <w:t xml:space="preserve"> B </w:t>
-      </w:r>
-    </w:p>
-    <w:p>
-      <w:pPr>
-        <w:shd w:val="clear" w:color="auto" w:fill="E7E6E6" w:themeFill="background2"/>
-        <w:spacing w:after="0" w:line="360" w:lineRule="auto"/>
-        <w:ind w:firstLine="708"/>
-        <w:jc w:val="both"/>
-        <w:rPr>
-          <w:rFonts w:ascii="Consolas" w:hAnsi="Consolas" w:cs="Times New Roman"/>
-          <w:lang w:val="en-US"/>
-        </w:rPr>
-      </w:pPr>
-      <w:proofErr w:type="gramStart"/>
-      <w:r>
-        <w:rPr>
-          <w:rFonts w:ascii="Consolas" w:hAnsi="Consolas" w:cs="Times New Roman"/>
-          <w:lang w:val="en-US"/>
-        </w:rPr>
-        <w:t>class</w:t>
-      </w:r>
-      <w:proofErr w:type="gramEnd"/>
-      <w:r>
-        <w:rPr>
-          <w:rFonts w:ascii="Consolas" w:hAnsi="Consolas" w:cs="Times New Roman"/>
-          <w:lang w:val="en-US"/>
-        </w:rPr>
-        <w:t xml:space="preserve"> Test </w:t>
-      </w:r>
-    </w:p>
-    <w:p>
-      <w:pPr>
-        <w:shd w:val="clear" w:color="auto" w:fill="E7E6E6" w:themeFill="background2"/>
-        <w:spacing w:after="0" w:line="360" w:lineRule="auto"/>
-        <w:ind w:firstLine="708"/>
-        <w:jc w:val="both"/>
-        <w:rPr>
-          <w:rFonts w:ascii="Consolas" w:hAnsi="Consolas" w:cs="Times New Roman"/>
-          <w:lang w:val="en-US"/>
-        </w:rPr>
-      </w:pPr>
-      <w:r>
-        <w:rPr>
-          <w:rFonts w:ascii="Consolas" w:hAnsi="Consolas" w:cs="Times New Roman"/>
-          <w:lang w:val="en-US"/>
-        </w:rPr>
-        <w:t>[&lt;class '__</w:t>
-      </w:r>
-      <w:proofErr w:type="spellStart"/>
-      <w:r>
-        <w:rPr>
-          <w:rFonts w:ascii="Consolas" w:hAnsi="Consolas" w:cs="Times New Roman"/>
-          <w:lang w:val="en-US"/>
-        </w:rPr>
-        <w:t>main__.Test</w:t>
-      </w:r>
-      <w:proofErr w:type="spellEnd"/>
-      <w:r>
-        <w:rPr>
-          <w:rFonts w:ascii="Consolas" w:hAnsi="Consolas" w:cs="Times New Roman"/>
-          <w:lang w:val="en-US"/>
-        </w:rPr>
-        <w:t>'&gt;, &lt;class '__</w:t>
-      </w:r>
-      <w:proofErr w:type="spellStart"/>
-      <w:r>
-        <w:rPr>
-          <w:rFonts w:ascii="Consolas" w:hAnsi="Consolas" w:cs="Times New Roman"/>
-          <w:lang w:val="en-US"/>
-        </w:rPr>
-        <w:t>main__.B</w:t>
-      </w:r>
-      <w:proofErr w:type="spellEnd"/>
-      <w:r>
-        <w:rPr>
-          <w:rFonts w:ascii="Consolas" w:hAnsi="Consolas" w:cs="Times New Roman"/>
-          <w:lang w:val="en-US"/>
-        </w:rPr>
-        <w:t>'&gt;, &lt;class '__</w:t>
-      </w:r>
-      <w:proofErr w:type="spellStart"/>
-      <w:r>
-        <w:rPr>
-          <w:rFonts w:ascii="Consolas" w:hAnsi="Consolas" w:cs="Times New Roman"/>
-          <w:lang w:val="en-US"/>
-        </w:rPr>
-        <w:t>main__.C</w:t>
-      </w:r>
-      <w:proofErr w:type="spellEnd"/>
-      <w:r>
-        <w:rPr>
-          <w:rFonts w:ascii="Consolas" w:hAnsi="Consolas" w:cs="Times New Roman"/>
-          <w:lang w:val="en-US"/>
-        </w:rPr>
-        <w:t>'&gt;, &lt;class '__</w:t>
-      </w:r>
-      <w:proofErr w:type="spellStart"/>
-      <w:r>
-        <w:rPr>
-          <w:rFonts w:ascii="Consolas" w:hAnsi="Consolas" w:cs="Times New Roman"/>
-          <w:lang w:val="en-US"/>
-        </w:rPr>
-        <w:t>main__.A</w:t>
-      </w:r>
-      <w:proofErr w:type="spellEnd"/>
-      <w:r>
-        <w:rPr>
-          <w:rFonts w:ascii="Consolas" w:hAnsi="Consolas" w:cs="Times New Roman"/>
-          <w:lang w:val="en-US"/>
-        </w:rPr>
-        <w:t>'&gt;, &lt;class 'object'&gt;]</w:t>
-      </w:r>
-    </w:p>
-    <w:p>
-      <w:pPr>
-        <w:spacing w:after="0" w:line="360" w:lineRule="auto"/>
-        <w:jc w:val="both"/>
-        <w:rPr>
-          <w:rFonts w:ascii="Times New Roman" w:hAnsi="Times New Roman" w:cs="Times New Roman"/>
-          <w:sz w:val="28"/>
-        </w:rPr>
-      </w:pPr>
-      <w:r>
-        <w:rPr>
-          <w:rFonts w:ascii="Times New Roman" w:hAnsi="Times New Roman" w:cs="Times New Roman"/>
-          <w:sz w:val="28"/>
-        </w:rPr>
-        <w:t>Еще один п</w:t>
-      </w:r>
-      <w:r>
-        <w:rPr>
-          <w:rFonts w:ascii="Times New Roman" w:hAnsi="Times New Roman" w:cs="Times New Roman"/>
-          <w:sz w:val="28"/>
-        </w:rPr>
-        <w:t xml:space="preserve">ример с механикой работы </w:t>
-      </w:r>
-      <w:r>
-        <w:rPr>
-          <w:rFonts w:ascii="Times New Roman" w:hAnsi="Times New Roman" w:cs="Times New Roman"/>
-          <w:i/>
-          <w:sz w:val="28"/>
-          <w:lang w:val="en-US"/>
-        </w:rPr>
-        <w:t>MRO</w:t>
-      </w:r>
-      <w:r>
-        <w:rPr>
-          <w:rFonts w:ascii="Times New Roman" w:hAnsi="Times New Roman" w:cs="Times New Roman"/>
-          <w:sz w:val="28"/>
-        </w:rPr>
-        <w:t xml:space="preserve"> реализован в учебном проекте.</w:t>
-      </w:r>
-    </w:p>
-    <w:p>
-      <w:pPr>
-        <w:spacing w:after="0" w:line="360" w:lineRule="auto"/>
-        <w:jc w:val="both"/>
-        <w:rPr>
-          <w:rFonts w:ascii="Times New Roman" w:hAnsi="Times New Roman" w:cs="Times New Roman"/>
-          <w:sz w:val="28"/>
-        </w:rPr>
-      </w:pPr>
-    </w:p>
-    <w:p>
-      <w:pPr>
-        <w:spacing w:after="0" w:line="360" w:lineRule="auto"/>
-        <w:jc w:val="both"/>
-        <w:rPr>
-          <w:rFonts w:ascii="Times New Roman" w:hAnsi="Times New Roman" w:cs="Times New Roman"/>
-          <w:sz w:val="28"/>
-        </w:rPr>
-      </w:pPr>
-    </w:p>
-    <w:p>
-      <w:pPr>
-        <w:spacing w:after="0" w:line="360" w:lineRule="auto"/>
-        <w:jc w:val="both"/>
-        <w:rPr>
-          <w:rFonts w:ascii="Times New Roman" w:hAnsi="Times New Roman" w:cs="Times New Roman"/>
-          <w:sz w:val="28"/>
-        </w:rPr>
-      </w:pPr>
-    </w:p>
-    <w:p>
-      <w:pPr>
-        <w:spacing w:after="0" w:line="360" w:lineRule="auto"/>
-        <w:jc w:val="both"/>
-        <w:rPr>
-          <w:rFonts w:ascii="Times New Roman" w:hAnsi="Times New Roman" w:cs="Times New Roman"/>
-          <w:sz w:val="28"/>
-        </w:rPr>
-      </w:pPr>
-    </w:p>
-    <w:p>
-      <w:pPr>
-        <w:spacing w:after="0" w:line="360" w:lineRule="auto"/>
-        <w:jc w:val="both"/>
-        <w:rPr>
-          <w:rFonts w:ascii="Times New Roman" w:hAnsi="Times New Roman" w:cs="Times New Roman"/>
-          <w:sz w:val="28"/>
-        </w:rPr>
-      </w:pPr>
-    </w:p>
-    <w:p>
-      <w:pPr>
-        <w:spacing w:after="0" w:line="360" w:lineRule="auto"/>
-        <w:jc w:val="both"/>
-        <w:rPr>
-          <w:rFonts w:ascii="Times New Roman" w:hAnsi="Times New Roman" w:cs="Times New Roman"/>
-          <w:sz w:val="28"/>
-        </w:rPr>
-      </w:pPr>
-    </w:p>
-    <w:p>
-      <w:pPr>
-        <w:spacing w:after="0" w:line="360" w:lineRule="auto"/>
-        <w:jc w:val="both"/>
-        <w:rPr>
-          <w:rFonts w:ascii="Times New Roman" w:hAnsi="Times New Roman" w:cs="Times New Roman"/>
-          <w:sz w:val="28"/>
-        </w:rPr>
-      </w:pPr>
-    </w:p>
-    <w:p>
-      <w:pPr>
-        <w:spacing w:after="0" w:line="360" w:lineRule="auto"/>
-        <w:jc w:val="both"/>
-        <w:rPr>
-          <w:rFonts w:ascii="Times New Roman" w:hAnsi="Times New Roman" w:cs="Times New Roman"/>
-          <w:sz w:val="28"/>
-        </w:rPr>
-      </w:pPr>
-    </w:p>
-    <w:p>
-      <w:pPr>
-        <w:spacing w:after="0" w:line="360" w:lineRule="auto"/>
-        <w:jc w:val="both"/>
-        <w:rPr>
-          <w:rFonts w:ascii="Times New Roman" w:hAnsi="Times New Roman" w:cs="Times New Roman"/>
-          <w:sz w:val="28"/>
-        </w:rPr>
-      </w:pPr>
-    </w:p>
-    <w:p>
-      <w:pPr>
-        <w:spacing w:after="0" w:line="360" w:lineRule="auto"/>
-        <w:jc w:val="both"/>
-        <w:rPr>
-          <w:rFonts w:ascii="Times New Roman" w:hAnsi="Times New Roman" w:cs="Times New Roman"/>
-          <w:sz w:val="28"/>
-        </w:rPr>
-      </w:pPr>
-      <w:bookmarkStart w:id="26" w:name="_GoBack"/>
-      <w:bookmarkEnd w:id="26"/>
+    </w:p>
+    <w:p>
+      <w:pPr>
+        <w:spacing w:after="0" w:line="360" w:lineRule="auto"/>
+        <w:ind w:firstLine="709"/>
+        <w:jc w:val="both"/>
+        <w:rPr>
+          <w:rFonts w:ascii="Times New Roman" w:hAnsi="Times New Roman" w:cs="Times New Roman"/>
+          <w:sz w:val="28"/>
+        </w:rPr>
+      </w:pPr>
+      <w:r>
+        <w:rPr>
+          <w:rFonts w:ascii="Times New Roman" w:hAnsi="Times New Roman" w:cs="Times New Roman"/>
+          <w:sz w:val="28"/>
+        </w:rPr>
+        <w:t>Пример</w:t>
+      </w:r>
+      <w:r>
+        <w:rPr>
+          <w:rFonts w:ascii="Times New Roman" w:hAnsi="Times New Roman" w:cs="Times New Roman"/>
+          <w:sz w:val="28"/>
+        </w:rPr>
+        <w:t>ы</w:t>
+      </w:r>
+      <w:r>
+        <w:rPr>
+          <w:rFonts w:ascii="Times New Roman" w:hAnsi="Times New Roman" w:cs="Times New Roman"/>
+          <w:sz w:val="28"/>
+        </w:rPr>
+        <w:t xml:space="preserve"> приведен</w:t>
+      </w:r>
+      <w:r>
+        <w:rPr>
+          <w:rFonts w:ascii="Times New Roman" w:hAnsi="Times New Roman" w:cs="Times New Roman"/>
+          <w:sz w:val="28"/>
+        </w:rPr>
+        <w:t>ы</w:t>
+      </w:r>
+      <w:r>
+        <w:rPr>
+          <w:rFonts w:ascii="Times New Roman" w:hAnsi="Times New Roman" w:cs="Times New Roman"/>
+          <w:sz w:val="28"/>
+        </w:rPr>
+        <w:t xml:space="preserve"> в учебном проекте.</w:t>
+      </w:r>
     </w:p>
     <w:p>
       <w:pPr>
@@ -15984,6 +17861,25 @@
           <w:szCs w:val="22"/>
         </w:rPr>
       </w:pPr>
+    </w:p>
+    <w:p>
+      <w:pPr>
+        <w:rPr>
+          <w:rStyle w:val="10"/>
+          <w:rFonts w:ascii="Times New Roman" w:hAnsi="Times New Roman" w:cs="Times New Roman"/>
+          <w:b/>
+          <w:color w:val="auto"/>
+        </w:rPr>
+      </w:pPr>
+      <w:r>
+        <w:rPr>
+          <w:rStyle w:val="10"/>
+          <w:rFonts w:ascii="Times New Roman" w:hAnsi="Times New Roman" w:cs="Times New Roman"/>
+          <w:b/>
+          <w:color w:val="auto"/>
+        </w:rPr>
+        <w:br w:type="page"/>
+      </w:r>
     </w:p>
     <w:p>
       <w:pPr>
@@ -16000,7 +17896,7 @@
           <w:u w:val="none"/>
         </w:rPr>
       </w:pPr>
-      <w:bookmarkStart w:id="27" w:name="_Toc108044046"/>
+      <w:bookmarkStart w:id="30" w:name="_Toc108134235"/>
       <w:r>
         <w:rPr>
           <w:rStyle w:val="10"/>
@@ -16029,7 +17925,7 @@
         </w:rPr>
         <w:t>данных</w:t>
       </w:r>
-      <w:bookmarkEnd w:id="27"/>
+      <w:bookmarkEnd w:id="30"/>
     </w:p>
     <w:p>
       <w:pPr>
@@ -16045,7 +17941,7 @@
           <w:sz w:val="28"/>
         </w:rPr>
       </w:pPr>
-      <w:bookmarkStart w:id="28" w:name="_Toc108044047"/>
+      <w:bookmarkStart w:id="31" w:name="_Toc108134236"/>
       <w:r>
         <w:rPr>
           <w:rStyle w:val="10"/>
@@ -16056,7 +17952,7 @@
         </w:rPr>
         <w:t>Схемы (зачем нужны)</w:t>
       </w:r>
-      <w:bookmarkEnd w:id="28"/>
+      <w:bookmarkEnd w:id="31"/>
     </w:p>
     <w:p>
       <w:pPr>
@@ -16162,7 +18058,7 @@
           <w:sz w:val="28"/>
         </w:rPr>
       </w:pPr>
-      <w:bookmarkStart w:id="29" w:name="_Toc108044048"/>
+      <w:bookmarkStart w:id="32" w:name="_Toc108134237"/>
       <w:r>
         <w:rPr>
           <w:rStyle w:val="10"/>
@@ -16173,7 +18069,7 @@
         </w:rPr>
         <w:t>Виды соединений таблиц</w:t>
       </w:r>
-      <w:bookmarkEnd w:id="29"/>
+      <w:bookmarkEnd w:id="32"/>
     </w:p>
     <w:p>
       <w:pPr>
@@ -16543,7 +18439,7 @@
           <w:u w:val="single"/>
         </w:rPr>
       </w:pPr>
-      <w:bookmarkStart w:id="30" w:name="_Toc108044049"/>
+      <w:bookmarkStart w:id="33" w:name="_Toc108134238"/>
       <w:r>
         <w:rPr>
           <w:rStyle w:val="10"/>
@@ -16554,7 +18450,7 @@
         </w:rPr>
         <w:t>Индексы</w:t>
       </w:r>
-      <w:bookmarkEnd w:id="30"/>
+      <w:bookmarkEnd w:id="33"/>
     </w:p>
     <w:p>
       <w:pPr>
@@ -17638,7 +19534,7 @@
           <w:sz w:val="28"/>
         </w:rPr>
       </w:pPr>
-      <w:bookmarkStart w:id="31" w:name="_Toc108044050"/>
+      <w:bookmarkStart w:id="34" w:name="_Toc108134239"/>
       <w:r>
         <w:rPr>
           <w:rStyle w:val="10"/>
@@ -17649,7 +19545,7 @@
         </w:rPr>
         <w:t>Оптимизация запросов</w:t>
       </w:r>
-      <w:bookmarkEnd w:id="31"/>
+      <w:bookmarkEnd w:id="34"/>
     </w:p>
     <w:p>
       <w:pPr>
@@ -20045,11 +21941,7 @@
         <w:t>.</w:t>
       </w:r>
     </w:p>
-    <w:p>
-      <w:r>
-        <w:br w:type="page"/>
-      </w:r>
-    </w:p>
+    <w:p/>
     <w:p>
       <w:pPr>
         <w:pStyle w:val="2"/>
@@ -20065,7 +21957,7 @@
           <w:sz w:val="28"/>
         </w:rPr>
       </w:pPr>
-      <w:bookmarkStart w:id="32" w:name="_Toc108044051"/>
+      <w:bookmarkStart w:id="35" w:name="_Toc108134240"/>
       <w:r>
         <w:rPr>
           <w:rStyle w:val="10"/>
@@ -20075,7 +21967,6 @@
           <w:color w:val="auto"/>
           <w:sz w:val="28"/>
         </w:rPr>
-        <w:lastRenderedPageBreak/>
         <w:t>ACID</w:t>
       </w:r>
       <w:r>
@@ -20099,18 +21990,19 @@
         </w:rPr>
         <w:t>(свойства транзакционной СУБД)</w:t>
       </w:r>
-      <w:bookmarkEnd w:id="32"/>
-    </w:p>
-    <w:p>
-      <w:pPr>
-        <w:spacing w:after="0" w:line="360" w:lineRule="auto"/>
-        <w:ind w:firstLine="709"/>
-        <w:jc w:val="both"/>
-        <w:rPr>
-          <w:rFonts w:ascii="Times New Roman" w:hAnsi="Times New Roman" w:cs="Times New Roman"/>
-          <w:sz w:val="28"/>
-        </w:rPr>
-      </w:pPr>
+      <w:bookmarkEnd w:id="35"/>
+    </w:p>
+    <w:p>
+      <w:pPr>
+        <w:spacing w:after="0" w:line="360" w:lineRule="auto"/>
+        <w:ind w:firstLine="709"/>
+        <w:jc w:val="both"/>
+        <w:rPr>
+          <w:rFonts w:ascii="Times New Roman" w:hAnsi="Times New Roman" w:cs="Times New Roman"/>
+          <w:sz w:val="28"/>
+        </w:rPr>
+      </w:pPr>
+      <w:proofErr w:type="spellStart"/>
       <w:r>
         <w:rPr>
           <w:rFonts w:ascii="Times New Roman" w:hAnsi="Times New Roman" w:cs="Times New Roman"/>
@@ -20129,6 +22021,7 @@
         </w:rPr>
         <w:t>tomicity</w:t>
       </w:r>
+      <w:proofErr w:type="spellEnd"/>
       <w:r>
         <w:rPr>
           <w:rFonts w:ascii="Times New Roman" w:hAnsi="Times New Roman" w:cs="Times New Roman"/>
@@ -20444,7 +22337,7 @@
           <w:sz w:val="28"/>
         </w:rPr>
       </w:pPr>
-      <w:bookmarkStart w:id="33" w:name="_Toc108044052"/>
+      <w:bookmarkStart w:id="36" w:name="_Toc108134241"/>
       <w:r>
         <w:rPr>
           <w:rStyle w:val="10"/>
@@ -20465,7 +22358,7 @@
         </w:rPr>
         <w:t xml:space="preserve"> транзакций</w:t>
       </w:r>
-      <w:bookmarkEnd w:id="33"/>
+      <w:bookmarkEnd w:id="36"/>
     </w:p>
     <w:p>
       <w:pPr>
@@ -21100,7 +22993,14 @@
           <w:rFonts w:ascii="Times New Roman" w:hAnsi="Times New Roman" w:cs="Times New Roman"/>
           <w:sz w:val="28"/>
         </w:rPr>
-        <w:t xml:space="preserve"> изменения в </w:t>
+        <w:t xml:space="preserve"> изменени</w:t>
+      </w:r>
+      <w:r>
+        <w:rPr>
+          <w:rFonts w:ascii="Times New Roman" w:hAnsi="Times New Roman" w:cs="Times New Roman"/>
+          <w:sz w:val="28"/>
+        </w:rPr>
+        <w:t xml:space="preserve">й </w:t>
       </w:r>
       <w:r>
         <w:rPr>
@@ -21126,19 +23026,13 @@
         </w:rPr>
         <w:t xml:space="preserve"> будет заблокирована.</w:t>
       </w:r>
-    </w:p>
-    <w:p>
-      <w:pPr>
-        <w:spacing w:after="0" w:line="360" w:lineRule="auto"/>
-        <w:ind w:firstLine="709"/>
-        <w:jc w:val="both"/>
-        <w:rPr>
-          <w:rFonts w:ascii="Times New Roman" w:hAnsi="Times New Roman" w:cs="Times New Roman"/>
-          <w:b/>
-          <w:i/>
-          <w:sz w:val="28"/>
-        </w:rPr>
-      </w:pPr>
+      <w:r>
+        <w:rPr>
+          <w:rFonts w:ascii="Times New Roman" w:hAnsi="Times New Roman" w:cs="Times New Roman"/>
+          <w:sz w:val="28"/>
+        </w:rPr>
+        <w:t xml:space="preserve"> </w:t>
+      </w:r>
       <w:r>
         <w:rPr>
           <w:rFonts w:ascii="Times New Roman" w:hAnsi="Times New Roman" w:cs="Times New Roman"/>
@@ -21206,294 +23100,6 @@
           <w:sz w:val="28"/>
         </w:rPr>
         <w:t>.</w:t>
-      </w:r>
-    </w:p>
-    <w:p>
-      <w:pPr>
-        <w:spacing w:after="0" w:line="360" w:lineRule="auto"/>
-        <w:ind w:firstLine="709"/>
-        <w:jc w:val="both"/>
-        <w:rPr>
-          <w:rFonts w:ascii="Times New Roman" w:hAnsi="Times New Roman" w:cs="Times New Roman"/>
-          <w:sz w:val="28"/>
-        </w:rPr>
-      </w:pPr>
-      <w:r>
-        <w:rPr>
-          <w:rFonts w:ascii="Times New Roman" w:hAnsi="Times New Roman" w:cs="Times New Roman"/>
-          <w:b/>
-          <w:i/>
-          <w:sz w:val="28"/>
-          <w:lang w:val="en-US"/>
-        </w:rPr>
-        <w:t>L</w:t>
-      </w:r>
-      <w:r>
-        <w:rPr>
-          <w:rFonts w:ascii="Times New Roman" w:hAnsi="Times New Roman" w:cs="Times New Roman"/>
-          <w:b/>
-          <w:i/>
-          <w:sz w:val="28"/>
-        </w:rPr>
-        <w:t xml:space="preserve">3. </w:t>
-      </w:r>
-      <w:r>
-        <w:rPr>
-          <w:rFonts w:ascii="Times New Roman" w:hAnsi="Times New Roman" w:cs="Times New Roman"/>
-          <w:b/>
-          <w:i/>
-          <w:sz w:val="28"/>
-          <w:lang w:val="en-US"/>
-        </w:rPr>
-        <w:t>REPEATABLE</w:t>
-      </w:r>
-      <w:r>
-        <w:rPr>
-          <w:rFonts w:ascii="Times New Roman" w:hAnsi="Times New Roman" w:cs="Times New Roman"/>
-          <w:b/>
-          <w:i/>
-          <w:sz w:val="28"/>
-        </w:rPr>
-        <w:t xml:space="preserve"> </w:t>
-      </w:r>
-      <w:r>
-        <w:rPr>
-          <w:rFonts w:ascii="Times New Roman" w:hAnsi="Times New Roman" w:cs="Times New Roman"/>
-          <w:b/>
-          <w:i/>
-          <w:sz w:val="28"/>
-          <w:lang w:val="en-US"/>
-        </w:rPr>
-        <w:t>READ</w:t>
-      </w:r>
-      <w:r>
-        <w:rPr>
-          <w:rFonts w:ascii="Times New Roman" w:hAnsi="Times New Roman" w:cs="Times New Roman"/>
-          <w:sz w:val="28"/>
-        </w:rPr>
-        <w:t xml:space="preserve"> (повторяемое чтение</w:t>
-      </w:r>
-      <w:r>
-        <w:rPr>
-          <w:rFonts w:ascii="Times New Roman" w:hAnsi="Times New Roman" w:cs="Times New Roman"/>
-          <w:sz w:val="28"/>
-        </w:rPr>
-        <w:t xml:space="preserve">) – </w:t>
-      </w:r>
-      <w:r>
-        <w:rPr>
-          <w:rFonts w:ascii="Times New Roman" w:hAnsi="Times New Roman" w:cs="Times New Roman"/>
-          <w:i/>
-          <w:sz w:val="28"/>
-          <w:lang w:val="en-US"/>
-        </w:rPr>
-        <w:t>T</w:t>
-      </w:r>
-      <w:r>
-        <w:rPr>
-          <w:rFonts w:ascii="Times New Roman" w:hAnsi="Times New Roman" w:cs="Times New Roman"/>
-          <w:i/>
-          <w:sz w:val="28"/>
-        </w:rPr>
-        <w:t>1</w:t>
-      </w:r>
-      <w:r>
-        <w:rPr>
-          <w:rFonts w:ascii="Times New Roman" w:hAnsi="Times New Roman" w:cs="Times New Roman"/>
-          <w:sz w:val="28"/>
-        </w:rPr>
-        <w:t xml:space="preserve"> </w:t>
-      </w:r>
-      <w:r>
-        <w:rPr>
-          <w:rFonts w:ascii="Times New Roman" w:hAnsi="Times New Roman" w:cs="Times New Roman"/>
-          <w:sz w:val="28"/>
-        </w:rPr>
-        <w:t xml:space="preserve">увидит изменения, выполненные </w:t>
-      </w:r>
-      <w:r>
-        <w:rPr>
-          <w:rFonts w:ascii="Times New Roman" w:hAnsi="Times New Roman" w:cs="Times New Roman"/>
-          <w:i/>
-          <w:sz w:val="28"/>
-          <w:lang w:val="en-US"/>
-        </w:rPr>
-        <w:t>T</w:t>
-      </w:r>
-      <w:r>
-        <w:rPr>
-          <w:rFonts w:ascii="Times New Roman" w:hAnsi="Times New Roman" w:cs="Times New Roman"/>
-          <w:i/>
-          <w:sz w:val="28"/>
-        </w:rPr>
-        <w:t>2</w:t>
-      </w:r>
-      <w:r>
-        <w:rPr>
-          <w:rFonts w:ascii="Times New Roman" w:hAnsi="Times New Roman" w:cs="Times New Roman"/>
-          <w:sz w:val="28"/>
-        </w:rPr>
-        <w:t xml:space="preserve">, только после </w:t>
-      </w:r>
-      <w:proofErr w:type="spellStart"/>
-      <w:r>
-        <w:rPr>
-          <w:rFonts w:ascii="Times New Roman" w:hAnsi="Times New Roman" w:cs="Times New Roman"/>
-          <w:sz w:val="28"/>
-        </w:rPr>
-        <w:t>коммита</w:t>
-      </w:r>
-      <w:proofErr w:type="spellEnd"/>
-      <w:r>
-        <w:rPr>
-          <w:rFonts w:ascii="Times New Roman" w:hAnsi="Times New Roman" w:cs="Times New Roman"/>
-          <w:sz w:val="28"/>
-        </w:rPr>
-        <w:t xml:space="preserve"> </w:t>
-      </w:r>
-      <w:r>
-        <w:rPr>
-          <w:rFonts w:ascii="Times New Roman" w:hAnsi="Times New Roman" w:cs="Times New Roman"/>
-          <w:i/>
-          <w:sz w:val="28"/>
-          <w:lang w:val="en-US"/>
-        </w:rPr>
-        <w:t>T</w:t>
-      </w:r>
-      <w:r>
-        <w:rPr>
-          <w:rFonts w:ascii="Times New Roman" w:hAnsi="Times New Roman" w:cs="Times New Roman"/>
-          <w:i/>
-          <w:sz w:val="28"/>
-        </w:rPr>
-        <w:t>2</w:t>
-      </w:r>
-      <w:r>
-        <w:rPr>
-          <w:rFonts w:ascii="Times New Roman" w:hAnsi="Times New Roman" w:cs="Times New Roman"/>
-          <w:sz w:val="28"/>
-        </w:rPr>
-        <w:t xml:space="preserve"> </w:t>
-      </w:r>
-      <w:r>
-        <w:rPr>
-          <w:rFonts w:ascii="Times New Roman" w:hAnsi="Times New Roman" w:cs="Times New Roman"/>
-          <w:sz w:val="28"/>
-        </w:rPr>
-        <w:t xml:space="preserve">и </w:t>
-      </w:r>
-      <w:r>
-        <w:rPr>
-          <w:rFonts w:ascii="Times New Roman" w:hAnsi="Times New Roman" w:cs="Times New Roman"/>
-          <w:i/>
-          <w:sz w:val="28"/>
-          <w:lang w:val="en-US"/>
-        </w:rPr>
-        <w:t>T</w:t>
-      </w:r>
-      <w:r>
-        <w:rPr>
-          <w:rFonts w:ascii="Times New Roman" w:hAnsi="Times New Roman" w:cs="Times New Roman"/>
-          <w:i/>
-          <w:sz w:val="28"/>
-        </w:rPr>
-        <w:t>1</w:t>
-      </w:r>
-      <w:r>
-        <w:rPr>
-          <w:rFonts w:ascii="Times New Roman" w:hAnsi="Times New Roman" w:cs="Times New Roman"/>
-          <w:sz w:val="28"/>
-        </w:rPr>
-        <w:t>.</w:t>
-      </w:r>
-    </w:p>
-    <w:p>
-      <w:pPr>
-        <w:spacing w:after="0" w:line="360" w:lineRule="auto"/>
-        <w:ind w:firstLine="709"/>
-        <w:jc w:val="both"/>
-        <w:rPr>
-          <w:rFonts w:ascii="Times New Roman" w:hAnsi="Times New Roman" w:cs="Times New Roman"/>
-          <w:sz w:val="28"/>
-        </w:rPr>
-      </w:pPr>
-      <w:r>
-        <w:rPr>
-          <w:rFonts w:ascii="Times New Roman" w:hAnsi="Times New Roman" w:cs="Times New Roman"/>
-          <w:sz w:val="28"/>
-        </w:rPr>
-        <w:t xml:space="preserve">Попытка изменения одних и тех же данных в </w:t>
-      </w:r>
-      <w:r>
-        <w:rPr>
-          <w:rFonts w:ascii="Times New Roman" w:hAnsi="Times New Roman" w:cs="Times New Roman"/>
-          <w:i/>
-          <w:sz w:val="28"/>
-          <w:lang w:val="en-US"/>
-        </w:rPr>
-        <w:t>T</w:t>
-      </w:r>
-      <w:r>
-        <w:rPr>
-          <w:rFonts w:ascii="Times New Roman" w:hAnsi="Times New Roman" w:cs="Times New Roman"/>
-          <w:i/>
-          <w:sz w:val="28"/>
-        </w:rPr>
-        <w:t>2</w:t>
-      </w:r>
-      <w:r>
-        <w:rPr>
-          <w:rFonts w:ascii="Times New Roman" w:hAnsi="Times New Roman" w:cs="Times New Roman"/>
-          <w:sz w:val="28"/>
-        </w:rPr>
-        <w:t xml:space="preserve"> </w:t>
-      </w:r>
-      <w:r>
-        <w:rPr>
-          <w:rFonts w:ascii="Times New Roman" w:hAnsi="Times New Roman" w:cs="Times New Roman"/>
-          <w:sz w:val="28"/>
-        </w:rPr>
-        <w:t xml:space="preserve">до </w:t>
-      </w:r>
-      <w:proofErr w:type="spellStart"/>
-      <w:r>
-        <w:rPr>
-          <w:rFonts w:ascii="Times New Roman" w:hAnsi="Times New Roman" w:cs="Times New Roman"/>
-          <w:sz w:val="28"/>
-        </w:rPr>
-        <w:t>коммита</w:t>
-      </w:r>
-      <w:proofErr w:type="spellEnd"/>
-      <w:r>
-        <w:rPr>
-          <w:rFonts w:ascii="Times New Roman" w:hAnsi="Times New Roman" w:cs="Times New Roman"/>
-          <w:sz w:val="28"/>
-        </w:rPr>
-        <w:t xml:space="preserve"> изменения в </w:t>
-      </w:r>
-      <w:r>
-        <w:rPr>
-          <w:rFonts w:ascii="Times New Roman" w:hAnsi="Times New Roman" w:cs="Times New Roman"/>
-          <w:i/>
-          <w:sz w:val="28"/>
-          <w:lang w:val="en-US"/>
-        </w:rPr>
-        <w:t>T</w:t>
-      </w:r>
-      <w:r>
-        <w:rPr>
-          <w:rFonts w:ascii="Times New Roman" w:hAnsi="Times New Roman" w:cs="Times New Roman"/>
-          <w:i/>
-          <w:sz w:val="28"/>
-        </w:rPr>
-        <w:t>1</w:t>
-      </w:r>
-      <w:r>
-        <w:rPr>
-          <w:rFonts w:ascii="Times New Roman" w:hAnsi="Times New Roman" w:cs="Times New Roman"/>
-          <w:sz w:val="28"/>
-        </w:rPr>
-        <w:t xml:space="preserve"> будет заблокирована.</w:t>
       </w:r>
     </w:p>
     <w:p>
@@ -21524,6 +23130,294 @@
           <w:i/>
           <w:sz w:val="28"/>
         </w:rPr>
+        <w:t xml:space="preserve">3. </w:t>
+      </w:r>
+      <w:r>
+        <w:rPr>
+          <w:rFonts w:ascii="Times New Roman" w:hAnsi="Times New Roman" w:cs="Times New Roman"/>
+          <w:b/>
+          <w:i/>
+          <w:sz w:val="28"/>
+          <w:lang w:val="en-US"/>
+        </w:rPr>
+        <w:t>REPEATABLE</w:t>
+      </w:r>
+      <w:r>
+        <w:rPr>
+          <w:rFonts w:ascii="Times New Roman" w:hAnsi="Times New Roman" w:cs="Times New Roman"/>
+          <w:b/>
+          <w:i/>
+          <w:sz w:val="28"/>
+        </w:rPr>
+        <w:t xml:space="preserve"> </w:t>
+      </w:r>
+      <w:r>
+        <w:rPr>
+          <w:rFonts w:ascii="Times New Roman" w:hAnsi="Times New Roman" w:cs="Times New Roman"/>
+          <w:b/>
+          <w:i/>
+          <w:sz w:val="28"/>
+          <w:lang w:val="en-US"/>
+        </w:rPr>
+        <w:t>READ</w:t>
+      </w:r>
+      <w:r>
+        <w:rPr>
+          <w:rFonts w:ascii="Times New Roman" w:hAnsi="Times New Roman" w:cs="Times New Roman"/>
+          <w:sz w:val="28"/>
+        </w:rPr>
+        <w:t xml:space="preserve"> (повторяемое чтение</w:t>
+      </w:r>
+      <w:r>
+        <w:rPr>
+          <w:rFonts w:ascii="Times New Roman" w:hAnsi="Times New Roman" w:cs="Times New Roman"/>
+          <w:sz w:val="28"/>
+        </w:rPr>
+        <w:t xml:space="preserve">) – </w:t>
+      </w:r>
+      <w:r>
+        <w:rPr>
+          <w:rFonts w:ascii="Times New Roman" w:hAnsi="Times New Roman" w:cs="Times New Roman"/>
+          <w:i/>
+          <w:sz w:val="28"/>
+          <w:lang w:val="en-US"/>
+        </w:rPr>
+        <w:t>T</w:t>
+      </w:r>
+      <w:r>
+        <w:rPr>
+          <w:rFonts w:ascii="Times New Roman" w:hAnsi="Times New Roman" w:cs="Times New Roman"/>
+          <w:i/>
+          <w:sz w:val="28"/>
+        </w:rPr>
+        <w:t>1</w:t>
+      </w:r>
+      <w:r>
+        <w:rPr>
+          <w:rFonts w:ascii="Times New Roman" w:hAnsi="Times New Roman" w:cs="Times New Roman"/>
+          <w:sz w:val="28"/>
+        </w:rPr>
+        <w:t xml:space="preserve"> </w:t>
+      </w:r>
+      <w:r>
+        <w:rPr>
+          <w:rFonts w:ascii="Times New Roman" w:hAnsi="Times New Roman" w:cs="Times New Roman"/>
+          <w:sz w:val="28"/>
+        </w:rPr>
+        <w:t xml:space="preserve">увидит изменения, выполненные </w:t>
+      </w:r>
+      <w:r>
+        <w:rPr>
+          <w:rFonts w:ascii="Times New Roman" w:hAnsi="Times New Roman" w:cs="Times New Roman"/>
+          <w:i/>
+          <w:sz w:val="28"/>
+          <w:lang w:val="en-US"/>
+        </w:rPr>
+        <w:t>T</w:t>
+      </w:r>
+      <w:r>
+        <w:rPr>
+          <w:rFonts w:ascii="Times New Roman" w:hAnsi="Times New Roman" w:cs="Times New Roman"/>
+          <w:i/>
+          <w:sz w:val="28"/>
+        </w:rPr>
+        <w:t>2</w:t>
+      </w:r>
+      <w:r>
+        <w:rPr>
+          <w:rFonts w:ascii="Times New Roman" w:hAnsi="Times New Roman" w:cs="Times New Roman"/>
+          <w:sz w:val="28"/>
+        </w:rPr>
+        <w:t xml:space="preserve">, только после </w:t>
+      </w:r>
+      <w:proofErr w:type="spellStart"/>
+      <w:r>
+        <w:rPr>
+          <w:rFonts w:ascii="Times New Roman" w:hAnsi="Times New Roman" w:cs="Times New Roman"/>
+          <w:sz w:val="28"/>
+        </w:rPr>
+        <w:t>коммита</w:t>
+      </w:r>
+      <w:proofErr w:type="spellEnd"/>
+      <w:r>
+        <w:rPr>
+          <w:rFonts w:ascii="Times New Roman" w:hAnsi="Times New Roman" w:cs="Times New Roman"/>
+          <w:sz w:val="28"/>
+        </w:rPr>
+        <w:t xml:space="preserve"> </w:t>
+      </w:r>
+      <w:r>
+        <w:rPr>
+          <w:rFonts w:ascii="Times New Roman" w:hAnsi="Times New Roman" w:cs="Times New Roman"/>
+          <w:i/>
+          <w:sz w:val="28"/>
+          <w:lang w:val="en-US"/>
+        </w:rPr>
+        <w:t>T</w:t>
+      </w:r>
+      <w:r>
+        <w:rPr>
+          <w:rFonts w:ascii="Times New Roman" w:hAnsi="Times New Roman" w:cs="Times New Roman"/>
+          <w:i/>
+          <w:sz w:val="28"/>
+        </w:rPr>
+        <w:t>2</w:t>
+      </w:r>
+      <w:r>
+        <w:rPr>
+          <w:rFonts w:ascii="Times New Roman" w:hAnsi="Times New Roman" w:cs="Times New Roman"/>
+          <w:sz w:val="28"/>
+        </w:rPr>
+        <w:t xml:space="preserve"> </w:t>
+      </w:r>
+      <w:r>
+        <w:rPr>
+          <w:rFonts w:ascii="Times New Roman" w:hAnsi="Times New Roman" w:cs="Times New Roman"/>
+          <w:sz w:val="28"/>
+        </w:rPr>
+        <w:t xml:space="preserve">и </w:t>
+      </w:r>
+      <w:r>
+        <w:rPr>
+          <w:rFonts w:ascii="Times New Roman" w:hAnsi="Times New Roman" w:cs="Times New Roman"/>
+          <w:i/>
+          <w:sz w:val="28"/>
+          <w:lang w:val="en-US"/>
+        </w:rPr>
+        <w:t>T</w:t>
+      </w:r>
+      <w:r>
+        <w:rPr>
+          <w:rFonts w:ascii="Times New Roman" w:hAnsi="Times New Roman" w:cs="Times New Roman"/>
+          <w:i/>
+          <w:sz w:val="28"/>
+        </w:rPr>
+        <w:t>1</w:t>
+      </w:r>
+      <w:r>
+        <w:rPr>
+          <w:rFonts w:ascii="Times New Roman" w:hAnsi="Times New Roman" w:cs="Times New Roman"/>
+          <w:sz w:val="28"/>
+        </w:rPr>
+        <w:t>.</w:t>
+      </w:r>
+    </w:p>
+    <w:p>
+      <w:pPr>
+        <w:spacing w:after="0" w:line="360" w:lineRule="auto"/>
+        <w:ind w:firstLine="709"/>
+        <w:jc w:val="both"/>
+        <w:rPr>
+          <w:rFonts w:ascii="Times New Roman" w:hAnsi="Times New Roman" w:cs="Times New Roman"/>
+          <w:sz w:val="28"/>
+        </w:rPr>
+      </w:pPr>
+      <w:r>
+        <w:rPr>
+          <w:rFonts w:ascii="Times New Roman" w:hAnsi="Times New Roman" w:cs="Times New Roman"/>
+          <w:sz w:val="28"/>
+        </w:rPr>
+        <w:t xml:space="preserve">Попытка изменения одних и тех же данных в </w:t>
+      </w:r>
+      <w:r>
+        <w:rPr>
+          <w:rFonts w:ascii="Times New Roman" w:hAnsi="Times New Roman" w:cs="Times New Roman"/>
+          <w:i/>
+          <w:sz w:val="28"/>
+          <w:lang w:val="en-US"/>
+        </w:rPr>
+        <w:t>T</w:t>
+      </w:r>
+      <w:r>
+        <w:rPr>
+          <w:rFonts w:ascii="Times New Roman" w:hAnsi="Times New Roman" w:cs="Times New Roman"/>
+          <w:i/>
+          <w:sz w:val="28"/>
+        </w:rPr>
+        <w:t>2</w:t>
+      </w:r>
+      <w:r>
+        <w:rPr>
+          <w:rFonts w:ascii="Times New Roman" w:hAnsi="Times New Roman" w:cs="Times New Roman"/>
+          <w:sz w:val="28"/>
+        </w:rPr>
+        <w:t xml:space="preserve"> </w:t>
+      </w:r>
+      <w:r>
+        <w:rPr>
+          <w:rFonts w:ascii="Times New Roman" w:hAnsi="Times New Roman" w:cs="Times New Roman"/>
+          <w:sz w:val="28"/>
+        </w:rPr>
+        <w:t xml:space="preserve">до </w:t>
+      </w:r>
+      <w:proofErr w:type="spellStart"/>
+      <w:r>
+        <w:rPr>
+          <w:rFonts w:ascii="Times New Roman" w:hAnsi="Times New Roman" w:cs="Times New Roman"/>
+          <w:sz w:val="28"/>
+        </w:rPr>
+        <w:t>коммита</w:t>
+      </w:r>
+      <w:proofErr w:type="spellEnd"/>
+      <w:r>
+        <w:rPr>
+          <w:rFonts w:ascii="Times New Roman" w:hAnsi="Times New Roman" w:cs="Times New Roman"/>
+          <w:sz w:val="28"/>
+        </w:rPr>
+        <w:t xml:space="preserve"> изменения в </w:t>
+      </w:r>
+      <w:r>
+        <w:rPr>
+          <w:rFonts w:ascii="Times New Roman" w:hAnsi="Times New Roman" w:cs="Times New Roman"/>
+          <w:i/>
+          <w:sz w:val="28"/>
+          <w:lang w:val="en-US"/>
+        </w:rPr>
+        <w:t>T</w:t>
+      </w:r>
+      <w:r>
+        <w:rPr>
+          <w:rFonts w:ascii="Times New Roman" w:hAnsi="Times New Roman" w:cs="Times New Roman"/>
+          <w:i/>
+          <w:sz w:val="28"/>
+        </w:rPr>
+        <w:t>1</w:t>
+      </w:r>
+      <w:r>
+        <w:rPr>
+          <w:rFonts w:ascii="Times New Roman" w:hAnsi="Times New Roman" w:cs="Times New Roman"/>
+          <w:sz w:val="28"/>
+        </w:rPr>
+        <w:t xml:space="preserve"> будет заблокирована.</w:t>
+      </w:r>
+    </w:p>
+    <w:p>
+      <w:pPr>
+        <w:spacing w:after="0" w:line="360" w:lineRule="auto"/>
+        <w:ind w:firstLine="709"/>
+        <w:jc w:val="both"/>
+        <w:rPr>
+          <w:rFonts w:ascii="Times New Roman" w:hAnsi="Times New Roman" w:cs="Times New Roman"/>
+          <w:sz w:val="28"/>
+        </w:rPr>
+      </w:pPr>
+      <w:r>
+        <w:rPr>
+          <w:rFonts w:ascii="Times New Roman" w:hAnsi="Times New Roman" w:cs="Times New Roman"/>
+          <w:b/>
+          <w:i/>
+          <w:sz w:val="28"/>
+          <w:lang w:val="en-US"/>
+        </w:rPr>
+        <w:t>L</w:t>
+      </w:r>
+      <w:r>
+        <w:rPr>
+          <w:rFonts w:ascii="Times New Roman" w:hAnsi="Times New Roman" w:cs="Times New Roman"/>
+          <w:b/>
+          <w:i/>
+          <w:sz w:val="28"/>
+        </w:rPr>
         <w:t xml:space="preserve">4. </w:t>
       </w:r>
       <w:r>
@@ -22205,39 +24099,6 @@
         </w:rPr>
         <w:t>;</w:t>
       </w:r>
-    </w:p>
-    <w:p>
-      <w:pPr>
-        <w:spacing w:after="0" w:line="360" w:lineRule="auto"/>
-        <w:rPr>
-          <w:rStyle w:val="10"/>
-          <w:rFonts w:ascii="Times New Roman" w:hAnsi="Times New Roman" w:cs="Times New Roman"/>
-          <w:b/>
-          <w:color w:val="auto"/>
-        </w:rPr>
-      </w:pPr>
-    </w:p>
-    <w:p>
-      <w:pPr>
-        <w:spacing w:after="0" w:line="360" w:lineRule="auto"/>
-        <w:rPr>
-          <w:rStyle w:val="10"/>
-          <w:rFonts w:ascii="Times New Roman" w:hAnsi="Times New Roman" w:cs="Times New Roman"/>
-          <w:b/>
-          <w:color w:val="auto"/>
-        </w:rPr>
-      </w:pPr>
-    </w:p>
-    <w:p>
-      <w:pPr>
-        <w:spacing w:after="0" w:line="360" w:lineRule="auto"/>
-        <w:rPr>
-          <w:rStyle w:val="10"/>
-          <w:rFonts w:ascii="Times New Roman" w:hAnsi="Times New Roman" w:cs="Times New Roman"/>
-          <w:b/>
-          <w:color w:val="auto"/>
-        </w:rPr>
-      </w:pPr>
     </w:p>
     <w:p>
       <w:pPr>
@@ -22275,7 +24136,7 @@
           <w:sz w:val="28"/>
         </w:rPr>
       </w:pPr>
-      <w:bookmarkStart w:id="34" w:name="_Toc108044053"/>
+      <w:bookmarkStart w:id="37" w:name="_Toc108134242"/>
       <w:r>
         <w:rPr>
           <w:rStyle w:val="10"/>
@@ -22287,7 +24148,7 @@
         <w:lastRenderedPageBreak/>
         <w:t>Репликация</w:t>
       </w:r>
-      <w:bookmarkEnd w:id="34"/>
+      <w:bookmarkEnd w:id="37"/>
     </w:p>
     <w:p>
       <w:pPr>
@@ -23604,7 +25465,7 @@
           <w:sz w:val="28"/>
         </w:rPr>
       </w:pPr>
-      <w:bookmarkStart w:id="35" w:name="_Toc108044054"/>
+      <w:bookmarkStart w:id="38" w:name="_Toc108134243"/>
       <w:r>
         <w:rPr>
           <w:rStyle w:val="10"/>
@@ -23616,7 +25477,7 @@
         <w:lastRenderedPageBreak/>
         <w:t>Денормализация</w:t>
       </w:r>
-      <w:bookmarkEnd w:id="35"/>
+      <w:bookmarkEnd w:id="38"/>
     </w:p>
     <w:p>
       <w:pPr>
@@ -23917,7 +25778,7 @@
           <w:color w:val="auto"/>
         </w:rPr>
       </w:pPr>
-      <w:bookmarkStart w:id="36" w:name="_Toc108044055"/>
+      <w:bookmarkStart w:id="39" w:name="_Toc108134244"/>
       <w:r>
         <w:rPr>
           <w:rStyle w:val="10"/>
@@ -23929,7 +25790,7 @@
         <w:lastRenderedPageBreak/>
         <w:t>REST</w:t>
       </w:r>
-      <w:bookmarkEnd w:id="36"/>
+      <w:bookmarkEnd w:id="39"/>
     </w:p>
     <w:p>
       <w:pPr>
@@ -23945,7 +25806,7 @@
           <w:sz w:val="28"/>
         </w:rPr>
       </w:pPr>
-      <w:bookmarkStart w:id="37" w:name="_Toc108044056"/>
+      <w:bookmarkStart w:id="40" w:name="_Toc108134245"/>
       <w:r>
         <w:rPr>
           <w:rStyle w:val="10"/>
@@ -23998,7 +25859,7 @@
         </w:rPr>
         <w:t>методов</w:t>
       </w:r>
-      <w:bookmarkEnd w:id="37"/>
+      <w:bookmarkEnd w:id="40"/>
     </w:p>
     <w:p>
       <w:pPr>
@@ -24391,7 +26252,6 @@
         <w:t>.</w:t>
       </w:r>
     </w:p>
-    <w:p/>
     <w:p>
       <w:pPr>
         <w:spacing w:after="0" w:line="360" w:lineRule="auto"/>
@@ -24470,7 +26330,7 @@
           <w:rPr>
             <w:noProof/>
           </w:rPr>
-          <w:t>16</w:t>
+          <w:t>21</w:t>
         </w:r>
         <w:r>
           <w:fldChar w:fldCharType="end"/>
@@ -26297,6 +28157,155 @@
     </w:lvl>
   </w:abstractNum>
   <w:abstractNum w:abstractNumId="16">
+    <w:nsid w:val="59A84CF3"/>
+    <w:multiLevelType w:val="multilevel"/>
+    <w:tmpl w:val="8BFE1B06"/>
+    <w:lvl w:ilvl="0">
+      <w:start w:val="1"/>
+      <w:numFmt w:val="bullet"/>
+      <w:lvlText w:val=""/>
+      <w:lvlJc w:val="left"/>
+      <w:pPr>
+        <w:tabs>
+          <w:tab w:val="num" w:pos="720"/>
+        </w:tabs>
+        <w:ind w:left="720" w:hanging="360"/>
+      </w:pPr>
+      <w:rPr>
+        <w:rFonts w:ascii="Symbol" w:hAnsi="Symbol" w:hint="default"/>
+        <w:sz w:val="20"/>
+      </w:rPr>
+    </w:lvl>
+    <w:lvl w:ilvl="1" w:tentative="1">
+      <w:start w:val="1"/>
+      <w:numFmt w:val="bullet"/>
+      <w:lvlText w:val=""/>
+      <w:lvlJc w:val="left"/>
+      <w:pPr>
+        <w:tabs>
+          <w:tab w:val="num" w:pos="1440"/>
+        </w:tabs>
+        <w:ind w:left="1440" w:hanging="360"/>
+      </w:pPr>
+      <w:rPr>
+        <w:rFonts w:ascii="Symbol" w:hAnsi="Symbol" w:hint="default"/>
+        <w:sz w:val="20"/>
+      </w:rPr>
+    </w:lvl>
+    <w:lvl w:ilvl="2" w:tentative="1">
+      <w:start w:val="1"/>
+      <w:numFmt w:val="bullet"/>
+      <w:lvlText w:val=""/>
+      <w:lvlJc w:val="left"/>
+      <w:pPr>
+        <w:tabs>
+          <w:tab w:val="num" w:pos="2160"/>
+        </w:tabs>
+        <w:ind w:left="2160" w:hanging="360"/>
+      </w:pPr>
+      <w:rPr>
+        <w:rFonts w:ascii="Symbol" w:hAnsi="Symbol" w:hint="default"/>
+        <w:sz w:val="20"/>
+      </w:rPr>
+    </w:lvl>
+    <w:lvl w:ilvl="3" w:tentative="1">
+      <w:start w:val="1"/>
+      <w:numFmt w:val="bullet"/>
+      <w:lvlText w:val=""/>
+      <w:lvlJc w:val="left"/>
+      <w:pPr>
+        <w:tabs>
+          <w:tab w:val="num" w:pos="2880"/>
+        </w:tabs>
+        <w:ind w:left="2880" w:hanging="360"/>
+      </w:pPr>
+      <w:rPr>
+        <w:rFonts w:ascii="Symbol" w:hAnsi="Symbol" w:hint="default"/>
+        <w:sz w:val="20"/>
+      </w:rPr>
+    </w:lvl>
+    <w:lvl w:ilvl="4" w:tentative="1">
+      <w:start w:val="1"/>
+      <w:numFmt w:val="bullet"/>
+      <w:lvlText w:val=""/>
+      <w:lvlJc w:val="left"/>
+      <w:pPr>
+        <w:tabs>
+          <w:tab w:val="num" w:pos="3600"/>
+        </w:tabs>
+        <w:ind w:left="3600" w:hanging="360"/>
+      </w:pPr>
+      <w:rPr>
+        <w:rFonts w:ascii="Symbol" w:hAnsi="Symbol" w:hint="default"/>
+        <w:sz w:val="20"/>
+      </w:rPr>
+    </w:lvl>
+    <w:lvl w:ilvl="5" w:tentative="1">
+      <w:start w:val="1"/>
+      <w:numFmt w:val="bullet"/>
+      <w:lvlText w:val=""/>
+      <w:lvlJc w:val="left"/>
+      <w:pPr>
+        <w:tabs>
+          <w:tab w:val="num" w:pos="4320"/>
+        </w:tabs>
+        <w:ind w:left="4320" w:hanging="360"/>
+      </w:pPr>
+      <w:rPr>
+        <w:rFonts w:ascii="Symbol" w:hAnsi="Symbol" w:hint="default"/>
+        <w:sz w:val="20"/>
+      </w:rPr>
+    </w:lvl>
+    <w:lvl w:ilvl="6" w:tentative="1">
+      <w:start w:val="1"/>
+      <w:numFmt w:val="bullet"/>
+      <w:lvlText w:val=""/>
+      <w:lvlJc w:val="left"/>
+      <w:pPr>
+        <w:tabs>
+          <w:tab w:val="num" w:pos="5040"/>
+        </w:tabs>
+        <w:ind w:left="5040" w:hanging="360"/>
+      </w:pPr>
+      <w:rPr>
+        <w:rFonts w:ascii="Symbol" w:hAnsi="Symbol" w:hint="default"/>
+        <w:sz w:val="20"/>
+      </w:rPr>
+    </w:lvl>
+    <w:lvl w:ilvl="7" w:tentative="1">
+      <w:start w:val="1"/>
+      <w:numFmt w:val="bullet"/>
+      <w:lvlText w:val=""/>
+      <w:lvlJc w:val="left"/>
+      <w:pPr>
+        <w:tabs>
+          <w:tab w:val="num" w:pos="5760"/>
+        </w:tabs>
+        <w:ind w:left="5760" w:hanging="360"/>
+      </w:pPr>
+      <w:rPr>
+        <w:rFonts w:ascii="Symbol" w:hAnsi="Symbol" w:hint="default"/>
+        <w:sz w:val="20"/>
+      </w:rPr>
+    </w:lvl>
+    <w:lvl w:ilvl="8" w:tentative="1">
+      <w:start w:val="1"/>
+      <w:numFmt w:val="bullet"/>
+      <w:lvlText w:val=""/>
+      <w:lvlJc w:val="left"/>
+      <w:pPr>
+        <w:tabs>
+          <w:tab w:val="num" w:pos="6480"/>
+        </w:tabs>
+        <w:ind w:left="6480" w:hanging="360"/>
+      </w:pPr>
+      <w:rPr>
+        <w:rFonts w:ascii="Symbol" w:hAnsi="Symbol" w:hint="default"/>
+        <w:sz w:val="20"/>
+      </w:rPr>
+    </w:lvl>
+  </w:abstractNum>
+  <w:abstractNum w:abstractNumId="17">
     <w:nsid w:val="5A5D7BBE"/>
     <w:multiLevelType w:val="hybridMultilevel"/>
     <w:tmpl w:val="191EFA2E"/>
@@ -26409,7 +28418,7 @@
       </w:rPr>
     </w:lvl>
   </w:abstractNum>
-  <w:abstractNum w:abstractNumId="17">
+  <w:abstractNum w:abstractNumId="18">
     <w:nsid w:val="624533FB"/>
     <w:multiLevelType w:val="hybridMultilevel"/>
     <w:tmpl w:val="BC6049B4"/>
@@ -26495,7 +28504,7 @@
       </w:pPr>
     </w:lvl>
   </w:abstractNum>
-  <w:abstractNum w:abstractNumId="18">
+  <w:abstractNum w:abstractNumId="19">
     <w:nsid w:val="66726607"/>
     <w:multiLevelType w:val="hybridMultilevel"/>
     <w:tmpl w:val="DEFE72CA"/>
@@ -26608,7 +28617,7 @@
       </w:rPr>
     </w:lvl>
   </w:abstractNum>
-  <w:abstractNum w:abstractNumId="19">
+  <w:abstractNum w:abstractNumId="20">
     <w:nsid w:val="6CD324D6"/>
     <w:multiLevelType w:val="hybridMultilevel"/>
     <w:tmpl w:val="BA92179C"/>
@@ -26720,7 +28729,7 @@
       </w:rPr>
     </w:lvl>
   </w:abstractNum>
-  <w:abstractNum w:abstractNumId="20">
+  <w:abstractNum w:abstractNumId="21">
     <w:nsid w:val="6D651D08"/>
     <w:multiLevelType w:val="hybridMultilevel"/>
     <w:tmpl w:val="8F24EB12"/>
@@ -26832,7 +28841,120 @@
       </w:rPr>
     </w:lvl>
   </w:abstractNum>
-  <w:abstractNum w:abstractNumId="21">
+  <w:abstractNum w:abstractNumId="22">
+    <w:nsid w:val="703D349F"/>
+    <w:multiLevelType w:val="hybridMultilevel"/>
+    <w:tmpl w:val="01EC1376"/>
+    <w:lvl w:ilvl="0" w:tplc="04190001">
+      <w:start w:val="1"/>
+      <w:numFmt w:val="bullet"/>
+      <w:lvlText w:val=""/>
+      <w:lvlJc w:val="left"/>
+      <w:pPr>
+        <w:ind w:left="1429" w:hanging="360"/>
+      </w:pPr>
+      <w:rPr>
+        <w:rFonts w:ascii="Symbol" w:hAnsi="Symbol" w:hint="default"/>
+      </w:rPr>
+    </w:lvl>
+    <w:lvl w:ilvl="1" w:tplc="04190003" w:tentative="1">
+      <w:start w:val="1"/>
+      <w:numFmt w:val="bullet"/>
+      <w:lvlText w:val="o"/>
+      <w:lvlJc w:val="left"/>
+      <w:pPr>
+        <w:ind w:left="2149" w:hanging="360"/>
+      </w:pPr>
+      <w:rPr>
+        <w:rFonts w:ascii="Courier New" w:hAnsi="Courier New" w:cs="Courier New" w:hint="default"/>
+      </w:rPr>
+    </w:lvl>
+    <w:lvl w:ilvl="2" w:tplc="04190005" w:tentative="1">
+      <w:start w:val="1"/>
+      <w:numFmt w:val="bullet"/>
+      <w:lvlText w:val=""/>
+      <w:lvlJc w:val="left"/>
+      <w:pPr>
+        <w:ind w:left="2869" w:hanging="360"/>
+      </w:pPr>
+      <w:rPr>
+        <w:rFonts w:ascii="Wingdings" w:hAnsi="Wingdings" w:hint="default"/>
+      </w:rPr>
+    </w:lvl>
+    <w:lvl w:ilvl="3" w:tplc="04190001" w:tentative="1">
+      <w:start w:val="1"/>
+      <w:numFmt w:val="bullet"/>
+      <w:lvlText w:val=""/>
+      <w:lvlJc w:val="left"/>
+      <w:pPr>
+        <w:ind w:left="3589" w:hanging="360"/>
+      </w:pPr>
+      <w:rPr>
+        <w:rFonts w:ascii="Symbol" w:hAnsi="Symbol" w:hint="default"/>
+      </w:rPr>
+    </w:lvl>
+    <w:lvl w:ilvl="4" w:tplc="04190003" w:tentative="1">
+      <w:start w:val="1"/>
+      <w:numFmt w:val="bullet"/>
+      <w:lvlText w:val="o"/>
+      <w:lvlJc w:val="left"/>
+      <w:pPr>
+        <w:ind w:left="4309" w:hanging="360"/>
+      </w:pPr>
+      <w:rPr>
+        <w:rFonts w:ascii="Courier New" w:hAnsi="Courier New" w:cs="Courier New" w:hint="default"/>
+      </w:rPr>
+    </w:lvl>
+    <w:lvl w:ilvl="5" w:tplc="04190005" w:tentative="1">
+      <w:start w:val="1"/>
+      <w:numFmt w:val="bullet"/>
+      <w:lvlText w:val=""/>
+      <w:lvlJc w:val="left"/>
+      <w:pPr>
+        <w:ind w:left="5029" w:hanging="360"/>
+      </w:pPr>
+      <w:rPr>
+        <w:rFonts w:ascii="Wingdings" w:hAnsi="Wingdings" w:hint="default"/>
+      </w:rPr>
+    </w:lvl>
+    <w:lvl w:ilvl="6" w:tplc="04190001" w:tentative="1">
+      <w:start w:val="1"/>
+      <w:numFmt w:val="bullet"/>
+      <w:lvlText w:val=""/>
+      <w:lvlJc w:val="left"/>
+      <w:pPr>
+        <w:ind w:left="5749" w:hanging="360"/>
+      </w:pPr>
+      <w:rPr>
+        <w:rFonts w:ascii="Symbol" w:hAnsi="Symbol" w:hint="default"/>
+      </w:rPr>
+    </w:lvl>
+    <w:lvl w:ilvl="7" w:tplc="04190003" w:tentative="1">
+      <w:start w:val="1"/>
+      <w:numFmt w:val="bullet"/>
+      <w:lvlText w:val="o"/>
+      <w:lvlJc w:val="left"/>
+      <w:pPr>
+        <w:ind w:left="6469" w:hanging="360"/>
+      </w:pPr>
+      <w:rPr>
+        <w:rFonts w:ascii="Courier New" w:hAnsi="Courier New" w:cs="Courier New" w:hint="default"/>
+      </w:rPr>
+    </w:lvl>
+    <w:lvl w:ilvl="8" w:tplc="04190005" w:tentative="1">
+      <w:start w:val="1"/>
+      <w:numFmt w:val="bullet"/>
+      <w:lvlText w:val=""/>
+      <w:lvlJc w:val="left"/>
+      <w:pPr>
+        <w:ind w:left="7189" w:hanging="360"/>
+      </w:pPr>
+      <w:rPr>
+        <w:rFonts w:ascii="Wingdings" w:hAnsi="Wingdings" w:hint="default"/>
+      </w:rPr>
+    </w:lvl>
+  </w:abstractNum>
+  <w:abstractNum w:abstractNumId="23">
     <w:nsid w:val="708D1960"/>
     <w:multiLevelType w:val="hybridMultilevel"/>
     <w:tmpl w:val="65500824"/>
@@ -26918,7 +29040,7 @@
       </w:pPr>
     </w:lvl>
   </w:abstractNum>
-  <w:abstractNum w:abstractNumId="22">
+  <w:abstractNum w:abstractNumId="24">
     <w:nsid w:val="70C914CD"/>
     <w:multiLevelType w:val="hybridMultilevel"/>
     <w:tmpl w:val="6D2229EA"/>
@@ -27008,7 +29130,7 @@
       </w:pPr>
     </w:lvl>
   </w:abstractNum>
-  <w:abstractNum w:abstractNumId="23">
+  <w:abstractNum w:abstractNumId="25">
     <w:nsid w:val="71D24947"/>
     <w:multiLevelType w:val="hybridMultilevel"/>
     <w:tmpl w:val="BE5C74F0"/>
@@ -27121,7 +29243,7 @@
       </w:rPr>
     </w:lvl>
   </w:abstractNum>
-  <w:abstractNum w:abstractNumId="24">
+  <w:abstractNum w:abstractNumId="26">
     <w:nsid w:val="75A10097"/>
     <w:multiLevelType w:val="hybridMultilevel"/>
     <w:tmpl w:val="869A5EF2"/>
@@ -27234,7 +29356,7 @@
       </w:rPr>
     </w:lvl>
   </w:abstractNum>
-  <w:abstractNum w:abstractNumId="25">
+  <w:abstractNum w:abstractNumId="27">
     <w:nsid w:val="7A834132"/>
     <w:multiLevelType w:val="hybridMultilevel"/>
     <w:tmpl w:val="9E746090"/>
@@ -27347,7 +29469,7 @@
       </w:rPr>
     </w:lvl>
   </w:abstractNum>
-  <w:abstractNum w:abstractNumId="26">
+  <w:abstractNum w:abstractNumId="28">
     <w:nsid w:val="7EF8422A"/>
     <w:multiLevelType w:val="hybridMultilevel"/>
     <w:tmpl w:val="1AA6D682"/>
@@ -27459,7 +29581,7 @@
       </w:rPr>
     </w:lvl>
   </w:abstractNum>
-  <w:abstractNum w:abstractNumId="27">
+  <w:abstractNum w:abstractNumId="29">
     <w:nsid w:val="7FB52118"/>
     <w:multiLevelType w:val="hybridMultilevel"/>
     <w:tmpl w:val="FEF0C206"/>
@@ -27578,13 +29700,13 @@
     <w:abstractNumId w:val="0"/>
   </w:num>
   <w:num w:numId="3">
-    <w:abstractNumId w:val="21"/>
+    <w:abstractNumId w:val="23"/>
   </w:num>
   <w:num w:numId="4">
-    <w:abstractNumId w:val="26"/>
+    <w:abstractNumId w:val="28"/>
   </w:num>
   <w:num w:numId="5">
-    <w:abstractNumId w:val="17"/>
+    <w:abstractNumId w:val="18"/>
   </w:num>
   <w:num w:numId="6">
     <w:abstractNumId w:val="7"/>
@@ -27596,7 +29718,7 @@
     <w:abstractNumId w:val="12"/>
   </w:num>
   <w:num w:numId="9">
-    <w:abstractNumId w:val="22"/>
+    <w:abstractNumId w:val="24"/>
   </w:num>
   <w:num w:numId="10">
     <w:abstractNumId w:val="4"/>
@@ -27614,46 +29736,52 @@
     <w:abstractNumId w:val="14"/>
   </w:num>
   <w:num w:numId="15">
-    <w:abstractNumId w:val="20"/>
+    <w:abstractNumId w:val="21"/>
   </w:num>
   <w:num w:numId="16">
-    <w:abstractNumId w:val="19"/>
+    <w:abstractNumId w:val="20"/>
   </w:num>
   <w:num w:numId="17">
     <w:abstractNumId w:val="15"/>
   </w:num>
   <w:num w:numId="18">
-    <w:abstractNumId w:val="27"/>
+    <w:abstractNumId w:val="29"/>
   </w:num>
   <w:num w:numId="19">
     <w:abstractNumId w:val="2"/>
   </w:num>
   <w:num w:numId="20">
-    <w:abstractNumId w:val="16"/>
+    <w:abstractNumId w:val="17"/>
   </w:num>
   <w:num w:numId="21">
-    <w:abstractNumId w:val="23"/>
+    <w:abstractNumId w:val="25"/>
   </w:num>
   <w:num w:numId="22">
-    <w:abstractNumId w:val="25"/>
+    <w:abstractNumId w:val="27"/>
   </w:num>
   <w:num w:numId="23">
     <w:abstractNumId w:val="10"/>
   </w:num>
   <w:num w:numId="24">
-    <w:abstractNumId w:val="18"/>
+    <w:abstractNumId w:val="19"/>
   </w:num>
   <w:num w:numId="25">
     <w:abstractNumId w:val="6"/>
   </w:num>
   <w:num w:numId="26">
-    <w:abstractNumId w:val="24"/>
+    <w:abstractNumId w:val="26"/>
   </w:num>
   <w:num w:numId="27">
     <w:abstractNumId w:val="13"/>
   </w:num>
   <w:num w:numId="28">
     <w:abstractNumId w:val="1"/>
+  </w:num>
+  <w:num w:numId="29">
+    <w:abstractNumId w:val="16"/>
+  </w:num>
+  <w:num w:numId="30">
+    <w:abstractNumId w:val="22"/>
   </w:num>
 </w:numbering>
 </file>
@@ -28559,6 +30687,11 @@
       <w:u w:val="single"/>
     </w:rPr>
   </w:style>
+  <w:style w:type="character" w:customStyle="1" w:styleId="hljs-builtin">
+    <w:name w:val="hljs-built_in"/>
+    <w:basedOn w:val="a0"/>
+    <w:rsid w:val="000E76B0"/>
+  </w:style>
 </w:styles>
 </file>
 
@@ -28828,7 +30961,7 @@
 </file>
 
 <file path=customXml/itemProps1.xml><?xml version="1.0" encoding="utf-8"?>
-<ds:datastoreItem xmlns:ds="http://schemas.openxmlformats.org/officeDocument/2006/customXml" ds:itemID="{8536C2AC-1B56-41BB-BA2C-8FB175F59F04}">
+<ds:datastoreItem xmlns:ds="http://schemas.openxmlformats.org/officeDocument/2006/customXml" ds:itemID="{B4189C9B-2C9F-4A66-9257-41A6AF0C970D}">
   <ds:schemaRefs>
     <ds:schemaRef ds:uri="http://schemas.openxmlformats.org/officeDocument/2006/bibliography"/>
   </ds:schemaRefs>

--- a/Конспекты.docx
+++ b/Конспекты.docx
@@ -50,7 +50,7 @@
           <w:r>
             <w:fldChar w:fldCharType="separate"/>
           </w:r>
-          <w:hyperlink w:anchor="_Toc108134206" w:history="1">
+          <w:hyperlink w:anchor="_Toc108292482" w:history="1">
             <w:r>
               <w:rPr>
                 <w:rStyle w:val="a5"/>
@@ -89,7 +89,7 @@
                 <w:noProof/>
                 <w:webHidden/>
               </w:rPr>
-              <w:instrText xml:space="preserve"> PAGEREF _Toc108134206 \h </w:instrText>
+              <w:instrText xml:space="preserve"> PAGEREF _Toc108292482 \h </w:instrText>
             </w:r>
             <w:r>
               <w:rPr>
@@ -132,7 +132,7 @@
               <w:lang w:eastAsia="ru-RU"/>
             </w:rPr>
           </w:pPr>
-          <w:hyperlink w:anchor="_Toc108134207" w:history="1">
+          <w:hyperlink w:anchor="_Toc108292483" w:history="1">
             <w:r>
               <w:rPr>
                 <w:rStyle w:val="a5"/>
@@ -162,7 +162,7 @@
                 <w:noProof/>
                 <w:webHidden/>
               </w:rPr>
-              <w:instrText xml:space="preserve"> PAGEREF _Toc108134207 \h </w:instrText>
+              <w:instrText xml:space="preserve"> PAGEREF _Toc108292483 \h </w:instrText>
             </w:r>
             <w:r>
               <w:rPr>
@@ -205,7 +205,7 @@
               <w:lang w:eastAsia="ru-RU"/>
             </w:rPr>
           </w:pPr>
-          <w:hyperlink w:anchor="_Toc108134208" w:history="1">
+          <w:hyperlink w:anchor="_Toc108292484" w:history="1">
             <w:r>
               <w:rPr>
                 <w:rStyle w:val="a5"/>
@@ -234,7 +234,7 @@
                 <w:noProof/>
                 <w:webHidden/>
               </w:rPr>
-              <w:instrText xml:space="preserve"> PAGEREF _Toc108134208 \h </w:instrText>
+              <w:instrText xml:space="preserve"> PAGEREF _Toc108292484 \h </w:instrText>
             </w:r>
             <w:r>
               <w:rPr>
@@ -277,7 +277,7 @@
               <w:lang w:eastAsia="ru-RU"/>
             </w:rPr>
           </w:pPr>
-          <w:hyperlink w:anchor="_Toc108134209" w:history="1">
+          <w:hyperlink w:anchor="_Toc108292485" w:history="1">
             <w:r>
               <w:rPr>
                 <w:rStyle w:val="a5"/>
@@ -286,28 +286,7 @@
                 <w:i/>
                 <w:noProof/>
               </w:rPr>
-              <w:t>if __name__ =</w:t>
-            </w:r>
-            <w:r>
-              <w:rPr>
-                <w:rStyle w:val="a5"/>
-                <w:rFonts w:ascii="Times New Roman" w:hAnsi="Times New Roman" w:cs="Times New Roman"/>
-                <w:b/>
-                <w:i/>
-                <w:noProof/>
-                <w:lang w:val="en-US"/>
-              </w:rPr>
-              <w:t>=</w:t>
-            </w:r>
-            <w:r>
-              <w:rPr>
-                <w:rStyle w:val="a5"/>
-                <w:rFonts w:ascii="Times New Roman" w:hAnsi="Times New Roman" w:cs="Times New Roman"/>
-                <w:b/>
-                <w:i/>
-                <w:noProof/>
-              </w:rPr>
-              <w:t xml:space="preserve"> ‘__main__’</w:t>
+              <w:t>if __name__ == ‘__main__’</w:t>
             </w:r>
             <w:r>
               <w:rPr>
@@ -328,7 +307,7 @@
                 <w:noProof/>
                 <w:webHidden/>
               </w:rPr>
-              <w:instrText xml:space="preserve"> PAGEREF _Toc108134209 \h </w:instrText>
+              <w:instrText xml:space="preserve"> PAGEREF _Toc108292485 \h </w:instrText>
             </w:r>
             <w:r>
               <w:rPr>
@@ -371,7 +350,7 @@
               <w:lang w:eastAsia="ru-RU"/>
             </w:rPr>
           </w:pPr>
-          <w:hyperlink w:anchor="_Toc108134210" w:history="1">
+          <w:hyperlink w:anchor="_Toc108292486" w:history="1">
             <w:r>
               <w:rPr>
                 <w:rStyle w:val="a5"/>
@@ -441,7 +420,7 @@
                 <w:noProof/>
                 <w:webHidden/>
               </w:rPr>
-              <w:instrText xml:space="preserve"> PAGEREF _Toc108134210 \h </w:instrText>
+              <w:instrText xml:space="preserve"> PAGEREF _Toc108292486 \h </w:instrText>
             </w:r>
             <w:r>
               <w:rPr>
@@ -484,7 +463,7 @@
               <w:lang w:eastAsia="ru-RU"/>
             </w:rPr>
           </w:pPr>
-          <w:hyperlink w:anchor="_Toc108134211" w:history="1">
+          <w:hyperlink w:anchor="_Toc108292487" w:history="1">
             <w:r>
               <w:rPr>
                 <w:rStyle w:val="a5"/>
@@ -513,7 +492,7 @@
                 <w:noProof/>
                 <w:webHidden/>
               </w:rPr>
-              <w:instrText xml:space="preserve"> PAGEREF _Toc108134211 \h </w:instrText>
+              <w:instrText xml:space="preserve"> PAGEREF _Toc108292487 \h </w:instrText>
             </w:r>
             <w:r>
               <w:rPr>
@@ -556,7 +535,7 @@
               <w:lang w:eastAsia="ru-RU"/>
             </w:rPr>
           </w:pPr>
-          <w:hyperlink w:anchor="_Toc108134212" w:history="1">
+          <w:hyperlink w:anchor="_Toc108292488" w:history="1">
             <w:r>
               <w:rPr>
                 <w:rStyle w:val="a5"/>
@@ -585,7 +564,7 @@
                 <w:noProof/>
                 <w:webHidden/>
               </w:rPr>
-              <w:instrText xml:space="preserve"> PAGEREF _Toc108134212 \h </w:instrText>
+              <w:instrText xml:space="preserve"> PAGEREF _Toc108292488 \h </w:instrText>
             </w:r>
             <w:r>
               <w:rPr>
@@ -628,7 +607,7 @@
               <w:lang w:eastAsia="ru-RU"/>
             </w:rPr>
           </w:pPr>
-          <w:hyperlink w:anchor="_Toc108134213" w:history="1">
+          <w:hyperlink w:anchor="_Toc108292489" w:history="1">
             <w:r>
               <w:rPr>
                 <w:rStyle w:val="a5"/>
@@ -657,7 +636,7 @@
                 <w:noProof/>
                 <w:webHidden/>
               </w:rPr>
-              <w:instrText xml:space="preserve"> PAGEREF _Toc108134213 \h </w:instrText>
+              <w:instrText xml:space="preserve"> PAGEREF _Toc108292489 \h </w:instrText>
             </w:r>
             <w:r>
               <w:rPr>
@@ -700,7 +679,7 @@
               <w:lang w:eastAsia="ru-RU"/>
             </w:rPr>
           </w:pPr>
-          <w:hyperlink w:anchor="_Toc108134214" w:history="1">
+          <w:hyperlink w:anchor="_Toc108292490" w:history="1">
             <w:r>
               <w:rPr>
                 <w:rStyle w:val="a5"/>
@@ -739,7 +718,7 @@
                 <w:noProof/>
                 <w:webHidden/>
               </w:rPr>
-              <w:instrText xml:space="preserve"> PAGEREF _Toc108134214 \h </w:instrText>
+              <w:instrText xml:space="preserve"> PAGEREF _Toc108292490 \h </w:instrText>
             </w:r>
             <w:r>
               <w:rPr>
@@ -782,7 +761,7 @@
               <w:lang w:eastAsia="ru-RU"/>
             </w:rPr>
           </w:pPr>
-          <w:hyperlink w:anchor="_Toc108134215" w:history="1">
+          <w:hyperlink w:anchor="_Toc108292491" w:history="1">
             <w:r>
               <w:rPr>
                 <w:rStyle w:val="a5"/>
@@ -821,7 +800,7 @@
                 <w:noProof/>
                 <w:webHidden/>
               </w:rPr>
-              <w:instrText xml:space="preserve"> PAGEREF _Toc108134215 \h </w:instrText>
+              <w:instrText xml:space="preserve"> PAGEREF _Toc108292491 \h </w:instrText>
             </w:r>
             <w:r>
               <w:rPr>
@@ -864,7 +843,7 @@
               <w:lang w:eastAsia="ru-RU"/>
             </w:rPr>
           </w:pPr>
-          <w:hyperlink w:anchor="_Toc108134216" w:history="1">
+          <w:hyperlink w:anchor="_Toc108292492" w:history="1">
             <w:r>
               <w:rPr>
                 <w:rStyle w:val="a5"/>
@@ -922,7 +901,7 @@
                 <w:noProof/>
                 <w:webHidden/>
               </w:rPr>
-              <w:instrText xml:space="preserve"> PAGEREF _Toc108134216 \h </w:instrText>
+              <w:instrText xml:space="preserve"> PAGEREF _Toc108292492 \h </w:instrText>
             </w:r>
             <w:r>
               <w:rPr>
@@ -965,7 +944,7 @@
               <w:lang w:eastAsia="ru-RU"/>
             </w:rPr>
           </w:pPr>
-          <w:hyperlink w:anchor="_Toc108134217" w:history="1">
+          <w:hyperlink w:anchor="_Toc108292493" w:history="1">
             <w:r>
               <w:rPr>
                 <w:rStyle w:val="a5"/>
@@ -1023,7 +1002,7 @@
                 <w:noProof/>
                 <w:webHidden/>
               </w:rPr>
-              <w:instrText xml:space="preserve"> PAGEREF _Toc108134217 \h </w:instrText>
+              <w:instrText xml:space="preserve"> PAGEREF _Toc108292493 \h </w:instrText>
             </w:r>
             <w:r>
               <w:rPr>
@@ -1066,7 +1045,7 @@
               <w:lang w:eastAsia="ru-RU"/>
             </w:rPr>
           </w:pPr>
-          <w:hyperlink w:anchor="_Toc108134218" w:history="1">
+          <w:hyperlink w:anchor="_Toc108292494" w:history="1">
             <w:r>
               <w:rPr>
                 <w:rStyle w:val="a5"/>
@@ -1095,7 +1074,7 @@
                 <w:noProof/>
                 <w:webHidden/>
               </w:rPr>
-              <w:instrText xml:space="preserve"> PAGEREF _Toc108134218 \h </w:instrText>
+              <w:instrText xml:space="preserve"> PAGEREF _Toc108292494 \h </w:instrText>
             </w:r>
             <w:r>
               <w:rPr>
@@ -1138,7 +1117,7 @@
               <w:lang w:eastAsia="ru-RU"/>
             </w:rPr>
           </w:pPr>
-          <w:hyperlink w:anchor="_Toc108134219" w:history="1">
+          <w:hyperlink w:anchor="_Toc108292495" w:history="1">
             <w:r>
               <w:rPr>
                 <w:rStyle w:val="a5"/>
@@ -1148,6 +1127,8 @@
               </w:rPr>
               <w:t>Итераторы</w:t>
             </w:r>
+            <w:bookmarkStart w:id="0" w:name="_GoBack"/>
+            <w:bookmarkEnd w:id="0"/>
             <w:r>
               <w:rPr>
                 <w:noProof/>
@@ -1167,7 +1148,7 @@
                 <w:noProof/>
                 <w:webHidden/>
               </w:rPr>
-              <w:instrText xml:space="preserve"> PAGEREF _Toc108134219 \h </w:instrText>
+              <w:instrText xml:space="preserve"> PAGEREF _Toc108292495 \h </w:instrText>
             </w:r>
             <w:r>
               <w:rPr>
@@ -1210,7 +1191,7 @@
               <w:lang w:eastAsia="ru-RU"/>
             </w:rPr>
           </w:pPr>
-          <w:hyperlink w:anchor="_Toc108134220" w:history="1">
+          <w:hyperlink w:anchor="_Toc108292496" w:history="1">
             <w:r>
               <w:rPr>
                 <w:rStyle w:val="a5"/>
@@ -1239,7 +1220,7 @@
                 <w:noProof/>
                 <w:webHidden/>
               </w:rPr>
-              <w:instrText xml:space="preserve"> PAGEREF _Toc108134220 \h </w:instrText>
+              <w:instrText xml:space="preserve"> PAGEREF _Toc108292496 \h </w:instrText>
             </w:r>
             <w:r>
               <w:rPr>
@@ -1282,7 +1263,7 @@
               <w:lang w:eastAsia="ru-RU"/>
             </w:rPr>
           </w:pPr>
-          <w:hyperlink w:anchor="_Toc108134221" w:history="1">
+          <w:hyperlink w:anchor="_Toc108292497" w:history="1">
             <w:r>
               <w:rPr>
                 <w:rStyle w:val="a5"/>
@@ -1311,7 +1292,7 @@
                 <w:noProof/>
                 <w:webHidden/>
               </w:rPr>
-              <w:instrText xml:space="preserve"> PAGEREF _Toc108134221 \h </w:instrText>
+              <w:instrText xml:space="preserve"> PAGEREF _Toc108292497 \h </w:instrText>
             </w:r>
             <w:r>
               <w:rPr>
@@ -1354,7 +1335,7 @@
               <w:lang w:eastAsia="ru-RU"/>
             </w:rPr>
           </w:pPr>
-          <w:hyperlink w:anchor="_Toc108134222" w:history="1">
+          <w:hyperlink w:anchor="_Toc108292498" w:history="1">
             <w:r>
               <w:rPr>
                 <w:rStyle w:val="a5"/>
@@ -1412,7 +1393,7 @@
                 <w:noProof/>
                 <w:webHidden/>
               </w:rPr>
-              <w:instrText xml:space="preserve"> PAGEREF _Toc108134222 \h </w:instrText>
+              <w:instrText xml:space="preserve"> PAGEREF _Toc108292498 \h </w:instrText>
             </w:r>
             <w:r>
               <w:rPr>
@@ -1455,7 +1436,7 @@
               <w:lang w:eastAsia="ru-RU"/>
             </w:rPr>
           </w:pPr>
-          <w:hyperlink w:anchor="_Toc108134223" w:history="1">
+          <w:hyperlink w:anchor="_Toc108292499" w:history="1">
             <w:r>
               <w:rPr>
                 <w:rStyle w:val="a5"/>
@@ -1484,7 +1465,7 @@
                 <w:noProof/>
                 <w:webHidden/>
               </w:rPr>
-              <w:instrText xml:space="preserve"> PAGEREF _Toc108134223 \h </w:instrText>
+              <w:instrText xml:space="preserve"> PAGEREF _Toc108292499 \h </w:instrText>
             </w:r>
             <w:r>
               <w:rPr>
@@ -1527,12 +1508,13 @@
               <w:lang w:eastAsia="ru-RU"/>
             </w:rPr>
           </w:pPr>
-          <w:hyperlink w:anchor="_Toc108134224" w:history="1">
+          <w:hyperlink w:anchor="_Toc108292500" w:history="1">
             <w:r>
               <w:rPr>
                 <w:rStyle w:val="a5"/>
                 <w:rFonts w:ascii="Times New Roman" w:hAnsi="Times New Roman" w:cs="Times New Roman"/>
                 <w:b/>
+                <w:i/>
                 <w:noProof/>
                 <w:lang w:val="en-US"/>
               </w:rPr>
@@ -1557,7 +1539,7 @@
                 <w:noProof/>
                 <w:webHidden/>
               </w:rPr>
-              <w:instrText xml:space="preserve"> PAGEREF _Toc108134224 \h </w:instrText>
+              <w:instrText xml:space="preserve"> PAGEREF _Toc108292500 \h </w:instrText>
             </w:r>
             <w:r>
               <w:rPr>
@@ -1600,12 +1582,13 @@
               <w:lang w:eastAsia="ru-RU"/>
             </w:rPr>
           </w:pPr>
-          <w:hyperlink w:anchor="_Toc108134225" w:history="1">
+          <w:hyperlink w:anchor="_Toc108292501" w:history="1">
             <w:r>
               <w:rPr>
                 <w:rStyle w:val="a5"/>
                 <w:rFonts w:ascii="Times New Roman" w:hAnsi="Times New Roman" w:cs="Times New Roman"/>
                 <w:b/>
+                <w:i/>
                 <w:noProof/>
               </w:rPr>
               <w:t>is, id, ==</w:t>
@@ -1629,7 +1612,7 @@
                 <w:noProof/>
                 <w:webHidden/>
               </w:rPr>
-              <w:instrText xml:space="preserve"> PAGEREF _Toc108134225 \h </w:instrText>
+              <w:instrText xml:space="preserve"> PAGEREF _Toc108292501 \h </w:instrText>
             </w:r>
             <w:r>
               <w:rPr>
@@ -1672,7 +1655,7 @@
               <w:lang w:eastAsia="ru-RU"/>
             </w:rPr>
           </w:pPr>
-          <w:hyperlink w:anchor="_Toc108134226" w:history="1">
+          <w:hyperlink w:anchor="_Toc108292502" w:history="1">
             <w:r>
               <w:rPr>
                 <w:rStyle w:val="a5"/>
@@ -1701,7 +1684,7 @@
                 <w:noProof/>
                 <w:webHidden/>
               </w:rPr>
-              <w:instrText xml:space="preserve"> PAGEREF _Toc108134226 \h </w:instrText>
+              <w:instrText xml:space="preserve"> PAGEREF _Toc108292502 \h </w:instrText>
             </w:r>
             <w:r>
               <w:rPr>
@@ -1744,7 +1727,7 @@
               <w:lang w:eastAsia="ru-RU"/>
             </w:rPr>
           </w:pPr>
-          <w:hyperlink w:anchor="_Toc108134227" w:history="1">
+          <w:hyperlink w:anchor="_Toc108292503" w:history="1">
             <w:r>
               <w:rPr>
                 <w:rStyle w:val="a5"/>
@@ -1773,7 +1756,7 @@
                 <w:noProof/>
                 <w:webHidden/>
               </w:rPr>
-              <w:instrText xml:space="preserve"> PAGEREF _Toc108134227 \h </w:instrText>
+              <w:instrText xml:space="preserve"> PAGEREF _Toc108292503 \h </w:instrText>
             </w:r>
             <w:r>
               <w:rPr>
@@ -1816,7 +1799,7 @@
               <w:lang w:eastAsia="ru-RU"/>
             </w:rPr>
           </w:pPr>
-          <w:hyperlink w:anchor="_Toc108134228" w:history="1">
+          <w:hyperlink w:anchor="_Toc108292504" w:history="1">
             <w:r>
               <w:rPr>
                 <w:rStyle w:val="a5"/>
@@ -1845,7 +1828,7 @@
                 <w:noProof/>
                 <w:webHidden/>
               </w:rPr>
-              <w:instrText xml:space="preserve"> PAGEREF _Toc108134228 \h </w:instrText>
+              <w:instrText xml:space="preserve"> PAGEREF _Toc108292504 \h </w:instrText>
             </w:r>
             <w:r>
               <w:rPr>
@@ -1888,7 +1871,7 @@
               <w:lang w:eastAsia="ru-RU"/>
             </w:rPr>
           </w:pPr>
-          <w:hyperlink w:anchor="_Toc108134229" w:history="1">
+          <w:hyperlink w:anchor="_Toc108292505" w:history="1">
             <w:r>
               <w:rPr>
                 <w:rStyle w:val="a5"/>
@@ -1917,7 +1900,7 @@
                 <w:noProof/>
                 <w:webHidden/>
               </w:rPr>
-              <w:instrText xml:space="preserve"> PAGEREF _Toc108134229 \h </w:instrText>
+              <w:instrText xml:space="preserve"> PAGEREF _Toc108292505 \h </w:instrText>
             </w:r>
             <w:r>
               <w:rPr>
@@ -1960,7 +1943,7 @@
               <w:lang w:eastAsia="ru-RU"/>
             </w:rPr>
           </w:pPr>
-          <w:hyperlink w:anchor="_Toc108134230" w:history="1">
+          <w:hyperlink w:anchor="_Toc108292506" w:history="1">
             <w:r>
               <w:rPr>
                 <w:rStyle w:val="a5"/>
@@ -2008,7 +1991,7 @@
                 <w:noProof/>
                 <w:webHidden/>
               </w:rPr>
-              <w:instrText xml:space="preserve"> PAGEREF _Toc108134230 \h </w:instrText>
+              <w:instrText xml:space="preserve"> PAGEREF _Toc108292506 \h </w:instrText>
             </w:r>
             <w:r>
               <w:rPr>
@@ -2051,7 +2034,7 @@
               <w:lang w:eastAsia="ru-RU"/>
             </w:rPr>
           </w:pPr>
-          <w:hyperlink w:anchor="_Toc108134231" w:history="1">
+          <w:hyperlink w:anchor="_Toc108292507" w:history="1">
             <w:r>
               <w:rPr>
                 <w:rStyle w:val="a5"/>
@@ -2080,7 +2063,7 @@
                 <w:noProof/>
                 <w:webHidden/>
               </w:rPr>
-              <w:instrText xml:space="preserve"> PAGEREF _Toc108134231 \h </w:instrText>
+              <w:instrText xml:space="preserve"> PAGEREF _Toc108292507 \h </w:instrText>
             </w:r>
             <w:r>
               <w:rPr>
@@ -2123,7 +2106,7 @@
               <w:lang w:eastAsia="ru-RU"/>
             </w:rPr>
           </w:pPr>
-          <w:hyperlink w:anchor="_Toc108134232" w:history="1">
+          <w:hyperlink w:anchor="_Toc108292508" w:history="1">
             <w:r>
               <w:rPr>
                 <w:rStyle w:val="a5"/>
@@ -2152,7 +2135,7 @@
                 <w:noProof/>
                 <w:webHidden/>
               </w:rPr>
-              <w:instrText xml:space="preserve"> PAGEREF _Toc108134232 \h </w:instrText>
+              <w:instrText xml:space="preserve"> PAGEREF _Toc108292508 \h </w:instrText>
             </w:r>
             <w:r>
               <w:rPr>
@@ -2195,7 +2178,7 @@
               <w:lang w:eastAsia="ru-RU"/>
             </w:rPr>
           </w:pPr>
-          <w:hyperlink w:anchor="_Toc108134233" w:history="1">
+          <w:hyperlink w:anchor="_Toc108292509" w:history="1">
             <w:r>
               <w:rPr>
                 <w:rStyle w:val="a5"/>
@@ -2235,7 +2218,7 @@
                 <w:noProof/>
                 <w:webHidden/>
               </w:rPr>
-              <w:instrText xml:space="preserve"> PAGEREF _Toc108134233 \h </w:instrText>
+              <w:instrText xml:space="preserve"> PAGEREF _Toc108292509 \h </w:instrText>
             </w:r>
             <w:r>
               <w:rPr>
@@ -2278,12 +2261,157 @@
               <w:lang w:eastAsia="ru-RU"/>
             </w:rPr>
           </w:pPr>
-          <w:hyperlink w:anchor="_Toc108134234" w:history="1">
+          <w:hyperlink w:anchor="_Toc108292510" w:history="1">
             <w:r>
               <w:rPr>
                 <w:rStyle w:val="a5"/>
                 <w:rFonts w:ascii="Times New Roman" w:hAnsi="Times New Roman" w:cs="Times New Roman"/>
                 <w:b/>
+                <w:i/>
+                <w:noProof/>
+              </w:rPr>
+              <w:t>classmethod, staticmethod</w:t>
+            </w:r>
+            <w:r>
+              <w:rPr>
+                <w:noProof/>
+                <w:webHidden/>
+              </w:rPr>
+              <w:tab/>
+            </w:r>
+            <w:r>
+              <w:rPr>
+                <w:noProof/>
+                <w:webHidden/>
+              </w:rPr>
+              <w:fldChar w:fldCharType="begin"/>
+            </w:r>
+            <w:r>
+              <w:rPr>
+                <w:noProof/>
+                <w:webHidden/>
+              </w:rPr>
+              <w:instrText xml:space="preserve"> PAGEREF _Toc108292510 \h </w:instrText>
+            </w:r>
+            <w:r>
+              <w:rPr>
+                <w:noProof/>
+                <w:webHidden/>
+              </w:rPr>
+            </w:r>
+            <w:r>
+              <w:rPr>
+                <w:noProof/>
+                <w:webHidden/>
+              </w:rPr>
+              <w:fldChar w:fldCharType="separate"/>
+            </w:r>
+            <w:r>
+              <w:rPr>
+                <w:noProof/>
+                <w:webHidden/>
+              </w:rPr>
+              <w:t>16</w:t>
+            </w:r>
+            <w:r>
+              <w:rPr>
+                <w:noProof/>
+                <w:webHidden/>
+              </w:rPr>
+              <w:fldChar w:fldCharType="end"/>
+            </w:r>
+          </w:hyperlink>
+        </w:p>
+        <w:p>
+          <w:pPr>
+            <w:pStyle w:val="21"/>
+            <w:tabs>
+              <w:tab w:val="right" w:leader="dot" w:pos="9345"/>
+            </w:tabs>
+            <w:rPr>
+              <w:rFonts w:eastAsiaTheme="minorEastAsia"/>
+              <w:noProof/>
+              <w:lang w:eastAsia="ru-RU"/>
+            </w:rPr>
+          </w:pPr>
+          <w:hyperlink w:anchor="_Toc108292511" w:history="1">
+            <w:r>
+              <w:rPr>
+                <w:rStyle w:val="a5"/>
+                <w:rFonts w:ascii="Times New Roman" w:hAnsi="Times New Roman" w:cs="Times New Roman"/>
+                <w:b/>
+                <w:noProof/>
+              </w:rPr>
+              <w:t>Абстрактный класс</w:t>
+            </w:r>
+            <w:r>
+              <w:rPr>
+                <w:noProof/>
+                <w:webHidden/>
+              </w:rPr>
+              <w:tab/>
+            </w:r>
+            <w:r>
+              <w:rPr>
+                <w:noProof/>
+                <w:webHidden/>
+              </w:rPr>
+              <w:fldChar w:fldCharType="begin"/>
+            </w:r>
+            <w:r>
+              <w:rPr>
+                <w:noProof/>
+                <w:webHidden/>
+              </w:rPr>
+              <w:instrText xml:space="preserve"> PAGEREF _Toc108292511 \h </w:instrText>
+            </w:r>
+            <w:r>
+              <w:rPr>
+                <w:noProof/>
+                <w:webHidden/>
+              </w:rPr>
+            </w:r>
+            <w:r>
+              <w:rPr>
+                <w:noProof/>
+                <w:webHidden/>
+              </w:rPr>
+              <w:fldChar w:fldCharType="separate"/>
+            </w:r>
+            <w:r>
+              <w:rPr>
+                <w:noProof/>
+                <w:webHidden/>
+              </w:rPr>
+              <w:t>16</w:t>
+            </w:r>
+            <w:r>
+              <w:rPr>
+                <w:noProof/>
+                <w:webHidden/>
+              </w:rPr>
+              <w:fldChar w:fldCharType="end"/>
+            </w:r>
+          </w:hyperlink>
+        </w:p>
+        <w:p>
+          <w:pPr>
+            <w:pStyle w:val="21"/>
+            <w:tabs>
+              <w:tab w:val="right" w:leader="dot" w:pos="9345"/>
+            </w:tabs>
+            <w:rPr>
+              <w:rFonts w:eastAsiaTheme="minorEastAsia"/>
+              <w:noProof/>
+              <w:lang w:eastAsia="ru-RU"/>
+            </w:rPr>
+          </w:pPr>
+          <w:hyperlink w:anchor="_Toc108292512" w:history="1">
+            <w:r>
+              <w:rPr>
+                <w:rStyle w:val="a5"/>
+                <w:rFonts w:ascii="Times New Roman" w:hAnsi="Times New Roman" w:cs="Times New Roman"/>
+                <w:b/>
                 <w:noProof/>
               </w:rPr>
               <w:t>Метаклассы</w:t>
@@ -2307,7 +2435,7 @@
                 <w:noProof/>
                 <w:webHidden/>
               </w:rPr>
-              <w:instrText xml:space="preserve"> PAGEREF _Toc108134234 \h </w:instrText>
+              <w:instrText xml:space="preserve"> PAGEREF _Toc108292512 \h </w:instrText>
             </w:r>
             <w:r>
               <w:rPr>
@@ -2327,7 +2455,7 @@
                 <w:noProof/>
                 <w:webHidden/>
               </w:rPr>
-              <w:t>16</w:t>
+              <w:t>17</w:t>
             </w:r>
             <w:r>
               <w:rPr>
@@ -2350,7 +2478,7 @@
               <w:lang w:eastAsia="ru-RU"/>
             </w:rPr>
           </w:pPr>
-          <w:hyperlink w:anchor="_Toc108134235" w:history="1">
+          <w:hyperlink w:anchor="_Toc108292513" w:history="1">
             <w:r>
               <w:rPr>
                 <w:rStyle w:val="a5"/>
@@ -2379,7 +2507,7 @@
                 <w:noProof/>
                 <w:webHidden/>
               </w:rPr>
-              <w:instrText xml:space="preserve"> PAGEREF _Toc108134235 \h </w:instrText>
+              <w:instrText xml:space="preserve"> PAGEREF _Toc108292513 \h </w:instrText>
             </w:r>
             <w:r>
               <w:rPr>
@@ -2422,7 +2550,7 @@
               <w:lang w:eastAsia="ru-RU"/>
             </w:rPr>
           </w:pPr>
-          <w:hyperlink w:anchor="_Toc108134236" w:history="1">
+          <w:hyperlink w:anchor="_Toc108292514" w:history="1">
             <w:r>
               <w:rPr>
                 <w:rStyle w:val="a5"/>
@@ -2451,7 +2579,7 @@
                 <w:noProof/>
                 <w:webHidden/>
               </w:rPr>
-              <w:instrText xml:space="preserve"> PAGEREF _Toc108134236 \h </w:instrText>
+              <w:instrText xml:space="preserve"> PAGEREF _Toc108292514 \h </w:instrText>
             </w:r>
             <w:r>
               <w:rPr>
@@ -2494,7 +2622,7 @@
               <w:lang w:eastAsia="ru-RU"/>
             </w:rPr>
           </w:pPr>
-          <w:hyperlink w:anchor="_Toc108134237" w:history="1">
+          <w:hyperlink w:anchor="_Toc108292515" w:history="1">
             <w:r>
               <w:rPr>
                 <w:rStyle w:val="a5"/>
@@ -2523,7 +2651,7 @@
                 <w:noProof/>
                 <w:webHidden/>
               </w:rPr>
-              <w:instrText xml:space="preserve"> PAGEREF _Toc108134237 \h </w:instrText>
+              <w:instrText xml:space="preserve"> PAGEREF _Toc108292515 \h </w:instrText>
             </w:r>
             <w:r>
               <w:rPr>
@@ -2566,7 +2694,7 @@
               <w:lang w:eastAsia="ru-RU"/>
             </w:rPr>
           </w:pPr>
-          <w:hyperlink w:anchor="_Toc108134238" w:history="1">
+          <w:hyperlink w:anchor="_Toc108292516" w:history="1">
             <w:r>
               <w:rPr>
                 <w:rStyle w:val="a5"/>
@@ -2595,7 +2723,7 @@
                 <w:noProof/>
                 <w:webHidden/>
               </w:rPr>
-              <w:instrText xml:space="preserve"> PAGEREF _Toc108134238 \h </w:instrText>
+              <w:instrText xml:space="preserve"> PAGEREF _Toc108292516 \h </w:instrText>
             </w:r>
             <w:r>
               <w:rPr>
@@ -2638,7 +2766,7 @@
               <w:lang w:eastAsia="ru-RU"/>
             </w:rPr>
           </w:pPr>
-          <w:hyperlink w:anchor="_Toc108134239" w:history="1">
+          <w:hyperlink w:anchor="_Toc108292517" w:history="1">
             <w:r>
               <w:rPr>
                 <w:rStyle w:val="a5"/>
@@ -2667,7 +2795,7 @@
                 <w:noProof/>
                 <w:webHidden/>
               </w:rPr>
-              <w:instrText xml:space="preserve"> PAGEREF _Toc108134239 \h </w:instrText>
+              <w:instrText xml:space="preserve"> PAGEREF _Toc108292517 \h </w:instrText>
             </w:r>
             <w:r>
               <w:rPr>
@@ -2710,7 +2838,7 @@
               <w:lang w:eastAsia="ru-RU"/>
             </w:rPr>
           </w:pPr>
-          <w:hyperlink w:anchor="_Toc108134240" w:history="1">
+          <w:hyperlink w:anchor="_Toc108292518" w:history="1">
             <w:r>
               <w:rPr>
                 <w:rStyle w:val="a5"/>
@@ -2749,7 +2877,7 @@
                 <w:noProof/>
                 <w:webHidden/>
               </w:rPr>
-              <w:instrText xml:space="preserve"> PAGEREF _Toc108134240 \h </w:instrText>
+              <w:instrText xml:space="preserve"> PAGEREF _Toc108292518 \h </w:instrText>
             </w:r>
             <w:r>
               <w:rPr>
@@ -2792,7 +2920,7 @@
               <w:lang w:eastAsia="ru-RU"/>
             </w:rPr>
           </w:pPr>
-          <w:hyperlink w:anchor="_Toc108134241" w:history="1">
+          <w:hyperlink w:anchor="_Toc108292519" w:history="1">
             <w:r>
               <w:rPr>
                 <w:rStyle w:val="a5"/>
@@ -2821,7 +2949,7 @@
                 <w:noProof/>
                 <w:webHidden/>
               </w:rPr>
-              <w:instrText xml:space="preserve"> PAGEREF _Toc108134241 \h </w:instrText>
+              <w:instrText xml:space="preserve"> PAGEREF _Toc108292519 \h </w:instrText>
             </w:r>
             <w:r>
               <w:rPr>
@@ -2864,7 +2992,7 @@
               <w:lang w:eastAsia="ru-RU"/>
             </w:rPr>
           </w:pPr>
-          <w:hyperlink w:anchor="_Toc108134242" w:history="1">
+          <w:hyperlink w:anchor="_Toc108292520" w:history="1">
             <w:r>
               <w:rPr>
                 <w:rStyle w:val="a5"/>
@@ -2893,7 +3021,7 @@
                 <w:noProof/>
                 <w:webHidden/>
               </w:rPr>
-              <w:instrText xml:space="preserve"> PAGEREF _Toc108134242 \h </w:instrText>
+              <w:instrText xml:space="preserve"> PAGEREF _Toc108292520 \h </w:instrText>
             </w:r>
             <w:r>
               <w:rPr>
@@ -2936,7 +3064,7 @@
               <w:lang w:eastAsia="ru-RU"/>
             </w:rPr>
           </w:pPr>
-          <w:hyperlink w:anchor="_Toc108134243" w:history="1">
+          <w:hyperlink w:anchor="_Toc108292521" w:history="1">
             <w:r>
               <w:rPr>
                 <w:rStyle w:val="a5"/>
@@ -2965,7 +3093,7 @@
                 <w:noProof/>
                 <w:webHidden/>
               </w:rPr>
-              <w:instrText xml:space="preserve"> PAGEREF _Toc108134243 \h </w:instrText>
+              <w:instrText xml:space="preserve"> PAGEREF _Toc108292521 \h </w:instrText>
             </w:r>
             <w:r>
               <w:rPr>
@@ -3008,7 +3136,7 @@
               <w:lang w:eastAsia="ru-RU"/>
             </w:rPr>
           </w:pPr>
-          <w:hyperlink w:anchor="_Toc108134244" w:history="1">
+          <w:hyperlink w:anchor="_Toc108292522" w:history="1">
             <w:r>
               <w:rPr>
                 <w:rStyle w:val="a5"/>
@@ -3038,7 +3166,7 @@
                 <w:noProof/>
                 <w:webHidden/>
               </w:rPr>
-              <w:instrText xml:space="preserve"> PAGEREF _Toc108134244 \h </w:instrText>
+              <w:instrText xml:space="preserve"> PAGEREF _Toc108292522 \h </w:instrText>
             </w:r>
             <w:r>
               <w:rPr>
@@ -3081,7 +3209,7 @@
               <w:lang w:eastAsia="ru-RU"/>
             </w:rPr>
           </w:pPr>
-          <w:hyperlink w:anchor="_Toc108134245" w:history="1">
+          <w:hyperlink w:anchor="_Toc108292523" w:history="1">
             <w:r>
               <w:rPr>
                 <w:rStyle w:val="a5"/>
@@ -3130,100 +3258,7 @@
                 <w:noProof/>
                 <w:webHidden/>
               </w:rPr>
-              <w:instrText xml:space="preserve"> PAGEREF _Toc108134245 \h </w:instrText>
-            </w:r>
-            <w:r>
-              <w:rPr>
-                <w:noProof/>
-                <w:webHidden/>
-              </w:rPr>
-            </w:r>
-            <w:r>
-              <w:rPr>
-                <w:noProof/>
-                <w:webHidden/>
-              </w:rPr>
-              <w:fldChar w:fldCharType="separate"/>
-            </w:r>
-            <w:r>
-              <w:rPr>
-                <w:noProof/>
-                <w:webHidden/>
-              </w:rPr>
-              <w:t>28</w:t>
-            </w:r>
-            <w:r>
-              <w:rPr>
-                <w:noProof/>
-                <w:webHidden/>
-              </w:rPr>
-              <w:fldChar w:fldCharType="end"/>
-            </w:r>
-          </w:hyperlink>
-        </w:p>
-        <w:p>
-          <w:pPr>
-            <w:pStyle w:val="11"/>
-            <w:tabs>
-              <w:tab w:val="right" w:leader="dot" w:pos="9345"/>
-            </w:tabs>
-            <w:rPr>
-              <w:rFonts w:eastAsiaTheme="minorEastAsia"/>
-              <w:noProof/>
-              <w:lang w:eastAsia="ru-RU"/>
-            </w:rPr>
-          </w:pPr>
-          <w:hyperlink w:anchor="_Toc108134246" w:history="1">
-            <w:r>
-              <w:rPr>
-                <w:rStyle w:val="a5"/>
-                <w:rFonts w:ascii="Times New Roman" w:hAnsi="Times New Roman" w:cs="Times New Roman"/>
-                <w:b/>
-                <w:noProof/>
-                <w:lang w:val="en-US"/>
-              </w:rPr>
-              <w:t>па</w:t>
-            </w:r>
-            <w:r>
-              <w:rPr>
-                <w:rStyle w:val="a5"/>
-                <w:rFonts w:ascii="Times New Roman" w:hAnsi="Times New Roman" w:cs="Times New Roman"/>
-                <w:b/>
-                <w:noProof/>
-                <w:lang w:val="en-US"/>
-              </w:rPr>
-              <w:t>ы</w:t>
-            </w:r>
-            <w:r>
-              <w:rPr>
-                <w:rStyle w:val="a5"/>
-                <w:rFonts w:ascii="Times New Roman" w:hAnsi="Times New Roman" w:cs="Times New Roman"/>
-                <w:b/>
-                <w:noProof/>
-                <w:lang w:val="en-US"/>
-              </w:rPr>
-              <w:t>а</w:t>
-            </w:r>
-            <w:r>
-              <w:rPr>
-                <w:noProof/>
-                <w:webHidden/>
-              </w:rPr>
-              <w:tab/>
-            </w:r>
-            <w:r>
-              <w:rPr>
-                <w:noProof/>
-                <w:webHidden/>
-              </w:rPr>
-              <w:fldChar w:fldCharType="begin"/>
-            </w:r>
-            <w:r>
-              <w:rPr>
-                <w:noProof/>
-                <w:webHidden/>
-              </w:rPr>
-              <w:instrText xml:space="preserve"> PAGEREF _Toc108134246 \h </w:instrText>
+              <w:instrText xml:space="preserve"> PAGEREF _Toc108292523 \h </w:instrText>
             </w:r>
             <w:r>
               <w:rPr>
@@ -3297,7 +3332,7 @@
           <w:lang w:val="en-US"/>
         </w:rPr>
       </w:pPr>
-      <w:bookmarkStart w:id="0" w:name="_Toc108134206"/>
+      <w:bookmarkStart w:id="1" w:name="_Toc108292482"/>
       <w:r>
         <w:rPr>
           <w:rStyle w:val="10"/>
@@ -3318,7 +3353,7 @@
         </w:rPr>
         <w:t xml:space="preserve"> TABLE</w:t>
       </w:r>
-      <w:bookmarkEnd w:id="0"/>
+      <w:bookmarkEnd w:id="1"/>
       <w:r>
         <w:rPr>
           <w:rFonts w:ascii="Times New Roman" w:hAnsi="Times New Roman" w:cs="Times New Roman"/>
@@ -3470,8 +3505,6 @@
                 <w:lang w:val="en-US"/>
               </w:rPr>
             </w:pPr>
-            <w:bookmarkStart w:id="1" w:name="_GoBack"/>
-            <w:bookmarkEnd w:id="1"/>
             <w:r>
               <w:rPr>
                 <w:rFonts w:ascii="Times New Roman" w:hAnsi="Times New Roman" w:cs="Times New Roman"/>
@@ -3920,7 +3953,7 @@
           <w:color w:val="auto"/>
         </w:rPr>
       </w:pPr>
-      <w:bookmarkStart w:id="2" w:name="_Toc108134207"/>
+      <w:bookmarkStart w:id="2" w:name="_Toc108292483"/>
       <w:r>
         <w:rPr>
           <w:rStyle w:val="10"/>
@@ -3963,7 +3996,7 @@
           <w:sz w:val="28"/>
         </w:rPr>
       </w:pPr>
-      <w:bookmarkStart w:id="3" w:name="_Toc108134208"/>
+      <w:bookmarkStart w:id="3" w:name="_Toc108292484"/>
       <w:proofErr w:type="spellStart"/>
       <w:r>
         <w:rPr>
@@ -4145,7 +4178,7 @@
           <w:sz w:val="28"/>
         </w:rPr>
       </w:pPr>
-      <w:bookmarkStart w:id="4" w:name="_Toc108134209"/>
+      <w:bookmarkStart w:id="4" w:name="_Toc108292485"/>
       <w:proofErr w:type="spellStart"/>
       <w:r>
         <w:rPr>
@@ -4202,7 +4235,6 @@
           <w:i/>
           <w:color w:val="auto"/>
           <w:sz w:val="28"/>
-          <w:lang w:val="en-US"/>
         </w:rPr>
         <w:t>=</w:t>
       </w:r>
@@ -4304,7 +4336,7 @@
           <w:sz w:val="28"/>
         </w:rPr>
       </w:pPr>
-      <w:bookmarkStart w:id="5" w:name="_Toc108134210"/>
+      <w:bookmarkStart w:id="5" w:name="_Toc108292486"/>
       <w:r>
         <w:rPr>
           <w:rStyle w:val="10"/>
@@ -4887,7 +4919,7 @@
           <w:sz w:val="28"/>
         </w:rPr>
       </w:pPr>
-      <w:bookmarkStart w:id="6" w:name="_Toc108134211"/>
+      <w:bookmarkStart w:id="6" w:name="_Toc108292487"/>
       <w:r>
         <w:rPr>
           <w:rStyle w:val="10"/>
@@ -4936,7 +4968,7 @@
           <w:sz w:val="28"/>
         </w:rPr>
       </w:pPr>
-      <w:bookmarkStart w:id="7" w:name="_Toc108134212"/>
+      <w:bookmarkStart w:id="7" w:name="_Toc108292488"/>
       <w:r>
         <w:rPr>
           <w:rStyle w:val="10"/>
@@ -5131,7 +5163,7 @@
           <w:sz w:val="28"/>
         </w:rPr>
       </w:pPr>
-      <w:bookmarkStart w:id="8" w:name="_Toc108134213"/>
+      <w:bookmarkStart w:id="8" w:name="_Toc108292489"/>
       <w:r>
         <w:rPr>
           <w:rStyle w:val="10"/>
@@ -5194,7 +5226,7 @@
           <w:sz w:val="28"/>
         </w:rPr>
       </w:pPr>
-      <w:bookmarkStart w:id="9" w:name="_Toc108134214"/>
+      <w:bookmarkStart w:id="9" w:name="_Toc108292490"/>
       <w:r>
         <w:rPr>
           <w:rStyle w:val="10"/>
@@ -5719,7 +5751,7 @@
           <w:sz w:val="28"/>
         </w:rPr>
       </w:pPr>
-      <w:bookmarkStart w:id="10" w:name="_Toc108134215"/>
+      <w:bookmarkStart w:id="10" w:name="_Toc108292491"/>
       <w:r>
         <w:rPr>
           <w:rStyle w:val="10"/>
@@ -6081,7 +6113,7 @@
           <w:sz w:val="28"/>
         </w:rPr>
       </w:pPr>
-      <w:bookmarkStart w:id="11" w:name="_Toc108134216"/>
+      <w:bookmarkStart w:id="11" w:name="_Toc108292492"/>
       <w:r>
         <w:rPr>
           <w:rStyle w:val="10"/>
@@ -6774,7 +6806,7 @@
           <w:sz w:val="28"/>
         </w:rPr>
       </w:pPr>
-      <w:bookmarkStart w:id="12" w:name="_Toc108134217"/>
+      <w:bookmarkStart w:id="12" w:name="_Toc108292493"/>
       <w:r>
         <w:rPr>
           <w:rStyle w:val="10"/>
@@ -7157,7 +7189,7 @@
           <w:sz w:val="28"/>
         </w:rPr>
       </w:pPr>
-      <w:bookmarkStart w:id="13" w:name="_Toc108134218"/>
+      <w:bookmarkStart w:id="13" w:name="_Toc108292494"/>
       <w:r>
         <w:rPr>
           <w:rStyle w:val="10"/>
@@ -7501,7 +7533,7 @@
           <w:sz w:val="28"/>
         </w:rPr>
       </w:pPr>
-      <w:bookmarkStart w:id="14" w:name="_Toc108134219"/>
+      <w:bookmarkStart w:id="14" w:name="_Toc108292495"/>
       <w:r>
         <w:rPr>
           <w:rStyle w:val="10"/>
@@ -8478,7 +8510,7 @@
           <w:sz w:val="28"/>
         </w:rPr>
       </w:pPr>
-      <w:bookmarkStart w:id="15" w:name="_Toc108134220"/>
+      <w:bookmarkStart w:id="15" w:name="_Toc108292496"/>
       <w:r>
         <w:rPr>
           <w:rStyle w:val="10"/>
@@ -9706,7 +9738,7 @@
           <w:sz w:val="28"/>
         </w:rPr>
       </w:pPr>
-      <w:bookmarkStart w:id="16" w:name="_Toc108134221"/>
+      <w:bookmarkStart w:id="16" w:name="_Toc108292497"/>
       <w:r>
         <w:rPr>
           <w:rStyle w:val="10"/>
@@ -9871,7 +9903,7 @@
           <w:sz w:val="28"/>
         </w:rPr>
       </w:pPr>
-      <w:bookmarkStart w:id="17" w:name="_Toc108134222"/>
+      <w:bookmarkStart w:id="17" w:name="_Toc108292498"/>
       <w:r>
         <w:rPr>
           <w:rStyle w:val="10"/>
@@ -10761,7 +10793,7 @@
           <w:sz w:val="28"/>
         </w:rPr>
       </w:pPr>
-      <w:bookmarkStart w:id="18" w:name="_Toc108134223"/>
+      <w:bookmarkStart w:id="18" w:name="_Toc108292499"/>
       <w:r>
         <w:rPr>
           <w:rStyle w:val="10"/>
@@ -10999,16 +11031,18 @@
           <w:rStyle w:val="10"/>
           <w:rFonts w:ascii="Times New Roman" w:hAnsi="Times New Roman" w:cs="Times New Roman"/>
           <w:b/>
+          <w:i/>
           <w:color w:val="auto"/>
           <w:sz w:val="28"/>
         </w:rPr>
       </w:pPr>
-      <w:bookmarkStart w:id="19" w:name="_Toc108134224"/>
+      <w:bookmarkStart w:id="19" w:name="_Toc108292500"/>
       <w:r>
         <w:rPr>
           <w:rStyle w:val="10"/>
           <w:rFonts w:ascii="Times New Roman" w:hAnsi="Times New Roman" w:cs="Times New Roman"/>
           <w:b/>
+          <w:i/>
           <w:color w:val="auto"/>
           <w:sz w:val="28"/>
           <w:lang w:val="en-US"/>
@@ -11061,17 +11095,19 @@
           <w:rStyle w:val="10"/>
           <w:rFonts w:ascii="Times New Roman" w:hAnsi="Times New Roman" w:cs="Times New Roman"/>
           <w:b/>
+          <w:i/>
           <w:color w:val="auto"/>
           <w:sz w:val="28"/>
         </w:rPr>
       </w:pPr>
-      <w:bookmarkStart w:id="20" w:name="_Toc108134225"/>
+      <w:bookmarkStart w:id="20" w:name="_Toc108292501"/>
       <w:proofErr w:type="spellStart"/>
       <w:r>
         <w:rPr>
           <w:rStyle w:val="10"/>
           <w:rFonts w:ascii="Times New Roman" w:hAnsi="Times New Roman" w:cs="Times New Roman"/>
           <w:b/>
+          <w:i/>
           <w:color w:val="auto"/>
           <w:sz w:val="28"/>
         </w:rPr>
@@ -11084,6 +11120,7 @@
           <w:rStyle w:val="10"/>
           <w:rFonts w:ascii="Times New Roman" w:hAnsi="Times New Roman" w:cs="Times New Roman"/>
           <w:b/>
+          <w:i/>
           <w:color w:val="auto"/>
           <w:sz w:val="28"/>
         </w:rPr>
@@ -11095,6 +11132,7 @@
           <w:rStyle w:val="10"/>
           <w:rFonts w:ascii="Times New Roman" w:hAnsi="Times New Roman" w:cs="Times New Roman"/>
           <w:b/>
+          <w:i/>
           <w:color w:val="auto"/>
           <w:sz w:val="28"/>
         </w:rPr>
@@ -11106,6 +11144,7 @@
           <w:rStyle w:val="10"/>
           <w:rFonts w:ascii="Times New Roman" w:hAnsi="Times New Roman" w:cs="Times New Roman"/>
           <w:b/>
+          <w:i/>
           <w:color w:val="auto"/>
           <w:sz w:val="28"/>
         </w:rPr>
@@ -12408,7 +12447,7 @@
           <w:sz w:val="28"/>
         </w:rPr>
       </w:pPr>
-      <w:bookmarkStart w:id="21" w:name="_Toc108134226"/>
+      <w:bookmarkStart w:id="21" w:name="_Toc108292502"/>
       <w:r>
         <w:rPr>
           <w:rStyle w:val="10"/>
@@ -12501,7 +12540,7 @@
           <w:color w:val="auto"/>
         </w:rPr>
       </w:pPr>
-      <w:bookmarkStart w:id="22" w:name="_Toc108134227"/>
+      <w:bookmarkStart w:id="22" w:name="_Toc108292503"/>
       <w:r>
         <w:rPr>
           <w:rStyle w:val="10"/>
@@ -13564,7 +13603,7 @@
           <w:szCs w:val="32"/>
         </w:rPr>
       </w:pPr>
-      <w:bookmarkStart w:id="23" w:name="_Toc108134228"/>
+      <w:bookmarkStart w:id="23" w:name="_Toc108292504"/>
       <w:r>
         <w:rPr>
           <w:rStyle w:val="10"/>
@@ -13837,7 +13876,7 @@
           <w:sz w:val="28"/>
         </w:rPr>
       </w:pPr>
-      <w:bookmarkStart w:id="24" w:name="_Toc108134229"/>
+      <w:bookmarkStart w:id="24" w:name="_Toc108292505"/>
       <w:r>
         <w:rPr>
           <w:rStyle w:val="10"/>
@@ -14146,7 +14185,7 @@
           <w:sz w:val="28"/>
         </w:rPr>
       </w:pPr>
-      <w:bookmarkStart w:id="25" w:name="_Toc108134230"/>
+      <w:bookmarkStart w:id="25" w:name="_Toc108292506"/>
       <w:r>
         <w:rPr>
           <w:rStyle w:val="10"/>
@@ -14489,7 +14528,7 @@
           <w:sz w:val="28"/>
         </w:rPr>
       </w:pPr>
-      <w:bookmarkStart w:id="26" w:name="_Toc108134231"/>
+      <w:bookmarkStart w:id="26" w:name="_Toc108292507"/>
       <w:r>
         <w:rPr>
           <w:rStyle w:val="10"/>
@@ -14935,7 +14974,7 @@
           <w:sz w:val="28"/>
         </w:rPr>
       </w:pPr>
-      <w:bookmarkStart w:id="27" w:name="_Toc108134232"/>
+      <w:bookmarkStart w:id="27" w:name="_Toc108292508"/>
       <w:proofErr w:type="spellStart"/>
       <w:r>
         <w:rPr>
@@ -15165,7 +15204,7 @@
           <w:sz w:val="28"/>
         </w:rPr>
       </w:pPr>
-      <w:bookmarkStart w:id="28" w:name="_Toc108134233"/>
+      <w:bookmarkStart w:id="28" w:name="_Toc108292509"/>
       <w:r>
         <w:rPr>
           <w:rStyle w:val="10"/>
@@ -16893,23 +16932,532 @@
           <w:rStyle w:val="10"/>
           <w:rFonts w:ascii="Times New Roman" w:hAnsi="Times New Roman" w:cs="Times New Roman"/>
           <w:b/>
+          <w:i/>
           <w:color w:val="auto"/>
           <w:sz w:val="28"/>
         </w:rPr>
       </w:pPr>
-      <w:bookmarkStart w:id="29" w:name="_Toc108134234"/>
+      <w:bookmarkStart w:id="29" w:name="_Toc108292510"/>
       <w:proofErr w:type="spellStart"/>
       <w:r>
         <w:rPr>
           <w:rStyle w:val="10"/>
           <w:rFonts w:ascii="Times New Roman" w:hAnsi="Times New Roman" w:cs="Times New Roman"/>
           <w:b/>
+          <w:i/>
           <w:color w:val="auto"/>
           <w:sz w:val="28"/>
         </w:rPr>
+        <w:t>classmethod</w:t>
+      </w:r>
+      <w:proofErr w:type="spellEnd"/>
+      <w:r>
+        <w:rPr>
+          <w:rStyle w:val="10"/>
+          <w:rFonts w:ascii="Times New Roman" w:hAnsi="Times New Roman" w:cs="Times New Roman"/>
+          <w:b/>
+          <w:i/>
+          <w:color w:val="auto"/>
+          <w:sz w:val="28"/>
+        </w:rPr>
+        <w:t xml:space="preserve">, </w:t>
+      </w:r>
+      <w:proofErr w:type="spellStart"/>
+      <w:r>
+        <w:rPr>
+          <w:rStyle w:val="10"/>
+          <w:rFonts w:ascii="Times New Roman" w:hAnsi="Times New Roman" w:cs="Times New Roman"/>
+          <w:b/>
+          <w:i/>
+          <w:color w:val="auto"/>
+          <w:sz w:val="28"/>
+        </w:rPr>
+        <w:t>staticmethod</w:t>
+      </w:r>
+      <w:bookmarkEnd w:id="29"/>
+      <w:proofErr w:type="spellEnd"/>
+    </w:p>
+    <w:p>
+      <w:pPr>
+        <w:spacing w:after="0" w:line="360" w:lineRule="auto"/>
+        <w:ind w:firstLine="709"/>
+        <w:jc w:val="both"/>
+        <w:rPr>
+          <w:rFonts w:ascii="Times New Roman" w:hAnsi="Times New Roman" w:cs="Times New Roman"/>
+          <w:sz w:val="28"/>
+        </w:rPr>
+      </w:pPr>
+      <w:r>
+        <w:rPr>
+          <w:rFonts w:ascii="Times New Roman" w:hAnsi="Times New Roman" w:cs="Times New Roman"/>
+          <w:sz w:val="28"/>
+        </w:rPr>
+        <w:t>Метод класса</w:t>
+      </w:r>
+      <w:r>
+        <w:rPr>
+          <w:rFonts w:ascii="Times New Roman" w:hAnsi="Times New Roman" w:cs="Times New Roman"/>
+          <w:sz w:val="28"/>
+        </w:rPr>
+        <w:t xml:space="preserve">, объявленный с </w:t>
+      </w:r>
+      <w:r>
+        <w:rPr>
+          <w:rFonts w:ascii="Times New Roman" w:hAnsi="Times New Roman" w:cs="Times New Roman"/>
+          <w:sz w:val="28"/>
+        </w:rPr>
+        <w:t xml:space="preserve">декоратором </w:t>
+      </w:r>
+      <w:proofErr w:type="spellStart"/>
+      <w:r>
+        <w:rPr>
+          <w:rFonts w:ascii="Times New Roman" w:hAnsi="Times New Roman" w:cs="Times New Roman"/>
+          <w:b/>
+          <w:i/>
+          <w:sz w:val="28"/>
+          <w:lang w:val="en-US"/>
+        </w:rPr>
+        <w:t>classmethod</w:t>
+      </w:r>
+      <w:proofErr w:type="spellEnd"/>
+      <w:r>
+        <w:rPr>
+          <w:rFonts w:ascii="Times New Roman" w:hAnsi="Times New Roman" w:cs="Times New Roman"/>
+          <w:sz w:val="28"/>
+        </w:rPr>
+        <w:t xml:space="preserve">, принимает на вход в качестве первого параметра </w:t>
+      </w:r>
+      <w:proofErr w:type="spellStart"/>
+      <w:r>
+        <w:rPr>
+          <w:rFonts w:ascii="Times New Roman" w:hAnsi="Times New Roman" w:cs="Times New Roman"/>
+          <w:i/>
+          <w:sz w:val="28"/>
+          <w:lang w:val="en-US"/>
+        </w:rPr>
+        <w:t>cls</w:t>
+      </w:r>
+      <w:proofErr w:type="spellEnd"/>
+      <w:r>
+        <w:rPr>
+          <w:rFonts w:ascii="Times New Roman" w:hAnsi="Times New Roman" w:cs="Times New Roman"/>
+          <w:sz w:val="28"/>
+        </w:rPr>
+        <w:t>, и может изменять только состояние полей, относящихся к классу (полей, объявленных вне инициализатора __</w:t>
+      </w:r>
+      <w:proofErr w:type="spellStart"/>
+      <w:r>
+        <w:rPr>
+          <w:rFonts w:ascii="Times New Roman" w:hAnsi="Times New Roman" w:cs="Times New Roman"/>
+          <w:i/>
+          <w:sz w:val="28"/>
+          <w:lang w:val="en-US"/>
+        </w:rPr>
+        <w:t>init</w:t>
+      </w:r>
+      <w:proofErr w:type="spellEnd"/>
+      <w:r>
+        <w:rPr>
+          <w:rFonts w:ascii="Times New Roman" w:hAnsi="Times New Roman" w:cs="Times New Roman"/>
+          <w:sz w:val="28"/>
+        </w:rPr>
+        <w:t>__</w:t>
+      </w:r>
+      <w:r>
+        <w:rPr>
+          <w:rFonts w:ascii="Times New Roman" w:hAnsi="Times New Roman" w:cs="Times New Roman"/>
+          <w:sz w:val="28"/>
+        </w:rPr>
+        <w:t>). Т.е. этот метод связан с классом, а не объектом, но объект класса видит такие методы.</w:t>
+      </w:r>
+    </w:p>
+    <w:p>
+      <w:pPr>
+        <w:spacing w:after="0" w:line="360" w:lineRule="auto"/>
+        <w:ind w:firstLine="709"/>
+        <w:jc w:val="both"/>
+        <w:rPr>
+          <w:rFonts w:ascii="Times New Roman" w:hAnsi="Times New Roman" w:cs="Times New Roman"/>
+          <w:sz w:val="28"/>
+        </w:rPr>
+      </w:pPr>
+      <w:r>
+        <w:rPr>
+          <w:rFonts w:ascii="Times New Roman" w:hAnsi="Times New Roman" w:cs="Times New Roman"/>
+          <w:sz w:val="28"/>
+        </w:rPr>
+        <w:t xml:space="preserve">Метод класса, </w:t>
+      </w:r>
+      <w:r>
+        <w:rPr>
+          <w:rFonts w:ascii="Times New Roman" w:hAnsi="Times New Roman" w:cs="Times New Roman"/>
+          <w:sz w:val="28"/>
+        </w:rPr>
+        <w:t xml:space="preserve">объявленный с </w:t>
+      </w:r>
+      <w:r>
+        <w:rPr>
+          <w:rFonts w:ascii="Times New Roman" w:hAnsi="Times New Roman" w:cs="Times New Roman"/>
+          <w:sz w:val="28"/>
+        </w:rPr>
+        <w:t xml:space="preserve">декоратором </w:t>
+      </w:r>
+      <w:proofErr w:type="spellStart"/>
+      <w:r>
+        <w:rPr>
+          <w:rFonts w:ascii="Times New Roman" w:hAnsi="Times New Roman" w:cs="Times New Roman"/>
+          <w:b/>
+          <w:i/>
+          <w:sz w:val="28"/>
+          <w:lang w:val="en-US"/>
+        </w:rPr>
+        <w:t>staticmethod</w:t>
+      </w:r>
+      <w:proofErr w:type="spellEnd"/>
+      <w:r>
+        <w:rPr>
+          <w:rFonts w:ascii="Times New Roman" w:hAnsi="Times New Roman" w:cs="Times New Roman"/>
+          <w:sz w:val="28"/>
+        </w:rPr>
+        <w:t>, является обычным статическим методом, т.е. он не имеет доступа к классу, его объектам и его состоянию. Такой метод уместно внести в класс, если он имеет какое-то отношение к классу и к контексту сущности, описанной в классе.</w:t>
+      </w:r>
+    </w:p>
+    <w:p>
+      <w:pPr>
+        <w:spacing w:after="0" w:line="360" w:lineRule="auto"/>
+        <w:ind w:firstLine="709"/>
+        <w:jc w:val="both"/>
+        <w:rPr>
+          <w:rFonts w:ascii="Times New Roman" w:hAnsi="Times New Roman" w:cs="Times New Roman"/>
+          <w:sz w:val="28"/>
+        </w:rPr>
+      </w:pPr>
+      <w:r>
+        <w:rPr>
+          <w:rFonts w:ascii="Times New Roman" w:hAnsi="Times New Roman" w:cs="Times New Roman"/>
+          <w:sz w:val="28"/>
+        </w:rPr>
+        <w:t>Пример реализован в учебном проекте.</w:t>
+      </w:r>
+    </w:p>
+    <w:p>
+      <w:pPr>
+        <w:spacing w:after="0" w:line="360" w:lineRule="auto"/>
+        <w:ind w:firstLine="709"/>
+        <w:jc w:val="both"/>
+        <w:rPr>
+          <w:rFonts w:ascii="Times New Roman" w:hAnsi="Times New Roman" w:cs="Times New Roman"/>
+          <w:sz w:val="28"/>
+        </w:rPr>
+      </w:pPr>
+    </w:p>
+    <w:p>
+      <w:pPr>
+        <w:pStyle w:val="2"/>
+        <w:spacing w:before="0" w:line="360" w:lineRule="auto"/>
+        <w:ind w:firstLine="709"/>
+        <w:jc w:val="both"/>
+        <w:rPr>
+          <w:rStyle w:val="10"/>
+          <w:rFonts w:ascii="Times New Roman" w:hAnsi="Times New Roman" w:cs="Times New Roman"/>
+          <w:b/>
+          <w:color w:val="auto"/>
+          <w:sz w:val="28"/>
+        </w:rPr>
+      </w:pPr>
+      <w:bookmarkStart w:id="30" w:name="_Toc108292511"/>
+      <w:r>
+        <w:rPr>
+          <w:rStyle w:val="10"/>
+          <w:rFonts w:ascii="Times New Roman" w:hAnsi="Times New Roman" w:cs="Times New Roman"/>
+          <w:b/>
+          <w:color w:val="auto"/>
+          <w:sz w:val="28"/>
+        </w:rPr>
+        <w:t>Абстрактный класс</w:t>
+      </w:r>
+      <w:bookmarkEnd w:id="30"/>
+    </w:p>
+    <w:p>
+      <w:pPr>
+        <w:spacing w:after="0" w:line="360" w:lineRule="auto"/>
+        <w:ind w:firstLine="709"/>
+        <w:jc w:val="both"/>
+        <w:rPr>
+          <w:rFonts w:ascii="Times New Roman" w:hAnsi="Times New Roman" w:cs="Times New Roman"/>
+          <w:sz w:val="28"/>
+        </w:rPr>
+      </w:pPr>
+      <w:r>
+        <w:rPr>
+          <w:rFonts w:ascii="Times New Roman" w:hAnsi="Times New Roman" w:cs="Times New Roman"/>
+          <w:sz w:val="28"/>
+        </w:rPr>
+        <w:t xml:space="preserve">Абстрактный класс – класс, у которого нельзя создать </w:t>
+      </w:r>
+      <w:proofErr w:type="gramStart"/>
+      <w:r>
+        <w:rPr>
+          <w:rFonts w:ascii="Times New Roman" w:hAnsi="Times New Roman" w:cs="Times New Roman"/>
+          <w:sz w:val="28"/>
+        </w:rPr>
+        <w:t>объект..</w:t>
+      </w:r>
+      <w:proofErr w:type="gramEnd"/>
+    </w:p>
+    <w:p>
+      <w:pPr>
+        <w:spacing w:after="0" w:line="360" w:lineRule="auto"/>
+        <w:ind w:firstLine="709"/>
+        <w:jc w:val="both"/>
+        <w:rPr>
+          <w:rFonts w:ascii="Times New Roman" w:hAnsi="Times New Roman" w:cs="Times New Roman"/>
+          <w:sz w:val="28"/>
+        </w:rPr>
+      </w:pPr>
+      <w:r>
+        <w:rPr>
+          <w:rFonts w:ascii="Times New Roman" w:hAnsi="Times New Roman" w:cs="Times New Roman"/>
+          <w:sz w:val="28"/>
+        </w:rPr>
+        <w:t xml:space="preserve">Для реализации в </w:t>
+      </w:r>
+      <w:r>
+        <w:rPr>
+          <w:rFonts w:ascii="Times New Roman" w:hAnsi="Times New Roman" w:cs="Times New Roman"/>
+          <w:i/>
+          <w:sz w:val="28"/>
+          <w:lang w:val="en-US"/>
+        </w:rPr>
+        <w:t>Python</w:t>
+      </w:r>
+      <w:r>
+        <w:rPr>
+          <w:rFonts w:ascii="Times New Roman" w:hAnsi="Times New Roman" w:cs="Times New Roman"/>
+          <w:sz w:val="28"/>
+        </w:rPr>
+        <w:t xml:space="preserve"> </w:t>
+      </w:r>
+      <w:r>
+        <w:rPr>
+          <w:rFonts w:ascii="Times New Roman" w:hAnsi="Times New Roman" w:cs="Times New Roman"/>
+          <w:sz w:val="28"/>
+        </w:rPr>
+        <w:t xml:space="preserve">нужно импортировать из модуля </w:t>
+      </w:r>
+      <w:r>
+        <w:rPr>
+          <w:rFonts w:ascii="Times New Roman" w:hAnsi="Times New Roman" w:cs="Times New Roman"/>
+          <w:i/>
+          <w:sz w:val="28"/>
+          <w:lang w:val="en-US"/>
+        </w:rPr>
+        <w:t>abs</w:t>
+      </w:r>
+      <w:r>
+        <w:rPr>
+          <w:rFonts w:ascii="Times New Roman" w:hAnsi="Times New Roman" w:cs="Times New Roman"/>
+          <w:sz w:val="28"/>
+        </w:rPr>
+        <w:t xml:space="preserve"> </w:t>
+      </w:r>
+      <w:r>
+        <w:rPr>
+          <w:rFonts w:ascii="Times New Roman" w:hAnsi="Times New Roman" w:cs="Times New Roman"/>
+          <w:sz w:val="28"/>
+        </w:rPr>
+        <w:t xml:space="preserve">класс </w:t>
+      </w:r>
+      <w:r>
+        <w:rPr>
+          <w:rFonts w:ascii="Times New Roman" w:hAnsi="Times New Roman" w:cs="Times New Roman"/>
+          <w:i/>
+          <w:sz w:val="28"/>
+          <w:lang w:val="en-US"/>
+        </w:rPr>
+        <w:t>ABC</w:t>
+      </w:r>
+      <w:r>
+        <w:rPr>
+          <w:rFonts w:ascii="Times New Roman" w:hAnsi="Times New Roman" w:cs="Times New Roman"/>
+          <w:sz w:val="28"/>
+        </w:rPr>
+        <w:t xml:space="preserve"> </w:t>
+      </w:r>
+      <w:r>
+        <w:rPr>
+          <w:rFonts w:ascii="Times New Roman" w:hAnsi="Times New Roman" w:cs="Times New Roman"/>
+          <w:sz w:val="28"/>
+        </w:rPr>
+        <w:t xml:space="preserve">и метод </w:t>
+      </w:r>
+      <w:proofErr w:type="spellStart"/>
+      <w:r>
+        <w:rPr>
+          <w:rFonts w:ascii="Times New Roman" w:hAnsi="Times New Roman" w:cs="Times New Roman"/>
+          <w:i/>
+          <w:sz w:val="28"/>
+          <w:lang w:val="en-US"/>
+        </w:rPr>
+        <w:t>abstractmethod</w:t>
+      </w:r>
+      <w:proofErr w:type="spellEnd"/>
+      <w:r>
+        <w:rPr>
+          <w:rFonts w:ascii="Times New Roman" w:hAnsi="Times New Roman" w:cs="Times New Roman"/>
+          <w:sz w:val="28"/>
+        </w:rPr>
+        <w:t xml:space="preserve">. Целевой класс нужно унаследовать от </w:t>
+      </w:r>
+      <w:r>
+        <w:rPr>
+          <w:rFonts w:ascii="Times New Roman" w:hAnsi="Times New Roman" w:cs="Times New Roman"/>
+          <w:i/>
+          <w:sz w:val="28"/>
+          <w:lang w:val="en-US"/>
+        </w:rPr>
+        <w:t>ABC</w:t>
+      </w:r>
+      <w:r>
+        <w:rPr>
+          <w:rFonts w:ascii="Times New Roman" w:hAnsi="Times New Roman" w:cs="Times New Roman"/>
+          <w:sz w:val="28"/>
+        </w:rPr>
+        <w:t xml:space="preserve">, а абстрактные методы объявить с декоратором </w:t>
+      </w:r>
+      <w:r>
+        <w:rPr>
+          <w:rFonts w:ascii="Times New Roman" w:hAnsi="Times New Roman" w:cs="Times New Roman"/>
+          <w:sz w:val="28"/>
+        </w:rPr>
+        <w:t>@</w:t>
+      </w:r>
+      <w:proofErr w:type="spellStart"/>
+      <w:r>
+        <w:rPr>
+          <w:rFonts w:ascii="Times New Roman" w:hAnsi="Times New Roman" w:cs="Times New Roman"/>
+          <w:i/>
+          <w:sz w:val="28"/>
+          <w:lang w:val="en-US"/>
+        </w:rPr>
+        <w:t>abstractmethod</w:t>
+      </w:r>
+      <w:proofErr w:type="spellEnd"/>
+      <w:r>
+        <w:rPr>
+          <w:rFonts w:ascii="Times New Roman" w:hAnsi="Times New Roman" w:cs="Times New Roman"/>
+          <w:sz w:val="28"/>
+        </w:rPr>
+        <w:t>.</w:t>
+      </w:r>
+    </w:p>
+    <w:p>
+      <w:pPr>
+        <w:spacing w:after="0" w:line="360" w:lineRule="auto"/>
+        <w:ind w:firstLine="709"/>
+        <w:jc w:val="both"/>
+        <w:rPr>
+          <w:rFonts w:ascii="Times New Roman" w:hAnsi="Times New Roman" w:cs="Times New Roman"/>
+          <w:sz w:val="28"/>
+        </w:rPr>
+      </w:pPr>
+      <w:r>
+        <w:rPr>
+          <w:rFonts w:ascii="Times New Roman" w:hAnsi="Times New Roman" w:cs="Times New Roman"/>
+          <w:sz w:val="28"/>
+        </w:rPr>
+        <w:t xml:space="preserve">Если у абстрактного метода не объявить вышеупомянутый декоратор, то данный метод необязательно переопределять в наследниках (работает как </w:t>
+      </w:r>
+      <w:r>
+        <w:rPr>
+          <w:rFonts w:ascii="Times New Roman" w:hAnsi="Times New Roman" w:cs="Times New Roman"/>
+          <w:i/>
+          <w:sz w:val="28"/>
+          <w:lang w:val="en-US"/>
+        </w:rPr>
+        <w:t>virtual</w:t>
+      </w:r>
+      <w:r>
+        <w:rPr>
+          <w:rFonts w:ascii="Times New Roman" w:hAnsi="Times New Roman" w:cs="Times New Roman"/>
+          <w:sz w:val="28"/>
+        </w:rPr>
+        <w:t>-</w:t>
+      </w:r>
+      <w:r>
+        <w:rPr>
+          <w:rFonts w:ascii="Times New Roman" w:hAnsi="Times New Roman" w:cs="Times New Roman"/>
+          <w:sz w:val="28"/>
+        </w:rPr>
+        <w:t xml:space="preserve">методы в </w:t>
+      </w:r>
+      <w:r>
+        <w:rPr>
+          <w:rFonts w:ascii="Times New Roman" w:hAnsi="Times New Roman" w:cs="Times New Roman"/>
+          <w:i/>
+          <w:sz w:val="28"/>
+          <w:lang w:val="en-US"/>
+        </w:rPr>
+        <w:t>C</w:t>
+      </w:r>
+      <w:r>
+        <w:rPr>
+          <w:rFonts w:ascii="Times New Roman" w:hAnsi="Times New Roman" w:cs="Times New Roman"/>
+          <w:i/>
+          <w:sz w:val="28"/>
+        </w:rPr>
+        <w:t>#</w:t>
+      </w:r>
+      <w:r>
+        <w:rPr>
+          <w:rFonts w:ascii="Times New Roman" w:hAnsi="Times New Roman" w:cs="Times New Roman"/>
+          <w:sz w:val="28"/>
+        </w:rPr>
+        <w:t>)</w:t>
+      </w:r>
+      <w:r>
+        <w:rPr>
+          <w:rFonts w:ascii="Times New Roman" w:hAnsi="Times New Roman" w:cs="Times New Roman"/>
+          <w:sz w:val="28"/>
+        </w:rPr>
+        <w:t xml:space="preserve">. А если декоратор прописан, то метод обязательно должен быть переопределен в наследниках. </w:t>
+      </w:r>
+      <w:r>
+        <w:rPr>
+          <w:rFonts w:ascii="Times New Roman" w:hAnsi="Times New Roman" w:cs="Times New Roman"/>
+          <w:sz w:val="28"/>
+        </w:rPr>
+        <w:t>Пример реализован в учебном проекте.</w:t>
+      </w:r>
+    </w:p>
+    <w:p>
+      <w:pPr>
+        <w:pStyle w:val="2"/>
+        <w:spacing w:before="0" w:line="360" w:lineRule="auto"/>
+        <w:ind w:firstLine="709"/>
+        <w:jc w:val="both"/>
+        <w:rPr>
+          <w:rStyle w:val="10"/>
+          <w:rFonts w:ascii="Times New Roman" w:hAnsi="Times New Roman" w:cs="Times New Roman"/>
+          <w:b/>
+          <w:color w:val="auto"/>
+          <w:sz w:val="28"/>
+        </w:rPr>
+      </w:pPr>
+      <w:bookmarkStart w:id="31" w:name="_Toc108292512"/>
+      <w:proofErr w:type="spellStart"/>
+      <w:r>
+        <w:rPr>
+          <w:rStyle w:val="10"/>
+          <w:rFonts w:ascii="Times New Roman" w:hAnsi="Times New Roman" w:cs="Times New Roman"/>
+          <w:b/>
+          <w:color w:val="auto"/>
+          <w:sz w:val="28"/>
+        </w:rPr>
+        <w:lastRenderedPageBreak/>
         <w:t>Метаклассы</w:t>
       </w:r>
-      <w:bookmarkEnd w:id="29"/>
+      <w:bookmarkEnd w:id="31"/>
       <w:proofErr w:type="spellEnd"/>
     </w:p>
     <w:p>
@@ -17624,7 +18172,6 @@
         <w:rPr>
           <w:rFonts w:ascii="Consolas" w:hAnsi="Consolas" w:cs="Times New Roman"/>
           <w:shd w:val="clear" w:color="auto" w:fill="E7E6E6" w:themeFill="background2"/>
-          <w:lang w:val="en-US"/>
         </w:rPr>
         <w:t>=&lt;</w:t>
       </w:r>
@@ -17633,7 +18180,6 @@
         <w:rPr>
           <w:rFonts w:ascii="Consolas" w:hAnsi="Consolas" w:cs="Times New Roman"/>
           <w:shd w:val="clear" w:color="auto" w:fill="E7E6E6" w:themeFill="background2"/>
-          <w:lang w:val="en-US"/>
         </w:rPr>
         <w:t xml:space="preserve">имя </w:t>
       </w:r>
@@ -17642,7 +18188,6 @@
         <w:rPr>
           <w:rFonts w:ascii="Consolas" w:hAnsi="Consolas" w:cs="Times New Roman"/>
           <w:shd w:val="clear" w:color="auto" w:fill="E7E6E6" w:themeFill="background2"/>
-          <w:lang w:val="en-US"/>
         </w:rPr>
         <w:t>метакласса</w:t>
       </w:r>
@@ -17651,7 +18196,6 @@
         <w:rPr>
           <w:rFonts w:ascii="Consolas" w:hAnsi="Consolas" w:cs="Times New Roman"/>
           <w:shd w:val="clear" w:color="auto" w:fill="E7E6E6" w:themeFill="background2"/>
-          <w:lang w:val="en-US"/>
         </w:rPr>
         <w:t>&gt;</w:t>
       </w:r>
@@ -17746,7 +18290,6 @@
           <w:rFonts w:ascii="Times New Roman" w:hAnsi="Times New Roman" w:cs="Times New Roman"/>
           <w:sz w:val="28"/>
         </w:rPr>
-        <w:lastRenderedPageBreak/>
         <w:t xml:space="preserve">В сообществе </w:t>
       </w:r>
       <w:r>
@@ -17896,7 +18439,7 @@
           <w:u w:val="none"/>
         </w:rPr>
       </w:pPr>
-      <w:bookmarkStart w:id="30" w:name="_Toc108134235"/>
+      <w:bookmarkStart w:id="32" w:name="_Toc108292513"/>
       <w:r>
         <w:rPr>
           <w:rStyle w:val="10"/>
@@ -17925,7 +18468,7 @@
         </w:rPr>
         <w:t>данных</w:t>
       </w:r>
-      <w:bookmarkEnd w:id="30"/>
+      <w:bookmarkEnd w:id="32"/>
     </w:p>
     <w:p>
       <w:pPr>
@@ -17941,7 +18484,7 @@
           <w:sz w:val="28"/>
         </w:rPr>
       </w:pPr>
-      <w:bookmarkStart w:id="31" w:name="_Toc108134236"/>
+      <w:bookmarkStart w:id="33" w:name="_Toc108292514"/>
       <w:r>
         <w:rPr>
           <w:rStyle w:val="10"/>
@@ -17952,7 +18495,7 @@
         </w:rPr>
         <w:t>Схемы (зачем нужны)</w:t>
       </w:r>
-      <w:bookmarkEnd w:id="31"/>
+      <w:bookmarkEnd w:id="33"/>
     </w:p>
     <w:p>
       <w:pPr>
@@ -18058,7 +18601,7 @@
           <w:sz w:val="28"/>
         </w:rPr>
       </w:pPr>
-      <w:bookmarkStart w:id="32" w:name="_Toc108134237"/>
+      <w:bookmarkStart w:id="34" w:name="_Toc108292515"/>
       <w:r>
         <w:rPr>
           <w:rStyle w:val="10"/>
@@ -18069,7 +18612,7 @@
         </w:rPr>
         <w:t>Виды соединений таблиц</w:t>
       </w:r>
-      <w:bookmarkEnd w:id="32"/>
+      <w:bookmarkEnd w:id="34"/>
     </w:p>
     <w:p>
       <w:pPr>
@@ -18439,7 +18982,7 @@
           <w:u w:val="single"/>
         </w:rPr>
       </w:pPr>
-      <w:bookmarkStart w:id="33" w:name="_Toc108134238"/>
+      <w:bookmarkStart w:id="35" w:name="_Toc108292516"/>
       <w:r>
         <w:rPr>
           <w:rStyle w:val="10"/>
@@ -18450,7 +18993,7 @@
         </w:rPr>
         <w:t>Индексы</w:t>
       </w:r>
-      <w:bookmarkEnd w:id="33"/>
+      <w:bookmarkEnd w:id="35"/>
     </w:p>
     <w:p>
       <w:pPr>
@@ -19534,7 +20077,7 @@
           <w:sz w:val="28"/>
         </w:rPr>
       </w:pPr>
-      <w:bookmarkStart w:id="34" w:name="_Toc108134239"/>
+      <w:bookmarkStart w:id="36" w:name="_Toc108292517"/>
       <w:r>
         <w:rPr>
           <w:rStyle w:val="10"/>
@@ -19545,7 +20088,7 @@
         </w:rPr>
         <w:t>Оптимизация запросов</w:t>
       </w:r>
-      <w:bookmarkEnd w:id="34"/>
+      <w:bookmarkEnd w:id="36"/>
     </w:p>
     <w:p>
       <w:pPr>
@@ -21957,7 +22500,7 @@
           <w:sz w:val="28"/>
         </w:rPr>
       </w:pPr>
-      <w:bookmarkStart w:id="35" w:name="_Toc108134240"/>
+      <w:bookmarkStart w:id="37" w:name="_Toc108292518"/>
       <w:r>
         <w:rPr>
           <w:rStyle w:val="10"/>
@@ -21990,7 +22533,7 @@
         </w:rPr>
         <w:t>(свойства транзакционной СУБД)</w:t>
       </w:r>
-      <w:bookmarkEnd w:id="35"/>
+      <w:bookmarkEnd w:id="37"/>
     </w:p>
     <w:p>
       <w:pPr>
@@ -22337,7 +22880,7 @@
           <w:sz w:val="28"/>
         </w:rPr>
       </w:pPr>
-      <w:bookmarkStart w:id="36" w:name="_Toc108134241"/>
+      <w:bookmarkStart w:id="38" w:name="_Toc108292519"/>
       <w:r>
         <w:rPr>
           <w:rStyle w:val="10"/>
@@ -22358,7 +22901,7 @@
         </w:rPr>
         <w:t xml:space="preserve"> транзакций</w:t>
       </w:r>
-      <w:bookmarkEnd w:id="36"/>
+      <w:bookmarkEnd w:id="38"/>
     </w:p>
     <w:p>
       <w:pPr>
@@ -24136,7 +24679,7 @@
           <w:sz w:val="28"/>
         </w:rPr>
       </w:pPr>
-      <w:bookmarkStart w:id="37" w:name="_Toc108134242"/>
+      <w:bookmarkStart w:id="39" w:name="_Toc108292520"/>
       <w:r>
         <w:rPr>
           <w:rStyle w:val="10"/>
@@ -24148,7 +24691,7 @@
         <w:lastRenderedPageBreak/>
         <w:t>Репликация</w:t>
       </w:r>
-      <w:bookmarkEnd w:id="37"/>
+      <w:bookmarkEnd w:id="39"/>
     </w:p>
     <w:p>
       <w:pPr>
@@ -25465,7 +26008,7 @@
           <w:sz w:val="28"/>
         </w:rPr>
       </w:pPr>
-      <w:bookmarkStart w:id="38" w:name="_Toc108134243"/>
+      <w:bookmarkStart w:id="40" w:name="_Toc108292521"/>
       <w:r>
         <w:rPr>
           <w:rStyle w:val="10"/>
@@ -25477,7 +26020,7 @@
         <w:lastRenderedPageBreak/>
         <w:t>Денормализация</w:t>
       </w:r>
-      <w:bookmarkEnd w:id="38"/>
+      <w:bookmarkEnd w:id="40"/>
     </w:p>
     <w:p>
       <w:pPr>
@@ -25778,7 +26321,7 @@
           <w:color w:val="auto"/>
         </w:rPr>
       </w:pPr>
-      <w:bookmarkStart w:id="39" w:name="_Toc108134244"/>
+      <w:bookmarkStart w:id="41" w:name="_Toc108292522"/>
       <w:r>
         <w:rPr>
           <w:rStyle w:val="10"/>
@@ -25790,7 +26333,7 @@
         <w:lastRenderedPageBreak/>
         <w:t>REST</w:t>
       </w:r>
-      <w:bookmarkEnd w:id="39"/>
+      <w:bookmarkEnd w:id="41"/>
     </w:p>
     <w:p>
       <w:pPr>
@@ -25806,7 +26349,7 @@
           <w:sz w:val="28"/>
         </w:rPr>
       </w:pPr>
-      <w:bookmarkStart w:id="40" w:name="_Toc108134245"/>
+      <w:bookmarkStart w:id="42" w:name="_Toc108292523"/>
       <w:r>
         <w:rPr>
           <w:rStyle w:val="10"/>
@@ -25859,7 +26402,7 @@
         </w:rPr>
         <w:t>методов</w:t>
       </w:r>
-      <w:bookmarkEnd w:id="40"/>
+      <w:bookmarkEnd w:id="42"/>
     </w:p>
     <w:p>
       <w:pPr>
@@ -26330,7 +26873,7 @@
           <w:rPr>
             <w:noProof/>
           </w:rPr>
-          <w:t>21</w:t>
+          <w:t>1</w:t>
         </w:r>
         <w:r>
           <w:fldChar w:fldCharType="end"/>
@@ -30961,7 +31504,7 @@
 </file>
 
 <file path=customXml/itemProps1.xml><?xml version="1.0" encoding="utf-8"?>
-<ds:datastoreItem xmlns:ds="http://schemas.openxmlformats.org/officeDocument/2006/customXml" ds:itemID="{B4189C9B-2C9F-4A66-9257-41A6AF0C970D}">
+<ds:datastoreItem xmlns:ds="http://schemas.openxmlformats.org/officeDocument/2006/customXml" ds:itemID="{3DB0C483-FACD-4513-A557-F8CF3EEFBE51}">
   <ds:schemaRefs>
     <ds:schemaRef ds:uri="http://schemas.openxmlformats.org/officeDocument/2006/bibliography"/>
   </ds:schemaRefs>

--- a/Конспекты.docx
+++ b/Конспекты.docx
@@ -1127,8 +1127,6 @@
               </w:rPr>
               <w:t>Итераторы</w:t>
             </w:r>
-            <w:bookmarkStart w:id="0" w:name="_GoBack"/>
-            <w:bookmarkEnd w:id="0"/>
             <w:r>
               <w:rPr>
                 <w:noProof/>
@@ -3332,7 +3330,7 @@
           <w:lang w:val="en-US"/>
         </w:rPr>
       </w:pPr>
-      <w:bookmarkStart w:id="1" w:name="_Toc108292482"/>
+      <w:bookmarkStart w:id="0" w:name="_Toc108292482"/>
       <w:r>
         <w:rPr>
           <w:rStyle w:val="10"/>
@@ -3353,7 +3351,7 @@
         </w:rPr>
         <w:t xml:space="preserve"> TABLE</w:t>
       </w:r>
-      <w:bookmarkEnd w:id="1"/>
+      <w:bookmarkEnd w:id="0"/>
       <w:r>
         <w:rPr>
           <w:rFonts w:ascii="Times New Roman" w:hAnsi="Times New Roman" w:cs="Times New Roman"/>
@@ -3953,7 +3951,7 @@
           <w:color w:val="auto"/>
         </w:rPr>
       </w:pPr>
-      <w:bookmarkStart w:id="2" w:name="_Toc108292483"/>
+      <w:bookmarkStart w:id="1" w:name="_Toc108292483"/>
       <w:r>
         <w:rPr>
           <w:rStyle w:val="10"/>
@@ -3965,7 +3963,7 @@
         <w:lastRenderedPageBreak/>
         <w:t>Python</w:t>
       </w:r>
-      <w:bookmarkEnd w:id="2"/>
+      <w:bookmarkEnd w:id="1"/>
     </w:p>
     <w:p>
       <w:pPr>
@@ -3996,7 +3994,7 @@
           <w:sz w:val="28"/>
         </w:rPr>
       </w:pPr>
-      <w:bookmarkStart w:id="3" w:name="_Toc108292484"/>
+      <w:bookmarkStart w:id="2" w:name="_Toc108292484"/>
       <w:proofErr w:type="spellStart"/>
       <w:r>
         <w:rPr>
@@ -4029,7 +4027,7 @@
         </w:rPr>
         <w:t>типов данных</w:t>
       </w:r>
-      <w:bookmarkEnd w:id="3"/>
+      <w:bookmarkEnd w:id="2"/>
     </w:p>
     <w:p>
       <w:pPr>
@@ -4178,7 +4176,7 @@
           <w:sz w:val="28"/>
         </w:rPr>
       </w:pPr>
-      <w:bookmarkStart w:id="4" w:name="_Toc108292485"/>
+      <w:bookmarkStart w:id="3" w:name="_Toc108292485"/>
       <w:proofErr w:type="spellStart"/>
       <w:r>
         <w:rPr>
@@ -4273,7 +4271,7 @@
         </w:rPr>
         <w:t>__’</w:t>
       </w:r>
-      <w:bookmarkEnd w:id="4"/>
+      <w:bookmarkEnd w:id="3"/>
     </w:p>
     <w:p>
       <w:pPr>
@@ -4336,7 +4334,7 @@
           <w:sz w:val="28"/>
         </w:rPr>
       </w:pPr>
-      <w:bookmarkStart w:id="5" w:name="_Toc108292486"/>
+      <w:bookmarkStart w:id="4" w:name="_Toc108292486"/>
       <w:r>
         <w:rPr>
           <w:rStyle w:val="10"/>
@@ -4392,7 +4390,7 @@
         </w:rPr>
         <w:t>)</w:t>
       </w:r>
-      <w:bookmarkEnd w:id="5"/>
+      <w:bookmarkEnd w:id="4"/>
     </w:p>
     <w:p>
       <w:pPr>
@@ -4919,7 +4917,7 @@
           <w:sz w:val="28"/>
         </w:rPr>
       </w:pPr>
-      <w:bookmarkStart w:id="6" w:name="_Toc108292487"/>
+      <w:bookmarkStart w:id="5" w:name="_Toc108292487"/>
       <w:r>
         <w:rPr>
           <w:rStyle w:val="10"/>
@@ -4931,7 +4929,7 @@
         <w:lastRenderedPageBreak/>
         <w:t>Контекстный менеджер</w:t>
       </w:r>
-      <w:bookmarkEnd w:id="6"/>
+      <w:bookmarkEnd w:id="5"/>
     </w:p>
     <w:p>
       <w:pPr>
@@ -4968,7 +4966,7 @@
           <w:sz w:val="28"/>
         </w:rPr>
       </w:pPr>
-      <w:bookmarkStart w:id="7" w:name="_Toc108292488"/>
+      <w:bookmarkStart w:id="6" w:name="_Toc108292488"/>
       <w:r>
         <w:rPr>
           <w:rStyle w:val="10"/>
@@ -4979,7 +4977,7 @@
         </w:rPr>
         <w:t>Создание своего контекстного менеджера</w:t>
       </w:r>
-      <w:bookmarkEnd w:id="7"/>
+      <w:bookmarkEnd w:id="6"/>
     </w:p>
     <w:p>
       <w:pPr>
@@ -5163,7 +5161,7 @@
           <w:sz w:val="28"/>
         </w:rPr>
       </w:pPr>
-      <w:bookmarkStart w:id="8" w:name="_Toc108292489"/>
+      <w:bookmarkStart w:id="7" w:name="_Toc108292489"/>
       <w:r>
         <w:rPr>
           <w:rStyle w:val="10"/>
@@ -5174,7 +5172,7 @@
         </w:rPr>
         <w:t>Отличия кортежа от списка</w:t>
       </w:r>
-      <w:bookmarkEnd w:id="8"/>
+      <w:bookmarkEnd w:id="7"/>
     </w:p>
     <w:p>
       <w:pPr>
@@ -5226,7 +5224,7 @@
           <w:sz w:val="28"/>
         </w:rPr>
       </w:pPr>
-      <w:bookmarkStart w:id="9" w:name="_Toc108292490"/>
+      <w:bookmarkStart w:id="8" w:name="_Toc108292490"/>
       <w:r>
         <w:rPr>
           <w:rStyle w:val="10"/>
@@ -5248,6 +5246,541 @@
           <w:sz w:val="28"/>
         </w:rPr>
         <w:t>map</w:t>
+      </w:r>
+      <w:bookmarkEnd w:id="8"/>
+      <w:proofErr w:type="spellEnd"/>
+    </w:p>
+    <w:p>
+      <w:pPr>
+        <w:spacing w:after="0" w:line="360" w:lineRule="auto"/>
+        <w:ind w:firstLine="709"/>
+        <w:jc w:val="both"/>
+        <w:rPr>
+          <w:rFonts w:ascii="Times New Roman" w:hAnsi="Times New Roman" w:cs="Times New Roman"/>
+          <w:sz w:val="28"/>
+        </w:rPr>
+      </w:pPr>
+      <w:r>
+        <w:rPr>
+          <w:rFonts w:ascii="Times New Roman" w:hAnsi="Times New Roman" w:cs="Times New Roman"/>
+          <w:b/>
+          <w:sz w:val="28"/>
+        </w:rPr>
+        <w:t>Функция</w:t>
+      </w:r>
+      <w:r>
+        <w:rPr>
+          <w:rFonts w:ascii="Times New Roman" w:hAnsi="Times New Roman" w:cs="Times New Roman"/>
+          <w:sz w:val="28"/>
+        </w:rPr>
+        <w:t xml:space="preserve"> </w:t>
+      </w:r>
+      <w:proofErr w:type="spellStart"/>
+      <w:r>
+        <w:rPr>
+          <w:rFonts w:ascii="Times New Roman" w:hAnsi="Times New Roman" w:cs="Times New Roman"/>
+          <w:i/>
+          <w:sz w:val="28"/>
+        </w:rPr>
+        <w:t>map</w:t>
+      </w:r>
+      <w:proofErr w:type="spellEnd"/>
+      <w:r>
+        <w:rPr>
+          <w:rFonts w:ascii="Times New Roman" w:hAnsi="Times New Roman" w:cs="Times New Roman"/>
+          <w:sz w:val="28"/>
+        </w:rPr>
+        <w:t xml:space="preserve"> применяет функцию к каждому элементу последовательности и </w:t>
+      </w:r>
+      <w:r>
+        <w:rPr>
+          <w:rFonts w:ascii="Times New Roman" w:hAnsi="Times New Roman" w:cs="Times New Roman"/>
+          <w:b/>
+          <w:sz w:val="28"/>
+        </w:rPr>
+        <w:t>возвращает итератор</w:t>
+      </w:r>
+      <w:r>
+        <w:rPr>
+          <w:rFonts w:ascii="Times New Roman" w:hAnsi="Times New Roman" w:cs="Times New Roman"/>
+          <w:sz w:val="28"/>
+        </w:rPr>
+        <w:t xml:space="preserve"> с результатами.</w:t>
+      </w:r>
+    </w:p>
+    <w:p>
+      <w:pPr>
+        <w:spacing w:after="0" w:line="360" w:lineRule="auto"/>
+        <w:ind w:firstLine="709"/>
+        <w:jc w:val="both"/>
+        <w:rPr>
+          <w:rFonts w:ascii="Times New Roman" w:hAnsi="Times New Roman" w:cs="Times New Roman"/>
+          <w:sz w:val="28"/>
+          <w:lang w:val="en-US"/>
+        </w:rPr>
+      </w:pPr>
+      <w:r>
+        <w:rPr>
+          <w:rFonts w:ascii="Times New Roman" w:hAnsi="Times New Roman" w:cs="Times New Roman"/>
+          <w:b/>
+          <w:sz w:val="28"/>
+        </w:rPr>
+        <w:t>Пример</w:t>
+      </w:r>
+    </w:p>
+    <w:p>
+      <w:pPr>
+        <w:shd w:val="clear" w:color="auto" w:fill="E7E6E6" w:themeFill="background2"/>
+        <w:spacing w:after="0" w:line="360" w:lineRule="auto"/>
+        <w:ind w:firstLine="709"/>
+        <w:jc w:val="both"/>
+        <w:rPr>
+          <w:rFonts w:ascii="Consolas" w:hAnsi="Consolas" w:cs="Times New Roman"/>
+          <w:lang w:val="en-US"/>
+        </w:rPr>
+      </w:pPr>
+      <w:proofErr w:type="spellStart"/>
+      <w:r>
+        <w:rPr>
+          <w:rFonts w:ascii="Consolas" w:hAnsi="Consolas" w:cs="Times New Roman"/>
+          <w:lang w:val="en-US"/>
+        </w:rPr>
+        <w:t>list_of_str</w:t>
+      </w:r>
+      <w:proofErr w:type="spellEnd"/>
+      <w:r>
+        <w:rPr>
+          <w:rFonts w:ascii="Consolas" w:hAnsi="Consolas" w:cs="Times New Roman"/>
+          <w:lang w:val="en-US"/>
+        </w:rPr>
+        <w:t xml:space="preserve"> = ['1', '2', '5', '10'] </w:t>
+      </w:r>
+    </w:p>
+    <w:p>
+      <w:pPr>
+        <w:shd w:val="clear" w:color="auto" w:fill="E7E6E6" w:themeFill="background2"/>
+        <w:spacing w:after="0" w:line="360" w:lineRule="auto"/>
+        <w:ind w:firstLine="709"/>
+        <w:jc w:val="both"/>
+        <w:rPr>
+          <w:rFonts w:ascii="Consolas" w:hAnsi="Consolas" w:cs="Times New Roman"/>
+          <w:lang w:val="en-US"/>
+        </w:rPr>
+      </w:pPr>
+      <w:r>
+        <w:rPr>
+          <w:rFonts w:ascii="Consolas" w:hAnsi="Consolas" w:cs="Times New Roman"/>
+          <w:lang w:val="en-US"/>
+        </w:rPr>
+        <w:t>list = list(map(</w:t>
+      </w:r>
+      <w:proofErr w:type="spellStart"/>
+      <w:r>
+        <w:rPr>
+          <w:rFonts w:ascii="Consolas" w:hAnsi="Consolas" w:cs="Times New Roman"/>
+          <w:lang w:val="en-US"/>
+        </w:rPr>
+        <w:t>int</w:t>
+      </w:r>
+      <w:proofErr w:type="spellEnd"/>
+      <w:r>
+        <w:rPr>
+          <w:rFonts w:ascii="Consolas" w:hAnsi="Consolas" w:cs="Times New Roman"/>
+          <w:lang w:val="en-US"/>
+        </w:rPr>
+        <w:t xml:space="preserve">, </w:t>
+      </w:r>
+      <w:proofErr w:type="spellStart"/>
+      <w:r>
+        <w:rPr>
+          <w:rFonts w:ascii="Consolas" w:hAnsi="Consolas" w:cs="Times New Roman"/>
+          <w:lang w:val="en-US"/>
+        </w:rPr>
+        <w:t>list_of_str</w:t>
+      </w:r>
+      <w:proofErr w:type="spellEnd"/>
+      <w:r>
+        <w:rPr>
+          <w:rFonts w:ascii="Consolas" w:hAnsi="Consolas" w:cs="Times New Roman"/>
+          <w:lang w:val="en-US"/>
+        </w:rPr>
+        <w:t xml:space="preserve">)) </w:t>
+      </w:r>
+    </w:p>
+    <w:p>
+      <w:pPr>
+        <w:shd w:val="clear" w:color="auto" w:fill="E7E6E6" w:themeFill="background2"/>
+        <w:spacing w:after="0" w:line="360" w:lineRule="auto"/>
+        <w:ind w:firstLine="709"/>
+        <w:jc w:val="both"/>
+        <w:rPr>
+          <w:rFonts w:ascii="Consolas" w:hAnsi="Consolas" w:cs="Times New Roman"/>
+          <w:lang w:val="en-US"/>
+        </w:rPr>
+      </w:pPr>
+      <w:r>
+        <w:rPr>
+          <w:rFonts w:ascii="Consolas" w:hAnsi="Consolas" w:cs="Times New Roman"/>
+          <w:lang w:val="en-US"/>
+        </w:rPr>
+        <w:t>print(list)</w:t>
+      </w:r>
+    </w:p>
+    <w:p>
+      <w:pPr>
+        <w:shd w:val="clear" w:color="auto" w:fill="E7E6E6" w:themeFill="background2"/>
+        <w:spacing w:after="0" w:line="360" w:lineRule="auto"/>
+        <w:ind w:firstLine="709"/>
+        <w:jc w:val="both"/>
+        <w:rPr>
+          <w:rFonts w:ascii="Consolas" w:hAnsi="Consolas" w:cs="Times New Roman"/>
+          <w:lang w:val="en-US"/>
+        </w:rPr>
+      </w:pPr>
+      <w:r>
+        <w:rPr>
+          <w:rFonts w:ascii="Consolas" w:hAnsi="Consolas" w:cs="Times New Roman"/>
+          <w:lang w:val="en-US"/>
+        </w:rPr>
+        <w:t xml:space="preserve">&gt; </w:t>
+      </w:r>
+      <w:r>
+        <w:rPr>
+          <w:rFonts w:ascii="Consolas" w:hAnsi="Consolas" w:cs="Times New Roman"/>
+          <w:lang w:val="en-US"/>
+        </w:rPr>
+        <w:t>[1, 2, 5, 10]</w:t>
+      </w:r>
+    </w:p>
+    <w:p>
+      <w:pPr>
+        <w:spacing w:after="0" w:line="360" w:lineRule="auto"/>
+        <w:ind w:firstLine="709"/>
+        <w:jc w:val="both"/>
+        <w:rPr>
+          <w:rFonts w:ascii="Times New Roman" w:hAnsi="Times New Roman" w:cs="Times New Roman"/>
+          <w:sz w:val="28"/>
+        </w:rPr>
+      </w:pPr>
+      <w:r>
+        <w:rPr>
+          <w:rFonts w:ascii="Times New Roman" w:hAnsi="Times New Roman" w:cs="Times New Roman"/>
+          <w:sz w:val="28"/>
+        </w:rPr>
+        <w:t>Вместо</w:t>
+      </w:r>
+      <w:r>
+        <w:rPr>
+          <w:rFonts w:ascii="Times New Roman" w:hAnsi="Times New Roman" w:cs="Times New Roman"/>
+          <w:sz w:val="28"/>
+          <w:lang w:val="en-US"/>
+        </w:rPr>
+        <w:t xml:space="preserve"> </w:t>
+      </w:r>
+      <w:r>
+        <w:rPr>
+          <w:rFonts w:ascii="Times New Roman" w:hAnsi="Times New Roman" w:cs="Times New Roman"/>
+          <w:i/>
+          <w:sz w:val="28"/>
+          <w:lang w:val="en-US"/>
+        </w:rPr>
+        <w:t>map</w:t>
+      </w:r>
+      <w:r>
+        <w:rPr>
+          <w:rFonts w:ascii="Times New Roman" w:hAnsi="Times New Roman" w:cs="Times New Roman"/>
+          <w:sz w:val="28"/>
+          <w:lang w:val="en-US"/>
+        </w:rPr>
+        <w:t xml:space="preserve"> </w:t>
+      </w:r>
+      <w:r>
+        <w:rPr>
+          <w:rFonts w:ascii="Times New Roman" w:hAnsi="Times New Roman" w:cs="Times New Roman"/>
+          <w:sz w:val="28"/>
+        </w:rPr>
+        <w:t>можно</w:t>
+      </w:r>
+      <w:r>
+        <w:rPr>
+          <w:rFonts w:ascii="Times New Roman" w:hAnsi="Times New Roman" w:cs="Times New Roman"/>
+          <w:sz w:val="28"/>
+          <w:lang w:val="en-US"/>
+        </w:rPr>
+        <w:t xml:space="preserve"> </w:t>
+      </w:r>
+      <w:r>
+        <w:rPr>
+          <w:rFonts w:ascii="Times New Roman" w:hAnsi="Times New Roman" w:cs="Times New Roman"/>
+          <w:sz w:val="28"/>
+        </w:rPr>
+        <w:t>использовать</w:t>
+      </w:r>
+      <w:r>
+        <w:rPr>
+          <w:rFonts w:ascii="Times New Roman" w:hAnsi="Times New Roman" w:cs="Times New Roman"/>
+          <w:sz w:val="28"/>
+          <w:lang w:val="en-US"/>
+        </w:rPr>
+        <w:t xml:space="preserve"> </w:t>
+      </w:r>
+      <w:r>
+        <w:rPr>
+          <w:rFonts w:ascii="Times New Roman" w:hAnsi="Times New Roman" w:cs="Times New Roman"/>
+          <w:i/>
+          <w:sz w:val="28"/>
+          <w:lang w:val="en-US"/>
+        </w:rPr>
+        <w:t>list comprehension</w:t>
+      </w:r>
+      <w:r>
+        <w:rPr>
+          <w:rFonts w:ascii="Times New Roman" w:hAnsi="Times New Roman" w:cs="Times New Roman"/>
+          <w:sz w:val="28"/>
+          <w:lang w:val="en-US"/>
+        </w:rPr>
+        <w:t xml:space="preserve">, </w:t>
+      </w:r>
+      <w:r>
+        <w:rPr>
+          <w:rFonts w:ascii="Times New Roman" w:hAnsi="Times New Roman" w:cs="Times New Roman"/>
+          <w:sz w:val="28"/>
+        </w:rPr>
+        <w:t>но</w:t>
+      </w:r>
+      <w:r>
+        <w:rPr>
+          <w:rFonts w:ascii="Times New Roman" w:hAnsi="Times New Roman" w:cs="Times New Roman"/>
+          <w:sz w:val="28"/>
+          <w:lang w:val="en-US"/>
+        </w:rPr>
+        <w:t xml:space="preserve"> </w:t>
+      </w:r>
+      <w:r>
+        <w:rPr>
+          <w:rFonts w:ascii="Times New Roman" w:hAnsi="Times New Roman" w:cs="Times New Roman"/>
+          <w:sz w:val="28"/>
+        </w:rPr>
+        <w:t>следует</w:t>
+      </w:r>
+      <w:r>
+        <w:rPr>
+          <w:rFonts w:ascii="Times New Roman" w:hAnsi="Times New Roman" w:cs="Times New Roman"/>
+          <w:sz w:val="28"/>
+          <w:lang w:val="en-US"/>
+        </w:rPr>
+        <w:t xml:space="preserve"> </w:t>
+      </w:r>
+      <w:r>
+        <w:rPr>
+          <w:rFonts w:ascii="Times New Roman" w:hAnsi="Times New Roman" w:cs="Times New Roman"/>
+          <w:sz w:val="28"/>
+        </w:rPr>
+        <w:t>учитывать</w:t>
+      </w:r>
+      <w:r>
+        <w:rPr>
+          <w:rFonts w:ascii="Times New Roman" w:hAnsi="Times New Roman" w:cs="Times New Roman"/>
+          <w:sz w:val="28"/>
+          <w:lang w:val="en-US"/>
+        </w:rPr>
+        <w:t xml:space="preserve">, </w:t>
+      </w:r>
+      <w:r>
+        <w:rPr>
+          <w:rFonts w:ascii="Times New Roman" w:hAnsi="Times New Roman" w:cs="Times New Roman"/>
+          <w:sz w:val="28"/>
+        </w:rPr>
+        <w:t>что</w:t>
+      </w:r>
+      <w:r>
+        <w:rPr>
+          <w:rFonts w:ascii="Times New Roman" w:hAnsi="Times New Roman" w:cs="Times New Roman"/>
+          <w:sz w:val="28"/>
+          <w:lang w:val="en-US"/>
+        </w:rPr>
+        <w:t xml:space="preserve"> </w:t>
+      </w:r>
+      <w:r>
+        <w:rPr>
+          <w:rFonts w:ascii="Times New Roman" w:hAnsi="Times New Roman" w:cs="Times New Roman"/>
+          <w:i/>
+          <w:sz w:val="28"/>
+          <w:lang w:val="en-US"/>
+        </w:rPr>
+        <w:t>map</w:t>
+      </w:r>
+      <w:r>
+        <w:rPr>
+          <w:rFonts w:ascii="Times New Roman" w:hAnsi="Times New Roman" w:cs="Times New Roman"/>
+          <w:sz w:val="28"/>
+          <w:lang w:val="en-US"/>
+        </w:rPr>
+        <w:t xml:space="preserve"> </w:t>
+      </w:r>
+      <w:r>
+        <w:rPr>
+          <w:rFonts w:ascii="Times New Roman" w:hAnsi="Times New Roman" w:cs="Times New Roman"/>
+          <w:b/>
+          <w:sz w:val="28"/>
+        </w:rPr>
+        <w:t>возвращает</w:t>
+      </w:r>
+      <w:r>
+        <w:rPr>
+          <w:rFonts w:ascii="Times New Roman" w:hAnsi="Times New Roman" w:cs="Times New Roman"/>
+          <w:b/>
+          <w:sz w:val="28"/>
+          <w:lang w:val="en-US"/>
+        </w:rPr>
+        <w:t xml:space="preserve"> </w:t>
+      </w:r>
+      <w:r>
+        <w:rPr>
+          <w:rFonts w:ascii="Times New Roman" w:hAnsi="Times New Roman" w:cs="Times New Roman"/>
+          <w:b/>
+          <w:sz w:val="28"/>
+        </w:rPr>
+        <w:t>итератор</w:t>
+      </w:r>
+      <w:r>
+        <w:rPr>
+          <w:rFonts w:ascii="Times New Roman" w:hAnsi="Times New Roman" w:cs="Times New Roman"/>
+          <w:sz w:val="28"/>
+          <w:lang w:val="en-US"/>
+        </w:rPr>
+        <w:t xml:space="preserve">, </w:t>
+      </w:r>
+      <w:r>
+        <w:rPr>
+          <w:rFonts w:ascii="Times New Roman" w:hAnsi="Times New Roman" w:cs="Times New Roman"/>
+          <w:sz w:val="28"/>
+        </w:rPr>
+        <w:t>а</w:t>
+      </w:r>
+      <w:r>
+        <w:rPr>
+          <w:rFonts w:ascii="Times New Roman" w:hAnsi="Times New Roman" w:cs="Times New Roman"/>
+          <w:sz w:val="28"/>
+          <w:lang w:val="en-US"/>
+        </w:rPr>
+        <w:t xml:space="preserve"> </w:t>
+      </w:r>
+      <w:r>
+        <w:rPr>
+          <w:rFonts w:ascii="Times New Roman" w:hAnsi="Times New Roman" w:cs="Times New Roman"/>
+          <w:i/>
+          <w:sz w:val="28"/>
+          <w:lang w:val="en-US"/>
+        </w:rPr>
+        <w:t>list comprehension</w:t>
+      </w:r>
+      <w:r>
+        <w:rPr>
+          <w:rFonts w:ascii="Times New Roman" w:hAnsi="Times New Roman" w:cs="Times New Roman"/>
+          <w:sz w:val="28"/>
+          <w:lang w:val="en-US"/>
+        </w:rPr>
+        <w:t xml:space="preserve"> – </w:t>
+      </w:r>
+      <w:r>
+        <w:rPr>
+          <w:rFonts w:ascii="Times New Roman" w:hAnsi="Times New Roman" w:cs="Times New Roman"/>
+          <w:b/>
+          <w:sz w:val="28"/>
+        </w:rPr>
+        <w:t>список</w:t>
+      </w:r>
+      <w:r>
+        <w:rPr>
+          <w:rFonts w:ascii="Times New Roman" w:hAnsi="Times New Roman" w:cs="Times New Roman"/>
+          <w:sz w:val="28"/>
+          <w:lang w:val="en-US"/>
+        </w:rPr>
+        <w:t xml:space="preserve">. </w:t>
+      </w:r>
+      <w:r>
+        <w:rPr>
+          <w:rFonts w:ascii="Times New Roman" w:hAnsi="Times New Roman" w:cs="Times New Roman"/>
+          <w:sz w:val="28"/>
+        </w:rPr>
+        <w:t xml:space="preserve">Если нужно сгенерировать большое количество элементов, то использование </w:t>
+      </w:r>
+      <w:proofErr w:type="spellStart"/>
+      <w:r>
+        <w:rPr>
+          <w:rFonts w:ascii="Times New Roman" w:hAnsi="Times New Roman" w:cs="Times New Roman"/>
+          <w:i/>
+          <w:sz w:val="28"/>
+        </w:rPr>
+        <w:t>map</w:t>
+      </w:r>
+      <w:proofErr w:type="spellEnd"/>
+      <w:r>
+        <w:rPr>
+          <w:rFonts w:ascii="Times New Roman" w:hAnsi="Times New Roman" w:cs="Times New Roman"/>
+          <w:sz w:val="28"/>
+        </w:rPr>
+        <w:t xml:space="preserve"> выглядит уместнее в целях экономии памяти.</w:t>
+      </w:r>
+    </w:p>
+    <w:p>
+      <w:pPr>
+        <w:spacing w:after="0" w:line="360" w:lineRule="auto"/>
+        <w:ind w:firstLine="709"/>
+        <w:jc w:val="both"/>
+        <w:rPr>
+          <w:rFonts w:ascii="Times New Roman" w:hAnsi="Times New Roman" w:cs="Times New Roman"/>
+          <w:sz w:val="28"/>
+        </w:rPr>
+      </w:pPr>
+    </w:p>
+    <w:p>
+      <w:pPr>
+        <w:pStyle w:val="2"/>
+        <w:spacing w:before="0" w:line="360" w:lineRule="auto"/>
+        <w:ind w:firstLine="709"/>
+        <w:jc w:val="both"/>
+        <w:rPr>
+          <w:rStyle w:val="10"/>
+          <w:rFonts w:ascii="Times New Roman" w:hAnsi="Times New Roman" w:cs="Times New Roman"/>
+          <w:b/>
+          <w:color w:val="auto"/>
+          <w:sz w:val="28"/>
+        </w:rPr>
+      </w:pPr>
+      <w:bookmarkStart w:id="9" w:name="_Toc108292491"/>
+      <w:r>
+        <w:rPr>
+          <w:rStyle w:val="10"/>
+          <w:rFonts w:ascii="Times New Roman" w:hAnsi="Times New Roman" w:cs="Times New Roman"/>
+          <w:b/>
+          <w:color w:val="auto"/>
+          <w:sz w:val="28"/>
+        </w:rPr>
+        <w:t>Фу</w:t>
+      </w:r>
+      <w:r>
+        <w:rPr>
+          <w:rStyle w:val="10"/>
+          <w:rFonts w:ascii="Times New Roman" w:hAnsi="Times New Roman" w:cs="Times New Roman"/>
+          <w:b/>
+          <w:color w:val="auto"/>
+          <w:sz w:val="28"/>
+        </w:rPr>
+        <w:t xml:space="preserve">нкция </w:t>
+      </w:r>
+      <w:proofErr w:type="spellStart"/>
+      <w:r>
+        <w:rPr>
+          <w:rStyle w:val="10"/>
+          <w:rFonts w:ascii="Times New Roman" w:hAnsi="Times New Roman" w:cs="Times New Roman"/>
+          <w:b/>
+          <w:i/>
+          <w:color w:val="auto"/>
+          <w:sz w:val="28"/>
+        </w:rPr>
+        <w:t>filter</w:t>
       </w:r>
       <w:bookmarkEnd w:id="9"/>
       <w:proofErr w:type="spellEnd"/>
@@ -5265,17 +5798,9 @@
       <w:r>
         <w:rPr>
           <w:rFonts w:ascii="Times New Roman" w:hAnsi="Times New Roman" w:cs="Times New Roman"/>
-          <w:b/>
-          <w:sz w:val="28"/>
-        </w:rPr>
-        <w:t>Функция</w:t>
-      </w:r>
-      <w:r>
-        <w:rPr>
-          <w:rFonts w:ascii="Times New Roman" w:hAnsi="Times New Roman" w:cs="Times New Roman"/>
-          <w:sz w:val="28"/>
-        </w:rPr>
-        <w:t xml:space="preserve"> </w:t>
+          <w:sz w:val="28"/>
+        </w:rPr>
+        <w:t xml:space="preserve">Функция </w:t>
       </w:r>
       <w:proofErr w:type="spellStart"/>
       <w:r>
@@ -5284,7 +5809,7 @@
           <w:i/>
           <w:sz w:val="28"/>
         </w:rPr>
-        <w:t>map</w:t>
+        <w:t>filter</w:t>
       </w:r>
       <w:proofErr w:type="spellEnd"/>
       <w:r>
@@ -5292,7 +5817,7 @@
           <w:rFonts w:ascii="Times New Roman" w:hAnsi="Times New Roman" w:cs="Times New Roman"/>
           <w:sz w:val="28"/>
         </w:rPr>
-        <w:t xml:space="preserve"> применяет функцию к каждому элементу последовательности и </w:t>
+        <w:t xml:space="preserve"> применяет функцию ко всем элементам последовательности и </w:t>
       </w:r>
       <w:r>
         <w:rPr>
@@ -5307,27 +5832,31 @@
           <w:rFonts w:ascii="Times New Roman" w:hAnsi="Times New Roman" w:cs="Times New Roman"/>
           <w:sz w:val="28"/>
         </w:rPr>
-        <w:t xml:space="preserve"> с результатами.</w:t>
-      </w:r>
-    </w:p>
-    <w:p>
-      <w:pPr>
-        <w:spacing w:after="0" w:line="360" w:lineRule="auto"/>
-        <w:ind w:firstLine="709"/>
-        <w:jc w:val="both"/>
-        <w:rPr>
-          <w:rFonts w:ascii="Times New Roman" w:hAnsi="Times New Roman" w:cs="Times New Roman"/>
-          <w:sz w:val="28"/>
-          <w:lang w:val="en-US"/>
-        </w:rPr>
-      </w:pPr>
-      <w:r>
-        <w:rPr>
-          <w:rFonts w:ascii="Times New Roman" w:hAnsi="Times New Roman" w:cs="Times New Roman"/>
-          <w:b/>
-          <w:sz w:val="28"/>
-        </w:rPr>
-        <w:t>Пример</w:t>
+        <w:t xml:space="preserve"> с теми объектами, для которых функция вернула </w:t>
+      </w:r>
+      <w:proofErr w:type="spellStart"/>
+      <w:r>
+        <w:rPr>
+          <w:rFonts w:ascii="Times New Roman" w:hAnsi="Times New Roman" w:cs="Times New Roman"/>
+          <w:i/>
+          <w:sz w:val="28"/>
+        </w:rPr>
+        <w:t>True</w:t>
+      </w:r>
+      <w:proofErr w:type="spellEnd"/>
+      <w:r>
+        <w:rPr>
+          <w:rFonts w:ascii="Times New Roman" w:hAnsi="Times New Roman" w:cs="Times New Roman"/>
+          <w:sz w:val="28"/>
+        </w:rPr>
+        <w:t>. Например, вернуть только те стр</w:t>
+      </w:r>
+      <w:r>
+        <w:rPr>
+          <w:rFonts w:ascii="Times New Roman" w:hAnsi="Times New Roman" w:cs="Times New Roman"/>
+          <w:sz w:val="28"/>
+        </w:rPr>
+        <w:t>оки, в которых находятся числа:</w:t>
       </w:r>
     </w:p>
     <w:p>
@@ -5338,24 +5867,100 @@
         <w:jc w:val="both"/>
         <w:rPr>
           <w:rFonts w:ascii="Consolas" w:hAnsi="Consolas" w:cs="Times New Roman"/>
-          <w:lang w:val="en-US"/>
-        </w:rPr>
-      </w:pPr>
+        </w:rPr>
+      </w:pPr>
+      <w:r>
+        <w:rPr>
+          <w:rFonts w:ascii="Consolas" w:hAnsi="Consolas" w:cs="Times New Roman"/>
+          <w:lang w:val="en-US"/>
+        </w:rPr>
+        <w:t>list</w:t>
+      </w:r>
+      <w:r>
+        <w:rPr>
+          <w:rFonts w:ascii="Consolas" w:hAnsi="Consolas" w:cs="Times New Roman"/>
+        </w:rPr>
+        <w:t>_</w:t>
+      </w:r>
+      <w:r>
+        <w:rPr>
+          <w:rFonts w:ascii="Consolas" w:hAnsi="Consolas" w:cs="Times New Roman"/>
+          <w:lang w:val="en-US"/>
+        </w:rPr>
+        <w:t>of</w:t>
+      </w:r>
+      <w:r>
+        <w:rPr>
+          <w:rFonts w:ascii="Consolas" w:hAnsi="Consolas" w:cs="Times New Roman"/>
+        </w:rPr>
+        <w:t>_</w:t>
+      </w:r>
+      <w:r>
+        <w:rPr>
+          <w:rFonts w:ascii="Consolas" w:hAnsi="Consolas" w:cs="Times New Roman"/>
+          <w:lang w:val="en-US"/>
+        </w:rPr>
+        <w:t>strings</w:t>
+      </w:r>
+      <w:r>
+        <w:rPr>
+          <w:rFonts w:ascii="Consolas" w:hAnsi="Consolas" w:cs="Times New Roman"/>
+        </w:rPr>
+        <w:t xml:space="preserve"> = ['</w:t>
+      </w:r>
+      <w:r>
+        <w:rPr>
+          <w:rFonts w:ascii="Consolas" w:hAnsi="Consolas" w:cs="Times New Roman"/>
+          <w:lang w:val="en-US"/>
+        </w:rPr>
+        <w:t>one</w:t>
+      </w:r>
+      <w:r>
+        <w:rPr>
+          <w:rFonts w:ascii="Consolas" w:hAnsi="Consolas" w:cs="Times New Roman"/>
+        </w:rPr>
+        <w:t>', '</w:t>
+      </w:r>
+      <w:r>
+        <w:rPr>
+          <w:rFonts w:ascii="Consolas" w:hAnsi="Consolas" w:cs="Times New Roman"/>
+          <w:lang w:val="en-US"/>
+        </w:rPr>
+        <w:t>two</w:t>
+      </w:r>
+      <w:r>
+        <w:rPr>
+          <w:rFonts w:ascii="Consolas" w:hAnsi="Consolas" w:cs="Times New Roman"/>
+        </w:rPr>
+        <w:t>', '</w:t>
+      </w:r>
+      <w:r>
+        <w:rPr>
+          <w:rFonts w:ascii="Consolas" w:hAnsi="Consolas" w:cs="Times New Roman"/>
+          <w:lang w:val="en-US"/>
+        </w:rPr>
+        <w:t>list</w:t>
+      </w:r>
+      <w:r>
+        <w:rPr>
+          <w:rFonts w:ascii="Consolas" w:hAnsi="Consolas" w:cs="Times New Roman"/>
+        </w:rPr>
+        <w:t>', '', '</w:t>
+      </w:r>
       <w:proofErr w:type="spellStart"/>
       <w:r>
         <w:rPr>
           <w:rFonts w:ascii="Consolas" w:hAnsi="Consolas" w:cs="Times New Roman"/>
           <w:lang w:val="en-US"/>
         </w:rPr>
-        <w:t>list_of_str</w:t>
+        <w:t>dict</w:t>
       </w:r>
       <w:proofErr w:type="spellEnd"/>
       <w:r>
         <w:rPr>
           <w:rFonts w:ascii="Consolas" w:hAnsi="Consolas" w:cs="Times New Roman"/>
-          <w:lang w:val="en-US"/>
-        </w:rPr>
-        <w:t xml:space="preserve"> = ['1', '2', '5', '10'] </w:t>
+        </w:rPr>
+        <w:t xml:space="preserve">', '100', '1', '50'] </w:t>
       </w:r>
     </w:p>
     <w:p>
@@ -5374,7 +5979,8 @@
           <w:rFonts w:ascii="Consolas" w:hAnsi="Consolas" w:cs="Times New Roman"/>
           <w:lang w:val="en-US"/>
         </w:rPr>
-        <w:t>list = list(map(</w:t>
+        <w:lastRenderedPageBreak/>
+        <w:t>list(filter(</w:t>
       </w:r>
       <w:proofErr w:type="spellStart"/>
       <w:r>
@@ -5382,7 +5988,7 @@
           <w:rFonts w:ascii="Consolas" w:hAnsi="Consolas" w:cs="Times New Roman"/>
           <w:lang w:val="en-US"/>
         </w:rPr>
-        <w:t>int</w:t>
+        <w:t>str.isdigit</w:t>
       </w:r>
       <w:proofErr w:type="spellEnd"/>
       <w:r>
@@ -5398,7 +6004,7 @@
           <w:rFonts w:ascii="Consolas" w:hAnsi="Consolas" w:cs="Times New Roman"/>
           <w:lang w:val="en-US"/>
         </w:rPr>
-        <w:t>list_of_str</w:t>
+        <w:t>list_of_strings</w:t>
       </w:r>
       <w:proofErr w:type="spellEnd"/>
       <w:r>
@@ -5417,15 +6023,31 @@
         <w:jc w:val="both"/>
         <w:rPr>
           <w:rFonts w:ascii="Consolas" w:hAnsi="Consolas" w:cs="Times New Roman"/>
-          <w:lang w:val="en-US"/>
-        </w:rPr>
-      </w:pPr>
-      <w:r>
-        <w:rPr>
-          <w:rFonts w:ascii="Consolas" w:hAnsi="Consolas" w:cs="Times New Roman"/>
-          <w:lang w:val="en-US"/>
-        </w:rPr>
-        <w:t>print(list)</w:t>
+        </w:rPr>
+      </w:pPr>
+      <w:r>
+        <w:rPr>
+          <w:rFonts w:ascii="Consolas" w:hAnsi="Consolas" w:cs="Times New Roman"/>
+        </w:rPr>
+        <w:t xml:space="preserve">&gt; ['100', '1', '50'] </w:t>
+      </w:r>
+    </w:p>
+    <w:p>
+      <w:pPr>
+        <w:spacing w:after="0" w:line="360" w:lineRule="auto"/>
+        <w:ind w:firstLine="709"/>
+        <w:jc w:val="both"/>
+        <w:rPr>
+          <w:rFonts w:ascii="Times New Roman" w:hAnsi="Times New Roman" w:cs="Times New Roman"/>
+          <w:sz w:val="28"/>
+        </w:rPr>
+      </w:pPr>
+      <w:r>
+        <w:rPr>
+          <w:rFonts w:ascii="Times New Roman" w:hAnsi="Times New Roman" w:cs="Times New Roman"/>
+          <w:sz w:val="28"/>
+        </w:rPr>
+        <w:t xml:space="preserve">Из списка чисел оставить только нечетные: </w:t>
       </w:r>
     </w:p>
     <w:p>
@@ -5444,286 +6066,24 @@
           <w:rFonts w:ascii="Consolas" w:hAnsi="Consolas" w:cs="Times New Roman"/>
           <w:lang w:val="en-US"/>
         </w:rPr>
-        <w:t xml:space="preserve">&gt; </w:t>
-      </w:r>
-      <w:r>
-        <w:rPr>
-          <w:rFonts w:ascii="Consolas" w:hAnsi="Consolas" w:cs="Times New Roman"/>
-          <w:lang w:val="en-US"/>
-        </w:rPr>
-        <w:t>[1, 2, 5, 10]</w:t>
-      </w:r>
-    </w:p>
-    <w:p>
-      <w:pPr>
-        <w:spacing w:after="0" w:line="360" w:lineRule="auto"/>
-        <w:ind w:firstLine="709"/>
-        <w:jc w:val="both"/>
-        <w:rPr>
-          <w:rFonts w:ascii="Times New Roman" w:hAnsi="Times New Roman" w:cs="Times New Roman"/>
-          <w:sz w:val="28"/>
-        </w:rPr>
-      </w:pPr>
-      <w:r>
-        <w:rPr>
-          <w:rFonts w:ascii="Times New Roman" w:hAnsi="Times New Roman" w:cs="Times New Roman"/>
-          <w:sz w:val="28"/>
-        </w:rPr>
-        <w:t>Вместо</w:t>
-      </w:r>
-      <w:r>
-        <w:rPr>
-          <w:rFonts w:ascii="Times New Roman" w:hAnsi="Times New Roman" w:cs="Times New Roman"/>
-          <w:sz w:val="28"/>
-          <w:lang w:val="en-US"/>
-        </w:rPr>
-        <w:t xml:space="preserve"> </w:t>
-      </w:r>
-      <w:r>
-        <w:rPr>
-          <w:rFonts w:ascii="Times New Roman" w:hAnsi="Times New Roman" w:cs="Times New Roman"/>
-          <w:i/>
-          <w:sz w:val="28"/>
-          <w:lang w:val="en-US"/>
-        </w:rPr>
-        <w:t>map</w:t>
-      </w:r>
-      <w:r>
-        <w:rPr>
-          <w:rFonts w:ascii="Times New Roman" w:hAnsi="Times New Roman" w:cs="Times New Roman"/>
-          <w:sz w:val="28"/>
-          <w:lang w:val="en-US"/>
-        </w:rPr>
-        <w:t xml:space="preserve"> </w:t>
-      </w:r>
-      <w:r>
-        <w:rPr>
-          <w:rFonts w:ascii="Times New Roman" w:hAnsi="Times New Roman" w:cs="Times New Roman"/>
-          <w:sz w:val="28"/>
-        </w:rPr>
-        <w:t>можно</w:t>
-      </w:r>
-      <w:r>
-        <w:rPr>
-          <w:rFonts w:ascii="Times New Roman" w:hAnsi="Times New Roman" w:cs="Times New Roman"/>
-          <w:sz w:val="28"/>
-          <w:lang w:val="en-US"/>
-        </w:rPr>
-        <w:t xml:space="preserve"> </w:t>
-      </w:r>
-      <w:r>
-        <w:rPr>
-          <w:rFonts w:ascii="Times New Roman" w:hAnsi="Times New Roman" w:cs="Times New Roman"/>
-          <w:sz w:val="28"/>
-        </w:rPr>
-        <w:t>использовать</w:t>
-      </w:r>
-      <w:r>
-        <w:rPr>
-          <w:rFonts w:ascii="Times New Roman" w:hAnsi="Times New Roman" w:cs="Times New Roman"/>
-          <w:sz w:val="28"/>
-          <w:lang w:val="en-US"/>
-        </w:rPr>
-        <w:t xml:space="preserve"> </w:t>
-      </w:r>
-      <w:r>
-        <w:rPr>
-          <w:rFonts w:ascii="Times New Roman" w:hAnsi="Times New Roman" w:cs="Times New Roman"/>
-          <w:i/>
-          <w:sz w:val="28"/>
-          <w:lang w:val="en-US"/>
-        </w:rPr>
-        <w:t>list comprehension</w:t>
-      </w:r>
-      <w:r>
-        <w:rPr>
-          <w:rFonts w:ascii="Times New Roman" w:hAnsi="Times New Roman" w:cs="Times New Roman"/>
-          <w:sz w:val="28"/>
-          <w:lang w:val="en-US"/>
-        </w:rPr>
-        <w:t xml:space="preserve">, </w:t>
-      </w:r>
-      <w:r>
-        <w:rPr>
-          <w:rFonts w:ascii="Times New Roman" w:hAnsi="Times New Roman" w:cs="Times New Roman"/>
-          <w:sz w:val="28"/>
-        </w:rPr>
-        <w:t>но</w:t>
-      </w:r>
-      <w:r>
-        <w:rPr>
-          <w:rFonts w:ascii="Times New Roman" w:hAnsi="Times New Roman" w:cs="Times New Roman"/>
-          <w:sz w:val="28"/>
-          <w:lang w:val="en-US"/>
-        </w:rPr>
-        <w:t xml:space="preserve"> </w:t>
-      </w:r>
-      <w:r>
-        <w:rPr>
-          <w:rFonts w:ascii="Times New Roman" w:hAnsi="Times New Roman" w:cs="Times New Roman"/>
-          <w:sz w:val="28"/>
-        </w:rPr>
-        <w:t>следует</w:t>
-      </w:r>
-      <w:r>
-        <w:rPr>
-          <w:rFonts w:ascii="Times New Roman" w:hAnsi="Times New Roman" w:cs="Times New Roman"/>
-          <w:sz w:val="28"/>
-          <w:lang w:val="en-US"/>
-        </w:rPr>
-        <w:t xml:space="preserve"> </w:t>
-      </w:r>
-      <w:r>
-        <w:rPr>
-          <w:rFonts w:ascii="Times New Roman" w:hAnsi="Times New Roman" w:cs="Times New Roman"/>
-          <w:sz w:val="28"/>
-        </w:rPr>
-        <w:t>учитывать</w:t>
-      </w:r>
-      <w:r>
-        <w:rPr>
-          <w:rFonts w:ascii="Times New Roman" w:hAnsi="Times New Roman" w:cs="Times New Roman"/>
-          <w:sz w:val="28"/>
-          <w:lang w:val="en-US"/>
-        </w:rPr>
-        <w:t xml:space="preserve">, </w:t>
-      </w:r>
-      <w:r>
-        <w:rPr>
-          <w:rFonts w:ascii="Times New Roman" w:hAnsi="Times New Roman" w:cs="Times New Roman"/>
-          <w:sz w:val="28"/>
-        </w:rPr>
-        <w:t>что</w:t>
-      </w:r>
-      <w:r>
-        <w:rPr>
-          <w:rFonts w:ascii="Times New Roman" w:hAnsi="Times New Roman" w:cs="Times New Roman"/>
-          <w:sz w:val="28"/>
-          <w:lang w:val="en-US"/>
-        </w:rPr>
-        <w:t xml:space="preserve"> </w:t>
-      </w:r>
-      <w:r>
-        <w:rPr>
-          <w:rFonts w:ascii="Times New Roman" w:hAnsi="Times New Roman" w:cs="Times New Roman"/>
-          <w:i/>
-          <w:sz w:val="28"/>
-          <w:lang w:val="en-US"/>
-        </w:rPr>
-        <w:t>map</w:t>
-      </w:r>
-      <w:r>
-        <w:rPr>
-          <w:rFonts w:ascii="Times New Roman" w:hAnsi="Times New Roman" w:cs="Times New Roman"/>
-          <w:sz w:val="28"/>
-          <w:lang w:val="en-US"/>
-        </w:rPr>
-        <w:t xml:space="preserve"> </w:t>
-      </w:r>
-      <w:r>
-        <w:rPr>
-          <w:rFonts w:ascii="Times New Roman" w:hAnsi="Times New Roman" w:cs="Times New Roman"/>
-          <w:b/>
-          <w:sz w:val="28"/>
-        </w:rPr>
-        <w:t>возвращает</w:t>
-      </w:r>
-      <w:r>
-        <w:rPr>
-          <w:rFonts w:ascii="Times New Roman" w:hAnsi="Times New Roman" w:cs="Times New Roman"/>
-          <w:b/>
-          <w:sz w:val="28"/>
-          <w:lang w:val="en-US"/>
-        </w:rPr>
-        <w:t xml:space="preserve"> </w:t>
-      </w:r>
-      <w:r>
-        <w:rPr>
-          <w:rFonts w:ascii="Times New Roman" w:hAnsi="Times New Roman" w:cs="Times New Roman"/>
-          <w:b/>
-          <w:sz w:val="28"/>
-        </w:rPr>
-        <w:t>итератор</w:t>
-      </w:r>
-      <w:r>
-        <w:rPr>
-          <w:rFonts w:ascii="Times New Roman" w:hAnsi="Times New Roman" w:cs="Times New Roman"/>
-          <w:sz w:val="28"/>
-          <w:lang w:val="en-US"/>
-        </w:rPr>
-        <w:t xml:space="preserve">, </w:t>
-      </w:r>
-      <w:r>
-        <w:rPr>
-          <w:rFonts w:ascii="Times New Roman" w:hAnsi="Times New Roman" w:cs="Times New Roman"/>
-          <w:sz w:val="28"/>
-        </w:rPr>
-        <w:t>а</w:t>
-      </w:r>
-      <w:r>
-        <w:rPr>
-          <w:rFonts w:ascii="Times New Roman" w:hAnsi="Times New Roman" w:cs="Times New Roman"/>
-          <w:sz w:val="28"/>
-          <w:lang w:val="en-US"/>
-        </w:rPr>
-        <w:t xml:space="preserve"> </w:t>
-      </w:r>
-      <w:r>
-        <w:rPr>
-          <w:rFonts w:ascii="Times New Roman" w:hAnsi="Times New Roman" w:cs="Times New Roman"/>
-          <w:i/>
-          <w:sz w:val="28"/>
-          <w:lang w:val="en-US"/>
-        </w:rPr>
-        <w:t>list comprehension</w:t>
-      </w:r>
-      <w:r>
-        <w:rPr>
-          <w:rFonts w:ascii="Times New Roman" w:hAnsi="Times New Roman" w:cs="Times New Roman"/>
-          <w:sz w:val="28"/>
-          <w:lang w:val="en-US"/>
-        </w:rPr>
-        <w:t xml:space="preserve"> – </w:t>
-      </w:r>
-      <w:r>
-        <w:rPr>
-          <w:rFonts w:ascii="Times New Roman" w:hAnsi="Times New Roman" w:cs="Times New Roman"/>
-          <w:b/>
-          <w:sz w:val="28"/>
-        </w:rPr>
-        <w:t>список</w:t>
-      </w:r>
-      <w:r>
-        <w:rPr>
-          <w:rFonts w:ascii="Times New Roman" w:hAnsi="Times New Roman" w:cs="Times New Roman"/>
-          <w:sz w:val="28"/>
-          <w:lang w:val="en-US"/>
-        </w:rPr>
-        <w:t xml:space="preserve">. </w:t>
-      </w:r>
-      <w:r>
-        <w:rPr>
-          <w:rFonts w:ascii="Times New Roman" w:hAnsi="Times New Roman" w:cs="Times New Roman"/>
-          <w:sz w:val="28"/>
-        </w:rPr>
-        <w:t xml:space="preserve">Если нужно сгенерировать большое количество элементов, то использование </w:t>
-      </w:r>
-      <w:proofErr w:type="spellStart"/>
-      <w:r>
-        <w:rPr>
-          <w:rFonts w:ascii="Times New Roman" w:hAnsi="Times New Roman" w:cs="Times New Roman"/>
-          <w:i/>
-          <w:sz w:val="28"/>
-        </w:rPr>
-        <w:t>map</w:t>
-      </w:r>
-      <w:proofErr w:type="spellEnd"/>
-      <w:r>
-        <w:rPr>
-          <w:rFonts w:ascii="Times New Roman" w:hAnsi="Times New Roman" w:cs="Times New Roman"/>
-          <w:sz w:val="28"/>
-        </w:rPr>
-        <w:t xml:space="preserve"> выглядит уместнее в целях экономии памяти.</w:t>
+        <w:t xml:space="preserve">list(filter(lambda x: x % 2 == 1, [10, 111, 102, 213, 314, 515])) </w:t>
+      </w:r>
+    </w:p>
+    <w:p>
+      <w:pPr>
+        <w:shd w:val="clear" w:color="auto" w:fill="E7E6E6" w:themeFill="background2"/>
+        <w:spacing w:after="0" w:line="360" w:lineRule="auto"/>
+        <w:ind w:firstLine="709"/>
+        <w:jc w:val="both"/>
+        <w:rPr>
+          <w:rFonts w:ascii="Consolas" w:hAnsi="Consolas" w:cs="Times New Roman"/>
+        </w:rPr>
+      </w:pPr>
+      <w:r>
+        <w:rPr>
+          <w:rFonts w:ascii="Consolas" w:hAnsi="Consolas" w:cs="Times New Roman"/>
+        </w:rPr>
+        <w:t>&gt; [111, 213, 515]</w:t>
       </w:r>
     </w:p>
     <w:p>
@@ -5751,7 +6111,7 @@
           <w:sz w:val="28"/>
         </w:rPr>
       </w:pPr>
-      <w:bookmarkStart w:id="10" w:name="_Toc108292491"/>
+      <w:bookmarkStart w:id="10" w:name="_Toc108292492"/>
       <w:r>
         <w:rPr>
           <w:rStyle w:val="10"/>
@@ -5760,7 +6120,7 @@
           <w:color w:val="auto"/>
           <w:sz w:val="28"/>
         </w:rPr>
-        <w:t>Фу</w:t>
+        <w:t>Различия методов</w:t>
       </w:r>
       <w:r>
         <w:rPr>
@@ -5770,7 +6130,7 @@
           <w:color w:val="auto"/>
           <w:sz w:val="28"/>
         </w:rPr>
-        <w:t xml:space="preserve">нкция </w:t>
+        <w:t xml:space="preserve"> </w:t>
       </w:r>
       <w:proofErr w:type="spellStart"/>
       <w:r>
@@ -5782,27 +6142,109 @@
           <w:color w:val="auto"/>
           <w:sz w:val="28"/>
         </w:rPr>
-        <w:t>filter</w:t>
+        <w:t>type</w:t>
+      </w:r>
+      <w:proofErr w:type="spellEnd"/>
+      <w:r>
+        <w:rPr>
+          <w:rStyle w:val="10"/>
+          <w:rFonts w:ascii="Times New Roman" w:hAnsi="Times New Roman" w:cs="Times New Roman"/>
+          <w:b/>
+          <w:i/>
+          <w:color w:val="auto"/>
+          <w:sz w:val="28"/>
+        </w:rPr>
+        <w:t>()</w:t>
+      </w:r>
+      <w:r>
+        <w:rPr>
+          <w:rStyle w:val="10"/>
+          <w:rFonts w:ascii="Times New Roman" w:hAnsi="Times New Roman" w:cs="Times New Roman"/>
+          <w:b/>
+          <w:color w:val="auto"/>
+          <w:sz w:val="28"/>
+        </w:rPr>
+        <w:t xml:space="preserve"> </w:t>
+      </w:r>
+      <w:r>
+        <w:rPr>
+          <w:rStyle w:val="10"/>
+          <w:rFonts w:ascii="Times New Roman" w:hAnsi="Times New Roman" w:cs="Times New Roman"/>
+          <w:b/>
+          <w:color w:val="auto"/>
+          <w:sz w:val="28"/>
+        </w:rPr>
+        <w:t>и</w:t>
+      </w:r>
+      <w:r>
+        <w:rPr>
+          <w:rStyle w:val="10"/>
+          <w:rFonts w:ascii="Times New Roman" w:hAnsi="Times New Roman" w:cs="Times New Roman"/>
+          <w:b/>
+          <w:color w:val="auto"/>
+          <w:sz w:val="28"/>
+        </w:rPr>
+        <w:t xml:space="preserve"> </w:t>
+      </w:r>
+      <w:proofErr w:type="spellStart"/>
+      <w:r>
+        <w:rPr>
+          <w:rStyle w:val="10"/>
+          <w:rFonts w:ascii="Times New Roman" w:hAnsi="Times New Roman" w:cs="Times New Roman"/>
+          <w:b/>
+          <w:i/>
+          <w:color w:val="auto"/>
+          <w:sz w:val="28"/>
+        </w:rPr>
+        <w:t>isinstance</w:t>
+      </w:r>
+      <w:proofErr w:type="spellEnd"/>
+      <w:r>
+        <w:rPr>
+          <w:rStyle w:val="10"/>
+          <w:rFonts w:ascii="Times New Roman" w:hAnsi="Times New Roman" w:cs="Times New Roman"/>
+          <w:b/>
+          <w:i/>
+          <w:color w:val="auto"/>
+          <w:sz w:val="28"/>
+        </w:rPr>
+        <w:t>()</w:t>
       </w:r>
       <w:bookmarkEnd w:id="10"/>
+    </w:p>
+    <w:p>
+      <w:pPr>
+        <w:spacing w:after="0" w:line="360" w:lineRule="auto"/>
+        <w:ind w:firstLine="709"/>
+        <w:jc w:val="both"/>
+        <w:rPr>
+          <w:rFonts w:ascii="Times New Roman" w:hAnsi="Times New Roman" w:cs="Times New Roman"/>
+          <w:sz w:val="28"/>
+        </w:rPr>
+      </w:pPr>
+      <w:r>
+        <w:rPr>
+          <w:rFonts w:ascii="Times New Roman" w:hAnsi="Times New Roman" w:cs="Times New Roman"/>
+          <w:sz w:val="28"/>
+        </w:rPr>
+        <w:t xml:space="preserve">В отличие от </w:t>
+      </w:r>
+      <w:proofErr w:type="spellStart"/>
+      <w:r>
+        <w:rPr>
+          <w:rFonts w:ascii="Times New Roman" w:hAnsi="Times New Roman" w:cs="Times New Roman"/>
+          <w:i/>
+          <w:sz w:val="28"/>
+        </w:rPr>
+        <w:t>type</w:t>
+      </w:r>
       <w:proofErr w:type="spellEnd"/>
-    </w:p>
-    <w:p>
-      <w:pPr>
-        <w:spacing w:after="0" w:line="360" w:lineRule="auto"/>
-        <w:ind w:firstLine="709"/>
-        <w:jc w:val="both"/>
-        <w:rPr>
-          <w:rFonts w:ascii="Times New Roman" w:hAnsi="Times New Roman" w:cs="Times New Roman"/>
-          <w:sz w:val="28"/>
-        </w:rPr>
-      </w:pPr>
-      <w:r>
-        <w:rPr>
-          <w:rFonts w:ascii="Times New Roman" w:hAnsi="Times New Roman" w:cs="Times New Roman"/>
-          <w:sz w:val="28"/>
-        </w:rPr>
-        <w:t xml:space="preserve">Функция </w:t>
+      <w:r>
+        <w:rPr>
+          <w:rFonts w:ascii="Times New Roman" w:hAnsi="Times New Roman" w:cs="Times New Roman"/>
+          <w:sz w:val="28"/>
+        </w:rPr>
+        <w:t xml:space="preserve">, функция </w:t>
       </w:r>
       <w:proofErr w:type="spellStart"/>
       <w:r>
@@ -5811,54 +6253,295 @@
           <w:i/>
           <w:sz w:val="28"/>
         </w:rPr>
-        <w:t>filter</w:t>
+        <w:t>isinstanc</w:t>
       </w:r>
       <w:proofErr w:type="spellEnd"/>
       <w:r>
         <w:rPr>
           <w:rFonts w:ascii="Times New Roman" w:hAnsi="Times New Roman" w:cs="Times New Roman"/>
-          <w:sz w:val="28"/>
-        </w:rPr>
-        <w:t xml:space="preserve"> применяет функцию ко всем элементам последовательности и </w:t>
-      </w:r>
-      <w:r>
-        <w:rPr>
-          <w:rFonts w:ascii="Times New Roman" w:hAnsi="Times New Roman" w:cs="Times New Roman"/>
-          <w:b/>
-          <w:sz w:val="28"/>
-        </w:rPr>
-        <w:t>возвращает итератор</w:t>
-      </w:r>
-      <w:r>
-        <w:rPr>
-          <w:rFonts w:ascii="Times New Roman" w:hAnsi="Times New Roman" w:cs="Times New Roman"/>
-          <w:sz w:val="28"/>
-        </w:rPr>
-        <w:t xml:space="preserve"> с теми объектами, для которых функция вернула </w:t>
-      </w:r>
+          <w:i/>
+          <w:sz w:val="28"/>
+          <w:lang w:val="en-US"/>
+        </w:rPr>
+        <w:t>e</w:t>
+      </w:r>
+      <w:r>
+        <w:rPr>
+          <w:rFonts w:ascii="Times New Roman" w:hAnsi="Times New Roman" w:cs="Times New Roman"/>
+          <w:sz w:val="28"/>
+        </w:rPr>
+        <w:t xml:space="preserve"> </w:t>
+      </w:r>
+      <w:r>
+        <w:rPr>
+          <w:rFonts w:ascii="Times New Roman" w:hAnsi="Times New Roman" w:cs="Times New Roman"/>
+          <w:b/>
+          <w:sz w:val="28"/>
+        </w:rPr>
+        <w:t>возвращает</w:t>
+      </w:r>
+      <w:r>
+        <w:rPr>
+          <w:rFonts w:ascii="Times New Roman" w:hAnsi="Times New Roman" w:cs="Times New Roman"/>
+          <w:sz w:val="28"/>
+        </w:rPr>
+        <w:t xml:space="preserve"> не тип данных аргумента, а </w:t>
+      </w:r>
+      <w:r>
+        <w:rPr>
+          <w:rFonts w:ascii="Times New Roman" w:hAnsi="Times New Roman" w:cs="Times New Roman"/>
+          <w:b/>
+          <w:sz w:val="28"/>
+        </w:rPr>
+        <w:t>булево значение</w:t>
+      </w:r>
+      <w:r>
+        <w:rPr>
+          <w:rFonts w:ascii="Times New Roman" w:hAnsi="Times New Roman" w:cs="Times New Roman"/>
+          <w:sz w:val="28"/>
+        </w:rPr>
+        <w:t>, говорящее о том, принадлежит объект к определенному классу или нет:</w:t>
+      </w:r>
+    </w:p>
+    <w:p>
+      <w:pPr>
+        <w:shd w:val="clear" w:color="auto" w:fill="E7E6E6" w:themeFill="background2"/>
+        <w:spacing w:after="0" w:line="360" w:lineRule="auto"/>
+        <w:ind w:firstLine="709"/>
+        <w:jc w:val="both"/>
+        <w:rPr>
+          <w:rFonts w:ascii="Consolas" w:hAnsi="Consolas" w:cs="Times New Roman"/>
+          <w:lang w:val="en-US"/>
+        </w:rPr>
+      </w:pPr>
       <w:proofErr w:type="spellStart"/>
       <w:r>
         <w:rPr>
-          <w:rFonts w:ascii="Times New Roman" w:hAnsi="Times New Roman" w:cs="Times New Roman"/>
-          <w:i/>
-          <w:sz w:val="28"/>
+          <w:rFonts w:ascii="Consolas" w:hAnsi="Consolas" w:cs="Times New Roman"/>
+          <w:lang w:val="en-US"/>
+        </w:rPr>
+        <w:t>num</w:t>
+      </w:r>
+      <w:proofErr w:type="spellEnd"/>
+      <w:r>
+        <w:rPr>
+          <w:rFonts w:ascii="Consolas" w:hAnsi="Consolas" w:cs="Times New Roman"/>
+          <w:lang w:val="en-US"/>
+        </w:rPr>
+        <w:t xml:space="preserve"> = 4.44</w:t>
+      </w:r>
+    </w:p>
+    <w:p>
+      <w:pPr>
+        <w:shd w:val="clear" w:color="auto" w:fill="E7E6E6" w:themeFill="background2"/>
+        <w:spacing w:after="0" w:line="360" w:lineRule="auto"/>
+        <w:ind w:firstLine="709"/>
+        <w:jc w:val="both"/>
+        <w:rPr>
+          <w:rFonts w:ascii="Consolas" w:hAnsi="Consolas" w:cs="Times New Roman"/>
+          <w:lang w:val="en-US"/>
+        </w:rPr>
+      </w:pPr>
+      <w:r>
+        <w:rPr>
+          <w:rFonts w:ascii="Consolas" w:hAnsi="Consolas" w:cs="Times New Roman"/>
+          <w:lang w:val="en-US"/>
+        </w:rPr>
+        <w:t>print(</w:t>
+      </w:r>
+      <w:proofErr w:type="spellStart"/>
+      <w:r>
+        <w:rPr>
+          <w:rFonts w:ascii="Consolas" w:hAnsi="Consolas" w:cs="Times New Roman"/>
+          <w:lang w:val="en-US"/>
+        </w:rPr>
+        <w:t>isinstance</w:t>
+      </w:r>
+      <w:proofErr w:type="spellEnd"/>
+      <w:r>
+        <w:rPr>
+          <w:rFonts w:ascii="Consolas" w:hAnsi="Consolas" w:cs="Times New Roman"/>
+          <w:lang w:val="en-US"/>
+        </w:rPr>
+        <w:t>(</w:t>
+      </w:r>
+      <w:proofErr w:type="spellStart"/>
+      <w:r>
+        <w:rPr>
+          <w:rFonts w:ascii="Consolas" w:hAnsi="Consolas" w:cs="Times New Roman"/>
+          <w:lang w:val="en-US"/>
+        </w:rPr>
+        <w:t>num</w:t>
+      </w:r>
+      <w:proofErr w:type="spellEnd"/>
+      <w:r>
+        <w:rPr>
+          <w:rFonts w:ascii="Consolas" w:hAnsi="Consolas" w:cs="Times New Roman"/>
+          <w:lang w:val="en-US"/>
+        </w:rPr>
+        <w:t>, float))</w:t>
+      </w:r>
+    </w:p>
+    <w:p>
+      <w:pPr>
+        <w:shd w:val="clear" w:color="auto" w:fill="E7E6E6" w:themeFill="background2"/>
+        <w:spacing w:after="0" w:line="360" w:lineRule="auto"/>
+        <w:ind w:firstLine="709"/>
+        <w:jc w:val="both"/>
+        <w:rPr>
+          <w:rFonts w:ascii="Consolas" w:hAnsi="Consolas" w:cs="Times New Roman"/>
+        </w:rPr>
+      </w:pPr>
+      <w:r>
+        <w:rPr>
+          <w:rFonts w:ascii="Consolas" w:hAnsi="Consolas" w:cs="Times New Roman"/>
+        </w:rPr>
+        <w:t xml:space="preserve">&gt; </w:t>
+      </w:r>
+      <w:r>
+        <w:rPr>
+          <w:rFonts w:ascii="Consolas" w:hAnsi="Consolas" w:cs="Times New Roman"/>
+          <w:lang w:val="en-US"/>
         </w:rPr>
         <w:t>True</w:t>
       </w:r>
+    </w:p>
+    <w:p>
+      <w:pPr>
+        <w:spacing w:after="0" w:line="360" w:lineRule="auto"/>
+        <w:ind w:firstLine="709"/>
+        <w:jc w:val="both"/>
+        <w:rPr>
+          <w:rFonts w:ascii="Times New Roman" w:hAnsi="Times New Roman" w:cs="Times New Roman"/>
+          <w:sz w:val="28"/>
+        </w:rPr>
+      </w:pPr>
+      <w:r>
+        <w:rPr>
+          <w:rFonts w:ascii="Times New Roman" w:hAnsi="Times New Roman" w:cs="Times New Roman"/>
+          <w:sz w:val="28"/>
+        </w:rPr>
+        <w:t>Также</w:t>
+      </w:r>
+      <w:r>
+        <w:rPr>
+          <w:rFonts w:ascii="Times New Roman" w:hAnsi="Times New Roman" w:cs="Times New Roman"/>
+          <w:sz w:val="28"/>
+        </w:rPr>
+        <w:t xml:space="preserve"> отличие от </w:t>
+      </w:r>
+      <w:r>
+        <w:rPr>
+          <w:rFonts w:ascii="Times New Roman" w:hAnsi="Times New Roman" w:cs="Times New Roman"/>
+          <w:i/>
+          <w:sz w:val="28"/>
+          <w:lang w:val="en-US"/>
+        </w:rPr>
+        <w:t>type</w:t>
+      </w:r>
+      <w:r>
+        <w:rPr>
+          <w:rFonts w:ascii="Times New Roman" w:hAnsi="Times New Roman" w:cs="Times New Roman"/>
+          <w:sz w:val="28"/>
+        </w:rPr>
+        <w:t xml:space="preserve"> </w:t>
+      </w:r>
+      <w:r>
+        <w:rPr>
+          <w:rFonts w:ascii="Times New Roman" w:hAnsi="Times New Roman" w:cs="Times New Roman"/>
+          <w:sz w:val="28"/>
+        </w:rPr>
+        <w:t xml:space="preserve">состоит в том, что </w:t>
+      </w:r>
+      <w:proofErr w:type="spellStart"/>
+      <w:r>
+        <w:rPr>
+          <w:rFonts w:ascii="Times New Roman" w:hAnsi="Times New Roman" w:cs="Times New Roman"/>
+          <w:i/>
+          <w:sz w:val="28"/>
+        </w:rPr>
+        <w:t>isinstance</w:t>
+      </w:r>
       <w:proofErr w:type="spellEnd"/>
       <w:r>
         <w:rPr>
           <w:rFonts w:ascii="Times New Roman" w:hAnsi="Times New Roman" w:cs="Times New Roman"/>
           <w:sz w:val="28"/>
         </w:rPr>
-        <w:t>. Например, вернуть только те стр</w:t>
-      </w:r>
-      <w:r>
-        <w:rPr>
-          <w:rFonts w:ascii="Times New Roman" w:hAnsi="Times New Roman" w:cs="Times New Roman"/>
-          <w:sz w:val="28"/>
-        </w:rPr>
-        <w:t>оки, в которых находятся числа:</w:t>
+        <w:t xml:space="preserve"> </w:t>
+      </w:r>
+      <w:r>
+        <w:rPr>
+          <w:rFonts w:ascii="Times New Roman" w:hAnsi="Times New Roman" w:cs="Times New Roman"/>
+          <w:b/>
+          <w:sz w:val="28"/>
+        </w:rPr>
+        <w:t>"знает" о наследовании</w:t>
+      </w:r>
+      <w:r>
+        <w:rPr>
+          <w:rFonts w:ascii="Times New Roman" w:hAnsi="Times New Roman" w:cs="Times New Roman"/>
+          <w:sz w:val="28"/>
+        </w:rPr>
+        <w:t>. Функция воспринимает объект производного класса, как объект базового.</w:t>
+      </w:r>
+      <w:r>
+        <w:rPr>
+          <w:rFonts w:ascii="Times New Roman" w:hAnsi="Times New Roman" w:cs="Times New Roman"/>
+          <w:sz w:val="28"/>
+        </w:rPr>
+        <w:t xml:space="preserve"> Поэтому нельзя использовать </w:t>
+      </w:r>
+      <w:r>
+        <w:rPr>
+          <w:rFonts w:ascii="Times New Roman" w:hAnsi="Times New Roman" w:cs="Times New Roman"/>
+          <w:i/>
+          <w:sz w:val="28"/>
+          <w:lang w:val="en-US"/>
+        </w:rPr>
+        <w:t>type</w:t>
+      </w:r>
+      <w:r>
+        <w:rPr>
+          <w:rFonts w:ascii="Times New Roman" w:hAnsi="Times New Roman" w:cs="Times New Roman"/>
+          <w:sz w:val="28"/>
+        </w:rPr>
+        <w:t xml:space="preserve"> </w:t>
+      </w:r>
+      <w:r>
+        <w:rPr>
+          <w:rFonts w:ascii="Times New Roman" w:hAnsi="Times New Roman" w:cs="Times New Roman"/>
+          <w:sz w:val="28"/>
+        </w:rPr>
+        <w:t>для проверок наследующихся типов</w:t>
+      </w:r>
+      <w:r>
+        <w:rPr>
+          <w:rFonts w:ascii="Times New Roman" w:hAnsi="Times New Roman" w:cs="Times New Roman"/>
+          <w:sz w:val="28"/>
+        </w:rPr>
+        <w:t>.</w:t>
+      </w:r>
+    </w:p>
+    <w:p>
+      <w:pPr>
+        <w:spacing w:after="0" w:line="360" w:lineRule="auto"/>
+        <w:ind w:firstLine="709"/>
+        <w:jc w:val="both"/>
+        <w:rPr>
+          <w:rFonts w:ascii="Times New Roman" w:hAnsi="Times New Roman" w:cs="Times New Roman"/>
+          <w:b/>
+          <w:sz w:val="28"/>
+          <w:lang w:val="en-US"/>
+        </w:rPr>
+      </w:pPr>
+      <w:r>
+        <w:rPr>
+          <w:rFonts w:ascii="Times New Roman" w:hAnsi="Times New Roman" w:cs="Times New Roman"/>
+          <w:b/>
+          <w:sz w:val="28"/>
+        </w:rPr>
+        <w:t>Пример</w:t>
       </w:r>
     </w:p>
     <w:p>
@@ -5869,85 +6552,15 @@
         <w:jc w:val="both"/>
         <w:rPr>
           <w:rFonts w:ascii="Consolas" w:hAnsi="Consolas" w:cs="Times New Roman"/>
-        </w:rPr>
-      </w:pPr>
-      <w:r>
-        <w:rPr>
-          <w:rFonts w:ascii="Consolas" w:hAnsi="Consolas" w:cs="Times New Roman"/>
-          <w:lang w:val="en-US"/>
-        </w:rPr>
-        <w:t>list</w:t>
-      </w:r>
-      <w:r>
-        <w:rPr>
-          <w:rFonts w:ascii="Consolas" w:hAnsi="Consolas" w:cs="Times New Roman"/>
-        </w:rPr>
-        <w:t>_</w:t>
-      </w:r>
-      <w:r>
-        <w:rPr>
-          <w:rFonts w:ascii="Consolas" w:hAnsi="Consolas" w:cs="Times New Roman"/>
-          <w:lang w:val="en-US"/>
-        </w:rPr>
-        <w:t>of</w:t>
-      </w:r>
-      <w:r>
-        <w:rPr>
-          <w:rFonts w:ascii="Consolas" w:hAnsi="Consolas" w:cs="Times New Roman"/>
-        </w:rPr>
-        <w:t>_</w:t>
-      </w:r>
-      <w:r>
-        <w:rPr>
-          <w:rFonts w:ascii="Consolas" w:hAnsi="Consolas" w:cs="Times New Roman"/>
-          <w:lang w:val="en-US"/>
-        </w:rPr>
-        <w:t>strings</w:t>
-      </w:r>
-      <w:r>
-        <w:rPr>
-          <w:rFonts w:ascii="Consolas" w:hAnsi="Consolas" w:cs="Times New Roman"/>
-        </w:rPr>
-        <w:t xml:space="preserve"> = ['</w:t>
-      </w:r>
-      <w:r>
-        <w:rPr>
-          <w:rFonts w:ascii="Consolas" w:hAnsi="Consolas" w:cs="Times New Roman"/>
-          <w:lang w:val="en-US"/>
-        </w:rPr>
-        <w:t>one</w:t>
-      </w:r>
-      <w:r>
-        <w:rPr>
-          <w:rFonts w:ascii="Consolas" w:hAnsi="Consolas" w:cs="Times New Roman"/>
-        </w:rPr>
-        <w:t>', '</w:t>
-      </w:r>
-      <w:r>
-        <w:rPr>
-          <w:rFonts w:ascii="Consolas" w:hAnsi="Consolas" w:cs="Times New Roman"/>
-          <w:lang w:val="en-US"/>
-        </w:rPr>
-        <w:t>two</w:t>
-      </w:r>
-      <w:r>
-        <w:rPr>
-          <w:rFonts w:ascii="Consolas" w:hAnsi="Consolas" w:cs="Times New Roman"/>
-        </w:rPr>
-        <w:t>', '</w:t>
-      </w:r>
-      <w:r>
-        <w:rPr>
-          <w:rFonts w:ascii="Consolas" w:hAnsi="Consolas" w:cs="Times New Roman"/>
-          <w:lang w:val="en-US"/>
-        </w:rPr>
-        <w:t>list</w:t>
-      </w:r>
-      <w:r>
-        <w:rPr>
-          <w:rFonts w:ascii="Consolas" w:hAnsi="Consolas" w:cs="Times New Roman"/>
-        </w:rPr>
-        <w:t>', '', '</w:t>
+          <w:lang w:val="en-US"/>
+        </w:rPr>
+      </w:pPr>
+      <w:r>
+        <w:rPr>
+          <w:rFonts w:ascii="Consolas" w:hAnsi="Consolas" w:cs="Times New Roman"/>
+          <w:lang w:val="en-US"/>
+        </w:rPr>
+        <w:t xml:space="preserve">class </w:t>
       </w:r>
       <w:proofErr w:type="spellStart"/>
       <w:r>
@@ -5955,14 +6568,15 @@
           <w:rFonts w:ascii="Consolas" w:hAnsi="Consolas" w:cs="Times New Roman"/>
           <w:lang w:val="en-US"/>
         </w:rPr>
-        <w:t>dict</w:t>
+        <w:t>BaseExample</w:t>
       </w:r>
       <w:proofErr w:type="spellEnd"/>
       <w:r>
         <w:rPr>
           <w:rFonts w:ascii="Consolas" w:hAnsi="Consolas" w:cs="Times New Roman"/>
-        </w:rPr>
-        <w:t xml:space="preserve">', '100', '1', '50'] </w:t>
+          <w:lang w:val="en-US"/>
+        </w:rPr>
+        <w:t>:</w:t>
       </w:r>
     </w:p>
     <w:p>
@@ -5981,8 +6595,26 @@
           <w:rFonts w:ascii="Consolas" w:hAnsi="Consolas" w:cs="Times New Roman"/>
           <w:lang w:val="en-US"/>
         </w:rPr>
-        <w:lastRenderedPageBreak/>
-        <w:t>list(filter(</w:t>
+        <w:t xml:space="preserve">    pass</w:t>
+      </w:r>
+    </w:p>
+    <w:p>
+      <w:pPr>
+        <w:shd w:val="clear" w:color="auto" w:fill="E7E6E6" w:themeFill="background2"/>
+        <w:spacing w:after="0" w:line="360" w:lineRule="auto"/>
+        <w:ind w:firstLine="709"/>
+        <w:jc w:val="both"/>
+        <w:rPr>
+          <w:rFonts w:ascii="Consolas" w:hAnsi="Consolas" w:cs="Times New Roman"/>
+          <w:lang w:val="en-US"/>
+        </w:rPr>
+      </w:pPr>
+      <w:r>
+        <w:rPr>
+          <w:rFonts w:ascii="Consolas" w:hAnsi="Consolas" w:cs="Times New Roman"/>
+          <w:lang w:val="en-US"/>
+        </w:rPr>
+        <w:t xml:space="preserve">class </w:t>
       </w:r>
       <w:proofErr w:type="spellStart"/>
       <w:r>
@@ -5990,7 +6622,7 @@
           <w:rFonts w:ascii="Consolas" w:hAnsi="Consolas" w:cs="Times New Roman"/>
           <w:lang w:val="en-US"/>
         </w:rPr>
-        <w:t>str.isdigit</w:t>
+        <w:t>DerivedExample</w:t>
       </w:r>
       <w:proofErr w:type="spellEnd"/>
       <w:r>
@@ -5998,7 +6630,7 @@
           <w:rFonts w:ascii="Consolas" w:hAnsi="Consolas" w:cs="Times New Roman"/>
           <w:lang w:val="en-US"/>
         </w:rPr>
-        <w:t xml:space="preserve">, </w:t>
+        <w:t>(</w:t>
       </w:r>
       <w:proofErr w:type="spellStart"/>
       <w:r>
@@ -6006,7 +6638,7 @@
           <w:rFonts w:ascii="Consolas" w:hAnsi="Consolas" w:cs="Times New Roman"/>
           <w:lang w:val="en-US"/>
         </w:rPr>
-        <w:t>list_of_strings</w:t>
+        <w:t>BaseExample</w:t>
       </w:r>
       <w:proofErr w:type="spellEnd"/>
       <w:r>
@@ -6014,7 +6646,7 @@
           <w:rFonts w:ascii="Consolas" w:hAnsi="Consolas" w:cs="Times New Roman"/>
           <w:lang w:val="en-US"/>
         </w:rPr>
-        <w:t xml:space="preserve">)) </w:t>
+        <w:t>):</w:t>
       </w:r>
     </w:p>
     <w:p>
@@ -6025,31 +6657,15 @@
         <w:jc w:val="both"/>
         <w:rPr>
           <w:rFonts w:ascii="Consolas" w:hAnsi="Consolas" w:cs="Times New Roman"/>
-        </w:rPr>
-      </w:pPr>
-      <w:r>
-        <w:rPr>
-          <w:rFonts w:ascii="Consolas" w:hAnsi="Consolas" w:cs="Times New Roman"/>
-        </w:rPr>
-        <w:t xml:space="preserve">&gt; ['100', '1', '50'] </w:t>
-      </w:r>
-    </w:p>
-    <w:p>
-      <w:pPr>
-        <w:spacing w:after="0" w:line="360" w:lineRule="auto"/>
-        <w:ind w:firstLine="709"/>
-        <w:jc w:val="both"/>
-        <w:rPr>
-          <w:rFonts w:ascii="Times New Roman" w:hAnsi="Times New Roman" w:cs="Times New Roman"/>
-          <w:sz w:val="28"/>
-        </w:rPr>
-      </w:pPr>
-      <w:r>
-        <w:rPr>
-          <w:rFonts w:ascii="Times New Roman" w:hAnsi="Times New Roman" w:cs="Times New Roman"/>
-          <w:sz w:val="28"/>
-        </w:rPr>
-        <w:t xml:space="preserve">Из списка чисел оставить только нечетные: </w:t>
+          <w:lang w:val="en-US"/>
+        </w:rPr>
+      </w:pPr>
+      <w:r>
+        <w:rPr>
+          <w:rFonts w:ascii="Consolas" w:hAnsi="Consolas" w:cs="Times New Roman"/>
+          <w:lang w:val="en-US"/>
+        </w:rPr>
+        <w:t xml:space="preserve">    pass</w:t>
       </w:r>
     </w:p>
     <w:p>
@@ -6068,7 +6684,23 @@
           <w:rFonts w:ascii="Consolas" w:hAnsi="Consolas" w:cs="Times New Roman"/>
           <w:lang w:val="en-US"/>
         </w:rPr>
-        <w:t xml:space="preserve">list(filter(lambda x: x % 2 == 1, [10, 111, 102, 213, 314, 515])) </w:t>
+        <w:t xml:space="preserve">test = </w:t>
+      </w:r>
+      <w:proofErr w:type="spellStart"/>
+      <w:r>
+        <w:rPr>
+          <w:rFonts w:ascii="Consolas" w:hAnsi="Consolas" w:cs="Times New Roman"/>
+          <w:lang w:val="en-US"/>
+        </w:rPr>
+        <w:t>DerivedExample</w:t>
+      </w:r>
+      <w:proofErr w:type="spellEnd"/>
+      <w:r>
+        <w:rPr>
+          <w:rFonts w:ascii="Consolas" w:hAnsi="Consolas" w:cs="Times New Roman"/>
+          <w:lang w:val="en-US"/>
+        </w:rPr>
+        <w:t>()</w:t>
       </w:r>
     </w:p>
     <w:p>
@@ -6079,13 +6711,71 @@
         <w:jc w:val="both"/>
         <w:rPr>
           <w:rFonts w:ascii="Consolas" w:hAnsi="Consolas" w:cs="Times New Roman"/>
-        </w:rPr>
-      </w:pPr>
-      <w:r>
-        <w:rPr>
-          <w:rFonts w:ascii="Consolas" w:hAnsi="Consolas" w:cs="Times New Roman"/>
-        </w:rPr>
-        <w:t>&gt; [111, 213, 515]</w:t>
+          <w:lang w:val="en-US"/>
+        </w:rPr>
+      </w:pPr>
+      <w:r>
+        <w:rPr>
+          <w:rFonts w:ascii="Consolas" w:hAnsi="Consolas" w:cs="Times New Roman"/>
+          <w:lang w:val="en-US"/>
+        </w:rPr>
+        <w:t>print(</w:t>
+      </w:r>
+      <w:proofErr w:type="spellStart"/>
+      <w:r>
+        <w:rPr>
+          <w:rFonts w:ascii="Consolas" w:hAnsi="Consolas" w:cs="Times New Roman"/>
+          <w:lang w:val="en-US"/>
+        </w:rPr>
+        <w:t>isinstance</w:t>
+      </w:r>
+      <w:proofErr w:type="spellEnd"/>
+      <w:r>
+        <w:rPr>
+          <w:rFonts w:ascii="Consolas" w:hAnsi="Consolas" w:cs="Times New Roman"/>
+          <w:lang w:val="en-US"/>
+        </w:rPr>
+        <w:t xml:space="preserve">(test, </w:t>
+      </w:r>
+      <w:proofErr w:type="spellStart"/>
+      <w:r>
+        <w:rPr>
+          <w:rFonts w:ascii="Consolas" w:hAnsi="Consolas" w:cs="Times New Roman"/>
+          <w:lang w:val="en-US"/>
+        </w:rPr>
+        <w:t>BaseExample</w:t>
+      </w:r>
+      <w:proofErr w:type="spellEnd"/>
+      <w:r>
+        <w:rPr>
+          <w:rFonts w:ascii="Consolas" w:hAnsi="Consolas" w:cs="Times New Roman"/>
+          <w:lang w:val="en-US"/>
+        </w:rPr>
+        <w:t>))</w:t>
+      </w:r>
+    </w:p>
+    <w:p>
+      <w:pPr>
+        <w:shd w:val="clear" w:color="auto" w:fill="E7E6E6" w:themeFill="background2"/>
+        <w:spacing w:after="0" w:line="360" w:lineRule="auto"/>
+        <w:ind w:firstLine="709"/>
+        <w:jc w:val="both"/>
+        <w:rPr>
+          <w:rFonts w:ascii="Consolas" w:hAnsi="Consolas" w:cs="Times New Roman"/>
+        </w:rPr>
+      </w:pPr>
+      <w:r>
+        <w:rPr>
+          <w:rFonts w:ascii="Consolas" w:hAnsi="Consolas" w:cs="Times New Roman"/>
+        </w:rPr>
+        <w:t xml:space="preserve">&gt; </w:t>
+      </w:r>
+      <w:r>
+        <w:rPr>
+          <w:rFonts w:ascii="Consolas" w:hAnsi="Consolas" w:cs="Times New Roman"/>
+          <w:lang w:val="en-US"/>
+        </w:rPr>
+        <w:t>True</w:t>
       </w:r>
     </w:p>
     <w:p>
@@ -6109,11 +6799,12 @@
           <w:rStyle w:val="10"/>
           <w:rFonts w:ascii="Times New Roman" w:hAnsi="Times New Roman" w:cs="Times New Roman"/>
           <w:b/>
+          <w:i/>
           <w:color w:val="auto"/>
           <w:sz w:val="28"/>
         </w:rPr>
       </w:pPr>
-      <w:bookmarkStart w:id="11" w:name="_Toc108292492"/>
+      <w:bookmarkStart w:id="11" w:name="_Toc108292493"/>
       <w:r>
         <w:rPr>
           <w:rStyle w:val="10"/>
@@ -6122,154 +6813,320 @@
           <w:color w:val="auto"/>
           <w:sz w:val="28"/>
         </w:rPr>
-        <w:t>Различия методов</w:t>
+        <w:t xml:space="preserve">Различия </w:t>
       </w:r>
       <w:r>
         <w:rPr>
           <w:rStyle w:val="10"/>
           <w:rFonts w:ascii="Times New Roman" w:hAnsi="Times New Roman" w:cs="Times New Roman"/>
           <w:b/>
+          <w:i/>
           <w:color w:val="auto"/>
           <w:sz w:val="28"/>
         </w:rPr>
+        <w:t>__</w:t>
+      </w:r>
+      <w:proofErr w:type="spellStart"/>
+      <w:r>
+        <w:rPr>
+          <w:rStyle w:val="10"/>
+          <w:rFonts w:ascii="Times New Roman" w:hAnsi="Times New Roman" w:cs="Times New Roman"/>
+          <w:b/>
+          <w:i/>
+          <w:color w:val="auto"/>
+          <w:sz w:val="28"/>
+        </w:rPr>
+        <w:t>new</w:t>
+      </w:r>
+      <w:proofErr w:type="spellEnd"/>
+      <w:r>
+        <w:rPr>
+          <w:rStyle w:val="10"/>
+          <w:rFonts w:ascii="Times New Roman" w:hAnsi="Times New Roman" w:cs="Times New Roman"/>
+          <w:b/>
+          <w:i/>
+          <w:color w:val="auto"/>
+          <w:sz w:val="28"/>
+        </w:rPr>
+        <w:t xml:space="preserve">__ </w:t>
+      </w:r>
+      <w:r>
+        <w:rPr>
+          <w:rStyle w:val="10"/>
+          <w:rFonts w:ascii="Times New Roman" w:hAnsi="Times New Roman" w:cs="Times New Roman"/>
+          <w:b/>
+          <w:color w:val="auto"/>
+          <w:sz w:val="28"/>
+        </w:rPr>
+        <w:t>и</w:t>
+      </w:r>
+      <w:r>
+        <w:rPr>
+          <w:rStyle w:val="10"/>
+          <w:rFonts w:ascii="Times New Roman" w:hAnsi="Times New Roman" w:cs="Times New Roman"/>
+          <w:b/>
+          <w:i/>
+          <w:color w:val="auto"/>
+          <w:sz w:val="28"/>
+        </w:rPr>
+        <w:t xml:space="preserve"> __</w:t>
+      </w:r>
+      <w:proofErr w:type="spellStart"/>
+      <w:r>
+        <w:rPr>
+          <w:rStyle w:val="10"/>
+          <w:rFonts w:ascii="Times New Roman" w:hAnsi="Times New Roman" w:cs="Times New Roman"/>
+          <w:b/>
+          <w:i/>
+          <w:color w:val="auto"/>
+          <w:sz w:val="28"/>
+        </w:rPr>
+        <w:t>init</w:t>
+      </w:r>
+      <w:proofErr w:type="spellEnd"/>
+      <w:r>
+        <w:rPr>
+          <w:rStyle w:val="10"/>
+          <w:rFonts w:ascii="Times New Roman" w:hAnsi="Times New Roman" w:cs="Times New Roman"/>
+          <w:b/>
+          <w:i/>
+          <w:color w:val="auto"/>
+          <w:sz w:val="28"/>
+        </w:rPr>
+        <w:t>__</w:t>
+      </w:r>
+      <w:bookmarkEnd w:id="11"/>
+    </w:p>
+    <w:p>
+      <w:pPr>
+        <w:spacing w:after="0" w:line="360" w:lineRule="auto"/>
+        <w:ind w:firstLine="709"/>
+        <w:jc w:val="both"/>
+        <w:rPr>
+          <w:rFonts w:ascii="Times New Roman" w:hAnsi="Times New Roman" w:cs="Times New Roman"/>
+          <w:sz w:val="28"/>
+        </w:rPr>
+      </w:pPr>
+      <w:r>
+        <w:rPr>
+          <w:rFonts w:ascii="Times New Roman" w:hAnsi="Times New Roman" w:cs="Times New Roman"/>
+          <w:i/>
+          <w:sz w:val="28"/>
+        </w:rPr>
+        <w:t>__</w:t>
+      </w:r>
+      <w:r>
+        <w:rPr>
+          <w:rFonts w:ascii="Times New Roman" w:hAnsi="Times New Roman" w:cs="Times New Roman"/>
+          <w:i/>
+          <w:sz w:val="28"/>
+          <w:lang w:val="en-US"/>
+        </w:rPr>
+        <w:t>new</w:t>
+      </w:r>
+      <w:r>
+        <w:rPr>
+          <w:rFonts w:ascii="Times New Roman" w:hAnsi="Times New Roman" w:cs="Times New Roman"/>
+          <w:i/>
+          <w:sz w:val="28"/>
+        </w:rPr>
+        <w:t>__</w:t>
+      </w:r>
+      <w:r>
+        <w:rPr>
+          <w:rFonts w:ascii="Times New Roman" w:hAnsi="Times New Roman" w:cs="Times New Roman"/>
+          <w:sz w:val="28"/>
+        </w:rPr>
         <w:t xml:space="preserve"> </w:t>
       </w:r>
+      <w:r>
+        <w:rPr>
+          <w:rFonts w:ascii="Times New Roman" w:hAnsi="Times New Roman" w:cs="Times New Roman"/>
+          <w:b/>
+          <w:sz w:val="28"/>
+        </w:rPr>
+        <w:t>создает и возвращает объект класса</w:t>
+      </w:r>
+      <w:r>
+        <w:rPr>
+          <w:rFonts w:ascii="Times New Roman" w:hAnsi="Times New Roman" w:cs="Times New Roman"/>
+          <w:sz w:val="28"/>
+        </w:rPr>
+        <w:t>, он выполняется</w:t>
+      </w:r>
+      <w:r>
+        <w:rPr>
+          <w:rFonts w:ascii="Times New Roman" w:hAnsi="Times New Roman" w:cs="Times New Roman"/>
+          <w:sz w:val="28"/>
+        </w:rPr>
+        <w:t xml:space="preserve"> в первую очередь.</w:t>
+      </w:r>
+      <w:r>
+        <w:rPr>
+          <w:rFonts w:ascii="Times New Roman" w:hAnsi="Times New Roman" w:cs="Times New Roman"/>
+          <w:sz w:val="28"/>
+        </w:rPr>
+        <w:t xml:space="preserve"> </w:t>
+      </w:r>
+      <w:r>
+        <w:rPr>
+          <w:rFonts w:ascii="Times New Roman" w:hAnsi="Times New Roman" w:cs="Times New Roman"/>
+          <w:sz w:val="28"/>
+        </w:rPr>
+        <w:t>В качестве первого параметра принимает</w:t>
+      </w:r>
+      <w:r>
+        <w:rPr>
+          <w:rFonts w:ascii="Times New Roman" w:hAnsi="Times New Roman" w:cs="Times New Roman"/>
+          <w:sz w:val="28"/>
+        </w:rPr>
+        <w:t xml:space="preserve"> </w:t>
+      </w:r>
+      <w:r>
+        <w:rPr>
+          <w:rFonts w:ascii="Times New Roman" w:hAnsi="Times New Roman" w:cs="Times New Roman"/>
+          <w:sz w:val="28"/>
+        </w:rPr>
+        <w:t>ссылку на класс (</w:t>
+      </w:r>
       <w:proofErr w:type="spellStart"/>
       <w:r>
         <w:rPr>
-          <w:rStyle w:val="10"/>
-          <w:rFonts w:ascii="Times New Roman" w:hAnsi="Times New Roman" w:cs="Times New Roman"/>
-          <w:b/>
-          <w:i/>
-          <w:color w:val="auto"/>
-          <w:sz w:val="28"/>
-        </w:rPr>
-        <w:t>type</w:t>
+          <w:rFonts w:ascii="Times New Roman" w:hAnsi="Times New Roman" w:cs="Times New Roman"/>
+          <w:i/>
+          <w:sz w:val="28"/>
+          <w:lang w:val="en-US"/>
+        </w:rPr>
+        <w:t>cls</w:t>
       </w:r>
       <w:proofErr w:type="spellEnd"/>
       <w:r>
         <w:rPr>
-          <w:rStyle w:val="10"/>
-          <w:rFonts w:ascii="Times New Roman" w:hAnsi="Times New Roman" w:cs="Times New Roman"/>
-          <w:b/>
-          <w:i/>
-          <w:color w:val="auto"/>
-          <w:sz w:val="28"/>
-        </w:rPr>
-        <w:t>()</w:t>
-      </w:r>
-      <w:r>
-        <w:rPr>
-          <w:rStyle w:val="10"/>
-          <w:rFonts w:ascii="Times New Roman" w:hAnsi="Times New Roman" w:cs="Times New Roman"/>
-          <w:b/>
-          <w:color w:val="auto"/>
+          <w:rFonts w:ascii="Times New Roman" w:hAnsi="Times New Roman" w:cs="Times New Roman"/>
+          <w:sz w:val="28"/>
+        </w:rPr>
+        <w:t>)</w:t>
+      </w:r>
+      <w:r>
+        <w:rPr>
+          <w:rFonts w:ascii="Times New Roman" w:hAnsi="Times New Roman" w:cs="Times New Roman"/>
+          <w:sz w:val="28"/>
+        </w:rPr>
+        <w:t>.</w:t>
+      </w:r>
+    </w:p>
+    <w:p>
+      <w:pPr>
+        <w:spacing w:after="0" w:line="360" w:lineRule="auto"/>
+        <w:ind w:firstLine="709"/>
+        <w:jc w:val="both"/>
+        <w:rPr>
+          <w:rFonts w:ascii="Times New Roman" w:hAnsi="Times New Roman" w:cs="Times New Roman"/>
+          <w:sz w:val="28"/>
+        </w:rPr>
+      </w:pPr>
+      <w:r>
+        <w:rPr>
+          <w:rFonts w:ascii="Times New Roman" w:hAnsi="Times New Roman" w:cs="Times New Roman"/>
+          <w:i/>
+          <w:sz w:val="28"/>
+        </w:rPr>
+        <w:t>__</w:t>
+      </w:r>
+      <w:proofErr w:type="spellStart"/>
+      <w:r>
+        <w:rPr>
+          <w:rFonts w:ascii="Times New Roman" w:hAnsi="Times New Roman" w:cs="Times New Roman"/>
+          <w:i/>
+          <w:sz w:val="28"/>
+          <w:lang w:val="en-US"/>
+        </w:rPr>
+        <w:t>init</w:t>
+      </w:r>
+      <w:proofErr w:type="spellEnd"/>
+      <w:r>
+        <w:rPr>
+          <w:rFonts w:ascii="Times New Roman" w:hAnsi="Times New Roman" w:cs="Times New Roman"/>
+          <w:i/>
+          <w:sz w:val="28"/>
+        </w:rPr>
+        <w:t>__</w:t>
+      </w:r>
+      <w:r>
+        <w:rPr>
+          <w:rFonts w:ascii="Times New Roman" w:hAnsi="Times New Roman" w:cs="Times New Roman"/>
           <w:sz w:val="28"/>
         </w:rPr>
         <w:t xml:space="preserve"> </w:t>
       </w:r>
       <w:r>
         <w:rPr>
-          <w:rStyle w:val="10"/>
-          <w:rFonts w:ascii="Times New Roman" w:hAnsi="Times New Roman" w:cs="Times New Roman"/>
-          <w:b/>
-          <w:color w:val="auto"/>
-          <w:sz w:val="28"/>
-        </w:rPr>
-        <w:t>и</w:t>
-      </w:r>
-      <w:r>
-        <w:rPr>
-          <w:rStyle w:val="10"/>
-          <w:rFonts w:ascii="Times New Roman" w:hAnsi="Times New Roman" w:cs="Times New Roman"/>
-          <w:b/>
-          <w:color w:val="auto"/>
+          <w:rFonts w:ascii="Times New Roman" w:hAnsi="Times New Roman" w:cs="Times New Roman"/>
+          <w:b/>
+          <w:sz w:val="28"/>
+        </w:rPr>
+        <w:t>отвечает лишь за инициализацию объекта класса</w:t>
+      </w:r>
+      <w:r>
+        <w:rPr>
+          <w:rFonts w:ascii="Times New Roman" w:hAnsi="Times New Roman" w:cs="Times New Roman"/>
+          <w:sz w:val="28"/>
+        </w:rPr>
+        <w:t xml:space="preserve">, он выполняется после </w:t>
+      </w:r>
+      <w:r>
+        <w:rPr>
+          <w:rFonts w:ascii="Times New Roman" w:hAnsi="Times New Roman" w:cs="Times New Roman"/>
+          <w:i/>
+          <w:sz w:val="28"/>
+        </w:rPr>
+        <w:t>__</w:t>
+      </w:r>
+      <w:r>
+        <w:rPr>
+          <w:rFonts w:ascii="Times New Roman" w:hAnsi="Times New Roman" w:cs="Times New Roman"/>
+          <w:i/>
+          <w:sz w:val="28"/>
+          <w:lang w:val="en-US"/>
+        </w:rPr>
+        <w:t>new</w:t>
+      </w:r>
+      <w:r>
+        <w:rPr>
+          <w:rFonts w:ascii="Times New Roman" w:hAnsi="Times New Roman" w:cs="Times New Roman"/>
+          <w:i/>
+          <w:sz w:val="28"/>
+        </w:rPr>
+        <w:t>__</w:t>
+      </w:r>
+      <w:r>
+        <w:rPr>
+          <w:rFonts w:ascii="Times New Roman" w:hAnsi="Times New Roman" w:cs="Times New Roman"/>
+          <w:i/>
           <w:sz w:val="28"/>
         </w:rPr>
         <w:t xml:space="preserve"> </w:t>
       </w:r>
-      <w:proofErr w:type="spellStart"/>
-      <w:r>
-        <w:rPr>
-          <w:rStyle w:val="10"/>
-          <w:rFonts w:ascii="Times New Roman" w:hAnsi="Times New Roman" w:cs="Times New Roman"/>
-          <w:b/>
-          <w:i/>
-          <w:color w:val="auto"/>
-          <w:sz w:val="28"/>
-        </w:rPr>
-        <w:t>isinstance</w:t>
-      </w:r>
-      <w:proofErr w:type="spellEnd"/>
-      <w:r>
-        <w:rPr>
-          <w:rStyle w:val="10"/>
-          <w:rFonts w:ascii="Times New Roman" w:hAnsi="Times New Roman" w:cs="Times New Roman"/>
-          <w:b/>
-          <w:i/>
-          <w:color w:val="auto"/>
-          <w:sz w:val="28"/>
-        </w:rPr>
-        <w:t>()</w:t>
-      </w:r>
-      <w:bookmarkEnd w:id="11"/>
-    </w:p>
-    <w:p>
-      <w:pPr>
-        <w:spacing w:after="0" w:line="360" w:lineRule="auto"/>
-        <w:ind w:firstLine="709"/>
-        <w:jc w:val="both"/>
-        <w:rPr>
-          <w:rFonts w:ascii="Times New Roman" w:hAnsi="Times New Roman" w:cs="Times New Roman"/>
-          <w:sz w:val="28"/>
-        </w:rPr>
-      </w:pPr>
-      <w:r>
-        <w:rPr>
-          <w:rFonts w:ascii="Times New Roman" w:hAnsi="Times New Roman" w:cs="Times New Roman"/>
-          <w:sz w:val="28"/>
-        </w:rPr>
-        <w:t xml:space="preserve">В отличие от </w:t>
-      </w:r>
-      <w:proofErr w:type="spellStart"/>
-      <w:r>
-        <w:rPr>
-          <w:rFonts w:ascii="Times New Roman" w:hAnsi="Times New Roman" w:cs="Times New Roman"/>
-          <w:i/>
-          <w:sz w:val="28"/>
-        </w:rPr>
-        <w:t>type</w:t>
-      </w:r>
-      <w:proofErr w:type="spellEnd"/>
-      <w:r>
-        <w:rPr>
-          <w:rFonts w:ascii="Times New Roman" w:hAnsi="Times New Roman" w:cs="Times New Roman"/>
-          <w:sz w:val="28"/>
-        </w:rPr>
-        <w:t xml:space="preserve">, функция </w:t>
-      </w:r>
-      <w:proofErr w:type="spellStart"/>
-      <w:r>
-        <w:rPr>
-          <w:rFonts w:ascii="Times New Roman" w:hAnsi="Times New Roman" w:cs="Times New Roman"/>
-          <w:i/>
-          <w:sz w:val="28"/>
-        </w:rPr>
-        <w:t>isinstanc</w:t>
-      </w:r>
-      <w:proofErr w:type="spellEnd"/>
-      <w:r>
-        <w:rPr>
-          <w:rFonts w:ascii="Times New Roman" w:hAnsi="Times New Roman" w:cs="Times New Roman"/>
-          <w:i/>
-          <w:sz w:val="28"/>
-          <w:lang w:val="en-US"/>
-        </w:rPr>
-        <w:t>e</w:t>
-      </w:r>
-      <w:r>
-        <w:rPr>
-          <w:rFonts w:ascii="Times New Roman" w:hAnsi="Times New Roman" w:cs="Times New Roman"/>
+      <w:r>
+        <w:rPr>
+          <w:rFonts w:ascii="Times New Roman" w:hAnsi="Times New Roman" w:cs="Times New Roman"/>
+          <w:b/>
+          <w:sz w:val="28"/>
+        </w:rPr>
+        <w:t>и ничего не возвращает</w:t>
+      </w:r>
+      <w:r>
+        <w:rPr>
+          <w:rFonts w:ascii="Times New Roman" w:hAnsi="Times New Roman" w:cs="Times New Roman"/>
+          <w:i/>
+          <w:sz w:val="28"/>
+        </w:rPr>
+        <w:t>.</w:t>
+      </w:r>
+      <w:r>
+        <w:rPr>
+          <w:rFonts w:ascii="Times New Roman" w:hAnsi="Times New Roman" w:cs="Times New Roman"/>
+          <w:i/>
           <w:sz w:val="28"/>
         </w:rPr>
         <w:t xml:space="preserve"> </w:t>
@@ -6277,169 +7134,9 @@
       <w:r>
         <w:rPr>
           <w:rFonts w:ascii="Times New Roman" w:hAnsi="Times New Roman" w:cs="Times New Roman"/>
-          <w:b/>
-          <w:sz w:val="28"/>
-        </w:rPr>
-        <w:t>возвращает</w:t>
-      </w:r>
-      <w:r>
-        <w:rPr>
-          <w:rFonts w:ascii="Times New Roman" w:hAnsi="Times New Roman" w:cs="Times New Roman"/>
-          <w:sz w:val="28"/>
-        </w:rPr>
-        <w:t xml:space="preserve"> не тип данных аргумента, а </w:t>
-      </w:r>
-      <w:r>
-        <w:rPr>
-          <w:rFonts w:ascii="Times New Roman" w:hAnsi="Times New Roman" w:cs="Times New Roman"/>
-          <w:b/>
-          <w:sz w:val="28"/>
-        </w:rPr>
-        <w:t>булево значение</w:t>
-      </w:r>
-      <w:r>
-        <w:rPr>
-          <w:rFonts w:ascii="Times New Roman" w:hAnsi="Times New Roman" w:cs="Times New Roman"/>
-          <w:sz w:val="28"/>
-        </w:rPr>
-        <w:t>, говорящее о том, принадлежит объект к определенному классу или нет:</w:t>
-      </w:r>
-    </w:p>
-    <w:p>
-      <w:pPr>
-        <w:shd w:val="clear" w:color="auto" w:fill="E7E6E6" w:themeFill="background2"/>
-        <w:spacing w:after="0" w:line="360" w:lineRule="auto"/>
-        <w:ind w:firstLine="709"/>
-        <w:jc w:val="both"/>
-        <w:rPr>
-          <w:rFonts w:ascii="Consolas" w:hAnsi="Consolas" w:cs="Times New Roman"/>
-          <w:lang w:val="en-US"/>
-        </w:rPr>
-      </w:pPr>
-      <w:proofErr w:type="spellStart"/>
-      <w:r>
-        <w:rPr>
-          <w:rFonts w:ascii="Consolas" w:hAnsi="Consolas" w:cs="Times New Roman"/>
-          <w:lang w:val="en-US"/>
-        </w:rPr>
-        <w:t>num</w:t>
-      </w:r>
-      <w:proofErr w:type="spellEnd"/>
-      <w:r>
-        <w:rPr>
-          <w:rFonts w:ascii="Consolas" w:hAnsi="Consolas" w:cs="Times New Roman"/>
-          <w:lang w:val="en-US"/>
-        </w:rPr>
-        <w:t xml:space="preserve"> = 4.44</w:t>
-      </w:r>
-    </w:p>
-    <w:p>
-      <w:pPr>
-        <w:shd w:val="clear" w:color="auto" w:fill="E7E6E6" w:themeFill="background2"/>
-        <w:spacing w:after="0" w:line="360" w:lineRule="auto"/>
-        <w:ind w:firstLine="709"/>
-        <w:jc w:val="both"/>
-        <w:rPr>
-          <w:rFonts w:ascii="Consolas" w:hAnsi="Consolas" w:cs="Times New Roman"/>
-          <w:lang w:val="en-US"/>
-        </w:rPr>
-      </w:pPr>
-      <w:r>
-        <w:rPr>
-          <w:rFonts w:ascii="Consolas" w:hAnsi="Consolas" w:cs="Times New Roman"/>
-          <w:lang w:val="en-US"/>
-        </w:rPr>
-        <w:t>print(</w:t>
-      </w:r>
-      <w:proofErr w:type="spellStart"/>
-      <w:r>
-        <w:rPr>
-          <w:rFonts w:ascii="Consolas" w:hAnsi="Consolas" w:cs="Times New Roman"/>
-          <w:lang w:val="en-US"/>
-        </w:rPr>
-        <w:t>isinstance</w:t>
-      </w:r>
-      <w:proofErr w:type="spellEnd"/>
-      <w:r>
-        <w:rPr>
-          <w:rFonts w:ascii="Consolas" w:hAnsi="Consolas" w:cs="Times New Roman"/>
-          <w:lang w:val="en-US"/>
-        </w:rPr>
-        <w:t>(</w:t>
-      </w:r>
-      <w:proofErr w:type="spellStart"/>
-      <w:r>
-        <w:rPr>
-          <w:rFonts w:ascii="Consolas" w:hAnsi="Consolas" w:cs="Times New Roman"/>
-          <w:lang w:val="en-US"/>
-        </w:rPr>
-        <w:t>num</w:t>
-      </w:r>
-      <w:proofErr w:type="spellEnd"/>
-      <w:r>
-        <w:rPr>
-          <w:rFonts w:ascii="Consolas" w:hAnsi="Consolas" w:cs="Times New Roman"/>
-          <w:lang w:val="en-US"/>
-        </w:rPr>
-        <w:t>, float))</w:t>
-      </w:r>
-    </w:p>
-    <w:p>
-      <w:pPr>
-        <w:shd w:val="clear" w:color="auto" w:fill="E7E6E6" w:themeFill="background2"/>
-        <w:spacing w:after="0" w:line="360" w:lineRule="auto"/>
-        <w:ind w:firstLine="709"/>
-        <w:jc w:val="both"/>
-        <w:rPr>
-          <w:rFonts w:ascii="Consolas" w:hAnsi="Consolas" w:cs="Times New Roman"/>
-        </w:rPr>
-      </w:pPr>
-      <w:r>
-        <w:rPr>
-          <w:rFonts w:ascii="Consolas" w:hAnsi="Consolas" w:cs="Times New Roman"/>
-        </w:rPr>
-        <w:t xml:space="preserve">&gt; </w:t>
-      </w:r>
-      <w:r>
-        <w:rPr>
-          <w:rFonts w:ascii="Consolas" w:hAnsi="Consolas" w:cs="Times New Roman"/>
-          <w:lang w:val="en-US"/>
-        </w:rPr>
-        <w:t>True</w:t>
-      </w:r>
-    </w:p>
-    <w:p>
-      <w:pPr>
-        <w:spacing w:after="0" w:line="360" w:lineRule="auto"/>
-        <w:ind w:firstLine="709"/>
-        <w:jc w:val="both"/>
-        <w:rPr>
-          <w:rFonts w:ascii="Times New Roman" w:hAnsi="Times New Roman" w:cs="Times New Roman"/>
-          <w:sz w:val="28"/>
-        </w:rPr>
-      </w:pPr>
-      <w:r>
-        <w:rPr>
-          <w:rFonts w:ascii="Times New Roman" w:hAnsi="Times New Roman" w:cs="Times New Roman"/>
-          <w:sz w:val="28"/>
-        </w:rPr>
-        <w:t>Также</w:t>
-      </w:r>
-      <w:r>
-        <w:rPr>
-          <w:rFonts w:ascii="Times New Roman" w:hAnsi="Times New Roman" w:cs="Times New Roman"/>
-          <w:sz w:val="28"/>
-        </w:rPr>
-        <w:t xml:space="preserve"> отличие от </w:t>
-      </w:r>
-      <w:r>
-        <w:rPr>
-          <w:rFonts w:ascii="Times New Roman" w:hAnsi="Times New Roman" w:cs="Times New Roman"/>
-          <w:i/>
-          <w:sz w:val="28"/>
-          <w:lang w:val="en-US"/>
-        </w:rPr>
-        <w:t>type</w:t>
+          <w:sz w:val="28"/>
+        </w:rPr>
+        <w:t>В качестве первого параметра принимает</w:t>
       </w:r>
       <w:r>
         <w:rPr>
@@ -6453,69 +7150,23 @@
           <w:rFonts w:ascii="Times New Roman" w:hAnsi="Times New Roman" w:cs="Times New Roman"/>
           <w:sz w:val="28"/>
         </w:rPr>
-        <w:t xml:space="preserve">состоит в том, что </w:t>
-      </w:r>
-      <w:proofErr w:type="spellStart"/>
-      <w:r>
-        <w:rPr>
-          <w:rFonts w:ascii="Times New Roman" w:hAnsi="Times New Roman" w:cs="Times New Roman"/>
-          <w:i/>
-          <w:sz w:val="28"/>
-        </w:rPr>
-        <w:t>isinstance</w:t>
-      </w:r>
-      <w:proofErr w:type="spellEnd"/>
-      <w:r>
-        <w:rPr>
-          <w:rFonts w:ascii="Times New Roman" w:hAnsi="Times New Roman" w:cs="Times New Roman"/>
-          <w:sz w:val="28"/>
-        </w:rPr>
-        <w:t xml:space="preserve"> </w:t>
-      </w:r>
-      <w:r>
-        <w:rPr>
-          <w:rFonts w:ascii="Times New Roman" w:hAnsi="Times New Roman" w:cs="Times New Roman"/>
-          <w:b/>
-          <w:sz w:val="28"/>
-        </w:rPr>
-        <w:t>"знает" о наследовании</w:t>
-      </w:r>
-      <w:r>
-        <w:rPr>
-          <w:rFonts w:ascii="Times New Roman" w:hAnsi="Times New Roman" w:cs="Times New Roman"/>
-          <w:sz w:val="28"/>
-        </w:rPr>
-        <w:t>. Функция воспринимает объект производного класса, как объект базового.</w:t>
-      </w:r>
-      <w:r>
-        <w:rPr>
-          <w:rFonts w:ascii="Times New Roman" w:hAnsi="Times New Roman" w:cs="Times New Roman"/>
-          <w:sz w:val="28"/>
-        </w:rPr>
-        <w:t xml:space="preserve"> Поэтому нельзя использовать </w:t>
-      </w:r>
-      <w:r>
-        <w:rPr>
-          <w:rFonts w:ascii="Times New Roman" w:hAnsi="Times New Roman" w:cs="Times New Roman"/>
-          <w:i/>
-          <w:sz w:val="28"/>
-          <w:lang w:val="en-US"/>
-        </w:rPr>
-        <w:t>type</w:t>
-      </w:r>
-      <w:r>
-        <w:rPr>
-          <w:rFonts w:ascii="Times New Roman" w:hAnsi="Times New Roman" w:cs="Times New Roman"/>
-          <w:sz w:val="28"/>
-        </w:rPr>
-        <w:t xml:space="preserve"> </w:t>
-      </w:r>
-      <w:r>
-        <w:rPr>
-          <w:rFonts w:ascii="Times New Roman" w:hAnsi="Times New Roman" w:cs="Times New Roman"/>
-          <w:sz w:val="28"/>
-        </w:rPr>
-        <w:t>для проверок наследующихся типов</w:t>
+        <w:t>имеет ссылку на объект (</w:t>
+      </w:r>
+      <w:r>
+        <w:rPr>
+          <w:rFonts w:ascii="Times New Roman" w:hAnsi="Times New Roman" w:cs="Times New Roman"/>
+          <w:i/>
+          <w:sz w:val="28"/>
+          <w:lang w:val="en-US"/>
+        </w:rPr>
+        <w:t>self</w:t>
+      </w:r>
+      <w:r>
+        <w:rPr>
+          <w:rFonts w:ascii="Times New Roman" w:hAnsi="Times New Roman" w:cs="Times New Roman"/>
+          <w:sz w:val="28"/>
+        </w:rPr>
+        <w:t>)</w:t>
       </w:r>
       <w:r>
         <w:rPr>
@@ -6524,272 +7175,6 @@
         </w:rPr>
         <w:t>.</w:t>
       </w:r>
-    </w:p>
-    <w:p>
-      <w:pPr>
-        <w:spacing w:after="0" w:line="360" w:lineRule="auto"/>
-        <w:ind w:firstLine="709"/>
-        <w:jc w:val="both"/>
-        <w:rPr>
-          <w:rFonts w:ascii="Times New Roman" w:hAnsi="Times New Roman" w:cs="Times New Roman"/>
-          <w:b/>
-          <w:sz w:val="28"/>
-          <w:lang w:val="en-US"/>
-        </w:rPr>
-      </w:pPr>
-      <w:r>
-        <w:rPr>
-          <w:rFonts w:ascii="Times New Roman" w:hAnsi="Times New Roman" w:cs="Times New Roman"/>
-          <w:b/>
-          <w:sz w:val="28"/>
-        </w:rPr>
-        <w:t>Пример</w:t>
-      </w:r>
-    </w:p>
-    <w:p>
-      <w:pPr>
-        <w:shd w:val="clear" w:color="auto" w:fill="E7E6E6" w:themeFill="background2"/>
-        <w:spacing w:after="0" w:line="360" w:lineRule="auto"/>
-        <w:ind w:firstLine="709"/>
-        <w:jc w:val="both"/>
-        <w:rPr>
-          <w:rFonts w:ascii="Consolas" w:hAnsi="Consolas" w:cs="Times New Roman"/>
-          <w:lang w:val="en-US"/>
-        </w:rPr>
-      </w:pPr>
-      <w:r>
-        <w:rPr>
-          <w:rFonts w:ascii="Consolas" w:hAnsi="Consolas" w:cs="Times New Roman"/>
-          <w:lang w:val="en-US"/>
-        </w:rPr>
-        <w:t xml:space="preserve">class </w:t>
-      </w:r>
-      <w:proofErr w:type="spellStart"/>
-      <w:r>
-        <w:rPr>
-          <w:rFonts w:ascii="Consolas" w:hAnsi="Consolas" w:cs="Times New Roman"/>
-          <w:lang w:val="en-US"/>
-        </w:rPr>
-        <w:t>BaseExample</w:t>
-      </w:r>
-      <w:proofErr w:type="spellEnd"/>
-      <w:r>
-        <w:rPr>
-          <w:rFonts w:ascii="Consolas" w:hAnsi="Consolas" w:cs="Times New Roman"/>
-          <w:lang w:val="en-US"/>
-        </w:rPr>
-        <w:t>:</w:t>
-      </w:r>
-    </w:p>
-    <w:p>
-      <w:pPr>
-        <w:shd w:val="clear" w:color="auto" w:fill="E7E6E6" w:themeFill="background2"/>
-        <w:spacing w:after="0" w:line="360" w:lineRule="auto"/>
-        <w:ind w:firstLine="709"/>
-        <w:jc w:val="both"/>
-        <w:rPr>
-          <w:rFonts w:ascii="Consolas" w:hAnsi="Consolas" w:cs="Times New Roman"/>
-          <w:lang w:val="en-US"/>
-        </w:rPr>
-      </w:pPr>
-      <w:r>
-        <w:rPr>
-          <w:rFonts w:ascii="Consolas" w:hAnsi="Consolas" w:cs="Times New Roman"/>
-          <w:lang w:val="en-US"/>
-        </w:rPr>
-        <w:t xml:space="preserve">    pass</w:t>
-      </w:r>
-    </w:p>
-    <w:p>
-      <w:pPr>
-        <w:shd w:val="clear" w:color="auto" w:fill="E7E6E6" w:themeFill="background2"/>
-        <w:spacing w:after="0" w:line="360" w:lineRule="auto"/>
-        <w:ind w:firstLine="709"/>
-        <w:jc w:val="both"/>
-        <w:rPr>
-          <w:rFonts w:ascii="Consolas" w:hAnsi="Consolas" w:cs="Times New Roman"/>
-          <w:lang w:val="en-US"/>
-        </w:rPr>
-      </w:pPr>
-      <w:r>
-        <w:rPr>
-          <w:rFonts w:ascii="Consolas" w:hAnsi="Consolas" w:cs="Times New Roman"/>
-          <w:lang w:val="en-US"/>
-        </w:rPr>
-        <w:t xml:space="preserve">class </w:t>
-      </w:r>
-      <w:proofErr w:type="spellStart"/>
-      <w:r>
-        <w:rPr>
-          <w:rFonts w:ascii="Consolas" w:hAnsi="Consolas" w:cs="Times New Roman"/>
-          <w:lang w:val="en-US"/>
-        </w:rPr>
-        <w:t>DerivedExample</w:t>
-      </w:r>
-      <w:proofErr w:type="spellEnd"/>
-      <w:r>
-        <w:rPr>
-          <w:rFonts w:ascii="Consolas" w:hAnsi="Consolas" w:cs="Times New Roman"/>
-          <w:lang w:val="en-US"/>
-        </w:rPr>
-        <w:t>(</w:t>
-      </w:r>
-      <w:proofErr w:type="spellStart"/>
-      <w:r>
-        <w:rPr>
-          <w:rFonts w:ascii="Consolas" w:hAnsi="Consolas" w:cs="Times New Roman"/>
-          <w:lang w:val="en-US"/>
-        </w:rPr>
-        <w:t>BaseExample</w:t>
-      </w:r>
-      <w:proofErr w:type="spellEnd"/>
-      <w:r>
-        <w:rPr>
-          <w:rFonts w:ascii="Consolas" w:hAnsi="Consolas" w:cs="Times New Roman"/>
-          <w:lang w:val="en-US"/>
-        </w:rPr>
-        <w:t>):</w:t>
-      </w:r>
-    </w:p>
-    <w:p>
-      <w:pPr>
-        <w:shd w:val="clear" w:color="auto" w:fill="E7E6E6" w:themeFill="background2"/>
-        <w:spacing w:after="0" w:line="360" w:lineRule="auto"/>
-        <w:ind w:firstLine="709"/>
-        <w:jc w:val="both"/>
-        <w:rPr>
-          <w:rFonts w:ascii="Consolas" w:hAnsi="Consolas" w:cs="Times New Roman"/>
-          <w:lang w:val="en-US"/>
-        </w:rPr>
-      </w:pPr>
-      <w:r>
-        <w:rPr>
-          <w:rFonts w:ascii="Consolas" w:hAnsi="Consolas" w:cs="Times New Roman"/>
-          <w:lang w:val="en-US"/>
-        </w:rPr>
-        <w:t xml:space="preserve">    pass</w:t>
-      </w:r>
-    </w:p>
-    <w:p>
-      <w:pPr>
-        <w:shd w:val="clear" w:color="auto" w:fill="E7E6E6" w:themeFill="background2"/>
-        <w:spacing w:after="0" w:line="360" w:lineRule="auto"/>
-        <w:ind w:firstLine="709"/>
-        <w:jc w:val="both"/>
-        <w:rPr>
-          <w:rFonts w:ascii="Consolas" w:hAnsi="Consolas" w:cs="Times New Roman"/>
-          <w:lang w:val="en-US"/>
-        </w:rPr>
-      </w:pPr>
-      <w:r>
-        <w:rPr>
-          <w:rFonts w:ascii="Consolas" w:hAnsi="Consolas" w:cs="Times New Roman"/>
-          <w:lang w:val="en-US"/>
-        </w:rPr>
-        <w:t xml:space="preserve">test = </w:t>
-      </w:r>
-      <w:proofErr w:type="spellStart"/>
-      <w:r>
-        <w:rPr>
-          <w:rFonts w:ascii="Consolas" w:hAnsi="Consolas" w:cs="Times New Roman"/>
-          <w:lang w:val="en-US"/>
-        </w:rPr>
-        <w:t>DerivedExample</w:t>
-      </w:r>
-      <w:proofErr w:type="spellEnd"/>
-      <w:r>
-        <w:rPr>
-          <w:rFonts w:ascii="Consolas" w:hAnsi="Consolas" w:cs="Times New Roman"/>
-          <w:lang w:val="en-US"/>
-        </w:rPr>
-        <w:t>()</w:t>
-      </w:r>
-    </w:p>
-    <w:p>
-      <w:pPr>
-        <w:shd w:val="clear" w:color="auto" w:fill="E7E6E6" w:themeFill="background2"/>
-        <w:spacing w:after="0" w:line="360" w:lineRule="auto"/>
-        <w:ind w:firstLine="709"/>
-        <w:jc w:val="both"/>
-        <w:rPr>
-          <w:rFonts w:ascii="Consolas" w:hAnsi="Consolas" w:cs="Times New Roman"/>
-          <w:lang w:val="en-US"/>
-        </w:rPr>
-      </w:pPr>
-      <w:r>
-        <w:rPr>
-          <w:rFonts w:ascii="Consolas" w:hAnsi="Consolas" w:cs="Times New Roman"/>
-          <w:lang w:val="en-US"/>
-        </w:rPr>
-        <w:t>print(</w:t>
-      </w:r>
-      <w:proofErr w:type="spellStart"/>
-      <w:r>
-        <w:rPr>
-          <w:rFonts w:ascii="Consolas" w:hAnsi="Consolas" w:cs="Times New Roman"/>
-          <w:lang w:val="en-US"/>
-        </w:rPr>
-        <w:t>isinstance</w:t>
-      </w:r>
-      <w:proofErr w:type="spellEnd"/>
-      <w:r>
-        <w:rPr>
-          <w:rFonts w:ascii="Consolas" w:hAnsi="Consolas" w:cs="Times New Roman"/>
-          <w:lang w:val="en-US"/>
-        </w:rPr>
-        <w:t xml:space="preserve">(test, </w:t>
-      </w:r>
-      <w:proofErr w:type="spellStart"/>
-      <w:r>
-        <w:rPr>
-          <w:rFonts w:ascii="Consolas" w:hAnsi="Consolas" w:cs="Times New Roman"/>
-          <w:lang w:val="en-US"/>
-        </w:rPr>
-        <w:t>BaseExample</w:t>
-      </w:r>
-      <w:proofErr w:type="spellEnd"/>
-      <w:r>
-        <w:rPr>
-          <w:rFonts w:ascii="Consolas" w:hAnsi="Consolas" w:cs="Times New Roman"/>
-          <w:lang w:val="en-US"/>
-        </w:rPr>
-        <w:t>))</w:t>
-      </w:r>
-    </w:p>
-    <w:p>
-      <w:pPr>
-        <w:shd w:val="clear" w:color="auto" w:fill="E7E6E6" w:themeFill="background2"/>
-        <w:spacing w:after="0" w:line="360" w:lineRule="auto"/>
-        <w:ind w:firstLine="709"/>
-        <w:jc w:val="both"/>
-        <w:rPr>
-          <w:rFonts w:ascii="Consolas" w:hAnsi="Consolas" w:cs="Times New Roman"/>
-        </w:rPr>
-      </w:pPr>
-      <w:r>
-        <w:rPr>
-          <w:rFonts w:ascii="Consolas" w:hAnsi="Consolas" w:cs="Times New Roman"/>
-        </w:rPr>
-        <w:t xml:space="preserve">&gt; </w:t>
-      </w:r>
-      <w:r>
-        <w:rPr>
-          <w:rFonts w:ascii="Consolas" w:hAnsi="Consolas" w:cs="Times New Roman"/>
-          <w:lang w:val="en-US"/>
-        </w:rPr>
-        <w:t>True</w:t>
-      </w:r>
-    </w:p>
-    <w:p>
-      <w:pPr>
-        <w:spacing w:after="0" w:line="360" w:lineRule="auto"/>
-        <w:ind w:firstLine="709"/>
-        <w:jc w:val="both"/>
-        <w:rPr>
-          <w:rFonts w:ascii="Times New Roman" w:hAnsi="Times New Roman" w:cs="Times New Roman"/>
-          <w:sz w:val="28"/>
-        </w:rPr>
-      </w:pPr>
     </w:p>
     <w:p>
       <w:pPr>
@@ -6798,15 +7183,22 @@
         <w:ind w:firstLine="709"/>
         <w:jc w:val="both"/>
         <w:rPr>
+          <w:rFonts w:ascii="Times New Roman" w:hAnsi="Times New Roman" w:cs="Times New Roman"/>
+          <w:sz w:val="28"/>
+        </w:rPr>
+      </w:pPr>
+      <w:bookmarkStart w:id="12" w:name="_Toc108292494"/>
+      <w:r>
+        <w:rPr>
           <w:rStyle w:val="10"/>
           <w:rFonts w:ascii="Times New Roman" w:hAnsi="Times New Roman" w:cs="Times New Roman"/>
           <w:b/>
-          <w:i/>
           <w:color w:val="auto"/>
           <w:sz w:val="28"/>
         </w:rPr>
-      </w:pPr>
-      <w:bookmarkStart w:id="12" w:name="_Toc108292493"/>
+        <w:lastRenderedPageBreak/>
+        <w:t>Протокол</w:t>
+      </w:r>
       <w:r>
         <w:rPr>
           <w:rStyle w:val="10"/>
@@ -6815,100 +7207,271 @@
           <w:color w:val="auto"/>
           <w:sz w:val="28"/>
         </w:rPr>
-        <w:t xml:space="preserve">Различия </w:t>
+        <w:t xml:space="preserve"> </w:t>
       </w:r>
       <w:r>
         <w:rPr>
           <w:rStyle w:val="10"/>
           <w:rFonts w:ascii="Times New Roman" w:hAnsi="Times New Roman" w:cs="Times New Roman"/>
           <w:b/>
-          <w:i/>
           <w:color w:val="auto"/>
           <w:sz w:val="28"/>
         </w:rPr>
+        <w:t>итерации</w:t>
+      </w:r>
+      <w:r>
+        <w:rPr>
+          <w:rStyle w:val="10"/>
+          <w:rFonts w:ascii="Times New Roman" w:hAnsi="Times New Roman" w:cs="Times New Roman"/>
+          <w:b/>
+          <w:color w:val="auto"/>
+          <w:sz w:val="28"/>
+        </w:rPr>
+        <w:t xml:space="preserve"> (</w:t>
+      </w:r>
+      <w:r>
+        <w:rPr>
+          <w:rStyle w:val="10"/>
+          <w:rFonts w:ascii="Times New Roman" w:hAnsi="Times New Roman" w:cs="Times New Roman"/>
+          <w:b/>
+          <w:color w:val="auto"/>
+          <w:sz w:val="28"/>
+        </w:rPr>
+        <w:t>итерируемый</w:t>
+      </w:r>
+      <w:r>
+        <w:rPr>
+          <w:rStyle w:val="10"/>
+          <w:rFonts w:ascii="Times New Roman" w:hAnsi="Times New Roman" w:cs="Times New Roman"/>
+          <w:b/>
+          <w:color w:val="auto"/>
+          <w:sz w:val="28"/>
+        </w:rPr>
+        <w:t xml:space="preserve"> </w:t>
+      </w:r>
+      <w:r>
+        <w:rPr>
+          <w:rStyle w:val="10"/>
+          <w:rFonts w:ascii="Times New Roman" w:hAnsi="Times New Roman" w:cs="Times New Roman"/>
+          <w:b/>
+          <w:color w:val="auto"/>
+          <w:sz w:val="28"/>
+        </w:rPr>
+        <w:t>объект</w:t>
+      </w:r>
+      <w:r>
+        <w:rPr>
+          <w:rStyle w:val="10"/>
+          <w:rFonts w:ascii="Times New Roman" w:hAnsi="Times New Roman" w:cs="Times New Roman"/>
+          <w:b/>
+          <w:color w:val="auto"/>
+          <w:sz w:val="28"/>
+        </w:rPr>
+        <w:t>)</w:t>
+      </w:r>
+      <w:bookmarkEnd w:id="12"/>
+    </w:p>
+    <w:p>
+      <w:pPr>
+        <w:spacing w:after="0" w:line="360" w:lineRule="auto"/>
+        <w:ind w:firstLine="709"/>
+        <w:jc w:val="both"/>
+        <w:rPr>
+          <w:rFonts w:ascii="Times New Roman" w:hAnsi="Times New Roman" w:cs="Times New Roman"/>
+          <w:sz w:val="28"/>
+        </w:rPr>
+      </w:pPr>
+      <w:r>
+        <w:rPr>
+          <w:rFonts w:ascii="Times New Roman" w:hAnsi="Times New Roman" w:cs="Times New Roman"/>
+          <w:b/>
+          <w:bCs/>
+          <w:sz w:val="28"/>
+        </w:rPr>
+        <w:t>Итерируемый объект (</w:t>
+      </w:r>
+      <w:proofErr w:type="spellStart"/>
+      <w:r>
+        <w:rPr>
+          <w:rFonts w:ascii="Times New Roman" w:hAnsi="Times New Roman" w:cs="Times New Roman"/>
+          <w:b/>
+          <w:bCs/>
+          <w:i/>
+          <w:sz w:val="28"/>
+        </w:rPr>
+        <w:t>iterable</w:t>
+      </w:r>
+      <w:proofErr w:type="spellEnd"/>
+      <w:r>
+        <w:rPr>
+          <w:rFonts w:ascii="Times New Roman" w:hAnsi="Times New Roman" w:cs="Times New Roman"/>
+          <w:b/>
+          <w:bCs/>
+          <w:sz w:val="28"/>
+        </w:rPr>
+        <w:t>)</w:t>
+      </w:r>
+      <w:r>
+        <w:rPr>
+          <w:rFonts w:ascii="Times New Roman" w:hAnsi="Times New Roman" w:cs="Times New Roman"/>
+          <w:sz w:val="28"/>
+        </w:rPr>
+        <w:t> </w:t>
+      </w:r>
+      <w:r>
+        <w:rPr>
+          <w:rFonts w:ascii="Times New Roman" w:hAnsi="Times New Roman" w:cs="Times New Roman"/>
+          <w:sz w:val="28"/>
+        </w:rPr>
+        <w:t>–</w:t>
+      </w:r>
+      <w:r>
+        <w:rPr>
+          <w:rFonts w:ascii="Times New Roman" w:hAnsi="Times New Roman" w:cs="Times New Roman"/>
+          <w:sz w:val="28"/>
+        </w:rPr>
+        <w:t xml:space="preserve"> </w:t>
+      </w:r>
+      <w:r>
+        <w:rPr>
+          <w:rFonts w:ascii="Times New Roman" w:hAnsi="Times New Roman" w:cs="Times New Roman"/>
+          <w:sz w:val="28"/>
+        </w:rPr>
+        <w:t>это объект, возвраща</w:t>
+      </w:r>
+      <w:r>
+        <w:rPr>
+          <w:rFonts w:ascii="Times New Roman" w:hAnsi="Times New Roman" w:cs="Times New Roman"/>
+          <w:sz w:val="28"/>
+        </w:rPr>
+        <w:t>ющий</w:t>
+      </w:r>
+      <w:r>
+        <w:rPr>
+          <w:rFonts w:ascii="Times New Roman" w:hAnsi="Times New Roman" w:cs="Times New Roman"/>
+          <w:sz w:val="28"/>
+        </w:rPr>
+        <w:t xml:space="preserve"> элементы по одному</w:t>
+      </w:r>
+      <w:r>
+        <w:rPr>
+          <w:rFonts w:ascii="Times New Roman" w:hAnsi="Times New Roman" w:cs="Times New Roman"/>
+          <w:sz w:val="28"/>
+        </w:rPr>
+        <w:t xml:space="preserve">, а именно объект, </w:t>
+      </w:r>
+      <w:r>
+        <w:rPr>
+          <w:rFonts w:ascii="Times New Roman" w:hAnsi="Times New Roman" w:cs="Times New Roman"/>
+          <w:b/>
+          <w:sz w:val="28"/>
+        </w:rPr>
+        <w:t>реализующий</w:t>
+      </w:r>
+      <w:r>
+        <w:rPr>
+          <w:rFonts w:ascii="Times New Roman" w:hAnsi="Times New Roman" w:cs="Times New Roman"/>
+          <w:sz w:val="28"/>
+        </w:rPr>
+        <w:t xml:space="preserve"> </w:t>
+      </w:r>
+      <w:r>
+        <w:rPr>
+          <w:rFonts w:ascii="Times New Roman" w:hAnsi="Times New Roman" w:cs="Times New Roman"/>
+          <w:b/>
+          <w:sz w:val="28"/>
+        </w:rPr>
+        <w:t>один из</w:t>
+      </w:r>
+      <w:r>
+        <w:rPr>
+          <w:rFonts w:ascii="Times New Roman" w:hAnsi="Times New Roman" w:cs="Times New Roman"/>
+          <w:sz w:val="28"/>
+        </w:rPr>
+        <w:t xml:space="preserve"> методов: </w:t>
+      </w:r>
+      <w:r>
+        <w:rPr>
+          <w:rFonts w:ascii="Times New Roman" w:hAnsi="Times New Roman" w:cs="Times New Roman"/>
+          <w:i/>
+          <w:sz w:val="28"/>
+        </w:rPr>
         <w:t>__</w:t>
       </w:r>
       <w:proofErr w:type="spellStart"/>
       <w:r>
         <w:rPr>
-          <w:rStyle w:val="10"/>
-          <w:rFonts w:ascii="Times New Roman" w:hAnsi="Times New Roman" w:cs="Times New Roman"/>
-          <w:b/>
-          <w:i/>
-          <w:color w:val="auto"/>
-          <w:sz w:val="28"/>
-        </w:rPr>
-        <w:t>new</w:t>
+          <w:rFonts w:ascii="Times New Roman" w:hAnsi="Times New Roman" w:cs="Times New Roman"/>
+          <w:i/>
+          <w:sz w:val="28"/>
+        </w:rPr>
+        <w:t>iter</w:t>
       </w:r>
       <w:proofErr w:type="spellEnd"/>
       <w:r>
         <w:rPr>
-          <w:rStyle w:val="10"/>
-          <w:rFonts w:ascii="Times New Roman" w:hAnsi="Times New Roman" w:cs="Times New Roman"/>
-          <w:b/>
-          <w:i/>
-          <w:color w:val="auto"/>
-          <w:sz w:val="28"/>
-        </w:rPr>
-        <w:t xml:space="preserve">__ </w:t>
-      </w:r>
-      <w:r>
-        <w:rPr>
-          <w:rStyle w:val="10"/>
-          <w:rFonts w:ascii="Times New Roman" w:hAnsi="Times New Roman" w:cs="Times New Roman"/>
-          <w:b/>
-          <w:color w:val="auto"/>
-          <w:sz w:val="28"/>
-        </w:rPr>
-        <w:t>и</w:t>
-      </w:r>
-      <w:r>
-        <w:rPr>
-          <w:rStyle w:val="10"/>
-          <w:rFonts w:ascii="Times New Roman" w:hAnsi="Times New Roman" w:cs="Times New Roman"/>
-          <w:b/>
-          <w:i/>
-          <w:color w:val="auto"/>
-          <w:sz w:val="28"/>
-        </w:rPr>
-        <w:t xml:space="preserve"> __</w:t>
+          <w:rFonts w:ascii="Times New Roman" w:hAnsi="Times New Roman" w:cs="Times New Roman"/>
+          <w:i/>
+          <w:sz w:val="28"/>
+      